--- a/Hramatyka.docx
+++ b/Hramatyka.docx
@@ -150,7 +150,33 @@
           <w:szCs w:val="56"/>
           <w:lang w:val="bg-BG"/>
         </w:rPr>
-        <w:t>Słovęnĭsk</w:t>
+        <w:t>Słovęn</w:t>
+      </w:r>
+      <w:r>
+        <w:rPr>
+          <w:rFonts w:ascii="Noto Sans Mono" w:hAnsi="Noto Sans Mono" w:cs="Noto Sans Mono"/>
+          <w:b/>
+          <w:bCs/>
+          <w:iCs/>
+          <w:color w:val="A6A6A6" w:themeColor="background1" w:themeShade="A6"/>
+          <w:sz w:val="56"/>
+          <w:szCs w:val="56"/>
+          <w:lang w:val="bg-BG"/>
+        </w:rPr>
+        <w:t>j</w:t>
+      </w:r>
+      <w:r>
+        <w:rPr>
+          <w:rFonts w:ascii="Noto Sans Mono" w:hAnsi="Noto Sans Mono" w:cs="Noto Sans Mono"/>
+          <w:b/>
+          <w:bCs/>
+          <w:iCs/>
+          <w:color w:val="A6A6A6" w:themeColor="background1" w:themeShade="A6"/>
+          <w:sz w:val="56"/>
+          <w:szCs w:val="56"/>
+          <w:lang w:val="bg-BG"/>
+        </w:rPr>
+        <w:t>sk</w:t>
       </w:r>
       <w:r>
         <w:rPr>
@@ -588,7 +614,7 @@
           <w:szCs w:val="22"/>
           <w:lang w:val="bg-BG"/>
         </w:rPr>
-        <w:t>шꙑстко</w:t>
+        <w:t>ш</w:t>
       </w:r>
       <w:r>
         <w:rPr>
@@ -597,6 +623,24 @@
           <w:szCs w:val="22"/>
           <w:lang w:val="bg-BG"/>
         </w:rPr>
+        <w:t>и</w:t>
+      </w:r>
+      <w:r>
+        <w:rPr>
+          <w:rFonts w:ascii="Noto Sans Mono" w:hAnsi="Noto Sans Mono" w:cs="Noto Sans Mono"/>
+          <w:sz w:val="32"/>
+          <w:szCs w:val="22"/>
+          <w:lang w:val="bg-BG"/>
+        </w:rPr>
+        <w:t>стко</w:t>
+      </w:r>
+      <w:r>
+        <w:rPr>
+          <w:rFonts w:ascii="Noto Sans Mono" w:hAnsi="Noto Sans Mono" w:cs="Noto Sans Mono"/>
+          <w:sz w:val="32"/>
+          <w:szCs w:val="22"/>
+          <w:lang w:val="bg-BG"/>
+        </w:rPr>
         <w:t xml:space="preserve"> сўов</w:t>
       </w:r>
       <w:r>
@@ -723,7 +767,7 @@
           <w:szCs w:val="22"/>
           <w:lang w:val="bg-BG"/>
         </w:rPr>
-        <w:t>ꙑ</w:t>
+        <w:t>и</w:t>
       </w:r>
       <w:r>
         <w:rPr>
@@ -741,7 +785,7 @@
           <w:szCs w:val="22"/>
           <w:lang w:val="bg-BG"/>
         </w:rPr>
-        <w:t>ꙑ</w:t>
+        <w:t>и</w:t>
       </w:r>
       <w:r>
         <w:rPr>
@@ -865,7 +909,7 @@
           <w:sz w:val="32"/>
           <w:szCs w:val="22"/>
           <w:u w:val="single"/>
-          <w:lang w:val="en-US"/>
+          <w:lang w:val="bg-BG"/>
         </w:rPr>
       </w:pPr>
     </w:p>
@@ -918,7 +962,7 @@
           <w:szCs w:val="22"/>
           <w:lang w:val="bg-BG"/>
         </w:rPr>
-        <w:t xml:space="preserve"> słovęnĭski</w:t>
+        <w:t xml:space="preserve"> słovęn</w:t>
       </w:r>
       <w:r>
         <w:rPr>
@@ -927,6 +971,24 @@
           <w:szCs w:val="22"/>
           <w:lang w:val="bg-BG"/>
         </w:rPr>
+        <w:t>j</w:t>
+      </w:r>
+      <w:r>
+        <w:rPr>
+          <w:rFonts w:ascii="Noto Sans Mono" w:hAnsi="Noto Sans Mono" w:cs="Noto Sans Mono"/>
+          <w:sz w:val="32"/>
+          <w:szCs w:val="22"/>
+          <w:lang w:val="bg-BG"/>
+        </w:rPr>
+        <w:t>ski</w:t>
+      </w:r>
+      <w:r>
+        <w:rPr>
+          <w:rFonts w:ascii="Noto Sans Mono" w:hAnsi="Noto Sans Mono" w:cs="Noto Sans Mono"/>
+          <w:sz w:val="32"/>
+          <w:szCs w:val="22"/>
+          <w:lang w:val="bg-BG"/>
+        </w:rPr>
         <w:t>hi</w:t>
       </w:r>
       <w:r>
@@ -1035,7 +1097,25 @@
           <w:szCs w:val="22"/>
           <w:lang w:val="bg-BG"/>
         </w:rPr>
-        <w:t>vŭlaril na sǫdeten movi</w:t>
+        <w:t>vŭlaril na s</w:t>
+      </w:r>
+      <w:r>
+        <w:rPr>
+          <w:rFonts w:ascii="Noto Sans Mono" w:hAnsi="Noto Sans Mono" w:cs="Noto Sans Mono"/>
+          <w:sz w:val="32"/>
+          <w:szCs w:val="22"/>
+          <w:lang w:val="bg-BG"/>
+        </w:rPr>
+        <w:t>ą</w:t>
+      </w:r>
+      <w:r>
+        <w:rPr>
+          <w:rFonts w:ascii="Noto Sans Mono" w:hAnsi="Noto Sans Mono" w:cs="Noto Sans Mono"/>
+          <w:sz w:val="32"/>
+          <w:szCs w:val="22"/>
+          <w:lang w:val="bg-BG"/>
+        </w:rPr>
+        <w:t>deten movi</w:t>
       </w:r>
       <w:r>
         <w:rPr>
@@ -1620,7 +1700,7 @@
           <w:lang w:val="en-US"/>
         </w:rPr>
         <w:lastRenderedPageBreak/>
-        <w:t>Alphabet</w:t>
+        <w:t>Alfabeto</w:t>
       </w:r>
     </w:p>
     <w:p>
@@ -1712,6 +1792,7 @@
           <w:iCs/>
           <w:sz w:val="32"/>
           <w:szCs w:val="32"/>
+          <w:u w:val="single"/>
           <w:lang w:val="en-US"/>
         </w:rPr>
       </w:pPr>
@@ -1820,15 +1901,6 @@
           <w:sz w:val="32"/>
           <w:szCs w:val="32"/>
           <w:lang w:val="en-US"/>
-          <w14:textOutline w14:w="9525" w14:cap="rnd" w14:cmpd="sng" w14:algn="ctr">
-            <w14:solidFill>
-              <w14:schemeClr w14:val="accent2">
-                <w14:lumMod w14:val="75000"/>
-              </w14:schemeClr>
-            </w14:solidFill>
-            <w14:prstDash w14:val="solid"/>
-            <w14:bevel/>
-          </w14:textOutline>
         </w:rPr>
         <w:t>→</w:t>
       </w:r>
@@ -1992,15 +2064,6 @@
           <w:sz w:val="32"/>
           <w:szCs w:val="32"/>
           <w:lang w:val="en-US"/>
-          <w14:textOutline w14:w="9525" w14:cap="rnd" w14:cmpd="sng" w14:algn="ctr">
-            <w14:solidFill>
-              <w14:schemeClr w14:val="accent2">
-                <w14:lumMod w14:val="75000"/>
-              </w14:schemeClr>
-            </w14:solidFill>
-            <w14:prstDash w14:val="solid"/>
-            <w14:bevel/>
-          </w14:textOutline>
         </w:rPr>
         <w:t>→</w:t>
       </w:r>
@@ -2159,15 +2222,6 @@
           <w:sz w:val="32"/>
           <w:szCs w:val="32"/>
           <w:lang w:val="en-US"/>
-          <w14:textOutline w14:w="9525" w14:cap="rnd" w14:cmpd="sng" w14:algn="ctr">
-            <w14:solidFill>
-              <w14:schemeClr w14:val="accent2">
-                <w14:lumMod w14:val="75000"/>
-              </w14:schemeClr>
-            </w14:solidFill>
-            <w14:prstDash w14:val="solid"/>
-            <w14:bevel/>
-          </w14:textOutline>
         </w:rPr>
         <w:t>→</w:t>
       </w:r>
@@ -2349,15 +2403,6 @@
           <w:sz w:val="32"/>
           <w:szCs w:val="32"/>
           <w:lang w:val="en-US"/>
-          <w14:textOutline w14:w="9525" w14:cap="rnd" w14:cmpd="sng" w14:algn="ctr">
-            <w14:solidFill>
-              <w14:schemeClr w14:val="accent2">
-                <w14:lumMod w14:val="75000"/>
-              </w14:schemeClr>
-            </w14:solidFill>
-            <w14:prstDash w14:val="solid"/>
-            <w14:bevel/>
-          </w14:textOutline>
         </w:rPr>
         <w:t>→</w:t>
       </w:r>
@@ -2489,15 +2534,6 @@
           <w:color w:val="C45911" w:themeColor="accent2" w:themeShade="BF"/>
           <w:sz w:val="32"/>
           <w:szCs w:val="32"/>
-          <w14:textOutline w14:w="9525" w14:cap="rnd" w14:cmpd="sng" w14:algn="ctr">
-            <w14:solidFill>
-              <w14:schemeClr w14:val="accent2">
-                <w14:lumMod w14:val="75000"/>
-              </w14:schemeClr>
-            </w14:solidFill>
-            <w14:prstDash w14:val="solid"/>
-            <w14:bevel/>
-          </w14:textOutline>
         </w:rPr>
         <w:t>→</w:t>
       </w:r>
@@ -2616,15 +2652,6 @@
           <w:color w:val="C45911" w:themeColor="accent2" w:themeShade="BF"/>
           <w:sz w:val="32"/>
           <w:szCs w:val="32"/>
-          <w14:textOutline w14:w="9525" w14:cap="rnd" w14:cmpd="sng" w14:algn="ctr">
-            <w14:solidFill>
-              <w14:schemeClr w14:val="accent2">
-                <w14:lumMod w14:val="75000"/>
-              </w14:schemeClr>
-            </w14:solidFill>
-            <w14:prstDash w14:val="solid"/>
-            <w14:bevel/>
-          </w14:textOutline>
         </w:rPr>
         <w:t>→</w:t>
       </w:r>
@@ -2824,15 +2851,6 @@
           <w:color w:val="C45911" w:themeColor="accent2" w:themeShade="BF"/>
           <w:sz w:val="32"/>
           <w:szCs w:val="32"/>
-          <w14:textOutline w14:w="9525" w14:cap="rnd" w14:cmpd="sng" w14:algn="ctr">
-            <w14:solidFill>
-              <w14:schemeClr w14:val="accent2">
-                <w14:lumMod w14:val="75000"/>
-              </w14:schemeClr>
-            </w14:solidFill>
-            <w14:prstDash w14:val="solid"/>
-            <w14:bevel/>
-          </w14:textOutline>
         </w:rPr>
         <w:t>→</w:t>
       </w:r>
@@ -2852,20 +2870,22 @@
         <w:spacing w:line="264" w:lineRule="auto"/>
         <w:rPr>
           <w:rFonts w:ascii="Noto Sans Mono" w:hAnsi="Noto Sans Mono" w:cs="Noto Sans Mono"/>
-          <w:iCs/>
-          <w:sz w:val="32"/>
-          <w:szCs w:val="32"/>
-        </w:rPr>
-      </w:pPr>
-      <w:r>
-        <w:rPr>
-          <w:rFonts w:ascii="Noto Sans Mono" w:hAnsi="Noto Sans Mono" w:cs="Noto Sans Mono"/>
-          <w:iCs/>
+          <w:i/>
           <w:color w:val="000000"/>
           <w:kern w:val="0"/>
           <w:sz w:val="32"/>
           <w:szCs w:val="32"/>
         </w:rPr>
+      </w:pPr>
+      <w:r>
+        <w:rPr>
+          <w:rFonts w:ascii="Noto Sans Mono" w:hAnsi="Noto Sans Mono" w:cs="Noto Sans Mono"/>
+          <w:iCs/>
+          <w:color w:val="000000"/>
+          <w:kern w:val="0"/>
+          <w:sz w:val="32"/>
+          <w:szCs w:val="32"/>
+        </w:rPr>
         <w:t>Ŭ ŭ, Ъ ъ</w:t>
       </w:r>
       <w:r>
@@ -2932,15 +2952,6 @@
           <w:color w:val="C45911" w:themeColor="accent2" w:themeShade="BF"/>
           <w:sz w:val="32"/>
           <w:szCs w:val="32"/>
-          <w14:textOutline w14:w="9525" w14:cap="rnd" w14:cmpd="sng" w14:algn="ctr">
-            <w14:solidFill>
-              <w14:schemeClr w14:val="accent2">
-                <w14:lumMod w14:val="75000"/>
-              </w14:schemeClr>
-            </w14:solidFill>
-            <w14:prstDash w14:val="solid"/>
-            <w14:bevel/>
-          </w14:textOutline>
         </w:rPr>
         <w:t>→</w:t>
       </w:r>
@@ -3124,15 +3135,6 @@
           <w:color w:val="C45911" w:themeColor="accent2" w:themeShade="BF"/>
           <w:sz w:val="32"/>
           <w:szCs w:val="32"/>
-          <w14:textOutline w14:w="9525" w14:cap="rnd" w14:cmpd="sng" w14:algn="ctr">
-            <w14:solidFill>
-              <w14:schemeClr w14:val="accent2">
-                <w14:lumMod w14:val="75000"/>
-              </w14:schemeClr>
-            </w14:solidFill>
-            <w14:prstDash w14:val="solid"/>
-            <w14:bevel/>
-          </w14:textOutline>
         </w:rPr>
         <w:t>→</w:t>
       </w:r>
@@ -3269,15 +3271,6 @@
           <w:color w:val="C45911" w:themeColor="accent2" w:themeShade="BF"/>
           <w:sz w:val="32"/>
           <w:szCs w:val="32"/>
-          <w14:textOutline w14:w="9525" w14:cap="rnd" w14:cmpd="sng" w14:algn="ctr">
-            <w14:solidFill>
-              <w14:schemeClr w14:val="accent2">
-                <w14:lumMod w14:val="75000"/>
-              </w14:schemeClr>
-            </w14:solidFill>
-            <w14:prstDash w14:val="solid"/>
-            <w14:bevel/>
-          </w14:textOutline>
         </w:rPr>
         <w:t>→</w:t>
       </w:r>
@@ -3328,6 +3321,7 @@
           <w:color w:val="000000"/>
           <w:sz w:val="32"/>
           <w:szCs w:val="32"/>
+          <w:u w:val="single"/>
         </w:rPr>
       </w:pPr>
       <w:r>
@@ -3399,15 +3393,6 @@
           <w:color w:val="C45911" w:themeColor="accent2" w:themeShade="BF"/>
           <w:sz w:val="32"/>
           <w:szCs w:val="32"/>
-          <w14:textOutline w14:w="9525" w14:cap="rnd" w14:cmpd="sng" w14:algn="ctr">
-            <w14:solidFill>
-              <w14:schemeClr w14:val="accent2">
-                <w14:lumMod w14:val="75000"/>
-              </w14:schemeClr>
-            </w14:solidFill>
-            <w14:prstDash w14:val="solid"/>
-            <w14:bevel/>
-          </w14:textOutline>
         </w:rPr>
         <w:t>→</w:t>
       </w:r>
@@ -3456,6 +3441,7 @@
           <w:color w:val="000000"/>
           <w:sz w:val="32"/>
           <w:szCs w:val="32"/>
+          <w:u w:val="single"/>
         </w:rPr>
       </w:pPr>
       <w:r>
@@ -3540,15 +3526,6 @@
           <w:color w:val="C45911" w:themeColor="accent2" w:themeShade="BF"/>
           <w:sz w:val="32"/>
           <w:szCs w:val="32"/>
-          <w14:textOutline w14:w="9525" w14:cap="rnd" w14:cmpd="sng" w14:algn="ctr">
-            <w14:solidFill>
-              <w14:schemeClr w14:val="accent2">
-                <w14:lumMod w14:val="75000"/>
-              </w14:schemeClr>
-            </w14:solidFill>
-            <w14:prstDash w14:val="solid"/>
-            <w14:bevel/>
-          </w14:textOutline>
         </w:rPr>
         <w:t>→</w:t>
       </w:r>
@@ -3591,11 +3568,13 @@
           <w:tab w:val="left" w:pos="6803"/>
         </w:tabs>
         <w:spacing w:line="264" w:lineRule="auto"/>
-        <w:rPr>
-          <w:rFonts w:ascii="Noto Sans Mono" w:hAnsi="Noto Sans Mono" w:cs="Noto Sans Mono"/>
-          <w:iCs/>
-          <w:sz w:val="32"/>
-          <w:szCs w:val="32"/>
+        <w:jc w:val="both"/>
+        <w:rPr>
+          <w:rFonts w:ascii="Noto Sans Mono" w:hAnsi="Noto Sans Mono" w:cs="Noto Sans Mono"/>
+          <w:iCs/>
+          <w:sz w:val="32"/>
+          <w:szCs w:val="32"/>
+          <w:lang w:val="en-US"/>
         </w:rPr>
       </w:pPr>
       <w:r>
@@ -3667,15 +3646,6 @@
           <w:color w:val="C45911" w:themeColor="accent2" w:themeShade="BF"/>
           <w:sz w:val="32"/>
           <w:szCs w:val="32"/>
-          <w14:textOutline w14:w="9525" w14:cap="rnd" w14:cmpd="sng" w14:algn="ctr">
-            <w14:solidFill>
-              <w14:schemeClr w14:val="accent2">
-                <w14:lumMod w14:val="75000"/>
-              </w14:schemeClr>
-            </w14:solidFill>
-            <w14:prstDash w14:val="solid"/>
-            <w14:bevel/>
-          </w14:textOutline>
         </w:rPr>
         <w:t>→</w:t>
       </w:r>
@@ -3743,7 +3713,7 @@
           <w:iCs/>
           <w:sz w:val="32"/>
           <w:szCs w:val="32"/>
-          <w:lang w:val="ru-RU"/>
+          <w:u w:val="single"/>
         </w:rPr>
       </w:pPr>
       <w:r>
@@ -3799,7 +3769,29 @@
           <w:szCs w:val="32"/>
           <w:lang w:val="ru-RU"/>
         </w:rPr>
-        <w:t>Ĭ ĭ</w:t>
+        <w:t>J</w:t>
+      </w:r>
+      <w:r>
+        <w:rPr>
+          <w:rFonts w:ascii="Noto Sans Mono" w:hAnsi="Noto Sans Mono" w:cs="Noto Sans Mono"/>
+          <w:iCs/>
+          <w:color w:val="000000"/>
+          <w:sz w:val="32"/>
+          <w:szCs w:val="32"/>
+          <w:lang w:val="ru-RU"/>
+        </w:rPr>
+        <w:t xml:space="preserve"> </w:t>
+      </w:r>
+      <w:r>
+        <w:rPr>
+          <w:rFonts w:ascii="Noto Sans Mono" w:hAnsi="Noto Sans Mono" w:cs="Noto Sans Mono"/>
+          <w:iCs/>
+          <w:color w:val="000000"/>
+          <w:sz w:val="32"/>
+          <w:szCs w:val="32"/>
+          <w:lang w:val="ru-RU"/>
+        </w:rPr>
+        <w:t>j</w:t>
       </w:r>
       <w:r>
         <w:rPr>
@@ -3860,15 +3852,6 @@
           <w:color w:val="C45911" w:themeColor="accent2" w:themeShade="BF"/>
           <w:sz w:val="32"/>
           <w:szCs w:val="32"/>
-          <w14:textOutline w14:w="9525" w14:cap="rnd" w14:cmpd="sng" w14:algn="ctr">
-            <w14:solidFill>
-              <w14:schemeClr w14:val="accent2">
-                <w14:lumMod w14:val="75000"/>
-              </w14:schemeClr>
-            </w14:solidFill>
-            <w14:prstDash w14:val="solid"/>
-            <w14:bevel/>
-          </w14:textOutline>
         </w:rPr>
         <w:t>→</w:t>
       </w:r>
@@ -3993,29 +3976,29 @@
           <w:szCs w:val="32"/>
           <w:lang w:val="ru-RU"/>
         </w:rPr>
-        <w:t>Ꙑ</w:t>
-      </w:r>
-      <w:r>
-        <w:rPr>
-          <w:rFonts w:ascii="Noto Sans Mono" w:hAnsi="Noto Sans Mono" w:cs="Noto Sans Mono"/>
-          <w:iCs/>
-          <w:color w:val="000000"/>
-          <w:sz w:val="32"/>
-          <w:szCs w:val="32"/>
-          <w:lang w:val="ru-RU"/>
-        </w:rPr>
-        <w:t xml:space="preserve"> </w:t>
-      </w:r>
-      <w:r>
-        <w:rPr>
-          <w:rFonts w:ascii="Noto Sans Mono" w:hAnsi="Noto Sans Mono" w:cs="Noto Sans Mono"/>
-          <w:iCs/>
-          <w:color w:val="000000"/>
-          <w:sz w:val="32"/>
-          <w:szCs w:val="32"/>
-          <w:lang w:val="ru-RU"/>
-        </w:rPr>
-        <w:t>ꙑ</w:t>
+        <w:t>И</w:t>
+      </w:r>
+      <w:r>
+        <w:rPr>
+          <w:rFonts w:ascii="Noto Sans Mono" w:hAnsi="Noto Sans Mono" w:cs="Noto Sans Mono"/>
+          <w:iCs/>
+          <w:color w:val="000000"/>
+          <w:sz w:val="32"/>
+          <w:szCs w:val="32"/>
+          <w:lang w:val="ru-RU"/>
+        </w:rPr>
+        <w:t xml:space="preserve"> </w:t>
+      </w:r>
+      <w:r>
+        <w:rPr>
+          <w:rFonts w:ascii="Noto Sans Mono" w:hAnsi="Noto Sans Mono" w:cs="Noto Sans Mono"/>
+          <w:iCs/>
+          <w:color w:val="000000"/>
+          <w:sz w:val="32"/>
+          <w:szCs w:val="32"/>
+          <w:lang w:val="ru-RU"/>
+        </w:rPr>
+        <w:t>и</w:t>
       </w:r>
       <w:r>
         <w:rPr>
@@ -4082,15 +4065,6 @@
           <w:sz w:val="32"/>
           <w:szCs w:val="32"/>
           <w:lang w:val="ru-RU"/>
-          <w14:textOutline w14:w="9525" w14:cap="rnd" w14:cmpd="sng" w14:algn="ctr">
-            <w14:solidFill>
-              <w14:schemeClr w14:val="accent2">
-                <w14:lumMod w14:val="75000"/>
-              </w14:schemeClr>
-            </w14:solidFill>
-            <w14:prstDash w14:val="solid"/>
-            <w14:bevel/>
-          </w14:textOutline>
         </w:rPr>
         <w:t>→</w:t>
       </w:r>
@@ -4273,15 +4247,6 @@
           <w:sz w:val="32"/>
           <w:szCs w:val="32"/>
           <w:lang w:val="ru-RU"/>
-          <w14:textOutline w14:w="9525" w14:cap="rnd" w14:cmpd="sng" w14:algn="ctr">
-            <w14:solidFill>
-              <w14:schemeClr w14:val="accent2">
-                <w14:lumMod w14:val="75000"/>
-              </w14:schemeClr>
-            </w14:solidFill>
-            <w14:prstDash w14:val="solid"/>
-            <w14:bevel/>
-          </w14:textOutline>
         </w:rPr>
         <w:t>→</w:t>
       </w:r>
@@ -4462,15 +4427,6 @@
           <w:sz w:val="32"/>
           <w:szCs w:val="32"/>
           <w:lang w:val="ru-RU"/>
-          <w14:textOutline w14:w="9525" w14:cap="rnd" w14:cmpd="sng" w14:algn="ctr">
-            <w14:solidFill>
-              <w14:schemeClr w14:val="accent2">
-                <w14:lumMod w14:val="75000"/>
-              </w14:schemeClr>
-            </w14:solidFill>
-            <w14:prstDash w14:val="solid"/>
-            <w14:bevel/>
-          </w14:textOutline>
         </w:rPr>
         <w:t>→</w:t>
       </w:r>
@@ -4653,15 +4609,6 @@
           <w:sz w:val="32"/>
           <w:szCs w:val="32"/>
           <w:lang w:val="ru-RU"/>
-          <w14:textOutline w14:w="9525" w14:cap="rnd" w14:cmpd="sng" w14:algn="ctr">
-            <w14:solidFill>
-              <w14:schemeClr w14:val="accent2">
-                <w14:lumMod w14:val="75000"/>
-              </w14:schemeClr>
-            </w14:solidFill>
-            <w14:prstDash w14:val="solid"/>
-            <w14:bevel/>
-          </w14:textOutline>
         </w:rPr>
         <w:t>→</w:t>
       </w:r>
@@ -4846,15 +4793,6 @@
           <w:sz w:val="32"/>
           <w:szCs w:val="32"/>
           <w:lang w:val="bg-BG"/>
-          <w14:textOutline w14:w="9525" w14:cap="rnd" w14:cmpd="sng" w14:algn="ctr">
-            <w14:solidFill>
-              <w14:schemeClr w14:val="accent2">
-                <w14:lumMod w14:val="75000"/>
-              </w14:schemeClr>
-            </w14:solidFill>
-            <w14:prstDash w14:val="solid"/>
-            <w14:bevel/>
-          </w14:textOutline>
         </w:rPr>
         <w:t>→</w:t>
       </w:r>
@@ -5035,15 +4973,6 @@
           <w:sz w:val="32"/>
           <w:szCs w:val="32"/>
           <w:lang w:val="bg-BG"/>
-          <w14:textOutline w14:w="9525" w14:cap="rnd" w14:cmpd="sng" w14:algn="ctr">
-            <w14:solidFill>
-              <w14:schemeClr w14:val="accent2">
-                <w14:lumMod w14:val="75000"/>
-              </w14:schemeClr>
-            </w14:solidFill>
-            <w14:prstDash w14:val="solid"/>
-            <w14:bevel/>
-          </w14:textOutline>
         </w:rPr>
         <w:t>→</w:t>
       </w:r>
@@ -5223,15 +5152,6 @@
           <w:sz w:val="32"/>
           <w:szCs w:val="32"/>
           <w:lang w:val="ru-RU"/>
-          <w14:textOutline w14:w="9525" w14:cap="rnd" w14:cmpd="sng" w14:algn="ctr">
-            <w14:solidFill>
-              <w14:schemeClr w14:val="accent2">
-                <w14:lumMod w14:val="75000"/>
-              </w14:schemeClr>
-            </w14:solidFill>
-            <w14:prstDash w14:val="solid"/>
-            <w14:bevel/>
-          </w14:textOutline>
         </w:rPr>
         <w:t>→</w:t>
       </w:r>
@@ -5323,7 +5243,7 @@
           <w:szCs w:val="32"/>
           <w:lang w:val="ru-RU"/>
         </w:rPr>
-        <w:t>Ǫ</w:t>
+        <w:t>Ą</w:t>
       </w:r>
       <w:r>
         <w:rPr>
@@ -5347,7 +5267,7 @@
           <w:szCs w:val="32"/>
           <w:lang w:val="ru-RU"/>
         </w:rPr>
-        <w:t>ǫ</w:t>
+        <w:t>ą</w:t>
       </w:r>
       <w:r>
         <w:rPr>
@@ -5470,15 +5390,6 @@
           <w:sz w:val="32"/>
           <w:szCs w:val="32"/>
           <w:lang w:val="ru-RU"/>
-          <w14:textOutline w14:w="9525" w14:cap="rnd" w14:cmpd="sng" w14:algn="ctr">
-            <w14:solidFill>
-              <w14:schemeClr w14:val="accent2">
-                <w14:lumMod w14:val="75000"/>
-              </w14:schemeClr>
-            </w14:solidFill>
-            <w14:prstDash w14:val="solid"/>
-            <w14:bevel/>
-          </w14:textOutline>
         </w:rPr>
         <w:t>→</w:t>
       </w:r>
@@ -5623,15 +5534,6 @@
           <w:sz w:val="32"/>
           <w:szCs w:val="32"/>
           <w:lang w:val="ru-RU"/>
-          <w14:textOutline w14:w="9525" w14:cap="rnd" w14:cmpd="sng" w14:algn="ctr">
-            <w14:solidFill>
-              <w14:schemeClr w14:val="accent2">
-                <w14:lumMod w14:val="75000"/>
-              </w14:schemeClr>
-            </w14:solidFill>
-            <w14:prstDash w14:val="solid"/>
-            <w14:bevel/>
-          </w14:textOutline>
         </w:rPr>
         <w:t>→</w:t>
       </w:r>
@@ -5816,15 +5718,6 @@
           <w:sz w:val="32"/>
           <w:szCs w:val="32"/>
           <w:lang w:val="ru-RU"/>
-          <w14:textOutline w14:w="9525" w14:cap="rnd" w14:cmpd="sng" w14:algn="ctr">
-            <w14:solidFill>
-              <w14:schemeClr w14:val="accent2">
-                <w14:lumMod w14:val="75000"/>
-              </w14:schemeClr>
-            </w14:solidFill>
-            <w14:prstDash w14:val="solid"/>
-            <w14:bevel/>
-          </w14:textOutline>
         </w:rPr>
         <w:t>→</w:t>
       </w:r>
@@ -6007,15 +5900,6 @@
           <w:sz w:val="32"/>
           <w:szCs w:val="32"/>
           <w:lang w:val="en-US"/>
-          <w14:textOutline w14:w="9525" w14:cap="rnd" w14:cmpd="sng" w14:algn="ctr">
-            <w14:solidFill>
-              <w14:schemeClr w14:val="accent2">
-                <w14:lumMod w14:val="75000"/>
-              </w14:schemeClr>
-            </w14:solidFill>
-            <w14:prstDash w14:val="solid"/>
-            <w14:bevel/>
-          </w14:textOutline>
         </w:rPr>
         <w:t>→</w:t>
       </w:r>
@@ -6198,15 +6082,6 @@
           <w:sz w:val="32"/>
           <w:szCs w:val="32"/>
           <w:lang w:val="en-US"/>
-          <w14:textOutline w14:w="9525" w14:cap="rnd" w14:cmpd="sng" w14:algn="ctr">
-            <w14:solidFill>
-              <w14:schemeClr w14:val="accent2">
-                <w14:lumMod w14:val="75000"/>
-              </w14:schemeClr>
-            </w14:solidFill>
-            <w14:prstDash w14:val="solid"/>
-            <w14:bevel/>
-          </w14:textOutline>
         </w:rPr>
         <w:t>→</w:t>
       </w:r>
@@ -6391,15 +6266,6 @@
           <w:sz w:val="32"/>
           <w:szCs w:val="32"/>
           <w:lang w:val="en-US"/>
-          <w14:textOutline w14:w="9525" w14:cap="rnd" w14:cmpd="sng" w14:algn="ctr">
-            <w14:solidFill>
-              <w14:schemeClr w14:val="accent2">
-                <w14:lumMod w14:val="75000"/>
-              </w14:schemeClr>
-            </w14:solidFill>
-            <w14:prstDash w14:val="solid"/>
-            <w14:bevel/>
-          </w14:textOutline>
         </w:rPr>
         <w:t>→</w:t>
       </w:r>
@@ -6561,15 +6427,6 @@
           <w:sz w:val="32"/>
           <w:szCs w:val="32"/>
           <w:lang w:val="en-US"/>
-          <w14:textOutline w14:w="9525" w14:cap="rnd" w14:cmpd="sng" w14:algn="ctr">
-            <w14:solidFill>
-              <w14:schemeClr w14:val="accent2">
-                <w14:lumMod w14:val="75000"/>
-              </w14:schemeClr>
-            </w14:solidFill>
-            <w14:prstDash w14:val="solid"/>
-            <w14:bevel/>
-          </w14:textOutline>
         </w:rPr>
         <w:t>→</w:t>
       </w:r>
@@ -6753,15 +6610,6 @@
           <w:sz w:val="32"/>
           <w:szCs w:val="32"/>
           <w:lang w:val="ru-RU"/>
-          <w14:textOutline w14:w="9525" w14:cap="rnd" w14:cmpd="sng" w14:algn="ctr">
-            <w14:solidFill>
-              <w14:schemeClr w14:val="accent2">
-                <w14:lumMod w14:val="75000"/>
-              </w14:schemeClr>
-            </w14:solidFill>
-            <w14:prstDash w14:val="solid"/>
-            <w14:bevel/>
-          </w14:textOutline>
         </w:rPr>
         <w:t>→</w:t>
       </w:r>
@@ -6917,15 +6765,6 @@
           <w:sz w:val="32"/>
           <w:szCs w:val="32"/>
           <w:lang w:val="ru-RU"/>
-          <w14:textOutline w14:w="9525" w14:cap="rnd" w14:cmpd="sng" w14:algn="ctr">
-            <w14:solidFill>
-              <w14:schemeClr w14:val="accent2">
-                <w14:lumMod w14:val="75000"/>
-              </w14:schemeClr>
-            </w14:solidFill>
-            <w14:prstDash w14:val="solid"/>
-            <w14:bevel/>
-          </w14:textOutline>
         </w:rPr>
         <w:t>→</w:t>
       </w:r>
@@ -7094,15 +6933,6 @@
           <w:sz w:val="32"/>
           <w:szCs w:val="32"/>
           <w:lang w:val="ru-RU"/>
-          <w14:textOutline w14:w="9525" w14:cap="rnd" w14:cmpd="sng" w14:algn="ctr">
-            <w14:solidFill>
-              <w14:schemeClr w14:val="accent2">
-                <w14:lumMod w14:val="75000"/>
-              </w14:schemeClr>
-            </w14:solidFill>
-            <w14:prstDash w14:val="solid"/>
-            <w14:bevel/>
-          </w14:textOutline>
         </w:rPr>
         <w:t>→</w:t>
       </w:r>
@@ -7299,15 +7129,6 @@
           <w:sz w:val="32"/>
           <w:szCs w:val="32"/>
           <w:lang w:val="ru-RU"/>
-          <w14:textOutline w14:w="9525" w14:cap="rnd" w14:cmpd="sng" w14:algn="ctr">
-            <w14:solidFill>
-              <w14:schemeClr w14:val="accent2">
-                <w14:lumMod w14:val="75000"/>
-              </w14:schemeClr>
-            </w14:solidFill>
-            <w14:prstDash w14:val="solid"/>
-            <w14:bevel/>
-          </w14:textOutline>
         </w:rPr>
         <w:t>→</w:t>
       </w:r>
@@ -7418,7 +7239,20 @@
           <w:szCs w:val="22"/>
           <w:lang w:val="en-US"/>
         </w:rPr>
-        <w:t>Iotized Vowels</w:t>
+        <w:t xml:space="preserve">Vocali </w:t>
+      </w:r>
+      <w:r>
+        <w:rPr>
+          <w:rFonts w:ascii="Noto Sans Mono" w:hAnsi="Noto Sans Mono" w:cs="Noto Sans Mono"/>
+          <w:b/>
+          <w:bCs/>
+          <w:iCs/>
+          <w:color w:val="000000"/>
+          <w:sz w:val="32"/>
+          <w:szCs w:val="22"/>
+          <w:lang w:val="en-US"/>
+        </w:rPr>
+        <w:t>Iotizzate</w:t>
       </w:r>
     </w:p>
     <w:p>
@@ -7475,7 +7309,8 @@
           <w:color w:val="000000"/>
           <w:sz w:val="34"/>
           <w:szCs w:val="34"/>
-          <w:lang w:val="ru-RU"/>
+          <w:u w:val="single"/>
+          <w:lang w:val="en-US"/>
         </w:rPr>
         <w:sectPr>
           <w:type w:val="continuous"/>
@@ -7487,6 +7322,18 @@
           <w:docGrid w:linePitch="326"/>
         </w:sectPr>
       </w:pPr>
+      <w:r>
+        <w:rPr>
+          <w:rFonts w:ascii="Noto Sans Mono" w:hAnsi="Noto Sans Mono" w:cs="Noto Sans Mono"/>
+          <w:iCs/>
+          <w:color w:val="000000"/>
+          <w:sz w:val="34"/>
+          <w:szCs w:val="34"/>
+          <w:u w:val="single"/>
+          <w:lang w:val="ru-RU"/>
+        </w:rPr>
+        <w:tab/>
+      </w:r>
     </w:p>
     <w:p>
       <w:pPr>
@@ -7512,11 +7359,6 @@
           <w:sz w:val="32"/>
           <w:szCs w:val="32"/>
           <w:lang w:val="ru-RU"/>
-          <w14:textOutline w14:w="9525" w14:cap="rnd" w14:cmpd="sng" w14:algn="ctr">
-            <w14:noFill/>
-            <w14:prstDash w14:val="solid"/>
-            <w14:bevel/>
-          </w14:textOutline>
         </w:rPr>
       </w:pPr>
       <w:r>
@@ -7617,15 +7459,6 @@
           <w:sz w:val="32"/>
           <w:szCs w:val="32"/>
           <w:lang w:val="ru-RU"/>
-          <w14:textOutline w14:w="9525" w14:cap="rnd" w14:cmpd="sng" w14:algn="ctr">
-            <w14:solidFill>
-              <w14:schemeClr w14:val="accent2">
-                <w14:lumMod w14:val="75000"/>
-              </w14:schemeClr>
-            </w14:solidFill>
-            <w14:prstDash w14:val="solid"/>
-            <w14:bevel/>
-          </w14:textOutline>
         </w:rPr>
         <w:t>→</w:t>
       </w:r>
@@ -7639,15 +7472,6 @@
           <w:sz w:val="32"/>
           <w:szCs w:val="32"/>
           <w:lang w:val="ru-RU"/>
-          <w14:textOutline w14:w="9525" w14:cap="rnd" w14:cmpd="sng" w14:algn="ctr">
-            <w14:solidFill>
-              <w14:schemeClr w14:val="accent2">
-                <w14:lumMod w14:val="75000"/>
-              </w14:schemeClr>
-            </w14:solidFill>
-            <w14:prstDash w14:val="solid"/>
-            <w14:bevel/>
-          </w14:textOutline>
         </w:rPr>
         <w:t xml:space="preserve"> </w:t>
       </w:r>
@@ -7658,11 +7482,6 @@
           <w:sz w:val="32"/>
           <w:szCs w:val="32"/>
           <w:lang w:val="ru-RU"/>
-          <w14:textOutline w14:w="9525" w14:cap="rnd" w14:cmpd="sng" w14:algn="ctr">
-            <w14:noFill/>
-            <w14:prstDash w14:val="solid"/>
-            <w14:bevel/>
-          </w14:textOutline>
         </w:rPr>
         <w:t>/</w:t>
       </w:r>
@@ -7673,11 +7492,6 @@
           <w:sz w:val="32"/>
           <w:szCs w:val="32"/>
           <w:lang w:val="ru-RU"/>
-          <w14:textOutline w14:w="9525" w14:cap="rnd" w14:cmpd="sng" w14:algn="ctr">
-            <w14:noFill/>
-            <w14:prstDash w14:val="solid"/>
-            <w14:bevel/>
-          </w14:textOutline>
         </w:rPr>
         <w:t>ʲ</w:t>
       </w:r>
@@ -7699,11 +7513,6 @@
           <w:sz w:val="32"/>
           <w:szCs w:val="32"/>
           <w:lang w:val="ru-RU"/>
-          <w14:textOutline w14:w="9525" w14:cap="rnd" w14:cmpd="sng" w14:algn="ctr">
-            <w14:noFill/>
-            <w14:prstDash w14:val="solid"/>
-            <w14:bevel/>
-          </w14:textOutline>
         </w:rPr>
         <w:t>/</w:t>
       </w:r>
@@ -7732,22 +7541,17 @@
           <w:sz w:val="32"/>
           <w:szCs w:val="32"/>
           <w:lang w:val="ru-RU"/>
-          <w14:textOutline w14:w="9525" w14:cap="rnd" w14:cmpd="sng" w14:algn="ctr">
-            <w14:noFill/>
-            <w14:prstDash w14:val="solid"/>
-            <w14:bevel/>
-          </w14:textOutline>
-        </w:rPr>
-      </w:pPr>
-      <w:r>
-        <w:rPr>
-          <w:rFonts w:ascii="Noto Sans Mono" w:hAnsi="Noto Sans Mono" w:cs="Noto Sans Mono"/>
-          <w:iCs/>
-          <w:sz w:val="32"/>
-          <w:szCs w:val="32"/>
-          <w:lang w:val="ru-RU"/>
-        </w:rPr>
-        <w:t>Ѥ ѥ</w:t>
+        </w:rPr>
+      </w:pPr>
+      <w:r>
+        <w:rPr>
+          <w:rFonts w:ascii="Noto Sans Mono" w:hAnsi="Noto Sans Mono" w:cs="Noto Sans Mono"/>
+          <w:iCs/>
+          <w:sz w:val="32"/>
+          <w:szCs w:val="32"/>
+          <w:lang w:val="ru-RU"/>
+        </w:rPr>
+        <w:t>Є є</w:t>
       </w:r>
       <w:r>
         <w:rPr>
@@ -7809,15 +7613,6 @@
           <w:sz w:val="32"/>
           <w:szCs w:val="32"/>
           <w:lang w:val="ru-RU"/>
-          <w14:textOutline w14:w="9525" w14:cap="rnd" w14:cmpd="sng" w14:algn="ctr">
-            <w14:solidFill>
-              <w14:schemeClr w14:val="accent2">
-                <w14:lumMod w14:val="75000"/>
-              </w14:schemeClr>
-            </w14:solidFill>
-            <w14:prstDash w14:val="solid"/>
-            <w14:bevel/>
-          </w14:textOutline>
         </w:rPr>
         <w:t xml:space="preserve">→ </w:t>
       </w:r>
@@ -7828,11 +7623,6 @@
           <w:sz w:val="32"/>
           <w:szCs w:val="32"/>
           <w:lang w:val="ru-RU"/>
-          <w14:textOutline w14:w="9525" w14:cap="rnd" w14:cmpd="sng" w14:algn="ctr">
-            <w14:noFill/>
-            <w14:prstDash w14:val="solid"/>
-            <w14:bevel/>
-          </w14:textOutline>
         </w:rPr>
         <w:t>/</w:t>
       </w:r>
@@ -7843,11 +7633,6 @@
           <w:sz w:val="32"/>
           <w:szCs w:val="32"/>
           <w:lang w:val="ru-RU"/>
-          <w14:textOutline w14:w="9525" w14:cap="rnd" w14:cmpd="sng" w14:algn="ctr">
-            <w14:noFill/>
-            <w14:prstDash w14:val="solid"/>
-            <w14:bevel/>
-          </w14:textOutline>
         </w:rPr>
         <w:t>ʲ</w:t>
       </w:r>
@@ -7870,11 +7655,6 @@
           <w:sz w:val="32"/>
           <w:szCs w:val="32"/>
           <w:lang w:val="ru-RU"/>
-          <w14:textOutline w14:w="9525" w14:cap="rnd" w14:cmpd="sng" w14:algn="ctr">
-            <w14:noFill/>
-            <w14:prstDash w14:val="solid"/>
-            <w14:bevel/>
-          </w14:textOutline>
         </w:rPr>
         <w:t>/</w:t>
       </w:r>
@@ -7903,11 +7683,6 @@
           <w:sz w:val="32"/>
           <w:szCs w:val="32"/>
           <w:lang w:val="ru-RU"/>
-          <w14:textOutline w14:w="9525" w14:cap="rnd" w14:cmpd="sng" w14:algn="ctr">
-            <w14:noFill/>
-            <w14:prstDash w14:val="solid"/>
-            <w14:bevel/>
-          </w14:textOutline>
         </w:rPr>
       </w:pPr>
       <w:r>
@@ -7986,15 +7761,6 @@
           <w:sz w:val="32"/>
           <w:szCs w:val="32"/>
           <w:lang w:val="ru-RU"/>
-          <w14:textOutline w14:w="9525" w14:cap="rnd" w14:cmpd="sng" w14:algn="ctr">
-            <w14:solidFill>
-              <w14:schemeClr w14:val="accent2">
-                <w14:lumMod w14:val="75000"/>
-              </w14:schemeClr>
-            </w14:solidFill>
-            <w14:prstDash w14:val="solid"/>
-            <w14:bevel/>
-          </w14:textOutline>
         </w:rPr>
         <w:t xml:space="preserve">→ </w:t>
       </w:r>
@@ -8005,11 +7771,6 @@
           <w:sz w:val="32"/>
           <w:szCs w:val="32"/>
           <w:lang w:val="ru-RU"/>
-          <w14:textOutline w14:w="9525" w14:cap="rnd" w14:cmpd="sng" w14:algn="ctr">
-            <w14:noFill/>
-            <w14:prstDash w14:val="solid"/>
-            <w14:bevel/>
-          </w14:textOutline>
         </w:rPr>
         <w:t>/</w:t>
       </w:r>
@@ -8020,11 +7781,6 @@
           <w:sz w:val="32"/>
           <w:szCs w:val="32"/>
           <w:lang w:val="ru-RU"/>
-          <w14:textOutline w14:w="9525" w14:cap="rnd" w14:cmpd="sng" w14:algn="ctr">
-            <w14:noFill/>
-            <w14:prstDash w14:val="solid"/>
-            <w14:bevel/>
-          </w14:textOutline>
         </w:rPr>
         <w:t>ʲ</w:t>
       </w:r>
@@ -8046,11 +7802,6 @@
           <w:sz w:val="32"/>
           <w:szCs w:val="32"/>
           <w:lang w:val="ru-RU"/>
-          <w14:textOutline w14:w="9525" w14:cap="rnd" w14:cmpd="sng" w14:algn="ctr">
-            <w14:noFill/>
-            <w14:prstDash w14:val="solid"/>
-            <w14:bevel/>
-          </w14:textOutline>
         </w:rPr>
         <w:t>/</w:t>
       </w:r>
@@ -8079,11 +7830,6 @@
           <w:sz w:val="32"/>
           <w:szCs w:val="32"/>
           <w:lang w:val="ru-RU"/>
-          <w14:textOutline w14:w="9525" w14:cap="rnd" w14:cmpd="sng" w14:algn="ctr">
-            <w14:noFill/>
-            <w14:prstDash w14:val="solid"/>
-            <w14:bevel/>
-          </w14:textOutline>
         </w:rPr>
       </w:pPr>
       <w:r>
@@ -8184,15 +7930,6 @@
           <w:sz w:val="32"/>
           <w:szCs w:val="32"/>
           <w:lang w:val="ru-RU"/>
-          <w14:textOutline w14:w="9525" w14:cap="rnd" w14:cmpd="sng" w14:algn="ctr">
-            <w14:solidFill>
-              <w14:schemeClr w14:val="accent2">
-                <w14:lumMod w14:val="75000"/>
-              </w14:schemeClr>
-            </w14:solidFill>
-            <w14:prstDash w14:val="solid"/>
-            <w14:bevel/>
-          </w14:textOutline>
         </w:rPr>
         <w:t xml:space="preserve">→ </w:t>
       </w:r>
@@ -8203,11 +7940,6 @@
           <w:sz w:val="32"/>
           <w:szCs w:val="32"/>
           <w:lang w:val="ru-RU"/>
-          <w14:textOutline w14:w="9525" w14:cap="rnd" w14:cmpd="sng" w14:algn="ctr">
-            <w14:noFill/>
-            <w14:prstDash w14:val="solid"/>
-            <w14:bevel/>
-          </w14:textOutline>
         </w:rPr>
         <w:t>/</w:t>
       </w:r>
@@ -8218,11 +7950,6 @@
           <w:sz w:val="32"/>
           <w:szCs w:val="32"/>
           <w:lang w:val="ru-RU"/>
-          <w14:textOutline w14:w="9525" w14:cap="rnd" w14:cmpd="sng" w14:algn="ctr">
-            <w14:noFill/>
-            <w14:prstDash w14:val="solid"/>
-            <w14:bevel/>
-          </w14:textOutline>
         </w:rPr>
         <w:t>ʲ</w:t>
       </w:r>
@@ -8244,11 +7971,6 @@
           <w:sz w:val="32"/>
           <w:szCs w:val="32"/>
           <w:lang w:val="ru-RU"/>
-          <w14:textOutline w14:w="9525" w14:cap="rnd" w14:cmpd="sng" w14:algn="ctr">
-            <w14:noFill/>
-            <w14:prstDash w14:val="solid"/>
-            <w14:bevel/>
-          </w14:textOutline>
         </w:rPr>
         <w:t>/</w:t>
       </w:r>
@@ -8277,11 +7999,6 @@
           <w:sz w:val="32"/>
           <w:szCs w:val="32"/>
           <w:lang w:val="ru-RU"/>
-          <w14:textOutline w14:w="9525" w14:cap="rnd" w14:cmpd="sng" w14:algn="ctr">
-            <w14:noFill/>
-            <w14:prstDash w14:val="solid"/>
-            <w14:bevel/>
-          </w14:textOutline>
         </w:rPr>
         <w:sectPr>
           <w:type w:val="continuous"/>
@@ -8298,11 +8015,11 @@
           <w:rFonts w:ascii="Noto Sans Mono" w:hAnsi="Noto Sans Mono" w:cs="Noto Sans Mono"/>
           <w:iCs/>
           <w:color w:val="000000"/>
-          <w:sz w:val="32"/>
-          <w:szCs w:val="32"/>
-          <w:lang w:val="ru-RU"/>
-        </w:rPr>
-        <w:t>Ꙓ ꙓ</w:t>
+          <w:sz w:val="28"/>
+          <w:szCs w:val="28"/>
+          <w:lang w:val="ru-RU"/>
+        </w:rPr>
+        <w:t>Ѭ ѭ</w:t>
       </w:r>
       <w:r>
         <w:rPr>
@@ -8369,15 +8086,6 @@
           <w:sz w:val="32"/>
           <w:szCs w:val="32"/>
           <w:lang w:val="ru-RU"/>
-          <w14:textOutline w14:w="9525" w14:cap="rnd" w14:cmpd="sng" w14:algn="ctr">
-            <w14:solidFill>
-              <w14:schemeClr w14:val="accent2">
-                <w14:lumMod w14:val="75000"/>
-              </w14:schemeClr>
-            </w14:solidFill>
-            <w14:prstDash w14:val="solid"/>
-            <w14:bevel/>
-          </w14:textOutline>
         </w:rPr>
         <w:t xml:space="preserve">→ </w:t>
       </w:r>
@@ -8388,11 +8096,6 @@
           <w:sz w:val="32"/>
           <w:szCs w:val="32"/>
           <w:lang w:val="ru-RU"/>
-          <w14:textOutline w14:w="9525" w14:cap="rnd" w14:cmpd="sng" w14:algn="ctr">
-            <w14:noFill/>
-            <w14:prstDash w14:val="solid"/>
-            <w14:bevel/>
-          </w14:textOutline>
         </w:rPr>
         <w:t>/ʲ</w:t>
       </w:r>
@@ -8414,11 +8117,6 @@
           <w:sz w:val="32"/>
           <w:szCs w:val="32"/>
           <w:lang w:val="ru-RU"/>
-          <w14:textOutline w14:w="9525" w14:cap="rnd" w14:cmpd="sng" w14:algn="ctr">
-            <w14:noFill/>
-            <w14:prstDash w14:val="solid"/>
-            <w14:bevel/>
-          </w14:textOutline>
         </w:rPr>
         <w:t>/</w:t>
       </w:r>
@@ -8482,7 +8180,7 @@
           <w:lang w:val="en-US"/>
         </w:rPr>
         <w:lastRenderedPageBreak/>
-        <w:t>Vowels</w:t>
+        <w:t>Vocali</w:t>
       </w:r>
     </w:p>
     <w:p>
@@ -8538,10 +8236,10 @@
       </w:pPr>
       <w:r>
         <w:drawing>
-          <wp:inline distT="0" distB="0" distL="0" distR="0" wp14:anchorId="75372CDD" wp14:editId="33C4D226">
-            <wp:extent cx="6645910" cy="3707765"/>
-            <wp:effectExtent l="0" t="0" r="2540" b="6985"/>
-            <wp:docPr id="9" name="Picture 9"/>
+          <wp:inline distT="0" distB="0" distL="0" distR="0" wp14:anchorId="055B3FB5" wp14:editId="31246D6D">
+            <wp:extent cx="6645910" cy="3620770"/>
+            <wp:effectExtent l="0" t="0" r="0" b="0"/>
+            <wp:docPr id="71" name="Immagine 71"/>
             <wp:cNvGraphicFramePr>
               <a:graphicFrameLocks xmlns:a="http://schemas.openxmlformats.org/drawingml/2006/main" noChangeAspect="1"/>
             </wp:cNvGraphicFramePr>
@@ -8549,7 +8247,7 @@
               <a:graphicData uri="http://schemas.openxmlformats.org/drawingml/2006/picture">
                 <pic:pic xmlns:pic="http://schemas.openxmlformats.org/drawingml/2006/picture">
                   <pic:nvPicPr>
-                    <pic:cNvPr id="0" name="Picture 7"/>
+                    <pic:cNvPr id="0" name="Picture 34"/>
                     <pic:cNvPicPr>
                       <a:picLocks noChangeAspect="1" noChangeArrowheads="1"/>
                     </pic:cNvPicPr>
@@ -8570,7 +8268,7 @@
                   <pic:spPr bwMode="auto">
                     <a:xfrm>
                       <a:off x="0" y="0"/>
-                      <a:ext cx="6645910" cy="3707765"/>
+                      <a:ext cx="6645910" cy="3620770"/>
                     </a:xfrm>
                     <a:prstGeom prst="rect">
                       <a:avLst/>
@@ -8609,7 +8307,6 @@
           <w:i/>
           <w:color w:val="000000"/>
           <w:sz w:val="36"/>
-          <w:lang w:val="en-US"/>
         </w:rPr>
       </w:pPr>
     </w:p>
@@ -8635,7 +8332,7 @@
           <w:rFonts w:ascii="Noto Sans Mono" w:hAnsi="Noto Sans Mono" w:cs="Noto Sans Mono"/>
           <w:b/>
           <w:bCs/>
-          <w:i/>
+          <w:iCs/>
           <w:color w:val="000000"/>
           <w:sz w:val="36"/>
           <w:lang w:val="en-US"/>
@@ -8646,12 +8343,12 @@
           <w:rFonts w:ascii="Noto Sans Mono" w:hAnsi="Noto Sans Mono" w:cs="Noto Sans Mono"/>
           <w:b/>
           <w:bCs/>
-          <w:i/>
+          <w:iCs/>
           <w:color w:val="000000"/>
           <w:sz w:val="36"/>
           <w:lang w:val="en-US"/>
         </w:rPr>
-        <w:t>Consonants</w:t>
+        <w:t>Consonanti</w:t>
       </w:r>
     </w:p>
     <w:p>
@@ -8709,10 +8406,10 @@
       </w:pPr>
       <w:r>
         <w:drawing>
-          <wp:inline distT="0" distB="0" distL="0" distR="0" wp14:anchorId="7CC05F8B" wp14:editId="457ACE6A">
-            <wp:extent cx="6645910" cy="1949450"/>
-            <wp:effectExtent l="0" t="0" r="2540" b="0"/>
-            <wp:docPr id="1" name="Picture 1"/>
+          <wp:inline distT="0" distB="0" distL="0" distR="0" wp14:anchorId="1DCA817C" wp14:editId="34C4E16C">
+            <wp:extent cx="6645910" cy="2190307"/>
+            <wp:effectExtent l="0" t="0" r="0" b="0"/>
+            <wp:docPr id="68" name="Immagine 68"/>
             <wp:cNvGraphicFramePr>
               <a:graphicFrameLocks xmlns:a="http://schemas.openxmlformats.org/drawingml/2006/main" noChangeAspect="1"/>
             </wp:cNvGraphicFramePr>
@@ -8720,7 +8417,7 @@
               <a:graphicData uri="http://schemas.openxmlformats.org/drawingml/2006/picture">
                 <pic:pic xmlns:pic="http://schemas.openxmlformats.org/drawingml/2006/picture">
                   <pic:nvPicPr>
-                    <pic:cNvPr id="0" name="Picture 1"/>
+                    <pic:cNvPr id="0" name="Picture 32"/>
                     <pic:cNvPicPr>
                       <a:picLocks noChangeAspect="1" noChangeArrowheads="1"/>
                     </pic:cNvPicPr>
@@ -8741,7 +8438,7 @@
                   <pic:spPr bwMode="auto">
                     <a:xfrm>
                       <a:off x="0" y="0"/>
-                      <a:ext cx="6645910" cy="1949450"/>
+                      <a:ext cx="6645910" cy="2190307"/>
                     </a:xfrm>
                     <a:prstGeom prst="rect">
                       <a:avLst/>
@@ -8781,7 +8478,6 @@
           <w:color w:val="000000"/>
           <w:sz w:val="28"/>
           <w:szCs w:val="20"/>
-          <w:lang w:val="en-US"/>
         </w:rPr>
       </w:pPr>
     </w:p>
@@ -8809,15 +8505,67 @@
           <w:color w:val="000000"/>
           <w:sz w:val="28"/>
           <w:szCs w:val="20"/>
-          <w:lang w:val="en-US"/>
+        </w:rPr>
+      </w:pPr>
+    </w:p>
+    <w:p>
+      <w:pPr>
+        <w:tabs>
+          <w:tab w:val="left" w:pos="566"/>
+          <w:tab w:val="left" w:pos="1133"/>
+          <w:tab w:val="left" w:pos="1527"/>
+          <w:tab w:val="left" w:pos="1700"/>
+          <w:tab w:val="left" w:pos="2267"/>
+          <w:tab w:val="left" w:pos="2834"/>
+          <w:tab w:val="left" w:pos="3401"/>
+          <w:tab w:val="left" w:pos="3968"/>
+          <w:tab w:val="left" w:pos="4535"/>
+          <w:tab w:val="left" w:pos="5102"/>
+          <w:tab w:val="left" w:pos="5669"/>
+          <w:tab w:val="left" w:pos="6236"/>
+          <w:tab w:val="left" w:pos="6803"/>
+        </w:tabs>
+        <w:rPr>
+          <w:rFonts w:ascii="Noto Sans Mono" w:hAnsi="Noto Sans Mono" w:cs="Noto Sans Mono"/>
+          <w:i/>
+          <w:color w:val="000000"/>
+          <w:sz w:val="28"/>
+          <w:szCs w:val="20"/>
+          <w:u w:val="single"/>
+        </w:rPr>
+      </w:pPr>
+    </w:p>
+    <w:p>
+      <w:pPr>
+        <w:tabs>
+          <w:tab w:val="left" w:pos="566"/>
+          <w:tab w:val="left" w:pos="1133"/>
+          <w:tab w:val="left" w:pos="1527"/>
+          <w:tab w:val="left" w:pos="1700"/>
+          <w:tab w:val="left" w:pos="2267"/>
+          <w:tab w:val="left" w:pos="2834"/>
+          <w:tab w:val="left" w:pos="3401"/>
+          <w:tab w:val="left" w:pos="3968"/>
+          <w:tab w:val="left" w:pos="4535"/>
+          <w:tab w:val="left" w:pos="5102"/>
+          <w:tab w:val="left" w:pos="5669"/>
+          <w:tab w:val="left" w:pos="6236"/>
+          <w:tab w:val="left" w:pos="6803"/>
+        </w:tabs>
+        <w:rPr>
+          <w:rFonts w:ascii="Noto Sans Mono" w:hAnsi="Noto Sans Mono" w:cs="Noto Sans Mono"/>
+          <w:i/>
+          <w:color w:val="000000"/>
+          <w:sz w:val="28"/>
+          <w:szCs w:val="20"/>
         </w:rPr>
       </w:pPr>
       <w:r>
         <w:drawing>
-          <wp:inline distT="0" distB="0" distL="0" distR="0" wp14:anchorId="08A3C80D" wp14:editId="49FFAAC5">
-            <wp:extent cx="5779770" cy="948690"/>
-            <wp:effectExtent l="0" t="0" r="0" b="3810"/>
-            <wp:docPr id="37" name="Picture 37"/>
+          <wp:inline distT="0" distB="0" distL="0" distR="0" wp14:anchorId="54EECF30" wp14:editId="5CCC2615">
+            <wp:extent cx="5443855" cy="956945"/>
+            <wp:effectExtent l="0" t="0" r="0" b="0"/>
+            <wp:docPr id="69" name="Immagine 69"/>
             <wp:cNvGraphicFramePr>
               <a:graphicFrameLocks xmlns:a="http://schemas.openxmlformats.org/drawingml/2006/main" noChangeAspect="1"/>
             </wp:cNvGraphicFramePr>
@@ -8825,7 +8573,7 @@
               <a:graphicData uri="http://schemas.openxmlformats.org/drawingml/2006/picture">
                 <pic:pic xmlns:pic="http://schemas.openxmlformats.org/drawingml/2006/picture">
                   <pic:nvPicPr>
-                    <pic:cNvPr id="0" name="Picture 35"/>
+                    <pic:cNvPr id="0" name="Picture 33"/>
                     <pic:cNvPicPr>
                       <a:picLocks noChangeAspect="1" noChangeArrowheads="1"/>
                     </pic:cNvPicPr>
@@ -8846,7 +8594,7 @@
                   <pic:spPr bwMode="auto">
                     <a:xfrm>
                       <a:off x="0" y="0"/>
-                      <a:ext cx="5779770" cy="948690"/>
+                      <a:ext cx="5443855" cy="956945"/>
                     </a:xfrm>
                     <a:prstGeom prst="rect">
                       <a:avLst/>
@@ -8865,61 +8613,6 @@
     </w:p>
     <w:p>
       <w:pPr>
-        <w:tabs>
-          <w:tab w:val="left" w:pos="566"/>
-          <w:tab w:val="left" w:pos="1133"/>
-          <w:tab w:val="left" w:pos="1527"/>
-          <w:tab w:val="left" w:pos="1700"/>
-          <w:tab w:val="left" w:pos="2267"/>
-          <w:tab w:val="left" w:pos="2834"/>
-          <w:tab w:val="left" w:pos="3401"/>
-          <w:tab w:val="left" w:pos="3968"/>
-          <w:tab w:val="left" w:pos="4535"/>
-          <w:tab w:val="left" w:pos="5102"/>
-          <w:tab w:val="left" w:pos="5669"/>
-          <w:tab w:val="left" w:pos="6236"/>
-          <w:tab w:val="left" w:pos="6803"/>
-        </w:tabs>
-        <w:rPr>
-          <w:rFonts w:ascii="Noto Sans Mono" w:hAnsi="Noto Sans Mono" w:cs="Noto Sans Mono"/>
-          <w:i/>
-          <w:color w:val="000000"/>
-          <w:sz w:val="28"/>
-          <w:szCs w:val="20"/>
-          <w:u w:val="single"/>
-          <w:lang w:val="en-US"/>
-        </w:rPr>
-      </w:pPr>
-    </w:p>
-    <w:p>
-      <w:pPr>
-        <w:tabs>
-          <w:tab w:val="left" w:pos="566"/>
-          <w:tab w:val="left" w:pos="1133"/>
-          <w:tab w:val="left" w:pos="1527"/>
-          <w:tab w:val="left" w:pos="1700"/>
-          <w:tab w:val="left" w:pos="2267"/>
-          <w:tab w:val="left" w:pos="2834"/>
-          <w:tab w:val="left" w:pos="3401"/>
-          <w:tab w:val="left" w:pos="3968"/>
-          <w:tab w:val="left" w:pos="4535"/>
-          <w:tab w:val="left" w:pos="5102"/>
-          <w:tab w:val="left" w:pos="5669"/>
-          <w:tab w:val="left" w:pos="6236"/>
-          <w:tab w:val="left" w:pos="6803"/>
-        </w:tabs>
-        <w:rPr>
-          <w:rFonts w:ascii="Noto Sans Mono" w:hAnsi="Noto Sans Mono" w:cs="Noto Sans Mono"/>
-          <w:i/>
-          <w:color w:val="000000"/>
-          <w:sz w:val="28"/>
-          <w:szCs w:val="20"/>
-          <w:lang w:val="en-US"/>
-        </w:rPr>
-      </w:pPr>
-    </w:p>
-    <w:p>
-      <w:pPr>
         <w:widowControl/>
         <w:suppressAutoHyphens w:val="0"/>
         <w:autoSpaceDE/>
@@ -8934,7 +8627,6 @@
           <w:color w:val="000000"/>
           <w:sz w:val="44"/>
           <w:szCs w:val="32"/>
-          <w:lang w:val="en-US"/>
         </w:rPr>
       </w:pPr>
       <w:r>
@@ -8946,7 +8638,6 @@
           <w:color w:val="000000"/>
           <w:sz w:val="44"/>
           <w:szCs w:val="32"/>
-          <w:lang w:val="en-US"/>
         </w:rPr>
         <w:br w:type="page"/>
       </w:r>
@@ -8977,7 +8668,6 @@
           <w:color w:val="000000"/>
           <w:sz w:val="44"/>
           <w:szCs w:val="32"/>
-          <w:lang w:val="en-US"/>
         </w:rPr>
       </w:pPr>
       <w:r>
@@ -8989,10 +8679,9 @@
           <w:color w:val="000000"/>
           <w:sz w:val="44"/>
           <w:szCs w:val="32"/>
-          <w:lang w:val="en-US"/>
         </w:rPr>
         <w:lastRenderedPageBreak/>
-        <w:t>Rules</w:t>
+        <w:t>Regole</w:t>
       </w:r>
     </w:p>
     <w:p>
@@ -9021,7 +8710,6 @@
           <w:color w:val="000000"/>
           <w:sz w:val="44"/>
           <w:szCs w:val="32"/>
-          <w:lang w:val="en-US"/>
         </w:rPr>
       </w:pPr>
     </w:p>
@@ -9038,15 +8726,15 @@
           <w:i/>
           <w:color w:val="000000"/>
           <w:szCs w:val="18"/>
-          <w:lang w:val="en-US"/>
+          <w:u w:val="single"/>
         </w:rPr>
       </w:pPr>
       <w:r>
         <w:drawing>
-          <wp:inline distT="0" distB="0" distL="0" distR="0" wp14:anchorId="3B9C5B58" wp14:editId="625512A7">
-            <wp:extent cx="6645910" cy="5092065"/>
-            <wp:effectExtent l="0" t="0" r="2540" b="0"/>
-            <wp:docPr id="44" name="Picture 44"/>
+          <wp:inline distT="0" distB="0" distL="0" distR="0" wp14:anchorId="0FB8A813" wp14:editId="4084650B">
+            <wp:extent cx="6645910" cy="4248785"/>
+            <wp:effectExtent l="0" t="0" r="0" b="0"/>
+            <wp:docPr id="17" name="Immagine 17"/>
             <wp:cNvGraphicFramePr>
               <a:graphicFrameLocks xmlns:a="http://schemas.openxmlformats.org/drawingml/2006/main" noChangeAspect="1"/>
             </wp:cNvGraphicFramePr>
@@ -9054,7 +8742,7 @@
               <a:graphicData uri="http://schemas.openxmlformats.org/drawingml/2006/picture">
                 <pic:pic xmlns:pic="http://schemas.openxmlformats.org/drawingml/2006/picture">
                   <pic:nvPicPr>
-                    <pic:cNvPr id="0" name="Picture 3"/>
+                    <pic:cNvPr id="0" name="Picture 1"/>
                     <pic:cNvPicPr>
                       <a:picLocks noChangeAspect="1" noChangeArrowheads="1"/>
                     </pic:cNvPicPr>
@@ -9075,7 +8763,7 @@
                   <pic:spPr bwMode="auto">
                     <a:xfrm>
                       <a:off x="0" y="0"/>
-                      <a:ext cx="6645910" cy="5092065"/>
+                      <a:ext cx="6645910" cy="4248785"/>
                     </a:xfrm>
                     <a:prstGeom prst="rect">
                       <a:avLst/>
@@ -9092,9 +8780,6 @@
         </w:drawing>
       </w:r>
       <w:r>
-        <w:rPr>
-          <w:lang w:val="en-US"/>
-        </w:rPr>
         <w:t xml:space="preserve"> </w:t>
       </w:r>
       <w:r>
@@ -9103,7 +8788,6 @@
           <w:i/>
           <w:color w:val="000000"/>
           <w:szCs w:val="18"/>
-          <w:lang w:val="en-US"/>
         </w:rPr>
         <w:br w:type="page"/>
       </w:r>
@@ -9134,7 +8818,6 @@
           <w:color w:val="000000"/>
           <w:sz w:val="32"/>
           <w:szCs w:val="22"/>
-          <w:lang w:val="en-US"/>
         </w:rPr>
       </w:pPr>
       <w:r>
@@ -9146,10 +8829,9 @@
           <w:color w:val="000000"/>
           <w:sz w:val="32"/>
           <w:szCs w:val="22"/>
-          <w:lang w:val="en-US"/>
         </w:rPr>
         <w:lastRenderedPageBreak/>
-        <w:t>Personal Pronouns</w:t>
+        <w:t>Pronomi Personali</w:t>
       </w:r>
     </w:p>
     <w:p>
@@ -9175,7 +8857,6 @@
           <w:iCs/>
           <w:color w:val="000000"/>
           <w:sz w:val="36"/>
-          <w:lang w:val="en-US"/>
         </w:rPr>
       </w:pPr>
     </w:p>
@@ -9204,10 +8885,10 @@
       </w:pPr>
       <w:r>
         <w:drawing>
-          <wp:inline distT="0" distB="0" distL="0" distR="0" wp14:anchorId="634EC37E" wp14:editId="356D4222">
-            <wp:extent cx="6645910" cy="3203575"/>
-            <wp:effectExtent l="0" t="0" r="2540" b="0"/>
-            <wp:docPr id="26" name="Immagine 26"/>
+          <wp:inline distT="0" distB="0" distL="0" distR="0" wp14:anchorId="42AF22AF" wp14:editId="3A98B2B9">
+            <wp:extent cx="6549656" cy="3160306"/>
+            <wp:effectExtent l="0" t="0" r="0" b="0"/>
+            <wp:docPr id="18" name="Immagine 18"/>
             <wp:cNvGraphicFramePr>
               <a:graphicFrameLocks xmlns:a="http://schemas.openxmlformats.org/drawingml/2006/main" noChangeAspect="1"/>
             </wp:cNvGraphicFramePr>
@@ -9215,7 +8896,7 @@
               <a:graphicData uri="http://schemas.openxmlformats.org/drawingml/2006/picture">
                 <pic:pic xmlns:pic="http://schemas.openxmlformats.org/drawingml/2006/picture">
                   <pic:nvPicPr>
-                    <pic:cNvPr id="0" name="Picture 13"/>
+                    <pic:cNvPr id="0" name="Picture 2"/>
                     <pic:cNvPicPr>
                       <a:picLocks noChangeAspect="1" noChangeArrowheads="1"/>
                     </pic:cNvPicPr>
@@ -9236,7 +8917,7 @@
                   <pic:spPr bwMode="auto">
                     <a:xfrm>
                       <a:off x="0" y="0"/>
-                      <a:ext cx="6645910" cy="3203575"/>
+                      <a:ext cx="6553018" cy="3161928"/>
                     </a:xfrm>
                     <a:prstGeom prst="rect">
                       <a:avLst/>
@@ -9278,7 +8959,6 @@
           <w:iCs/>
           <w:sz w:val="36"/>
           <w:szCs w:val="36"/>
-          <w:lang w:val="en-US"/>
         </w:rPr>
       </w:pPr>
     </w:p>
@@ -9307,32 +8987,18 @@
           <w:iCs/>
           <w:sz w:val="32"/>
           <w:szCs w:val="32"/>
-          <w:lang w:val="en-US"/>
-        </w:rPr>
-      </w:pPr>
-      <w:r>
-        <w:rPr>
-          <w:rFonts w:ascii="Noto Sans Mono" w:hAnsi="Noto Sans Mono" w:cs="Noto Sans Mono"/>
-          <w:b/>
-          <w:bCs/>
-          <w:iCs/>
-          <w:sz w:val="32"/>
-          <w:szCs w:val="32"/>
-          <w:lang w:val="en-US"/>
-        </w:rPr>
-        <w:t>Reflexive</w:t>
-      </w:r>
-      <w:r>
-        <w:rPr>
-          <w:rFonts w:ascii="Noto Sans Mono" w:hAnsi="Noto Sans Mono" w:cs="Noto Sans Mono"/>
-          <w:b/>
-          <w:bCs/>
-          <w:iCs/>
-          <w:sz w:val="32"/>
-          <w:szCs w:val="32"/>
-          <w:lang w:val="en-US"/>
-        </w:rPr>
-        <w:t xml:space="preserve"> Pronouns</w:t>
+        </w:rPr>
+      </w:pPr>
+      <w:r>
+        <w:rPr>
+          <w:rFonts w:ascii="Noto Sans Mono" w:hAnsi="Noto Sans Mono" w:cs="Noto Sans Mono"/>
+          <w:b/>
+          <w:bCs/>
+          <w:iCs/>
+          <w:sz w:val="32"/>
+          <w:szCs w:val="32"/>
+        </w:rPr>
+        <w:t>Pronomi Riflessivi</w:t>
       </w:r>
     </w:p>
     <w:p>
@@ -9357,7 +9023,6 @@
           <w:iCs/>
           <w:sz w:val="36"/>
           <w:szCs w:val="36"/>
-          <w:lang w:val="en-US"/>
         </w:rPr>
       </w:pPr>
     </w:p>
@@ -9388,10 +9053,10 @@
       </w:pPr>
       <w:r>
         <w:drawing>
-          <wp:inline distT="0" distB="0" distL="0" distR="0" wp14:anchorId="096CFA20" wp14:editId="72DA230C">
-            <wp:extent cx="4610100" cy="799299"/>
-            <wp:effectExtent l="0" t="0" r="0" b="1270"/>
-            <wp:docPr id="8" name="Immagine 8"/>
+          <wp:inline distT="0" distB="0" distL="0" distR="0" wp14:anchorId="1B60ED0A" wp14:editId="17762CA6">
+            <wp:extent cx="3423684" cy="789307"/>
+            <wp:effectExtent l="0" t="0" r="0" b="0"/>
+            <wp:docPr id="19" name="Immagine 19"/>
             <wp:cNvGraphicFramePr>
               <a:graphicFrameLocks xmlns:a="http://schemas.openxmlformats.org/drawingml/2006/main" noChangeAspect="1"/>
             </wp:cNvGraphicFramePr>
@@ -9399,7 +9064,7 @@
               <a:graphicData uri="http://schemas.openxmlformats.org/drawingml/2006/picture">
                 <pic:pic xmlns:pic="http://schemas.openxmlformats.org/drawingml/2006/picture">
                   <pic:nvPicPr>
-                    <pic:cNvPr id="0" name="Picture 2"/>
+                    <pic:cNvPr id="0" name="Picture 3"/>
                     <pic:cNvPicPr>
                       <a:picLocks noChangeAspect="1" noChangeArrowheads="1"/>
                     </pic:cNvPicPr>
@@ -9420,7 +9085,7 @@
                   <pic:spPr bwMode="auto">
                     <a:xfrm>
                       <a:off x="0" y="0"/>
-                      <a:ext cx="4652136" cy="806587"/>
+                      <a:ext cx="3440743" cy="793240"/>
                     </a:xfrm>
                     <a:prstGeom prst="rect">
                       <a:avLst/>
@@ -9479,32 +9144,18 @@
           <w:iCs/>
           <w:sz w:val="32"/>
           <w:szCs w:val="32"/>
-          <w:lang w:val="en-US"/>
-        </w:rPr>
-      </w:pPr>
-      <w:r>
-        <w:rPr>
-          <w:rFonts w:ascii="Noto Sans Mono" w:hAnsi="Noto Sans Mono" w:cs="Noto Sans Mono"/>
-          <w:b/>
-          <w:bCs/>
-          <w:iCs/>
-          <w:sz w:val="32"/>
-          <w:szCs w:val="32"/>
-          <w:lang w:val="en-US"/>
-        </w:rPr>
-        <w:t>P</w:t>
-      </w:r>
-      <w:r>
-        <w:rPr>
-          <w:rFonts w:ascii="Noto Sans Mono" w:hAnsi="Noto Sans Mono" w:cs="Noto Sans Mono"/>
-          <w:b/>
-          <w:bCs/>
-          <w:iCs/>
-          <w:sz w:val="32"/>
-          <w:szCs w:val="32"/>
-          <w:lang w:val="en-US"/>
-        </w:rPr>
-        <w:t>ossessive Pronouns</w:t>
+        </w:rPr>
+      </w:pPr>
+      <w:r>
+        <w:rPr>
+          <w:rFonts w:ascii="Noto Sans Mono" w:hAnsi="Noto Sans Mono" w:cs="Noto Sans Mono"/>
+          <w:b/>
+          <w:bCs/>
+          <w:iCs/>
+          <w:sz w:val="32"/>
+          <w:szCs w:val="32"/>
+        </w:rPr>
+        <w:t>Pronomi Possessivi</w:t>
       </w:r>
     </w:p>
     <w:p>
@@ -9533,31 +9184,12 @@
           <w:lang w:val="en-US"/>
         </w:rPr>
       </w:pPr>
-    </w:p>
-    <w:p>
-      <w:pPr>
-        <w:widowControl/>
-        <w:suppressAutoHyphens w:val="0"/>
-        <w:autoSpaceDE/>
-        <w:autoSpaceDN/>
-        <w:adjustRightInd/>
-        <w:spacing w:after="160" w:line="259" w:lineRule="auto"/>
-        <w:jc w:val="center"/>
-        <w:rPr>
-          <w:rFonts w:ascii="Noto Sans Mono" w:hAnsi="Noto Sans Mono" w:cs="Noto Sans Mono"/>
-          <w:b/>
-          <w:bCs/>
-          <w:iCs/>
-          <w:sz w:val="36"/>
-          <w:szCs w:val="36"/>
-        </w:rPr>
-      </w:pPr>
       <w:r>
         <w:drawing>
-          <wp:inline distT="0" distB="0" distL="0" distR="0" wp14:anchorId="4FEC0BD6" wp14:editId="4B783F35">
-            <wp:extent cx="6645910" cy="2493010"/>
-            <wp:effectExtent l="0" t="0" r="2540" b="2540"/>
-            <wp:docPr id="34" name="Immagine 34"/>
+          <wp:inline distT="0" distB="0" distL="0" distR="0" wp14:anchorId="6BF06274" wp14:editId="0842A0A0">
+            <wp:extent cx="6645910" cy="2491105"/>
+            <wp:effectExtent l="0" t="0" r="0" b="0"/>
+            <wp:docPr id="20" name="Immagine 20"/>
             <wp:cNvGraphicFramePr>
               <a:graphicFrameLocks xmlns:a="http://schemas.openxmlformats.org/drawingml/2006/main" noChangeAspect="1"/>
             </wp:cNvGraphicFramePr>
@@ -9565,7 +9197,7 @@
               <a:graphicData uri="http://schemas.openxmlformats.org/drawingml/2006/picture">
                 <pic:pic xmlns:pic="http://schemas.openxmlformats.org/drawingml/2006/picture">
                   <pic:nvPicPr>
-                    <pic:cNvPr id="0" name="Picture 15"/>
+                    <pic:cNvPr id="0" name="Picture 4"/>
                     <pic:cNvPicPr>
                       <a:picLocks noChangeAspect="1" noChangeArrowheads="1"/>
                     </pic:cNvPicPr>
@@ -9586,7 +9218,7 @@
                   <pic:spPr bwMode="auto">
                     <a:xfrm>
                       <a:off x="0" y="0"/>
-                      <a:ext cx="6645910" cy="2493010"/>
+                      <a:ext cx="6645910" cy="2491105"/>
                     </a:xfrm>
                     <a:prstGeom prst="rect">
                       <a:avLst/>
@@ -9602,26 +9234,45 @@
           </wp:inline>
         </w:drawing>
       </w:r>
-      <w:r>
-        <w:rPr>
-          <w:rFonts w:ascii="Noto Sans Mono" w:hAnsi="Noto Sans Mono" w:cs="Noto Sans Mono"/>
+    </w:p>
+    <w:p>
+      <w:pPr>
+        <w:widowControl/>
+        <w:suppressAutoHyphens w:val="0"/>
+        <w:autoSpaceDE/>
+        <w:autoSpaceDN/>
+        <w:adjustRightInd/>
+        <w:spacing w:after="160" w:line="259" w:lineRule="auto"/>
+        <w:jc w:val="center"/>
+        <w:rPr>
+          <w:rFonts w:ascii="Noto Sans Mono" w:hAnsi="Noto Sans Mono" w:cs="Noto Sans Mono"/>
+          <w:b/>
+          <w:bCs/>
           <w:iCs/>
           <w:sz w:val="36"/>
           <w:szCs w:val="36"/>
         </w:rPr>
-        <w:br w:type="page"/>
-      </w:r>
-      <w:r>
-        <w:rPr>
-          <w:rFonts w:ascii="Noto Sans Mono" w:hAnsi="Noto Sans Mono" w:cs="Noto Sans Mono"/>
-          <w:b/>
-          <w:bCs/>
+      </w:pPr>
+      <w:r>
+        <w:rPr>
+          <w:rFonts w:ascii="Noto Sans Mono" w:hAnsi="Noto Sans Mono" w:cs="Noto Sans Mono"/>
           <w:iCs/>
           <w:sz w:val="36"/>
           <w:szCs w:val="36"/>
         </w:rPr>
+        <w:br w:type="page"/>
+      </w:r>
+      <w:r>
+        <w:rPr>
+          <w:rFonts w:ascii="Noto Sans Mono" w:hAnsi="Noto Sans Mono" w:cs="Noto Sans Mono"/>
+          <w:b/>
+          <w:bCs/>
+          <w:iCs/>
+          <w:sz w:val="36"/>
+          <w:szCs w:val="36"/>
+        </w:rPr>
         <w:lastRenderedPageBreak/>
-        <w:t>Interrogative Pronouns</w:t>
+        <w:t>Interrogativi</w:t>
       </w:r>
     </w:p>
     <w:p>
@@ -9676,10 +9327,10 @@
       </w:pPr>
       <w:r>
         <w:drawing>
-          <wp:inline distT="0" distB="0" distL="0" distR="0" wp14:anchorId="02D44743" wp14:editId="015E03C5">
-            <wp:extent cx="6645910" cy="2685415"/>
-            <wp:effectExtent l="0" t="0" r="2540" b="635"/>
-            <wp:docPr id="51" name="Immagine 51"/>
+          <wp:inline distT="0" distB="0" distL="0" distR="0" wp14:anchorId="29F30878" wp14:editId="35AD2D2B">
+            <wp:extent cx="6379535" cy="2936805"/>
+            <wp:effectExtent l="0" t="0" r="0" b="0"/>
+            <wp:docPr id="21" name="Immagine 21"/>
             <wp:cNvGraphicFramePr>
               <a:graphicFrameLocks xmlns:a="http://schemas.openxmlformats.org/drawingml/2006/main" noChangeAspect="1"/>
             </wp:cNvGraphicFramePr>
@@ -9687,7 +9338,7 @@
               <a:graphicData uri="http://schemas.openxmlformats.org/drawingml/2006/picture">
                 <pic:pic xmlns:pic="http://schemas.openxmlformats.org/drawingml/2006/picture">
                   <pic:nvPicPr>
-                    <pic:cNvPr id="0" name="Picture 21"/>
+                    <pic:cNvPr id="0" name="Picture 5"/>
                     <pic:cNvPicPr>
                       <a:picLocks noChangeAspect="1" noChangeArrowheads="1"/>
                     </pic:cNvPicPr>
@@ -9708,7 +9359,7 @@
                   <pic:spPr bwMode="auto">
                     <a:xfrm>
                       <a:off x="0" y="0"/>
-                      <a:ext cx="6645910" cy="2685415"/>
+                      <a:ext cx="6389495" cy="2941390"/>
                     </a:xfrm>
                     <a:prstGeom prst="rect">
                       <a:avLst/>
@@ -9761,7 +9412,6 @@
           <w:iCs/>
           <w:sz w:val="32"/>
           <w:szCs w:val="32"/>
-          <w:lang w:val="en-US"/>
         </w:rPr>
         <w:br/>
       </w:r>
@@ -9774,7 +9424,7 @@
           <w:sz w:val="32"/>
           <w:szCs w:val="32"/>
         </w:rPr>
-        <w:t>Negative</w:t>
+        <w:t>Negativizzazione</w:t>
       </w:r>
       <w:r>
         <w:rPr>
@@ -9817,10 +9467,10 @@
       </w:pPr>
       <w:r>
         <w:drawing>
-          <wp:inline distT="0" distB="0" distL="0" distR="0" wp14:anchorId="67A8FCD1" wp14:editId="19544407">
-            <wp:extent cx="1571625" cy="579921"/>
+          <wp:inline distT="0" distB="0" distL="0" distR="0" wp14:anchorId="3E65E0C7" wp14:editId="6C469B4B">
+            <wp:extent cx="1988289" cy="349238"/>
             <wp:effectExtent l="0" t="0" r="0" b="0"/>
-            <wp:docPr id="2" name="Picture 2"/>
+            <wp:docPr id="30" name="Immagine 30"/>
             <wp:cNvGraphicFramePr>
               <a:graphicFrameLocks xmlns:a="http://schemas.openxmlformats.org/drawingml/2006/main" noChangeAspect="1"/>
             </wp:cNvGraphicFramePr>
@@ -9828,7 +9478,7 @@
               <a:graphicData uri="http://schemas.openxmlformats.org/drawingml/2006/picture">
                 <pic:pic xmlns:pic="http://schemas.openxmlformats.org/drawingml/2006/picture">
                   <pic:nvPicPr>
-                    <pic:cNvPr id="0" name="Picture 1"/>
+                    <pic:cNvPr id="0" name="Picture 11"/>
                     <pic:cNvPicPr>
                       <a:picLocks noChangeAspect="1" noChangeArrowheads="1"/>
                     </pic:cNvPicPr>
@@ -9849,7 +9499,7 @@
                   <pic:spPr bwMode="auto">
                     <a:xfrm>
                       <a:off x="0" y="0"/>
-                      <a:ext cx="1648770" cy="608387"/>
+                      <a:ext cx="2038764" cy="358104"/>
                     </a:xfrm>
                     <a:prstGeom prst="rect">
                       <a:avLst/>
@@ -9864,6 +9514,9 @@
             </a:graphic>
           </wp:inline>
         </w:drawing>
+      </w:r>
+      <w:r>
+        <w:t xml:space="preserve"> </w:t>
       </w:r>
     </w:p>
     <w:p>
@@ -9916,20 +9569,41 @@
           <w:iCs/>
           <w:sz w:val="32"/>
           <w:szCs w:val="32"/>
-          <w:lang w:val="en-US"/>
-        </w:rPr>
-      </w:pPr>
-      <w:r>
-        <w:rPr>
-          <w:rFonts w:ascii="Noto Sans Mono" w:hAnsi="Noto Sans Mono" w:cs="Noto Sans Mono"/>
-          <w:b/>
-          <w:bCs/>
-          <w:iCs/>
-          <w:sz w:val="32"/>
-          <w:szCs w:val="32"/>
-          <w:lang w:val="en-US"/>
-        </w:rPr>
-        <w:t>Indefinite Pronouns</w:t>
+        </w:rPr>
+      </w:pPr>
+      <w:r>
+        <w:rPr>
+          <w:rFonts w:ascii="Noto Sans Mono" w:hAnsi="Noto Sans Mono" w:cs="Noto Sans Mono"/>
+          <w:b/>
+          <w:bCs/>
+          <w:iCs/>
+          <w:sz w:val="32"/>
+          <w:szCs w:val="32"/>
+        </w:rPr>
+        <w:t>Pronomi</w:t>
+      </w:r>
+      <w:r>
+        <w:rPr>
+          <w:rFonts w:ascii="Noto Sans Mono" w:hAnsi="Noto Sans Mono" w:cs="Noto Sans Mono"/>
+          <w:b/>
+          <w:bCs/>
+          <w:iCs/>
+          <w:sz w:val="32"/>
+          <w:szCs w:val="32"/>
+          <w:lang w:val="bg-BG"/>
+        </w:rPr>
+        <w:t xml:space="preserve"> </w:t>
+      </w:r>
+      <w:r>
+        <w:rPr>
+          <w:rFonts w:ascii="Noto Sans Mono" w:hAnsi="Noto Sans Mono" w:cs="Noto Sans Mono"/>
+          <w:b/>
+          <w:bCs/>
+          <w:iCs/>
+          <w:sz w:val="32"/>
+          <w:szCs w:val="32"/>
+        </w:rPr>
+        <w:t>Indefiniti</w:t>
       </w:r>
     </w:p>
     <w:p>
@@ -9955,7 +9629,6 @@
           <w:iCs/>
           <w:sz w:val="36"/>
           <w:szCs w:val="36"/>
-          <w:lang w:val="en-US"/>
         </w:rPr>
       </w:pPr>
     </w:p>
@@ -9986,10 +9659,10 @@
       </w:pPr>
       <w:r>
         <w:drawing>
-          <wp:inline distT="0" distB="0" distL="0" distR="0" wp14:anchorId="348A63B9" wp14:editId="2A33C63F">
-            <wp:extent cx="6645910" cy="809625"/>
-            <wp:effectExtent l="0" t="0" r="2540" b="9525"/>
-            <wp:docPr id="49" name="Immagine 49"/>
+          <wp:inline distT="0" distB="0" distL="0" distR="0" wp14:anchorId="4026CFF8" wp14:editId="37544EE4">
+            <wp:extent cx="1956391" cy="2529115"/>
+            <wp:effectExtent l="0" t="0" r="0" b="0"/>
+            <wp:docPr id="25" name="Immagine 25"/>
             <wp:cNvGraphicFramePr>
               <a:graphicFrameLocks xmlns:a="http://schemas.openxmlformats.org/drawingml/2006/main" noChangeAspect="1"/>
             </wp:cNvGraphicFramePr>
@@ -9997,7 +9670,7 @@
               <a:graphicData uri="http://schemas.openxmlformats.org/drawingml/2006/picture">
                 <pic:pic xmlns:pic="http://schemas.openxmlformats.org/drawingml/2006/picture">
                   <pic:nvPicPr>
-                    <pic:cNvPr id="0" name="Picture 19"/>
+                    <pic:cNvPr id="0" name="Picture 7"/>
                     <pic:cNvPicPr>
                       <a:picLocks noChangeAspect="1" noChangeArrowheads="1"/>
                     </pic:cNvPicPr>
@@ -10018,7 +9691,7 @@
                   <pic:spPr bwMode="auto">
                     <a:xfrm>
                       <a:off x="0" y="0"/>
-                      <a:ext cx="6645910" cy="809625"/>
+                      <a:ext cx="1967859" cy="2543941"/>
                     </a:xfrm>
                     <a:prstGeom prst="rect">
                       <a:avLst/>
@@ -10034,6 +9707,96 @@
           </wp:inline>
         </w:drawing>
       </w:r>
+      <w:r>
+        <w:t xml:space="preserve"> </w:t>
+      </w:r>
+    </w:p>
+    <w:p>
+      <w:pPr>
+        <w:widowControl/>
+        <w:suppressAutoHyphens w:val="0"/>
+        <w:autoSpaceDE/>
+        <w:autoSpaceDN/>
+        <w:adjustRightInd/>
+        <w:spacing w:after="160" w:line="259" w:lineRule="auto"/>
+        <w:ind w:firstLine="720"/>
+        <w:rPr>
+          <w:rFonts w:ascii="Noto Sans Mono" w:hAnsi="Noto Sans Mono" w:cs="Noto Sans Mono"/>
+          <w:b/>
+          <w:bCs/>
+          <w:iCs/>
+          <w:sz w:val="32"/>
+          <w:szCs w:val="32"/>
+          <w:u w:val="single"/>
+        </w:rPr>
+      </w:pPr>
+    </w:p>
+    <w:p>
+      <w:pPr>
+        <w:widowControl/>
+        <w:suppressAutoHyphens w:val="0"/>
+        <w:autoSpaceDE/>
+        <w:autoSpaceDN/>
+        <w:adjustRightInd/>
+        <w:spacing w:after="160" w:line="259" w:lineRule="auto"/>
+        <w:jc w:val="center"/>
+        <w:rPr>
+          <w:rFonts w:ascii="Noto Sans Mono" w:hAnsi="Noto Sans Mono" w:cs="Noto Sans Mono"/>
+          <w:b/>
+          <w:bCs/>
+          <w:iCs/>
+          <w:sz w:val="32"/>
+          <w:szCs w:val="32"/>
+        </w:rPr>
+      </w:pPr>
+      <w:r>
+        <w:rPr>
+          <w:rFonts w:ascii="Noto Sans Mono" w:hAnsi="Noto Sans Mono" w:cs="Noto Sans Mono"/>
+          <w:b/>
+          <w:bCs/>
+          <w:iCs/>
+          <w:sz w:val="32"/>
+          <w:szCs w:val="32"/>
+        </w:rPr>
+        <w:br w:type="page"/>
+      </w:r>
+      <w:r>
+        <w:rPr>
+          <w:rFonts w:ascii="Noto Sans Mono" w:hAnsi="Noto Sans Mono" w:cs="Noto Sans Mono"/>
+          <w:b/>
+          <w:bCs/>
+          <w:iCs/>
+          <w:sz w:val="32"/>
+          <w:szCs w:val="32"/>
+        </w:rPr>
+        <w:lastRenderedPageBreak/>
+        <w:t>Pronomi Dimostrativi</w:t>
+      </w:r>
+    </w:p>
+    <w:p>
+      <w:pPr>
+        <w:tabs>
+          <w:tab w:val="left" w:pos="566"/>
+          <w:tab w:val="left" w:pos="1133"/>
+          <w:tab w:val="left" w:pos="1527"/>
+          <w:tab w:val="left" w:pos="1700"/>
+          <w:tab w:val="left" w:pos="2267"/>
+          <w:tab w:val="left" w:pos="2834"/>
+          <w:tab w:val="left" w:pos="3401"/>
+          <w:tab w:val="left" w:pos="3968"/>
+          <w:tab w:val="left" w:pos="4535"/>
+          <w:tab w:val="left" w:pos="5102"/>
+          <w:tab w:val="left" w:pos="5669"/>
+          <w:tab w:val="left" w:pos="6236"/>
+          <w:tab w:val="left" w:pos="6803"/>
+        </w:tabs>
+        <w:rPr>
+          <w:rFonts w:ascii="Noto Sans Mono" w:hAnsi="Noto Sans Mono" w:cs="Noto Sans Mono"/>
+          <w:iCs/>
+          <w:sz w:val="36"/>
+          <w:szCs w:val="36"/>
+        </w:rPr>
+      </w:pPr>
     </w:p>
     <w:p>
       <w:pPr>
@@ -10060,99 +9823,14 @@
           <w:iCs/>
           <w:sz w:val="32"/>
           <w:szCs w:val="32"/>
-          <w:lang w:val="en-US"/>
-        </w:rPr>
-      </w:pPr>
-    </w:p>
-    <w:p>
-      <w:pPr>
-        <w:widowControl/>
-        <w:suppressAutoHyphens w:val="0"/>
-        <w:autoSpaceDE/>
-        <w:autoSpaceDN/>
-        <w:adjustRightInd/>
-        <w:spacing w:after="160" w:line="259" w:lineRule="auto"/>
-        <w:jc w:val="center"/>
-        <w:rPr>
-          <w:rFonts w:ascii="Noto Sans Mono" w:hAnsi="Noto Sans Mono" w:cs="Noto Sans Mono"/>
-          <w:b/>
-          <w:bCs/>
-          <w:iCs/>
-          <w:sz w:val="32"/>
-          <w:szCs w:val="32"/>
-          <w:lang w:val="en-US"/>
-        </w:rPr>
-      </w:pPr>
-      <w:r>
-        <w:rPr>
-          <w:rFonts w:ascii="Noto Sans Mono" w:hAnsi="Noto Sans Mono" w:cs="Noto Sans Mono"/>
-          <w:b/>
-          <w:bCs/>
-          <w:iCs/>
-          <w:sz w:val="32"/>
-          <w:szCs w:val="32"/>
-          <w:lang w:val="en-US"/>
-        </w:rPr>
-        <w:t>Demonstrative Pronouns</w:t>
-      </w:r>
-    </w:p>
-    <w:p>
-      <w:pPr>
-        <w:tabs>
-          <w:tab w:val="left" w:pos="566"/>
-          <w:tab w:val="left" w:pos="1133"/>
-          <w:tab w:val="left" w:pos="1527"/>
-          <w:tab w:val="left" w:pos="1700"/>
-          <w:tab w:val="left" w:pos="2267"/>
-          <w:tab w:val="left" w:pos="2834"/>
-          <w:tab w:val="left" w:pos="3401"/>
-          <w:tab w:val="left" w:pos="3968"/>
-          <w:tab w:val="left" w:pos="4535"/>
-          <w:tab w:val="left" w:pos="5102"/>
-          <w:tab w:val="left" w:pos="5669"/>
-          <w:tab w:val="left" w:pos="6236"/>
-          <w:tab w:val="left" w:pos="6803"/>
-        </w:tabs>
-        <w:rPr>
-          <w:rFonts w:ascii="Noto Sans Mono" w:hAnsi="Noto Sans Mono" w:cs="Noto Sans Mono"/>
-          <w:iCs/>
-          <w:sz w:val="36"/>
-          <w:szCs w:val="36"/>
-          <w:lang w:val="en-US"/>
-        </w:rPr>
-      </w:pPr>
-    </w:p>
-    <w:p>
-      <w:pPr>
-        <w:tabs>
-          <w:tab w:val="left" w:pos="566"/>
-          <w:tab w:val="left" w:pos="1133"/>
-          <w:tab w:val="left" w:pos="1527"/>
-          <w:tab w:val="left" w:pos="1700"/>
-          <w:tab w:val="left" w:pos="2267"/>
-          <w:tab w:val="left" w:pos="2834"/>
-          <w:tab w:val="left" w:pos="3401"/>
-          <w:tab w:val="left" w:pos="3968"/>
-          <w:tab w:val="left" w:pos="4535"/>
-          <w:tab w:val="left" w:pos="5102"/>
-          <w:tab w:val="left" w:pos="5669"/>
-          <w:tab w:val="left" w:pos="6236"/>
-          <w:tab w:val="left" w:pos="6803"/>
-        </w:tabs>
-        <w:jc w:val="center"/>
-        <w:rPr>
-          <w:rFonts w:ascii="Noto Sans Mono" w:hAnsi="Noto Sans Mono" w:cs="Noto Sans Mono"/>
-          <w:iCs/>
-          <w:sz w:val="36"/>
-          <w:szCs w:val="36"/>
         </w:rPr>
       </w:pPr>
       <w:r>
         <w:drawing>
-          <wp:inline distT="0" distB="0" distL="0" distR="0" wp14:anchorId="2180EE8D" wp14:editId="22C2F528">
-            <wp:extent cx="1810628" cy="828675"/>
+          <wp:inline distT="0" distB="0" distL="0" distR="0" wp14:anchorId="1B16BA05" wp14:editId="7AACCE73">
+            <wp:extent cx="2073348" cy="672255"/>
             <wp:effectExtent l="0" t="0" r="0" b="0"/>
-            <wp:docPr id="14" name="Immagine 14"/>
+            <wp:docPr id="28" name="Immagine 28"/>
             <wp:cNvGraphicFramePr>
               <a:graphicFrameLocks xmlns:a="http://schemas.openxmlformats.org/drawingml/2006/main" noChangeAspect="1"/>
             </wp:cNvGraphicFramePr>
@@ -10160,7 +9838,7 @@
               <a:graphicData uri="http://schemas.openxmlformats.org/drawingml/2006/picture">
                 <pic:pic xmlns:pic="http://schemas.openxmlformats.org/drawingml/2006/picture">
                   <pic:nvPicPr>
-                    <pic:cNvPr id="0" name="Picture 6"/>
+                    <pic:cNvPr id="0" name="Picture 9"/>
                     <pic:cNvPicPr>
                       <a:picLocks noChangeAspect="1" noChangeArrowheads="1"/>
                     </pic:cNvPicPr>
@@ -10181,7 +9859,7 @@
                   <pic:spPr bwMode="auto">
                     <a:xfrm>
                       <a:off x="0" y="0"/>
-                      <a:ext cx="1834882" cy="839776"/>
+                      <a:ext cx="2089340" cy="677440"/>
                     </a:xfrm>
                     <a:prstGeom prst="rect">
                       <a:avLst/>
@@ -10218,40 +9896,13 @@
         <w:jc w:val="center"/>
         <w:rPr>
           <w:rFonts w:ascii="Noto Sans Mono" w:hAnsi="Noto Sans Mono" w:cs="Noto Sans Mono"/>
-          <w:iCs/>
-          <w:sz w:val="36"/>
-          <w:szCs w:val="36"/>
-        </w:rPr>
-      </w:pPr>
-    </w:p>
-    <w:p>
-      <w:pPr>
-        <w:widowControl/>
-        <w:suppressAutoHyphens w:val="0"/>
-        <w:autoSpaceDE/>
-        <w:autoSpaceDN/>
-        <w:adjustRightInd/>
-        <w:spacing w:after="160" w:line="259" w:lineRule="auto"/>
-        <w:rPr>
-          <w:rFonts w:ascii="Noto Sans Mono" w:hAnsi="Noto Sans Mono" w:cs="Noto Sans Mono"/>
-          <w:b/>
-          <w:bCs/>
-          <w:iCs/>
-          <w:sz w:val="32"/>
-          <w:szCs w:val="32"/>
-        </w:rPr>
-      </w:pPr>
-      <w:r>
-        <w:rPr>
-          <w:rFonts w:ascii="Noto Sans Mono" w:hAnsi="Noto Sans Mono" w:cs="Noto Sans Mono"/>
-          <w:b/>
-          <w:bCs/>
-          <w:iCs/>
-          <w:sz w:val="32"/>
-          <w:szCs w:val="32"/>
-        </w:rPr>
-        <w:br w:type="page"/>
-      </w:r>
+          <w:b/>
+          <w:bCs/>
+          <w:iCs/>
+          <w:sz w:val="32"/>
+          <w:szCs w:val="32"/>
+        </w:rPr>
+      </w:pPr>
     </w:p>
     <w:p>
       <w:pPr>
@@ -10278,30 +9929,21 @@
           <w:iCs/>
           <w:sz w:val="32"/>
           <w:szCs w:val="32"/>
-        </w:rPr>
-      </w:pPr>
-      <w:r>
-        <w:rPr>
-          <w:rFonts w:ascii="Noto Sans Mono" w:hAnsi="Noto Sans Mono" w:cs="Noto Sans Mono"/>
-          <w:b/>
-          <w:bCs/>
-          <w:iCs/>
-          <w:sz w:val="32"/>
-          <w:szCs w:val="32"/>
-        </w:rPr>
-        <w:lastRenderedPageBreak/>
-        <w:t xml:space="preserve">Positional </w:t>
-      </w:r>
-      <w:r>
-        <w:rPr>
-          <w:rFonts w:ascii="Noto Sans Mono" w:hAnsi="Noto Sans Mono" w:cs="Noto Sans Mono"/>
-          <w:b/>
-          <w:bCs/>
-          <w:iCs/>
-          <w:sz w:val="32"/>
-          <w:szCs w:val="32"/>
-        </w:rPr>
-        <w:t>Adverbs</w:t>
+          <w:u w:val="single"/>
+          <w:lang w:val="bg-BG"/>
+        </w:rPr>
+      </w:pPr>
+      <w:r>
+        <w:rPr>
+          <w:rFonts w:ascii="Noto Sans Mono" w:hAnsi="Noto Sans Mono" w:cs="Noto Sans Mono"/>
+          <w:b/>
+          <w:bCs/>
+          <w:iCs/>
+          <w:sz w:val="32"/>
+          <w:szCs w:val="32"/>
+          <w:lang w:val="en-US"/>
+        </w:rPr>
+        <w:t>Avverbi Posizionali</w:t>
       </w:r>
     </w:p>
     <w:p>
@@ -10329,6 +9971,7 @@
           <w:iCs/>
           <w:sz w:val="32"/>
           <w:szCs w:val="32"/>
+          <w:lang w:val="en-US"/>
         </w:rPr>
       </w:pPr>
     </w:p>
@@ -10355,14 +9998,15 @@
           <w:iCs/>
           <w:sz w:val="36"/>
           <w:szCs w:val="36"/>
+          <w:lang w:val="en-US"/>
         </w:rPr>
       </w:pPr>
       <w:r>
         <w:drawing>
-          <wp:inline distT="0" distB="0" distL="0" distR="0" wp14:anchorId="0F4C0DB6" wp14:editId="5F81F0B7">
-            <wp:extent cx="2226190" cy="723900"/>
-            <wp:effectExtent l="0" t="0" r="3175" b="0"/>
-            <wp:docPr id="16" name="Immagine 16"/>
+          <wp:inline distT="0" distB="0" distL="0" distR="0" wp14:anchorId="41193D8D" wp14:editId="660C63C3">
+            <wp:extent cx="2286000" cy="374868"/>
+            <wp:effectExtent l="0" t="0" r="0" b="0"/>
+            <wp:docPr id="29" name="Immagine 29"/>
             <wp:cNvGraphicFramePr>
               <a:graphicFrameLocks xmlns:a="http://schemas.openxmlformats.org/drawingml/2006/main" noChangeAspect="1"/>
             </wp:cNvGraphicFramePr>
@@ -10370,7 +10014,7 @@
               <a:graphicData uri="http://schemas.openxmlformats.org/drawingml/2006/picture">
                 <pic:pic xmlns:pic="http://schemas.openxmlformats.org/drawingml/2006/picture">
                   <pic:nvPicPr>
-                    <pic:cNvPr id="0" name="Picture 7"/>
+                    <pic:cNvPr id="0" name="Picture 10"/>
                     <pic:cNvPicPr>
                       <a:picLocks noChangeAspect="1" noChangeArrowheads="1"/>
                     </pic:cNvPicPr>
@@ -10391,7 +10035,7 @@
                   <pic:spPr bwMode="auto">
                     <a:xfrm>
                       <a:off x="0" y="0"/>
-                      <a:ext cx="2266147" cy="736893"/>
+                      <a:ext cx="2310608" cy="378903"/>
                     </a:xfrm>
                     <a:prstGeom prst="rect">
                       <a:avLst/>
@@ -10406,6 +10050,12 @@
             </a:graphic>
           </wp:inline>
         </w:drawing>
+      </w:r>
+      <w:r>
+        <w:rPr>
+          <w:lang w:val="en-US"/>
+        </w:rPr>
+        <w:t xml:space="preserve"> </w:t>
       </w:r>
     </w:p>
     <w:p>
@@ -10433,8 +10083,74 @@
           <w:iCs/>
           <w:sz w:val="36"/>
           <w:szCs w:val="36"/>
-        </w:rPr>
-      </w:pPr>
+          <w:lang w:val="en-US"/>
+        </w:rPr>
+      </w:pPr>
+    </w:p>
+    <w:p>
+      <w:pPr>
+        <w:widowControl/>
+        <w:suppressAutoHyphens w:val="0"/>
+        <w:autoSpaceDE/>
+        <w:autoSpaceDN/>
+        <w:adjustRightInd/>
+        <w:spacing w:after="160" w:line="259" w:lineRule="auto"/>
+        <w:rPr>
+          <w:rFonts w:ascii="Noto Sans Mono" w:hAnsi="Noto Sans Mono" w:cs="Noto Sans Mono"/>
+          <w:b/>
+          <w:bCs/>
+          <w:iCs/>
+          <w:sz w:val="36"/>
+          <w:szCs w:val="36"/>
+          <w:u w:val="single"/>
+          <w:lang w:val="en-US"/>
+        </w:rPr>
+      </w:pPr>
+      <w:r>
+        <w:rPr>
+          <w:rFonts w:ascii="Noto Sans Mono" w:hAnsi="Noto Sans Mono" w:cs="Noto Sans Mono"/>
+          <w:b/>
+          <w:bCs/>
+          <w:iCs/>
+          <w:sz w:val="36"/>
+          <w:szCs w:val="36"/>
+          <w:lang w:val="en-US"/>
+        </w:rPr>
+        <w:br w:type="page"/>
+      </w:r>
+    </w:p>
+    <w:p>
+      <w:pPr>
+        <w:widowControl/>
+        <w:suppressAutoHyphens w:val="0"/>
+        <w:autoSpaceDE/>
+        <w:autoSpaceDN/>
+        <w:adjustRightInd/>
+        <w:spacing w:after="160" w:line="259" w:lineRule="auto"/>
+        <w:jc w:val="center"/>
+        <w:rPr>
+          <w:rFonts w:ascii="Noto Sans Mono" w:hAnsi="Noto Sans Mono" w:cs="Noto Sans Mono"/>
+          <w:b/>
+          <w:bCs/>
+          <w:iCs/>
+          <w:sz w:val="36"/>
+          <w:szCs w:val="36"/>
+          <w:lang w:val="en-US"/>
+        </w:rPr>
+      </w:pPr>
+      <w:r>
+        <w:rPr>
+          <w:rFonts w:ascii="Noto Sans Mono" w:hAnsi="Noto Sans Mono" w:cs="Noto Sans Mono"/>
+          <w:b/>
+          <w:bCs/>
+          <w:iCs/>
+          <w:sz w:val="36"/>
+          <w:szCs w:val="36"/>
+          <w:lang w:val="en-US"/>
+        </w:rPr>
+        <w:lastRenderedPageBreak/>
+        <w:t>Declinazioni</w:t>
+      </w:r>
     </w:p>
     <w:p>
       <w:pPr>
@@ -10459,46 +10175,23 @@
           <w:b/>
           <w:bCs/>
           <w:iCs/>
-          <w:sz w:val="36"/>
-          <w:szCs w:val="36"/>
-        </w:rPr>
-      </w:pPr>
-      <w:r>
-        <w:rPr>
-          <w:rFonts w:ascii="Noto Sans Mono" w:hAnsi="Noto Sans Mono" w:cs="Noto Sans Mono"/>
-          <w:b/>
-          <w:bCs/>
-          <w:iCs/>
-          <w:sz w:val="36"/>
-          <w:szCs w:val="36"/>
-        </w:rPr>
-        <w:t>Declinations</w:t>
-      </w:r>
-    </w:p>
-    <w:p>
-      <w:pPr>
-        <w:tabs>
-          <w:tab w:val="left" w:pos="566"/>
-          <w:tab w:val="left" w:pos="1133"/>
-          <w:tab w:val="left" w:pos="1527"/>
-          <w:tab w:val="left" w:pos="1700"/>
-          <w:tab w:val="left" w:pos="2267"/>
-          <w:tab w:val="left" w:pos="2834"/>
-          <w:tab w:val="left" w:pos="3401"/>
-          <w:tab w:val="left" w:pos="3968"/>
-          <w:tab w:val="left" w:pos="4535"/>
-          <w:tab w:val="left" w:pos="5102"/>
-          <w:tab w:val="left" w:pos="5669"/>
-          <w:tab w:val="left" w:pos="6236"/>
-          <w:tab w:val="left" w:pos="6803"/>
-        </w:tabs>
-        <w:rPr>
-          <w:rFonts w:ascii="Noto Sans Mono" w:hAnsi="Noto Sans Mono" w:cs="Noto Sans Mono"/>
-          <w:iCs/>
-          <w:sz w:val="36"/>
-          <w:szCs w:val="36"/>
-        </w:rPr>
-      </w:pPr>
+          <w:sz w:val="32"/>
+          <w:szCs w:val="32"/>
+          <w:lang w:val="en-US"/>
+        </w:rPr>
+      </w:pPr>
+      <w:r>
+        <w:rPr>
+          <w:rFonts w:ascii="Noto Sans Mono" w:hAnsi="Noto Sans Mono" w:cs="Noto Sans Mono"/>
+          <w:b/>
+          <w:bCs/>
+          <w:iCs/>
+          <w:sz w:val="32"/>
+          <w:szCs w:val="32"/>
+          <w:lang w:val="en-US"/>
+        </w:rPr>
+        <w:t>Nomi</w:t>
+      </w:r>
     </w:p>
     <w:p>
       <w:pPr>
@@ -10525,19 +10218,9 @@
           <w:iCs/>
           <w:sz w:val="32"/>
           <w:szCs w:val="32"/>
-        </w:rPr>
-      </w:pPr>
-      <w:r>
-        <w:rPr>
-          <w:rFonts w:ascii="Noto Sans Mono" w:hAnsi="Noto Sans Mono" w:cs="Noto Sans Mono"/>
-          <w:b/>
-          <w:bCs/>
-          <w:iCs/>
-          <w:sz w:val="32"/>
-          <w:szCs w:val="32"/>
-        </w:rPr>
-        <w:t>Nouns</w:t>
-      </w:r>
+          <w:lang w:val="en-US"/>
+        </w:rPr>
+      </w:pPr>
     </w:p>
     <w:p>
       <w:pPr>
@@ -10559,45 +10242,18 @@
         <w:jc w:val="center"/>
         <w:rPr>
           <w:rFonts w:ascii="Noto Sans Mono" w:hAnsi="Noto Sans Mono" w:cs="Noto Sans Mono"/>
-          <w:b/>
-          <w:bCs/>
-          <w:iCs/>
-          <w:sz w:val="32"/>
-          <w:szCs w:val="32"/>
-        </w:rPr>
-      </w:pPr>
-    </w:p>
-    <w:p>
-      <w:pPr>
-        <w:tabs>
-          <w:tab w:val="left" w:pos="566"/>
-          <w:tab w:val="left" w:pos="1133"/>
-          <w:tab w:val="left" w:pos="1527"/>
-          <w:tab w:val="left" w:pos="1700"/>
-          <w:tab w:val="left" w:pos="2267"/>
-          <w:tab w:val="left" w:pos="2834"/>
-          <w:tab w:val="left" w:pos="3401"/>
-          <w:tab w:val="left" w:pos="3968"/>
-          <w:tab w:val="left" w:pos="4535"/>
-          <w:tab w:val="left" w:pos="5102"/>
-          <w:tab w:val="left" w:pos="5669"/>
-          <w:tab w:val="left" w:pos="6236"/>
-          <w:tab w:val="left" w:pos="6803"/>
-        </w:tabs>
-        <w:jc w:val="center"/>
-        <w:rPr>
-          <w:rFonts w:ascii="Noto Sans Mono" w:hAnsi="Noto Sans Mono" w:cs="Noto Sans Mono"/>
-          <w:iCs/>
-          <w:sz w:val="32"/>
-          <w:szCs w:val="32"/>
+          <w:iCs/>
+          <w:sz w:val="32"/>
+          <w:szCs w:val="32"/>
+          <w:lang w:val="en-US"/>
         </w:rPr>
       </w:pPr>
       <w:r>
         <w:drawing>
-          <wp:inline distT="0" distB="0" distL="0" distR="0" wp14:anchorId="09F197A2" wp14:editId="3786C06B">
-            <wp:extent cx="6645910" cy="1995170"/>
-            <wp:effectExtent l="0" t="0" r="2540" b="5080"/>
-            <wp:docPr id="23" name="Immagine 23"/>
+          <wp:inline distT="0" distB="0" distL="0" distR="0" wp14:anchorId="16309696" wp14:editId="77D489F2">
+            <wp:extent cx="6645910" cy="1870075"/>
+            <wp:effectExtent l="0" t="0" r="0" b="0"/>
+            <wp:docPr id="48" name="Immagine 48"/>
             <wp:cNvGraphicFramePr>
               <a:graphicFrameLocks xmlns:a="http://schemas.openxmlformats.org/drawingml/2006/main" noChangeAspect="1"/>
             </wp:cNvGraphicFramePr>
@@ -10605,7 +10261,7 @@
               <a:graphicData uri="http://schemas.openxmlformats.org/drawingml/2006/picture">
                 <pic:pic xmlns:pic="http://schemas.openxmlformats.org/drawingml/2006/picture">
                   <pic:nvPicPr>
-                    <pic:cNvPr id="0" name="Picture 11"/>
+                    <pic:cNvPr id="0" name="Picture 17"/>
                     <pic:cNvPicPr>
                       <a:picLocks noChangeAspect="1" noChangeArrowheads="1"/>
                     </pic:cNvPicPr>
@@ -10626,7 +10282,7 @@
                   <pic:spPr bwMode="auto">
                     <a:xfrm>
                       <a:off x="0" y="0"/>
-                      <a:ext cx="6645910" cy="1995170"/>
+                      <a:ext cx="6645910" cy="1870075"/>
                     </a:xfrm>
                     <a:prstGeom prst="rect">
                       <a:avLst/>
@@ -10641,6 +10297,12 @@
             </a:graphic>
           </wp:inline>
         </w:drawing>
+      </w:r>
+      <w:r>
+        <w:rPr>
+          <w:lang w:val="en-US"/>
+        </w:rPr>
+        <w:t xml:space="preserve"> </w:t>
       </w:r>
     </w:p>
     <w:p>
@@ -10668,7 +10330,6 @@
           <w:iCs/>
           <w:sz w:val="32"/>
           <w:szCs w:val="32"/>
-          <w:lang w:val="en-US"/>
         </w:rPr>
       </w:pPr>
     </w:p>
@@ -10697,18 +10358,20 @@
           <w:iCs/>
           <w:sz w:val="32"/>
           <w:szCs w:val="32"/>
-        </w:rPr>
-      </w:pPr>
-      <w:r>
-        <w:rPr>
-          <w:rFonts w:ascii="Noto Sans Mono" w:hAnsi="Noto Sans Mono" w:cs="Noto Sans Mono"/>
-          <w:b/>
-          <w:bCs/>
-          <w:iCs/>
-          <w:sz w:val="32"/>
-          <w:szCs w:val="32"/>
-        </w:rPr>
-        <w:t>Adjectives</w:t>
+          <w:lang w:val="en-US"/>
+        </w:rPr>
+      </w:pPr>
+      <w:r>
+        <w:rPr>
+          <w:rFonts w:ascii="Noto Sans Mono" w:hAnsi="Noto Sans Mono" w:cs="Noto Sans Mono"/>
+          <w:b/>
+          <w:bCs/>
+          <w:iCs/>
+          <w:sz w:val="32"/>
+          <w:szCs w:val="32"/>
+          <w:lang w:val="en-US"/>
+        </w:rPr>
+        <w:t>Aggettivi</w:t>
       </w:r>
     </w:p>
     <w:p>
@@ -10733,6 +10396,7 @@
           <w:iCs/>
           <w:sz w:val="32"/>
           <w:szCs w:val="32"/>
+          <w:lang w:val="en-US"/>
         </w:rPr>
       </w:pPr>
     </w:p>
@@ -10763,10 +10427,10 @@
       </w:pPr>
       <w:r>
         <w:drawing>
-          <wp:inline distT="0" distB="0" distL="0" distR="0" wp14:anchorId="69077F70" wp14:editId="42956972">
-            <wp:extent cx="6645910" cy="1995170"/>
-            <wp:effectExtent l="0" t="0" r="2540" b="5080"/>
-            <wp:docPr id="41" name="Immagine 41"/>
+          <wp:inline distT="0" distB="0" distL="0" distR="0" wp14:anchorId="1B83F1DD" wp14:editId="06F42E9F">
+            <wp:extent cx="6645910" cy="1870075"/>
+            <wp:effectExtent l="0" t="0" r="0" b="0"/>
+            <wp:docPr id="52" name="Immagine 52"/>
             <wp:cNvGraphicFramePr>
               <a:graphicFrameLocks xmlns:a="http://schemas.openxmlformats.org/drawingml/2006/main" noChangeAspect="1"/>
             </wp:cNvGraphicFramePr>
@@ -10774,7 +10438,7 @@
               <a:graphicData uri="http://schemas.openxmlformats.org/drawingml/2006/picture">
                 <pic:pic xmlns:pic="http://schemas.openxmlformats.org/drawingml/2006/picture">
                   <pic:nvPicPr>
-                    <pic:cNvPr id="0" name="Picture 17"/>
+                    <pic:cNvPr id="0" name="Picture 18"/>
                     <pic:cNvPicPr>
                       <a:picLocks noChangeAspect="1" noChangeArrowheads="1"/>
                     </pic:cNvPicPr>
@@ -10795,7 +10459,7 @@
                   <pic:spPr bwMode="auto">
                     <a:xfrm>
                       <a:off x="0" y="0"/>
-                      <a:ext cx="6645910" cy="1995170"/>
+                      <a:ext cx="6645910" cy="1870075"/>
                     </a:xfrm>
                     <a:prstGeom prst="rect">
                       <a:avLst/>
@@ -10838,10 +10502,10 @@
       </w:pPr>
       <w:r>
         <w:drawing>
-          <wp:inline distT="0" distB="0" distL="0" distR="0" wp14:anchorId="0CE13699" wp14:editId="13034EE3">
-            <wp:extent cx="6645910" cy="1793240"/>
-            <wp:effectExtent l="0" t="0" r="2540" b="0"/>
-            <wp:docPr id="53" name="Immagine 53"/>
+          <wp:inline distT="0" distB="0" distL="0" distR="0" wp14:anchorId="2E160388" wp14:editId="5ADADE5B">
+            <wp:extent cx="6645910" cy="1793875"/>
+            <wp:effectExtent l="0" t="0" r="0" b="0"/>
+            <wp:docPr id="42" name="Immagine 42"/>
             <wp:cNvGraphicFramePr>
               <a:graphicFrameLocks xmlns:a="http://schemas.openxmlformats.org/drawingml/2006/main" noChangeAspect="1"/>
             </wp:cNvGraphicFramePr>
@@ -10849,7 +10513,7 @@
               <a:graphicData uri="http://schemas.openxmlformats.org/drawingml/2006/picture">
                 <pic:pic xmlns:pic="http://schemas.openxmlformats.org/drawingml/2006/picture">
                   <pic:nvPicPr>
-                    <pic:cNvPr id="0" name="Picture 23"/>
+                    <pic:cNvPr id="0" name="Picture 15"/>
                     <pic:cNvPicPr>
                       <a:picLocks noChangeAspect="1" noChangeArrowheads="1"/>
                     </pic:cNvPicPr>
@@ -10870,7 +10534,7 @@
                   <pic:spPr bwMode="auto">
                     <a:xfrm>
                       <a:off x="0" y="0"/>
-                      <a:ext cx="6645910" cy="1793240"/>
+                      <a:ext cx="6645910" cy="1793875"/>
                     </a:xfrm>
                     <a:prstGeom prst="rect">
                       <a:avLst/>
@@ -10903,6 +10567,121 @@
           <w:iCs/>
           <w:sz w:val="32"/>
           <w:szCs w:val="32"/>
+          <w:lang w:val="en-US"/>
+        </w:rPr>
+      </w:pPr>
+    </w:p>
+    <w:p>
+      <w:pPr>
+        <w:widowControl/>
+        <w:suppressAutoHyphens w:val="0"/>
+        <w:autoSpaceDE/>
+        <w:autoSpaceDN/>
+        <w:adjustRightInd/>
+        <w:spacing w:after="160" w:line="259" w:lineRule="auto"/>
+        <w:jc w:val="center"/>
+        <w:rPr>
+          <w:rFonts w:ascii="Noto Sans Mono" w:hAnsi="Noto Sans Mono" w:cs="Noto Sans Mono"/>
+          <w:b/>
+          <w:bCs/>
+          <w:iCs/>
+          <w:sz w:val="32"/>
+          <w:szCs w:val="32"/>
+          <w:lang w:val="en-US"/>
+        </w:rPr>
+      </w:pPr>
+    </w:p>
+    <w:p>
+      <w:pPr>
+        <w:widowControl/>
+        <w:suppressAutoHyphens w:val="0"/>
+        <w:autoSpaceDE/>
+        <w:autoSpaceDN/>
+        <w:adjustRightInd/>
+        <w:spacing w:after="160" w:line="259" w:lineRule="auto"/>
+        <w:jc w:val="center"/>
+        <w:rPr>
+          <w:rFonts w:ascii="Noto Sans Mono" w:hAnsi="Noto Sans Mono" w:cs="Noto Sans Mono"/>
+          <w:b/>
+          <w:bCs/>
+          <w:iCs/>
+          <w:sz w:val="32"/>
+          <w:szCs w:val="32"/>
+          <w:lang w:val="en-US"/>
+        </w:rPr>
+      </w:pPr>
+      <w:r>
+        <w:rPr>
+          <w:rFonts w:ascii="Noto Sans Mono" w:hAnsi="Noto Sans Mono" w:cs="Noto Sans Mono"/>
+          <w:b/>
+          <w:bCs/>
+          <w:iCs/>
+          <w:sz w:val="32"/>
+          <w:szCs w:val="32"/>
+          <w:lang w:val="en-US"/>
+        </w:rPr>
+        <w:br/>
+      </w:r>
+      <w:r>
+        <w:rPr>
+          <w:rFonts w:ascii="Noto Sans Mono" w:hAnsi="Noto Sans Mono" w:cs="Noto Sans Mono"/>
+          <w:b/>
+          <w:bCs/>
+          <w:iCs/>
+          <w:sz w:val="32"/>
+          <w:szCs w:val="32"/>
+          <w:lang w:val="en-US"/>
+        </w:rPr>
+        <w:br/>
+      </w:r>
+    </w:p>
+    <w:p>
+      <w:pPr>
+        <w:widowControl/>
+        <w:suppressAutoHyphens w:val="0"/>
+        <w:autoSpaceDE/>
+        <w:autoSpaceDN/>
+        <w:adjustRightInd/>
+        <w:spacing w:after="160" w:line="259" w:lineRule="auto"/>
+        <w:rPr>
+          <w:rFonts w:ascii="Noto Sans Mono" w:hAnsi="Noto Sans Mono" w:cs="Noto Sans Mono"/>
+          <w:b/>
+          <w:bCs/>
+          <w:iCs/>
+          <w:sz w:val="32"/>
+          <w:szCs w:val="32"/>
+          <w:lang w:val="en-US"/>
+        </w:rPr>
+      </w:pPr>
+      <w:r>
+        <w:rPr>
+          <w:rFonts w:ascii="Noto Sans Mono" w:hAnsi="Noto Sans Mono" w:cs="Noto Sans Mono"/>
+          <w:b/>
+          <w:bCs/>
+          <w:iCs/>
+          <w:sz w:val="32"/>
+          <w:szCs w:val="32"/>
+          <w:lang w:val="en-US"/>
+        </w:rPr>
+        <w:br w:type="page"/>
+      </w:r>
+    </w:p>
+    <w:p>
+      <w:pPr>
+        <w:widowControl/>
+        <w:suppressAutoHyphens w:val="0"/>
+        <w:autoSpaceDE/>
+        <w:autoSpaceDN/>
+        <w:adjustRightInd/>
+        <w:spacing w:after="160" w:line="259" w:lineRule="auto"/>
+        <w:jc w:val="center"/>
+        <w:rPr>
+          <w:rFonts w:ascii="Noto Sans Mono" w:hAnsi="Noto Sans Mono" w:cs="Noto Sans Mono"/>
+          <w:b/>
+          <w:bCs/>
+          <w:iCs/>
+          <w:sz w:val="32"/>
+          <w:szCs w:val="32"/>
         </w:rPr>
       </w:pPr>
       <w:r>
@@ -10915,7 +10694,7 @@
           <w:szCs w:val="32"/>
         </w:rPr>
         <w:lastRenderedPageBreak/>
-        <w:t>Article</w:t>
+        <w:t>Articolo</w:t>
       </w:r>
     </w:p>
     <w:p>
@@ -10966,14 +10745,15 @@
           <w:iCs/>
           <w:sz w:val="32"/>
           <w:szCs w:val="32"/>
+          <w:u w:val="single"/>
         </w:rPr>
       </w:pPr>
       <w:r>
         <w:drawing>
-          <wp:inline distT="0" distB="0" distL="0" distR="0" wp14:anchorId="0EEDDD4C" wp14:editId="742632EA">
-            <wp:extent cx="4124325" cy="2278308"/>
-            <wp:effectExtent l="0" t="0" r="0" b="8255"/>
-            <wp:docPr id="22" name="Picture 22"/>
+          <wp:inline distT="0" distB="0" distL="0" distR="0" wp14:anchorId="0E531626" wp14:editId="583B6950">
+            <wp:extent cx="4370070" cy="2637155"/>
+            <wp:effectExtent l="0" t="0" r="0" b="0"/>
+            <wp:docPr id="54" name="Immagine 54"/>
             <wp:cNvGraphicFramePr>
               <a:graphicFrameLocks xmlns:a="http://schemas.openxmlformats.org/drawingml/2006/main" noChangeAspect="1"/>
             </wp:cNvGraphicFramePr>
@@ -10981,7 +10761,7 @@
               <a:graphicData uri="http://schemas.openxmlformats.org/drawingml/2006/picture">
                 <pic:pic xmlns:pic="http://schemas.openxmlformats.org/drawingml/2006/picture">
                   <pic:nvPicPr>
-                    <pic:cNvPr id="0" name="Picture 7"/>
+                    <pic:cNvPr id="0" name="Picture 19"/>
                     <pic:cNvPicPr>
                       <a:picLocks noChangeAspect="1" noChangeArrowheads="1"/>
                     </pic:cNvPicPr>
@@ -11002,7 +10782,7 @@
                   <pic:spPr bwMode="auto">
                     <a:xfrm>
                       <a:off x="0" y="0"/>
-                      <a:ext cx="4136013" cy="2284765"/>
+                      <a:ext cx="4370070" cy="2637155"/>
                     </a:xfrm>
                     <a:prstGeom prst="rect">
                       <a:avLst/>
@@ -11041,109 +10821,6 @@
           <w:iCs/>
           <w:sz w:val="32"/>
           <w:szCs w:val="32"/>
-          <w:lang w:val="en-US"/>
-        </w:rPr>
-      </w:pPr>
-    </w:p>
-    <w:p>
-      <w:pPr>
-        <w:tabs>
-          <w:tab w:val="left" w:pos="566"/>
-          <w:tab w:val="left" w:pos="1133"/>
-          <w:tab w:val="left" w:pos="1527"/>
-          <w:tab w:val="left" w:pos="1700"/>
-          <w:tab w:val="left" w:pos="2267"/>
-          <w:tab w:val="left" w:pos="2834"/>
-          <w:tab w:val="left" w:pos="3401"/>
-          <w:tab w:val="left" w:pos="3968"/>
-          <w:tab w:val="left" w:pos="4535"/>
-          <w:tab w:val="left" w:pos="5102"/>
-          <w:tab w:val="left" w:pos="5669"/>
-          <w:tab w:val="left" w:pos="6236"/>
-          <w:tab w:val="left" w:pos="6803"/>
-        </w:tabs>
-        <w:rPr>
-          <w:rFonts w:ascii="Noto Sans Mono" w:hAnsi="Noto Sans Mono" w:cs="Noto Sans Mono"/>
-          <w:iCs/>
-          <w:sz w:val="32"/>
-          <w:szCs w:val="32"/>
-          <w:lang w:val="en-US"/>
-        </w:rPr>
-      </w:pPr>
-    </w:p>
-    <w:p>
-      <w:pPr>
-        <w:tabs>
-          <w:tab w:val="left" w:pos="566"/>
-          <w:tab w:val="left" w:pos="1133"/>
-          <w:tab w:val="left" w:pos="1527"/>
-          <w:tab w:val="left" w:pos="1700"/>
-          <w:tab w:val="left" w:pos="2267"/>
-          <w:tab w:val="left" w:pos="2834"/>
-          <w:tab w:val="left" w:pos="3401"/>
-          <w:tab w:val="left" w:pos="3968"/>
-          <w:tab w:val="left" w:pos="4535"/>
-          <w:tab w:val="left" w:pos="5102"/>
-          <w:tab w:val="left" w:pos="5669"/>
-          <w:tab w:val="left" w:pos="6236"/>
-          <w:tab w:val="left" w:pos="6803"/>
-        </w:tabs>
-        <w:rPr>
-          <w:rFonts w:ascii="Noto Sans Mono" w:hAnsi="Noto Sans Mono" w:cs="Noto Sans Mono"/>
-          <w:iCs/>
-          <w:sz w:val="32"/>
-          <w:szCs w:val="32"/>
-        </w:rPr>
-      </w:pPr>
-    </w:p>
-    <w:p>
-      <w:pPr>
-        <w:tabs>
-          <w:tab w:val="left" w:pos="566"/>
-          <w:tab w:val="left" w:pos="1133"/>
-          <w:tab w:val="left" w:pos="1527"/>
-          <w:tab w:val="left" w:pos="1700"/>
-          <w:tab w:val="left" w:pos="2267"/>
-          <w:tab w:val="left" w:pos="2834"/>
-          <w:tab w:val="left" w:pos="3401"/>
-          <w:tab w:val="left" w:pos="3968"/>
-          <w:tab w:val="left" w:pos="4535"/>
-          <w:tab w:val="left" w:pos="5102"/>
-          <w:tab w:val="left" w:pos="5669"/>
-          <w:tab w:val="left" w:pos="6236"/>
-          <w:tab w:val="left" w:pos="6803"/>
-        </w:tabs>
-        <w:rPr>
-          <w:rFonts w:ascii="Noto Sans Mono" w:hAnsi="Noto Sans Mono" w:cs="Noto Sans Mono"/>
-          <w:iCs/>
-          <w:sz w:val="32"/>
-          <w:szCs w:val="32"/>
-        </w:rPr>
-      </w:pPr>
-    </w:p>
-    <w:p>
-      <w:pPr>
-        <w:tabs>
-          <w:tab w:val="left" w:pos="566"/>
-          <w:tab w:val="left" w:pos="1133"/>
-          <w:tab w:val="left" w:pos="1527"/>
-          <w:tab w:val="left" w:pos="1700"/>
-          <w:tab w:val="left" w:pos="2267"/>
-          <w:tab w:val="left" w:pos="2834"/>
-          <w:tab w:val="left" w:pos="3401"/>
-          <w:tab w:val="left" w:pos="3968"/>
-          <w:tab w:val="left" w:pos="4535"/>
-          <w:tab w:val="left" w:pos="5102"/>
-          <w:tab w:val="left" w:pos="5669"/>
-          <w:tab w:val="left" w:pos="6236"/>
-          <w:tab w:val="left" w:pos="6803"/>
-        </w:tabs>
-        <w:rPr>
-          <w:rFonts w:ascii="Noto Sans Mono" w:hAnsi="Noto Sans Mono" w:cs="Noto Sans Mono"/>
-          <w:iCs/>
-          <w:sz w:val="32"/>
-          <w:szCs w:val="32"/>
-          <w:lang w:val="en-US"/>
         </w:rPr>
       </w:pPr>
     </w:p>
@@ -11180,7 +10857,6 @@
           <w:iCs/>
           <w:sz w:val="32"/>
           <w:szCs w:val="32"/>
-          <w:lang w:val="en-US"/>
         </w:rPr>
         <w:br w:type="page"/>
       </w:r>
@@ -11194,7 +10870,7 @@
           <w:szCs w:val="32"/>
         </w:rPr>
         <w:lastRenderedPageBreak/>
-        <w:t>Prepositions</w:t>
+        <w:t>Preposizioni</w:t>
       </w:r>
     </w:p>
     <w:p>
@@ -11240,14 +10916,11 @@
         </w:rPr>
       </w:pPr>
       <w:r>
-        <w:rPr>
-          <w:u w:val="single"/>
-        </w:rPr>
         <w:drawing>
-          <wp:inline distT="0" distB="0" distL="0" distR="0" wp14:anchorId="6F8E61C0" wp14:editId="30008D64">
-            <wp:extent cx="6645910" cy="8221980"/>
-            <wp:effectExtent l="0" t="0" r="2540" b="7620"/>
-            <wp:docPr id="50" name="Immagine 50"/>
+          <wp:inline distT="0" distB="0" distL="0" distR="0" wp14:anchorId="7141821F" wp14:editId="33D0A5CA">
+            <wp:extent cx="6645910" cy="8222615"/>
+            <wp:effectExtent l="0" t="0" r="0" b="0"/>
+            <wp:docPr id="55" name="Immagine 55"/>
             <wp:cNvGraphicFramePr>
               <a:graphicFrameLocks xmlns:a="http://schemas.openxmlformats.org/drawingml/2006/main" noChangeAspect="1"/>
             </wp:cNvGraphicFramePr>
@@ -11276,7 +10949,7 @@
                   <pic:spPr bwMode="auto">
                     <a:xfrm>
                       <a:off x="0" y="0"/>
-                      <a:ext cx="6645910" cy="8221980"/>
+                      <a:ext cx="6645910" cy="8222615"/>
                     </a:xfrm>
                     <a:prstGeom prst="rect">
                       <a:avLst/>
@@ -11344,21 +11017,19 @@
           <w:iCs/>
           <w:sz w:val="32"/>
           <w:szCs w:val="32"/>
-          <w:lang w:val="en-US"/>
-        </w:rPr>
-      </w:pPr>
-      <w:r>
-        <w:rPr>
-          <w:rFonts w:ascii="Noto Sans Mono" w:hAnsi="Noto Sans Mono" w:cs="Noto Sans Mono"/>
-          <w:b/>
-          <w:bCs/>
-          <w:iCs/>
-          <w:sz w:val="32"/>
-          <w:szCs w:val="32"/>
-          <w:lang w:val="en-US"/>
+        </w:rPr>
+      </w:pPr>
+      <w:r>
+        <w:rPr>
+          <w:rFonts w:ascii="Noto Sans Mono" w:hAnsi="Noto Sans Mono" w:cs="Noto Sans Mono"/>
+          <w:b/>
+          <w:bCs/>
+          <w:iCs/>
+          <w:sz w:val="32"/>
+          <w:szCs w:val="32"/>
         </w:rPr>
         <w:lastRenderedPageBreak/>
-        <w:t>Suffixes</w:t>
+        <w:t>Suffissi</w:t>
       </w:r>
     </w:p>
     <w:p>
@@ -11383,7 +11054,6 @@
           <w:iCs/>
           <w:sz w:val="32"/>
           <w:szCs w:val="32"/>
-          <w:lang w:val="en-US"/>
         </w:rPr>
       </w:pPr>
     </w:p>
@@ -11415,10 +11085,10 @@
       </w:pPr>
       <w:r>
         <w:drawing>
-          <wp:inline distT="0" distB="0" distL="0" distR="0" wp14:anchorId="6B16CFF5" wp14:editId="7930C6C4">
-            <wp:extent cx="5480826" cy="1020726"/>
-            <wp:effectExtent l="0" t="0" r="5715" b="8255"/>
-            <wp:docPr id="4" name="Picture 4"/>
+          <wp:inline distT="0" distB="0" distL="0" distR="0" wp14:anchorId="6E10D16A" wp14:editId="4F32AFCB">
+            <wp:extent cx="4370070" cy="882650"/>
+            <wp:effectExtent l="0" t="0" r="0" b="0"/>
+            <wp:docPr id="56" name="Immagine 56"/>
             <wp:cNvGraphicFramePr>
               <a:graphicFrameLocks xmlns:a="http://schemas.openxmlformats.org/drawingml/2006/main" noChangeAspect="1"/>
             </wp:cNvGraphicFramePr>
@@ -11426,7 +11096,7 @@
               <a:graphicData uri="http://schemas.openxmlformats.org/drawingml/2006/picture">
                 <pic:pic xmlns:pic="http://schemas.openxmlformats.org/drawingml/2006/picture">
                   <pic:nvPicPr>
-                    <pic:cNvPr id="0" name="Picture 4"/>
+                    <pic:cNvPr id="0" name="Picture 21"/>
                     <pic:cNvPicPr>
                       <a:picLocks noChangeAspect="1" noChangeArrowheads="1"/>
                     </pic:cNvPicPr>
@@ -11447,7 +11117,7 @@
                   <pic:spPr bwMode="auto">
                     <a:xfrm>
                       <a:off x="0" y="0"/>
-                      <a:ext cx="5672405" cy="1056405"/>
+                      <a:ext cx="4370070" cy="882650"/>
                     </a:xfrm>
                     <a:prstGeom prst="rect">
                       <a:avLst/>
@@ -11487,7 +11157,6 @@
           <w:iCs/>
           <w:sz w:val="32"/>
           <w:szCs w:val="32"/>
-          <w:lang w:val="en-US"/>
         </w:rPr>
       </w:pPr>
     </w:p>
@@ -11516,20 +11185,18 @@
           <w:iCs/>
           <w:sz w:val="32"/>
           <w:szCs w:val="32"/>
-          <w:lang w:val="en-US"/>
-        </w:rPr>
-      </w:pPr>
-      <w:r>
-        <w:rPr>
-          <w:rFonts w:ascii="Noto Sans Mono" w:hAnsi="Noto Sans Mono" w:cs="Noto Sans Mono"/>
-          <w:b/>
-          <w:bCs/>
-          <w:iCs/>
-          <w:sz w:val="32"/>
-          <w:szCs w:val="32"/>
-          <w:lang w:val="en-US"/>
-        </w:rPr>
-        <w:t>Conjunctions</w:t>
+        </w:rPr>
+      </w:pPr>
+      <w:r>
+        <w:rPr>
+          <w:rFonts w:ascii="Noto Sans Mono" w:hAnsi="Noto Sans Mono" w:cs="Noto Sans Mono"/>
+          <w:b/>
+          <w:bCs/>
+          <w:iCs/>
+          <w:sz w:val="32"/>
+          <w:szCs w:val="32"/>
+        </w:rPr>
+        <w:t>Congiunzioni</w:t>
       </w:r>
     </w:p>
     <w:p>
@@ -11554,7 +11221,6 @@
           <w:iCs/>
           <w:sz w:val="32"/>
           <w:szCs w:val="32"/>
-          <w:lang w:val="en-US"/>
         </w:rPr>
       </w:pPr>
     </w:p>
@@ -11587,11 +11253,14 @@
         </w:rPr>
       </w:pPr>
       <w:r>
+        <w:rPr>
+          <w:u w:val="single"/>
+        </w:rPr>
         <w:drawing>
-          <wp:inline distT="0" distB="0" distL="0" distR="0" wp14:anchorId="074F4CB3" wp14:editId="4E0FFA44">
-            <wp:extent cx="5468557" cy="4529469"/>
-            <wp:effectExtent l="0" t="0" r="0" b="4445"/>
-            <wp:docPr id="7" name="Picture 7"/>
+          <wp:inline distT="0" distB="0" distL="0" distR="0" wp14:anchorId="13DA0B91" wp14:editId="74DC44EB">
+            <wp:extent cx="4370070" cy="3955415"/>
+            <wp:effectExtent l="0" t="0" r="0" b="0"/>
+            <wp:docPr id="58" name="Immagine 58"/>
             <wp:cNvGraphicFramePr>
               <a:graphicFrameLocks xmlns:a="http://schemas.openxmlformats.org/drawingml/2006/main" noChangeAspect="1"/>
             </wp:cNvGraphicFramePr>
@@ -11599,7 +11268,7 @@
               <a:graphicData uri="http://schemas.openxmlformats.org/drawingml/2006/picture">
                 <pic:pic xmlns:pic="http://schemas.openxmlformats.org/drawingml/2006/picture">
                   <pic:nvPicPr>
-                    <pic:cNvPr id="0" name="Picture 7"/>
+                    <pic:cNvPr id="0" name="Picture 22"/>
                     <pic:cNvPicPr>
                       <a:picLocks noChangeAspect="1" noChangeArrowheads="1"/>
                     </pic:cNvPicPr>
@@ -11620,7 +11289,7 @@
                   <pic:spPr bwMode="auto">
                     <a:xfrm>
                       <a:off x="0" y="0"/>
-                      <a:ext cx="5532673" cy="4582574"/>
+                      <a:ext cx="4370070" cy="3955415"/>
                     </a:xfrm>
                     <a:prstGeom prst="rect">
                       <a:avLst/>
@@ -11719,21 +11388,20 @@
           <w:iCs/>
           <w:sz w:val="32"/>
           <w:szCs w:val="32"/>
-          <w:lang w:val="en-US"/>
-        </w:rPr>
-      </w:pPr>
-      <w:r>
-        <w:rPr>
-          <w:rFonts w:ascii="Noto Sans Mono" w:hAnsi="Noto Sans Mono" w:cs="Noto Sans Mono"/>
-          <w:b/>
-          <w:bCs/>
-          <w:iCs/>
-          <w:sz w:val="32"/>
-          <w:szCs w:val="32"/>
-          <w:lang w:val="en-US"/>
+          <w:u w:val="single"/>
+        </w:rPr>
+      </w:pPr>
+      <w:r>
+        <w:rPr>
+          <w:rFonts w:ascii="Noto Sans Mono" w:hAnsi="Noto Sans Mono" w:cs="Noto Sans Mono"/>
+          <w:b/>
+          <w:bCs/>
+          <w:iCs/>
+          <w:sz w:val="32"/>
+          <w:szCs w:val="32"/>
         </w:rPr>
         <w:lastRenderedPageBreak/>
-        <w:t>Answers</w:t>
+        <w:t>Risposte Comuni</w:t>
       </w:r>
     </w:p>
     <w:p>
@@ -11762,7 +11430,6 @@
           <w:sz w:val="36"/>
           <w:szCs w:val="36"/>
           <w:u w:val="single"/>
-          <w:lang w:val="en-US"/>
         </w:rPr>
       </w:pPr>
     </w:p>
@@ -11789,15 +11456,16 @@
           <w:iCs/>
           <w:sz w:val="32"/>
           <w:szCs w:val="32"/>
+          <w:u w:val="single"/>
           <w:lang w:val="en-US"/>
         </w:rPr>
       </w:pPr>
       <w:r>
         <w:drawing>
-          <wp:inline distT="0" distB="0" distL="0" distR="0" wp14:anchorId="389903C2" wp14:editId="5675D9A6">
-            <wp:extent cx="5390618" cy="4958250"/>
-            <wp:effectExtent l="0" t="0" r="635" b="0"/>
-            <wp:docPr id="32" name="Picture 32"/>
+          <wp:inline distT="0" distB="0" distL="0" distR="0" wp14:anchorId="6970714E" wp14:editId="38D038A1">
+            <wp:extent cx="4370070" cy="4391025"/>
+            <wp:effectExtent l="0" t="0" r="0" b="0"/>
+            <wp:docPr id="59" name="Immagine 59"/>
             <wp:cNvGraphicFramePr>
               <a:graphicFrameLocks xmlns:a="http://schemas.openxmlformats.org/drawingml/2006/main" noChangeAspect="1"/>
             </wp:cNvGraphicFramePr>
@@ -11805,7 +11473,7 @@
               <a:graphicData uri="http://schemas.openxmlformats.org/drawingml/2006/picture">
                 <pic:pic xmlns:pic="http://schemas.openxmlformats.org/drawingml/2006/picture">
                   <pic:nvPicPr>
-                    <pic:cNvPr id="0" name="Picture 9"/>
+                    <pic:cNvPr id="0" name="Picture 23"/>
                     <pic:cNvPicPr>
                       <a:picLocks noChangeAspect="1" noChangeArrowheads="1"/>
                     </pic:cNvPicPr>
@@ -11826,7 +11494,7 @@
                   <pic:spPr bwMode="auto">
                     <a:xfrm>
                       <a:off x="0" y="0"/>
-                      <a:ext cx="5394682" cy="4961988"/>
+                      <a:ext cx="4370070" cy="4391025"/>
                     </a:xfrm>
                     <a:prstGeom prst="rect">
                       <a:avLst/>
@@ -11868,16 +11536,14 @@
           <w:kern w:val="0"/>
           <w:sz w:val="32"/>
           <w:szCs w:val="22"/>
-          <w:lang w:val="en-US"/>
-        </w:rPr>
-      </w:pPr>
-      <w:r>
-        <w:rPr>
-          <w:rFonts w:ascii="Noto Sans Mono" w:hAnsi="Noto Sans Mono" w:cs="Noto Sans Mono"/>
-          <w:iCs/>
-          <w:sz w:val="32"/>
-          <w:szCs w:val="32"/>
-          <w:lang w:val="en-US"/>
+        </w:rPr>
+      </w:pPr>
+      <w:r>
+        <w:rPr>
+          <w:rFonts w:ascii="Noto Sans Mono" w:hAnsi="Noto Sans Mono" w:cs="Noto Sans Mono"/>
+          <w:iCs/>
+          <w:sz w:val="32"/>
+          <w:szCs w:val="32"/>
         </w:rPr>
         <w:br w:type="page"/>
       </w:r>
@@ -11889,10 +11555,20 @@
           <w:iCs/>
           <w:sz w:val="32"/>
           <w:szCs w:val="32"/>
-          <w:lang w:val="en-US"/>
         </w:rPr>
         <w:lastRenderedPageBreak/>
-        <w:t>Numbers</w:t>
+        <w:t>Nu</w:t>
+      </w:r>
+      <w:r>
+        <w:rPr>
+          <w:rFonts w:ascii="Noto Sans Mono" w:hAnsi="Noto Sans Mono" w:cs="Noto Sans Mono"/>
+          <w:b/>
+          <w:bCs/>
+          <w:iCs/>
+          <w:sz w:val="32"/>
+          <w:szCs w:val="32"/>
+        </w:rPr>
+        <w:t>meri Cardinali</w:t>
       </w:r>
     </w:p>
     <w:p>
@@ -11913,9 +11589,6 @@
           <w:tab w:val="left" w:pos="6803"/>
         </w:tabs>
         <w:jc w:val="center"/>
-        <w:rPr>
-          <w:lang w:val="en-US"/>
-        </w:rPr>
       </w:pPr>
     </w:p>
     <w:p>
@@ -11934,7 +11607,6 @@
           <w:iCs/>
           <w:color w:val="000000"/>
           <w:sz w:val="36"/>
-          <w:lang w:val="bg-BG"/>
         </w:rPr>
       </w:pPr>
       <w:r>
@@ -11988,9 +11660,6 @@
         </w:drawing>
       </w:r>
       <w:r>
-        <w:rPr>
-          <w:lang w:val="en-US"/>
-        </w:rPr>
         <w:br w:type="page"/>
       </w:r>
       <w:r>
@@ -12001,10 +11670,9 @@
           <w:iCs/>
           <w:color w:val="000000"/>
           <w:sz w:val="36"/>
-          <w:lang w:val="bg-BG"/>
         </w:rPr>
         <w:lastRenderedPageBreak/>
-        <w:t>Ordinal Numbers</w:t>
+        <w:t>Numeri Ordinali</w:t>
       </w:r>
     </w:p>
     <w:p>
@@ -12058,6 +11726,7 @@
           <w:color w:val="000000"/>
           <w:sz w:val="32"/>
           <w:szCs w:val="22"/>
+          <w:u w:val="single"/>
           <w:lang w:val="bg-BG"/>
         </w:rPr>
       </w:pPr>
@@ -12131,10 +11800,9 @@
           <w:color w:val="000000"/>
           <w:sz w:val="40"/>
           <w:szCs w:val="28"/>
-          <w:lang w:val="en-US"/>
         </w:rPr>
         <w:lastRenderedPageBreak/>
-        <w:t>Verbs</w:t>
+        <w:t>Verbi</w:t>
       </w:r>
     </w:p>
     <w:p>
@@ -12189,7 +11857,6 @@
           <w:color w:val="FF7C80"/>
           <w:sz w:val="32"/>
           <w:szCs w:val="22"/>
-          <w:lang w:val="bg-BG"/>
         </w:rPr>
       </w:pPr>
       <w:r>
@@ -12214,9 +11881,8 @@
           <w:color w:val="FF7C80"/>
           <w:sz w:val="32"/>
           <w:szCs w:val="22"/>
-          <w:lang w:val="en-US"/>
-        </w:rPr>
-        <w:t>conjugations</w:t>
+        </w:rPr>
+        <w:t>coniugazioni</w:t>
       </w:r>
     </w:p>
     <w:p>
@@ -12390,7 +12056,7 @@
           <w:szCs w:val="22"/>
           <w:lang w:val="en-US"/>
         </w:rPr>
-        <w:t xml:space="preserve">Moods and </w:t>
+        <w:t>Tempi e M</w:t>
       </w:r>
       <w:r>
         <w:rPr>
@@ -12403,7 +12069,7 @@
           <w:szCs w:val="22"/>
           <w:lang w:val="en-US"/>
         </w:rPr>
-        <w:t>Tenses</w:t>
+        <w:t>odi</w:t>
       </w:r>
     </w:p>
     <w:p>
@@ -12447,14 +12113,15 @@
           <w:color w:val="000000"/>
           <w:sz w:val="32"/>
           <w:szCs w:val="22"/>
+          <w:lang w:val="en-US"/>
         </w:rPr>
       </w:pPr>
       <w:r>
         <w:drawing>
-          <wp:inline distT="0" distB="0" distL="0" distR="0" wp14:anchorId="74A38CFD" wp14:editId="602945C8">
-            <wp:extent cx="6645910" cy="3578860"/>
-            <wp:effectExtent l="0" t="0" r="2540" b="6350"/>
-            <wp:docPr id="39" name="Picture 39"/>
+          <wp:inline distT="0" distB="0" distL="0" distR="0" wp14:anchorId="109D286F" wp14:editId="60592A9B">
+            <wp:extent cx="6645910" cy="3472180"/>
+            <wp:effectExtent l="0" t="0" r="0" b="0"/>
+            <wp:docPr id="47" name="Immagine 47"/>
             <wp:cNvGraphicFramePr>
               <a:graphicFrameLocks xmlns:a="http://schemas.openxmlformats.org/drawingml/2006/main" noChangeAspect="1"/>
             </wp:cNvGraphicFramePr>
@@ -12462,7 +12129,7 @@
               <a:graphicData uri="http://schemas.openxmlformats.org/drawingml/2006/picture">
                 <pic:pic xmlns:pic="http://schemas.openxmlformats.org/drawingml/2006/picture">
                   <pic:nvPicPr>
-                    <pic:cNvPr id="0" name="Picture 37"/>
+                    <pic:cNvPr id="0" name="Picture 16"/>
                     <pic:cNvPicPr>
                       <a:picLocks noChangeAspect="1" noChangeArrowheads="1"/>
                     </pic:cNvPicPr>
@@ -12483,7 +12150,7 @@
                   <pic:spPr bwMode="auto">
                     <a:xfrm>
                       <a:off x="0" y="0"/>
-                      <a:ext cx="6645910" cy="3578860"/>
+                      <a:ext cx="6645910" cy="3472180"/>
                     </a:xfrm>
                     <a:prstGeom prst="rect">
                       <a:avLst/>
@@ -12500,6 +12167,15 @@
         </w:drawing>
       </w:r>
       <w:r>
+        <w:rPr>
+          <w:lang w:val="en-US"/>
+        </w:rPr>
+        <w:t xml:space="preserve"> </w:t>
+      </w:r>
+      <w:r>
+        <w:rPr>
+          <w:lang w:val="en-US"/>
+        </w:rPr>
         <w:t xml:space="preserve"> </w:t>
       </w:r>
       <w:r>
@@ -12509,6 +12185,7 @@
           <w:color w:val="000000"/>
           <w:sz w:val="32"/>
           <w:szCs w:val="22"/>
+          <w:lang w:val="en-US"/>
         </w:rPr>
         <w:br w:type="page"/>
       </w:r>
@@ -12539,6 +12216,8 @@
           <w:color w:val="000000"/>
           <w:sz w:val="28"/>
           <w:szCs w:val="20"/>
+          <w:u w:val="single"/>
+          <w:lang w:val="en-US"/>
         </w:rPr>
       </w:pPr>
       <w:r>
@@ -12550,9 +12229,10 @@
           <w:color w:val="000000"/>
           <w:sz w:val="28"/>
           <w:szCs w:val="20"/>
+          <w:lang w:val="en-US"/>
         </w:rPr>
         <w:lastRenderedPageBreak/>
-        <w:t>Without Auxiliaries</w:t>
+        <w:t>Senza Ausiliare</w:t>
       </w:r>
     </w:p>
     <w:p>
@@ -12580,6 +12260,7 @@
           <w:color w:val="000000"/>
           <w:sz w:val="28"/>
           <w:szCs w:val="20"/>
+          <w:lang w:val="en-US"/>
         </w:rPr>
       </w:pPr>
     </w:p>
@@ -12610,10 +12291,10 @@
       </w:pPr>
       <w:r>
         <w:drawing>
-          <wp:inline distT="0" distB="0" distL="0" distR="0" wp14:anchorId="268290EB" wp14:editId="6340F018">
+          <wp:inline distT="0" distB="0" distL="0" distR="0" wp14:anchorId="69B07463" wp14:editId="1B67A408">
             <wp:extent cx="6645910" cy="1898650"/>
-            <wp:effectExtent l="0" t="0" r="2540" b="6350"/>
-            <wp:docPr id="42" name="Picture 42"/>
+            <wp:effectExtent l="0" t="0" r="0" b="0"/>
+            <wp:docPr id="60" name="Immagine 60"/>
             <wp:cNvGraphicFramePr>
               <a:graphicFrameLocks xmlns:a="http://schemas.openxmlformats.org/drawingml/2006/main" noChangeAspect="1"/>
             </wp:cNvGraphicFramePr>
@@ -12621,7 +12302,7 @@
               <a:graphicData uri="http://schemas.openxmlformats.org/drawingml/2006/picture">
                 <pic:pic xmlns:pic="http://schemas.openxmlformats.org/drawingml/2006/picture">
                   <pic:nvPicPr>
-                    <pic:cNvPr id="0" name="Picture 13"/>
+                    <pic:cNvPr id="0" name="Picture 24"/>
                     <pic:cNvPicPr>
                       <a:picLocks noChangeAspect="1" noChangeArrowheads="1"/>
                     </pic:cNvPicPr>
@@ -12681,6 +12362,7 @@
           <w:iCs/>
           <w:color w:val="000000"/>
           <w:szCs w:val="18"/>
+          <w:lang w:val="en-US"/>
         </w:rPr>
       </w:pPr>
     </w:p>
@@ -12722,7 +12404,7 @@
           <w:sz w:val="28"/>
           <w:szCs w:val="20"/>
         </w:rPr>
-        <w:t>With Auxiliaries</w:t>
+        <w:t>Con Ausiliare</w:t>
       </w:r>
     </w:p>
     <w:p>
@@ -12778,10 +12460,10 @@
       </w:pPr>
       <w:r>
         <w:drawing>
-          <wp:inline distT="0" distB="0" distL="0" distR="0" wp14:anchorId="6A6C8B80" wp14:editId="5E0F6BAB">
-            <wp:extent cx="6645910" cy="1679944"/>
-            <wp:effectExtent l="0" t="0" r="2540" b="0"/>
-            <wp:docPr id="43" name="Picture 43"/>
+          <wp:inline distT="0" distB="0" distL="0" distR="0" wp14:anchorId="5714A5CB" wp14:editId="7F970A01">
+            <wp:extent cx="6645910" cy="1446028"/>
+            <wp:effectExtent l="0" t="0" r="0" b="0"/>
+            <wp:docPr id="64" name="Immagine 64"/>
             <wp:cNvGraphicFramePr>
               <a:graphicFrameLocks xmlns:a="http://schemas.openxmlformats.org/drawingml/2006/main" noChangeAspect="1"/>
             </wp:cNvGraphicFramePr>
@@ -12789,7 +12471,7 @@
               <a:graphicData uri="http://schemas.openxmlformats.org/drawingml/2006/picture">
                 <pic:pic xmlns:pic="http://schemas.openxmlformats.org/drawingml/2006/picture">
                   <pic:nvPicPr>
-                    <pic:cNvPr id="0" name="Picture 14"/>
+                    <pic:cNvPr id="0" name="Picture 28"/>
                     <pic:cNvPicPr>
                       <a:picLocks noChangeAspect="1" noChangeArrowheads="1"/>
                     </pic:cNvPicPr>
@@ -12810,7 +12492,7 @@
                   <pic:spPr bwMode="auto">
                     <a:xfrm>
                       <a:off x="0" y="0"/>
-                      <a:ext cx="6650761" cy="1681170"/>
+                      <a:ext cx="6656546" cy="1448342"/>
                     </a:xfrm>
                     <a:prstGeom prst="rect">
                       <a:avLst/>
@@ -12870,10 +12552,10 @@
       </w:pPr>
       <w:r>
         <w:drawing>
-          <wp:inline distT="0" distB="0" distL="0" distR="0" wp14:anchorId="74DB727B" wp14:editId="5718D0A0">
+          <wp:inline distT="0" distB="0" distL="0" distR="0" wp14:anchorId="18D810CB" wp14:editId="4FB7F0EF">
             <wp:extent cx="3816985" cy="2211705"/>
             <wp:effectExtent l="0" t="0" r="0" b="0"/>
-            <wp:docPr id="45" name="Picture 45"/>
+            <wp:docPr id="62" name="Immagine 62"/>
             <wp:cNvGraphicFramePr>
               <a:graphicFrameLocks xmlns:a="http://schemas.openxmlformats.org/drawingml/2006/main" noChangeAspect="1"/>
             </wp:cNvGraphicFramePr>
@@ -12881,7 +12563,7 @@
               <a:graphicData uri="http://schemas.openxmlformats.org/drawingml/2006/picture">
                 <pic:pic xmlns:pic="http://schemas.openxmlformats.org/drawingml/2006/picture">
                   <pic:nvPicPr>
-                    <pic:cNvPr id="0" name="Picture 15"/>
+                    <pic:cNvPr id="0" name="Picture 26"/>
                     <pic:cNvPicPr>
                       <a:picLocks noChangeAspect="1" noChangeArrowheads="1"/>
                     </pic:cNvPicPr>
@@ -12977,22 +12659,9 @@
           <w:color w:val="000000"/>
           <w:sz w:val="32"/>
           <w:szCs w:val="32"/>
-          <w:lang w:val="bg-BG"/>
-        </w:rPr>
-        <w:t>Other</w:t>
-      </w:r>
-      <w:r>
-        <w:rPr>
-          <w:rFonts w:ascii="Noto Sans Mono" w:hAnsi="Noto Sans Mono" w:cs="Noto Sans Mono"/>
-          <w:b/>
-          <w:bCs/>
-          <w:iCs/>
-          <w:color w:val="000000"/>
-          <w:sz w:val="32"/>
-          <w:szCs w:val="32"/>
-          <w:lang w:val="en-US"/>
-        </w:rPr>
-        <w:t>s</w:t>
+          <w:lang w:val="en-US"/>
+        </w:rPr>
+        <w:t>Altri</w:t>
       </w:r>
     </w:p>
     <w:p>
@@ -13056,10 +12725,10 @@
       </w:pPr>
       <w:r>
         <w:drawing>
-          <wp:inline distT="0" distB="0" distL="0" distR="0" wp14:anchorId="41E0C6F0" wp14:editId="3E630833">
-            <wp:extent cx="5779770" cy="948690"/>
-            <wp:effectExtent l="0" t="0" r="0" b="3810"/>
-            <wp:docPr id="15" name="Picture 15"/>
+          <wp:inline distT="0" distB="0" distL="0" distR="0" wp14:anchorId="605D201C" wp14:editId="6452066C">
+            <wp:extent cx="5784215" cy="956945"/>
+            <wp:effectExtent l="0" t="0" r="0" b="0"/>
+            <wp:docPr id="61" name="Immagine 61"/>
             <wp:cNvGraphicFramePr>
               <a:graphicFrameLocks xmlns:a="http://schemas.openxmlformats.org/drawingml/2006/main" noChangeAspect="1"/>
             </wp:cNvGraphicFramePr>
@@ -13067,7 +12736,7 @@
               <a:graphicData uri="http://schemas.openxmlformats.org/drawingml/2006/picture">
                 <pic:pic xmlns:pic="http://schemas.openxmlformats.org/drawingml/2006/picture">
                   <pic:nvPicPr>
-                    <pic:cNvPr id="0" name="Picture 13"/>
+                    <pic:cNvPr id="0" name="Picture 25"/>
                     <pic:cNvPicPr>
                       <a:picLocks noChangeAspect="1" noChangeArrowheads="1"/>
                     </pic:cNvPicPr>
@@ -13088,7 +12757,7 @@
                   <pic:spPr bwMode="auto">
                     <a:xfrm>
                       <a:off x="0" y="0"/>
-                      <a:ext cx="5779770" cy="948690"/>
+                      <a:ext cx="5784215" cy="956945"/>
                     </a:xfrm>
                     <a:prstGeom prst="rect">
                       <a:avLst/>
@@ -13119,6 +12788,7 @@
           <w:color w:val="000000"/>
           <w:sz w:val="32"/>
           <w:szCs w:val="22"/>
+          <w:u w:val="single"/>
         </w:rPr>
       </w:pPr>
       <w:r>
@@ -13158,7 +12828,7 @@
           <w:color w:val="000000"/>
           <w:sz w:val="32"/>
           <w:szCs w:val="22"/>
-          <w:lang w:val="bg-BG"/>
+          <w:lang w:val="en-US"/>
         </w:rPr>
       </w:pPr>
       <w:r>
@@ -13173,7 +12843,20 @@
           <w:lang w:val="bg-BG"/>
         </w:rPr>
         <w:lastRenderedPageBreak/>
-        <w:t>Byl – To be</w:t>
+        <w:t xml:space="preserve">Byl – </w:t>
+      </w:r>
+      <w:r>
+        <w:rPr>
+          <w:rFonts w:ascii="Noto Sans Mono" w:hAnsi="Noto Sans Mono" w:cs="Noto Sans Mono"/>
+          <w:b/>
+          <w:bCs/>
+          <w:iCs/>
+          <w:color w:val="000000"/>
+          <w:sz w:val="32"/>
+          <w:szCs w:val="22"/>
+          <w:lang w:val="en-US"/>
+        </w:rPr>
+        <w:t>Essere</w:t>
       </w:r>
     </w:p>
     <w:p>
@@ -13226,14 +12909,15 @@
           <w:color w:val="000000"/>
           <w:sz w:val="32"/>
           <w:szCs w:val="22"/>
+          <w:u w:val="single"/>
         </w:rPr>
       </w:pPr>
       <w:r>
         <w:drawing>
-          <wp:inline distT="0" distB="0" distL="0" distR="0" wp14:anchorId="2EE42035" wp14:editId="05B22157">
+          <wp:inline distT="0" distB="0" distL="0" distR="0" wp14:anchorId="310C350E" wp14:editId="3A596986">
             <wp:extent cx="6645910" cy="6809105"/>
-            <wp:effectExtent l="0" t="0" r="2540" b="0"/>
-            <wp:docPr id="46" name="Picture 46"/>
+            <wp:effectExtent l="0" t="0" r="0" b="0"/>
+            <wp:docPr id="65" name="Immagine 65"/>
             <wp:cNvGraphicFramePr>
               <a:graphicFrameLocks xmlns:a="http://schemas.openxmlformats.org/drawingml/2006/main" noChangeAspect="1"/>
             </wp:cNvGraphicFramePr>
@@ -13241,7 +12925,7 @@
               <a:graphicData uri="http://schemas.openxmlformats.org/drawingml/2006/picture">
                 <pic:pic xmlns:pic="http://schemas.openxmlformats.org/drawingml/2006/picture">
                   <pic:nvPicPr>
-                    <pic:cNvPr id="0" name="Picture 16"/>
+                    <pic:cNvPr id="0" name="Picture 29"/>
                     <pic:cNvPicPr>
                       <a:picLocks noChangeAspect="1" noChangeArrowheads="1"/>
                     </pic:cNvPicPr>
@@ -13280,6 +12964,7 @@
       </w:r>
     </w:p>
     <w:sectPr>
+      <w:footerReference w:type="default" r:id="rId39"/>
       <w:type w:val="continuous"/>
       <w:pgSz w:w="11906" w:h="16838"/>
       <w:pgMar w:top="720" w:right="720" w:bottom="720" w:left="720" w:header="720" w:footer="283" w:gutter="0"/>
@@ -13319,6 +13004,77 @@
         <w:noProof w:val="0"/>
       </w:rPr>
       <w:id w:val="375363458"/>
+      <w:docPartObj>
+        <w:docPartGallery w:val="Page Numbers (Bottom of Page)"/>
+        <w:docPartUnique/>
+      </w:docPartObj>
+    </w:sdtPr>
+    <w:sdtEndPr>
+      <w:rPr>
+        <w:noProof/>
+        <w:color w:val="7F7F7F" w:themeColor="background1" w:themeShade="7F"/>
+        <w:spacing w:val="60"/>
+      </w:rPr>
+    </w:sdtEndPr>
+    <w:sdtContent>
+      <w:p>
+        <w:pPr>
+          <w:pStyle w:val="Pidipagina"/>
+          <w:pBdr>
+            <w:top w:val="single" w:sz="4" w:space="1" w:color="D9D9D9" w:themeColor="background1" w:themeShade="D9"/>
+          </w:pBdr>
+          <w:jc w:val="right"/>
+        </w:pPr>
+        <w:r>
+          <w:rPr>
+            <w:noProof w:val="0"/>
+          </w:rPr>
+          <w:fldChar w:fldCharType="begin"/>
+        </w:r>
+        <w:r>
+          <w:instrText xml:space="preserve"> PAGE   \* MERGEFORMAT </w:instrText>
+        </w:r>
+        <w:r>
+          <w:rPr>
+            <w:noProof w:val="0"/>
+          </w:rPr>
+          <w:fldChar w:fldCharType="separate"/>
+        </w:r>
+        <w:r>
+          <w:t>2</w:t>
+        </w:r>
+        <w:r>
+          <w:fldChar w:fldCharType="end"/>
+        </w:r>
+        <w:r>
+          <w:t xml:space="preserve"> | </w:t>
+        </w:r>
+        <w:r>
+          <w:rPr>
+            <w:color w:val="7F7F7F" w:themeColor="background1" w:themeShade="7F"/>
+            <w:spacing w:val="60"/>
+          </w:rPr>
+          <w:t>Page</w:t>
+        </w:r>
+      </w:p>
+    </w:sdtContent>
+  </w:sdt>
+  <w:p>
+    <w:pPr>
+      <w:pStyle w:val="Pidipagina"/>
+    </w:pPr>
+  </w:p>
+</w:ftr>
+</file>
+
+<file path=word/footer2.xml><?xml version="1.0" encoding="utf-8"?>
+<w:ftr xmlns:wpc="http://schemas.microsoft.com/office/word/2010/wordprocessingCanvas" xmlns:cx="http://schemas.microsoft.com/office/drawing/2014/chartex" xmlns:cx1="http://schemas.microsoft.com/office/drawing/2015/9/8/chartex" xmlns:cx2="http://schemas.microsoft.com/office/drawing/2015/10/21/chartex" xmlns:cx3="http://schemas.microsoft.com/office/drawing/2016/5/9/chartex" xmlns:cx4="http://schemas.microsoft.com/office/drawing/2016/5/10/chartex" xmlns:cx5="http://schemas.microsoft.com/office/drawing/2016/5/11/chartex" xmlns:cx6="http://schemas.microsoft.com/office/drawing/2016/5/12/chartex" xmlns:cx7="http://schemas.microsoft.com/office/drawing/2016/5/13/chartex" xmlns:cx8="http://schemas.microsoft.com/office/drawing/2016/5/14/chartex" xmlns:mc="http://schemas.openxmlformats.org/markup-compatibility/2006" xmlns:aink="http://schemas.microsoft.com/office/drawing/2016/ink" xmlns:am3d="http://schemas.microsoft.com/office/drawing/2017/model3d" xmlns:o="urn:schemas-microsoft-com:office:office" xmlns:r="http://schemas.openxmlformats.org/officeDocument/2006/relationships" xmlns:m="http://schemas.openxmlformats.org/officeDocument/2006/math" xmlns:v="urn:schemas-microsoft-com:vml" xmlns:wp14="http://schemas.microsoft.com/office/word/2010/wordprocessingDrawing" xmlns:wp="http://schemas.openxmlformats.org/drawingml/2006/wordprocessingDrawing" xmlns:w10="urn:schemas-microsoft-com:office:word" xmlns:w="http://schemas.openxmlformats.org/wordprocessingml/2006/main" xmlns:w14="http://schemas.microsoft.com/office/word/2010/wordml" xmlns:w15="http://schemas.microsoft.com/office/word/2012/wordml" xmlns:w16cex="http://schemas.microsoft.com/office/word/2018/wordml/cex" xmlns:w16cid="http://schemas.microsoft.com/office/word/2016/wordml/cid" xmlns:w16="http://schemas.microsoft.com/office/word/2018/wordml" xmlns:w16sdtdh="http://schemas.microsoft.com/office/word/2020/wordml/sdtdatahash" xmlns:w16se="http://schemas.microsoft.com/office/word/2015/wordml/symex" xmlns:wpg="http://schemas.microsoft.com/office/word/2010/wordprocessingGroup" xmlns:wpi="http://schemas.microsoft.com/office/word/2010/wordprocessingInk" xmlns:wne="http://schemas.microsoft.com/office/word/2006/wordml" xmlns:wps="http://schemas.microsoft.com/office/word/2010/wordprocessingShape" mc:Ignorable="w14 w15 w16se w16cid w16 w16cex w16sdtdh wp14">
+  <w:sdt>
+    <w:sdtPr>
+      <w:rPr>
+        <w:noProof w:val="0"/>
+      </w:rPr>
+      <w:id w:val="-841160180"/>
       <w:docPartObj>
         <w:docPartGallery w:val="Page Numbers (Bottom of Page)"/>
         <w:docPartUnique/>
@@ -14267,7 +14023,6 @@
   <w:style w:type="character" w:default="1" w:styleId="Carpredefinitoparagrafo">
     <w:name w:val="Default Paragraph Font"/>
     <w:uiPriority w:val="1"/>
-    <w:semiHidden/>
     <w:unhideWhenUsed/>
   </w:style>
   <w:style w:type="table" w:default="1" w:styleId="Tabellanormale">

--- a/Hramatyka.docx
+++ b/Hramatyka.docx
@@ -43,7 +43,7 @@
           <w:szCs w:val="104"/>
           <w:lang w:val="bg-BG"/>
         </w:rPr>
-        <w:t>Сўов</w:t>
+        <w:t>Słovęnjsk</w:t>
       </w:r>
       <w:r>
         <w:rPr>
@@ -54,9 +54,9 @@
           <w:color w:val="FF7C80"/>
           <w:sz w:val="104"/>
           <w:szCs w:val="104"/>
-          <w:lang w:val="bg-BG"/>
-        </w:rPr>
-        <w:t>ѣ</w:t>
+          <w:lang w:val="en-US"/>
+        </w:rPr>
+        <w:t>a</w:t>
       </w:r>
       <w:r>
         <w:rPr>
@@ -69,46 +69,7 @@
           <w:szCs w:val="104"/>
           <w:lang w:val="bg-BG"/>
         </w:rPr>
-        <w:t>н</w:t>
-      </w:r>
-      <w:r>
-        <w:rPr>
-          <w:rFonts w:ascii="Noto Sans Mono" w:hAnsi="Noto Sans Mono" w:cs="Noto Sans Mono"/>
-          <w:b/>
-          <w:bCs/>
-          <w:iCs/>
-          <w:color w:val="FF7C80"/>
-          <w:sz w:val="104"/>
-          <w:szCs w:val="104"/>
-          <w:lang w:val="bg-BG"/>
-        </w:rPr>
-        <w:t>ь</w:t>
-      </w:r>
-      <w:r>
-        <w:rPr>
-          <w:rFonts w:ascii="Noto Sans Mono" w:hAnsi="Noto Sans Mono" w:cs="Noto Sans Mono"/>
-          <w:b/>
-          <w:bCs/>
-          <w:iCs/>
-          <w:color w:val="FF7C80"/>
-          <w:sz w:val="104"/>
-          <w:szCs w:val="104"/>
-          <w:lang w:val="bg-BG"/>
-        </w:rPr>
-        <w:t>ск</w:t>
-      </w:r>
-      <w:r>
-        <w:rPr>
-          <w:rFonts w:ascii="Noto Sans Mono" w:hAnsi="Noto Sans Mono" w:cs="Noto Sans Mono"/>
-          <w:b/>
-          <w:bCs/>
-          <w:iCs/>
-          <w:color w:val="FF7C80"/>
-          <w:sz w:val="104"/>
-          <w:szCs w:val="104"/>
-          <w:lang w:val="bg-BG"/>
-        </w:rPr>
-        <w:t>а Мова</w:t>
+        <w:t xml:space="preserve"> Mova</w:t>
       </w:r>
     </w:p>
     <w:p>
@@ -135,9 +96,9 @@
           <w:b/>
           <w:bCs/>
           <w:iCs/>
-          <w:color w:val="9D9D9D" w:themeColor="background1" w:themeShade="A6"/>
-          <w:sz w:val="56"/>
-          <w:szCs w:val="56"/>
+          <w:color w:val="929292" w:themeColor="text1" w:themeTint="80"/>
+          <w:sz w:val="72"/>
+          <w:szCs w:val="72"/>
           <w:lang w:val="bg-BG"/>
         </w:rPr>
       </w:pPr>
@@ -147,77 +108,12 @@
           <w:b/>
           <w:bCs/>
           <w:iCs/>
-          <w:color w:val="9D9D9D" w:themeColor="background1" w:themeShade="A6"/>
-          <w:sz w:val="56"/>
-          <w:szCs w:val="56"/>
-          <w:lang w:val="bg-BG"/>
-        </w:rPr>
-        <w:t>Słovęn</w:t>
-      </w:r>
-      <w:r>
-        <w:rPr>
-          <w:rFonts w:ascii="Noto Sans Mono" w:hAnsi="Noto Sans Mono" w:cs="Noto Sans Mono"/>
-          <w:b/>
-          <w:bCs/>
-          <w:iCs/>
-          <w:color w:val="9D9D9D" w:themeColor="background1" w:themeShade="A6"/>
-          <w:sz w:val="56"/>
-          <w:szCs w:val="56"/>
-          <w:lang w:val="bg-BG"/>
-        </w:rPr>
-        <w:t>j</w:t>
-      </w:r>
-      <w:r>
-        <w:rPr>
-          <w:rFonts w:ascii="Noto Sans Mono" w:hAnsi="Noto Sans Mono" w:cs="Noto Sans Mono"/>
-          <w:b/>
-          <w:bCs/>
-          <w:iCs/>
-          <w:color w:val="9D9D9D" w:themeColor="background1" w:themeShade="A6"/>
-          <w:sz w:val="56"/>
-          <w:szCs w:val="56"/>
-          <w:lang w:val="bg-BG"/>
-        </w:rPr>
-        <w:t>sk</w:t>
-      </w:r>
-      <w:r>
-        <w:rPr>
-          <w:rFonts w:ascii="Noto Sans Mono" w:hAnsi="Noto Sans Mono" w:cs="Noto Sans Mono"/>
-          <w:b/>
-          <w:bCs/>
-          <w:iCs/>
-          <w:color w:val="9D9D9D" w:themeColor="background1" w:themeShade="A6"/>
-          <w:sz w:val="56"/>
-          <w:szCs w:val="56"/>
-          <w:lang w:val="en-US"/>
-        </w:rPr>
-        <w:t>a</w:t>
-      </w:r>
-      <w:r>
-        <w:rPr>
-          <w:rFonts w:ascii="Noto Sans Mono" w:hAnsi="Noto Sans Mono" w:cs="Noto Sans Mono"/>
-          <w:b/>
-          <w:bCs/>
-          <w:iCs/>
-          <w:color w:val="9D9D9D" w:themeColor="background1" w:themeShade="A6"/>
-          <w:sz w:val="56"/>
-          <w:szCs w:val="56"/>
-          <w:lang w:val="bg-BG"/>
-        </w:rPr>
-        <w:t xml:space="preserve"> </w:t>
-      </w:r>
-      <w:r>
-        <w:rPr>
-          <w:rFonts w:ascii="Noto Sans Mono" w:hAnsi="Noto Sans Mono" w:cs="Noto Sans Mono"/>
-          <w:b/>
-          <w:bCs/>
-          <w:iCs/>
-          <w:color w:val="9D9D9D" w:themeColor="background1" w:themeShade="A6"/>
-          <w:sz w:val="56"/>
-          <w:szCs w:val="56"/>
-          <w:lang w:val="bg-BG"/>
-        </w:rPr>
-        <w:t>Mova</w:t>
+          <w:color w:val="929292" w:themeColor="text1" w:themeTint="80"/>
+          <w:sz w:val="72"/>
+          <w:szCs w:val="72"/>
+          <w:lang w:val="bg-BG"/>
+        </w:rPr>
+        <w:t>Сўовѣньска Мова</w:t>
       </w:r>
     </w:p>
     <w:p>
@@ -243,8 +139,8 @@
           <w:rFonts w:ascii="Noto Sans Mono" w:hAnsi="Noto Sans Mono" w:cs="Noto Sans Mono"/>
           <w:i/>
           <w:color w:val="B5B5B5" w:themeColor="background1" w:themeShade="BF"/>
-          <w:sz w:val="72"/>
-          <w:szCs w:val="72"/>
+          <w:sz w:val="56"/>
+          <w:szCs w:val="56"/>
           <w:u w:val="single"/>
           <w:lang w:val="bg-BG"/>
         </w:rPr>
@@ -254,8 +150,8 @@
           <w:rFonts w:ascii="Segoe UI Historic" w:hAnsi="Segoe UI Historic" w:cs="Segoe UI Historic"/>
           <w:i/>
           <w:color w:val="B5B5B5" w:themeColor="background1" w:themeShade="BF"/>
-          <w:sz w:val="72"/>
-          <w:szCs w:val="72"/>
+          <w:sz w:val="56"/>
+          <w:szCs w:val="56"/>
           <w:lang w:val="bg-BG"/>
         </w:rPr>
         <w:t>Ⱄⰺⱁⰲⱔⱀⱐⱄⰽⰰ</w:t>
@@ -265,8 +161,8 @@
           <w:rFonts w:ascii="Noto Sans Mono" w:hAnsi="Noto Sans Mono" w:cs="Noto Sans Mono"/>
           <w:i/>
           <w:color w:val="B5B5B5" w:themeColor="background1" w:themeShade="BF"/>
-          <w:sz w:val="72"/>
-          <w:szCs w:val="72"/>
+          <w:sz w:val="56"/>
+          <w:szCs w:val="56"/>
           <w:lang w:val="bg-BG"/>
         </w:rPr>
         <w:t xml:space="preserve"> </w:t>
@@ -276,8 +172,8 @@
           <w:rFonts w:ascii="Segoe UI Historic" w:hAnsi="Segoe UI Historic" w:cs="Segoe UI Historic"/>
           <w:i/>
           <w:color w:val="B5B5B5" w:themeColor="background1" w:themeShade="BF"/>
-          <w:sz w:val="72"/>
-          <w:szCs w:val="72"/>
+          <w:sz w:val="56"/>
+          <w:szCs w:val="56"/>
           <w:lang w:val="bg-BG"/>
         </w:rPr>
         <w:t>Ⰿⱁⰲⰰ</w:t>
@@ -477,6 +373,7 @@
           <w:color w:val="CDCDCD" w:themeColor="background1" w:themeShade="D9"/>
           <w:sz w:val="56"/>
           <w:szCs w:val="56"/>
+          <w:u w:val="single"/>
           <w:lang w:val="en-US"/>
         </w:rPr>
       </w:pPr>
@@ -550,6 +447,168 @@
       </w:r>
     </w:p>
     <w:p>
+      <w:r>
+        <w:t xml:space="preserve">La </w:t>
+      </w:r>
+      <w:r>
+        <w:rPr>
+          <w:b/>
+          <w:bCs/>
+        </w:rPr>
+        <w:t>lingua s</w:t>
+      </w:r>
+      <w:r>
+        <w:rPr>
+          <w:b/>
+          <w:bCs/>
+          <w:lang w:val="bg-BG"/>
+        </w:rPr>
+        <w:t>łovenjska</w:t>
+      </w:r>
+      <w:r>
+        <w:rPr>
+          <w:lang w:val="bg-BG"/>
+        </w:rPr>
+        <w:t xml:space="preserve"> </w:t>
+      </w:r>
+      <w:r>
+        <w:t>è u</w:t>
+      </w:r>
+      <w:r>
+        <w:t xml:space="preserve">na lingua </w:t>
+      </w:r>
+      <w:r>
+        <w:t>slava</w:t>
+      </w:r>
+      <w:r>
+        <w:t xml:space="preserve"> occidentale strutturata</w:t>
+      </w:r>
+      <w:r>
+        <w:t xml:space="preserve"> che deve la sua struttura morfologica al ceppo delle lingue slave occidentali e meridionali, la fonetica</w:t>
+      </w:r>
+      <w:r>
+        <w:rPr>
+          <w:lang w:val="bg-BG"/>
+        </w:rPr>
+        <w:t xml:space="preserve"> e l‘ortografia</w:t>
+      </w:r>
+      <w:r>
+        <w:t xml:space="preserve"> dell’antico slavo ecclesiastico da cui prende il nome di </w:t>
+      </w:r>
+      <w:proofErr w:type="spellStart"/>
+      <w:r>
+        <w:rPr>
+          <w:i/>
+          <w:iCs/>
+        </w:rPr>
+        <w:t>Slověnĭskŭ</w:t>
+      </w:r>
+      <w:proofErr w:type="spellEnd"/>
+      <w:r>
+        <w:rPr>
+          <w:i/>
+          <w:iCs/>
+        </w:rPr>
+        <w:t xml:space="preserve"> </w:t>
+      </w:r>
+      <w:proofErr w:type="spellStart"/>
+      <w:r>
+        <w:rPr>
+          <w:i/>
+          <w:iCs/>
+        </w:rPr>
+        <w:t>Językŭ</w:t>
+      </w:r>
+      <w:proofErr w:type="spellEnd"/>
+      <w:r>
+        <w:rPr>
+          <w:i/>
+          <w:iCs/>
+        </w:rPr>
+        <w:t xml:space="preserve"> (S</w:t>
+      </w:r>
+      <w:r>
+        <w:rPr>
+          <w:i/>
+          <w:iCs/>
+          <w:lang w:val="bg-BG"/>
+        </w:rPr>
+        <w:t>lovenjskv Językv</w:t>
+      </w:r>
+      <w:r>
+        <w:rPr>
+          <w:i/>
+          <w:iCs/>
+        </w:rPr>
+        <w:t>)</w:t>
+      </w:r>
+      <w:r>
+        <w:rPr>
+          <w:lang w:val="bg-BG"/>
+        </w:rPr>
+        <w:t xml:space="preserve"> o </w:t>
+      </w:r>
+      <w:r>
+        <w:rPr>
+          <w:i/>
+          <w:iCs/>
+          <w:lang w:val="bg-BG"/>
+        </w:rPr>
+        <w:t>Językŭ Blŭgars</w:t>
+      </w:r>
+      <w:r>
+        <w:rPr>
+          <w:i/>
+          <w:iCs/>
+        </w:rPr>
+        <w:t>ĭ</w:t>
+      </w:r>
+      <w:r>
+        <w:rPr>
+          <w:i/>
+          <w:iCs/>
+          <w:lang w:val="bg-BG"/>
+        </w:rPr>
+        <w:t>skŭ</w:t>
+      </w:r>
+      <w:r>
+        <w:rPr>
+          <w:i/>
+          <w:iCs/>
+          <w:lang w:val="bg-BG"/>
+        </w:rPr>
+        <w:t xml:space="preserve"> (Językv Błgarjskv)</w:t>
+      </w:r>
+      <w:r>
+        <w:t xml:space="preserve"> e un lessico </w:t>
+      </w:r>
+      <w:proofErr w:type="spellStart"/>
+      <w:r>
+        <w:t>commune</w:t>
+      </w:r>
+      <w:proofErr w:type="spellEnd"/>
+      <w:r>
+        <w:t xml:space="preserve"> </w:t>
+      </w:r>
+      <w:r>
+        <w:t>slavo.</w:t>
+      </w:r>
+    </w:p>
+    <w:p>
+      <w:pPr>
+        <w:rPr>
+          <w:i/>
+          <w:iCs/>
+        </w:rPr>
+      </w:pPr>
+      <w:r>
+        <w:t>La grammatica è contornata p</w:t>
+      </w:r>
+      <w:r>
+        <w:t>oi da aggiunte derivate da altre lingue alte e vicine, come possono essere la lingua latina e neolatina, un esempio è il sistema verbale integrato a quello complesso neolatino e bulgaro.</w:t>
+      </w:r>
+    </w:p>
+    <w:p>
       <w:pPr>
         <w:tabs>
           <w:tab w:val="left" w:pos="566"/>
@@ -570,13 +629,27 @@
         <w:jc w:val="center"/>
         <w:rPr>
           <w:rFonts w:ascii="Noto Sans Mono" w:hAnsi="Noto Sans Mono" w:cs="Noto Sans Mono"/>
-          <w:i/>
-          <w:color w:val="CDCDCD" w:themeColor="background1" w:themeShade="D9"/>
-          <w:sz w:val="56"/>
-          <w:szCs w:val="56"/>
+          <w:sz w:val="28"/>
+          <w:szCs w:val="20"/>
+        </w:rPr>
+      </w:pPr>
+      <w:r>
+        <w:rPr>
+          <w:rFonts w:ascii="Noto Sans Mono" w:hAnsi="Noto Sans Mono" w:cs="Noto Sans Mono"/>
+          <w:sz w:val="28"/>
+          <w:szCs w:val="20"/>
+        </w:rPr>
+        <w:t>Polina useless things™</w:t>
+      </w:r>
+      <w:r>
+        <w:rPr>
+          <w:rFonts w:ascii="Noto Sans Mono" w:hAnsi="Noto Sans Mono" w:cs="Noto Sans Mono"/>
+          <w:sz w:val="28"/>
+          <w:szCs w:val="20"/>
           <w:lang w:val="en-US"/>
         </w:rPr>
-      </w:pPr>
+        <w:t>️</w:t>
+      </w:r>
     </w:p>
     <w:p>
       <w:pPr>
@@ -595,83 +668,26 @@
           <w:tab w:val="left" w:pos="6236"/>
           <w:tab w:val="left" w:pos="6803"/>
         </w:tabs>
-        <w:spacing w:line="240" w:lineRule="auto"/>
-        <w:jc w:val="center"/>
         <w:rPr>
           <w:rFonts w:ascii="Noto Sans Mono" w:hAnsi="Noto Sans Mono" w:cs="Noto Sans Mono"/>
           <w:sz w:val="28"/>
           <w:szCs w:val="20"/>
-        </w:rPr>
-      </w:pPr>
-      <w:r>
-        <w:rPr>
-          <w:rFonts w:ascii="Noto Sans Mono" w:hAnsi="Noto Sans Mono" w:cs="Noto Sans Mono"/>
-          <w:sz w:val="28"/>
-          <w:szCs w:val="20"/>
-        </w:rPr>
-        <w:t>Polina useless things™</w:t>
-      </w:r>
-      <w:r>
-        <w:rPr>
-          <w:rFonts w:ascii="Noto Sans Mono" w:hAnsi="Noto Sans Mono" w:cs="Noto Sans Mono"/>
-          <w:sz w:val="28"/>
-          <w:szCs w:val="20"/>
+          <w:lang w:val="bg-BG"/>
+        </w:rPr>
+      </w:pPr>
+    </w:p>
+    <w:p>
+      <w:pPr>
+        <w:pStyle w:val="Titolo2"/>
+        <w:rPr>
           <w:lang w:val="en-US"/>
         </w:rPr>
-        <w:t>️</w:t>
-      </w:r>
-    </w:p>
-    <w:p>
-      <w:pPr>
-        <w:tabs>
-          <w:tab w:val="left" w:pos="566"/>
-          <w:tab w:val="left" w:pos="1133"/>
-          <w:tab w:val="left" w:pos="1527"/>
-          <w:tab w:val="left" w:pos="1700"/>
-          <w:tab w:val="left" w:pos="2267"/>
-          <w:tab w:val="left" w:pos="2834"/>
-          <w:tab w:val="left" w:pos="3401"/>
-          <w:tab w:val="left" w:pos="3968"/>
-          <w:tab w:val="left" w:pos="4535"/>
-          <w:tab w:val="left" w:pos="5102"/>
-          <w:tab w:val="left" w:pos="5669"/>
-          <w:tab w:val="left" w:pos="6236"/>
-          <w:tab w:val="left" w:pos="6803"/>
-        </w:tabs>
-        <w:rPr>
-          <w:rFonts w:ascii="Noto Sans Mono" w:hAnsi="Noto Sans Mono" w:cs="Noto Sans Mono"/>
-          <w:sz w:val="28"/>
-          <w:szCs w:val="20"/>
-          <w:lang w:val="bg-BG"/>
-        </w:rPr>
-      </w:pPr>
-    </w:p>
-    <w:p>
-      <w:pPr>
-        <w:jc w:val="left"/>
-        <w:rPr>
-          <w:rFonts w:ascii="Noto Sans Mono" w:hAnsi="Noto Sans Mono" w:cs="Noto Sans Mono"/>
-          <w:sz w:val="28"/>
-          <w:szCs w:val="20"/>
-          <w:lang w:val="bg-BG"/>
-        </w:rPr>
-      </w:pPr>
-      <w:r>
-        <w:rPr>
-          <w:rFonts w:ascii="Noto Sans Mono" w:hAnsi="Noto Sans Mono" w:cs="Noto Sans Mono"/>
-          <w:sz w:val="28"/>
-          <w:szCs w:val="20"/>
-          <w:lang w:val="bg-BG"/>
-        </w:rPr>
-        <w:br w:type="page"/>
-      </w:r>
-    </w:p>
-    <w:p>
-      <w:pPr>
-        <w:pStyle w:val="Titolo2"/>
       </w:pPr>
       <w:bookmarkStart w:id="0" w:name="_Toc99389455"/>
       <w:r>
+        <w:rPr>
+          <w:lang w:val="en-US"/>
+        </w:rPr>
         <w:lastRenderedPageBreak/>
         <w:t>INDICE</w:t>
       </w:r>
@@ -2048,27 +2064,10 @@
           <w:i/>
           <w:iCs/>
         </w:rPr>
-        <w:t>téchne</w:t>
-      </w:r>
-      <w:r>
-        <w:rPr>
-          <w:i/>
-          <w:iCs/>
-        </w:rPr>
-        <w:t xml:space="preserve"> </w:t>
-      </w:r>
-      <w:r>
-        <w:rPr>
-          <w:i/>
-          <w:iCs/>
-        </w:rPr>
-        <w:t>grammatiké</w:t>
-      </w:r>
-      <w:r>
-        <w:t xml:space="preserve">, </w:t>
-      </w:r>
-      <w:r>
-        <w:t xml:space="preserve">la quale significa </w:t>
+        <w:t>téchne grammatiké</w:t>
+      </w:r>
+      <w:r>
+        <w:t xml:space="preserve">, la quale significa </w:t>
       </w:r>
       <w:r>
         <w:t>“</w:t>
@@ -4412,17 +4411,7 @@
           <w:sz w:val="28"/>
           <w:szCs w:val="28"/>
         </w:rPr>
-        <w:t>,</w:t>
-      </w:r>
-      <w:r>
-        <w:rPr>
-          <w:rFonts w:ascii="Noto Sans Mono" w:hAnsi="Noto Sans Mono" w:cs="Noto Sans Mono"/>
-          <w:i/>
-          <w:color w:val="000000"/>
-          <w:sz w:val="28"/>
-          <w:szCs w:val="28"/>
-        </w:rPr>
-        <w:t>ɪ/</w:t>
+        <w:t>/</w:t>
       </w:r>
     </w:p>
     <w:p>
@@ -4683,6 +4672,7 @@
         </w:rPr>
         <w:t xml:space="preserve"> </w:t>
       </w:r>
+      <w:proofErr w:type="spellStart"/>
       <w:r>
         <w:rPr>
           <w:rFonts w:ascii="Noto Sans Mono" w:hAnsi="Noto Sans Mono" w:cs="Noto Sans Mono"/>
@@ -4693,6 +4683,7 @@
         </w:rPr>
         <w:t>y</w:t>
       </w:r>
+      <w:proofErr w:type="spellEnd"/>
       <w:r>
         <w:rPr>
           <w:rFonts w:ascii="Noto Sans Mono" w:hAnsi="Noto Sans Mono" w:cs="Noto Sans Mono"/>
@@ -4825,7 +4816,38 @@
           <w:szCs w:val="28"/>
           <w:lang w:val="ru-RU"/>
         </w:rPr>
-        <w:t>/ɨ/</w:t>
+        <w:t>/ɨ</w:t>
+      </w:r>
+      <w:r>
+        <w:rPr>
+          <w:rFonts w:ascii="Noto Sans Mono" w:hAnsi="Noto Sans Mono" w:cs="Noto Sans Mono"/>
+          <w:i/>
+          <w:color w:val="000000"/>
+          <w:sz w:val="28"/>
+          <w:szCs w:val="28"/>
+        </w:rPr>
+        <w:t>,</w:t>
+      </w:r>
+      <w:r>
+        <w:rPr>
+          <w:rFonts w:ascii="Noto Sans Mono" w:hAnsi="Noto Sans Mono" w:cs="Noto Sans Mono"/>
+          <w:i/>
+          <w:color w:val="000000"/>
+          <w:sz w:val="28"/>
+          <w:szCs w:val="28"/>
+        </w:rPr>
+        <w:t>ɪ</w:t>
+      </w:r>
+      <w:r>
+        <w:rPr>
+          <w:rFonts w:ascii="Noto Sans Mono" w:hAnsi="Noto Sans Mono" w:cs="Noto Sans Mono"/>
+          <w:i/>
+          <w:color w:val="000000"/>
+          <w:sz w:val="28"/>
+          <w:szCs w:val="28"/>
+          <w:lang w:val="ru-RU"/>
+        </w:rPr>
+        <w:t>/</w:t>
       </w:r>
     </w:p>
     <w:p>
@@ -9066,7 +9088,7 @@
           <w:bCs/>
           <w:szCs w:val="26"/>
         </w:rPr>
-        <w:t>4</w:t>
+        <w:t>6</w:t>
       </w:r>
       <w:r>
         <w:rPr>
@@ -9137,7 +9159,7 @@
         <w:rPr>
           <w:szCs w:val="26"/>
         </w:rPr>
-        <w:t>6</w:t>
+        <w:t>8</w:t>
       </w:r>
       <w:r>
         <w:rPr>
@@ -9157,10 +9179,10 @@
           <w:noProof/>
         </w:rPr>
         <w:drawing>
-          <wp:inline distT="0" distB="0" distL="0" distR="0" wp14:anchorId="70E311C7" wp14:editId="62B63C5D">
-            <wp:extent cx="6645910" cy="2360295"/>
+          <wp:inline distT="0" distB="0" distL="0" distR="0" wp14:anchorId="1A655769" wp14:editId="5B05B289">
+            <wp:extent cx="6645910" cy="2190307"/>
             <wp:effectExtent l="0" t="0" r="0" b="0"/>
-            <wp:docPr id="35" name="Immagine 35"/>
+            <wp:docPr id="4" name="Immagine 4"/>
             <wp:cNvGraphicFramePr>
               <a:graphicFrameLocks xmlns:a="http://schemas.openxmlformats.org/drawingml/2006/main" noChangeAspect="1"/>
             </wp:cNvGraphicFramePr>
@@ -9168,7 +9190,7 @@
               <a:graphicData uri="http://schemas.openxmlformats.org/drawingml/2006/picture">
                 <pic:pic xmlns:pic="http://schemas.openxmlformats.org/drawingml/2006/picture">
                   <pic:nvPicPr>
-                    <pic:cNvPr id="0" name="Picture 2"/>
+                    <pic:cNvPr id="0" name="Picture 1"/>
                     <pic:cNvPicPr>
                       <a:picLocks noChangeAspect="1" noChangeArrowheads="1"/>
                     </pic:cNvPicPr>
@@ -9189,7 +9211,7 @@
                   <pic:spPr bwMode="auto">
                     <a:xfrm>
                       <a:off x="0" y="0"/>
-                      <a:ext cx="6645910" cy="2360295"/>
+                      <a:ext cx="6645910" cy="2190307"/>
                     </a:xfrm>
                     <a:prstGeom prst="rect">
                       <a:avLst/>
@@ -9400,6 +9422,158 @@
           <w:szCs w:val="26"/>
         </w:rPr>
         <w:t xml:space="preserve">+ </w:t>
+      </w:r>
+      <w:r>
+        <w:rPr>
+          <w:b/>
+          <w:bCs/>
+          <w:szCs w:val="26"/>
+        </w:rPr>
+        <w:t>i</w:t>
+      </w:r>
+      <w:r>
+        <w:rPr>
+          <w:szCs w:val="26"/>
+        </w:rPr>
+        <w:t xml:space="preserve"> o </w:t>
+      </w:r>
+      <w:r>
+        <w:rPr>
+          <w:b/>
+          <w:bCs/>
+          <w:szCs w:val="26"/>
+        </w:rPr>
+        <w:t>j</w:t>
+      </w:r>
+      <w:r>
+        <w:rPr>
+          <w:szCs w:val="26"/>
+        </w:rPr>
+        <w:t>;</w:t>
+      </w:r>
+    </w:p>
+    <w:p>
+      <w:pPr>
+        <w:pStyle w:val="Paragrafoelenco"/>
+        <w:numPr>
+          <w:ilvl w:val="0"/>
+          <w:numId w:val="9"/>
+        </w:numPr>
+        <w:spacing w:line="360" w:lineRule="auto"/>
+        <w:jc w:val="left"/>
+        <w:rPr>
+          <w:szCs w:val="26"/>
+        </w:rPr>
+      </w:pPr>
+      <w:r>
+        <w:rPr>
+          <w:szCs w:val="26"/>
+        </w:rPr>
+        <w:t xml:space="preserve">Per il suono </w:t>
+      </w:r>
+      <w:r>
+        <w:rPr>
+          <w:b/>
+          <w:bCs/>
+          <w:szCs w:val="26"/>
+        </w:rPr>
+        <w:t>/ɟ/</w:t>
+      </w:r>
+      <w:r>
+        <w:rPr>
+          <w:szCs w:val="26"/>
+        </w:rPr>
+        <w:t xml:space="preserve">, usiamo il digramma </w:t>
+      </w:r>
+      <w:r>
+        <w:rPr>
+          <w:b/>
+          <w:bCs/>
+          <w:szCs w:val="26"/>
+        </w:rPr>
+        <w:t>g</w:t>
+      </w:r>
+      <w:r>
+        <w:rPr>
+          <w:szCs w:val="26"/>
+        </w:rPr>
+        <w:t xml:space="preserve"> + </w:t>
+      </w:r>
+      <w:r>
+        <w:rPr>
+          <w:b/>
+          <w:bCs/>
+          <w:szCs w:val="26"/>
+        </w:rPr>
+        <w:t>i</w:t>
+      </w:r>
+      <w:r>
+        <w:rPr>
+          <w:szCs w:val="26"/>
+        </w:rPr>
+        <w:t xml:space="preserve"> o </w:t>
+      </w:r>
+      <w:r>
+        <w:rPr>
+          <w:b/>
+          <w:bCs/>
+          <w:szCs w:val="26"/>
+        </w:rPr>
+        <w:t>j</w:t>
+      </w:r>
+      <w:r>
+        <w:rPr>
+          <w:szCs w:val="26"/>
+        </w:rPr>
+        <w:t>;</w:t>
+      </w:r>
+    </w:p>
+    <w:p>
+      <w:pPr>
+        <w:pStyle w:val="Paragrafoelenco"/>
+        <w:numPr>
+          <w:ilvl w:val="0"/>
+          <w:numId w:val="9"/>
+        </w:numPr>
+        <w:spacing w:line="360" w:lineRule="auto"/>
+        <w:jc w:val="left"/>
+        <w:rPr>
+          <w:szCs w:val="26"/>
+        </w:rPr>
+      </w:pPr>
+      <w:r>
+        <w:rPr>
+          <w:szCs w:val="26"/>
+        </w:rPr>
+        <w:t xml:space="preserve">Per il suono </w:t>
+      </w:r>
+      <w:r>
+        <w:rPr>
+          <w:b/>
+          <w:bCs/>
+          <w:szCs w:val="26"/>
+        </w:rPr>
+        <w:t>/c/</w:t>
+      </w:r>
+      <w:r>
+        <w:rPr>
+          <w:szCs w:val="26"/>
+        </w:rPr>
+        <w:t xml:space="preserve">, usiamo il digramma </w:t>
+      </w:r>
+      <w:r>
+        <w:rPr>
+          <w:b/>
+          <w:bCs/>
+          <w:szCs w:val="26"/>
+        </w:rPr>
+        <w:t>k</w:t>
+      </w:r>
+      <w:r>
+        <w:rPr>
+          <w:szCs w:val="26"/>
+        </w:rPr>
+        <w:t xml:space="preserve"> + </w:t>
       </w:r>
       <w:r>
         <w:rPr>
@@ -14949,9 +15123,6 @@
     <w:p>
       <w:pPr>
         <w:pStyle w:val="Titolo3"/>
-        <w:rPr>
-          <w:lang w:val="en-US"/>
-        </w:rPr>
       </w:pPr>
       <w:r>
         <w:rPr>
@@ -14961,21 +15132,12 @@
       </w:r>
       <w:bookmarkStart w:id="18" w:name="_Toc99389469"/>
       <w:r>
-        <w:rPr>
-          <w:lang w:val="en-US"/>
-        </w:rPr>
         <w:lastRenderedPageBreak/>
         <w:t>Pronomi Dimostrativi</w:t>
       </w:r>
       <w:bookmarkEnd w:id="18"/>
     </w:p>
-    <w:p>
-      <w:pPr>
-        <w:rPr>
-          <w:lang w:val="en-US"/>
-        </w:rPr>
-      </w:pPr>
-    </w:p>
+    <w:p/>
     <w:p>
       <w:r>
         <w:t xml:space="preserve">I </w:t>
@@ -15088,16 +15250,7 @@
         </w:rPr>
       </w:pPr>
       <w:r>
-        <w:t>I pronomi dimostrativi</w:t>
-      </w:r>
-      <w:r>
-        <w:t xml:space="preserve"> </w:t>
-      </w:r>
-      <w:r>
-        <w:t>possono essere usati sia come pronomi sia come aggettivi</w:t>
-      </w:r>
-      <w:r>
-        <w:t xml:space="preserve"> a seconda della funzione che devono svolgere.</w:t>
+        <w:t>I pronomi dimostrativi possono essere usati sia come pronomi sia come aggettivi a seconda della funzione che devono svolgere.</w:t>
       </w:r>
     </w:p>
     <w:p>
@@ -15285,6 +15438,9 @@
         <w:br/>
       </w:r>
       <w:r>
+        <w:rPr>
+          <w:noProof/>
+        </w:rPr>
         <w:drawing>
           <wp:inline distT="0" distB="0" distL="0" distR="0" wp14:anchorId="1DB2FB20" wp14:editId="7658C9AC">
             <wp:extent cx="4677410" cy="1610995"/>
@@ -15393,6 +15549,9 @@
         <w:br/>
       </w:r>
       <w:r>
+        <w:rPr>
+          <w:noProof/>
+        </w:rPr>
         <w:drawing>
           <wp:inline distT="0" distB="0" distL="0" distR="0" wp14:anchorId="342FD1AD" wp14:editId="2F9C2ECD">
             <wp:extent cx="4677410" cy="1611630"/>
@@ -15471,27 +15630,15 @@
     <w:p>
       <w:pPr>
         <w:pStyle w:val="Titolo4"/>
-        <w:rPr>
-          <w:lang w:val="en-US"/>
-        </w:rPr>
       </w:pPr>
       <w:bookmarkStart w:id="20" w:name="_Toc99389471"/>
       <w:r>
-        <w:rPr>
-          <w:lang w:val="en-US"/>
-        </w:rPr>
         <w:lastRenderedPageBreak/>
         <w:t>Pronomi dimostrativi di lontananza</w:t>
       </w:r>
       <w:bookmarkEnd w:id="20"/>
     </w:p>
-    <w:p>
-      <w:pPr>
-        <w:rPr>
-          <w:lang w:val="en-US"/>
-        </w:rPr>
-      </w:pPr>
-    </w:p>
+    <w:p/>
     <w:p>
       <w:pPr>
         <w:jc w:val="left"/>
@@ -15520,22 +15667,7 @@
         <w:t xml:space="preserve"> lontananza</w:t>
       </w:r>
       <w:r>
-        <w:t xml:space="preserve"> si riferiscono ad oggetti</w:t>
-      </w:r>
-      <w:r>
-        <w:t xml:space="preserve"> distanti</w:t>
-      </w:r>
-      <w:r>
-        <w:t xml:space="preserve"> ad una cosa o persona nello spazio, </w:t>
-      </w:r>
-      <w:r>
-        <w:t xml:space="preserve">e distanti </w:t>
-      </w:r>
-      <w:r>
-        <w:t xml:space="preserve">nel tempo. </w:t>
-      </w:r>
-      <w:r>
-        <w:t>Qui invece abbiamo solo un pronome dimostrativo di lontananza</w:t>
+        <w:t xml:space="preserve"> si riferiscono ad oggetti distanti ad una cosa o persona nello spazio, e distanti nel tempo. Qui invece abbiamo solo un pronome dimostrativo di lontananza</w:t>
       </w:r>
       <w:r>
         <w:rPr>
@@ -15594,6 +15726,9 @@
         <w:br/>
       </w:r>
       <w:r>
+        <w:rPr>
+          <w:noProof/>
+        </w:rPr>
         <w:drawing>
           <wp:inline distT="0" distB="0" distL="0" distR="0" wp14:anchorId="69593AEA" wp14:editId="00F328CA">
             <wp:extent cx="4680585" cy="1611630"/>
@@ -15725,6 +15860,7 @@
         <w:docPartUnique/>
       </w:docPartObj>
     </w:sdtPr>
+    <w:sdtEndPr/>
     <w:sdtContent>
       <w:p>
         <w:pPr>
@@ -17911,7 +18047,7 @@
   <w:style w:type="paragraph" w:default="1" w:styleId="Normale">
     <w:name w:val="Normal"/>
     <w:qFormat/>
-    <w:rsid w:val="00920CDA"/>
+    <w:rsid w:val="005F0DCA"/>
     <w:pPr>
       <w:jc w:val="both"/>
     </w:pPr>

--- a/Hramatyka.docx
+++ b/Hramatyka.docx
@@ -683,7 +683,7 @@
           <w:lang w:val="en-US"/>
         </w:rPr>
       </w:pPr>
-      <w:bookmarkStart w:id="0" w:name="_Toc99389455"/>
+      <w:bookmarkStart w:id="0" w:name="_Toc99402459"/>
       <w:r>
         <w:rPr>
           <w:lang w:val="en-US"/>
@@ -734,11 +734,12 @@
         </w:rPr>
         <w:fldChar w:fldCharType="separate"/>
       </w:r>
-      <w:hyperlink w:anchor="_Toc99389455" w:history="1">
+      <w:hyperlink w:anchor="_Toc99402459" w:history="1">
         <w:r>
           <w:rPr>
             <w:rStyle w:val="Collegamentoipertestuale"/>
             <w:noProof/>
+            <w:lang w:val="en-US"/>
           </w:rPr>
           <w:t>INDICE</w:t>
         </w:r>
@@ -761,7 +762,7 @@
             <w:noProof/>
             <w:webHidden/>
           </w:rPr>
-          <w:instrText xml:space="preserve"> PAGEREF _Toc99389455 \h </w:instrText>
+          <w:instrText xml:space="preserve"> PAGEREF _Toc99402459 \h </w:instrText>
         </w:r>
         <w:r>
           <w:rPr>
@@ -806,7 +807,7 @@
           <w:szCs w:val="22"/>
         </w:rPr>
       </w:pPr>
-      <w:hyperlink w:anchor="_Toc99389456" w:history="1">
+      <w:hyperlink w:anchor="_Toc99402460" w:history="1">
         <w:r>
           <w:rPr>
             <w:rStyle w:val="Collegamentoipertestuale"/>
@@ -833,7 +834,7 @@
             <w:noProof/>
             <w:webHidden/>
           </w:rPr>
-          <w:instrText xml:space="preserve"> PAGEREF _Toc99389456 \h </w:instrText>
+          <w:instrText xml:space="preserve"> PAGEREF _Toc99402460 \h </w:instrText>
         </w:r>
         <w:r>
           <w:rPr>
@@ -875,7 +876,7 @@
           <w:szCs w:val="22"/>
         </w:rPr>
       </w:pPr>
-      <w:hyperlink w:anchor="_Toc99389457" w:history="1">
+      <w:hyperlink w:anchor="_Toc99402461" w:history="1">
         <w:r>
           <w:rPr>
             <w:rStyle w:val="Collegamentoipertestuale"/>
@@ -898,7 +899,7 @@
           <w:rPr>
             <w:webHidden/>
           </w:rPr>
-          <w:instrText xml:space="preserve"> PAGEREF _Toc99389457 \h </w:instrText>
+          <w:instrText xml:space="preserve"> PAGEREF _Toc99402461 \h </w:instrText>
         </w:r>
         <w:r>
           <w:rPr>
@@ -939,7 +940,7 @@
           <w:szCs w:val="22"/>
         </w:rPr>
       </w:pPr>
-      <w:hyperlink w:anchor="_Toc99389458" w:history="1">
+      <w:hyperlink w:anchor="_Toc99402462" w:history="1">
         <w:r>
           <w:rPr>
             <w:rStyle w:val="Collegamentoipertestuale"/>
@@ -966,7 +967,7 @@
             <w:noProof/>
             <w:webHidden/>
           </w:rPr>
-          <w:instrText xml:space="preserve"> PAGEREF _Toc99389458 \h </w:instrText>
+          <w:instrText xml:space="preserve"> PAGEREF _Toc99402462 \h </w:instrText>
         </w:r>
         <w:r>
           <w:rPr>
@@ -1011,7 +1012,7 @@
           <w:szCs w:val="22"/>
         </w:rPr>
       </w:pPr>
-      <w:hyperlink w:anchor="_Toc99389459" w:history="1">
+      <w:hyperlink w:anchor="_Toc99402463" w:history="1">
         <w:r>
           <w:rPr>
             <w:rStyle w:val="Collegamentoipertestuale"/>
@@ -1038,7 +1039,7 @@
             <w:noProof/>
             <w:webHidden/>
           </w:rPr>
-          <w:instrText xml:space="preserve"> PAGEREF _Toc99389459 \h </w:instrText>
+          <w:instrText xml:space="preserve"> PAGEREF _Toc99402463 \h </w:instrText>
         </w:r>
         <w:r>
           <w:rPr>
@@ -1083,7 +1084,7 @@
           <w:szCs w:val="22"/>
         </w:rPr>
       </w:pPr>
-      <w:hyperlink w:anchor="_Toc99389460" w:history="1">
+      <w:hyperlink w:anchor="_Toc99402464" w:history="1">
         <w:r>
           <w:rPr>
             <w:rStyle w:val="Collegamentoipertestuale"/>
@@ -1110,7 +1111,7 @@
             <w:noProof/>
             <w:webHidden/>
           </w:rPr>
-          <w:instrText xml:space="preserve"> PAGEREF _Toc99389460 \h </w:instrText>
+          <w:instrText xml:space="preserve"> PAGEREF _Toc99402464 \h </w:instrText>
         </w:r>
         <w:r>
           <w:rPr>
@@ -1152,7 +1153,7 @@
           <w:szCs w:val="22"/>
         </w:rPr>
       </w:pPr>
-      <w:hyperlink w:anchor="_Toc99389461" w:history="1">
+      <w:hyperlink w:anchor="_Toc99402465" w:history="1">
         <w:r>
           <w:rPr>
             <w:rStyle w:val="Collegamentoipertestuale"/>
@@ -1175,7 +1176,7 @@
           <w:rPr>
             <w:webHidden/>
           </w:rPr>
-          <w:instrText xml:space="preserve"> PAGEREF _Toc99389461 \h </w:instrText>
+          <w:instrText xml:space="preserve"> PAGEREF _Toc99402465 \h </w:instrText>
         </w:r>
         <w:r>
           <w:rPr>
@@ -1216,7 +1217,7 @@
           <w:szCs w:val="22"/>
         </w:rPr>
       </w:pPr>
-      <w:hyperlink w:anchor="_Toc99389462" w:history="1">
+      <w:hyperlink w:anchor="_Toc99402466" w:history="1">
         <w:r>
           <w:rPr>
             <w:rStyle w:val="Collegamentoipertestuale"/>
@@ -1243,7 +1244,7 @@
             <w:noProof/>
             <w:webHidden/>
           </w:rPr>
-          <w:instrText xml:space="preserve"> PAGEREF _Toc99389462 \h </w:instrText>
+          <w:instrText xml:space="preserve"> PAGEREF _Toc99402466 \h </w:instrText>
         </w:r>
         <w:r>
           <w:rPr>
@@ -1288,7 +1289,7 @@
           <w:szCs w:val="22"/>
         </w:rPr>
       </w:pPr>
-      <w:hyperlink w:anchor="_Toc99389463" w:history="1">
+      <w:hyperlink w:anchor="_Toc99402467" w:history="1">
         <w:r>
           <w:rPr>
             <w:rStyle w:val="Collegamentoipertestuale"/>
@@ -1316,7 +1317,7 @@
             <w:noProof/>
             <w:webHidden/>
           </w:rPr>
-          <w:instrText xml:space="preserve"> PAGEREF _Toc99389463 \h </w:instrText>
+          <w:instrText xml:space="preserve"> PAGEREF _Toc99402467 \h </w:instrText>
         </w:r>
         <w:r>
           <w:rPr>
@@ -1361,7 +1362,7 @@
           <w:szCs w:val="22"/>
         </w:rPr>
       </w:pPr>
-      <w:hyperlink w:anchor="_Toc99389464" w:history="1">
+      <w:hyperlink w:anchor="_Toc99402468" w:history="1">
         <w:r>
           <w:rPr>
             <w:rStyle w:val="Collegamentoipertestuale"/>
@@ -1388,7 +1389,7 @@
             <w:noProof/>
             <w:webHidden/>
           </w:rPr>
-          <w:instrText xml:space="preserve"> PAGEREF _Toc99389464 \h </w:instrText>
+          <w:instrText xml:space="preserve"> PAGEREF _Toc99402468 \h </w:instrText>
         </w:r>
         <w:r>
           <w:rPr>
@@ -1433,7 +1434,7 @@
           <w:szCs w:val="22"/>
         </w:rPr>
       </w:pPr>
-      <w:hyperlink w:anchor="_Toc99389465" w:history="1">
+      <w:hyperlink w:anchor="_Toc99402469" w:history="1">
         <w:r>
           <w:rPr>
             <w:rStyle w:val="Collegamentoipertestuale"/>
@@ -1460,7 +1461,7 @@
             <w:noProof/>
             <w:webHidden/>
           </w:rPr>
-          <w:instrText xml:space="preserve"> PAGEREF _Toc99389465 \h </w:instrText>
+          <w:instrText xml:space="preserve"> PAGEREF _Toc99402469 \h </w:instrText>
         </w:r>
         <w:r>
           <w:rPr>
@@ -1505,7 +1506,7 @@
           <w:szCs w:val="22"/>
         </w:rPr>
       </w:pPr>
-      <w:hyperlink w:anchor="_Toc99389466" w:history="1">
+      <w:hyperlink w:anchor="_Toc99402470" w:history="1">
         <w:r>
           <w:rPr>
             <w:rStyle w:val="Collegamentoipertestuale"/>
@@ -1532,7 +1533,7 @@
             <w:noProof/>
             <w:webHidden/>
           </w:rPr>
-          <w:instrText xml:space="preserve"> PAGEREF _Toc99389466 \h </w:instrText>
+          <w:instrText xml:space="preserve"> PAGEREF _Toc99402470 \h </w:instrText>
         </w:r>
         <w:r>
           <w:rPr>
@@ -1577,7 +1578,7 @@
           <w:szCs w:val="22"/>
         </w:rPr>
       </w:pPr>
-      <w:hyperlink w:anchor="_Toc99389467" w:history="1">
+      <w:hyperlink w:anchor="_Toc99402471" w:history="1">
         <w:r>
           <w:rPr>
             <w:rStyle w:val="Collegamentoipertestuale"/>
@@ -1604,7 +1605,7 @@
             <w:noProof/>
             <w:webHidden/>
           </w:rPr>
-          <w:instrText xml:space="preserve"> PAGEREF _Toc99389467 \h </w:instrText>
+          <w:instrText xml:space="preserve"> PAGEREF _Toc99402471 \h </w:instrText>
         </w:r>
         <w:r>
           <w:rPr>
@@ -1649,7 +1650,7 @@
           <w:szCs w:val="22"/>
         </w:rPr>
       </w:pPr>
-      <w:hyperlink w:anchor="_Toc99389468" w:history="1">
+      <w:hyperlink w:anchor="_Toc99402472" w:history="1">
         <w:r>
           <w:rPr>
             <w:rStyle w:val="Collegamentoipertestuale"/>
@@ -1676,7 +1677,7 @@
             <w:noProof/>
             <w:webHidden/>
           </w:rPr>
-          <w:instrText xml:space="preserve"> PAGEREF _Toc99389468 \h </w:instrText>
+          <w:instrText xml:space="preserve"> PAGEREF _Toc99402472 \h </w:instrText>
         </w:r>
         <w:r>
           <w:rPr>
@@ -1721,12 +1722,11 @@
           <w:szCs w:val="22"/>
         </w:rPr>
       </w:pPr>
-      <w:hyperlink w:anchor="_Toc99389469" w:history="1">
+      <w:hyperlink w:anchor="_Toc99402473" w:history="1">
         <w:r>
           <w:rPr>
             <w:rStyle w:val="Collegamentoipertestuale"/>
             <w:noProof/>
-            <w:lang w:val="en-US"/>
           </w:rPr>
           <w:t>Pronomi Dimostrativi</w:t>
         </w:r>
@@ -1749,7 +1749,7 @@
             <w:noProof/>
             <w:webHidden/>
           </w:rPr>
-          <w:instrText xml:space="preserve"> PAGEREF _Toc99389469 \h </w:instrText>
+          <w:instrText xml:space="preserve"> PAGEREF _Toc99402473 \h </w:instrText>
         </w:r>
         <w:r>
           <w:rPr>
@@ -1791,7 +1791,7 @@
           <w:szCs w:val="22"/>
         </w:rPr>
       </w:pPr>
-      <w:hyperlink w:anchor="_Toc99389470" w:history="1">
+      <w:hyperlink w:anchor="_Toc99402474" w:history="1">
         <w:r>
           <w:rPr>
             <w:rStyle w:val="Collegamentoipertestuale"/>
@@ -1826,7 +1826,7 @@
             <w:noProof/>
             <w:webHidden/>
           </w:rPr>
-          <w:instrText xml:space="preserve"> PAGEREF _Toc99389470 \h </w:instrText>
+          <w:instrText xml:space="preserve"> PAGEREF _Toc99402474 \h </w:instrText>
         </w:r>
         <w:r>
           <w:rPr>
@@ -1868,12 +1868,11 @@
           <w:szCs w:val="22"/>
         </w:rPr>
       </w:pPr>
-      <w:hyperlink w:anchor="_Toc99389471" w:history="1">
+      <w:hyperlink w:anchor="_Toc99402475" w:history="1">
         <w:r>
           <w:rPr>
             <w:rStyle w:val="Collegamentoipertestuale"/>
             <w:noProof/>
-            <w:lang w:val="en-US"/>
           </w:rPr>
           <w:t>Pronomi dimostrativi di lontananza</w:t>
         </w:r>
@@ -1896,7 +1895,7 @@
             <w:noProof/>
             <w:webHidden/>
           </w:rPr>
-          <w:instrText xml:space="preserve"> PAGEREF _Toc99389471 \h </w:instrText>
+          <w:instrText xml:space="preserve"> PAGEREF _Toc99402475 \h </w:instrText>
         </w:r>
         <w:r>
           <w:rPr>
@@ -1929,6 +1928,78 @@
     </w:p>
     <w:p>
       <w:pPr>
+        <w:pStyle w:val="Sommario3"/>
+        <w:tabs>
+          <w:tab w:val="right" w:pos="10456"/>
+        </w:tabs>
+        <w:rPr>
+          <w:i w:val="0"/>
+          <w:noProof/>
+          <w:color w:val="auto"/>
+          <w:sz w:val="22"/>
+          <w:szCs w:val="22"/>
+        </w:rPr>
+      </w:pPr>
+      <w:hyperlink w:anchor="_Toc99402476" w:history="1">
+        <w:r>
+          <w:rPr>
+            <w:rStyle w:val="Collegamentoipertestuale"/>
+            <w:noProof/>
+          </w:rPr>
+          <w:t>Pronomi Indefiniti</w:t>
+        </w:r>
+        <w:r>
+          <w:rPr>
+            <w:noProof/>
+            <w:webHidden/>
+          </w:rPr>
+          <w:tab/>
+        </w:r>
+        <w:r>
+          <w:rPr>
+            <w:noProof/>
+            <w:webHidden/>
+          </w:rPr>
+          <w:fldChar w:fldCharType="begin"/>
+        </w:r>
+        <w:r>
+          <w:rPr>
+            <w:noProof/>
+            <w:webHidden/>
+          </w:rPr>
+          <w:instrText xml:space="preserve"> PAGEREF _Toc99402476 \h </w:instrText>
+        </w:r>
+        <w:r>
+          <w:rPr>
+            <w:noProof/>
+            <w:webHidden/>
+          </w:rPr>
+        </w:r>
+        <w:r>
+          <w:rPr>
+            <w:noProof/>
+            <w:webHidden/>
+          </w:rPr>
+          <w:fldChar w:fldCharType="separate"/>
+        </w:r>
+        <w:r>
+          <w:rPr>
+            <w:noProof/>
+            <w:webHidden/>
+          </w:rPr>
+          <w:t>20</w:t>
+        </w:r>
+        <w:r>
+          <w:rPr>
+            <w:noProof/>
+            <w:webHidden/>
+          </w:rPr>
+          <w:fldChar w:fldCharType="end"/>
+        </w:r>
+      </w:hyperlink>
+    </w:p>
+    <w:p>
+      <w:pPr>
         <w:jc w:val="left"/>
         <w:rPr>
           <w:rFonts w:ascii="Noto Sans Mono" w:hAnsi="Noto Sans Mono" w:cs="Noto Sans Mono"/>
@@ -1961,7 +2032,7 @@
       <w:pPr>
         <w:pStyle w:val="Titolo2"/>
       </w:pPr>
-      <w:bookmarkStart w:id="1" w:name="_Toc99389456"/>
+      <w:bookmarkStart w:id="1" w:name="_Toc99402460"/>
       <w:r>
         <w:lastRenderedPageBreak/>
         <w:t>LA GRAMMATICA</w:t>
@@ -2425,7 +2496,7 @@
       <w:pPr>
         <w:pStyle w:val="Titolo1"/>
       </w:pPr>
-      <w:bookmarkStart w:id="2" w:name="_Toc99389457"/>
+      <w:bookmarkStart w:id="2" w:name="_Toc99402461"/>
       <w:r>
         <w:t>Alfabeto</w:t>
       </w:r>
@@ -2465,7 +2536,7 @@
         </w:rPr>
         <w:br w:type="page"/>
       </w:r>
-      <w:bookmarkStart w:id="3" w:name="_Toc99389458"/>
+      <w:bookmarkStart w:id="3" w:name="_Toc99402462"/>
       <w:r>
         <w:lastRenderedPageBreak/>
         <w:t>Alfabeto</w:t>
@@ -8885,7 +8956,7 @@
       <w:pPr>
         <w:pStyle w:val="Titolo2"/>
       </w:pPr>
-      <w:bookmarkStart w:id="8" w:name="_Toc99389459"/>
+      <w:bookmarkStart w:id="8" w:name="_Toc99402463"/>
       <w:r>
         <w:lastRenderedPageBreak/>
         <w:t>Regole Fonetiche</w:t>
@@ -10282,7 +10353,7 @@
       <w:pPr>
         <w:pStyle w:val="Titolo2"/>
       </w:pPr>
-      <w:bookmarkStart w:id="9" w:name="_Toc99389460"/>
+      <w:bookmarkStart w:id="9" w:name="_Toc99402464"/>
       <w:r>
         <w:lastRenderedPageBreak/>
         <w:t>Il Dittongo</w:t>
@@ -10966,7 +11037,7 @@
       <w:pPr>
         <w:pStyle w:val="Titolo1"/>
       </w:pPr>
-      <w:bookmarkStart w:id="10" w:name="_Toc99389461"/>
+      <w:bookmarkStart w:id="10" w:name="_Toc99402465"/>
       <w:r>
         <w:t>L</w:t>
       </w:r>
@@ -10985,7 +11056,7 @@
       <w:r>
         <w:br w:type="page"/>
       </w:r>
-      <w:bookmarkStart w:id="11" w:name="_Toc99389462"/>
+      <w:bookmarkStart w:id="11" w:name="_Toc99402466"/>
       <w:r>
         <w:lastRenderedPageBreak/>
         <w:t>L’Articolo</w:t>
@@ -11297,7 +11368,7 @@
           <w:lang w:val="bg-BG"/>
         </w:rPr>
       </w:pPr>
-      <w:bookmarkStart w:id="12" w:name="_Toc99389463"/>
+      <w:bookmarkStart w:id="12" w:name="_Toc99402467"/>
       <w:r>
         <w:rPr>
           <w:lang w:val="bg-BG"/>
@@ -11983,7 +12054,7 @@
       <w:pPr>
         <w:pStyle w:val="Titolo3"/>
       </w:pPr>
-      <w:bookmarkStart w:id="13" w:name="_Toc99389464"/>
+      <w:bookmarkStart w:id="13" w:name="_Toc99402468"/>
       <w:r>
         <w:lastRenderedPageBreak/>
         <w:t>Declinazione dei Sostantivi</w:t>
@@ -12145,7 +12216,7 @@
       <w:pPr>
         <w:pStyle w:val="Titolo3"/>
       </w:pPr>
-      <w:bookmarkStart w:id="14" w:name="_Toc99389465"/>
+      <w:bookmarkStart w:id="14" w:name="_Toc99402469"/>
       <w:r>
         <w:lastRenderedPageBreak/>
         <w:t>Declinazione degli Aggettivi</w:t>
@@ -12507,7 +12578,7 @@
           <w:u w:val="single"/>
         </w:rPr>
       </w:pPr>
-      <w:bookmarkStart w:id="15" w:name="_Toc99389466"/>
+      <w:bookmarkStart w:id="15" w:name="_Toc99402470"/>
       <w:r>
         <w:lastRenderedPageBreak/>
         <w:t>Pronomi</w:t>
@@ -14102,7 +14173,7 @@
       <w:pPr>
         <w:pStyle w:val="Titolo3"/>
       </w:pPr>
-      <w:bookmarkStart w:id="16" w:name="_Toc99389467"/>
+      <w:bookmarkStart w:id="16" w:name="_Toc99402471"/>
       <w:r>
         <w:lastRenderedPageBreak/>
         <w:t>Pronomi Personali</w:t>
@@ -14763,7 +14834,7 @@
       <w:pPr>
         <w:pStyle w:val="Titolo3"/>
       </w:pPr>
-      <w:bookmarkStart w:id="17" w:name="_Toc99389468"/>
+      <w:bookmarkStart w:id="17" w:name="_Toc99402472"/>
       <w:r>
         <w:lastRenderedPageBreak/>
         <w:t>Pronomi Possessivi</w:t>
@@ -15130,7 +15201,7 @@
         </w:rPr>
         <w:br w:type="page"/>
       </w:r>
-      <w:bookmarkStart w:id="18" w:name="_Toc99389469"/>
+      <w:bookmarkStart w:id="18" w:name="_Toc99402473"/>
       <w:r>
         <w:lastRenderedPageBreak/>
         <w:t>Pronomi Dimostrativi</w:t>
@@ -15307,7 +15378,7 @@
       <w:pPr>
         <w:pStyle w:val="Titolo4"/>
       </w:pPr>
-      <w:bookmarkStart w:id="19" w:name="_Toc99389470"/>
+      <w:bookmarkStart w:id="19" w:name="_Toc99402474"/>
       <w:r>
         <w:rPr>
           <w:lang w:val="bg-BG"/>
@@ -15631,7 +15702,7 @@
       <w:pPr>
         <w:pStyle w:val="Titolo4"/>
       </w:pPr>
-      <w:bookmarkStart w:id="20" w:name="_Toc99389471"/>
+      <w:bookmarkStart w:id="20" w:name="_Toc99402475"/>
       <w:r>
         <w:lastRenderedPageBreak/>
         <w:t>Pronomi dimostrativi di lontananza</w:t>
@@ -15780,6 +15851,285 @@
       </w:r>
     </w:p>
     <w:p/>
+    <w:p>
+      <w:pPr>
+        <w:jc w:val="left"/>
+      </w:pPr>
+      <w:r>
+        <w:br w:type="page"/>
+      </w:r>
+    </w:p>
+    <w:p>
+      <w:pPr>
+        <w:pStyle w:val="Titolo3"/>
+      </w:pPr>
+      <w:bookmarkStart w:id="21" w:name="_Toc99402476"/>
+      <w:r>
+        <w:lastRenderedPageBreak/>
+        <w:t>Pronomi Indefiniti</w:t>
+      </w:r>
+      <w:bookmarkEnd w:id="21"/>
+    </w:p>
+    <w:p/>
+    <w:p>
+      <w:pPr>
+        <w:rPr>
+          <w:u w:val="single"/>
+        </w:rPr>
+      </w:pPr>
+      <w:r>
+        <w:t xml:space="preserve">I </w:t>
+      </w:r>
+      <w:r>
+        <w:rPr>
+          <w:b/>
+          <w:bCs/>
+        </w:rPr>
+        <w:t>pronomi indefiniti</w:t>
+      </w:r>
+      <w:r>
+        <w:t xml:space="preserve"> comprendono un gran numero </w:t>
+      </w:r>
+      <w:r>
+        <w:t>termini</w:t>
+      </w:r>
+      <w:r>
+        <w:t>, divers</w:t>
+      </w:r>
+      <w:r>
+        <w:t xml:space="preserve">i </w:t>
+      </w:r>
+      <w:r>
+        <w:t>per</w:t>
+      </w:r>
+      <w:r>
+        <w:t xml:space="preserve"> </w:t>
+      </w:r>
+      <w:r>
+        <w:t xml:space="preserve">significato e per uso, ma </w:t>
+      </w:r>
+      <w:r>
+        <w:t>uniti</w:t>
+      </w:r>
+      <w:r>
+        <w:t xml:space="preserve"> da una caratteristica principale, quella di</w:t>
+      </w:r>
+      <w:r>
+        <w:t xml:space="preserve"> </w:t>
+      </w:r>
+      <w:r>
+        <w:t>indicare in modo generico e indeterminato le persone, le cose e le quantità a</w:t>
+      </w:r>
+      <w:r>
+        <w:t xml:space="preserve"> </w:t>
+      </w:r>
+      <w:r>
+        <w:t>cui si riferiscono</w:t>
+      </w:r>
+      <w:r>
+        <w:t>.</w:t>
+      </w:r>
+    </w:p>
+    <w:p>
+      <w:r>
+        <w:t>Come per i pronomi dimostrativi essi possono essere usati in funzione di pronome o di aggettivo.</w:t>
+      </w:r>
+    </w:p>
+    <w:p>
+      <w:r>
+        <w:t xml:space="preserve">I pronomi indefiniti sono poi </w:t>
+      </w:r>
+      <w:r>
+        <w:t xml:space="preserve">divisi in </w:t>
+      </w:r>
+      <w:r>
+        <w:rPr>
+          <w:b/>
+          <w:bCs/>
+        </w:rPr>
+        <w:t>pronomi indefiniti positivi</w:t>
+      </w:r>
+      <w:r>
+        <w:t xml:space="preserve"> e </w:t>
+      </w:r>
+      <w:r>
+        <w:rPr>
+          <w:b/>
+          <w:bCs/>
+        </w:rPr>
+        <w:t>pronomi indefiniti negativi</w:t>
+      </w:r>
+      <w:r>
+        <w:t xml:space="preserve">, questi spesso sono in contrapposizione tra loro, come le due forme </w:t>
+      </w:r>
+      <w:r>
+        <w:rPr>
+          <w:i/>
+          <w:iCs/>
+        </w:rPr>
+        <w:t>n</w:t>
+      </w:r>
+      <w:r>
+        <w:rPr>
+          <w:i/>
+          <w:iCs/>
+          <w:lang w:val="bg-BG"/>
+        </w:rPr>
+        <w:t>ę</w:t>
+      </w:r>
+      <w:proofErr w:type="spellStart"/>
+      <w:r>
+        <w:rPr>
+          <w:i/>
+          <w:iCs/>
+        </w:rPr>
+        <w:t>koi</w:t>
+      </w:r>
+      <w:proofErr w:type="spellEnd"/>
+      <w:r>
+        <w:rPr>
+          <w:lang w:val="bg-BG"/>
+        </w:rPr>
+        <w:t xml:space="preserve"> e </w:t>
+      </w:r>
+      <w:r>
+        <w:rPr>
+          <w:i/>
+          <w:iCs/>
+          <w:lang w:val="bg-BG"/>
+        </w:rPr>
+        <w:t>nikoi</w:t>
+      </w:r>
+      <w:r>
+        <w:rPr>
+          <w:lang w:val="bg-BG"/>
+        </w:rPr>
+        <w:t xml:space="preserve">, </w:t>
+      </w:r>
+      <w:r>
+        <w:t>ri</w:t>
+      </w:r>
+      <w:r>
+        <w:t>spettivamente ognuno e nessuno. Possiamo quindi dividerli in due tabelle:</w:t>
+      </w:r>
+    </w:p>
+    <w:p/>
+    <w:p>
+      <w:pPr>
+        <w:jc w:val="center"/>
+        <w:rPr>
+          <w:lang w:val="bg-BG"/>
+        </w:rPr>
+      </w:pPr>
+      <w:r>
+        <w:drawing>
+          <wp:inline distT="0" distB="0" distL="0" distR="0" wp14:anchorId="4585FF5D" wp14:editId="03053BB2">
+            <wp:extent cx="3113430" cy="3062176"/>
+            <wp:effectExtent l="0" t="0" r="0" b="0"/>
+            <wp:docPr id="5" name="Immagine 5"/>
+            <wp:cNvGraphicFramePr>
+              <a:graphicFrameLocks xmlns:a="http://schemas.openxmlformats.org/drawingml/2006/main" noChangeAspect="1"/>
+            </wp:cNvGraphicFramePr>
+            <a:graphic xmlns:a="http://schemas.openxmlformats.org/drawingml/2006/main">
+              <a:graphicData uri="http://schemas.openxmlformats.org/drawingml/2006/picture">
+                <pic:pic xmlns:pic="http://schemas.openxmlformats.org/drawingml/2006/picture">
+                  <pic:nvPicPr>
+                    <pic:cNvPr id="0" name="Picture 1"/>
+                    <pic:cNvPicPr>
+                      <a:picLocks noChangeAspect="1" noChangeArrowheads="1"/>
+                    </pic:cNvPicPr>
+                  </pic:nvPicPr>
+                  <pic:blipFill>
+                    <a:blip r:embed="rId25">
+                      <a:extLst>
+                        <a:ext uri="{28A0092B-C50C-407E-A947-70E740481C1C}">
+                          <a14:useLocalDpi xmlns:a14="http://schemas.microsoft.com/office/drawing/2010/main" val="0"/>
+                        </a:ext>
+                      </a:extLst>
+                    </a:blip>
+                    <a:srcRect/>
+                    <a:stretch>
+                      <a:fillRect/>
+                    </a:stretch>
+                  </pic:blipFill>
+                  <pic:spPr bwMode="auto">
+                    <a:xfrm>
+                      <a:off x="0" y="0"/>
+                      <a:ext cx="3128102" cy="3076606"/>
+                    </a:xfrm>
+                    <a:prstGeom prst="rect">
+                      <a:avLst/>
+                    </a:prstGeom>
+                    <a:noFill/>
+                    <a:ln>
+                      <a:noFill/>
+                    </a:ln>
+                  </pic:spPr>
+                </pic:pic>
+              </a:graphicData>
+            </a:graphic>
+          </wp:inline>
+        </w:drawing>
+      </w:r>
+    </w:p>
+    <w:p>
+      <w:pPr>
+        <w:jc w:val="center"/>
+        <w:rPr>
+          <w:lang w:val="bg-BG"/>
+        </w:rPr>
+      </w:pPr>
+      <w:r>
+        <w:drawing>
+          <wp:inline distT="0" distB="0" distL="0" distR="0" wp14:anchorId="63ED756A" wp14:editId="6735D67B">
+            <wp:extent cx="3113405" cy="1245162"/>
+            <wp:effectExtent l="0" t="0" r="0" b="0"/>
+            <wp:docPr id="6" name="Immagine 6"/>
+            <wp:cNvGraphicFramePr>
+              <a:graphicFrameLocks xmlns:a="http://schemas.openxmlformats.org/drawingml/2006/main" noChangeAspect="1"/>
+            </wp:cNvGraphicFramePr>
+            <a:graphic xmlns:a="http://schemas.openxmlformats.org/drawingml/2006/main">
+              <a:graphicData uri="http://schemas.openxmlformats.org/drawingml/2006/picture">
+                <pic:pic xmlns:pic="http://schemas.openxmlformats.org/drawingml/2006/picture">
+                  <pic:nvPicPr>
+                    <pic:cNvPr id="0" name="Picture 2"/>
+                    <pic:cNvPicPr>
+                      <a:picLocks noChangeAspect="1" noChangeArrowheads="1"/>
+                    </pic:cNvPicPr>
+                  </pic:nvPicPr>
+                  <pic:blipFill>
+                    <a:blip r:embed="rId26">
+                      <a:extLst>
+                        <a:ext uri="{28A0092B-C50C-407E-A947-70E740481C1C}">
+                          <a14:useLocalDpi xmlns:a14="http://schemas.microsoft.com/office/drawing/2010/main" val="0"/>
+                        </a:ext>
+                      </a:extLst>
+                    </a:blip>
+                    <a:srcRect/>
+                    <a:stretch>
+                      <a:fillRect/>
+                    </a:stretch>
+                  </pic:blipFill>
+                  <pic:spPr bwMode="auto">
+                    <a:xfrm>
+                      <a:off x="0" y="0"/>
+                      <a:ext cx="3132134" cy="1252652"/>
+                    </a:xfrm>
+                    <a:prstGeom prst="rect">
+                      <a:avLst/>
+                    </a:prstGeom>
+                    <a:noFill/>
+                    <a:ln>
+                      <a:noFill/>
+                    </a:ln>
+                  </pic:spPr>
+                </pic:pic>
+              </a:graphicData>
+            </a:graphic>
+          </wp:inline>
+        </w:drawing>
+      </w:r>
+    </w:p>
     <w:sectPr>
       <w:type w:val="continuous"/>
       <w:pgSz w:w="11906" w:h="16838"/>
@@ -18079,7 +18429,7 @@
     <w:uiPriority w:val="9"/>
     <w:unhideWhenUsed/>
     <w:qFormat/>
-    <w:rsid w:val="00EA1D30"/>
+    <w:rsid w:val="002D1B2A"/>
     <w:pPr>
       <w:pBdr>
         <w:top w:val="single" w:sz="12" w:space="1" w:color="B5B5B5" w:themeColor="background1" w:themeShade="BF"/>
@@ -18661,7 +19011,7 @@
     <w:basedOn w:val="Carpredefinitoparagrafo"/>
     <w:link w:val="Titolo2"/>
     <w:uiPriority w:val="9"/>
-    <w:rsid w:val="00EA1D30"/>
+    <w:rsid w:val="002D1B2A"/>
     <w:rPr>
       <w:rFonts w:asciiTheme="majorHAnsi" w:eastAsiaTheme="majorEastAsia" w:hAnsiTheme="majorHAnsi" w:cstheme="majorBidi"/>
       <w:b/>

--- a/Hramatyka.docx
+++ b/Hramatyka.docx
@@ -683,7 +683,7 @@
           <w:lang w:val="en-US"/>
         </w:rPr>
       </w:pPr>
-      <w:bookmarkStart w:id="0" w:name="_Toc99402459"/>
+      <w:bookmarkStart w:id="0" w:name="_Toc99575764"/>
       <w:r>
         <w:rPr>
           <w:lang w:val="en-US"/>
@@ -734,7 +734,7 @@
         </w:rPr>
         <w:fldChar w:fldCharType="separate"/>
       </w:r>
-      <w:hyperlink w:anchor="_Toc99402459" w:history="1">
+      <w:hyperlink w:anchor="_Toc99575764" w:history="1">
         <w:r>
           <w:rPr>
             <w:rStyle w:val="Collegamentoipertestuale"/>
@@ -762,7 +762,7 @@
             <w:noProof/>
             <w:webHidden/>
           </w:rPr>
-          <w:instrText xml:space="preserve"> PAGEREF _Toc99402459 \h </w:instrText>
+          <w:instrText xml:space="preserve"> PAGEREF _Toc99575764 \h </w:instrText>
         </w:r>
         <w:r>
           <w:rPr>
@@ -807,7 +807,7 @@
           <w:szCs w:val="22"/>
         </w:rPr>
       </w:pPr>
-      <w:hyperlink w:anchor="_Toc99402460" w:history="1">
+      <w:hyperlink w:anchor="_Toc99575765" w:history="1">
         <w:r>
           <w:rPr>
             <w:rStyle w:val="Collegamentoipertestuale"/>
@@ -834,7 +834,7 @@
             <w:noProof/>
             <w:webHidden/>
           </w:rPr>
-          <w:instrText xml:space="preserve"> PAGEREF _Toc99402460 \h </w:instrText>
+          <w:instrText xml:space="preserve"> PAGEREF _Toc99575765 \h </w:instrText>
         </w:r>
         <w:r>
           <w:rPr>
@@ -854,7 +854,7 @@
             <w:noProof/>
             <w:webHidden/>
           </w:rPr>
-          <w:t>3</w:t>
+          <w:t>4</w:t>
         </w:r>
         <w:r>
           <w:rPr>
@@ -876,7 +876,7 @@
           <w:szCs w:val="22"/>
         </w:rPr>
       </w:pPr>
-      <w:hyperlink w:anchor="_Toc99402461" w:history="1">
+      <w:hyperlink w:anchor="_Toc99575766" w:history="1">
         <w:r>
           <w:rPr>
             <w:rStyle w:val="Collegamentoipertestuale"/>
@@ -899,7 +899,7 @@
           <w:rPr>
             <w:webHidden/>
           </w:rPr>
-          <w:instrText xml:space="preserve"> PAGEREF _Toc99402461 \h </w:instrText>
+          <w:instrText xml:space="preserve"> PAGEREF _Toc99575766 \h </w:instrText>
         </w:r>
         <w:r>
           <w:rPr>
@@ -916,7 +916,7 @@
           <w:rPr>
             <w:webHidden/>
           </w:rPr>
-          <w:t>4</w:t>
+          <w:t>5</w:t>
         </w:r>
         <w:r>
           <w:rPr>
@@ -940,7 +940,7 @@
           <w:szCs w:val="22"/>
         </w:rPr>
       </w:pPr>
-      <w:hyperlink w:anchor="_Toc99402462" w:history="1">
+      <w:hyperlink w:anchor="_Toc99575767" w:history="1">
         <w:r>
           <w:rPr>
             <w:rStyle w:val="Collegamentoipertestuale"/>
@@ -967,79 +967,7 @@
             <w:noProof/>
             <w:webHidden/>
           </w:rPr>
-          <w:instrText xml:space="preserve"> PAGEREF _Toc99402462 \h </w:instrText>
-        </w:r>
-        <w:r>
-          <w:rPr>
-            <w:noProof/>
-            <w:webHidden/>
-          </w:rPr>
-        </w:r>
-        <w:r>
-          <w:rPr>
-            <w:noProof/>
-            <w:webHidden/>
-          </w:rPr>
-          <w:fldChar w:fldCharType="separate"/>
-        </w:r>
-        <w:r>
-          <w:rPr>
-            <w:noProof/>
-            <w:webHidden/>
-          </w:rPr>
-          <w:t>5</w:t>
-        </w:r>
-        <w:r>
-          <w:rPr>
-            <w:noProof/>
-            <w:webHidden/>
-          </w:rPr>
-          <w:fldChar w:fldCharType="end"/>
-        </w:r>
-      </w:hyperlink>
-    </w:p>
-    <w:p>
-      <w:pPr>
-        <w:pStyle w:val="Sommario2"/>
-        <w:tabs>
-          <w:tab w:val="right" w:pos="10456"/>
-        </w:tabs>
-        <w:rPr>
-          <w:b w:val="0"/>
-          <w:noProof/>
-          <w:color w:val="auto"/>
-          <w:sz w:val="22"/>
-          <w:szCs w:val="22"/>
-        </w:rPr>
-      </w:pPr>
-      <w:hyperlink w:anchor="_Toc99402463" w:history="1">
-        <w:r>
-          <w:rPr>
-            <w:rStyle w:val="Collegamentoipertestuale"/>
-            <w:noProof/>
-          </w:rPr>
-          <w:t>Regole Fonetiche</w:t>
-        </w:r>
-        <w:r>
-          <w:rPr>
-            <w:noProof/>
-            <w:webHidden/>
-          </w:rPr>
-          <w:tab/>
-        </w:r>
-        <w:r>
-          <w:rPr>
-            <w:noProof/>
-            <w:webHidden/>
-          </w:rPr>
-          <w:fldChar w:fldCharType="begin"/>
-        </w:r>
-        <w:r>
-          <w:rPr>
-            <w:noProof/>
-            <w:webHidden/>
-          </w:rPr>
-          <w:instrText xml:space="preserve"> PAGEREF _Toc99402463 \h </w:instrText>
+          <w:instrText xml:space="preserve"> PAGEREF _Toc99575767 \h </w:instrText>
         </w:r>
         <w:r>
           <w:rPr>
@@ -1084,7 +1012,79 @@
           <w:szCs w:val="22"/>
         </w:rPr>
       </w:pPr>
-      <w:hyperlink w:anchor="_Toc99402464" w:history="1">
+      <w:hyperlink w:anchor="_Toc99575768" w:history="1">
+        <w:r>
+          <w:rPr>
+            <w:rStyle w:val="Collegamentoipertestuale"/>
+            <w:noProof/>
+          </w:rPr>
+          <w:t>Regole Fonetiche</w:t>
+        </w:r>
+        <w:r>
+          <w:rPr>
+            <w:noProof/>
+            <w:webHidden/>
+          </w:rPr>
+          <w:tab/>
+        </w:r>
+        <w:r>
+          <w:rPr>
+            <w:noProof/>
+            <w:webHidden/>
+          </w:rPr>
+          <w:fldChar w:fldCharType="begin"/>
+        </w:r>
+        <w:r>
+          <w:rPr>
+            <w:noProof/>
+            <w:webHidden/>
+          </w:rPr>
+          <w:instrText xml:space="preserve"> PAGEREF _Toc99575768 \h </w:instrText>
+        </w:r>
+        <w:r>
+          <w:rPr>
+            <w:noProof/>
+            <w:webHidden/>
+          </w:rPr>
+        </w:r>
+        <w:r>
+          <w:rPr>
+            <w:noProof/>
+            <w:webHidden/>
+          </w:rPr>
+          <w:fldChar w:fldCharType="separate"/>
+        </w:r>
+        <w:r>
+          <w:rPr>
+            <w:noProof/>
+            <w:webHidden/>
+          </w:rPr>
+          <w:t>7</w:t>
+        </w:r>
+        <w:r>
+          <w:rPr>
+            <w:noProof/>
+            <w:webHidden/>
+          </w:rPr>
+          <w:fldChar w:fldCharType="end"/>
+        </w:r>
+      </w:hyperlink>
+    </w:p>
+    <w:p>
+      <w:pPr>
+        <w:pStyle w:val="Sommario2"/>
+        <w:tabs>
+          <w:tab w:val="right" w:pos="10456"/>
+        </w:tabs>
+        <w:rPr>
+          <w:b w:val="0"/>
+          <w:noProof/>
+          <w:color w:val="auto"/>
+          <w:sz w:val="22"/>
+          <w:szCs w:val="22"/>
+        </w:rPr>
+      </w:pPr>
+      <w:hyperlink w:anchor="_Toc99575769" w:history="1">
         <w:r>
           <w:rPr>
             <w:rStyle w:val="Collegamentoipertestuale"/>
@@ -1111,7 +1111,7 @@
             <w:noProof/>
             <w:webHidden/>
           </w:rPr>
-          <w:instrText xml:space="preserve"> PAGEREF _Toc99402464 \h </w:instrText>
+          <w:instrText xml:space="preserve"> PAGEREF _Toc99575769 \h </w:instrText>
         </w:r>
         <w:r>
           <w:rPr>
@@ -1131,7 +1131,7 @@
             <w:noProof/>
             <w:webHidden/>
           </w:rPr>
-          <w:t>8</w:t>
+          <w:t>9</w:t>
         </w:r>
         <w:r>
           <w:rPr>
@@ -1153,7 +1153,7 @@
           <w:szCs w:val="22"/>
         </w:rPr>
       </w:pPr>
-      <w:hyperlink w:anchor="_Toc99402465" w:history="1">
+      <w:hyperlink w:anchor="_Toc99575770" w:history="1">
         <w:r>
           <w:rPr>
             <w:rStyle w:val="Collegamentoipertestuale"/>
@@ -1176,7 +1176,7 @@
           <w:rPr>
             <w:webHidden/>
           </w:rPr>
-          <w:instrText xml:space="preserve"> PAGEREF _Toc99402465 \h </w:instrText>
+          <w:instrText xml:space="preserve"> PAGEREF _Toc99575770 \h </w:instrText>
         </w:r>
         <w:r>
           <w:rPr>
@@ -1193,7 +1193,7 @@
           <w:rPr>
             <w:webHidden/>
           </w:rPr>
-          <w:t>9</w:t>
+          <w:t>10</w:t>
         </w:r>
         <w:r>
           <w:rPr>
@@ -1217,7 +1217,7 @@
           <w:szCs w:val="22"/>
         </w:rPr>
       </w:pPr>
-      <w:hyperlink w:anchor="_Toc99402466" w:history="1">
+      <w:hyperlink w:anchor="_Toc99575771" w:history="1">
         <w:r>
           <w:rPr>
             <w:rStyle w:val="Collegamentoipertestuale"/>
@@ -1244,80 +1244,7 @@
             <w:noProof/>
             <w:webHidden/>
           </w:rPr>
-          <w:instrText xml:space="preserve"> PAGEREF _Toc99402466 \h </w:instrText>
-        </w:r>
-        <w:r>
-          <w:rPr>
-            <w:noProof/>
-            <w:webHidden/>
-          </w:rPr>
-        </w:r>
-        <w:r>
-          <w:rPr>
-            <w:noProof/>
-            <w:webHidden/>
-          </w:rPr>
-          <w:fldChar w:fldCharType="separate"/>
-        </w:r>
-        <w:r>
-          <w:rPr>
-            <w:noProof/>
-            <w:webHidden/>
-          </w:rPr>
-          <w:t>10</w:t>
-        </w:r>
-        <w:r>
-          <w:rPr>
-            <w:noProof/>
-            <w:webHidden/>
-          </w:rPr>
-          <w:fldChar w:fldCharType="end"/>
-        </w:r>
-      </w:hyperlink>
-    </w:p>
-    <w:p>
-      <w:pPr>
-        <w:pStyle w:val="Sommario2"/>
-        <w:tabs>
-          <w:tab w:val="right" w:pos="10456"/>
-        </w:tabs>
-        <w:rPr>
-          <w:b w:val="0"/>
-          <w:noProof/>
-          <w:color w:val="auto"/>
-          <w:sz w:val="22"/>
-          <w:szCs w:val="22"/>
-        </w:rPr>
-      </w:pPr>
-      <w:hyperlink w:anchor="_Toc99402467" w:history="1">
-        <w:r>
-          <w:rPr>
-            <w:rStyle w:val="Collegamentoipertestuale"/>
-            <w:noProof/>
-            <w:lang w:val="bg-BG"/>
-          </w:rPr>
-          <w:t>I casi grammaticali</w:t>
-        </w:r>
-        <w:r>
-          <w:rPr>
-            <w:noProof/>
-            <w:webHidden/>
-          </w:rPr>
-          <w:tab/>
-        </w:r>
-        <w:r>
-          <w:rPr>
-            <w:noProof/>
-            <w:webHidden/>
-          </w:rPr>
-          <w:fldChar w:fldCharType="begin"/>
-        </w:r>
-        <w:r>
-          <w:rPr>
-            <w:noProof/>
-            <w:webHidden/>
-          </w:rPr>
-          <w:instrText xml:space="preserve"> PAGEREF _Toc99402467 \h </w:instrText>
+          <w:instrText xml:space="preserve"> PAGEREF _Toc99575771 \h </w:instrText>
         </w:r>
         <w:r>
           <w:rPr>
@@ -1350,25 +1277,25 @@
     </w:p>
     <w:p>
       <w:pPr>
-        <w:pStyle w:val="Sommario3"/>
+        <w:pStyle w:val="Sommario2"/>
         <w:tabs>
           <w:tab w:val="right" w:pos="10456"/>
         </w:tabs>
         <w:rPr>
-          <w:i w:val="0"/>
+          <w:b w:val="0"/>
           <w:noProof/>
           <w:color w:val="auto"/>
           <w:sz w:val="22"/>
           <w:szCs w:val="22"/>
         </w:rPr>
       </w:pPr>
-      <w:hyperlink w:anchor="_Toc99402468" w:history="1">
+      <w:hyperlink w:anchor="_Toc99575772" w:history="1">
         <w:r>
           <w:rPr>
             <w:rStyle w:val="Collegamentoipertestuale"/>
             <w:noProof/>
           </w:rPr>
-          <w:t>Declinazione dei Sostantivi</w:t>
+          <w:t>Il nome</w:t>
         </w:r>
         <w:r>
           <w:rPr>
@@ -1389,7 +1316,7 @@
             <w:noProof/>
             <w:webHidden/>
           </w:rPr>
-          <w:instrText xml:space="preserve"> PAGEREF _Toc99402468 \h </w:instrText>
+          <w:instrText xml:space="preserve"> PAGEREF _Toc99575772 \h </w:instrText>
         </w:r>
         <w:r>
           <w:rPr>
@@ -1422,25 +1349,25 @@
     </w:p>
     <w:p>
       <w:pPr>
-        <w:pStyle w:val="Sommario3"/>
+        <w:pStyle w:val="Sommario2"/>
         <w:tabs>
           <w:tab w:val="right" w:pos="10456"/>
         </w:tabs>
         <w:rPr>
-          <w:i w:val="0"/>
+          <w:b w:val="0"/>
           <w:noProof/>
           <w:color w:val="auto"/>
           <w:sz w:val="22"/>
           <w:szCs w:val="22"/>
         </w:rPr>
       </w:pPr>
-      <w:hyperlink w:anchor="_Toc99402469" w:history="1">
+      <w:hyperlink w:anchor="_Toc99575773" w:history="1">
         <w:r>
           <w:rPr>
             <w:rStyle w:val="Collegamentoipertestuale"/>
             <w:noProof/>
           </w:rPr>
-          <w:t>Declinazione degli Aggettivi</w:t>
+          <w:t>Casi e Flessione</w:t>
         </w:r>
         <w:r>
           <w:rPr>
@@ -1461,7 +1388,7 @@
             <w:noProof/>
             <w:webHidden/>
           </w:rPr>
-          <w:instrText xml:space="preserve"> PAGEREF _Toc99402469 \h </w:instrText>
+          <w:instrText xml:space="preserve"> PAGEREF _Toc99575773 \h </w:instrText>
         </w:r>
         <w:r>
           <w:rPr>
@@ -1494,25 +1421,25 @@
     </w:p>
     <w:p>
       <w:pPr>
-        <w:pStyle w:val="Sommario2"/>
+        <w:pStyle w:val="Sommario3"/>
         <w:tabs>
           <w:tab w:val="right" w:pos="10456"/>
         </w:tabs>
         <w:rPr>
-          <w:b w:val="0"/>
+          <w:i w:val="0"/>
           <w:noProof/>
           <w:color w:val="auto"/>
           <w:sz w:val="22"/>
           <w:szCs w:val="22"/>
         </w:rPr>
       </w:pPr>
-      <w:hyperlink w:anchor="_Toc99402470" w:history="1">
+      <w:hyperlink w:anchor="_Toc99575774" w:history="1">
         <w:r>
           <w:rPr>
             <w:rStyle w:val="Collegamentoipertestuale"/>
             <w:noProof/>
           </w:rPr>
-          <w:t>Pronomi</w:t>
+          <w:t>Declinazione dei Sostantivi</w:t>
         </w:r>
         <w:r>
           <w:rPr>
@@ -1533,7 +1460,7 @@
             <w:noProof/>
             <w:webHidden/>
           </w:rPr>
-          <w:instrText xml:space="preserve"> PAGEREF _Toc99402470 \h </w:instrText>
+          <w:instrText xml:space="preserve"> PAGEREF _Toc99575774 \h </w:instrText>
         </w:r>
         <w:r>
           <w:rPr>
@@ -1566,10 +1493,7 @@
     </w:p>
     <w:p>
       <w:pPr>
-        <w:pStyle w:val="Sommario3"/>
-        <w:tabs>
-          <w:tab w:val="right" w:pos="10456"/>
-        </w:tabs>
+        <w:pStyle w:val="Sommario4"/>
         <w:rPr>
           <w:i w:val="0"/>
           <w:noProof/>
@@ -1578,13 +1502,13 @@
           <w:szCs w:val="22"/>
         </w:rPr>
       </w:pPr>
-      <w:hyperlink w:anchor="_Toc99402471" w:history="1">
+      <w:hyperlink w:anchor="_Toc99575775" w:history="1">
         <w:r>
           <w:rPr>
             <w:rStyle w:val="Collegamentoipertestuale"/>
             <w:noProof/>
           </w:rPr>
-          <w:t>Pronomi Personali</w:t>
+          <w:t>Nominativo</w:t>
         </w:r>
         <w:r>
           <w:rPr>
@@ -1605,7 +1529,7 @@
             <w:noProof/>
             <w:webHidden/>
           </w:rPr>
-          <w:instrText xml:space="preserve"> PAGEREF _Toc99402471 \h </w:instrText>
+          <w:instrText xml:space="preserve"> PAGEREF _Toc99575775 \h </w:instrText>
         </w:r>
         <w:r>
           <w:rPr>
@@ -1638,10 +1562,7 @@
     </w:p>
     <w:p>
       <w:pPr>
-        <w:pStyle w:val="Sommario3"/>
-        <w:tabs>
-          <w:tab w:val="right" w:pos="10456"/>
-        </w:tabs>
+        <w:pStyle w:val="Sommario4"/>
         <w:rPr>
           <w:i w:val="0"/>
           <w:noProof/>
@@ -1650,13 +1571,14 @@
           <w:szCs w:val="22"/>
         </w:rPr>
       </w:pPr>
-      <w:hyperlink w:anchor="_Toc99402472" w:history="1">
+      <w:hyperlink w:anchor="_Toc99575776" w:history="1">
         <w:r>
           <w:rPr>
             <w:rStyle w:val="Collegamentoipertestuale"/>
             <w:noProof/>
+            <w:lang w:val="bg-BG"/>
           </w:rPr>
-          <w:t>Pronomi Possessivi</w:t>
+          <w:t>Dativo</w:t>
         </w:r>
         <w:r>
           <w:rPr>
@@ -1677,7 +1599,7 @@
             <w:noProof/>
             <w:webHidden/>
           </w:rPr>
-          <w:instrText xml:space="preserve"> PAGEREF _Toc99402472 \h </w:instrText>
+          <w:instrText xml:space="preserve"> PAGEREF _Toc99575776 \h </w:instrText>
         </w:r>
         <w:r>
           <w:rPr>
@@ -1710,10 +1632,7 @@
     </w:p>
     <w:p>
       <w:pPr>
-        <w:pStyle w:val="Sommario3"/>
-        <w:tabs>
-          <w:tab w:val="right" w:pos="10456"/>
-        </w:tabs>
+        <w:pStyle w:val="Sommario4"/>
         <w:rPr>
           <w:i w:val="0"/>
           <w:noProof/>
@@ -1722,13 +1641,14 @@
           <w:szCs w:val="22"/>
         </w:rPr>
       </w:pPr>
-      <w:hyperlink w:anchor="_Toc99402473" w:history="1">
+      <w:hyperlink w:anchor="_Toc99575777" w:history="1">
         <w:r>
           <w:rPr>
             <w:rStyle w:val="Collegamentoipertestuale"/>
             <w:noProof/>
+            <w:lang w:val="bg-BG"/>
           </w:rPr>
-          <w:t>Pronomi Dimostrativi</w:t>
+          <w:t>Genitivo</w:t>
         </w:r>
         <w:r>
           <w:rPr>
@@ -1749,7 +1669,7 @@
             <w:noProof/>
             <w:webHidden/>
           </w:rPr>
-          <w:instrText xml:space="preserve"> PAGEREF _Toc99402473 \h </w:instrText>
+          <w:instrText xml:space="preserve"> PAGEREF _Toc99575777 \h </w:instrText>
         </w:r>
         <w:r>
           <w:rPr>
@@ -1791,7 +1711,644 @@
           <w:szCs w:val="22"/>
         </w:rPr>
       </w:pPr>
-      <w:hyperlink w:anchor="_Toc99402474" w:history="1">
+      <w:hyperlink w:anchor="_Toc99575778" w:history="1">
+        <w:r>
+          <w:rPr>
+            <w:rStyle w:val="Collegamentoipertestuale"/>
+            <w:noProof/>
+          </w:rPr>
+          <w:t>Strumentale</w:t>
+        </w:r>
+        <w:r>
+          <w:rPr>
+            <w:noProof/>
+            <w:webHidden/>
+          </w:rPr>
+          <w:tab/>
+        </w:r>
+        <w:r>
+          <w:rPr>
+            <w:noProof/>
+            <w:webHidden/>
+          </w:rPr>
+          <w:fldChar w:fldCharType="begin"/>
+        </w:r>
+        <w:r>
+          <w:rPr>
+            <w:noProof/>
+            <w:webHidden/>
+          </w:rPr>
+          <w:instrText xml:space="preserve"> PAGEREF _Toc99575778 \h </w:instrText>
+        </w:r>
+        <w:r>
+          <w:rPr>
+            <w:noProof/>
+            <w:webHidden/>
+          </w:rPr>
+        </w:r>
+        <w:r>
+          <w:rPr>
+            <w:noProof/>
+            <w:webHidden/>
+          </w:rPr>
+          <w:fldChar w:fldCharType="separate"/>
+        </w:r>
+        <w:r>
+          <w:rPr>
+            <w:noProof/>
+            <w:webHidden/>
+          </w:rPr>
+          <w:t>18</w:t>
+        </w:r>
+        <w:r>
+          <w:rPr>
+            <w:noProof/>
+            <w:webHidden/>
+          </w:rPr>
+          <w:fldChar w:fldCharType="end"/>
+        </w:r>
+      </w:hyperlink>
+    </w:p>
+    <w:p>
+      <w:pPr>
+        <w:pStyle w:val="Sommario4"/>
+        <w:rPr>
+          <w:i w:val="0"/>
+          <w:noProof/>
+          <w:color w:val="auto"/>
+          <w:sz w:val="22"/>
+          <w:szCs w:val="22"/>
+        </w:rPr>
+      </w:pPr>
+      <w:hyperlink w:anchor="_Toc99575779" w:history="1">
+        <w:r>
+          <w:rPr>
+            <w:rStyle w:val="Collegamentoipertestuale"/>
+            <w:noProof/>
+            <w:lang w:val="bg-BG"/>
+          </w:rPr>
+          <w:t>Accusativo</w:t>
+        </w:r>
+        <w:r>
+          <w:rPr>
+            <w:noProof/>
+            <w:webHidden/>
+          </w:rPr>
+          <w:tab/>
+        </w:r>
+        <w:r>
+          <w:rPr>
+            <w:noProof/>
+            <w:webHidden/>
+          </w:rPr>
+          <w:fldChar w:fldCharType="begin"/>
+        </w:r>
+        <w:r>
+          <w:rPr>
+            <w:noProof/>
+            <w:webHidden/>
+          </w:rPr>
+          <w:instrText xml:space="preserve"> PAGEREF _Toc99575779 \h </w:instrText>
+        </w:r>
+        <w:r>
+          <w:rPr>
+            <w:noProof/>
+            <w:webHidden/>
+          </w:rPr>
+        </w:r>
+        <w:r>
+          <w:rPr>
+            <w:noProof/>
+            <w:webHidden/>
+          </w:rPr>
+          <w:fldChar w:fldCharType="separate"/>
+        </w:r>
+        <w:r>
+          <w:rPr>
+            <w:noProof/>
+            <w:webHidden/>
+          </w:rPr>
+          <w:t>19</w:t>
+        </w:r>
+        <w:r>
+          <w:rPr>
+            <w:noProof/>
+            <w:webHidden/>
+          </w:rPr>
+          <w:fldChar w:fldCharType="end"/>
+        </w:r>
+      </w:hyperlink>
+    </w:p>
+    <w:p>
+      <w:pPr>
+        <w:pStyle w:val="Sommario4"/>
+        <w:rPr>
+          <w:i w:val="0"/>
+          <w:noProof/>
+          <w:color w:val="auto"/>
+          <w:sz w:val="22"/>
+          <w:szCs w:val="22"/>
+        </w:rPr>
+      </w:pPr>
+      <w:hyperlink w:anchor="_Toc99575780" w:history="1">
+        <w:r>
+          <w:rPr>
+            <w:rStyle w:val="Collegamentoipertestuale"/>
+            <w:noProof/>
+          </w:rPr>
+          <w:t>Locativo</w:t>
+        </w:r>
+        <w:r>
+          <w:rPr>
+            <w:noProof/>
+            <w:webHidden/>
+          </w:rPr>
+          <w:tab/>
+        </w:r>
+        <w:r>
+          <w:rPr>
+            <w:noProof/>
+            <w:webHidden/>
+          </w:rPr>
+          <w:fldChar w:fldCharType="begin"/>
+        </w:r>
+        <w:r>
+          <w:rPr>
+            <w:noProof/>
+            <w:webHidden/>
+          </w:rPr>
+          <w:instrText xml:space="preserve"> PAGEREF _Toc99575780 \h </w:instrText>
+        </w:r>
+        <w:r>
+          <w:rPr>
+            <w:noProof/>
+            <w:webHidden/>
+          </w:rPr>
+        </w:r>
+        <w:r>
+          <w:rPr>
+            <w:noProof/>
+            <w:webHidden/>
+          </w:rPr>
+          <w:fldChar w:fldCharType="separate"/>
+        </w:r>
+        <w:r>
+          <w:rPr>
+            <w:noProof/>
+            <w:webHidden/>
+          </w:rPr>
+          <w:t>20</w:t>
+        </w:r>
+        <w:r>
+          <w:rPr>
+            <w:noProof/>
+            <w:webHidden/>
+          </w:rPr>
+          <w:fldChar w:fldCharType="end"/>
+        </w:r>
+      </w:hyperlink>
+    </w:p>
+    <w:p>
+      <w:pPr>
+        <w:pStyle w:val="Sommario4"/>
+        <w:rPr>
+          <w:i w:val="0"/>
+          <w:noProof/>
+          <w:color w:val="auto"/>
+          <w:sz w:val="22"/>
+          <w:szCs w:val="22"/>
+        </w:rPr>
+      </w:pPr>
+      <w:hyperlink w:anchor="_Toc99575781" w:history="1">
+        <w:r>
+          <w:rPr>
+            <w:rStyle w:val="Collegamentoipertestuale"/>
+            <w:noProof/>
+          </w:rPr>
+          <w:t>Vocativo</w:t>
+        </w:r>
+        <w:r>
+          <w:rPr>
+            <w:noProof/>
+            <w:webHidden/>
+          </w:rPr>
+          <w:tab/>
+        </w:r>
+        <w:r>
+          <w:rPr>
+            <w:noProof/>
+            <w:webHidden/>
+          </w:rPr>
+          <w:fldChar w:fldCharType="begin"/>
+        </w:r>
+        <w:r>
+          <w:rPr>
+            <w:noProof/>
+            <w:webHidden/>
+          </w:rPr>
+          <w:instrText xml:space="preserve"> PAGEREF _Toc99575781 \h </w:instrText>
+        </w:r>
+        <w:r>
+          <w:rPr>
+            <w:noProof/>
+            <w:webHidden/>
+          </w:rPr>
+        </w:r>
+        <w:r>
+          <w:rPr>
+            <w:noProof/>
+            <w:webHidden/>
+          </w:rPr>
+          <w:fldChar w:fldCharType="separate"/>
+        </w:r>
+        <w:r>
+          <w:rPr>
+            <w:noProof/>
+            <w:webHidden/>
+          </w:rPr>
+          <w:t>21</w:t>
+        </w:r>
+        <w:r>
+          <w:rPr>
+            <w:noProof/>
+            <w:webHidden/>
+          </w:rPr>
+          <w:fldChar w:fldCharType="end"/>
+        </w:r>
+      </w:hyperlink>
+    </w:p>
+    <w:p>
+      <w:pPr>
+        <w:pStyle w:val="Sommario3"/>
+        <w:tabs>
+          <w:tab w:val="right" w:pos="10456"/>
+        </w:tabs>
+        <w:rPr>
+          <w:i w:val="0"/>
+          <w:noProof/>
+          <w:color w:val="auto"/>
+          <w:sz w:val="22"/>
+          <w:szCs w:val="22"/>
+        </w:rPr>
+      </w:pPr>
+      <w:hyperlink w:anchor="_Toc99575782" w:history="1">
+        <w:r>
+          <w:rPr>
+            <w:rStyle w:val="Collegamentoipertestuale"/>
+            <w:noProof/>
+          </w:rPr>
+          <w:t>Declinazione degli Aggettivi</w:t>
+        </w:r>
+        <w:r>
+          <w:rPr>
+            <w:noProof/>
+            <w:webHidden/>
+          </w:rPr>
+          <w:tab/>
+        </w:r>
+        <w:r>
+          <w:rPr>
+            <w:noProof/>
+            <w:webHidden/>
+          </w:rPr>
+          <w:fldChar w:fldCharType="begin"/>
+        </w:r>
+        <w:r>
+          <w:rPr>
+            <w:noProof/>
+            <w:webHidden/>
+          </w:rPr>
+          <w:instrText xml:space="preserve"> PAGEREF _Toc99575782 \h </w:instrText>
+        </w:r>
+        <w:r>
+          <w:rPr>
+            <w:noProof/>
+            <w:webHidden/>
+          </w:rPr>
+        </w:r>
+        <w:r>
+          <w:rPr>
+            <w:noProof/>
+            <w:webHidden/>
+          </w:rPr>
+          <w:fldChar w:fldCharType="separate"/>
+        </w:r>
+        <w:r>
+          <w:rPr>
+            <w:noProof/>
+            <w:webHidden/>
+          </w:rPr>
+          <w:t>22</w:t>
+        </w:r>
+        <w:r>
+          <w:rPr>
+            <w:noProof/>
+            <w:webHidden/>
+          </w:rPr>
+          <w:fldChar w:fldCharType="end"/>
+        </w:r>
+      </w:hyperlink>
+    </w:p>
+    <w:p>
+      <w:pPr>
+        <w:pStyle w:val="Sommario2"/>
+        <w:tabs>
+          <w:tab w:val="right" w:pos="10456"/>
+        </w:tabs>
+        <w:rPr>
+          <w:b w:val="0"/>
+          <w:noProof/>
+          <w:color w:val="auto"/>
+          <w:sz w:val="22"/>
+          <w:szCs w:val="22"/>
+        </w:rPr>
+      </w:pPr>
+      <w:hyperlink w:anchor="_Toc99575783" w:history="1">
+        <w:r>
+          <w:rPr>
+            <w:rStyle w:val="Collegamentoipertestuale"/>
+            <w:noProof/>
+          </w:rPr>
+          <w:t>Pronomi</w:t>
+        </w:r>
+        <w:r>
+          <w:rPr>
+            <w:noProof/>
+            <w:webHidden/>
+          </w:rPr>
+          <w:tab/>
+        </w:r>
+        <w:r>
+          <w:rPr>
+            <w:noProof/>
+            <w:webHidden/>
+          </w:rPr>
+          <w:fldChar w:fldCharType="begin"/>
+        </w:r>
+        <w:r>
+          <w:rPr>
+            <w:noProof/>
+            <w:webHidden/>
+          </w:rPr>
+          <w:instrText xml:space="preserve"> PAGEREF _Toc99575783 \h </w:instrText>
+        </w:r>
+        <w:r>
+          <w:rPr>
+            <w:noProof/>
+            <w:webHidden/>
+          </w:rPr>
+        </w:r>
+        <w:r>
+          <w:rPr>
+            <w:noProof/>
+            <w:webHidden/>
+          </w:rPr>
+          <w:fldChar w:fldCharType="separate"/>
+        </w:r>
+        <w:r>
+          <w:rPr>
+            <w:noProof/>
+            <w:webHidden/>
+          </w:rPr>
+          <w:t>23</w:t>
+        </w:r>
+        <w:r>
+          <w:rPr>
+            <w:noProof/>
+            <w:webHidden/>
+          </w:rPr>
+          <w:fldChar w:fldCharType="end"/>
+        </w:r>
+      </w:hyperlink>
+    </w:p>
+    <w:p>
+      <w:pPr>
+        <w:pStyle w:val="Sommario3"/>
+        <w:tabs>
+          <w:tab w:val="right" w:pos="10456"/>
+        </w:tabs>
+        <w:rPr>
+          <w:i w:val="0"/>
+          <w:noProof/>
+          <w:color w:val="auto"/>
+          <w:sz w:val="22"/>
+          <w:szCs w:val="22"/>
+        </w:rPr>
+      </w:pPr>
+      <w:hyperlink w:anchor="_Toc99575784" w:history="1">
+        <w:r>
+          <w:rPr>
+            <w:rStyle w:val="Collegamentoipertestuale"/>
+            <w:noProof/>
+          </w:rPr>
+          <w:t>Pronomi Personali</w:t>
+        </w:r>
+        <w:r>
+          <w:rPr>
+            <w:noProof/>
+            <w:webHidden/>
+          </w:rPr>
+          <w:tab/>
+        </w:r>
+        <w:r>
+          <w:rPr>
+            <w:noProof/>
+            <w:webHidden/>
+          </w:rPr>
+          <w:fldChar w:fldCharType="begin"/>
+        </w:r>
+        <w:r>
+          <w:rPr>
+            <w:noProof/>
+            <w:webHidden/>
+          </w:rPr>
+          <w:instrText xml:space="preserve"> PAGEREF _Toc99575784 \h </w:instrText>
+        </w:r>
+        <w:r>
+          <w:rPr>
+            <w:noProof/>
+            <w:webHidden/>
+          </w:rPr>
+        </w:r>
+        <w:r>
+          <w:rPr>
+            <w:noProof/>
+            <w:webHidden/>
+          </w:rPr>
+          <w:fldChar w:fldCharType="separate"/>
+        </w:r>
+        <w:r>
+          <w:rPr>
+            <w:noProof/>
+            <w:webHidden/>
+          </w:rPr>
+          <w:t>24</w:t>
+        </w:r>
+        <w:r>
+          <w:rPr>
+            <w:noProof/>
+            <w:webHidden/>
+          </w:rPr>
+          <w:fldChar w:fldCharType="end"/>
+        </w:r>
+      </w:hyperlink>
+    </w:p>
+    <w:p>
+      <w:pPr>
+        <w:pStyle w:val="Sommario3"/>
+        <w:tabs>
+          <w:tab w:val="right" w:pos="10456"/>
+        </w:tabs>
+        <w:rPr>
+          <w:i w:val="0"/>
+          <w:noProof/>
+          <w:color w:val="auto"/>
+          <w:sz w:val="22"/>
+          <w:szCs w:val="22"/>
+        </w:rPr>
+      </w:pPr>
+      <w:hyperlink w:anchor="_Toc99575785" w:history="1">
+        <w:r>
+          <w:rPr>
+            <w:rStyle w:val="Collegamentoipertestuale"/>
+            <w:noProof/>
+          </w:rPr>
+          <w:t>Pronomi Possessivi</w:t>
+        </w:r>
+        <w:r>
+          <w:rPr>
+            <w:noProof/>
+            <w:webHidden/>
+          </w:rPr>
+          <w:tab/>
+        </w:r>
+        <w:r>
+          <w:rPr>
+            <w:noProof/>
+            <w:webHidden/>
+          </w:rPr>
+          <w:fldChar w:fldCharType="begin"/>
+        </w:r>
+        <w:r>
+          <w:rPr>
+            <w:noProof/>
+            <w:webHidden/>
+          </w:rPr>
+          <w:instrText xml:space="preserve"> PAGEREF _Toc99575785 \h </w:instrText>
+        </w:r>
+        <w:r>
+          <w:rPr>
+            <w:noProof/>
+            <w:webHidden/>
+          </w:rPr>
+        </w:r>
+        <w:r>
+          <w:rPr>
+            <w:noProof/>
+            <w:webHidden/>
+          </w:rPr>
+          <w:fldChar w:fldCharType="separate"/>
+        </w:r>
+        <w:r>
+          <w:rPr>
+            <w:noProof/>
+            <w:webHidden/>
+          </w:rPr>
+          <w:t>25</w:t>
+        </w:r>
+        <w:r>
+          <w:rPr>
+            <w:noProof/>
+            <w:webHidden/>
+          </w:rPr>
+          <w:fldChar w:fldCharType="end"/>
+        </w:r>
+      </w:hyperlink>
+    </w:p>
+    <w:p>
+      <w:pPr>
+        <w:pStyle w:val="Sommario3"/>
+        <w:tabs>
+          <w:tab w:val="right" w:pos="10456"/>
+        </w:tabs>
+        <w:rPr>
+          <w:i w:val="0"/>
+          <w:noProof/>
+          <w:color w:val="auto"/>
+          <w:sz w:val="22"/>
+          <w:szCs w:val="22"/>
+        </w:rPr>
+      </w:pPr>
+      <w:hyperlink w:anchor="_Toc99575786" w:history="1">
+        <w:r>
+          <w:rPr>
+            <w:rStyle w:val="Collegamentoipertestuale"/>
+            <w:noProof/>
+          </w:rPr>
+          <w:t>Pronomi Dimostrativi</w:t>
+        </w:r>
+        <w:r>
+          <w:rPr>
+            <w:noProof/>
+            <w:webHidden/>
+          </w:rPr>
+          <w:tab/>
+        </w:r>
+        <w:r>
+          <w:rPr>
+            <w:noProof/>
+            <w:webHidden/>
+          </w:rPr>
+          <w:fldChar w:fldCharType="begin"/>
+        </w:r>
+        <w:r>
+          <w:rPr>
+            <w:noProof/>
+            <w:webHidden/>
+          </w:rPr>
+          <w:instrText xml:space="preserve"> PAGEREF _Toc99575786 \h </w:instrText>
+        </w:r>
+        <w:r>
+          <w:rPr>
+            <w:noProof/>
+            <w:webHidden/>
+          </w:rPr>
+        </w:r>
+        <w:r>
+          <w:rPr>
+            <w:noProof/>
+            <w:webHidden/>
+          </w:rPr>
+          <w:fldChar w:fldCharType="separate"/>
+        </w:r>
+        <w:r>
+          <w:rPr>
+            <w:noProof/>
+            <w:webHidden/>
+          </w:rPr>
+          <w:t>26</w:t>
+        </w:r>
+        <w:r>
+          <w:rPr>
+            <w:noProof/>
+            <w:webHidden/>
+          </w:rPr>
+          <w:fldChar w:fldCharType="end"/>
+        </w:r>
+      </w:hyperlink>
+    </w:p>
+    <w:p>
+      <w:pPr>
+        <w:pStyle w:val="Sommario4"/>
+        <w:rPr>
+          <w:i w:val="0"/>
+          <w:noProof/>
+          <w:color w:val="auto"/>
+          <w:sz w:val="22"/>
+          <w:szCs w:val="22"/>
+        </w:rPr>
+      </w:pPr>
+      <w:hyperlink w:anchor="_Toc99575787" w:history="1">
         <w:r>
           <w:rPr>
             <w:rStyle w:val="Collegamentoipertestuale"/>
@@ -1826,7 +2383,7 @@
             <w:noProof/>
             <w:webHidden/>
           </w:rPr>
-          <w:instrText xml:space="preserve"> PAGEREF _Toc99402474 \h </w:instrText>
+          <w:instrText xml:space="preserve"> PAGEREF _Toc99575787 \h </w:instrText>
         </w:r>
         <w:r>
           <w:rPr>
@@ -1846,7 +2403,7 @@
             <w:noProof/>
             <w:webHidden/>
           </w:rPr>
-          <w:t>18</w:t>
+          <w:t>27</w:t>
         </w:r>
         <w:r>
           <w:rPr>
@@ -1868,7 +2425,7 @@
           <w:szCs w:val="22"/>
         </w:rPr>
       </w:pPr>
-      <w:hyperlink w:anchor="_Toc99402475" w:history="1">
+      <w:hyperlink w:anchor="_Toc99575788" w:history="1">
         <w:r>
           <w:rPr>
             <w:rStyle w:val="Collegamentoipertestuale"/>
@@ -1895,7 +2452,7 @@
             <w:noProof/>
             <w:webHidden/>
           </w:rPr>
-          <w:instrText xml:space="preserve"> PAGEREF _Toc99402475 \h </w:instrText>
+          <w:instrText xml:space="preserve"> PAGEREF _Toc99575788 \h </w:instrText>
         </w:r>
         <w:r>
           <w:rPr>
@@ -1915,7 +2472,7 @@
             <w:noProof/>
             <w:webHidden/>
           </w:rPr>
-          <w:t>19</w:t>
+          <w:t>28</w:t>
         </w:r>
         <w:r>
           <w:rPr>
@@ -1940,7 +2497,7 @@
           <w:szCs w:val="22"/>
         </w:rPr>
       </w:pPr>
-      <w:hyperlink w:anchor="_Toc99402476" w:history="1">
+      <w:hyperlink w:anchor="_Toc99575789" w:history="1">
         <w:r>
           <w:rPr>
             <w:rStyle w:val="Collegamentoipertestuale"/>
@@ -1967,7 +2524,7 @@
             <w:noProof/>
             <w:webHidden/>
           </w:rPr>
-          <w:instrText xml:space="preserve"> PAGEREF _Toc99402476 \h </w:instrText>
+          <w:instrText xml:space="preserve"> PAGEREF _Toc99575789 \h </w:instrText>
         </w:r>
         <w:r>
           <w:rPr>
@@ -1987,7 +2544,7 @@
             <w:noProof/>
             <w:webHidden/>
           </w:rPr>
-          <w:t>20</w:t>
+          <w:t>29</w:t>
         </w:r>
         <w:r>
           <w:rPr>
@@ -2032,7 +2589,7 @@
       <w:pPr>
         <w:pStyle w:val="Titolo2"/>
       </w:pPr>
-      <w:bookmarkStart w:id="1" w:name="_Toc99402460"/>
+      <w:bookmarkStart w:id="1" w:name="_Toc99575765"/>
       <w:r>
         <w:lastRenderedPageBreak/>
         <w:t>LA GRAMMATICA</w:t>
@@ -2496,7 +3053,7 @@
       <w:pPr>
         <w:pStyle w:val="Titolo1"/>
       </w:pPr>
-      <w:bookmarkStart w:id="2" w:name="_Toc99402461"/>
+      <w:bookmarkStart w:id="2" w:name="_Toc99575766"/>
       <w:r>
         <w:t>Alfabeto</w:t>
       </w:r>
@@ -2536,7 +3093,7 @@
         </w:rPr>
         <w:br w:type="page"/>
       </w:r>
-      <w:bookmarkStart w:id="3" w:name="_Toc99402462"/>
+      <w:bookmarkStart w:id="3" w:name="_Toc99575767"/>
       <w:r>
         <w:lastRenderedPageBreak/>
         <w:t>Alfabeto</w:t>
@@ -8956,7 +9513,7 @@
       <w:pPr>
         <w:pStyle w:val="Titolo2"/>
       </w:pPr>
-      <w:bookmarkStart w:id="8" w:name="_Toc99402463"/>
+      <w:bookmarkStart w:id="8" w:name="_Toc99575768"/>
       <w:r>
         <w:lastRenderedPageBreak/>
         <w:t>Regole Fonetiche</w:t>
@@ -10178,7 +10735,7 @@
           <w:bCs/>
           <w:szCs w:val="26"/>
         </w:rPr>
-        <w:t>u</w:t>
+        <w:t>e</w:t>
       </w:r>
       <w:r>
         <w:rPr>
@@ -10242,7 +10799,13 @@
         <w:rPr>
           <w:szCs w:val="26"/>
         </w:rPr>
-        <w:t>’ o una ‘</w:t>
+        <w:t>’</w:t>
+      </w:r>
+      <w:r>
+        <w:rPr>
+          <w:szCs w:val="26"/>
+        </w:rPr>
+        <w:t>, una ‘</w:t>
       </w:r>
       <w:r>
         <w:rPr>
@@ -10251,6 +10814,26 @@
           <w:szCs w:val="26"/>
         </w:rPr>
         <w:t>e</w:t>
+      </w:r>
+      <w:r>
+        <w:rPr>
+          <w:szCs w:val="26"/>
+        </w:rPr>
+        <w:t>’</w:t>
+      </w:r>
+      <w:r>
+        <w:rPr>
+          <w:szCs w:val="26"/>
+        </w:rPr>
+        <w:t xml:space="preserve"> o una ‘</w:t>
+      </w:r>
+      <w:r>
+        <w:rPr>
+          <w:b/>
+          <w:bCs/>
+          <w:szCs w:val="26"/>
+        </w:rPr>
+        <w:t>o</w:t>
       </w:r>
       <w:r>
         <w:rPr>
@@ -10353,7 +10936,7 @@
       <w:pPr>
         <w:pStyle w:val="Titolo2"/>
       </w:pPr>
-      <w:bookmarkStart w:id="9" w:name="_Toc99402464"/>
+      <w:bookmarkStart w:id="9" w:name="_Toc99575769"/>
       <w:r>
         <w:lastRenderedPageBreak/>
         <w:t>Il Dittongo</w:t>
@@ -11037,7 +11620,7 @@
       <w:pPr>
         <w:pStyle w:val="Titolo1"/>
       </w:pPr>
-      <w:bookmarkStart w:id="10" w:name="_Toc99402465"/>
+      <w:bookmarkStart w:id="10" w:name="_Toc99575770"/>
       <w:r>
         <w:t>L</w:t>
       </w:r>
@@ -11056,7 +11639,7 @@
       <w:r>
         <w:br w:type="page"/>
       </w:r>
-      <w:bookmarkStart w:id="11" w:name="_Toc99402466"/>
+      <w:bookmarkStart w:id="11" w:name="_Toc99575771"/>
       <w:r>
         <w:lastRenderedPageBreak/>
         <w:t>L’Articolo</w:t>
@@ -11347,16 +11930,6 @@
       </w:r>
     </w:p>
     <w:p>
-      <w:pPr>
-        <w:rPr>
-          <w:rFonts w:asciiTheme="majorHAnsi" w:eastAsiaTheme="majorEastAsia" w:hAnsiTheme="majorHAnsi" w:cstheme="majorBidi"/>
-          <w:caps/>
-          <w:color w:val="323F4F" w:themeColor="text2"/>
-          <w:spacing w:val="30"/>
-          <w:sz w:val="72"/>
-          <w:szCs w:val="72"/>
-        </w:rPr>
-      </w:pPr>
       <w:r>
         <w:br w:type="page"/>
       </w:r>
@@ -11364,19 +11937,510 @@
     <w:p>
       <w:pPr>
         <w:pStyle w:val="Titolo2"/>
-        <w:rPr>
-          <w:lang w:val="bg-BG"/>
-        </w:rPr>
-      </w:pPr>
-      <w:bookmarkStart w:id="12" w:name="_Toc99402467"/>
-      <w:r>
-        <w:rPr>
-          <w:lang w:val="bg-BG"/>
-        </w:rPr>
+      </w:pPr>
+      <w:bookmarkStart w:id="12" w:name="_Toc99575772"/>
+      <w:r>
         <w:lastRenderedPageBreak/>
-        <w:t>I casi grammaticali</w:t>
+        <w:t>Il nome</w:t>
       </w:r>
       <w:bookmarkEnd w:id="12"/>
+    </w:p>
+    <w:p/>
+    <w:p>
+      <w:r>
+        <w:t xml:space="preserve">I </w:t>
+      </w:r>
+      <w:r>
+        <w:rPr>
+          <w:b/>
+          <w:bCs/>
+        </w:rPr>
+        <w:t>nomi</w:t>
+      </w:r>
+      <w:r>
+        <w:t xml:space="preserve"> servono per descrivere la realtà che ci circonda. Essi possono indicare persone, </w:t>
+      </w:r>
+      <w:r>
+        <w:rPr>
+          <w:i/>
+          <w:iCs/>
+        </w:rPr>
+        <w:t>animali, cose, pensieri, sentimenti, azioni, fatti o luoghi</w:t>
+      </w:r>
+      <w:r>
+        <w:t>.</w:t>
+      </w:r>
+    </w:p>
+    <w:p>
+      <w:r>
+        <w:t>I nomi vengono classificati in base al loro significato e suddivisi in varie classi:</w:t>
+      </w:r>
+    </w:p>
+    <w:p>
+      <w:pPr>
+        <w:pStyle w:val="Paragrafoelenco"/>
+        <w:numPr>
+          <w:ilvl w:val="0"/>
+          <w:numId w:val="16"/>
+        </w:numPr>
+      </w:pPr>
+      <w:r>
+        <w:t xml:space="preserve">I </w:t>
+      </w:r>
+      <w:r>
+        <w:rPr>
+          <w:b/>
+          <w:bCs/>
+        </w:rPr>
+        <w:t>nomi propri</w:t>
+      </w:r>
+      <w:r>
+        <w:rPr>
+          <w:b/>
+          <w:bCs/>
+        </w:rPr>
+        <w:t>,</w:t>
+      </w:r>
+      <w:r>
+        <w:t xml:space="preserve"> che si riferiscono a un determinato individuo appartenente a una categoria, ne esistono di vario tipo, di </w:t>
+      </w:r>
+      <w:r>
+        <w:rPr>
+          <w:i/>
+          <w:iCs/>
+        </w:rPr>
+        <w:t>persona</w:t>
+      </w:r>
+      <w:r>
+        <w:t xml:space="preserve"> (Polina, </w:t>
+      </w:r>
+      <w:r>
+        <w:t>Teodor</w:t>
+      </w:r>
+      <w:r>
+        <w:t xml:space="preserve">), di </w:t>
+      </w:r>
+      <w:r>
+        <w:rPr>
+          <w:i/>
+          <w:iCs/>
+        </w:rPr>
+        <w:t>animale</w:t>
+      </w:r>
+      <w:r>
+        <w:t xml:space="preserve"> o di </w:t>
+      </w:r>
+      <w:r>
+        <w:rPr>
+          <w:i/>
+          <w:iCs/>
+        </w:rPr>
+        <w:t>luogo</w:t>
+      </w:r>
+      <w:r>
+        <w:t xml:space="preserve"> (</w:t>
+      </w:r>
+      <w:proofErr w:type="spellStart"/>
+      <w:r>
+        <w:t>Atenis</w:t>
+      </w:r>
+      <w:proofErr w:type="spellEnd"/>
+      <w:r>
+        <w:t>, Kyiv,</w:t>
+      </w:r>
+      <w:r>
+        <w:rPr>
+          <w:lang w:val="bg-BG"/>
+        </w:rPr>
+        <w:t xml:space="preserve"> Venetia</w:t>
+      </w:r>
+      <w:r>
+        <w:t>)</w:t>
+      </w:r>
+      <w:r>
+        <w:rPr>
+          <w:lang w:val="bg-BG"/>
+        </w:rPr>
+        <w:t>;</w:t>
+      </w:r>
+    </w:p>
+    <w:p>
+      <w:pPr>
+        <w:pStyle w:val="Paragrafoelenco"/>
+        <w:numPr>
+          <w:ilvl w:val="0"/>
+          <w:numId w:val="16"/>
+        </w:numPr>
+      </w:pPr>
+      <w:r>
+        <w:rPr>
+          <w:lang w:val="bg-BG"/>
+        </w:rPr>
+        <w:t>I</w:t>
+      </w:r>
+      <w:r>
+        <w:t xml:space="preserve"> </w:t>
+      </w:r>
+      <w:r>
+        <w:rPr>
+          <w:b/>
+          <w:bCs/>
+        </w:rPr>
+        <w:t>nomi comuni</w:t>
+      </w:r>
+      <w:r>
+        <w:rPr>
+          <w:b/>
+          <w:bCs/>
+          <w:lang w:val="bg-BG"/>
+        </w:rPr>
+        <w:t>,</w:t>
+      </w:r>
+      <w:r>
+        <w:t xml:space="preserve"> </w:t>
+      </w:r>
+      <w:r>
+        <w:rPr>
+          <w:lang w:val="bg-BG"/>
+        </w:rPr>
+        <w:t>che individuano un individuo o elemento generico</w:t>
+      </w:r>
+      <w:r>
+        <w:rPr>
+          <w:lang w:val="bg-BG"/>
+        </w:rPr>
+        <w:t xml:space="preserve">, </w:t>
+      </w:r>
+      <w:r>
+        <w:t>q</w:t>
+      </w:r>
+      <w:r>
+        <w:t xml:space="preserve">uesti possono essere di </w:t>
+      </w:r>
+      <w:r>
+        <w:rPr>
+          <w:i/>
+          <w:iCs/>
+        </w:rPr>
+        <w:t>persona</w:t>
+      </w:r>
+      <w:r>
+        <w:t xml:space="preserve"> (</w:t>
+      </w:r>
+      <w:r>
+        <w:rPr>
+          <w:lang w:val="bg-BG"/>
+        </w:rPr>
+        <w:t xml:space="preserve">đivćyna, </w:t>
+      </w:r>
+      <w:r>
+        <w:rPr>
+          <w:lang w:val="bg-BG"/>
+        </w:rPr>
+        <w:t>priętel</w:t>
+      </w:r>
+      <w:r>
+        <w:t xml:space="preserve">), di </w:t>
+      </w:r>
+      <w:r>
+        <w:rPr>
+          <w:i/>
+          <w:iCs/>
+        </w:rPr>
+        <w:t>animale</w:t>
+      </w:r>
+      <w:r>
+        <w:t xml:space="preserve"> (</w:t>
+      </w:r>
+      <w:r>
+        <w:rPr>
+          <w:lang w:val="bg-BG"/>
+        </w:rPr>
+        <w:t>kit</w:t>
+      </w:r>
+      <w:r>
+        <w:t>,</w:t>
+      </w:r>
+      <w:r>
+        <w:rPr>
+          <w:lang w:val="bg-BG"/>
+        </w:rPr>
+        <w:t xml:space="preserve"> kŭće</w:t>
+      </w:r>
+      <w:r>
+        <w:t xml:space="preserve">) </w:t>
+      </w:r>
+      <w:r>
+        <w:rPr>
+          <w:lang w:val="bg-BG"/>
+        </w:rPr>
+        <w:t xml:space="preserve">o </w:t>
+      </w:r>
+      <w:r>
+        <w:t xml:space="preserve">di </w:t>
+      </w:r>
+      <w:r>
+        <w:rPr>
+          <w:i/>
+          <w:iCs/>
+        </w:rPr>
+        <w:t>cosa</w:t>
+      </w:r>
+      <w:r>
+        <w:t xml:space="preserve"> (</w:t>
+      </w:r>
+      <w:r>
+        <w:rPr>
+          <w:lang w:val="bg-BG"/>
+        </w:rPr>
+        <w:t>maska</w:t>
+      </w:r>
+      <w:r>
+        <w:t>,</w:t>
+      </w:r>
+      <w:r>
+        <w:rPr>
+          <w:lang w:val="bg-BG"/>
+        </w:rPr>
+        <w:t xml:space="preserve"> kihna</w:t>
+      </w:r>
+      <w:r>
+        <w:t>)</w:t>
+      </w:r>
+      <w:r>
+        <w:rPr>
+          <w:lang w:val="bg-BG"/>
+        </w:rPr>
+        <w:t>;</w:t>
+      </w:r>
+    </w:p>
+    <w:p>
+      <w:r>
+        <w:t>I nomi comuni vengono a loro volta suddivisi nelle seguenti classi:</w:t>
+      </w:r>
+    </w:p>
+    <w:p>
+      <w:pPr>
+        <w:pStyle w:val="Paragrafoelenco"/>
+        <w:numPr>
+          <w:ilvl w:val="5"/>
+          <w:numId w:val="23"/>
+        </w:numPr>
+      </w:pPr>
+      <w:r>
+        <w:t>I</w:t>
+      </w:r>
+      <w:r>
+        <w:t xml:space="preserve"> </w:t>
+      </w:r>
+      <w:r>
+        <w:rPr>
+          <w:b/>
+          <w:bCs/>
+        </w:rPr>
+        <w:t>nomi collettivi</w:t>
+      </w:r>
+      <w:r>
+        <w:t xml:space="preserve">, </w:t>
+      </w:r>
+      <w:r>
+        <w:t xml:space="preserve">che restano al </w:t>
+      </w:r>
+      <w:r>
+        <w:t xml:space="preserve">singolare, </w:t>
+      </w:r>
+      <w:r>
+        <w:t xml:space="preserve">ma indicano un </w:t>
+      </w:r>
+      <w:r>
+        <w:t>gruppo di cose, di persone o di animali:</w:t>
+      </w:r>
+      <w:r>
+        <w:t xml:space="preserve"> </w:t>
+      </w:r>
+      <w:proofErr w:type="spellStart"/>
+      <w:r>
+        <w:t>naroda</w:t>
+      </w:r>
+      <w:proofErr w:type="spellEnd"/>
+      <w:r>
+        <w:t xml:space="preserve">, </w:t>
+      </w:r>
+      <w:r>
+        <w:t>v</w:t>
+      </w:r>
+      <w:r>
+        <w:rPr>
+          <w:lang w:val="bg-BG"/>
+        </w:rPr>
+        <w:t>i</w:t>
+      </w:r>
+      <w:proofErr w:type="spellStart"/>
+      <w:r>
+        <w:t>jsk</w:t>
+      </w:r>
+      <w:proofErr w:type="spellEnd"/>
+      <w:r>
+        <w:rPr>
+          <w:lang w:val="bg-BG"/>
+        </w:rPr>
+        <w:t>o</w:t>
+      </w:r>
+      <w:r>
+        <w:t>;</w:t>
+      </w:r>
+    </w:p>
+    <w:p>
+      <w:pPr>
+        <w:pStyle w:val="Paragrafoelenco"/>
+        <w:numPr>
+          <w:ilvl w:val="5"/>
+          <w:numId w:val="23"/>
+        </w:numPr>
+      </w:pPr>
+      <w:r>
+        <w:rPr>
+          <w:lang w:val="bg-BG"/>
+        </w:rPr>
+        <w:t>I</w:t>
+      </w:r>
+      <w:r>
+        <w:t xml:space="preserve"> </w:t>
+      </w:r>
+      <w:r>
+        <w:rPr>
+          <w:b/>
+          <w:bCs/>
+        </w:rPr>
+        <w:t>nomi concreti</w:t>
+      </w:r>
+      <w:r>
+        <w:t xml:space="preserve"> designano persone, animali o cose reali</w:t>
+      </w:r>
+      <w:r>
+        <w:rPr>
+          <w:lang w:val="bg-BG"/>
+        </w:rPr>
+        <w:t xml:space="preserve"> e</w:t>
+      </w:r>
+      <w:r>
+        <w:t xml:space="preserve"> percepibili:</w:t>
+      </w:r>
+      <w:r>
+        <w:rPr>
+          <w:lang w:val="bg-BG"/>
+        </w:rPr>
+        <w:t xml:space="preserve"> ćŭvek, kot, svętylna</w:t>
+      </w:r>
+      <w:r>
+        <w:t>;</w:t>
+      </w:r>
+    </w:p>
+    <w:p>
+      <w:pPr>
+        <w:pStyle w:val="Paragrafoelenco"/>
+        <w:numPr>
+          <w:ilvl w:val="5"/>
+          <w:numId w:val="23"/>
+        </w:numPr>
+      </w:pPr>
+      <w:r>
+        <w:rPr>
+          <w:lang w:val="bg-BG"/>
+        </w:rPr>
+        <w:t>I</w:t>
+      </w:r>
+      <w:r>
+        <w:t xml:space="preserve"> </w:t>
+      </w:r>
+      <w:r>
+        <w:rPr>
+          <w:b/>
+          <w:bCs/>
+        </w:rPr>
+        <w:t>nomi astratti</w:t>
+      </w:r>
+      <w:r>
+        <w:t xml:space="preserve"> indicano </w:t>
+      </w:r>
+      <w:r>
+        <w:rPr>
+          <w:lang w:val="bg-BG"/>
+        </w:rPr>
+        <w:t>dei c</w:t>
+      </w:r>
+      <w:proofErr w:type="spellStart"/>
+      <w:r>
+        <w:t>oncetti</w:t>
+      </w:r>
+      <w:proofErr w:type="spellEnd"/>
+      <w:r>
+        <w:rPr>
+          <w:lang w:val="bg-BG"/>
+        </w:rPr>
+        <w:t>,</w:t>
+      </w:r>
+      <w:r>
+        <w:t xml:space="preserve"> idee che non si possono percepire</w:t>
+      </w:r>
+      <w:r>
+        <w:rPr>
+          <w:lang w:val="bg-BG"/>
+        </w:rPr>
+        <w:t xml:space="preserve"> realmente</w:t>
+      </w:r>
+      <w:r>
+        <w:t>,</w:t>
+      </w:r>
+      <w:r>
+        <w:rPr>
+          <w:lang w:val="bg-BG"/>
+        </w:rPr>
+        <w:t xml:space="preserve"> </w:t>
+      </w:r>
+      <w:r>
+        <w:t xml:space="preserve">ma soltanto con mente e immaginazione: </w:t>
+      </w:r>
+      <w:r>
+        <w:rPr>
+          <w:lang w:val="bg-BG"/>
+        </w:rPr>
+        <w:t>ljobov, krasta, śę</w:t>
+      </w:r>
+      <w:r>
+        <w:rPr>
+          <w:lang w:val="bg-BG"/>
+        </w:rPr>
+        <w:t>ci</w:t>
+      </w:r>
+      <w:r>
+        <w:t>e</w:t>
+      </w:r>
+      <w:r>
+        <w:t>;</w:t>
+      </w:r>
+    </w:p>
+    <w:p>
+      <w:r>
+        <w:t>Ora vedremo come formare le varie forme di genere, numero e per la loro funzione logica nella frase.</w:t>
+      </w:r>
+      <w:r>
+        <w:br w:type="page"/>
+      </w:r>
+    </w:p>
+    <w:p>
+      <w:pPr>
+        <w:pStyle w:val="Titolo2"/>
+      </w:pPr>
+      <w:bookmarkStart w:id="13" w:name="_Toc99575773"/>
+      <w:r>
+        <w:lastRenderedPageBreak/>
+        <w:t>C</w:t>
+      </w:r>
+      <w:r>
+        <w:t>asi e Flessione</w:t>
+      </w:r>
+      <w:bookmarkEnd w:id="13"/>
     </w:p>
     <w:p>
       <w:pPr>
@@ -11752,6 +12816,24 @@
       <w:r>
         <w:rPr>
           <w:rFonts w:ascii="Noto Sans Mono" w:hAnsi="Noto Sans Mono" w:cs="Noto Sans Mono"/>
+          <w:i/>
+          <w:color w:val="000000"/>
+          <w:szCs w:val="20"/>
+        </w:rPr>
+        <w:t xml:space="preserve"> </w:t>
+      </w:r>
+      <w:r>
+        <w:rPr>
+          <w:rFonts w:ascii="Noto Sans Mono" w:hAnsi="Noto Sans Mono" w:cs="Noto Sans Mono"/>
+          <w:i/>
+          <w:color w:val="000000"/>
+          <w:szCs w:val="20"/>
+        </w:rPr>
+        <w:t>e Mezzo</w:t>
+      </w:r>
+      <w:r>
+        <w:rPr>
+          <w:rFonts w:ascii="Noto Sans Mono" w:hAnsi="Noto Sans Mono" w:cs="Noto Sans Mono"/>
           <w:iCs/>
           <w:color w:val="000000"/>
           <w:szCs w:val="20"/>
@@ -12054,12 +13136,12 @@
       <w:pPr>
         <w:pStyle w:val="Titolo3"/>
       </w:pPr>
-      <w:bookmarkStart w:id="13" w:name="_Toc99402468"/>
+      <w:bookmarkStart w:id="14" w:name="_Toc99575774"/>
       <w:r>
         <w:lastRenderedPageBreak/>
         <w:t>Declinazione dei Sostantivi</w:t>
       </w:r>
-      <w:bookmarkEnd w:id="13"/>
+      <w:bookmarkEnd w:id="14"/>
     </w:p>
     <w:p/>
     <w:p>
@@ -12080,7 +13162,6 @@
         <w:rPr>
           <w:sz w:val="28"/>
           <w:szCs w:val="26"/>
-          <w:u w:val="single"/>
         </w:rPr>
       </w:pPr>
       <w:r>
@@ -12092,18 +13173,8 @@
       <w:r>
         <w:t xml:space="preserve"> quindi importante scegliere la giusta declinazione.</w:t>
       </w:r>
-    </w:p>
-    <w:p>
-      <w:pPr>
-        <w:rPr>
-          <w:szCs w:val="26"/>
-        </w:rPr>
-      </w:pPr>
-      <w:r>
-        <w:rPr>
-          <w:szCs w:val="26"/>
-        </w:rPr>
-        <w:t>Queste regole sono elencate nella tabella qui sotto:</w:t>
+      <w:r>
+        <w:t xml:space="preserve"> Andiamo quindi a vedere la flessione per ogni caso singolarmente, capendone l’uso e le regole.</w:t>
       </w:r>
     </w:p>
     <w:p>
@@ -12111,59 +13182,6 @@
         <w:spacing w:before="240"/>
         <w:jc w:val="center"/>
       </w:pPr>
-      <w:r>
-        <w:rPr>
-          <w:noProof/>
-        </w:rPr>
-        <w:drawing>
-          <wp:inline distT="0" distB="0" distL="0" distR="0" wp14:anchorId="069E8C0A" wp14:editId="3E8F7BDB">
-            <wp:extent cx="5713599" cy="2178424"/>
-            <wp:effectExtent l="0" t="0" r="0" b="0"/>
-            <wp:docPr id="23" name="Immagine 23"/>
-            <wp:cNvGraphicFramePr>
-              <a:graphicFrameLocks xmlns:a="http://schemas.openxmlformats.org/drawingml/2006/main" noChangeAspect="1"/>
-            </wp:cNvGraphicFramePr>
-            <a:graphic xmlns:a="http://schemas.openxmlformats.org/drawingml/2006/main">
-              <a:graphicData uri="http://schemas.openxmlformats.org/drawingml/2006/picture">
-                <pic:pic xmlns:pic="http://schemas.openxmlformats.org/drawingml/2006/picture">
-                  <pic:nvPicPr>
-                    <pic:cNvPr id="0" name="Picture 18"/>
-                    <pic:cNvPicPr>
-                      <a:picLocks noChangeAspect="1" noChangeArrowheads="1"/>
-                    </pic:cNvPicPr>
-                  </pic:nvPicPr>
-                  <pic:blipFill>
-                    <a:blip r:embed="rId15">
-                      <a:extLst>
-                        <a:ext uri="{28A0092B-C50C-407E-A947-70E740481C1C}">
-                          <a14:useLocalDpi xmlns:a14="http://schemas.microsoft.com/office/drawing/2010/main" val="0"/>
-                        </a:ext>
-                      </a:extLst>
-                    </a:blip>
-                    <a:srcRect/>
-                    <a:stretch>
-                      <a:fillRect/>
-                    </a:stretch>
-                  </pic:blipFill>
-                  <pic:spPr bwMode="auto">
-                    <a:xfrm>
-                      <a:off x="0" y="0"/>
-                      <a:ext cx="5729200" cy="2184372"/>
-                    </a:xfrm>
-                    <a:prstGeom prst="rect">
-                      <a:avLst/>
-                    </a:prstGeom>
-                    <a:noFill/>
-                    <a:ln>
-                      <a:noFill/>
-                    </a:ln>
-                  </pic:spPr>
-                </pic:pic>
-              </a:graphicData>
-            </a:graphic>
-          </wp:inline>
-        </w:drawing>
-      </w:r>
     </w:p>
     <w:p>
       <w:pPr>
@@ -12175,12 +13193,25 @@
       <w:r>
         <w:br/>
       </w:r>
-      <w:r>
-        <w:br/>
-      </w:r>
-      <w:r>
-        <w:br/>
-      </w:r>
+    </w:p>
+    <w:p>
+      <w:pPr>
+        <w:jc w:val="left"/>
+      </w:pPr>
+      <w:r>
+        <w:br w:type="page"/>
+      </w:r>
+    </w:p>
+    <w:p>
+      <w:pPr>
+        <w:pStyle w:val="Titolo4"/>
+      </w:pPr>
+      <w:bookmarkStart w:id="15" w:name="_Toc99575775"/>
+      <w:r>
+        <w:lastRenderedPageBreak/>
+        <w:t>Nominativo</w:t>
+      </w:r>
+      <w:bookmarkEnd w:id="15"/>
     </w:p>
     <w:p>
       <w:pPr>
@@ -12189,39 +13220,2699 @@
     </w:p>
     <w:p>
       <w:pPr>
-        <w:jc w:val="center"/>
-      </w:pPr>
-    </w:p>
-    <w:p>
-      <w:pPr>
-        <w:jc w:val="center"/>
-      </w:pPr>
-    </w:p>
-    <w:p>
-      <w:pPr>
-        <w:jc w:val="center"/>
-      </w:pPr>
-    </w:p>
-    <w:p>
-      <w:pPr>
-        <w:jc w:val="center"/>
-      </w:pPr>
-    </w:p>
-    <w:p>
-      <w:pPr>
-        <w:jc w:val="center"/>
-      </w:pPr>
+        <w:jc w:val="left"/>
+      </w:pPr>
+      <w:r>
+        <w:t xml:space="preserve">Il </w:t>
+      </w:r>
+      <w:r>
+        <w:rPr>
+          <w:b/>
+          <w:bCs/>
+        </w:rPr>
+        <w:t>nominativo</w:t>
+      </w:r>
+      <w:r>
+        <w:t xml:space="preserve"> è un caso che viene normalmente usato per indicare il soggetto che compie una azione. Esso è considerato il caso fondamentale e quindi in ogni dizionario i vocaboli (</w:t>
+      </w:r>
+      <w:r>
+        <w:rPr>
+          <w:i/>
+          <w:iCs/>
+          <w:lang w:val="bg-BG"/>
+        </w:rPr>
+        <w:t>słovi</w:t>
+      </w:r>
+      <w:r>
+        <w:t>) verranno indicati con questo.</w:t>
+      </w:r>
+    </w:p>
+    <w:p>
+      <w:pPr>
+        <w:jc w:val="left"/>
+      </w:pPr>
+      <w:r>
+        <w:t>La flessione di un sostantivo nel caso nominativo è quindi:</w:t>
+      </w:r>
+    </w:p>
+    <w:p>
+      <w:pPr>
+        <w:pStyle w:val="Paragrafoelenco"/>
+        <w:numPr>
+          <w:ilvl w:val="0"/>
+          <w:numId w:val="33"/>
+        </w:numPr>
+        <w:spacing w:line="360" w:lineRule="auto"/>
+        <w:jc w:val="left"/>
+      </w:pPr>
+      <w:r>
+        <w:t xml:space="preserve">Al </w:t>
+      </w:r>
+      <w:r>
+        <w:t>singolare</w:t>
+      </w:r>
+      <w:r>
+        <w:rPr>
+          <w:lang w:val="bg-BG"/>
+        </w:rPr>
+        <w:t xml:space="preserve"> m</w:t>
+      </w:r>
+      <w:proofErr w:type="spellStart"/>
+      <w:r>
+        <w:t>aschile</w:t>
+      </w:r>
+      <w:proofErr w:type="spellEnd"/>
+      <w:r>
+        <w:t>:</w:t>
+      </w:r>
+      <w:r>
+        <w:rPr>
+          <w:b/>
+          <w:bCs/>
+        </w:rPr>
+        <w:t xml:space="preserve"> </w:t>
+      </w:r>
+      <w:r>
+        <w:t xml:space="preserve">forma base, finisce in consonante o </w:t>
+      </w:r>
+      <w:r>
+        <w:rPr>
+          <w:b/>
+          <w:bCs/>
+        </w:rPr>
+        <w:t>-e</w:t>
+      </w:r>
+      <w:r>
+        <w:t>;</w:t>
+      </w:r>
+    </w:p>
+    <w:p>
+      <w:pPr>
+        <w:pStyle w:val="Paragrafoelenco"/>
+        <w:numPr>
+          <w:ilvl w:val="0"/>
+          <w:numId w:val="33"/>
+        </w:numPr>
+        <w:spacing w:line="360" w:lineRule="auto"/>
+        <w:jc w:val="left"/>
+      </w:pPr>
+      <w:r>
+        <w:rPr>
+          <w:lang w:val="bg-BG"/>
+        </w:rPr>
+        <w:t>Al</w:t>
+      </w:r>
+      <w:r>
+        <w:rPr>
+          <w:b/>
+          <w:bCs/>
+          <w:lang w:val="bg-BG"/>
+        </w:rPr>
+        <w:t xml:space="preserve"> </w:t>
+      </w:r>
+      <w:r>
+        <w:t>singolare</w:t>
+      </w:r>
+      <w:r>
+        <w:rPr>
+          <w:lang w:val="bg-BG"/>
+        </w:rPr>
+        <w:t xml:space="preserve"> </w:t>
+      </w:r>
+      <w:r>
+        <w:rPr>
+          <w:lang w:val="bg-BG"/>
+        </w:rPr>
+        <w:t>f</w:t>
+      </w:r>
+      <w:proofErr w:type="spellStart"/>
+      <w:r>
+        <w:t>emminile</w:t>
+      </w:r>
+      <w:proofErr w:type="spellEnd"/>
+      <w:r>
+        <w:t>:</w:t>
+      </w:r>
+      <w:r>
+        <w:rPr>
+          <w:b/>
+          <w:bCs/>
+        </w:rPr>
+        <w:t xml:space="preserve"> -a</w:t>
+      </w:r>
+      <w:r>
+        <w:t>;</w:t>
+      </w:r>
+    </w:p>
+    <w:p>
+      <w:pPr>
+        <w:pStyle w:val="Paragrafoelenco"/>
+        <w:numPr>
+          <w:ilvl w:val="0"/>
+          <w:numId w:val="33"/>
+        </w:numPr>
+        <w:spacing w:line="360" w:lineRule="auto"/>
+        <w:jc w:val="left"/>
+      </w:pPr>
+      <w:r>
+        <w:rPr>
+          <w:lang w:val="bg-BG"/>
+        </w:rPr>
+        <w:t>Al</w:t>
+      </w:r>
+      <w:r>
+        <w:rPr>
+          <w:b/>
+          <w:bCs/>
+          <w:lang w:val="bg-BG"/>
+        </w:rPr>
+        <w:t xml:space="preserve"> </w:t>
+      </w:r>
+      <w:r>
+        <w:t>singolare</w:t>
+      </w:r>
+      <w:r>
+        <w:rPr>
+          <w:lang w:val="bg-BG"/>
+        </w:rPr>
+        <w:t xml:space="preserve"> </w:t>
+      </w:r>
+      <w:r>
+        <w:rPr>
+          <w:lang w:val="bg-BG"/>
+        </w:rPr>
+        <w:t>n</w:t>
+      </w:r>
+      <w:proofErr w:type="spellStart"/>
+      <w:r>
+        <w:t>eutro</w:t>
+      </w:r>
+      <w:proofErr w:type="spellEnd"/>
+      <w:r>
+        <w:t>:</w:t>
+      </w:r>
+      <w:r>
+        <w:rPr>
+          <w:b/>
+          <w:bCs/>
+        </w:rPr>
+        <w:t xml:space="preserve"> </w:t>
+      </w:r>
+      <w:r>
+        <w:rPr>
+          <w:b/>
+          <w:bCs/>
+          <w:lang w:val="bg-BG"/>
+        </w:rPr>
+        <w:t>-ŭ</w:t>
+      </w:r>
+      <w:r>
+        <w:rPr>
+          <w:lang w:val="bg-BG"/>
+        </w:rPr>
+        <w:t>;</w:t>
+      </w:r>
+    </w:p>
+    <w:p>
+      <w:pPr>
+        <w:pStyle w:val="Paragrafoelenco"/>
+        <w:numPr>
+          <w:ilvl w:val="0"/>
+          <w:numId w:val="33"/>
+        </w:numPr>
+        <w:spacing w:line="360" w:lineRule="auto"/>
+        <w:jc w:val="left"/>
+      </w:pPr>
+      <w:r>
+        <w:rPr>
+          <w:lang w:val="bg-BG"/>
+        </w:rPr>
+        <w:t xml:space="preserve">Al </w:t>
+      </w:r>
+      <w:r>
+        <w:rPr>
+          <w:lang w:val="bg-BG"/>
+        </w:rPr>
+        <w:t>plurale</w:t>
+      </w:r>
+      <w:r>
+        <w:rPr>
+          <w:lang w:val="bg-BG"/>
+        </w:rPr>
+        <w:t>:</w:t>
+      </w:r>
+      <w:r>
+        <w:rPr>
+          <w:lang w:val="bg-BG"/>
+        </w:rPr>
+        <w:t xml:space="preserve"> </w:t>
+      </w:r>
+      <w:r>
+        <w:rPr>
+          <w:b/>
+          <w:bCs/>
+          <w:lang w:val="bg-BG"/>
+        </w:rPr>
+        <w:t>-i</w:t>
+      </w:r>
+      <w:r>
+        <w:rPr>
+          <w:lang w:val="bg-BG"/>
+        </w:rPr>
+        <w:t>;</w:t>
+      </w:r>
+    </w:p>
+    <w:p>
+      <w:pPr>
+        <w:spacing w:line="360" w:lineRule="auto"/>
+        <w:jc w:val="left"/>
+      </w:pPr>
+    </w:p>
+    <w:p>
+      <w:pPr>
+        <w:jc w:val="left"/>
+      </w:pPr>
+      <w:r>
+        <w:br w:type="page"/>
+      </w:r>
+    </w:p>
+    <w:p>
+      <w:pPr>
+        <w:pStyle w:val="Titolo4"/>
+        <w:rPr>
+          <w:lang w:val="bg-BG"/>
+        </w:rPr>
+      </w:pPr>
+      <w:bookmarkStart w:id="16" w:name="_Toc99575776"/>
+      <w:r>
+        <w:rPr>
+          <w:lang w:val="bg-BG"/>
+        </w:rPr>
+        <w:lastRenderedPageBreak/>
+        <w:t>Dativo</w:t>
+      </w:r>
+      <w:bookmarkEnd w:id="16"/>
+    </w:p>
+    <w:p/>
+    <w:p>
+      <w:r>
+        <w:rPr>
+          <w:lang w:val="bg-BG"/>
+        </w:rPr>
+        <w:t xml:space="preserve">Il </w:t>
+      </w:r>
+      <w:r>
+        <w:rPr>
+          <w:b/>
+          <w:bCs/>
+          <w:lang w:val="bg-BG"/>
+        </w:rPr>
+        <w:t xml:space="preserve">dativo </w:t>
+      </w:r>
+      <w:r>
+        <w:rPr>
+          <w:lang w:val="bg-BG"/>
+        </w:rPr>
+        <w:t>esprime il complemento di termine, cioè</w:t>
+      </w:r>
+      <w:r>
+        <w:t xml:space="preserve"> il complemento indiretto. In base alla preposizione può però cambiare il suo uso, aumentando così le sue possibilità.</w:t>
+      </w:r>
+    </w:p>
+    <w:p>
+      <w:pPr>
+        <w:rPr>
+          <w:lang w:val="bg-BG"/>
+        </w:rPr>
+      </w:pPr>
+      <w:r>
+        <w:rPr>
+          <w:lang w:val="bg-BG"/>
+        </w:rPr>
+        <w:t xml:space="preserve">Un esempio di uso del dativo </w:t>
+      </w:r>
+      <w:r>
+        <w:t>è</w:t>
+      </w:r>
+      <w:r>
+        <w:t xml:space="preserve"> “</w:t>
+      </w:r>
+      <w:r>
+        <w:rPr>
+          <w:lang w:val="bg-BG"/>
+        </w:rPr>
+        <w:t xml:space="preserve">mović </w:t>
+      </w:r>
+      <w:r>
+        <w:rPr>
+          <w:i/>
+          <w:iCs/>
+          <w:lang w:val="bg-BG"/>
+        </w:rPr>
+        <w:t>słoncie</w:t>
+      </w:r>
+      <w:r>
+        <w:t>”</w:t>
+      </w:r>
+      <w:r>
+        <w:rPr>
+          <w:lang w:val="bg-BG"/>
+        </w:rPr>
+        <w:t xml:space="preserve"> (parlare al sole).</w:t>
+      </w:r>
+    </w:p>
+    <w:p>
+      <w:r>
+        <w:t>Il dativo di un sostantivo si forma secondo queste regole:</w:t>
+      </w:r>
+    </w:p>
+    <w:p>
+      <w:pPr>
+        <w:pStyle w:val="Paragrafoelenco"/>
+        <w:numPr>
+          <w:ilvl w:val="0"/>
+          <w:numId w:val="36"/>
+        </w:numPr>
+        <w:spacing w:line="360" w:lineRule="auto"/>
+        <w:jc w:val="left"/>
+      </w:pPr>
+      <w:r>
+        <w:t xml:space="preserve">Al </w:t>
+      </w:r>
+      <w:r>
+        <w:t>singolare</w:t>
+      </w:r>
+      <w:r>
+        <w:rPr>
+          <w:lang w:val="bg-BG"/>
+        </w:rPr>
+        <w:t xml:space="preserve"> m</w:t>
+      </w:r>
+      <w:proofErr w:type="spellStart"/>
+      <w:r>
+        <w:t>aschile</w:t>
+      </w:r>
+      <w:proofErr w:type="spellEnd"/>
+      <w:r>
+        <w:t>:</w:t>
+      </w:r>
+      <w:r>
+        <w:rPr>
+          <w:b/>
+          <w:bCs/>
+        </w:rPr>
+        <w:t xml:space="preserve"> -</w:t>
+      </w:r>
+      <w:r>
+        <w:rPr>
+          <w:b/>
+          <w:bCs/>
+        </w:rPr>
+        <w:t>ie</w:t>
+      </w:r>
+      <w:r>
+        <w:t>;</w:t>
+      </w:r>
+    </w:p>
+    <w:p>
+      <w:pPr>
+        <w:pStyle w:val="Paragrafoelenco"/>
+        <w:numPr>
+          <w:ilvl w:val="0"/>
+          <w:numId w:val="36"/>
+        </w:numPr>
+        <w:spacing w:line="360" w:lineRule="auto"/>
+        <w:jc w:val="left"/>
+      </w:pPr>
+      <w:r>
+        <w:rPr>
+          <w:lang w:val="bg-BG"/>
+        </w:rPr>
+        <w:t>Al</w:t>
+      </w:r>
+      <w:r>
+        <w:rPr>
+          <w:b/>
+          <w:bCs/>
+          <w:lang w:val="bg-BG"/>
+        </w:rPr>
+        <w:t xml:space="preserve"> </w:t>
+      </w:r>
+      <w:r>
+        <w:t>singolare</w:t>
+      </w:r>
+      <w:r>
+        <w:rPr>
+          <w:lang w:val="bg-BG"/>
+        </w:rPr>
+        <w:t xml:space="preserve"> f</w:t>
+      </w:r>
+      <w:proofErr w:type="spellStart"/>
+      <w:r>
+        <w:t>emminile</w:t>
+      </w:r>
+      <w:proofErr w:type="spellEnd"/>
+      <w:r>
+        <w:t>:</w:t>
+      </w:r>
+      <w:r>
+        <w:rPr>
+          <w:b/>
+          <w:bCs/>
+        </w:rPr>
+        <w:t xml:space="preserve"> -</w:t>
+      </w:r>
+      <w:r>
+        <w:rPr>
+          <w:b/>
+          <w:bCs/>
+        </w:rPr>
+        <w:t>io</w:t>
+      </w:r>
+      <w:r>
+        <w:t>;</w:t>
+      </w:r>
+    </w:p>
+    <w:p>
+      <w:pPr>
+        <w:pStyle w:val="Paragrafoelenco"/>
+        <w:numPr>
+          <w:ilvl w:val="0"/>
+          <w:numId w:val="36"/>
+        </w:numPr>
+        <w:spacing w:line="360" w:lineRule="auto"/>
+        <w:jc w:val="left"/>
+      </w:pPr>
+      <w:r>
+        <w:rPr>
+          <w:lang w:val="bg-BG"/>
+        </w:rPr>
+        <w:t>Al</w:t>
+      </w:r>
+      <w:r>
+        <w:rPr>
+          <w:b/>
+          <w:bCs/>
+          <w:lang w:val="bg-BG"/>
+        </w:rPr>
+        <w:t xml:space="preserve"> </w:t>
+      </w:r>
+      <w:r>
+        <w:t>singolare</w:t>
+      </w:r>
+      <w:r>
+        <w:rPr>
+          <w:lang w:val="bg-BG"/>
+        </w:rPr>
+        <w:t xml:space="preserve"> n</w:t>
+      </w:r>
+      <w:proofErr w:type="spellStart"/>
+      <w:r>
+        <w:t>eutro</w:t>
+      </w:r>
+      <w:proofErr w:type="spellEnd"/>
+      <w:r>
+        <w:t>:</w:t>
+      </w:r>
+      <w:r>
+        <w:rPr>
+          <w:b/>
+          <w:bCs/>
+        </w:rPr>
+        <w:t xml:space="preserve"> </w:t>
+      </w:r>
+      <w:r>
+        <w:rPr>
+          <w:b/>
+          <w:bCs/>
+          <w:lang w:val="bg-BG"/>
+        </w:rPr>
+        <w:t>-</w:t>
+      </w:r>
+      <w:proofErr w:type="spellStart"/>
+      <w:r>
+        <w:rPr>
+          <w:b/>
+          <w:bCs/>
+          <w:lang w:val="en-US"/>
+        </w:rPr>
+        <w:t>oie</w:t>
+      </w:r>
+      <w:proofErr w:type="spellEnd"/>
+      <w:r>
+        <w:rPr>
+          <w:lang w:val="bg-BG"/>
+        </w:rPr>
+        <w:t>;</w:t>
+      </w:r>
+    </w:p>
+    <w:p>
+      <w:pPr>
+        <w:pStyle w:val="Paragrafoelenco"/>
+        <w:numPr>
+          <w:ilvl w:val="0"/>
+          <w:numId w:val="36"/>
+        </w:numPr>
+        <w:spacing w:line="360" w:lineRule="auto"/>
+        <w:jc w:val="left"/>
+      </w:pPr>
+      <w:r>
+        <w:rPr>
+          <w:lang w:val="bg-BG"/>
+        </w:rPr>
+        <w:t xml:space="preserve">Al </w:t>
+      </w:r>
+      <w:r>
+        <w:rPr>
+          <w:lang w:val="bg-BG"/>
+        </w:rPr>
+        <w:t>plurale:</w:t>
+      </w:r>
+      <w:r>
+        <w:rPr>
+          <w:lang w:val="bg-BG"/>
+        </w:rPr>
+        <w:t xml:space="preserve"> </w:t>
+      </w:r>
+      <w:r>
+        <w:rPr>
+          <w:b/>
+          <w:bCs/>
+          <w:lang w:val="bg-BG"/>
+        </w:rPr>
+        <w:t>-</w:t>
+      </w:r>
+      <w:proofErr w:type="spellStart"/>
+      <w:r>
+        <w:rPr>
+          <w:b/>
+          <w:bCs/>
+          <w:lang w:val="en-US"/>
+        </w:rPr>
+        <w:t>i</w:t>
+      </w:r>
+      <w:proofErr w:type="spellEnd"/>
+      <w:r>
+        <w:rPr>
+          <w:b/>
+          <w:bCs/>
+          <w:lang w:val="bg-BG"/>
+        </w:rPr>
+        <w:t>ę</w:t>
+      </w:r>
+      <w:r>
+        <w:rPr>
+          <w:lang w:val="bg-BG"/>
+        </w:rPr>
+        <w:t>;</w:t>
+      </w:r>
+    </w:p>
+    <w:p>
+      <w:pPr>
+        <w:spacing w:line="360" w:lineRule="auto"/>
+        <w:jc w:val="left"/>
+      </w:pPr>
+    </w:p>
+    <w:p>
+      <w:pPr>
+        <w:jc w:val="left"/>
+      </w:pPr>
+      <w:r>
+        <w:br w:type="page"/>
+      </w:r>
+    </w:p>
+    <w:p>
+      <w:pPr>
+        <w:pStyle w:val="Titolo4"/>
+        <w:rPr>
+          <w:lang w:val="en-US"/>
+        </w:rPr>
+      </w:pPr>
+      <w:bookmarkStart w:id="17" w:name="_Toc99575777"/>
+      <w:r>
+        <w:rPr>
+          <w:lang w:val="bg-BG"/>
+        </w:rPr>
+        <w:lastRenderedPageBreak/>
+        <w:t>Genitivo</w:t>
+      </w:r>
+      <w:bookmarkEnd w:id="17"/>
+    </w:p>
+    <w:p>
+      <w:pPr>
+        <w:rPr>
+          <w:lang w:val="en-US"/>
+        </w:rPr>
+      </w:pPr>
+    </w:p>
+    <w:p>
+      <w:pPr>
+        <w:rPr>
+          <w:lang w:val="bg-BG"/>
+        </w:rPr>
+      </w:pPr>
+      <w:r>
+        <w:t xml:space="preserve">Il </w:t>
+      </w:r>
+      <w:r>
+        <w:rPr>
+          <w:b/>
+          <w:bCs/>
+        </w:rPr>
+        <w:t>genitiv</w:t>
+      </w:r>
+      <w:r>
+        <w:rPr>
+          <w:b/>
+          <w:bCs/>
+        </w:rPr>
+        <w:t>o</w:t>
+      </w:r>
+      <w:r>
+        <w:rPr>
+          <w:b/>
+          <w:bCs/>
+        </w:rPr>
+        <w:t xml:space="preserve"> </w:t>
+      </w:r>
+      <w:r>
+        <w:t>invece è i</w:t>
+      </w:r>
+      <w:r>
+        <w:t>l caso che indica un complemento di specificazione, cioè il possesso. Può essere usato ad esempio nella frase “</w:t>
+      </w:r>
+      <w:proofErr w:type="spellStart"/>
+      <w:r>
+        <w:t>Kihnata</w:t>
+      </w:r>
+      <w:proofErr w:type="spellEnd"/>
+      <w:r>
+        <w:t xml:space="preserve"> </w:t>
+      </w:r>
+      <w:r>
+        <w:rPr>
+          <w:i/>
+          <w:iCs/>
+        </w:rPr>
+        <w:t xml:space="preserve">na </w:t>
+      </w:r>
+      <w:proofErr w:type="spellStart"/>
+      <w:r>
+        <w:rPr>
+          <w:i/>
+          <w:iCs/>
+        </w:rPr>
+        <w:t>Poliny</w:t>
+      </w:r>
+      <w:proofErr w:type="spellEnd"/>
+      <w:r>
+        <w:t xml:space="preserve">” (Il libro di Polina), dove si può notare come il possesso viene introdotto dalla preposizione </w:t>
+      </w:r>
+      <w:r>
+        <w:rPr>
+          <w:i/>
+          <w:iCs/>
+        </w:rPr>
+        <w:t>na</w:t>
+      </w:r>
+      <w:r>
+        <w:rPr>
+          <w:i/>
+          <w:iCs/>
+        </w:rPr>
+        <w:t xml:space="preserve"> </w:t>
+      </w:r>
+      <w:r>
+        <w:t>e il sostantivo declinato al genitivo.</w:t>
+      </w:r>
+      <w:r>
+        <w:t xml:space="preserve"> Inoltre può indicare anche</w:t>
+      </w:r>
+      <w:r>
+        <w:rPr>
+          <w:lang w:val="bg-BG"/>
+        </w:rPr>
+        <w:t xml:space="preserve"> altre funzioni in base alla preposizione:</w:t>
+      </w:r>
+    </w:p>
+    <w:p>
+      <w:pPr>
+        <w:pStyle w:val="Paragrafoelenco"/>
+        <w:numPr>
+          <w:ilvl w:val="0"/>
+          <w:numId w:val="43"/>
+        </w:numPr>
+      </w:pPr>
+      <w:r>
+        <w:rPr>
+          <w:lang w:val="bg-BG"/>
+        </w:rPr>
+        <w:t xml:space="preserve">con </w:t>
+      </w:r>
+      <w:r>
+        <w:rPr>
+          <w:b/>
+          <w:bCs/>
+          <w:lang w:val="bg-BG"/>
+        </w:rPr>
+        <w:t>za</w:t>
+      </w:r>
+      <w:r>
+        <w:rPr>
+          <w:lang w:val="bg-BG"/>
+        </w:rPr>
+        <w:t xml:space="preserve">: </w:t>
+      </w:r>
+      <w:r>
+        <w:t xml:space="preserve">il </w:t>
+      </w:r>
+      <w:r>
+        <w:rPr>
+          <w:i/>
+          <w:iCs/>
+        </w:rPr>
+        <w:t>complemento di fine</w:t>
+      </w:r>
+      <w:r>
+        <w:t xml:space="preserve"> ed il </w:t>
+      </w:r>
+      <w:r>
+        <w:rPr>
+          <w:i/>
+          <w:iCs/>
+        </w:rPr>
+        <w:t>complemento esclamativo</w:t>
+      </w:r>
+      <w:r>
+        <w:t>;</w:t>
+      </w:r>
+    </w:p>
+    <w:p>
+      <w:pPr>
+        <w:pStyle w:val="Paragrafoelenco"/>
+        <w:numPr>
+          <w:ilvl w:val="0"/>
+          <w:numId w:val="43"/>
+        </w:numPr>
+      </w:pPr>
+      <w:r>
+        <w:rPr>
+          <w:lang w:val="bg-BG"/>
+        </w:rPr>
+        <w:t xml:space="preserve">con </w:t>
+      </w:r>
+      <w:r>
+        <w:rPr>
+          <w:b/>
+          <w:bCs/>
+          <w:lang w:val="bg-BG"/>
+        </w:rPr>
+        <w:t>dla</w:t>
+      </w:r>
+      <w:r>
+        <w:t>:</w:t>
+      </w:r>
+      <w:r>
+        <w:rPr>
+          <w:b/>
+          <w:bCs/>
+          <w:lang w:val="bg-BG"/>
+        </w:rPr>
+        <w:t xml:space="preserve"> </w:t>
+      </w:r>
+      <w:r>
+        <w:t>il</w:t>
+      </w:r>
+      <w:r>
+        <w:rPr>
+          <w:b/>
+          <w:bCs/>
+          <w:lang w:val="bg-BG"/>
+        </w:rPr>
+        <w:t xml:space="preserve"> </w:t>
+      </w:r>
+      <w:r>
+        <w:rPr>
+          <w:i/>
+          <w:iCs/>
+        </w:rPr>
+        <w:t>complemento di causa</w:t>
+      </w:r>
+      <w:r>
+        <w:t>;</w:t>
+      </w:r>
+    </w:p>
+    <w:p>
+      <w:pPr>
+        <w:pStyle w:val="Paragrafoelenco"/>
+        <w:numPr>
+          <w:ilvl w:val="0"/>
+          <w:numId w:val="43"/>
+        </w:numPr>
+      </w:pPr>
+      <w:r>
+        <w:t xml:space="preserve">con </w:t>
+      </w:r>
+      <w:r>
+        <w:rPr>
+          <w:b/>
+          <w:bCs/>
+        </w:rPr>
+        <w:t>po</w:t>
+      </w:r>
+      <w:r>
+        <w:t>: per indicare l’espressione “in una lingua”;</w:t>
+      </w:r>
+    </w:p>
+    <w:p>
+      <w:r>
+        <w:t>La declinazione dei sostantivi al genitivo segue queste regole:</w:t>
+      </w:r>
+    </w:p>
+    <w:p>
+      <w:pPr>
+        <w:pStyle w:val="Paragrafoelenco"/>
+        <w:numPr>
+          <w:ilvl w:val="0"/>
+          <w:numId w:val="38"/>
+        </w:numPr>
+        <w:spacing w:line="360" w:lineRule="auto"/>
+        <w:jc w:val="left"/>
+      </w:pPr>
+      <w:r>
+        <w:t xml:space="preserve">Al </w:t>
+      </w:r>
+      <w:r>
+        <w:t>singolare</w:t>
+      </w:r>
+      <w:r>
+        <w:rPr>
+          <w:lang w:val="bg-BG"/>
+        </w:rPr>
+        <w:t xml:space="preserve"> m</w:t>
+      </w:r>
+      <w:proofErr w:type="spellStart"/>
+      <w:r>
+        <w:t>aschile</w:t>
+      </w:r>
+      <w:proofErr w:type="spellEnd"/>
+      <w:r>
+        <w:t>:</w:t>
+      </w:r>
+      <w:r>
+        <w:rPr>
+          <w:b/>
+          <w:bCs/>
+        </w:rPr>
+        <w:t xml:space="preserve"> -</w:t>
+      </w:r>
+      <w:r>
+        <w:rPr>
+          <w:b/>
+          <w:bCs/>
+        </w:rPr>
+        <w:t>u</w:t>
+      </w:r>
+      <w:r>
+        <w:t>;</w:t>
+      </w:r>
+    </w:p>
+    <w:p>
+      <w:pPr>
+        <w:pStyle w:val="Paragrafoelenco"/>
+        <w:numPr>
+          <w:ilvl w:val="0"/>
+          <w:numId w:val="38"/>
+        </w:numPr>
+        <w:spacing w:line="360" w:lineRule="auto"/>
+        <w:jc w:val="left"/>
+      </w:pPr>
+      <w:r>
+        <w:rPr>
+          <w:lang w:val="bg-BG"/>
+        </w:rPr>
+        <w:t>Al</w:t>
+      </w:r>
+      <w:r>
+        <w:rPr>
+          <w:b/>
+          <w:bCs/>
+          <w:lang w:val="bg-BG"/>
+        </w:rPr>
+        <w:t xml:space="preserve"> </w:t>
+      </w:r>
+      <w:r>
+        <w:t>singolare</w:t>
+      </w:r>
+      <w:r>
+        <w:rPr>
+          <w:lang w:val="bg-BG"/>
+        </w:rPr>
+        <w:t xml:space="preserve"> f</w:t>
+      </w:r>
+      <w:proofErr w:type="spellStart"/>
+      <w:r>
+        <w:t>emminile</w:t>
+      </w:r>
+      <w:proofErr w:type="spellEnd"/>
+      <w:r>
+        <w:t>:</w:t>
+      </w:r>
+      <w:r>
+        <w:rPr>
+          <w:b/>
+          <w:bCs/>
+        </w:rPr>
+        <w:t xml:space="preserve"> -</w:t>
+      </w:r>
+      <w:r>
+        <w:rPr>
+          <w:b/>
+          <w:bCs/>
+        </w:rPr>
+        <w:t>y</w:t>
+      </w:r>
+      <w:r>
+        <w:t>;</w:t>
+      </w:r>
+    </w:p>
+    <w:p>
+      <w:pPr>
+        <w:pStyle w:val="Paragrafoelenco"/>
+        <w:numPr>
+          <w:ilvl w:val="0"/>
+          <w:numId w:val="38"/>
+        </w:numPr>
+        <w:spacing w:line="360" w:lineRule="auto"/>
+        <w:jc w:val="left"/>
+      </w:pPr>
+      <w:r>
+        <w:rPr>
+          <w:lang w:val="bg-BG"/>
+        </w:rPr>
+        <w:t>Al</w:t>
+      </w:r>
+      <w:r>
+        <w:rPr>
+          <w:b/>
+          <w:bCs/>
+          <w:lang w:val="bg-BG"/>
+        </w:rPr>
+        <w:t xml:space="preserve"> </w:t>
+      </w:r>
+      <w:r>
+        <w:t>singolare</w:t>
+      </w:r>
+      <w:r>
+        <w:rPr>
+          <w:lang w:val="bg-BG"/>
+        </w:rPr>
+        <w:t xml:space="preserve"> n</w:t>
+      </w:r>
+      <w:proofErr w:type="spellStart"/>
+      <w:r>
+        <w:t>eutro</w:t>
+      </w:r>
+      <w:proofErr w:type="spellEnd"/>
+      <w:r>
+        <w:t>:</w:t>
+      </w:r>
+      <w:r>
+        <w:rPr>
+          <w:b/>
+          <w:bCs/>
+        </w:rPr>
+        <w:t xml:space="preserve"> </w:t>
+      </w:r>
+      <w:r>
+        <w:rPr>
+          <w:b/>
+          <w:bCs/>
+          <w:lang w:val="bg-BG"/>
+        </w:rPr>
+        <w:t>-ŭ</w:t>
+      </w:r>
+      <w:r>
+        <w:rPr>
+          <w:b/>
+          <w:bCs/>
+          <w:lang w:val="en-US"/>
+        </w:rPr>
+        <w:t>h</w:t>
+      </w:r>
+      <w:r>
+        <w:rPr>
+          <w:lang w:val="bg-BG"/>
+        </w:rPr>
+        <w:t>;</w:t>
+      </w:r>
+    </w:p>
+    <w:p>
+      <w:pPr>
+        <w:pStyle w:val="Paragrafoelenco"/>
+        <w:numPr>
+          <w:ilvl w:val="0"/>
+          <w:numId w:val="38"/>
+        </w:numPr>
+        <w:spacing w:line="360" w:lineRule="auto"/>
+        <w:jc w:val="left"/>
+      </w:pPr>
+      <w:r>
+        <w:rPr>
+          <w:lang w:val="bg-BG"/>
+        </w:rPr>
+        <w:t xml:space="preserve">Al </w:t>
+      </w:r>
+      <w:r>
+        <w:rPr>
+          <w:lang w:val="bg-BG"/>
+        </w:rPr>
+        <w:t>plurale:</w:t>
+      </w:r>
+      <w:r>
+        <w:rPr>
+          <w:lang w:val="bg-BG"/>
+        </w:rPr>
+        <w:t xml:space="preserve"> </w:t>
+      </w:r>
+      <w:r>
+        <w:rPr>
+          <w:b/>
+          <w:bCs/>
+          <w:lang w:val="bg-BG"/>
+        </w:rPr>
+        <w:t>-</w:t>
+      </w:r>
+      <w:r>
+        <w:rPr>
+          <w:b/>
+          <w:bCs/>
+          <w:lang w:val="bg-BG"/>
+        </w:rPr>
+        <w:t>ęh</w:t>
+      </w:r>
+      <w:r>
+        <w:rPr>
+          <w:lang w:val="bg-BG"/>
+        </w:rPr>
+        <w:t>;</w:t>
+      </w:r>
+    </w:p>
+    <w:p>
+      <w:pPr>
+        <w:spacing w:line="360" w:lineRule="auto"/>
+        <w:jc w:val="left"/>
+      </w:pPr>
+    </w:p>
+    <w:p>
+      <w:pPr>
+        <w:jc w:val="left"/>
+      </w:pPr>
+      <w:r>
+        <w:br w:type="page"/>
+      </w:r>
+    </w:p>
+    <w:p>
+      <w:pPr>
+        <w:pStyle w:val="Titolo4"/>
+      </w:pPr>
+      <w:bookmarkStart w:id="18" w:name="_Toc99575778"/>
+      <w:r>
+        <w:lastRenderedPageBreak/>
+        <w:t>Strumentale</w:t>
+      </w:r>
+      <w:bookmarkEnd w:id="18"/>
+    </w:p>
+    <w:p/>
+    <w:p>
+      <w:r>
+        <w:t xml:space="preserve">Lo </w:t>
+      </w:r>
+      <w:r>
+        <w:rPr>
+          <w:b/>
+          <w:bCs/>
+        </w:rPr>
+        <w:t xml:space="preserve">strumentale </w:t>
+      </w:r>
+      <w:r>
+        <w:t>è invece usato per esprimere il complemento di mezzo, cioè indicare il mezzo con cui si compie una azione, o anche il complemento d’agente nella costruzione passiva. Un esempio è la frase “</w:t>
+      </w:r>
+      <w:r>
+        <w:rPr>
+          <w:lang w:val="bg-BG"/>
+        </w:rPr>
+        <w:t xml:space="preserve">Mović </w:t>
+      </w:r>
+      <w:r>
+        <w:rPr>
+          <w:i/>
+          <w:iCs/>
+          <w:lang w:val="bg-BG"/>
+        </w:rPr>
+        <w:t>mykrofonęm</w:t>
+      </w:r>
+      <w:r>
+        <w:t>”</w:t>
+      </w:r>
+      <w:r>
+        <w:rPr>
+          <w:lang w:val="bg-BG"/>
+        </w:rPr>
+        <w:t xml:space="preserve"> (Parlare con un microfono), dove il sostantivo </w:t>
+      </w:r>
+      <w:r>
+        <w:rPr>
+          <w:i/>
+          <w:iCs/>
+          <w:lang w:val="bg-BG"/>
+        </w:rPr>
+        <w:t>mykrofon</w:t>
+      </w:r>
+      <w:r>
+        <w:rPr>
+          <w:i/>
+          <w:iCs/>
+          <w:lang w:val="bg-BG"/>
+        </w:rPr>
+        <w:t xml:space="preserve"> </w:t>
+      </w:r>
+      <w:r>
+        <w:t>è</w:t>
+      </w:r>
+      <w:r>
+        <w:t xml:space="preserve"> nella forma strumentale, e quando indicando complemento di mezzo, non necessita di preposizione. Caso diverso è se è presente una preposizione:</w:t>
+      </w:r>
+    </w:p>
+    <w:p>
+      <w:pPr>
+        <w:pStyle w:val="Paragrafoelenco"/>
+        <w:numPr>
+          <w:ilvl w:val="0"/>
+          <w:numId w:val="39"/>
+        </w:numPr>
+      </w:pPr>
+      <w:r>
+        <w:t xml:space="preserve">con </w:t>
+      </w:r>
+      <w:r>
+        <w:rPr>
+          <w:b/>
+          <w:bCs/>
+        </w:rPr>
+        <w:t>s</w:t>
+      </w:r>
+      <w:r>
+        <w:t>: complemento di compagnia</w:t>
+      </w:r>
+      <w:r>
+        <w:t>;</w:t>
+      </w:r>
+    </w:p>
+    <w:p>
+      <w:pPr>
+        <w:pStyle w:val="Paragrafoelenco"/>
+        <w:numPr>
+          <w:ilvl w:val="0"/>
+          <w:numId w:val="39"/>
+        </w:numPr>
+      </w:pPr>
+      <w:r>
+        <w:t xml:space="preserve">indica una fase del giorno o delle stagioni, preceduto da </w:t>
+      </w:r>
+      <w:r>
+        <w:rPr>
+          <w:b/>
+          <w:bCs/>
+        </w:rPr>
+        <w:t>na</w:t>
+      </w:r>
+      <w:r>
+        <w:t>;</w:t>
+      </w:r>
+    </w:p>
+    <w:p>
+      <w:pPr>
+        <w:pStyle w:val="Paragrafoelenco"/>
+        <w:numPr>
+          <w:ilvl w:val="0"/>
+          <w:numId w:val="39"/>
+        </w:numPr>
+      </w:pPr>
+      <w:r>
+        <w:t xml:space="preserve">con </w:t>
+      </w:r>
+      <w:proofErr w:type="spellStart"/>
+      <w:r>
+        <w:rPr>
+          <w:b/>
+          <w:bCs/>
+        </w:rPr>
+        <w:t>pid</w:t>
+      </w:r>
+      <w:proofErr w:type="spellEnd"/>
+      <w:r>
+        <w:t xml:space="preserve">, </w:t>
+      </w:r>
+      <w:proofErr w:type="spellStart"/>
+      <w:r>
+        <w:rPr>
+          <w:b/>
+          <w:bCs/>
+        </w:rPr>
+        <w:t>nid</w:t>
+      </w:r>
+      <w:proofErr w:type="spellEnd"/>
+      <w:r>
+        <w:t xml:space="preserve">, </w:t>
+      </w:r>
+      <w:r>
+        <w:rPr>
+          <w:b/>
+          <w:bCs/>
+          <w:lang w:val="bg-BG"/>
+        </w:rPr>
+        <w:t>u meźdu</w:t>
+      </w:r>
+      <w:r>
+        <w:rPr>
+          <w:lang w:val="bg-BG"/>
+        </w:rPr>
+        <w:t xml:space="preserve">: </w:t>
+      </w:r>
+      <w:r>
+        <w:t>c</w:t>
+      </w:r>
+      <w:r>
+        <w:t>omplemento di stato in luogo;</w:t>
+      </w:r>
+    </w:p>
+    <w:p>
+      <w:r>
+        <w:t>La flessione dei sostantivi allo strumentale invece è:</w:t>
+      </w:r>
+    </w:p>
+    <w:p>
+      <w:pPr>
+        <w:pStyle w:val="Paragrafoelenco"/>
+        <w:numPr>
+          <w:ilvl w:val="0"/>
+          <w:numId w:val="40"/>
+        </w:numPr>
+        <w:spacing w:line="360" w:lineRule="auto"/>
+        <w:jc w:val="left"/>
+      </w:pPr>
+      <w:r>
+        <w:t>Al singolare</w:t>
+      </w:r>
+      <w:r>
+        <w:rPr>
+          <w:lang w:val="bg-BG"/>
+        </w:rPr>
+        <w:t xml:space="preserve"> m</w:t>
+      </w:r>
+      <w:proofErr w:type="spellStart"/>
+      <w:r>
+        <w:t>aschile</w:t>
+      </w:r>
+      <w:proofErr w:type="spellEnd"/>
+      <w:r>
+        <w:t xml:space="preserve">: </w:t>
+      </w:r>
+      <w:r>
+        <w:rPr>
+          <w:b/>
+          <w:bCs/>
+        </w:rPr>
+        <w:t>-e</w:t>
+      </w:r>
+      <w:r>
+        <w:rPr>
+          <w:b/>
+          <w:bCs/>
+          <w:lang w:val="bg-BG"/>
+        </w:rPr>
+        <w:t>m</w:t>
+      </w:r>
+      <w:r>
+        <w:t>;</w:t>
+      </w:r>
+    </w:p>
+    <w:p>
+      <w:pPr>
+        <w:pStyle w:val="Paragrafoelenco"/>
+        <w:numPr>
+          <w:ilvl w:val="0"/>
+          <w:numId w:val="40"/>
+        </w:numPr>
+        <w:spacing w:line="360" w:lineRule="auto"/>
+        <w:jc w:val="left"/>
+      </w:pPr>
+      <w:r>
+        <w:rPr>
+          <w:lang w:val="bg-BG"/>
+        </w:rPr>
+        <w:t>Al</w:t>
+      </w:r>
+      <w:r>
+        <w:rPr>
+          <w:b/>
+          <w:bCs/>
+          <w:lang w:val="bg-BG"/>
+        </w:rPr>
+        <w:t xml:space="preserve"> </w:t>
+      </w:r>
+      <w:r>
+        <w:t>singolare</w:t>
+      </w:r>
+      <w:r>
+        <w:rPr>
+          <w:lang w:val="bg-BG"/>
+        </w:rPr>
+        <w:t xml:space="preserve"> f</w:t>
+      </w:r>
+      <w:proofErr w:type="spellStart"/>
+      <w:r>
+        <w:t>emminile</w:t>
+      </w:r>
+      <w:proofErr w:type="spellEnd"/>
+      <w:r>
+        <w:t>:</w:t>
+      </w:r>
+      <w:r>
+        <w:rPr>
+          <w:b/>
+          <w:bCs/>
+        </w:rPr>
+        <w:t xml:space="preserve"> -</w:t>
+      </w:r>
+      <w:r>
+        <w:rPr>
+          <w:b/>
+          <w:bCs/>
+          <w:lang w:val="bg-BG"/>
+        </w:rPr>
+        <w:t>ąm</w:t>
+      </w:r>
+      <w:r>
+        <w:t>;</w:t>
+      </w:r>
+    </w:p>
+    <w:p>
+      <w:pPr>
+        <w:pStyle w:val="Paragrafoelenco"/>
+        <w:numPr>
+          <w:ilvl w:val="0"/>
+          <w:numId w:val="40"/>
+        </w:numPr>
+        <w:spacing w:line="360" w:lineRule="auto"/>
+        <w:jc w:val="left"/>
+      </w:pPr>
+      <w:r>
+        <w:rPr>
+          <w:lang w:val="bg-BG"/>
+        </w:rPr>
+        <w:t>Al</w:t>
+      </w:r>
+      <w:r>
+        <w:rPr>
+          <w:b/>
+          <w:bCs/>
+          <w:lang w:val="bg-BG"/>
+        </w:rPr>
+        <w:t xml:space="preserve"> </w:t>
+      </w:r>
+      <w:r>
+        <w:t>singolare</w:t>
+      </w:r>
+      <w:r>
+        <w:rPr>
+          <w:lang w:val="bg-BG"/>
+        </w:rPr>
+        <w:t xml:space="preserve"> n</w:t>
+      </w:r>
+      <w:proofErr w:type="spellStart"/>
+      <w:r>
+        <w:t>eutro</w:t>
+      </w:r>
+      <w:proofErr w:type="spellEnd"/>
+      <w:r>
+        <w:t>:</w:t>
+      </w:r>
+      <w:r>
+        <w:rPr>
+          <w:b/>
+          <w:bCs/>
+        </w:rPr>
+        <w:t xml:space="preserve"> </w:t>
+      </w:r>
+      <w:r>
+        <w:rPr>
+          <w:b/>
+          <w:bCs/>
+          <w:lang w:val="bg-BG"/>
+        </w:rPr>
+        <w:t>-</w:t>
+      </w:r>
+      <w:r>
+        <w:rPr>
+          <w:b/>
+          <w:bCs/>
+          <w:lang w:val="bg-BG"/>
+        </w:rPr>
+        <w:t>im</w:t>
+      </w:r>
+      <w:r>
+        <w:rPr>
+          <w:lang w:val="bg-BG"/>
+        </w:rPr>
+        <w:t>;</w:t>
+      </w:r>
+    </w:p>
+    <w:p>
+      <w:pPr>
+        <w:pStyle w:val="Paragrafoelenco"/>
+        <w:numPr>
+          <w:ilvl w:val="0"/>
+          <w:numId w:val="40"/>
+        </w:numPr>
+        <w:spacing w:line="360" w:lineRule="auto"/>
+        <w:jc w:val="left"/>
+      </w:pPr>
+      <w:r>
+        <w:rPr>
+          <w:lang w:val="bg-BG"/>
+        </w:rPr>
+        <w:t xml:space="preserve">Al plurale: </w:t>
+      </w:r>
+      <w:r>
+        <w:rPr>
+          <w:b/>
+          <w:bCs/>
+          <w:lang w:val="bg-BG"/>
+        </w:rPr>
+        <w:t>-</w:t>
+      </w:r>
+      <w:r>
+        <w:rPr>
+          <w:b/>
+          <w:bCs/>
+          <w:lang w:val="bg-BG"/>
+        </w:rPr>
+        <w:t>ęmi</w:t>
+      </w:r>
+      <w:r>
+        <w:rPr>
+          <w:lang w:val="bg-BG"/>
+        </w:rPr>
+        <w:t>;</w:t>
+      </w:r>
+    </w:p>
+    <w:p/>
+    <w:p>
+      <w:pPr>
+        <w:jc w:val="left"/>
+      </w:pPr>
+      <w:r>
+        <w:br w:type="page"/>
+      </w:r>
+    </w:p>
+    <w:p>
+      <w:pPr>
+        <w:pStyle w:val="Titolo4"/>
+        <w:rPr>
+          <w:lang w:val="bg-BG"/>
+        </w:rPr>
+      </w:pPr>
+      <w:bookmarkStart w:id="19" w:name="_Toc99575779"/>
+      <w:r>
+        <w:rPr>
+          <w:lang w:val="bg-BG"/>
+        </w:rPr>
+        <w:lastRenderedPageBreak/>
+        <w:t>Accusativo</w:t>
+      </w:r>
+      <w:bookmarkEnd w:id="19"/>
+    </w:p>
+    <w:p>
+      <w:pPr>
+        <w:rPr>
+          <w:lang w:val="bg-BG"/>
+        </w:rPr>
+      </w:pPr>
+    </w:p>
+    <w:p>
+      <w:pPr>
+        <w:rPr>
+          <w:lang w:val="bg-BG"/>
+        </w:rPr>
+      </w:pPr>
+      <w:r>
+        <w:rPr>
+          <w:lang w:val="bg-BG"/>
+        </w:rPr>
+        <w:t>L‘</w:t>
+      </w:r>
+      <w:r>
+        <w:rPr>
+          <w:b/>
+          <w:bCs/>
+        </w:rPr>
+        <w:t xml:space="preserve">accusativo </w:t>
+      </w:r>
+      <w:r>
+        <w:t>è un a</w:t>
+      </w:r>
+      <w:r>
+        <w:t>ltro dei casi fondamentali insieme al nominativo, esso definisce il complemento oggetto, cioè rappresenta il rapporto diretto dell’azione del verbo che si trasferisce ad esso, cioè da un soggetto che compie l’azione (nominativo) a chi subisce l’azione (accusativo), come nella frase “</w:t>
+      </w:r>
+      <w:r>
+        <w:rPr>
+          <w:b/>
+          <w:bCs/>
+          <w:color w:val="FF7C80"/>
+          <w:lang w:val="bg-BG"/>
+        </w:rPr>
+        <w:t>Polina</w:t>
+      </w:r>
+      <w:r>
+        <w:rPr>
+          <w:lang w:val="bg-BG"/>
+        </w:rPr>
+        <w:t xml:space="preserve"> imam </w:t>
+      </w:r>
+      <w:r>
+        <w:rPr>
+          <w:b/>
+          <w:bCs/>
+          <w:iCs/>
+          <w:color w:val="00CC99"/>
+          <w:lang w:val="bg-BG"/>
+        </w:rPr>
+        <w:t>kihną</w:t>
+      </w:r>
+      <w:r>
+        <w:t>”</w:t>
+      </w:r>
+      <w:r>
+        <w:rPr>
+          <w:lang w:val="bg-BG"/>
+        </w:rPr>
+        <w:t>, dove abbiamo il soggetto in rosso, al nominativo ed il complemento oggetto, declinato all‘accusativo in verde.</w:t>
+      </w:r>
+    </w:p>
+    <w:p>
+      <w:r>
+        <w:t xml:space="preserve">Se preceduto da </w:t>
+      </w:r>
+      <w:r>
+        <w:t>preposizioni la sua funzione cambia:</w:t>
+      </w:r>
+    </w:p>
+    <w:p>
+      <w:pPr>
+        <w:pStyle w:val="Paragrafoelenco"/>
+        <w:numPr>
+          <w:ilvl w:val="0"/>
+          <w:numId w:val="44"/>
+        </w:numPr>
+      </w:pPr>
+      <w:r>
+        <w:t xml:space="preserve">con </w:t>
+      </w:r>
+      <w:r>
+        <w:rPr>
+          <w:b/>
+          <w:bCs/>
+        </w:rPr>
+        <w:t>vo</w:t>
+      </w:r>
+      <w:r>
+        <w:t xml:space="preserve">: </w:t>
+      </w:r>
+      <w:r>
+        <w:rPr>
+          <w:i/>
+          <w:iCs/>
+        </w:rPr>
+        <w:t>complemento di moto a luogo</w:t>
+      </w:r>
+      <w:r>
+        <w:t>;</w:t>
+      </w:r>
+    </w:p>
+    <w:p>
+      <w:pPr>
+        <w:pStyle w:val="Paragrafoelenco"/>
+        <w:numPr>
+          <w:ilvl w:val="0"/>
+          <w:numId w:val="44"/>
+        </w:numPr>
+      </w:pPr>
+      <w:r>
+        <w:t xml:space="preserve">con </w:t>
+      </w:r>
+      <w:r>
+        <w:rPr>
+          <w:b/>
+          <w:bCs/>
+          <w:lang w:val="bg-BG"/>
+        </w:rPr>
+        <w:t>ćr</w:t>
+      </w:r>
+      <w:r>
+        <w:rPr>
+          <w:b/>
+          <w:bCs/>
+          <w:lang w:val="bg-BG"/>
+        </w:rPr>
+        <w:t>ę</w:t>
+      </w:r>
+      <w:r>
+        <w:rPr>
+          <w:b/>
+          <w:bCs/>
+          <w:lang w:val="bg-BG"/>
+        </w:rPr>
+        <w:t>z</w:t>
+      </w:r>
+      <w:r>
+        <w:t>: complemento di t</w:t>
+      </w:r>
+      <w:r>
+        <w:t>empo;</w:t>
+      </w:r>
+    </w:p>
+    <w:p>
+      <w:r>
+        <w:t>La declinazione dei sostantivi n</w:t>
+      </w:r>
+      <w:r>
+        <w:t>el caso accusativo segue queste regole:</w:t>
+      </w:r>
+    </w:p>
+    <w:p>
+      <w:pPr>
+        <w:pStyle w:val="Paragrafoelenco"/>
+        <w:numPr>
+          <w:ilvl w:val="0"/>
+          <w:numId w:val="42"/>
+        </w:numPr>
+        <w:spacing w:line="360" w:lineRule="auto"/>
+        <w:jc w:val="left"/>
+      </w:pPr>
+      <w:r>
+        <w:t>Al singolare</w:t>
+      </w:r>
+      <w:r>
+        <w:rPr>
+          <w:lang w:val="bg-BG"/>
+        </w:rPr>
+        <w:t xml:space="preserve"> m</w:t>
+      </w:r>
+      <w:proofErr w:type="spellStart"/>
+      <w:r>
+        <w:t>aschile</w:t>
+      </w:r>
+      <w:proofErr w:type="spellEnd"/>
+      <w:r>
+        <w:t>:</w:t>
+      </w:r>
+      <w:r>
+        <w:rPr>
+          <w:b/>
+          <w:bCs/>
+        </w:rPr>
+        <w:t xml:space="preserve"> </w:t>
+      </w:r>
+      <w:r>
+        <w:t xml:space="preserve">forma base, finisce in consonante o </w:t>
+      </w:r>
+      <w:r>
+        <w:rPr>
+          <w:b/>
+          <w:bCs/>
+        </w:rPr>
+        <w:t>-e</w:t>
+      </w:r>
+      <w:r>
+        <w:t>;</w:t>
+      </w:r>
+    </w:p>
+    <w:p>
+      <w:pPr>
+        <w:pStyle w:val="Paragrafoelenco"/>
+        <w:numPr>
+          <w:ilvl w:val="0"/>
+          <w:numId w:val="42"/>
+        </w:numPr>
+        <w:spacing w:line="360" w:lineRule="auto"/>
+        <w:jc w:val="left"/>
+      </w:pPr>
+      <w:r>
+        <w:rPr>
+          <w:lang w:val="bg-BG"/>
+        </w:rPr>
+        <w:t>Al</w:t>
+      </w:r>
+      <w:r>
+        <w:rPr>
+          <w:b/>
+          <w:bCs/>
+          <w:lang w:val="bg-BG"/>
+        </w:rPr>
+        <w:t xml:space="preserve"> </w:t>
+      </w:r>
+      <w:r>
+        <w:t>singolare</w:t>
+      </w:r>
+      <w:r>
+        <w:rPr>
+          <w:lang w:val="bg-BG"/>
+        </w:rPr>
+        <w:t xml:space="preserve"> f</w:t>
+      </w:r>
+      <w:proofErr w:type="spellStart"/>
+      <w:r>
+        <w:t>emminile</w:t>
+      </w:r>
+      <w:proofErr w:type="spellEnd"/>
+      <w:r>
+        <w:t>:</w:t>
+      </w:r>
+      <w:r>
+        <w:rPr>
+          <w:b/>
+          <w:bCs/>
+        </w:rPr>
+        <w:t xml:space="preserve"> -</w:t>
+      </w:r>
+      <w:r>
+        <w:rPr>
+          <w:b/>
+          <w:bCs/>
+          <w:lang w:val="bg-BG"/>
+        </w:rPr>
+        <w:t>ą</w:t>
+      </w:r>
+      <w:r>
+        <w:t>;</w:t>
+      </w:r>
+    </w:p>
+    <w:p>
+      <w:pPr>
+        <w:pStyle w:val="Paragrafoelenco"/>
+        <w:numPr>
+          <w:ilvl w:val="0"/>
+          <w:numId w:val="42"/>
+        </w:numPr>
+        <w:spacing w:line="360" w:lineRule="auto"/>
+        <w:jc w:val="left"/>
+      </w:pPr>
+      <w:r>
+        <w:rPr>
+          <w:lang w:val="bg-BG"/>
+        </w:rPr>
+        <w:t>Al</w:t>
+      </w:r>
+      <w:r>
+        <w:rPr>
+          <w:b/>
+          <w:bCs/>
+          <w:lang w:val="bg-BG"/>
+        </w:rPr>
+        <w:t xml:space="preserve"> </w:t>
+      </w:r>
+      <w:r>
+        <w:t>singolare</w:t>
+      </w:r>
+      <w:r>
+        <w:rPr>
+          <w:lang w:val="bg-BG"/>
+        </w:rPr>
+        <w:t xml:space="preserve"> n</w:t>
+      </w:r>
+      <w:proofErr w:type="spellStart"/>
+      <w:r>
+        <w:t>eutro</w:t>
+      </w:r>
+      <w:proofErr w:type="spellEnd"/>
+      <w:r>
+        <w:t>:</w:t>
+      </w:r>
+      <w:r>
+        <w:rPr>
+          <w:b/>
+          <w:bCs/>
+        </w:rPr>
+        <w:t xml:space="preserve"> </w:t>
+      </w:r>
+      <w:r>
+        <w:rPr>
+          <w:b/>
+          <w:bCs/>
+          <w:lang w:val="bg-BG"/>
+        </w:rPr>
+        <w:t>-</w:t>
+      </w:r>
+      <w:r>
+        <w:rPr>
+          <w:b/>
+          <w:bCs/>
+          <w:lang w:val="bg-BG"/>
+        </w:rPr>
+        <w:t>o</w:t>
+      </w:r>
+      <w:r>
+        <w:rPr>
+          <w:lang w:val="bg-BG"/>
+        </w:rPr>
+        <w:t>;</w:t>
+      </w:r>
+    </w:p>
+    <w:p>
+      <w:pPr>
+        <w:pStyle w:val="Paragrafoelenco"/>
+        <w:numPr>
+          <w:ilvl w:val="0"/>
+          <w:numId w:val="42"/>
+        </w:numPr>
+        <w:spacing w:line="360" w:lineRule="auto"/>
+        <w:jc w:val="left"/>
+      </w:pPr>
+      <w:r>
+        <w:rPr>
+          <w:lang w:val="bg-BG"/>
+        </w:rPr>
+        <w:t xml:space="preserve">Al plurale: </w:t>
+      </w:r>
+      <w:r>
+        <w:rPr>
+          <w:b/>
+          <w:bCs/>
+          <w:lang w:val="bg-BG"/>
+        </w:rPr>
+        <w:t>-</w:t>
+      </w:r>
+      <w:r>
+        <w:rPr>
+          <w:b/>
+          <w:bCs/>
+          <w:lang w:val="bg-BG"/>
+        </w:rPr>
+        <w:t>ym</w:t>
+      </w:r>
+      <w:r>
+        <w:rPr>
+          <w:lang w:val="bg-BG"/>
+        </w:rPr>
+        <w:t>;</w:t>
+      </w:r>
+    </w:p>
+    <w:p/>
+    <w:p/>
+    <w:p>
+      <w:pPr>
+        <w:pStyle w:val="Paragrafoelenco"/>
+        <w:numPr>
+          <w:ilvl w:val="0"/>
+          <w:numId w:val="36"/>
+        </w:numPr>
+      </w:pPr>
+      <w:r>
+        <w:br w:type="page"/>
+      </w:r>
+    </w:p>
+    <w:p>
+      <w:pPr>
+        <w:pStyle w:val="Titolo4"/>
+      </w:pPr>
+      <w:bookmarkStart w:id="20" w:name="_Toc99575780"/>
+      <w:r>
+        <w:lastRenderedPageBreak/>
+        <w:t>Locativo</w:t>
+      </w:r>
+      <w:bookmarkEnd w:id="20"/>
+    </w:p>
+    <w:p/>
+    <w:p>
+      <w:pPr>
+        <w:rPr>
+          <w:lang w:val="bg-BG"/>
+        </w:rPr>
+      </w:pPr>
+      <w:r>
+        <w:t xml:space="preserve">La funzione principale del </w:t>
+      </w:r>
+      <w:r>
+        <w:rPr>
+          <w:b/>
+          <w:bCs/>
+        </w:rPr>
+        <w:t>locativo</w:t>
+      </w:r>
+      <w:r>
+        <w:t xml:space="preserve"> è indicare il complemento di stato in luogo e di argomento</w:t>
+      </w:r>
+      <w:r>
+        <w:rPr>
+          <w:lang w:val="bg-BG"/>
+        </w:rPr>
+        <w:t xml:space="preserve"> ed entrambi sono introdotti da preposizione:</w:t>
+      </w:r>
+    </w:p>
+    <w:p>
+      <w:pPr>
+        <w:pStyle w:val="Paragrafoelenco"/>
+        <w:numPr>
+          <w:ilvl w:val="0"/>
+          <w:numId w:val="36"/>
+        </w:numPr>
+      </w:pPr>
+      <w:r>
+        <w:t xml:space="preserve">con </w:t>
+      </w:r>
+      <w:r>
+        <w:rPr>
+          <w:b/>
+          <w:bCs/>
+        </w:rPr>
+        <w:t>vo</w:t>
+      </w:r>
+      <w:r>
+        <w:t xml:space="preserve">: </w:t>
+      </w:r>
+      <w:r>
+        <w:rPr>
+          <w:i/>
+          <w:iCs/>
+        </w:rPr>
+        <w:t>complemento di stato in luogo</w:t>
+      </w:r>
+      <w:r>
+        <w:t>;</w:t>
+      </w:r>
+    </w:p>
+    <w:p>
+      <w:pPr>
+        <w:pStyle w:val="Paragrafoelenco"/>
+        <w:numPr>
+          <w:ilvl w:val="0"/>
+          <w:numId w:val="36"/>
+        </w:numPr>
+      </w:pPr>
+      <w:r>
+        <w:t xml:space="preserve">con </w:t>
+      </w:r>
+      <w:r>
+        <w:rPr>
+          <w:b/>
+          <w:bCs/>
+        </w:rPr>
+        <w:t>u</w:t>
+      </w:r>
+      <w:r>
+        <w:t xml:space="preserve">: </w:t>
+      </w:r>
+      <w:r>
+        <w:rPr>
+          <w:i/>
+          <w:iCs/>
+        </w:rPr>
+        <w:t>complemento di stato in luogo</w:t>
+      </w:r>
+      <w:r>
+        <w:t>;</w:t>
+      </w:r>
+    </w:p>
+    <w:p>
+      <w:pPr>
+        <w:pStyle w:val="Paragrafoelenco"/>
+        <w:numPr>
+          <w:ilvl w:val="0"/>
+          <w:numId w:val="36"/>
+        </w:numPr>
+      </w:pPr>
+      <w:r>
+        <w:t xml:space="preserve">con </w:t>
+      </w:r>
+      <w:r>
+        <w:rPr>
+          <w:b/>
+          <w:bCs/>
+        </w:rPr>
+        <w:t>o</w:t>
+      </w:r>
+      <w:r>
+        <w:t xml:space="preserve">: </w:t>
+      </w:r>
+      <w:r>
+        <w:rPr>
+          <w:i/>
+          <w:iCs/>
+        </w:rPr>
+        <w:t>complemento di argomento</w:t>
+      </w:r>
+      <w:r>
+        <w:t>;</w:t>
+      </w:r>
+    </w:p>
+    <w:p>
+      <w:pPr>
+        <w:rPr>
+          <w:lang w:val="bg-BG"/>
+        </w:rPr>
+      </w:pPr>
+      <w:r>
+        <w:t xml:space="preserve">Un esempio di frase utilizzando il locativo </w:t>
+      </w:r>
+      <w:r>
+        <w:t>è</w:t>
+      </w:r>
+      <w:r>
+        <w:t xml:space="preserve"> “</w:t>
+      </w:r>
+      <w:r>
+        <w:rPr>
+          <w:lang w:val="bg-BG"/>
+        </w:rPr>
+        <w:t>s</w:t>
+      </w:r>
+      <w:r>
+        <w:rPr>
+          <w:lang w:val="bg-BG"/>
+        </w:rPr>
+        <w:t xml:space="preserve">ŭm </w:t>
+      </w:r>
+      <w:r>
+        <w:rPr>
+          <w:i/>
+          <w:iCs/>
+          <w:lang w:val="bg-BG"/>
+        </w:rPr>
+        <w:t>vo dom</w:t>
+      </w:r>
+      <w:r>
+        <w:rPr>
+          <w:i/>
+          <w:iCs/>
+          <w:lang w:val="bg-BG"/>
+        </w:rPr>
+        <w:t>a</w:t>
+      </w:r>
+      <w:r>
+        <w:t>”</w:t>
+      </w:r>
+      <w:r>
+        <w:rPr>
+          <w:lang w:val="bg-BG"/>
+        </w:rPr>
+        <w:t xml:space="preserve"> (sono in casa) come stato in luogo, o anche </w:t>
+      </w:r>
+      <w:r>
+        <w:t>“</w:t>
+      </w:r>
+      <w:r>
+        <w:rPr>
+          <w:lang w:val="bg-BG"/>
+        </w:rPr>
+        <w:t xml:space="preserve">mović </w:t>
+      </w:r>
+      <w:r>
+        <w:rPr>
+          <w:i/>
+          <w:iCs/>
+          <w:lang w:val="bg-BG"/>
+        </w:rPr>
+        <w:t>o tobi</w:t>
+      </w:r>
+      <w:r>
+        <w:t>”</w:t>
+      </w:r>
+      <w:r>
+        <w:rPr>
+          <w:lang w:val="bg-BG"/>
+        </w:rPr>
+        <w:t xml:space="preserve"> (parlare di te) come complemento di argomento.</w:t>
+      </w:r>
+    </w:p>
+    <w:p>
+      <w:r>
+        <w:t>I sostantivi in questo caso invece vengono declinati in questo modo:</w:t>
+      </w:r>
+    </w:p>
+    <w:p>
+      <w:pPr>
+        <w:pStyle w:val="Paragrafoelenco"/>
+        <w:numPr>
+          <w:ilvl w:val="0"/>
+          <w:numId w:val="47"/>
+        </w:numPr>
+        <w:spacing w:line="360" w:lineRule="auto"/>
+        <w:jc w:val="left"/>
+      </w:pPr>
+      <w:r>
+        <w:t>Al singolare</w:t>
+      </w:r>
+      <w:r>
+        <w:rPr>
+          <w:lang w:val="bg-BG"/>
+        </w:rPr>
+        <w:t xml:space="preserve"> m</w:t>
+      </w:r>
+      <w:proofErr w:type="spellStart"/>
+      <w:r>
+        <w:t>aschile</w:t>
+      </w:r>
+      <w:proofErr w:type="spellEnd"/>
+      <w:r>
+        <w:t>:</w:t>
+      </w:r>
+      <w:r>
+        <w:rPr>
+          <w:b/>
+          <w:bCs/>
+        </w:rPr>
+        <w:t xml:space="preserve"> -e</w:t>
+      </w:r>
+      <w:r>
+        <w:t>;</w:t>
+      </w:r>
+    </w:p>
+    <w:p>
+      <w:pPr>
+        <w:pStyle w:val="Paragrafoelenco"/>
+        <w:numPr>
+          <w:ilvl w:val="0"/>
+          <w:numId w:val="47"/>
+        </w:numPr>
+        <w:spacing w:line="360" w:lineRule="auto"/>
+        <w:jc w:val="left"/>
+      </w:pPr>
+      <w:r>
+        <w:rPr>
+          <w:lang w:val="bg-BG"/>
+        </w:rPr>
+        <w:t>Al</w:t>
+      </w:r>
+      <w:r>
+        <w:rPr>
+          <w:b/>
+          <w:bCs/>
+          <w:lang w:val="bg-BG"/>
+        </w:rPr>
+        <w:t xml:space="preserve"> </w:t>
+      </w:r>
+      <w:r>
+        <w:t>singolare</w:t>
+      </w:r>
+      <w:r>
+        <w:rPr>
+          <w:lang w:val="bg-BG"/>
+        </w:rPr>
+        <w:t xml:space="preserve"> f</w:t>
+      </w:r>
+      <w:proofErr w:type="spellStart"/>
+      <w:r>
+        <w:t>emminile</w:t>
+      </w:r>
+      <w:proofErr w:type="spellEnd"/>
+      <w:r>
+        <w:t>:</w:t>
+      </w:r>
+      <w:r>
+        <w:rPr>
+          <w:b/>
+          <w:bCs/>
+        </w:rPr>
+        <w:t xml:space="preserve"> -a</w:t>
+      </w:r>
+      <w:r>
+        <w:t>;</w:t>
+      </w:r>
+    </w:p>
+    <w:p>
+      <w:pPr>
+        <w:pStyle w:val="Paragrafoelenco"/>
+        <w:numPr>
+          <w:ilvl w:val="0"/>
+          <w:numId w:val="47"/>
+        </w:numPr>
+        <w:spacing w:line="360" w:lineRule="auto"/>
+        <w:jc w:val="left"/>
+      </w:pPr>
+      <w:r>
+        <w:rPr>
+          <w:lang w:val="bg-BG"/>
+        </w:rPr>
+        <w:t>Al</w:t>
+      </w:r>
+      <w:r>
+        <w:rPr>
+          <w:b/>
+          <w:bCs/>
+          <w:lang w:val="bg-BG"/>
+        </w:rPr>
+        <w:t xml:space="preserve"> </w:t>
+      </w:r>
+      <w:r>
+        <w:t>singolare</w:t>
+      </w:r>
+      <w:r>
+        <w:rPr>
+          <w:lang w:val="bg-BG"/>
+        </w:rPr>
+        <w:t xml:space="preserve"> n</w:t>
+      </w:r>
+      <w:proofErr w:type="spellStart"/>
+      <w:r>
+        <w:t>eutro</w:t>
+      </w:r>
+      <w:proofErr w:type="spellEnd"/>
+      <w:r>
+        <w:t>:</w:t>
+      </w:r>
+      <w:r>
+        <w:rPr>
+          <w:b/>
+          <w:bCs/>
+        </w:rPr>
+        <w:t xml:space="preserve"> </w:t>
+      </w:r>
+      <w:r>
+        <w:rPr>
+          <w:b/>
+          <w:bCs/>
+          <w:lang w:val="bg-BG"/>
+        </w:rPr>
+        <w:t>-</w:t>
+      </w:r>
+      <w:r>
+        <w:rPr>
+          <w:b/>
+          <w:bCs/>
+          <w:lang w:val="en-US"/>
+        </w:rPr>
+        <w:t>o</w:t>
+      </w:r>
+      <w:r>
+        <w:rPr>
+          <w:lang w:val="bg-BG"/>
+        </w:rPr>
+        <w:t>;</w:t>
+      </w:r>
+    </w:p>
+    <w:p>
+      <w:pPr>
+        <w:pStyle w:val="Paragrafoelenco"/>
+        <w:numPr>
+          <w:ilvl w:val="0"/>
+          <w:numId w:val="47"/>
+        </w:numPr>
+        <w:spacing w:line="360" w:lineRule="auto"/>
+        <w:jc w:val="left"/>
+      </w:pPr>
+      <w:r>
+        <w:rPr>
+          <w:lang w:val="bg-BG"/>
+        </w:rPr>
+        <w:t xml:space="preserve">Al plurale: </w:t>
+      </w:r>
+      <w:r>
+        <w:rPr>
+          <w:b/>
+          <w:bCs/>
+          <w:lang w:val="bg-BG"/>
+        </w:rPr>
+        <w:t>-</w:t>
+      </w:r>
+      <w:proofErr w:type="spellStart"/>
+      <w:r>
+        <w:rPr>
+          <w:b/>
+          <w:bCs/>
+          <w:lang w:val="en-US"/>
+        </w:rPr>
+        <w:t>yh</w:t>
+      </w:r>
+      <w:proofErr w:type="spellEnd"/>
+      <w:r>
+        <w:rPr>
+          <w:lang w:val="bg-BG"/>
+        </w:rPr>
+        <w:t>;</w:t>
+      </w:r>
+    </w:p>
+    <w:p>
+      <w:pPr>
+        <w:spacing w:line="360" w:lineRule="auto"/>
+        <w:jc w:val="left"/>
+      </w:pPr>
+    </w:p>
+    <w:p>
+      <w:pPr>
+        <w:jc w:val="left"/>
+      </w:pPr>
+      <w:r>
+        <w:br w:type="page"/>
+      </w:r>
+    </w:p>
+    <w:p>
+      <w:pPr>
+        <w:pStyle w:val="Titolo4"/>
+      </w:pPr>
+      <w:bookmarkStart w:id="21" w:name="_Toc99575781"/>
+      <w:r>
+        <w:lastRenderedPageBreak/>
+        <w:t>Vocativo</w:t>
+      </w:r>
+      <w:bookmarkEnd w:id="21"/>
+    </w:p>
+    <w:p/>
+    <w:p>
+      <w:r>
+        <w:t xml:space="preserve">Passiamo finalmente all’ultimo caso, il </w:t>
+      </w:r>
+      <w:r>
+        <w:rPr>
+          <w:b/>
+          <w:bCs/>
+        </w:rPr>
+        <w:t>vocativo</w:t>
+      </w:r>
+      <w:r>
+        <w:t xml:space="preserve">, esso corrisponde al </w:t>
+      </w:r>
+      <w:r>
+        <w:rPr>
+          <w:i/>
+          <w:iCs/>
+        </w:rPr>
+        <w:t>complemento di vocazione</w:t>
+      </w:r>
+      <w:r>
+        <w:t>, cioè il richiamo, invocazione o chiamata. Esso non ha preposizioni, il suo unico scopo è quello appunto di richiamare, dando enfasi, un qualcosa. È usato solitamente come risposta e non ha legame con altro in una frase</w:t>
+      </w:r>
+      <w:r>
+        <w:rPr>
+          <w:lang w:val="bg-BG"/>
+        </w:rPr>
+        <w:t xml:space="preserve">, come ad esempio in </w:t>
+      </w:r>
+      <w:r>
+        <w:t>“</w:t>
+      </w:r>
+      <w:r>
+        <w:rPr>
+          <w:i/>
+          <w:iCs/>
+          <w:lang w:val="bg-BG"/>
+        </w:rPr>
+        <w:t>Te!</w:t>
+      </w:r>
+      <w:r>
+        <w:rPr>
+          <w:lang w:val="bg-BG"/>
+        </w:rPr>
+        <w:t xml:space="preserve"> </w:t>
+      </w:r>
+      <w:r>
+        <w:rPr>
+          <w:lang w:val="bg-BG"/>
+        </w:rPr>
+        <w:t>Koi si?</w:t>
+      </w:r>
+      <w:r>
+        <w:t>”</w:t>
+      </w:r>
+      <w:r>
+        <w:rPr>
+          <w:lang w:val="bg-BG"/>
+        </w:rPr>
+        <w:t xml:space="preserve"> (Tu! Chi sei?), possiamo vedere che spesso </w:t>
+      </w:r>
+      <w:r>
+        <w:t>il vocativo è seguito da una esclam</w:t>
+      </w:r>
+      <w:r>
+        <w:t>azione</w:t>
+      </w:r>
+      <w:r>
+        <w:t>.</w:t>
+      </w:r>
+    </w:p>
+    <w:p>
+      <w:r>
+        <w:t>Vediamo quindi le sue regole per la declinazione dei sostantivi:</w:t>
+      </w:r>
+    </w:p>
+    <w:p>
+      <w:pPr>
+        <w:pStyle w:val="Paragrafoelenco"/>
+        <w:numPr>
+          <w:ilvl w:val="0"/>
+          <w:numId w:val="48"/>
+        </w:numPr>
+        <w:spacing w:line="360" w:lineRule="auto"/>
+        <w:jc w:val="left"/>
+      </w:pPr>
+      <w:r>
+        <w:t>Al singolare</w:t>
+      </w:r>
+      <w:r>
+        <w:rPr>
+          <w:lang w:val="bg-BG"/>
+        </w:rPr>
+        <w:t xml:space="preserve"> m</w:t>
+      </w:r>
+      <w:proofErr w:type="spellStart"/>
+      <w:r>
+        <w:t>aschile</w:t>
+      </w:r>
+      <w:proofErr w:type="spellEnd"/>
+      <w:r>
+        <w:t>:</w:t>
+      </w:r>
+      <w:r>
+        <w:rPr>
+          <w:b/>
+          <w:bCs/>
+        </w:rPr>
+        <w:t xml:space="preserve"> -e</w:t>
+      </w:r>
+      <w:r>
+        <w:rPr>
+          <w:b/>
+          <w:bCs/>
+          <w:lang w:val="bg-BG"/>
+        </w:rPr>
+        <w:t>ło</w:t>
+      </w:r>
+      <w:r>
+        <w:t>;</w:t>
+      </w:r>
+    </w:p>
+    <w:p>
+      <w:pPr>
+        <w:pStyle w:val="Paragrafoelenco"/>
+        <w:numPr>
+          <w:ilvl w:val="0"/>
+          <w:numId w:val="48"/>
+        </w:numPr>
+        <w:spacing w:line="360" w:lineRule="auto"/>
+        <w:jc w:val="left"/>
+      </w:pPr>
+      <w:r>
+        <w:rPr>
+          <w:lang w:val="bg-BG"/>
+        </w:rPr>
+        <w:t>Al</w:t>
+      </w:r>
+      <w:r>
+        <w:rPr>
+          <w:b/>
+          <w:bCs/>
+          <w:lang w:val="bg-BG"/>
+        </w:rPr>
+        <w:t xml:space="preserve"> </w:t>
+      </w:r>
+      <w:r>
+        <w:t>singolare</w:t>
+      </w:r>
+      <w:r>
+        <w:rPr>
+          <w:lang w:val="bg-BG"/>
+        </w:rPr>
+        <w:t xml:space="preserve"> f</w:t>
+      </w:r>
+      <w:proofErr w:type="spellStart"/>
+      <w:r>
+        <w:t>emminile</w:t>
+      </w:r>
+      <w:proofErr w:type="spellEnd"/>
+      <w:r>
+        <w:t>:</w:t>
+      </w:r>
+      <w:r>
+        <w:rPr>
+          <w:b/>
+          <w:bCs/>
+        </w:rPr>
+        <w:t xml:space="preserve"> -</w:t>
+      </w:r>
+      <w:r>
+        <w:rPr>
+          <w:b/>
+          <w:bCs/>
+          <w:lang w:val="bg-BG"/>
+        </w:rPr>
+        <w:t>eła</w:t>
+      </w:r>
+      <w:r>
+        <w:t>;</w:t>
+      </w:r>
+    </w:p>
+    <w:p>
+      <w:pPr>
+        <w:pStyle w:val="Paragrafoelenco"/>
+        <w:numPr>
+          <w:ilvl w:val="0"/>
+          <w:numId w:val="48"/>
+        </w:numPr>
+        <w:spacing w:line="360" w:lineRule="auto"/>
+        <w:jc w:val="left"/>
+      </w:pPr>
+      <w:r>
+        <w:rPr>
+          <w:lang w:val="bg-BG"/>
+        </w:rPr>
+        <w:t>Al</w:t>
+      </w:r>
+      <w:r>
+        <w:rPr>
+          <w:b/>
+          <w:bCs/>
+          <w:lang w:val="bg-BG"/>
+        </w:rPr>
+        <w:t xml:space="preserve"> </w:t>
+      </w:r>
+      <w:r>
+        <w:t>singolare</w:t>
+      </w:r>
+      <w:r>
+        <w:rPr>
+          <w:lang w:val="bg-BG"/>
+        </w:rPr>
+        <w:t xml:space="preserve"> n</w:t>
+      </w:r>
+      <w:proofErr w:type="spellStart"/>
+      <w:r>
+        <w:t>eutro</w:t>
+      </w:r>
+      <w:proofErr w:type="spellEnd"/>
+      <w:r>
+        <w:t>:</w:t>
+      </w:r>
+      <w:r>
+        <w:rPr>
+          <w:b/>
+          <w:bCs/>
+        </w:rPr>
+        <w:t xml:space="preserve"> </w:t>
+      </w:r>
+      <w:r>
+        <w:rPr>
+          <w:b/>
+          <w:bCs/>
+          <w:lang w:val="bg-BG"/>
+        </w:rPr>
+        <w:t>-</w:t>
+      </w:r>
+      <w:r>
+        <w:rPr>
+          <w:b/>
+          <w:bCs/>
+          <w:lang w:val="bg-BG"/>
+        </w:rPr>
+        <w:t>oło</w:t>
+      </w:r>
+      <w:r>
+        <w:rPr>
+          <w:lang w:val="bg-BG"/>
+        </w:rPr>
+        <w:t>;</w:t>
+      </w:r>
+    </w:p>
+    <w:p>
+      <w:pPr>
+        <w:pStyle w:val="Paragrafoelenco"/>
+        <w:numPr>
+          <w:ilvl w:val="0"/>
+          <w:numId w:val="48"/>
+        </w:numPr>
+        <w:spacing w:line="360" w:lineRule="auto"/>
+        <w:jc w:val="left"/>
+      </w:pPr>
+      <w:r>
+        <w:rPr>
+          <w:lang w:val="bg-BG"/>
+        </w:rPr>
+        <w:t xml:space="preserve">Al plurale: </w:t>
+      </w:r>
+      <w:r>
+        <w:rPr>
+          <w:b/>
+          <w:bCs/>
+          <w:lang w:val="bg-BG"/>
+        </w:rPr>
+        <w:t>-</w:t>
+      </w:r>
+      <w:r>
+        <w:rPr>
+          <w:b/>
+          <w:bCs/>
+          <w:lang w:val="bg-BG"/>
+        </w:rPr>
+        <w:t>ełi</w:t>
+      </w:r>
+      <w:r>
+        <w:rPr>
+          <w:lang w:val="bg-BG"/>
+        </w:rPr>
+        <w:t>;</w:t>
+      </w:r>
+    </w:p>
+    <w:p>
+      <w:pPr>
+        <w:spacing w:line="360" w:lineRule="auto"/>
+        <w:jc w:val="left"/>
+        <w:rPr>
+          <w:lang w:val="en-US"/>
+        </w:rPr>
+      </w:pPr>
+    </w:p>
+    <w:p>
+      <w:pPr>
+        <w:pStyle w:val="Paragrafoelenco"/>
+        <w:numPr>
+          <w:ilvl w:val="0"/>
+          <w:numId w:val="47"/>
+        </w:numPr>
+      </w:pPr>
+      <w:r>
+        <w:br w:type="page"/>
+      </w:r>
     </w:p>
     <w:p>
       <w:pPr>
         <w:pStyle w:val="Titolo3"/>
       </w:pPr>
-      <w:bookmarkStart w:id="14" w:name="_Toc99402469"/>
+      <w:bookmarkStart w:id="22" w:name="_Toc99575782"/>
       <w:r>
         <w:lastRenderedPageBreak/>
         <w:t>Declinazione degli Aggettivi</w:t>
       </w:r>
-      <w:bookmarkEnd w:id="14"/>
+      <w:bookmarkEnd w:id="22"/>
     </w:p>
     <w:p/>
     <w:p>
@@ -12310,7 +16001,7 @@
                     </pic:cNvPicPr>
                   </pic:nvPicPr>
                   <pic:blipFill>
-                    <a:blip r:embed="rId16">
+                    <a:blip r:embed="rId15">
                       <a:extLst>
                         <a:ext uri="{28A0092B-C50C-407E-A947-70E740481C1C}">
                           <a14:useLocalDpi xmlns:a14="http://schemas.microsoft.com/office/drawing/2010/main" val="0"/>
@@ -12423,7 +16114,7 @@
                     </pic:cNvPicPr>
                   </pic:nvPicPr>
                   <pic:blipFill>
-                    <a:blip r:embed="rId17">
+                    <a:blip r:embed="rId16">
                       <a:extLst>
                         <a:ext uri="{28A0092B-C50C-407E-A947-70E740481C1C}">
                           <a14:useLocalDpi xmlns:a14="http://schemas.microsoft.com/office/drawing/2010/main" val="0"/>
@@ -12539,7 +16230,7 @@
                     </pic:cNvPicPr>
                   </pic:nvPicPr>
                   <pic:blipFill>
-                    <a:blip r:embed="rId18">
+                    <a:blip r:embed="rId17">
                       <a:extLst>
                         <a:ext uri="{28A0092B-C50C-407E-A947-70E740481C1C}">
                           <a14:useLocalDpi xmlns:a14="http://schemas.microsoft.com/office/drawing/2010/main" val="0"/>
@@ -12578,12 +16269,12 @@
           <w:u w:val="single"/>
         </w:rPr>
       </w:pPr>
-      <w:bookmarkStart w:id="15" w:name="_Toc99402470"/>
+      <w:bookmarkStart w:id="23" w:name="_Toc99575783"/>
       <w:r>
         <w:lastRenderedPageBreak/>
         <w:t>Pronomi</w:t>
       </w:r>
-      <w:bookmarkEnd w:id="15"/>
+      <w:bookmarkEnd w:id="23"/>
     </w:p>
     <w:p>
       <w:pPr>
@@ -14173,12 +17864,12 @@
       <w:pPr>
         <w:pStyle w:val="Titolo3"/>
       </w:pPr>
-      <w:bookmarkStart w:id="16" w:name="_Toc99402471"/>
+      <w:bookmarkStart w:id="24" w:name="_Toc99575784"/>
       <w:r>
         <w:lastRenderedPageBreak/>
         <w:t>Pronomi Personali</w:t>
       </w:r>
-      <w:bookmarkEnd w:id="16"/>
+      <w:bookmarkEnd w:id="24"/>
     </w:p>
     <w:p/>
     <w:p>
@@ -14653,7 +18344,7 @@
                     </pic:cNvPicPr>
                   </pic:nvPicPr>
                   <pic:blipFill>
-                    <a:blip r:embed="rId19">
+                    <a:blip r:embed="rId18">
                       <a:extLst>
                         <a:ext uri="{28A0092B-C50C-407E-A947-70E740481C1C}">
                           <a14:useLocalDpi xmlns:a14="http://schemas.microsoft.com/office/drawing/2010/main" val="0"/>
@@ -14798,7 +18489,7 @@
                     </pic:cNvPicPr>
                   </pic:nvPicPr>
                   <pic:blipFill>
-                    <a:blip r:embed="rId20">
+                    <a:blip r:embed="rId19">
                       <a:extLst>
                         <a:ext uri="{28A0092B-C50C-407E-A947-70E740481C1C}">
                           <a14:useLocalDpi xmlns:a14="http://schemas.microsoft.com/office/drawing/2010/main" val="0"/>
@@ -14834,12 +18525,12 @@
       <w:pPr>
         <w:pStyle w:val="Titolo3"/>
       </w:pPr>
-      <w:bookmarkStart w:id="17" w:name="_Toc99402472"/>
+      <w:bookmarkStart w:id="25" w:name="_Toc99575785"/>
       <w:r>
         <w:lastRenderedPageBreak/>
         <w:t>Pronomi Possessivi</w:t>
       </w:r>
-      <w:bookmarkEnd w:id="17"/>
+      <w:bookmarkEnd w:id="25"/>
     </w:p>
     <w:p/>
     <w:p>
@@ -14916,7 +18607,7 @@
                     </pic:cNvPicPr>
                   </pic:nvPicPr>
                   <pic:blipFill>
-                    <a:blip r:embed="rId21">
+                    <a:blip r:embed="rId20">
                       <a:extLst>
                         <a:ext uri="{28A0092B-C50C-407E-A947-70E740481C1C}">
                           <a14:useLocalDpi xmlns:a14="http://schemas.microsoft.com/office/drawing/2010/main" val="0"/>
@@ -15201,12 +18892,12 @@
         </w:rPr>
         <w:br w:type="page"/>
       </w:r>
-      <w:bookmarkStart w:id="18" w:name="_Toc99402473"/>
+      <w:bookmarkStart w:id="26" w:name="_Toc99575786"/>
       <w:r>
         <w:lastRenderedPageBreak/>
         <w:t>Pronomi Dimostrativi</w:t>
       </w:r>
-      <w:bookmarkEnd w:id="18"/>
+      <w:bookmarkEnd w:id="26"/>
     </w:p>
     <w:p/>
     <w:p>
@@ -15378,7 +19069,7 @@
       <w:pPr>
         <w:pStyle w:val="Titolo4"/>
       </w:pPr>
-      <w:bookmarkStart w:id="19" w:name="_Toc99402474"/>
+      <w:bookmarkStart w:id="27" w:name="_Toc99575787"/>
       <w:r>
         <w:rPr>
           <w:lang w:val="bg-BG"/>
@@ -15395,7 +19086,7 @@
       <w:r>
         <w:t>à</w:t>
       </w:r>
-      <w:bookmarkEnd w:id="19"/>
+      <w:bookmarkEnd w:id="27"/>
     </w:p>
     <w:p>
       <w:pPr>
@@ -15530,7 +19221,7 @@
                     </pic:cNvPicPr>
                   </pic:nvPicPr>
                   <pic:blipFill>
-                    <a:blip r:embed="rId22">
+                    <a:blip r:embed="rId21">
                       <a:extLst>
                         <a:ext uri="{28A0092B-C50C-407E-A947-70E740481C1C}">
                           <a14:useLocalDpi xmlns:a14="http://schemas.microsoft.com/office/drawing/2010/main" val="0"/>
@@ -15641,7 +19332,7 @@
                     </pic:cNvPicPr>
                   </pic:nvPicPr>
                   <pic:blipFill>
-                    <a:blip r:embed="rId23">
+                    <a:blip r:embed="rId22">
                       <a:extLst>
                         <a:ext uri="{28A0092B-C50C-407E-A947-70E740481C1C}">
                           <a14:useLocalDpi xmlns:a14="http://schemas.microsoft.com/office/drawing/2010/main" val="0"/>
@@ -15702,12 +19393,12 @@
       <w:pPr>
         <w:pStyle w:val="Titolo4"/>
       </w:pPr>
-      <w:bookmarkStart w:id="20" w:name="_Toc99402475"/>
+      <w:bookmarkStart w:id="28" w:name="_Toc99575788"/>
       <w:r>
         <w:lastRenderedPageBreak/>
         <w:t>Pronomi dimostrativi di lontananza</w:t>
       </w:r>
-      <w:bookmarkEnd w:id="20"/>
+      <w:bookmarkEnd w:id="28"/>
     </w:p>
     <w:p/>
     <w:p>
@@ -15818,7 +19509,7 @@
                     </pic:cNvPicPr>
                   </pic:nvPicPr>
                   <pic:blipFill>
-                    <a:blip r:embed="rId24">
+                    <a:blip r:embed="rId23">
                       <a:extLst>
                         <a:ext uri="{28A0092B-C50C-407E-A947-70E740481C1C}">
                           <a14:useLocalDpi xmlns:a14="http://schemas.microsoft.com/office/drawing/2010/main" val="0"/>
@@ -15863,12 +19554,12 @@
       <w:pPr>
         <w:pStyle w:val="Titolo3"/>
       </w:pPr>
-      <w:bookmarkStart w:id="21" w:name="_Toc99402476"/>
+      <w:bookmarkStart w:id="29" w:name="_Toc99575789"/>
       <w:r>
         <w:lastRenderedPageBreak/>
         <w:t>Pronomi Indefiniti</w:t>
       </w:r>
-      <w:bookmarkEnd w:id="21"/>
+      <w:bookmarkEnd w:id="29"/>
     </w:p>
     <w:p/>
     <w:p>
@@ -15888,46 +19579,7 @@
         <w:t>pronomi indefiniti</w:t>
       </w:r>
       <w:r>
-        <w:t xml:space="preserve"> comprendono un gran numero </w:t>
-      </w:r>
-      <w:r>
-        <w:t>termini</w:t>
-      </w:r>
-      <w:r>
-        <w:t>, divers</w:t>
-      </w:r>
-      <w:r>
-        <w:t xml:space="preserve">i </w:t>
-      </w:r>
-      <w:r>
-        <w:t>per</w:t>
-      </w:r>
-      <w:r>
-        <w:t xml:space="preserve"> </w:t>
-      </w:r>
-      <w:r>
-        <w:t xml:space="preserve">significato e per uso, ma </w:t>
-      </w:r>
-      <w:r>
-        <w:t>uniti</w:t>
-      </w:r>
-      <w:r>
-        <w:t xml:space="preserve"> da una caratteristica principale, quella di</w:t>
-      </w:r>
-      <w:r>
-        <w:t xml:space="preserve"> </w:t>
-      </w:r>
-      <w:r>
-        <w:t>indicare in modo generico e indeterminato le persone, le cose e le quantità a</w:t>
-      </w:r>
-      <w:r>
-        <w:t xml:space="preserve"> </w:t>
-      </w:r>
-      <w:r>
-        <w:t>cui si riferiscono</w:t>
-      </w:r>
-      <w:r>
-        <w:t>.</w:t>
+        <w:t xml:space="preserve"> comprendono un gran numero termini, diversi per significato e per uso, ma uniti da una caratteristica principale, quella di indicare in modo generico e indeterminato le persone, le cose e le quantità a cui si riferiscono.</w:t>
       </w:r>
     </w:p>
     <w:p>
@@ -16022,6 +19674,9 @@
         </w:rPr>
       </w:pPr>
       <w:r>
+        <w:rPr>
+          <w:noProof/>
+        </w:rPr>
         <w:drawing>
           <wp:inline distT="0" distB="0" distL="0" distR="0" wp14:anchorId="4585FF5D" wp14:editId="03053BB2">
             <wp:extent cx="3113430" cy="3062176"/>
@@ -16040,7 +19695,7 @@
                     </pic:cNvPicPr>
                   </pic:nvPicPr>
                   <pic:blipFill>
-                    <a:blip r:embed="rId25">
+                    <a:blip r:embed="rId24">
                       <a:extLst>
                         <a:ext uri="{28A0092B-C50C-407E-A947-70E740481C1C}">
                           <a14:useLocalDpi xmlns:a14="http://schemas.microsoft.com/office/drawing/2010/main" val="0"/>
@@ -16080,6 +19735,9 @@
         </w:rPr>
       </w:pPr>
       <w:r>
+        <w:rPr>
+          <w:noProof/>
+        </w:rPr>
         <w:drawing>
           <wp:inline distT="0" distB="0" distL="0" distR="0" wp14:anchorId="63ED756A" wp14:editId="6735D67B">
             <wp:extent cx="3113405" cy="1245162"/>
@@ -16098,7 +19756,7 @@
                     </pic:cNvPicPr>
                   </pic:nvPicPr>
                   <pic:blipFill>
-                    <a:blip r:embed="rId26">
+                    <a:blip r:embed="rId25">
                       <a:extLst>
                         <a:ext uri="{28A0092B-C50C-407E-A947-70E740481C1C}">
                           <a14:useLocalDpi xmlns:a14="http://schemas.microsoft.com/office/drawing/2010/main" val="0"/>
@@ -16274,6 +19932,120 @@
 <file path=word/numbering.xml><?xml version="1.0" encoding="utf-8"?>
 <w:numbering xmlns:wpc="http://schemas.microsoft.com/office/word/2010/wordprocessingCanvas" xmlns:cx="http://schemas.microsoft.com/office/drawing/2014/chartex" xmlns:cx1="http://schemas.microsoft.com/office/drawing/2015/9/8/chartex" xmlns:cx2="http://schemas.microsoft.com/office/drawing/2015/10/21/chartex" xmlns:cx3="http://schemas.microsoft.com/office/drawing/2016/5/9/chartex" xmlns:cx4="http://schemas.microsoft.com/office/drawing/2016/5/10/chartex" xmlns:cx5="http://schemas.microsoft.com/office/drawing/2016/5/11/chartex" xmlns:cx6="http://schemas.microsoft.com/office/drawing/2016/5/12/chartex" xmlns:cx7="http://schemas.microsoft.com/office/drawing/2016/5/13/chartex" xmlns:cx8="http://schemas.microsoft.com/office/drawing/2016/5/14/chartex" xmlns:mc="http://schemas.openxmlformats.org/markup-compatibility/2006" xmlns:aink="http://schemas.microsoft.com/office/drawing/2016/ink" xmlns:am3d="http://schemas.microsoft.com/office/drawing/2017/model3d" xmlns:o="urn:schemas-microsoft-com:office:office" xmlns:r="http://schemas.openxmlformats.org/officeDocument/2006/relationships" xmlns:m="http://schemas.openxmlformats.org/officeDocument/2006/math" xmlns:v="urn:schemas-microsoft-com:vml" xmlns:wp14="http://schemas.microsoft.com/office/word/2010/wordprocessingDrawing" xmlns:wp="http://schemas.openxmlformats.org/drawingml/2006/wordprocessingDrawing" xmlns:w10="urn:schemas-microsoft-com:office:word" xmlns:w="http://schemas.openxmlformats.org/wordprocessingml/2006/main" xmlns:w14="http://schemas.microsoft.com/office/word/2010/wordml" xmlns:w15="http://schemas.microsoft.com/office/word/2012/wordml" xmlns:w16cex="http://schemas.microsoft.com/office/word/2018/wordml/cex" xmlns:w16cid="http://schemas.microsoft.com/office/word/2016/wordml/cid" xmlns:w16="http://schemas.microsoft.com/office/word/2018/wordml" xmlns:w16sdtdh="http://schemas.microsoft.com/office/word/2020/wordml/sdtdatahash" xmlns:w16se="http://schemas.microsoft.com/office/word/2015/wordml/symex" xmlns:wpg="http://schemas.microsoft.com/office/word/2010/wordprocessingGroup" xmlns:wpi="http://schemas.microsoft.com/office/word/2010/wordprocessingInk" xmlns:wne="http://schemas.microsoft.com/office/word/2006/wordml" xmlns:wps="http://schemas.microsoft.com/office/word/2010/wordprocessingShape" mc:Ignorable="w14 w15 w16se w16cid w16 w16cex w16sdtdh wp14">
   <w:abstractNum w:abstractNumId="0" w15:restartNumberingAfterBreak="0">
+    <w:nsid w:val="02900CF5"/>
+    <w:multiLevelType w:val="hybridMultilevel"/>
+    <w:tmpl w:val="994202EC"/>
+    <w:lvl w:ilvl="0" w:tplc="BD6C6E4E">
+      <w:start w:val="1"/>
+      <w:numFmt w:val="bullet"/>
+      <w:lvlText w:val=""/>
+      <w:lvlJc w:val="left"/>
+      <w:pPr>
+        <w:ind w:left="3755" w:hanging="360"/>
+      </w:pPr>
+      <w:rPr>
+        <w:rFonts w:ascii="Symbol" w:hAnsi="Symbol" w:hint="default"/>
+        <w:color w:val="FF7C80"/>
+      </w:rPr>
+    </w:lvl>
+    <w:lvl w:ilvl="1" w:tplc="04100003" w:tentative="1">
+      <w:start w:val="1"/>
+      <w:numFmt w:val="bullet"/>
+      <w:lvlText w:val="o"/>
+      <w:lvlJc w:val="left"/>
+      <w:pPr>
+        <w:ind w:left="4475" w:hanging="360"/>
+      </w:pPr>
+      <w:rPr>
+        <w:rFonts w:ascii="Courier New" w:hAnsi="Courier New" w:cs="Courier New" w:hint="default"/>
+      </w:rPr>
+    </w:lvl>
+    <w:lvl w:ilvl="2" w:tplc="04100005" w:tentative="1">
+      <w:start w:val="1"/>
+      <w:numFmt w:val="bullet"/>
+      <w:lvlText w:val=""/>
+      <w:lvlJc w:val="left"/>
+      <w:pPr>
+        <w:ind w:left="5195" w:hanging="360"/>
+      </w:pPr>
+      <w:rPr>
+        <w:rFonts w:ascii="Wingdings" w:hAnsi="Wingdings" w:hint="default"/>
+      </w:rPr>
+    </w:lvl>
+    <w:lvl w:ilvl="3" w:tplc="04100001" w:tentative="1">
+      <w:start w:val="1"/>
+      <w:numFmt w:val="bullet"/>
+      <w:lvlText w:val=""/>
+      <w:lvlJc w:val="left"/>
+      <w:pPr>
+        <w:ind w:left="5915" w:hanging="360"/>
+      </w:pPr>
+      <w:rPr>
+        <w:rFonts w:ascii="Symbol" w:hAnsi="Symbol" w:hint="default"/>
+      </w:rPr>
+    </w:lvl>
+    <w:lvl w:ilvl="4" w:tplc="04100003" w:tentative="1">
+      <w:start w:val="1"/>
+      <w:numFmt w:val="bullet"/>
+      <w:lvlText w:val="o"/>
+      <w:lvlJc w:val="left"/>
+      <w:pPr>
+        <w:ind w:left="6635" w:hanging="360"/>
+      </w:pPr>
+      <w:rPr>
+        <w:rFonts w:ascii="Courier New" w:hAnsi="Courier New" w:cs="Courier New" w:hint="default"/>
+      </w:rPr>
+    </w:lvl>
+    <w:lvl w:ilvl="5" w:tplc="04100005" w:tentative="1">
+      <w:start w:val="1"/>
+      <w:numFmt w:val="bullet"/>
+      <w:lvlText w:val=""/>
+      <w:lvlJc w:val="left"/>
+      <w:pPr>
+        <w:ind w:left="7355" w:hanging="360"/>
+      </w:pPr>
+      <w:rPr>
+        <w:rFonts w:ascii="Wingdings" w:hAnsi="Wingdings" w:hint="default"/>
+      </w:rPr>
+    </w:lvl>
+    <w:lvl w:ilvl="6" w:tplc="04100001" w:tentative="1">
+      <w:start w:val="1"/>
+      <w:numFmt w:val="bullet"/>
+      <w:lvlText w:val=""/>
+      <w:lvlJc w:val="left"/>
+      <w:pPr>
+        <w:ind w:left="8075" w:hanging="360"/>
+      </w:pPr>
+      <w:rPr>
+        <w:rFonts w:ascii="Symbol" w:hAnsi="Symbol" w:hint="default"/>
+      </w:rPr>
+    </w:lvl>
+    <w:lvl w:ilvl="7" w:tplc="04100003" w:tentative="1">
+      <w:start w:val="1"/>
+      <w:numFmt w:val="bullet"/>
+      <w:lvlText w:val="o"/>
+      <w:lvlJc w:val="left"/>
+      <w:pPr>
+        <w:ind w:left="8795" w:hanging="360"/>
+      </w:pPr>
+      <w:rPr>
+        <w:rFonts w:ascii="Courier New" w:hAnsi="Courier New" w:cs="Courier New" w:hint="default"/>
+      </w:rPr>
+    </w:lvl>
+    <w:lvl w:ilvl="8" w:tplc="04100005" w:tentative="1">
+      <w:start w:val="1"/>
+      <w:numFmt w:val="bullet"/>
+      <w:lvlText w:val=""/>
+      <w:lvlJc w:val="left"/>
+      <w:pPr>
+        <w:ind w:left="9515" w:hanging="360"/>
+      </w:pPr>
+      <w:rPr>
+        <w:rFonts w:ascii="Wingdings" w:hAnsi="Wingdings" w:hint="default"/>
+      </w:rPr>
+    </w:lvl>
+  </w:abstractNum>
+  <w:abstractNum w:abstractNumId="1" w15:restartNumberingAfterBreak="0">
     <w:nsid w:val="02DB46DF"/>
     <w:multiLevelType w:val="hybridMultilevel"/>
     <w:tmpl w:val="9438CE26"/>
@@ -16386,7 +20158,7 @@
       </w:rPr>
     </w:lvl>
   </w:abstractNum>
-  <w:abstractNum w:abstractNumId="1" w15:restartNumberingAfterBreak="0">
+  <w:abstractNum w:abstractNumId="2" w15:restartNumberingAfterBreak="0">
     <w:nsid w:val="04875CE1"/>
     <w:multiLevelType w:val="hybridMultilevel"/>
     <w:tmpl w:val="BF7226EE"/>
@@ -16472,7 +20244,235 @@
       </w:pPr>
     </w:lvl>
   </w:abstractNum>
-  <w:abstractNum w:abstractNumId="2" w15:restartNumberingAfterBreak="0">
+  <w:abstractNum w:abstractNumId="3" w15:restartNumberingAfterBreak="0">
+    <w:nsid w:val="0AC97ADD"/>
+    <w:multiLevelType w:val="hybridMultilevel"/>
+    <w:tmpl w:val="A8A8D90A"/>
+    <w:lvl w:ilvl="0" w:tplc="BD6C6E4E">
+      <w:start w:val="1"/>
+      <w:numFmt w:val="bullet"/>
+      <w:lvlText w:val=""/>
+      <w:lvlJc w:val="left"/>
+      <w:pPr>
+        <w:ind w:left="720" w:hanging="360"/>
+      </w:pPr>
+      <w:rPr>
+        <w:rFonts w:ascii="Symbol" w:hAnsi="Symbol" w:hint="default"/>
+        <w:color w:val="FF7C80"/>
+      </w:rPr>
+    </w:lvl>
+    <w:lvl w:ilvl="1" w:tplc="04100003" w:tentative="1">
+      <w:start w:val="1"/>
+      <w:numFmt w:val="bullet"/>
+      <w:lvlText w:val="o"/>
+      <w:lvlJc w:val="left"/>
+      <w:pPr>
+        <w:ind w:left="1440" w:hanging="360"/>
+      </w:pPr>
+      <w:rPr>
+        <w:rFonts w:ascii="Courier New" w:hAnsi="Courier New" w:cs="Courier New" w:hint="default"/>
+      </w:rPr>
+    </w:lvl>
+    <w:lvl w:ilvl="2" w:tplc="04100005" w:tentative="1">
+      <w:start w:val="1"/>
+      <w:numFmt w:val="bullet"/>
+      <w:lvlText w:val=""/>
+      <w:lvlJc w:val="left"/>
+      <w:pPr>
+        <w:ind w:left="2160" w:hanging="360"/>
+      </w:pPr>
+      <w:rPr>
+        <w:rFonts w:ascii="Wingdings" w:hAnsi="Wingdings" w:hint="default"/>
+      </w:rPr>
+    </w:lvl>
+    <w:lvl w:ilvl="3" w:tplc="04100001" w:tentative="1">
+      <w:start w:val="1"/>
+      <w:numFmt w:val="bullet"/>
+      <w:lvlText w:val=""/>
+      <w:lvlJc w:val="left"/>
+      <w:pPr>
+        <w:ind w:left="2880" w:hanging="360"/>
+      </w:pPr>
+      <w:rPr>
+        <w:rFonts w:ascii="Symbol" w:hAnsi="Symbol" w:hint="default"/>
+      </w:rPr>
+    </w:lvl>
+    <w:lvl w:ilvl="4" w:tplc="04100003" w:tentative="1">
+      <w:start w:val="1"/>
+      <w:numFmt w:val="bullet"/>
+      <w:lvlText w:val="o"/>
+      <w:lvlJc w:val="left"/>
+      <w:pPr>
+        <w:ind w:left="3600" w:hanging="360"/>
+      </w:pPr>
+      <w:rPr>
+        <w:rFonts w:ascii="Courier New" w:hAnsi="Courier New" w:cs="Courier New" w:hint="default"/>
+      </w:rPr>
+    </w:lvl>
+    <w:lvl w:ilvl="5" w:tplc="04100005" w:tentative="1">
+      <w:start w:val="1"/>
+      <w:numFmt w:val="bullet"/>
+      <w:lvlText w:val=""/>
+      <w:lvlJc w:val="left"/>
+      <w:pPr>
+        <w:ind w:left="4320" w:hanging="360"/>
+      </w:pPr>
+      <w:rPr>
+        <w:rFonts w:ascii="Wingdings" w:hAnsi="Wingdings" w:hint="default"/>
+      </w:rPr>
+    </w:lvl>
+    <w:lvl w:ilvl="6" w:tplc="04100001" w:tentative="1">
+      <w:start w:val="1"/>
+      <w:numFmt w:val="bullet"/>
+      <w:lvlText w:val=""/>
+      <w:lvlJc w:val="left"/>
+      <w:pPr>
+        <w:ind w:left="5040" w:hanging="360"/>
+      </w:pPr>
+      <w:rPr>
+        <w:rFonts w:ascii="Symbol" w:hAnsi="Symbol" w:hint="default"/>
+      </w:rPr>
+    </w:lvl>
+    <w:lvl w:ilvl="7" w:tplc="04100003" w:tentative="1">
+      <w:start w:val="1"/>
+      <w:numFmt w:val="bullet"/>
+      <w:lvlText w:val="o"/>
+      <w:lvlJc w:val="left"/>
+      <w:pPr>
+        <w:ind w:left="5760" w:hanging="360"/>
+      </w:pPr>
+      <w:rPr>
+        <w:rFonts w:ascii="Courier New" w:hAnsi="Courier New" w:cs="Courier New" w:hint="default"/>
+      </w:rPr>
+    </w:lvl>
+    <w:lvl w:ilvl="8" w:tplc="04100005" w:tentative="1">
+      <w:start w:val="1"/>
+      <w:numFmt w:val="bullet"/>
+      <w:lvlText w:val=""/>
+      <w:lvlJc w:val="left"/>
+      <w:pPr>
+        <w:ind w:left="6480" w:hanging="360"/>
+      </w:pPr>
+      <w:rPr>
+        <w:rFonts w:ascii="Wingdings" w:hAnsi="Wingdings" w:hint="default"/>
+      </w:rPr>
+    </w:lvl>
+  </w:abstractNum>
+  <w:abstractNum w:abstractNumId="4" w15:restartNumberingAfterBreak="0">
+    <w:nsid w:val="0E267360"/>
+    <w:multiLevelType w:val="hybridMultilevel"/>
+    <w:tmpl w:val="F9E677A8"/>
+    <w:lvl w:ilvl="0" w:tplc="BD6C6E4E">
+      <w:start w:val="1"/>
+      <w:numFmt w:val="bullet"/>
+      <w:lvlText w:val=""/>
+      <w:lvlJc w:val="left"/>
+      <w:pPr>
+        <w:ind w:left="3600" w:hanging="360"/>
+      </w:pPr>
+      <w:rPr>
+        <w:rFonts w:ascii="Symbol" w:hAnsi="Symbol" w:hint="default"/>
+        <w:color w:val="FF7C80"/>
+      </w:rPr>
+    </w:lvl>
+    <w:lvl w:ilvl="1" w:tplc="04100003" w:tentative="1">
+      <w:start w:val="1"/>
+      <w:numFmt w:val="bullet"/>
+      <w:lvlText w:val="o"/>
+      <w:lvlJc w:val="left"/>
+      <w:pPr>
+        <w:ind w:left="4320" w:hanging="360"/>
+      </w:pPr>
+      <w:rPr>
+        <w:rFonts w:ascii="Courier New" w:hAnsi="Courier New" w:cs="Courier New" w:hint="default"/>
+      </w:rPr>
+    </w:lvl>
+    <w:lvl w:ilvl="2" w:tplc="04100005" w:tentative="1">
+      <w:start w:val="1"/>
+      <w:numFmt w:val="bullet"/>
+      <w:lvlText w:val=""/>
+      <w:lvlJc w:val="left"/>
+      <w:pPr>
+        <w:ind w:left="5040" w:hanging="360"/>
+      </w:pPr>
+      <w:rPr>
+        <w:rFonts w:ascii="Wingdings" w:hAnsi="Wingdings" w:hint="default"/>
+      </w:rPr>
+    </w:lvl>
+    <w:lvl w:ilvl="3" w:tplc="04100001" w:tentative="1">
+      <w:start w:val="1"/>
+      <w:numFmt w:val="bullet"/>
+      <w:lvlText w:val=""/>
+      <w:lvlJc w:val="left"/>
+      <w:pPr>
+        <w:ind w:left="5760" w:hanging="360"/>
+      </w:pPr>
+      <w:rPr>
+        <w:rFonts w:ascii="Symbol" w:hAnsi="Symbol" w:hint="default"/>
+      </w:rPr>
+    </w:lvl>
+    <w:lvl w:ilvl="4" w:tplc="04100003" w:tentative="1">
+      <w:start w:val="1"/>
+      <w:numFmt w:val="bullet"/>
+      <w:lvlText w:val="o"/>
+      <w:lvlJc w:val="left"/>
+      <w:pPr>
+        <w:ind w:left="6480" w:hanging="360"/>
+      </w:pPr>
+      <w:rPr>
+        <w:rFonts w:ascii="Courier New" w:hAnsi="Courier New" w:cs="Courier New" w:hint="default"/>
+      </w:rPr>
+    </w:lvl>
+    <w:lvl w:ilvl="5" w:tplc="04100005" w:tentative="1">
+      <w:start w:val="1"/>
+      <w:numFmt w:val="bullet"/>
+      <w:lvlText w:val=""/>
+      <w:lvlJc w:val="left"/>
+      <w:pPr>
+        <w:ind w:left="7200" w:hanging="360"/>
+      </w:pPr>
+      <w:rPr>
+        <w:rFonts w:ascii="Wingdings" w:hAnsi="Wingdings" w:hint="default"/>
+      </w:rPr>
+    </w:lvl>
+    <w:lvl w:ilvl="6" w:tplc="04100001" w:tentative="1">
+      <w:start w:val="1"/>
+      <w:numFmt w:val="bullet"/>
+      <w:lvlText w:val=""/>
+      <w:lvlJc w:val="left"/>
+      <w:pPr>
+        <w:ind w:left="7920" w:hanging="360"/>
+      </w:pPr>
+      <w:rPr>
+        <w:rFonts w:ascii="Symbol" w:hAnsi="Symbol" w:hint="default"/>
+      </w:rPr>
+    </w:lvl>
+    <w:lvl w:ilvl="7" w:tplc="04100003" w:tentative="1">
+      <w:start w:val="1"/>
+      <w:numFmt w:val="bullet"/>
+      <w:lvlText w:val="o"/>
+      <w:lvlJc w:val="left"/>
+      <w:pPr>
+        <w:ind w:left="8640" w:hanging="360"/>
+      </w:pPr>
+      <w:rPr>
+        <w:rFonts w:ascii="Courier New" w:hAnsi="Courier New" w:cs="Courier New" w:hint="default"/>
+      </w:rPr>
+    </w:lvl>
+    <w:lvl w:ilvl="8" w:tplc="04100005" w:tentative="1">
+      <w:start w:val="1"/>
+      <w:numFmt w:val="bullet"/>
+      <w:lvlText w:val=""/>
+      <w:lvlJc w:val="left"/>
+      <w:pPr>
+        <w:ind w:left="9360" w:hanging="360"/>
+      </w:pPr>
+      <w:rPr>
+        <w:rFonts w:ascii="Wingdings" w:hAnsi="Wingdings" w:hint="default"/>
+      </w:rPr>
+    </w:lvl>
+  </w:abstractNum>
+  <w:abstractNum w:abstractNumId="5" w15:restartNumberingAfterBreak="0">
     <w:nsid w:val="101944C2"/>
     <w:multiLevelType w:val="hybridMultilevel"/>
     <w:tmpl w:val="12CA26DC"/>
@@ -16586,7 +20586,7 @@
       </w:rPr>
     </w:lvl>
   </w:abstractNum>
-  <w:abstractNum w:abstractNumId="3" w15:restartNumberingAfterBreak="0">
+  <w:abstractNum w:abstractNumId="6" w15:restartNumberingAfterBreak="0">
     <w:nsid w:val="10890732"/>
     <w:multiLevelType w:val="hybridMultilevel"/>
     <w:tmpl w:val="85C2E1D0"/>
@@ -16699,7 +20699,7 @@
       </w:rPr>
     </w:lvl>
   </w:abstractNum>
-  <w:abstractNum w:abstractNumId="4" w15:restartNumberingAfterBreak="0">
+  <w:abstractNum w:abstractNumId="7" w15:restartNumberingAfterBreak="0">
     <w:nsid w:val="13351519"/>
     <w:multiLevelType w:val="hybridMultilevel"/>
     <w:tmpl w:val="4B4E67BE"/>
@@ -16813,7 +20813,435 @@
       </w:rPr>
     </w:lvl>
   </w:abstractNum>
-  <w:abstractNum w:abstractNumId="5" w15:restartNumberingAfterBreak="0">
+  <w:abstractNum w:abstractNumId="8" w15:restartNumberingAfterBreak="0">
+    <w:nsid w:val="13B00988"/>
+    <w:multiLevelType w:val="hybridMultilevel"/>
+    <w:tmpl w:val="C6706704"/>
+    <w:lvl w:ilvl="0" w:tplc="0410000F">
+      <w:start w:val="1"/>
+      <w:numFmt w:val="decimal"/>
+      <w:lvlText w:val="%1."/>
+      <w:lvlJc w:val="left"/>
+      <w:pPr>
+        <w:ind w:left="6480" w:hanging="360"/>
+      </w:pPr>
+    </w:lvl>
+    <w:lvl w:ilvl="1" w:tplc="04100019" w:tentative="1">
+      <w:start w:val="1"/>
+      <w:numFmt w:val="lowerLetter"/>
+      <w:lvlText w:val="%2."/>
+      <w:lvlJc w:val="left"/>
+      <w:pPr>
+        <w:ind w:left="7200" w:hanging="360"/>
+      </w:pPr>
+    </w:lvl>
+    <w:lvl w:ilvl="2" w:tplc="0410001B" w:tentative="1">
+      <w:start w:val="1"/>
+      <w:numFmt w:val="lowerRoman"/>
+      <w:lvlText w:val="%3."/>
+      <w:lvlJc w:val="right"/>
+      <w:pPr>
+        <w:ind w:left="7920" w:hanging="180"/>
+      </w:pPr>
+    </w:lvl>
+    <w:lvl w:ilvl="3" w:tplc="0410000F" w:tentative="1">
+      <w:start w:val="1"/>
+      <w:numFmt w:val="decimal"/>
+      <w:lvlText w:val="%4."/>
+      <w:lvlJc w:val="left"/>
+      <w:pPr>
+        <w:ind w:left="8640" w:hanging="360"/>
+      </w:pPr>
+    </w:lvl>
+    <w:lvl w:ilvl="4" w:tplc="04100019" w:tentative="1">
+      <w:start w:val="1"/>
+      <w:numFmt w:val="lowerLetter"/>
+      <w:lvlText w:val="%5."/>
+      <w:lvlJc w:val="left"/>
+      <w:pPr>
+        <w:ind w:left="9360" w:hanging="360"/>
+      </w:pPr>
+    </w:lvl>
+    <w:lvl w:ilvl="5" w:tplc="0410001B" w:tentative="1">
+      <w:start w:val="1"/>
+      <w:numFmt w:val="lowerRoman"/>
+      <w:lvlText w:val="%6."/>
+      <w:lvlJc w:val="right"/>
+      <w:pPr>
+        <w:ind w:left="10080" w:hanging="180"/>
+      </w:pPr>
+    </w:lvl>
+    <w:lvl w:ilvl="6" w:tplc="0410000F" w:tentative="1">
+      <w:start w:val="1"/>
+      <w:numFmt w:val="decimal"/>
+      <w:lvlText w:val="%7."/>
+      <w:lvlJc w:val="left"/>
+      <w:pPr>
+        <w:ind w:left="10800" w:hanging="360"/>
+      </w:pPr>
+    </w:lvl>
+    <w:lvl w:ilvl="7" w:tplc="04100019" w:tentative="1">
+      <w:start w:val="1"/>
+      <w:numFmt w:val="lowerLetter"/>
+      <w:lvlText w:val="%8."/>
+      <w:lvlJc w:val="left"/>
+      <w:pPr>
+        <w:ind w:left="11520" w:hanging="360"/>
+      </w:pPr>
+    </w:lvl>
+    <w:lvl w:ilvl="8" w:tplc="0410001B" w:tentative="1">
+      <w:start w:val="1"/>
+      <w:numFmt w:val="lowerRoman"/>
+      <w:lvlText w:val="%9."/>
+      <w:lvlJc w:val="right"/>
+      <w:pPr>
+        <w:ind w:left="12240" w:hanging="180"/>
+      </w:pPr>
+    </w:lvl>
+  </w:abstractNum>
+  <w:abstractNum w:abstractNumId="9" w15:restartNumberingAfterBreak="0">
+    <w:nsid w:val="16810BCB"/>
+    <w:multiLevelType w:val="hybridMultilevel"/>
+    <w:tmpl w:val="5CE63802"/>
+    <w:lvl w:ilvl="0" w:tplc="BD6C6E4E">
+      <w:start w:val="1"/>
+      <w:numFmt w:val="bullet"/>
+      <w:lvlText w:val=""/>
+      <w:lvlJc w:val="left"/>
+      <w:pPr>
+        <w:ind w:left="3600" w:hanging="360"/>
+      </w:pPr>
+      <w:rPr>
+        <w:rFonts w:ascii="Symbol" w:hAnsi="Symbol" w:hint="default"/>
+        <w:color w:val="FF7C80"/>
+      </w:rPr>
+    </w:lvl>
+    <w:lvl w:ilvl="1" w:tplc="04100003" w:tentative="1">
+      <w:start w:val="1"/>
+      <w:numFmt w:val="bullet"/>
+      <w:lvlText w:val="o"/>
+      <w:lvlJc w:val="left"/>
+      <w:pPr>
+        <w:ind w:left="4320" w:hanging="360"/>
+      </w:pPr>
+      <w:rPr>
+        <w:rFonts w:ascii="Courier New" w:hAnsi="Courier New" w:cs="Courier New" w:hint="default"/>
+      </w:rPr>
+    </w:lvl>
+    <w:lvl w:ilvl="2" w:tplc="04100005" w:tentative="1">
+      <w:start w:val="1"/>
+      <w:numFmt w:val="bullet"/>
+      <w:lvlText w:val=""/>
+      <w:lvlJc w:val="left"/>
+      <w:pPr>
+        <w:ind w:left="5040" w:hanging="360"/>
+      </w:pPr>
+      <w:rPr>
+        <w:rFonts w:ascii="Wingdings" w:hAnsi="Wingdings" w:hint="default"/>
+      </w:rPr>
+    </w:lvl>
+    <w:lvl w:ilvl="3" w:tplc="04100001" w:tentative="1">
+      <w:start w:val="1"/>
+      <w:numFmt w:val="bullet"/>
+      <w:lvlText w:val=""/>
+      <w:lvlJc w:val="left"/>
+      <w:pPr>
+        <w:ind w:left="5760" w:hanging="360"/>
+      </w:pPr>
+      <w:rPr>
+        <w:rFonts w:ascii="Symbol" w:hAnsi="Symbol" w:hint="default"/>
+      </w:rPr>
+    </w:lvl>
+    <w:lvl w:ilvl="4" w:tplc="04100003" w:tentative="1">
+      <w:start w:val="1"/>
+      <w:numFmt w:val="bullet"/>
+      <w:lvlText w:val="o"/>
+      <w:lvlJc w:val="left"/>
+      <w:pPr>
+        <w:ind w:left="6480" w:hanging="360"/>
+      </w:pPr>
+      <w:rPr>
+        <w:rFonts w:ascii="Courier New" w:hAnsi="Courier New" w:cs="Courier New" w:hint="default"/>
+      </w:rPr>
+    </w:lvl>
+    <w:lvl w:ilvl="5" w:tplc="04100005" w:tentative="1">
+      <w:start w:val="1"/>
+      <w:numFmt w:val="bullet"/>
+      <w:lvlText w:val=""/>
+      <w:lvlJc w:val="left"/>
+      <w:pPr>
+        <w:ind w:left="7200" w:hanging="360"/>
+      </w:pPr>
+      <w:rPr>
+        <w:rFonts w:ascii="Wingdings" w:hAnsi="Wingdings" w:hint="default"/>
+      </w:rPr>
+    </w:lvl>
+    <w:lvl w:ilvl="6" w:tplc="04100001" w:tentative="1">
+      <w:start w:val="1"/>
+      <w:numFmt w:val="bullet"/>
+      <w:lvlText w:val=""/>
+      <w:lvlJc w:val="left"/>
+      <w:pPr>
+        <w:ind w:left="7920" w:hanging="360"/>
+      </w:pPr>
+      <w:rPr>
+        <w:rFonts w:ascii="Symbol" w:hAnsi="Symbol" w:hint="default"/>
+      </w:rPr>
+    </w:lvl>
+    <w:lvl w:ilvl="7" w:tplc="04100003" w:tentative="1">
+      <w:start w:val="1"/>
+      <w:numFmt w:val="bullet"/>
+      <w:lvlText w:val="o"/>
+      <w:lvlJc w:val="left"/>
+      <w:pPr>
+        <w:ind w:left="8640" w:hanging="360"/>
+      </w:pPr>
+      <w:rPr>
+        <w:rFonts w:ascii="Courier New" w:hAnsi="Courier New" w:cs="Courier New" w:hint="default"/>
+      </w:rPr>
+    </w:lvl>
+    <w:lvl w:ilvl="8" w:tplc="04100005" w:tentative="1">
+      <w:start w:val="1"/>
+      <w:numFmt w:val="bullet"/>
+      <w:lvlText w:val=""/>
+      <w:lvlJc w:val="left"/>
+      <w:pPr>
+        <w:ind w:left="9360" w:hanging="360"/>
+      </w:pPr>
+      <w:rPr>
+        <w:rFonts w:ascii="Wingdings" w:hAnsi="Wingdings" w:hint="default"/>
+      </w:rPr>
+    </w:lvl>
+  </w:abstractNum>
+  <w:abstractNum w:abstractNumId="10" w15:restartNumberingAfterBreak="0">
+    <w:nsid w:val="1808189D"/>
+    <w:multiLevelType w:val="hybridMultilevel"/>
+    <w:tmpl w:val="C92C0F72"/>
+    <w:lvl w:ilvl="0" w:tplc="BD6C6E4E">
+      <w:start w:val="1"/>
+      <w:numFmt w:val="bullet"/>
+      <w:lvlText w:val=""/>
+      <w:lvlJc w:val="left"/>
+      <w:pPr>
+        <w:ind w:left="720" w:hanging="360"/>
+      </w:pPr>
+      <w:rPr>
+        <w:rFonts w:ascii="Symbol" w:hAnsi="Symbol" w:hint="default"/>
+        <w:color w:val="FF7C80"/>
+      </w:rPr>
+    </w:lvl>
+    <w:lvl w:ilvl="1" w:tplc="04100003" w:tentative="1">
+      <w:start w:val="1"/>
+      <w:numFmt w:val="bullet"/>
+      <w:lvlText w:val="o"/>
+      <w:lvlJc w:val="left"/>
+      <w:pPr>
+        <w:ind w:left="1440" w:hanging="360"/>
+      </w:pPr>
+      <w:rPr>
+        <w:rFonts w:ascii="Courier New" w:hAnsi="Courier New" w:cs="Courier New" w:hint="default"/>
+      </w:rPr>
+    </w:lvl>
+    <w:lvl w:ilvl="2" w:tplc="04100005" w:tentative="1">
+      <w:start w:val="1"/>
+      <w:numFmt w:val="bullet"/>
+      <w:lvlText w:val=""/>
+      <w:lvlJc w:val="left"/>
+      <w:pPr>
+        <w:ind w:left="2160" w:hanging="360"/>
+      </w:pPr>
+      <w:rPr>
+        <w:rFonts w:ascii="Wingdings" w:hAnsi="Wingdings" w:hint="default"/>
+      </w:rPr>
+    </w:lvl>
+    <w:lvl w:ilvl="3" w:tplc="04100001" w:tentative="1">
+      <w:start w:val="1"/>
+      <w:numFmt w:val="bullet"/>
+      <w:lvlText w:val=""/>
+      <w:lvlJc w:val="left"/>
+      <w:pPr>
+        <w:ind w:left="2880" w:hanging="360"/>
+      </w:pPr>
+      <w:rPr>
+        <w:rFonts w:ascii="Symbol" w:hAnsi="Symbol" w:hint="default"/>
+      </w:rPr>
+    </w:lvl>
+    <w:lvl w:ilvl="4" w:tplc="04100003" w:tentative="1">
+      <w:start w:val="1"/>
+      <w:numFmt w:val="bullet"/>
+      <w:lvlText w:val="o"/>
+      <w:lvlJc w:val="left"/>
+      <w:pPr>
+        <w:ind w:left="3600" w:hanging="360"/>
+      </w:pPr>
+      <w:rPr>
+        <w:rFonts w:ascii="Courier New" w:hAnsi="Courier New" w:cs="Courier New" w:hint="default"/>
+      </w:rPr>
+    </w:lvl>
+    <w:lvl w:ilvl="5" w:tplc="04100005" w:tentative="1">
+      <w:start w:val="1"/>
+      <w:numFmt w:val="bullet"/>
+      <w:lvlText w:val=""/>
+      <w:lvlJc w:val="left"/>
+      <w:pPr>
+        <w:ind w:left="4320" w:hanging="360"/>
+      </w:pPr>
+      <w:rPr>
+        <w:rFonts w:ascii="Wingdings" w:hAnsi="Wingdings" w:hint="default"/>
+      </w:rPr>
+    </w:lvl>
+    <w:lvl w:ilvl="6" w:tplc="04100001" w:tentative="1">
+      <w:start w:val="1"/>
+      <w:numFmt w:val="bullet"/>
+      <w:lvlText w:val=""/>
+      <w:lvlJc w:val="left"/>
+      <w:pPr>
+        <w:ind w:left="5040" w:hanging="360"/>
+      </w:pPr>
+      <w:rPr>
+        <w:rFonts w:ascii="Symbol" w:hAnsi="Symbol" w:hint="default"/>
+      </w:rPr>
+    </w:lvl>
+    <w:lvl w:ilvl="7" w:tplc="04100003" w:tentative="1">
+      <w:start w:val="1"/>
+      <w:numFmt w:val="bullet"/>
+      <w:lvlText w:val="o"/>
+      <w:lvlJc w:val="left"/>
+      <w:pPr>
+        <w:ind w:left="5760" w:hanging="360"/>
+      </w:pPr>
+      <w:rPr>
+        <w:rFonts w:ascii="Courier New" w:hAnsi="Courier New" w:cs="Courier New" w:hint="default"/>
+      </w:rPr>
+    </w:lvl>
+    <w:lvl w:ilvl="8" w:tplc="04100005" w:tentative="1">
+      <w:start w:val="1"/>
+      <w:numFmt w:val="bullet"/>
+      <w:lvlText w:val=""/>
+      <w:lvlJc w:val="left"/>
+      <w:pPr>
+        <w:ind w:left="6480" w:hanging="360"/>
+      </w:pPr>
+      <w:rPr>
+        <w:rFonts w:ascii="Wingdings" w:hAnsi="Wingdings" w:hint="default"/>
+      </w:rPr>
+    </w:lvl>
+  </w:abstractNum>
+  <w:abstractNum w:abstractNumId="11" w15:restartNumberingAfterBreak="0">
+    <w:nsid w:val="190A436C"/>
+    <w:multiLevelType w:val="hybridMultilevel"/>
+    <w:tmpl w:val="AA40CEBA"/>
+    <w:lvl w:ilvl="0" w:tplc="BD6C6E4E">
+      <w:start w:val="1"/>
+      <w:numFmt w:val="bullet"/>
+      <w:lvlText w:val=""/>
+      <w:lvlJc w:val="left"/>
+      <w:pPr>
+        <w:ind w:left="720" w:hanging="360"/>
+      </w:pPr>
+      <w:rPr>
+        <w:rFonts w:ascii="Symbol" w:hAnsi="Symbol" w:hint="default"/>
+        <w:color w:val="FF7C80"/>
+      </w:rPr>
+    </w:lvl>
+    <w:lvl w:ilvl="1" w:tplc="04100003" w:tentative="1">
+      <w:start w:val="1"/>
+      <w:numFmt w:val="bullet"/>
+      <w:lvlText w:val="o"/>
+      <w:lvlJc w:val="left"/>
+      <w:pPr>
+        <w:ind w:left="1440" w:hanging="360"/>
+      </w:pPr>
+      <w:rPr>
+        <w:rFonts w:ascii="Courier New" w:hAnsi="Courier New" w:cs="Courier New" w:hint="default"/>
+      </w:rPr>
+    </w:lvl>
+    <w:lvl w:ilvl="2" w:tplc="04100005" w:tentative="1">
+      <w:start w:val="1"/>
+      <w:numFmt w:val="bullet"/>
+      <w:lvlText w:val=""/>
+      <w:lvlJc w:val="left"/>
+      <w:pPr>
+        <w:ind w:left="2160" w:hanging="360"/>
+      </w:pPr>
+      <w:rPr>
+        <w:rFonts w:ascii="Wingdings" w:hAnsi="Wingdings" w:hint="default"/>
+      </w:rPr>
+    </w:lvl>
+    <w:lvl w:ilvl="3" w:tplc="04100001" w:tentative="1">
+      <w:start w:val="1"/>
+      <w:numFmt w:val="bullet"/>
+      <w:lvlText w:val=""/>
+      <w:lvlJc w:val="left"/>
+      <w:pPr>
+        <w:ind w:left="2880" w:hanging="360"/>
+      </w:pPr>
+      <w:rPr>
+        <w:rFonts w:ascii="Symbol" w:hAnsi="Symbol" w:hint="default"/>
+      </w:rPr>
+    </w:lvl>
+    <w:lvl w:ilvl="4" w:tplc="04100003" w:tentative="1">
+      <w:start w:val="1"/>
+      <w:numFmt w:val="bullet"/>
+      <w:lvlText w:val="o"/>
+      <w:lvlJc w:val="left"/>
+      <w:pPr>
+        <w:ind w:left="3600" w:hanging="360"/>
+      </w:pPr>
+      <w:rPr>
+        <w:rFonts w:ascii="Courier New" w:hAnsi="Courier New" w:cs="Courier New" w:hint="default"/>
+      </w:rPr>
+    </w:lvl>
+    <w:lvl w:ilvl="5" w:tplc="04100005" w:tentative="1">
+      <w:start w:val="1"/>
+      <w:numFmt w:val="bullet"/>
+      <w:lvlText w:val=""/>
+      <w:lvlJc w:val="left"/>
+      <w:pPr>
+        <w:ind w:left="4320" w:hanging="360"/>
+      </w:pPr>
+      <w:rPr>
+        <w:rFonts w:ascii="Wingdings" w:hAnsi="Wingdings" w:hint="default"/>
+      </w:rPr>
+    </w:lvl>
+    <w:lvl w:ilvl="6" w:tplc="04100001" w:tentative="1">
+      <w:start w:val="1"/>
+      <w:numFmt w:val="bullet"/>
+      <w:lvlText w:val=""/>
+      <w:lvlJc w:val="left"/>
+      <w:pPr>
+        <w:ind w:left="5040" w:hanging="360"/>
+      </w:pPr>
+      <w:rPr>
+        <w:rFonts w:ascii="Symbol" w:hAnsi="Symbol" w:hint="default"/>
+      </w:rPr>
+    </w:lvl>
+    <w:lvl w:ilvl="7" w:tplc="04100003" w:tentative="1">
+      <w:start w:val="1"/>
+      <w:numFmt w:val="bullet"/>
+      <w:lvlText w:val="o"/>
+      <w:lvlJc w:val="left"/>
+      <w:pPr>
+        <w:ind w:left="5760" w:hanging="360"/>
+      </w:pPr>
+      <w:rPr>
+        <w:rFonts w:ascii="Courier New" w:hAnsi="Courier New" w:cs="Courier New" w:hint="default"/>
+      </w:rPr>
+    </w:lvl>
+    <w:lvl w:ilvl="8" w:tplc="04100005" w:tentative="1">
+      <w:start w:val="1"/>
+      <w:numFmt w:val="bullet"/>
+      <w:lvlText w:val=""/>
+      <w:lvlJc w:val="left"/>
+      <w:pPr>
+        <w:ind w:left="6480" w:hanging="360"/>
+      </w:pPr>
+      <w:rPr>
+        <w:rFonts w:ascii="Wingdings" w:hAnsi="Wingdings" w:hint="default"/>
+      </w:rPr>
+    </w:lvl>
+  </w:abstractNum>
+  <w:abstractNum w:abstractNumId="12" w15:restartNumberingAfterBreak="0">
     <w:nsid w:val="19620246"/>
     <w:multiLevelType w:val="hybridMultilevel"/>
     <w:tmpl w:val="B77A38B2"/>
@@ -16927,7 +21355,349 @@
       </w:rPr>
     </w:lvl>
   </w:abstractNum>
-  <w:abstractNum w:abstractNumId="6" w15:restartNumberingAfterBreak="0">
+  <w:abstractNum w:abstractNumId="13" w15:restartNumberingAfterBreak="0">
+    <w:nsid w:val="1CE06654"/>
+    <w:multiLevelType w:val="hybridMultilevel"/>
+    <w:tmpl w:val="FB9405A2"/>
+    <w:lvl w:ilvl="0" w:tplc="BD6C6E4E">
+      <w:start w:val="1"/>
+      <w:numFmt w:val="bullet"/>
+      <w:lvlText w:val=""/>
+      <w:lvlJc w:val="left"/>
+      <w:pPr>
+        <w:ind w:left="720" w:hanging="360"/>
+      </w:pPr>
+      <w:rPr>
+        <w:rFonts w:ascii="Symbol" w:hAnsi="Symbol" w:hint="default"/>
+        <w:color w:val="FF7C80"/>
+      </w:rPr>
+    </w:lvl>
+    <w:lvl w:ilvl="1" w:tplc="04100003" w:tentative="1">
+      <w:start w:val="1"/>
+      <w:numFmt w:val="bullet"/>
+      <w:lvlText w:val="o"/>
+      <w:lvlJc w:val="left"/>
+      <w:pPr>
+        <w:ind w:left="1440" w:hanging="360"/>
+      </w:pPr>
+      <w:rPr>
+        <w:rFonts w:ascii="Courier New" w:hAnsi="Courier New" w:cs="Courier New" w:hint="default"/>
+      </w:rPr>
+    </w:lvl>
+    <w:lvl w:ilvl="2" w:tplc="04100005" w:tentative="1">
+      <w:start w:val="1"/>
+      <w:numFmt w:val="bullet"/>
+      <w:lvlText w:val=""/>
+      <w:lvlJc w:val="left"/>
+      <w:pPr>
+        <w:ind w:left="2160" w:hanging="360"/>
+      </w:pPr>
+      <w:rPr>
+        <w:rFonts w:ascii="Wingdings" w:hAnsi="Wingdings" w:hint="default"/>
+      </w:rPr>
+    </w:lvl>
+    <w:lvl w:ilvl="3" w:tplc="04100001" w:tentative="1">
+      <w:start w:val="1"/>
+      <w:numFmt w:val="bullet"/>
+      <w:lvlText w:val=""/>
+      <w:lvlJc w:val="left"/>
+      <w:pPr>
+        <w:ind w:left="2880" w:hanging="360"/>
+      </w:pPr>
+      <w:rPr>
+        <w:rFonts w:ascii="Symbol" w:hAnsi="Symbol" w:hint="default"/>
+      </w:rPr>
+    </w:lvl>
+    <w:lvl w:ilvl="4" w:tplc="04100003" w:tentative="1">
+      <w:start w:val="1"/>
+      <w:numFmt w:val="bullet"/>
+      <w:lvlText w:val="o"/>
+      <w:lvlJc w:val="left"/>
+      <w:pPr>
+        <w:ind w:left="3600" w:hanging="360"/>
+      </w:pPr>
+      <w:rPr>
+        <w:rFonts w:ascii="Courier New" w:hAnsi="Courier New" w:cs="Courier New" w:hint="default"/>
+      </w:rPr>
+    </w:lvl>
+    <w:lvl w:ilvl="5" w:tplc="04100005" w:tentative="1">
+      <w:start w:val="1"/>
+      <w:numFmt w:val="bullet"/>
+      <w:lvlText w:val=""/>
+      <w:lvlJc w:val="left"/>
+      <w:pPr>
+        <w:ind w:left="4320" w:hanging="360"/>
+      </w:pPr>
+      <w:rPr>
+        <w:rFonts w:ascii="Wingdings" w:hAnsi="Wingdings" w:hint="default"/>
+      </w:rPr>
+    </w:lvl>
+    <w:lvl w:ilvl="6" w:tplc="04100001" w:tentative="1">
+      <w:start w:val="1"/>
+      <w:numFmt w:val="bullet"/>
+      <w:lvlText w:val=""/>
+      <w:lvlJc w:val="left"/>
+      <w:pPr>
+        <w:ind w:left="5040" w:hanging="360"/>
+      </w:pPr>
+      <w:rPr>
+        <w:rFonts w:ascii="Symbol" w:hAnsi="Symbol" w:hint="default"/>
+      </w:rPr>
+    </w:lvl>
+    <w:lvl w:ilvl="7" w:tplc="04100003" w:tentative="1">
+      <w:start w:val="1"/>
+      <w:numFmt w:val="bullet"/>
+      <w:lvlText w:val="o"/>
+      <w:lvlJc w:val="left"/>
+      <w:pPr>
+        <w:ind w:left="5760" w:hanging="360"/>
+      </w:pPr>
+      <w:rPr>
+        <w:rFonts w:ascii="Courier New" w:hAnsi="Courier New" w:cs="Courier New" w:hint="default"/>
+      </w:rPr>
+    </w:lvl>
+    <w:lvl w:ilvl="8" w:tplc="04100005" w:tentative="1">
+      <w:start w:val="1"/>
+      <w:numFmt w:val="bullet"/>
+      <w:lvlText w:val=""/>
+      <w:lvlJc w:val="left"/>
+      <w:pPr>
+        <w:ind w:left="6480" w:hanging="360"/>
+      </w:pPr>
+      <w:rPr>
+        <w:rFonts w:ascii="Wingdings" w:hAnsi="Wingdings" w:hint="default"/>
+      </w:rPr>
+    </w:lvl>
+  </w:abstractNum>
+  <w:abstractNum w:abstractNumId="14" w15:restartNumberingAfterBreak="0">
+    <w:nsid w:val="254463DA"/>
+    <w:multiLevelType w:val="hybridMultilevel"/>
+    <w:tmpl w:val="C28ADB46"/>
+    <w:lvl w:ilvl="0" w:tplc="BD6C6E4E">
+      <w:start w:val="1"/>
+      <w:numFmt w:val="bullet"/>
+      <w:lvlText w:val=""/>
+      <w:lvlJc w:val="left"/>
+      <w:pPr>
+        <w:ind w:left="6480" w:hanging="360"/>
+      </w:pPr>
+      <w:rPr>
+        <w:rFonts w:ascii="Symbol" w:hAnsi="Symbol" w:hint="default"/>
+        <w:color w:val="FF7C80"/>
+      </w:rPr>
+    </w:lvl>
+    <w:lvl w:ilvl="1" w:tplc="04100003" w:tentative="1">
+      <w:start w:val="1"/>
+      <w:numFmt w:val="bullet"/>
+      <w:lvlText w:val="o"/>
+      <w:lvlJc w:val="left"/>
+      <w:pPr>
+        <w:ind w:left="7200" w:hanging="360"/>
+      </w:pPr>
+      <w:rPr>
+        <w:rFonts w:ascii="Courier New" w:hAnsi="Courier New" w:cs="Courier New" w:hint="default"/>
+      </w:rPr>
+    </w:lvl>
+    <w:lvl w:ilvl="2" w:tplc="04100005" w:tentative="1">
+      <w:start w:val="1"/>
+      <w:numFmt w:val="bullet"/>
+      <w:lvlText w:val=""/>
+      <w:lvlJc w:val="left"/>
+      <w:pPr>
+        <w:ind w:left="7920" w:hanging="360"/>
+      </w:pPr>
+      <w:rPr>
+        <w:rFonts w:ascii="Wingdings" w:hAnsi="Wingdings" w:hint="default"/>
+      </w:rPr>
+    </w:lvl>
+    <w:lvl w:ilvl="3" w:tplc="04100001" w:tentative="1">
+      <w:start w:val="1"/>
+      <w:numFmt w:val="bullet"/>
+      <w:lvlText w:val=""/>
+      <w:lvlJc w:val="left"/>
+      <w:pPr>
+        <w:ind w:left="8640" w:hanging="360"/>
+      </w:pPr>
+      <w:rPr>
+        <w:rFonts w:ascii="Symbol" w:hAnsi="Symbol" w:hint="default"/>
+      </w:rPr>
+    </w:lvl>
+    <w:lvl w:ilvl="4" w:tplc="04100003" w:tentative="1">
+      <w:start w:val="1"/>
+      <w:numFmt w:val="bullet"/>
+      <w:lvlText w:val="o"/>
+      <w:lvlJc w:val="left"/>
+      <w:pPr>
+        <w:ind w:left="9360" w:hanging="360"/>
+      </w:pPr>
+      <w:rPr>
+        <w:rFonts w:ascii="Courier New" w:hAnsi="Courier New" w:cs="Courier New" w:hint="default"/>
+      </w:rPr>
+    </w:lvl>
+    <w:lvl w:ilvl="5" w:tplc="04100005" w:tentative="1">
+      <w:start w:val="1"/>
+      <w:numFmt w:val="bullet"/>
+      <w:lvlText w:val=""/>
+      <w:lvlJc w:val="left"/>
+      <w:pPr>
+        <w:ind w:left="10080" w:hanging="360"/>
+      </w:pPr>
+      <w:rPr>
+        <w:rFonts w:ascii="Wingdings" w:hAnsi="Wingdings" w:hint="default"/>
+      </w:rPr>
+    </w:lvl>
+    <w:lvl w:ilvl="6" w:tplc="04100001" w:tentative="1">
+      <w:start w:val="1"/>
+      <w:numFmt w:val="bullet"/>
+      <w:lvlText w:val=""/>
+      <w:lvlJc w:val="left"/>
+      <w:pPr>
+        <w:ind w:left="10800" w:hanging="360"/>
+      </w:pPr>
+      <w:rPr>
+        <w:rFonts w:ascii="Symbol" w:hAnsi="Symbol" w:hint="default"/>
+      </w:rPr>
+    </w:lvl>
+    <w:lvl w:ilvl="7" w:tplc="04100003" w:tentative="1">
+      <w:start w:val="1"/>
+      <w:numFmt w:val="bullet"/>
+      <w:lvlText w:val="o"/>
+      <w:lvlJc w:val="left"/>
+      <w:pPr>
+        <w:ind w:left="11520" w:hanging="360"/>
+      </w:pPr>
+      <w:rPr>
+        <w:rFonts w:ascii="Courier New" w:hAnsi="Courier New" w:cs="Courier New" w:hint="default"/>
+      </w:rPr>
+    </w:lvl>
+    <w:lvl w:ilvl="8" w:tplc="04100005" w:tentative="1">
+      <w:start w:val="1"/>
+      <w:numFmt w:val="bullet"/>
+      <w:lvlText w:val=""/>
+      <w:lvlJc w:val="left"/>
+      <w:pPr>
+        <w:ind w:left="12240" w:hanging="360"/>
+      </w:pPr>
+      <w:rPr>
+        <w:rFonts w:ascii="Wingdings" w:hAnsi="Wingdings" w:hint="default"/>
+      </w:rPr>
+    </w:lvl>
+  </w:abstractNum>
+  <w:abstractNum w:abstractNumId="15" w15:restartNumberingAfterBreak="0">
+    <w:nsid w:val="2AE42BC3"/>
+    <w:multiLevelType w:val="hybridMultilevel"/>
+    <w:tmpl w:val="B41E8B36"/>
+    <w:lvl w:ilvl="0" w:tplc="BD6C6E4E">
+      <w:start w:val="1"/>
+      <w:numFmt w:val="bullet"/>
+      <w:lvlText w:val=""/>
+      <w:lvlJc w:val="left"/>
+      <w:pPr>
+        <w:ind w:left="720" w:hanging="360"/>
+      </w:pPr>
+      <w:rPr>
+        <w:rFonts w:ascii="Symbol" w:hAnsi="Symbol" w:hint="default"/>
+        <w:color w:val="FF7C80"/>
+      </w:rPr>
+    </w:lvl>
+    <w:lvl w:ilvl="1" w:tplc="04100003" w:tentative="1">
+      <w:start w:val="1"/>
+      <w:numFmt w:val="bullet"/>
+      <w:lvlText w:val="o"/>
+      <w:lvlJc w:val="left"/>
+      <w:pPr>
+        <w:ind w:left="1440" w:hanging="360"/>
+      </w:pPr>
+      <w:rPr>
+        <w:rFonts w:ascii="Courier New" w:hAnsi="Courier New" w:cs="Courier New" w:hint="default"/>
+      </w:rPr>
+    </w:lvl>
+    <w:lvl w:ilvl="2" w:tplc="04100005" w:tentative="1">
+      <w:start w:val="1"/>
+      <w:numFmt w:val="bullet"/>
+      <w:lvlText w:val=""/>
+      <w:lvlJc w:val="left"/>
+      <w:pPr>
+        <w:ind w:left="2160" w:hanging="360"/>
+      </w:pPr>
+      <w:rPr>
+        <w:rFonts w:ascii="Wingdings" w:hAnsi="Wingdings" w:hint="default"/>
+      </w:rPr>
+    </w:lvl>
+    <w:lvl w:ilvl="3" w:tplc="04100001" w:tentative="1">
+      <w:start w:val="1"/>
+      <w:numFmt w:val="bullet"/>
+      <w:lvlText w:val=""/>
+      <w:lvlJc w:val="left"/>
+      <w:pPr>
+        <w:ind w:left="2880" w:hanging="360"/>
+      </w:pPr>
+      <w:rPr>
+        <w:rFonts w:ascii="Symbol" w:hAnsi="Symbol" w:hint="default"/>
+      </w:rPr>
+    </w:lvl>
+    <w:lvl w:ilvl="4" w:tplc="04100003" w:tentative="1">
+      <w:start w:val="1"/>
+      <w:numFmt w:val="bullet"/>
+      <w:lvlText w:val="o"/>
+      <w:lvlJc w:val="left"/>
+      <w:pPr>
+        <w:ind w:left="3600" w:hanging="360"/>
+      </w:pPr>
+      <w:rPr>
+        <w:rFonts w:ascii="Courier New" w:hAnsi="Courier New" w:cs="Courier New" w:hint="default"/>
+      </w:rPr>
+    </w:lvl>
+    <w:lvl w:ilvl="5" w:tplc="04100005" w:tentative="1">
+      <w:start w:val="1"/>
+      <w:numFmt w:val="bullet"/>
+      <w:lvlText w:val=""/>
+      <w:lvlJc w:val="left"/>
+      <w:pPr>
+        <w:ind w:left="4320" w:hanging="360"/>
+      </w:pPr>
+      <w:rPr>
+        <w:rFonts w:ascii="Wingdings" w:hAnsi="Wingdings" w:hint="default"/>
+      </w:rPr>
+    </w:lvl>
+    <w:lvl w:ilvl="6" w:tplc="04100001" w:tentative="1">
+      <w:start w:val="1"/>
+      <w:numFmt w:val="bullet"/>
+      <w:lvlText w:val=""/>
+      <w:lvlJc w:val="left"/>
+      <w:pPr>
+        <w:ind w:left="5040" w:hanging="360"/>
+      </w:pPr>
+      <w:rPr>
+        <w:rFonts w:ascii="Symbol" w:hAnsi="Symbol" w:hint="default"/>
+      </w:rPr>
+    </w:lvl>
+    <w:lvl w:ilvl="7" w:tplc="04100003" w:tentative="1">
+      <w:start w:val="1"/>
+      <w:numFmt w:val="bullet"/>
+      <w:lvlText w:val="o"/>
+      <w:lvlJc w:val="left"/>
+      <w:pPr>
+        <w:ind w:left="5760" w:hanging="360"/>
+      </w:pPr>
+      <w:rPr>
+        <w:rFonts w:ascii="Courier New" w:hAnsi="Courier New" w:cs="Courier New" w:hint="default"/>
+      </w:rPr>
+    </w:lvl>
+    <w:lvl w:ilvl="8" w:tplc="04100005" w:tentative="1">
+      <w:start w:val="1"/>
+      <w:numFmt w:val="bullet"/>
+      <w:lvlText w:val=""/>
+      <w:lvlJc w:val="left"/>
+      <w:pPr>
+        <w:ind w:left="6480" w:hanging="360"/>
+      </w:pPr>
+      <w:rPr>
+        <w:rFonts w:ascii="Wingdings" w:hAnsi="Wingdings" w:hint="default"/>
+      </w:rPr>
+    </w:lvl>
+  </w:abstractNum>
+  <w:abstractNum w:abstractNumId="16" w15:restartNumberingAfterBreak="0">
     <w:nsid w:val="2EDB5455"/>
     <w:multiLevelType w:val="hybridMultilevel"/>
     <w:tmpl w:val="017C6D6A"/>
@@ -17041,7 +21811,7 @@
       </w:rPr>
     </w:lvl>
   </w:abstractNum>
-  <w:abstractNum w:abstractNumId="7" w15:restartNumberingAfterBreak="0">
+  <w:abstractNum w:abstractNumId="17" w15:restartNumberingAfterBreak="0">
     <w:nsid w:val="2F702262"/>
     <w:multiLevelType w:val="hybridMultilevel"/>
     <w:tmpl w:val="733ADE0C"/>
@@ -17155,7 +21925,7 @@
       </w:rPr>
     </w:lvl>
   </w:abstractNum>
-  <w:abstractNum w:abstractNumId="8" w15:restartNumberingAfterBreak="0">
+  <w:abstractNum w:abstractNumId="18" w15:restartNumberingAfterBreak="0">
     <w:nsid w:val="3A6026A4"/>
     <w:multiLevelType w:val="hybridMultilevel"/>
     <w:tmpl w:val="D77895E6"/>
@@ -17269,7 +22039,93 @@
       </w:rPr>
     </w:lvl>
   </w:abstractNum>
-  <w:abstractNum w:abstractNumId="9" w15:restartNumberingAfterBreak="0">
+  <w:abstractNum w:abstractNumId="19" w15:restartNumberingAfterBreak="0">
+    <w:nsid w:val="3B72520D"/>
+    <w:multiLevelType w:val="hybridMultilevel"/>
+    <w:tmpl w:val="13CCBFF4"/>
+    <w:lvl w:ilvl="0" w:tplc="0410000F">
+      <w:start w:val="1"/>
+      <w:numFmt w:val="decimal"/>
+      <w:lvlText w:val="%1."/>
+      <w:lvlJc w:val="left"/>
+      <w:pPr>
+        <w:ind w:left="3600" w:hanging="360"/>
+      </w:pPr>
+    </w:lvl>
+    <w:lvl w:ilvl="1" w:tplc="04100019" w:tentative="1">
+      <w:start w:val="1"/>
+      <w:numFmt w:val="lowerLetter"/>
+      <w:lvlText w:val="%2."/>
+      <w:lvlJc w:val="left"/>
+      <w:pPr>
+        <w:ind w:left="4320" w:hanging="360"/>
+      </w:pPr>
+    </w:lvl>
+    <w:lvl w:ilvl="2" w:tplc="0410001B" w:tentative="1">
+      <w:start w:val="1"/>
+      <w:numFmt w:val="lowerRoman"/>
+      <w:lvlText w:val="%3."/>
+      <w:lvlJc w:val="right"/>
+      <w:pPr>
+        <w:ind w:left="5040" w:hanging="180"/>
+      </w:pPr>
+    </w:lvl>
+    <w:lvl w:ilvl="3" w:tplc="0410000F" w:tentative="1">
+      <w:start w:val="1"/>
+      <w:numFmt w:val="decimal"/>
+      <w:lvlText w:val="%4."/>
+      <w:lvlJc w:val="left"/>
+      <w:pPr>
+        <w:ind w:left="5760" w:hanging="360"/>
+      </w:pPr>
+    </w:lvl>
+    <w:lvl w:ilvl="4" w:tplc="04100019" w:tentative="1">
+      <w:start w:val="1"/>
+      <w:numFmt w:val="lowerLetter"/>
+      <w:lvlText w:val="%5."/>
+      <w:lvlJc w:val="left"/>
+      <w:pPr>
+        <w:ind w:left="6480" w:hanging="360"/>
+      </w:pPr>
+    </w:lvl>
+    <w:lvl w:ilvl="5" w:tplc="0410001B" w:tentative="1">
+      <w:start w:val="1"/>
+      <w:numFmt w:val="lowerRoman"/>
+      <w:lvlText w:val="%6."/>
+      <w:lvlJc w:val="right"/>
+      <w:pPr>
+        <w:ind w:left="7200" w:hanging="180"/>
+      </w:pPr>
+    </w:lvl>
+    <w:lvl w:ilvl="6" w:tplc="0410000F" w:tentative="1">
+      <w:start w:val="1"/>
+      <w:numFmt w:val="decimal"/>
+      <w:lvlText w:val="%7."/>
+      <w:lvlJc w:val="left"/>
+      <w:pPr>
+        <w:ind w:left="7920" w:hanging="360"/>
+      </w:pPr>
+    </w:lvl>
+    <w:lvl w:ilvl="7" w:tplc="04100019" w:tentative="1">
+      <w:start w:val="1"/>
+      <w:numFmt w:val="lowerLetter"/>
+      <w:lvlText w:val="%8."/>
+      <w:lvlJc w:val="left"/>
+      <w:pPr>
+        <w:ind w:left="8640" w:hanging="360"/>
+      </w:pPr>
+    </w:lvl>
+    <w:lvl w:ilvl="8" w:tplc="0410001B" w:tentative="1">
+      <w:start w:val="1"/>
+      <w:numFmt w:val="lowerRoman"/>
+      <w:lvlText w:val="%9."/>
+      <w:lvlJc w:val="right"/>
+      <w:pPr>
+        <w:ind w:left="9360" w:hanging="180"/>
+      </w:pPr>
+    </w:lvl>
+  </w:abstractNum>
+  <w:abstractNum w:abstractNumId="20" w15:restartNumberingAfterBreak="0">
     <w:nsid w:val="42433C71"/>
     <w:multiLevelType w:val="hybridMultilevel"/>
     <w:tmpl w:val="FA6EED9C"/>
@@ -17383,7 +22239,577 @@
       </w:rPr>
     </w:lvl>
   </w:abstractNum>
-  <w:abstractNum w:abstractNumId="10" w15:restartNumberingAfterBreak="0">
+  <w:abstractNum w:abstractNumId="21" w15:restartNumberingAfterBreak="0">
+    <w:nsid w:val="458B1C5B"/>
+    <w:multiLevelType w:val="hybridMultilevel"/>
+    <w:tmpl w:val="1CE82F5C"/>
+    <w:lvl w:ilvl="0" w:tplc="BD6C6E4E">
+      <w:start w:val="1"/>
+      <w:numFmt w:val="bullet"/>
+      <w:lvlText w:val=""/>
+      <w:lvlJc w:val="left"/>
+      <w:pPr>
+        <w:ind w:left="720" w:hanging="360"/>
+      </w:pPr>
+      <w:rPr>
+        <w:rFonts w:ascii="Symbol" w:hAnsi="Symbol" w:hint="default"/>
+        <w:color w:val="FF7C80"/>
+      </w:rPr>
+    </w:lvl>
+    <w:lvl w:ilvl="1" w:tplc="04100003" w:tentative="1">
+      <w:start w:val="1"/>
+      <w:numFmt w:val="bullet"/>
+      <w:lvlText w:val="o"/>
+      <w:lvlJc w:val="left"/>
+      <w:pPr>
+        <w:ind w:left="1440" w:hanging="360"/>
+      </w:pPr>
+      <w:rPr>
+        <w:rFonts w:ascii="Courier New" w:hAnsi="Courier New" w:cs="Courier New" w:hint="default"/>
+      </w:rPr>
+    </w:lvl>
+    <w:lvl w:ilvl="2" w:tplc="04100005" w:tentative="1">
+      <w:start w:val="1"/>
+      <w:numFmt w:val="bullet"/>
+      <w:lvlText w:val=""/>
+      <w:lvlJc w:val="left"/>
+      <w:pPr>
+        <w:ind w:left="2160" w:hanging="360"/>
+      </w:pPr>
+      <w:rPr>
+        <w:rFonts w:ascii="Wingdings" w:hAnsi="Wingdings" w:hint="default"/>
+      </w:rPr>
+    </w:lvl>
+    <w:lvl w:ilvl="3" w:tplc="04100001" w:tentative="1">
+      <w:start w:val="1"/>
+      <w:numFmt w:val="bullet"/>
+      <w:lvlText w:val=""/>
+      <w:lvlJc w:val="left"/>
+      <w:pPr>
+        <w:ind w:left="2880" w:hanging="360"/>
+      </w:pPr>
+      <w:rPr>
+        <w:rFonts w:ascii="Symbol" w:hAnsi="Symbol" w:hint="default"/>
+      </w:rPr>
+    </w:lvl>
+    <w:lvl w:ilvl="4" w:tplc="04100003" w:tentative="1">
+      <w:start w:val="1"/>
+      <w:numFmt w:val="bullet"/>
+      <w:lvlText w:val="o"/>
+      <w:lvlJc w:val="left"/>
+      <w:pPr>
+        <w:ind w:left="3600" w:hanging="360"/>
+      </w:pPr>
+      <w:rPr>
+        <w:rFonts w:ascii="Courier New" w:hAnsi="Courier New" w:cs="Courier New" w:hint="default"/>
+      </w:rPr>
+    </w:lvl>
+    <w:lvl w:ilvl="5" w:tplc="04100005" w:tentative="1">
+      <w:start w:val="1"/>
+      <w:numFmt w:val="bullet"/>
+      <w:lvlText w:val=""/>
+      <w:lvlJc w:val="left"/>
+      <w:pPr>
+        <w:ind w:left="4320" w:hanging="360"/>
+      </w:pPr>
+      <w:rPr>
+        <w:rFonts w:ascii="Wingdings" w:hAnsi="Wingdings" w:hint="default"/>
+      </w:rPr>
+    </w:lvl>
+    <w:lvl w:ilvl="6" w:tplc="04100001" w:tentative="1">
+      <w:start w:val="1"/>
+      <w:numFmt w:val="bullet"/>
+      <w:lvlText w:val=""/>
+      <w:lvlJc w:val="left"/>
+      <w:pPr>
+        <w:ind w:left="5040" w:hanging="360"/>
+      </w:pPr>
+      <w:rPr>
+        <w:rFonts w:ascii="Symbol" w:hAnsi="Symbol" w:hint="default"/>
+      </w:rPr>
+    </w:lvl>
+    <w:lvl w:ilvl="7" w:tplc="04100003" w:tentative="1">
+      <w:start w:val="1"/>
+      <w:numFmt w:val="bullet"/>
+      <w:lvlText w:val="o"/>
+      <w:lvlJc w:val="left"/>
+      <w:pPr>
+        <w:ind w:left="5760" w:hanging="360"/>
+      </w:pPr>
+      <w:rPr>
+        <w:rFonts w:ascii="Courier New" w:hAnsi="Courier New" w:cs="Courier New" w:hint="default"/>
+      </w:rPr>
+    </w:lvl>
+    <w:lvl w:ilvl="8" w:tplc="04100005" w:tentative="1">
+      <w:start w:val="1"/>
+      <w:numFmt w:val="bullet"/>
+      <w:lvlText w:val=""/>
+      <w:lvlJc w:val="left"/>
+      <w:pPr>
+        <w:ind w:left="6480" w:hanging="360"/>
+      </w:pPr>
+      <w:rPr>
+        <w:rFonts w:ascii="Wingdings" w:hAnsi="Wingdings" w:hint="default"/>
+      </w:rPr>
+    </w:lvl>
+  </w:abstractNum>
+  <w:abstractNum w:abstractNumId="22" w15:restartNumberingAfterBreak="0">
+    <w:nsid w:val="48453B29"/>
+    <w:multiLevelType w:val="hybridMultilevel"/>
+    <w:tmpl w:val="A3E4CF10"/>
+    <w:lvl w:ilvl="0" w:tplc="BD6C6E4E">
+      <w:start w:val="1"/>
+      <w:numFmt w:val="bullet"/>
+      <w:lvlText w:val=""/>
+      <w:lvlJc w:val="left"/>
+      <w:pPr>
+        <w:ind w:left="3600" w:hanging="360"/>
+      </w:pPr>
+      <w:rPr>
+        <w:rFonts w:ascii="Symbol" w:hAnsi="Symbol" w:hint="default"/>
+        <w:color w:val="FF7C80"/>
+      </w:rPr>
+    </w:lvl>
+    <w:lvl w:ilvl="1" w:tplc="04100003" w:tentative="1">
+      <w:start w:val="1"/>
+      <w:numFmt w:val="bullet"/>
+      <w:lvlText w:val="o"/>
+      <w:lvlJc w:val="left"/>
+      <w:pPr>
+        <w:ind w:left="4320" w:hanging="360"/>
+      </w:pPr>
+      <w:rPr>
+        <w:rFonts w:ascii="Courier New" w:hAnsi="Courier New" w:cs="Courier New" w:hint="default"/>
+      </w:rPr>
+    </w:lvl>
+    <w:lvl w:ilvl="2" w:tplc="04100005" w:tentative="1">
+      <w:start w:val="1"/>
+      <w:numFmt w:val="bullet"/>
+      <w:lvlText w:val=""/>
+      <w:lvlJc w:val="left"/>
+      <w:pPr>
+        <w:ind w:left="5040" w:hanging="360"/>
+      </w:pPr>
+      <w:rPr>
+        <w:rFonts w:ascii="Wingdings" w:hAnsi="Wingdings" w:hint="default"/>
+      </w:rPr>
+    </w:lvl>
+    <w:lvl w:ilvl="3" w:tplc="04100001" w:tentative="1">
+      <w:start w:val="1"/>
+      <w:numFmt w:val="bullet"/>
+      <w:lvlText w:val=""/>
+      <w:lvlJc w:val="left"/>
+      <w:pPr>
+        <w:ind w:left="5760" w:hanging="360"/>
+      </w:pPr>
+      <w:rPr>
+        <w:rFonts w:ascii="Symbol" w:hAnsi="Symbol" w:hint="default"/>
+      </w:rPr>
+    </w:lvl>
+    <w:lvl w:ilvl="4" w:tplc="04100003" w:tentative="1">
+      <w:start w:val="1"/>
+      <w:numFmt w:val="bullet"/>
+      <w:lvlText w:val="o"/>
+      <w:lvlJc w:val="left"/>
+      <w:pPr>
+        <w:ind w:left="6480" w:hanging="360"/>
+      </w:pPr>
+      <w:rPr>
+        <w:rFonts w:ascii="Courier New" w:hAnsi="Courier New" w:cs="Courier New" w:hint="default"/>
+      </w:rPr>
+    </w:lvl>
+    <w:lvl w:ilvl="5" w:tplc="04100005" w:tentative="1">
+      <w:start w:val="1"/>
+      <w:numFmt w:val="bullet"/>
+      <w:lvlText w:val=""/>
+      <w:lvlJc w:val="left"/>
+      <w:pPr>
+        <w:ind w:left="7200" w:hanging="360"/>
+      </w:pPr>
+      <w:rPr>
+        <w:rFonts w:ascii="Wingdings" w:hAnsi="Wingdings" w:hint="default"/>
+      </w:rPr>
+    </w:lvl>
+    <w:lvl w:ilvl="6" w:tplc="04100001" w:tentative="1">
+      <w:start w:val="1"/>
+      <w:numFmt w:val="bullet"/>
+      <w:lvlText w:val=""/>
+      <w:lvlJc w:val="left"/>
+      <w:pPr>
+        <w:ind w:left="7920" w:hanging="360"/>
+      </w:pPr>
+      <w:rPr>
+        <w:rFonts w:ascii="Symbol" w:hAnsi="Symbol" w:hint="default"/>
+      </w:rPr>
+    </w:lvl>
+    <w:lvl w:ilvl="7" w:tplc="04100003" w:tentative="1">
+      <w:start w:val="1"/>
+      <w:numFmt w:val="bullet"/>
+      <w:lvlText w:val="o"/>
+      <w:lvlJc w:val="left"/>
+      <w:pPr>
+        <w:ind w:left="8640" w:hanging="360"/>
+      </w:pPr>
+      <w:rPr>
+        <w:rFonts w:ascii="Courier New" w:hAnsi="Courier New" w:cs="Courier New" w:hint="default"/>
+      </w:rPr>
+    </w:lvl>
+    <w:lvl w:ilvl="8" w:tplc="04100005" w:tentative="1">
+      <w:start w:val="1"/>
+      <w:numFmt w:val="bullet"/>
+      <w:lvlText w:val=""/>
+      <w:lvlJc w:val="left"/>
+      <w:pPr>
+        <w:ind w:left="9360" w:hanging="360"/>
+      </w:pPr>
+      <w:rPr>
+        <w:rFonts w:ascii="Wingdings" w:hAnsi="Wingdings" w:hint="default"/>
+      </w:rPr>
+    </w:lvl>
+  </w:abstractNum>
+  <w:abstractNum w:abstractNumId="23" w15:restartNumberingAfterBreak="0">
+    <w:nsid w:val="48D02265"/>
+    <w:multiLevelType w:val="hybridMultilevel"/>
+    <w:tmpl w:val="6632EF62"/>
+    <w:lvl w:ilvl="0" w:tplc="BD6C6E4E">
+      <w:start w:val="1"/>
+      <w:numFmt w:val="bullet"/>
+      <w:lvlText w:val=""/>
+      <w:lvlJc w:val="left"/>
+      <w:pPr>
+        <w:ind w:left="6480" w:hanging="360"/>
+      </w:pPr>
+      <w:rPr>
+        <w:rFonts w:ascii="Symbol" w:hAnsi="Symbol" w:hint="default"/>
+        <w:color w:val="FF7C80"/>
+      </w:rPr>
+    </w:lvl>
+    <w:lvl w:ilvl="1" w:tplc="04100003" w:tentative="1">
+      <w:start w:val="1"/>
+      <w:numFmt w:val="bullet"/>
+      <w:lvlText w:val="o"/>
+      <w:lvlJc w:val="left"/>
+      <w:pPr>
+        <w:ind w:left="7200" w:hanging="360"/>
+      </w:pPr>
+      <w:rPr>
+        <w:rFonts w:ascii="Courier New" w:hAnsi="Courier New" w:cs="Courier New" w:hint="default"/>
+      </w:rPr>
+    </w:lvl>
+    <w:lvl w:ilvl="2" w:tplc="04100005" w:tentative="1">
+      <w:start w:val="1"/>
+      <w:numFmt w:val="bullet"/>
+      <w:lvlText w:val=""/>
+      <w:lvlJc w:val="left"/>
+      <w:pPr>
+        <w:ind w:left="7920" w:hanging="360"/>
+      </w:pPr>
+      <w:rPr>
+        <w:rFonts w:ascii="Wingdings" w:hAnsi="Wingdings" w:hint="default"/>
+      </w:rPr>
+    </w:lvl>
+    <w:lvl w:ilvl="3" w:tplc="04100001" w:tentative="1">
+      <w:start w:val="1"/>
+      <w:numFmt w:val="bullet"/>
+      <w:lvlText w:val=""/>
+      <w:lvlJc w:val="left"/>
+      <w:pPr>
+        <w:ind w:left="8640" w:hanging="360"/>
+      </w:pPr>
+      <w:rPr>
+        <w:rFonts w:ascii="Symbol" w:hAnsi="Symbol" w:hint="default"/>
+      </w:rPr>
+    </w:lvl>
+    <w:lvl w:ilvl="4" w:tplc="04100003" w:tentative="1">
+      <w:start w:val="1"/>
+      <w:numFmt w:val="bullet"/>
+      <w:lvlText w:val="o"/>
+      <w:lvlJc w:val="left"/>
+      <w:pPr>
+        <w:ind w:left="9360" w:hanging="360"/>
+      </w:pPr>
+      <w:rPr>
+        <w:rFonts w:ascii="Courier New" w:hAnsi="Courier New" w:cs="Courier New" w:hint="default"/>
+      </w:rPr>
+    </w:lvl>
+    <w:lvl w:ilvl="5" w:tplc="04100005" w:tentative="1">
+      <w:start w:val="1"/>
+      <w:numFmt w:val="bullet"/>
+      <w:lvlText w:val=""/>
+      <w:lvlJc w:val="left"/>
+      <w:pPr>
+        <w:ind w:left="10080" w:hanging="360"/>
+      </w:pPr>
+      <w:rPr>
+        <w:rFonts w:ascii="Wingdings" w:hAnsi="Wingdings" w:hint="default"/>
+      </w:rPr>
+    </w:lvl>
+    <w:lvl w:ilvl="6" w:tplc="04100001" w:tentative="1">
+      <w:start w:val="1"/>
+      <w:numFmt w:val="bullet"/>
+      <w:lvlText w:val=""/>
+      <w:lvlJc w:val="left"/>
+      <w:pPr>
+        <w:ind w:left="10800" w:hanging="360"/>
+      </w:pPr>
+      <w:rPr>
+        <w:rFonts w:ascii="Symbol" w:hAnsi="Symbol" w:hint="default"/>
+      </w:rPr>
+    </w:lvl>
+    <w:lvl w:ilvl="7" w:tplc="04100003" w:tentative="1">
+      <w:start w:val="1"/>
+      <w:numFmt w:val="bullet"/>
+      <w:lvlText w:val="o"/>
+      <w:lvlJc w:val="left"/>
+      <w:pPr>
+        <w:ind w:left="11520" w:hanging="360"/>
+      </w:pPr>
+      <w:rPr>
+        <w:rFonts w:ascii="Courier New" w:hAnsi="Courier New" w:cs="Courier New" w:hint="default"/>
+      </w:rPr>
+    </w:lvl>
+    <w:lvl w:ilvl="8" w:tplc="04100005" w:tentative="1">
+      <w:start w:val="1"/>
+      <w:numFmt w:val="bullet"/>
+      <w:lvlText w:val=""/>
+      <w:lvlJc w:val="left"/>
+      <w:pPr>
+        <w:ind w:left="12240" w:hanging="360"/>
+      </w:pPr>
+      <w:rPr>
+        <w:rFonts w:ascii="Wingdings" w:hAnsi="Wingdings" w:hint="default"/>
+      </w:rPr>
+    </w:lvl>
+  </w:abstractNum>
+  <w:abstractNum w:abstractNumId="24" w15:restartNumberingAfterBreak="0">
+    <w:nsid w:val="4B426C45"/>
+    <w:multiLevelType w:val="hybridMultilevel"/>
+    <w:tmpl w:val="9FD09880"/>
+    <w:lvl w:ilvl="0" w:tplc="BD6C6E4E">
+      <w:start w:val="1"/>
+      <w:numFmt w:val="bullet"/>
+      <w:lvlText w:val=""/>
+      <w:lvlJc w:val="left"/>
+      <w:pPr>
+        <w:ind w:left="720" w:hanging="360"/>
+      </w:pPr>
+      <w:rPr>
+        <w:rFonts w:ascii="Symbol" w:hAnsi="Symbol" w:hint="default"/>
+        <w:color w:val="FF7C80"/>
+      </w:rPr>
+    </w:lvl>
+    <w:lvl w:ilvl="1" w:tplc="04100003" w:tentative="1">
+      <w:start w:val="1"/>
+      <w:numFmt w:val="bullet"/>
+      <w:lvlText w:val="o"/>
+      <w:lvlJc w:val="left"/>
+      <w:pPr>
+        <w:ind w:left="1440" w:hanging="360"/>
+      </w:pPr>
+      <w:rPr>
+        <w:rFonts w:ascii="Courier New" w:hAnsi="Courier New" w:cs="Courier New" w:hint="default"/>
+      </w:rPr>
+    </w:lvl>
+    <w:lvl w:ilvl="2" w:tplc="04100005" w:tentative="1">
+      <w:start w:val="1"/>
+      <w:numFmt w:val="bullet"/>
+      <w:lvlText w:val=""/>
+      <w:lvlJc w:val="left"/>
+      <w:pPr>
+        <w:ind w:left="2160" w:hanging="360"/>
+      </w:pPr>
+      <w:rPr>
+        <w:rFonts w:ascii="Wingdings" w:hAnsi="Wingdings" w:hint="default"/>
+      </w:rPr>
+    </w:lvl>
+    <w:lvl w:ilvl="3" w:tplc="04100001" w:tentative="1">
+      <w:start w:val="1"/>
+      <w:numFmt w:val="bullet"/>
+      <w:lvlText w:val=""/>
+      <w:lvlJc w:val="left"/>
+      <w:pPr>
+        <w:ind w:left="2880" w:hanging="360"/>
+      </w:pPr>
+      <w:rPr>
+        <w:rFonts w:ascii="Symbol" w:hAnsi="Symbol" w:hint="default"/>
+      </w:rPr>
+    </w:lvl>
+    <w:lvl w:ilvl="4" w:tplc="04100003" w:tentative="1">
+      <w:start w:val="1"/>
+      <w:numFmt w:val="bullet"/>
+      <w:lvlText w:val="o"/>
+      <w:lvlJc w:val="left"/>
+      <w:pPr>
+        <w:ind w:left="3600" w:hanging="360"/>
+      </w:pPr>
+      <w:rPr>
+        <w:rFonts w:ascii="Courier New" w:hAnsi="Courier New" w:cs="Courier New" w:hint="default"/>
+      </w:rPr>
+    </w:lvl>
+    <w:lvl w:ilvl="5" w:tplc="04100005" w:tentative="1">
+      <w:start w:val="1"/>
+      <w:numFmt w:val="bullet"/>
+      <w:lvlText w:val=""/>
+      <w:lvlJc w:val="left"/>
+      <w:pPr>
+        <w:ind w:left="4320" w:hanging="360"/>
+      </w:pPr>
+      <w:rPr>
+        <w:rFonts w:ascii="Wingdings" w:hAnsi="Wingdings" w:hint="default"/>
+      </w:rPr>
+    </w:lvl>
+    <w:lvl w:ilvl="6" w:tplc="04100001" w:tentative="1">
+      <w:start w:val="1"/>
+      <w:numFmt w:val="bullet"/>
+      <w:lvlText w:val=""/>
+      <w:lvlJc w:val="left"/>
+      <w:pPr>
+        <w:ind w:left="5040" w:hanging="360"/>
+      </w:pPr>
+      <w:rPr>
+        <w:rFonts w:ascii="Symbol" w:hAnsi="Symbol" w:hint="default"/>
+      </w:rPr>
+    </w:lvl>
+    <w:lvl w:ilvl="7" w:tplc="04100003" w:tentative="1">
+      <w:start w:val="1"/>
+      <w:numFmt w:val="bullet"/>
+      <w:lvlText w:val="o"/>
+      <w:lvlJc w:val="left"/>
+      <w:pPr>
+        <w:ind w:left="5760" w:hanging="360"/>
+      </w:pPr>
+      <w:rPr>
+        <w:rFonts w:ascii="Courier New" w:hAnsi="Courier New" w:cs="Courier New" w:hint="default"/>
+      </w:rPr>
+    </w:lvl>
+    <w:lvl w:ilvl="8" w:tplc="04100005" w:tentative="1">
+      <w:start w:val="1"/>
+      <w:numFmt w:val="bullet"/>
+      <w:lvlText w:val=""/>
+      <w:lvlJc w:val="left"/>
+      <w:pPr>
+        <w:ind w:left="6480" w:hanging="360"/>
+      </w:pPr>
+      <w:rPr>
+        <w:rFonts w:ascii="Wingdings" w:hAnsi="Wingdings" w:hint="default"/>
+      </w:rPr>
+    </w:lvl>
+  </w:abstractNum>
+  <w:abstractNum w:abstractNumId="25" w15:restartNumberingAfterBreak="0">
+    <w:nsid w:val="4D655655"/>
+    <w:multiLevelType w:val="hybridMultilevel"/>
+    <w:tmpl w:val="8140DF7E"/>
+    <w:lvl w:ilvl="0" w:tplc="BD6C6E4E">
+      <w:start w:val="1"/>
+      <w:numFmt w:val="bullet"/>
+      <w:lvlText w:val=""/>
+      <w:lvlJc w:val="left"/>
+      <w:pPr>
+        <w:ind w:left="3600" w:hanging="360"/>
+      </w:pPr>
+      <w:rPr>
+        <w:rFonts w:ascii="Symbol" w:hAnsi="Symbol" w:hint="default"/>
+        <w:color w:val="FF7C80"/>
+      </w:rPr>
+    </w:lvl>
+    <w:lvl w:ilvl="1" w:tplc="04100003" w:tentative="1">
+      <w:start w:val="1"/>
+      <w:numFmt w:val="bullet"/>
+      <w:lvlText w:val="o"/>
+      <w:lvlJc w:val="left"/>
+      <w:pPr>
+        <w:ind w:left="4320" w:hanging="360"/>
+      </w:pPr>
+      <w:rPr>
+        <w:rFonts w:ascii="Courier New" w:hAnsi="Courier New" w:cs="Courier New" w:hint="default"/>
+      </w:rPr>
+    </w:lvl>
+    <w:lvl w:ilvl="2" w:tplc="04100005" w:tentative="1">
+      <w:start w:val="1"/>
+      <w:numFmt w:val="bullet"/>
+      <w:lvlText w:val=""/>
+      <w:lvlJc w:val="left"/>
+      <w:pPr>
+        <w:ind w:left="5040" w:hanging="360"/>
+      </w:pPr>
+      <w:rPr>
+        <w:rFonts w:ascii="Wingdings" w:hAnsi="Wingdings" w:hint="default"/>
+      </w:rPr>
+    </w:lvl>
+    <w:lvl w:ilvl="3" w:tplc="04100001" w:tentative="1">
+      <w:start w:val="1"/>
+      <w:numFmt w:val="bullet"/>
+      <w:lvlText w:val=""/>
+      <w:lvlJc w:val="left"/>
+      <w:pPr>
+        <w:ind w:left="5760" w:hanging="360"/>
+      </w:pPr>
+      <w:rPr>
+        <w:rFonts w:ascii="Symbol" w:hAnsi="Symbol" w:hint="default"/>
+      </w:rPr>
+    </w:lvl>
+    <w:lvl w:ilvl="4" w:tplc="04100003" w:tentative="1">
+      <w:start w:val="1"/>
+      <w:numFmt w:val="bullet"/>
+      <w:lvlText w:val="o"/>
+      <w:lvlJc w:val="left"/>
+      <w:pPr>
+        <w:ind w:left="6480" w:hanging="360"/>
+      </w:pPr>
+      <w:rPr>
+        <w:rFonts w:ascii="Courier New" w:hAnsi="Courier New" w:cs="Courier New" w:hint="default"/>
+      </w:rPr>
+    </w:lvl>
+    <w:lvl w:ilvl="5" w:tplc="04100005" w:tentative="1">
+      <w:start w:val="1"/>
+      <w:numFmt w:val="bullet"/>
+      <w:lvlText w:val=""/>
+      <w:lvlJc w:val="left"/>
+      <w:pPr>
+        <w:ind w:left="7200" w:hanging="360"/>
+      </w:pPr>
+      <w:rPr>
+        <w:rFonts w:ascii="Wingdings" w:hAnsi="Wingdings" w:hint="default"/>
+      </w:rPr>
+    </w:lvl>
+    <w:lvl w:ilvl="6" w:tplc="04100001" w:tentative="1">
+      <w:start w:val="1"/>
+      <w:numFmt w:val="bullet"/>
+      <w:lvlText w:val=""/>
+      <w:lvlJc w:val="left"/>
+      <w:pPr>
+        <w:ind w:left="7920" w:hanging="360"/>
+      </w:pPr>
+      <w:rPr>
+        <w:rFonts w:ascii="Symbol" w:hAnsi="Symbol" w:hint="default"/>
+      </w:rPr>
+    </w:lvl>
+    <w:lvl w:ilvl="7" w:tplc="04100003" w:tentative="1">
+      <w:start w:val="1"/>
+      <w:numFmt w:val="bullet"/>
+      <w:lvlText w:val="o"/>
+      <w:lvlJc w:val="left"/>
+      <w:pPr>
+        <w:ind w:left="8640" w:hanging="360"/>
+      </w:pPr>
+      <w:rPr>
+        <w:rFonts w:ascii="Courier New" w:hAnsi="Courier New" w:cs="Courier New" w:hint="default"/>
+      </w:rPr>
+    </w:lvl>
+    <w:lvl w:ilvl="8" w:tplc="04100005" w:tentative="1">
+      <w:start w:val="1"/>
+      <w:numFmt w:val="bullet"/>
+      <w:lvlText w:val=""/>
+      <w:lvlJc w:val="left"/>
+      <w:pPr>
+        <w:ind w:left="9360" w:hanging="360"/>
+      </w:pPr>
+      <w:rPr>
+        <w:rFonts w:ascii="Wingdings" w:hAnsi="Wingdings" w:hint="default"/>
+      </w:rPr>
+    </w:lvl>
+  </w:abstractNum>
+  <w:abstractNum w:abstractNumId="26" w15:restartNumberingAfterBreak="0">
     <w:nsid w:val="4E333559"/>
     <w:multiLevelType w:val="hybridMultilevel"/>
     <w:tmpl w:val="A9A23B9C"/>
@@ -17497,7 +22923,121 @@
       </w:rPr>
     </w:lvl>
   </w:abstractNum>
-  <w:abstractNum w:abstractNumId="11" w15:restartNumberingAfterBreak="0">
+  <w:abstractNum w:abstractNumId="27" w15:restartNumberingAfterBreak="0">
+    <w:nsid w:val="4EC82591"/>
+    <w:multiLevelType w:val="hybridMultilevel"/>
+    <w:tmpl w:val="C46AC74A"/>
+    <w:lvl w:ilvl="0" w:tplc="BD6C6E4E">
+      <w:start w:val="1"/>
+      <w:numFmt w:val="bullet"/>
+      <w:lvlText w:val=""/>
+      <w:lvlJc w:val="left"/>
+      <w:pPr>
+        <w:ind w:left="720" w:hanging="360"/>
+      </w:pPr>
+      <w:rPr>
+        <w:rFonts w:ascii="Symbol" w:hAnsi="Symbol" w:hint="default"/>
+        <w:color w:val="FF7C80"/>
+      </w:rPr>
+    </w:lvl>
+    <w:lvl w:ilvl="1" w:tplc="04100003" w:tentative="1">
+      <w:start w:val="1"/>
+      <w:numFmt w:val="bullet"/>
+      <w:lvlText w:val="o"/>
+      <w:lvlJc w:val="left"/>
+      <w:pPr>
+        <w:ind w:left="1440" w:hanging="360"/>
+      </w:pPr>
+      <w:rPr>
+        <w:rFonts w:ascii="Courier New" w:hAnsi="Courier New" w:cs="Courier New" w:hint="default"/>
+      </w:rPr>
+    </w:lvl>
+    <w:lvl w:ilvl="2" w:tplc="04100005" w:tentative="1">
+      <w:start w:val="1"/>
+      <w:numFmt w:val="bullet"/>
+      <w:lvlText w:val=""/>
+      <w:lvlJc w:val="left"/>
+      <w:pPr>
+        <w:ind w:left="2160" w:hanging="360"/>
+      </w:pPr>
+      <w:rPr>
+        <w:rFonts w:ascii="Wingdings" w:hAnsi="Wingdings" w:hint="default"/>
+      </w:rPr>
+    </w:lvl>
+    <w:lvl w:ilvl="3" w:tplc="04100001" w:tentative="1">
+      <w:start w:val="1"/>
+      <w:numFmt w:val="bullet"/>
+      <w:lvlText w:val=""/>
+      <w:lvlJc w:val="left"/>
+      <w:pPr>
+        <w:ind w:left="2880" w:hanging="360"/>
+      </w:pPr>
+      <w:rPr>
+        <w:rFonts w:ascii="Symbol" w:hAnsi="Symbol" w:hint="default"/>
+      </w:rPr>
+    </w:lvl>
+    <w:lvl w:ilvl="4" w:tplc="04100003" w:tentative="1">
+      <w:start w:val="1"/>
+      <w:numFmt w:val="bullet"/>
+      <w:lvlText w:val="o"/>
+      <w:lvlJc w:val="left"/>
+      <w:pPr>
+        <w:ind w:left="3600" w:hanging="360"/>
+      </w:pPr>
+      <w:rPr>
+        <w:rFonts w:ascii="Courier New" w:hAnsi="Courier New" w:cs="Courier New" w:hint="default"/>
+      </w:rPr>
+    </w:lvl>
+    <w:lvl w:ilvl="5" w:tplc="04100005" w:tentative="1">
+      <w:start w:val="1"/>
+      <w:numFmt w:val="bullet"/>
+      <w:lvlText w:val=""/>
+      <w:lvlJc w:val="left"/>
+      <w:pPr>
+        <w:ind w:left="4320" w:hanging="360"/>
+      </w:pPr>
+      <w:rPr>
+        <w:rFonts w:ascii="Wingdings" w:hAnsi="Wingdings" w:hint="default"/>
+      </w:rPr>
+    </w:lvl>
+    <w:lvl w:ilvl="6" w:tplc="04100001" w:tentative="1">
+      <w:start w:val="1"/>
+      <w:numFmt w:val="bullet"/>
+      <w:lvlText w:val=""/>
+      <w:lvlJc w:val="left"/>
+      <w:pPr>
+        <w:ind w:left="5040" w:hanging="360"/>
+      </w:pPr>
+      <w:rPr>
+        <w:rFonts w:ascii="Symbol" w:hAnsi="Symbol" w:hint="default"/>
+      </w:rPr>
+    </w:lvl>
+    <w:lvl w:ilvl="7" w:tplc="04100003" w:tentative="1">
+      <w:start w:val="1"/>
+      <w:numFmt w:val="bullet"/>
+      <w:lvlText w:val="o"/>
+      <w:lvlJc w:val="left"/>
+      <w:pPr>
+        <w:ind w:left="5760" w:hanging="360"/>
+      </w:pPr>
+      <w:rPr>
+        <w:rFonts w:ascii="Courier New" w:hAnsi="Courier New" w:cs="Courier New" w:hint="default"/>
+      </w:rPr>
+    </w:lvl>
+    <w:lvl w:ilvl="8" w:tplc="04100005" w:tentative="1">
+      <w:start w:val="1"/>
+      <w:numFmt w:val="bullet"/>
+      <w:lvlText w:val=""/>
+      <w:lvlJc w:val="left"/>
+      <w:pPr>
+        <w:ind w:left="6480" w:hanging="360"/>
+      </w:pPr>
+      <w:rPr>
+        <w:rFonts w:ascii="Wingdings" w:hAnsi="Wingdings" w:hint="default"/>
+      </w:rPr>
+    </w:lvl>
+  </w:abstractNum>
+  <w:abstractNum w:abstractNumId="28" w15:restartNumberingAfterBreak="0">
     <w:nsid w:val="53983A15"/>
     <w:multiLevelType w:val="hybridMultilevel"/>
     <w:tmpl w:val="CF4A06C8"/>
@@ -17611,7 +23151,663 @@
       </w:rPr>
     </w:lvl>
   </w:abstractNum>
-  <w:abstractNum w:abstractNumId="12" w15:restartNumberingAfterBreak="0">
+  <w:abstractNum w:abstractNumId="29" w15:restartNumberingAfterBreak="0">
+    <w:nsid w:val="54626BB1"/>
+    <w:multiLevelType w:val="hybridMultilevel"/>
+    <w:tmpl w:val="74A8D068"/>
+    <w:lvl w:ilvl="0" w:tplc="BD6C6E4E">
+      <w:start w:val="1"/>
+      <w:numFmt w:val="bullet"/>
+      <w:lvlText w:val=""/>
+      <w:lvlJc w:val="left"/>
+      <w:pPr>
+        <w:ind w:left="3600" w:hanging="360"/>
+      </w:pPr>
+      <w:rPr>
+        <w:rFonts w:ascii="Symbol" w:hAnsi="Symbol" w:hint="default"/>
+        <w:color w:val="FF7C80"/>
+      </w:rPr>
+    </w:lvl>
+    <w:lvl w:ilvl="1" w:tplc="04100003" w:tentative="1">
+      <w:start w:val="1"/>
+      <w:numFmt w:val="bullet"/>
+      <w:lvlText w:val="o"/>
+      <w:lvlJc w:val="left"/>
+      <w:pPr>
+        <w:ind w:left="4320" w:hanging="360"/>
+      </w:pPr>
+      <w:rPr>
+        <w:rFonts w:ascii="Courier New" w:hAnsi="Courier New" w:cs="Courier New" w:hint="default"/>
+      </w:rPr>
+    </w:lvl>
+    <w:lvl w:ilvl="2" w:tplc="04100005" w:tentative="1">
+      <w:start w:val="1"/>
+      <w:numFmt w:val="bullet"/>
+      <w:lvlText w:val=""/>
+      <w:lvlJc w:val="left"/>
+      <w:pPr>
+        <w:ind w:left="5040" w:hanging="360"/>
+      </w:pPr>
+      <w:rPr>
+        <w:rFonts w:ascii="Wingdings" w:hAnsi="Wingdings" w:hint="default"/>
+      </w:rPr>
+    </w:lvl>
+    <w:lvl w:ilvl="3" w:tplc="04100001" w:tentative="1">
+      <w:start w:val="1"/>
+      <w:numFmt w:val="bullet"/>
+      <w:lvlText w:val=""/>
+      <w:lvlJc w:val="left"/>
+      <w:pPr>
+        <w:ind w:left="5760" w:hanging="360"/>
+      </w:pPr>
+      <w:rPr>
+        <w:rFonts w:ascii="Symbol" w:hAnsi="Symbol" w:hint="default"/>
+      </w:rPr>
+    </w:lvl>
+    <w:lvl w:ilvl="4" w:tplc="04100003" w:tentative="1">
+      <w:start w:val="1"/>
+      <w:numFmt w:val="bullet"/>
+      <w:lvlText w:val="o"/>
+      <w:lvlJc w:val="left"/>
+      <w:pPr>
+        <w:ind w:left="6480" w:hanging="360"/>
+      </w:pPr>
+      <w:rPr>
+        <w:rFonts w:ascii="Courier New" w:hAnsi="Courier New" w:cs="Courier New" w:hint="default"/>
+      </w:rPr>
+    </w:lvl>
+    <w:lvl w:ilvl="5" w:tplc="04100005" w:tentative="1">
+      <w:start w:val="1"/>
+      <w:numFmt w:val="bullet"/>
+      <w:lvlText w:val=""/>
+      <w:lvlJc w:val="left"/>
+      <w:pPr>
+        <w:ind w:left="7200" w:hanging="360"/>
+      </w:pPr>
+      <w:rPr>
+        <w:rFonts w:ascii="Wingdings" w:hAnsi="Wingdings" w:hint="default"/>
+      </w:rPr>
+    </w:lvl>
+    <w:lvl w:ilvl="6" w:tplc="04100001" w:tentative="1">
+      <w:start w:val="1"/>
+      <w:numFmt w:val="bullet"/>
+      <w:lvlText w:val=""/>
+      <w:lvlJc w:val="left"/>
+      <w:pPr>
+        <w:ind w:left="7920" w:hanging="360"/>
+      </w:pPr>
+      <w:rPr>
+        <w:rFonts w:ascii="Symbol" w:hAnsi="Symbol" w:hint="default"/>
+      </w:rPr>
+    </w:lvl>
+    <w:lvl w:ilvl="7" w:tplc="04100003" w:tentative="1">
+      <w:start w:val="1"/>
+      <w:numFmt w:val="bullet"/>
+      <w:lvlText w:val="o"/>
+      <w:lvlJc w:val="left"/>
+      <w:pPr>
+        <w:ind w:left="8640" w:hanging="360"/>
+      </w:pPr>
+      <w:rPr>
+        <w:rFonts w:ascii="Courier New" w:hAnsi="Courier New" w:cs="Courier New" w:hint="default"/>
+      </w:rPr>
+    </w:lvl>
+    <w:lvl w:ilvl="8" w:tplc="04100005" w:tentative="1">
+      <w:start w:val="1"/>
+      <w:numFmt w:val="bullet"/>
+      <w:lvlText w:val=""/>
+      <w:lvlJc w:val="left"/>
+      <w:pPr>
+        <w:ind w:left="9360" w:hanging="360"/>
+      </w:pPr>
+      <w:rPr>
+        <w:rFonts w:ascii="Wingdings" w:hAnsi="Wingdings" w:hint="default"/>
+      </w:rPr>
+    </w:lvl>
+  </w:abstractNum>
+  <w:abstractNum w:abstractNumId="30" w15:restartNumberingAfterBreak="0">
+    <w:nsid w:val="581309DA"/>
+    <w:multiLevelType w:val="hybridMultilevel"/>
+    <w:tmpl w:val="4F40ABEA"/>
+    <w:lvl w:ilvl="0" w:tplc="BD6C6E4E">
+      <w:start w:val="1"/>
+      <w:numFmt w:val="bullet"/>
+      <w:lvlText w:val=""/>
+      <w:lvlJc w:val="left"/>
+      <w:pPr>
+        <w:ind w:left="720" w:hanging="360"/>
+      </w:pPr>
+      <w:rPr>
+        <w:rFonts w:ascii="Symbol" w:hAnsi="Symbol" w:hint="default"/>
+        <w:color w:val="FF7C80"/>
+      </w:rPr>
+    </w:lvl>
+    <w:lvl w:ilvl="1" w:tplc="04100003" w:tentative="1">
+      <w:start w:val="1"/>
+      <w:numFmt w:val="bullet"/>
+      <w:lvlText w:val="o"/>
+      <w:lvlJc w:val="left"/>
+      <w:pPr>
+        <w:ind w:left="1440" w:hanging="360"/>
+      </w:pPr>
+      <w:rPr>
+        <w:rFonts w:ascii="Courier New" w:hAnsi="Courier New" w:cs="Courier New" w:hint="default"/>
+      </w:rPr>
+    </w:lvl>
+    <w:lvl w:ilvl="2" w:tplc="04100005" w:tentative="1">
+      <w:start w:val="1"/>
+      <w:numFmt w:val="bullet"/>
+      <w:lvlText w:val=""/>
+      <w:lvlJc w:val="left"/>
+      <w:pPr>
+        <w:ind w:left="2160" w:hanging="360"/>
+      </w:pPr>
+      <w:rPr>
+        <w:rFonts w:ascii="Wingdings" w:hAnsi="Wingdings" w:hint="default"/>
+      </w:rPr>
+    </w:lvl>
+    <w:lvl w:ilvl="3" w:tplc="04100001" w:tentative="1">
+      <w:start w:val="1"/>
+      <w:numFmt w:val="bullet"/>
+      <w:lvlText w:val=""/>
+      <w:lvlJc w:val="left"/>
+      <w:pPr>
+        <w:ind w:left="2880" w:hanging="360"/>
+      </w:pPr>
+      <w:rPr>
+        <w:rFonts w:ascii="Symbol" w:hAnsi="Symbol" w:hint="default"/>
+      </w:rPr>
+    </w:lvl>
+    <w:lvl w:ilvl="4" w:tplc="04100003" w:tentative="1">
+      <w:start w:val="1"/>
+      <w:numFmt w:val="bullet"/>
+      <w:lvlText w:val="o"/>
+      <w:lvlJc w:val="left"/>
+      <w:pPr>
+        <w:ind w:left="3600" w:hanging="360"/>
+      </w:pPr>
+      <w:rPr>
+        <w:rFonts w:ascii="Courier New" w:hAnsi="Courier New" w:cs="Courier New" w:hint="default"/>
+      </w:rPr>
+    </w:lvl>
+    <w:lvl w:ilvl="5" w:tplc="04100005" w:tentative="1">
+      <w:start w:val="1"/>
+      <w:numFmt w:val="bullet"/>
+      <w:lvlText w:val=""/>
+      <w:lvlJc w:val="left"/>
+      <w:pPr>
+        <w:ind w:left="4320" w:hanging="360"/>
+      </w:pPr>
+      <w:rPr>
+        <w:rFonts w:ascii="Wingdings" w:hAnsi="Wingdings" w:hint="default"/>
+      </w:rPr>
+    </w:lvl>
+    <w:lvl w:ilvl="6" w:tplc="04100001" w:tentative="1">
+      <w:start w:val="1"/>
+      <w:numFmt w:val="bullet"/>
+      <w:lvlText w:val=""/>
+      <w:lvlJc w:val="left"/>
+      <w:pPr>
+        <w:ind w:left="5040" w:hanging="360"/>
+      </w:pPr>
+      <w:rPr>
+        <w:rFonts w:ascii="Symbol" w:hAnsi="Symbol" w:hint="default"/>
+      </w:rPr>
+    </w:lvl>
+    <w:lvl w:ilvl="7" w:tplc="04100003" w:tentative="1">
+      <w:start w:val="1"/>
+      <w:numFmt w:val="bullet"/>
+      <w:lvlText w:val="o"/>
+      <w:lvlJc w:val="left"/>
+      <w:pPr>
+        <w:ind w:left="5760" w:hanging="360"/>
+      </w:pPr>
+      <w:rPr>
+        <w:rFonts w:ascii="Courier New" w:hAnsi="Courier New" w:cs="Courier New" w:hint="default"/>
+      </w:rPr>
+    </w:lvl>
+    <w:lvl w:ilvl="8" w:tplc="04100005" w:tentative="1">
+      <w:start w:val="1"/>
+      <w:numFmt w:val="bullet"/>
+      <w:lvlText w:val=""/>
+      <w:lvlJc w:val="left"/>
+      <w:pPr>
+        <w:ind w:left="6480" w:hanging="360"/>
+      </w:pPr>
+      <w:rPr>
+        <w:rFonts w:ascii="Wingdings" w:hAnsi="Wingdings" w:hint="default"/>
+      </w:rPr>
+    </w:lvl>
+  </w:abstractNum>
+  <w:abstractNum w:abstractNumId="31" w15:restartNumberingAfterBreak="0">
+    <w:nsid w:val="5A7C06D8"/>
+    <w:multiLevelType w:val="hybridMultilevel"/>
+    <w:tmpl w:val="82709A1C"/>
+    <w:lvl w:ilvl="0" w:tplc="BD6C6E4E">
+      <w:start w:val="1"/>
+      <w:numFmt w:val="bullet"/>
+      <w:lvlText w:val=""/>
+      <w:lvlJc w:val="left"/>
+      <w:pPr>
+        <w:ind w:left="720" w:hanging="360"/>
+      </w:pPr>
+      <w:rPr>
+        <w:rFonts w:ascii="Symbol" w:hAnsi="Symbol" w:hint="default"/>
+        <w:color w:val="FF7C80"/>
+      </w:rPr>
+    </w:lvl>
+    <w:lvl w:ilvl="1" w:tplc="04100003" w:tentative="1">
+      <w:start w:val="1"/>
+      <w:numFmt w:val="bullet"/>
+      <w:lvlText w:val="o"/>
+      <w:lvlJc w:val="left"/>
+      <w:pPr>
+        <w:ind w:left="1440" w:hanging="360"/>
+      </w:pPr>
+      <w:rPr>
+        <w:rFonts w:ascii="Courier New" w:hAnsi="Courier New" w:cs="Courier New" w:hint="default"/>
+      </w:rPr>
+    </w:lvl>
+    <w:lvl w:ilvl="2" w:tplc="04100005" w:tentative="1">
+      <w:start w:val="1"/>
+      <w:numFmt w:val="bullet"/>
+      <w:lvlText w:val=""/>
+      <w:lvlJc w:val="left"/>
+      <w:pPr>
+        <w:ind w:left="2160" w:hanging="360"/>
+      </w:pPr>
+      <w:rPr>
+        <w:rFonts w:ascii="Wingdings" w:hAnsi="Wingdings" w:hint="default"/>
+      </w:rPr>
+    </w:lvl>
+    <w:lvl w:ilvl="3" w:tplc="04100001" w:tentative="1">
+      <w:start w:val="1"/>
+      <w:numFmt w:val="bullet"/>
+      <w:lvlText w:val=""/>
+      <w:lvlJc w:val="left"/>
+      <w:pPr>
+        <w:ind w:left="2880" w:hanging="360"/>
+      </w:pPr>
+      <w:rPr>
+        <w:rFonts w:ascii="Symbol" w:hAnsi="Symbol" w:hint="default"/>
+      </w:rPr>
+    </w:lvl>
+    <w:lvl w:ilvl="4" w:tplc="04100003" w:tentative="1">
+      <w:start w:val="1"/>
+      <w:numFmt w:val="bullet"/>
+      <w:lvlText w:val="o"/>
+      <w:lvlJc w:val="left"/>
+      <w:pPr>
+        <w:ind w:left="3600" w:hanging="360"/>
+      </w:pPr>
+      <w:rPr>
+        <w:rFonts w:ascii="Courier New" w:hAnsi="Courier New" w:cs="Courier New" w:hint="default"/>
+      </w:rPr>
+    </w:lvl>
+    <w:lvl w:ilvl="5" w:tplc="04100005" w:tentative="1">
+      <w:start w:val="1"/>
+      <w:numFmt w:val="bullet"/>
+      <w:lvlText w:val=""/>
+      <w:lvlJc w:val="left"/>
+      <w:pPr>
+        <w:ind w:left="4320" w:hanging="360"/>
+      </w:pPr>
+      <w:rPr>
+        <w:rFonts w:ascii="Wingdings" w:hAnsi="Wingdings" w:hint="default"/>
+      </w:rPr>
+    </w:lvl>
+    <w:lvl w:ilvl="6" w:tplc="04100001" w:tentative="1">
+      <w:start w:val="1"/>
+      <w:numFmt w:val="bullet"/>
+      <w:lvlText w:val=""/>
+      <w:lvlJc w:val="left"/>
+      <w:pPr>
+        <w:ind w:left="5040" w:hanging="360"/>
+      </w:pPr>
+      <w:rPr>
+        <w:rFonts w:ascii="Symbol" w:hAnsi="Symbol" w:hint="default"/>
+      </w:rPr>
+    </w:lvl>
+    <w:lvl w:ilvl="7" w:tplc="04100003" w:tentative="1">
+      <w:start w:val="1"/>
+      <w:numFmt w:val="bullet"/>
+      <w:lvlText w:val="o"/>
+      <w:lvlJc w:val="left"/>
+      <w:pPr>
+        <w:ind w:left="5760" w:hanging="360"/>
+      </w:pPr>
+      <w:rPr>
+        <w:rFonts w:ascii="Courier New" w:hAnsi="Courier New" w:cs="Courier New" w:hint="default"/>
+      </w:rPr>
+    </w:lvl>
+    <w:lvl w:ilvl="8" w:tplc="04100005" w:tentative="1">
+      <w:start w:val="1"/>
+      <w:numFmt w:val="bullet"/>
+      <w:lvlText w:val=""/>
+      <w:lvlJc w:val="left"/>
+      <w:pPr>
+        <w:ind w:left="6480" w:hanging="360"/>
+      </w:pPr>
+      <w:rPr>
+        <w:rFonts w:ascii="Wingdings" w:hAnsi="Wingdings" w:hint="default"/>
+      </w:rPr>
+    </w:lvl>
+  </w:abstractNum>
+  <w:abstractNum w:abstractNumId="32" w15:restartNumberingAfterBreak="0">
+    <w:nsid w:val="5B8D6DFF"/>
+    <w:multiLevelType w:val="hybridMultilevel"/>
+    <w:tmpl w:val="808E45D8"/>
+    <w:lvl w:ilvl="0" w:tplc="BD6C6E4E">
+      <w:start w:val="1"/>
+      <w:numFmt w:val="bullet"/>
+      <w:lvlText w:val=""/>
+      <w:lvlJc w:val="left"/>
+      <w:pPr>
+        <w:ind w:left="720" w:hanging="360"/>
+      </w:pPr>
+      <w:rPr>
+        <w:rFonts w:ascii="Symbol" w:hAnsi="Symbol" w:hint="default"/>
+        <w:color w:val="FF7C80"/>
+      </w:rPr>
+    </w:lvl>
+    <w:lvl w:ilvl="1" w:tplc="04100003" w:tentative="1">
+      <w:start w:val="1"/>
+      <w:numFmt w:val="bullet"/>
+      <w:lvlText w:val="o"/>
+      <w:lvlJc w:val="left"/>
+      <w:pPr>
+        <w:ind w:left="1440" w:hanging="360"/>
+      </w:pPr>
+      <w:rPr>
+        <w:rFonts w:ascii="Courier New" w:hAnsi="Courier New" w:cs="Courier New" w:hint="default"/>
+      </w:rPr>
+    </w:lvl>
+    <w:lvl w:ilvl="2" w:tplc="04100005" w:tentative="1">
+      <w:start w:val="1"/>
+      <w:numFmt w:val="bullet"/>
+      <w:lvlText w:val=""/>
+      <w:lvlJc w:val="left"/>
+      <w:pPr>
+        <w:ind w:left="2160" w:hanging="360"/>
+      </w:pPr>
+      <w:rPr>
+        <w:rFonts w:ascii="Wingdings" w:hAnsi="Wingdings" w:hint="default"/>
+      </w:rPr>
+    </w:lvl>
+    <w:lvl w:ilvl="3" w:tplc="04100001" w:tentative="1">
+      <w:start w:val="1"/>
+      <w:numFmt w:val="bullet"/>
+      <w:lvlText w:val=""/>
+      <w:lvlJc w:val="left"/>
+      <w:pPr>
+        <w:ind w:left="2880" w:hanging="360"/>
+      </w:pPr>
+      <w:rPr>
+        <w:rFonts w:ascii="Symbol" w:hAnsi="Symbol" w:hint="default"/>
+      </w:rPr>
+    </w:lvl>
+    <w:lvl w:ilvl="4" w:tplc="04100003" w:tentative="1">
+      <w:start w:val="1"/>
+      <w:numFmt w:val="bullet"/>
+      <w:lvlText w:val="o"/>
+      <w:lvlJc w:val="left"/>
+      <w:pPr>
+        <w:ind w:left="3600" w:hanging="360"/>
+      </w:pPr>
+      <w:rPr>
+        <w:rFonts w:ascii="Courier New" w:hAnsi="Courier New" w:cs="Courier New" w:hint="default"/>
+      </w:rPr>
+    </w:lvl>
+    <w:lvl w:ilvl="5" w:tplc="04100005" w:tentative="1">
+      <w:start w:val="1"/>
+      <w:numFmt w:val="bullet"/>
+      <w:lvlText w:val=""/>
+      <w:lvlJc w:val="left"/>
+      <w:pPr>
+        <w:ind w:left="4320" w:hanging="360"/>
+      </w:pPr>
+      <w:rPr>
+        <w:rFonts w:ascii="Wingdings" w:hAnsi="Wingdings" w:hint="default"/>
+      </w:rPr>
+    </w:lvl>
+    <w:lvl w:ilvl="6" w:tplc="04100001" w:tentative="1">
+      <w:start w:val="1"/>
+      <w:numFmt w:val="bullet"/>
+      <w:lvlText w:val=""/>
+      <w:lvlJc w:val="left"/>
+      <w:pPr>
+        <w:ind w:left="5040" w:hanging="360"/>
+      </w:pPr>
+      <w:rPr>
+        <w:rFonts w:ascii="Symbol" w:hAnsi="Symbol" w:hint="default"/>
+      </w:rPr>
+    </w:lvl>
+    <w:lvl w:ilvl="7" w:tplc="04100003" w:tentative="1">
+      <w:start w:val="1"/>
+      <w:numFmt w:val="bullet"/>
+      <w:lvlText w:val="o"/>
+      <w:lvlJc w:val="left"/>
+      <w:pPr>
+        <w:ind w:left="5760" w:hanging="360"/>
+      </w:pPr>
+      <w:rPr>
+        <w:rFonts w:ascii="Courier New" w:hAnsi="Courier New" w:cs="Courier New" w:hint="default"/>
+      </w:rPr>
+    </w:lvl>
+    <w:lvl w:ilvl="8" w:tplc="04100005" w:tentative="1">
+      <w:start w:val="1"/>
+      <w:numFmt w:val="bullet"/>
+      <w:lvlText w:val=""/>
+      <w:lvlJc w:val="left"/>
+      <w:pPr>
+        <w:ind w:left="6480" w:hanging="360"/>
+      </w:pPr>
+      <w:rPr>
+        <w:rFonts w:ascii="Wingdings" w:hAnsi="Wingdings" w:hint="default"/>
+      </w:rPr>
+    </w:lvl>
+  </w:abstractNum>
+  <w:abstractNum w:abstractNumId="33" w15:restartNumberingAfterBreak="0">
+    <w:nsid w:val="5DCE661C"/>
+    <w:multiLevelType w:val="hybridMultilevel"/>
+    <w:tmpl w:val="24E4AAE6"/>
+    <w:lvl w:ilvl="0" w:tplc="BD6C6E4E">
+      <w:start w:val="1"/>
+      <w:numFmt w:val="bullet"/>
+      <w:lvlText w:val=""/>
+      <w:lvlJc w:val="left"/>
+      <w:pPr>
+        <w:ind w:left="3600" w:hanging="360"/>
+      </w:pPr>
+      <w:rPr>
+        <w:rFonts w:ascii="Symbol" w:hAnsi="Symbol" w:hint="default"/>
+        <w:color w:val="FF7C80"/>
+      </w:rPr>
+    </w:lvl>
+    <w:lvl w:ilvl="1" w:tplc="04100003" w:tentative="1">
+      <w:start w:val="1"/>
+      <w:numFmt w:val="bullet"/>
+      <w:lvlText w:val="o"/>
+      <w:lvlJc w:val="left"/>
+      <w:pPr>
+        <w:ind w:left="4320" w:hanging="360"/>
+      </w:pPr>
+      <w:rPr>
+        <w:rFonts w:ascii="Courier New" w:hAnsi="Courier New" w:cs="Courier New" w:hint="default"/>
+      </w:rPr>
+    </w:lvl>
+    <w:lvl w:ilvl="2" w:tplc="04100005" w:tentative="1">
+      <w:start w:val="1"/>
+      <w:numFmt w:val="bullet"/>
+      <w:lvlText w:val=""/>
+      <w:lvlJc w:val="left"/>
+      <w:pPr>
+        <w:ind w:left="5040" w:hanging="360"/>
+      </w:pPr>
+      <w:rPr>
+        <w:rFonts w:ascii="Wingdings" w:hAnsi="Wingdings" w:hint="default"/>
+      </w:rPr>
+    </w:lvl>
+    <w:lvl w:ilvl="3" w:tplc="04100001" w:tentative="1">
+      <w:start w:val="1"/>
+      <w:numFmt w:val="bullet"/>
+      <w:lvlText w:val=""/>
+      <w:lvlJc w:val="left"/>
+      <w:pPr>
+        <w:ind w:left="5760" w:hanging="360"/>
+      </w:pPr>
+      <w:rPr>
+        <w:rFonts w:ascii="Symbol" w:hAnsi="Symbol" w:hint="default"/>
+      </w:rPr>
+    </w:lvl>
+    <w:lvl w:ilvl="4" w:tplc="04100003" w:tentative="1">
+      <w:start w:val="1"/>
+      <w:numFmt w:val="bullet"/>
+      <w:lvlText w:val="o"/>
+      <w:lvlJc w:val="left"/>
+      <w:pPr>
+        <w:ind w:left="6480" w:hanging="360"/>
+      </w:pPr>
+      <w:rPr>
+        <w:rFonts w:ascii="Courier New" w:hAnsi="Courier New" w:cs="Courier New" w:hint="default"/>
+      </w:rPr>
+    </w:lvl>
+    <w:lvl w:ilvl="5" w:tplc="04100005" w:tentative="1">
+      <w:start w:val="1"/>
+      <w:numFmt w:val="bullet"/>
+      <w:lvlText w:val=""/>
+      <w:lvlJc w:val="left"/>
+      <w:pPr>
+        <w:ind w:left="7200" w:hanging="360"/>
+      </w:pPr>
+      <w:rPr>
+        <w:rFonts w:ascii="Wingdings" w:hAnsi="Wingdings" w:hint="default"/>
+      </w:rPr>
+    </w:lvl>
+    <w:lvl w:ilvl="6" w:tplc="04100001" w:tentative="1">
+      <w:start w:val="1"/>
+      <w:numFmt w:val="bullet"/>
+      <w:lvlText w:val=""/>
+      <w:lvlJc w:val="left"/>
+      <w:pPr>
+        <w:ind w:left="7920" w:hanging="360"/>
+      </w:pPr>
+      <w:rPr>
+        <w:rFonts w:ascii="Symbol" w:hAnsi="Symbol" w:hint="default"/>
+      </w:rPr>
+    </w:lvl>
+    <w:lvl w:ilvl="7" w:tplc="04100003" w:tentative="1">
+      <w:start w:val="1"/>
+      <w:numFmt w:val="bullet"/>
+      <w:lvlText w:val="o"/>
+      <w:lvlJc w:val="left"/>
+      <w:pPr>
+        <w:ind w:left="8640" w:hanging="360"/>
+      </w:pPr>
+      <w:rPr>
+        <w:rFonts w:ascii="Courier New" w:hAnsi="Courier New" w:cs="Courier New" w:hint="default"/>
+      </w:rPr>
+    </w:lvl>
+    <w:lvl w:ilvl="8" w:tplc="04100005" w:tentative="1">
+      <w:start w:val="1"/>
+      <w:numFmt w:val="bullet"/>
+      <w:lvlText w:val=""/>
+      <w:lvlJc w:val="left"/>
+      <w:pPr>
+        <w:ind w:left="9360" w:hanging="360"/>
+      </w:pPr>
+      <w:rPr>
+        <w:rFonts w:ascii="Wingdings" w:hAnsi="Wingdings" w:hint="default"/>
+      </w:rPr>
+    </w:lvl>
+  </w:abstractNum>
+  <w:abstractNum w:abstractNumId="34" w15:restartNumberingAfterBreak="0">
+    <w:nsid w:val="5E674D02"/>
+    <w:multiLevelType w:val="hybridMultilevel"/>
+    <w:tmpl w:val="3A44BDE4"/>
+    <w:lvl w:ilvl="0" w:tplc="0410000F">
+      <w:start w:val="1"/>
+      <w:numFmt w:val="decimal"/>
+      <w:lvlText w:val="%1."/>
+      <w:lvlJc w:val="left"/>
+      <w:pPr>
+        <w:ind w:left="720" w:hanging="360"/>
+      </w:pPr>
+    </w:lvl>
+    <w:lvl w:ilvl="1" w:tplc="04100019" w:tentative="1">
+      <w:start w:val="1"/>
+      <w:numFmt w:val="lowerLetter"/>
+      <w:lvlText w:val="%2."/>
+      <w:lvlJc w:val="left"/>
+      <w:pPr>
+        <w:ind w:left="1440" w:hanging="360"/>
+      </w:pPr>
+    </w:lvl>
+    <w:lvl w:ilvl="2" w:tplc="0410001B" w:tentative="1">
+      <w:start w:val="1"/>
+      <w:numFmt w:val="lowerRoman"/>
+      <w:lvlText w:val="%3."/>
+      <w:lvlJc w:val="right"/>
+      <w:pPr>
+        <w:ind w:left="2160" w:hanging="180"/>
+      </w:pPr>
+    </w:lvl>
+    <w:lvl w:ilvl="3" w:tplc="0410000F" w:tentative="1">
+      <w:start w:val="1"/>
+      <w:numFmt w:val="decimal"/>
+      <w:lvlText w:val="%4."/>
+      <w:lvlJc w:val="left"/>
+      <w:pPr>
+        <w:ind w:left="2880" w:hanging="360"/>
+      </w:pPr>
+    </w:lvl>
+    <w:lvl w:ilvl="4" w:tplc="04100019" w:tentative="1">
+      <w:start w:val="1"/>
+      <w:numFmt w:val="lowerLetter"/>
+      <w:lvlText w:val="%5."/>
+      <w:lvlJc w:val="left"/>
+      <w:pPr>
+        <w:ind w:left="3600" w:hanging="360"/>
+      </w:pPr>
+    </w:lvl>
+    <w:lvl w:ilvl="5" w:tplc="0410001B" w:tentative="1">
+      <w:start w:val="1"/>
+      <w:numFmt w:val="lowerRoman"/>
+      <w:lvlText w:val="%6."/>
+      <w:lvlJc w:val="right"/>
+      <w:pPr>
+        <w:ind w:left="4320" w:hanging="180"/>
+      </w:pPr>
+    </w:lvl>
+    <w:lvl w:ilvl="6" w:tplc="0410000F" w:tentative="1">
+      <w:start w:val="1"/>
+      <w:numFmt w:val="decimal"/>
+      <w:lvlText w:val="%7."/>
+      <w:lvlJc w:val="left"/>
+      <w:pPr>
+        <w:ind w:left="5040" w:hanging="360"/>
+      </w:pPr>
+    </w:lvl>
+    <w:lvl w:ilvl="7" w:tplc="04100019" w:tentative="1">
+      <w:start w:val="1"/>
+      <w:numFmt w:val="lowerLetter"/>
+      <w:lvlText w:val="%8."/>
+      <w:lvlJc w:val="left"/>
+      <w:pPr>
+        <w:ind w:left="5760" w:hanging="360"/>
+      </w:pPr>
+    </w:lvl>
+    <w:lvl w:ilvl="8" w:tplc="0410001B" w:tentative="1">
+      <w:start w:val="1"/>
+      <w:numFmt w:val="lowerRoman"/>
+      <w:lvlText w:val="%9."/>
+      <w:lvlJc w:val="right"/>
+      <w:pPr>
+        <w:ind w:left="6480" w:hanging="180"/>
+      </w:pPr>
+    </w:lvl>
+  </w:abstractNum>
+  <w:abstractNum w:abstractNumId="35" w15:restartNumberingAfterBreak="0">
     <w:nsid w:val="61792A8B"/>
     <w:multiLevelType w:val="hybridMultilevel"/>
     <w:tmpl w:val="06485C5A"/>
@@ -17724,7 +23920,7 @@
       </w:rPr>
     </w:lvl>
   </w:abstractNum>
-  <w:abstractNum w:abstractNumId="13" w15:restartNumberingAfterBreak="0">
+  <w:abstractNum w:abstractNumId="36" w15:restartNumberingAfterBreak="0">
     <w:nsid w:val="625230FD"/>
     <w:multiLevelType w:val="hybridMultilevel"/>
     <w:tmpl w:val="12D8441C"/>
@@ -17837,7 +24033,978 @@
       </w:rPr>
     </w:lvl>
   </w:abstractNum>
-  <w:abstractNum w:abstractNumId="14" w15:restartNumberingAfterBreak="0">
+  <w:abstractNum w:abstractNumId="37" w15:restartNumberingAfterBreak="0">
+    <w:nsid w:val="64556543"/>
+    <w:multiLevelType w:val="hybridMultilevel"/>
+    <w:tmpl w:val="35149240"/>
+    <w:lvl w:ilvl="0" w:tplc="BD6C6E4E">
+      <w:start w:val="1"/>
+      <w:numFmt w:val="bullet"/>
+      <w:lvlText w:val=""/>
+      <w:lvlJc w:val="left"/>
+      <w:pPr>
+        <w:ind w:left="3600" w:hanging="360"/>
+      </w:pPr>
+      <w:rPr>
+        <w:rFonts w:ascii="Symbol" w:hAnsi="Symbol" w:hint="default"/>
+        <w:color w:val="FF7C80"/>
+      </w:rPr>
+    </w:lvl>
+    <w:lvl w:ilvl="1" w:tplc="04100003" w:tentative="1">
+      <w:start w:val="1"/>
+      <w:numFmt w:val="bullet"/>
+      <w:lvlText w:val="o"/>
+      <w:lvlJc w:val="left"/>
+      <w:pPr>
+        <w:ind w:left="4320" w:hanging="360"/>
+      </w:pPr>
+      <w:rPr>
+        <w:rFonts w:ascii="Courier New" w:hAnsi="Courier New" w:cs="Courier New" w:hint="default"/>
+      </w:rPr>
+    </w:lvl>
+    <w:lvl w:ilvl="2" w:tplc="04100005" w:tentative="1">
+      <w:start w:val="1"/>
+      <w:numFmt w:val="bullet"/>
+      <w:lvlText w:val=""/>
+      <w:lvlJc w:val="left"/>
+      <w:pPr>
+        <w:ind w:left="5040" w:hanging="360"/>
+      </w:pPr>
+      <w:rPr>
+        <w:rFonts w:ascii="Wingdings" w:hAnsi="Wingdings" w:hint="default"/>
+      </w:rPr>
+    </w:lvl>
+    <w:lvl w:ilvl="3" w:tplc="04100001" w:tentative="1">
+      <w:start w:val="1"/>
+      <w:numFmt w:val="bullet"/>
+      <w:lvlText w:val=""/>
+      <w:lvlJc w:val="left"/>
+      <w:pPr>
+        <w:ind w:left="5760" w:hanging="360"/>
+      </w:pPr>
+      <w:rPr>
+        <w:rFonts w:ascii="Symbol" w:hAnsi="Symbol" w:hint="default"/>
+      </w:rPr>
+    </w:lvl>
+    <w:lvl w:ilvl="4" w:tplc="04100003" w:tentative="1">
+      <w:start w:val="1"/>
+      <w:numFmt w:val="bullet"/>
+      <w:lvlText w:val="o"/>
+      <w:lvlJc w:val="left"/>
+      <w:pPr>
+        <w:ind w:left="6480" w:hanging="360"/>
+      </w:pPr>
+      <w:rPr>
+        <w:rFonts w:ascii="Courier New" w:hAnsi="Courier New" w:cs="Courier New" w:hint="default"/>
+      </w:rPr>
+    </w:lvl>
+    <w:lvl w:ilvl="5" w:tplc="04100005" w:tentative="1">
+      <w:start w:val="1"/>
+      <w:numFmt w:val="bullet"/>
+      <w:lvlText w:val=""/>
+      <w:lvlJc w:val="left"/>
+      <w:pPr>
+        <w:ind w:left="7200" w:hanging="360"/>
+      </w:pPr>
+      <w:rPr>
+        <w:rFonts w:ascii="Wingdings" w:hAnsi="Wingdings" w:hint="default"/>
+      </w:rPr>
+    </w:lvl>
+    <w:lvl w:ilvl="6" w:tplc="04100001" w:tentative="1">
+      <w:start w:val="1"/>
+      <w:numFmt w:val="bullet"/>
+      <w:lvlText w:val=""/>
+      <w:lvlJc w:val="left"/>
+      <w:pPr>
+        <w:ind w:left="7920" w:hanging="360"/>
+      </w:pPr>
+      <w:rPr>
+        <w:rFonts w:ascii="Symbol" w:hAnsi="Symbol" w:hint="default"/>
+      </w:rPr>
+    </w:lvl>
+    <w:lvl w:ilvl="7" w:tplc="04100003" w:tentative="1">
+      <w:start w:val="1"/>
+      <w:numFmt w:val="bullet"/>
+      <w:lvlText w:val="o"/>
+      <w:lvlJc w:val="left"/>
+      <w:pPr>
+        <w:ind w:left="8640" w:hanging="360"/>
+      </w:pPr>
+      <w:rPr>
+        <w:rFonts w:ascii="Courier New" w:hAnsi="Courier New" w:cs="Courier New" w:hint="default"/>
+      </w:rPr>
+    </w:lvl>
+    <w:lvl w:ilvl="8" w:tplc="04100005" w:tentative="1">
+      <w:start w:val="1"/>
+      <w:numFmt w:val="bullet"/>
+      <w:lvlText w:val=""/>
+      <w:lvlJc w:val="left"/>
+      <w:pPr>
+        <w:ind w:left="9360" w:hanging="360"/>
+      </w:pPr>
+      <w:rPr>
+        <w:rFonts w:ascii="Wingdings" w:hAnsi="Wingdings" w:hint="default"/>
+      </w:rPr>
+    </w:lvl>
+  </w:abstractNum>
+  <w:abstractNum w:abstractNumId="38" w15:restartNumberingAfterBreak="0">
+    <w:nsid w:val="6493391C"/>
+    <w:multiLevelType w:val="hybridMultilevel"/>
+    <w:tmpl w:val="539030A0"/>
+    <w:lvl w:ilvl="0" w:tplc="BD6C6E4E">
+      <w:start w:val="1"/>
+      <w:numFmt w:val="bullet"/>
+      <w:lvlText w:val=""/>
+      <w:lvlJc w:val="left"/>
+      <w:pPr>
+        <w:ind w:left="3600" w:hanging="360"/>
+      </w:pPr>
+      <w:rPr>
+        <w:rFonts w:ascii="Symbol" w:hAnsi="Symbol" w:hint="default"/>
+        <w:color w:val="FF7C80"/>
+      </w:rPr>
+    </w:lvl>
+    <w:lvl w:ilvl="1" w:tplc="04100003" w:tentative="1">
+      <w:start w:val="1"/>
+      <w:numFmt w:val="bullet"/>
+      <w:lvlText w:val="o"/>
+      <w:lvlJc w:val="left"/>
+      <w:pPr>
+        <w:ind w:left="4320" w:hanging="360"/>
+      </w:pPr>
+      <w:rPr>
+        <w:rFonts w:ascii="Courier New" w:hAnsi="Courier New" w:cs="Courier New" w:hint="default"/>
+      </w:rPr>
+    </w:lvl>
+    <w:lvl w:ilvl="2" w:tplc="04100005" w:tentative="1">
+      <w:start w:val="1"/>
+      <w:numFmt w:val="bullet"/>
+      <w:lvlText w:val=""/>
+      <w:lvlJc w:val="left"/>
+      <w:pPr>
+        <w:ind w:left="5040" w:hanging="360"/>
+      </w:pPr>
+      <w:rPr>
+        <w:rFonts w:ascii="Wingdings" w:hAnsi="Wingdings" w:hint="default"/>
+      </w:rPr>
+    </w:lvl>
+    <w:lvl w:ilvl="3" w:tplc="04100001" w:tentative="1">
+      <w:start w:val="1"/>
+      <w:numFmt w:val="bullet"/>
+      <w:lvlText w:val=""/>
+      <w:lvlJc w:val="left"/>
+      <w:pPr>
+        <w:ind w:left="5760" w:hanging="360"/>
+      </w:pPr>
+      <w:rPr>
+        <w:rFonts w:ascii="Symbol" w:hAnsi="Symbol" w:hint="default"/>
+      </w:rPr>
+    </w:lvl>
+    <w:lvl w:ilvl="4" w:tplc="04100003" w:tentative="1">
+      <w:start w:val="1"/>
+      <w:numFmt w:val="bullet"/>
+      <w:lvlText w:val="o"/>
+      <w:lvlJc w:val="left"/>
+      <w:pPr>
+        <w:ind w:left="6480" w:hanging="360"/>
+      </w:pPr>
+      <w:rPr>
+        <w:rFonts w:ascii="Courier New" w:hAnsi="Courier New" w:cs="Courier New" w:hint="default"/>
+      </w:rPr>
+    </w:lvl>
+    <w:lvl w:ilvl="5" w:tplc="04100005" w:tentative="1">
+      <w:start w:val="1"/>
+      <w:numFmt w:val="bullet"/>
+      <w:lvlText w:val=""/>
+      <w:lvlJc w:val="left"/>
+      <w:pPr>
+        <w:ind w:left="7200" w:hanging="360"/>
+      </w:pPr>
+      <w:rPr>
+        <w:rFonts w:ascii="Wingdings" w:hAnsi="Wingdings" w:hint="default"/>
+      </w:rPr>
+    </w:lvl>
+    <w:lvl w:ilvl="6" w:tplc="04100001" w:tentative="1">
+      <w:start w:val="1"/>
+      <w:numFmt w:val="bullet"/>
+      <w:lvlText w:val=""/>
+      <w:lvlJc w:val="left"/>
+      <w:pPr>
+        <w:ind w:left="7920" w:hanging="360"/>
+      </w:pPr>
+      <w:rPr>
+        <w:rFonts w:ascii="Symbol" w:hAnsi="Symbol" w:hint="default"/>
+      </w:rPr>
+    </w:lvl>
+    <w:lvl w:ilvl="7" w:tplc="04100003" w:tentative="1">
+      <w:start w:val="1"/>
+      <w:numFmt w:val="bullet"/>
+      <w:lvlText w:val="o"/>
+      <w:lvlJc w:val="left"/>
+      <w:pPr>
+        <w:ind w:left="8640" w:hanging="360"/>
+      </w:pPr>
+      <w:rPr>
+        <w:rFonts w:ascii="Courier New" w:hAnsi="Courier New" w:cs="Courier New" w:hint="default"/>
+      </w:rPr>
+    </w:lvl>
+    <w:lvl w:ilvl="8" w:tplc="04100005" w:tentative="1">
+      <w:start w:val="1"/>
+      <w:numFmt w:val="bullet"/>
+      <w:lvlText w:val=""/>
+      <w:lvlJc w:val="left"/>
+      <w:pPr>
+        <w:ind w:left="9360" w:hanging="360"/>
+      </w:pPr>
+      <w:rPr>
+        <w:rFonts w:ascii="Wingdings" w:hAnsi="Wingdings" w:hint="default"/>
+      </w:rPr>
+    </w:lvl>
+  </w:abstractNum>
+  <w:abstractNum w:abstractNumId="39" w15:restartNumberingAfterBreak="0">
+    <w:nsid w:val="66DD70D0"/>
+    <w:multiLevelType w:val="hybridMultilevel"/>
+    <w:tmpl w:val="46E05A22"/>
+    <w:lvl w:ilvl="0" w:tplc="0410000F">
+      <w:start w:val="1"/>
+      <w:numFmt w:val="decimal"/>
+      <w:lvlText w:val="%1."/>
+      <w:lvlJc w:val="left"/>
+      <w:pPr>
+        <w:ind w:left="3600" w:hanging="360"/>
+      </w:pPr>
+    </w:lvl>
+    <w:lvl w:ilvl="1" w:tplc="04100019" w:tentative="1">
+      <w:start w:val="1"/>
+      <w:numFmt w:val="lowerLetter"/>
+      <w:lvlText w:val="%2."/>
+      <w:lvlJc w:val="left"/>
+      <w:pPr>
+        <w:ind w:left="4320" w:hanging="360"/>
+      </w:pPr>
+    </w:lvl>
+    <w:lvl w:ilvl="2" w:tplc="0410001B" w:tentative="1">
+      <w:start w:val="1"/>
+      <w:numFmt w:val="lowerRoman"/>
+      <w:lvlText w:val="%3."/>
+      <w:lvlJc w:val="right"/>
+      <w:pPr>
+        <w:ind w:left="5040" w:hanging="180"/>
+      </w:pPr>
+    </w:lvl>
+    <w:lvl w:ilvl="3" w:tplc="0410000F" w:tentative="1">
+      <w:start w:val="1"/>
+      <w:numFmt w:val="decimal"/>
+      <w:lvlText w:val="%4."/>
+      <w:lvlJc w:val="left"/>
+      <w:pPr>
+        <w:ind w:left="5760" w:hanging="360"/>
+      </w:pPr>
+    </w:lvl>
+    <w:lvl w:ilvl="4" w:tplc="04100019" w:tentative="1">
+      <w:start w:val="1"/>
+      <w:numFmt w:val="lowerLetter"/>
+      <w:lvlText w:val="%5."/>
+      <w:lvlJc w:val="left"/>
+      <w:pPr>
+        <w:ind w:left="6480" w:hanging="360"/>
+      </w:pPr>
+    </w:lvl>
+    <w:lvl w:ilvl="5" w:tplc="0410001B" w:tentative="1">
+      <w:start w:val="1"/>
+      <w:numFmt w:val="lowerRoman"/>
+      <w:lvlText w:val="%6."/>
+      <w:lvlJc w:val="right"/>
+      <w:pPr>
+        <w:ind w:left="7200" w:hanging="180"/>
+      </w:pPr>
+    </w:lvl>
+    <w:lvl w:ilvl="6" w:tplc="0410000F" w:tentative="1">
+      <w:start w:val="1"/>
+      <w:numFmt w:val="decimal"/>
+      <w:lvlText w:val="%7."/>
+      <w:lvlJc w:val="left"/>
+      <w:pPr>
+        <w:ind w:left="7920" w:hanging="360"/>
+      </w:pPr>
+    </w:lvl>
+    <w:lvl w:ilvl="7" w:tplc="04100019" w:tentative="1">
+      <w:start w:val="1"/>
+      <w:numFmt w:val="lowerLetter"/>
+      <w:lvlText w:val="%8."/>
+      <w:lvlJc w:val="left"/>
+      <w:pPr>
+        <w:ind w:left="8640" w:hanging="360"/>
+      </w:pPr>
+    </w:lvl>
+    <w:lvl w:ilvl="8" w:tplc="0410001B" w:tentative="1">
+      <w:start w:val="1"/>
+      <w:numFmt w:val="lowerRoman"/>
+      <w:lvlText w:val="%9."/>
+      <w:lvlJc w:val="right"/>
+      <w:pPr>
+        <w:ind w:left="9360" w:hanging="180"/>
+      </w:pPr>
+    </w:lvl>
+  </w:abstractNum>
+  <w:abstractNum w:abstractNumId="40" w15:restartNumberingAfterBreak="0">
+    <w:nsid w:val="6A191AA9"/>
+    <w:multiLevelType w:val="hybridMultilevel"/>
+    <w:tmpl w:val="DD384DF2"/>
+    <w:lvl w:ilvl="0" w:tplc="BD6C6E4E">
+      <w:start w:val="1"/>
+      <w:numFmt w:val="bullet"/>
+      <w:lvlText w:val=""/>
+      <w:lvlJc w:val="left"/>
+      <w:pPr>
+        <w:ind w:left="875" w:hanging="360"/>
+      </w:pPr>
+      <w:rPr>
+        <w:rFonts w:ascii="Symbol" w:hAnsi="Symbol" w:hint="default"/>
+        <w:color w:val="FF7C80"/>
+      </w:rPr>
+    </w:lvl>
+    <w:lvl w:ilvl="1" w:tplc="04100003" w:tentative="1">
+      <w:start w:val="1"/>
+      <w:numFmt w:val="bullet"/>
+      <w:lvlText w:val="o"/>
+      <w:lvlJc w:val="left"/>
+      <w:pPr>
+        <w:ind w:left="1595" w:hanging="360"/>
+      </w:pPr>
+      <w:rPr>
+        <w:rFonts w:ascii="Courier New" w:hAnsi="Courier New" w:cs="Courier New" w:hint="default"/>
+      </w:rPr>
+    </w:lvl>
+    <w:lvl w:ilvl="2" w:tplc="04100005" w:tentative="1">
+      <w:start w:val="1"/>
+      <w:numFmt w:val="bullet"/>
+      <w:lvlText w:val=""/>
+      <w:lvlJc w:val="left"/>
+      <w:pPr>
+        <w:ind w:left="2315" w:hanging="360"/>
+      </w:pPr>
+      <w:rPr>
+        <w:rFonts w:ascii="Wingdings" w:hAnsi="Wingdings" w:hint="default"/>
+      </w:rPr>
+    </w:lvl>
+    <w:lvl w:ilvl="3" w:tplc="04100001" w:tentative="1">
+      <w:start w:val="1"/>
+      <w:numFmt w:val="bullet"/>
+      <w:lvlText w:val=""/>
+      <w:lvlJc w:val="left"/>
+      <w:pPr>
+        <w:ind w:left="3035" w:hanging="360"/>
+      </w:pPr>
+      <w:rPr>
+        <w:rFonts w:ascii="Symbol" w:hAnsi="Symbol" w:hint="default"/>
+      </w:rPr>
+    </w:lvl>
+    <w:lvl w:ilvl="4" w:tplc="04100003" w:tentative="1">
+      <w:start w:val="1"/>
+      <w:numFmt w:val="bullet"/>
+      <w:lvlText w:val="o"/>
+      <w:lvlJc w:val="left"/>
+      <w:pPr>
+        <w:ind w:left="3755" w:hanging="360"/>
+      </w:pPr>
+      <w:rPr>
+        <w:rFonts w:ascii="Courier New" w:hAnsi="Courier New" w:cs="Courier New" w:hint="default"/>
+      </w:rPr>
+    </w:lvl>
+    <w:lvl w:ilvl="5" w:tplc="04100005" w:tentative="1">
+      <w:start w:val="1"/>
+      <w:numFmt w:val="bullet"/>
+      <w:lvlText w:val=""/>
+      <w:lvlJc w:val="left"/>
+      <w:pPr>
+        <w:ind w:left="4475" w:hanging="360"/>
+      </w:pPr>
+      <w:rPr>
+        <w:rFonts w:ascii="Wingdings" w:hAnsi="Wingdings" w:hint="default"/>
+      </w:rPr>
+    </w:lvl>
+    <w:lvl w:ilvl="6" w:tplc="04100001" w:tentative="1">
+      <w:start w:val="1"/>
+      <w:numFmt w:val="bullet"/>
+      <w:lvlText w:val=""/>
+      <w:lvlJc w:val="left"/>
+      <w:pPr>
+        <w:ind w:left="5195" w:hanging="360"/>
+      </w:pPr>
+      <w:rPr>
+        <w:rFonts w:ascii="Symbol" w:hAnsi="Symbol" w:hint="default"/>
+      </w:rPr>
+    </w:lvl>
+    <w:lvl w:ilvl="7" w:tplc="04100003" w:tentative="1">
+      <w:start w:val="1"/>
+      <w:numFmt w:val="bullet"/>
+      <w:lvlText w:val="o"/>
+      <w:lvlJc w:val="left"/>
+      <w:pPr>
+        <w:ind w:left="5915" w:hanging="360"/>
+      </w:pPr>
+      <w:rPr>
+        <w:rFonts w:ascii="Courier New" w:hAnsi="Courier New" w:cs="Courier New" w:hint="default"/>
+      </w:rPr>
+    </w:lvl>
+    <w:lvl w:ilvl="8" w:tplc="04100005" w:tentative="1">
+      <w:start w:val="1"/>
+      <w:numFmt w:val="bullet"/>
+      <w:lvlText w:val=""/>
+      <w:lvlJc w:val="left"/>
+      <w:pPr>
+        <w:ind w:left="6635" w:hanging="360"/>
+      </w:pPr>
+      <w:rPr>
+        <w:rFonts w:ascii="Wingdings" w:hAnsi="Wingdings" w:hint="default"/>
+      </w:rPr>
+    </w:lvl>
+  </w:abstractNum>
+  <w:abstractNum w:abstractNumId="41" w15:restartNumberingAfterBreak="0">
+    <w:nsid w:val="6C8C78F6"/>
+    <w:multiLevelType w:val="hybridMultilevel"/>
+    <w:tmpl w:val="4AB2F842"/>
+    <w:lvl w:ilvl="0" w:tplc="BD6C6E4E">
+      <w:start w:val="1"/>
+      <w:numFmt w:val="bullet"/>
+      <w:lvlText w:val=""/>
+      <w:lvlJc w:val="left"/>
+      <w:pPr>
+        <w:ind w:left="3600" w:hanging="360"/>
+      </w:pPr>
+      <w:rPr>
+        <w:rFonts w:ascii="Symbol" w:hAnsi="Symbol" w:hint="default"/>
+        <w:color w:val="FF7C80"/>
+      </w:rPr>
+    </w:lvl>
+    <w:lvl w:ilvl="1" w:tplc="04100003">
+      <w:start w:val="1"/>
+      <w:numFmt w:val="bullet"/>
+      <w:lvlText w:val="o"/>
+      <w:lvlJc w:val="left"/>
+      <w:pPr>
+        <w:ind w:left="4320" w:hanging="360"/>
+      </w:pPr>
+      <w:rPr>
+        <w:rFonts w:ascii="Courier New" w:hAnsi="Courier New" w:cs="Courier New" w:hint="default"/>
+      </w:rPr>
+    </w:lvl>
+    <w:lvl w:ilvl="2" w:tplc="04100005">
+      <w:start w:val="1"/>
+      <w:numFmt w:val="bullet"/>
+      <w:lvlText w:val=""/>
+      <w:lvlJc w:val="left"/>
+      <w:pPr>
+        <w:ind w:left="5040" w:hanging="360"/>
+      </w:pPr>
+      <w:rPr>
+        <w:rFonts w:ascii="Wingdings" w:hAnsi="Wingdings" w:hint="default"/>
+      </w:rPr>
+    </w:lvl>
+    <w:lvl w:ilvl="3" w:tplc="04100001">
+      <w:start w:val="1"/>
+      <w:numFmt w:val="bullet"/>
+      <w:lvlText w:val=""/>
+      <w:lvlJc w:val="left"/>
+      <w:pPr>
+        <w:ind w:left="5760" w:hanging="360"/>
+      </w:pPr>
+      <w:rPr>
+        <w:rFonts w:ascii="Symbol" w:hAnsi="Symbol" w:hint="default"/>
+      </w:rPr>
+    </w:lvl>
+    <w:lvl w:ilvl="4" w:tplc="04100003">
+      <w:start w:val="1"/>
+      <w:numFmt w:val="bullet"/>
+      <w:lvlText w:val="o"/>
+      <w:lvlJc w:val="left"/>
+      <w:pPr>
+        <w:ind w:left="6480" w:hanging="360"/>
+      </w:pPr>
+      <w:rPr>
+        <w:rFonts w:ascii="Courier New" w:hAnsi="Courier New" w:cs="Courier New" w:hint="default"/>
+      </w:rPr>
+    </w:lvl>
+    <w:lvl w:ilvl="5" w:tplc="BD6C6E4E">
+      <w:start w:val="1"/>
+      <w:numFmt w:val="bullet"/>
+      <w:lvlText w:val=""/>
+      <w:lvlJc w:val="left"/>
+      <w:pPr>
+        <w:ind w:left="720" w:hanging="360"/>
+      </w:pPr>
+      <w:rPr>
+        <w:rFonts w:ascii="Symbol" w:hAnsi="Symbol" w:hint="default"/>
+        <w:color w:val="FF7C80"/>
+      </w:rPr>
+    </w:lvl>
+    <w:lvl w:ilvl="6" w:tplc="04100001" w:tentative="1">
+      <w:start w:val="1"/>
+      <w:numFmt w:val="bullet"/>
+      <w:lvlText w:val=""/>
+      <w:lvlJc w:val="left"/>
+      <w:pPr>
+        <w:ind w:left="7920" w:hanging="360"/>
+      </w:pPr>
+      <w:rPr>
+        <w:rFonts w:ascii="Symbol" w:hAnsi="Symbol" w:hint="default"/>
+      </w:rPr>
+    </w:lvl>
+    <w:lvl w:ilvl="7" w:tplc="04100003" w:tentative="1">
+      <w:start w:val="1"/>
+      <w:numFmt w:val="bullet"/>
+      <w:lvlText w:val="o"/>
+      <w:lvlJc w:val="left"/>
+      <w:pPr>
+        <w:ind w:left="8640" w:hanging="360"/>
+      </w:pPr>
+      <w:rPr>
+        <w:rFonts w:ascii="Courier New" w:hAnsi="Courier New" w:cs="Courier New" w:hint="default"/>
+      </w:rPr>
+    </w:lvl>
+    <w:lvl w:ilvl="8" w:tplc="04100005" w:tentative="1">
+      <w:start w:val="1"/>
+      <w:numFmt w:val="bullet"/>
+      <w:lvlText w:val=""/>
+      <w:lvlJc w:val="left"/>
+      <w:pPr>
+        <w:ind w:left="9360" w:hanging="360"/>
+      </w:pPr>
+      <w:rPr>
+        <w:rFonts w:ascii="Wingdings" w:hAnsi="Wingdings" w:hint="default"/>
+      </w:rPr>
+    </w:lvl>
+  </w:abstractNum>
+  <w:abstractNum w:abstractNumId="42" w15:restartNumberingAfterBreak="0">
+    <w:nsid w:val="6FC229D9"/>
+    <w:multiLevelType w:val="hybridMultilevel"/>
+    <w:tmpl w:val="0882B344"/>
+    <w:lvl w:ilvl="0" w:tplc="BD6C6E4E">
+      <w:start w:val="1"/>
+      <w:numFmt w:val="bullet"/>
+      <w:lvlText w:val=""/>
+      <w:lvlJc w:val="left"/>
+      <w:pPr>
+        <w:ind w:left="3600" w:hanging="360"/>
+      </w:pPr>
+      <w:rPr>
+        <w:rFonts w:ascii="Symbol" w:hAnsi="Symbol" w:hint="default"/>
+        <w:color w:val="FF7C80"/>
+      </w:rPr>
+    </w:lvl>
+    <w:lvl w:ilvl="1" w:tplc="04100003">
+      <w:start w:val="1"/>
+      <w:numFmt w:val="bullet"/>
+      <w:lvlText w:val="o"/>
+      <w:lvlJc w:val="left"/>
+      <w:pPr>
+        <w:ind w:left="4320" w:hanging="360"/>
+      </w:pPr>
+      <w:rPr>
+        <w:rFonts w:ascii="Courier New" w:hAnsi="Courier New" w:cs="Courier New" w:hint="default"/>
+      </w:rPr>
+    </w:lvl>
+    <w:lvl w:ilvl="2" w:tplc="04100005" w:tentative="1">
+      <w:start w:val="1"/>
+      <w:numFmt w:val="bullet"/>
+      <w:lvlText w:val=""/>
+      <w:lvlJc w:val="left"/>
+      <w:pPr>
+        <w:ind w:left="5040" w:hanging="360"/>
+      </w:pPr>
+      <w:rPr>
+        <w:rFonts w:ascii="Wingdings" w:hAnsi="Wingdings" w:hint="default"/>
+      </w:rPr>
+    </w:lvl>
+    <w:lvl w:ilvl="3" w:tplc="04100001" w:tentative="1">
+      <w:start w:val="1"/>
+      <w:numFmt w:val="bullet"/>
+      <w:lvlText w:val=""/>
+      <w:lvlJc w:val="left"/>
+      <w:pPr>
+        <w:ind w:left="5760" w:hanging="360"/>
+      </w:pPr>
+      <w:rPr>
+        <w:rFonts w:ascii="Symbol" w:hAnsi="Symbol" w:hint="default"/>
+      </w:rPr>
+    </w:lvl>
+    <w:lvl w:ilvl="4" w:tplc="04100003">
+      <w:start w:val="1"/>
+      <w:numFmt w:val="bullet"/>
+      <w:lvlText w:val="o"/>
+      <w:lvlJc w:val="left"/>
+      <w:pPr>
+        <w:ind w:left="6480" w:hanging="360"/>
+      </w:pPr>
+      <w:rPr>
+        <w:rFonts w:ascii="Courier New" w:hAnsi="Courier New" w:cs="Courier New" w:hint="default"/>
+      </w:rPr>
+    </w:lvl>
+    <w:lvl w:ilvl="5" w:tplc="04100005">
+      <w:start w:val="1"/>
+      <w:numFmt w:val="bullet"/>
+      <w:lvlText w:val=""/>
+      <w:lvlJc w:val="left"/>
+      <w:pPr>
+        <w:ind w:left="7200" w:hanging="360"/>
+      </w:pPr>
+      <w:rPr>
+        <w:rFonts w:ascii="Wingdings" w:hAnsi="Wingdings" w:hint="default"/>
+      </w:rPr>
+    </w:lvl>
+    <w:lvl w:ilvl="6" w:tplc="04100001">
+      <w:start w:val="1"/>
+      <w:numFmt w:val="bullet"/>
+      <w:lvlText w:val=""/>
+      <w:lvlJc w:val="left"/>
+      <w:pPr>
+        <w:ind w:left="7920" w:hanging="360"/>
+      </w:pPr>
+      <w:rPr>
+        <w:rFonts w:ascii="Symbol" w:hAnsi="Symbol" w:hint="default"/>
+      </w:rPr>
+    </w:lvl>
+    <w:lvl w:ilvl="7" w:tplc="04100003" w:tentative="1">
+      <w:start w:val="1"/>
+      <w:numFmt w:val="bullet"/>
+      <w:lvlText w:val="o"/>
+      <w:lvlJc w:val="left"/>
+      <w:pPr>
+        <w:ind w:left="8640" w:hanging="360"/>
+      </w:pPr>
+      <w:rPr>
+        <w:rFonts w:ascii="Courier New" w:hAnsi="Courier New" w:cs="Courier New" w:hint="default"/>
+      </w:rPr>
+    </w:lvl>
+    <w:lvl w:ilvl="8" w:tplc="04100005" w:tentative="1">
+      <w:start w:val="1"/>
+      <w:numFmt w:val="bullet"/>
+      <w:lvlText w:val=""/>
+      <w:lvlJc w:val="left"/>
+      <w:pPr>
+        <w:ind w:left="9360" w:hanging="360"/>
+      </w:pPr>
+      <w:rPr>
+        <w:rFonts w:ascii="Wingdings" w:hAnsi="Wingdings" w:hint="default"/>
+      </w:rPr>
+    </w:lvl>
+  </w:abstractNum>
+  <w:abstractNum w:abstractNumId="43" w15:restartNumberingAfterBreak="0">
+    <w:nsid w:val="74CD3A09"/>
+    <w:multiLevelType w:val="hybridMultilevel"/>
+    <w:tmpl w:val="67660AAE"/>
+    <w:lvl w:ilvl="0" w:tplc="0410000F">
+      <w:start w:val="1"/>
+      <w:numFmt w:val="decimal"/>
+      <w:lvlText w:val="%1."/>
+      <w:lvlJc w:val="left"/>
+      <w:pPr>
+        <w:ind w:left="3600" w:hanging="360"/>
+      </w:pPr>
+    </w:lvl>
+    <w:lvl w:ilvl="1" w:tplc="04100019" w:tentative="1">
+      <w:start w:val="1"/>
+      <w:numFmt w:val="lowerLetter"/>
+      <w:lvlText w:val="%2."/>
+      <w:lvlJc w:val="left"/>
+      <w:pPr>
+        <w:ind w:left="4320" w:hanging="360"/>
+      </w:pPr>
+    </w:lvl>
+    <w:lvl w:ilvl="2" w:tplc="0410001B" w:tentative="1">
+      <w:start w:val="1"/>
+      <w:numFmt w:val="lowerRoman"/>
+      <w:lvlText w:val="%3."/>
+      <w:lvlJc w:val="right"/>
+      <w:pPr>
+        <w:ind w:left="5040" w:hanging="180"/>
+      </w:pPr>
+    </w:lvl>
+    <w:lvl w:ilvl="3" w:tplc="0410000F" w:tentative="1">
+      <w:start w:val="1"/>
+      <w:numFmt w:val="decimal"/>
+      <w:lvlText w:val="%4."/>
+      <w:lvlJc w:val="left"/>
+      <w:pPr>
+        <w:ind w:left="5760" w:hanging="360"/>
+      </w:pPr>
+    </w:lvl>
+    <w:lvl w:ilvl="4" w:tplc="04100019" w:tentative="1">
+      <w:start w:val="1"/>
+      <w:numFmt w:val="lowerLetter"/>
+      <w:lvlText w:val="%5."/>
+      <w:lvlJc w:val="left"/>
+      <w:pPr>
+        <w:ind w:left="6480" w:hanging="360"/>
+      </w:pPr>
+    </w:lvl>
+    <w:lvl w:ilvl="5" w:tplc="0410001B" w:tentative="1">
+      <w:start w:val="1"/>
+      <w:numFmt w:val="lowerRoman"/>
+      <w:lvlText w:val="%6."/>
+      <w:lvlJc w:val="right"/>
+      <w:pPr>
+        <w:ind w:left="7200" w:hanging="180"/>
+      </w:pPr>
+    </w:lvl>
+    <w:lvl w:ilvl="6" w:tplc="0410000F" w:tentative="1">
+      <w:start w:val="1"/>
+      <w:numFmt w:val="decimal"/>
+      <w:lvlText w:val="%7."/>
+      <w:lvlJc w:val="left"/>
+      <w:pPr>
+        <w:ind w:left="7920" w:hanging="360"/>
+      </w:pPr>
+    </w:lvl>
+    <w:lvl w:ilvl="7" w:tplc="04100019" w:tentative="1">
+      <w:start w:val="1"/>
+      <w:numFmt w:val="lowerLetter"/>
+      <w:lvlText w:val="%8."/>
+      <w:lvlJc w:val="left"/>
+      <w:pPr>
+        <w:ind w:left="8640" w:hanging="360"/>
+      </w:pPr>
+    </w:lvl>
+    <w:lvl w:ilvl="8" w:tplc="0410001B" w:tentative="1">
+      <w:start w:val="1"/>
+      <w:numFmt w:val="lowerRoman"/>
+      <w:lvlText w:val="%9."/>
+      <w:lvlJc w:val="right"/>
+      <w:pPr>
+        <w:ind w:left="9360" w:hanging="180"/>
+      </w:pPr>
+    </w:lvl>
+  </w:abstractNum>
+  <w:abstractNum w:abstractNumId="44" w15:restartNumberingAfterBreak="0">
+    <w:nsid w:val="79AC0FBE"/>
+    <w:multiLevelType w:val="hybridMultilevel"/>
+    <w:tmpl w:val="6EA0821A"/>
+    <w:lvl w:ilvl="0" w:tplc="BD6C6E4E">
+      <w:start w:val="1"/>
+      <w:numFmt w:val="bullet"/>
+      <w:lvlText w:val=""/>
+      <w:lvlJc w:val="left"/>
+      <w:pPr>
+        <w:ind w:left="720" w:hanging="360"/>
+      </w:pPr>
+      <w:rPr>
+        <w:rFonts w:ascii="Symbol" w:hAnsi="Symbol" w:hint="default"/>
+        <w:color w:val="FF7C80"/>
+      </w:rPr>
+    </w:lvl>
+    <w:lvl w:ilvl="1" w:tplc="04100003" w:tentative="1">
+      <w:start w:val="1"/>
+      <w:numFmt w:val="bullet"/>
+      <w:lvlText w:val="o"/>
+      <w:lvlJc w:val="left"/>
+      <w:pPr>
+        <w:ind w:left="1440" w:hanging="360"/>
+      </w:pPr>
+      <w:rPr>
+        <w:rFonts w:ascii="Courier New" w:hAnsi="Courier New" w:cs="Courier New" w:hint="default"/>
+      </w:rPr>
+    </w:lvl>
+    <w:lvl w:ilvl="2" w:tplc="04100005" w:tentative="1">
+      <w:start w:val="1"/>
+      <w:numFmt w:val="bullet"/>
+      <w:lvlText w:val=""/>
+      <w:lvlJc w:val="left"/>
+      <w:pPr>
+        <w:ind w:left="2160" w:hanging="360"/>
+      </w:pPr>
+      <w:rPr>
+        <w:rFonts w:ascii="Wingdings" w:hAnsi="Wingdings" w:hint="default"/>
+      </w:rPr>
+    </w:lvl>
+    <w:lvl w:ilvl="3" w:tplc="04100001" w:tentative="1">
+      <w:start w:val="1"/>
+      <w:numFmt w:val="bullet"/>
+      <w:lvlText w:val=""/>
+      <w:lvlJc w:val="left"/>
+      <w:pPr>
+        <w:ind w:left="2880" w:hanging="360"/>
+      </w:pPr>
+      <w:rPr>
+        <w:rFonts w:ascii="Symbol" w:hAnsi="Symbol" w:hint="default"/>
+      </w:rPr>
+    </w:lvl>
+    <w:lvl w:ilvl="4" w:tplc="04100003" w:tentative="1">
+      <w:start w:val="1"/>
+      <w:numFmt w:val="bullet"/>
+      <w:lvlText w:val="o"/>
+      <w:lvlJc w:val="left"/>
+      <w:pPr>
+        <w:ind w:left="3600" w:hanging="360"/>
+      </w:pPr>
+      <w:rPr>
+        <w:rFonts w:ascii="Courier New" w:hAnsi="Courier New" w:cs="Courier New" w:hint="default"/>
+      </w:rPr>
+    </w:lvl>
+    <w:lvl w:ilvl="5" w:tplc="04100005" w:tentative="1">
+      <w:start w:val="1"/>
+      <w:numFmt w:val="bullet"/>
+      <w:lvlText w:val=""/>
+      <w:lvlJc w:val="left"/>
+      <w:pPr>
+        <w:ind w:left="4320" w:hanging="360"/>
+      </w:pPr>
+      <w:rPr>
+        <w:rFonts w:ascii="Wingdings" w:hAnsi="Wingdings" w:hint="default"/>
+      </w:rPr>
+    </w:lvl>
+    <w:lvl w:ilvl="6" w:tplc="04100001" w:tentative="1">
+      <w:start w:val="1"/>
+      <w:numFmt w:val="bullet"/>
+      <w:lvlText w:val=""/>
+      <w:lvlJc w:val="left"/>
+      <w:pPr>
+        <w:ind w:left="5040" w:hanging="360"/>
+      </w:pPr>
+      <w:rPr>
+        <w:rFonts w:ascii="Symbol" w:hAnsi="Symbol" w:hint="default"/>
+      </w:rPr>
+    </w:lvl>
+    <w:lvl w:ilvl="7" w:tplc="04100003" w:tentative="1">
+      <w:start w:val="1"/>
+      <w:numFmt w:val="bullet"/>
+      <w:lvlText w:val="o"/>
+      <w:lvlJc w:val="left"/>
+      <w:pPr>
+        <w:ind w:left="5760" w:hanging="360"/>
+      </w:pPr>
+      <w:rPr>
+        <w:rFonts w:ascii="Courier New" w:hAnsi="Courier New" w:cs="Courier New" w:hint="default"/>
+      </w:rPr>
+    </w:lvl>
+    <w:lvl w:ilvl="8" w:tplc="04100005" w:tentative="1">
+      <w:start w:val="1"/>
+      <w:numFmt w:val="bullet"/>
+      <w:lvlText w:val=""/>
+      <w:lvlJc w:val="left"/>
+      <w:pPr>
+        <w:ind w:left="6480" w:hanging="360"/>
+      </w:pPr>
+      <w:rPr>
+        <w:rFonts w:ascii="Wingdings" w:hAnsi="Wingdings" w:hint="default"/>
+      </w:rPr>
+    </w:lvl>
+  </w:abstractNum>
+  <w:abstractNum w:abstractNumId="45" w15:restartNumberingAfterBreak="0">
+    <w:nsid w:val="7F792827"/>
+    <w:multiLevelType w:val="hybridMultilevel"/>
+    <w:tmpl w:val="4B00BC56"/>
+    <w:lvl w:ilvl="0" w:tplc="BD6C6E4E">
+      <w:start w:val="1"/>
+      <w:numFmt w:val="bullet"/>
+      <w:lvlText w:val=""/>
+      <w:lvlJc w:val="left"/>
+      <w:pPr>
+        <w:ind w:left="3600" w:hanging="360"/>
+      </w:pPr>
+      <w:rPr>
+        <w:rFonts w:ascii="Symbol" w:hAnsi="Symbol" w:hint="default"/>
+        <w:color w:val="FF7C80"/>
+      </w:rPr>
+    </w:lvl>
+    <w:lvl w:ilvl="1" w:tplc="04100003" w:tentative="1">
+      <w:start w:val="1"/>
+      <w:numFmt w:val="bullet"/>
+      <w:lvlText w:val="o"/>
+      <w:lvlJc w:val="left"/>
+      <w:pPr>
+        <w:ind w:left="4320" w:hanging="360"/>
+      </w:pPr>
+      <w:rPr>
+        <w:rFonts w:ascii="Courier New" w:hAnsi="Courier New" w:cs="Courier New" w:hint="default"/>
+      </w:rPr>
+    </w:lvl>
+    <w:lvl w:ilvl="2" w:tplc="04100005" w:tentative="1">
+      <w:start w:val="1"/>
+      <w:numFmt w:val="bullet"/>
+      <w:lvlText w:val=""/>
+      <w:lvlJc w:val="left"/>
+      <w:pPr>
+        <w:ind w:left="5040" w:hanging="360"/>
+      </w:pPr>
+      <w:rPr>
+        <w:rFonts w:ascii="Wingdings" w:hAnsi="Wingdings" w:hint="default"/>
+      </w:rPr>
+    </w:lvl>
+    <w:lvl w:ilvl="3" w:tplc="04100001" w:tentative="1">
+      <w:start w:val="1"/>
+      <w:numFmt w:val="bullet"/>
+      <w:lvlText w:val=""/>
+      <w:lvlJc w:val="left"/>
+      <w:pPr>
+        <w:ind w:left="5760" w:hanging="360"/>
+      </w:pPr>
+      <w:rPr>
+        <w:rFonts w:ascii="Symbol" w:hAnsi="Symbol" w:hint="default"/>
+      </w:rPr>
+    </w:lvl>
+    <w:lvl w:ilvl="4" w:tplc="04100003" w:tentative="1">
+      <w:start w:val="1"/>
+      <w:numFmt w:val="bullet"/>
+      <w:lvlText w:val="o"/>
+      <w:lvlJc w:val="left"/>
+      <w:pPr>
+        <w:ind w:left="6480" w:hanging="360"/>
+      </w:pPr>
+      <w:rPr>
+        <w:rFonts w:ascii="Courier New" w:hAnsi="Courier New" w:cs="Courier New" w:hint="default"/>
+      </w:rPr>
+    </w:lvl>
+    <w:lvl w:ilvl="5" w:tplc="04100005" w:tentative="1">
+      <w:start w:val="1"/>
+      <w:numFmt w:val="bullet"/>
+      <w:lvlText w:val=""/>
+      <w:lvlJc w:val="left"/>
+      <w:pPr>
+        <w:ind w:left="7200" w:hanging="360"/>
+      </w:pPr>
+      <w:rPr>
+        <w:rFonts w:ascii="Wingdings" w:hAnsi="Wingdings" w:hint="default"/>
+      </w:rPr>
+    </w:lvl>
+    <w:lvl w:ilvl="6" w:tplc="04100001" w:tentative="1">
+      <w:start w:val="1"/>
+      <w:numFmt w:val="bullet"/>
+      <w:lvlText w:val=""/>
+      <w:lvlJc w:val="left"/>
+      <w:pPr>
+        <w:ind w:left="7920" w:hanging="360"/>
+      </w:pPr>
+      <w:rPr>
+        <w:rFonts w:ascii="Symbol" w:hAnsi="Symbol" w:hint="default"/>
+      </w:rPr>
+    </w:lvl>
+    <w:lvl w:ilvl="7" w:tplc="04100003" w:tentative="1">
+      <w:start w:val="1"/>
+      <w:numFmt w:val="bullet"/>
+      <w:lvlText w:val="o"/>
+      <w:lvlJc w:val="left"/>
+      <w:pPr>
+        <w:ind w:left="8640" w:hanging="360"/>
+      </w:pPr>
+      <w:rPr>
+        <w:rFonts w:ascii="Courier New" w:hAnsi="Courier New" w:cs="Courier New" w:hint="default"/>
+      </w:rPr>
+    </w:lvl>
+    <w:lvl w:ilvl="8" w:tplc="04100005" w:tentative="1">
+      <w:start w:val="1"/>
+      <w:numFmt w:val="bullet"/>
+      <w:lvlText w:val=""/>
+      <w:lvlJc w:val="left"/>
+      <w:pPr>
+        <w:ind w:left="9360" w:hanging="360"/>
+      </w:pPr>
+      <w:rPr>
+        <w:rFonts w:ascii="Wingdings" w:hAnsi="Wingdings" w:hint="default"/>
+      </w:rPr>
+    </w:lvl>
+  </w:abstractNum>
+  <w:abstractNum w:abstractNumId="46" w15:restartNumberingAfterBreak="0">
     <w:nsid w:val="7FE4352F"/>
     <w:multiLevelType w:val="hybridMultilevel"/>
     <w:tmpl w:val="FC10909A"/>
@@ -17952,49 +25119,157 @@
     </w:lvl>
   </w:abstractNum>
   <w:num w:numId="1">
+    <w:abstractNumId w:val="35"/>
+  </w:num>
+  <w:num w:numId="2">
+    <w:abstractNumId w:val="2"/>
+  </w:num>
+  <w:num w:numId="3">
+    <w:abstractNumId w:val="1"/>
+  </w:num>
+  <w:num w:numId="4">
+    <w:abstractNumId w:val="6"/>
+  </w:num>
+  <w:num w:numId="5">
+    <w:abstractNumId w:val="16"/>
+  </w:num>
+  <w:num w:numId="6">
+    <w:abstractNumId w:val="17"/>
+  </w:num>
+  <w:num w:numId="7">
+    <w:abstractNumId w:val="5"/>
+  </w:num>
+  <w:num w:numId="8">
+    <w:abstractNumId w:val="18"/>
+  </w:num>
+  <w:num w:numId="9">
+    <w:abstractNumId w:val="26"/>
+  </w:num>
+  <w:num w:numId="10">
+    <w:abstractNumId w:val="46"/>
+  </w:num>
+  <w:num w:numId="11">
+    <w:abstractNumId w:val="7"/>
+  </w:num>
+  <w:num w:numId="12">
+    <w:abstractNumId w:val="20"/>
+  </w:num>
+  <w:num w:numId="13">
+    <w:abstractNumId w:val="36"/>
+  </w:num>
+  <w:num w:numId="14">
+    <w:abstractNumId w:val="28"/>
+  </w:num>
+  <w:num w:numId="15">
     <w:abstractNumId w:val="12"/>
   </w:num>
-  <w:num w:numId="2">
-    <w:abstractNumId w:val="1"/>
+  <w:num w:numId="16">
+    <w:abstractNumId w:val="32"/>
   </w:num>
-  <w:num w:numId="3">
+  <w:num w:numId="17">
+    <w:abstractNumId w:val="22"/>
+  </w:num>
+  <w:num w:numId="18">
+    <w:abstractNumId w:val="23"/>
+  </w:num>
+  <w:num w:numId="19">
+    <w:abstractNumId w:val="33"/>
+  </w:num>
+  <w:num w:numId="20">
+    <w:abstractNumId w:val="4"/>
+  </w:num>
+  <w:num w:numId="21">
+    <w:abstractNumId w:val="45"/>
+  </w:num>
+  <w:num w:numId="22">
     <w:abstractNumId w:val="0"/>
   </w:num>
-  <w:num w:numId="4">
+  <w:num w:numId="23">
+    <w:abstractNumId w:val="41"/>
+  </w:num>
+  <w:num w:numId="24">
+    <w:abstractNumId w:val="42"/>
+  </w:num>
+  <w:num w:numId="25">
+    <w:abstractNumId w:val="37"/>
+  </w:num>
+  <w:num w:numId="26">
+    <w:abstractNumId w:val="25"/>
+  </w:num>
+  <w:num w:numId="27">
+    <w:abstractNumId w:val="43"/>
+  </w:num>
+  <w:num w:numId="28">
+    <w:abstractNumId w:val="21"/>
+  </w:num>
+  <w:num w:numId="29">
+    <w:abstractNumId w:val="9"/>
+  </w:num>
+  <w:num w:numId="30">
+    <w:abstractNumId w:val="14"/>
+  </w:num>
+  <w:num w:numId="31">
+    <w:abstractNumId w:val="8"/>
+  </w:num>
+  <w:num w:numId="32">
+    <w:abstractNumId w:val="10"/>
+  </w:num>
+  <w:num w:numId="33">
+    <w:abstractNumId w:val="44"/>
+  </w:num>
+  <w:num w:numId="34">
+    <w:abstractNumId w:val="29"/>
+  </w:num>
+  <w:num w:numId="35">
+    <w:abstractNumId w:val="39"/>
+  </w:num>
+  <w:num w:numId="36">
+    <w:abstractNumId w:val="15"/>
+  </w:num>
+  <w:num w:numId="37">
+    <w:abstractNumId w:val="34"/>
+  </w:num>
+  <w:num w:numId="38">
+    <w:abstractNumId w:val="13"/>
+  </w:num>
+  <w:num w:numId="39">
+    <w:abstractNumId w:val="31"/>
+  </w:num>
+  <w:num w:numId="40">
+    <w:abstractNumId w:val="24"/>
+  </w:num>
+  <w:num w:numId="41">
+    <w:abstractNumId w:val="44"/>
+    <w:lvlOverride w:ilvl="0"/>
+    <w:lvlOverride w:ilvl="1"/>
+    <w:lvlOverride w:ilvl="2"/>
+    <w:lvlOverride w:ilvl="3"/>
+    <w:lvlOverride w:ilvl="4"/>
+    <w:lvlOverride w:ilvl="5"/>
+    <w:lvlOverride w:ilvl="6"/>
+    <w:lvlOverride w:ilvl="7"/>
+    <w:lvlOverride w:ilvl="8"/>
+  </w:num>
+  <w:num w:numId="42">
+    <w:abstractNumId w:val="27"/>
+  </w:num>
+  <w:num w:numId="43">
+    <w:abstractNumId w:val="40"/>
+  </w:num>
+  <w:num w:numId="44">
     <w:abstractNumId w:val="3"/>
   </w:num>
-  <w:num w:numId="5">
-    <w:abstractNumId w:val="6"/>
+  <w:num w:numId="45">
+    <w:abstractNumId w:val="38"/>
   </w:num>
-  <w:num w:numId="6">
-    <w:abstractNumId w:val="7"/>
+  <w:num w:numId="46">
+    <w:abstractNumId w:val="19"/>
   </w:num>
-  <w:num w:numId="7">
-    <w:abstractNumId w:val="2"/>
-  </w:num>
-  <w:num w:numId="8">
-    <w:abstractNumId w:val="8"/>
-  </w:num>
-  <w:num w:numId="9">
-    <w:abstractNumId w:val="10"/>
-  </w:num>
-  <w:num w:numId="10">
-    <w:abstractNumId w:val="14"/>
-  </w:num>
-  <w:num w:numId="11">
-    <w:abstractNumId w:val="4"/>
-  </w:num>
-  <w:num w:numId="12">
-    <w:abstractNumId w:val="9"/>
-  </w:num>
-  <w:num w:numId="13">
-    <w:abstractNumId w:val="13"/>
-  </w:num>
-  <w:num w:numId="14">
+  <w:num w:numId="47">
     <w:abstractNumId w:val="11"/>
   </w:num>
-  <w:num w:numId="15">
-    <w:abstractNumId w:val="5"/>
+  <w:num w:numId="48">
+    <w:abstractNumId w:val="30"/>
   </w:num>
 </w:numbering>
 </file>
@@ -18619,7 +25894,6 @@
   <w:style w:type="character" w:default="1" w:styleId="Carpredefinitoparagrafo">
     <w:name w:val="Default Paragraph Font"/>
     <w:uiPriority w:val="1"/>
-    <w:semiHidden/>
     <w:unhideWhenUsed/>
   </w:style>
   <w:style w:type="table" w:default="1" w:styleId="Tabellanormale">

--- a/Hramatyka.docx
+++ b/Hramatyka.docx
@@ -683,7 +683,7 @@
           <w:lang w:val="en-US"/>
         </w:rPr>
       </w:pPr>
-      <w:bookmarkStart w:id="0" w:name="_Toc99651782"/>
+      <w:bookmarkStart w:id="0" w:name="_Toc99836478"/>
       <w:r>
         <w:rPr>
           <w:lang w:val="en-US"/>
@@ -734,7 +734,7 @@
         </w:rPr>
         <w:fldChar w:fldCharType="separate"/>
       </w:r>
-      <w:hyperlink w:anchor="_Toc99651782" w:history="1">
+      <w:hyperlink w:anchor="_Toc99836478" w:history="1">
         <w:r>
           <w:rPr>
             <w:rStyle w:val="Collegamentoipertestuale"/>
@@ -762,7 +762,7 @@
             <w:noProof/>
             <w:webHidden/>
           </w:rPr>
-          <w:instrText xml:space="preserve"> PAGEREF _Toc99651782 \h </w:instrText>
+          <w:instrText xml:space="preserve"> PAGEREF _Toc99836478 \h </w:instrText>
         </w:r>
         <w:r>
           <w:rPr>
@@ -807,21 +807,13 @@
           <w:szCs w:val="22"/>
         </w:rPr>
       </w:pPr>
-      <w:hyperlink w:anchor="_Toc99651783" w:history="1">
+      <w:hyperlink w:anchor="_Toc99836479" w:history="1">
         <w:r>
           <w:rPr>
             <w:rStyle w:val="Collegamentoipertestuale"/>
             <w:noProof/>
           </w:rPr>
-          <w:t xml:space="preserve">LA </w:t>
-        </w:r>
-        <w:r>
-          <w:rPr>
-            <w:rStyle w:val="Collegamentoipertestuale"/>
-            <w:noProof/>
-            <w:lang w:val="en-US"/>
-          </w:rPr>
-          <w:t>grammatica</w:t>
+          <w:t>LA grammatica</w:t>
         </w:r>
         <w:r>
           <w:rPr>
@@ -842,7 +834,7 @@
             <w:noProof/>
             <w:webHidden/>
           </w:rPr>
-          <w:instrText xml:space="preserve"> PAGEREF _Toc99651783 \h </w:instrText>
+          <w:instrText xml:space="preserve"> PAGEREF _Toc99836479 \h </w:instrText>
         </w:r>
         <w:r>
           <w:rPr>
@@ -884,7 +876,7 @@
           <w:szCs w:val="22"/>
         </w:rPr>
       </w:pPr>
-      <w:hyperlink w:anchor="_Toc99651784" w:history="1">
+      <w:hyperlink w:anchor="_Toc99836480" w:history="1">
         <w:r>
           <w:rPr>
             <w:rStyle w:val="Collegamentoipertestuale"/>
@@ -907,7 +899,7 @@
           <w:rPr>
             <w:webHidden/>
           </w:rPr>
-          <w:instrText xml:space="preserve"> PAGEREF _Toc99651784 \h </w:instrText>
+          <w:instrText xml:space="preserve"> PAGEREF _Toc99836480 \h </w:instrText>
         </w:r>
         <w:r>
           <w:rPr>
@@ -948,7 +940,7 @@
           <w:szCs w:val="22"/>
         </w:rPr>
       </w:pPr>
-      <w:hyperlink w:anchor="_Toc99651785" w:history="1">
+      <w:hyperlink w:anchor="_Toc99836481" w:history="1">
         <w:r>
           <w:rPr>
             <w:rStyle w:val="Collegamentoipertestuale"/>
@@ -975,7 +967,7 @@
             <w:noProof/>
             <w:webHidden/>
           </w:rPr>
-          <w:instrText xml:space="preserve"> PAGEREF _Toc99651785 \h </w:instrText>
+          <w:instrText xml:space="preserve"> PAGEREF _Toc99836481 \h </w:instrText>
         </w:r>
         <w:r>
           <w:rPr>
@@ -1020,7 +1012,7 @@
           <w:szCs w:val="22"/>
         </w:rPr>
       </w:pPr>
-      <w:hyperlink w:anchor="_Toc99651786" w:history="1">
+      <w:hyperlink w:anchor="_Toc99836482" w:history="1">
         <w:r>
           <w:rPr>
             <w:rStyle w:val="Collegamentoipertestuale"/>
@@ -1062,7 +1054,7 @@
             <w:noProof/>
             <w:webHidden/>
           </w:rPr>
-          <w:instrText xml:space="preserve"> PAGEREF _Toc99651786 \h </w:instrText>
+          <w:instrText xml:space="preserve"> PAGEREF _Toc99836482 \h </w:instrText>
         </w:r>
         <w:r>
           <w:rPr>
@@ -1107,7 +1099,7 @@
           <w:szCs w:val="22"/>
         </w:rPr>
       </w:pPr>
-      <w:hyperlink w:anchor="_Toc99651787" w:history="1">
+      <w:hyperlink w:anchor="_Toc99836483" w:history="1">
         <w:r>
           <w:rPr>
             <w:rStyle w:val="Collegamentoipertestuale"/>
@@ -1149,7 +1141,7 @@
             <w:noProof/>
             <w:webHidden/>
           </w:rPr>
-          <w:instrText xml:space="preserve"> PAGEREF _Toc99651787 \h </w:instrText>
+          <w:instrText xml:space="preserve"> PAGEREF _Toc99836483 \h </w:instrText>
         </w:r>
         <w:r>
           <w:rPr>
@@ -1194,7 +1186,7 @@
           <w:szCs w:val="22"/>
         </w:rPr>
       </w:pPr>
-      <w:hyperlink w:anchor="_Toc99651788" w:history="1">
+      <w:hyperlink w:anchor="_Toc99836484" w:history="1">
         <w:r>
           <w:rPr>
             <w:rStyle w:val="Collegamentoipertestuale"/>
@@ -1222,7 +1214,7 @@
             <w:noProof/>
             <w:webHidden/>
           </w:rPr>
-          <w:instrText xml:space="preserve"> PAGEREF _Toc99651788 \h </w:instrText>
+          <w:instrText xml:space="preserve"> PAGEREF _Toc99836484 \h </w:instrText>
         </w:r>
         <w:r>
           <w:rPr>
@@ -1267,7 +1259,7 @@
           <w:szCs w:val="22"/>
         </w:rPr>
       </w:pPr>
-      <w:hyperlink w:anchor="_Toc99651789" w:history="1">
+      <w:hyperlink w:anchor="_Toc99836485" w:history="1">
         <w:r>
           <w:rPr>
             <w:rStyle w:val="Collegamentoipertestuale"/>
@@ -1294,7 +1286,7 @@
             <w:noProof/>
             <w:webHidden/>
           </w:rPr>
-          <w:instrText xml:space="preserve"> PAGEREF _Toc99651789 \h </w:instrText>
+          <w:instrText xml:space="preserve"> PAGEREF _Toc99836485 \h </w:instrText>
         </w:r>
         <w:r>
           <w:rPr>
@@ -1339,7 +1331,7 @@
           <w:szCs w:val="22"/>
         </w:rPr>
       </w:pPr>
-      <w:hyperlink w:anchor="_Toc99651790" w:history="1">
+      <w:hyperlink w:anchor="_Toc99836486" w:history="1">
         <w:r>
           <w:rPr>
             <w:rStyle w:val="Collegamentoipertestuale"/>
@@ -1366,7 +1358,7 @@
             <w:noProof/>
             <w:webHidden/>
           </w:rPr>
-          <w:instrText xml:space="preserve"> PAGEREF _Toc99651790 \h </w:instrText>
+          <w:instrText xml:space="preserve"> PAGEREF _Toc99836486 \h </w:instrText>
         </w:r>
         <w:r>
           <w:rPr>
@@ -1411,7 +1403,7 @@
           <w:szCs w:val="22"/>
         </w:rPr>
       </w:pPr>
-      <w:hyperlink w:anchor="_Toc99651791" w:history="1">
+      <w:hyperlink w:anchor="_Toc99836487" w:history="1">
         <w:r>
           <w:rPr>
             <w:rStyle w:val="Collegamentoipertestuale"/>
@@ -1438,7 +1430,7 @@
             <w:noProof/>
             <w:webHidden/>
           </w:rPr>
-          <w:instrText xml:space="preserve"> PAGEREF _Toc99651791 \h </w:instrText>
+          <w:instrText xml:space="preserve"> PAGEREF _Toc99836487 \h </w:instrText>
         </w:r>
         <w:r>
           <w:rPr>
@@ -1480,7 +1472,7 @@
           <w:szCs w:val="22"/>
         </w:rPr>
       </w:pPr>
-      <w:hyperlink w:anchor="_Toc99651792" w:history="1">
+      <w:hyperlink w:anchor="_Toc99836488" w:history="1">
         <w:r>
           <w:rPr>
             <w:rStyle w:val="Collegamentoipertestuale"/>
@@ -1503,7 +1495,7 @@
           <w:rPr>
             <w:webHidden/>
           </w:rPr>
-          <w:instrText xml:space="preserve"> PAGEREF _Toc99651792 \h </w:instrText>
+          <w:instrText xml:space="preserve"> PAGEREF _Toc99836488 \h </w:instrText>
         </w:r>
         <w:r>
           <w:rPr>
@@ -1544,7 +1536,7 @@
           <w:szCs w:val="22"/>
         </w:rPr>
       </w:pPr>
-      <w:hyperlink w:anchor="_Toc99651793" w:history="1">
+      <w:hyperlink w:anchor="_Toc99836489" w:history="1">
         <w:r>
           <w:rPr>
             <w:rStyle w:val="Collegamentoipertestuale"/>
@@ -1586,7 +1578,7 @@
             <w:noProof/>
             <w:webHidden/>
           </w:rPr>
-          <w:instrText xml:space="preserve"> PAGEREF _Toc99651793 \h </w:instrText>
+          <w:instrText xml:space="preserve"> PAGEREF _Toc99836489 \h </w:instrText>
         </w:r>
         <w:r>
           <w:rPr>
@@ -1631,7 +1623,7 @@
           <w:szCs w:val="22"/>
         </w:rPr>
       </w:pPr>
-      <w:hyperlink w:anchor="_Toc99651794" w:history="1">
+      <w:hyperlink w:anchor="_Toc99836490" w:history="1">
         <w:r>
           <w:rPr>
             <w:rStyle w:val="Collegamentoipertestuale"/>
@@ -1673,7 +1665,7 @@
             <w:noProof/>
             <w:webHidden/>
           </w:rPr>
-          <w:instrText xml:space="preserve"> PAGEREF _Toc99651794 \h </w:instrText>
+          <w:instrText xml:space="preserve"> PAGEREF _Toc99836490 \h </w:instrText>
         </w:r>
         <w:r>
           <w:rPr>
@@ -1718,7 +1710,7 @@
           <w:szCs w:val="22"/>
         </w:rPr>
       </w:pPr>
-      <w:hyperlink w:anchor="_Toc99651795" w:history="1">
+      <w:hyperlink w:anchor="_Toc99836491" w:history="1">
         <w:r>
           <w:rPr>
             <w:rStyle w:val="Collegamentoipertestuale"/>
@@ -1760,7 +1752,7 @@
             <w:noProof/>
             <w:webHidden/>
           </w:rPr>
-          <w:instrText xml:space="preserve"> PAGEREF _Toc99651795 \h </w:instrText>
+          <w:instrText xml:space="preserve"> PAGEREF _Toc99836491 \h </w:instrText>
         </w:r>
         <w:r>
           <w:rPr>
@@ -1793,6 +1785,79 @@
     </w:p>
     <w:p>
       <w:pPr>
+        <w:pStyle w:val="Sommario3"/>
+        <w:tabs>
+          <w:tab w:val="right" w:pos="10456"/>
+        </w:tabs>
+        <w:rPr>
+          <w:i w:val="0"/>
+          <w:noProof/>
+          <w:color w:val="auto"/>
+          <w:sz w:val="22"/>
+          <w:szCs w:val="22"/>
+        </w:rPr>
+      </w:pPr>
+      <w:hyperlink w:anchor="_Toc99836492" w:history="1">
+        <w:r>
+          <w:rPr>
+            <w:rStyle w:val="Collegamentoipertestuale"/>
+            <w:noProof/>
+            <w:lang w:val="bg-BG"/>
+          </w:rPr>
+          <w:t>Aggettivi numerali</w:t>
+        </w:r>
+        <w:r>
+          <w:rPr>
+            <w:noProof/>
+            <w:webHidden/>
+          </w:rPr>
+          <w:tab/>
+        </w:r>
+        <w:r>
+          <w:rPr>
+            <w:noProof/>
+            <w:webHidden/>
+          </w:rPr>
+          <w:fldChar w:fldCharType="begin"/>
+        </w:r>
+        <w:r>
+          <w:rPr>
+            <w:noProof/>
+            <w:webHidden/>
+          </w:rPr>
+          <w:instrText xml:space="preserve"> PAGEREF _Toc99836492 \h </w:instrText>
+        </w:r>
+        <w:r>
+          <w:rPr>
+            <w:noProof/>
+            <w:webHidden/>
+          </w:rPr>
+        </w:r>
+        <w:r>
+          <w:rPr>
+            <w:noProof/>
+            <w:webHidden/>
+          </w:rPr>
+          <w:fldChar w:fldCharType="separate"/>
+        </w:r>
+        <w:r>
+          <w:rPr>
+            <w:noProof/>
+            <w:webHidden/>
+          </w:rPr>
+          <w:t>23</w:t>
+        </w:r>
+        <w:r>
+          <w:rPr>
+            <w:noProof/>
+            <w:webHidden/>
+          </w:rPr>
+          <w:fldChar w:fldCharType="end"/>
+        </w:r>
+      </w:hyperlink>
+    </w:p>
+    <w:p>
+      <w:pPr>
         <w:pStyle w:val="Sommario2"/>
         <w:tabs>
           <w:tab w:val="right" w:pos="10456"/>
@@ -1805,7 +1870,7 @@
           <w:szCs w:val="22"/>
         </w:rPr>
       </w:pPr>
-      <w:hyperlink w:anchor="_Toc99651796" w:history="1">
+      <w:hyperlink w:anchor="_Toc99836493" w:history="1">
         <w:r>
           <w:rPr>
             <w:rStyle w:val="Collegamentoipertestuale"/>
@@ -1862,7 +1927,7 @@
             <w:noProof/>
             <w:webHidden/>
           </w:rPr>
-          <w:instrText xml:space="preserve"> PAGEREF _Toc99651796 \h </w:instrText>
+          <w:instrText xml:space="preserve"> PAGEREF _Toc99836493 \h </w:instrText>
         </w:r>
         <w:r>
           <w:rPr>
@@ -1882,7 +1947,7 @@
             <w:noProof/>
             <w:webHidden/>
           </w:rPr>
-          <w:t>23</w:t>
+          <w:t>26</w:t>
         </w:r>
         <w:r>
           <w:rPr>
@@ -1907,7 +1972,7 @@
           <w:szCs w:val="22"/>
         </w:rPr>
       </w:pPr>
-      <w:hyperlink w:anchor="_Toc99651797" w:history="1">
+      <w:hyperlink w:anchor="_Toc99836494" w:history="1">
         <w:r>
           <w:rPr>
             <w:rStyle w:val="Collegamentoipertestuale"/>
@@ -1942,216 +2007,7 @@
             <w:noProof/>
             <w:webHidden/>
           </w:rPr>
-          <w:instrText xml:space="preserve"> PAGEREF _Toc99651797 \h </w:instrText>
-        </w:r>
-        <w:r>
-          <w:rPr>
-            <w:noProof/>
-            <w:webHidden/>
-          </w:rPr>
-        </w:r>
-        <w:r>
-          <w:rPr>
-            <w:noProof/>
-            <w:webHidden/>
-          </w:rPr>
-          <w:fldChar w:fldCharType="separate"/>
-        </w:r>
-        <w:r>
-          <w:rPr>
-            <w:noProof/>
-            <w:webHidden/>
-          </w:rPr>
-          <w:t>24</w:t>
-        </w:r>
-        <w:r>
-          <w:rPr>
-            <w:noProof/>
-            <w:webHidden/>
-          </w:rPr>
-          <w:fldChar w:fldCharType="end"/>
-        </w:r>
-      </w:hyperlink>
-    </w:p>
-    <w:p>
-      <w:pPr>
-        <w:pStyle w:val="Sommario4"/>
-        <w:rPr>
-          <w:i w:val="0"/>
-          <w:noProof/>
-          <w:color w:val="auto"/>
-          <w:sz w:val="22"/>
-          <w:szCs w:val="22"/>
-        </w:rPr>
-      </w:pPr>
-      <w:hyperlink w:anchor="_Toc99651798" w:history="1">
-        <w:r>
-          <w:rPr>
-            <w:rStyle w:val="Collegamentoipertestuale"/>
-            <w:noProof/>
-          </w:rPr>
-          <w:t>Nominativo</w:t>
-        </w:r>
-        <w:r>
-          <w:rPr>
-            <w:noProof/>
-            <w:webHidden/>
-          </w:rPr>
-          <w:tab/>
-        </w:r>
-        <w:r>
-          <w:rPr>
-            <w:noProof/>
-            <w:webHidden/>
-          </w:rPr>
-          <w:fldChar w:fldCharType="begin"/>
-        </w:r>
-        <w:r>
-          <w:rPr>
-            <w:noProof/>
-            <w:webHidden/>
-          </w:rPr>
-          <w:instrText xml:space="preserve"> PAGEREF _Toc99651798 \h </w:instrText>
-        </w:r>
-        <w:r>
-          <w:rPr>
-            <w:noProof/>
-            <w:webHidden/>
-          </w:rPr>
-        </w:r>
-        <w:r>
-          <w:rPr>
-            <w:noProof/>
-            <w:webHidden/>
-          </w:rPr>
-          <w:fldChar w:fldCharType="separate"/>
-        </w:r>
-        <w:r>
-          <w:rPr>
-            <w:noProof/>
-            <w:webHidden/>
-          </w:rPr>
-          <w:t>25</w:t>
-        </w:r>
-        <w:r>
-          <w:rPr>
-            <w:noProof/>
-            <w:webHidden/>
-          </w:rPr>
-          <w:fldChar w:fldCharType="end"/>
-        </w:r>
-      </w:hyperlink>
-    </w:p>
-    <w:p>
-      <w:pPr>
-        <w:pStyle w:val="Sommario4"/>
-        <w:rPr>
-          <w:i w:val="0"/>
-          <w:noProof/>
-          <w:color w:val="auto"/>
-          <w:sz w:val="22"/>
-          <w:szCs w:val="22"/>
-        </w:rPr>
-      </w:pPr>
-      <w:hyperlink w:anchor="_Toc99651799" w:history="1">
-        <w:r>
-          <w:rPr>
-            <w:rStyle w:val="Collegamentoipertestuale"/>
-            <w:noProof/>
-            <w:lang w:val="bg-BG"/>
-          </w:rPr>
-          <w:t>Dativo</w:t>
-        </w:r>
-        <w:r>
-          <w:rPr>
-            <w:noProof/>
-            <w:webHidden/>
-          </w:rPr>
-          <w:tab/>
-        </w:r>
-        <w:r>
-          <w:rPr>
-            <w:noProof/>
-            <w:webHidden/>
-          </w:rPr>
-          <w:fldChar w:fldCharType="begin"/>
-        </w:r>
-        <w:r>
-          <w:rPr>
-            <w:noProof/>
-            <w:webHidden/>
-          </w:rPr>
-          <w:instrText xml:space="preserve"> PAGEREF _Toc99651799 \h </w:instrText>
-        </w:r>
-        <w:r>
-          <w:rPr>
-            <w:noProof/>
-            <w:webHidden/>
-          </w:rPr>
-        </w:r>
-        <w:r>
-          <w:rPr>
-            <w:noProof/>
-            <w:webHidden/>
-          </w:rPr>
-          <w:fldChar w:fldCharType="separate"/>
-        </w:r>
-        <w:r>
-          <w:rPr>
-            <w:noProof/>
-            <w:webHidden/>
-          </w:rPr>
-          <w:t>26</w:t>
-        </w:r>
-        <w:r>
-          <w:rPr>
-            <w:noProof/>
-            <w:webHidden/>
-          </w:rPr>
-          <w:fldChar w:fldCharType="end"/>
-        </w:r>
-      </w:hyperlink>
-    </w:p>
-    <w:p>
-      <w:pPr>
-        <w:pStyle w:val="Sommario4"/>
-        <w:rPr>
-          <w:i w:val="0"/>
-          <w:noProof/>
-          <w:color w:val="auto"/>
-          <w:sz w:val="22"/>
-          <w:szCs w:val="22"/>
-        </w:rPr>
-      </w:pPr>
-      <w:hyperlink w:anchor="_Toc99651800" w:history="1">
-        <w:r>
-          <w:rPr>
-            <w:rStyle w:val="Collegamentoipertestuale"/>
-            <w:noProof/>
-            <w:lang w:val="bg-BG"/>
-          </w:rPr>
-          <w:t>Genitivo</w:t>
-        </w:r>
-        <w:r>
-          <w:rPr>
-            <w:noProof/>
-            <w:webHidden/>
-          </w:rPr>
-          <w:tab/>
-        </w:r>
-        <w:r>
-          <w:rPr>
-            <w:noProof/>
-            <w:webHidden/>
-          </w:rPr>
-          <w:fldChar w:fldCharType="begin"/>
-        </w:r>
-        <w:r>
-          <w:rPr>
-            <w:noProof/>
-            <w:webHidden/>
-          </w:rPr>
-          <w:instrText xml:space="preserve"> PAGEREF _Toc99651800 \h </w:instrText>
+          <w:instrText xml:space="preserve"> PAGEREF _Toc99836494 \h </w:instrText>
         </w:r>
         <w:r>
           <w:rPr>
@@ -2193,13 +2049,13 @@
           <w:szCs w:val="22"/>
         </w:rPr>
       </w:pPr>
-      <w:hyperlink w:anchor="_Toc99651801" w:history="1">
+      <w:hyperlink w:anchor="_Toc99836495" w:history="1">
         <w:r>
           <w:rPr>
             <w:rStyle w:val="Collegamentoipertestuale"/>
             <w:noProof/>
           </w:rPr>
-          <w:t>Strumentale</w:t>
+          <w:t>Nominativo</w:t>
         </w:r>
         <w:r>
           <w:rPr>
@@ -2220,7 +2076,7 @@
             <w:noProof/>
             <w:webHidden/>
           </w:rPr>
-          <w:instrText xml:space="preserve"> PAGEREF _Toc99651801 \h </w:instrText>
+          <w:instrText xml:space="preserve"> PAGEREF _Toc99836495 \h </w:instrText>
         </w:r>
         <w:r>
           <w:rPr>
@@ -2262,14 +2118,14 @@
           <w:szCs w:val="22"/>
         </w:rPr>
       </w:pPr>
-      <w:hyperlink w:anchor="_Toc99651802" w:history="1">
+      <w:hyperlink w:anchor="_Toc99836496" w:history="1">
         <w:r>
           <w:rPr>
             <w:rStyle w:val="Collegamentoipertestuale"/>
             <w:noProof/>
             <w:lang w:val="bg-BG"/>
           </w:rPr>
-          <w:t>Accusativo</w:t>
+          <w:t>Dativo</w:t>
         </w:r>
         <w:r>
           <w:rPr>
@@ -2290,7 +2146,7 @@
             <w:noProof/>
             <w:webHidden/>
           </w:rPr>
-          <w:instrText xml:space="preserve"> PAGEREF _Toc99651802 \h </w:instrText>
+          <w:instrText xml:space="preserve"> PAGEREF _Toc99836496 \h </w:instrText>
         </w:r>
         <w:r>
           <w:rPr>
@@ -2332,13 +2188,14 @@
           <w:szCs w:val="22"/>
         </w:rPr>
       </w:pPr>
-      <w:hyperlink w:anchor="_Toc99651803" w:history="1">
+      <w:hyperlink w:anchor="_Toc99836497" w:history="1">
         <w:r>
           <w:rPr>
             <w:rStyle w:val="Collegamentoipertestuale"/>
             <w:noProof/>
+            <w:lang w:val="bg-BG"/>
           </w:rPr>
-          <w:t>Locativo</w:t>
+          <w:t>Genitivo</w:t>
         </w:r>
         <w:r>
           <w:rPr>
@@ -2359,7 +2216,7 @@
             <w:noProof/>
             <w:webHidden/>
           </w:rPr>
-          <w:instrText xml:space="preserve"> PAGEREF _Toc99651803 \h </w:instrText>
+          <w:instrText xml:space="preserve"> PAGEREF _Toc99836497 \h </w:instrText>
         </w:r>
         <w:r>
           <w:rPr>
@@ -2401,13 +2258,13 @@
           <w:szCs w:val="22"/>
         </w:rPr>
       </w:pPr>
-      <w:hyperlink w:anchor="_Toc99651804" w:history="1">
+      <w:hyperlink w:anchor="_Toc99836498" w:history="1">
         <w:r>
           <w:rPr>
             <w:rStyle w:val="Collegamentoipertestuale"/>
             <w:noProof/>
           </w:rPr>
-          <w:t>Vocativo</w:t>
+          <w:t>Strumentale</w:t>
         </w:r>
         <w:r>
           <w:rPr>
@@ -2428,7 +2285,7 @@
             <w:noProof/>
             <w:webHidden/>
           </w:rPr>
-          <w:instrText xml:space="preserve"> PAGEREF _Toc99651804 \h </w:instrText>
+          <w:instrText xml:space="preserve"> PAGEREF _Toc99836498 \h </w:instrText>
         </w:r>
         <w:r>
           <w:rPr>
@@ -2461,25 +2318,23 @@
     </w:p>
     <w:p>
       <w:pPr>
-        <w:pStyle w:val="Sommario2"/>
-        <w:tabs>
-          <w:tab w:val="right" w:pos="10456"/>
-        </w:tabs>
-        <w:rPr>
-          <w:b w:val="0"/>
+        <w:pStyle w:val="Sommario4"/>
+        <w:rPr>
+          <w:i w:val="0"/>
           <w:noProof/>
           <w:color w:val="auto"/>
           <w:sz w:val="22"/>
           <w:szCs w:val="22"/>
         </w:rPr>
       </w:pPr>
-      <w:hyperlink w:anchor="_Toc99651805" w:history="1">
+      <w:hyperlink w:anchor="_Toc99836499" w:history="1">
         <w:r>
           <w:rPr>
             <w:rStyle w:val="Collegamentoipertestuale"/>
             <w:noProof/>
+            <w:lang w:val="bg-BG"/>
           </w:rPr>
-          <w:t>Pronomi</w:t>
+          <w:t>Accusativo</w:t>
         </w:r>
         <w:r>
           <w:rPr>
@@ -2500,7 +2355,7 @@
             <w:noProof/>
             <w:webHidden/>
           </w:rPr>
-          <w:instrText xml:space="preserve"> PAGEREF _Toc99651805 \h </w:instrText>
+          <w:instrText xml:space="preserve"> PAGEREF _Toc99836499 \h </w:instrText>
         </w:r>
         <w:r>
           <w:rPr>
@@ -2533,10 +2388,7 @@
     </w:p>
     <w:p>
       <w:pPr>
-        <w:pStyle w:val="Sommario3"/>
-        <w:tabs>
-          <w:tab w:val="right" w:pos="10456"/>
-        </w:tabs>
+        <w:pStyle w:val="Sommario4"/>
         <w:rPr>
           <w:i w:val="0"/>
           <w:noProof/>
@@ -2545,7 +2397,220 @@
           <w:szCs w:val="22"/>
         </w:rPr>
       </w:pPr>
-      <w:hyperlink w:anchor="_Toc99651806" w:history="1">
+      <w:hyperlink w:anchor="_Toc99836500" w:history="1">
+        <w:r>
+          <w:rPr>
+            <w:rStyle w:val="Collegamentoipertestuale"/>
+            <w:noProof/>
+          </w:rPr>
+          <w:t>Locativo</w:t>
+        </w:r>
+        <w:r>
+          <w:rPr>
+            <w:noProof/>
+            <w:webHidden/>
+          </w:rPr>
+          <w:tab/>
+        </w:r>
+        <w:r>
+          <w:rPr>
+            <w:noProof/>
+            <w:webHidden/>
+          </w:rPr>
+          <w:fldChar w:fldCharType="begin"/>
+        </w:r>
+        <w:r>
+          <w:rPr>
+            <w:noProof/>
+            <w:webHidden/>
+          </w:rPr>
+          <w:instrText xml:space="preserve"> PAGEREF _Toc99836500 \h </w:instrText>
+        </w:r>
+        <w:r>
+          <w:rPr>
+            <w:noProof/>
+            <w:webHidden/>
+          </w:rPr>
+        </w:r>
+        <w:r>
+          <w:rPr>
+            <w:noProof/>
+            <w:webHidden/>
+          </w:rPr>
+          <w:fldChar w:fldCharType="separate"/>
+        </w:r>
+        <w:r>
+          <w:rPr>
+            <w:noProof/>
+            <w:webHidden/>
+          </w:rPr>
+          <w:t>33</w:t>
+        </w:r>
+        <w:r>
+          <w:rPr>
+            <w:noProof/>
+            <w:webHidden/>
+          </w:rPr>
+          <w:fldChar w:fldCharType="end"/>
+        </w:r>
+      </w:hyperlink>
+    </w:p>
+    <w:p>
+      <w:pPr>
+        <w:pStyle w:val="Sommario4"/>
+        <w:rPr>
+          <w:i w:val="0"/>
+          <w:noProof/>
+          <w:color w:val="auto"/>
+          <w:sz w:val="22"/>
+          <w:szCs w:val="22"/>
+        </w:rPr>
+      </w:pPr>
+      <w:hyperlink w:anchor="_Toc99836501" w:history="1">
+        <w:r>
+          <w:rPr>
+            <w:rStyle w:val="Collegamentoipertestuale"/>
+            <w:noProof/>
+          </w:rPr>
+          <w:t>Vocativo</w:t>
+        </w:r>
+        <w:r>
+          <w:rPr>
+            <w:noProof/>
+            <w:webHidden/>
+          </w:rPr>
+          <w:tab/>
+        </w:r>
+        <w:r>
+          <w:rPr>
+            <w:noProof/>
+            <w:webHidden/>
+          </w:rPr>
+          <w:fldChar w:fldCharType="begin"/>
+        </w:r>
+        <w:r>
+          <w:rPr>
+            <w:noProof/>
+            <w:webHidden/>
+          </w:rPr>
+          <w:instrText xml:space="preserve"> PAGEREF _Toc99836501 \h </w:instrText>
+        </w:r>
+        <w:r>
+          <w:rPr>
+            <w:noProof/>
+            <w:webHidden/>
+          </w:rPr>
+        </w:r>
+        <w:r>
+          <w:rPr>
+            <w:noProof/>
+            <w:webHidden/>
+          </w:rPr>
+          <w:fldChar w:fldCharType="separate"/>
+        </w:r>
+        <w:r>
+          <w:rPr>
+            <w:noProof/>
+            <w:webHidden/>
+          </w:rPr>
+          <w:t>34</w:t>
+        </w:r>
+        <w:r>
+          <w:rPr>
+            <w:noProof/>
+            <w:webHidden/>
+          </w:rPr>
+          <w:fldChar w:fldCharType="end"/>
+        </w:r>
+      </w:hyperlink>
+    </w:p>
+    <w:p>
+      <w:pPr>
+        <w:pStyle w:val="Sommario2"/>
+        <w:tabs>
+          <w:tab w:val="right" w:pos="10456"/>
+        </w:tabs>
+        <w:rPr>
+          <w:b w:val="0"/>
+          <w:noProof/>
+          <w:color w:val="auto"/>
+          <w:sz w:val="22"/>
+          <w:szCs w:val="22"/>
+        </w:rPr>
+      </w:pPr>
+      <w:hyperlink w:anchor="_Toc99836502" w:history="1">
+        <w:r>
+          <w:rPr>
+            <w:rStyle w:val="Collegamentoipertestuale"/>
+            <w:noProof/>
+          </w:rPr>
+          <w:t>Pronomi</w:t>
+        </w:r>
+        <w:r>
+          <w:rPr>
+            <w:noProof/>
+            <w:webHidden/>
+          </w:rPr>
+          <w:tab/>
+        </w:r>
+        <w:r>
+          <w:rPr>
+            <w:noProof/>
+            <w:webHidden/>
+          </w:rPr>
+          <w:fldChar w:fldCharType="begin"/>
+        </w:r>
+        <w:r>
+          <w:rPr>
+            <w:noProof/>
+            <w:webHidden/>
+          </w:rPr>
+          <w:instrText xml:space="preserve"> PAGEREF _Toc99836502 \h </w:instrText>
+        </w:r>
+        <w:r>
+          <w:rPr>
+            <w:noProof/>
+            <w:webHidden/>
+          </w:rPr>
+        </w:r>
+        <w:r>
+          <w:rPr>
+            <w:noProof/>
+            <w:webHidden/>
+          </w:rPr>
+          <w:fldChar w:fldCharType="separate"/>
+        </w:r>
+        <w:r>
+          <w:rPr>
+            <w:noProof/>
+            <w:webHidden/>
+          </w:rPr>
+          <w:t>35</w:t>
+        </w:r>
+        <w:r>
+          <w:rPr>
+            <w:noProof/>
+            <w:webHidden/>
+          </w:rPr>
+          <w:fldChar w:fldCharType="end"/>
+        </w:r>
+      </w:hyperlink>
+    </w:p>
+    <w:p>
+      <w:pPr>
+        <w:pStyle w:val="Sommario3"/>
+        <w:tabs>
+          <w:tab w:val="right" w:pos="10456"/>
+        </w:tabs>
+        <w:rPr>
+          <w:i w:val="0"/>
+          <w:noProof/>
+          <w:color w:val="auto"/>
+          <w:sz w:val="22"/>
+          <w:szCs w:val="22"/>
+        </w:rPr>
+      </w:pPr>
+      <w:hyperlink w:anchor="_Toc99836503" w:history="1">
         <w:r>
           <w:rPr>
             <w:rStyle w:val="Collegamentoipertestuale"/>
@@ -2587,7 +2652,7 @@
             <w:noProof/>
             <w:webHidden/>
           </w:rPr>
-          <w:instrText xml:space="preserve"> PAGEREF _Toc99651806 \h </w:instrText>
+          <w:instrText xml:space="preserve"> PAGEREF _Toc99836503 \h </w:instrText>
         </w:r>
         <w:r>
           <w:rPr>
@@ -2607,7 +2672,7 @@
             <w:noProof/>
             <w:webHidden/>
           </w:rPr>
-          <w:t>33</w:t>
+          <w:t>36</w:t>
         </w:r>
         <w:r>
           <w:rPr>
@@ -2632,7 +2697,7 @@
           <w:szCs w:val="22"/>
         </w:rPr>
       </w:pPr>
-      <w:hyperlink w:anchor="_Toc99651807" w:history="1">
+      <w:hyperlink w:anchor="_Toc99836504" w:history="1">
         <w:r>
           <w:rPr>
             <w:rStyle w:val="Collegamentoipertestuale"/>
@@ -2674,7 +2739,7 @@
             <w:noProof/>
             <w:webHidden/>
           </w:rPr>
-          <w:instrText xml:space="preserve"> PAGEREF _Toc99651807 \h </w:instrText>
+          <w:instrText xml:space="preserve"> PAGEREF _Toc99836504 \h </w:instrText>
         </w:r>
         <w:r>
           <w:rPr>
@@ -2694,7 +2759,7 @@
             <w:noProof/>
             <w:webHidden/>
           </w:rPr>
-          <w:t>34</w:t>
+          <w:t>37</w:t>
         </w:r>
         <w:r>
           <w:rPr>
@@ -2719,7 +2784,7 @@
           <w:szCs w:val="22"/>
         </w:rPr>
       </w:pPr>
-      <w:hyperlink w:anchor="_Toc99651808" w:history="1">
+      <w:hyperlink w:anchor="_Toc99836505" w:history="1">
         <w:r>
           <w:rPr>
             <w:rStyle w:val="Collegamentoipertestuale"/>
@@ -2761,7 +2826,7 @@
             <w:noProof/>
             <w:webHidden/>
           </w:rPr>
-          <w:instrText xml:space="preserve"> PAGEREF _Toc99651808 \h </w:instrText>
+          <w:instrText xml:space="preserve"> PAGEREF _Toc99836505 \h </w:instrText>
         </w:r>
         <w:r>
           <w:rPr>
@@ -2781,7 +2846,7 @@
             <w:noProof/>
             <w:webHidden/>
           </w:rPr>
-          <w:t>35</w:t>
+          <w:t>38</w:t>
         </w:r>
         <w:r>
           <w:rPr>
@@ -2803,7 +2868,7 @@
           <w:szCs w:val="22"/>
         </w:rPr>
       </w:pPr>
-      <w:hyperlink w:anchor="_Toc99651809" w:history="1">
+      <w:hyperlink w:anchor="_Toc99836506" w:history="1">
         <w:r>
           <w:rPr>
             <w:rStyle w:val="Collegamentoipertestuale"/>
@@ -2838,7 +2903,7 @@
             <w:noProof/>
             <w:webHidden/>
           </w:rPr>
-          <w:instrText xml:space="preserve"> PAGEREF _Toc99651809 \h </w:instrText>
+          <w:instrText xml:space="preserve"> PAGEREF _Toc99836506 \h </w:instrText>
         </w:r>
         <w:r>
           <w:rPr>
@@ -2858,7 +2923,7 @@
             <w:noProof/>
             <w:webHidden/>
           </w:rPr>
-          <w:t>36</w:t>
+          <w:t>39</w:t>
         </w:r>
         <w:r>
           <w:rPr>
@@ -2880,7 +2945,7 @@
           <w:szCs w:val="22"/>
         </w:rPr>
       </w:pPr>
-      <w:hyperlink w:anchor="_Toc99651810" w:history="1">
+      <w:hyperlink w:anchor="_Toc99836507" w:history="1">
         <w:r>
           <w:rPr>
             <w:rStyle w:val="Collegamentoipertestuale"/>
@@ -2907,7 +2972,7 @@
             <w:noProof/>
             <w:webHidden/>
           </w:rPr>
-          <w:instrText xml:space="preserve"> PAGEREF _Toc99651810 \h </w:instrText>
+          <w:instrText xml:space="preserve"> PAGEREF _Toc99836507 \h </w:instrText>
         </w:r>
         <w:r>
           <w:rPr>
@@ -2927,7 +2992,7 @@
             <w:noProof/>
             <w:webHidden/>
           </w:rPr>
-          <w:t>37</w:t>
+          <w:t>40</w:t>
         </w:r>
         <w:r>
           <w:rPr>
@@ -2952,7 +3017,79 @@
           <w:szCs w:val="22"/>
         </w:rPr>
       </w:pPr>
-      <w:hyperlink w:anchor="_Toc99651811" w:history="1">
+      <w:hyperlink w:anchor="_Toc99836508" w:history="1">
+        <w:r>
+          <w:rPr>
+            <w:rStyle w:val="Collegamentoipertestuale"/>
+            <w:noProof/>
+          </w:rPr>
+          <w:t>Pronomi interrogativi</w:t>
+        </w:r>
+        <w:r>
+          <w:rPr>
+            <w:noProof/>
+            <w:webHidden/>
+          </w:rPr>
+          <w:tab/>
+        </w:r>
+        <w:r>
+          <w:rPr>
+            <w:noProof/>
+            <w:webHidden/>
+          </w:rPr>
+          <w:fldChar w:fldCharType="begin"/>
+        </w:r>
+        <w:r>
+          <w:rPr>
+            <w:noProof/>
+            <w:webHidden/>
+          </w:rPr>
+          <w:instrText xml:space="preserve"> PAGEREF _Toc99836508 \h </w:instrText>
+        </w:r>
+        <w:r>
+          <w:rPr>
+            <w:noProof/>
+            <w:webHidden/>
+          </w:rPr>
+        </w:r>
+        <w:r>
+          <w:rPr>
+            <w:noProof/>
+            <w:webHidden/>
+          </w:rPr>
+          <w:fldChar w:fldCharType="separate"/>
+        </w:r>
+        <w:r>
+          <w:rPr>
+            <w:noProof/>
+            <w:webHidden/>
+          </w:rPr>
+          <w:t>41</w:t>
+        </w:r>
+        <w:r>
+          <w:rPr>
+            <w:noProof/>
+            <w:webHidden/>
+          </w:rPr>
+          <w:fldChar w:fldCharType="end"/>
+        </w:r>
+      </w:hyperlink>
+    </w:p>
+    <w:p>
+      <w:pPr>
+        <w:pStyle w:val="Sommario3"/>
+        <w:tabs>
+          <w:tab w:val="right" w:pos="10456"/>
+        </w:tabs>
+        <w:rPr>
+          <w:i w:val="0"/>
+          <w:noProof/>
+          <w:color w:val="auto"/>
+          <w:sz w:val="22"/>
+          <w:szCs w:val="22"/>
+        </w:rPr>
+      </w:pPr>
+      <w:hyperlink w:anchor="_Toc99836509" w:history="1">
         <w:r>
           <w:rPr>
             <w:rStyle w:val="Collegamentoipertestuale"/>
@@ -2994,7 +3131,7 @@
             <w:noProof/>
             <w:webHidden/>
           </w:rPr>
-          <w:instrText xml:space="preserve"> PAGEREF _Toc99651811 \h </w:instrText>
+          <w:instrText xml:space="preserve"> PAGEREF _Toc99836509 \h </w:instrText>
         </w:r>
         <w:r>
           <w:rPr>
@@ -3014,7 +3151,7 @@
             <w:noProof/>
             <w:webHidden/>
           </w:rPr>
-          <w:t>38</w:t>
+          <w:t>43</w:t>
         </w:r>
         <w:r>
           <w:rPr>
@@ -3027,6 +3164,369 @@
     </w:p>
     <w:p>
       <w:pPr>
+        <w:pStyle w:val="Sommario3"/>
+        <w:tabs>
+          <w:tab w:val="right" w:pos="10456"/>
+        </w:tabs>
+        <w:rPr>
+          <w:i w:val="0"/>
+          <w:noProof/>
+          <w:color w:val="auto"/>
+          <w:sz w:val="22"/>
+          <w:szCs w:val="22"/>
+        </w:rPr>
+      </w:pPr>
+      <w:hyperlink w:anchor="_Toc99836510" w:history="1">
+        <w:r>
+          <w:rPr>
+            <w:rStyle w:val="Collegamentoipertestuale"/>
+            <w:noProof/>
+            <w:lang w:val="en-US"/>
+          </w:rPr>
+          <w:t>Pronomi relativi</w:t>
+        </w:r>
+        <w:r>
+          <w:rPr>
+            <w:noProof/>
+            <w:webHidden/>
+          </w:rPr>
+          <w:tab/>
+        </w:r>
+        <w:r>
+          <w:rPr>
+            <w:noProof/>
+            <w:webHidden/>
+          </w:rPr>
+          <w:fldChar w:fldCharType="begin"/>
+        </w:r>
+        <w:r>
+          <w:rPr>
+            <w:noProof/>
+            <w:webHidden/>
+          </w:rPr>
+          <w:instrText xml:space="preserve"> PAGEREF _Toc99836510 \h </w:instrText>
+        </w:r>
+        <w:r>
+          <w:rPr>
+            <w:noProof/>
+            <w:webHidden/>
+          </w:rPr>
+        </w:r>
+        <w:r>
+          <w:rPr>
+            <w:noProof/>
+            <w:webHidden/>
+          </w:rPr>
+          <w:fldChar w:fldCharType="separate"/>
+        </w:r>
+        <w:r>
+          <w:rPr>
+            <w:noProof/>
+            <w:webHidden/>
+          </w:rPr>
+          <w:t>44</w:t>
+        </w:r>
+        <w:r>
+          <w:rPr>
+            <w:noProof/>
+            <w:webHidden/>
+          </w:rPr>
+          <w:fldChar w:fldCharType="end"/>
+        </w:r>
+      </w:hyperlink>
+    </w:p>
+    <w:p>
+      <w:pPr>
+        <w:pStyle w:val="Sommario2"/>
+        <w:tabs>
+          <w:tab w:val="right" w:pos="10456"/>
+        </w:tabs>
+        <w:rPr>
+          <w:b w:val="0"/>
+          <w:noProof/>
+          <w:color w:val="auto"/>
+          <w:sz w:val="22"/>
+          <w:szCs w:val="22"/>
+        </w:rPr>
+      </w:pPr>
+      <w:hyperlink w:anchor="_Toc99836511" w:history="1">
+        <w:r>
+          <w:rPr>
+            <w:rStyle w:val="Collegamentoipertestuale"/>
+            <w:noProof/>
+            <w:lang w:val="en-US"/>
+          </w:rPr>
+          <w:t>Il verbo</w:t>
+        </w:r>
+        <w:r>
+          <w:rPr>
+            <w:noProof/>
+            <w:webHidden/>
+          </w:rPr>
+          <w:tab/>
+        </w:r>
+        <w:r>
+          <w:rPr>
+            <w:noProof/>
+            <w:webHidden/>
+          </w:rPr>
+          <w:fldChar w:fldCharType="begin"/>
+        </w:r>
+        <w:r>
+          <w:rPr>
+            <w:noProof/>
+            <w:webHidden/>
+          </w:rPr>
+          <w:instrText xml:space="preserve"> PAGEREF _Toc99836511 \h </w:instrText>
+        </w:r>
+        <w:r>
+          <w:rPr>
+            <w:noProof/>
+            <w:webHidden/>
+          </w:rPr>
+        </w:r>
+        <w:r>
+          <w:rPr>
+            <w:noProof/>
+            <w:webHidden/>
+          </w:rPr>
+          <w:fldChar w:fldCharType="separate"/>
+        </w:r>
+        <w:r>
+          <w:rPr>
+            <w:noProof/>
+            <w:webHidden/>
+          </w:rPr>
+          <w:t>45</w:t>
+        </w:r>
+        <w:r>
+          <w:rPr>
+            <w:noProof/>
+            <w:webHidden/>
+          </w:rPr>
+          <w:fldChar w:fldCharType="end"/>
+        </w:r>
+      </w:hyperlink>
+    </w:p>
+    <w:p>
+      <w:pPr>
+        <w:pStyle w:val="Sommario3"/>
+        <w:tabs>
+          <w:tab w:val="right" w:pos="10456"/>
+        </w:tabs>
+        <w:rPr>
+          <w:i w:val="0"/>
+          <w:noProof/>
+          <w:color w:val="auto"/>
+          <w:sz w:val="22"/>
+          <w:szCs w:val="22"/>
+        </w:rPr>
+      </w:pPr>
+      <w:hyperlink w:anchor="_Toc99836512" w:history="1">
+        <w:r>
+          <w:rPr>
+            <w:rStyle w:val="Collegamentoipertestuale"/>
+            <w:noProof/>
+            <w:lang w:val="bg-BG"/>
+          </w:rPr>
+          <w:t>Il modo</w:t>
+        </w:r>
+        <w:r>
+          <w:rPr>
+            <w:noProof/>
+            <w:webHidden/>
+          </w:rPr>
+          <w:tab/>
+        </w:r>
+        <w:r>
+          <w:rPr>
+            <w:noProof/>
+            <w:webHidden/>
+          </w:rPr>
+          <w:fldChar w:fldCharType="begin"/>
+        </w:r>
+        <w:r>
+          <w:rPr>
+            <w:noProof/>
+            <w:webHidden/>
+          </w:rPr>
+          <w:instrText xml:space="preserve"> PAGEREF _Toc99836512 \h </w:instrText>
+        </w:r>
+        <w:r>
+          <w:rPr>
+            <w:noProof/>
+            <w:webHidden/>
+          </w:rPr>
+        </w:r>
+        <w:r>
+          <w:rPr>
+            <w:noProof/>
+            <w:webHidden/>
+          </w:rPr>
+          <w:fldChar w:fldCharType="separate"/>
+        </w:r>
+        <w:r>
+          <w:rPr>
+            <w:noProof/>
+            <w:webHidden/>
+          </w:rPr>
+          <w:t>47</w:t>
+        </w:r>
+        <w:r>
+          <w:rPr>
+            <w:noProof/>
+            <w:webHidden/>
+          </w:rPr>
+          <w:fldChar w:fldCharType="end"/>
+        </w:r>
+      </w:hyperlink>
+    </w:p>
+    <w:p>
+      <w:pPr>
+        <w:pStyle w:val="Sommario3"/>
+        <w:tabs>
+          <w:tab w:val="right" w:pos="10456"/>
+        </w:tabs>
+        <w:rPr>
+          <w:i w:val="0"/>
+          <w:noProof/>
+          <w:color w:val="auto"/>
+          <w:sz w:val="22"/>
+          <w:szCs w:val="22"/>
+        </w:rPr>
+      </w:pPr>
+      <w:hyperlink w:anchor="_Toc99836513" w:history="1">
+        <w:r>
+          <w:rPr>
+            <w:rStyle w:val="Collegamentoipertestuale"/>
+            <w:noProof/>
+          </w:rPr>
+          <w:t>Il tempo</w:t>
+        </w:r>
+        <w:r>
+          <w:rPr>
+            <w:noProof/>
+            <w:webHidden/>
+          </w:rPr>
+          <w:tab/>
+        </w:r>
+        <w:r>
+          <w:rPr>
+            <w:noProof/>
+            <w:webHidden/>
+          </w:rPr>
+          <w:fldChar w:fldCharType="begin"/>
+        </w:r>
+        <w:r>
+          <w:rPr>
+            <w:noProof/>
+            <w:webHidden/>
+          </w:rPr>
+          <w:instrText xml:space="preserve"> PAGEREF _Toc99836513 \h </w:instrText>
+        </w:r>
+        <w:r>
+          <w:rPr>
+            <w:noProof/>
+            <w:webHidden/>
+          </w:rPr>
+        </w:r>
+        <w:r>
+          <w:rPr>
+            <w:noProof/>
+            <w:webHidden/>
+          </w:rPr>
+          <w:fldChar w:fldCharType="separate"/>
+        </w:r>
+        <w:r>
+          <w:rPr>
+            <w:noProof/>
+            <w:webHidden/>
+          </w:rPr>
+          <w:t>48</w:t>
+        </w:r>
+        <w:r>
+          <w:rPr>
+            <w:noProof/>
+            <w:webHidden/>
+          </w:rPr>
+          <w:fldChar w:fldCharType="end"/>
+        </w:r>
+      </w:hyperlink>
+    </w:p>
+    <w:p>
+      <w:pPr>
+        <w:pStyle w:val="Sommario3"/>
+        <w:tabs>
+          <w:tab w:val="right" w:pos="10456"/>
+        </w:tabs>
+        <w:rPr>
+          <w:i w:val="0"/>
+          <w:noProof/>
+          <w:color w:val="auto"/>
+          <w:sz w:val="22"/>
+          <w:szCs w:val="22"/>
+        </w:rPr>
+      </w:pPr>
+      <w:hyperlink w:anchor="_Toc99836514" w:history="1">
+        <w:r>
+          <w:rPr>
+            <w:rStyle w:val="Collegamentoipertestuale"/>
+            <w:noProof/>
+          </w:rPr>
+          <w:t>Persona e numero</w:t>
+        </w:r>
+        <w:r>
+          <w:rPr>
+            <w:noProof/>
+            <w:webHidden/>
+          </w:rPr>
+          <w:tab/>
+        </w:r>
+        <w:r>
+          <w:rPr>
+            <w:noProof/>
+            <w:webHidden/>
+          </w:rPr>
+          <w:fldChar w:fldCharType="begin"/>
+        </w:r>
+        <w:r>
+          <w:rPr>
+            <w:noProof/>
+            <w:webHidden/>
+          </w:rPr>
+          <w:instrText xml:space="preserve"> PAGEREF _Toc99836514 \h </w:instrText>
+        </w:r>
+        <w:r>
+          <w:rPr>
+            <w:noProof/>
+            <w:webHidden/>
+          </w:rPr>
+        </w:r>
+        <w:r>
+          <w:rPr>
+            <w:noProof/>
+            <w:webHidden/>
+          </w:rPr>
+          <w:fldChar w:fldCharType="separate"/>
+        </w:r>
+        <w:r>
+          <w:rPr>
+            <w:noProof/>
+            <w:webHidden/>
+          </w:rPr>
+          <w:t>49</w:t>
+        </w:r>
+        <w:r>
+          <w:rPr>
+            <w:noProof/>
+            <w:webHidden/>
+          </w:rPr>
+          <w:fldChar w:fldCharType="end"/>
+        </w:r>
+      </w:hyperlink>
+    </w:p>
+    <w:p>
+      <w:pPr>
         <w:jc w:val="left"/>
         <w:rPr>
           <w:rFonts w:ascii="Noto Sans Mono" w:hAnsi="Noto Sans Mono" w:cs="Noto Sans Mono"/>
@@ -3058,19 +3558,13 @@
     <w:p>
       <w:pPr>
         <w:pStyle w:val="Titolo2"/>
-        <w:rPr>
-          <w:lang w:val="en-US"/>
-        </w:rPr>
-      </w:pPr>
-      <w:bookmarkStart w:id="1" w:name="_Toc99651783"/>
+      </w:pPr>
+      <w:bookmarkStart w:id="1" w:name="_Toc99836479"/>
       <w:r>
         <w:lastRenderedPageBreak/>
         <w:t xml:space="preserve">LA </w:t>
       </w:r>
       <w:r>
-        <w:rPr>
-          <w:lang w:val="en-US"/>
-        </w:rPr>
         <w:t>grammatica</w:t>
       </w:r>
       <w:bookmarkEnd w:id="1"/>
@@ -3532,7 +4026,7 @@
       <w:pPr>
         <w:pStyle w:val="Titolo1"/>
       </w:pPr>
-      <w:bookmarkStart w:id="2" w:name="_Toc99651784"/>
+      <w:bookmarkStart w:id="2" w:name="_Toc99836480"/>
       <w:r>
         <w:t>Alfabeto</w:t>
       </w:r>
@@ -3572,7 +4066,7 @@
         </w:rPr>
         <w:br w:type="page"/>
       </w:r>
-      <w:bookmarkStart w:id="3" w:name="_Toc99651785"/>
+      <w:bookmarkStart w:id="3" w:name="_Toc99836481"/>
       <w:r>
         <w:lastRenderedPageBreak/>
         <w:t>Alfabeto</w:t>
@@ -9992,7 +10486,7 @@
       <w:pPr>
         <w:pStyle w:val="Titolo2"/>
       </w:pPr>
-      <w:bookmarkStart w:id="8" w:name="_Toc99651786"/>
+      <w:bookmarkStart w:id="8" w:name="_Toc99836482"/>
       <w:r>
         <w:lastRenderedPageBreak/>
         <w:t xml:space="preserve">Regole </w:t>
@@ -11424,7 +11918,7 @@
       <w:pPr>
         <w:pStyle w:val="Titolo2"/>
       </w:pPr>
-      <w:bookmarkStart w:id="9" w:name="_Toc99651787"/>
+      <w:bookmarkStart w:id="9" w:name="_Toc99836483"/>
       <w:r>
         <w:lastRenderedPageBreak/>
         <w:t xml:space="preserve">Il </w:t>
@@ -12105,7 +12599,7 @@
           <w:lang w:val="bg-BG"/>
         </w:rPr>
       </w:pPr>
-      <w:bookmarkStart w:id="10" w:name="_Toc99651788"/>
+      <w:bookmarkStart w:id="10" w:name="_Toc99836484"/>
       <w:r>
         <w:rPr>
           <w:lang w:val="bg-BG"/>
@@ -12458,7 +12952,7 @@
       <w:pPr>
         <w:pStyle w:val="Titolo2"/>
       </w:pPr>
-      <w:bookmarkStart w:id="11" w:name="_Toc99651789"/>
+      <w:bookmarkStart w:id="11" w:name="_Toc99836485"/>
       <w:r>
         <w:lastRenderedPageBreak/>
         <w:t>L’accento</w:t>
@@ -12470,43 +12964,17 @@
         <w:jc w:val="left"/>
       </w:pPr>
       <w:r>
-        <w:t>In ogni parola c’è sempre una sillaba che pronunciamo</w:t>
-      </w:r>
-      <w:r>
-        <w:t xml:space="preserve"> </w:t>
-      </w:r>
-      <w:r>
-        <w:t xml:space="preserve">con più forza e intensità delle altre: su questa sillaba cade </w:t>
-      </w:r>
-      <w:r>
-        <w:rPr>
-          <w:b/>
-          <w:bCs/>
-        </w:rPr>
-        <w:t>l’accento t</w:t>
-      </w:r>
-      <w:r>
-        <w:rPr>
-          <w:b/>
-          <w:bCs/>
-        </w:rPr>
-        <w:t>o</w:t>
-      </w:r>
-      <w:r>
-        <w:rPr>
-          <w:b/>
-          <w:bCs/>
-        </w:rPr>
-        <w:t>nico</w:t>
-      </w:r>
-      <w:r>
-        <w:t>,</w:t>
-      </w:r>
-      <w:r>
-        <w:t xml:space="preserve"> </w:t>
-      </w:r>
-      <w:r>
-        <w:t xml:space="preserve">chiamato anche, semplicemente, </w:t>
+        <w:t xml:space="preserve">In ogni parola c’è sempre una sillaba che pronunciamo con più forza e intensità delle altre: su questa sillaba cade </w:t>
+      </w:r>
+      <w:r>
+        <w:rPr>
+          <w:b/>
+          <w:bCs/>
+        </w:rPr>
+        <w:t>l’accento tonico</w:t>
+      </w:r>
+      <w:r>
+        <w:t xml:space="preserve">, chiamato anche, semplicemente, </w:t>
       </w:r>
       <w:r>
         <w:rPr>
@@ -12539,44 +13007,17 @@
           <w:b/>
           <w:bCs/>
         </w:rPr>
-        <w:t>t</w:t>
-      </w:r>
-      <w:r>
-        <w:rPr>
-          <w:b/>
-          <w:bCs/>
-        </w:rPr>
-        <w:t>o</w:t>
-      </w:r>
-      <w:r>
-        <w:rPr>
-          <w:b/>
-          <w:bCs/>
-        </w:rPr>
-        <w:t>niche</w:t>
-      </w:r>
-      <w:r>
-        <w:t>, mentre le altre sono</w:t>
-      </w:r>
-      <w:r>
-        <w:t xml:space="preserve"> </w:t>
-      </w:r>
-      <w:r>
-        <w:t xml:space="preserve">dette </w:t>
-      </w:r>
-      <w:r>
-        <w:rPr>
-          <w:b/>
-          <w:bCs/>
-        </w:rPr>
-        <w:t>a</w:t>
-      </w:r>
-      <w:r>
-        <w:rPr>
-          <w:b/>
-          <w:bCs/>
-        </w:rPr>
-        <w:t>tone</w:t>
+        <w:t>toniche</w:t>
+      </w:r>
+      <w:r>
+        <w:t xml:space="preserve">, mentre le altre sono dette </w:t>
+      </w:r>
+      <w:r>
+        <w:rPr>
+          <w:b/>
+          <w:bCs/>
+        </w:rPr>
+        <w:t>atone</w:t>
       </w:r>
       <w:r>
         <w:t xml:space="preserve">, ossia prive di accento. </w:t>
@@ -12614,10 +13055,7 @@
         <w:jc w:val="left"/>
       </w:pPr>
       <w:r>
-        <w:t>dalla particella della forma superlativa assoluta degli aggettivi</w:t>
-      </w:r>
-      <w:r>
-        <w:t>;</w:t>
+        <w:t>dalla particella della forma superlativa assoluta degli aggettivi;</w:t>
       </w:r>
     </w:p>
     <w:p>
@@ -12683,7 +13121,7 @@
       <w:pPr>
         <w:pStyle w:val="Titolo2"/>
       </w:pPr>
-      <w:bookmarkStart w:id="12" w:name="_Toc99651790"/>
+      <w:bookmarkStart w:id="12" w:name="_Toc99836486"/>
       <w:r>
         <w:lastRenderedPageBreak/>
         <w:t>La maiuscola</w:t>
@@ -12827,7 +13265,7 @@
       <w:pPr>
         <w:pStyle w:val="Titolo2"/>
       </w:pPr>
-      <w:bookmarkStart w:id="13" w:name="_Toc99651791"/>
+      <w:bookmarkStart w:id="13" w:name="_Toc99836487"/>
       <w:r>
         <w:lastRenderedPageBreak/>
         <w:t>La punteggiatura</w:t>
@@ -12856,28 +13294,7 @@
         <w:t>interpunzione</w:t>
       </w:r>
       <w:r>
-        <w:t>) comprende tutti quei segni</w:t>
-      </w:r>
-      <w:r>
-        <w:t xml:space="preserve"> </w:t>
-      </w:r>
-      <w:r>
-        <w:t>grafici che servono, nella scrittura, a segnalare le pause lunghe o brevi tra le</w:t>
-      </w:r>
-      <w:r>
-        <w:t xml:space="preserve"> </w:t>
-      </w:r>
-      <w:r>
-        <w:t>frasi o all’interno di una stessa frase e a evidenziare i rapporti di coordinazione</w:t>
-      </w:r>
-      <w:r>
-        <w:t xml:space="preserve"> </w:t>
-      </w:r>
-      <w:r>
-        <w:t>e subordinazione esistenti in una frase o in un periodo</w:t>
-      </w:r>
-      <w:r>
-        <w:t>.</w:t>
+        <w:t>) comprende tutti quei segni grafici che servono, nella scrittura, a segnalare le pause lunghe o brevi tra le frasi o all’interno di una stessa frase e a evidenziare i rapporti di coordinazione e subordinazione esistenti in una frase o in un periodo.</w:t>
       </w:r>
     </w:p>
     <w:p>
@@ -12900,16 +13317,7 @@
         <w:t>punto</w:t>
       </w:r>
       <w:r>
-        <w:t xml:space="preserve"> indica una pausa lunga e segnala il passaggio a un altro argomento</w:t>
-      </w:r>
-      <w:r>
-        <w:t xml:space="preserve"> </w:t>
-      </w:r>
-      <w:r>
-        <w:t>oppure l’aggiunta di informazioni diverse sullo stesso tema.</w:t>
-      </w:r>
-      <w:r>
-        <w:t xml:space="preserve"> Nelle sigle indica un acronimo.</w:t>
+        <w:t xml:space="preserve"> indica una pausa lunga e segnala il passaggio a un altro argomento oppure l’aggiunta di informazioni diverse sullo stesso tema. Nelle sigle indica un acronimo.</w:t>
       </w:r>
     </w:p>
     <w:p>
@@ -13052,22 +13460,7 @@
         <w:t>punto e virgola</w:t>
       </w:r>
       <w:r>
-        <w:t xml:space="preserve"> indica una pausa intermedia tra il punto e la virgola. Il suo uso è</w:t>
-      </w:r>
-      <w:r>
-        <w:t xml:space="preserve"> </w:t>
-      </w:r>
-      <w:r>
-        <w:t>molto legato alla scelta stilistica</w:t>
-      </w:r>
-      <w:r>
-        <w:t xml:space="preserve"> dello scrittore</w:t>
-      </w:r>
-      <w:r>
-        <w:t>.</w:t>
-      </w:r>
-      <w:r>
-        <w:t xml:space="preserve"> Può essere usato per dividere frasi troppo lunghe per una virgola e per enumerazioni complesse.</w:t>
+        <w:t xml:space="preserve"> indica una pausa intermedia tra il punto e la virgola. Il suo uso è molto legato alla scelta stilistica dello scrittore. Può essere usato per dividere frasi troppo lunghe per una virgola e per enumerazioni complesse.</w:t>
       </w:r>
     </w:p>
     <w:p>
@@ -13091,19 +13484,7 @@
         <w:t>due punti</w:t>
       </w:r>
       <w:r>
-        <w:t xml:space="preserve"> indicano, come il punto e virgola, una pausa intermedia tra punto</w:t>
-      </w:r>
-      <w:r>
-        <w:t xml:space="preserve"> </w:t>
-      </w:r>
-      <w:r>
-        <w:t>e virgola, ma oltre a ciò hanno una funzione ben precisa: essi segnalano che le</w:t>
-      </w:r>
-      <w:r>
-        <w:t xml:space="preserve"> </w:t>
-      </w:r>
-      <w:r>
-        <w:t xml:space="preserve">parole che seguono sono una </w:t>
+        <w:t xml:space="preserve"> indicano, come il punto e virgola, una pausa intermedia tra punto e virgola, ma oltre a ciò hanno una funzione ben precisa: essi segnalano che le parole che seguono sono una </w:t>
       </w:r>
       <w:r>
         <w:rPr>
@@ -13123,13 +13504,7 @@
         <w:t>conseguenza</w:t>
       </w:r>
       <w:r>
-        <w:t xml:space="preserve"> di ciò che è stato</w:t>
-      </w:r>
-      <w:r>
-        <w:t xml:space="preserve"> </w:t>
-      </w:r>
-      <w:r>
-        <w:t>scritto in precedenza.</w:t>
+        <w:t xml:space="preserve"> di ciò che è stato scritto in precedenza.</w:t>
       </w:r>
     </w:p>
     <w:p>
@@ -13260,13 +13635,7 @@
         <w:t>frasi esclamative</w:t>
       </w:r>
       <w:r>
-        <w:t xml:space="preserve"> e</w:t>
-      </w:r>
-      <w:r>
-        <w:t xml:space="preserve"> </w:t>
-      </w:r>
-      <w:r>
-        <w:t xml:space="preserve">delle </w:t>
+        <w:t xml:space="preserve"> e delle </w:t>
       </w:r>
       <w:r>
         <w:rPr>
@@ -13476,7 +13845,7 @@
       <w:pPr>
         <w:pStyle w:val="Titolo1"/>
       </w:pPr>
-      <w:bookmarkStart w:id="14" w:name="_Toc99651792"/>
+      <w:bookmarkStart w:id="14" w:name="_Toc99836488"/>
       <w:r>
         <w:t>L</w:t>
       </w:r>
@@ -13495,7 +13864,7 @@
       <w:r>
         <w:br w:type="page"/>
       </w:r>
-      <w:bookmarkStart w:id="15" w:name="_Toc99651793"/>
+      <w:bookmarkStart w:id="15" w:name="_Toc99836489"/>
       <w:r>
         <w:lastRenderedPageBreak/>
         <w:t>L’</w:t>
@@ -14019,35 +14388,29 @@
         <w:t>L’articolo indeterminativo</w:t>
       </w:r>
       <w:r>
-        <w:t xml:space="preserve"> ci segnala che stiamo parlando di una persona o di</w:t>
+        <w:t xml:space="preserve"> ci segnala che stiamo parlando di una persona o di una cosa generica e indefinita</w:t>
+      </w:r>
+      <w:r>
+        <w:t xml:space="preserve">: </w:t>
+      </w:r>
+      <w:r>
+        <w:rPr>
+          <w:lang w:val="bg-BG"/>
+        </w:rPr>
+        <w:t>đivcyna</w:t>
+      </w:r>
+      <w:r>
+        <w:rPr>
+          <w:b/>
+          <w:bCs/>
+          <w:lang w:val="bg-BG"/>
+        </w:rPr>
+        <w:t>va</w:t>
       </w:r>
       <w:r>
         <w:t xml:space="preserve"> </w:t>
       </w:r>
       <w:r>
-        <w:t>una cosa generica e indefinita</w:t>
-      </w:r>
-      <w:r>
-        <w:t xml:space="preserve">: </w:t>
-      </w:r>
-      <w:r>
-        <w:rPr>
-          <w:lang w:val="bg-BG"/>
-        </w:rPr>
-        <w:t>đivcyna</w:t>
-      </w:r>
-      <w:r>
-        <w:rPr>
-          <w:b/>
-          <w:bCs/>
-          <w:lang w:val="bg-BG"/>
-        </w:rPr>
-        <w:t>va</w:t>
-      </w:r>
-      <w:r>
-        <w:t xml:space="preserve"> </w:t>
-      </w:r>
-      <w:r>
         <w:t>(</w:t>
       </w:r>
       <w:r>
@@ -14070,19 +14433,7 @@
         <w:rPr>
           <w:lang w:val="bg-BG"/>
         </w:rPr>
-        <w:t>,</w:t>
-      </w:r>
-      <w:r>
-        <w:rPr>
-          <w:lang w:val="bg-BG"/>
-        </w:rPr>
-        <w:t xml:space="preserve"> </w:t>
-      </w:r>
-      <w:r>
-        <w:rPr>
-          <w:lang w:val="bg-BG"/>
-        </w:rPr>
-        <w:t>dete</w:t>
+        <w:t>, dete</w:t>
       </w:r>
       <w:r>
         <w:rPr>
@@ -14170,14 +14521,7 @@
           <w:b/>
           <w:bCs/>
         </w:rPr>
-        <w:t>v</w:t>
-      </w:r>
-      <w:r>
-        <w:rPr>
-          <w:b/>
-          <w:bCs/>
-        </w:rPr>
-        <w:t>o</w:t>
+        <w:t>vo</w:t>
       </w:r>
       <w:r>
         <w:t>;</w:t>
@@ -14440,31 +14784,22 @@
         <w:t>L’articolo partitivo</w:t>
       </w:r>
       <w:r>
-        <w:t xml:space="preserve"> indica una quantità indeterminata, una parte di un tutto</w:t>
+        <w:t xml:space="preserve"> indica una quantità indeterminata, una parte di un tutto designato dal nome che segue. Si forma aggiungendo l’articolo determinativo alla forma genitiva non accompagnata da preposizione. </w:t>
+      </w:r>
+    </w:p>
+    <w:p>
+      <w:r>
+        <w:t>Esempio</w:t>
+      </w:r>
+      <w:r>
+        <w:rPr>
+          <w:lang w:val="bg-BG"/>
+        </w:rPr>
+        <w:t>:</w:t>
       </w:r>
       <w:r>
         <w:t xml:space="preserve"> </w:t>
       </w:r>
-      <w:r>
-        <w:t>designato dal nome che segue</w:t>
-      </w:r>
-      <w:r>
-        <w:t xml:space="preserve">. Si forma aggiungendo l’articolo determinativo alla forma genitiva non accompagnata da preposizione. </w:t>
-      </w:r>
-    </w:p>
-    <w:p>
-      <w:r>
-        <w:t>Esempio</w:t>
-      </w:r>
-      <w:r>
-        <w:rPr>
-          <w:lang w:val="bg-BG"/>
-        </w:rPr>
-        <w:t>:</w:t>
-      </w:r>
-      <w:r>
-        <w:t xml:space="preserve"> </w:t>
-      </w:r>
     </w:p>
     <w:p>
       <w:pPr>
@@ -14533,7 +14868,7 @@
       <w:pPr>
         <w:pStyle w:val="Titolo2"/>
       </w:pPr>
-      <w:bookmarkStart w:id="16" w:name="_Toc99651794"/>
+      <w:bookmarkStart w:id="16" w:name="_Toc99836490"/>
       <w:r>
         <w:lastRenderedPageBreak/>
         <w:t xml:space="preserve">Il </w:t>
@@ -15044,7 +15379,7 @@
       <w:pPr>
         <w:pStyle w:val="Titolo2"/>
       </w:pPr>
-      <w:bookmarkStart w:id="17" w:name="_Toc99651795"/>
+      <w:bookmarkStart w:id="17" w:name="_Toc99836491"/>
       <w:r>
         <w:lastRenderedPageBreak/>
         <w:t xml:space="preserve">Gli </w:t>
@@ -15086,13 +15421,7 @@
         <w:t xml:space="preserve"> e declinazione</w:t>
       </w:r>
       <w:r>
-        <w:t>.</w:t>
-      </w:r>
-      <w:r>
-        <w:t xml:space="preserve"> </w:t>
-      </w:r>
-      <w:r>
-        <w:t xml:space="preserve">Serve ad </w:t>
+        <w:t xml:space="preserve">. Serve ad </w:t>
       </w:r>
       <w:r>
         <w:t xml:space="preserve">esempio per </w:t>
@@ -15135,13 +15464,7 @@
         <w:t xml:space="preserve"> krainata</w:t>
       </w:r>
       <w:r>
-        <w:t>) oppure a</w:t>
-      </w:r>
-      <w:r>
-        <w:t xml:space="preserve"> </w:t>
-      </w:r>
-      <w:r>
-        <w:t>determinarlo con un elemento che lo descriv</w:t>
+        <w:t>) oppure a determinarlo con un elemento che lo descriv</w:t>
       </w:r>
       <w:r>
         <w:t>a</w:t>
@@ -15345,22 +15668,7 @@
     </w:p>
     <w:p>
       <w:r>
-        <w:t>L’aggettivo qualificativo concorda con il nome a cui si riferisce nel genere e nel</w:t>
-      </w:r>
-      <w:r>
-        <w:t xml:space="preserve"> </w:t>
-      </w:r>
-      <w:r>
-        <w:t>numero</w:t>
-      </w:r>
-      <w:r>
-        <w:t xml:space="preserve">. </w:t>
-      </w:r>
-      <w:r>
-        <w:t>Se però l’aggettivo si riferisce a più nomi,</w:t>
-      </w:r>
-      <w:r>
-        <w:t xml:space="preserve"> si usa il plurale, il quale è neutro per definizione; ad esempio “</w:t>
+        <w:t>L’aggettivo qualificativo concorda con il nome a cui si riferisce nel genere e nel numero. Se però l’aggettivo si riferisce a più nomi, si usa il plurale, il quale è neutro per definizione; ad esempio “</w:t>
       </w:r>
       <w:r>
         <w:rPr>
@@ -15546,22 +15854,7 @@
     </w:p>
     <w:p>
       <w:r>
-        <w:t>L’aggettivo pu</w:t>
-      </w:r>
-      <w:r>
-        <w:t>ò</w:t>
-      </w:r>
-      <w:r>
-        <w:t xml:space="preserve"> essere impiegato anche con funzione di nome. In questo caso</w:t>
-      </w:r>
-      <w:r>
-        <w:t xml:space="preserve"> </w:t>
-      </w:r>
-      <w:r>
-        <w:t>è chiamato aggettivo sostantivato ed è preceduto dall’articolo determinativo</w:t>
-      </w:r>
-      <w:r>
-        <w:t xml:space="preserve"> o indeterminativo</w:t>
+        <w:t>L’aggettivo può essere impiegato anche con funzione di nome. In questo caso è chiamato aggettivo sostantivato ed è preceduto dall’articolo determinativo o indeterminativo</w:t>
       </w:r>
       <w:r>
         <w:rPr>
@@ -15807,38 +16100,10 @@
     <w:p>
       <w:pPr>
         <w:pStyle w:val="Titolo5"/>
-        <w:rPr>
-          <w:lang w:val="en-US"/>
-        </w:rPr>
-      </w:pPr>
-      <w:r>
-        <w:rPr>
-          <w:lang w:val="en-US"/>
-        </w:rPr>
-        <w:t xml:space="preserve">I </w:t>
-      </w:r>
-      <w:proofErr w:type="spellStart"/>
-      <w:r>
-        <w:rPr>
-          <w:lang w:val="en-US"/>
-        </w:rPr>
-        <w:t>gradi</w:t>
-      </w:r>
-      <w:proofErr w:type="spellEnd"/>
-      <w:r>
-        <w:rPr>
-          <w:lang w:val="en-US"/>
-        </w:rPr>
-        <w:t xml:space="preserve"> </w:t>
-      </w:r>
-      <w:proofErr w:type="spellStart"/>
-      <w:r>
-        <w:rPr>
-          <w:lang w:val="en-US"/>
-        </w:rPr>
-        <w:t>dell’aggettivo</w:t>
-      </w:r>
-      <w:proofErr w:type="spellEnd"/>
+      </w:pPr>
+      <w:r>
+        <w:t>I gradi dell’aggettivo</w:t>
+      </w:r>
     </w:p>
     <w:p>
       <w:r>
@@ -16606,64 +16871,766 @@
         <w:t>aggettivi determinativi</w:t>
       </w:r>
       <w:r>
+        <w:t>, chiamati anche indicativi, si aggiungono al nome per precisarlo, specificandone varie caratteristiche.</w:t>
+      </w:r>
+    </w:p>
+    <w:p>
+      <w:pPr>
+        <w:rPr>
+          <w:lang w:val="bg-BG"/>
+        </w:rPr>
+      </w:pPr>
+      <w:r>
+        <w:t xml:space="preserve">Gli aggettivi appartenenti a questa classe si distinguono in: </w:t>
+      </w:r>
+      <w:r>
+        <w:rPr>
+          <w:i/>
+          <w:iCs/>
+        </w:rPr>
+        <w:t>possessivi, dimostrativi, indefiniti, numerali e interrogativi</w:t>
+      </w:r>
+      <w:r>
+        <w:t>; non li tratteremo ora dato ma verranno trattati insieme ai relativi pronomi</w:t>
+      </w:r>
+      <w:r>
+        <w:rPr>
+          <w:lang w:val="bg-BG"/>
+        </w:rPr>
+        <w:t>, ad esclusione degli aggettivi numerali.</w:t>
+      </w:r>
+    </w:p>
+    <w:p>
+      <w:pPr>
+        <w:pStyle w:val="Titolo3"/>
+        <w:rPr>
+          <w:lang w:val="bg-BG"/>
+        </w:rPr>
+      </w:pPr>
+      <w:bookmarkStart w:id="18" w:name="_Toc99836492"/>
+      <w:r>
+        <w:rPr>
+          <w:lang w:val="bg-BG"/>
+        </w:rPr>
+        <w:lastRenderedPageBreak/>
+        <w:t>Aggettivi numerali</w:t>
+      </w:r>
+      <w:bookmarkEnd w:id="18"/>
+    </w:p>
+    <w:p>
+      <w:pPr>
+        <w:rPr>
+          <w:lang w:val="bg-BG"/>
+        </w:rPr>
+      </w:pPr>
+    </w:p>
+    <w:p>
+      <w:pPr>
+        <w:rPr>
+          <w:lang w:val="bg-BG"/>
+        </w:rPr>
+      </w:pPr>
+      <w:r>
+        <w:rPr>
+          <w:lang w:val="bg-BG"/>
+        </w:rPr>
+        <w:t xml:space="preserve">Gli </w:t>
+      </w:r>
+      <w:r>
+        <w:rPr>
+          <w:b/>
+          <w:bCs/>
+          <w:lang w:val="bg-BG"/>
+        </w:rPr>
+        <w:t>aggettivi numerali</w:t>
+      </w:r>
+      <w:r>
+        <w:rPr>
+          <w:lang w:val="bg-BG"/>
+        </w:rPr>
+        <w:t xml:space="preserve"> esprimono l’idea di numero. Si distinguono in </w:t>
+      </w:r>
+      <w:r>
+        <w:rPr>
+          <w:b/>
+          <w:bCs/>
+          <w:lang w:val="bg-BG"/>
+        </w:rPr>
+        <w:t>cardinali</w:t>
+      </w:r>
+      <w:r>
+        <w:rPr>
+          <w:lang w:val="bg-BG"/>
+        </w:rPr>
         <w:t xml:space="preserve">, </w:t>
       </w:r>
       <w:r>
-        <w:t>chiamati anche indicativi</w:t>
-      </w:r>
-      <w:r>
-        <w:t>, si</w:t>
-      </w:r>
-      <w:r>
-        <w:t xml:space="preserve"> aggiungono al</w:t>
-      </w:r>
-      <w:r>
-        <w:t xml:space="preserve"> </w:t>
-      </w:r>
-      <w:r>
-        <w:t>nome per precisarlo,</w:t>
-      </w:r>
-      <w:r>
-        <w:t xml:space="preserve"> </w:t>
-      </w:r>
-      <w:r>
-        <w:t>specificandone</w:t>
-      </w:r>
-      <w:r>
-        <w:t xml:space="preserve"> varie caratteristiche.</w:t>
-      </w:r>
-    </w:p>
-    <w:p>
-      <w:pPr>
-        <w:rPr>
-          <w:rFonts w:eastAsiaTheme="majorEastAsia"/>
+        <w:rPr>
+          <w:b/>
+          <w:bCs/>
+          <w:lang w:val="bg-BG"/>
+        </w:rPr>
+        <w:t>ordinali</w:t>
+      </w:r>
+      <w:r>
+        <w:rPr>
+          <w:lang w:val="bg-BG"/>
+        </w:rPr>
+        <w:t xml:space="preserve"> e </w:t>
+      </w:r>
+      <w:r>
+        <w:rPr>
+          <w:b/>
+          <w:bCs/>
+          <w:lang w:val="bg-BG"/>
+        </w:rPr>
+        <w:t>moltiplicativi</w:t>
+      </w:r>
+      <w:r>
+        <w:rPr>
+          <w:lang w:val="bg-BG"/>
+        </w:rPr>
+        <w:t>.</w:t>
+      </w:r>
+    </w:p>
+    <w:p>
+      <w:pPr>
+        <w:pStyle w:val="Titolo5"/>
+        <w:rPr>
+          <w:lang w:val="bg-BG"/>
+        </w:rPr>
+      </w:pPr>
+      <w:r>
+        <w:rPr>
+          <w:lang w:val="bg-BG"/>
+        </w:rPr>
+        <w:t>Aggettivi numerali cardinali</w:t>
+      </w:r>
+    </w:p>
+    <w:p>
+      <w:pPr>
+        <w:rPr>
+          <w:lang w:val="bg-BG"/>
+        </w:rPr>
+      </w:pPr>
+      <w:r>
+        <w:rPr>
+          <w:lang w:val="bg-BG"/>
+        </w:rPr>
+        <w:t>I numerali cardinali indicano una quantità precisa</w:t>
+      </w:r>
+      <w:r>
+        <w:rPr>
+          <w:lang w:val="bg-BG"/>
+        </w:rPr>
+        <w:t xml:space="preserve">: </w:t>
+      </w:r>
+      <w:r>
+        <w:rPr>
+          <w:b/>
+          <w:bCs/>
+          <w:lang w:val="bg-BG"/>
+        </w:rPr>
+        <w:t>dva</w:t>
+      </w:r>
+      <w:r>
+        <w:rPr>
+          <w:lang w:val="bg-BG"/>
+        </w:rPr>
+        <w:t xml:space="preserve"> knihi, </w:t>
+      </w:r>
+      <w:r>
+        <w:rPr>
+          <w:b/>
+          <w:bCs/>
+          <w:lang w:val="bg-BG"/>
+        </w:rPr>
+        <w:t>ćetyry</w:t>
+      </w:r>
+      <w:r>
+        <w:rPr>
+          <w:lang w:val="bg-BG"/>
+        </w:rPr>
+        <w:t xml:space="preserve"> đivcyni, </w:t>
+      </w:r>
+      <w:r>
+        <w:rPr>
+          <w:b/>
+          <w:bCs/>
+          <w:lang w:val="bg-BG"/>
+        </w:rPr>
+        <w:t>edinsto</w:t>
+      </w:r>
+      <w:r>
+        <w:rPr>
+          <w:lang w:val="bg-BG"/>
+        </w:rPr>
+        <w:t xml:space="preserve"> kśićki</w:t>
+      </w:r>
+      <w:r>
+        <w:rPr>
+          <w:lang w:val="bg-BG"/>
+        </w:rPr>
+        <w:t>.</w:t>
+      </w:r>
+    </w:p>
+    <w:p>
+      <w:pPr>
+        <w:rPr>
+          <w:lang w:val="bg-BG"/>
+        </w:rPr>
+      </w:pPr>
+      <w:r>
+        <w:rPr>
+          <w:lang w:val="bg-BG"/>
+        </w:rPr>
+        <w:t>Possono essere scritti come numeri letterali o arabi:</w:t>
+      </w:r>
+    </w:p>
+    <w:p>
+      <w:pPr>
+        <w:rPr>
+          <w:lang w:val="bg-BG"/>
+        </w:rPr>
+      </w:pPr>
+    </w:p>
+    <w:p>
+      <w:pPr>
+        <w:jc w:val="center"/>
+        <w:rPr>
+          <w:lang w:val="bg-BG"/>
+        </w:rPr>
+      </w:pPr>
+      <w:r>
+        <w:drawing>
+          <wp:inline distT="0" distB="0" distL="0" distR="0" wp14:anchorId="40BE5218" wp14:editId="227619AD">
+            <wp:extent cx="2047249" cy="4111378"/>
+            <wp:effectExtent l="0" t="0" r="0" b="0"/>
+            <wp:docPr id="17" name="Immagine 17"/>
+            <wp:cNvGraphicFramePr>
+              <a:graphicFrameLocks xmlns:a="http://schemas.openxmlformats.org/drawingml/2006/main" noChangeAspect="1"/>
+            </wp:cNvGraphicFramePr>
+            <a:graphic xmlns:a="http://schemas.openxmlformats.org/drawingml/2006/main">
+              <a:graphicData uri="http://schemas.openxmlformats.org/drawingml/2006/picture">
+                <pic:pic xmlns:pic="http://schemas.openxmlformats.org/drawingml/2006/picture">
+                  <pic:nvPicPr>
+                    <pic:cNvPr id="0" name="Picture 11"/>
+                    <pic:cNvPicPr>
+                      <a:picLocks noChangeAspect="1" noChangeArrowheads="1"/>
+                    </pic:cNvPicPr>
+                  </pic:nvPicPr>
+                  <pic:blipFill>
+                    <a:blip r:embed="rId14">
+                      <a:extLst>
+                        <a:ext uri="{28A0092B-C50C-407E-A947-70E740481C1C}">
+                          <a14:useLocalDpi xmlns:a14="http://schemas.microsoft.com/office/drawing/2010/main" val="0"/>
+                        </a:ext>
+                      </a:extLst>
+                    </a:blip>
+                    <a:srcRect/>
+                    <a:stretch>
+                      <a:fillRect/>
+                    </a:stretch>
+                  </pic:blipFill>
+                  <pic:spPr bwMode="auto">
+                    <a:xfrm>
+                      <a:off x="0" y="0"/>
+                      <a:ext cx="2055191" cy="4127328"/>
+                    </a:xfrm>
+                    <a:prstGeom prst="rect">
+                      <a:avLst/>
+                    </a:prstGeom>
+                    <a:noFill/>
+                    <a:ln>
+                      <a:noFill/>
+                    </a:ln>
+                  </pic:spPr>
+                </pic:pic>
+              </a:graphicData>
+            </a:graphic>
+          </wp:inline>
+        </w:drawing>
+      </w:r>
+    </w:p>
+    <w:p>
+      <w:pPr>
+        <w:jc w:val="left"/>
+        <w:rPr>
+          <w:rFonts w:asciiTheme="majorHAnsi" w:eastAsiaTheme="majorEastAsia" w:hAnsiTheme="majorHAnsi" w:cstheme="majorBidi"/>
+          <w:b/>
           <w:color w:val="009999"/>
           <w:sz w:val="32"/>
           <w:szCs w:val="28"/>
-        </w:rPr>
-      </w:pPr>
-      <w:r>
-        <w:t xml:space="preserve">Gli aggettivi appartenenti a questa classe si distinguono in: </w:t>
-      </w:r>
-      <w:r>
+          <w:lang w:val="bg-BG"/>
+        </w:rPr>
+      </w:pPr>
+      <w:r>
+        <w:rPr>
+          <w:lang w:val="bg-BG"/>
+        </w:rPr>
+        <w:br w:type="page"/>
+      </w:r>
+    </w:p>
+    <w:p>
+      <w:pPr>
+        <w:pStyle w:val="Titolo5"/>
+        <w:rPr>
+          <w:lang w:val="bg-BG"/>
+        </w:rPr>
+      </w:pPr>
+      <w:r>
+        <w:rPr>
+          <w:lang w:val="bg-BG"/>
+        </w:rPr>
+        <w:lastRenderedPageBreak/>
+        <w:t>Aggettivi numerali ordinali</w:t>
+      </w:r>
+    </w:p>
+    <w:p>
+      <w:pPr>
+        <w:rPr>
+          <w:lang w:val="bg-BG"/>
+        </w:rPr>
+      </w:pPr>
+      <w:r>
+        <w:t>I numerali ordinali rappresentano l’ordine di successione di una serie numerica</w:t>
+      </w:r>
+      <w:r>
+        <w:t xml:space="preserve">: </w:t>
+      </w:r>
+      <w:r>
+        <w:rPr>
+          <w:b/>
+          <w:bCs/>
+        </w:rPr>
+        <w:t>p</w:t>
+      </w:r>
+      <w:r>
+        <w:rPr>
+          <w:b/>
+          <w:bCs/>
+          <w:lang w:val="bg-BG"/>
+        </w:rPr>
+        <w:t>ŭrvo</w:t>
+      </w:r>
+      <w:r>
+        <w:rPr>
+          <w:lang w:val="bg-BG"/>
+        </w:rPr>
+        <w:t xml:space="preserve"> detoto, </w:t>
+      </w:r>
+      <w:r>
+        <w:rPr>
+          <w:b/>
+          <w:bCs/>
+          <w:lang w:val="bg-BG"/>
+        </w:rPr>
+        <w:t>treta</w:t>
+      </w:r>
+      <w:r>
+        <w:rPr>
+          <w:lang w:val="bg-BG"/>
+        </w:rPr>
+        <w:t xml:space="preserve"> </w:t>
+      </w:r>
+      <w:r>
+        <w:rPr>
+          <w:lang w:val="bg-BG"/>
+        </w:rPr>
+        <w:t>klasata.</w:t>
+      </w:r>
+    </w:p>
+    <w:p>
+      <w:pPr>
+        <w:rPr>
+          <w:lang w:val="bg-BG"/>
+        </w:rPr>
+      </w:pPr>
+      <w:r>
+        <w:rPr>
+          <w:lang w:val="bg-BG"/>
+        </w:rPr>
+        <w:t>Essi sono variabili in genere e numero.</w:t>
+      </w:r>
+    </w:p>
+    <w:p>
+      <w:pPr>
+        <w:rPr>
+          <w:lang w:val="bg-BG"/>
+        </w:rPr>
+      </w:pPr>
+    </w:p>
+    <w:p>
+      <w:pPr>
+        <w:jc w:val="center"/>
+      </w:pPr>
+      <w:r>
+        <w:drawing>
+          <wp:inline distT="0" distB="0" distL="0" distR="0" wp14:anchorId="1A0F9868" wp14:editId="1D3DDF10">
+            <wp:extent cx="2231409" cy="4217512"/>
+            <wp:effectExtent l="0" t="0" r="0" b="0"/>
+            <wp:docPr id="18" name="Immagine 18"/>
+            <wp:cNvGraphicFramePr>
+              <a:graphicFrameLocks xmlns:a="http://schemas.openxmlformats.org/drawingml/2006/main" noChangeAspect="1"/>
+            </wp:cNvGraphicFramePr>
+            <a:graphic xmlns:a="http://schemas.openxmlformats.org/drawingml/2006/main">
+              <a:graphicData uri="http://schemas.openxmlformats.org/drawingml/2006/picture">
+                <pic:pic xmlns:pic="http://schemas.openxmlformats.org/drawingml/2006/picture">
+                  <pic:nvPicPr>
+                    <pic:cNvPr id="0" name="Picture 12"/>
+                    <pic:cNvPicPr>
+                      <a:picLocks noChangeAspect="1" noChangeArrowheads="1"/>
+                    </pic:cNvPicPr>
+                  </pic:nvPicPr>
+                  <pic:blipFill>
+                    <a:blip r:embed="rId15">
+                      <a:extLst>
+                        <a:ext uri="{28A0092B-C50C-407E-A947-70E740481C1C}">
+                          <a14:useLocalDpi xmlns:a14="http://schemas.microsoft.com/office/drawing/2010/main" val="0"/>
+                        </a:ext>
+                      </a:extLst>
+                    </a:blip>
+                    <a:srcRect/>
+                    <a:stretch>
+                      <a:fillRect/>
+                    </a:stretch>
+                  </pic:blipFill>
+                  <pic:spPr bwMode="auto">
+                    <a:xfrm>
+                      <a:off x="0" y="0"/>
+                      <a:ext cx="2235847" cy="4225901"/>
+                    </a:xfrm>
+                    <a:prstGeom prst="rect">
+                      <a:avLst/>
+                    </a:prstGeom>
+                    <a:noFill/>
+                    <a:ln>
+                      <a:noFill/>
+                    </a:ln>
+                  </pic:spPr>
+                </pic:pic>
+              </a:graphicData>
+            </a:graphic>
+          </wp:inline>
+        </w:drawing>
+      </w:r>
+    </w:p>
+    <w:p>
+      <w:pPr>
+        <w:jc w:val="left"/>
+        <w:rPr>
+          <w:lang w:val="bg-BG"/>
+        </w:rPr>
+      </w:pPr>
+    </w:p>
+    <w:p>
+      <w:pPr>
+        <w:jc w:val="left"/>
+        <w:rPr>
+          <w:lang w:val="bg-BG"/>
+        </w:rPr>
+      </w:pPr>
+      <w:r>
+        <w:rPr>
+          <w:lang w:val="bg-BG"/>
+        </w:rPr>
+        <w:t xml:space="preserve">I secoli ad esempio vengono scritti con il corrispettivo numero ordinale e secolo con articolo determinativo: </w:t>
+      </w:r>
+    </w:p>
+    <w:p>
+      <w:pPr>
+        <w:jc w:val="center"/>
         <w:rPr>
           <w:i/>
           <w:iCs/>
-        </w:rPr>
-        <w:t>possessivi, dimostrativi, indefiniti, numerali e interrogativi</w:t>
-      </w:r>
-      <w:r>
-        <w:t>; non li tratteremo ora dato ma verranno trattati insieme ai relativi pronomi.</w:t>
-      </w:r>
-      <w:r>
+          <w:color w:val="797979" w:themeColor="background1" w:themeShade="80"/>
+          <w:sz w:val="24"/>
+          <w:szCs w:val="22"/>
+          <w:lang w:val="bg-BG"/>
+        </w:rPr>
+      </w:pPr>
+      <w:r>
+        <w:rPr>
+          <w:lang w:val="bg-BG"/>
+        </w:rPr>
+        <w:t>dva na dvadeset vękto</w:t>
+      </w:r>
+      <w:r>
+        <w:rPr>
+          <w:lang w:val="bg-BG"/>
+        </w:rPr>
+        <w:br/>
+      </w:r>
+      <w:r>
+        <w:rPr>
+          <w:i/>
+          <w:iCs/>
+          <w:color w:val="797979" w:themeColor="background1" w:themeShade="80"/>
+          <w:sz w:val="24"/>
+          <w:szCs w:val="22"/>
+          <w:lang w:val="bg-BG"/>
+        </w:rPr>
+        <w:t>(il ventesimo secolo)</w:t>
+      </w:r>
+    </w:p>
+    <w:p>
+      <w:pPr>
+        <w:jc w:val="left"/>
+        <w:rPr>
+          <w:i/>
+          <w:iCs/>
+          <w:color w:val="797979" w:themeColor="background1" w:themeShade="80"/>
+          <w:sz w:val="24"/>
+          <w:szCs w:val="22"/>
+          <w:lang w:val="bg-BG"/>
+        </w:rPr>
+      </w:pPr>
+      <w:r>
+        <w:rPr>
+          <w:i/>
+          <w:iCs/>
+          <w:color w:val="797979" w:themeColor="background1" w:themeShade="80"/>
+          <w:sz w:val="24"/>
+          <w:szCs w:val="22"/>
+          <w:lang w:val="bg-BG"/>
+        </w:rPr>
         <w:br w:type="page"/>
       </w:r>
     </w:p>
     <w:p>
       <w:pPr>
+        <w:pStyle w:val="Titolo5"/>
+        <w:rPr>
+          <w:lang w:val="bg-BG"/>
+        </w:rPr>
+      </w:pPr>
+      <w:r>
+        <w:rPr>
+          <w:lang w:val="bg-BG"/>
+        </w:rPr>
+        <w:lastRenderedPageBreak/>
+        <w:t>Aggettivi numerali moltiplicativi</w:t>
+      </w:r>
+    </w:p>
+    <w:p>
+      <w:r>
+        <w:rPr>
+          <w:lang w:val="bg-BG"/>
+        </w:rPr>
+        <w:t>I numerali moltiplicativi esprimono una quantità che può essere due o più volte</w:t>
+      </w:r>
+      <w:r>
+        <w:rPr>
+          <w:lang w:val="bg-BG"/>
+        </w:rPr>
+        <w:t xml:space="preserve"> </w:t>
+      </w:r>
+      <w:r>
+        <w:rPr>
+          <w:lang w:val="bg-BG"/>
+        </w:rPr>
+        <w:t>superiore di un’altra</w:t>
+      </w:r>
+      <w:r>
+        <w:rPr>
+          <w:lang w:val="bg-BG"/>
+        </w:rPr>
+        <w:t xml:space="preserve">. </w:t>
+      </w:r>
+      <w:r>
+        <w:rPr>
+          <w:lang w:val="bg-BG"/>
+        </w:rPr>
+        <w:t>L’uso dei moltiplicativi è abbastanza ridotto e si limita ai primi sei numeri</w:t>
+      </w:r>
+      <w:r>
+        <w:rPr>
+          <w:lang w:val="bg-BG"/>
+        </w:rPr>
+        <w:t xml:space="preserve">, anche se </w:t>
+      </w:r>
+      <w:r>
+        <w:t>è</w:t>
+      </w:r>
+      <w:r>
+        <w:t xml:space="preserve"> possibile comporlo con tutti con la desinenza </w:t>
+      </w:r>
+      <w:r>
+        <w:rPr>
+          <w:b/>
+          <w:bCs/>
+        </w:rPr>
+        <w:t>-</w:t>
+      </w:r>
+      <w:proofErr w:type="spellStart"/>
+      <w:r>
+        <w:rPr>
+          <w:b/>
+          <w:bCs/>
+        </w:rPr>
+        <w:t>jno</w:t>
+      </w:r>
+      <w:proofErr w:type="spellEnd"/>
+      <w:r>
+        <w:t>:</w:t>
+      </w:r>
+    </w:p>
+    <w:p>
+      <w:pPr>
+        <w:jc w:val="center"/>
+      </w:pPr>
+      <w:r>
+        <w:drawing>
+          <wp:inline distT="0" distB="0" distL="0" distR="0" wp14:anchorId="1EBF2442" wp14:editId="0D634B1D">
+            <wp:extent cx="2122360" cy="1262417"/>
+            <wp:effectExtent l="0" t="0" r="0" b="0"/>
+            <wp:docPr id="19" name="Immagine 19"/>
+            <wp:cNvGraphicFramePr>
+              <a:graphicFrameLocks xmlns:a="http://schemas.openxmlformats.org/drawingml/2006/main" noChangeAspect="1"/>
+            </wp:cNvGraphicFramePr>
+            <a:graphic xmlns:a="http://schemas.openxmlformats.org/drawingml/2006/main">
+              <a:graphicData uri="http://schemas.openxmlformats.org/drawingml/2006/picture">
+                <pic:pic xmlns:pic="http://schemas.openxmlformats.org/drawingml/2006/picture">
+                  <pic:nvPicPr>
+                    <pic:cNvPr id="0" name="Picture 13"/>
+                    <pic:cNvPicPr>
+                      <a:picLocks noChangeAspect="1" noChangeArrowheads="1"/>
+                    </pic:cNvPicPr>
+                  </pic:nvPicPr>
+                  <pic:blipFill>
+                    <a:blip r:embed="rId16">
+                      <a:extLst>
+                        <a:ext uri="{28A0092B-C50C-407E-A947-70E740481C1C}">
+                          <a14:useLocalDpi xmlns:a14="http://schemas.microsoft.com/office/drawing/2010/main" val="0"/>
+                        </a:ext>
+                      </a:extLst>
+                    </a:blip>
+                    <a:srcRect/>
+                    <a:stretch>
+                      <a:fillRect/>
+                    </a:stretch>
+                  </pic:blipFill>
+                  <pic:spPr bwMode="auto">
+                    <a:xfrm>
+                      <a:off x="0" y="0"/>
+                      <a:ext cx="2129083" cy="1266416"/>
+                    </a:xfrm>
+                    <a:prstGeom prst="rect">
+                      <a:avLst/>
+                    </a:prstGeom>
+                    <a:noFill/>
+                    <a:ln>
+                      <a:noFill/>
+                    </a:ln>
+                  </pic:spPr>
+                </pic:pic>
+              </a:graphicData>
+            </a:graphic>
+          </wp:inline>
+        </w:drawing>
+      </w:r>
+    </w:p>
+    <w:p>
+      <w:pPr>
+        <w:pStyle w:val="Titolo5"/>
+      </w:pPr>
+      <w:r>
+        <w:t>Altri numerali</w:t>
+      </w:r>
+    </w:p>
+    <w:p>
+      <w:r>
+        <w:t>Abbiamo anche altri possibili usi dei numerali:</w:t>
+      </w:r>
+    </w:p>
+    <w:p>
+      <w:pPr>
+        <w:pStyle w:val="Paragrafoelenco"/>
+        <w:numPr>
+          <w:ilvl w:val="0"/>
+          <w:numId w:val="40"/>
+        </w:numPr>
+        <w:spacing w:line="360" w:lineRule="auto"/>
+      </w:pPr>
+      <w:r>
+        <w:rPr>
+          <w:b/>
+          <w:bCs/>
+        </w:rPr>
+        <w:t>frazionari</w:t>
+      </w:r>
+      <w:r>
+        <w:t xml:space="preserve">: </w:t>
+      </w:r>
+      <w:r>
+        <w:rPr>
+          <w:lang w:val="bg-BG"/>
+        </w:rPr>
+        <w:t>tretovo (un terzo), dva pęt</w:t>
+      </w:r>
+      <w:r>
+        <w:rPr>
+          <w:lang w:val="bg-BG"/>
+        </w:rPr>
+        <w:t xml:space="preserve">i (due </w:t>
+      </w:r>
+      <w:r>
+        <w:t>quinti</w:t>
+      </w:r>
+      <w:r>
+        <w:rPr>
+          <w:lang w:val="bg-BG"/>
+        </w:rPr>
+        <w:t>)</w:t>
+      </w:r>
+      <w:r>
+        <w:t>;</w:t>
+      </w:r>
+    </w:p>
+    <w:p>
+      <w:pPr>
+        <w:pStyle w:val="Paragrafoelenco"/>
+        <w:numPr>
+          <w:ilvl w:val="0"/>
+          <w:numId w:val="40"/>
+        </w:numPr>
+        <w:spacing w:line="360" w:lineRule="auto"/>
+      </w:pPr>
+      <w:r>
+        <w:rPr>
+          <w:b/>
+          <w:bCs/>
+        </w:rPr>
+        <w:t>distributivi</w:t>
+      </w:r>
+      <w:r>
+        <w:t>:</w:t>
+      </w:r>
+      <w:r>
+        <w:t xml:space="preserve"> </w:t>
+      </w:r>
+      <w:r>
+        <w:rPr>
+          <w:lang w:val="bg-BG"/>
+        </w:rPr>
+        <w:t>edvo do edvo (uno ad uno), do dva za dvy (a due per due);</w:t>
+      </w:r>
+    </w:p>
+    <w:p>
+      <w:pPr>
+        <w:rPr>
+          <w:lang w:val="bg-BG"/>
+        </w:rPr>
+      </w:pPr>
+      <w:r>
+        <w:br w:type="page"/>
+      </w:r>
+    </w:p>
+    <w:p>
+      <w:pPr>
         <w:pStyle w:val="Titolo2"/>
       </w:pPr>
-      <w:bookmarkStart w:id="18" w:name="_Toc99651796"/>
+      <w:bookmarkStart w:id="19" w:name="_Toc99836493"/>
       <w:r>
         <w:lastRenderedPageBreak/>
         <w:t>C</w:t>
@@ -16689,7 +17656,7 @@
       <w:r>
         <w:t>lessione</w:t>
       </w:r>
-      <w:bookmarkEnd w:id="18"/>
+      <w:bookmarkEnd w:id="19"/>
     </w:p>
     <w:p>
       <w:pPr>
@@ -17388,7 +18355,7 @@
           <w:lang w:val="bg-BG"/>
         </w:rPr>
       </w:pPr>
-      <w:bookmarkStart w:id="19" w:name="_Toc99651797"/>
+      <w:bookmarkStart w:id="20" w:name="_Toc99836494"/>
       <w:r>
         <w:lastRenderedPageBreak/>
         <w:t xml:space="preserve">Declinazione </w:t>
@@ -17399,7 +18366,7 @@
         </w:rPr>
         <w:t>di sostantivi ed aggettivi</w:t>
       </w:r>
-      <w:bookmarkEnd w:id="19"/>
+      <w:bookmarkEnd w:id="20"/>
     </w:p>
     <w:p/>
     <w:p>
@@ -17464,12 +18431,12 @@
       <w:pPr>
         <w:pStyle w:val="Titolo4"/>
       </w:pPr>
-      <w:bookmarkStart w:id="20" w:name="_Toc99651798"/>
+      <w:bookmarkStart w:id="21" w:name="_Toc99836495"/>
       <w:r>
         <w:lastRenderedPageBreak/>
         <w:t>Nominativo</w:t>
       </w:r>
-      <w:bookmarkEnd w:id="20"/>
+      <w:bookmarkEnd w:id="21"/>
     </w:p>
     <w:p>
       <w:pPr>
@@ -17963,7 +18930,7 @@
           <w:lang w:val="bg-BG"/>
         </w:rPr>
       </w:pPr>
-      <w:bookmarkStart w:id="21" w:name="_Toc99651799"/>
+      <w:bookmarkStart w:id="22" w:name="_Toc99836496"/>
       <w:r>
         <w:rPr>
           <w:lang w:val="bg-BG"/>
@@ -17971,7 +18938,7 @@
         <w:lastRenderedPageBreak/>
         <w:t>Dativo</w:t>
       </w:r>
-      <w:bookmarkEnd w:id="21"/>
+      <w:bookmarkEnd w:id="22"/>
     </w:p>
     <w:p/>
     <w:p>
@@ -18306,7 +19273,7 @@
           <w:lang w:val="en-US"/>
         </w:rPr>
       </w:pPr>
-      <w:bookmarkStart w:id="22" w:name="_Toc99651800"/>
+      <w:bookmarkStart w:id="23" w:name="_Toc99836497"/>
       <w:r>
         <w:rPr>
           <w:lang w:val="bg-BG"/>
@@ -18314,7 +19281,7 @@
         <w:lastRenderedPageBreak/>
         <w:t>Genitivo</w:t>
       </w:r>
-      <w:bookmarkEnd w:id="22"/>
+      <w:bookmarkEnd w:id="23"/>
     </w:p>
     <w:p>
       <w:pPr>
@@ -19037,12 +20004,12 @@
       <w:pPr>
         <w:pStyle w:val="Titolo4"/>
       </w:pPr>
-      <w:bookmarkStart w:id="23" w:name="_Toc99651801"/>
+      <w:bookmarkStart w:id="24" w:name="_Toc99836498"/>
       <w:r>
         <w:lastRenderedPageBreak/>
         <w:t>Strumentale</w:t>
       </w:r>
-      <w:bookmarkEnd w:id="23"/>
+      <w:bookmarkEnd w:id="24"/>
     </w:p>
     <w:p/>
     <w:p>
@@ -19685,7 +20652,7 @@
           <w:lang w:val="bg-BG"/>
         </w:rPr>
       </w:pPr>
-      <w:bookmarkStart w:id="24" w:name="_Toc99651802"/>
+      <w:bookmarkStart w:id="25" w:name="_Toc99836499"/>
       <w:r>
         <w:rPr>
           <w:lang w:val="bg-BG"/>
@@ -19693,7 +20660,7 @@
         <w:lastRenderedPageBreak/>
         <w:t>Accusativo</w:t>
       </w:r>
-      <w:bookmarkEnd w:id="24"/>
+      <w:bookmarkEnd w:id="25"/>
     </w:p>
     <w:p>
       <w:pPr>
@@ -20317,12 +21284,12 @@
       <w:pPr>
         <w:pStyle w:val="Titolo4"/>
       </w:pPr>
-      <w:bookmarkStart w:id="25" w:name="_Toc99651803"/>
+      <w:bookmarkStart w:id="26" w:name="_Toc99836500"/>
       <w:r>
         <w:lastRenderedPageBreak/>
         <w:t>Locativo</w:t>
       </w:r>
-      <w:bookmarkEnd w:id="25"/>
+      <w:bookmarkEnd w:id="26"/>
     </w:p>
     <w:p/>
     <w:p>
@@ -20749,12 +21716,12 @@
       <w:pPr>
         <w:pStyle w:val="Titolo4"/>
       </w:pPr>
-      <w:bookmarkStart w:id="26" w:name="_Toc99651804"/>
+      <w:bookmarkStart w:id="27" w:name="_Toc99836501"/>
       <w:r>
         <w:lastRenderedPageBreak/>
         <w:t>Vocativo</w:t>
       </w:r>
-      <w:bookmarkEnd w:id="26"/>
+      <w:bookmarkEnd w:id="27"/>
     </w:p>
     <w:p/>
     <w:p>
@@ -21053,12 +22020,12 @@
           <w:u w:val="single"/>
         </w:rPr>
       </w:pPr>
-      <w:bookmarkStart w:id="27" w:name="_Toc99651805"/>
+      <w:bookmarkStart w:id="28" w:name="_Toc99836502"/>
       <w:r>
         <w:lastRenderedPageBreak/>
         <w:t>Pronomi</w:t>
       </w:r>
-      <w:bookmarkEnd w:id="27"/>
+      <w:bookmarkEnd w:id="28"/>
     </w:p>
     <w:p>
       <w:pPr>
@@ -22251,7 +23218,40 @@
                 <w:szCs w:val="22"/>
                 <w:lang w:val="en-US"/>
               </w:rPr>
-              <w:t>Nakoi, na</w:t>
+              <w:t>N</w:t>
+            </w:r>
+            <w:r>
+              <w:rPr>
+                <w:rFonts w:ascii="Noto Sans Mono" w:hAnsi="Noto Sans Mono" w:cs="Noto Sans Mono"/>
+                <w:iCs/>
+                <w:color w:val="000000"/>
+                <w:sz w:val="22"/>
+                <w:szCs w:val="22"/>
+                <w:lang w:val="bg-BG"/>
+              </w:rPr>
+              <w:t>ę</w:t>
+            </w:r>
+            <w:r>
+              <w:rPr>
+                <w:rFonts w:ascii="Noto Sans Mono" w:hAnsi="Noto Sans Mono" w:cs="Noto Sans Mono"/>
+                <w:iCs/>
+                <w:color w:val="000000"/>
+                <w:sz w:val="22"/>
+                <w:szCs w:val="22"/>
+                <w:lang w:val="en-US"/>
+              </w:rPr>
+              <w:t>koi, n</w:t>
+            </w:r>
+            <w:r>
+              <w:rPr>
+                <w:rFonts w:ascii="Noto Sans Mono" w:hAnsi="Noto Sans Mono" w:cs="Noto Sans Mono"/>
+                <w:iCs/>
+                <w:color w:val="000000"/>
+                <w:sz w:val="22"/>
+                <w:szCs w:val="22"/>
+                <w:lang w:val="bg-BG"/>
+              </w:rPr>
+              <w:t>ę</w:t>
             </w:r>
             <w:r>
               <w:rPr>
@@ -22271,9 +23271,20 @@
                 <w:color w:val="000000"/>
                 <w:sz w:val="22"/>
                 <w:szCs w:val="22"/>
+                <w:lang w:val="bg-BG"/>
+              </w:rPr>
+              <w:t>,</w:t>
+            </w:r>
+            <w:r>
+              <w:rPr>
+                <w:rFonts w:ascii="Noto Sans Mono" w:hAnsi="Noto Sans Mono" w:cs="Noto Sans Mono"/>
+                <w:iCs/>
+                <w:color w:val="000000"/>
+                <w:sz w:val="22"/>
+                <w:szCs w:val="22"/>
                 <w:lang w:val="en-US"/>
               </w:rPr>
-              <w:t xml:space="preserve">, </w:t>
+              <w:t xml:space="preserve"> vie</w:t>
             </w:r>
             <w:r>
               <w:rPr>
@@ -22284,7 +23295,29 @@
                 <w:szCs w:val="22"/>
                 <w:lang w:val="bg-BG"/>
               </w:rPr>
-              <w:t>deś, ...</w:t>
+              <w:t>ł</w:t>
+            </w:r>
+            <w:r>
+              <w:rPr>
+                <w:rFonts w:ascii="Noto Sans Mono" w:hAnsi="Noto Sans Mono" w:cs="Noto Sans Mono"/>
+                <w:iCs/>
+                <w:color w:val="000000"/>
+                <w:sz w:val="22"/>
+                <w:szCs w:val="22"/>
+                <w:lang w:val="en-US"/>
+              </w:rPr>
+              <w:t xml:space="preserve">e, </w:t>
+            </w:r>
+            <w:r>
+              <w:rPr>
+                <w:rFonts w:ascii="Noto Sans Mono" w:hAnsi="Noto Sans Mono" w:cs="Noto Sans Mono"/>
+                <w:iCs/>
+                <w:color w:val="000000"/>
+                <w:sz w:val="22"/>
+                <w:szCs w:val="22"/>
+                <w:lang w:val="bg-BG"/>
+              </w:rPr>
+              <w:t>...</w:t>
             </w:r>
           </w:p>
         </w:tc>
@@ -22672,7 +23705,7 @@
       <w:pPr>
         <w:pStyle w:val="Titolo3"/>
       </w:pPr>
-      <w:bookmarkStart w:id="28" w:name="_Toc99651806"/>
+      <w:bookmarkStart w:id="29" w:name="_Toc99836503"/>
       <w:r>
         <w:lastRenderedPageBreak/>
         <w:t xml:space="preserve">Pronomi </w:t>
@@ -22686,7 +23719,7 @@
       <w:r>
         <w:t>ersonali</w:t>
       </w:r>
-      <w:bookmarkEnd w:id="28"/>
+      <w:bookmarkEnd w:id="29"/>
     </w:p>
     <w:p/>
     <w:p>
@@ -23161,7 +24194,7 @@
                     </pic:cNvPicPr>
                   </pic:nvPicPr>
                   <pic:blipFill>
-                    <a:blip r:embed="rId14">
+                    <a:blip r:embed="rId17">
                       <a:extLst>
                         <a:ext uri="{28A0092B-C50C-407E-A947-70E740481C1C}">
                           <a14:useLocalDpi xmlns:a14="http://schemas.microsoft.com/office/drawing/2010/main" val="0"/>
@@ -23306,7 +24339,7 @@
                     </pic:cNvPicPr>
                   </pic:nvPicPr>
                   <pic:blipFill>
-                    <a:blip r:embed="rId15">
+                    <a:blip r:embed="rId18">
                       <a:extLst>
                         <a:ext uri="{28A0092B-C50C-407E-A947-70E740481C1C}">
                           <a14:useLocalDpi xmlns:a14="http://schemas.microsoft.com/office/drawing/2010/main" val="0"/>
@@ -23342,7 +24375,7 @@
       <w:pPr>
         <w:pStyle w:val="Titolo3"/>
       </w:pPr>
-      <w:bookmarkStart w:id="29" w:name="_Toc99651807"/>
+      <w:bookmarkStart w:id="30" w:name="_Toc99836504"/>
       <w:r>
         <w:lastRenderedPageBreak/>
         <w:t xml:space="preserve">Pronomi </w:t>
@@ -23356,7 +24389,7 @@
       <w:r>
         <w:t>ossessivi</w:t>
       </w:r>
-      <w:bookmarkEnd w:id="29"/>
+      <w:bookmarkEnd w:id="30"/>
     </w:p>
     <w:p/>
     <w:p>
@@ -23433,7 +24466,7 @@
                     </pic:cNvPicPr>
                   </pic:nvPicPr>
                   <pic:blipFill>
-                    <a:blip r:embed="rId16">
+                    <a:blip r:embed="rId19">
                       <a:extLst>
                         <a:ext uri="{28A0092B-C50C-407E-A947-70E740481C1C}">
                           <a14:useLocalDpi xmlns:a14="http://schemas.microsoft.com/office/drawing/2010/main" val="0"/>
@@ -23718,7 +24751,7 @@
         </w:rPr>
         <w:br w:type="page"/>
       </w:r>
-      <w:bookmarkStart w:id="30" w:name="_Toc99651808"/>
+      <w:bookmarkStart w:id="31" w:name="_Toc99836505"/>
       <w:r>
         <w:lastRenderedPageBreak/>
         <w:t xml:space="preserve">Pronomi </w:t>
@@ -23732,7 +24765,7 @@
       <w:r>
         <w:t>imostrativi</w:t>
       </w:r>
-      <w:bookmarkEnd w:id="30"/>
+      <w:bookmarkEnd w:id="31"/>
     </w:p>
     <w:p/>
     <w:p>
@@ -23904,7 +24937,7 @@
       <w:pPr>
         <w:pStyle w:val="Titolo4"/>
       </w:pPr>
-      <w:bookmarkStart w:id="31" w:name="_Toc99651809"/>
+      <w:bookmarkStart w:id="32" w:name="_Toc99836506"/>
       <w:r>
         <w:rPr>
           <w:lang w:val="bg-BG"/>
@@ -23921,7 +24954,7 @@
       <w:r>
         <w:t>à</w:t>
       </w:r>
-      <w:bookmarkEnd w:id="31"/>
+      <w:bookmarkEnd w:id="32"/>
     </w:p>
     <w:p>
       <w:pPr>
@@ -24056,7 +25089,7 @@
                     </pic:cNvPicPr>
                   </pic:nvPicPr>
                   <pic:blipFill>
-                    <a:blip r:embed="rId17">
+                    <a:blip r:embed="rId20">
                       <a:extLst>
                         <a:ext uri="{28A0092B-C50C-407E-A947-70E740481C1C}">
                           <a14:useLocalDpi xmlns:a14="http://schemas.microsoft.com/office/drawing/2010/main" val="0"/>
@@ -24167,7 +25200,7 @@
                     </pic:cNvPicPr>
                   </pic:nvPicPr>
                   <pic:blipFill>
-                    <a:blip r:embed="rId18">
+                    <a:blip r:embed="rId21">
                       <a:extLst>
                         <a:ext uri="{28A0092B-C50C-407E-A947-70E740481C1C}">
                           <a14:useLocalDpi xmlns:a14="http://schemas.microsoft.com/office/drawing/2010/main" val="0"/>
@@ -24228,12 +25261,12 @@
       <w:pPr>
         <w:pStyle w:val="Titolo4"/>
       </w:pPr>
-      <w:bookmarkStart w:id="32" w:name="_Toc99651810"/>
+      <w:bookmarkStart w:id="33" w:name="_Toc99836507"/>
       <w:r>
         <w:lastRenderedPageBreak/>
         <w:t>Pronomi dimostrativi di lontananza</w:t>
       </w:r>
-      <w:bookmarkEnd w:id="32"/>
+      <w:bookmarkEnd w:id="33"/>
     </w:p>
     <w:p/>
     <w:p>
@@ -24344,7 +25377,7 @@
                     </pic:cNvPicPr>
                   </pic:nvPicPr>
                   <pic:blipFill>
-                    <a:blip r:embed="rId19">
+                    <a:blip r:embed="rId22">
                       <a:extLst>
                         <a:ext uri="{28A0092B-C50C-407E-A947-70E740481C1C}">
                           <a14:useLocalDpi xmlns:a14="http://schemas.microsoft.com/office/drawing/2010/main" val="0"/>
@@ -24389,29 +25422,15 @@
       <w:pPr>
         <w:pStyle w:val="Titolo3"/>
       </w:pPr>
-      <w:bookmarkStart w:id="33" w:name="_Toc99651811"/>
+      <w:bookmarkStart w:id="34" w:name="_Toc99836508"/>
       <w:r>
         <w:lastRenderedPageBreak/>
-        <w:t xml:space="preserve">Pronomi </w:t>
-      </w:r>
-      <w:r>
-        <w:rPr>
-          <w:lang w:val="bg-BG"/>
-        </w:rPr>
-        <w:t>i</w:t>
-      </w:r>
-      <w:r>
-        <w:t>ndefiniti</w:t>
-      </w:r>
-      <w:bookmarkEnd w:id="33"/>
+        <w:t>Pronomi interrogativi</w:t>
+      </w:r>
+      <w:bookmarkEnd w:id="34"/>
     </w:p>
     <w:p/>
     <w:p>
-      <w:pPr>
-        <w:rPr>
-          <w:u w:val="single"/>
-        </w:rPr>
-      </w:pPr>
       <w:r>
         <w:t xml:space="preserve">I </w:t>
       </w:r>
@@ -24420,50 +25439,230 @@
           <w:b/>
           <w:bCs/>
         </w:rPr>
-        <w:t>pronomi indefiniti</w:t>
-      </w:r>
-      <w:r>
-        <w:t xml:space="preserve"> comprendono un gran numero termini, diversi per significato e per uso, ma uniti da una caratteristica principale, quella di indicare in modo generico e indeterminato le persone, le cose e le quantità a cui si riferiscono.</w:t>
-      </w:r>
-    </w:p>
-    <w:p>
-      <w:r>
-        <w:t>Come per i pronomi dimostrativi essi possono essere usati in funzione di pronome o di aggettivo.</w:t>
-      </w:r>
-    </w:p>
-    <w:p>
-      <w:r>
-        <w:t xml:space="preserve">I pronomi indefiniti sono poi </w:t>
-      </w:r>
-      <w:r>
-        <w:t xml:space="preserve">divisi in </w:t>
-      </w:r>
-      <w:r>
-        <w:rPr>
-          <w:b/>
-          <w:bCs/>
-        </w:rPr>
-        <w:t>pronomi indefiniti positivi</w:t>
-      </w:r>
+        <w:t>pronomi interrogativi</w:t>
+      </w:r>
+      <w:r>
+        <w:t xml:space="preserve"> introducono una </w:t>
+      </w:r>
+      <w:r>
+        <w:rPr>
+          <w:i/>
+          <w:iCs/>
+        </w:rPr>
+        <w:t>domanda diretta</w:t>
+      </w:r>
+      <w:r>
+        <w:t xml:space="preserve"> o </w:t>
+      </w:r>
+      <w:r>
+        <w:t xml:space="preserve">una </w:t>
+      </w:r>
+      <w:r>
+        <w:rPr>
+          <w:i/>
+          <w:iCs/>
+        </w:rPr>
+        <w:t>domanda</w:t>
+      </w:r>
+      <w:r>
+        <w:t xml:space="preserve"> </w:t>
+      </w:r>
+      <w:r>
+        <w:rPr>
+          <w:i/>
+          <w:iCs/>
+        </w:rPr>
+        <w:t>indiretta</w:t>
+      </w:r>
+      <w:r>
+        <w:rPr>
+          <w:lang w:val="bg-BG"/>
+        </w:rPr>
+        <w:t>, possono fungere sia da soggetto che da complemento, e</w:t>
+      </w:r>
+      <w:r>
+        <w:t xml:space="preserve"> </w:t>
+      </w:r>
+      <w:r>
+        <w:t>possono quindi essere declinati in tutti i casi, vocativo escluso</w:t>
+      </w:r>
+      <w:r>
+        <w:t>:</w:t>
+      </w:r>
+    </w:p>
+    <w:p>
+      <w:pPr>
+        <w:rPr>
+          <w:b/>
+          <w:bCs/>
+        </w:rPr>
+        <w:sectPr>
+          <w:type w:val="continuous"/>
+          <w:pgSz w:w="11906" w:h="16838"/>
+          <w:pgMar w:top="720" w:right="720" w:bottom="720" w:left="720" w:header="720" w:footer="283" w:gutter="0"/>
+          <w:cols w:space="720"/>
+          <w:formProt w:val="0"/>
+          <w:noEndnote/>
+          <w:docGrid w:linePitch="326"/>
+        </w:sectPr>
+      </w:pPr>
+    </w:p>
+    <w:p>
+      <w:pPr>
+        <w:jc w:val="center"/>
+        <w:rPr>
+          <w:lang w:val="bg-BG"/>
+        </w:rPr>
+      </w:pPr>
+      <w:proofErr w:type="spellStart"/>
+      <w:r>
+        <w:rPr>
+          <w:b/>
+          <w:bCs/>
+        </w:rPr>
+        <w:t>koi</w:t>
+      </w:r>
+      <w:proofErr w:type="spellEnd"/>
       <w:r>
         <w:t xml:space="preserve"> e </w:t>
       </w:r>
       <w:r>
         <w:rPr>
-          <w:b/>
-          <w:bCs/>
-        </w:rPr>
-        <w:t>pronomi indefiniti negativi</w:t>
-      </w:r>
-      <w:r>
-        <w:t xml:space="preserve">, questi spesso sono in contrapposizione tra loro, come le due forme </w:t>
-      </w:r>
-      <w:r>
+          <w:lang w:val="bg-BG"/>
+        </w:rPr>
+        <w:t>tą</w:t>
+      </w:r>
+      <w:r>
+        <w:t>?</w:t>
+      </w:r>
+      <w:r>
+        <w:br/>
+      </w:r>
+      <w:r>
+        <w:rPr>
+          <w:color w:val="797979" w:themeColor="background1" w:themeShade="80"/>
+          <w:sz w:val="22"/>
+          <w:szCs w:val="20"/>
+          <w:lang w:val="bg-BG"/>
+        </w:rPr>
+        <w:t>(</w:t>
+      </w:r>
+      <w:r>
+        <w:rPr>
+          <w:color w:val="797979" w:themeColor="background1" w:themeShade="80"/>
+          <w:sz w:val="22"/>
+          <w:szCs w:val="20"/>
+        </w:rPr>
+        <w:t>chi è lei?</w:t>
+      </w:r>
+      <w:r>
+        <w:rPr>
+          <w:color w:val="797979" w:themeColor="background1" w:themeShade="80"/>
+          <w:sz w:val="22"/>
+          <w:szCs w:val="20"/>
+          <w:lang w:val="bg-BG"/>
+        </w:rPr>
+        <w:t>)</w:t>
+      </w:r>
+    </w:p>
+    <w:p>
+      <w:pPr>
+        <w:jc w:val="center"/>
+        <w:rPr>
+          <w:color w:val="797979" w:themeColor="background1" w:themeShade="80"/>
+          <w:sz w:val="22"/>
+          <w:szCs w:val="20"/>
+        </w:rPr>
+        <w:sectPr>
+          <w:type w:val="continuous"/>
+          <w:pgSz w:w="11906" w:h="16838"/>
+          <w:pgMar w:top="720" w:right="720" w:bottom="720" w:left="720" w:header="720" w:footer="283" w:gutter="0"/>
+          <w:cols w:num="2" w:space="720"/>
+          <w:formProt w:val="0"/>
+          <w:noEndnote/>
+          <w:docGrid w:linePitch="326"/>
+        </w:sectPr>
+      </w:pPr>
+      <w:r>
+        <w:rPr>
+          <w:b/>
+          <w:bCs/>
+          <w:lang w:val="bg-BG"/>
+        </w:rPr>
+        <w:t>śo</w:t>
+      </w:r>
+      <w:r>
+        <w:rPr>
+          <w:lang w:val="bg-BG"/>
+        </w:rPr>
+        <w:t xml:space="preserve"> e tą knihą?</w:t>
+      </w:r>
+      <w:r>
+        <w:rPr>
+          <w:lang w:val="bg-BG"/>
+        </w:rPr>
+        <w:br/>
+      </w:r>
+      <w:r>
+        <w:rPr>
+          <w:color w:val="797979" w:themeColor="background1" w:themeShade="80"/>
+          <w:sz w:val="22"/>
+          <w:szCs w:val="20"/>
+        </w:rPr>
+        <w:t>(cos’è questo libro?)</w:t>
+      </w:r>
+    </w:p>
+    <w:p>
+      <w:pPr>
+        <w:rPr>
+          <w:lang w:val="bg-BG"/>
+        </w:rPr>
+      </w:pPr>
+      <w:r>
+        <w:rPr>
+          <w:lang w:val="bg-BG"/>
+        </w:rPr>
+        <w:t xml:space="preserve">Essi </w:t>
+      </w:r>
+      <w:r>
+        <w:t>possono introdurre anche una proposizione esclamativa e, in questo caso, sono</w:t>
+      </w:r>
+      <w:r>
+        <w:rPr>
+          <w:lang w:val="bg-BG"/>
+        </w:rPr>
+        <w:t xml:space="preserve"> </w:t>
+      </w:r>
+      <w:r>
+        <w:t xml:space="preserve">appunto chiamati </w:t>
+      </w:r>
+      <w:r>
+        <w:rPr>
+          <w:b/>
+          <w:bCs/>
+        </w:rPr>
+        <w:t>pronomi esclamativi</w:t>
+      </w:r>
+      <w:r>
+        <w:rPr>
+          <w:lang w:val="bg-BG"/>
+        </w:rPr>
+        <w:t>.</w:t>
+      </w:r>
+    </w:p>
+    <w:p>
+      <w:pPr>
         <w:rPr>
           <w:i/>
           <w:iCs/>
-        </w:rPr>
-        <w:t>n</w:t>
+          <w:lang w:val="bg-BG"/>
+        </w:rPr>
+      </w:pPr>
+      <w:r>
+        <w:t>I pronomi interrogativi sono</w:t>
+      </w:r>
+      <w:r>
+        <w:t xml:space="preserve"> quattro: </w:t>
       </w:r>
       <w:r>
         <w:rPr>
@@ -24471,61 +25670,88 @@
           <w:iCs/>
           <w:lang w:val="bg-BG"/>
         </w:rPr>
-        <w:t>ę</w:t>
-      </w:r>
-      <w:proofErr w:type="spellStart"/>
+        <w:t>koi, śo, kojri, koljko</w:t>
+      </w:r>
       <w:r>
         <w:rPr>
           <w:i/>
           <w:iCs/>
-        </w:rPr>
-        <w:t>koi</w:t>
-      </w:r>
-      <w:proofErr w:type="spellEnd"/>
-      <w:r>
-        <w:rPr>
-          <w:lang w:val="bg-BG"/>
-        </w:rPr>
-        <w:t xml:space="preserve"> e </w:t>
+          <w:lang w:val="bg-BG"/>
+        </w:rPr>
+        <w:t>.</w:t>
+      </w:r>
+    </w:p>
+    <w:p>
+      <w:pPr>
+        <w:rPr>
+          <w:lang w:val="bg-BG"/>
+        </w:rPr>
+      </w:pPr>
+      <w:r>
+        <w:rPr>
+          <w:lang w:val="bg-BG"/>
+        </w:rPr>
+        <w:t>Essi hanno usi specifici e vengono declinati:</w:t>
+      </w:r>
+    </w:p>
+    <w:p>
+      <w:pPr>
+        <w:pStyle w:val="Paragrafoelenco"/>
+        <w:numPr>
+          <w:ilvl w:val="0"/>
+          <w:numId w:val="10"/>
+        </w:numPr>
+        <w:spacing w:line="360" w:lineRule="auto"/>
+        <w:jc w:val="left"/>
+      </w:pPr>
+      <w:r>
+        <w:rPr>
+          <w:b/>
+          <w:bCs/>
+        </w:rPr>
+        <w:t>Koi</w:t>
+      </w:r>
+      <w:r>
+        <w:rPr>
+          <w:b/>
+          <w:bCs/>
+        </w:rPr>
+        <w:t xml:space="preserve"> </w:t>
       </w:r>
       <w:r>
         <w:rPr>
           <w:i/>
           <w:iCs/>
-          <w:lang w:val="bg-BG"/>
-        </w:rPr>
-        <w:t>nikoi</w:t>
-      </w:r>
-      <w:r>
-        <w:rPr>
-          <w:lang w:val="bg-BG"/>
-        </w:rPr>
+        </w:rPr>
+        <w:t>(chi?)</w:t>
+      </w:r>
+      <w:r>
         <w:t xml:space="preserve">, </w:t>
       </w:r>
       <w:r>
-        <w:t>ri</w:t>
-      </w:r>
-      <w:r>
-        <w:t>spettivamente ognuno e nessuno. Possiamo quindi dividerli in due tabelle:</w:t>
-      </w:r>
-    </w:p>
-    <w:p/>
-    <w:p>
-      <w:pPr>
-        <w:jc w:val="center"/>
-        <w:rPr>
-          <w:lang w:val="bg-BG"/>
-        </w:rPr>
-      </w:pPr>
-      <w:r>
-        <w:rPr>
-          <w:noProof/>
-        </w:rPr>
+        <w:t xml:space="preserve">si usa per indicare persone o </w:t>
+      </w:r>
+      <w:r>
+        <w:t>altri esseri animati</w:t>
+      </w:r>
+      <w:r>
+        <w:rPr>
+          <w:lang w:val="bg-BG"/>
+        </w:rPr>
+        <w:t>,</w:t>
+      </w:r>
+      <w:r>
+        <w:t xml:space="preserve"> segue una sua declinazione particolare:</w:t>
+      </w:r>
+      <w:r>
+        <w:br/>
+      </w:r>
+      <w:r>
         <w:drawing>
-          <wp:inline distT="0" distB="0" distL="0" distR="0" wp14:anchorId="4585FF5D" wp14:editId="03053BB2">
-            <wp:extent cx="3113430" cy="3062176"/>
+          <wp:inline distT="0" distB="0" distL="0" distR="0" wp14:anchorId="0547472B" wp14:editId="157F255D">
+            <wp:extent cx="4633415" cy="933288"/>
             <wp:effectExtent l="0" t="0" r="0" b="0"/>
-            <wp:docPr id="5" name="Immagine 5"/>
+            <wp:docPr id="10" name="Immagine 10"/>
             <wp:cNvGraphicFramePr>
               <a:graphicFrameLocks xmlns:a="http://schemas.openxmlformats.org/drawingml/2006/main" noChangeAspect="1"/>
             </wp:cNvGraphicFramePr>
@@ -24533,13 +25759,13 @@
               <a:graphicData uri="http://schemas.openxmlformats.org/drawingml/2006/picture">
                 <pic:pic xmlns:pic="http://schemas.openxmlformats.org/drawingml/2006/picture">
                   <pic:nvPicPr>
-                    <pic:cNvPr id="0" name="Picture 1"/>
+                    <pic:cNvPr id="0" name="Picture 4"/>
                     <pic:cNvPicPr>
                       <a:picLocks noChangeAspect="1" noChangeArrowheads="1"/>
                     </pic:cNvPicPr>
                   </pic:nvPicPr>
                   <pic:blipFill>
-                    <a:blip r:embed="rId20">
+                    <a:blip r:embed="rId23">
                       <a:extLst>
                         <a:ext uri="{28A0092B-C50C-407E-A947-70E740481C1C}">
                           <a14:useLocalDpi xmlns:a14="http://schemas.microsoft.com/office/drawing/2010/main" val="0"/>
@@ -24554,7 +25780,7 @@
                   <pic:spPr bwMode="auto">
                     <a:xfrm>
                       <a:off x="0" y="0"/>
-                      <a:ext cx="3128102" cy="3076606"/>
+                      <a:ext cx="4735812" cy="953913"/>
                     </a:xfrm>
                     <a:prstGeom prst="rect">
                       <a:avLst/>
@@ -24570,23 +25796,63 @@
           </wp:inline>
         </w:drawing>
       </w:r>
-    </w:p>
-    <w:p>
-      <w:pPr>
-        <w:jc w:val="center"/>
-        <w:rPr>
-          <w:lang w:val="bg-BG"/>
-        </w:rPr>
-      </w:pPr>
-      <w:r>
-        <w:rPr>
-          <w:noProof/>
-        </w:rPr>
+      <w:r>
+        <w:br/>
+      </w:r>
+    </w:p>
+    <w:p>
+      <w:pPr>
+        <w:pStyle w:val="Paragrafoelenco"/>
+        <w:numPr>
+          <w:ilvl w:val="0"/>
+          <w:numId w:val="10"/>
+        </w:numPr>
+        <w:spacing w:line="360" w:lineRule="auto"/>
+        <w:jc w:val="left"/>
+      </w:pPr>
+      <w:r>
+        <w:rPr>
+          <w:b/>
+          <w:bCs/>
+          <w:lang w:val="bg-BG"/>
+        </w:rPr>
+        <w:t>Śo</w:t>
+      </w:r>
+      <w:r>
+        <w:rPr>
+          <w:b/>
+          <w:bCs/>
+        </w:rPr>
+        <w:t xml:space="preserve"> </w:t>
+      </w:r>
+      <w:r>
+        <w:rPr>
+          <w:i/>
+          <w:iCs/>
+        </w:rPr>
+        <w:t>(che cosa?)</w:t>
+      </w:r>
+      <w:r>
+        <w:rPr>
+          <w:lang w:val="bg-BG"/>
+        </w:rPr>
+        <w:t xml:space="preserve">, si usa esclusivamente per riferirsi a cose, anche </w:t>
+      </w:r>
+      <w:r>
+        <w:t>q</w:t>
+      </w:r>
+      <w:r>
+        <w:t>uesto segue una declinazione particolare:</w:t>
+      </w:r>
+      <w:r>
+        <w:br/>
+      </w:r>
+      <w:r>
         <w:drawing>
-          <wp:inline distT="0" distB="0" distL="0" distR="0" wp14:anchorId="63ED756A" wp14:editId="6735D67B">
-            <wp:extent cx="3113405" cy="1245162"/>
+          <wp:inline distT="0" distB="0" distL="0" distR="0" wp14:anchorId="6922C9E4" wp14:editId="7CA5CC55">
+            <wp:extent cx="4632960" cy="933196"/>
             <wp:effectExtent l="0" t="0" r="0" b="0"/>
-            <wp:docPr id="6" name="Immagine 6"/>
+            <wp:docPr id="11" name="Immagine 11"/>
             <wp:cNvGraphicFramePr>
               <a:graphicFrameLocks xmlns:a="http://schemas.openxmlformats.org/drawingml/2006/main" noChangeAspect="1"/>
             </wp:cNvGraphicFramePr>
@@ -24594,13 +25860,13 @@
               <a:graphicData uri="http://schemas.openxmlformats.org/drawingml/2006/picture">
                 <pic:pic xmlns:pic="http://schemas.openxmlformats.org/drawingml/2006/picture">
                   <pic:nvPicPr>
-                    <pic:cNvPr id="0" name="Picture 2"/>
+                    <pic:cNvPr id="0" name="Picture 5"/>
                     <pic:cNvPicPr>
                       <a:picLocks noChangeAspect="1" noChangeArrowheads="1"/>
                     </pic:cNvPicPr>
                   </pic:nvPicPr>
                   <pic:blipFill>
-                    <a:blip r:embed="rId21">
+                    <a:blip r:embed="rId24">
                       <a:extLst>
                         <a:ext uri="{28A0092B-C50C-407E-A947-70E740481C1C}">
                           <a14:useLocalDpi xmlns:a14="http://schemas.microsoft.com/office/drawing/2010/main" val="0"/>
@@ -24615,7 +25881,7 @@
                   <pic:spPr bwMode="auto">
                     <a:xfrm>
                       <a:off x="0" y="0"/>
-                      <a:ext cx="3132134" cy="1252652"/>
+                      <a:ext cx="4714661" cy="949653"/>
                     </a:xfrm>
                     <a:prstGeom prst="rect">
                       <a:avLst/>
@@ -24630,6 +25896,2392 @@
             </a:graphic>
           </wp:inline>
         </w:drawing>
+      </w:r>
+    </w:p>
+    <w:p>
+      <w:pPr>
+        <w:jc w:val="left"/>
+      </w:pPr>
+      <w:r>
+        <w:br w:type="page"/>
+      </w:r>
+    </w:p>
+    <w:p>
+      <w:pPr>
+        <w:pStyle w:val="Paragrafoelenco"/>
+        <w:numPr>
+          <w:ilvl w:val="0"/>
+          <w:numId w:val="10"/>
+        </w:numPr>
+        <w:spacing w:line="360" w:lineRule="auto"/>
+        <w:jc w:val="left"/>
+      </w:pPr>
+      <w:proofErr w:type="spellStart"/>
+      <w:r>
+        <w:rPr>
+          <w:b/>
+          <w:bCs/>
+        </w:rPr>
+        <w:lastRenderedPageBreak/>
+        <w:t>Kojri</w:t>
+      </w:r>
+      <w:proofErr w:type="spellEnd"/>
+      <w:r>
+        <w:t xml:space="preserve"> </w:t>
+      </w:r>
+      <w:r>
+        <w:rPr>
+          <w:i/>
+          <w:iCs/>
+        </w:rPr>
+        <w:t>(quale?)</w:t>
+      </w:r>
+      <w:r>
+        <w:t xml:space="preserve">, si </w:t>
+      </w:r>
+      <w:r>
+        <w:t xml:space="preserve">usa </w:t>
+      </w:r>
+      <w:r>
+        <w:t>per chiedere identità e qualità e come gli altri pronomi interrogativi hanno una propria declinazione irregolare:</w:t>
+      </w:r>
+      <w:r>
+        <w:br/>
+      </w:r>
+      <w:r>
+        <w:drawing>
+          <wp:inline distT="0" distB="0" distL="0" distR="0" wp14:anchorId="75D774BE" wp14:editId="722F30DA">
+            <wp:extent cx="4632960" cy="933197"/>
+            <wp:effectExtent l="0" t="0" r="0" b="0"/>
+            <wp:docPr id="12" name="Immagine 12"/>
+            <wp:cNvGraphicFramePr>
+              <a:graphicFrameLocks xmlns:a="http://schemas.openxmlformats.org/drawingml/2006/main" noChangeAspect="1"/>
+            </wp:cNvGraphicFramePr>
+            <a:graphic xmlns:a="http://schemas.openxmlformats.org/drawingml/2006/main">
+              <a:graphicData uri="http://schemas.openxmlformats.org/drawingml/2006/picture">
+                <pic:pic xmlns:pic="http://schemas.openxmlformats.org/drawingml/2006/picture">
+                  <pic:nvPicPr>
+                    <pic:cNvPr id="0" name="Picture 6"/>
+                    <pic:cNvPicPr>
+                      <a:picLocks noChangeAspect="1" noChangeArrowheads="1"/>
+                    </pic:cNvPicPr>
+                  </pic:nvPicPr>
+                  <pic:blipFill>
+                    <a:blip r:embed="rId25">
+                      <a:extLst>
+                        <a:ext uri="{28A0092B-C50C-407E-A947-70E740481C1C}">
+                          <a14:useLocalDpi xmlns:a14="http://schemas.microsoft.com/office/drawing/2010/main" val="0"/>
+                        </a:ext>
+                      </a:extLst>
+                    </a:blip>
+                    <a:srcRect/>
+                    <a:stretch>
+                      <a:fillRect/>
+                    </a:stretch>
+                  </pic:blipFill>
+                  <pic:spPr bwMode="auto">
+                    <a:xfrm>
+                      <a:off x="0" y="0"/>
+                      <a:ext cx="4755939" cy="957968"/>
+                    </a:xfrm>
+                    <a:prstGeom prst="rect">
+                      <a:avLst/>
+                    </a:prstGeom>
+                    <a:noFill/>
+                    <a:ln>
+                      <a:noFill/>
+                    </a:ln>
+                  </pic:spPr>
+                </pic:pic>
+              </a:graphicData>
+            </a:graphic>
+          </wp:inline>
+        </w:drawing>
+      </w:r>
+    </w:p>
+    <w:p>
+      <w:pPr>
+        <w:pStyle w:val="Paragrafoelenco"/>
+        <w:numPr>
+          <w:ilvl w:val="0"/>
+          <w:numId w:val="10"/>
+        </w:numPr>
+        <w:spacing w:line="360" w:lineRule="auto"/>
+        <w:jc w:val="left"/>
+      </w:pPr>
+      <w:r>
+        <w:rPr>
+          <w:b/>
+          <w:bCs/>
+          <w:lang w:val="bg-BG"/>
+        </w:rPr>
+        <w:t xml:space="preserve">Koljko </w:t>
+      </w:r>
+      <w:r>
+        <w:rPr>
+          <w:i/>
+          <w:iCs/>
+          <w:lang w:val="bg-BG"/>
+        </w:rPr>
+        <w:t>(</w:t>
+      </w:r>
+      <w:r>
+        <w:rPr>
+          <w:i/>
+          <w:iCs/>
+        </w:rPr>
+        <w:t>quanto?</w:t>
+      </w:r>
+      <w:r>
+        <w:rPr>
+          <w:i/>
+          <w:iCs/>
+          <w:lang w:val="bg-BG"/>
+        </w:rPr>
+        <w:t>)</w:t>
+      </w:r>
+      <w:r>
+        <w:t xml:space="preserve">, si usa </w:t>
+      </w:r>
+      <w:r>
+        <w:t>in domande relative a quantità di persone o cose e anche questi seguono una propria declinazione:</w:t>
+      </w:r>
+      <w:r>
+        <w:br/>
+      </w:r>
+      <w:r>
+        <w:drawing>
+          <wp:inline distT="0" distB="0" distL="0" distR="0" wp14:anchorId="6A2B417E" wp14:editId="3B2406AC">
+            <wp:extent cx="4810667" cy="968991"/>
+            <wp:effectExtent l="0" t="0" r="0" b="0"/>
+            <wp:docPr id="13" name="Immagine 13"/>
+            <wp:cNvGraphicFramePr>
+              <a:graphicFrameLocks xmlns:a="http://schemas.openxmlformats.org/drawingml/2006/main" noChangeAspect="1"/>
+            </wp:cNvGraphicFramePr>
+            <a:graphic xmlns:a="http://schemas.openxmlformats.org/drawingml/2006/main">
+              <a:graphicData uri="http://schemas.openxmlformats.org/drawingml/2006/picture">
+                <pic:pic xmlns:pic="http://schemas.openxmlformats.org/drawingml/2006/picture">
+                  <pic:nvPicPr>
+                    <pic:cNvPr id="0" name="Picture 7"/>
+                    <pic:cNvPicPr>
+                      <a:picLocks noChangeAspect="1" noChangeArrowheads="1"/>
+                    </pic:cNvPicPr>
+                  </pic:nvPicPr>
+                  <pic:blipFill>
+                    <a:blip r:embed="rId26">
+                      <a:extLst>
+                        <a:ext uri="{28A0092B-C50C-407E-A947-70E740481C1C}">
+                          <a14:useLocalDpi xmlns:a14="http://schemas.microsoft.com/office/drawing/2010/main" val="0"/>
+                        </a:ext>
+                      </a:extLst>
+                    </a:blip>
+                    <a:srcRect/>
+                    <a:stretch>
+                      <a:fillRect/>
+                    </a:stretch>
+                  </pic:blipFill>
+                  <pic:spPr bwMode="auto">
+                    <a:xfrm>
+                      <a:off x="0" y="0"/>
+                      <a:ext cx="4958299" cy="998728"/>
+                    </a:xfrm>
+                    <a:prstGeom prst="rect">
+                      <a:avLst/>
+                    </a:prstGeom>
+                    <a:noFill/>
+                    <a:ln>
+                      <a:noFill/>
+                    </a:ln>
+                  </pic:spPr>
+                </pic:pic>
+              </a:graphicData>
+            </a:graphic>
+          </wp:inline>
+        </w:drawing>
+      </w:r>
+    </w:p>
+    <w:p>
+      <w:r>
+        <w:br w:type="page"/>
+      </w:r>
+    </w:p>
+    <w:p>
+      <w:pPr>
+        <w:jc w:val="left"/>
+      </w:pPr>
+    </w:p>
+    <w:p>
+      <w:pPr>
+        <w:pStyle w:val="Titolo3"/>
+      </w:pPr>
+      <w:bookmarkStart w:id="35" w:name="_Toc99836509"/>
+      <w:r>
+        <w:t xml:space="preserve">Pronomi </w:t>
+      </w:r>
+      <w:r>
+        <w:rPr>
+          <w:lang w:val="bg-BG"/>
+        </w:rPr>
+        <w:t>i</w:t>
+      </w:r>
+      <w:r>
+        <w:t>ndefiniti</w:t>
+      </w:r>
+      <w:bookmarkEnd w:id="35"/>
+    </w:p>
+    <w:p/>
+    <w:p>
+      <w:pPr>
+        <w:rPr>
+          <w:u w:val="single"/>
+        </w:rPr>
+      </w:pPr>
+      <w:r>
+        <w:t xml:space="preserve">I </w:t>
+      </w:r>
+      <w:r>
+        <w:rPr>
+          <w:b/>
+          <w:bCs/>
+        </w:rPr>
+        <w:t>pronomi indefiniti</w:t>
+      </w:r>
+      <w:r>
+        <w:t xml:space="preserve"> comprendono un gran numero termini, diversi per significato e per uso, ma uniti da una caratteristica principale, quella di indicare in modo generico e indeterminato le persone, le cose e le quantità a cui si riferiscono.</w:t>
+      </w:r>
+    </w:p>
+    <w:p>
+      <w:r>
+        <w:t>Come per i pronomi dimostrativi essi possono essere usati in funzione di pronome o di aggettivo.</w:t>
+      </w:r>
+    </w:p>
+    <w:p>
+      <w:r>
+        <w:t xml:space="preserve">I pronomi indefiniti sono poi </w:t>
+      </w:r>
+      <w:r>
+        <w:t xml:space="preserve">divisi in </w:t>
+      </w:r>
+      <w:r>
+        <w:rPr>
+          <w:b/>
+          <w:bCs/>
+        </w:rPr>
+        <w:t>pronomi indefiniti positivi</w:t>
+      </w:r>
+      <w:r>
+        <w:t xml:space="preserve"> e </w:t>
+      </w:r>
+      <w:r>
+        <w:rPr>
+          <w:b/>
+          <w:bCs/>
+        </w:rPr>
+        <w:t>pronomi indefiniti negativi</w:t>
+      </w:r>
+      <w:r>
+        <w:t xml:space="preserve">, questi spesso sono in contrapposizione tra loro, come le due forme </w:t>
+      </w:r>
+      <w:r>
+        <w:rPr>
+          <w:i/>
+          <w:iCs/>
+        </w:rPr>
+        <w:t>n</w:t>
+      </w:r>
+      <w:r>
+        <w:rPr>
+          <w:i/>
+          <w:iCs/>
+          <w:lang w:val="bg-BG"/>
+        </w:rPr>
+        <w:t>ę</w:t>
+      </w:r>
+      <w:proofErr w:type="spellStart"/>
+      <w:r>
+        <w:rPr>
+          <w:i/>
+          <w:iCs/>
+        </w:rPr>
+        <w:t>koi</w:t>
+      </w:r>
+      <w:proofErr w:type="spellEnd"/>
+      <w:r>
+        <w:rPr>
+          <w:lang w:val="bg-BG"/>
+        </w:rPr>
+        <w:t xml:space="preserve"> e </w:t>
+      </w:r>
+      <w:r>
+        <w:rPr>
+          <w:i/>
+          <w:iCs/>
+          <w:lang w:val="bg-BG"/>
+        </w:rPr>
+        <w:t>nikoi</w:t>
+      </w:r>
+      <w:r>
+        <w:rPr>
+          <w:lang w:val="bg-BG"/>
+        </w:rPr>
+        <w:t xml:space="preserve">, </w:t>
+      </w:r>
+      <w:r>
+        <w:t>ri</w:t>
+      </w:r>
+      <w:r>
+        <w:t>spettivamente ognuno e nessuno. Possiamo quindi dividerli in due tabelle</w:t>
+      </w:r>
+      <w:r>
+        <w:t xml:space="preserve"> con le relative traduzioni</w:t>
+      </w:r>
+      <w:r>
+        <w:t>:</w:t>
+      </w:r>
+    </w:p>
+    <w:p/>
+    <w:p>
+      <w:pPr>
+        <w:jc w:val="center"/>
+        <w:rPr>
+          <w:lang w:val="bg-BG"/>
+        </w:rPr>
+      </w:pPr>
+      <w:r>
+        <w:drawing>
+          <wp:inline distT="0" distB="0" distL="0" distR="0" wp14:anchorId="2B736FD2" wp14:editId="2980D80D">
+            <wp:extent cx="3932812" cy="2415654"/>
+            <wp:effectExtent l="0" t="0" r="0" b="0"/>
+            <wp:docPr id="8" name="Immagine 8"/>
+            <wp:cNvGraphicFramePr>
+              <a:graphicFrameLocks xmlns:a="http://schemas.openxmlformats.org/drawingml/2006/main" noChangeAspect="1"/>
+            </wp:cNvGraphicFramePr>
+            <a:graphic xmlns:a="http://schemas.openxmlformats.org/drawingml/2006/main">
+              <a:graphicData uri="http://schemas.openxmlformats.org/drawingml/2006/picture">
+                <pic:pic xmlns:pic="http://schemas.openxmlformats.org/drawingml/2006/picture">
+                  <pic:nvPicPr>
+                    <pic:cNvPr id="0" name="Picture 2"/>
+                    <pic:cNvPicPr>
+                      <a:picLocks noChangeAspect="1" noChangeArrowheads="1"/>
+                    </pic:cNvPicPr>
+                  </pic:nvPicPr>
+                  <pic:blipFill>
+                    <a:blip r:embed="rId27">
+                      <a:extLst>
+                        <a:ext uri="{28A0092B-C50C-407E-A947-70E740481C1C}">
+                          <a14:useLocalDpi xmlns:a14="http://schemas.microsoft.com/office/drawing/2010/main" val="0"/>
+                        </a:ext>
+                      </a:extLst>
+                    </a:blip>
+                    <a:srcRect/>
+                    <a:stretch>
+                      <a:fillRect/>
+                    </a:stretch>
+                  </pic:blipFill>
+                  <pic:spPr bwMode="auto">
+                    <a:xfrm>
+                      <a:off x="0" y="0"/>
+                      <a:ext cx="3941514" cy="2420999"/>
+                    </a:xfrm>
+                    <a:prstGeom prst="rect">
+                      <a:avLst/>
+                    </a:prstGeom>
+                    <a:noFill/>
+                    <a:ln>
+                      <a:noFill/>
+                    </a:ln>
+                  </pic:spPr>
+                </pic:pic>
+              </a:graphicData>
+            </a:graphic>
+          </wp:inline>
+        </w:drawing>
+      </w:r>
+    </w:p>
+    <w:p>
+      <w:pPr>
+        <w:jc w:val="center"/>
+        <w:rPr>
+          <w:lang w:val="bg-BG"/>
+        </w:rPr>
+      </w:pPr>
+    </w:p>
+    <w:p>
+      <w:pPr>
+        <w:jc w:val="left"/>
+        <w:rPr>
+          <w:lang w:val="bg-BG"/>
+        </w:rPr>
+      </w:pPr>
+      <w:r>
+        <w:rPr>
+          <w:lang w:val="bg-BG"/>
+        </w:rPr>
+        <w:br w:type="page"/>
+      </w:r>
+    </w:p>
+    <w:p>
+      <w:pPr>
+        <w:pStyle w:val="Titolo3"/>
+        <w:rPr>
+          <w:lang w:val="en-US"/>
+        </w:rPr>
+      </w:pPr>
+      <w:bookmarkStart w:id="36" w:name="_Toc99836510"/>
+      <w:r>
+        <w:rPr>
+          <w:lang w:val="en-US"/>
+        </w:rPr>
+        <w:lastRenderedPageBreak/>
+        <w:t>Pronomi relativi</w:t>
+      </w:r>
+      <w:bookmarkEnd w:id="36"/>
+    </w:p>
+    <w:p>
+      <w:pPr>
+        <w:rPr>
+          <w:lang w:val="en-US"/>
+        </w:rPr>
+      </w:pPr>
+    </w:p>
+    <w:p>
+      <w:pPr>
+        <w:rPr>
+          <w:i/>
+          <w:iCs/>
+        </w:rPr>
+      </w:pPr>
+      <w:r>
+        <w:t xml:space="preserve">I </w:t>
+      </w:r>
+      <w:r>
+        <w:rPr>
+          <w:b/>
+          <w:bCs/>
+        </w:rPr>
+        <w:t xml:space="preserve">pronomi relativi </w:t>
+      </w:r>
+      <w:r>
+        <w:t>sostituiscono un nome e contemporaneamente hanno la</w:t>
+      </w:r>
+      <w:r>
+        <w:t xml:space="preserve"> </w:t>
+      </w:r>
+      <w:r>
+        <w:t xml:space="preserve">funzione di mettere in relazione due proposizioni: </w:t>
+      </w:r>
+      <w:r>
+        <w:rPr>
+          <w:lang w:val="bg-BG"/>
+        </w:rPr>
+        <w:t xml:space="preserve">ta e đivćynąva </w:t>
+      </w:r>
+      <w:proofErr w:type="spellStart"/>
+      <w:r>
+        <w:rPr>
+          <w:b/>
+          <w:bCs/>
+        </w:rPr>
+        <w:t>k</w:t>
+      </w:r>
+      <w:r>
+        <w:rPr>
+          <w:b/>
+          <w:bCs/>
+        </w:rPr>
+        <w:t>ojrata</w:t>
+      </w:r>
+      <w:proofErr w:type="spellEnd"/>
+      <w:r>
+        <w:rPr>
+          <w:lang w:val="bg-BG"/>
+        </w:rPr>
+        <w:t xml:space="preserve"> e bŭłgar</w:t>
+      </w:r>
+      <w:proofErr w:type="spellStart"/>
+      <w:r>
+        <w:t>e</w:t>
+      </w:r>
+      <w:r>
+        <w:t>c</w:t>
+      </w:r>
+      <w:proofErr w:type="spellEnd"/>
+      <w:r>
+        <w:rPr>
+          <w:lang w:val="bg-BG"/>
+        </w:rPr>
+        <w:t>ą</w:t>
+      </w:r>
+      <w:r>
+        <w:rPr>
+          <w:lang w:val="bg-BG"/>
+        </w:rPr>
+        <w:t xml:space="preserve"> </w:t>
+      </w:r>
+      <w:r>
+        <w:rPr>
+          <w:i/>
+          <w:iCs/>
+          <w:lang w:val="bg-BG"/>
+        </w:rPr>
+        <w:t>(</w:t>
+      </w:r>
+      <w:r>
+        <w:rPr>
+          <w:i/>
+          <w:iCs/>
+        </w:rPr>
+        <w:t>l</w:t>
+      </w:r>
+      <w:r>
+        <w:rPr>
+          <w:i/>
+          <w:iCs/>
+        </w:rPr>
+        <w:t xml:space="preserve">ei è una ragazza, </w:t>
+      </w:r>
+      <w:r>
+        <w:rPr>
+          <w:i/>
+          <w:iCs/>
+        </w:rPr>
+        <w:t>la quale</w:t>
+      </w:r>
+      <w:r>
+        <w:rPr>
+          <w:i/>
+          <w:iCs/>
+        </w:rPr>
+        <w:t xml:space="preserve"> è bulgara</w:t>
+      </w:r>
+      <w:r>
+        <w:rPr>
+          <w:i/>
+          <w:iCs/>
+          <w:lang w:val="bg-BG"/>
+        </w:rPr>
+        <w:t>)</w:t>
+      </w:r>
+      <w:r>
+        <w:rPr>
+          <w:i/>
+          <w:iCs/>
+          <w:lang w:val="bg-BG"/>
+        </w:rPr>
+        <w:t xml:space="preserve">, </w:t>
+      </w:r>
+      <w:r>
+        <w:rPr>
+          <w:lang w:val="bg-BG"/>
+        </w:rPr>
+        <w:t xml:space="preserve">detovo </w:t>
+      </w:r>
+      <w:r>
+        <w:rPr>
+          <w:b/>
+          <w:bCs/>
+          <w:lang w:val="bg-BG"/>
+        </w:rPr>
+        <w:t>s kięmto</w:t>
+      </w:r>
+      <w:r>
+        <w:rPr>
+          <w:lang w:val="bg-BG"/>
+        </w:rPr>
+        <w:t xml:space="preserve"> mović</w:t>
+      </w:r>
+      <w:r>
+        <w:rPr>
+          <w:i/>
+          <w:iCs/>
+          <w:lang w:val="bg-BG"/>
+        </w:rPr>
+        <w:t xml:space="preserve"> (</w:t>
+      </w:r>
+      <w:r>
+        <w:rPr>
+          <w:i/>
+          <w:iCs/>
+        </w:rPr>
+        <w:t>un</w:t>
+      </w:r>
+      <w:r>
+        <w:rPr>
+          <w:i/>
+          <w:iCs/>
+        </w:rPr>
+        <w:t xml:space="preserve"> bambino con cui parlare</w:t>
+      </w:r>
+      <w:r>
+        <w:rPr>
+          <w:i/>
+          <w:iCs/>
+          <w:lang w:val="bg-BG"/>
+        </w:rPr>
+        <w:t>)</w:t>
+      </w:r>
+      <w:r>
+        <w:rPr>
+          <w:i/>
+          <w:iCs/>
+        </w:rPr>
+        <w:t>.</w:t>
+      </w:r>
+    </w:p>
+    <w:p>
+      <w:pPr>
+        <w:rPr>
+          <w:lang w:val="bg-BG"/>
+        </w:rPr>
+      </w:pPr>
+      <w:r>
+        <w:rPr>
+          <w:lang w:val="bg-BG"/>
+        </w:rPr>
+        <w:t>Il pronome relativo congiunge la proposizione di cui esso fa parte (che si chiama</w:t>
+      </w:r>
+      <w:r>
+        <w:rPr>
+          <w:lang w:val="bg-BG"/>
+        </w:rPr>
+        <w:t xml:space="preserve"> </w:t>
+      </w:r>
+      <w:r>
+        <w:rPr>
+          <w:i/>
+          <w:iCs/>
+          <w:lang w:val="bg-BG"/>
+        </w:rPr>
+        <w:t>proposizione relativa</w:t>
+      </w:r>
+      <w:r>
+        <w:rPr>
+          <w:lang w:val="bg-BG"/>
+        </w:rPr>
+        <w:t xml:space="preserve">) con la proposizione che la precede (detta </w:t>
+      </w:r>
+      <w:r>
+        <w:rPr>
+          <w:i/>
+          <w:iCs/>
+          <w:lang w:val="bg-BG"/>
+        </w:rPr>
+        <w:t>reggente</w:t>
+      </w:r>
+      <w:r>
+        <w:rPr>
+          <w:lang w:val="bg-BG"/>
+        </w:rPr>
+        <w:t xml:space="preserve">). Il nome che è sostituito dal pronome è detto </w:t>
+      </w:r>
+      <w:r>
+        <w:rPr>
+          <w:i/>
+          <w:iCs/>
+          <w:lang w:val="bg-BG"/>
+        </w:rPr>
+        <w:t>antecedente</w:t>
+      </w:r>
+      <w:r>
+        <w:rPr>
+          <w:lang w:val="bg-BG"/>
+        </w:rPr>
+        <w:t>.</w:t>
+      </w:r>
+    </w:p>
+    <w:p>
+      <w:pPr>
+        <w:rPr>
+          <w:lang w:val="bg-BG"/>
+        </w:rPr>
+      </w:pPr>
+      <w:r>
+        <w:t xml:space="preserve">Si forma unendo il </w:t>
+      </w:r>
+      <w:r>
+        <w:rPr>
+          <w:b/>
+          <w:bCs/>
+        </w:rPr>
+        <w:t>pronome interrogativo</w:t>
+      </w:r>
+      <w:r>
+        <w:t xml:space="preserve"> corretto con </w:t>
+      </w:r>
+      <w:r>
+        <w:rPr>
+          <w:b/>
+          <w:bCs/>
+        </w:rPr>
+        <w:t>l’articolo determinativo</w:t>
+      </w:r>
+      <w:r>
+        <w:t xml:space="preserve"> per il genere e numero corretto, ad esempio </w:t>
+      </w:r>
+      <w:proofErr w:type="spellStart"/>
+      <w:r>
+        <w:rPr>
+          <w:i/>
+          <w:iCs/>
+        </w:rPr>
+        <w:t>koita</w:t>
+      </w:r>
+      <w:proofErr w:type="spellEnd"/>
+      <w:r>
+        <w:rPr>
+          <w:i/>
+          <w:iCs/>
+        </w:rPr>
+        <w:t xml:space="preserve">, </w:t>
+      </w:r>
+      <w:r>
+        <w:rPr>
+          <w:i/>
+          <w:iCs/>
+          <w:lang w:val="bg-BG"/>
+        </w:rPr>
+        <w:t>śoto, koljkyite</w:t>
+      </w:r>
+      <w:r>
+        <w:rPr>
+          <w:lang w:val="bg-BG"/>
+        </w:rPr>
+        <w:t>.</w:t>
+      </w:r>
+    </w:p>
+    <w:p>
+      <w:pPr>
+        <w:rPr>
+          <w:lang w:val="bg-BG"/>
+        </w:rPr>
+      </w:pPr>
+    </w:p>
+    <w:p>
+      <w:pPr>
+        <w:jc w:val="left"/>
+        <w:rPr>
+          <w:lang w:val="bg-BG"/>
+        </w:rPr>
+      </w:pPr>
+      <w:r>
+        <w:rPr>
+          <w:lang w:val="bg-BG"/>
+        </w:rPr>
+        <w:br w:type="page"/>
+      </w:r>
+    </w:p>
+    <w:p>
+      <w:pPr>
+        <w:pStyle w:val="Titolo2"/>
+        <w:rPr>
+          <w:lang w:val="en-US"/>
+        </w:rPr>
+      </w:pPr>
+      <w:bookmarkStart w:id="37" w:name="_Toc99836511"/>
+      <w:r>
+        <w:rPr>
+          <w:lang w:val="en-US"/>
+        </w:rPr>
+        <w:lastRenderedPageBreak/>
+        <w:t>Il verbo</w:t>
+      </w:r>
+      <w:bookmarkEnd w:id="37"/>
+    </w:p>
+    <w:p>
+      <w:pPr>
+        <w:rPr>
+          <w:lang w:val="en-US"/>
+        </w:rPr>
+      </w:pPr>
+    </w:p>
+    <w:p>
+      <w:r>
+        <w:t xml:space="preserve">Il </w:t>
+      </w:r>
+      <w:r>
+        <w:rPr>
+          <w:b/>
+          <w:bCs/>
+        </w:rPr>
+        <w:t>verbo</w:t>
+      </w:r>
+      <w:r>
+        <w:t xml:space="preserve"> è la parte più importante di una frase e il nucleo intorno a cui si</w:t>
+      </w:r>
+      <w:r>
+        <w:t xml:space="preserve"> costruisce</w:t>
+      </w:r>
+      <w:r>
+        <w:t>. Nel verbo troviamo informazioni relative al soggetto, al</w:t>
+      </w:r>
+      <w:r>
+        <w:t xml:space="preserve"> </w:t>
+      </w:r>
+      <w:r>
+        <w:t>tempo in cui si svolg</w:t>
+      </w:r>
+      <w:r>
+        <w:t xml:space="preserve">e l’azione </w:t>
+      </w:r>
+      <w:r>
+        <w:t xml:space="preserve">e al modo in cui </w:t>
+      </w:r>
+      <w:r>
+        <w:t xml:space="preserve">vengono </w:t>
+      </w:r>
+      <w:r>
+        <w:t>percepi</w:t>
+      </w:r>
+      <w:r>
+        <w:t>ti</w:t>
+      </w:r>
+      <w:r>
+        <w:t>.</w:t>
+      </w:r>
+    </w:p>
+    <w:p/>
+    <w:p>
+      <w:r>
+        <w:t>Le parti principali di un verbo sono:</w:t>
+      </w:r>
+    </w:p>
+    <w:p>
+      <w:pPr>
+        <w:jc w:val="center"/>
+        <w:rPr>
+          <w:lang w:val="bg-BG"/>
+        </w:rPr>
+      </w:pPr>
+      <w:r>
+        <w:drawing>
+          <wp:inline distT="0" distB="0" distL="0" distR="0" wp14:anchorId="7FA2C77A" wp14:editId="70AAB091">
+            <wp:extent cx="4531995" cy="874395"/>
+            <wp:effectExtent l="0" t="0" r="0" b="0"/>
+            <wp:docPr id="20" name="Immagine 20"/>
+            <wp:cNvGraphicFramePr>
+              <a:graphicFrameLocks xmlns:a="http://schemas.openxmlformats.org/drawingml/2006/main" noChangeAspect="1"/>
+            </wp:cNvGraphicFramePr>
+            <a:graphic xmlns:a="http://schemas.openxmlformats.org/drawingml/2006/main">
+              <a:graphicData uri="http://schemas.openxmlformats.org/drawingml/2006/picture">
+                <pic:pic xmlns:pic="http://schemas.openxmlformats.org/drawingml/2006/picture">
+                  <pic:nvPicPr>
+                    <pic:cNvPr id="0" name="Picture 14"/>
+                    <pic:cNvPicPr>
+                      <a:picLocks noChangeAspect="1" noChangeArrowheads="1"/>
+                    </pic:cNvPicPr>
+                  </pic:nvPicPr>
+                  <pic:blipFill>
+                    <a:blip r:embed="rId28">
+                      <a:extLst>
+                        <a:ext uri="{28A0092B-C50C-407E-A947-70E740481C1C}">
+                          <a14:useLocalDpi xmlns:a14="http://schemas.microsoft.com/office/drawing/2010/main" val="0"/>
+                        </a:ext>
+                      </a:extLst>
+                    </a:blip>
+                    <a:srcRect/>
+                    <a:stretch>
+                      <a:fillRect/>
+                    </a:stretch>
+                  </pic:blipFill>
+                  <pic:spPr bwMode="auto">
+                    <a:xfrm>
+                      <a:off x="0" y="0"/>
+                      <a:ext cx="4531995" cy="874395"/>
+                    </a:xfrm>
+                    <a:prstGeom prst="rect">
+                      <a:avLst/>
+                    </a:prstGeom>
+                    <a:noFill/>
+                    <a:ln>
+                      <a:noFill/>
+                    </a:ln>
+                  </pic:spPr>
+                </pic:pic>
+              </a:graphicData>
+            </a:graphic>
+          </wp:inline>
+        </w:drawing>
+      </w:r>
+    </w:p>
+    <w:p>
+      <w:pPr>
+        <w:pStyle w:val="Paragrafoelenco"/>
+        <w:numPr>
+          <w:ilvl w:val="0"/>
+          <w:numId w:val="41"/>
+        </w:numPr>
+        <w:jc w:val="left"/>
+        <w:rPr>
+          <w:lang w:val="bg-BG"/>
+        </w:rPr>
+      </w:pPr>
+      <w:r>
+        <w:rPr>
+          <w:lang w:val="bg-BG"/>
+        </w:rPr>
+        <w:t xml:space="preserve">La </w:t>
+      </w:r>
+      <w:r>
+        <w:rPr>
+          <w:b/>
+          <w:bCs/>
+          <w:lang w:val="bg-BG"/>
+        </w:rPr>
+        <w:t>radice</w:t>
+      </w:r>
+      <w:r>
+        <w:rPr>
+          <w:lang w:val="bg-BG"/>
+        </w:rPr>
+        <w:t xml:space="preserve"> </w:t>
+      </w:r>
+      <w:r>
+        <w:t>è l’elemento invariabile c</w:t>
+      </w:r>
+      <w:r>
+        <w:t>he da significato al verbo;</w:t>
+      </w:r>
+    </w:p>
+    <w:p>
+      <w:pPr>
+        <w:pStyle w:val="Paragrafoelenco"/>
+        <w:numPr>
+          <w:ilvl w:val="0"/>
+          <w:numId w:val="41"/>
+        </w:numPr>
+        <w:jc w:val="left"/>
+        <w:rPr>
+          <w:lang w:val="bg-BG"/>
+        </w:rPr>
+      </w:pPr>
+      <w:r>
+        <w:t xml:space="preserve">La </w:t>
+      </w:r>
+      <w:r>
+        <w:rPr>
+          <w:b/>
+          <w:bCs/>
+        </w:rPr>
+        <w:t>vocale tematica</w:t>
+      </w:r>
+      <w:r>
+        <w:t xml:space="preserve"> individua una delle </w:t>
+      </w:r>
+      <w:r>
+        <w:t xml:space="preserve">4 coniugazioni: </w:t>
+      </w:r>
+      <w:r>
+        <w:rPr>
+          <w:i/>
+          <w:iCs/>
+        </w:rPr>
+        <w:t>-a</w:t>
+      </w:r>
+      <w:r>
+        <w:rPr>
+          <w:i/>
+          <w:iCs/>
+          <w:lang w:val="bg-BG"/>
+        </w:rPr>
+        <w:t>ć, -ąć, -eć, -ić</w:t>
+      </w:r>
+      <w:r>
+        <w:rPr>
+          <w:i/>
+          <w:iCs/>
+          <w:lang w:val="bg-BG"/>
+        </w:rPr>
+        <w:t>, -yć</w:t>
+      </w:r>
+      <w:r>
+        <w:rPr>
+          <w:lang w:val="bg-BG"/>
+        </w:rPr>
+        <w:t xml:space="preserve">; </w:t>
+      </w:r>
+    </w:p>
+    <w:p>
+      <w:pPr>
+        <w:pStyle w:val="Paragrafoelenco"/>
+        <w:numPr>
+          <w:ilvl w:val="0"/>
+          <w:numId w:val="41"/>
+        </w:numPr>
+        <w:jc w:val="left"/>
+        <w:rPr>
+          <w:lang w:val="bg-BG"/>
+        </w:rPr>
+      </w:pPr>
+      <w:r>
+        <w:t xml:space="preserve">La </w:t>
+      </w:r>
+      <w:r>
+        <w:rPr>
+          <w:b/>
+          <w:bCs/>
+        </w:rPr>
+        <w:t xml:space="preserve">desinenza </w:t>
+      </w:r>
+      <w:r>
+        <w:t xml:space="preserve">invece mostra </w:t>
+      </w:r>
+      <w:r>
+        <w:t xml:space="preserve">l’informazione relativa al modo, al tempo, alla persona e al numero del verbo. Per esempio </w:t>
+      </w:r>
+      <w:r>
+        <w:rPr>
+          <w:b/>
+          <w:bCs/>
+        </w:rPr>
+        <w:t>-m</w:t>
+      </w:r>
+      <w:r>
+        <w:t xml:space="preserve"> è la desinenza della prima persona singolare indicativo presente</w:t>
+      </w:r>
+      <w:r>
+        <w:rPr>
+          <w:lang w:val="bg-BG"/>
+        </w:rPr>
+        <w:t>;</w:t>
+      </w:r>
+    </w:p>
+    <w:p>
+      <w:pPr>
+        <w:jc w:val="left"/>
+        <w:rPr>
+          <w:lang w:val="bg-BG"/>
+        </w:rPr>
+      </w:pPr>
+      <w:r>
+        <w:rPr>
+          <w:lang w:val="bg-BG"/>
+        </w:rPr>
+        <w:t xml:space="preserve">La radice e la vocale tematica insieme danno origine al </w:t>
+      </w:r>
+      <w:r>
+        <w:rPr>
+          <w:b/>
+          <w:bCs/>
+          <w:lang w:val="bg-BG"/>
+        </w:rPr>
+        <w:t>tema</w:t>
+      </w:r>
+      <w:r>
+        <w:rPr>
+          <w:lang w:val="bg-BG"/>
+        </w:rPr>
+        <w:t xml:space="preserve">: movi- </w:t>
+      </w:r>
+      <w:r>
+        <w:t xml:space="preserve">è </w:t>
+      </w:r>
+      <w:r>
+        <w:t xml:space="preserve">il tema di </w:t>
+      </w:r>
+      <w:r>
+        <w:rPr>
+          <w:lang w:val="bg-BG"/>
+        </w:rPr>
+        <w:t>mović.</w:t>
+      </w:r>
+    </w:p>
+    <w:p>
+      <w:pPr>
+        <w:pStyle w:val="Titolo5"/>
+        <w:rPr>
+          <w:lang w:val="bg-BG"/>
+        </w:rPr>
+      </w:pPr>
+      <w:r>
+        <w:rPr>
+          <w:lang w:val="bg-BG"/>
+        </w:rPr>
+        <w:t>Verbi transitivi e intransitivi</w:t>
+      </w:r>
+    </w:p>
+    <w:p>
+      <w:pPr>
+        <w:rPr>
+          <w:lang w:val="bg-BG"/>
+        </w:rPr>
+      </w:pPr>
+      <w:r>
+        <w:t xml:space="preserve">I </w:t>
+      </w:r>
+      <w:r>
+        <w:rPr>
+          <w:b/>
+          <w:bCs/>
+        </w:rPr>
+        <w:t>verbi transitivi</w:t>
+      </w:r>
+      <w:r>
+        <w:t xml:space="preserve"> sono quei verbi che possono avere un complemento oggetto</w:t>
+      </w:r>
+      <w:r>
+        <w:rPr>
+          <w:lang w:val="bg-BG"/>
+        </w:rPr>
+        <w:t xml:space="preserve">, ma che </w:t>
+      </w:r>
+      <w:r>
+        <w:rPr>
+          <w:lang w:val="bg-BG"/>
+        </w:rPr>
+        <w:t>non sono sempre seguiti</w:t>
+      </w:r>
+      <w:r>
+        <w:rPr>
+          <w:lang w:val="bg-BG"/>
+        </w:rPr>
+        <w:t xml:space="preserve"> da esso,</w:t>
+      </w:r>
+      <w:r>
+        <w:t xml:space="preserve"> quando non viene espresso si parla di verbo transitivo in </w:t>
+      </w:r>
+      <w:r>
+        <w:rPr>
+          <w:b/>
+          <w:bCs/>
+        </w:rPr>
+        <w:t>forma assoluta</w:t>
+      </w:r>
+      <w:r>
+        <w:t>.</w:t>
+      </w:r>
+      <w:r>
+        <w:rPr>
+          <w:lang w:val="bg-BG"/>
+        </w:rPr>
+        <w:t xml:space="preserve"> </w:t>
+      </w:r>
+    </w:p>
+    <w:p>
+      <w:pPr>
+        <w:jc w:val="center"/>
+        <w:rPr>
+          <w:i/>
+          <w:iCs/>
+          <w:lang w:val="bg-BG"/>
+        </w:rPr>
+      </w:pPr>
+      <w:r>
+        <w:rPr>
+          <w:lang w:val="bg-BG"/>
+        </w:rPr>
+        <w:t>Polina ljubi</w:t>
+      </w:r>
+      <w:r>
+        <w:t xml:space="preserve"> </w:t>
+      </w:r>
+      <w:r>
+        <w:rPr>
+          <w:i/>
+          <w:iCs/>
+          <w:lang w:val="bg-BG"/>
+        </w:rPr>
+        <w:t>tą movą</w:t>
+      </w:r>
+      <w:r>
+        <w:rPr>
+          <w:i/>
+          <w:iCs/>
+          <w:lang w:val="bg-BG"/>
+        </w:rPr>
+        <w:t>.</w:t>
+      </w:r>
+    </w:p>
+    <w:p>
+      <w:pPr>
+        <w:jc w:val="left"/>
+        <w:rPr>
+          <w:lang w:val="bg-BG"/>
+        </w:rPr>
+      </w:pPr>
+      <w:r>
+        <w:rPr>
+          <w:lang w:val="bg-BG"/>
+        </w:rPr>
+        <w:br w:type="page"/>
+      </w:r>
+    </w:p>
+    <w:p>
+      <w:r>
+        <w:rPr>
+          <w:lang w:val="bg-BG"/>
+        </w:rPr>
+        <w:lastRenderedPageBreak/>
+        <w:t>I verbi intransitivi invece non possono avere un complemento oggetto</w:t>
+      </w:r>
+      <w:r>
+        <w:t xml:space="preserve">, </w:t>
+      </w:r>
+      <w:r>
+        <w:t>possono diventare transitivi quando sono seguiti dal</w:t>
+      </w:r>
+      <w:r>
+        <w:t xml:space="preserve"> </w:t>
+      </w:r>
+      <w:r>
+        <w:rPr>
+          <w:b/>
+          <w:bCs/>
+        </w:rPr>
+        <w:t>complemento oggetto interno</w:t>
+      </w:r>
+      <w:r>
+        <w:t xml:space="preserve">, </w:t>
+      </w:r>
+      <w:r>
+        <w:t>un sostantivo che ha la stessa radice del</w:t>
+      </w:r>
+      <w:r>
+        <w:t xml:space="preserve"> </w:t>
+      </w:r>
+      <w:r>
+        <w:t>verbo</w:t>
+      </w:r>
+      <w:r>
+        <w:t>.</w:t>
+      </w:r>
+    </w:p>
+    <w:p>
+      <w:pPr>
+        <w:jc w:val="center"/>
+        <w:rPr>
+          <w:lang w:val="bg-BG"/>
+        </w:rPr>
+      </w:pPr>
+      <w:r>
+        <w:rPr>
+          <w:lang w:val="bg-BG"/>
+        </w:rPr>
+        <w:t>Majkata spi.</w:t>
+      </w:r>
+    </w:p>
+    <w:p>
+      <w:pPr>
+        <w:rPr>
+          <w:lang w:val="bg-BG"/>
+        </w:rPr>
+      </w:pPr>
+      <w:r>
+        <w:rPr>
+          <w:lang w:val="bg-BG"/>
+        </w:rPr>
+        <w:t xml:space="preserve">Alcuni verbi possono essere sia </w:t>
+      </w:r>
+      <w:r>
+        <w:rPr>
+          <w:b/>
+          <w:bCs/>
+          <w:lang w:val="bg-BG"/>
+        </w:rPr>
+        <w:t>transitivi</w:t>
+      </w:r>
+      <w:r>
+        <w:rPr>
+          <w:lang w:val="bg-BG"/>
+        </w:rPr>
+        <w:t xml:space="preserve"> sia </w:t>
+      </w:r>
+      <w:r>
+        <w:rPr>
+          <w:b/>
+          <w:bCs/>
+          <w:lang w:val="bg-BG"/>
+        </w:rPr>
+        <w:t>intransitivi</w:t>
+      </w:r>
+      <w:r>
+        <w:rPr>
+          <w:lang w:val="bg-BG"/>
+        </w:rPr>
+        <w:t>, a seconda del contesto</w:t>
+      </w:r>
+      <w:r>
+        <w:rPr>
+          <w:lang w:val="bg-BG"/>
+        </w:rPr>
+        <w:t>.</w:t>
+      </w:r>
+    </w:p>
+    <w:p>
+      <w:pPr>
+        <w:rPr>
+          <w:lang w:val="bg-BG"/>
+        </w:rPr>
+      </w:pPr>
+    </w:p>
+    <w:p>
+      <w:pPr>
+        <w:pStyle w:val="Titolo5"/>
+        <w:rPr>
+          <w:lang w:val="bg-BG"/>
+        </w:rPr>
+      </w:pPr>
+      <w:r>
+        <w:rPr>
+          <w:lang w:val="bg-BG"/>
+        </w:rPr>
+        <w:t>Forma attiva e passiva</w:t>
+      </w:r>
+    </w:p>
+    <w:p>
+      <w:pPr>
+        <w:rPr>
+          <w:vertAlign w:val="subscript"/>
+          <w:lang w:val="bg-BG"/>
+        </w:rPr>
+      </w:pPr>
+      <w:r>
+        <w:rPr>
+          <w:lang w:val="bg-BG"/>
+        </w:rPr>
+        <w:t xml:space="preserve">Un verbo si dice </w:t>
+      </w:r>
+      <w:r>
+        <w:rPr>
+          <w:b/>
+          <w:bCs/>
+          <w:lang w:val="bg-BG"/>
+        </w:rPr>
+        <w:t>attivo</w:t>
+      </w:r>
+      <w:r>
+        <w:rPr>
+          <w:lang w:val="bg-BG"/>
+        </w:rPr>
+        <w:t xml:space="preserve"> quando il soggetto compie l’azione indicata dal verbo:</w:t>
+      </w:r>
+      <w:r>
+        <w:rPr>
+          <w:lang w:val="bg-BG"/>
+        </w:rPr>
+        <w:t xml:space="preserve"> </w:t>
+      </w:r>
+    </w:p>
+    <w:p>
+      <w:pPr>
+        <w:rPr>
+          <w:lang w:val="bg-BG"/>
+        </w:rPr>
+      </w:pPr>
+      <w:r>
+        <w:rPr>
+          <w:lang w:val="bg-BG"/>
+        </w:rPr>
+        <w:t>Tutti i verbi, transitivi e intransitivi, hanno la forma attiva.</w:t>
+      </w:r>
+      <w:r>
+        <w:rPr>
+          <w:lang w:val="bg-BG"/>
+        </w:rPr>
+        <w:t xml:space="preserve"> </w:t>
+      </w:r>
+      <w:r>
+        <w:rPr>
+          <w:lang w:val="bg-BG"/>
+        </w:rPr>
+        <w:t xml:space="preserve">Un verbo si dice </w:t>
+      </w:r>
+      <w:r>
+        <w:rPr>
+          <w:b/>
+          <w:bCs/>
+          <w:lang w:val="bg-BG"/>
+        </w:rPr>
+        <w:t>passivo</w:t>
+      </w:r>
+      <w:r>
+        <w:rPr>
+          <w:lang w:val="bg-BG"/>
+        </w:rPr>
+        <w:t xml:space="preserve"> quando il soggetto subisce l’azione indicata dal verbo:</w:t>
+      </w:r>
+    </w:p>
+    <w:p>
+      <w:pPr>
+        <w:rPr>
+          <w:lang w:val="bg-BG"/>
+        </w:rPr>
+      </w:pPr>
+      <w:r>
+        <w:rPr>
+          <w:lang w:val="bg-BG"/>
+        </w:rPr>
+        <w:t>Solo i verbi transitivi possono avere la forma passiva.</w:t>
+      </w:r>
+      <w:r>
+        <w:rPr>
+          <w:lang w:val="bg-BG"/>
+        </w:rPr>
+        <w:cr/>
+        <w:t>Per trasformare una frase dalla forma attiva a quella passiva è necessario che si</w:t>
+      </w:r>
+      <w:r>
+        <w:rPr>
+          <w:lang w:val="bg-BG"/>
+        </w:rPr>
+        <w:t xml:space="preserve"> </w:t>
+      </w:r>
+      <w:r>
+        <w:rPr>
+          <w:lang w:val="bg-BG"/>
+        </w:rPr>
+        <w:t>verifichino queste due condizioni:</w:t>
+      </w:r>
+    </w:p>
+    <w:p>
+      <w:pPr>
+        <w:pStyle w:val="Paragrafoelenco"/>
+        <w:numPr>
+          <w:ilvl w:val="0"/>
+          <w:numId w:val="42"/>
+        </w:numPr>
+        <w:rPr>
+          <w:lang w:val="bg-BG"/>
+        </w:rPr>
+      </w:pPr>
+      <w:r>
+        <w:rPr>
+          <w:lang w:val="bg-BG"/>
+        </w:rPr>
+        <w:t>il verbo deve essere transitivo;</w:t>
+      </w:r>
+    </w:p>
+    <w:p>
+      <w:pPr>
+        <w:pStyle w:val="Paragrafoelenco"/>
+        <w:numPr>
+          <w:ilvl w:val="0"/>
+          <w:numId w:val="42"/>
+        </w:numPr>
+        <w:rPr>
+          <w:lang w:val="bg-BG"/>
+        </w:rPr>
+      </w:pPr>
+      <w:r>
+        <w:rPr>
+          <w:lang w:val="bg-BG"/>
+        </w:rPr>
+        <w:t>il complemento oggetto deve essere espresso</w:t>
+      </w:r>
+      <w:r>
+        <w:rPr>
+          <w:lang w:val="bg-BG"/>
+        </w:rPr>
+        <w:t>;</w:t>
+      </w:r>
+    </w:p>
+    <w:p>
+      <w:pPr>
+        <w:pStyle w:val="Titolo5"/>
+        <w:rPr>
+          <w:lang w:val="bg-BG"/>
+        </w:rPr>
+      </w:pPr>
+      <w:r>
+        <w:rPr>
+          <w:lang w:val="bg-BG"/>
+        </w:rPr>
+        <w:t>Forma riflessiva</w:t>
+      </w:r>
+    </w:p>
+    <w:p>
+      <w:pPr>
+        <w:rPr>
+          <w:lang w:val="bg-BG"/>
+        </w:rPr>
+      </w:pPr>
+      <w:r>
+        <w:rPr>
+          <w:lang w:val="bg-BG"/>
+        </w:rPr>
+        <w:t>Il verbo è riflessivo quando indica un’azione che si riflette sul soggetto. In altre</w:t>
+      </w:r>
+      <w:r>
+        <w:rPr>
+          <w:lang w:val="bg-BG"/>
+        </w:rPr>
+        <w:t xml:space="preserve"> </w:t>
+      </w:r>
+      <w:r>
+        <w:rPr>
+          <w:lang w:val="bg-BG"/>
+        </w:rPr>
+        <w:t>parole, soggetto e complemento oggetto</w:t>
+      </w:r>
+      <w:r>
+        <w:t xml:space="preserve">, </w:t>
+      </w:r>
+      <w:r>
+        <w:t xml:space="preserve">il quale </w:t>
+      </w:r>
+      <w:r>
+        <w:rPr>
+          <w:lang w:val="bg-BG"/>
+        </w:rPr>
+        <w:t>nella forma riflessiva è sempre</w:t>
+      </w:r>
+      <w:r>
+        <w:rPr>
+          <w:lang w:val="bg-BG"/>
+        </w:rPr>
+        <w:t xml:space="preserve"> </w:t>
+      </w:r>
+      <w:r>
+        <w:rPr>
+          <w:lang w:val="bg-BG"/>
+        </w:rPr>
+        <w:t>espresso tramite i pronomi personali</w:t>
+      </w:r>
+      <w:r>
+        <w:t xml:space="preserve"> </w:t>
+      </w:r>
+      <w:r>
+        <w:t xml:space="preserve">riflessivi </w:t>
+      </w:r>
+      <w:r>
+        <w:rPr>
+          <w:i/>
+          <w:iCs/>
+        </w:rPr>
+        <w:t>(</w:t>
+      </w:r>
+      <w:r>
+        <w:rPr>
+          <w:i/>
+          <w:iCs/>
+          <w:lang w:val="bg-BG"/>
+        </w:rPr>
+        <w:t>się</w:t>
+      </w:r>
+      <w:r>
+        <w:rPr>
+          <w:i/>
+          <w:iCs/>
+        </w:rPr>
+        <w:t>)</w:t>
+      </w:r>
+      <w:r>
+        <w:rPr>
+          <w:lang w:val="bg-BG"/>
+        </w:rPr>
+        <w:t xml:space="preserve">, </w:t>
+      </w:r>
+      <w:r>
+        <w:rPr>
+          <w:lang w:val="bg-BG"/>
+        </w:rPr>
+        <w:t>coincidono</w:t>
+      </w:r>
+      <w:r>
+        <w:rPr>
+          <w:lang w:val="bg-BG"/>
+        </w:rPr>
+        <w:t>.</w:t>
+      </w:r>
+    </w:p>
+    <w:p>
+      <w:pPr>
+        <w:rPr>
+          <w:lang w:val="bg-BG"/>
+        </w:rPr>
+      </w:pPr>
+    </w:p>
+    <w:p>
+      <w:pPr>
+        <w:jc w:val="left"/>
+        <w:rPr>
+          <w:lang w:val="bg-BG"/>
+        </w:rPr>
+      </w:pPr>
+      <w:r>
+        <w:rPr>
+          <w:lang w:val="bg-BG"/>
+        </w:rPr>
+        <w:br w:type="page"/>
+      </w:r>
+    </w:p>
+    <w:p>
+      <w:pPr>
+        <w:pStyle w:val="Titolo3"/>
+        <w:rPr>
+          <w:lang w:val="bg-BG"/>
+        </w:rPr>
+      </w:pPr>
+      <w:bookmarkStart w:id="38" w:name="_Toc99836512"/>
+      <w:r>
+        <w:rPr>
+          <w:lang w:val="bg-BG"/>
+        </w:rPr>
+        <w:lastRenderedPageBreak/>
+        <w:t>Il modo</w:t>
+      </w:r>
+      <w:bookmarkEnd w:id="38"/>
+    </w:p>
+    <w:p>
+      <w:pPr>
+        <w:rPr>
+          <w:lang w:val="bg-BG"/>
+        </w:rPr>
+      </w:pPr>
+    </w:p>
+    <w:p>
+      <w:pPr>
+        <w:rPr>
+          <w:lang w:val="bg-BG"/>
+        </w:rPr>
+      </w:pPr>
+      <w:r>
+        <w:rPr>
+          <w:lang w:val="bg-BG"/>
+        </w:rPr>
+        <w:t>Il modo esprime l’atteggiamento di chi parla nei confronti di ciò che sta dicendo o scrivendo: attraverso il modo si può manifestare</w:t>
+      </w:r>
+      <w:r>
+        <w:t xml:space="preserve"> </w:t>
+      </w:r>
+      <w:r>
+        <w:t xml:space="preserve">l’ottica </w:t>
+      </w:r>
+      <w:r>
+        <w:rPr>
+          <w:lang w:val="bg-BG"/>
+        </w:rPr>
+        <w:t xml:space="preserve">e presentare l’azione o il fatto espresso dal verbo </w:t>
+      </w:r>
+      <w:r>
+        <w:t>i</w:t>
+      </w:r>
+      <w:r>
+        <w:t xml:space="preserve">n modi diversi </w:t>
+      </w:r>
+      <w:r>
+        <w:rPr>
+          <w:lang w:val="bg-BG"/>
+        </w:rPr>
+        <w:t>(si può indicare un fatto certo o possibile, esprimere un desiderio, dare un ordine</w:t>
+      </w:r>
+      <w:r>
+        <w:t xml:space="preserve">, </w:t>
+      </w:r>
+      <w:r>
+        <w:t xml:space="preserve">parlare di cose mai viste o vissute, </w:t>
+      </w:r>
+      <w:r>
+        <w:rPr>
+          <w:lang w:val="bg-BG"/>
+        </w:rPr>
+        <w:t xml:space="preserve"> ecc.).</w:t>
+      </w:r>
+    </w:p>
+    <w:p>
+      <w:r>
+        <w:t>Qui abbiamo – diversi modi verbali:</w:t>
+      </w:r>
+    </w:p>
+    <w:p>
+      <w:pPr>
+        <w:rPr>
+          <w:b/>
+          <w:bCs/>
+        </w:rPr>
+        <w:sectPr>
+          <w:type w:val="continuous"/>
+          <w:pgSz w:w="11906" w:h="16838"/>
+          <w:pgMar w:top="720" w:right="720" w:bottom="720" w:left="720" w:header="720" w:footer="283" w:gutter="0"/>
+          <w:cols w:space="720"/>
+          <w:formProt w:val="0"/>
+          <w:noEndnote/>
+          <w:docGrid w:linePitch="326"/>
+        </w:sectPr>
+      </w:pPr>
+    </w:p>
+    <w:p>
+      <w:r>
+        <w:rPr>
+          <w:b/>
+          <w:bCs/>
+        </w:rPr>
+        <w:t>Cinque</w:t>
+      </w:r>
+      <w:r>
+        <w:t xml:space="preserve"> modi finiti:</w:t>
+      </w:r>
+    </w:p>
+    <w:p>
+      <w:pPr>
+        <w:pStyle w:val="Paragrafoelenco"/>
+        <w:numPr>
+          <w:ilvl w:val="0"/>
+          <w:numId w:val="43"/>
+        </w:numPr>
+      </w:pPr>
+      <w:r>
+        <w:t>indicativo</w:t>
+      </w:r>
+    </w:p>
+    <w:p>
+      <w:pPr>
+        <w:pStyle w:val="Paragrafoelenco"/>
+        <w:numPr>
+          <w:ilvl w:val="0"/>
+          <w:numId w:val="43"/>
+        </w:numPr>
+      </w:pPr>
+      <w:r>
+        <w:t>congiuntivo</w:t>
+      </w:r>
+    </w:p>
+    <w:p>
+      <w:pPr>
+        <w:pStyle w:val="Paragrafoelenco"/>
+        <w:numPr>
+          <w:ilvl w:val="0"/>
+          <w:numId w:val="43"/>
+        </w:numPr>
+      </w:pPr>
+      <w:r>
+        <w:t>condizionale</w:t>
+      </w:r>
+    </w:p>
+    <w:p>
+      <w:pPr>
+        <w:pStyle w:val="Paragrafoelenco"/>
+        <w:numPr>
+          <w:ilvl w:val="0"/>
+          <w:numId w:val="43"/>
+        </w:numPr>
+      </w:pPr>
+      <w:r>
+        <w:t>renarrativo</w:t>
+      </w:r>
+    </w:p>
+    <w:p>
+      <w:pPr>
+        <w:pStyle w:val="Paragrafoelenco"/>
+        <w:numPr>
+          <w:ilvl w:val="0"/>
+          <w:numId w:val="43"/>
+        </w:numPr>
+      </w:pPr>
+      <w:r>
+        <w:t>imperativo</w:t>
+      </w:r>
+    </w:p>
+    <w:p>
+      <w:pPr>
+        <w:jc w:val="left"/>
+      </w:pPr>
+      <w:r>
+        <w:rPr>
+          <w:b/>
+          <w:bCs/>
+        </w:rPr>
+        <w:t>Tre</w:t>
+      </w:r>
+      <w:r>
+        <w:t xml:space="preserve"> modi indefiniti</w:t>
+      </w:r>
+    </w:p>
+    <w:p>
+      <w:pPr>
+        <w:pStyle w:val="Paragrafoelenco"/>
+        <w:numPr>
+          <w:ilvl w:val="0"/>
+          <w:numId w:val="44"/>
+        </w:numPr>
+        <w:jc w:val="left"/>
+      </w:pPr>
+      <w:r>
+        <w:t>infinito</w:t>
+      </w:r>
+    </w:p>
+    <w:p>
+      <w:pPr>
+        <w:pStyle w:val="Paragrafoelenco"/>
+        <w:numPr>
+          <w:ilvl w:val="0"/>
+          <w:numId w:val="44"/>
+        </w:numPr>
+        <w:jc w:val="left"/>
+      </w:pPr>
+      <w:r>
+        <w:t>participio</w:t>
+      </w:r>
+    </w:p>
+    <w:p>
+      <w:pPr>
+        <w:pStyle w:val="Paragrafoelenco"/>
+        <w:numPr>
+          <w:ilvl w:val="0"/>
+          <w:numId w:val="44"/>
+        </w:numPr>
+        <w:jc w:val="left"/>
+      </w:pPr>
+      <w:r>
+        <w:t>gerundio</w:t>
+      </w:r>
+    </w:p>
+    <w:p>
+      <w:pPr>
+        <w:jc w:val="left"/>
+        <w:rPr>
+          <w:b/>
+          <w:bCs/>
+        </w:rPr>
+      </w:pPr>
+    </w:p>
+    <w:p>
+      <w:pPr>
+        <w:jc w:val="left"/>
+        <w:rPr>
+          <w:b/>
+          <w:bCs/>
+        </w:rPr>
+        <w:sectPr>
+          <w:type w:val="continuous"/>
+          <w:pgSz w:w="11906" w:h="16838"/>
+          <w:pgMar w:top="720" w:right="720" w:bottom="720" w:left="720" w:header="720" w:footer="283" w:gutter="0"/>
+          <w:cols w:num="2" w:space="720"/>
+          <w:formProt w:val="0"/>
+          <w:noEndnote/>
+          <w:docGrid w:linePitch="326"/>
+        </w:sectPr>
+      </w:pPr>
+    </w:p>
+    <w:p>
+      <w:pPr>
+        <w:jc w:val="left"/>
+      </w:pPr>
+    </w:p>
+    <w:p>
+      <w:pPr>
+        <w:jc w:val="left"/>
+      </w:pPr>
+      <w:r>
+        <w:t>I modi finiti si chiamano così perché specificano il tempo, la persona e il numero</w:t>
+      </w:r>
+      <w:r>
+        <w:t>:</w:t>
+      </w:r>
+    </w:p>
+    <w:p>
+      <w:pPr>
+        <w:pStyle w:val="Paragrafoelenco"/>
+        <w:numPr>
+          <w:ilvl w:val="0"/>
+          <w:numId w:val="45"/>
+        </w:numPr>
+        <w:jc w:val="left"/>
+      </w:pPr>
+      <w:r>
+        <w:t>l’</w:t>
+      </w:r>
+      <w:r>
+        <w:rPr>
+          <w:b/>
+          <w:bCs/>
+        </w:rPr>
+        <w:t>indicativo</w:t>
+      </w:r>
+      <w:r>
+        <w:t xml:space="preserve"> è il modo della certezza e della realtà;</w:t>
+      </w:r>
+    </w:p>
+    <w:p>
+      <w:pPr>
+        <w:pStyle w:val="Paragrafoelenco"/>
+        <w:numPr>
+          <w:ilvl w:val="0"/>
+          <w:numId w:val="45"/>
+        </w:numPr>
+        <w:jc w:val="left"/>
+      </w:pPr>
+      <w:r>
+        <w:t xml:space="preserve">il </w:t>
+      </w:r>
+      <w:r>
+        <w:rPr>
+          <w:b/>
+          <w:bCs/>
+        </w:rPr>
+        <w:t xml:space="preserve">congiuntivo </w:t>
+      </w:r>
+      <w:r>
+        <w:t>è il modo delle possibilità, delle opinioni e di ciò che si crede;</w:t>
+      </w:r>
+    </w:p>
+    <w:p>
+      <w:pPr>
+        <w:pStyle w:val="Paragrafoelenco"/>
+        <w:numPr>
+          <w:ilvl w:val="0"/>
+          <w:numId w:val="45"/>
+        </w:numPr>
+        <w:jc w:val="left"/>
+      </w:pPr>
+      <w:r>
+        <w:t xml:space="preserve">il </w:t>
+      </w:r>
+      <w:r>
+        <w:rPr>
+          <w:b/>
+          <w:bCs/>
+        </w:rPr>
+        <w:t>condizionale</w:t>
+      </w:r>
+      <w:r>
+        <w:t xml:space="preserve"> è il modo delle azioni soggette ad una condizione;</w:t>
+      </w:r>
+    </w:p>
+    <w:p>
+      <w:pPr>
+        <w:pStyle w:val="Paragrafoelenco"/>
+        <w:numPr>
+          <w:ilvl w:val="0"/>
+          <w:numId w:val="45"/>
+        </w:numPr>
+        <w:jc w:val="left"/>
+      </w:pPr>
+      <w:r>
+        <w:t xml:space="preserve">il </w:t>
+      </w:r>
+      <w:r>
+        <w:rPr>
+          <w:b/>
+          <w:bCs/>
+        </w:rPr>
+        <w:t>renarrativo</w:t>
+      </w:r>
+      <w:r>
+        <w:rPr>
+          <w:b/>
+          <w:bCs/>
+        </w:rPr>
+        <w:t xml:space="preserve"> </w:t>
+      </w:r>
+      <w:r>
+        <w:t>è il modo delle azioni a cui non abbiamo e non testimonieremo;</w:t>
+      </w:r>
+    </w:p>
+    <w:p>
+      <w:pPr>
+        <w:pStyle w:val="Paragrafoelenco"/>
+        <w:numPr>
+          <w:ilvl w:val="0"/>
+          <w:numId w:val="45"/>
+        </w:numPr>
+        <w:jc w:val="left"/>
+      </w:pPr>
+      <w:r>
+        <w:t>l’</w:t>
+      </w:r>
+      <w:r>
+        <w:rPr>
+          <w:b/>
+          <w:bCs/>
+        </w:rPr>
+        <w:t>imperativo</w:t>
+      </w:r>
+      <w:r>
+        <w:t xml:space="preserve"> è il modo degli ordini e comandi;</w:t>
+      </w:r>
+    </w:p>
+    <w:p>
+      <w:pPr>
+        <w:jc w:val="left"/>
+      </w:pPr>
+      <w:r>
+        <w:br w:type="page"/>
+      </w:r>
+    </w:p>
+    <w:p>
+      <w:pPr>
+        <w:pStyle w:val="Titolo3"/>
+      </w:pPr>
+      <w:bookmarkStart w:id="39" w:name="_Toc99836513"/>
+      <w:r>
+        <w:lastRenderedPageBreak/>
+        <w:t>Il tempo</w:t>
+      </w:r>
+      <w:bookmarkEnd w:id="39"/>
+    </w:p>
+    <w:p/>
+    <w:p>
+      <w:r>
+        <w:t>Il tempo esprime</w:t>
+      </w:r>
+      <w:r>
+        <w:t xml:space="preserve"> dal punto di vista </w:t>
+      </w:r>
+      <w:r>
+        <w:t>cronologico, la relazione tra il momento in cui si parla e quello nel quale ha luogo l’azione o l’evento indicati dal verbo.</w:t>
+      </w:r>
+    </w:p>
+    <w:p>
+      <w:r>
+        <w:t>Abbiamo tre possibilità per descrivere un evento:</w:t>
+      </w:r>
+    </w:p>
+    <w:p>
+      <w:pPr>
+        <w:pStyle w:val="Paragrafoelenco"/>
+        <w:numPr>
+          <w:ilvl w:val="0"/>
+          <w:numId w:val="46"/>
+        </w:numPr>
+      </w:pPr>
+      <w:r>
+        <w:t xml:space="preserve">il </w:t>
+      </w:r>
+      <w:r>
+        <w:rPr>
+          <w:b/>
+          <w:bCs/>
+        </w:rPr>
+        <w:t>presente</w:t>
+      </w:r>
+      <w:r>
+        <w:t xml:space="preserve"> che indica un fatto che si verifica al momento della comunicazione;</w:t>
+      </w:r>
+    </w:p>
+    <w:p>
+      <w:pPr>
+        <w:pStyle w:val="Paragrafoelenco"/>
+        <w:numPr>
+          <w:ilvl w:val="0"/>
+          <w:numId w:val="46"/>
+        </w:numPr>
+      </w:pPr>
+      <w:r>
+        <w:t xml:space="preserve">il </w:t>
+      </w:r>
+      <w:r>
+        <w:rPr>
+          <w:b/>
+          <w:bCs/>
+        </w:rPr>
+        <w:t>passato</w:t>
+      </w:r>
+      <w:r>
+        <w:t xml:space="preserve"> indica un fatto successo in un momento precedente alla comunicazione;</w:t>
+      </w:r>
+    </w:p>
+    <w:p>
+      <w:pPr>
+        <w:pStyle w:val="Paragrafoelenco"/>
+        <w:numPr>
+          <w:ilvl w:val="0"/>
+          <w:numId w:val="46"/>
+        </w:numPr>
+      </w:pPr>
+      <w:r>
+        <w:t xml:space="preserve">il </w:t>
+      </w:r>
+      <w:r>
+        <w:rPr>
+          <w:b/>
+          <w:bCs/>
+        </w:rPr>
+        <w:t>futuro</w:t>
+      </w:r>
+      <w:r>
+        <w:t xml:space="preserve"> indica invece una azione che dovrà succedere;</w:t>
+      </w:r>
+    </w:p>
+    <w:p>
+      <w:r>
+        <w:t xml:space="preserve">I tempi si distinguono poi in </w:t>
+      </w:r>
+      <w:r>
+        <w:rPr>
+          <w:b/>
+          <w:bCs/>
+        </w:rPr>
+        <w:t>tempi semplici</w:t>
+      </w:r>
+      <w:r>
+        <w:t xml:space="preserve">, che quindi sono costituiti da una sola parola; poi i </w:t>
+      </w:r>
+      <w:r>
+        <w:rPr>
+          <w:b/>
+          <w:bCs/>
+        </w:rPr>
+        <w:t>tempi composti</w:t>
+      </w:r>
+      <w:r>
+        <w:t>, i quali sono invece formati da un ausiliare, by</w:t>
+      </w:r>
+      <w:r>
+        <w:rPr>
+          <w:lang w:val="bg-BG"/>
+        </w:rPr>
+        <w:t>ć o imać</w:t>
+      </w:r>
+      <w:r>
+        <w:t xml:space="preserve"> e seguiti dal </w:t>
+      </w:r>
+      <w:proofErr w:type="spellStart"/>
+      <w:r>
+        <w:t>participo</w:t>
+      </w:r>
+      <w:proofErr w:type="spellEnd"/>
+      <w:r>
+        <w:t xml:space="preserve"> passato del verbo da coniugare.</w:t>
+      </w:r>
+    </w:p>
+    <w:p>
+      <w:pPr>
+        <w:jc w:val="center"/>
+      </w:pPr>
+      <w:r>
+        <w:drawing>
+          <wp:inline distT="0" distB="0" distL="0" distR="0" wp14:anchorId="63552669" wp14:editId="56B45DA9">
+            <wp:extent cx="3220720" cy="3446145"/>
+            <wp:effectExtent l="0" t="0" r="0" b="0"/>
+            <wp:docPr id="23" name="Immagine 23"/>
+            <wp:cNvGraphicFramePr>
+              <a:graphicFrameLocks xmlns:a="http://schemas.openxmlformats.org/drawingml/2006/main" noChangeAspect="1"/>
+            </wp:cNvGraphicFramePr>
+            <a:graphic xmlns:a="http://schemas.openxmlformats.org/drawingml/2006/main">
+              <a:graphicData uri="http://schemas.openxmlformats.org/drawingml/2006/picture">
+                <pic:pic xmlns:pic="http://schemas.openxmlformats.org/drawingml/2006/picture">
+                  <pic:nvPicPr>
+                    <pic:cNvPr id="0" name="Picture 16"/>
+                    <pic:cNvPicPr>
+                      <a:picLocks noChangeAspect="1" noChangeArrowheads="1"/>
+                    </pic:cNvPicPr>
+                  </pic:nvPicPr>
+                  <pic:blipFill>
+                    <a:blip r:embed="rId29">
+                      <a:extLst>
+                        <a:ext uri="{28A0092B-C50C-407E-A947-70E740481C1C}">
+                          <a14:useLocalDpi xmlns:a14="http://schemas.microsoft.com/office/drawing/2010/main" val="0"/>
+                        </a:ext>
+                      </a:extLst>
+                    </a:blip>
+                    <a:srcRect/>
+                    <a:stretch>
+                      <a:fillRect/>
+                    </a:stretch>
+                  </pic:blipFill>
+                  <pic:spPr bwMode="auto">
+                    <a:xfrm>
+                      <a:off x="0" y="0"/>
+                      <a:ext cx="3220720" cy="3446145"/>
+                    </a:xfrm>
+                    <a:prstGeom prst="rect">
+                      <a:avLst/>
+                    </a:prstGeom>
+                    <a:noFill/>
+                    <a:ln>
+                      <a:noFill/>
+                    </a:ln>
+                  </pic:spPr>
+                </pic:pic>
+              </a:graphicData>
+            </a:graphic>
+          </wp:inline>
+        </w:drawing>
+      </w:r>
+    </w:p>
+    <w:p>
+      <w:pPr>
+        <w:jc w:val="left"/>
+      </w:pPr>
+      <w:r>
+        <w:br w:type="page"/>
+      </w:r>
+    </w:p>
+    <w:p>
+      <w:pPr>
+        <w:pStyle w:val="Titolo3"/>
+      </w:pPr>
+      <w:bookmarkStart w:id="40" w:name="_Toc99836514"/>
+      <w:r>
+        <w:lastRenderedPageBreak/>
+        <w:t>Persona e numero</w:t>
+      </w:r>
+      <w:bookmarkEnd w:id="40"/>
+    </w:p>
+    <w:p/>
+    <w:p>
+      <w:r>
+        <w:t xml:space="preserve">Nei tempi dei modi finiti il verbo presenta </w:t>
+      </w:r>
+      <w:r>
+        <w:rPr>
+          <w:b/>
+          <w:bCs/>
+        </w:rPr>
+        <w:t>sei persone</w:t>
+      </w:r>
+      <w:r>
+        <w:t xml:space="preserve">, </w:t>
+      </w:r>
+      <w:r>
+        <w:rPr>
+          <w:i/>
+          <w:iCs/>
+        </w:rPr>
+        <w:t>tre per il</w:t>
+      </w:r>
+      <w:r>
+        <w:rPr>
+          <w:i/>
+          <w:iCs/>
+        </w:rPr>
+        <w:t xml:space="preserve"> </w:t>
+      </w:r>
+      <w:r>
+        <w:rPr>
+          <w:i/>
+          <w:iCs/>
+        </w:rPr>
+        <w:t>singolare</w:t>
+      </w:r>
+      <w:r>
+        <w:t xml:space="preserve"> e </w:t>
+      </w:r>
+      <w:r>
+        <w:rPr>
+          <w:i/>
+          <w:iCs/>
+        </w:rPr>
+        <w:t xml:space="preserve">tre per il numero </w:t>
+      </w:r>
+      <w:r>
+        <w:rPr>
+          <w:i/>
+          <w:iCs/>
+        </w:rPr>
+        <w:t>plurale</w:t>
+      </w:r>
+      <w:r>
+        <w:t xml:space="preserve">. </w:t>
+      </w:r>
+      <w:r>
+        <w:t xml:space="preserve">L’imperativo costituisce un’eccezione perché ha </w:t>
+      </w:r>
+      <w:r>
+        <w:rPr>
+          <w:i/>
+          <w:iCs/>
+        </w:rPr>
+        <w:t>solo quattro persone</w:t>
+      </w:r>
+      <w:r>
+        <w:t xml:space="preserve">, </w:t>
+      </w:r>
+      <w:r>
+        <w:rPr>
+          <w:i/>
+          <w:iCs/>
+        </w:rPr>
+        <w:t>due per il singolare</w:t>
+      </w:r>
+      <w:r>
+        <w:t xml:space="preserve"> e </w:t>
+      </w:r>
+      <w:r>
+        <w:rPr>
+          <w:i/>
+          <w:iCs/>
+        </w:rPr>
+        <w:t>due per il plurale</w:t>
+      </w:r>
+      <w:r>
+        <w:t>.</w:t>
+      </w:r>
+    </w:p>
+    <w:p>
+      <w:r>
+        <w:t>Tramite la desinenza di un verbo possiamo dunque immediatamente capire sia</w:t>
+      </w:r>
+      <w:r>
+        <w:rPr>
+          <w:lang w:val="bg-BG"/>
+        </w:rPr>
+        <w:t xml:space="preserve"> </w:t>
+      </w:r>
+      <w:r>
+        <w:t>la persona sia il numero del soggetto di una frase:</w:t>
+      </w:r>
+    </w:p>
+    <w:p>
+      <w:pPr>
+        <w:jc w:val="center"/>
+        <w:rPr>
+          <w:lang w:val="bg-BG"/>
+        </w:rPr>
+      </w:pPr>
+      <w:r>
+        <w:drawing>
+          <wp:inline distT="0" distB="0" distL="0" distR="0" wp14:anchorId="30AE0C17" wp14:editId="4F280B69">
+            <wp:extent cx="3692020" cy="1603612"/>
+            <wp:effectExtent l="0" t="0" r="0" b="0"/>
+            <wp:docPr id="24" name="Immagine 24"/>
+            <wp:cNvGraphicFramePr>
+              <a:graphicFrameLocks xmlns:a="http://schemas.openxmlformats.org/drawingml/2006/main" noChangeAspect="1"/>
+            </wp:cNvGraphicFramePr>
+            <a:graphic xmlns:a="http://schemas.openxmlformats.org/drawingml/2006/main">
+              <a:graphicData uri="http://schemas.openxmlformats.org/drawingml/2006/picture">
+                <pic:pic xmlns:pic="http://schemas.openxmlformats.org/drawingml/2006/picture">
+                  <pic:nvPicPr>
+                    <pic:cNvPr id="0" name="Picture 17"/>
+                    <pic:cNvPicPr>
+                      <a:picLocks noChangeAspect="1" noChangeArrowheads="1"/>
+                    </pic:cNvPicPr>
+                  </pic:nvPicPr>
+                  <pic:blipFill>
+                    <a:blip r:embed="rId30">
+                      <a:extLst>
+                        <a:ext uri="{28A0092B-C50C-407E-A947-70E740481C1C}">
+                          <a14:useLocalDpi xmlns:a14="http://schemas.microsoft.com/office/drawing/2010/main" val="0"/>
+                        </a:ext>
+                      </a:extLst>
+                    </a:blip>
+                    <a:srcRect/>
+                    <a:stretch>
+                      <a:fillRect/>
+                    </a:stretch>
+                  </pic:blipFill>
+                  <pic:spPr bwMode="auto">
+                    <a:xfrm>
+                      <a:off x="0" y="0"/>
+                      <a:ext cx="3698963" cy="1606627"/>
+                    </a:xfrm>
+                    <a:prstGeom prst="rect">
+                      <a:avLst/>
+                    </a:prstGeom>
+                    <a:noFill/>
+                    <a:ln>
+                      <a:noFill/>
+                    </a:ln>
+                  </pic:spPr>
+                </pic:pic>
+              </a:graphicData>
+            </a:graphic>
+          </wp:inline>
+        </w:drawing>
+      </w:r>
+    </w:p>
+    <w:p>
+      <w:r>
+        <w:rPr>
+          <w:lang w:val="bg-BG"/>
+        </w:rPr>
+        <w:t>Pi</w:t>
+      </w:r>
+      <w:r>
+        <w:t>ù avanti vedremo come le d</w:t>
+      </w:r>
+      <w:r>
+        <w:t>esinenze siano leggermente differenti fra le varie coniugazioni.</w:t>
       </w:r>
     </w:p>
     <w:sectPr>
@@ -24776,6 +28428,120 @@
 <file path=word/numbering.xml><?xml version="1.0" encoding="utf-8"?>
 <w:numbering xmlns:wpc="http://schemas.microsoft.com/office/word/2010/wordprocessingCanvas" xmlns:cx="http://schemas.microsoft.com/office/drawing/2014/chartex" xmlns:cx1="http://schemas.microsoft.com/office/drawing/2015/9/8/chartex" xmlns:cx2="http://schemas.microsoft.com/office/drawing/2015/10/21/chartex" xmlns:cx3="http://schemas.microsoft.com/office/drawing/2016/5/9/chartex" xmlns:cx4="http://schemas.microsoft.com/office/drawing/2016/5/10/chartex" xmlns:cx5="http://schemas.microsoft.com/office/drawing/2016/5/11/chartex" xmlns:cx6="http://schemas.microsoft.com/office/drawing/2016/5/12/chartex" xmlns:cx7="http://schemas.microsoft.com/office/drawing/2016/5/13/chartex" xmlns:cx8="http://schemas.microsoft.com/office/drawing/2016/5/14/chartex" xmlns:mc="http://schemas.openxmlformats.org/markup-compatibility/2006" xmlns:aink="http://schemas.microsoft.com/office/drawing/2016/ink" xmlns:am3d="http://schemas.microsoft.com/office/drawing/2017/model3d" xmlns:o="urn:schemas-microsoft-com:office:office" xmlns:r="http://schemas.openxmlformats.org/officeDocument/2006/relationships" xmlns:m="http://schemas.openxmlformats.org/officeDocument/2006/math" xmlns:v="urn:schemas-microsoft-com:vml" xmlns:wp14="http://schemas.microsoft.com/office/word/2010/wordprocessingDrawing" xmlns:wp="http://schemas.openxmlformats.org/drawingml/2006/wordprocessingDrawing" xmlns:w10="urn:schemas-microsoft-com:office:word" xmlns:w="http://schemas.openxmlformats.org/wordprocessingml/2006/main" xmlns:w14="http://schemas.microsoft.com/office/word/2010/wordml" xmlns:w15="http://schemas.microsoft.com/office/word/2012/wordml" xmlns:w16cex="http://schemas.microsoft.com/office/word/2018/wordml/cex" xmlns:w16cid="http://schemas.microsoft.com/office/word/2016/wordml/cid" xmlns:w16="http://schemas.microsoft.com/office/word/2018/wordml" xmlns:w16sdtdh="http://schemas.microsoft.com/office/word/2020/wordml/sdtdatahash" xmlns:w16se="http://schemas.microsoft.com/office/word/2015/wordml/symex" xmlns:wpg="http://schemas.microsoft.com/office/word/2010/wordprocessingGroup" xmlns:wpi="http://schemas.microsoft.com/office/word/2010/wordprocessingInk" xmlns:wne="http://schemas.microsoft.com/office/word/2006/wordml" xmlns:wps="http://schemas.microsoft.com/office/word/2010/wordprocessingShape" mc:Ignorable="w14 w15 w16se w16cid w16 w16cex w16sdtdh wp14">
   <w:abstractNum w:abstractNumId="0" w15:restartNumberingAfterBreak="0">
+    <w:nsid w:val="02551AA3"/>
+    <w:multiLevelType w:val="hybridMultilevel"/>
+    <w:tmpl w:val="0F66067A"/>
+    <w:lvl w:ilvl="0" w:tplc="BD6C6E4E">
+      <w:start w:val="1"/>
+      <w:numFmt w:val="bullet"/>
+      <w:lvlText w:val=""/>
+      <w:lvlJc w:val="left"/>
+      <w:pPr>
+        <w:ind w:left="720" w:hanging="360"/>
+      </w:pPr>
+      <w:rPr>
+        <w:rFonts w:ascii="Symbol" w:hAnsi="Symbol" w:hint="default"/>
+        <w:color w:val="FF7C80"/>
+      </w:rPr>
+    </w:lvl>
+    <w:lvl w:ilvl="1" w:tplc="04100003" w:tentative="1">
+      <w:start w:val="1"/>
+      <w:numFmt w:val="bullet"/>
+      <w:lvlText w:val="o"/>
+      <w:lvlJc w:val="left"/>
+      <w:pPr>
+        <w:ind w:left="1440" w:hanging="360"/>
+      </w:pPr>
+      <w:rPr>
+        <w:rFonts w:ascii="Courier New" w:hAnsi="Courier New" w:cs="Courier New" w:hint="default"/>
+      </w:rPr>
+    </w:lvl>
+    <w:lvl w:ilvl="2" w:tplc="04100005" w:tentative="1">
+      <w:start w:val="1"/>
+      <w:numFmt w:val="bullet"/>
+      <w:lvlText w:val=""/>
+      <w:lvlJc w:val="left"/>
+      <w:pPr>
+        <w:ind w:left="2160" w:hanging="360"/>
+      </w:pPr>
+      <w:rPr>
+        <w:rFonts w:ascii="Wingdings" w:hAnsi="Wingdings" w:hint="default"/>
+      </w:rPr>
+    </w:lvl>
+    <w:lvl w:ilvl="3" w:tplc="04100001" w:tentative="1">
+      <w:start w:val="1"/>
+      <w:numFmt w:val="bullet"/>
+      <w:lvlText w:val=""/>
+      <w:lvlJc w:val="left"/>
+      <w:pPr>
+        <w:ind w:left="2880" w:hanging="360"/>
+      </w:pPr>
+      <w:rPr>
+        <w:rFonts w:ascii="Symbol" w:hAnsi="Symbol" w:hint="default"/>
+      </w:rPr>
+    </w:lvl>
+    <w:lvl w:ilvl="4" w:tplc="04100003" w:tentative="1">
+      <w:start w:val="1"/>
+      <w:numFmt w:val="bullet"/>
+      <w:lvlText w:val="o"/>
+      <w:lvlJc w:val="left"/>
+      <w:pPr>
+        <w:ind w:left="3600" w:hanging="360"/>
+      </w:pPr>
+      <w:rPr>
+        <w:rFonts w:ascii="Courier New" w:hAnsi="Courier New" w:cs="Courier New" w:hint="default"/>
+      </w:rPr>
+    </w:lvl>
+    <w:lvl w:ilvl="5" w:tplc="04100005" w:tentative="1">
+      <w:start w:val="1"/>
+      <w:numFmt w:val="bullet"/>
+      <w:lvlText w:val=""/>
+      <w:lvlJc w:val="left"/>
+      <w:pPr>
+        <w:ind w:left="4320" w:hanging="360"/>
+      </w:pPr>
+      <w:rPr>
+        <w:rFonts w:ascii="Wingdings" w:hAnsi="Wingdings" w:hint="default"/>
+      </w:rPr>
+    </w:lvl>
+    <w:lvl w:ilvl="6" w:tplc="04100001" w:tentative="1">
+      <w:start w:val="1"/>
+      <w:numFmt w:val="bullet"/>
+      <w:lvlText w:val=""/>
+      <w:lvlJc w:val="left"/>
+      <w:pPr>
+        <w:ind w:left="5040" w:hanging="360"/>
+      </w:pPr>
+      <w:rPr>
+        <w:rFonts w:ascii="Symbol" w:hAnsi="Symbol" w:hint="default"/>
+      </w:rPr>
+    </w:lvl>
+    <w:lvl w:ilvl="7" w:tplc="04100003" w:tentative="1">
+      <w:start w:val="1"/>
+      <w:numFmt w:val="bullet"/>
+      <w:lvlText w:val="o"/>
+      <w:lvlJc w:val="left"/>
+      <w:pPr>
+        <w:ind w:left="5760" w:hanging="360"/>
+      </w:pPr>
+      <w:rPr>
+        <w:rFonts w:ascii="Courier New" w:hAnsi="Courier New" w:cs="Courier New" w:hint="default"/>
+      </w:rPr>
+    </w:lvl>
+    <w:lvl w:ilvl="8" w:tplc="04100005" w:tentative="1">
+      <w:start w:val="1"/>
+      <w:numFmt w:val="bullet"/>
+      <w:lvlText w:val=""/>
+      <w:lvlJc w:val="left"/>
+      <w:pPr>
+        <w:ind w:left="6480" w:hanging="360"/>
+      </w:pPr>
+      <w:rPr>
+        <w:rFonts w:ascii="Wingdings" w:hAnsi="Wingdings" w:hint="default"/>
+      </w:rPr>
+    </w:lvl>
+  </w:abstractNum>
+  <w:abstractNum w:abstractNumId="1" w15:restartNumberingAfterBreak="0">
     <w:nsid w:val="04A734DD"/>
     <w:multiLevelType w:val="hybridMultilevel"/>
     <w:tmpl w:val="A4D4D4B0"/>
@@ -24889,7 +28655,7 @@
       </w:rPr>
     </w:lvl>
   </w:abstractNum>
-  <w:abstractNum w:abstractNumId="1" w15:restartNumberingAfterBreak="0">
+  <w:abstractNum w:abstractNumId="2" w15:restartNumberingAfterBreak="0">
     <w:nsid w:val="0AC97ADD"/>
     <w:multiLevelType w:val="hybridMultilevel"/>
     <w:tmpl w:val="A8A8D90A"/>
@@ -25003,7 +28769,7 @@
       </w:rPr>
     </w:lvl>
   </w:abstractNum>
-  <w:abstractNum w:abstractNumId="2" w15:restartNumberingAfterBreak="0">
+  <w:abstractNum w:abstractNumId="3" w15:restartNumberingAfterBreak="0">
     <w:nsid w:val="0BCB25D7"/>
     <w:multiLevelType w:val="hybridMultilevel"/>
     <w:tmpl w:val="9F3C3A9C"/>
@@ -25117,7 +28883,7 @@
       </w:rPr>
     </w:lvl>
   </w:abstractNum>
-  <w:abstractNum w:abstractNumId="3" w15:restartNumberingAfterBreak="0">
+  <w:abstractNum w:abstractNumId="4" w15:restartNumberingAfterBreak="0">
     <w:nsid w:val="101944C2"/>
     <w:multiLevelType w:val="hybridMultilevel"/>
     <w:tmpl w:val="12CA26DC"/>
@@ -25231,7 +28997,7 @@
       </w:rPr>
     </w:lvl>
   </w:abstractNum>
-  <w:abstractNum w:abstractNumId="4" w15:restartNumberingAfterBreak="0">
+  <w:abstractNum w:abstractNumId="5" w15:restartNumberingAfterBreak="0">
     <w:nsid w:val="13351519"/>
     <w:multiLevelType w:val="hybridMultilevel"/>
     <w:tmpl w:val="4B4E67BE"/>
@@ -25345,7 +29111,7 @@
       </w:rPr>
     </w:lvl>
   </w:abstractNum>
-  <w:abstractNum w:abstractNumId="5" w15:restartNumberingAfterBreak="0">
+  <w:abstractNum w:abstractNumId="6" w15:restartNumberingAfterBreak="0">
     <w:nsid w:val="190A436C"/>
     <w:multiLevelType w:val="hybridMultilevel"/>
     <w:tmpl w:val="AA40CEBA"/>
@@ -25459,10 +29225,10 @@
       </w:rPr>
     </w:lvl>
   </w:abstractNum>
-  <w:abstractNum w:abstractNumId="6" w15:restartNumberingAfterBreak="0">
+  <w:abstractNum w:abstractNumId="7" w15:restartNumberingAfterBreak="0">
     <w:nsid w:val="19620246"/>
     <w:multiLevelType w:val="hybridMultilevel"/>
-    <w:tmpl w:val="B77A38B2"/>
+    <w:tmpl w:val="0D0A7982"/>
     <w:lvl w:ilvl="0" w:tplc="BD6C6E4E">
       <w:start w:val="1"/>
       <w:numFmt w:val="bullet"/>
@@ -25573,7 +29339,7 @@
       </w:rPr>
     </w:lvl>
   </w:abstractNum>
-  <w:abstractNum w:abstractNumId="7" w15:restartNumberingAfterBreak="0">
+  <w:abstractNum w:abstractNumId="8" w15:restartNumberingAfterBreak="0">
     <w:nsid w:val="1AAB58E0"/>
     <w:multiLevelType w:val="hybridMultilevel"/>
     <w:tmpl w:val="52B20298"/>
@@ -25687,7 +29453,7 @@
       </w:rPr>
     </w:lvl>
   </w:abstractNum>
-  <w:abstractNum w:abstractNumId="8" w15:restartNumberingAfterBreak="0">
+  <w:abstractNum w:abstractNumId="9" w15:restartNumberingAfterBreak="0">
     <w:nsid w:val="1CE06654"/>
     <w:multiLevelType w:val="hybridMultilevel"/>
     <w:tmpl w:val="FB9405A2"/>
@@ -25801,7 +29567,7 @@
       </w:rPr>
     </w:lvl>
   </w:abstractNum>
-  <w:abstractNum w:abstractNumId="9" w15:restartNumberingAfterBreak="0">
+  <w:abstractNum w:abstractNumId="10" w15:restartNumberingAfterBreak="0">
     <w:nsid w:val="1F4145A1"/>
     <w:multiLevelType w:val="hybridMultilevel"/>
     <w:tmpl w:val="DA1026C6"/>
@@ -25915,7 +29681,7 @@
       </w:rPr>
     </w:lvl>
   </w:abstractNum>
-  <w:abstractNum w:abstractNumId="10" w15:restartNumberingAfterBreak="0">
+  <w:abstractNum w:abstractNumId="11" w15:restartNumberingAfterBreak="0">
     <w:nsid w:val="236061D3"/>
     <w:multiLevelType w:val="hybridMultilevel"/>
     <w:tmpl w:val="49A46772"/>
@@ -26029,7 +29795,121 @@
       </w:rPr>
     </w:lvl>
   </w:abstractNum>
-  <w:abstractNum w:abstractNumId="11" w15:restartNumberingAfterBreak="0">
+  <w:abstractNum w:abstractNumId="12" w15:restartNumberingAfterBreak="0">
+    <w:nsid w:val="28DA6870"/>
+    <w:multiLevelType w:val="hybridMultilevel"/>
+    <w:tmpl w:val="B1FA5266"/>
+    <w:lvl w:ilvl="0" w:tplc="BD6C6E4E">
+      <w:start w:val="1"/>
+      <w:numFmt w:val="bullet"/>
+      <w:lvlText w:val=""/>
+      <w:lvlJc w:val="left"/>
+      <w:pPr>
+        <w:ind w:left="720" w:hanging="360"/>
+      </w:pPr>
+      <w:rPr>
+        <w:rFonts w:ascii="Symbol" w:hAnsi="Symbol" w:hint="default"/>
+        <w:color w:val="FF7C80"/>
+      </w:rPr>
+    </w:lvl>
+    <w:lvl w:ilvl="1" w:tplc="04100003" w:tentative="1">
+      <w:start w:val="1"/>
+      <w:numFmt w:val="bullet"/>
+      <w:lvlText w:val="o"/>
+      <w:lvlJc w:val="left"/>
+      <w:pPr>
+        <w:ind w:left="1440" w:hanging="360"/>
+      </w:pPr>
+      <w:rPr>
+        <w:rFonts w:ascii="Courier New" w:hAnsi="Courier New" w:cs="Courier New" w:hint="default"/>
+      </w:rPr>
+    </w:lvl>
+    <w:lvl w:ilvl="2" w:tplc="04100005" w:tentative="1">
+      <w:start w:val="1"/>
+      <w:numFmt w:val="bullet"/>
+      <w:lvlText w:val=""/>
+      <w:lvlJc w:val="left"/>
+      <w:pPr>
+        <w:ind w:left="2160" w:hanging="360"/>
+      </w:pPr>
+      <w:rPr>
+        <w:rFonts w:ascii="Wingdings" w:hAnsi="Wingdings" w:hint="default"/>
+      </w:rPr>
+    </w:lvl>
+    <w:lvl w:ilvl="3" w:tplc="04100001" w:tentative="1">
+      <w:start w:val="1"/>
+      <w:numFmt w:val="bullet"/>
+      <w:lvlText w:val=""/>
+      <w:lvlJc w:val="left"/>
+      <w:pPr>
+        <w:ind w:left="2880" w:hanging="360"/>
+      </w:pPr>
+      <w:rPr>
+        <w:rFonts w:ascii="Symbol" w:hAnsi="Symbol" w:hint="default"/>
+      </w:rPr>
+    </w:lvl>
+    <w:lvl w:ilvl="4" w:tplc="04100003" w:tentative="1">
+      <w:start w:val="1"/>
+      <w:numFmt w:val="bullet"/>
+      <w:lvlText w:val="o"/>
+      <w:lvlJc w:val="left"/>
+      <w:pPr>
+        <w:ind w:left="3600" w:hanging="360"/>
+      </w:pPr>
+      <w:rPr>
+        <w:rFonts w:ascii="Courier New" w:hAnsi="Courier New" w:cs="Courier New" w:hint="default"/>
+      </w:rPr>
+    </w:lvl>
+    <w:lvl w:ilvl="5" w:tplc="04100005" w:tentative="1">
+      <w:start w:val="1"/>
+      <w:numFmt w:val="bullet"/>
+      <w:lvlText w:val=""/>
+      <w:lvlJc w:val="left"/>
+      <w:pPr>
+        <w:ind w:left="4320" w:hanging="360"/>
+      </w:pPr>
+      <w:rPr>
+        <w:rFonts w:ascii="Wingdings" w:hAnsi="Wingdings" w:hint="default"/>
+      </w:rPr>
+    </w:lvl>
+    <w:lvl w:ilvl="6" w:tplc="04100001" w:tentative="1">
+      <w:start w:val="1"/>
+      <w:numFmt w:val="bullet"/>
+      <w:lvlText w:val=""/>
+      <w:lvlJc w:val="left"/>
+      <w:pPr>
+        <w:ind w:left="5040" w:hanging="360"/>
+      </w:pPr>
+      <w:rPr>
+        <w:rFonts w:ascii="Symbol" w:hAnsi="Symbol" w:hint="default"/>
+      </w:rPr>
+    </w:lvl>
+    <w:lvl w:ilvl="7" w:tplc="04100003" w:tentative="1">
+      <w:start w:val="1"/>
+      <w:numFmt w:val="bullet"/>
+      <w:lvlText w:val="o"/>
+      <w:lvlJc w:val="left"/>
+      <w:pPr>
+        <w:ind w:left="5760" w:hanging="360"/>
+      </w:pPr>
+      <w:rPr>
+        <w:rFonts w:ascii="Courier New" w:hAnsi="Courier New" w:cs="Courier New" w:hint="default"/>
+      </w:rPr>
+    </w:lvl>
+    <w:lvl w:ilvl="8" w:tplc="04100005" w:tentative="1">
+      <w:start w:val="1"/>
+      <w:numFmt w:val="bullet"/>
+      <w:lvlText w:val=""/>
+      <w:lvlJc w:val="left"/>
+      <w:pPr>
+        <w:ind w:left="6480" w:hanging="360"/>
+      </w:pPr>
+      <w:rPr>
+        <w:rFonts w:ascii="Wingdings" w:hAnsi="Wingdings" w:hint="default"/>
+      </w:rPr>
+    </w:lvl>
+  </w:abstractNum>
+  <w:abstractNum w:abstractNumId="13" w15:restartNumberingAfterBreak="0">
     <w:nsid w:val="2AE42BC3"/>
     <w:multiLevelType w:val="hybridMultilevel"/>
     <w:tmpl w:val="B41E8B36"/>
@@ -26143,7 +30023,7 @@
       </w:rPr>
     </w:lvl>
   </w:abstractNum>
-  <w:abstractNum w:abstractNumId="12" w15:restartNumberingAfterBreak="0">
+  <w:abstractNum w:abstractNumId="14" w15:restartNumberingAfterBreak="0">
     <w:nsid w:val="2EDB5455"/>
     <w:multiLevelType w:val="hybridMultilevel"/>
     <w:tmpl w:val="017C6D6A"/>
@@ -26257,7 +30137,7 @@
       </w:rPr>
     </w:lvl>
   </w:abstractNum>
-  <w:abstractNum w:abstractNumId="13" w15:restartNumberingAfterBreak="0">
+  <w:abstractNum w:abstractNumId="15" w15:restartNumberingAfterBreak="0">
     <w:nsid w:val="2F702262"/>
     <w:multiLevelType w:val="hybridMultilevel"/>
     <w:tmpl w:val="733ADE0C"/>
@@ -26371,7 +30251,7 @@
       </w:rPr>
     </w:lvl>
   </w:abstractNum>
-  <w:abstractNum w:abstractNumId="14" w15:restartNumberingAfterBreak="0">
+  <w:abstractNum w:abstractNumId="16" w15:restartNumberingAfterBreak="0">
     <w:nsid w:val="369A6218"/>
     <w:multiLevelType w:val="hybridMultilevel"/>
     <w:tmpl w:val="EF02A344"/>
@@ -26485,7 +30365,7 @@
       </w:rPr>
     </w:lvl>
   </w:abstractNum>
-  <w:abstractNum w:abstractNumId="15" w15:restartNumberingAfterBreak="0">
+  <w:abstractNum w:abstractNumId="17" w15:restartNumberingAfterBreak="0">
     <w:nsid w:val="38206B36"/>
     <w:multiLevelType w:val="hybridMultilevel"/>
     <w:tmpl w:val="8E4A56C4"/>
@@ -26599,7 +30479,7 @@
       </w:rPr>
     </w:lvl>
   </w:abstractNum>
-  <w:abstractNum w:abstractNumId="16" w15:restartNumberingAfterBreak="0">
+  <w:abstractNum w:abstractNumId="18" w15:restartNumberingAfterBreak="0">
     <w:nsid w:val="3A6026A4"/>
     <w:multiLevelType w:val="hybridMultilevel"/>
     <w:tmpl w:val="D77895E6"/>
@@ -26713,7 +30593,7 @@
       </w:rPr>
     </w:lvl>
   </w:abstractNum>
-  <w:abstractNum w:abstractNumId="17" w15:restartNumberingAfterBreak="0">
+  <w:abstractNum w:abstractNumId="19" w15:restartNumberingAfterBreak="0">
     <w:nsid w:val="42433C71"/>
     <w:multiLevelType w:val="hybridMultilevel"/>
     <w:tmpl w:val="FA6EED9C"/>
@@ -26827,7 +30707,7 @@
       </w:rPr>
     </w:lvl>
   </w:abstractNum>
-  <w:abstractNum w:abstractNumId="18" w15:restartNumberingAfterBreak="0">
+  <w:abstractNum w:abstractNumId="20" w15:restartNumberingAfterBreak="0">
     <w:nsid w:val="442C19FF"/>
     <w:multiLevelType w:val="hybridMultilevel"/>
     <w:tmpl w:val="E578F172"/>
@@ -26941,7 +30821,349 @@
       </w:rPr>
     </w:lvl>
   </w:abstractNum>
-  <w:abstractNum w:abstractNumId="19" w15:restartNumberingAfterBreak="0">
+  <w:abstractNum w:abstractNumId="21" w15:restartNumberingAfterBreak="0">
+    <w:nsid w:val="443034C9"/>
+    <w:multiLevelType w:val="hybridMultilevel"/>
+    <w:tmpl w:val="7800268A"/>
+    <w:lvl w:ilvl="0" w:tplc="BD6C6E4E">
+      <w:start w:val="1"/>
+      <w:numFmt w:val="bullet"/>
+      <w:lvlText w:val=""/>
+      <w:lvlJc w:val="left"/>
+      <w:pPr>
+        <w:ind w:left="3600" w:hanging="360"/>
+      </w:pPr>
+      <w:rPr>
+        <w:rFonts w:ascii="Symbol" w:hAnsi="Symbol" w:hint="default"/>
+        <w:color w:val="FF7C80"/>
+      </w:rPr>
+    </w:lvl>
+    <w:lvl w:ilvl="1" w:tplc="04100003" w:tentative="1">
+      <w:start w:val="1"/>
+      <w:numFmt w:val="bullet"/>
+      <w:lvlText w:val="o"/>
+      <w:lvlJc w:val="left"/>
+      <w:pPr>
+        <w:ind w:left="4320" w:hanging="360"/>
+      </w:pPr>
+      <w:rPr>
+        <w:rFonts w:ascii="Courier New" w:hAnsi="Courier New" w:cs="Courier New" w:hint="default"/>
+      </w:rPr>
+    </w:lvl>
+    <w:lvl w:ilvl="2" w:tplc="04100005" w:tentative="1">
+      <w:start w:val="1"/>
+      <w:numFmt w:val="bullet"/>
+      <w:lvlText w:val=""/>
+      <w:lvlJc w:val="left"/>
+      <w:pPr>
+        <w:ind w:left="5040" w:hanging="360"/>
+      </w:pPr>
+      <w:rPr>
+        <w:rFonts w:ascii="Wingdings" w:hAnsi="Wingdings" w:hint="default"/>
+      </w:rPr>
+    </w:lvl>
+    <w:lvl w:ilvl="3" w:tplc="04100001" w:tentative="1">
+      <w:start w:val="1"/>
+      <w:numFmt w:val="bullet"/>
+      <w:lvlText w:val=""/>
+      <w:lvlJc w:val="left"/>
+      <w:pPr>
+        <w:ind w:left="5760" w:hanging="360"/>
+      </w:pPr>
+      <w:rPr>
+        <w:rFonts w:ascii="Symbol" w:hAnsi="Symbol" w:hint="default"/>
+      </w:rPr>
+    </w:lvl>
+    <w:lvl w:ilvl="4" w:tplc="04100003" w:tentative="1">
+      <w:start w:val="1"/>
+      <w:numFmt w:val="bullet"/>
+      <w:lvlText w:val="o"/>
+      <w:lvlJc w:val="left"/>
+      <w:pPr>
+        <w:ind w:left="6480" w:hanging="360"/>
+      </w:pPr>
+      <w:rPr>
+        <w:rFonts w:ascii="Courier New" w:hAnsi="Courier New" w:cs="Courier New" w:hint="default"/>
+      </w:rPr>
+    </w:lvl>
+    <w:lvl w:ilvl="5" w:tplc="04100005" w:tentative="1">
+      <w:start w:val="1"/>
+      <w:numFmt w:val="bullet"/>
+      <w:lvlText w:val=""/>
+      <w:lvlJc w:val="left"/>
+      <w:pPr>
+        <w:ind w:left="7200" w:hanging="360"/>
+      </w:pPr>
+      <w:rPr>
+        <w:rFonts w:ascii="Wingdings" w:hAnsi="Wingdings" w:hint="default"/>
+      </w:rPr>
+    </w:lvl>
+    <w:lvl w:ilvl="6" w:tplc="04100001" w:tentative="1">
+      <w:start w:val="1"/>
+      <w:numFmt w:val="bullet"/>
+      <w:lvlText w:val=""/>
+      <w:lvlJc w:val="left"/>
+      <w:pPr>
+        <w:ind w:left="7920" w:hanging="360"/>
+      </w:pPr>
+      <w:rPr>
+        <w:rFonts w:ascii="Symbol" w:hAnsi="Symbol" w:hint="default"/>
+      </w:rPr>
+    </w:lvl>
+    <w:lvl w:ilvl="7" w:tplc="04100003" w:tentative="1">
+      <w:start w:val="1"/>
+      <w:numFmt w:val="bullet"/>
+      <w:lvlText w:val="o"/>
+      <w:lvlJc w:val="left"/>
+      <w:pPr>
+        <w:ind w:left="8640" w:hanging="360"/>
+      </w:pPr>
+      <w:rPr>
+        <w:rFonts w:ascii="Courier New" w:hAnsi="Courier New" w:cs="Courier New" w:hint="default"/>
+      </w:rPr>
+    </w:lvl>
+    <w:lvl w:ilvl="8" w:tplc="04100005" w:tentative="1">
+      <w:start w:val="1"/>
+      <w:numFmt w:val="bullet"/>
+      <w:lvlText w:val=""/>
+      <w:lvlJc w:val="left"/>
+      <w:pPr>
+        <w:ind w:left="9360" w:hanging="360"/>
+      </w:pPr>
+      <w:rPr>
+        <w:rFonts w:ascii="Wingdings" w:hAnsi="Wingdings" w:hint="default"/>
+      </w:rPr>
+    </w:lvl>
+  </w:abstractNum>
+  <w:abstractNum w:abstractNumId="22" w15:restartNumberingAfterBreak="0">
+    <w:nsid w:val="475C52B3"/>
+    <w:multiLevelType w:val="hybridMultilevel"/>
+    <w:tmpl w:val="E9B8F276"/>
+    <w:lvl w:ilvl="0" w:tplc="BD6C6E4E">
+      <w:start w:val="1"/>
+      <w:numFmt w:val="bullet"/>
+      <w:lvlText w:val=""/>
+      <w:lvlJc w:val="left"/>
+      <w:pPr>
+        <w:ind w:left="720" w:hanging="360"/>
+      </w:pPr>
+      <w:rPr>
+        <w:rFonts w:ascii="Symbol" w:hAnsi="Symbol" w:hint="default"/>
+        <w:color w:val="FF7C80"/>
+      </w:rPr>
+    </w:lvl>
+    <w:lvl w:ilvl="1" w:tplc="04100003" w:tentative="1">
+      <w:start w:val="1"/>
+      <w:numFmt w:val="bullet"/>
+      <w:lvlText w:val="o"/>
+      <w:lvlJc w:val="left"/>
+      <w:pPr>
+        <w:ind w:left="1440" w:hanging="360"/>
+      </w:pPr>
+      <w:rPr>
+        <w:rFonts w:ascii="Courier New" w:hAnsi="Courier New" w:cs="Courier New" w:hint="default"/>
+      </w:rPr>
+    </w:lvl>
+    <w:lvl w:ilvl="2" w:tplc="04100005" w:tentative="1">
+      <w:start w:val="1"/>
+      <w:numFmt w:val="bullet"/>
+      <w:lvlText w:val=""/>
+      <w:lvlJc w:val="left"/>
+      <w:pPr>
+        <w:ind w:left="2160" w:hanging="360"/>
+      </w:pPr>
+      <w:rPr>
+        <w:rFonts w:ascii="Wingdings" w:hAnsi="Wingdings" w:hint="default"/>
+      </w:rPr>
+    </w:lvl>
+    <w:lvl w:ilvl="3" w:tplc="04100001" w:tentative="1">
+      <w:start w:val="1"/>
+      <w:numFmt w:val="bullet"/>
+      <w:lvlText w:val=""/>
+      <w:lvlJc w:val="left"/>
+      <w:pPr>
+        <w:ind w:left="2880" w:hanging="360"/>
+      </w:pPr>
+      <w:rPr>
+        <w:rFonts w:ascii="Symbol" w:hAnsi="Symbol" w:hint="default"/>
+      </w:rPr>
+    </w:lvl>
+    <w:lvl w:ilvl="4" w:tplc="04100003" w:tentative="1">
+      <w:start w:val="1"/>
+      <w:numFmt w:val="bullet"/>
+      <w:lvlText w:val="o"/>
+      <w:lvlJc w:val="left"/>
+      <w:pPr>
+        <w:ind w:left="3600" w:hanging="360"/>
+      </w:pPr>
+      <w:rPr>
+        <w:rFonts w:ascii="Courier New" w:hAnsi="Courier New" w:cs="Courier New" w:hint="default"/>
+      </w:rPr>
+    </w:lvl>
+    <w:lvl w:ilvl="5" w:tplc="04100005" w:tentative="1">
+      <w:start w:val="1"/>
+      <w:numFmt w:val="bullet"/>
+      <w:lvlText w:val=""/>
+      <w:lvlJc w:val="left"/>
+      <w:pPr>
+        <w:ind w:left="4320" w:hanging="360"/>
+      </w:pPr>
+      <w:rPr>
+        <w:rFonts w:ascii="Wingdings" w:hAnsi="Wingdings" w:hint="default"/>
+      </w:rPr>
+    </w:lvl>
+    <w:lvl w:ilvl="6" w:tplc="04100001" w:tentative="1">
+      <w:start w:val="1"/>
+      <w:numFmt w:val="bullet"/>
+      <w:lvlText w:val=""/>
+      <w:lvlJc w:val="left"/>
+      <w:pPr>
+        <w:ind w:left="5040" w:hanging="360"/>
+      </w:pPr>
+      <w:rPr>
+        <w:rFonts w:ascii="Symbol" w:hAnsi="Symbol" w:hint="default"/>
+      </w:rPr>
+    </w:lvl>
+    <w:lvl w:ilvl="7" w:tplc="04100003" w:tentative="1">
+      <w:start w:val="1"/>
+      <w:numFmt w:val="bullet"/>
+      <w:lvlText w:val="o"/>
+      <w:lvlJc w:val="left"/>
+      <w:pPr>
+        <w:ind w:left="5760" w:hanging="360"/>
+      </w:pPr>
+      <w:rPr>
+        <w:rFonts w:ascii="Courier New" w:hAnsi="Courier New" w:cs="Courier New" w:hint="default"/>
+      </w:rPr>
+    </w:lvl>
+    <w:lvl w:ilvl="8" w:tplc="04100005" w:tentative="1">
+      <w:start w:val="1"/>
+      <w:numFmt w:val="bullet"/>
+      <w:lvlText w:val=""/>
+      <w:lvlJc w:val="left"/>
+      <w:pPr>
+        <w:ind w:left="6480" w:hanging="360"/>
+      </w:pPr>
+      <w:rPr>
+        <w:rFonts w:ascii="Wingdings" w:hAnsi="Wingdings" w:hint="default"/>
+      </w:rPr>
+    </w:lvl>
+  </w:abstractNum>
+  <w:abstractNum w:abstractNumId="23" w15:restartNumberingAfterBreak="0">
+    <w:nsid w:val="485C35D5"/>
+    <w:multiLevelType w:val="hybridMultilevel"/>
+    <w:tmpl w:val="C7385904"/>
+    <w:lvl w:ilvl="0" w:tplc="BD6C6E4E">
+      <w:start w:val="1"/>
+      <w:numFmt w:val="bullet"/>
+      <w:lvlText w:val=""/>
+      <w:lvlJc w:val="left"/>
+      <w:pPr>
+        <w:ind w:left="720" w:hanging="360"/>
+      </w:pPr>
+      <w:rPr>
+        <w:rFonts w:ascii="Symbol" w:hAnsi="Symbol" w:hint="default"/>
+        <w:color w:val="FF7C80"/>
+      </w:rPr>
+    </w:lvl>
+    <w:lvl w:ilvl="1" w:tplc="04100003" w:tentative="1">
+      <w:start w:val="1"/>
+      <w:numFmt w:val="bullet"/>
+      <w:lvlText w:val="o"/>
+      <w:lvlJc w:val="left"/>
+      <w:pPr>
+        <w:ind w:left="1440" w:hanging="360"/>
+      </w:pPr>
+      <w:rPr>
+        <w:rFonts w:ascii="Courier New" w:hAnsi="Courier New" w:cs="Courier New" w:hint="default"/>
+      </w:rPr>
+    </w:lvl>
+    <w:lvl w:ilvl="2" w:tplc="04100005" w:tentative="1">
+      <w:start w:val="1"/>
+      <w:numFmt w:val="bullet"/>
+      <w:lvlText w:val=""/>
+      <w:lvlJc w:val="left"/>
+      <w:pPr>
+        <w:ind w:left="2160" w:hanging="360"/>
+      </w:pPr>
+      <w:rPr>
+        <w:rFonts w:ascii="Wingdings" w:hAnsi="Wingdings" w:hint="default"/>
+      </w:rPr>
+    </w:lvl>
+    <w:lvl w:ilvl="3" w:tplc="04100001" w:tentative="1">
+      <w:start w:val="1"/>
+      <w:numFmt w:val="bullet"/>
+      <w:lvlText w:val=""/>
+      <w:lvlJc w:val="left"/>
+      <w:pPr>
+        <w:ind w:left="2880" w:hanging="360"/>
+      </w:pPr>
+      <w:rPr>
+        <w:rFonts w:ascii="Symbol" w:hAnsi="Symbol" w:hint="default"/>
+      </w:rPr>
+    </w:lvl>
+    <w:lvl w:ilvl="4" w:tplc="04100003" w:tentative="1">
+      <w:start w:val="1"/>
+      <w:numFmt w:val="bullet"/>
+      <w:lvlText w:val="o"/>
+      <w:lvlJc w:val="left"/>
+      <w:pPr>
+        <w:ind w:left="3600" w:hanging="360"/>
+      </w:pPr>
+      <w:rPr>
+        <w:rFonts w:ascii="Courier New" w:hAnsi="Courier New" w:cs="Courier New" w:hint="default"/>
+      </w:rPr>
+    </w:lvl>
+    <w:lvl w:ilvl="5" w:tplc="04100005" w:tentative="1">
+      <w:start w:val="1"/>
+      <w:numFmt w:val="bullet"/>
+      <w:lvlText w:val=""/>
+      <w:lvlJc w:val="left"/>
+      <w:pPr>
+        <w:ind w:left="4320" w:hanging="360"/>
+      </w:pPr>
+      <w:rPr>
+        <w:rFonts w:ascii="Wingdings" w:hAnsi="Wingdings" w:hint="default"/>
+      </w:rPr>
+    </w:lvl>
+    <w:lvl w:ilvl="6" w:tplc="04100001" w:tentative="1">
+      <w:start w:val="1"/>
+      <w:numFmt w:val="bullet"/>
+      <w:lvlText w:val=""/>
+      <w:lvlJc w:val="left"/>
+      <w:pPr>
+        <w:ind w:left="5040" w:hanging="360"/>
+      </w:pPr>
+      <w:rPr>
+        <w:rFonts w:ascii="Symbol" w:hAnsi="Symbol" w:hint="default"/>
+      </w:rPr>
+    </w:lvl>
+    <w:lvl w:ilvl="7" w:tplc="04100003" w:tentative="1">
+      <w:start w:val="1"/>
+      <w:numFmt w:val="bullet"/>
+      <w:lvlText w:val="o"/>
+      <w:lvlJc w:val="left"/>
+      <w:pPr>
+        <w:ind w:left="5760" w:hanging="360"/>
+      </w:pPr>
+      <w:rPr>
+        <w:rFonts w:ascii="Courier New" w:hAnsi="Courier New" w:cs="Courier New" w:hint="default"/>
+      </w:rPr>
+    </w:lvl>
+    <w:lvl w:ilvl="8" w:tplc="04100005" w:tentative="1">
+      <w:start w:val="1"/>
+      <w:numFmt w:val="bullet"/>
+      <w:lvlText w:val=""/>
+      <w:lvlJc w:val="left"/>
+      <w:pPr>
+        <w:ind w:left="6480" w:hanging="360"/>
+      </w:pPr>
+      <w:rPr>
+        <w:rFonts w:ascii="Wingdings" w:hAnsi="Wingdings" w:hint="default"/>
+      </w:rPr>
+    </w:lvl>
+  </w:abstractNum>
+  <w:abstractNum w:abstractNumId="24" w15:restartNumberingAfterBreak="0">
     <w:nsid w:val="4B426C45"/>
     <w:multiLevelType w:val="hybridMultilevel"/>
     <w:tmpl w:val="9FD09880"/>
@@ -27055,7 +31277,7 @@
       </w:rPr>
     </w:lvl>
   </w:abstractNum>
-  <w:abstractNum w:abstractNumId="20" w15:restartNumberingAfterBreak="0">
+  <w:abstractNum w:abstractNumId="25" w15:restartNumberingAfterBreak="0">
     <w:nsid w:val="4E333559"/>
     <w:multiLevelType w:val="hybridMultilevel"/>
     <w:tmpl w:val="A9A23B9C"/>
@@ -27169,7 +31391,7 @@
       </w:rPr>
     </w:lvl>
   </w:abstractNum>
-  <w:abstractNum w:abstractNumId="21" w15:restartNumberingAfterBreak="0">
+  <w:abstractNum w:abstractNumId="26" w15:restartNumberingAfterBreak="0">
     <w:nsid w:val="4EC82591"/>
     <w:multiLevelType w:val="hybridMultilevel"/>
     <w:tmpl w:val="C46AC74A"/>
@@ -27283,7 +31505,121 @@
       </w:rPr>
     </w:lvl>
   </w:abstractNum>
-  <w:abstractNum w:abstractNumId="22" w15:restartNumberingAfterBreak="0">
+  <w:abstractNum w:abstractNumId="27" w15:restartNumberingAfterBreak="0">
+    <w:nsid w:val="4F372962"/>
+    <w:multiLevelType w:val="hybridMultilevel"/>
+    <w:tmpl w:val="A49CA1AC"/>
+    <w:lvl w:ilvl="0" w:tplc="BD6C6E4E">
+      <w:start w:val="1"/>
+      <w:numFmt w:val="bullet"/>
+      <w:lvlText w:val=""/>
+      <w:lvlJc w:val="left"/>
+      <w:pPr>
+        <w:ind w:left="720" w:hanging="360"/>
+      </w:pPr>
+      <w:rPr>
+        <w:rFonts w:ascii="Symbol" w:hAnsi="Symbol" w:hint="default"/>
+        <w:color w:val="FF7C80"/>
+      </w:rPr>
+    </w:lvl>
+    <w:lvl w:ilvl="1" w:tplc="04100003" w:tentative="1">
+      <w:start w:val="1"/>
+      <w:numFmt w:val="bullet"/>
+      <w:lvlText w:val="o"/>
+      <w:lvlJc w:val="left"/>
+      <w:pPr>
+        <w:ind w:left="1440" w:hanging="360"/>
+      </w:pPr>
+      <w:rPr>
+        <w:rFonts w:ascii="Courier New" w:hAnsi="Courier New" w:cs="Courier New" w:hint="default"/>
+      </w:rPr>
+    </w:lvl>
+    <w:lvl w:ilvl="2" w:tplc="04100005" w:tentative="1">
+      <w:start w:val="1"/>
+      <w:numFmt w:val="bullet"/>
+      <w:lvlText w:val=""/>
+      <w:lvlJc w:val="left"/>
+      <w:pPr>
+        <w:ind w:left="2160" w:hanging="360"/>
+      </w:pPr>
+      <w:rPr>
+        <w:rFonts w:ascii="Wingdings" w:hAnsi="Wingdings" w:hint="default"/>
+      </w:rPr>
+    </w:lvl>
+    <w:lvl w:ilvl="3" w:tplc="04100001" w:tentative="1">
+      <w:start w:val="1"/>
+      <w:numFmt w:val="bullet"/>
+      <w:lvlText w:val=""/>
+      <w:lvlJc w:val="left"/>
+      <w:pPr>
+        <w:ind w:left="2880" w:hanging="360"/>
+      </w:pPr>
+      <w:rPr>
+        <w:rFonts w:ascii="Symbol" w:hAnsi="Symbol" w:hint="default"/>
+      </w:rPr>
+    </w:lvl>
+    <w:lvl w:ilvl="4" w:tplc="04100003" w:tentative="1">
+      <w:start w:val="1"/>
+      <w:numFmt w:val="bullet"/>
+      <w:lvlText w:val="o"/>
+      <w:lvlJc w:val="left"/>
+      <w:pPr>
+        <w:ind w:left="3600" w:hanging="360"/>
+      </w:pPr>
+      <w:rPr>
+        <w:rFonts w:ascii="Courier New" w:hAnsi="Courier New" w:cs="Courier New" w:hint="default"/>
+      </w:rPr>
+    </w:lvl>
+    <w:lvl w:ilvl="5" w:tplc="04100005" w:tentative="1">
+      <w:start w:val="1"/>
+      <w:numFmt w:val="bullet"/>
+      <w:lvlText w:val=""/>
+      <w:lvlJc w:val="left"/>
+      <w:pPr>
+        <w:ind w:left="4320" w:hanging="360"/>
+      </w:pPr>
+      <w:rPr>
+        <w:rFonts w:ascii="Wingdings" w:hAnsi="Wingdings" w:hint="default"/>
+      </w:rPr>
+    </w:lvl>
+    <w:lvl w:ilvl="6" w:tplc="04100001" w:tentative="1">
+      <w:start w:val="1"/>
+      <w:numFmt w:val="bullet"/>
+      <w:lvlText w:val=""/>
+      <w:lvlJc w:val="left"/>
+      <w:pPr>
+        <w:ind w:left="5040" w:hanging="360"/>
+      </w:pPr>
+      <w:rPr>
+        <w:rFonts w:ascii="Symbol" w:hAnsi="Symbol" w:hint="default"/>
+      </w:rPr>
+    </w:lvl>
+    <w:lvl w:ilvl="7" w:tplc="04100003" w:tentative="1">
+      <w:start w:val="1"/>
+      <w:numFmt w:val="bullet"/>
+      <w:lvlText w:val="o"/>
+      <w:lvlJc w:val="left"/>
+      <w:pPr>
+        <w:ind w:left="5760" w:hanging="360"/>
+      </w:pPr>
+      <w:rPr>
+        <w:rFonts w:ascii="Courier New" w:hAnsi="Courier New" w:cs="Courier New" w:hint="default"/>
+      </w:rPr>
+    </w:lvl>
+    <w:lvl w:ilvl="8" w:tplc="04100005" w:tentative="1">
+      <w:start w:val="1"/>
+      <w:numFmt w:val="bullet"/>
+      <w:lvlText w:val=""/>
+      <w:lvlJc w:val="left"/>
+      <w:pPr>
+        <w:ind w:left="6480" w:hanging="360"/>
+      </w:pPr>
+      <w:rPr>
+        <w:rFonts w:ascii="Wingdings" w:hAnsi="Wingdings" w:hint="default"/>
+      </w:rPr>
+    </w:lvl>
+  </w:abstractNum>
+  <w:abstractNum w:abstractNumId="28" w15:restartNumberingAfterBreak="0">
     <w:nsid w:val="4F442406"/>
     <w:multiLevelType w:val="hybridMultilevel"/>
     <w:tmpl w:val="549426B4"/>
@@ -27397,7 +31733,121 @@
       </w:rPr>
     </w:lvl>
   </w:abstractNum>
-  <w:abstractNum w:abstractNumId="23" w15:restartNumberingAfterBreak="0">
+  <w:abstractNum w:abstractNumId="29" w15:restartNumberingAfterBreak="0">
+    <w:nsid w:val="52D90969"/>
+    <w:multiLevelType w:val="hybridMultilevel"/>
+    <w:tmpl w:val="5548031E"/>
+    <w:lvl w:ilvl="0" w:tplc="BD6C6E4E">
+      <w:start w:val="1"/>
+      <w:numFmt w:val="bullet"/>
+      <w:lvlText w:val=""/>
+      <w:lvlJc w:val="left"/>
+      <w:pPr>
+        <w:ind w:left="720" w:hanging="360"/>
+      </w:pPr>
+      <w:rPr>
+        <w:rFonts w:ascii="Symbol" w:hAnsi="Symbol" w:hint="default"/>
+        <w:color w:val="FF7C80"/>
+      </w:rPr>
+    </w:lvl>
+    <w:lvl w:ilvl="1" w:tplc="04100003" w:tentative="1">
+      <w:start w:val="1"/>
+      <w:numFmt w:val="bullet"/>
+      <w:lvlText w:val="o"/>
+      <w:lvlJc w:val="left"/>
+      <w:pPr>
+        <w:ind w:left="1440" w:hanging="360"/>
+      </w:pPr>
+      <w:rPr>
+        <w:rFonts w:ascii="Courier New" w:hAnsi="Courier New" w:cs="Courier New" w:hint="default"/>
+      </w:rPr>
+    </w:lvl>
+    <w:lvl w:ilvl="2" w:tplc="04100005" w:tentative="1">
+      <w:start w:val="1"/>
+      <w:numFmt w:val="bullet"/>
+      <w:lvlText w:val=""/>
+      <w:lvlJc w:val="left"/>
+      <w:pPr>
+        <w:ind w:left="2160" w:hanging="360"/>
+      </w:pPr>
+      <w:rPr>
+        <w:rFonts w:ascii="Wingdings" w:hAnsi="Wingdings" w:hint="default"/>
+      </w:rPr>
+    </w:lvl>
+    <w:lvl w:ilvl="3" w:tplc="04100001" w:tentative="1">
+      <w:start w:val="1"/>
+      <w:numFmt w:val="bullet"/>
+      <w:lvlText w:val=""/>
+      <w:lvlJc w:val="left"/>
+      <w:pPr>
+        <w:ind w:left="2880" w:hanging="360"/>
+      </w:pPr>
+      <w:rPr>
+        <w:rFonts w:ascii="Symbol" w:hAnsi="Symbol" w:hint="default"/>
+      </w:rPr>
+    </w:lvl>
+    <w:lvl w:ilvl="4" w:tplc="04100003" w:tentative="1">
+      <w:start w:val="1"/>
+      <w:numFmt w:val="bullet"/>
+      <w:lvlText w:val="o"/>
+      <w:lvlJc w:val="left"/>
+      <w:pPr>
+        <w:ind w:left="3600" w:hanging="360"/>
+      </w:pPr>
+      <w:rPr>
+        <w:rFonts w:ascii="Courier New" w:hAnsi="Courier New" w:cs="Courier New" w:hint="default"/>
+      </w:rPr>
+    </w:lvl>
+    <w:lvl w:ilvl="5" w:tplc="04100005" w:tentative="1">
+      <w:start w:val="1"/>
+      <w:numFmt w:val="bullet"/>
+      <w:lvlText w:val=""/>
+      <w:lvlJc w:val="left"/>
+      <w:pPr>
+        <w:ind w:left="4320" w:hanging="360"/>
+      </w:pPr>
+      <w:rPr>
+        <w:rFonts w:ascii="Wingdings" w:hAnsi="Wingdings" w:hint="default"/>
+      </w:rPr>
+    </w:lvl>
+    <w:lvl w:ilvl="6" w:tplc="04100001" w:tentative="1">
+      <w:start w:val="1"/>
+      <w:numFmt w:val="bullet"/>
+      <w:lvlText w:val=""/>
+      <w:lvlJc w:val="left"/>
+      <w:pPr>
+        <w:ind w:left="5040" w:hanging="360"/>
+      </w:pPr>
+      <w:rPr>
+        <w:rFonts w:ascii="Symbol" w:hAnsi="Symbol" w:hint="default"/>
+      </w:rPr>
+    </w:lvl>
+    <w:lvl w:ilvl="7" w:tplc="04100003" w:tentative="1">
+      <w:start w:val="1"/>
+      <w:numFmt w:val="bullet"/>
+      <w:lvlText w:val="o"/>
+      <w:lvlJc w:val="left"/>
+      <w:pPr>
+        <w:ind w:left="5760" w:hanging="360"/>
+      </w:pPr>
+      <w:rPr>
+        <w:rFonts w:ascii="Courier New" w:hAnsi="Courier New" w:cs="Courier New" w:hint="default"/>
+      </w:rPr>
+    </w:lvl>
+    <w:lvl w:ilvl="8" w:tplc="04100005" w:tentative="1">
+      <w:start w:val="1"/>
+      <w:numFmt w:val="bullet"/>
+      <w:lvlText w:val=""/>
+      <w:lvlJc w:val="left"/>
+      <w:pPr>
+        <w:ind w:left="6480" w:hanging="360"/>
+      </w:pPr>
+      <w:rPr>
+        <w:rFonts w:ascii="Wingdings" w:hAnsi="Wingdings" w:hint="default"/>
+      </w:rPr>
+    </w:lvl>
+  </w:abstractNum>
+  <w:abstractNum w:abstractNumId="30" w15:restartNumberingAfterBreak="0">
     <w:nsid w:val="53983A15"/>
     <w:multiLevelType w:val="hybridMultilevel"/>
     <w:tmpl w:val="CF4A06C8"/>
@@ -27511,7 +31961,7 @@
       </w:rPr>
     </w:lvl>
   </w:abstractNum>
-  <w:abstractNum w:abstractNumId="24" w15:restartNumberingAfterBreak="0">
+  <w:abstractNum w:abstractNumId="31" w15:restartNumberingAfterBreak="0">
     <w:nsid w:val="54200B14"/>
     <w:multiLevelType w:val="hybridMultilevel"/>
     <w:tmpl w:val="792E5E08"/>
@@ -27625,7 +32075,7 @@
       </w:rPr>
     </w:lvl>
   </w:abstractNum>
-  <w:abstractNum w:abstractNumId="25" w15:restartNumberingAfterBreak="0">
+  <w:abstractNum w:abstractNumId="32" w15:restartNumberingAfterBreak="0">
     <w:nsid w:val="55C36034"/>
     <w:multiLevelType w:val="hybridMultilevel"/>
     <w:tmpl w:val="E272C55A"/>
@@ -27739,7 +32189,7 @@
       </w:rPr>
     </w:lvl>
   </w:abstractNum>
-  <w:abstractNum w:abstractNumId="26" w15:restartNumberingAfterBreak="0">
+  <w:abstractNum w:abstractNumId="33" w15:restartNumberingAfterBreak="0">
     <w:nsid w:val="581309DA"/>
     <w:multiLevelType w:val="hybridMultilevel"/>
     <w:tmpl w:val="4F40ABEA"/>
@@ -27853,7 +32303,7 @@
       </w:rPr>
     </w:lvl>
   </w:abstractNum>
-  <w:abstractNum w:abstractNumId="27" w15:restartNumberingAfterBreak="0">
+  <w:abstractNum w:abstractNumId="34" w15:restartNumberingAfterBreak="0">
     <w:nsid w:val="5A7C06D8"/>
     <w:multiLevelType w:val="hybridMultilevel"/>
     <w:tmpl w:val="82709A1C"/>
@@ -27967,7 +32417,7 @@
       </w:rPr>
     </w:lvl>
   </w:abstractNum>
-  <w:abstractNum w:abstractNumId="28" w15:restartNumberingAfterBreak="0">
+  <w:abstractNum w:abstractNumId="35" w15:restartNumberingAfterBreak="0">
     <w:nsid w:val="5B8D6DFF"/>
     <w:multiLevelType w:val="hybridMultilevel"/>
     <w:tmpl w:val="808E45D8"/>
@@ -28081,7 +32531,7 @@
       </w:rPr>
     </w:lvl>
   </w:abstractNum>
-  <w:abstractNum w:abstractNumId="29" w15:restartNumberingAfterBreak="0">
+  <w:abstractNum w:abstractNumId="36" w15:restartNumberingAfterBreak="0">
     <w:nsid w:val="5C2A12CF"/>
     <w:multiLevelType w:val="hybridMultilevel"/>
     <w:tmpl w:val="89FAD3BE"/>
@@ -28195,7 +32645,7 @@
       </w:rPr>
     </w:lvl>
   </w:abstractNum>
-  <w:abstractNum w:abstractNumId="30" w15:restartNumberingAfterBreak="0">
+  <w:abstractNum w:abstractNumId="37" w15:restartNumberingAfterBreak="0">
     <w:nsid w:val="610A7B17"/>
     <w:multiLevelType w:val="hybridMultilevel"/>
     <w:tmpl w:val="E7066DDA"/>
@@ -28309,7 +32759,7 @@
       </w:rPr>
     </w:lvl>
   </w:abstractNum>
-  <w:abstractNum w:abstractNumId="31" w15:restartNumberingAfterBreak="0">
+  <w:abstractNum w:abstractNumId="38" w15:restartNumberingAfterBreak="0">
     <w:nsid w:val="69C45A74"/>
     <w:multiLevelType w:val="hybridMultilevel"/>
     <w:tmpl w:val="95AA0850"/>
@@ -28423,7 +32873,7 @@
       </w:rPr>
     </w:lvl>
   </w:abstractNum>
-  <w:abstractNum w:abstractNumId="32" w15:restartNumberingAfterBreak="0">
+  <w:abstractNum w:abstractNumId="39" w15:restartNumberingAfterBreak="0">
     <w:nsid w:val="6A191AA9"/>
     <w:multiLevelType w:val="hybridMultilevel"/>
     <w:tmpl w:val="DD384DF2"/>
@@ -28537,7 +32987,7 @@
       </w:rPr>
     </w:lvl>
   </w:abstractNum>
-  <w:abstractNum w:abstractNumId="33" w15:restartNumberingAfterBreak="0">
+  <w:abstractNum w:abstractNumId="40" w15:restartNumberingAfterBreak="0">
     <w:nsid w:val="6AF34B5C"/>
     <w:multiLevelType w:val="hybridMultilevel"/>
     <w:tmpl w:val="8B18A5B4"/>
@@ -28651,7 +33101,7 @@
       </w:rPr>
     </w:lvl>
   </w:abstractNum>
-  <w:abstractNum w:abstractNumId="34" w15:restartNumberingAfterBreak="0">
+  <w:abstractNum w:abstractNumId="41" w15:restartNumberingAfterBreak="0">
     <w:nsid w:val="6C8C78F6"/>
     <w:multiLevelType w:val="hybridMultilevel"/>
     <w:tmpl w:val="4AB2F842"/>
@@ -28766,7 +33216,7 @@
       </w:rPr>
     </w:lvl>
   </w:abstractNum>
-  <w:abstractNum w:abstractNumId="35" w15:restartNumberingAfterBreak="0">
+  <w:abstractNum w:abstractNumId="42" w15:restartNumberingAfterBreak="0">
     <w:nsid w:val="74D017AA"/>
     <w:multiLevelType w:val="hybridMultilevel"/>
     <w:tmpl w:val="FBA0F51A"/>
@@ -28880,7 +33330,7 @@
       </w:rPr>
     </w:lvl>
   </w:abstractNum>
-  <w:abstractNum w:abstractNumId="36" w15:restartNumberingAfterBreak="0">
+  <w:abstractNum w:abstractNumId="43" w15:restartNumberingAfterBreak="0">
     <w:nsid w:val="79AC0FBE"/>
     <w:multiLevelType w:val="hybridMultilevel"/>
     <w:tmpl w:val="6EA0821A"/>
@@ -28994,7 +33444,121 @@
       </w:rPr>
     </w:lvl>
   </w:abstractNum>
-  <w:abstractNum w:abstractNumId="37" w15:restartNumberingAfterBreak="0">
+  <w:abstractNum w:abstractNumId="44" w15:restartNumberingAfterBreak="0">
+    <w:nsid w:val="7C4E03D7"/>
+    <w:multiLevelType w:val="hybridMultilevel"/>
+    <w:tmpl w:val="157EF7CA"/>
+    <w:lvl w:ilvl="0" w:tplc="BD6C6E4E">
+      <w:start w:val="1"/>
+      <w:numFmt w:val="bullet"/>
+      <w:lvlText w:val=""/>
+      <w:lvlJc w:val="left"/>
+      <w:pPr>
+        <w:ind w:left="720" w:hanging="360"/>
+      </w:pPr>
+      <w:rPr>
+        <w:rFonts w:ascii="Symbol" w:hAnsi="Symbol" w:hint="default"/>
+        <w:color w:val="FF7C80"/>
+      </w:rPr>
+    </w:lvl>
+    <w:lvl w:ilvl="1" w:tplc="04100003" w:tentative="1">
+      <w:start w:val="1"/>
+      <w:numFmt w:val="bullet"/>
+      <w:lvlText w:val="o"/>
+      <w:lvlJc w:val="left"/>
+      <w:pPr>
+        <w:ind w:left="1440" w:hanging="360"/>
+      </w:pPr>
+      <w:rPr>
+        <w:rFonts w:ascii="Courier New" w:hAnsi="Courier New" w:cs="Courier New" w:hint="default"/>
+      </w:rPr>
+    </w:lvl>
+    <w:lvl w:ilvl="2" w:tplc="04100005" w:tentative="1">
+      <w:start w:val="1"/>
+      <w:numFmt w:val="bullet"/>
+      <w:lvlText w:val=""/>
+      <w:lvlJc w:val="left"/>
+      <w:pPr>
+        <w:ind w:left="2160" w:hanging="360"/>
+      </w:pPr>
+      <w:rPr>
+        <w:rFonts w:ascii="Wingdings" w:hAnsi="Wingdings" w:hint="default"/>
+      </w:rPr>
+    </w:lvl>
+    <w:lvl w:ilvl="3" w:tplc="04100001" w:tentative="1">
+      <w:start w:val="1"/>
+      <w:numFmt w:val="bullet"/>
+      <w:lvlText w:val=""/>
+      <w:lvlJc w:val="left"/>
+      <w:pPr>
+        <w:ind w:left="2880" w:hanging="360"/>
+      </w:pPr>
+      <w:rPr>
+        <w:rFonts w:ascii="Symbol" w:hAnsi="Symbol" w:hint="default"/>
+      </w:rPr>
+    </w:lvl>
+    <w:lvl w:ilvl="4" w:tplc="04100003" w:tentative="1">
+      <w:start w:val="1"/>
+      <w:numFmt w:val="bullet"/>
+      <w:lvlText w:val="o"/>
+      <w:lvlJc w:val="left"/>
+      <w:pPr>
+        <w:ind w:left="3600" w:hanging="360"/>
+      </w:pPr>
+      <w:rPr>
+        <w:rFonts w:ascii="Courier New" w:hAnsi="Courier New" w:cs="Courier New" w:hint="default"/>
+      </w:rPr>
+    </w:lvl>
+    <w:lvl w:ilvl="5" w:tplc="04100005" w:tentative="1">
+      <w:start w:val="1"/>
+      <w:numFmt w:val="bullet"/>
+      <w:lvlText w:val=""/>
+      <w:lvlJc w:val="left"/>
+      <w:pPr>
+        <w:ind w:left="4320" w:hanging="360"/>
+      </w:pPr>
+      <w:rPr>
+        <w:rFonts w:ascii="Wingdings" w:hAnsi="Wingdings" w:hint="default"/>
+      </w:rPr>
+    </w:lvl>
+    <w:lvl w:ilvl="6" w:tplc="04100001" w:tentative="1">
+      <w:start w:val="1"/>
+      <w:numFmt w:val="bullet"/>
+      <w:lvlText w:val=""/>
+      <w:lvlJc w:val="left"/>
+      <w:pPr>
+        <w:ind w:left="5040" w:hanging="360"/>
+      </w:pPr>
+      <w:rPr>
+        <w:rFonts w:ascii="Symbol" w:hAnsi="Symbol" w:hint="default"/>
+      </w:rPr>
+    </w:lvl>
+    <w:lvl w:ilvl="7" w:tplc="04100003" w:tentative="1">
+      <w:start w:val="1"/>
+      <w:numFmt w:val="bullet"/>
+      <w:lvlText w:val="o"/>
+      <w:lvlJc w:val="left"/>
+      <w:pPr>
+        <w:ind w:left="5760" w:hanging="360"/>
+      </w:pPr>
+      <w:rPr>
+        <w:rFonts w:ascii="Courier New" w:hAnsi="Courier New" w:cs="Courier New" w:hint="default"/>
+      </w:rPr>
+    </w:lvl>
+    <w:lvl w:ilvl="8" w:tplc="04100005" w:tentative="1">
+      <w:start w:val="1"/>
+      <w:numFmt w:val="bullet"/>
+      <w:lvlText w:val=""/>
+      <w:lvlJc w:val="left"/>
+      <w:pPr>
+        <w:ind w:left="6480" w:hanging="360"/>
+      </w:pPr>
+      <w:rPr>
+        <w:rFonts w:ascii="Wingdings" w:hAnsi="Wingdings" w:hint="default"/>
+      </w:rPr>
+    </w:lvl>
+  </w:abstractNum>
+  <w:abstractNum w:abstractNumId="45" w15:restartNumberingAfterBreak="0">
     <w:nsid w:val="7FE4352F"/>
     <w:multiLevelType w:val="hybridMultilevel"/>
     <w:tmpl w:val="FC10909A"/>
@@ -29109,118 +33673,142 @@
     </w:lvl>
   </w:abstractNum>
   <w:num w:numId="1">
+    <w:abstractNumId w:val="14"/>
+  </w:num>
+  <w:num w:numId="2">
+    <w:abstractNumId w:val="15"/>
+  </w:num>
+  <w:num w:numId="3">
+    <w:abstractNumId w:val="4"/>
+  </w:num>
+  <w:num w:numId="4">
+    <w:abstractNumId w:val="18"/>
+  </w:num>
+  <w:num w:numId="5">
+    <w:abstractNumId w:val="25"/>
+  </w:num>
+  <w:num w:numId="6">
+    <w:abstractNumId w:val="45"/>
+  </w:num>
+  <w:num w:numId="7">
+    <w:abstractNumId w:val="5"/>
+  </w:num>
+  <w:num w:numId="8">
+    <w:abstractNumId w:val="19"/>
+  </w:num>
+  <w:num w:numId="9">
+    <w:abstractNumId w:val="30"/>
+  </w:num>
+  <w:num w:numId="10">
+    <w:abstractNumId w:val="7"/>
+  </w:num>
+  <w:num w:numId="11">
+    <w:abstractNumId w:val="35"/>
+  </w:num>
+  <w:num w:numId="12">
+    <w:abstractNumId w:val="41"/>
+  </w:num>
+  <w:num w:numId="13">
+    <w:abstractNumId w:val="43"/>
+  </w:num>
+  <w:num w:numId="14">
+    <w:abstractNumId w:val="13"/>
+  </w:num>
+  <w:num w:numId="15">
+    <w:abstractNumId w:val="9"/>
+  </w:num>
+  <w:num w:numId="16">
+    <w:abstractNumId w:val="34"/>
+  </w:num>
+  <w:num w:numId="17">
+    <w:abstractNumId w:val="24"/>
+  </w:num>
+  <w:num w:numId="18">
+    <w:abstractNumId w:val="26"/>
+  </w:num>
+  <w:num w:numId="19">
+    <w:abstractNumId w:val="39"/>
+  </w:num>
+  <w:num w:numId="20">
+    <w:abstractNumId w:val="2"/>
+  </w:num>
+  <w:num w:numId="21">
+    <w:abstractNumId w:val="6"/>
+  </w:num>
+  <w:num w:numId="22">
+    <w:abstractNumId w:val="33"/>
+  </w:num>
+  <w:num w:numId="23">
+    <w:abstractNumId w:val="1"/>
+  </w:num>
+  <w:num w:numId="24">
+    <w:abstractNumId w:val="37"/>
+  </w:num>
+  <w:num w:numId="25">
+    <w:abstractNumId w:val="16"/>
+  </w:num>
+  <w:num w:numId="26">
+    <w:abstractNumId w:val="10"/>
+  </w:num>
+  <w:num w:numId="27">
+    <w:abstractNumId w:val="31"/>
+  </w:num>
+  <w:num w:numId="28">
+    <w:abstractNumId w:val="8"/>
+  </w:num>
+  <w:num w:numId="29">
+    <w:abstractNumId w:val="40"/>
+  </w:num>
+  <w:num w:numId="30">
+    <w:abstractNumId w:val="42"/>
+  </w:num>
+  <w:num w:numId="31">
+    <w:abstractNumId w:val="11"/>
+  </w:num>
+  <w:num w:numId="32">
+    <w:abstractNumId w:val="38"/>
+  </w:num>
+  <w:num w:numId="33">
+    <w:abstractNumId w:val="36"/>
+  </w:num>
+  <w:num w:numId="34">
+    <w:abstractNumId w:val="28"/>
+  </w:num>
+  <w:num w:numId="35">
+    <w:abstractNumId w:val="17"/>
+  </w:num>
+  <w:num w:numId="36">
+    <w:abstractNumId w:val="32"/>
+  </w:num>
+  <w:num w:numId="37">
+    <w:abstractNumId w:val="3"/>
+  </w:num>
+  <w:num w:numId="38">
+    <w:abstractNumId w:val="20"/>
+  </w:num>
+  <w:num w:numId="39">
+    <w:abstractNumId w:val="21"/>
+  </w:num>
+  <w:num w:numId="40">
+    <w:abstractNumId w:val="29"/>
+  </w:num>
+  <w:num w:numId="41">
+    <w:abstractNumId w:val="0"/>
+  </w:num>
+  <w:num w:numId="42">
     <w:abstractNumId w:val="12"/>
   </w:num>
-  <w:num w:numId="2">
-    <w:abstractNumId w:val="13"/>
+  <w:num w:numId="43">
+    <w:abstractNumId w:val="27"/>
   </w:num>
-  <w:num w:numId="3">
-    <w:abstractNumId w:val="3"/>
-  </w:num>
-  <w:num w:numId="4">
-    <w:abstractNumId w:val="16"/>
-  </w:num>
-  <w:num w:numId="5">
-    <w:abstractNumId w:val="20"/>
-  </w:num>
-  <w:num w:numId="6">
-    <w:abstractNumId w:val="37"/>
-  </w:num>
-  <w:num w:numId="7">
-    <w:abstractNumId w:val="4"/>
-  </w:num>
-  <w:num w:numId="8">
-    <w:abstractNumId w:val="17"/>
-  </w:num>
-  <w:num w:numId="9">
+  <w:num w:numId="44">
     <w:abstractNumId w:val="23"/>
   </w:num>
-  <w:num w:numId="10">
-    <w:abstractNumId w:val="6"/>
-  </w:num>
-  <w:num w:numId="11">
-    <w:abstractNumId w:val="28"/>
-  </w:num>
-  <w:num w:numId="12">
-    <w:abstractNumId w:val="34"/>
-  </w:num>
-  <w:num w:numId="13">
-    <w:abstractNumId w:val="36"/>
-  </w:num>
-  <w:num w:numId="14">
-    <w:abstractNumId w:val="11"/>
-  </w:num>
-  <w:num w:numId="15">
-    <w:abstractNumId w:val="8"/>
-  </w:num>
-  <w:num w:numId="16">
-    <w:abstractNumId w:val="27"/>
-  </w:num>
-  <w:num w:numId="17">
-    <w:abstractNumId w:val="19"/>
-  </w:num>
-  <w:num w:numId="18">
-    <w:abstractNumId w:val="21"/>
-  </w:num>
-  <w:num w:numId="19">
-    <w:abstractNumId w:val="32"/>
-  </w:num>
-  <w:num w:numId="20">
-    <w:abstractNumId w:val="1"/>
-  </w:num>
-  <w:num w:numId="21">
-    <w:abstractNumId w:val="5"/>
-  </w:num>
-  <w:num w:numId="22">
-    <w:abstractNumId w:val="26"/>
-  </w:num>
-  <w:num w:numId="23">
-    <w:abstractNumId w:val="0"/>
-  </w:num>
-  <w:num w:numId="24">
-    <w:abstractNumId w:val="30"/>
-  </w:num>
-  <w:num w:numId="25">
-    <w:abstractNumId w:val="14"/>
-  </w:num>
-  <w:num w:numId="26">
-    <w:abstractNumId w:val="9"/>
-  </w:num>
-  <w:num w:numId="27">
-    <w:abstractNumId w:val="24"/>
-  </w:num>
-  <w:num w:numId="28">
-    <w:abstractNumId w:val="7"/>
-  </w:num>
-  <w:num w:numId="29">
-    <w:abstractNumId w:val="33"/>
-  </w:num>
-  <w:num w:numId="30">
-    <w:abstractNumId w:val="35"/>
-  </w:num>
-  <w:num w:numId="31">
-    <w:abstractNumId w:val="10"/>
-  </w:num>
-  <w:num w:numId="32">
-    <w:abstractNumId w:val="31"/>
-  </w:num>
-  <w:num w:numId="33">
-    <w:abstractNumId w:val="29"/>
-  </w:num>
-  <w:num w:numId="34">
+  <w:num w:numId="45">
     <w:abstractNumId w:val="22"/>
   </w:num>
-  <w:num w:numId="35">
-    <w:abstractNumId w:val="15"/>
-  </w:num>
-  <w:num w:numId="36">
-    <w:abstractNumId w:val="25"/>
-  </w:num>
-  <w:num w:numId="37">
-    <w:abstractNumId w:val="2"/>
-  </w:num>
-  <w:num w:numId="38">
-    <w:abstractNumId w:val="18"/>
+  <w:num w:numId="46">
+    <w:abstractNumId w:val="44"/>
   </w:num>
   <w:numIdMacAtCleanup w:val="38"/>
 </w:numbering>
@@ -29847,6 +34435,7 @@
   <w:style w:type="character" w:default="1" w:styleId="Carpredefinitoparagrafo">
     <w:name w:val="Default Paragraph Font"/>
     <w:uiPriority w:val="1"/>
+    <w:semiHidden/>
     <w:unhideWhenUsed/>
   </w:style>
   <w:style w:type="table" w:default="1" w:styleId="Tabellanormale">

--- a/Hramatyka.docx
+++ b/Hramatyka.docx
@@ -683,7 +683,7 @@
           <w:lang w:val="en-US"/>
         </w:rPr>
       </w:pPr>
-      <w:bookmarkStart w:id="0" w:name="_Toc99836478"/>
+      <w:bookmarkStart w:id="0" w:name="_Toc99915776"/>
       <w:r>
         <w:rPr>
           <w:lang w:val="en-US"/>
@@ -734,7 +734,7 @@
         </w:rPr>
         <w:fldChar w:fldCharType="separate"/>
       </w:r>
-      <w:hyperlink w:anchor="_Toc99836478" w:history="1">
+      <w:hyperlink w:anchor="_Toc99915776" w:history="1">
         <w:r>
           <w:rPr>
             <w:rStyle w:val="Collegamentoipertestuale"/>
@@ -762,7 +762,7 @@
             <w:noProof/>
             <w:webHidden/>
           </w:rPr>
-          <w:instrText xml:space="preserve"> PAGEREF _Toc99836478 \h </w:instrText>
+          <w:instrText xml:space="preserve"> PAGEREF _Toc99915776 \h </w:instrText>
         </w:r>
         <w:r>
           <w:rPr>
@@ -807,7 +807,7 @@
           <w:szCs w:val="22"/>
         </w:rPr>
       </w:pPr>
-      <w:hyperlink w:anchor="_Toc99836479" w:history="1">
+      <w:hyperlink w:anchor="_Toc99915777" w:history="1">
         <w:r>
           <w:rPr>
             <w:rStyle w:val="Collegamentoipertestuale"/>
@@ -834,7 +834,7 @@
             <w:noProof/>
             <w:webHidden/>
           </w:rPr>
-          <w:instrText xml:space="preserve"> PAGEREF _Toc99836479 \h </w:instrText>
+          <w:instrText xml:space="preserve"> PAGEREF _Toc99915777 \h </w:instrText>
         </w:r>
         <w:r>
           <w:rPr>
@@ -876,7 +876,7 @@
           <w:szCs w:val="22"/>
         </w:rPr>
       </w:pPr>
-      <w:hyperlink w:anchor="_Toc99836480" w:history="1">
+      <w:hyperlink w:anchor="_Toc99915778" w:history="1">
         <w:r>
           <w:rPr>
             <w:rStyle w:val="Collegamentoipertestuale"/>
@@ -899,7 +899,7 @@
           <w:rPr>
             <w:webHidden/>
           </w:rPr>
-          <w:instrText xml:space="preserve"> PAGEREF _Toc99836480 \h </w:instrText>
+          <w:instrText xml:space="preserve"> PAGEREF _Toc99915778 \h </w:instrText>
         </w:r>
         <w:r>
           <w:rPr>
@@ -940,7 +940,7 @@
           <w:szCs w:val="22"/>
         </w:rPr>
       </w:pPr>
-      <w:hyperlink w:anchor="_Toc99836481" w:history="1">
+      <w:hyperlink w:anchor="_Toc99915779" w:history="1">
         <w:r>
           <w:rPr>
             <w:rStyle w:val="Collegamentoipertestuale"/>
@@ -967,7 +967,7 @@
             <w:noProof/>
             <w:webHidden/>
           </w:rPr>
-          <w:instrText xml:space="preserve"> PAGEREF _Toc99836481 \h </w:instrText>
+          <w:instrText xml:space="preserve"> PAGEREF _Toc99915779 \h </w:instrText>
         </w:r>
         <w:r>
           <w:rPr>
@@ -1012,7 +1012,7 @@
           <w:szCs w:val="22"/>
         </w:rPr>
       </w:pPr>
-      <w:hyperlink w:anchor="_Toc99836482" w:history="1">
+      <w:hyperlink w:anchor="_Toc99915780" w:history="1">
         <w:r>
           <w:rPr>
             <w:rStyle w:val="Collegamentoipertestuale"/>
@@ -1054,7 +1054,7 @@
             <w:noProof/>
             <w:webHidden/>
           </w:rPr>
-          <w:instrText xml:space="preserve"> PAGEREF _Toc99836482 \h </w:instrText>
+          <w:instrText xml:space="preserve"> PAGEREF _Toc99915780 \h </w:instrText>
         </w:r>
         <w:r>
           <w:rPr>
@@ -1099,7 +1099,7 @@
           <w:szCs w:val="22"/>
         </w:rPr>
       </w:pPr>
-      <w:hyperlink w:anchor="_Toc99836483" w:history="1">
+      <w:hyperlink w:anchor="_Toc99915781" w:history="1">
         <w:r>
           <w:rPr>
             <w:rStyle w:val="Collegamentoipertestuale"/>
@@ -1141,7 +1141,7 @@
             <w:noProof/>
             <w:webHidden/>
           </w:rPr>
-          <w:instrText xml:space="preserve"> PAGEREF _Toc99836483 \h </w:instrText>
+          <w:instrText xml:space="preserve"> PAGEREF _Toc99915781 \h </w:instrText>
         </w:r>
         <w:r>
           <w:rPr>
@@ -1186,7 +1186,7 @@
           <w:szCs w:val="22"/>
         </w:rPr>
       </w:pPr>
-      <w:hyperlink w:anchor="_Toc99836484" w:history="1">
+      <w:hyperlink w:anchor="_Toc99915782" w:history="1">
         <w:r>
           <w:rPr>
             <w:rStyle w:val="Collegamentoipertestuale"/>
@@ -1214,7 +1214,7 @@
             <w:noProof/>
             <w:webHidden/>
           </w:rPr>
-          <w:instrText xml:space="preserve"> PAGEREF _Toc99836484 \h </w:instrText>
+          <w:instrText xml:space="preserve"> PAGEREF _Toc99915782 \h </w:instrText>
         </w:r>
         <w:r>
           <w:rPr>
@@ -1259,7 +1259,7 @@
           <w:szCs w:val="22"/>
         </w:rPr>
       </w:pPr>
-      <w:hyperlink w:anchor="_Toc99836485" w:history="1">
+      <w:hyperlink w:anchor="_Toc99915783" w:history="1">
         <w:r>
           <w:rPr>
             <w:rStyle w:val="Collegamentoipertestuale"/>
@@ -1286,7 +1286,7 @@
             <w:noProof/>
             <w:webHidden/>
           </w:rPr>
-          <w:instrText xml:space="preserve"> PAGEREF _Toc99836485 \h </w:instrText>
+          <w:instrText xml:space="preserve"> PAGEREF _Toc99915783 \h </w:instrText>
         </w:r>
         <w:r>
           <w:rPr>
@@ -1331,7 +1331,7 @@
           <w:szCs w:val="22"/>
         </w:rPr>
       </w:pPr>
-      <w:hyperlink w:anchor="_Toc99836486" w:history="1">
+      <w:hyperlink w:anchor="_Toc99915784" w:history="1">
         <w:r>
           <w:rPr>
             <w:rStyle w:val="Collegamentoipertestuale"/>
@@ -1358,7 +1358,7 @@
             <w:noProof/>
             <w:webHidden/>
           </w:rPr>
-          <w:instrText xml:space="preserve"> PAGEREF _Toc99836486 \h </w:instrText>
+          <w:instrText xml:space="preserve"> PAGEREF _Toc99915784 \h </w:instrText>
         </w:r>
         <w:r>
           <w:rPr>
@@ -1403,7 +1403,7 @@
           <w:szCs w:val="22"/>
         </w:rPr>
       </w:pPr>
-      <w:hyperlink w:anchor="_Toc99836487" w:history="1">
+      <w:hyperlink w:anchor="_Toc99915785" w:history="1">
         <w:r>
           <w:rPr>
             <w:rStyle w:val="Collegamentoipertestuale"/>
@@ -1430,7 +1430,7 @@
             <w:noProof/>
             <w:webHidden/>
           </w:rPr>
-          <w:instrText xml:space="preserve"> PAGEREF _Toc99836487 \h </w:instrText>
+          <w:instrText xml:space="preserve"> PAGEREF _Toc99915785 \h </w:instrText>
         </w:r>
         <w:r>
           <w:rPr>
@@ -1472,7 +1472,7 @@
           <w:szCs w:val="22"/>
         </w:rPr>
       </w:pPr>
-      <w:hyperlink w:anchor="_Toc99836488" w:history="1">
+      <w:hyperlink w:anchor="_Toc99915786" w:history="1">
         <w:r>
           <w:rPr>
             <w:rStyle w:val="Collegamentoipertestuale"/>
@@ -1495,7 +1495,7 @@
           <w:rPr>
             <w:webHidden/>
           </w:rPr>
-          <w:instrText xml:space="preserve"> PAGEREF _Toc99836488 \h </w:instrText>
+          <w:instrText xml:space="preserve"> PAGEREF _Toc99915786 \h </w:instrText>
         </w:r>
         <w:r>
           <w:rPr>
@@ -1536,7 +1536,7 @@
           <w:szCs w:val="22"/>
         </w:rPr>
       </w:pPr>
-      <w:hyperlink w:anchor="_Toc99836489" w:history="1">
+      <w:hyperlink w:anchor="_Toc99915787" w:history="1">
         <w:r>
           <w:rPr>
             <w:rStyle w:val="Collegamentoipertestuale"/>
@@ -1578,7 +1578,7 @@
             <w:noProof/>
             <w:webHidden/>
           </w:rPr>
-          <w:instrText xml:space="preserve"> PAGEREF _Toc99836489 \h </w:instrText>
+          <w:instrText xml:space="preserve"> PAGEREF _Toc99915787 \h </w:instrText>
         </w:r>
         <w:r>
           <w:rPr>
@@ -1623,7 +1623,7 @@
           <w:szCs w:val="22"/>
         </w:rPr>
       </w:pPr>
-      <w:hyperlink w:anchor="_Toc99836490" w:history="1">
+      <w:hyperlink w:anchor="_Toc99915788" w:history="1">
         <w:r>
           <w:rPr>
             <w:rStyle w:val="Collegamentoipertestuale"/>
@@ -1665,7 +1665,7 @@
             <w:noProof/>
             <w:webHidden/>
           </w:rPr>
-          <w:instrText xml:space="preserve"> PAGEREF _Toc99836490 \h </w:instrText>
+          <w:instrText xml:space="preserve"> PAGEREF _Toc99915788 \h </w:instrText>
         </w:r>
         <w:r>
           <w:rPr>
@@ -1710,7 +1710,7 @@
           <w:szCs w:val="22"/>
         </w:rPr>
       </w:pPr>
-      <w:hyperlink w:anchor="_Toc99836491" w:history="1">
+      <w:hyperlink w:anchor="_Toc99915789" w:history="1">
         <w:r>
           <w:rPr>
             <w:rStyle w:val="Collegamentoipertestuale"/>
@@ -1752,7 +1752,7 @@
             <w:noProof/>
             <w:webHidden/>
           </w:rPr>
-          <w:instrText xml:space="preserve"> PAGEREF _Toc99836491 \h </w:instrText>
+          <w:instrText xml:space="preserve"> PAGEREF _Toc99915789 \h </w:instrText>
         </w:r>
         <w:r>
           <w:rPr>
@@ -1772,7 +1772,7 @@
             <w:noProof/>
             <w:webHidden/>
           </w:rPr>
-          <w:t>20</w:t>
+          <w:t>21</w:t>
         </w:r>
         <w:r>
           <w:rPr>
@@ -1797,7 +1797,7 @@
           <w:szCs w:val="22"/>
         </w:rPr>
       </w:pPr>
-      <w:hyperlink w:anchor="_Toc99836492" w:history="1">
+      <w:hyperlink w:anchor="_Toc99915790" w:history="1">
         <w:r>
           <w:rPr>
             <w:rStyle w:val="Collegamentoipertestuale"/>
@@ -1825,7 +1825,7 @@
             <w:noProof/>
             <w:webHidden/>
           </w:rPr>
-          <w:instrText xml:space="preserve"> PAGEREF _Toc99836492 \h </w:instrText>
+          <w:instrText xml:space="preserve"> PAGEREF _Toc99915790 \h </w:instrText>
         </w:r>
         <w:r>
           <w:rPr>
@@ -1845,7 +1845,7 @@
             <w:noProof/>
             <w:webHidden/>
           </w:rPr>
-          <w:t>23</w:t>
+          <w:t>24</w:t>
         </w:r>
         <w:r>
           <w:rPr>
@@ -1870,7 +1870,7 @@
           <w:szCs w:val="22"/>
         </w:rPr>
       </w:pPr>
-      <w:hyperlink w:anchor="_Toc99836493" w:history="1">
+      <w:hyperlink w:anchor="_Toc99915791" w:history="1">
         <w:r>
           <w:rPr>
             <w:rStyle w:val="Collegamentoipertestuale"/>
@@ -1927,7 +1927,7 @@
             <w:noProof/>
             <w:webHidden/>
           </w:rPr>
-          <w:instrText xml:space="preserve"> PAGEREF _Toc99836493 \h </w:instrText>
+          <w:instrText xml:space="preserve"> PAGEREF _Toc99915791 \h </w:instrText>
         </w:r>
         <w:r>
           <w:rPr>
@@ -1947,7 +1947,7 @@
             <w:noProof/>
             <w:webHidden/>
           </w:rPr>
-          <w:t>26</w:t>
+          <w:t>27</w:t>
         </w:r>
         <w:r>
           <w:rPr>
@@ -1972,7 +1972,7 @@
           <w:szCs w:val="22"/>
         </w:rPr>
       </w:pPr>
-      <w:hyperlink w:anchor="_Toc99836494" w:history="1">
+      <w:hyperlink w:anchor="_Toc99915792" w:history="1">
         <w:r>
           <w:rPr>
             <w:rStyle w:val="Collegamentoipertestuale"/>
@@ -2007,76 +2007,7 @@
             <w:noProof/>
             <w:webHidden/>
           </w:rPr>
-          <w:instrText xml:space="preserve"> PAGEREF _Toc99836494 \h </w:instrText>
-        </w:r>
-        <w:r>
-          <w:rPr>
-            <w:noProof/>
-            <w:webHidden/>
-          </w:rPr>
-        </w:r>
-        <w:r>
-          <w:rPr>
-            <w:noProof/>
-            <w:webHidden/>
-          </w:rPr>
-          <w:fldChar w:fldCharType="separate"/>
-        </w:r>
-        <w:r>
-          <w:rPr>
-            <w:noProof/>
-            <w:webHidden/>
-          </w:rPr>
-          <w:t>27</w:t>
-        </w:r>
-        <w:r>
-          <w:rPr>
-            <w:noProof/>
-            <w:webHidden/>
-          </w:rPr>
-          <w:fldChar w:fldCharType="end"/>
-        </w:r>
-      </w:hyperlink>
-    </w:p>
-    <w:p>
-      <w:pPr>
-        <w:pStyle w:val="Sommario4"/>
-        <w:rPr>
-          <w:i w:val="0"/>
-          <w:noProof/>
-          <w:color w:val="auto"/>
-          <w:sz w:val="22"/>
-          <w:szCs w:val="22"/>
-        </w:rPr>
-      </w:pPr>
-      <w:hyperlink w:anchor="_Toc99836495" w:history="1">
-        <w:r>
-          <w:rPr>
-            <w:rStyle w:val="Collegamentoipertestuale"/>
-            <w:noProof/>
-          </w:rPr>
-          <w:t>Nominativo</w:t>
-        </w:r>
-        <w:r>
-          <w:rPr>
-            <w:noProof/>
-            <w:webHidden/>
-          </w:rPr>
-          <w:tab/>
-        </w:r>
-        <w:r>
-          <w:rPr>
-            <w:noProof/>
-            <w:webHidden/>
-          </w:rPr>
-          <w:fldChar w:fldCharType="begin"/>
-        </w:r>
-        <w:r>
-          <w:rPr>
-            <w:noProof/>
-            <w:webHidden/>
-          </w:rPr>
-          <w:instrText xml:space="preserve"> PAGEREF _Toc99836495 \h </w:instrText>
+          <w:instrText xml:space="preserve"> PAGEREF _Toc99915792 \h </w:instrText>
         </w:r>
         <w:r>
           <w:rPr>
@@ -2118,14 +2049,13 @@
           <w:szCs w:val="22"/>
         </w:rPr>
       </w:pPr>
-      <w:hyperlink w:anchor="_Toc99836496" w:history="1">
+      <w:hyperlink w:anchor="_Toc99915793" w:history="1">
         <w:r>
           <w:rPr>
             <w:rStyle w:val="Collegamentoipertestuale"/>
             <w:noProof/>
-            <w:lang w:val="bg-BG"/>
           </w:rPr>
-          <w:t>Dativo</w:t>
+          <w:t>Nominativo</w:t>
         </w:r>
         <w:r>
           <w:rPr>
@@ -2146,7 +2076,7 @@
             <w:noProof/>
             <w:webHidden/>
           </w:rPr>
-          <w:instrText xml:space="preserve"> PAGEREF _Toc99836496 \h </w:instrText>
+          <w:instrText xml:space="preserve"> PAGEREF _Toc99915793 \h </w:instrText>
         </w:r>
         <w:r>
           <w:rPr>
@@ -2188,14 +2118,14 @@
           <w:szCs w:val="22"/>
         </w:rPr>
       </w:pPr>
-      <w:hyperlink w:anchor="_Toc99836497" w:history="1">
+      <w:hyperlink w:anchor="_Toc99915794" w:history="1">
         <w:r>
           <w:rPr>
             <w:rStyle w:val="Collegamentoipertestuale"/>
             <w:noProof/>
             <w:lang w:val="bg-BG"/>
           </w:rPr>
-          <w:t>Genitivo</w:t>
+          <w:t>Dativo</w:t>
         </w:r>
         <w:r>
           <w:rPr>
@@ -2216,7 +2146,7 @@
             <w:noProof/>
             <w:webHidden/>
           </w:rPr>
-          <w:instrText xml:space="preserve"> PAGEREF _Toc99836497 \h </w:instrText>
+          <w:instrText xml:space="preserve"> PAGEREF _Toc99915794 \h </w:instrText>
         </w:r>
         <w:r>
           <w:rPr>
@@ -2258,13 +2188,14 @@
           <w:szCs w:val="22"/>
         </w:rPr>
       </w:pPr>
-      <w:hyperlink w:anchor="_Toc99836498" w:history="1">
+      <w:hyperlink w:anchor="_Toc99915795" w:history="1">
         <w:r>
           <w:rPr>
             <w:rStyle w:val="Collegamentoipertestuale"/>
             <w:noProof/>
+            <w:lang w:val="bg-BG"/>
           </w:rPr>
-          <w:t>Strumentale</w:t>
+          <w:t>Genitivo</w:t>
         </w:r>
         <w:r>
           <w:rPr>
@@ -2285,7 +2216,7 @@
             <w:noProof/>
             <w:webHidden/>
           </w:rPr>
-          <w:instrText xml:space="preserve"> PAGEREF _Toc99836498 \h </w:instrText>
+          <w:instrText xml:space="preserve"> PAGEREF _Toc99915795 \h </w:instrText>
         </w:r>
         <w:r>
           <w:rPr>
@@ -2327,14 +2258,13 @@
           <w:szCs w:val="22"/>
         </w:rPr>
       </w:pPr>
-      <w:hyperlink w:anchor="_Toc99836499" w:history="1">
+      <w:hyperlink w:anchor="_Toc99915796" w:history="1">
         <w:r>
           <w:rPr>
             <w:rStyle w:val="Collegamentoipertestuale"/>
             <w:noProof/>
-            <w:lang w:val="bg-BG"/>
           </w:rPr>
-          <w:t>Accusativo</w:t>
+          <w:t>Strumentale</w:t>
         </w:r>
         <w:r>
           <w:rPr>
@@ -2355,7 +2285,7 @@
             <w:noProof/>
             <w:webHidden/>
           </w:rPr>
-          <w:instrText xml:space="preserve"> PAGEREF _Toc99836499 \h </w:instrText>
+          <w:instrText xml:space="preserve"> PAGEREF _Toc99915796 \h </w:instrText>
         </w:r>
         <w:r>
           <w:rPr>
@@ -2397,13 +2327,14 @@
           <w:szCs w:val="22"/>
         </w:rPr>
       </w:pPr>
-      <w:hyperlink w:anchor="_Toc99836500" w:history="1">
+      <w:hyperlink w:anchor="_Toc99915797" w:history="1">
         <w:r>
           <w:rPr>
             <w:rStyle w:val="Collegamentoipertestuale"/>
             <w:noProof/>
+            <w:lang w:val="bg-BG"/>
           </w:rPr>
-          <w:t>Locativo</w:t>
+          <w:t>Accusativo</w:t>
         </w:r>
         <w:r>
           <w:rPr>
@@ -2424,7 +2355,7 @@
             <w:noProof/>
             <w:webHidden/>
           </w:rPr>
-          <w:instrText xml:space="preserve"> PAGEREF _Toc99836500 \h </w:instrText>
+          <w:instrText xml:space="preserve"> PAGEREF _Toc99915797 \h </w:instrText>
         </w:r>
         <w:r>
           <w:rPr>
@@ -2466,13 +2397,13 @@
           <w:szCs w:val="22"/>
         </w:rPr>
       </w:pPr>
-      <w:hyperlink w:anchor="_Toc99836501" w:history="1">
+      <w:hyperlink w:anchor="_Toc99915798" w:history="1">
         <w:r>
           <w:rPr>
             <w:rStyle w:val="Collegamentoipertestuale"/>
             <w:noProof/>
           </w:rPr>
-          <w:t>Vocativo</w:t>
+          <w:t>Locativo</w:t>
         </w:r>
         <w:r>
           <w:rPr>
@@ -2493,7 +2424,7 @@
             <w:noProof/>
             <w:webHidden/>
           </w:rPr>
-          <w:instrText xml:space="preserve"> PAGEREF _Toc99836501 \h </w:instrText>
+          <w:instrText xml:space="preserve"> PAGEREF _Toc99915798 \h </w:instrText>
         </w:r>
         <w:r>
           <w:rPr>
@@ -2526,25 +2457,22 @@
     </w:p>
     <w:p>
       <w:pPr>
-        <w:pStyle w:val="Sommario2"/>
-        <w:tabs>
-          <w:tab w:val="right" w:pos="10456"/>
-        </w:tabs>
-        <w:rPr>
-          <w:b w:val="0"/>
+        <w:pStyle w:val="Sommario4"/>
+        <w:rPr>
+          <w:i w:val="0"/>
           <w:noProof/>
           <w:color w:val="auto"/>
           <w:sz w:val="22"/>
           <w:szCs w:val="22"/>
         </w:rPr>
       </w:pPr>
-      <w:hyperlink w:anchor="_Toc99836502" w:history="1">
+      <w:hyperlink w:anchor="_Toc99915799" w:history="1">
         <w:r>
           <w:rPr>
             <w:rStyle w:val="Collegamentoipertestuale"/>
             <w:noProof/>
           </w:rPr>
-          <w:t>Pronomi</w:t>
+          <w:t>Vocativo</w:t>
         </w:r>
         <w:r>
           <w:rPr>
@@ -2565,7 +2493,7 @@
             <w:noProof/>
             <w:webHidden/>
           </w:rPr>
-          <w:instrText xml:space="preserve"> PAGEREF _Toc99836502 \h </w:instrText>
+          <w:instrText xml:space="preserve"> PAGEREF _Toc99915799 \h </w:instrText>
         </w:r>
         <w:r>
           <w:rPr>
@@ -2598,6 +2526,78 @@
     </w:p>
     <w:p>
       <w:pPr>
+        <w:pStyle w:val="Sommario2"/>
+        <w:tabs>
+          <w:tab w:val="right" w:pos="10456"/>
+        </w:tabs>
+        <w:rPr>
+          <w:b w:val="0"/>
+          <w:noProof/>
+          <w:color w:val="auto"/>
+          <w:sz w:val="22"/>
+          <w:szCs w:val="22"/>
+        </w:rPr>
+      </w:pPr>
+      <w:hyperlink w:anchor="_Toc99915800" w:history="1">
+        <w:r>
+          <w:rPr>
+            <w:rStyle w:val="Collegamentoipertestuale"/>
+            <w:noProof/>
+          </w:rPr>
+          <w:t>Pronomi</w:t>
+        </w:r>
+        <w:r>
+          <w:rPr>
+            <w:noProof/>
+            <w:webHidden/>
+          </w:rPr>
+          <w:tab/>
+        </w:r>
+        <w:r>
+          <w:rPr>
+            <w:noProof/>
+            <w:webHidden/>
+          </w:rPr>
+          <w:fldChar w:fldCharType="begin"/>
+        </w:r>
+        <w:r>
+          <w:rPr>
+            <w:noProof/>
+            <w:webHidden/>
+          </w:rPr>
+          <w:instrText xml:space="preserve"> PAGEREF _Toc99915800 \h </w:instrText>
+        </w:r>
+        <w:r>
+          <w:rPr>
+            <w:noProof/>
+            <w:webHidden/>
+          </w:rPr>
+        </w:r>
+        <w:r>
+          <w:rPr>
+            <w:noProof/>
+            <w:webHidden/>
+          </w:rPr>
+          <w:fldChar w:fldCharType="separate"/>
+        </w:r>
+        <w:r>
+          <w:rPr>
+            <w:noProof/>
+            <w:webHidden/>
+          </w:rPr>
+          <w:t>36</w:t>
+        </w:r>
+        <w:r>
+          <w:rPr>
+            <w:noProof/>
+            <w:webHidden/>
+          </w:rPr>
+          <w:fldChar w:fldCharType="end"/>
+        </w:r>
+      </w:hyperlink>
+    </w:p>
+    <w:p>
+      <w:pPr>
         <w:pStyle w:val="Sommario3"/>
         <w:tabs>
           <w:tab w:val="right" w:pos="10456"/>
@@ -2610,7 +2610,7 @@
           <w:szCs w:val="22"/>
         </w:rPr>
       </w:pPr>
-      <w:hyperlink w:anchor="_Toc99836503" w:history="1">
+      <w:hyperlink w:anchor="_Toc99915801" w:history="1">
         <w:r>
           <w:rPr>
             <w:rStyle w:val="Collegamentoipertestuale"/>
@@ -2652,7 +2652,7 @@
             <w:noProof/>
             <w:webHidden/>
           </w:rPr>
-          <w:instrText xml:space="preserve"> PAGEREF _Toc99836503 \h </w:instrText>
+          <w:instrText xml:space="preserve"> PAGEREF _Toc99915801 \h </w:instrText>
         </w:r>
         <w:r>
           <w:rPr>
@@ -2672,7 +2672,7 @@
             <w:noProof/>
             <w:webHidden/>
           </w:rPr>
-          <w:t>36</w:t>
+          <w:t>37</w:t>
         </w:r>
         <w:r>
           <w:rPr>
@@ -2697,7 +2697,7 @@
           <w:szCs w:val="22"/>
         </w:rPr>
       </w:pPr>
-      <w:hyperlink w:anchor="_Toc99836504" w:history="1">
+      <w:hyperlink w:anchor="_Toc99915802" w:history="1">
         <w:r>
           <w:rPr>
             <w:rStyle w:val="Collegamentoipertestuale"/>
@@ -2739,7 +2739,7 @@
             <w:noProof/>
             <w:webHidden/>
           </w:rPr>
-          <w:instrText xml:space="preserve"> PAGEREF _Toc99836504 \h </w:instrText>
+          <w:instrText xml:space="preserve"> PAGEREF _Toc99915802 \h </w:instrText>
         </w:r>
         <w:r>
           <w:rPr>
@@ -2759,7 +2759,7 @@
             <w:noProof/>
             <w:webHidden/>
           </w:rPr>
-          <w:t>37</w:t>
+          <w:t>38</w:t>
         </w:r>
         <w:r>
           <w:rPr>
@@ -2784,7 +2784,7 @@
           <w:szCs w:val="22"/>
         </w:rPr>
       </w:pPr>
-      <w:hyperlink w:anchor="_Toc99836505" w:history="1">
+      <w:hyperlink w:anchor="_Toc99915803" w:history="1">
         <w:r>
           <w:rPr>
             <w:rStyle w:val="Collegamentoipertestuale"/>
@@ -2826,7 +2826,7 @@
             <w:noProof/>
             <w:webHidden/>
           </w:rPr>
-          <w:instrText xml:space="preserve"> PAGEREF _Toc99836505 \h </w:instrText>
+          <w:instrText xml:space="preserve"> PAGEREF _Toc99915803 \h </w:instrText>
         </w:r>
         <w:r>
           <w:rPr>
@@ -2846,7 +2846,7 @@
             <w:noProof/>
             <w:webHidden/>
           </w:rPr>
-          <w:t>38</w:t>
+          <w:t>39</w:t>
         </w:r>
         <w:r>
           <w:rPr>
@@ -2868,7 +2868,7 @@
           <w:szCs w:val="22"/>
         </w:rPr>
       </w:pPr>
-      <w:hyperlink w:anchor="_Toc99836506" w:history="1">
+      <w:hyperlink w:anchor="_Toc99915804" w:history="1">
         <w:r>
           <w:rPr>
             <w:rStyle w:val="Collegamentoipertestuale"/>
@@ -2903,76 +2903,7 @@
             <w:noProof/>
             <w:webHidden/>
           </w:rPr>
-          <w:instrText xml:space="preserve"> PAGEREF _Toc99836506 \h </w:instrText>
-        </w:r>
-        <w:r>
-          <w:rPr>
-            <w:noProof/>
-            <w:webHidden/>
-          </w:rPr>
-        </w:r>
-        <w:r>
-          <w:rPr>
-            <w:noProof/>
-            <w:webHidden/>
-          </w:rPr>
-          <w:fldChar w:fldCharType="separate"/>
-        </w:r>
-        <w:r>
-          <w:rPr>
-            <w:noProof/>
-            <w:webHidden/>
-          </w:rPr>
-          <w:t>39</w:t>
-        </w:r>
-        <w:r>
-          <w:rPr>
-            <w:noProof/>
-            <w:webHidden/>
-          </w:rPr>
-          <w:fldChar w:fldCharType="end"/>
-        </w:r>
-      </w:hyperlink>
-    </w:p>
-    <w:p>
-      <w:pPr>
-        <w:pStyle w:val="Sommario4"/>
-        <w:rPr>
-          <w:i w:val="0"/>
-          <w:noProof/>
-          <w:color w:val="auto"/>
-          <w:sz w:val="22"/>
-          <w:szCs w:val="22"/>
-        </w:rPr>
-      </w:pPr>
-      <w:hyperlink w:anchor="_Toc99836507" w:history="1">
-        <w:r>
-          <w:rPr>
-            <w:rStyle w:val="Collegamentoipertestuale"/>
-            <w:noProof/>
-          </w:rPr>
-          <w:t>Pronomi dimostrativi di lontananza</w:t>
-        </w:r>
-        <w:r>
-          <w:rPr>
-            <w:noProof/>
-            <w:webHidden/>
-          </w:rPr>
-          <w:tab/>
-        </w:r>
-        <w:r>
-          <w:rPr>
-            <w:noProof/>
-            <w:webHidden/>
-          </w:rPr>
-          <w:fldChar w:fldCharType="begin"/>
-        </w:r>
-        <w:r>
-          <w:rPr>
-            <w:noProof/>
-            <w:webHidden/>
-          </w:rPr>
-          <w:instrText xml:space="preserve"> PAGEREF _Toc99836507 \h </w:instrText>
+          <w:instrText xml:space="preserve"> PAGEREF _Toc99915804 \h </w:instrText>
         </w:r>
         <w:r>
           <w:rPr>
@@ -3005,10 +2936,7 @@
     </w:p>
     <w:p>
       <w:pPr>
-        <w:pStyle w:val="Sommario3"/>
-        <w:tabs>
-          <w:tab w:val="right" w:pos="10456"/>
-        </w:tabs>
+        <w:pStyle w:val="Sommario4"/>
         <w:rPr>
           <w:i w:val="0"/>
           <w:noProof/>
@@ -3017,13 +2945,13 @@
           <w:szCs w:val="22"/>
         </w:rPr>
       </w:pPr>
-      <w:hyperlink w:anchor="_Toc99836508" w:history="1">
+      <w:hyperlink w:anchor="_Toc99915805" w:history="1">
         <w:r>
           <w:rPr>
             <w:rStyle w:val="Collegamentoipertestuale"/>
             <w:noProof/>
           </w:rPr>
-          <w:t>Pronomi interrogativi</w:t>
+          <w:t>Pronomi dimostrativi di lontananza</w:t>
         </w:r>
         <w:r>
           <w:rPr>
@@ -3044,7 +2972,7 @@
             <w:noProof/>
             <w:webHidden/>
           </w:rPr>
-          <w:instrText xml:space="preserve"> PAGEREF _Toc99836508 \h </w:instrText>
+          <w:instrText xml:space="preserve"> PAGEREF _Toc99915805 \h </w:instrText>
         </w:r>
         <w:r>
           <w:rPr>
@@ -3089,7 +3017,79 @@
           <w:szCs w:val="22"/>
         </w:rPr>
       </w:pPr>
-      <w:hyperlink w:anchor="_Toc99836509" w:history="1">
+      <w:hyperlink w:anchor="_Toc99915806" w:history="1">
+        <w:r>
+          <w:rPr>
+            <w:rStyle w:val="Collegamentoipertestuale"/>
+            <w:noProof/>
+          </w:rPr>
+          <w:t>Pronomi interrogativi</w:t>
+        </w:r>
+        <w:r>
+          <w:rPr>
+            <w:noProof/>
+            <w:webHidden/>
+          </w:rPr>
+          <w:tab/>
+        </w:r>
+        <w:r>
+          <w:rPr>
+            <w:noProof/>
+            <w:webHidden/>
+          </w:rPr>
+          <w:fldChar w:fldCharType="begin"/>
+        </w:r>
+        <w:r>
+          <w:rPr>
+            <w:noProof/>
+            <w:webHidden/>
+          </w:rPr>
+          <w:instrText xml:space="preserve"> PAGEREF _Toc99915806 \h </w:instrText>
+        </w:r>
+        <w:r>
+          <w:rPr>
+            <w:noProof/>
+            <w:webHidden/>
+          </w:rPr>
+        </w:r>
+        <w:r>
+          <w:rPr>
+            <w:noProof/>
+            <w:webHidden/>
+          </w:rPr>
+          <w:fldChar w:fldCharType="separate"/>
+        </w:r>
+        <w:r>
+          <w:rPr>
+            <w:noProof/>
+            <w:webHidden/>
+          </w:rPr>
+          <w:t>42</w:t>
+        </w:r>
+        <w:r>
+          <w:rPr>
+            <w:noProof/>
+            <w:webHidden/>
+          </w:rPr>
+          <w:fldChar w:fldCharType="end"/>
+        </w:r>
+      </w:hyperlink>
+    </w:p>
+    <w:p>
+      <w:pPr>
+        <w:pStyle w:val="Sommario3"/>
+        <w:tabs>
+          <w:tab w:val="right" w:pos="10456"/>
+        </w:tabs>
+        <w:rPr>
+          <w:i w:val="0"/>
+          <w:noProof/>
+          <w:color w:val="auto"/>
+          <w:sz w:val="22"/>
+          <w:szCs w:val="22"/>
+        </w:rPr>
+      </w:pPr>
+      <w:hyperlink w:anchor="_Toc99915807" w:history="1">
         <w:r>
           <w:rPr>
             <w:rStyle w:val="Collegamentoipertestuale"/>
@@ -3131,80 +3131,7 @@
             <w:noProof/>
             <w:webHidden/>
           </w:rPr>
-          <w:instrText xml:space="preserve"> PAGEREF _Toc99836509 \h </w:instrText>
-        </w:r>
-        <w:r>
-          <w:rPr>
-            <w:noProof/>
-            <w:webHidden/>
-          </w:rPr>
-        </w:r>
-        <w:r>
-          <w:rPr>
-            <w:noProof/>
-            <w:webHidden/>
-          </w:rPr>
-          <w:fldChar w:fldCharType="separate"/>
-        </w:r>
-        <w:r>
-          <w:rPr>
-            <w:noProof/>
-            <w:webHidden/>
-          </w:rPr>
-          <w:t>43</w:t>
-        </w:r>
-        <w:r>
-          <w:rPr>
-            <w:noProof/>
-            <w:webHidden/>
-          </w:rPr>
-          <w:fldChar w:fldCharType="end"/>
-        </w:r>
-      </w:hyperlink>
-    </w:p>
-    <w:p>
-      <w:pPr>
-        <w:pStyle w:val="Sommario3"/>
-        <w:tabs>
-          <w:tab w:val="right" w:pos="10456"/>
-        </w:tabs>
-        <w:rPr>
-          <w:i w:val="0"/>
-          <w:noProof/>
-          <w:color w:val="auto"/>
-          <w:sz w:val="22"/>
-          <w:szCs w:val="22"/>
-        </w:rPr>
-      </w:pPr>
-      <w:hyperlink w:anchor="_Toc99836510" w:history="1">
-        <w:r>
-          <w:rPr>
-            <w:rStyle w:val="Collegamentoipertestuale"/>
-            <w:noProof/>
-            <w:lang w:val="en-US"/>
-          </w:rPr>
-          <w:t>Pronomi relativi</w:t>
-        </w:r>
-        <w:r>
-          <w:rPr>
-            <w:noProof/>
-            <w:webHidden/>
-          </w:rPr>
-          <w:tab/>
-        </w:r>
-        <w:r>
-          <w:rPr>
-            <w:noProof/>
-            <w:webHidden/>
-          </w:rPr>
-          <w:fldChar w:fldCharType="begin"/>
-        </w:r>
-        <w:r>
-          <w:rPr>
-            <w:noProof/>
-            <w:webHidden/>
-          </w:rPr>
-          <w:instrText xml:space="preserve"> PAGEREF _Toc99836510 \h </w:instrText>
+          <w:instrText xml:space="preserve"> PAGEREF _Toc99915807 \h </w:instrText>
         </w:r>
         <w:r>
           <w:rPr>
@@ -3237,26 +3164,25 @@
     </w:p>
     <w:p>
       <w:pPr>
-        <w:pStyle w:val="Sommario2"/>
+        <w:pStyle w:val="Sommario3"/>
         <w:tabs>
           <w:tab w:val="right" w:pos="10456"/>
         </w:tabs>
         <w:rPr>
-          <w:b w:val="0"/>
+          <w:i w:val="0"/>
           <w:noProof/>
           <w:color w:val="auto"/>
           <w:sz w:val="22"/>
           <w:szCs w:val="22"/>
         </w:rPr>
       </w:pPr>
-      <w:hyperlink w:anchor="_Toc99836511" w:history="1">
+      <w:hyperlink w:anchor="_Toc99915808" w:history="1">
         <w:r>
           <w:rPr>
             <w:rStyle w:val="Collegamentoipertestuale"/>
             <w:noProof/>
-            <w:lang w:val="en-US"/>
           </w:rPr>
-          <w:t>Il verbo</w:t>
+          <w:t>Pronomi relativi</w:t>
         </w:r>
         <w:r>
           <w:rPr>
@@ -3277,7 +3203,7 @@
             <w:noProof/>
             <w:webHidden/>
           </w:rPr>
-          <w:instrText xml:space="preserve"> PAGEREF _Toc99836511 \h </w:instrText>
+          <w:instrText xml:space="preserve"> PAGEREF _Toc99915808 \h </w:instrText>
         </w:r>
         <w:r>
           <w:rPr>
@@ -3310,6 +3236,78 @@
     </w:p>
     <w:p>
       <w:pPr>
+        <w:pStyle w:val="Sommario2"/>
+        <w:tabs>
+          <w:tab w:val="right" w:pos="10456"/>
+        </w:tabs>
+        <w:rPr>
+          <w:b w:val="0"/>
+          <w:noProof/>
+          <w:color w:val="auto"/>
+          <w:sz w:val="22"/>
+          <w:szCs w:val="22"/>
+        </w:rPr>
+      </w:pPr>
+      <w:hyperlink w:anchor="_Toc99915809" w:history="1">
+        <w:r>
+          <w:rPr>
+            <w:rStyle w:val="Collegamentoipertestuale"/>
+            <w:noProof/>
+          </w:rPr>
+          <w:t>Il verbo</w:t>
+        </w:r>
+        <w:r>
+          <w:rPr>
+            <w:noProof/>
+            <w:webHidden/>
+          </w:rPr>
+          <w:tab/>
+        </w:r>
+        <w:r>
+          <w:rPr>
+            <w:noProof/>
+            <w:webHidden/>
+          </w:rPr>
+          <w:fldChar w:fldCharType="begin"/>
+        </w:r>
+        <w:r>
+          <w:rPr>
+            <w:noProof/>
+            <w:webHidden/>
+          </w:rPr>
+          <w:instrText xml:space="preserve"> PAGEREF _Toc99915809 \h </w:instrText>
+        </w:r>
+        <w:r>
+          <w:rPr>
+            <w:noProof/>
+            <w:webHidden/>
+          </w:rPr>
+        </w:r>
+        <w:r>
+          <w:rPr>
+            <w:noProof/>
+            <w:webHidden/>
+          </w:rPr>
+          <w:fldChar w:fldCharType="separate"/>
+        </w:r>
+        <w:r>
+          <w:rPr>
+            <w:noProof/>
+            <w:webHidden/>
+          </w:rPr>
+          <w:t>46</w:t>
+        </w:r>
+        <w:r>
+          <w:rPr>
+            <w:noProof/>
+            <w:webHidden/>
+          </w:rPr>
+          <w:fldChar w:fldCharType="end"/>
+        </w:r>
+      </w:hyperlink>
+    </w:p>
+    <w:p>
+      <w:pPr>
         <w:pStyle w:val="Sommario3"/>
         <w:tabs>
           <w:tab w:val="right" w:pos="10456"/>
@@ -3322,7 +3320,7 @@
           <w:szCs w:val="22"/>
         </w:rPr>
       </w:pPr>
-      <w:hyperlink w:anchor="_Toc99836512" w:history="1">
+      <w:hyperlink w:anchor="_Toc99915810" w:history="1">
         <w:r>
           <w:rPr>
             <w:rStyle w:val="Collegamentoipertestuale"/>
@@ -3350,79 +3348,7 @@
             <w:noProof/>
             <w:webHidden/>
           </w:rPr>
-          <w:instrText xml:space="preserve"> PAGEREF _Toc99836512 \h </w:instrText>
-        </w:r>
-        <w:r>
-          <w:rPr>
-            <w:noProof/>
-            <w:webHidden/>
-          </w:rPr>
-        </w:r>
-        <w:r>
-          <w:rPr>
-            <w:noProof/>
-            <w:webHidden/>
-          </w:rPr>
-          <w:fldChar w:fldCharType="separate"/>
-        </w:r>
-        <w:r>
-          <w:rPr>
-            <w:noProof/>
-            <w:webHidden/>
-          </w:rPr>
-          <w:t>47</w:t>
-        </w:r>
-        <w:r>
-          <w:rPr>
-            <w:noProof/>
-            <w:webHidden/>
-          </w:rPr>
-          <w:fldChar w:fldCharType="end"/>
-        </w:r>
-      </w:hyperlink>
-    </w:p>
-    <w:p>
-      <w:pPr>
-        <w:pStyle w:val="Sommario3"/>
-        <w:tabs>
-          <w:tab w:val="right" w:pos="10456"/>
-        </w:tabs>
-        <w:rPr>
-          <w:i w:val="0"/>
-          <w:noProof/>
-          <w:color w:val="auto"/>
-          <w:sz w:val="22"/>
-          <w:szCs w:val="22"/>
-        </w:rPr>
-      </w:pPr>
-      <w:hyperlink w:anchor="_Toc99836513" w:history="1">
-        <w:r>
-          <w:rPr>
-            <w:rStyle w:val="Collegamentoipertestuale"/>
-            <w:noProof/>
-          </w:rPr>
-          <w:t>Il tempo</w:t>
-        </w:r>
-        <w:r>
-          <w:rPr>
-            <w:noProof/>
-            <w:webHidden/>
-          </w:rPr>
-          <w:tab/>
-        </w:r>
-        <w:r>
-          <w:rPr>
-            <w:noProof/>
-            <w:webHidden/>
-          </w:rPr>
-          <w:fldChar w:fldCharType="begin"/>
-        </w:r>
-        <w:r>
-          <w:rPr>
-            <w:noProof/>
-            <w:webHidden/>
-          </w:rPr>
-          <w:instrText xml:space="preserve"> PAGEREF _Toc99836513 \h </w:instrText>
+          <w:instrText xml:space="preserve"> PAGEREF _Toc99915810 \h </w:instrText>
         </w:r>
         <w:r>
           <w:rPr>
@@ -3467,13 +3393,13 @@
           <w:szCs w:val="22"/>
         </w:rPr>
       </w:pPr>
-      <w:hyperlink w:anchor="_Toc99836514" w:history="1">
+      <w:hyperlink w:anchor="_Toc99915811" w:history="1">
         <w:r>
           <w:rPr>
             <w:rStyle w:val="Collegamentoipertestuale"/>
             <w:noProof/>
           </w:rPr>
-          <w:t>Persona e numero</w:t>
+          <w:t>Il tempo</w:t>
         </w:r>
         <w:r>
           <w:rPr>
@@ -3494,7 +3420,7 @@
             <w:noProof/>
             <w:webHidden/>
           </w:rPr>
-          <w:instrText xml:space="preserve"> PAGEREF _Toc99836514 \h </w:instrText>
+          <w:instrText xml:space="preserve"> PAGEREF _Toc99915811 \h </w:instrText>
         </w:r>
         <w:r>
           <w:rPr>
@@ -3527,6 +3453,222 @@
     </w:p>
     <w:p>
       <w:pPr>
+        <w:pStyle w:val="Sommario3"/>
+        <w:tabs>
+          <w:tab w:val="right" w:pos="10456"/>
+        </w:tabs>
+        <w:rPr>
+          <w:i w:val="0"/>
+          <w:noProof/>
+          <w:color w:val="auto"/>
+          <w:sz w:val="22"/>
+          <w:szCs w:val="22"/>
+        </w:rPr>
+      </w:pPr>
+      <w:hyperlink w:anchor="_Toc99915812" w:history="1">
+        <w:r>
+          <w:rPr>
+            <w:rStyle w:val="Collegamentoipertestuale"/>
+            <w:noProof/>
+          </w:rPr>
+          <w:t>Persona e numero</w:t>
+        </w:r>
+        <w:r>
+          <w:rPr>
+            <w:noProof/>
+            <w:webHidden/>
+          </w:rPr>
+          <w:tab/>
+        </w:r>
+        <w:r>
+          <w:rPr>
+            <w:noProof/>
+            <w:webHidden/>
+          </w:rPr>
+          <w:fldChar w:fldCharType="begin"/>
+        </w:r>
+        <w:r>
+          <w:rPr>
+            <w:noProof/>
+            <w:webHidden/>
+          </w:rPr>
+          <w:instrText xml:space="preserve"> PAGEREF _Toc99915812 \h </w:instrText>
+        </w:r>
+        <w:r>
+          <w:rPr>
+            <w:noProof/>
+            <w:webHidden/>
+          </w:rPr>
+        </w:r>
+        <w:r>
+          <w:rPr>
+            <w:noProof/>
+            <w:webHidden/>
+          </w:rPr>
+          <w:fldChar w:fldCharType="separate"/>
+        </w:r>
+        <w:r>
+          <w:rPr>
+            <w:noProof/>
+            <w:webHidden/>
+          </w:rPr>
+          <w:t>50</w:t>
+        </w:r>
+        <w:r>
+          <w:rPr>
+            <w:noProof/>
+            <w:webHidden/>
+          </w:rPr>
+          <w:fldChar w:fldCharType="end"/>
+        </w:r>
+      </w:hyperlink>
+    </w:p>
+    <w:p>
+      <w:pPr>
+        <w:pStyle w:val="Sommario3"/>
+        <w:tabs>
+          <w:tab w:val="right" w:pos="10456"/>
+        </w:tabs>
+        <w:rPr>
+          <w:i w:val="0"/>
+          <w:noProof/>
+          <w:color w:val="auto"/>
+          <w:sz w:val="22"/>
+          <w:szCs w:val="22"/>
+        </w:rPr>
+      </w:pPr>
+      <w:hyperlink w:anchor="_Toc99915813" w:history="1">
+        <w:r>
+          <w:rPr>
+            <w:rStyle w:val="Collegamentoipertestuale"/>
+            <w:noProof/>
+          </w:rPr>
+          <w:t>L’aspetto</w:t>
+        </w:r>
+        <w:r>
+          <w:rPr>
+            <w:noProof/>
+            <w:webHidden/>
+          </w:rPr>
+          <w:tab/>
+        </w:r>
+        <w:r>
+          <w:rPr>
+            <w:noProof/>
+            <w:webHidden/>
+          </w:rPr>
+          <w:fldChar w:fldCharType="begin"/>
+        </w:r>
+        <w:r>
+          <w:rPr>
+            <w:noProof/>
+            <w:webHidden/>
+          </w:rPr>
+          <w:instrText xml:space="preserve"> PAGEREF _Toc99915813 \h </w:instrText>
+        </w:r>
+        <w:r>
+          <w:rPr>
+            <w:noProof/>
+            <w:webHidden/>
+          </w:rPr>
+        </w:r>
+        <w:r>
+          <w:rPr>
+            <w:noProof/>
+            <w:webHidden/>
+          </w:rPr>
+          <w:fldChar w:fldCharType="separate"/>
+        </w:r>
+        <w:r>
+          <w:rPr>
+            <w:noProof/>
+            <w:webHidden/>
+          </w:rPr>
+          <w:t>51</w:t>
+        </w:r>
+        <w:r>
+          <w:rPr>
+            <w:noProof/>
+            <w:webHidden/>
+          </w:rPr>
+          <w:fldChar w:fldCharType="end"/>
+        </w:r>
+      </w:hyperlink>
+    </w:p>
+    <w:p>
+      <w:pPr>
+        <w:pStyle w:val="Sommario3"/>
+        <w:tabs>
+          <w:tab w:val="right" w:pos="10456"/>
+        </w:tabs>
+        <w:rPr>
+          <w:i w:val="0"/>
+          <w:noProof/>
+          <w:color w:val="auto"/>
+          <w:sz w:val="22"/>
+          <w:szCs w:val="22"/>
+        </w:rPr>
+      </w:pPr>
+      <w:hyperlink w:anchor="_Toc99915814" w:history="1">
+        <w:r>
+          <w:rPr>
+            <w:rStyle w:val="Collegamentoipertestuale"/>
+            <w:noProof/>
+          </w:rPr>
+          <w:t>La coniugazione</w:t>
+        </w:r>
+        <w:r>
+          <w:rPr>
+            <w:noProof/>
+            <w:webHidden/>
+          </w:rPr>
+          <w:tab/>
+        </w:r>
+        <w:r>
+          <w:rPr>
+            <w:noProof/>
+            <w:webHidden/>
+          </w:rPr>
+          <w:fldChar w:fldCharType="begin"/>
+        </w:r>
+        <w:r>
+          <w:rPr>
+            <w:noProof/>
+            <w:webHidden/>
+          </w:rPr>
+          <w:instrText xml:space="preserve"> PAGEREF _Toc99915814 \h </w:instrText>
+        </w:r>
+        <w:r>
+          <w:rPr>
+            <w:noProof/>
+            <w:webHidden/>
+          </w:rPr>
+        </w:r>
+        <w:r>
+          <w:rPr>
+            <w:noProof/>
+            <w:webHidden/>
+          </w:rPr>
+          <w:fldChar w:fldCharType="separate"/>
+        </w:r>
+        <w:r>
+          <w:rPr>
+            <w:noProof/>
+            <w:webHidden/>
+          </w:rPr>
+          <w:t>52</w:t>
+        </w:r>
+        <w:r>
+          <w:rPr>
+            <w:noProof/>
+            <w:webHidden/>
+          </w:rPr>
+          <w:fldChar w:fldCharType="end"/>
+        </w:r>
+      </w:hyperlink>
+    </w:p>
+    <w:p>
+      <w:pPr>
         <w:jc w:val="left"/>
         <w:rPr>
           <w:rFonts w:ascii="Noto Sans Mono" w:hAnsi="Noto Sans Mono" w:cs="Noto Sans Mono"/>
@@ -3559,7 +3701,7 @@
       <w:pPr>
         <w:pStyle w:val="Titolo2"/>
       </w:pPr>
-      <w:bookmarkStart w:id="1" w:name="_Toc99836479"/>
+      <w:bookmarkStart w:id="1" w:name="_Toc99915777"/>
       <w:r>
         <w:lastRenderedPageBreak/>
         <w:t xml:space="preserve">LA </w:t>
@@ -4026,7 +4168,7 @@
       <w:pPr>
         <w:pStyle w:val="Titolo1"/>
       </w:pPr>
-      <w:bookmarkStart w:id="2" w:name="_Toc99836480"/>
+      <w:bookmarkStart w:id="2" w:name="_Toc99915778"/>
       <w:r>
         <w:t>Alfabeto</w:t>
       </w:r>
@@ -4066,7 +4208,7 @@
         </w:rPr>
         <w:br w:type="page"/>
       </w:r>
-      <w:bookmarkStart w:id="3" w:name="_Toc99836481"/>
+      <w:bookmarkStart w:id="3" w:name="_Toc99915779"/>
       <w:r>
         <w:lastRenderedPageBreak/>
         <w:t>Alfabeto</w:t>
@@ -10486,7 +10628,7 @@
       <w:pPr>
         <w:pStyle w:val="Titolo2"/>
       </w:pPr>
-      <w:bookmarkStart w:id="8" w:name="_Toc99836482"/>
+      <w:bookmarkStart w:id="8" w:name="_Toc99915780"/>
       <w:r>
         <w:lastRenderedPageBreak/>
         <w:t xml:space="preserve">Regole </w:t>
@@ -11918,7 +12060,7 @@
       <w:pPr>
         <w:pStyle w:val="Titolo2"/>
       </w:pPr>
-      <w:bookmarkStart w:id="9" w:name="_Toc99836483"/>
+      <w:bookmarkStart w:id="9" w:name="_Toc99915781"/>
       <w:r>
         <w:lastRenderedPageBreak/>
         <w:t xml:space="preserve">Il </w:t>
@@ -12599,7 +12741,7 @@
           <w:lang w:val="bg-BG"/>
         </w:rPr>
       </w:pPr>
-      <w:bookmarkStart w:id="10" w:name="_Toc99836484"/>
+      <w:bookmarkStart w:id="10" w:name="_Toc99915782"/>
       <w:r>
         <w:rPr>
           <w:lang w:val="bg-BG"/>
@@ -12952,7 +13094,7 @@
       <w:pPr>
         <w:pStyle w:val="Titolo2"/>
       </w:pPr>
-      <w:bookmarkStart w:id="11" w:name="_Toc99836485"/>
+      <w:bookmarkStart w:id="11" w:name="_Toc99915783"/>
       <w:r>
         <w:lastRenderedPageBreak/>
         <w:t>L’accento</w:t>
@@ -13121,7 +13263,7 @@
       <w:pPr>
         <w:pStyle w:val="Titolo2"/>
       </w:pPr>
-      <w:bookmarkStart w:id="12" w:name="_Toc99836486"/>
+      <w:bookmarkStart w:id="12" w:name="_Toc99915784"/>
       <w:r>
         <w:lastRenderedPageBreak/>
         <w:t>La maiuscola</w:t>
@@ -13265,7 +13407,7 @@
       <w:pPr>
         <w:pStyle w:val="Titolo2"/>
       </w:pPr>
-      <w:bookmarkStart w:id="13" w:name="_Toc99836487"/>
+      <w:bookmarkStart w:id="13" w:name="_Toc99915785"/>
       <w:r>
         <w:lastRenderedPageBreak/>
         <w:t>La punteggiatura</w:t>
@@ -13845,7 +13987,7 @@
       <w:pPr>
         <w:pStyle w:val="Titolo1"/>
       </w:pPr>
-      <w:bookmarkStart w:id="14" w:name="_Toc99836488"/>
+      <w:bookmarkStart w:id="14" w:name="_Toc99915786"/>
       <w:r>
         <w:t>L</w:t>
       </w:r>
@@ -13864,7 +14006,7 @@
       <w:r>
         <w:br w:type="page"/>
       </w:r>
-      <w:bookmarkStart w:id="15" w:name="_Toc99836489"/>
+      <w:bookmarkStart w:id="15" w:name="_Toc99915787"/>
       <w:r>
         <w:lastRenderedPageBreak/>
         <w:t>L’</w:t>
@@ -14868,7 +15010,7 @@
       <w:pPr>
         <w:pStyle w:val="Titolo2"/>
       </w:pPr>
-      <w:bookmarkStart w:id="16" w:name="_Toc99836490"/>
+      <w:bookmarkStart w:id="16" w:name="_Toc99915788"/>
       <w:r>
         <w:lastRenderedPageBreak/>
         <w:t xml:space="preserve">Il </w:t>
@@ -15367,6 +15509,144 @@
         <w:t xml:space="preserve"> vedremo come formare le varie forme di genere, numero e per la loro funzione logica nella frase.</w:t>
       </w:r>
     </w:p>
+    <w:p/>
+    <w:p>
+      <w:pPr>
+        <w:pStyle w:val="Titolo5"/>
+      </w:pPr>
+      <w:r>
+        <w:lastRenderedPageBreak/>
+        <w:t>Genere e numero</w:t>
+      </w:r>
+    </w:p>
+    <w:p>
+      <w:r>
+        <w:t xml:space="preserve">I sostantivi possono avere </w:t>
+      </w:r>
+      <w:r>
+        <w:rPr>
+          <w:b/>
+          <w:bCs/>
+        </w:rPr>
+        <w:t>tre generi</w:t>
+      </w:r>
+      <w:r>
+        <w:t xml:space="preserve"> e </w:t>
+      </w:r>
+      <w:r>
+        <w:rPr>
+          <w:b/>
+          <w:bCs/>
+        </w:rPr>
+        <w:t>due numeri</w:t>
+      </w:r>
+      <w:r>
+        <w:rPr>
+          <w:b/>
+          <w:bCs/>
+        </w:rPr>
+        <w:t xml:space="preserve"> </w:t>
+      </w:r>
+      <w:r>
+        <w:rPr>
+          <w:i/>
+          <w:iCs/>
+        </w:rPr>
+        <w:t>(</w:t>
+      </w:r>
+      <w:r>
+        <w:rPr>
+          <w:i/>
+          <w:iCs/>
+        </w:rPr>
+        <w:t>singolare e plurale</w:t>
+      </w:r>
+      <w:r>
+        <w:rPr>
+          <w:i/>
+          <w:iCs/>
+        </w:rPr>
+        <w:t>)</w:t>
+      </w:r>
+      <w:r>
+        <w:t>, per i generi abbiamo:</w:t>
+      </w:r>
+    </w:p>
+    <w:p>
+      <w:pPr>
+        <w:pStyle w:val="Paragrafoelenco"/>
+        <w:numPr>
+          <w:ilvl w:val="0"/>
+          <w:numId w:val="46"/>
+        </w:numPr>
+      </w:pPr>
+      <w:r>
+        <w:rPr>
+          <w:b/>
+          <w:bCs/>
+        </w:rPr>
+        <w:t xml:space="preserve">Maschile: </w:t>
+      </w:r>
+      <w:r>
+        <w:t>si usa per r</w:t>
+      </w:r>
+      <w:r>
+        <w:t>iferirsi a sostantivi singoli di genere maschile;</w:t>
+      </w:r>
+    </w:p>
+    <w:p>
+      <w:pPr>
+        <w:pStyle w:val="Paragrafoelenco"/>
+        <w:numPr>
+          <w:ilvl w:val="0"/>
+          <w:numId w:val="46"/>
+        </w:numPr>
+      </w:pPr>
+      <w:r>
+        <w:rPr>
+          <w:b/>
+          <w:bCs/>
+        </w:rPr>
+        <w:t>Femminile:</w:t>
+      </w:r>
+      <w:r>
+        <w:t xml:space="preserve"> si usa per riferirsi invece a sostantivi singoli di genere femminile;</w:t>
+      </w:r>
+    </w:p>
+    <w:p>
+      <w:pPr>
+        <w:pStyle w:val="Paragrafoelenco"/>
+        <w:numPr>
+          <w:ilvl w:val="0"/>
+          <w:numId w:val="46"/>
+        </w:numPr>
+      </w:pPr>
+      <w:r>
+        <w:rPr>
+          <w:b/>
+          <w:bCs/>
+        </w:rPr>
+        <w:t>Neutro:</w:t>
+      </w:r>
+      <w:r>
+        <w:t xml:space="preserve"> si usa per riferirsi a sostantivi singoli o plurimi, i quali non specificano o non fanno parte di alcun genere</w:t>
+      </w:r>
+    </w:p>
+    <w:p>
+      <w:r>
+        <w:t xml:space="preserve">Il plurale dei sostantivi è sempre e solo </w:t>
+      </w:r>
+      <w:r>
+        <w:rPr>
+          <w:b/>
+          <w:bCs/>
+        </w:rPr>
+        <w:t>neutro</w:t>
+      </w:r>
+      <w:r>
+        <w:t>.</w:t>
+      </w:r>
+    </w:p>
     <w:p>
       <w:pPr>
         <w:jc w:val="left"/>
@@ -15379,7 +15659,7 @@
       <w:pPr>
         <w:pStyle w:val="Titolo2"/>
       </w:pPr>
-      <w:bookmarkStart w:id="17" w:name="_Toc99836491"/>
+      <w:bookmarkStart w:id="17" w:name="_Toc99915789"/>
       <w:r>
         <w:lastRenderedPageBreak/>
         <w:t xml:space="preserve">Gli </w:t>
@@ -16907,7 +17187,7 @@
           <w:lang w:val="bg-BG"/>
         </w:rPr>
       </w:pPr>
-      <w:bookmarkStart w:id="18" w:name="_Toc99836492"/>
+      <w:bookmarkStart w:id="18" w:name="_Toc99915790"/>
       <w:r>
         <w:rPr>
           <w:lang w:val="bg-BG"/>
@@ -17102,6 +17382,9 @@
         </w:rPr>
       </w:pPr>
       <w:r>
+        <w:rPr>
+          <w:noProof/>
+        </w:rPr>
         <w:drawing>
           <wp:inline distT="0" distB="0" distL="0" distR="0" wp14:anchorId="40BE5218" wp14:editId="227619AD">
             <wp:extent cx="2047249" cy="4111378"/>
@@ -17265,6 +17548,9 @@
         <w:jc w:val="center"/>
       </w:pPr>
       <w:r>
+        <w:rPr>
+          <w:noProof/>
+        </w:rPr>
         <w:drawing>
           <wp:inline distT="0" distB="0" distL="0" distR="0" wp14:anchorId="1A0F9868" wp14:editId="1D3DDF10">
             <wp:extent cx="2231409" cy="4217512"/>
@@ -17480,6 +17766,9 @@
         <w:jc w:val="center"/>
       </w:pPr>
       <w:r>
+        <w:rPr>
+          <w:noProof/>
+        </w:rPr>
         <w:drawing>
           <wp:inline distT="0" distB="0" distL="0" distR="0" wp14:anchorId="1EBF2442" wp14:editId="0D634B1D">
             <wp:extent cx="2122360" cy="1262417"/>
@@ -17548,7 +17837,7 @@
         <w:pStyle w:val="Paragrafoelenco"/>
         <w:numPr>
           <w:ilvl w:val="0"/>
-          <w:numId w:val="40"/>
+          <w:numId w:val="39"/>
         </w:numPr>
         <w:spacing w:line="360" w:lineRule="auto"/>
       </w:pPr>
@@ -17592,7 +17881,7 @@
         <w:pStyle w:val="Paragrafoelenco"/>
         <w:numPr>
           <w:ilvl w:val="0"/>
-          <w:numId w:val="40"/>
+          <w:numId w:val="39"/>
         </w:numPr>
         <w:spacing w:line="360" w:lineRule="auto"/>
       </w:pPr>
@@ -17630,7 +17919,7 @@
       <w:pPr>
         <w:pStyle w:val="Titolo2"/>
       </w:pPr>
-      <w:bookmarkStart w:id="19" w:name="_Toc99836493"/>
+      <w:bookmarkStart w:id="19" w:name="_Toc99915791"/>
       <w:r>
         <w:lastRenderedPageBreak/>
         <w:t>C</w:t>
@@ -18355,7 +18644,7 @@
           <w:lang w:val="bg-BG"/>
         </w:rPr>
       </w:pPr>
-      <w:bookmarkStart w:id="20" w:name="_Toc99836494"/>
+      <w:bookmarkStart w:id="20" w:name="_Toc99915792"/>
       <w:r>
         <w:lastRenderedPageBreak/>
         <w:t xml:space="preserve">Declinazione </w:t>
@@ -18431,7 +18720,7 @@
       <w:pPr>
         <w:pStyle w:val="Titolo4"/>
       </w:pPr>
-      <w:bookmarkStart w:id="21" w:name="_Toc99836495"/>
+      <w:bookmarkStart w:id="21" w:name="_Toc99915793"/>
       <w:r>
         <w:lastRenderedPageBreak/>
         <w:t>Nominativo</w:t>
@@ -18930,7 +19219,7 @@
           <w:lang w:val="bg-BG"/>
         </w:rPr>
       </w:pPr>
-      <w:bookmarkStart w:id="22" w:name="_Toc99836496"/>
+      <w:bookmarkStart w:id="22" w:name="_Toc99915794"/>
       <w:r>
         <w:rPr>
           <w:lang w:val="bg-BG"/>
@@ -19273,7 +19562,7 @@
           <w:lang w:val="en-US"/>
         </w:rPr>
       </w:pPr>
-      <w:bookmarkStart w:id="23" w:name="_Toc99836497"/>
+      <w:bookmarkStart w:id="23" w:name="_Toc99915795"/>
       <w:r>
         <w:rPr>
           <w:lang w:val="bg-BG"/>
@@ -20004,7 +20293,7 @@
       <w:pPr>
         <w:pStyle w:val="Titolo4"/>
       </w:pPr>
-      <w:bookmarkStart w:id="24" w:name="_Toc99836498"/>
+      <w:bookmarkStart w:id="24" w:name="_Toc99915796"/>
       <w:r>
         <w:lastRenderedPageBreak/>
         <w:t>Strumentale</w:t>
@@ -20652,7 +20941,7 @@
           <w:lang w:val="bg-BG"/>
         </w:rPr>
       </w:pPr>
-      <w:bookmarkStart w:id="25" w:name="_Toc99836499"/>
+      <w:bookmarkStart w:id="25" w:name="_Toc99915797"/>
       <w:r>
         <w:rPr>
           <w:lang w:val="bg-BG"/>
@@ -21284,7 +21573,7 @@
       <w:pPr>
         <w:pStyle w:val="Titolo4"/>
       </w:pPr>
-      <w:bookmarkStart w:id="26" w:name="_Toc99836500"/>
+      <w:bookmarkStart w:id="26" w:name="_Toc99915798"/>
       <w:r>
         <w:lastRenderedPageBreak/>
         <w:t>Locativo</w:t>
@@ -21716,7 +22005,7 @@
       <w:pPr>
         <w:pStyle w:val="Titolo4"/>
       </w:pPr>
-      <w:bookmarkStart w:id="27" w:name="_Toc99836501"/>
+      <w:bookmarkStart w:id="27" w:name="_Toc99915799"/>
       <w:r>
         <w:lastRenderedPageBreak/>
         <w:t>Vocativo</w:t>
@@ -22020,7 +22309,7 @@
           <w:u w:val="single"/>
         </w:rPr>
       </w:pPr>
-      <w:bookmarkStart w:id="28" w:name="_Toc99836502"/>
+      <w:bookmarkStart w:id="28" w:name="_Toc99915800"/>
       <w:r>
         <w:lastRenderedPageBreak/>
         <w:t>Pronomi</w:t>
@@ -23705,7 +23994,7 @@
       <w:pPr>
         <w:pStyle w:val="Titolo3"/>
       </w:pPr>
-      <w:bookmarkStart w:id="29" w:name="_Toc99836503"/>
+      <w:bookmarkStart w:id="29" w:name="_Toc99915801"/>
       <w:r>
         <w:lastRenderedPageBreak/>
         <w:t xml:space="preserve">Pronomi </w:t>
@@ -24375,7 +24664,7 @@
       <w:pPr>
         <w:pStyle w:val="Titolo3"/>
       </w:pPr>
-      <w:bookmarkStart w:id="30" w:name="_Toc99836504"/>
+      <w:bookmarkStart w:id="30" w:name="_Toc99915802"/>
       <w:r>
         <w:lastRenderedPageBreak/>
         <w:t xml:space="preserve">Pronomi </w:t>
@@ -24751,7 +25040,7 @@
         </w:rPr>
         <w:br w:type="page"/>
       </w:r>
-      <w:bookmarkStart w:id="31" w:name="_Toc99836505"/>
+      <w:bookmarkStart w:id="31" w:name="_Toc99915803"/>
       <w:r>
         <w:lastRenderedPageBreak/>
         <w:t xml:space="preserve">Pronomi </w:t>
@@ -24937,7 +25226,7 @@
       <w:pPr>
         <w:pStyle w:val="Titolo4"/>
       </w:pPr>
-      <w:bookmarkStart w:id="32" w:name="_Toc99836506"/>
+      <w:bookmarkStart w:id="32" w:name="_Toc99915804"/>
       <w:r>
         <w:rPr>
           <w:lang w:val="bg-BG"/>
@@ -25261,7 +25550,7 @@
       <w:pPr>
         <w:pStyle w:val="Titolo4"/>
       </w:pPr>
-      <w:bookmarkStart w:id="33" w:name="_Toc99836507"/>
+      <w:bookmarkStart w:id="33" w:name="_Toc99915805"/>
       <w:r>
         <w:lastRenderedPageBreak/>
         <w:t>Pronomi dimostrativi di lontananza</w:t>
@@ -25422,7 +25711,7 @@
       <w:pPr>
         <w:pStyle w:val="Titolo3"/>
       </w:pPr>
-      <w:bookmarkStart w:id="34" w:name="_Toc99836508"/>
+      <w:bookmarkStart w:id="34" w:name="_Toc99915806"/>
       <w:r>
         <w:lastRenderedPageBreak/>
         <w:t>Pronomi interrogativi</w:t>
@@ -25747,6 +26036,9 @@
         <w:br/>
       </w:r>
       <w:r>
+        <w:rPr>
+          <w:noProof/>
+        </w:rPr>
         <w:drawing>
           <wp:inline distT="0" distB="0" distL="0" distR="0" wp14:anchorId="0547472B" wp14:editId="157F255D">
             <wp:extent cx="4633415" cy="933288"/>
@@ -25848,6 +26140,9 @@
         <w:br/>
       </w:r>
       <w:r>
+        <w:rPr>
+          <w:noProof/>
+        </w:rPr>
         <w:drawing>
           <wp:inline distT="0" distB="0" distL="0" distR="0" wp14:anchorId="6922C9E4" wp14:editId="7CA5CC55">
             <wp:extent cx="4632960" cy="933196"/>
@@ -25949,6 +26244,9 @@
         <w:br/>
       </w:r>
       <w:r>
+        <w:rPr>
+          <w:noProof/>
+        </w:rPr>
         <w:drawing>
           <wp:inline distT="0" distB="0" distL="0" distR="0" wp14:anchorId="75D774BE" wp14:editId="722F30DA">
             <wp:extent cx="4632960" cy="933197"/>
@@ -26050,6 +26348,9 @@
         <w:br/>
       </w:r>
       <w:r>
+        <w:rPr>
+          <w:noProof/>
+        </w:rPr>
         <w:drawing>
           <wp:inline distT="0" distB="0" distL="0" distR="0" wp14:anchorId="6A2B417E" wp14:editId="3B2406AC">
             <wp:extent cx="4810667" cy="968991"/>
@@ -26114,7 +26415,7 @@
       <w:pPr>
         <w:pStyle w:val="Titolo3"/>
       </w:pPr>
-      <w:bookmarkStart w:id="35" w:name="_Toc99836509"/>
+      <w:bookmarkStart w:id="35" w:name="_Toc99915807"/>
       <w:r>
         <w:t xml:space="preserve">Pronomi </w:t>
       </w:r>
@@ -26248,6 +26549,9 @@
         </w:rPr>
       </w:pPr>
       <w:r>
+        <w:rPr>
+          <w:noProof/>
+        </w:rPr>
         <w:drawing>
           <wp:inline distT="0" distB="0" distL="0" distR="0" wp14:anchorId="2B736FD2" wp14:editId="2980D80D">
             <wp:extent cx="3932812" cy="2415654"/>
@@ -26323,27 +26627,15 @@
     <w:p>
       <w:pPr>
         <w:pStyle w:val="Titolo3"/>
-        <w:rPr>
-          <w:lang w:val="en-US"/>
-        </w:rPr>
-      </w:pPr>
-      <w:bookmarkStart w:id="36" w:name="_Toc99836510"/>
-      <w:r>
-        <w:rPr>
-          <w:lang w:val="en-US"/>
-        </w:rPr>
+      </w:pPr>
+      <w:bookmarkStart w:id="36" w:name="_Toc99915808"/>
+      <w:r>
         <w:lastRenderedPageBreak/>
         <w:t>Pronomi relativi</w:t>
       </w:r>
       <w:bookmarkEnd w:id="36"/>
     </w:p>
-    <w:p>
-      <w:pPr>
-        <w:rPr>
-          <w:lang w:val="en-US"/>
-        </w:rPr>
-      </w:pPr>
-    </w:p>
+    <w:p/>
     <w:p>
       <w:pPr>
         <w:rPr>
@@ -26673,27 +26965,15 @@
     <w:p>
       <w:pPr>
         <w:pStyle w:val="Titolo2"/>
-        <w:rPr>
-          <w:lang w:val="en-US"/>
-        </w:rPr>
-      </w:pPr>
-      <w:bookmarkStart w:id="37" w:name="_Toc99836511"/>
-      <w:r>
-        <w:rPr>
-          <w:lang w:val="en-US"/>
-        </w:rPr>
+      </w:pPr>
+      <w:bookmarkStart w:id="37" w:name="_Toc99915809"/>
+      <w:r>
         <w:lastRenderedPageBreak/>
         <w:t>Il verbo</w:t>
       </w:r>
       <w:bookmarkEnd w:id="37"/>
     </w:p>
-    <w:p>
-      <w:pPr>
-        <w:rPr>
-          <w:lang w:val="en-US"/>
-        </w:rPr>
-      </w:pPr>
-    </w:p>
+    <w:p/>
     <w:p>
       <w:r>
         <w:t xml:space="preserve">Il </w:t>
@@ -26753,6 +27033,9 @@
         </w:rPr>
       </w:pPr>
       <w:r>
+        <w:rPr>
+          <w:noProof/>
+        </w:rPr>
         <w:drawing>
           <wp:inline distT="0" distB="0" distL="0" distR="0" wp14:anchorId="7FA2C77A" wp14:editId="70AAB091">
             <wp:extent cx="4531995" cy="874395"/>
@@ -26808,7 +27091,7 @@
         <w:pStyle w:val="Paragrafoelenco"/>
         <w:numPr>
           <w:ilvl w:val="0"/>
-          <w:numId w:val="41"/>
+          <w:numId w:val="40"/>
         </w:numPr>
         <w:jc w:val="left"/>
         <w:rPr>
@@ -26840,6 +27123,481 @@
       </w:r>
       <w:r>
         <w:t>he da significato al verbo;</w:t>
+      </w:r>
+    </w:p>
+    <w:p>
+      <w:pPr>
+        <w:pStyle w:val="Paragrafoelenco"/>
+        <w:numPr>
+          <w:ilvl w:val="0"/>
+          <w:numId w:val="40"/>
+        </w:numPr>
+        <w:jc w:val="left"/>
+        <w:rPr>
+          <w:lang w:val="bg-BG"/>
+        </w:rPr>
+      </w:pPr>
+      <w:r>
+        <w:t xml:space="preserve">La </w:t>
+      </w:r>
+      <w:r>
+        <w:rPr>
+          <w:b/>
+          <w:bCs/>
+        </w:rPr>
+        <w:t>vocale tematica</w:t>
+      </w:r>
+      <w:r>
+        <w:t xml:space="preserve"> individua una delle </w:t>
+      </w:r>
+      <w:r>
+        <w:t xml:space="preserve">4 coniugazioni: </w:t>
+      </w:r>
+      <w:r>
+        <w:rPr>
+          <w:i/>
+          <w:iCs/>
+        </w:rPr>
+        <w:t>-a</w:t>
+      </w:r>
+      <w:r>
+        <w:rPr>
+          <w:i/>
+          <w:iCs/>
+          <w:lang w:val="bg-BG"/>
+        </w:rPr>
+        <w:t>ć, -ąć, -eć, -ić</w:t>
+      </w:r>
+      <w:r>
+        <w:rPr>
+          <w:i/>
+          <w:iCs/>
+          <w:lang w:val="bg-BG"/>
+        </w:rPr>
+        <w:t>, -yć</w:t>
+      </w:r>
+      <w:r>
+        <w:rPr>
+          <w:lang w:val="bg-BG"/>
+        </w:rPr>
+        <w:t xml:space="preserve">; </w:t>
+      </w:r>
+    </w:p>
+    <w:p>
+      <w:pPr>
+        <w:pStyle w:val="Paragrafoelenco"/>
+        <w:numPr>
+          <w:ilvl w:val="0"/>
+          <w:numId w:val="40"/>
+        </w:numPr>
+        <w:jc w:val="left"/>
+        <w:rPr>
+          <w:lang w:val="bg-BG"/>
+        </w:rPr>
+      </w:pPr>
+      <w:r>
+        <w:t xml:space="preserve">La </w:t>
+      </w:r>
+      <w:r>
+        <w:rPr>
+          <w:b/>
+          <w:bCs/>
+        </w:rPr>
+        <w:t xml:space="preserve">desinenza </w:t>
+      </w:r>
+      <w:r>
+        <w:t xml:space="preserve">invece mostra </w:t>
+      </w:r>
+      <w:r>
+        <w:t xml:space="preserve">l’informazione relativa al modo, al tempo, alla persona e al numero del verbo. Per esempio </w:t>
+      </w:r>
+      <w:r>
+        <w:rPr>
+          <w:b/>
+          <w:bCs/>
+        </w:rPr>
+        <w:t>-m</w:t>
+      </w:r>
+      <w:r>
+        <w:t xml:space="preserve"> è la desinenza della prima persona singolare indicativo presente</w:t>
+      </w:r>
+      <w:r>
+        <w:rPr>
+          <w:lang w:val="bg-BG"/>
+        </w:rPr>
+        <w:t>;</w:t>
+      </w:r>
+    </w:p>
+    <w:p>
+      <w:pPr>
+        <w:jc w:val="left"/>
+        <w:rPr>
+          <w:lang w:val="bg-BG"/>
+        </w:rPr>
+      </w:pPr>
+      <w:r>
+        <w:rPr>
+          <w:lang w:val="bg-BG"/>
+        </w:rPr>
+        <w:t xml:space="preserve">La radice e la vocale tematica insieme danno origine al </w:t>
+      </w:r>
+      <w:r>
+        <w:rPr>
+          <w:b/>
+          <w:bCs/>
+          <w:lang w:val="bg-BG"/>
+        </w:rPr>
+        <w:t>tema</w:t>
+      </w:r>
+      <w:r>
+        <w:rPr>
+          <w:lang w:val="bg-BG"/>
+        </w:rPr>
+        <w:t xml:space="preserve">: movi- </w:t>
+      </w:r>
+      <w:r>
+        <w:t xml:space="preserve">è </w:t>
+      </w:r>
+      <w:r>
+        <w:t xml:space="preserve">il tema di </w:t>
+      </w:r>
+      <w:r>
+        <w:rPr>
+          <w:lang w:val="bg-BG"/>
+        </w:rPr>
+        <w:t>mović.</w:t>
+      </w:r>
+    </w:p>
+    <w:p>
+      <w:pPr>
+        <w:pStyle w:val="Titolo5"/>
+        <w:rPr>
+          <w:lang w:val="bg-BG"/>
+        </w:rPr>
+      </w:pPr>
+      <w:r>
+        <w:rPr>
+          <w:lang w:val="bg-BG"/>
+        </w:rPr>
+        <w:t>Verbi transitivi e intransitivi</w:t>
+      </w:r>
+    </w:p>
+    <w:p>
+      <w:pPr>
+        <w:rPr>
+          <w:lang w:val="bg-BG"/>
+        </w:rPr>
+      </w:pPr>
+      <w:r>
+        <w:t xml:space="preserve">I </w:t>
+      </w:r>
+      <w:r>
+        <w:rPr>
+          <w:b/>
+          <w:bCs/>
+        </w:rPr>
+        <w:t>verbi transitivi</w:t>
+      </w:r>
+      <w:r>
+        <w:t xml:space="preserve"> sono quei verbi che possono avere un complemento oggetto</w:t>
+      </w:r>
+      <w:r>
+        <w:rPr>
+          <w:lang w:val="bg-BG"/>
+        </w:rPr>
+        <w:t xml:space="preserve">, ma che </w:t>
+      </w:r>
+      <w:r>
+        <w:rPr>
+          <w:lang w:val="bg-BG"/>
+        </w:rPr>
+        <w:t>non sono sempre seguiti</w:t>
+      </w:r>
+      <w:r>
+        <w:rPr>
+          <w:lang w:val="bg-BG"/>
+        </w:rPr>
+        <w:t xml:space="preserve"> da esso,</w:t>
+      </w:r>
+      <w:r>
+        <w:t xml:space="preserve"> quando non viene espresso si parla di verbo transitivo in </w:t>
+      </w:r>
+      <w:r>
+        <w:rPr>
+          <w:b/>
+          <w:bCs/>
+        </w:rPr>
+        <w:t>forma assoluta</w:t>
+      </w:r>
+      <w:r>
+        <w:t>.</w:t>
+      </w:r>
+      <w:r>
+        <w:rPr>
+          <w:lang w:val="bg-BG"/>
+        </w:rPr>
+        <w:t xml:space="preserve"> </w:t>
+      </w:r>
+    </w:p>
+    <w:p>
+      <w:pPr>
+        <w:jc w:val="center"/>
+        <w:rPr>
+          <w:i/>
+          <w:iCs/>
+          <w:lang w:val="bg-BG"/>
+        </w:rPr>
+      </w:pPr>
+      <w:r>
+        <w:rPr>
+          <w:lang w:val="bg-BG"/>
+        </w:rPr>
+        <w:t>Polina ljubi</w:t>
+      </w:r>
+      <w:r>
+        <w:t xml:space="preserve"> </w:t>
+      </w:r>
+      <w:r>
+        <w:rPr>
+          <w:i/>
+          <w:iCs/>
+          <w:lang w:val="bg-BG"/>
+        </w:rPr>
+        <w:t>tą movą</w:t>
+      </w:r>
+      <w:r>
+        <w:rPr>
+          <w:i/>
+          <w:iCs/>
+          <w:lang w:val="bg-BG"/>
+        </w:rPr>
+        <w:t>.</w:t>
+      </w:r>
+    </w:p>
+    <w:p>
+      <w:pPr>
+        <w:jc w:val="left"/>
+        <w:rPr>
+          <w:lang w:val="bg-BG"/>
+        </w:rPr>
+      </w:pPr>
+      <w:r>
+        <w:rPr>
+          <w:lang w:val="bg-BG"/>
+        </w:rPr>
+        <w:br w:type="page"/>
+      </w:r>
+    </w:p>
+    <w:p>
+      <w:r>
+        <w:rPr>
+          <w:lang w:val="bg-BG"/>
+        </w:rPr>
+        <w:lastRenderedPageBreak/>
+        <w:t>I verbi intransitivi invece non possono avere un complemento oggetto</w:t>
+      </w:r>
+      <w:r>
+        <w:t xml:space="preserve">, </w:t>
+      </w:r>
+      <w:r>
+        <w:t xml:space="preserve">possono diventare transitivi quando sono seguiti dal </w:t>
+      </w:r>
+      <w:r>
+        <w:rPr>
+          <w:b/>
+          <w:bCs/>
+        </w:rPr>
+        <w:t>complemento oggetto interno</w:t>
+      </w:r>
+      <w:r>
+        <w:t>, un sostantivo che ha la stessa radice del verbo.</w:t>
+      </w:r>
+    </w:p>
+    <w:p>
+      <w:pPr>
+        <w:jc w:val="center"/>
+        <w:rPr>
+          <w:lang w:val="bg-BG"/>
+        </w:rPr>
+      </w:pPr>
+      <w:r>
+        <w:rPr>
+          <w:lang w:val="bg-BG"/>
+        </w:rPr>
+        <w:t>Majkata spi.</w:t>
+      </w:r>
+    </w:p>
+    <w:p>
+      <w:pPr>
+        <w:rPr>
+          <w:lang w:val="bg-BG"/>
+        </w:rPr>
+      </w:pPr>
+      <w:r>
+        <w:rPr>
+          <w:lang w:val="bg-BG"/>
+        </w:rPr>
+        <w:t xml:space="preserve">Alcuni verbi possono essere sia </w:t>
+      </w:r>
+      <w:r>
+        <w:rPr>
+          <w:b/>
+          <w:bCs/>
+          <w:lang w:val="bg-BG"/>
+        </w:rPr>
+        <w:t>transitivi</w:t>
+      </w:r>
+      <w:r>
+        <w:rPr>
+          <w:lang w:val="bg-BG"/>
+        </w:rPr>
+        <w:t xml:space="preserve"> sia </w:t>
+      </w:r>
+      <w:r>
+        <w:rPr>
+          <w:b/>
+          <w:bCs/>
+          <w:lang w:val="bg-BG"/>
+        </w:rPr>
+        <w:t>intransitivi</w:t>
+      </w:r>
+      <w:r>
+        <w:rPr>
+          <w:lang w:val="bg-BG"/>
+        </w:rPr>
+        <w:t>, a seconda del contesto</w:t>
+      </w:r>
+      <w:r>
+        <w:rPr>
+          <w:lang w:val="bg-BG"/>
+        </w:rPr>
+        <w:t>.</w:t>
+      </w:r>
+    </w:p>
+    <w:p>
+      <w:pPr>
+        <w:rPr>
+          <w:lang w:val="bg-BG"/>
+        </w:rPr>
+      </w:pPr>
+    </w:p>
+    <w:p>
+      <w:pPr>
+        <w:pStyle w:val="Titolo5"/>
+        <w:rPr>
+          <w:lang w:val="bg-BG"/>
+        </w:rPr>
+      </w:pPr>
+      <w:r>
+        <w:rPr>
+          <w:lang w:val="bg-BG"/>
+        </w:rPr>
+        <w:t>Forma attiva e passiva</w:t>
+      </w:r>
+    </w:p>
+    <w:p>
+      <w:pPr>
+        <w:rPr>
+          <w:vertAlign w:val="subscript"/>
+          <w:lang w:val="bg-BG"/>
+        </w:rPr>
+      </w:pPr>
+      <w:r>
+        <w:rPr>
+          <w:lang w:val="bg-BG"/>
+        </w:rPr>
+        <w:t xml:space="preserve">Un verbo si dice </w:t>
+      </w:r>
+      <w:r>
+        <w:rPr>
+          <w:b/>
+          <w:bCs/>
+          <w:lang w:val="bg-BG"/>
+        </w:rPr>
+        <w:t>attivo</w:t>
+      </w:r>
+      <w:r>
+        <w:rPr>
+          <w:lang w:val="bg-BG"/>
+        </w:rPr>
+        <w:t xml:space="preserve"> quando il soggetto compie l’azione indicata dal verbo:</w:t>
+      </w:r>
+      <w:r>
+        <w:rPr>
+          <w:lang w:val="bg-BG"/>
+        </w:rPr>
+        <w:t xml:space="preserve"> </w:t>
+      </w:r>
+    </w:p>
+    <w:p>
+      <w:pPr>
+        <w:rPr>
+          <w:lang w:val="bg-BG"/>
+        </w:rPr>
+      </w:pPr>
+      <w:r>
+        <w:rPr>
+          <w:lang w:val="bg-BG"/>
+        </w:rPr>
+        <w:t>Tutti i verbi, transitivi e intransitivi, hanno la forma attiva.</w:t>
+      </w:r>
+      <w:r>
+        <w:rPr>
+          <w:lang w:val="bg-BG"/>
+        </w:rPr>
+        <w:t xml:space="preserve"> </w:t>
+      </w:r>
+      <w:r>
+        <w:rPr>
+          <w:lang w:val="bg-BG"/>
+        </w:rPr>
+        <w:t xml:space="preserve">Un verbo si dice </w:t>
+      </w:r>
+      <w:r>
+        <w:rPr>
+          <w:b/>
+          <w:bCs/>
+          <w:lang w:val="bg-BG"/>
+        </w:rPr>
+        <w:t>passivo</w:t>
+      </w:r>
+      <w:r>
+        <w:rPr>
+          <w:lang w:val="bg-BG"/>
+        </w:rPr>
+        <w:t xml:space="preserve"> quando il soggetto subisce l’azione indicata dal verbo:</w:t>
+      </w:r>
+    </w:p>
+    <w:p>
+      <w:pPr>
+        <w:rPr>
+          <w:lang w:val="bg-BG"/>
+        </w:rPr>
+      </w:pPr>
+      <w:r>
+        <w:rPr>
+          <w:lang w:val="bg-BG"/>
+        </w:rPr>
+        <w:t>Solo i verbi transitivi possono avere la forma passiva.</w:t>
+      </w:r>
+      <w:r>
+        <w:rPr>
+          <w:lang w:val="bg-BG"/>
+        </w:rPr>
+        <w:cr/>
+        <w:t>Per trasformare una frase dalla forma attiva a quella passiva è necessario che si</w:t>
+      </w:r>
+      <w:r>
+        <w:rPr>
+          <w:lang w:val="bg-BG"/>
+        </w:rPr>
+        <w:t xml:space="preserve"> </w:t>
+      </w:r>
+      <w:r>
+        <w:rPr>
+          <w:lang w:val="bg-BG"/>
+        </w:rPr>
+        <w:t>verifichino queste due condizioni:</w:t>
       </w:r>
     </w:p>
     <w:p>
@@ -26849,55 +27607,15 @@
           <w:ilvl w:val="0"/>
           <w:numId w:val="41"/>
         </w:numPr>
-        <w:jc w:val="left"/>
-        <w:rPr>
-          <w:lang w:val="bg-BG"/>
-        </w:rPr>
-      </w:pPr>
-      <w:r>
-        <w:t xml:space="preserve">La </w:t>
-      </w:r>
-      <w:r>
-        <w:rPr>
-          <w:b/>
-          <w:bCs/>
-        </w:rPr>
-        <w:t>vocale tematica</w:t>
-      </w:r>
-      <w:r>
-        <w:t xml:space="preserve"> individua una delle </w:t>
-      </w:r>
-      <w:r>
-        <w:t xml:space="preserve">4 coniugazioni: </w:t>
-      </w:r>
-      <w:r>
-        <w:rPr>
-          <w:i/>
-          <w:iCs/>
-        </w:rPr>
-        <w:t>-a</w:t>
-      </w:r>
-      <w:r>
-        <w:rPr>
-          <w:i/>
-          <w:iCs/>
-          <w:lang w:val="bg-BG"/>
-        </w:rPr>
-        <w:t>ć, -ąć, -eć, -ić</w:t>
-      </w:r>
-      <w:r>
-        <w:rPr>
-          <w:i/>
-          <w:iCs/>
-          <w:lang w:val="bg-BG"/>
-        </w:rPr>
-        <w:t>, -yć</w:t>
-      </w:r>
-      <w:r>
-        <w:rPr>
-          <w:lang w:val="bg-BG"/>
-        </w:rPr>
-        <w:t xml:space="preserve">; </w:t>
+        <w:rPr>
+          <w:lang w:val="bg-BG"/>
+        </w:rPr>
+      </w:pPr>
+      <w:r>
+        <w:rPr>
+          <w:lang w:val="bg-BG"/>
+        </w:rPr>
+        <w:t>il verbo deve essere transitivo;</w:t>
       </w:r>
     </w:p>
     <w:p>
@@ -26907,198 +27625,147 @@
           <w:ilvl w:val="0"/>
           <w:numId w:val="41"/>
         </w:numPr>
+        <w:rPr>
+          <w:lang w:val="bg-BG"/>
+        </w:rPr>
+      </w:pPr>
+      <w:r>
+        <w:rPr>
+          <w:lang w:val="bg-BG"/>
+        </w:rPr>
+        <w:t>il complemento oggetto deve essere espresso</w:t>
+      </w:r>
+      <w:r>
+        <w:rPr>
+          <w:lang w:val="bg-BG"/>
+        </w:rPr>
+        <w:t>;</w:t>
+      </w:r>
+    </w:p>
+    <w:p>
+      <w:pPr>
+        <w:pStyle w:val="Titolo5"/>
+        <w:rPr>
+          <w:lang w:val="bg-BG"/>
+        </w:rPr>
+      </w:pPr>
+      <w:r>
+        <w:rPr>
+          <w:lang w:val="bg-BG"/>
+        </w:rPr>
+        <w:t>Forma riflessiva</w:t>
+      </w:r>
+    </w:p>
+    <w:p>
+      <w:pPr>
+        <w:rPr>
+          <w:lang w:val="bg-BG"/>
+        </w:rPr>
+      </w:pPr>
+      <w:r>
+        <w:rPr>
+          <w:lang w:val="bg-BG"/>
+        </w:rPr>
+        <w:t>Il verbo è riflessivo quando indica un’azione che si riflette sul soggetto. In altre</w:t>
+      </w:r>
+      <w:r>
+        <w:rPr>
+          <w:lang w:val="bg-BG"/>
+        </w:rPr>
+        <w:t xml:space="preserve"> </w:t>
+      </w:r>
+      <w:r>
+        <w:rPr>
+          <w:lang w:val="bg-BG"/>
+        </w:rPr>
+        <w:t>parole, soggetto e complemento oggetto</w:t>
+      </w:r>
+      <w:r>
+        <w:t xml:space="preserve">, </w:t>
+      </w:r>
+      <w:r>
+        <w:t xml:space="preserve">il quale </w:t>
+      </w:r>
+      <w:r>
+        <w:rPr>
+          <w:lang w:val="bg-BG"/>
+        </w:rPr>
+        <w:t>nella forma riflessiva è sempre</w:t>
+      </w:r>
+      <w:r>
+        <w:rPr>
+          <w:lang w:val="bg-BG"/>
+        </w:rPr>
+        <w:t xml:space="preserve"> </w:t>
+      </w:r>
+      <w:r>
+        <w:rPr>
+          <w:lang w:val="bg-BG"/>
+        </w:rPr>
+        <w:t>espresso tramite i pronomi personali</w:t>
+      </w:r>
+      <w:r>
+        <w:t xml:space="preserve"> </w:t>
+      </w:r>
+      <w:r>
+        <w:t xml:space="preserve">riflessivi </w:t>
+      </w:r>
+      <w:r>
+        <w:rPr>
+          <w:i/>
+          <w:iCs/>
+        </w:rPr>
+        <w:t>(</w:t>
+      </w:r>
+      <w:r>
+        <w:rPr>
+          <w:i/>
+          <w:iCs/>
+          <w:lang w:val="bg-BG"/>
+        </w:rPr>
+        <w:t>się</w:t>
+      </w:r>
+      <w:r>
+        <w:rPr>
+          <w:i/>
+          <w:iCs/>
+        </w:rPr>
+        <w:t>)</w:t>
+      </w:r>
+      <w:r>
+        <w:rPr>
+          <w:lang w:val="bg-BG"/>
+        </w:rPr>
+        <w:t xml:space="preserve">, </w:t>
+      </w:r>
+      <w:r>
+        <w:rPr>
+          <w:lang w:val="bg-BG"/>
+        </w:rPr>
+        <w:t>coincidono</w:t>
+      </w:r>
+      <w:r>
+        <w:rPr>
+          <w:lang w:val="bg-BG"/>
+        </w:rPr>
+        <w:t>.</w:t>
+      </w:r>
+    </w:p>
+    <w:p>
+      <w:pPr>
+        <w:rPr>
+          <w:lang w:val="bg-BG"/>
+        </w:rPr>
+      </w:pPr>
+    </w:p>
+    <w:p>
+      <w:pPr>
         <w:jc w:val="left"/>
         <w:rPr>
           <w:lang w:val="bg-BG"/>
         </w:rPr>
       </w:pPr>
       <w:r>
-        <w:t xml:space="preserve">La </w:t>
-      </w:r>
-      <w:r>
-        <w:rPr>
-          <w:b/>
-          <w:bCs/>
-        </w:rPr>
-        <w:t xml:space="preserve">desinenza </w:t>
-      </w:r>
-      <w:r>
-        <w:t xml:space="preserve">invece mostra </w:t>
-      </w:r>
-      <w:r>
-        <w:t xml:space="preserve">l’informazione relativa al modo, al tempo, alla persona e al numero del verbo. Per esempio </w:t>
-      </w:r>
-      <w:r>
-        <w:rPr>
-          <w:b/>
-          <w:bCs/>
-        </w:rPr>
-        <w:t>-m</w:t>
-      </w:r>
-      <w:r>
-        <w:t xml:space="preserve"> è la desinenza della prima persona singolare indicativo presente</w:t>
-      </w:r>
-      <w:r>
-        <w:rPr>
-          <w:lang w:val="bg-BG"/>
-        </w:rPr>
-        <w:t>;</w:t>
-      </w:r>
-    </w:p>
-    <w:p>
-      <w:pPr>
-        <w:jc w:val="left"/>
-        <w:rPr>
-          <w:lang w:val="bg-BG"/>
-        </w:rPr>
-      </w:pPr>
-      <w:r>
-        <w:rPr>
-          <w:lang w:val="bg-BG"/>
-        </w:rPr>
-        <w:t xml:space="preserve">La radice e la vocale tematica insieme danno origine al </w:t>
-      </w:r>
-      <w:r>
-        <w:rPr>
-          <w:b/>
-          <w:bCs/>
-          <w:lang w:val="bg-BG"/>
-        </w:rPr>
-        <w:t>tema</w:t>
-      </w:r>
-      <w:r>
-        <w:rPr>
-          <w:lang w:val="bg-BG"/>
-        </w:rPr>
-        <w:t xml:space="preserve">: movi- </w:t>
-      </w:r>
-      <w:r>
-        <w:t xml:space="preserve">è </w:t>
-      </w:r>
-      <w:r>
-        <w:t xml:space="preserve">il tema di </w:t>
-      </w:r>
-      <w:r>
-        <w:rPr>
-          <w:lang w:val="bg-BG"/>
-        </w:rPr>
-        <w:t>mović.</w:t>
-      </w:r>
-    </w:p>
-    <w:p>
-      <w:pPr>
-        <w:pStyle w:val="Titolo5"/>
-        <w:rPr>
-          <w:lang w:val="bg-BG"/>
-        </w:rPr>
-      </w:pPr>
-      <w:r>
-        <w:rPr>
-          <w:lang w:val="bg-BG"/>
-        </w:rPr>
-        <w:t>Verbi transitivi e intransitivi</w:t>
-      </w:r>
-    </w:p>
-    <w:p>
-      <w:pPr>
-        <w:rPr>
-          <w:lang w:val="bg-BG"/>
-        </w:rPr>
-      </w:pPr>
-      <w:r>
-        <w:t xml:space="preserve">I </w:t>
-      </w:r>
-      <w:r>
-        <w:rPr>
-          <w:b/>
-          <w:bCs/>
-        </w:rPr>
-        <w:t>verbi transitivi</w:t>
-      </w:r>
-      <w:r>
-        <w:t xml:space="preserve"> sono quei verbi che possono avere un complemento oggetto</w:t>
-      </w:r>
-      <w:r>
-        <w:rPr>
-          <w:lang w:val="bg-BG"/>
-        </w:rPr>
-        <w:t xml:space="preserve">, ma che </w:t>
-      </w:r>
-      <w:r>
-        <w:rPr>
-          <w:lang w:val="bg-BG"/>
-        </w:rPr>
-        <w:t>non sono sempre seguiti</w:t>
-      </w:r>
-      <w:r>
-        <w:rPr>
-          <w:lang w:val="bg-BG"/>
-        </w:rPr>
-        <w:t xml:space="preserve"> da esso,</w:t>
-      </w:r>
-      <w:r>
-        <w:t xml:space="preserve"> quando non viene espresso si parla di verbo transitivo in </w:t>
-      </w:r>
-      <w:r>
-        <w:rPr>
-          <w:b/>
-          <w:bCs/>
-        </w:rPr>
-        <w:t>forma assoluta</w:t>
-      </w:r>
-      <w:r>
-        <w:t>.</w:t>
-      </w:r>
-      <w:r>
-        <w:rPr>
-          <w:lang w:val="bg-BG"/>
-        </w:rPr>
-        <w:t xml:space="preserve"> </w:t>
-      </w:r>
-    </w:p>
-    <w:p>
-      <w:pPr>
-        <w:jc w:val="center"/>
-        <w:rPr>
-          <w:i/>
-          <w:iCs/>
-          <w:lang w:val="bg-BG"/>
-        </w:rPr>
-      </w:pPr>
-      <w:r>
-        <w:rPr>
-          <w:lang w:val="bg-BG"/>
-        </w:rPr>
-        <w:t>Polina ljubi</w:t>
-      </w:r>
-      <w:r>
-        <w:t xml:space="preserve"> </w:t>
-      </w:r>
-      <w:r>
-        <w:rPr>
-          <w:i/>
-          <w:iCs/>
-          <w:lang w:val="bg-BG"/>
-        </w:rPr>
-        <w:t>tą movą</w:t>
-      </w:r>
-      <w:r>
-        <w:rPr>
-          <w:i/>
-          <w:iCs/>
-          <w:lang w:val="bg-BG"/>
-        </w:rPr>
-        <w:t>.</w:t>
-      </w:r>
-    </w:p>
-    <w:p>
-      <w:pPr>
-        <w:jc w:val="left"/>
-        <w:rPr>
-          <w:lang w:val="bg-BG"/>
-        </w:rPr>
-      </w:pPr>
-      <w:r>
         <w:rPr>
           <w:lang w:val="bg-BG"/>
         </w:rPr>
@@ -27106,412 +27773,13 @@
       </w:r>
     </w:p>
     <w:p>
-      <w:r>
-        <w:rPr>
-          <w:lang w:val="bg-BG"/>
-        </w:rPr>
-        <w:lastRenderedPageBreak/>
-        <w:t>I verbi intransitivi invece non possono avere un complemento oggetto</w:t>
-      </w:r>
-      <w:r>
-        <w:t xml:space="preserve">, </w:t>
-      </w:r>
-      <w:r>
-        <w:t>possono diventare transitivi quando sono seguiti dal</w:t>
-      </w:r>
-      <w:r>
-        <w:t xml:space="preserve"> </w:t>
-      </w:r>
-      <w:r>
-        <w:rPr>
-          <w:b/>
-          <w:bCs/>
-        </w:rPr>
-        <w:t>complemento oggetto interno</w:t>
-      </w:r>
-      <w:r>
-        <w:t xml:space="preserve">, </w:t>
-      </w:r>
-      <w:r>
-        <w:t>un sostantivo che ha la stessa radice del</w:t>
-      </w:r>
-      <w:r>
-        <w:t xml:space="preserve"> </w:t>
-      </w:r>
-      <w:r>
-        <w:t>verbo</w:t>
-      </w:r>
-      <w:r>
-        <w:t>.</w:t>
-      </w:r>
-    </w:p>
-    <w:p>
-      <w:pPr>
-        <w:jc w:val="center"/>
-        <w:rPr>
-          <w:lang w:val="bg-BG"/>
-        </w:rPr>
-      </w:pPr>
-      <w:r>
-        <w:rPr>
-          <w:lang w:val="bg-BG"/>
-        </w:rPr>
-        <w:t>Majkata spi.</w:t>
-      </w:r>
-    </w:p>
-    <w:p>
-      <w:pPr>
-        <w:rPr>
-          <w:lang w:val="bg-BG"/>
-        </w:rPr>
-      </w:pPr>
-      <w:r>
-        <w:rPr>
-          <w:lang w:val="bg-BG"/>
-        </w:rPr>
-        <w:t xml:space="preserve">Alcuni verbi possono essere sia </w:t>
-      </w:r>
-      <w:r>
-        <w:rPr>
-          <w:b/>
-          <w:bCs/>
-          <w:lang w:val="bg-BG"/>
-        </w:rPr>
-        <w:t>transitivi</w:t>
-      </w:r>
-      <w:r>
-        <w:rPr>
-          <w:lang w:val="bg-BG"/>
-        </w:rPr>
-        <w:t xml:space="preserve"> sia </w:t>
-      </w:r>
-      <w:r>
-        <w:rPr>
-          <w:b/>
-          <w:bCs/>
-          <w:lang w:val="bg-BG"/>
-        </w:rPr>
-        <w:t>intransitivi</w:t>
-      </w:r>
-      <w:r>
-        <w:rPr>
-          <w:lang w:val="bg-BG"/>
-        </w:rPr>
-        <w:t>, a seconda del contesto</w:t>
-      </w:r>
-      <w:r>
-        <w:rPr>
-          <w:lang w:val="bg-BG"/>
-        </w:rPr>
-        <w:t>.</w:t>
-      </w:r>
-    </w:p>
-    <w:p>
-      <w:pPr>
-        <w:rPr>
-          <w:lang w:val="bg-BG"/>
-        </w:rPr>
-      </w:pPr>
-    </w:p>
-    <w:p>
-      <w:pPr>
-        <w:pStyle w:val="Titolo5"/>
-        <w:rPr>
-          <w:lang w:val="bg-BG"/>
-        </w:rPr>
-      </w:pPr>
-      <w:r>
-        <w:rPr>
-          <w:lang w:val="bg-BG"/>
-        </w:rPr>
-        <w:t>Forma attiva e passiva</w:t>
-      </w:r>
-    </w:p>
-    <w:p>
-      <w:pPr>
-        <w:rPr>
-          <w:vertAlign w:val="subscript"/>
-          <w:lang w:val="bg-BG"/>
-        </w:rPr>
-      </w:pPr>
-      <w:r>
-        <w:rPr>
-          <w:lang w:val="bg-BG"/>
-        </w:rPr>
-        <w:t xml:space="preserve">Un verbo si dice </w:t>
-      </w:r>
-      <w:r>
-        <w:rPr>
-          <w:b/>
-          <w:bCs/>
-          <w:lang w:val="bg-BG"/>
-        </w:rPr>
-        <w:t>attivo</w:t>
-      </w:r>
-      <w:r>
-        <w:rPr>
-          <w:lang w:val="bg-BG"/>
-        </w:rPr>
-        <w:t xml:space="preserve"> quando il soggetto compie l’azione indicata dal verbo:</w:t>
-      </w:r>
-      <w:r>
-        <w:rPr>
-          <w:lang w:val="bg-BG"/>
-        </w:rPr>
-        <w:t xml:space="preserve"> </w:t>
-      </w:r>
-    </w:p>
-    <w:p>
-      <w:pPr>
-        <w:rPr>
-          <w:lang w:val="bg-BG"/>
-        </w:rPr>
-      </w:pPr>
-      <w:r>
-        <w:rPr>
-          <w:lang w:val="bg-BG"/>
-        </w:rPr>
-        <w:t>Tutti i verbi, transitivi e intransitivi, hanno la forma attiva.</w:t>
-      </w:r>
-      <w:r>
-        <w:rPr>
-          <w:lang w:val="bg-BG"/>
-        </w:rPr>
-        <w:t xml:space="preserve"> </w:t>
-      </w:r>
-      <w:r>
-        <w:rPr>
-          <w:lang w:val="bg-BG"/>
-        </w:rPr>
-        <w:t xml:space="preserve">Un verbo si dice </w:t>
-      </w:r>
-      <w:r>
-        <w:rPr>
-          <w:b/>
-          <w:bCs/>
-          <w:lang w:val="bg-BG"/>
-        </w:rPr>
-        <w:t>passivo</w:t>
-      </w:r>
-      <w:r>
-        <w:rPr>
-          <w:lang w:val="bg-BG"/>
-        </w:rPr>
-        <w:t xml:space="preserve"> quando il soggetto subisce l’azione indicata dal verbo:</w:t>
-      </w:r>
-    </w:p>
-    <w:p>
-      <w:pPr>
-        <w:rPr>
-          <w:lang w:val="bg-BG"/>
-        </w:rPr>
-      </w:pPr>
-      <w:r>
-        <w:rPr>
-          <w:lang w:val="bg-BG"/>
-        </w:rPr>
-        <w:t>Solo i verbi transitivi possono avere la forma passiva.</w:t>
-      </w:r>
-      <w:r>
-        <w:rPr>
-          <w:lang w:val="bg-BG"/>
-        </w:rPr>
-        <w:cr/>
-        <w:t>Per trasformare una frase dalla forma attiva a quella passiva è necessario che si</w:t>
-      </w:r>
-      <w:r>
-        <w:rPr>
-          <w:lang w:val="bg-BG"/>
-        </w:rPr>
-        <w:t xml:space="preserve"> </w:t>
-      </w:r>
-      <w:r>
-        <w:rPr>
-          <w:lang w:val="bg-BG"/>
-        </w:rPr>
-        <w:t>verifichino queste due condizioni:</w:t>
-      </w:r>
-    </w:p>
-    <w:p>
-      <w:pPr>
-        <w:pStyle w:val="Paragrafoelenco"/>
-        <w:numPr>
-          <w:ilvl w:val="0"/>
-          <w:numId w:val="42"/>
-        </w:numPr>
-        <w:rPr>
-          <w:lang w:val="bg-BG"/>
-        </w:rPr>
-      </w:pPr>
-      <w:r>
-        <w:rPr>
-          <w:lang w:val="bg-BG"/>
-        </w:rPr>
-        <w:t>il verbo deve essere transitivo;</w:t>
-      </w:r>
-    </w:p>
-    <w:p>
-      <w:pPr>
-        <w:pStyle w:val="Paragrafoelenco"/>
-        <w:numPr>
-          <w:ilvl w:val="0"/>
-          <w:numId w:val="42"/>
-        </w:numPr>
-        <w:rPr>
-          <w:lang w:val="bg-BG"/>
-        </w:rPr>
-      </w:pPr>
-      <w:r>
-        <w:rPr>
-          <w:lang w:val="bg-BG"/>
-        </w:rPr>
-        <w:t>il complemento oggetto deve essere espresso</w:t>
-      </w:r>
-      <w:r>
-        <w:rPr>
-          <w:lang w:val="bg-BG"/>
-        </w:rPr>
-        <w:t>;</w:t>
-      </w:r>
-    </w:p>
-    <w:p>
-      <w:pPr>
-        <w:pStyle w:val="Titolo5"/>
-        <w:rPr>
-          <w:lang w:val="bg-BG"/>
-        </w:rPr>
-      </w:pPr>
-      <w:r>
-        <w:rPr>
-          <w:lang w:val="bg-BG"/>
-        </w:rPr>
-        <w:t>Forma riflessiva</w:t>
-      </w:r>
-    </w:p>
-    <w:p>
-      <w:pPr>
-        <w:rPr>
-          <w:lang w:val="bg-BG"/>
-        </w:rPr>
-      </w:pPr>
-      <w:r>
-        <w:rPr>
-          <w:lang w:val="bg-BG"/>
-        </w:rPr>
-        <w:t>Il verbo è riflessivo quando indica un’azione che si riflette sul soggetto. In altre</w:t>
-      </w:r>
-      <w:r>
-        <w:rPr>
-          <w:lang w:val="bg-BG"/>
-        </w:rPr>
-        <w:t xml:space="preserve"> </w:t>
-      </w:r>
-      <w:r>
-        <w:rPr>
-          <w:lang w:val="bg-BG"/>
-        </w:rPr>
-        <w:t>parole, soggetto e complemento oggetto</w:t>
-      </w:r>
-      <w:r>
-        <w:t xml:space="preserve">, </w:t>
-      </w:r>
-      <w:r>
-        <w:t xml:space="preserve">il quale </w:t>
-      </w:r>
-      <w:r>
-        <w:rPr>
-          <w:lang w:val="bg-BG"/>
-        </w:rPr>
-        <w:t>nella forma riflessiva è sempre</w:t>
-      </w:r>
-      <w:r>
-        <w:rPr>
-          <w:lang w:val="bg-BG"/>
-        </w:rPr>
-        <w:t xml:space="preserve"> </w:t>
-      </w:r>
-      <w:r>
-        <w:rPr>
-          <w:lang w:val="bg-BG"/>
-        </w:rPr>
-        <w:t>espresso tramite i pronomi personali</w:t>
-      </w:r>
-      <w:r>
-        <w:t xml:space="preserve"> </w:t>
-      </w:r>
-      <w:r>
-        <w:t xml:space="preserve">riflessivi </w:t>
-      </w:r>
-      <w:r>
-        <w:rPr>
-          <w:i/>
-          <w:iCs/>
-        </w:rPr>
-        <w:t>(</w:t>
-      </w:r>
-      <w:r>
-        <w:rPr>
-          <w:i/>
-          <w:iCs/>
-          <w:lang w:val="bg-BG"/>
-        </w:rPr>
-        <w:t>się</w:t>
-      </w:r>
-      <w:r>
-        <w:rPr>
-          <w:i/>
-          <w:iCs/>
-        </w:rPr>
-        <w:t>)</w:t>
-      </w:r>
-      <w:r>
-        <w:rPr>
-          <w:lang w:val="bg-BG"/>
-        </w:rPr>
-        <w:t xml:space="preserve">, </w:t>
-      </w:r>
-      <w:r>
-        <w:rPr>
-          <w:lang w:val="bg-BG"/>
-        </w:rPr>
-        <w:t>coincidono</w:t>
-      </w:r>
-      <w:r>
-        <w:rPr>
-          <w:lang w:val="bg-BG"/>
-        </w:rPr>
-        <w:t>.</w:t>
-      </w:r>
-    </w:p>
-    <w:p>
-      <w:pPr>
-        <w:rPr>
-          <w:lang w:val="bg-BG"/>
-        </w:rPr>
-      </w:pPr>
-    </w:p>
-    <w:p>
-      <w:pPr>
-        <w:jc w:val="left"/>
-        <w:rPr>
-          <w:lang w:val="bg-BG"/>
-        </w:rPr>
-      </w:pPr>
-      <w:r>
-        <w:rPr>
-          <w:lang w:val="bg-BG"/>
-        </w:rPr>
-        <w:br w:type="page"/>
-      </w:r>
-    </w:p>
-    <w:p>
       <w:pPr>
         <w:pStyle w:val="Titolo3"/>
         <w:rPr>
           <w:lang w:val="bg-BG"/>
         </w:rPr>
       </w:pPr>
-      <w:bookmarkStart w:id="38" w:name="_Toc99836512"/>
+      <w:bookmarkStart w:id="38" w:name="_Toc99915810"/>
       <w:r>
         <w:rPr>
           <w:lang w:val="bg-BG"/>
@@ -27616,11 +27884,74 @@
         <w:pStyle w:val="Paragrafoelenco"/>
         <w:numPr>
           <w:ilvl w:val="0"/>
-          <w:numId w:val="43"/>
+          <w:numId w:val="42"/>
         </w:numPr>
       </w:pPr>
       <w:r>
         <w:t>indicativo</w:t>
+      </w:r>
+    </w:p>
+    <w:p>
+      <w:pPr>
+        <w:pStyle w:val="Paragrafoelenco"/>
+        <w:numPr>
+          <w:ilvl w:val="0"/>
+          <w:numId w:val="42"/>
+        </w:numPr>
+      </w:pPr>
+      <w:r>
+        <w:t>congiuntivo</w:t>
+      </w:r>
+    </w:p>
+    <w:p>
+      <w:pPr>
+        <w:pStyle w:val="Paragrafoelenco"/>
+        <w:numPr>
+          <w:ilvl w:val="0"/>
+          <w:numId w:val="42"/>
+        </w:numPr>
+      </w:pPr>
+      <w:r>
+        <w:t>condizionale</w:t>
+      </w:r>
+    </w:p>
+    <w:p>
+      <w:pPr>
+        <w:pStyle w:val="Paragrafoelenco"/>
+        <w:numPr>
+          <w:ilvl w:val="0"/>
+          <w:numId w:val="42"/>
+        </w:numPr>
+      </w:pPr>
+      <w:r>
+        <w:t>renarrativo</w:t>
+      </w:r>
+    </w:p>
+    <w:p>
+      <w:pPr>
+        <w:pStyle w:val="Paragrafoelenco"/>
+        <w:numPr>
+          <w:ilvl w:val="0"/>
+          <w:numId w:val="42"/>
+        </w:numPr>
+      </w:pPr>
+      <w:r>
+        <w:t>imperativo</w:t>
+      </w:r>
+    </w:p>
+    <w:p>
+      <w:pPr>
+        <w:jc w:val="left"/>
+      </w:pPr>
+      <w:r>
+        <w:rPr>
+          <w:b/>
+          <w:bCs/>
+        </w:rPr>
+        <w:t>Tre</w:t>
+      </w:r>
+      <w:r>
+        <w:t xml:space="preserve"> modi indefiniti</w:t>
       </w:r>
     </w:p>
     <w:p>
@@ -27630,9 +27961,10 @@
           <w:ilvl w:val="0"/>
           <w:numId w:val="43"/>
         </w:numPr>
-      </w:pPr>
-      <w:r>
-        <w:t>congiuntivo</w:t>
+        <w:jc w:val="left"/>
+      </w:pPr>
+      <w:r>
+        <w:t>infinito</w:t>
       </w:r>
     </w:p>
     <w:p>
@@ -27642,9 +27974,10 @@
           <w:ilvl w:val="0"/>
           <w:numId w:val="43"/>
         </w:numPr>
-      </w:pPr>
-      <w:r>
-        <w:t>condizionale</w:t>
+        <w:jc w:val="left"/>
+      </w:pPr>
+      <w:r>
+        <w:t>participio</w:t>
       </w:r>
     </w:p>
     <w:p>
@@ -27653,71 +27986,6 @@
         <w:numPr>
           <w:ilvl w:val="0"/>
           <w:numId w:val="43"/>
-        </w:numPr>
-      </w:pPr>
-      <w:r>
-        <w:t>renarrativo</w:t>
-      </w:r>
-    </w:p>
-    <w:p>
-      <w:pPr>
-        <w:pStyle w:val="Paragrafoelenco"/>
-        <w:numPr>
-          <w:ilvl w:val="0"/>
-          <w:numId w:val="43"/>
-        </w:numPr>
-      </w:pPr>
-      <w:r>
-        <w:t>imperativo</w:t>
-      </w:r>
-    </w:p>
-    <w:p>
-      <w:pPr>
-        <w:jc w:val="left"/>
-      </w:pPr>
-      <w:r>
-        <w:rPr>
-          <w:b/>
-          <w:bCs/>
-        </w:rPr>
-        <w:t>Tre</w:t>
-      </w:r>
-      <w:r>
-        <w:t xml:space="preserve"> modi indefiniti</w:t>
-      </w:r>
-    </w:p>
-    <w:p>
-      <w:pPr>
-        <w:pStyle w:val="Paragrafoelenco"/>
-        <w:numPr>
-          <w:ilvl w:val="0"/>
-          <w:numId w:val="44"/>
-        </w:numPr>
-        <w:jc w:val="left"/>
-      </w:pPr>
-      <w:r>
-        <w:t>infinito</w:t>
-      </w:r>
-    </w:p>
-    <w:p>
-      <w:pPr>
-        <w:pStyle w:val="Paragrafoelenco"/>
-        <w:numPr>
-          <w:ilvl w:val="0"/>
-          <w:numId w:val="44"/>
-        </w:numPr>
-        <w:jc w:val="left"/>
-      </w:pPr>
-      <w:r>
-        <w:t>participio</w:t>
-      </w:r>
-    </w:p>
-    <w:p>
-      <w:pPr>
-        <w:pStyle w:val="Paragrafoelenco"/>
-        <w:numPr>
-          <w:ilvl w:val="0"/>
-          <w:numId w:val="44"/>
         </w:numPr>
         <w:jc w:val="left"/>
       </w:pPr>
@@ -27773,7 +28041,7 @@
         <w:pStyle w:val="Paragrafoelenco"/>
         <w:numPr>
           <w:ilvl w:val="0"/>
-          <w:numId w:val="45"/>
+          <w:numId w:val="44"/>
         </w:numPr>
         <w:jc w:val="left"/>
       </w:pPr>
@@ -27789,6 +28057,141 @@
       </w:r>
       <w:r>
         <w:t xml:space="preserve"> è il modo della certezza e della realtà;</w:t>
+      </w:r>
+    </w:p>
+    <w:p>
+      <w:pPr>
+        <w:pStyle w:val="Paragrafoelenco"/>
+        <w:numPr>
+          <w:ilvl w:val="0"/>
+          <w:numId w:val="44"/>
+        </w:numPr>
+        <w:jc w:val="left"/>
+      </w:pPr>
+      <w:r>
+        <w:t xml:space="preserve">il </w:t>
+      </w:r>
+      <w:r>
+        <w:rPr>
+          <w:b/>
+          <w:bCs/>
+        </w:rPr>
+        <w:t xml:space="preserve">congiuntivo </w:t>
+      </w:r>
+      <w:r>
+        <w:t>è il modo delle possibilità, delle opinioni e di ciò che si crede;</w:t>
+      </w:r>
+    </w:p>
+    <w:p>
+      <w:pPr>
+        <w:pStyle w:val="Paragrafoelenco"/>
+        <w:numPr>
+          <w:ilvl w:val="0"/>
+          <w:numId w:val="44"/>
+        </w:numPr>
+        <w:jc w:val="left"/>
+      </w:pPr>
+      <w:r>
+        <w:t xml:space="preserve">il </w:t>
+      </w:r>
+      <w:r>
+        <w:rPr>
+          <w:b/>
+          <w:bCs/>
+        </w:rPr>
+        <w:t>condizionale</w:t>
+      </w:r>
+      <w:r>
+        <w:t xml:space="preserve"> è il modo delle azioni soggette ad una condizione;</w:t>
+      </w:r>
+    </w:p>
+    <w:p>
+      <w:pPr>
+        <w:pStyle w:val="Paragrafoelenco"/>
+        <w:numPr>
+          <w:ilvl w:val="0"/>
+          <w:numId w:val="44"/>
+        </w:numPr>
+        <w:jc w:val="left"/>
+      </w:pPr>
+      <w:r>
+        <w:t xml:space="preserve">il </w:t>
+      </w:r>
+      <w:r>
+        <w:rPr>
+          <w:b/>
+          <w:bCs/>
+        </w:rPr>
+        <w:t>renarrativo</w:t>
+      </w:r>
+      <w:r>
+        <w:rPr>
+          <w:b/>
+          <w:bCs/>
+        </w:rPr>
+        <w:t xml:space="preserve"> </w:t>
+      </w:r>
+      <w:r>
+        <w:t>è il modo delle azioni a cui non abbiamo e non testimonieremo;</w:t>
+      </w:r>
+    </w:p>
+    <w:p>
+      <w:pPr>
+        <w:pStyle w:val="Paragrafoelenco"/>
+        <w:numPr>
+          <w:ilvl w:val="0"/>
+          <w:numId w:val="44"/>
+        </w:numPr>
+        <w:jc w:val="left"/>
+      </w:pPr>
+      <w:r>
+        <w:t>l’</w:t>
+      </w:r>
+      <w:r>
+        <w:rPr>
+          <w:b/>
+          <w:bCs/>
+        </w:rPr>
+        <w:t>imperativo</w:t>
+      </w:r>
+      <w:r>
+        <w:t xml:space="preserve"> è il modo degli ordini e comandi;</w:t>
+      </w:r>
+    </w:p>
+    <w:p>
+      <w:pPr>
+        <w:jc w:val="left"/>
+      </w:pPr>
+      <w:r>
+        <w:br w:type="page"/>
+      </w:r>
+    </w:p>
+    <w:p>
+      <w:pPr>
+        <w:pStyle w:val="Titolo3"/>
+      </w:pPr>
+      <w:bookmarkStart w:id="39" w:name="_Toc99915811"/>
+      <w:r>
+        <w:lastRenderedPageBreak/>
+        <w:t>Il tempo</w:t>
+      </w:r>
+      <w:bookmarkEnd w:id="39"/>
+    </w:p>
+    <w:p/>
+    <w:p>
+      <w:r>
+        <w:t>Il tempo esprime</w:t>
+      </w:r>
+      <w:r>
+        <w:t xml:space="preserve"> dal punto di vista </w:t>
+      </w:r>
+      <w:r>
+        <w:t>cronologico, la relazione tra il momento in cui si parla e quello nel quale ha luogo l’azione o l’evento indicati dal verbo.</w:t>
+      </w:r>
+    </w:p>
+    <w:p>
+      <w:r>
+        <w:t>Abbiamo tre possibilità per descrivere un evento:</w:t>
       </w:r>
     </w:p>
     <w:p>
@@ -27798,7 +28201,6 @@
           <w:ilvl w:val="0"/>
           <w:numId w:val="45"/>
         </w:numPr>
-        <w:jc w:val="left"/>
       </w:pPr>
       <w:r>
         <w:t xml:space="preserve">il </w:t>
@@ -27808,10 +28210,10 @@
           <w:b/>
           <w:bCs/>
         </w:rPr>
-        <w:t xml:space="preserve">congiuntivo </w:t>
-      </w:r>
-      <w:r>
-        <w:t>è il modo delle possibilità, delle opinioni e di ciò che si crede;</w:t>
+        <w:t>presente</w:t>
+      </w:r>
+      <w:r>
+        <w:t xml:space="preserve"> che indica un fatto che si verifica al momento della comunicazione;</w:t>
       </w:r>
     </w:p>
     <w:p>
@@ -27821,7 +28223,6 @@
           <w:ilvl w:val="0"/>
           <w:numId w:val="45"/>
         </w:numPr>
-        <w:jc w:val="left"/>
       </w:pPr>
       <w:r>
         <w:t xml:space="preserve">il </w:t>
@@ -27831,10 +28232,10 @@
           <w:b/>
           <w:bCs/>
         </w:rPr>
-        <w:t>condizionale</w:t>
-      </w:r>
-      <w:r>
-        <w:t xml:space="preserve"> è il modo delle azioni soggette ad una condizione;</w:t>
+        <w:t>passato</w:t>
+      </w:r>
+      <w:r>
+        <w:t xml:space="preserve"> indica un fatto successo in un momento precedente alla comunicazione;</w:t>
       </w:r>
     </w:p>
     <w:p>
@@ -27844,7 +28245,6 @@
           <w:ilvl w:val="0"/>
           <w:numId w:val="45"/>
         </w:numPr>
-        <w:jc w:val="left"/>
       </w:pPr>
       <w:r>
         <w:t xml:space="preserve">il </w:t>
@@ -27854,138 +28254,6 @@
           <w:b/>
           <w:bCs/>
         </w:rPr>
-        <w:t>renarrativo</w:t>
-      </w:r>
-      <w:r>
-        <w:rPr>
-          <w:b/>
-          <w:bCs/>
-        </w:rPr>
-        <w:t xml:space="preserve"> </w:t>
-      </w:r>
-      <w:r>
-        <w:t>è il modo delle azioni a cui non abbiamo e non testimonieremo;</w:t>
-      </w:r>
-    </w:p>
-    <w:p>
-      <w:pPr>
-        <w:pStyle w:val="Paragrafoelenco"/>
-        <w:numPr>
-          <w:ilvl w:val="0"/>
-          <w:numId w:val="45"/>
-        </w:numPr>
-        <w:jc w:val="left"/>
-      </w:pPr>
-      <w:r>
-        <w:t>l’</w:t>
-      </w:r>
-      <w:r>
-        <w:rPr>
-          <w:b/>
-          <w:bCs/>
-        </w:rPr>
-        <w:t>imperativo</w:t>
-      </w:r>
-      <w:r>
-        <w:t xml:space="preserve"> è il modo degli ordini e comandi;</w:t>
-      </w:r>
-    </w:p>
-    <w:p>
-      <w:pPr>
-        <w:jc w:val="left"/>
-      </w:pPr>
-      <w:r>
-        <w:br w:type="page"/>
-      </w:r>
-    </w:p>
-    <w:p>
-      <w:pPr>
-        <w:pStyle w:val="Titolo3"/>
-      </w:pPr>
-      <w:bookmarkStart w:id="39" w:name="_Toc99836513"/>
-      <w:r>
-        <w:lastRenderedPageBreak/>
-        <w:t>Il tempo</w:t>
-      </w:r>
-      <w:bookmarkEnd w:id="39"/>
-    </w:p>
-    <w:p/>
-    <w:p>
-      <w:r>
-        <w:t>Il tempo esprime</w:t>
-      </w:r>
-      <w:r>
-        <w:t xml:space="preserve"> dal punto di vista </w:t>
-      </w:r>
-      <w:r>
-        <w:t>cronologico, la relazione tra il momento in cui si parla e quello nel quale ha luogo l’azione o l’evento indicati dal verbo.</w:t>
-      </w:r>
-    </w:p>
-    <w:p>
-      <w:r>
-        <w:t>Abbiamo tre possibilità per descrivere un evento:</w:t>
-      </w:r>
-    </w:p>
-    <w:p>
-      <w:pPr>
-        <w:pStyle w:val="Paragrafoelenco"/>
-        <w:numPr>
-          <w:ilvl w:val="0"/>
-          <w:numId w:val="46"/>
-        </w:numPr>
-      </w:pPr>
-      <w:r>
-        <w:t xml:space="preserve">il </w:t>
-      </w:r>
-      <w:r>
-        <w:rPr>
-          <w:b/>
-          <w:bCs/>
-        </w:rPr>
-        <w:t>presente</w:t>
-      </w:r>
-      <w:r>
-        <w:t xml:space="preserve"> che indica un fatto che si verifica al momento della comunicazione;</w:t>
-      </w:r>
-    </w:p>
-    <w:p>
-      <w:pPr>
-        <w:pStyle w:val="Paragrafoelenco"/>
-        <w:numPr>
-          <w:ilvl w:val="0"/>
-          <w:numId w:val="46"/>
-        </w:numPr>
-      </w:pPr>
-      <w:r>
-        <w:t xml:space="preserve">il </w:t>
-      </w:r>
-      <w:r>
-        <w:rPr>
-          <w:b/>
-          <w:bCs/>
-        </w:rPr>
-        <w:t>passato</w:t>
-      </w:r>
-      <w:r>
-        <w:t xml:space="preserve"> indica un fatto successo in un momento precedente alla comunicazione;</w:t>
-      </w:r>
-    </w:p>
-    <w:p>
-      <w:pPr>
-        <w:pStyle w:val="Paragrafoelenco"/>
-        <w:numPr>
-          <w:ilvl w:val="0"/>
-          <w:numId w:val="46"/>
-        </w:numPr>
-      </w:pPr>
-      <w:r>
-        <w:t xml:space="preserve">il </w:t>
-      </w:r>
-      <w:r>
-        <w:rPr>
-          <w:b/>
-          <w:bCs/>
-        </w:rPr>
         <w:t>futuro</w:t>
       </w:r>
       <w:r>
@@ -28023,15 +28291,13 @@
         <w:t>ć o imać</w:t>
       </w:r>
       <w:r>
-        <w:t xml:space="preserve"> e seguiti dal </w:t>
-      </w:r>
-      <w:proofErr w:type="spellStart"/>
-      <w:r>
-        <w:t>participo</w:t>
-      </w:r>
-      <w:proofErr w:type="spellEnd"/>
-      <w:r>
-        <w:t xml:space="preserve"> passato del verbo da coniugare.</w:t>
+        <w:t xml:space="preserve"> e seguiti dal particip</w:t>
+      </w:r>
+      <w:r>
+        <w:t>i</w:t>
+      </w:r>
+      <w:r>
+        <w:t>o passato del verbo da coniugare.</w:t>
       </w:r>
     </w:p>
     <w:p>
@@ -28040,10 +28306,10 @@
       </w:pPr>
       <w:r>
         <w:drawing>
-          <wp:inline distT="0" distB="0" distL="0" distR="0" wp14:anchorId="63552669" wp14:editId="56B45DA9">
-            <wp:extent cx="3220720" cy="3446145"/>
+          <wp:inline distT="0" distB="0" distL="0" distR="0" wp14:anchorId="579862FE" wp14:editId="3BC117F2">
+            <wp:extent cx="3220720" cy="3630295"/>
             <wp:effectExtent l="0" t="0" r="0" b="0"/>
-            <wp:docPr id="23" name="Immagine 23"/>
+            <wp:docPr id="5" name="Immagine 5"/>
             <wp:cNvGraphicFramePr>
               <a:graphicFrameLocks xmlns:a="http://schemas.openxmlformats.org/drawingml/2006/main" noChangeAspect="1"/>
             </wp:cNvGraphicFramePr>
@@ -28051,7 +28317,7 @@
               <a:graphicData uri="http://schemas.openxmlformats.org/drawingml/2006/picture">
                 <pic:pic xmlns:pic="http://schemas.openxmlformats.org/drawingml/2006/picture">
                   <pic:nvPicPr>
-                    <pic:cNvPr id="0" name="Picture 16"/>
+                    <pic:cNvPr id="0" name="Picture 1"/>
                     <pic:cNvPicPr>
                       <a:picLocks noChangeAspect="1" noChangeArrowheads="1"/>
                     </pic:cNvPicPr>
@@ -28072,7 +28338,7 @@
                   <pic:spPr bwMode="auto">
                     <a:xfrm>
                       <a:off x="0" y="0"/>
-                      <a:ext cx="3220720" cy="3446145"/>
+                      <a:ext cx="3220720" cy="3630295"/>
                     </a:xfrm>
                     <a:prstGeom prst="rect">
                       <a:avLst/>
@@ -28101,7 +28367,7 @@
       <w:pPr>
         <w:pStyle w:val="Titolo3"/>
       </w:pPr>
-      <w:bookmarkStart w:id="40" w:name="_Toc99836514"/>
+      <w:bookmarkStart w:id="40" w:name="_Toc99915812"/>
       <w:r>
         <w:lastRenderedPageBreak/>
         <w:t>Persona e numero</w:t>
@@ -28128,87 +28394,66 @@
           <w:i/>
           <w:iCs/>
         </w:rPr>
-        <w:t>tre per il</w:t>
+        <w:t>tre per il singolare</w:t>
+      </w:r>
+      <w:r>
+        <w:t xml:space="preserve"> e </w:t>
       </w:r>
       <w:r>
         <w:rPr>
           <w:i/>
           <w:iCs/>
         </w:rPr>
+        <w:t>tre per il numero plurale</w:t>
+      </w:r>
+      <w:r>
+        <w:t xml:space="preserve">. </w:t>
+      </w:r>
+      <w:r>
+        <w:t xml:space="preserve">L’imperativo costituisce un’eccezione perché ha </w:t>
+      </w:r>
+      <w:r>
+        <w:rPr>
+          <w:i/>
+          <w:iCs/>
+        </w:rPr>
+        <w:t>solo quattro persone</w:t>
+      </w:r>
+      <w:r>
+        <w:t xml:space="preserve">, </w:t>
+      </w:r>
+      <w:r>
+        <w:rPr>
+          <w:i/>
+          <w:iCs/>
+        </w:rPr>
+        <w:t>due per il singolare</w:t>
+      </w:r>
+      <w:r>
+        <w:t xml:space="preserve"> e </w:t>
+      </w:r>
+      <w:r>
+        <w:rPr>
+          <w:i/>
+          <w:iCs/>
+        </w:rPr>
+        <w:t>due per il plurale</w:t>
+      </w:r>
+      <w:r>
+        <w:t>.</w:t>
+      </w:r>
+    </w:p>
+    <w:p>
+      <w:r>
+        <w:t>Tramite la desinenza di un verbo possiamo dunque immediatamente capire sia</w:t>
+      </w:r>
+      <w:r>
+        <w:rPr>
+          <w:lang w:val="bg-BG"/>
+        </w:rPr>
         <w:t xml:space="preserve"> </w:t>
       </w:r>
       <w:r>
-        <w:rPr>
-          <w:i/>
-          <w:iCs/>
-        </w:rPr>
-        <w:t>singolare</w:t>
-      </w:r>
-      <w:r>
-        <w:t xml:space="preserve"> e </w:t>
-      </w:r>
-      <w:r>
-        <w:rPr>
-          <w:i/>
-          <w:iCs/>
-        </w:rPr>
-        <w:t xml:space="preserve">tre per il numero </w:t>
-      </w:r>
-      <w:r>
-        <w:rPr>
-          <w:i/>
-          <w:iCs/>
-        </w:rPr>
-        <w:t>plurale</w:t>
-      </w:r>
-      <w:r>
-        <w:t xml:space="preserve">. </w:t>
-      </w:r>
-      <w:r>
-        <w:t xml:space="preserve">L’imperativo costituisce un’eccezione perché ha </w:t>
-      </w:r>
-      <w:r>
-        <w:rPr>
-          <w:i/>
-          <w:iCs/>
-        </w:rPr>
-        <w:t>solo quattro persone</w:t>
-      </w:r>
-      <w:r>
-        <w:t xml:space="preserve">, </w:t>
-      </w:r>
-      <w:r>
-        <w:rPr>
-          <w:i/>
-          <w:iCs/>
-        </w:rPr>
-        <w:t>due per il singolare</w:t>
-      </w:r>
-      <w:r>
-        <w:t xml:space="preserve"> e </w:t>
-      </w:r>
-      <w:r>
-        <w:rPr>
-          <w:i/>
-          <w:iCs/>
-        </w:rPr>
-        <w:t>due per il plurale</w:t>
-      </w:r>
-      <w:r>
-        <w:t>.</w:t>
-      </w:r>
-    </w:p>
-    <w:p>
-      <w:r>
-        <w:t>Tramite la desinenza di un verbo possiamo dunque immediatamente capire sia</w:t>
-      </w:r>
-      <w:r>
-        <w:rPr>
-          <w:lang w:val="bg-BG"/>
-        </w:rPr>
-        <w:t xml:space="preserve"> </w:t>
-      </w:r>
-      <w:r>
         <w:t>la persona sia il numero del soggetto di una frase:</w:t>
       </w:r>
     </w:p>
@@ -28220,6 +28465,9 @@
         </w:rPr>
       </w:pPr>
       <w:r>
+        <w:rPr>
+          <w:noProof/>
+        </w:rPr>
         <w:drawing>
           <wp:inline distT="0" distB="0" distL="0" distR="0" wp14:anchorId="30AE0C17" wp14:editId="4F280B69">
             <wp:extent cx="3692020" cy="1603612"/>
@@ -28282,6 +28530,2084 @@
       </w:r>
       <w:r>
         <w:t>esinenze siano leggermente differenti fra le varie coniugazioni.</w:t>
+      </w:r>
+    </w:p>
+    <w:p>
+      <w:pPr>
+        <w:jc w:val="left"/>
+      </w:pPr>
+      <w:r>
+        <w:br w:type="page"/>
+      </w:r>
+    </w:p>
+    <w:p>
+      <w:pPr>
+        <w:pStyle w:val="Titolo3"/>
+      </w:pPr>
+      <w:bookmarkStart w:id="41" w:name="_Toc99915813"/>
+      <w:r>
+        <w:lastRenderedPageBreak/>
+        <w:t>L’aspetto</w:t>
+      </w:r>
+      <w:bookmarkEnd w:id="41"/>
+    </w:p>
+    <w:p/>
+    <w:p>
+      <w:r>
+        <w:rPr>
+          <w:b/>
+          <w:bCs/>
+        </w:rPr>
+        <w:t>L’aspetto</w:t>
+      </w:r>
+      <w:r>
+        <w:t xml:space="preserve"> di un verbo </w:t>
+      </w:r>
+      <w:r>
+        <w:t xml:space="preserve">ci </w:t>
+      </w:r>
+      <w:r>
+        <w:t xml:space="preserve">informa sullo svolgimento dell’azione: </w:t>
+      </w:r>
+      <w:r>
+        <w:t xml:space="preserve">mostra se </w:t>
+      </w:r>
+      <w:r>
+        <w:t>si tratta di un’azione momentanea o duratura, se sta iniziando, se</w:t>
+      </w:r>
+      <w:r>
+        <w:t xml:space="preserve"> in svolgimento</w:t>
+      </w:r>
+      <w:r>
+        <w:t xml:space="preserve"> oppure se conclusa.</w:t>
+      </w:r>
+    </w:p>
+    <w:p>
+      <w:pPr>
+        <w:pStyle w:val="Paragrafoelenco"/>
+        <w:numPr>
+          <w:ilvl w:val="0"/>
+          <w:numId w:val="47"/>
+        </w:numPr>
+        <w:spacing w:line="360" w:lineRule="auto"/>
+        <w:jc w:val="left"/>
+      </w:pPr>
+      <w:r>
+        <w:rPr>
+          <w:b/>
+          <w:bCs/>
+        </w:rPr>
+        <w:t xml:space="preserve">Perfettivo: </w:t>
+      </w:r>
+      <w:r>
+        <w:t>se l’azione si è conclusa, allora l’aspetto è perfettivo</w:t>
+      </w:r>
+      <w:r>
+        <w:rPr>
+          <w:lang w:val="bg-BG"/>
+        </w:rPr>
+        <w:t>:</w:t>
+      </w:r>
+      <w:r>
+        <w:t xml:space="preserve"> </w:t>
+      </w:r>
+      <w:r>
+        <w:rPr>
+          <w:b/>
+          <w:bCs/>
+          <w:i/>
+          <w:iCs/>
+          <w:lang w:val="bg-BG"/>
+        </w:rPr>
+        <w:t>imam ćytan</w:t>
+      </w:r>
+      <w:r>
+        <w:rPr>
+          <w:i/>
+          <w:iCs/>
+        </w:rPr>
+        <w:t xml:space="preserve"> </w:t>
+      </w:r>
+      <w:r>
+        <w:rPr>
+          <w:i/>
+          <w:iCs/>
+          <w:lang w:val="bg-BG"/>
+        </w:rPr>
+        <w:t>knihava (ho letto un libro)</w:t>
+      </w:r>
+      <w:r>
+        <w:rPr>
+          <w:lang w:val="bg-BG"/>
+        </w:rPr>
+        <w:t>;</w:t>
+      </w:r>
+    </w:p>
+    <w:p>
+      <w:pPr>
+        <w:pStyle w:val="Paragrafoelenco"/>
+        <w:numPr>
+          <w:ilvl w:val="0"/>
+          <w:numId w:val="47"/>
+        </w:numPr>
+        <w:spacing w:line="360" w:lineRule="auto"/>
+        <w:jc w:val="left"/>
+      </w:pPr>
+      <w:r>
+        <w:rPr>
+          <w:b/>
+          <w:bCs/>
+        </w:rPr>
+        <w:t>Imperfettivo:</w:t>
+      </w:r>
+      <w:r>
+        <w:t xml:space="preserve"> se l’azione si sta ancora svolgendo, </w:t>
+      </w:r>
+      <w:r>
+        <w:t>si usa il tempo imperfetto</w:t>
+      </w:r>
+      <w:r>
+        <w:rPr>
+          <w:lang w:val="bg-BG"/>
+        </w:rPr>
+        <w:t>;</w:t>
+      </w:r>
+    </w:p>
+    <w:p>
+      <w:pPr>
+        <w:pStyle w:val="Paragrafoelenco"/>
+        <w:numPr>
+          <w:ilvl w:val="0"/>
+          <w:numId w:val="47"/>
+        </w:numPr>
+        <w:spacing w:line="360" w:lineRule="auto"/>
+        <w:jc w:val="left"/>
+      </w:pPr>
+      <w:r>
+        <w:rPr>
+          <w:b/>
+          <w:bCs/>
+        </w:rPr>
+        <w:t xml:space="preserve">Durativo: </w:t>
+      </w:r>
+      <w:r>
+        <w:t xml:space="preserve">l’azione si svolge nel tempo in modo duraturo, riguarda tempi come </w:t>
+      </w:r>
+      <w:r>
+        <w:t>il presente, l’imperfetto, il passato remoto e il passato prossimo</w:t>
+      </w:r>
+      <w:r>
+        <w:t xml:space="preserve"> </w:t>
+      </w:r>
+      <w:r>
+        <w:t>indicativo e renarrativo</w:t>
+      </w:r>
+      <w:r>
+        <w:rPr>
+          <w:lang w:val="bg-BG"/>
+        </w:rPr>
+        <w:t>;</w:t>
+      </w:r>
+    </w:p>
+    <w:p>
+      <w:pPr>
+        <w:pStyle w:val="Paragrafoelenco"/>
+        <w:numPr>
+          <w:ilvl w:val="0"/>
+          <w:numId w:val="47"/>
+        </w:numPr>
+        <w:spacing w:line="360" w:lineRule="auto"/>
+        <w:jc w:val="left"/>
+      </w:pPr>
+      <w:r>
+        <w:rPr>
+          <w:b/>
+          <w:bCs/>
+        </w:rPr>
+        <w:t>Progressivo:</w:t>
+      </w:r>
+      <w:r>
+        <w:t xml:space="preserve"> una azione che sta avvenendo e di cui non </w:t>
+      </w:r>
+      <w:r>
+        <w:t>sappiamo l’inizio e la fine</w:t>
+      </w:r>
+      <w:r>
+        <w:t xml:space="preserve">, si forma con </w:t>
+      </w:r>
+      <w:r>
+        <w:rPr>
+          <w:b/>
+          <w:bCs/>
+          <w:lang w:val="bg-BG"/>
+        </w:rPr>
+        <w:t>zistać + gerundio</w:t>
+      </w:r>
+      <w:r>
+        <w:rPr>
+          <w:lang w:val="bg-BG"/>
+        </w:rPr>
+        <w:t xml:space="preserve">: </w:t>
+      </w:r>
+      <w:r>
+        <w:rPr>
+          <w:b/>
+          <w:bCs/>
+          <w:i/>
+          <w:iCs/>
+          <w:lang w:val="bg-BG"/>
+        </w:rPr>
+        <w:t>zistaś movięki</w:t>
+      </w:r>
+      <w:r>
+        <w:rPr>
+          <w:b/>
+          <w:bCs/>
+          <w:i/>
+          <w:iCs/>
+          <w:lang w:val="bg-BG"/>
+        </w:rPr>
+        <w:t xml:space="preserve"> </w:t>
+      </w:r>
+      <w:r>
+        <w:rPr>
+          <w:i/>
+          <w:iCs/>
+          <w:lang w:val="bg-BG"/>
+        </w:rPr>
+        <w:t>s tvoąm majk</w:t>
+      </w:r>
+      <w:r>
+        <w:rPr>
+          <w:i/>
+          <w:iCs/>
+          <w:lang w:val="bg-BG"/>
+        </w:rPr>
+        <w:t>ąm</w:t>
+      </w:r>
+      <w:r>
+        <w:rPr>
+          <w:i/>
+          <w:iCs/>
+          <w:lang w:val="bg-BG"/>
+        </w:rPr>
+        <w:t xml:space="preserve"> (sto parlando con tua madre)</w:t>
+      </w:r>
+      <w:r>
+        <w:rPr>
+          <w:lang w:val="bg-BG"/>
+        </w:rPr>
+        <w:t>;</w:t>
+      </w:r>
+    </w:p>
+    <w:p>
+      <w:pPr>
+        <w:ind w:left="360"/>
+        <w:jc w:val="left"/>
+      </w:pPr>
+    </w:p>
+    <w:p>
+      <w:pPr>
+        <w:ind w:left="360"/>
+        <w:jc w:val="left"/>
+      </w:pPr>
+    </w:p>
+    <w:p>
+      <w:pPr>
+        <w:jc w:val="left"/>
+      </w:pPr>
+      <w:r>
+        <w:br w:type="page"/>
+      </w:r>
+    </w:p>
+    <w:p>
+      <w:pPr>
+        <w:pStyle w:val="Titolo3"/>
+      </w:pPr>
+      <w:bookmarkStart w:id="42" w:name="_Toc99915814"/>
+      <w:r>
+        <w:lastRenderedPageBreak/>
+        <w:t>La coniugazione</w:t>
+      </w:r>
+      <w:bookmarkEnd w:id="42"/>
+    </w:p>
+    <w:p/>
+    <w:p>
+      <w:r>
+        <w:t xml:space="preserve">La </w:t>
+      </w:r>
+      <w:r>
+        <w:rPr>
+          <w:b/>
+          <w:bCs/>
+        </w:rPr>
+        <w:t>coniugazione</w:t>
+      </w:r>
+      <w:r>
+        <w:t xml:space="preserve"> di un verbo è un sistema che descrive il verbo secondo </w:t>
+      </w:r>
+      <w:r>
+        <w:rPr>
+          <w:i/>
+          <w:iCs/>
+        </w:rPr>
+        <w:t>i modi, i tempi, le persone, i numeri e la forma</w:t>
+      </w:r>
+      <w:r>
+        <w:t>.</w:t>
+      </w:r>
+    </w:p>
+    <w:p>
+      <w:r>
+        <w:t>I verbi sono suddivisi in quattro principali coniugazioni sulla base dell’infinito:</w:t>
+      </w:r>
+    </w:p>
+    <w:p>
+      <w:pPr>
+        <w:pStyle w:val="Paragrafoelenco"/>
+        <w:numPr>
+          <w:ilvl w:val="0"/>
+          <w:numId w:val="48"/>
+        </w:numPr>
+      </w:pPr>
+      <w:r>
+        <w:t xml:space="preserve">La </w:t>
+      </w:r>
+      <w:r>
+        <w:rPr>
+          <w:b/>
+          <w:bCs/>
+        </w:rPr>
+        <w:t>prima coniugazione</w:t>
+      </w:r>
+      <w:r>
+        <w:t xml:space="preserve"> comprende tutti i verbi in </w:t>
+      </w:r>
+      <w:r>
+        <w:rPr>
+          <w:b/>
+          <w:bCs/>
+        </w:rPr>
+        <w:t>-a</w:t>
+      </w:r>
+      <w:r>
+        <w:rPr>
+          <w:b/>
+          <w:bCs/>
+          <w:lang w:val="bg-BG"/>
+        </w:rPr>
+        <w:t>ć</w:t>
+      </w:r>
+      <w:r>
+        <w:rPr>
+          <w:lang w:val="bg-BG"/>
+        </w:rPr>
+        <w:t xml:space="preserve">: </w:t>
+      </w:r>
+      <w:r>
+        <w:rPr>
+          <w:i/>
+          <w:iCs/>
+          <w:lang w:val="bg-BG"/>
+        </w:rPr>
+        <w:t xml:space="preserve">ćytać, </w:t>
+      </w:r>
+      <w:r>
+        <w:rPr>
+          <w:i/>
+          <w:iCs/>
+          <w:lang w:val="bg-BG"/>
+        </w:rPr>
+        <w:t>zładivać, kohać, ecc.</w:t>
+      </w:r>
+    </w:p>
+    <w:p>
+      <w:pPr>
+        <w:pStyle w:val="Paragrafoelenco"/>
+        <w:numPr>
+          <w:ilvl w:val="0"/>
+          <w:numId w:val="48"/>
+        </w:numPr>
+        <w:rPr>
+          <w:i/>
+          <w:iCs/>
+        </w:rPr>
+      </w:pPr>
+      <w:r>
+        <w:rPr>
+          <w:lang w:val="bg-BG"/>
+        </w:rPr>
+        <w:t xml:space="preserve">La </w:t>
+      </w:r>
+      <w:r>
+        <w:rPr>
+          <w:b/>
+          <w:bCs/>
+          <w:lang w:val="bg-BG"/>
+        </w:rPr>
+        <w:t>seconda coniugazione</w:t>
+      </w:r>
+      <w:r>
+        <w:rPr>
+          <w:lang w:val="bg-BG"/>
+        </w:rPr>
+        <w:t xml:space="preserve"> comprende invece i verbi in </w:t>
+      </w:r>
+      <w:r>
+        <w:rPr>
+          <w:b/>
+          <w:bCs/>
+          <w:lang w:val="bg-BG"/>
+        </w:rPr>
+        <w:t>-eć</w:t>
+      </w:r>
+      <w:r>
+        <w:rPr>
+          <w:lang w:val="bg-BG"/>
+        </w:rPr>
+        <w:t xml:space="preserve">: </w:t>
+      </w:r>
+      <w:r>
+        <w:rPr>
+          <w:i/>
+          <w:iCs/>
+          <w:lang w:val="bg-BG"/>
+        </w:rPr>
+        <w:t xml:space="preserve">hoceć, veđjeć, </w:t>
+      </w:r>
+      <w:r>
+        <w:rPr>
+          <w:i/>
+          <w:iCs/>
+          <w:lang w:val="bg-BG"/>
+        </w:rPr>
+        <w:t>muśeć, ecc.</w:t>
+      </w:r>
+    </w:p>
+    <w:p>
+      <w:pPr>
+        <w:pStyle w:val="Paragrafoelenco"/>
+        <w:numPr>
+          <w:ilvl w:val="0"/>
+          <w:numId w:val="48"/>
+        </w:numPr>
+        <w:rPr>
+          <w:i/>
+          <w:iCs/>
+        </w:rPr>
+      </w:pPr>
+      <w:r>
+        <w:rPr>
+          <w:lang w:val="bg-BG"/>
+        </w:rPr>
+        <w:t xml:space="preserve">La </w:t>
+      </w:r>
+      <w:r>
+        <w:rPr>
+          <w:b/>
+          <w:bCs/>
+          <w:lang w:val="bg-BG"/>
+        </w:rPr>
+        <w:t>terza coniugazione</w:t>
+      </w:r>
+      <w:r>
+        <w:rPr>
+          <w:lang w:val="bg-BG"/>
+        </w:rPr>
+        <w:t xml:space="preserve"> comprende i verbi in </w:t>
+      </w:r>
+      <w:r>
+        <w:rPr>
+          <w:b/>
+          <w:bCs/>
+          <w:lang w:val="bg-BG"/>
+        </w:rPr>
+        <w:t>-ąć</w:t>
+      </w:r>
+      <w:r>
+        <w:rPr>
+          <w:lang w:val="bg-BG"/>
+        </w:rPr>
+        <w:t xml:space="preserve">: </w:t>
+      </w:r>
+      <w:r>
+        <w:rPr>
+          <w:i/>
+          <w:iCs/>
+          <w:lang w:val="bg-BG"/>
+        </w:rPr>
+        <w:t>dąć, miśkąć, ecc.</w:t>
+      </w:r>
+    </w:p>
+    <w:p>
+      <w:pPr>
+        <w:pStyle w:val="Paragrafoelenco"/>
+        <w:numPr>
+          <w:ilvl w:val="0"/>
+          <w:numId w:val="48"/>
+        </w:numPr>
+        <w:rPr>
+          <w:i/>
+          <w:iCs/>
+        </w:rPr>
+      </w:pPr>
+      <w:r>
+        <w:rPr>
+          <w:lang w:val="bg-BG"/>
+        </w:rPr>
+        <w:t xml:space="preserve">La </w:t>
+      </w:r>
+      <w:r>
+        <w:rPr>
+          <w:b/>
+          <w:bCs/>
+        </w:rPr>
+        <w:t>quarta coniugazione</w:t>
+      </w:r>
+      <w:r>
+        <w:t xml:space="preserve">, anche la più numerosa, comprende tutti quei verbi che finiscono in </w:t>
+      </w:r>
+      <w:r>
+        <w:rPr>
+          <w:b/>
+          <w:bCs/>
+        </w:rPr>
+        <w:t>-</w:t>
+      </w:r>
+      <w:r>
+        <w:rPr>
+          <w:b/>
+          <w:bCs/>
+          <w:lang w:val="bg-BG"/>
+        </w:rPr>
+        <w:t>yć</w:t>
+      </w:r>
+      <w:r>
+        <w:rPr>
+          <w:lang w:val="bg-BG"/>
+        </w:rPr>
+        <w:t xml:space="preserve"> e </w:t>
+      </w:r>
+      <w:r>
+        <w:rPr>
+          <w:b/>
+          <w:bCs/>
+          <w:lang w:val="bg-BG"/>
+        </w:rPr>
+        <w:t>-ić</w:t>
+      </w:r>
+      <w:r>
+        <w:rPr>
+          <w:lang w:val="bg-BG"/>
+        </w:rPr>
+        <w:t xml:space="preserve">: </w:t>
+      </w:r>
+      <w:r>
+        <w:rPr>
+          <w:i/>
+          <w:iCs/>
+          <w:lang w:val="bg-BG"/>
+        </w:rPr>
+        <w:t xml:space="preserve">mović, kupić, lubyć, pyć, </w:t>
+      </w:r>
+      <w:r>
+        <w:rPr>
+          <w:i/>
+          <w:iCs/>
+          <w:lang w:val="bg-BG"/>
+        </w:rPr>
+        <w:t>ecc.</w:t>
+      </w:r>
+    </w:p>
+    <w:p>
+      <w:pPr>
+        <w:pStyle w:val="Titolo5"/>
+        <w:rPr>
+          <w:lang w:val="bg-BG"/>
+        </w:rPr>
+      </w:pPr>
+      <w:r>
+        <w:rPr>
+          <w:lang w:val="bg-BG"/>
+        </w:rPr>
+        <w:t>Gli ausiliari</w:t>
+      </w:r>
+    </w:p>
+    <w:p>
+      <w:r>
+        <w:rPr>
+          <w:lang w:val="bg-BG"/>
+        </w:rPr>
+        <w:t xml:space="preserve">I tempi composti si formano con dei verbi, detti ausiliari, </w:t>
+      </w:r>
+      <w:r>
+        <w:t>c</w:t>
+      </w:r>
+      <w:r>
+        <w:t>he fanno da “ausilio” alla formazione di questi tempi.</w:t>
+      </w:r>
+    </w:p>
+    <w:p>
+      <w:pPr>
+        <w:rPr>
+          <w:lang w:val="bg-BG"/>
+        </w:rPr>
+      </w:pPr>
+      <w:r>
+        <w:t xml:space="preserve">I verbi ausiliari sono due: </w:t>
+      </w:r>
+      <w:r>
+        <w:rPr>
+          <w:b/>
+          <w:bCs/>
+        </w:rPr>
+        <w:t>by</w:t>
+      </w:r>
+      <w:r>
+        <w:rPr>
+          <w:b/>
+          <w:bCs/>
+          <w:lang w:val="bg-BG"/>
+        </w:rPr>
+        <w:t>ć</w:t>
+      </w:r>
+      <w:r>
+        <w:rPr>
+          <w:lang w:val="bg-BG"/>
+        </w:rPr>
+        <w:t xml:space="preserve"> e </w:t>
+      </w:r>
+      <w:r>
+        <w:rPr>
+          <w:b/>
+          <w:bCs/>
+          <w:lang w:val="bg-BG"/>
+        </w:rPr>
+        <w:t>imeć</w:t>
+      </w:r>
+      <w:r>
+        <w:rPr>
+          <w:lang w:val="bg-BG"/>
+        </w:rPr>
+        <w:t xml:space="preserve"> (e la sua forma negativa </w:t>
+      </w:r>
+      <w:r>
+        <w:rPr>
+          <w:i/>
+          <w:iCs/>
+          <w:lang w:val="bg-BG"/>
+        </w:rPr>
+        <w:t>niameć</w:t>
+      </w:r>
+      <w:r>
+        <w:rPr>
+          <w:lang w:val="bg-BG"/>
+        </w:rPr>
+        <w:t>). Ad essi segue il participio passato del verbo:</w:t>
+      </w:r>
+    </w:p>
+    <w:p>
+      <w:pPr>
+        <w:jc w:val="center"/>
+        <w:rPr>
+          <w:lang w:val="bg-BG"/>
+        </w:rPr>
+        <w:sectPr>
+          <w:type w:val="continuous"/>
+          <w:pgSz w:w="11906" w:h="16838"/>
+          <w:pgMar w:top="720" w:right="720" w:bottom="720" w:left="720" w:header="720" w:footer="283" w:gutter="0"/>
+          <w:cols w:space="720"/>
+          <w:formProt w:val="0"/>
+          <w:noEndnote/>
+          <w:docGrid w:linePitch="326"/>
+        </w:sectPr>
+      </w:pPr>
+    </w:p>
+    <w:p>
+      <w:pPr>
+        <w:jc w:val="center"/>
+        <w:rPr>
+          <w:lang w:val="bg-BG"/>
+        </w:rPr>
+      </w:pPr>
+      <w:r>
+        <w:rPr>
+          <w:lang w:val="bg-BG"/>
+        </w:rPr>
+        <w:t xml:space="preserve">Az </w:t>
+      </w:r>
+      <w:r>
+        <w:rPr>
+          <w:b/>
+          <w:bCs/>
+          <w:lang w:val="bg-BG"/>
+        </w:rPr>
+        <w:t>imam movi</w:t>
+      </w:r>
+      <w:r>
+        <w:rPr>
+          <w:b/>
+          <w:bCs/>
+          <w:lang w:val="bg-BG"/>
+        </w:rPr>
+        <w:t>n</w:t>
+      </w:r>
+      <w:r>
+        <w:rPr>
+          <w:lang w:val="bg-BG"/>
+        </w:rPr>
+        <w:t xml:space="preserve"> s tebą</w:t>
+      </w:r>
+      <w:r>
+        <w:rPr>
+          <w:lang w:val="bg-BG"/>
+        </w:rPr>
+        <w:br/>
+      </w:r>
+      <w:r>
+        <w:rPr>
+          <w:i/>
+          <w:iCs/>
+          <w:color w:val="797979" w:themeColor="background1" w:themeShade="80"/>
+          <w:sz w:val="22"/>
+          <w:szCs w:val="20"/>
+          <w:lang w:val="bg-BG"/>
+        </w:rPr>
+        <w:t>(Io ho parlato con te)</w:t>
+      </w:r>
+    </w:p>
+    <w:p/>
+    <w:p>
+      <w:pPr>
+        <w:jc w:val="center"/>
+        <w:rPr>
+          <w:sz w:val="22"/>
+          <w:szCs w:val="20"/>
+        </w:rPr>
+      </w:pPr>
+      <w:r>
+        <w:rPr>
+          <w:lang w:val="bg-BG"/>
+        </w:rPr>
+        <w:t xml:space="preserve">Tęi </w:t>
+      </w:r>
+      <w:r>
+        <w:rPr>
+          <w:b/>
+          <w:bCs/>
+          <w:lang w:val="bg-BG"/>
+        </w:rPr>
+        <w:t>e zista</w:t>
+      </w:r>
+      <w:r>
+        <w:rPr>
+          <w:b/>
+          <w:bCs/>
+          <w:lang w:val="bg-BG"/>
+        </w:rPr>
+        <w:t>n</w:t>
+      </w:r>
+      <w:r>
+        <w:rPr>
+          <w:lang w:val="bg-BG"/>
+        </w:rPr>
+        <w:t xml:space="preserve"> v </w:t>
+      </w:r>
+      <w:r>
+        <w:t>M</w:t>
+      </w:r>
+      <w:r>
+        <w:rPr>
+          <w:lang w:val="bg-BG"/>
+        </w:rPr>
+        <w:t xml:space="preserve">ŭnken </w:t>
+      </w:r>
+      <w:r>
+        <w:t>B</w:t>
+      </w:r>
+      <w:r>
+        <w:rPr>
+          <w:lang w:val="bg-BG"/>
+        </w:rPr>
+        <w:t>aviery</w:t>
+      </w:r>
+      <w:r>
+        <w:rPr>
+          <w:lang w:val="bg-BG"/>
+        </w:rPr>
+        <w:br/>
+      </w:r>
+      <w:r>
+        <w:rPr>
+          <w:i/>
+          <w:iCs/>
+          <w:color w:val="797979" w:themeColor="background1" w:themeShade="80"/>
+          <w:sz w:val="22"/>
+          <w:szCs w:val="20"/>
+          <w:lang w:val="bg-BG"/>
+        </w:rPr>
+        <w:t>(</w:t>
+      </w:r>
+      <w:r>
+        <w:rPr>
+          <w:i/>
+          <w:iCs/>
+          <w:color w:val="797979" w:themeColor="background1" w:themeShade="80"/>
+          <w:sz w:val="22"/>
+          <w:szCs w:val="20"/>
+        </w:rPr>
+        <w:t xml:space="preserve">Lui è </w:t>
+      </w:r>
+      <w:r>
+        <w:rPr>
+          <w:i/>
+          <w:iCs/>
+          <w:color w:val="797979" w:themeColor="background1" w:themeShade="80"/>
+          <w:sz w:val="22"/>
+          <w:szCs w:val="20"/>
+        </w:rPr>
+        <w:t>stato</w:t>
+      </w:r>
+      <w:r>
+        <w:rPr>
+          <w:i/>
+          <w:iCs/>
+          <w:color w:val="797979" w:themeColor="background1" w:themeShade="80"/>
+          <w:sz w:val="22"/>
+          <w:szCs w:val="20"/>
+        </w:rPr>
+        <w:t xml:space="preserve"> a Monaco di Baviera</w:t>
+      </w:r>
+      <w:r>
+        <w:rPr>
+          <w:i/>
+          <w:iCs/>
+          <w:color w:val="797979" w:themeColor="background1" w:themeShade="80"/>
+          <w:sz w:val="22"/>
+          <w:szCs w:val="20"/>
+          <w:lang w:val="bg-BG"/>
+        </w:rPr>
+        <w:t>)</w:t>
+      </w:r>
+    </w:p>
+    <w:p>
+      <w:pPr>
+        <w:jc w:val="center"/>
+        <w:sectPr>
+          <w:type w:val="continuous"/>
+          <w:pgSz w:w="11906" w:h="16838"/>
+          <w:pgMar w:top="720" w:right="720" w:bottom="720" w:left="720" w:header="720" w:footer="283" w:gutter="0"/>
+          <w:cols w:num="2" w:space="720"/>
+          <w:formProt w:val="0"/>
+          <w:noEndnote/>
+          <w:docGrid w:linePitch="326"/>
+        </w:sectPr>
+      </w:pPr>
+    </w:p>
+    <w:p>
+      <w:pPr>
+        <w:jc w:val="left"/>
+      </w:pPr>
+      <w:r>
+        <w:br w:type="page"/>
+      </w:r>
+    </w:p>
+    <w:p>
+      <w:pPr>
+        <w:jc w:val="left"/>
+      </w:pPr>
+      <w:r>
+        <w:lastRenderedPageBreak/>
+        <w:t>Per scegliere il giusto ausiliare ci sono dei consigli, non reali regole.</w:t>
+      </w:r>
+    </w:p>
+    <w:p>
+      <w:pPr>
+        <w:jc w:val="left"/>
+      </w:pPr>
+      <w:r>
+        <w:t xml:space="preserve">Per </w:t>
+      </w:r>
+      <w:r>
+        <w:rPr>
+          <w:b/>
+          <w:bCs/>
+          <w:lang w:val="bg-BG"/>
+        </w:rPr>
+        <w:t>być</w:t>
+      </w:r>
+      <w:r>
+        <w:t>:</w:t>
+      </w:r>
+    </w:p>
+    <w:p>
+      <w:pPr>
+        <w:pStyle w:val="Paragrafoelenco"/>
+        <w:numPr>
+          <w:ilvl w:val="0"/>
+          <w:numId w:val="49"/>
+        </w:numPr>
+        <w:jc w:val="left"/>
+      </w:pPr>
+      <w:r>
+        <w:rPr>
+          <w:lang w:val="bg-BG"/>
+        </w:rPr>
+        <w:t xml:space="preserve">Parlare </w:t>
+      </w:r>
+      <w:r>
+        <w:t>di noi stessi:</w:t>
+      </w:r>
+      <w:r>
+        <w:t xml:space="preserve"> </w:t>
+      </w:r>
+      <w:r>
+        <w:rPr>
+          <w:i/>
+          <w:iCs/>
+        </w:rPr>
+        <w:t>s</w:t>
+      </w:r>
+      <w:r>
+        <w:rPr>
+          <w:i/>
+          <w:iCs/>
+          <w:lang w:val="bg-BG"/>
+        </w:rPr>
+        <w:t>ŭm zista</w:t>
+      </w:r>
+      <w:r>
+        <w:rPr>
+          <w:i/>
+          <w:iCs/>
+          <w:lang w:val="bg-BG"/>
+        </w:rPr>
+        <w:t>n (sono stata)</w:t>
+      </w:r>
+      <w:r>
+        <w:rPr>
+          <w:lang w:val="bg-BG"/>
+        </w:rPr>
+        <w:t>;</w:t>
+      </w:r>
+    </w:p>
+    <w:p>
+      <w:pPr>
+        <w:pStyle w:val="Paragrafoelenco"/>
+        <w:numPr>
+          <w:ilvl w:val="0"/>
+          <w:numId w:val="49"/>
+        </w:numPr>
+        <w:jc w:val="left"/>
+      </w:pPr>
+      <w:r>
+        <w:rPr>
+          <w:lang w:val="bg-BG"/>
+        </w:rPr>
+        <w:t xml:space="preserve">Verbi riflessivi e pronomianli: </w:t>
+      </w:r>
+      <w:r>
+        <w:rPr>
+          <w:i/>
+          <w:iCs/>
+          <w:lang w:val="bg-BG"/>
+        </w:rPr>
+        <w:t>sŭm sŭbędan się</w:t>
+      </w:r>
+      <w:r>
+        <w:rPr>
+          <w:i/>
+          <w:iCs/>
+          <w:lang w:val="bg-BG"/>
+        </w:rPr>
+        <w:t xml:space="preserve"> (mi sono svegliata)</w:t>
+      </w:r>
+      <w:r>
+        <w:rPr>
+          <w:lang w:val="bg-BG"/>
+        </w:rPr>
+        <w:t>;</w:t>
+      </w:r>
+    </w:p>
+    <w:p>
+      <w:pPr>
+        <w:pStyle w:val="Paragrafoelenco"/>
+        <w:numPr>
+          <w:ilvl w:val="0"/>
+          <w:numId w:val="49"/>
+        </w:numPr>
+        <w:jc w:val="left"/>
+      </w:pPr>
+      <w:r>
+        <w:rPr>
+          <w:lang w:val="bg-BG"/>
+        </w:rPr>
+        <w:t>Verbi impersonal</w:t>
+      </w:r>
+      <w:r>
+        <w:t>i</w:t>
+      </w:r>
+      <w:r>
+        <w:rPr>
+          <w:lang w:val="bg-BG"/>
+        </w:rPr>
+        <w:t>:</w:t>
+      </w:r>
+      <w:r>
+        <w:t xml:space="preserve"> </w:t>
+      </w:r>
+      <w:r>
+        <w:rPr>
+          <w:i/>
+          <w:iCs/>
+        </w:rPr>
+        <w:t xml:space="preserve">e </w:t>
+      </w:r>
+      <w:proofErr w:type="spellStart"/>
+      <w:r>
+        <w:rPr>
+          <w:i/>
+          <w:iCs/>
+        </w:rPr>
+        <w:t>stanan</w:t>
+      </w:r>
+      <w:proofErr w:type="spellEnd"/>
+      <w:r>
+        <w:rPr>
+          <w:i/>
+          <w:iCs/>
+        </w:rPr>
+        <w:t xml:space="preserve"> (è accaduto)</w:t>
+      </w:r>
+      <w:r>
+        <w:t>;</w:t>
+      </w:r>
+    </w:p>
+    <w:p>
+      <w:pPr>
+        <w:pStyle w:val="Paragrafoelenco"/>
+        <w:numPr>
+          <w:ilvl w:val="0"/>
+          <w:numId w:val="49"/>
+        </w:numPr>
+        <w:jc w:val="left"/>
+      </w:pPr>
+      <w:r>
+        <w:rPr>
+          <w:lang w:val="bg-BG"/>
+        </w:rPr>
+        <w:t>V</w:t>
+      </w:r>
+      <w:r>
+        <w:t xml:space="preserve">erbi intransitivi: </w:t>
+      </w:r>
+      <w:r>
+        <w:rPr>
+          <w:i/>
+          <w:iCs/>
+        </w:rPr>
+        <w:t>s</w:t>
+      </w:r>
+      <w:r>
+        <w:rPr>
+          <w:i/>
+          <w:iCs/>
+          <w:lang w:val="bg-BG"/>
+        </w:rPr>
+        <w:t>ŭm iden v domą (sono andata a casa)</w:t>
+      </w:r>
+      <w:r>
+        <w:rPr>
+          <w:lang w:val="bg-BG"/>
+        </w:rPr>
+        <w:t>;</w:t>
+      </w:r>
+    </w:p>
+    <w:p>
+      <w:pPr>
+        <w:jc w:val="left"/>
+        <w:rPr>
+          <w:lang w:val="bg-BG"/>
+        </w:rPr>
+      </w:pPr>
+      <w:r>
+        <w:rPr>
+          <w:lang w:val="bg-BG"/>
+        </w:rPr>
+        <w:t xml:space="preserve">Per </w:t>
+      </w:r>
+      <w:r>
+        <w:rPr>
+          <w:b/>
+          <w:bCs/>
+          <w:lang w:val="bg-BG"/>
+        </w:rPr>
+        <w:t>imeć</w:t>
+      </w:r>
+      <w:r>
+        <w:rPr>
+          <w:lang w:val="bg-BG"/>
+        </w:rPr>
+        <w:t>:</w:t>
+      </w:r>
+    </w:p>
+    <w:p>
+      <w:pPr>
+        <w:pStyle w:val="Paragrafoelenco"/>
+        <w:numPr>
+          <w:ilvl w:val="0"/>
+          <w:numId w:val="50"/>
+        </w:numPr>
+        <w:jc w:val="left"/>
+        <w:rPr>
+          <w:lang w:val="bg-BG"/>
+        </w:rPr>
+      </w:pPr>
+      <w:r>
+        <w:rPr>
+          <w:lang w:val="bg-BG"/>
+        </w:rPr>
+        <w:t xml:space="preserve">Per se stessi: </w:t>
+      </w:r>
+      <w:r>
+        <w:rPr>
+          <w:i/>
+          <w:iCs/>
+          <w:lang w:val="bg-BG"/>
+        </w:rPr>
+        <w:t>imaś iman (hai avuto)</w:t>
+      </w:r>
+      <w:r>
+        <w:rPr>
+          <w:lang w:val="bg-BG"/>
+        </w:rPr>
+        <w:t>;</w:t>
+      </w:r>
+    </w:p>
+    <w:p>
+      <w:pPr>
+        <w:pStyle w:val="Paragrafoelenco"/>
+        <w:numPr>
+          <w:ilvl w:val="0"/>
+          <w:numId w:val="50"/>
+        </w:numPr>
+        <w:jc w:val="left"/>
+        <w:rPr>
+          <w:lang w:val="bg-BG"/>
+        </w:rPr>
+      </w:pPr>
+      <w:r>
+        <w:rPr>
+          <w:lang w:val="bg-BG"/>
+        </w:rPr>
+        <w:t xml:space="preserve">Verbi transitivi: </w:t>
+      </w:r>
+      <w:r>
+        <w:rPr>
+          <w:i/>
+          <w:iCs/>
+          <w:lang w:val="bg-BG"/>
+        </w:rPr>
+        <w:t>imam viźdan (ho guardato)</w:t>
+      </w:r>
+      <w:r>
+        <w:rPr>
+          <w:lang w:val="bg-BG"/>
+        </w:rPr>
+        <w:t>;</w:t>
+      </w:r>
+    </w:p>
+    <w:p>
+      <w:pPr>
+        <w:pStyle w:val="Titolo5"/>
+        <w:rPr>
+          <w:i/>
+          <w:iCs/>
+          <w:lang w:val="bg-BG"/>
+        </w:rPr>
+      </w:pPr>
+      <w:r>
+        <w:rPr>
+          <w:lang w:val="bg-BG"/>
+        </w:rPr>
+        <w:t xml:space="preserve">Il significato di </w:t>
+      </w:r>
+      <w:r>
+        <w:rPr>
+          <w:i/>
+          <w:iCs/>
+          <w:lang w:val="bg-BG"/>
+        </w:rPr>
+        <w:t>być</w:t>
+      </w:r>
+      <w:r>
+        <w:rPr>
+          <w:lang w:val="bg-BG"/>
+        </w:rPr>
+        <w:t xml:space="preserve"> e </w:t>
+      </w:r>
+      <w:r>
+        <w:rPr>
+          <w:i/>
+          <w:iCs/>
+          <w:lang w:val="bg-BG"/>
+        </w:rPr>
+        <w:t>imeć</w:t>
+      </w:r>
+    </w:p>
+    <w:p>
+      <w:pPr>
+        <w:jc w:val="left"/>
+      </w:pPr>
+      <w:r>
+        <w:rPr>
+          <w:lang w:val="bg-BG"/>
+        </w:rPr>
+        <w:t xml:space="preserve">Gli ausiliari </w:t>
+      </w:r>
+      <w:r>
+        <w:rPr>
+          <w:b/>
+          <w:bCs/>
+          <w:lang w:val="bg-BG"/>
+        </w:rPr>
+        <w:t>być</w:t>
+      </w:r>
+      <w:r>
+        <w:rPr>
+          <w:lang w:val="bg-BG"/>
+        </w:rPr>
+        <w:t xml:space="preserve"> e </w:t>
+      </w:r>
+      <w:r>
+        <w:rPr>
+          <w:b/>
+          <w:bCs/>
+          <w:lang w:val="bg-BG"/>
+        </w:rPr>
+        <w:t>imeć</w:t>
+      </w:r>
+      <w:r>
+        <w:rPr>
+          <w:b/>
+          <w:bCs/>
+          <w:lang w:val="bg-BG"/>
+        </w:rPr>
+        <w:t xml:space="preserve"> </w:t>
+      </w:r>
+      <w:r>
+        <w:rPr>
+          <w:lang w:val="bg-BG"/>
+        </w:rPr>
+        <w:t xml:space="preserve">(e la sua negazione </w:t>
+      </w:r>
+      <w:r>
+        <w:rPr>
+          <w:b/>
+          <w:bCs/>
+          <w:lang w:val="bg-BG"/>
+        </w:rPr>
+        <w:t>niameć</w:t>
+      </w:r>
+      <w:r>
+        <w:rPr>
+          <w:lang w:val="bg-BG"/>
+        </w:rPr>
+        <w:t>)</w:t>
+      </w:r>
+      <w:r>
+        <w:t xml:space="preserve"> </w:t>
+      </w:r>
+      <w:r>
+        <w:t>hanno anche un loro significato importantissimo</w:t>
+      </w:r>
+      <w:r>
+        <w:t>.</w:t>
+      </w:r>
+    </w:p>
+    <w:p>
+      <w:pPr>
+        <w:jc w:val="left"/>
+        <w:rPr>
+          <w:lang w:val="bg-BG"/>
+        </w:rPr>
+      </w:pPr>
+      <w:r>
+        <w:rPr>
+          <w:b/>
+          <w:bCs/>
+        </w:rPr>
+        <w:t>B</w:t>
+      </w:r>
+      <w:r>
+        <w:rPr>
+          <w:b/>
+          <w:bCs/>
+          <w:lang w:val="bg-BG"/>
+        </w:rPr>
+        <w:t>yć</w:t>
+      </w:r>
+      <w:r>
+        <w:rPr>
+          <w:lang w:val="bg-BG"/>
+        </w:rPr>
+        <w:t xml:space="preserve"> da solo si usa:</w:t>
+      </w:r>
+    </w:p>
+    <w:p>
+      <w:pPr>
+        <w:pStyle w:val="Paragrafoelenco"/>
+        <w:numPr>
+          <w:ilvl w:val="0"/>
+          <w:numId w:val="51"/>
+        </w:numPr>
+        <w:jc w:val="left"/>
+        <w:rPr>
+          <w:lang w:val="bg-BG"/>
+        </w:rPr>
+      </w:pPr>
+      <w:r>
+        <w:rPr>
+          <w:lang w:val="bg-BG"/>
+        </w:rPr>
+        <w:t>Come verbo copulativo per collegare il soggetto ad un nome o aggettivo:</w:t>
+      </w:r>
+      <w:r>
+        <w:rPr>
+          <w:lang w:val="bg-BG"/>
+        </w:rPr>
+        <w:t xml:space="preserve"> </w:t>
+      </w:r>
+      <w:r>
+        <w:rPr>
+          <w:i/>
+          <w:iCs/>
+          <w:lang w:val="bg-BG"/>
+        </w:rPr>
+        <w:t>Polska</w:t>
+      </w:r>
+      <w:proofErr w:type="spellStart"/>
+      <w:r>
+        <w:rPr>
+          <w:i/>
+          <w:iCs/>
+        </w:rPr>
+        <w:t>ta</w:t>
+      </w:r>
+      <w:proofErr w:type="spellEnd"/>
+      <w:r>
+        <w:rPr>
+          <w:i/>
+          <w:iCs/>
+          <w:lang w:val="bg-BG"/>
+        </w:rPr>
+        <w:t xml:space="preserve"> </w:t>
+      </w:r>
+      <w:r>
+        <w:rPr>
+          <w:b/>
+          <w:bCs/>
+          <w:i/>
+          <w:iCs/>
+          <w:lang w:val="bg-BG"/>
+        </w:rPr>
+        <w:t>e</w:t>
+      </w:r>
+      <w:r>
+        <w:rPr>
+          <w:i/>
+          <w:iCs/>
+          <w:lang w:val="bg-BG"/>
+        </w:rPr>
+        <w:t xml:space="preserve"> dŭrźavąva (</w:t>
+      </w:r>
+      <w:r>
+        <w:rPr>
+          <w:i/>
+          <w:iCs/>
+        </w:rPr>
+        <w:t>La polonia è uno stato</w:t>
+      </w:r>
+      <w:r>
+        <w:rPr>
+          <w:i/>
+          <w:iCs/>
+          <w:lang w:val="bg-BG"/>
+        </w:rPr>
+        <w:t xml:space="preserve">), Az </w:t>
+      </w:r>
+      <w:r>
+        <w:rPr>
+          <w:b/>
+          <w:bCs/>
+          <w:i/>
+          <w:iCs/>
+          <w:lang w:val="bg-BG"/>
+        </w:rPr>
+        <w:t>sŭm</w:t>
+      </w:r>
+      <w:r>
+        <w:rPr>
+          <w:i/>
+          <w:iCs/>
+          <w:lang w:val="bg-BG"/>
+        </w:rPr>
+        <w:t xml:space="preserve"> kasivą (</w:t>
+      </w:r>
+      <w:r>
+        <w:rPr>
+          <w:i/>
+          <w:iCs/>
+        </w:rPr>
+        <w:t>Io s</w:t>
+      </w:r>
+      <w:r>
+        <w:rPr>
+          <w:i/>
+          <w:iCs/>
+        </w:rPr>
+        <w:t>ono bella</w:t>
+      </w:r>
+      <w:r>
+        <w:rPr>
+          <w:i/>
+          <w:iCs/>
+          <w:lang w:val="bg-BG"/>
+        </w:rPr>
+        <w:t>)</w:t>
+      </w:r>
+      <w:r>
+        <w:rPr>
+          <w:lang w:val="bg-BG"/>
+        </w:rPr>
+        <w:t>;</w:t>
+      </w:r>
+    </w:p>
+    <w:p>
+      <w:pPr>
+        <w:pStyle w:val="Paragrafoelenco"/>
+        <w:numPr>
+          <w:ilvl w:val="0"/>
+          <w:numId w:val="51"/>
+        </w:numPr>
+        <w:jc w:val="left"/>
+        <w:rPr>
+          <w:lang w:val="bg-BG"/>
+        </w:rPr>
+      </w:pPr>
+      <w:r>
+        <w:t xml:space="preserve">Con il significato di </w:t>
+      </w:r>
+      <w:r>
+        <w:t>essere i</w:t>
+      </w:r>
+      <w:r>
+        <w:t xml:space="preserve">n un posto: </w:t>
+      </w:r>
+      <w:r>
+        <w:rPr>
+          <w:i/>
+          <w:iCs/>
+          <w:lang w:val="bg-BG"/>
+        </w:rPr>
+        <w:t xml:space="preserve">de </w:t>
+      </w:r>
+      <w:r>
+        <w:rPr>
+          <w:b/>
+          <w:bCs/>
+          <w:i/>
+          <w:iCs/>
+          <w:lang w:val="bg-BG"/>
+        </w:rPr>
+        <w:t>si</w:t>
+      </w:r>
+      <w:r>
+        <w:rPr>
+          <w:i/>
+          <w:iCs/>
+          <w:lang w:val="bg-BG"/>
+        </w:rPr>
+        <w:t xml:space="preserve">? </w:t>
+      </w:r>
+      <w:r>
+        <w:rPr>
+          <w:b/>
+          <w:bCs/>
+          <w:i/>
+          <w:iCs/>
+          <w:lang w:val="bg-BG"/>
+        </w:rPr>
+        <w:t>Sŭm</w:t>
+      </w:r>
+      <w:r>
+        <w:rPr>
+          <w:i/>
+          <w:iCs/>
+          <w:lang w:val="bg-BG"/>
+        </w:rPr>
+        <w:t xml:space="preserve"> v utalyśe</w:t>
+      </w:r>
+      <w:r>
+        <w:rPr>
+          <w:i/>
+          <w:iCs/>
+          <w:lang w:val="bg-BG"/>
+        </w:rPr>
+        <w:t>. (dove sei? Sono a scuola)</w:t>
+      </w:r>
+      <w:r>
+        <w:rPr>
+          <w:lang w:val="bg-BG"/>
+        </w:rPr>
+        <w:t>;</w:t>
+      </w:r>
+    </w:p>
+    <w:p>
+      <w:pPr>
+        <w:jc w:val="left"/>
+        <w:rPr>
+          <w:lang w:val="bg-BG"/>
+        </w:rPr>
+      </w:pPr>
+      <w:r>
+        <w:rPr>
+          <w:b/>
+          <w:bCs/>
+        </w:rPr>
+        <w:t>Ime</w:t>
+      </w:r>
+      <w:r>
+        <w:rPr>
+          <w:b/>
+          <w:bCs/>
+          <w:lang w:val="bg-BG"/>
+        </w:rPr>
+        <w:t>ć</w:t>
+      </w:r>
+      <w:r>
+        <w:rPr>
+          <w:lang w:val="bg-BG"/>
+        </w:rPr>
+        <w:t xml:space="preserve"> e </w:t>
+      </w:r>
+      <w:r>
+        <w:rPr>
+          <w:b/>
+          <w:bCs/>
+          <w:lang w:val="bg-BG"/>
+        </w:rPr>
+        <w:t>Niameć</w:t>
+      </w:r>
+      <w:r>
+        <w:rPr>
+          <w:lang w:val="bg-BG"/>
+        </w:rPr>
+        <w:t xml:space="preserve"> si usano invece:</w:t>
+      </w:r>
+    </w:p>
+    <w:p>
+      <w:pPr>
+        <w:pStyle w:val="Paragrafoelenco"/>
+        <w:numPr>
+          <w:ilvl w:val="0"/>
+          <w:numId w:val="52"/>
+        </w:numPr>
+        <w:jc w:val="left"/>
+        <w:rPr>
+          <w:lang w:val="bg-BG"/>
+        </w:rPr>
+      </w:pPr>
+      <w:r>
+        <w:rPr>
+          <w:lang w:val="bg-BG"/>
+        </w:rPr>
+        <w:t xml:space="preserve">Per indicare il possesso: </w:t>
+      </w:r>
+      <w:r>
+        <w:rPr>
+          <w:i/>
+          <w:iCs/>
+          <w:lang w:val="bg-BG"/>
+        </w:rPr>
+        <w:t xml:space="preserve">Ta </w:t>
+      </w:r>
+      <w:r>
+        <w:rPr>
+          <w:b/>
+          <w:bCs/>
+          <w:i/>
+          <w:iCs/>
+          <w:lang w:val="bg-BG"/>
+        </w:rPr>
+        <w:t>ima</w:t>
+      </w:r>
+      <w:r>
+        <w:rPr>
+          <w:i/>
+          <w:iCs/>
+          <w:lang w:val="bg-BG"/>
+        </w:rPr>
+        <w:t xml:space="preserve"> nove telefonevo</w:t>
+      </w:r>
+      <w:r>
+        <w:rPr>
+          <w:i/>
+          <w:iCs/>
+          <w:lang w:val="bg-BG"/>
+        </w:rPr>
+        <w:t xml:space="preserve"> (Lei ha un telefono nuovo)</w:t>
+      </w:r>
+      <w:r>
+        <w:rPr>
+          <w:lang w:val="bg-BG"/>
+        </w:rPr>
+        <w:t>;</w:t>
+      </w:r>
+    </w:p>
+    <w:p>
+      <w:pPr>
+        <w:pStyle w:val="Paragrafoelenco"/>
+        <w:numPr>
+          <w:ilvl w:val="0"/>
+          <w:numId w:val="52"/>
+        </w:numPr>
+        <w:jc w:val="left"/>
+        <w:rPr>
+          <w:lang w:val="bg-BG"/>
+        </w:rPr>
+      </w:pPr>
+      <w:r>
+        <w:rPr>
+          <w:lang w:val="bg-BG"/>
+        </w:rPr>
+        <w:t>Indicare uno stato:</w:t>
+      </w:r>
+      <w:r>
+        <w:t xml:space="preserve"> </w:t>
+      </w:r>
+      <w:proofErr w:type="spellStart"/>
+      <w:r>
+        <w:rPr>
+          <w:b/>
+          <w:bCs/>
+          <w:i/>
+          <w:iCs/>
+        </w:rPr>
+        <w:t>Niamam</w:t>
+      </w:r>
+      <w:proofErr w:type="spellEnd"/>
+      <w:r>
+        <w:rPr>
+          <w:i/>
+          <w:iCs/>
+          <w:lang w:val="bg-BG"/>
+        </w:rPr>
+        <w:t xml:space="preserve"> strih</w:t>
+      </w:r>
+      <w:r>
+        <w:rPr>
+          <w:i/>
+          <w:iCs/>
+          <w:lang w:val="bg-BG"/>
+        </w:rPr>
+        <w:t>e! (</w:t>
+      </w:r>
+      <w:r>
+        <w:rPr>
+          <w:i/>
+          <w:iCs/>
+          <w:lang w:val="en-US"/>
+        </w:rPr>
+        <w:t xml:space="preserve">Non </w:t>
+      </w:r>
+      <w:r>
+        <w:rPr>
+          <w:i/>
+          <w:iCs/>
+          <w:lang w:val="bg-BG"/>
+        </w:rPr>
+        <w:t>ho paura!)</w:t>
+      </w:r>
+      <w:r>
+        <w:rPr>
+          <w:lang w:val="bg-BG"/>
+        </w:rPr>
+        <w:t>;</w:t>
+      </w:r>
+    </w:p>
+    <w:p>
+      <w:pPr>
+        <w:pStyle w:val="Paragrafoelenco"/>
+        <w:numPr>
+          <w:ilvl w:val="0"/>
+          <w:numId w:val="52"/>
+        </w:numPr>
+        <w:jc w:val="left"/>
+        <w:rPr>
+          <w:lang w:val="bg-BG"/>
+        </w:rPr>
+      </w:pPr>
+      <w:r>
+        <w:rPr>
+          <w:lang w:val="bg-BG"/>
+        </w:rPr>
+        <w:t xml:space="preserve">Una </w:t>
+      </w:r>
+      <w:r>
+        <w:t xml:space="preserve">qualità: </w:t>
+      </w:r>
+      <w:r>
+        <w:rPr>
+          <w:i/>
+          <w:iCs/>
+        </w:rPr>
+        <w:t xml:space="preserve">Polina </w:t>
+      </w:r>
+      <w:r>
+        <w:rPr>
+          <w:b/>
+          <w:bCs/>
+          <w:i/>
+          <w:iCs/>
+        </w:rPr>
+        <w:t>ima</w:t>
+      </w:r>
+      <w:r>
+        <w:rPr>
+          <w:i/>
+          <w:iCs/>
+        </w:rPr>
+        <w:t xml:space="preserve"> </w:t>
+      </w:r>
+      <w:proofErr w:type="spellStart"/>
+      <w:r>
+        <w:rPr>
+          <w:i/>
+          <w:iCs/>
+        </w:rPr>
+        <w:t>krasi</w:t>
+      </w:r>
+      <w:proofErr w:type="spellEnd"/>
+      <w:r>
+        <w:rPr>
+          <w:i/>
+          <w:iCs/>
+          <w:lang w:val="bg-BG"/>
+        </w:rPr>
+        <w:t>v</w:t>
+      </w:r>
+      <w:proofErr w:type="spellStart"/>
+      <w:r>
+        <w:rPr>
+          <w:i/>
+          <w:iCs/>
+        </w:rPr>
+        <w:t>ym</w:t>
+      </w:r>
+      <w:proofErr w:type="spellEnd"/>
+      <w:r>
+        <w:rPr>
+          <w:i/>
+          <w:iCs/>
+        </w:rPr>
+        <w:t xml:space="preserve"> </w:t>
+      </w:r>
+      <w:proofErr w:type="spellStart"/>
+      <w:r>
+        <w:rPr>
+          <w:i/>
+          <w:iCs/>
+        </w:rPr>
+        <w:t>kosym</w:t>
+      </w:r>
+      <w:proofErr w:type="spellEnd"/>
+      <w:r>
+        <w:rPr>
+          <w:i/>
+          <w:iCs/>
+          <w:lang w:val="bg-BG"/>
+        </w:rPr>
+        <w:t xml:space="preserve"> (Polina</w:t>
+      </w:r>
+      <w:r>
+        <w:rPr>
+          <w:i/>
+          <w:iCs/>
+        </w:rPr>
+        <w:t xml:space="preserve"> ha dei bei capelli</w:t>
+      </w:r>
+      <w:r>
+        <w:rPr>
+          <w:i/>
+          <w:iCs/>
+          <w:lang w:val="bg-BG"/>
+        </w:rPr>
+        <w:t>)</w:t>
+      </w:r>
+      <w:r>
+        <w:t>;</w:t>
+      </w:r>
+    </w:p>
+    <w:p>
+      <w:pPr>
+        <w:pStyle w:val="Paragrafoelenco"/>
+        <w:numPr>
+          <w:ilvl w:val="0"/>
+          <w:numId w:val="52"/>
+        </w:numPr>
+        <w:jc w:val="left"/>
+        <w:rPr>
+          <w:lang w:val="bg-BG"/>
+        </w:rPr>
+      </w:pPr>
+      <w:r>
+        <w:t>Indicare il verificarsi di un q</w:t>
+      </w:r>
+      <w:r>
+        <w:t xml:space="preserve">ualcosa: </w:t>
+      </w:r>
+      <w:r>
+        <w:rPr>
+          <w:b/>
+          <w:bCs/>
+          <w:lang w:val="bg-BG"/>
+        </w:rPr>
+        <w:t>Niama</w:t>
+      </w:r>
+      <w:r>
+        <w:rPr>
+          <w:lang w:val="bg-BG"/>
+        </w:rPr>
+        <w:t xml:space="preserve"> słŭnceto (Non c</w:t>
+      </w:r>
+      <w:r>
+        <w:t>’</w:t>
+      </w:r>
+      <w:r>
+        <w:t>è</w:t>
+      </w:r>
+      <w:r>
+        <w:rPr>
+          <w:lang w:val="bg-BG"/>
+        </w:rPr>
+        <w:t xml:space="preserve"> il sole), </w:t>
+      </w:r>
+      <w:r>
+        <w:rPr>
+          <w:b/>
+          <w:bCs/>
+          <w:lang w:val="bg-BG"/>
+        </w:rPr>
+        <w:t>I</w:t>
+      </w:r>
+      <w:r>
+        <w:rPr>
+          <w:b/>
+          <w:bCs/>
+          <w:lang w:val="bg-BG"/>
+        </w:rPr>
+        <w:t>mam</w:t>
+      </w:r>
+      <w:r>
+        <w:rPr>
+          <w:lang w:val="bg-BG"/>
+        </w:rPr>
+        <w:t xml:space="preserve"> </w:t>
+      </w:r>
+      <w:r>
+        <w:rPr>
+          <w:lang w:val="bg-BG"/>
+        </w:rPr>
+        <w:t>pro</w:t>
+      </w:r>
+      <w:r>
+        <w:rPr>
+          <w:lang w:val="bg-BG"/>
+        </w:rPr>
+        <w:t>vlimąva się (c</w:t>
+      </w:r>
+      <w:r>
+        <w:t>’</w:t>
+      </w:r>
+      <w:r>
+        <w:t>è un problema</w:t>
+      </w:r>
+      <w:r>
+        <w:rPr>
+          <w:lang w:val="bg-BG"/>
+        </w:rPr>
+        <w:t>)</w:t>
+      </w:r>
+      <w:r>
+        <w:t>.</w:t>
+      </w:r>
+    </w:p>
+    <w:p>
+      <w:pPr>
+        <w:jc w:val="left"/>
+        <w:rPr>
+          <w:lang w:val="bg-BG"/>
+        </w:rPr>
+      </w:pPr>
+    </w:p>
+    <w:p>
+      <w:pPr>
+        <w:pStyle w:val="Titolo5"/>
+        <w:rPr>
+          <w:lang w:val="bg-BG"/>
+        </w:rPr>
+      </w:pPr>
+      <w:r>
+        <w:rPr>
+          <w:lang w:val="bg-BG"/>
+        </w:rPr>
+        <w:lastRenderedPageBreak/>
+        <w:t>Coniugazione del verbo Być</w:t>
+      </w:r>
+    </w:p>
+    <w:p>
+      <w:pPr>
+        <w:rPr>
+          <w:lang w:val="bg-BG"/>
+        </w:rPr>
+      </w:pPr>
+    </w:p>
+    <w:p>
+      <w:pPr>
+        <w:jc w:val="center"/>
+        <w:rPr>
+          <w:lang w:val="bg-BG"/>
+        </w:rPr>
+      </w:pPr>
+      <w:r>
+        <w:drawing>
+          <wp:inline distT="0" distB="0" distL="0" distR="0" wp14:anchorId="58C614ED" wp14:editId="6EA43486">
+            <wp:extent cx="6457266" cy="8386549"/>
+            <wp:effectExtent l="0" t="0" r="0" b="0"/>
+            <wp:docPr id="7" name="Immagine 7"/>
+            <wp:cNvGraphicFramePr>
+              <a:graphicFrameLocks xmlns:a="http://schemas.openxmlformats.org/drawingml/2006/main" noChangeAspect="1"/>
+            </wp:cNvGraphicFramePr>
+            <a:graphic xmlns:a="http://schemas.openxmlformats.org/drawingml/2006/main">
+              <a:graphicData uri="http://schemas.openxmlformats.org/drawingml/2006/picture">
+                <pic:pic xmlns:pic="http://schemas.openxmlformats.org/drawingml/2006/picture">
+                  <pic:nvPicPr>
+                    <pic:cNvPr id="0" name="Picture 3"/>
+                    <pic:cNvPicPr>
+                      <a:picLocks noChangeAspect="1" noChangeArrowheads="1"/>
+                    </pic:cNvPicPr>
+                  </pic:nvPicPr>
+                  <pic:blipFill>
+                    <a:blip r:embed="rId31">
+                      <a:extLst>
+                        <a:ext uri="{28A0092B-C50C-407E-A947-70E740481C1C}">
+                          <a14:useLocalDpi xmlns:a14="http://schemas.microsoft.com/office/drawing/2010/main" val="0"/>
+                        </a:ext>
+                      </a:extLst>
+                    </a:blip>
+                    <a:srcRect/>
+                    <a:stretch>
+                      <a:fillRect/>
+                    </a:stretch>
+                  </pic:blipFill>
+                  <pic:spPr bwMode="auto">
+                    <a:xfrm>
+                      <a:off x="0" y="0"/>
+                      <a:ext cx="6460193" cy="8390351"/>
+                    </a:xfrm>
+                    <a:prstGeom prst="rect">
+                      <a:avLst/>
+                    </a:prstGeom>
+                    <a:noFill/>
+                    <a:ln>
+                      <a:noFill/>
+                    </a:ln>
+                  </pic:spPr>
+                </pic:pic>
+              </a:graphicData>
+            </a:graphic>
+          </wp:inline>
+        </w:drawing>
+      </w:r>
+    </w:p>
+    <w:p>
+      <w:pPr>
+        <w:pStyle w:val="Titolo5"/>
+        <w:rPr>
+          <w:lang w:val="bg-BG"/>
+        </w:rPr>
+      </w:pPr>
+      <w:r>
+        <w:rPr>
+          <w:lang w:val="bg-BG"/>
+        </w:rPr>
+        <w:lastRenderedPageBreak/>
+        <w:t>Coniugazione del verbo Imeć</w:t>
+      </w:r>
+    </w:p>
+    <w:p>
+      <w:pPr>
+        <w:rPr>
+          <w:lang w:val="bg-BG"/>
+        </w:rPr>
+      </w:pPr>
+    </w:p>
+    <w:p>
+      <w:pPr>
+        <w:rPr>
+          <w:lang w:val="en-US"/>
+        </w:rPr>
+      </w:pPr>
+      <w:r>
+        <w:drawing>
+          <wp:inline distT="0" distB="0" distL="0" distR="0" wp14:anchorId="54E05BE2" wp14:editId="5B54E44B">
+            <wp:extent cx="6645910" cy="7635923"/>
+            <wp:effectExtent l="0" t="0" r="0" b="0"/>
+            <wp:docPr id="9" name="Immagine 9"/>
+            <wp:cNvGraphicFramePr>
+              <a:graphicFrameLocks xmlns:a="http://schemas.openxmlformats.org/drawingml/2006/main" noChangeAspect="1"/>
+            </wp:cNvGraphicFramePr>
+            <a:graphic xmlns:a="http://schemas.openxmlformats.org/drawingml/2006/main">
+              <a:graphicData uri="http://schemas.openxmlformats.org/drawingml/2006/picture">
+                <pic:pic xmlns:pic="http://schemas.openxmlformats.org/drawingml/2006/picture">
+                  <pic:nvPicPr>
+                    <pic:cNvPr id="0" name="Picture 4"/>
+                    <pic:cNvPicPr>
+                      <a:picLocks noChangeAspect="1" noChangeArrowheads="1"/>
+                    </pic:cNvPicPr>
+                  </pic:nvPicPr>
+                  <pic:blipFill>
+                    <a:blip r:embed="rId32">
+                      <a:extLst>
+                        <a:ext uri="{28A0092B-C50C-407E-A947-70E740481C1C}">
+                          <a14:useLocalDpi xmlns:a14="http://schemas.microsoft.com/office/drawing/2010/main" val="0"/>
+                        </a:ext>
+                      </a:extLst>
+                    </a:blip>
+                    <a:srcRect/>
+                    <a:stretch>
+                      <a:fillRect/>
+                    </a:stretch>
+                  </pic:blipFill>
+                  <pic:spPr bwMode="auto">
+                    <a:xfrm>
+                      <a:off x="0" y="0"/>
+                      <a:ext cx="6647370" cy="7637601"/>
+                    </a:xfrm>
+                    <a:prstGeom prst="rect">
+                      <a:avLst/>
+                    </a:prstGeom>
+                    <a:noFill/>
+                    <a:ln>
+                      <a:noFill/>
+                    </a:ln>
+                  </pic:spPr>
+                </pic:pic>
+              </a:graphicData>
+            </a:graphic>
+          </wp:inline>
+        </w:drawing>
       </w:r>
     </w:p>
     <w:sectPr>
@@ -28656,6 +30982,120 @@
     </w:lvl>
   </w:abstractNum>
   <w:abstractNum w:abstractNumId="2" w15:restartNumberingAfterBreak="0">
+    <w:nsid w:val="075E5213"/>
+    <w:multiLevelType w:val="hybridMultilevel"/>
+    <w:tmpl w:val="B21C8F7C"/>
+    <w:lvl w:ilvl="0" w:tplc="BD6C6E4E">
+      <w:start w:val="1"/>
+      <w:numFmt w:val="bullet"/>
+      <w:lvlText w:val=""/>
+      <w:lvlJc w:val="left"/>
+      <w:pPr>
+        <w:ind w:left="720" w:hanging="360"/>
+      </w:pPr>
+      <w:rPr>
+        <w:rFonts w:ascii="Symbol" w:hAnsi="Symbol" w:hint="default"/>
+        <w:color w:val="FF7C80"/>
+      </w:rPr>
+    </w:lvl>
+    <w:lvl w:ilvl="1" w:tplc="04100003" w:tentative="1">
+      <w:start w:val="1"/>
+      <w:numFmt w:val="bullet"/>
+      <w:lvlText w:val="o"/>
+      <w:lvlJc w:val="left"/>
+      <w:pPr>
+        <w:ind w:left="1440" w:hanging="360"/>
+      </w:pPr>
+      <w:rPr>
+        <w:rFonts w:ascii="Courier New" w:hAnsi="Courier New" w:cs="Courier New" w:hint="default"/>
+      </w:rPr>
+    </w:lvl>
+    <w:lvl w:ilvl="2" w:tplc="04100005" w:tentative="1">
+      <w:start w:val="1"/>
+      <w:numFmt w:val="bullet"/>
+      <w:lvlText w:val=""/>
+      <w:lvlJc w:val="left"/>
+      <w:pPr>
+        <w:ind w:left="2160" w:hanging="360"/>
+      </w:pPr>
+      <w:rPr>
+        <w:rFonts w:ascii="Wingdings" w:hAnsi="Wingdings" w:hint="default"/>
+      </w:rPr>
+    </w:lvl>
+    <w:lvl w:ilvl="3" w:tplc="04100001" w:tentative="1">
+      <w:start w:val="1"/>
+      <w:numFmt w:val="bullet"/>
+      <w:lvlText w:val=""/>
+      <w:lvlJc w:val="left"/>
+      <w:pPr>
+        <w:ind w:left="2880" w:hanging="360"/>
+      </w:pPr>
+      <w:rPr>
+        <w:rFonts w:ascii="Symbol" w:hAnsi="Symbol" w:hint="default"/>
+      </w:rPr>
+    </w:lvl>
+    <w:lvl w:ilvl="4" w:tplc="04100003" w:tentative="1">
+      <w:start w:val="1"/>
+      <w:numFmt w:val="bullet"/>
+      <w:lvlText w:val="o"/>
+      <w:lvlJc w:val="left"/>
+      <w:pPr>
+        <w:ind w:left="3600" w:hanging="360"/>
+      </w:pPr>
+      <w:rPr>
+        <w:rFonts w:ascii="Courier New" w:hAnsi="Courier New" w:cs="Courier New" w:hint="default"/>
+      </w:rPr>
+    </w:lvl>
+    <w:lvl w:ilvl="5" w:tplc="04100005" w:tentative="1">
+      <w:start w:val="1"/>
+      <w:numFmt w:val="bullet"/>
+      <w:lvlText w:val=""/>
+      <w:lvlJc w:val="left"/>
+      <w:pPr>
+        <w:ind w:left="4320" w:hanging="360"/>
+      </w:pPr>
+      <w:rPr>
+        <w:rFonts w:ascii="Wingdings" w:hAnsi="Wingdings" w:hint="default"/>
+      </w:rPr>
+    </w:lvl>
+    <w:lvl w:ilvl="6" w:tplc="04100001" w:tentative="1">
+      <w:start w:val="1"/>
+      <w:numFmt w:val="bullet"/>
+      <w:lvlText w:val=""/>
+      <w:lvlJc w:val="left"/>
+      <w:pPr>
+        <w:ind w:left="5040" w:hanging="360"/>
+      </w:pPr>
+      <w:rPr>
+        <w:rFonts w:ascii="Symbol" w:hAnsi="Symbol" w:hint="default"/>
+      </w:rPr>
+    </w:lvl>
+    <w:lvl w:ilvl="7" w:tplc="04100003" w:tentative="1">
+      <w:start w:val="1"/>
+      <w:numFmt w:val="bullet"/>
+      <w:lvlText w:val="o"/>
+      <w:lvlJc w:val="left"/>
+      <w:pPr>
+        <w:ind w:left="5760" w:hanging="360"/>
+      </w:pPr>
+      <w:rPr>
+        <w:rFonts w:ascii="Courier New" w:hAnsi="Courier New" w:cs="Courier New" w:hint="default"/>
+      </w:rPr>
+    </w:lvl>
+    <w:lvl w:ilvl="8" w:tplc="04100005" w:tentative="1">
+      <w:start w:val="1"/>
+      <w:numFmt w:val="bullet"/>
+      <w:lvlText w:val=""/>
+      <w:lvlJc w:val="left"/>
+      <w:pPr>
+        <w:ind w:left="6480" w:hanging="360"/>
+      </w:pPr>
+      <w:rPr>
+        <w:rFonts w:ascii="Wingdings" w:hAnsi="Wingdings" w:hint="default"/>
+      </w:rPr>
+    </w:lvl>
+  </w:abstractNum>
+  <w:abstractNum w:abstractNumId="3" w15:restartNumberingAfterBreak="0">
     <w:nsid w:val="0AC97ADD"/>
     <w:multiLevelType w:val="hybridMultilevel"/>
     <w:tmpl w:val="A8A8D90A"/>
@@ -28769,7 +31209,7 @@
       </w:rPr>
     </w:lvl>
   </w:abstractNum>
-  <w:abstractNum w:abstractNumId="3" w15:restartNumberingAfterBreak="0">
+  <w:abstractNum w:abstractNumId="4" w15:restartNumberingAfterBreak="0">
     <w:nsid w:val="0BCB25D7"/>
     <w:multiLevelType w:val="hybridMultilevel"/>
     <w:tmpl w:val="9F3C3A9C"/>
@@ -28883,7 +31323,7 @@
       </w:rPr>
     </w:lvl>
   </w:abstractNum>
-  <w:abstractNum w:abstractNumId="4" w15:restartNumberingAfterBreak="0">
+  <w:abstractNum w:abstractNumId="5" w15:restartNumberingAfterBreak="0">
     <w:nsid w:val="101944C2"/>
     <w:multiLevelType w:val="hybridMultilevel"/>
     <w:tmpl w:val="12CA26DC"/>
@@ -28997,7 +31437,121 @@
       </w:rPr>
     </w:lvl>
   </w:abstractNum>
-  <w:abstractNum w:abstractNumId="5" w15:restartNumberingAfterBreak="0">
+  <w:abstractNum w:abstractNumId="6" w15:restartNumberingAfterBreak="0">
+    <w:nsid w:val="12EB728A"/>
+    <w:multiLevelType w:val="hybridMultilevel"/>
+    <w:tmpl w:val="4530BF8C"/>
+    <w:lvl w:ilvl="0" w:tplc="BD6C6E4E">
+      <w:start w:val="1"/>
+      <w:numFmt w:val="bullet"/>
+      <w:lvlText w:val=""/>
+      <w:lvlJc w:val="left"/>
+      <w:pPr>
+        <w:ind w:left="720" w:hanging="360"/>
+      </w:pPr>
+      <w:rPr>
+        <w:rFonts w:ascii="Symbol" w:hAnsi="Symbol" w:hint="default"/>
+        <w:color w:val="FF7C80"/>
+      </w:rPr>
+    </w:lvl>
+    <w:lvl w:ilvl="1" w:tplc="04100003" w:tentative="1">
+      <w:start w:val="1"/>
+      <w:numFmt w:val="bullet"/>
+      <w:lvlText w:val="o"/>
+      <w:lvlJc w:val="left"/>
+      <w:pPr>
+        <w:ind w:left="1440" w:hanging="360"/>
+      </w:pPr>
+      <w:rPr>
+        <w:rFonts w:ascii="Courier New" w:hAnsi="Courier New" w:cs="Courier New" w:hint="default"/>
+      </w:rPr>
+    </w:lvl>
+    <w:lvl w:ilvl="2" w:tplc="04100005" w:tentative="1">
+      <w:start w:val="1"/>
+      <w:numFmt w:val="bullet"/>
+      <w:lvlText w:val=""/>
+      <w:lvlJc w:val="left"/>
+      <w:pPr>
+        <w:ind w:left="2160" w:hanging="360"/>
+      </w:pPr>
+      <w:rPr>
+        <w:rFonts w:ascii="Wingdings" w:hAnsi="Wingdings" w:hint="default"/>
+      </w:rPr>
+    </w:lvl>
+    <w:lvl w:ilvl="3" w:tplc="04100001" w:tentative="1">
+      <w:start w:val="1"/>
+      <w:numFmt w:val="bullet"/>
+      <w:lvlText w:val=""/>
+      <w:lvlJc w:val="left"/>
+      <w:pPr>
+        <w:ind w:left="2880" w:hanging="360"/>
+      </w:pPr>
+      <w:rPr>
+        <w:rFonts w:ascii="Symbol" w:hAnsi="Symbol" w:hint="default"/>
+      </w:rPr>
+    </w:lvl>
+    <w:lvl w:ilvl="4" w:tplc="04100003" w:tentative="1">
+      <w:start w:val="1"/>
+      <w:numFmt w:val="bullet"/>
+      <w:lvlText w:val="o"/>
+      <w:lvlJc w:val="left"/>
+      <w:pPr>
+        <w:ind w:left="3600" w:hanging="360"/>
+      </w:pPr>
+      <w:rPr>
+        <w:rFonts w:ascii="Courier New" w:hAnsi="Courier New" w:cs="Courier New" w:hint="default"/>
+      </w:rPr>
+    </w:lvl>
+    <w:lvl w:ilvl="5" w:tplc="04100005" w:tentative="1">
+      <w:start w:val="1"/>
+      <w:numFmt w:val="bullet"/>
+      <w:lvlText w:val=""/>
+      <w:lvlJc w:val="left"/>
+      <w:pPr>
+        <w:ind w:left="4320" w:hanging="360"/>
+      </w:pPr>
+      <w:rPr>
+        <w:rFonts w:ascii="Wingdings" w:hAnsi="Wingdings" w:hint="default"/>
+      </w:rPr>
+    </w:lvl>
+    <w:lvl w:ilvl="6" w:tplc="04100001" w:tentative="1">
+      <w:start w:val="1"/>
+      <w:numFmt w:val="bullet"/>
+      <w:lvlText w:val=""/>
+      <w:lvlJc w:val="left"/>
+      <w:pPr>
+        <w:ind w:left="5040" w:hanging="360"/>
+      </w:pPr>
+      <w:rPr>
+        <w:rFonts w:ascii="Symbol" w:hAnsi="Symbol" w:hint="default"/>
+      </w:rPr>
+    </w:lvl>
+    <w:lvl w:ilvl="7" w:tplc="04100003" w:tentative="1">
+      <w:start w:val="1"/>
+      <w:numFmt w:val="bullet"/>
+      <w:lvlText w:val="o"/>
+      <w:lvlJc w:val="left"/>
+      <w:pPr>
+        <w:ind w:left="5760" w:hanging="360"/>
+      </w:pPr>
+      <w:rPr>
+        <w:rFonts w:ascii="Courier New" w:hAnsi="Courier New" w:cs="Courier New" w:hint="default"/>
+      </w:rPr>
+    </w:lvl>
+    <w:lvl w:ilvl="8" w:tplc="04100005" w:tentative="1">
+      <w:start w:val="1"/>
+      <w:numFmt w:val="bullet"/>
+      <w:lvlText w:val=""/>
+      <w:lvlJc w:val="left"/>
+      <w:pPr>
+        <w:ind w:left="6480" w:hanging="360"/>
+      </w:pPr>
+      <w:rPr>
+        <w:rFonts w:ascii="Wingdings" w:hAnsi="Wingdings" w:hint="default"/>
+      </w:rPr>
+    </w:lvl>
+  </w:abstractNum>
+  <w:abstractNum w:abstractNumId="7" w15:restartNumberingAfterBreak="0">
     <w:nsid w:val="13351519"/>
     <w:multiLevelType w:val="hybridMultilevel"/>
     <w:tmpl w:val="4B4E67BE"/>
@@ -29111,7 +31665,7 @@
       </w:rPr>
     </w:lvl>
   </w:abstractNum>
-  <w:abstractNum w:abstractNumId="6" w15:restartNumberingAfterBreak="0">
+  <w:abstractNum w:abstractNumId="8" w15:restartNumberingAfterBreak="0">
     <w:nsid w:val="190A436C"/>
     <w:multiLevelType w:val="hybridMultilevel"/>
     <w:tmpl w:val="AA40CEBA"/>
@@ -29225,7 +31779,7 @@
       </w:rPr>
     </w:lvl>
   </w:abstractNum>
-  <w:abstractNum w:abstractNumId="7" w15:restartNumberingAfterBreak="0">
+  <w:abstractNum w:abstractNumId="9" w15:restartNumberingAfterBreak="0">
     <w:nsid w:val="19620246"/>
     <w:multiLevelType w:val="hybridMultilevel"/>
     <w:tmpl w:val="0D0A7982"/>
@@ -29339,7 +31893,7 @@
       </w:rPr>
     </w:lvl>
   </w:abstractNum>
-  <w:abstractNum w:abstractNumId="8" w15:restartNumberingAfterBreak="0">
+  <w:abstractNum w:abstractNumId="10" w15:restartNumberingAfterBreak="0">
     <w:nsid w:val="1AAB58E0"/>
     <w:multiLevelType w:val="hybridMultilevel"/>
     <w:tmpl w:val="52B20298"/>
@@ -29453,7 +32007,121 @@
       </w:rPr>
     </w:lvl>
   </w:abstractNum>
-  <w:abstractNum w:abstractNumId="9" w15:restartNumberingAfterBreak="0">
+  <w:abstractNum w:abstractNumId="11" w15:restartNumberingAfterBreak="0">
+    <w:nsid w:val="1C727990"/>
+    <w:multiLevelType w:val="hybridMultilevel"/>
+    <w:tmpl w:val="C91849A8"/>
+    <w:lvl w:ilvl="0" w:tplc="BD6C6E4E">
+      <w:start w:val="1"/>
+      <w:numFmt w:val="bullet"/>
+      <w:lvlText w:val=""/>
+      <w:lvlJc w:val="left"/>
+      <w:pPr>
+        <w:ind w:left="720" w:hanging="360"/>
+      </w:pPr>
+      <w:rPr>
+        <w:rFonts w:ascii="Symbol" w:hAnsi="Symbol" w:hint="default"/>
+        <w:color w:val="FF7C80"/>
+      </w:rPr>
+    </w:lvl>
+    <w:lvl w:ilvl="1" w:tplc="04100003" w:tentative="1">
+      <w:start w:val="1"/>
+      <w:numFmt w:val="bullet"/>
+      <w:lvlText w:val="o"/>
+      <w:lvlJc w:val="left"/>
+      <w:pPr>
+        <w:ind w:left="1440" w:hanging="360"/>
+      </w:pPr>
+      <w:rPr>
+        <w:rFonts w:ascii="Courier New" w:hAnsi="Courier New" w:cs="Courier New" w:hint="default"/>
+      </w:rPr>
+    </w:lvl>
+    <w:lvl w:ilvl="2" w:tplc="04100005" w:tentative="1">
+      <w:start w:val="1"/>
+      <w:numFmt w:val="bullet"/>
+      <w:lvlText w:val=""/>
+      <w:lvlJc w:val="left"/>
+      <w:pPr>
+        <w:ind w:left="2160" w:hanging="360"/>
+      </w:pPr>
+      <w:rPr>
+        <w:rFonts w:ascii="Wingdings" w:hAnsi="Wingdings" w:hint="default"/>
+      </w:rPr>
+    </w:lvl>
+    <w:lvl w:ilvl="3" w:tplc="04100001" w:tentative="1">
+      <w:start w:val="1"/>
+      <w:numFmt w:val="bullet"/>
+      <w:lvlText w:val=""/>
+      <w:lvlJc w:val="left"/>
+      <w:pPr>
+        <w:ind w:left="2880" w:hanging="360"/>
+      </w:pPr>
+      <w:rPr>
+        <w:rFonts w:ascii="Symbol" w:hAnsi="Symbol" w:hint="default"/>
+      </w:rPr>
+    </w:lvl>
+    <w:lvl w:ilvl="4" w:tplc="04100003" w:tentative="1">
+      <w:start w:val="1"/>
+      <w:numFmt w:val="bullet"/>
+      <w:lvlText w:val="o"/>
+      <w:lvlJc w:val="left"/>
+      <w:pPr>
+        <w:ind w:left="3600" w:hanging="360"/>
+      </w:pPr>
+      <w:rPr>
+        <w:rFonts w:ascii="Courier New" w:hAnsi="Courier New" w:cs="Courier New" w:hint="default"/>
+      </w:rPr>
+    </w:lvl>
+    <w:lvl w:ilvl="5" w:tplc="04100005" w:tentative="1">
+      <w:start w:val="1"/>
+      <w:numFmt w:val="bullet"/>
+      <w:lvlText w:val=""/>
+      <w:lvlJc w:val="left"/>
+      <w:pPr>
+        <w:ind w:left="4320" w:hanging="360"/>
+      </w:pPr>
+      <w:rPr>
+        <w:rFonts w:ascii="Wingdings" w:hAnsi="Wingdings" w:hint="default"/>
+      </w:rPr>
+    </w:lvl>
+    <w:lvl w:ilvl="6" w:tplc="04100001" w:tentative="1">
+      <w:start w:val="1"/>
+      <w:numFmt w:val="bullet"/>
+      <w:lvlText w:val=""/>
+      <w:lvlJc w:val="left"/>
+      <w:pPr>
+        <w:ind w:left="5040" w:hanging="360"/>
+      </w:pPr>
+      <w:rPr>
+        <w:rFonts w:ascii="Symbol" w:hAnsi="Symbol" w:hint="default"/>
+      </w:rPr>
+    </w:lvl>
+    <w:lvl w:ilvl="7" w:tplc="04100003" w:tentative="1">
+      <w:start w:val="1"/>
+      <w:numFmt w:val="bullet"/>
+      <w:lvlText w:val="o"/>
+      <w:lvlJc w:val="left"/>
+      <w:pPr>
+        <w:ind w:left="5760" w:hanging="360"/>
+      </w:pPr>
+      <w:rPr>
+        <w:rFonts w:ascii="Courier New" w:hAnsi="Courier New" w:cs="Courier New" w:hint="default"/>
+      </w:rPr>
+    </w:lvl>
+    <w:lvl w:ilvl="8" w:tplc="04100005" w:tentative="1">
+      <w:start w:val="1"/>
+      <w:numFmt w:val="bullet"/>
+      <w:lvlText w:val=""/>
+      <w:lvlJc w:val="left"/>
+      <w:pPr>
+        <w:ind w:left="6480" w:hanging="360"/>
+      </w:pPr>
+      <w:rPr>
+        <w:rFonts w:ascii="Wingdings" w:hAnsi="Wingdings" w:hint="default"/>
+      </w:rPr>
+    </w:lvl>
+  </w:abstractNum>
+  <w:abstractNum w:abstractNumId="12" w15:restartNumberingAfterBreak="0">
     <w:nsid w:val="1CE06654"/>
     <w:multiLevelType w:val="hybridMultilevel"/>
     <w:tmpl w:val="FB9405A2"/>
@@ -29567,7 +32235,7 @@
       </w:rPr>
     </w:lvl>
   </w:abstractNum>
-  <w:abstractNum w:abstractNumId="10" w15:restartNumberingAfterBreak="0">
+  <w:abstractNum w:abstractNumId="13" w15:restartNumberingAfterBreak="0">
     <w:nsid w:val="1F4145A1"/>
     <w:multiLevelType w:val="hybridMultilevel"/>
     <w:tmpl w:val="DA1026C6"/>
@@ -29681,7 +32349,7 @@
       </w:rPr>
     </w:lvl>
   </w:abstractNum>
-  <w:abstractNum w:abstractNumId="11" w15:restartNumberingAfterBreak="0">
+  <w:abstractNum w:abstractNumId="14" w15:restartNumberingAfterBreak="0">
     <w:nsid w:val="236061D3"/>
     <w:multiLevelType w:val="hybridMultilevel"/>
     <w:tmpl w:val="49A46772"/>
@@ -29795,7 +32463,7 @@
       </w:rPr>
     </w:lvl>
   </w:abstractNum>
-  <w:abstractNum w:abstractNumId="12" w15:restartNumberingAfterBreak="0">
+  <w:abstractNum w:abstractNumId="15" w15:restartNumberingAfterBreak="0">
     <w:nsid w:val="28DA6870"/>
     <w:multiLevelType w:val="hybridMultilevel"/>
     <w:tmpl w:val="B1FA5266"/>
@@ -29909,7 +32577,7 @@
       </w:rPr>
     </w:lvl>
   </w:abstractNum>
-  <w:abstractNum w:abstractNumId="13" w15:restartNumberingAfterBreak="0">
+  <w:abstractNum w:abstractNumId="16" w15:restartNumberingAfterBreak="0">
     <w:nsid w:val="2AE42BC3"/>
     <w:multiLevelType w:val="hybridMultilevel"/>
     <w:tmpl w:val="B41E8B36"/>
@@ -30023,7 +32691,121 @@
       </w:rPr>
     </w:lvl>
   </w:abstractNum>
-  <w:abstractNum w:abstractNumId="14" w15:restartNumberingAfterBreak="0">
+  <w:abstractNum w:abstractNumId="17" w15:restartNumberingAfterBreak="0">
+    <w:nsid w:val="2CF44D42"/>
+    <w:multiLevelType w:val="hybridMultilevel"/>
+    <w:tmpl w:val="4A389E02"/>
+    <w:lvl w:ilvl="0" w:tplc="BD6C6E4E">
+      <w:start w:val="1"/>
+      <w:numFmt w:val="bullet"/>
+      <w:lvlText w:val=""/>
+      <w:lvlJc w:val="left"/>
+      <w:pPr>
+        <w:ind w:left="720" w:hanging="360"/>
+      </w:pPr>
+      <w:rPr>
+        <w:rFonts w:ascii="Symbol" w:hAnsi="Symbol" w:hint="default"/>
+        <w:color w:val="FF7C80"/>
+      </w:rPr>
+    </w:lvl>
+    <w:lvl w:ilvl="1" w:tplc="04100003" w:tentative="1">
+      <w:start w:val="1"/>
+      <w:numFmt w:val="bullet"/>
+      <w:lvlText w:val="o"/>
+      <w:lvlJc w:val="left"/>
+      <w:pPr>
+        <w:ind w:left="1440" w:hanging="360"/>
+      </w:pPr>
+      <w:rPr>
+        <w:rFonts w:ascii="Courier New" w:hAnsi="Courier New" w:cs="Courier New" w:hint="default"/>
+      </w:rPr>
+    </w:lvl>
+    <w:lvl w:ilvl="2" w:tplc="04100005" w:tentative="1">
+      <w:start w:val="1"/>
+      <w:numFmt w:val="bullet"/>
+      <w:lvlText w:val=""/>
+      <w:lvlJc w:val="left"/>
+      <w:pPr>
+        <w:ind w:left="2160" w:hanging="360"/>
+      </w:pPr>
+      <w:rPr>
+        <w:rFonts w:ascii="Wingdings" w:hAnsi="Wingdings" w:hint="default"/>
+      </w:rPr>
+    </w:lvl>
+    <w:lvl w:ilvl="3" w:tplc="04100001" w:tentative="1">
+      <w:start w:val="1"/>
+      <w:numFmt w:val="bullet"/>
+      <w:lvlText w:val=""/>
+      <w:lvlJc w:val="left"/>
+      <w:pPr>
+        <w:ind w:left="2880" w:hanging="360"/>
+      </w:pPr>
+      <w:rPr>
+        <w:rFonts w:ascii="Symbol" w:hAnsi="Symbol" w:hint="default"/>
+      </w:rPr>
+    </w:lvl>
+    <w:lvl w:ilvl="4" w:tplc="04100003" w:tentative="1">
+      <w:start w:val="1"/>
+      <w:numFmt w:val="bullet"/>
+      <w:lvlText w:val="o"/>
+      <w:lvlJc w:val="left"/>
+      <w:pPr>
+        <w:ind w:left="3600" w:hanging="360"/>
+      </w:pPr>
+      <w:rPr>
+        <w:rFonts w:ascii="Courier New" w:hAnsi="Courier New" w:cs="Courier New" w:hint="default"/>
+      </w:rPr>
+    </w:lvl>
+    <w:lvl w:ilvl="5" w:tplc="04100005" w:tentative="1">
+      <w:start w:val="1"/>
+      <w:numFmt w:val="bullet"/>
+      <w:lvlText w:val=""/>
+      <w:lvlJc w:val="left"/>
+      <w:pPr>
+        <w:ind w:left="4320" w:hanging="360"/>
+      </w:pPr>
+      <w:rPr>
+        <w:rFonts w:ascii="Wingdings" w:hAnsi="Wingdings" w:hint="default"/>
+      </w:rPr>
+    </w:lvl>
+    <w:lvl w:ilvl="6" w:tplc="04100001" w:tentative="1">
+      <w:start w:val="1"/>
+      <w:numFmt w:val="bullet"/>
+      <w:lvlText w:val=""/>
+      <w:lvlJc w:val="left"/>
+      <w:pPr>
+        <w:ind w:left="5040" w:hanging="360"/>
+      </w:pPr>
+      <w:rPr>
+        <w:rFonts w:ascii="Symbol" w:hAnsi="Symbol" w:hint="default"/>
+      </w:rPr>
+    </w:lvl>
+    <w:lvl w:ilvl="7" w:tplc="04100003" w:tentative="1">
+      <w:start w:val="1"/>
+      <w:numFmt w:val="bullet"/>
+      <w:lvlText w:val="o"/>
+      <w:lvlJc w:val="left"/>
+      <w:pPr>
+        <w:ind w:left="5760" w:hanging="360"/>
+      </w:pPr>
+      <w:rPr>
+        <w:rFonts w:ascii="Courier New" w:hAnsi="Courier New" w:cs="Courier New" w:hint="default"/>
+      </w:rPr>
+    </w:lvl>
+    <w:lvl w:ilvl="8" w:tplc="04100005" w:tentative="1">
+      <w:start w:val="1"/>
+      <w:numFmt w:val="bullet"/>
+      <w:lvlText w:val=""/>
+      <w:lvlJc w:val="left"/>
+      <w:pPr>
+        <w:ind w:left="6480" w:hanging="360"/>
+      </w:pPr>
+      <w:rPr>
+        <w:rFonts w:ascii="Wingdings" w:hAnsi="Wingdings" w:hint="default"/>
+      </w:rPr>
+    </w:lvl>
+  </w:abstractNum>
+  <w:abstractNum w:abstractNumId="18" w15:restartNumberingAfterBreak="0">
     <w:nsid w:val="2EDB5455"/>
     <w:multiLevelType w:val="hybridMultilevel"/>
     <w:tmpl w:val="017C6D6A"/>
@@ -30137,7 +32919,7 @@
       </w:rPr>
     </w:lvl>
   </w:abstractNum>
-  <w:abstractNum w:abstractNumId="15" w15:restartNumberingAfterBreak="0">
+  <w:abstractNum w:abstractNumId="19" w15:restartNumberingAfterBreak="0">
     <w:nsid w:val="2F702262"/>
     <w:multiLevelType w:val="hybridMultilevel"/>
     <w:tmpl w:val="733ADE0C"/>
@@ -30251,7 +33033,7 @@
       </w:rPr>
     </w:lvl>
   </w:abstractNum>
-  <w:abstractNum w:abstractNumId="16" w15:restartNumberingAfterBreak="0">
+  <w:abstractNum w:abstractNumId="20" w15:restartNumberingAfterBreak="0">
     <w:nsid w:val="369A6218"/>
     <w:multiLevelType w:val="hybridMultilevel"/>
     <w:tmpl w:val="EF02A344"/>
@@ -30365,7 +33147,7 @@
       </w:rPr>
     </w:lvl>
   </w:abstractNum>
-  <w:abstractNum w:abstractNumId="17" w15:restartNumberingAfterBreak="0">
+  <w:abstractNum w:abstractNumId="21" w15:restartNumberingAfterBreak="0">
     <w:nsid w:val="38206B36"/>
     <w:multiLevelType w:val="hybridMultilevel"/>
     <w:tmpl w:val="8E4A56C4"/>
@@ -30479,7 +33261,121 @@
       </w:rPr>
     </w:lvl>
   </w:abstractNum>
-  <w:abstractNum w:abstractNumId="18" w15:restartNumberingAfterBreak="0">
+  <w:abstractNum w:abstractNumId="22" w15:restartNumberingAfterBreak="0">
+    <w:nsid w:val="38FD7779"/>
+    <w:multiLevelType w:val="hybridMultilevel"/>
+    <w:tmpl w:val="42680394"/>
+    <w:lvl w:ilvl="0" w:tplc="BD6C6E4E">
+      <w:start w:val="1"/>
+      <w:numFmt w:val="bullet"/>
+      <w:lvlText w:val=""/>
+      <w:lvlJc w:val="left"/>
+      <w:pPr>
+        <w:ind w:left="720" w:hanging="360"/>
+      </w:pPr>
+      <w:rPr>
+        <w:rFonts w:ascii="Symbol" w:hAnsi="Symbol" w:hint="default"/>
+        <w:color w:val="FF7C80"/>
+      </w:rPr>
+    </w:lvl>
+    <w:lvl w:ilvl="1" w:tplc="04100003" w:tentative="1">
+      <w:start w:val="1"/>
+      <w:numFmt w:val="bullet"/>
+      <w:lvlText w:val="o"/>
+      <w:lvlJc w:val="left"/>
+      <w:pPr>
+        <w:ind w:left="1440" w:hanging="360"/>
+      </w:pPr>
+      <w:rPr>
+        <w:rFonts w:ascii="Courier New" w:hAnsi="Courier New" w:cs="Courier New" w:hint="default"/>
+      </w:rPr>
+    </w:lvl>
+    <w:lvl w:ilvl="2" w:tplc="04100005" w:tentative="1">
+      <w:start w:val="1"/>
+      <w:numFmt w:val="bullet"/>
+      <w:lvlText w:val=""/>
+      <w:lvlJc w:val="left"/>
+      <w:pPr>
+        <w:ind w:left="2160" w:hanging="360"/>
+      </w:pPr>
+      <w:rPr>
+        <w:rFonts w:ascii="Wingdings" w:hAnsi="Wingdings" w:hint="default"/>
+      </w:rPr>
+    </w:lvl>
+    <w:lvl w:ilvl="3" w:tplc="04100001" w:tentative="1">
+      <w:start w:val="1"/>
+      <w:numFmt w:val="bullet"/>
+      <w:lvlText w:val=""/>
+      <w:lvlJc w:val="left"/>
+      <w:pPr>
+        <w:ind w:left="2880" w:hanging="360"/>
+      </w:pPr>
+      <w:rPr>
+        <w:rFonts w:ascii="Symbol" w:hAnsi="Symbol" w:hint="default"/>
+      </w:rPr>
+    </w:lvl>
+    <w:lvl w:ilvl="4" w:tplc="04100003" w:tentative="1">
+      <w:start w:val="1"/>
+      <w:numFmt w:val="bullet"/>
+      <w:lvlText w:val="o"/>
+      <w:lvlJc w:val="left"/>
+      <w:pPr>
+        <w:ind w:left="3600" w:hanging="360"/>
+      </w:pPr>
+      <w:rPr>
+        <w:rFonts w:ascii="Courier New" w:hAnsi="Courier New" w:cs="Courier New" w:hint="default"/>
+      </w:rPr>
+    </w:lvl>
+    <w:lvl w:ilvl="5" w:tplc="04100005" w:tentative="1">
+      <w:start w:val="1"/>
+      <w:numFmt w:val="bullet"/>
+      <w:lvlText w:val=""/>
+      <w:lvlJc w:val="left"/>
+      <w:pPr>
+        <w:ind w:left="4320" w:hanging="360"/>
+      </w:pPr>
+      <w:rPr>
+        <w:rFonts w:ascii="Wingdings" w:hAnsi="Wingdings" w:hint="default"/>
+      </w:rPr>
+    </w:lvl>
+    <w:lvl w:ilvl="6" w:tplc="04100001" w:tentative="1">
+      <w:start w:val="1"/>
+      <w:numFmt w:val="bullet"/>
+      <w:lvlText w:val=""/>
+      <w:lvlJc w:val="left"/>
+      <w:pPr>
+        <w:ind w:left="5040" w:hanging="360"/>
+      </w:pPr>
+      <w:rPr>
+        <w:rFonts w:ascii="Symbol" w:hAnsi="Symbol" w:hint="default"/>
+      </w:rPr>
+    </w:lvl>
+    <w:lvl w:ilvl="7" w:tplc="04100003" w:tentative="1">
+      <w:start w:val="1"/>
+      <w:numFmt w:val="bullet"/>
+      <w:lvlText w:val="o"/>
+      <w:lvlJc w:val="left"/>
+      <w:pPr>
+        <w:ind w:left="5760" w:hanging="360"/>
+      </w:pPr>
+      <w:rPr>
+        <w:rFonts w:ascii="Courier New" w:hAnsi="Courier New" w:cs="Courier New" w:hint="default"/>
+      </w:rPr>
+    </w:lvl>
+    <w:lvl w:ilvl="8" w:tplc="04100005" w:tentative="1">
+      <w:start w:val="1"/>
+      <w:numFmt w:val="bullet"/>
+      <w:lvlText w:val=""/>
+      <w:lvlJc w:val="left"/>
+      <w:pPr>
+        <w:ind w:left="6480" w:hanging="360"/>
+      </w:pPr>
+      <w:rPr>
+        <w:rFonts w:ascii="Wingdings" w:hAnsi="Wingdings" w:hint="default"/>
+      </w:rPr>
+    </w:lvl>
+  </w:abstractNum>
+  <w:abstractNum w:abstractNumId="23" w15:restartNumberingAfterBreak="0">
     <w:nsid w:val="3A6026A4"/>
     <w:multiLevelType w:val="hybridMultilevel"/>
     <w:tmpl w:val="D77895E6"/>
@@ -30593,7 +33489,7 @@
       </w:rPr>
     </w:lvl>
   </w:abstractNum>
-  <w:abstractNum w:abstractNumId="19" w15:restartNumberingAfterBreak="0">
+  <w:abstractNum w:abstractNumId="24" w15:restartNumberingAfterBreak="0">
     <w:nsid w:val="42433C71"/>
     <w:multiLevelType w:val="hybridMultilevel"/>
     <w:tmpl w:val="FA6EED9C"/>
@@ -30707,7 +33603,7 @@
       </w:rPr>
     </w:lvl>
   </w:abstractNum>
-  <w:abstractNum w:abstractNumId="20" w15:restartNumberingAfterBreak="0">
+  <w:abstractNum w:abstractNumId="25" w15:restartNumberingAfterBreak="0">
     <w:nsid w:val="442C19FF"/>
     <w:multiLevelType w:val="hybridMultilevel"/>
     <w:tmpl w:val="E578F172"/>
@@ -30821,121 +33717,7 @@
       </w:rPr>
     </w:lvl>
   </w:abstractNum>
-  <w:abstractNum w:abstractNumId="21" w15:restartNumberingAfterBreak="0">
-    <w:nsid w:val="443034C9"/>
-    <w:multiLevelType w:val="hybridMultilevel"/>
-    <w:tmpl w:val="7800268A"/>
-    <w:lvl w:ilvl="0" w:tplc="BD6C6E4E">
-      <w:start w:val="1"/>
-      <w:numFmt w:val="bullet"/>
-      <w:lvlText w:val=""/>
-      <w:lvlJc w:val="left"/>
-      <w:pPr>
-        <w:ind w:left="3600" w:hanging="360"/>
-      </w:pPr>
-      <w:rPr>
-        <w:rFonts w:ascii="Symbol" w:hAnsi="Symbol" w:hint="default"/>
-        <w:color w:val="FF7C80"/>
-      </w:rPr>
-    </w:lvl>
-    <w:lvl w:ilvl="1" w:tplc="04100003" w:tentative="1">
-      <w:start w:val="1"/>
-      <w:numFmt w:val="bullet"/>
-      <w:lvlText w:val="o"/>
-      <w:lvlJc w:val="left"/>
-      <w:pPr>
-        <w:ind w:left="4320" w:hanging="360"/>
-      </w:pPr>
-      <w:rPr>
-        <w:rFonts w:ascii="Courier New" w:hAnsi="Courier New" w:cs="Courier New" w:hint="default"/>
-      </w:rPr>
-    </w:lvl>
-    <w:lvl w:ilvl="2" w:tplc="04100005" w:tentative="1">
-      <w:start w:val="1"/>
-      <w:numFmt w:val="bullet"/>
-      <w:lvlText w:val=""/>
-      <w:lvlJc w:val="left"/>
-      <w:pPr>
-        <w:ind w:left="5040" w:hanging="360"/>
-      </w:pPr>
-      <w:rPr>
-        <w:rFonts w:ascii="Wingdings" w:hAnsi="Wingdings" w:hint="default"/>
-      </w:rPr>
-    </w:lvl>
-    <w:lvl w:ilvl="3" w:tplc="04100001" w:tentative="1">
-      <w:start w:val="1"/>
-      <w:numFmt w:val="bullet"/>
-      <w:lvlText w:val=""/>
-      <w:lvlJc w:val="left"/>
-      <w:pPr>
-        <w:ind w:left="5760" w:hanging="360"/>
-      </w:pPr>
-      <w:rPr>
-        <w:rFonts w:ascii="Symbol" w:hAnsi="Symbol" w:hint="default"/>
-      </w:rPr>
-    </w:lvl>
-    <w:lvl w:ilvl="4" w:tplc="04100003" w:tentative="1">
-      <w:start w:val="1"/>
-      <w:numFmt w:val="bullet"/>
-      <w:lvlText w:val="o"/>
-      <w:lvlJc w:val="left"/>
-      <w:pPr>
-        <w:ind w:left="6480" w:hanging="360"/>
-      </w:pPr>
-      <w:rPr>
-        <w:rFonts w:ascii="Courier New" w:hAnsi="Courier New" w:cs="Courier New" w:hint="default"/>
-      </w:rPr>
-    </w:lvl>
-    <w:lvl w:ilvl="5" w:tplc="04100005" w:tentative="1">
-      <w:start w:val="1"/>
-      <w:numFmt w:val="bullet"/>
-      <w:lvlText w:val=""/>
-      <w:lvlJc w:val="left"/>
-      <w:pPr>
-        <w:ind w:left="7200" w:hanging="360"/>
-      </w:pPr>
-      <w:rPr>
-        <w:rFonts w:ascii="Wingdings" w:hAnsi="Wingdings" w:hint="default"/>
-      </w:rPr>
-    </w:lvl>
-    <w:lvl w:ilvl="6" w:tplc="04100001" w:tentative="1">
-      <w:start w:val="1"/>
-      <w:numFmt w:val="bullet"/>
-      <w:lvlText w:val=""/>
-      <w:lvlJc w:val="left"/>
-      <w:pPr>
-        <w:ind w:left="7920" w:hanging="360"/>
-      </w:pPr>
-      <w:rPr>
-        <w:rFonts w:ascii="Symbol" w:hAnsi="Symbol" w:hint="default"/>
-      </w:rPr>
-    </w:lvl>
-    <w:lvl w:ilvl="7" w:tplc="04100003" w:tentative="1">
-      <w:start w:val="1"/>
-      <w:numFmt w:val="bullet"/>
-      <w:lvlText w:val="o"/>
-      <w:lvlJc w:val="left"/>
-      <w:pPr>
-        <w:ind w:left="8640" w:hanging="360"/>
-      </w:pPr>
-      <w:rPr>
-        <w:rFonts w:ascii="Courier New" w:hAnsi="Courier New" w:cs="Courier New" w:hint="default"/>
-      </w:rPr>
-    </w:lvl>
-    <w:lvl w:ilvl="8" w:tplc="04100005" w:tentative="1">
-      <w:start w:val="1"/>
-      <w:numFmt w:val="bullet"/>
-      <w:lvlText w:val=""/>
-      <w:lvlJc w:val="left"/>
-      <w:pPr>
-        <w:ind w:left="9360" w:hanging="360"/>
-      </w:pPr>
-      <w:rPr>
-        <w:rFonts w:ascii="Wingdings" w:hAnsi="Wingdings" w:hint="default"/>
-      </w:rPr>
-    </w:lvl>
-  </w:abstractNum>
-  <w:abstractNum w:abstractNumId="22" w15:restartNumberingAfterBreak="0">
+  <w:abstractNum w:abstractNumId="26" w15:restartNumberingAfterBreak="0">
     <w:nsid w:val="475C52B3"/>
     <w:multiLevelType w:val="hybridMultilevel"/>
     <w:tmpl w:val="E9B8F276"/>
@@ -31049,7 +33831,7 @@
       </w:rPr>
     </w:lvl>
   </w:abstractNum>
-  <w:abstractNum w:abstractNumId="23" w15:restartNumberingAfterBreak="0">
+  <w:abstractNum w:abstractNumId="27" w15:restartNumberingAfterBreak="0">
     <w:nsid w:val="485C35D5"/>
     <w:multiLevelType w:val="hybridMultilevel"/>
     <w:tmpl w:val="C7385904"/>
@@ -31163,7 +33945,7 @@
       </w:rPr>
     </w:lvl>
   </w:abstractNum>
-  <w:abstractNum w:abstractNumId="24" w15:restartNumberingAfterBreak="0">
+  <w:abstractNum w:abstractNumId="28" w15:restartNumberingAfterBreak="0">
     <w:nsid w:val="4B426C45"/>
     <w:multiLevelType w:val="hybridMultilevel"/>
     <w:tmpl w:val="9FD09880"/>
@@ -31277,7 +34059,7 @@
       </w:rPr>
     </w:lvl>
   </w:abstractNum>
-  <w:abstractNum w:abstractNumId="25" w15:restartNumberingAfterBreak="0">
+  <w:abstractNum w:abstractNumId="29" w15:restartNumberingAfterBreak="0">
     <w:nsid w:val="4E333559"/>
     <w:multiLevelType w:val="hybridMultilevel"/>
     <w:tmpl w:val="A9A23B9C"/>
@@ -31391,7 +34173,7 @@
       </w:rPr>
     </w:lvl>
   </w:abstractNum>
-  <w:abstractNum w:abstractNumId="26" w15:restartNumberingAfterBreak="0">
+  <w:abstractNum w:abstractNumId="30" w15:restartNumberingAfterBreak="0">
     <w:nsid w:val="4EC82591"/>
     <w:multiLevelType w:val="hybridMultilevel"/>
     <w:tmpl w:val="C46AC74A"/>
@@ -31505,7 +34287,7 @@
       </w:rPr>
     </w:lvl>
   </w:abstractNum>
-  <w:abstractNum w:abstractNumId="27" w15:restartNumberingAfterBreak="0">
+  <w:abstractNum w:abstractNumId="31" w15:restartNumberingAfterBreak="0">
     <w:nsid w:val="4F372962"/>
     <w:multiLevelType w:val="hybridMultilevel"/>
     <w:tmpl w:val="A49CA1AC"/>
@@ -31619,7 +34401,7 @@
       </w:rPr>
     </w:lvl>
   </w:abstractNum>
-  <w:abstractNum w:abstractNumId="28" w15:restartNumberingAfterBreak="0">
+  <w:abstractNum w:abstractNumId="32" w15:restartNumberingAfterBreak="0">
     <w:nsid w:val="4F442406"/>
     <w:multiLevelType w:val="hybridMultilevel"/>
     <w:tmpl w:val="549426B4"/>
@@ -31733,7 +34515,7 @@
       </w:rPr>
     </w:lvl>
   </w:abstractNum>
-  <w:abstractNum w:abstractNumId="29" w15:restartNumberingAfterBreak="0">
+  <w:abstractNum w:abstractNumId="33" w15:restartNumberingAfterBreak="0">
     <w:nsid w:val="52D90969"/>
     <w:multiLevelType w:val="hybridMultilevel"/>
     <w:tmpl w:val="5548031E"/>
@@ -31847,7 +34629,7 @@
       </w:rPr>
     </w:lvl>
   </w:abstractNum>
-  <w:abstractNum w:abstractNumId="30" w15:restartNumberingAfterBreak="0">
+  <w:abstractNum w:abstractNumId="34" w15:restartNumberingAfterBreak="0">
     <w:nsid w:val="53983A15"/>
     <w:multiLevelType w:val="hybridMultilevel"/>
     <w:tmpl w:val="CF4A06C8"/>
@@ -31961,7 +34743,7 @@
       </w:rPr>
     </w:lvl>
   </w:abstractNum>
-  <w:abstractNum w:abstractNumId="31" w15:restartNumberingAfterBreak="0">
+  <w:abstractNum w:abstractNumId="35" w15:restartNumberingAfterBreak="0">
     <w:nsid w:val="54200B14"/>
     <w:multiLevelType w:val="hybridMultilevel"/>
     <w:tmpl w:val="792E5E08"/>
@@ -32075,7 +34857,7 @@
       </w:rPr>
     </w:lvl>
   </w:abstractNum>
-  <w:abstractNum w:abstractNumId="32" w15:restartNumberingAfterBreak="0">
+  <w:abstractNum w:abstractNumId="36" w15:restartNumberingAfterBreak="0">
     <w:nsid w:val="55C36034"/>
     <w:multiLevelType w:val="hybridMultilevel"/>
     <w:tmpl w:val="E272C55A"/>
@@ -32189,7 +34971,7 @@
       </w:rPr>
     </w:lvl>
   </w:abstractNum>
-  <w:abstractNum w:abstractNumId="33" w15:restartNumberingAfterBreak="0">
+  <w:abstractNum w:abstractNumId="37" w15:restartNumberingAfterBreak="0">
     <w:nsid w:val="581309DA"/>
     <w:multiLevelType w:val="hybridMultilevel"/>
     <w:tmpl w:val="4F40ABEA"/>
@@ -32303,7 +35085,121 @@
       </w:rPr>
     </w:lvl>
   </w:abstractNum>
-  <w:abstractNum w:abstractNumId="34" w15:restartNumberingAfterBreak="0">
+  <w:abstractNum w:abstractNumId="38" w15:restartNumberingAfterBreak="0">
+    <w:nsid w:val="59527191"/>
+    <w:multiLevelType w:val="hybridMultilevel"/>
+    <w:tmpl w:val="5002DB74"/>
+    <w:lvl w:ilvl="0" w:tplc="BD6C6E4E">
+      <w:start w:val="1"/>
+      <w:numFmt w:val="bullet"/>
+      <w:lvlText w:val=""/>
+      <w:lvlJc w:val="left"/>
+      <w:pPr>
+        <w:ind w:left="720" w:hanging="360"/>
+      </w:pPr>
+      <w:rPr>
+        <w:rFonts w:ascii="Symbol" w:hAnsi="Symbol" w:hint="default"/>
+        <w:color w:val="FF7C80"/>
+      </w:rPr>
+    </w:lvl>
+    <w:lvl w:ilvl="1" w:tplc="04100003" w:tentative="1">
+      <w:start w:val="1"/>
+      <w:numFmt w:val="bullet"/>
+      <w:lvlText w:val="o"/>
+      <w:lvlJc w:val="left"/>
+      <w:pPr>
+        <w:ind w:left="1440" w:hanging="360"/>
+      </w:pPr>
+      <w:rPr>
+        <w:rFonts w:ascii="Courier New" w:hAnsi="Courier New" w:cs="Courier New" w:hint="default"/>
+      </w:rPr>
+    </w:lvl>
+    <w:lvl w:ilvl="2" w:tplc="04100005" w:tentative="1">
+      <w:start w:val="1"/>
+      <w:numFmt w:val="bullet"/>
+      <w:lvlText w:val=""/>
+      <w:lvlJc w:val="left"/>
+      <w:pPr>
+        <w:ind w:left="2160" w:hanging="360"/>
+      </w:pPr>
+      <w:rPr>
+        <w:rFonts w:ascii="Wingdings" w:hAnsi="Wingdings" w:hint="default"/>
+      </w:rPr>
+    </w:lvl>
+    <w:lvl w:ilvl="3" w:tplc="04100001" w:tentative="1">
+      <w:start w:val="1"/>
+      <w:numFmt w:val="bullet"/>
+      <w:lvlText w:val=""/>
+      <w:lvlJc w:val="left"/>
+      <w:pPr>
+        <w:ind w:left="2880" w:hanging="360"/>
+      </w:pPr>
+      <w:rPr>
+        <w:rFonts w:ascii="Symbol" w:hAnsi="Symbol" w:hint="default"/>
+      </w:rPr>
+    </w:lvl>
+    <w:lvl w:ilvl="4" w:tplc="04100003" w:tentative="1">
+      <w:start w:val="1"/>
+      <w:numFmt w:val="bullet"/>
+      <w:lvlText w:val="o"/>
+      <w:lvlJc w:val="left"/>
+      <w:pPr>
+        <w:ind w:left="3600" w:hanging="360"/>
+      </w:pPr>
+      <w:rPr>
+        <w:rFonts w:ascii="Courier New" w:hAnsi="Courier New" w:cs="Courier New" w:hint="default"/>
+      </w:rPr>
+    </w:lvl>
+    <w:lvl w:ilvl="5" w:tplc="04100005" w:tentative="1">
+      <w:start w:val="1"/>
+      <w:numFmt w:val="bullet"/>
+      <w:lvlText w:val=""/>
+      <w:lvlJc w:val="left"/>
+      <w:pPr>
+        <w:ind w:left="4320" w:hanging="360"/>
+      </w:pPr>
+      <w:rPr>
+        <w:rFonts w:ascii="Wingdings" w:hAnsi="Wingdings" w:hint="default"/>
+      </w:rPr>
+    </w:lvl>
+    <w:lvl w:ilvl="6" w:tplc="04100001" w:tentative="1">
+      <w:start w:val="1"/>
+      <w:numFmt w:val="bullet"/>
+      <w:lvlText w:val=""/>
+      <w:lvlJc w:val="left"/>
+      <w:pPr>
+        <w:ind w:left="5040" w:hanging="360"/>
+      </w:pPr>
+      <w:rPr>
+        <w:rFonts w:ascii="Symbol" w:hAnsi="Symbol" w:hint="default"/>
+      </w:rPr>
+    </w:lvl>
+    <w:lvl w:ilvl="7" w:tplc="04100003" w:tentative="1">
+      <w:start w:val="1"/>
+      <w:numFmt w:val="bullet"/>
+      <w:lvlText w:val="o"/>
+      <w:lvlJc w:val="left"/>
+      <w:pPr>
+        <w:ind w:left="5760" w:hanging="360"/>
+      </w:pPr>
+      <w:rPr>
+        <w:rFonts w:ascii="Courier New" w:hAnsi="Courier New" w:cs="Courier New" w:hint="default"/>
+      </w:rPr>
+    </w:lvl>
+    <w:lvl w:ilvl="8" w:tplc="04100005" w:tentative="1">
+      <w:start w:val="1"/>
+      <w:numFmt w:val="bullet"/>
+      <w:lvlText w:val=""/>
+      <w:lvlJc w:val="left"/>
+      <w:pPr>
+        <w:ind w:left="6480" w:hanging="360"/>
+      </w:pPr>
+      <w:rPr>
+        <w:rFonts w:ascii="Wingdings" w:hAnsi="Wingdings" w:hint="default"/>
+      </w:rPr>
+    </w:lvl>
+  </w:abstractNum>
+  <w:abstractNum w:abstractNumId="39" w15:restartNumberingAfterBreak="0">
     <w:nsid w:val="5A7C06D8"/>
     <w:multiLevelType w:val="hybridMultilevel"/>
     <w:tmpl w:val="82709A1C"/>
@@ -32417,7 +35313,7 @@
       </w:rPr>
     </w:lvl>
   </w:abstractNum>
-  <w:abstractNum w:abstractNumId="35" w15:restartNumberingAfterBreak="0">
+  <w:abstractNum w:abstractNumId="40" w15:restartNumberingAfterBreak="0">
     <w:nsid w:val="5B8D6DFF"/>
     <w:multiLevelType w:val="hybridMultilevel"/>
     <w:tmpl w:val="808E45D8"/>
@@ -32531,7 +35427,7 @@
       </w:rPr>
     </w:lvl>
   </w:abstractNum>
-  <w:abstractNum w:abstractNumId="36" w15:restartNumberingAfterBreak="0">
+  <w:abstractNum w:abstractNumId="41" w15:restartNumberingAfterBreak="0">
     <w:nsid w:val="5C2A12CF"/>
     <w:multiLevelType w:val="hybridMultilevel"/>
     <w:tmpl w:val="89FAD3BE"/>
@@ -32645,7 +35541,7 @@
       </w:rPr>
     </w:lvl>
   </w:abstractNum>
-  <w:abstractNum w:abstractNumId="37" w15:restartNumberingAfterBreak="0">
+  <w:abstractNum w:abstractNumId="42" w15:restartNumberingAfterBreak="0">
     <w:nsid w:val="610A7B17"/>
     <w:multiLevelType w:val="hybridMultilevel"/>
     <w:tmpl w:val="E7066DDA"/>
@@ -32759,7 +35655,7 @@
       </w:rPr>
     </w:lvl>
   </w:abstractNum>
-  <w:abstractNum w:abstractNumId="38" w15:restartNumberingAfterBreak="0">
+  <w:abstractNum w:abstractNumId="43" w15:restartNumberingAfterBreak="0">
     <w:nsid w:val="69C45A74"/>
     <w:multiLevelType w:val="hybridMultilevel"/>
     <w:tmpl w:val="95AA0850"/>
@@ -32873,7 +35769,7 @@
       </w:rPr>
     </w:lvl>
   </w:abstractNum>
-  <w:abstractNum w:abstractNumId="39" w15:restartNumberingAfterBreak="0">
+  <w:abstractNum w:abstractNumId="44" w15:restartNumberingAfterBreak="0">
     <w:nsid w:val="6A191AA9"/>
     <w:multiLevelType w:val="hybridMultilevel"/>
     <w:tmpl w:val="DD384DF2"/>
@@ -32987,7 +35883,7 @@
       </w:rPr>
     </w:lvl>
   </w:abstractNum>
-  <w:abstractNum w:abstractNumId="40" w15:restartNumberingAfterBreak="0">
+  <w:abstractNum w:abstractNumId="45" w15:restartNumberingAfterBreak="0">
     <w:nsid w:val="6AF34B5C"/>
     <w:multiLevelType w:val="hybridMultilevel"/>
     <w:tmpl w:val="8B18A5B4"/>
@@ -33101,7 +35997,7 @@
       </w:rPr>
     </w:lvl>
   </w:abstractNum>
-  <w:abstractNum w:abstractNumId="41" w15:restartNumberingAfterBreak="0">
+  <w:abstractNum w:abstractNumId="46" w15:restartNumberingAfterBreak="0">
     <w:nsid w:val="6C8C78F6"/>
     <w:multiLevelType w:val="hybridMultilevel"/>
     <w:tmpl w:val="4AB2F842"/>
@@ -33216,7 +36112,121 @@
       </w:rPr>
     </w:lvl>
   </w:abstractNum>
-  <w:abstractNum w:abstractNumId="42" w15:restartNumberingAfterBreak="0">
+  <w:abstractNum w:abstractNumId="47" w15:restartNumberingAfterBreak="0">
+    <w:nsid w:val="70B76F60"/>
+    <w:multiLevelType w:val="hybridMultilevel"/>
+    <w:tmpl w:val="014034F2"/>
+    <w:lvl w:ilvl="0" w:tplc="BD6C6E4E">
+      <w:start w:val="1"/>
+      <w:numFmt w:val="bullet"/>
+      <w:lvlText w:val=""/>
+      <w:lvlJc w:val="left"/>
+      <w:pPr>
+        <w:ind w:left="720" w:hanging="360"/>
+      </w:pPr>
+      <w:rPr>
+        <w:rFonts w:ascii="Symbol" w:hAnsi="Symbol" w:hint="default"/>
+        <w:color w:val="FF7C80"/>
+      </w:rPr>
+    </w:lvl>
+    <w:lvl w:ilvl="1" w:tplc="04100003" w:tentative="1">
+      <w:start w:val="1"/>
+      <w:numFmt w:val="bullet"/>
+      <w:lvlText w:val="o"/>
+      <w:lvlJc w:val="left"/>
+      <w:pPr>
+        <w:ind w:left="1440" w:hanging="360"/>
+      </w:pPr>
+      <w:rPr>
+        <w:rFonts w:ascii="Courier New" w:hAnsi="Courier New" w:cs="Courier New" w:hint="default"/>
+      </w:rPr>
+    </w:lvl>
+    <w:lvl w:ilvl="2" w:tplc="04100005" w:tentative="1">
+      <w:start w:val="1"/>
+      <w:numFmt w:val="bullet"/>
+      <w:lvlText w:val=""/>
+      <w:lvlJc w:val="left"/>
+      <w:pPr>
+        <w:ind w:left="2160" w:hanging="360"/>
+      </w:pPr>
+      <w:rPr>
+        <w:rFonts w:ascii="Wingdings" w:hAnsi="Wingdings" w:hint="default"/>
+      </w:rPr>
+    </w:lvl>
+    <w:lvl w:ilvl="3" w:tplc="04100001" w:tentative="1">
+      <w:start w:val="1"/>
+      <w:numFmt w:val="bullet"/>
+      <w:lvlText w:val=""/>
+      <w:lvlJc w:val="left"/>
+      <w:pPr>
+        <w:ind w:left="2880" w:hanging="360"/>
+      </w:pPr>
+      <w:rPr>
+        <w:rFonts w:ascii="Symbol" w:hAnsi="Symbol" w:hint="default"/>
+      </w:rPr>
+    </w:lvl>
+    <w:lvl w:ilvl="4" w:tplc="04100003" w:tentative="1">
+      <w:start w:val="1"/>
+      <w:numFmt w:val="bullet"/>
+      <w:lvlText w:val="o"/>
+      <w:lvlJc w:val="left"/>
+      <w:pPr>
+        <w:ind w:left="3600" w:hanging="360"/>
+      </w:pPr>
+      <w:rPr>
+        <w:rFonts w:ascii="Courier New" w:hAnsi="Courier New" w:cs="Courier New" w:hint="default"/>
+      </w:rPr>
+    </w:lvl>
+    <w:lvl w:ilvl="5" w:tplc="04100005" w:tentative="1">
+      <w:start w:val="1"/>
+      <w:numFmt w:val="bullet"/>
+      <w:lvlText w:val=""/>
+      <w:lvlJc w:val="left"/>
+      <w:pPr>
+        <w:ind w:left="4320" w:hanging="360"/>
+      </w:pPr>
+      <w:rPr>
+        <w:rFonts w:ascii="Wingdings" w:hAnsi="Wingdings" w:hint="default"/>
+      </w:rPr>
+    </w:lvl>
+    <w:lvl w:ilvl="6" w:tplc="04100001" w:tentative="1">
+      <w:start w:val="1"/>
+      <w:numFmt w:val="bullet"/>
+      <w:lvlText w:val=""/>
+      <w:lvlJc w:val="left"/>
+      <w:pPr>
+        <w:ind w:left="5040" w:hanging="360"/>
+      </w:pPr>
+      <w:rPr>
+        <w:rFonts w:ascii="Symbol" w:hAnsi="Symbol" w:hint="default"/>
+      </w:rPr>
+    </w:lvl>
+    <w:lvl w:ilvl="7" w:tplc="04100003" w:tentative="1">
+      <w:start w:val="1"/>
+      <w:numFmt w:val="bullet"/>
+      <w:lvlText w:val="o"/>
+      <w:lvlJc w:val="left"/>
+      <w:pPr>
+        <w:ind w:left="5760" w:hanging="360"/>
+      </w:pPr>
+      <w:rPr>
+        <w:rFonts w:ascii="Courier New" w:hAnsi="Courier New" w:cs="Courier New" w:hint="default"/>
+      </w:rPr>
+    </w:lvl>
+    <w:lvl w:ilvl="8" w:tplc="04100005" w:tentative="1">
+      <w:start w:val="1"/>
+      <w:numFmt w:val="bullet"/>
+      <w:lvlText w:val=""/>
+      <w:lvlJc w:val="left"/>
+      <w:pPr>
+        <w:ind w:left="6480" w:hanging="360"/>
+      </w:pPr>
+      <w:rPr>
+        <w:rFonts w:ascii="Wingdings" w:hAnsi="Wingdings" w:hint="default"/>
+      </w:rPr>
+    </w:lvl>
+  </w:abstractNum>
+  <w:abstractNum w:abstractNumId="48" w15:restartNumberingAfterBreak="0">
     <w:nsid w:val="74D017AA"/>
     <w:multiLevelType w:val="hybridMultilevel"/>
     <w:tmpl w:val="FBA0F51A"/>
@@ -33330,7 +36340,7 @@
       </w:rPr>
     </w:lvl>
   </w:abstractNum>
-  <w:abstractNum w:abstractNumId="43" w15:restartNumberingAfterBreak="0">
+  <w:abstractNum w:abstractNumId="49" w15:restartNumberingAfterBreak="0">
     <w:nsid w:val="79AC0FBE"/>
     <w:multiLevelType w:val="hybridMultilevel"/>
     <w:tmpl w:val="6EA0821A"/>
@@ -33444,7 +36454,7 @@
       </w:rPr>
     </w:lvl>
   </w:abstractNum>
-  <w:abstractNum w:abstractNumId="44" w15:restartNumberingAfterBreak="0">
+  <w:abstractNum w:abstractNumId="50" w15:restartNumberingAfterBreak="0">
     <w:nsid w:val="7C4E03D7"/>
     <w:multiLevelType w:val="hybridMultilevel"/>
     <w:tmpl w:val="157EF7CA"/>
@@ -33558,7 +36568,7 @@
       </w:rPr>
     </w:lvl>
   </w:abstractNum>
-  <w:abstractNum w:abstractNumId="45" w15:restartNumberingAfterBreak="0">
+  <w:abstractNum w:abstractNumId="51" w15:restartNumberingAfterBreak="0">
     <w:nsid w:val="7FE4352F"/>
     <w:multiLevelType w:val="hybridMultilevel"/>
     <w:tmpl w:val="FC10909A"/>
@@ -33673,144 +36683,162 @@
     </w:lvl>
   </w:abstractNum>
   <w:num w:numId="1">
-    <w:abstractNumId w:val="14"/>
+    <w:abstractNumId w:val="18"/>
   </w:num>
   <w:num w:numId="2">
-    <w:abstractNumId w:val="15"/>
+    <w:abstractNumId w:val="19"/>
   </w:num>
   <w:num w:numId="3">
-    <w:abstractNumId w:val="4"/>
+    <w:abstractNumId w:val="5"/>
   </w:num>
   <w:num w:numId="4">
-    <w:abstractNumId w:val="18"/>
+    <w:abstractNumId w:val="23"/>
   </w:num>
   <w:num w:numId="5">
-    <w:abstractNumId w:val="25"/>
+    <w:abstractNumId w:val="29"/>
   </w:num>
   <w:num w:numId="6">
-    <w:abstractNumId w:val="45"/>
+    <w:abstractNumId w:val="51"/>
   </w:num>
   <w:num w:numId="7">
-    <w:abstractNumId w:val="5"/>
+    <w:abstractNumId w:val="7"/>
   </w:num>
   <w:num w:numId="8">
-    <w:abstractNumId w:val="19"/>
+    <w:abstractNumId w:val="24"/>
   </w:num>
   <w:num w:numId="9">
+    <w:abstractNumId w:val="34"/>
+  </w:num>
+  <w:num w:numId="10">
+    <w:abstractNumId w:val="9"/>
+  </w:num>
+  <w:num w:numId="11">
+    <w:abstractNumId w:val="40"/>
+  </w:num>
+  <w:num w:numId="12">
+    <w:abstractNumId w:val="46"/>
+  </w:num>
+  <w:num w:numId="13">
+    <w:abstractNumId w:val="49"/>
+  </w:num>
+  <w:num w:numId="14">
+    <w:abstractNumId w:val="16"/>
+  </w:num>
+  <w:num w:numId="15">
+    <w:abstractNumId w:val="12"/>
+  </w:num>
+  <w:num w:numId="16">
+    <w:abstractNumId w:val="39"/>
+  </w:num>
+  <w:num w:numId="17">
+    <w:abstractNumId w:val="28"/>
+  </w:num>
+  <w:num w:numId="18">
     <w:abstractNumId w:val="30"/>
   </w:num>
-  <w:num w:numId="10">
-    <w:abstractNumId w:val="7"/>
-  </w:num>
-  <w:num w:numId="11">
-    <w:abstractNumId w:val="35"/>
-  </w:num>
-  <w:num w:numId="12">
-    <w:abstractNumId w:val="41"/>
-  </w:num>
-  <w:num w:numId="13">
-    <w:abstractNumId w:val="43"/>
-  </w:num>
-  <w:num w:numId="14">
-    <w:abstractNumId w:val="13"/>
-  </w:num>
-  <w:num w:numId="15">
-    <w:abstractNumId w:val="9"/>
-  </w:num>
-  <w:num w:numId="16">
-    <w:abstractNumId w:val="34"/>
-  </w:num>
-  <w:num w:numId="17">
-    <w:abstractNumId w:val="24"/>
-  </w:num>
-  <w:num w:numId="18">
-    <w:abstractNumId w:val="26"/>
-  </w:num>
   <w:num w:numId="19">
-    <w:abstractNumId w:val="39"/>
+    <w:abstractNumId w:val="44"/>
   </w:num>
   <w:num w:numId="20">
-    <w:abstractNumId w:val="2"/>
+    <w:abstractNumId w:val="3"/>
   </w:num>
   <w:num w:numId="21">
-    <w:abstractNumId w:val="6"/>
+    <w:abstractNumId w:val="8"/>
   </w:num>
   <w:num w:numId="22">
-    <w:abstractNumId w:val="33"/>
+    <w:abstractNumId w:val="37"/>
   </w:num>
   <w:num w:numId="23">
     <w:abstractNumId w:val="1"/>
   </w:num>
   <w:num w:numId="24">
-    <w:abstractNumId w:val="37"/>
+    <w:abstractNumId w:val="42"/>
   </w:num>
   <w:num w:numId="25">
-    <w:abstractNumId w:val="16"/>
+    <w:abstractNumId w:val="20"/>
   </w:num>
   <w:num w:numId="26">
+    <w:abstractNumId w:val="13"/>
+  </w:num>
+  <w:num w:numId="27">
+    <w:abstractNumId w:val="35"/>
+  </w:num>
+  <w:num w:numId="28">
     <w:abstractNumId w:val="10"/>
   </w:num>
-  <w:num w:numId="27">
-    <w:abstractNumId w:val="31"/>
-  </w:num>
-  <w:num w:numId="28">
-    <w:abstractNumId w:val="8"/>
-  </w:num>
   <w:num w:numId="29">
-    <w:abstractNumId w:val="40"/>
+    <w:abstractNumId w:val="45"/>
   </w:num>
   <w:num w:numId="30">
-    <w:abstractNumId w:val="42"/>
+    <w:abstractNumId w:val="48"/>
   </w:num>
   <w:num w:numId="31">
-    <w:abstractNumId w:val="11"/>
+    <w:abstractNumId w:val="14"/>
   </w:num>
   <w:num w:numId="32">
-    <w:abstractNumId w:val="38"/>
+    <w:abstractNumId w:val="43"/>
   </w:num>
   <w:num w:numId="33">
+    <w:abstractNumId w:val="41"/>
+  </w:num>
+  <w:num w:numId="34">
+    <w:abstractNumId w:val="32"/>
+  </w:num>
+  <w:num w:numId="35">
+    <w:abstractNumId w:val="21"/>
+  </w:num>
+  <w:num w:numId="36">
     <w:abstractNumId w:val="36"/>
   </w:num>
-  <w:num w:numId="34">
-    <w:abstractNumId w:val="28"/>
-  </w:num>
-  <w:num w:numId="35">
-    <w:abstractNumId w:val="17"/>
-  </w:num>
-  <w:num w:numId="36">
-    <w:abstractNumId w:val="32"/>
-  </w:num>
   <w:num w:numId="37">
-    <w:abstractNumId w:val="3"/>
+    <w:abstractNumId w:val="4"/>
   </w:num>
   <w:num w:numId="38">
-    <w:abstractNumId w:val="20"/>
+    <w:abstractNumId w:val="25"/>
   </w:num>
   <w:num w:numId="39">
-    <w:abstractNumId w:val="21"/>
+    <w:abstractNumId w:val="33"/>
   </w:num>
   <w:num w:numId="40">
-    <w:abstractNumId w:val="29"/>
+    <w:abstractNumId w:val="0"/>
   </w:num>
   <w:num w:numId="41">
-    <w:abstractNumId w:val="0"/>
+    <w:abstractNumId w:val="15"/>
   </w:num>
   <w:num w:numId="42">
-    <w:abstractNumId w:val="12"/>
+    <w:abstractNumId w:val="31"/>
   </w:num>
   <w:num w:numId="43">
     <w:abstractNumId w:val="27"/>
   </w:num>
   <w:num w:numId="44">
-    <w:abstractNumId w:val="23"/>
+    <w:abstractNumId w:val="26"/>
   </w:num>
   <w:num w:numId="45">
+    <w:abstractNumId w:val="50"/>
+  </w:num>
+  <w:num w:numId="46">
+    <w:abstractNumId w:val="6"/>
+  </w:num>
+  <w:num w:numId="47">
+    <w:abstractNumId w:val="11"/>
+  </w:num>
+  <w:num w:numId="48">
+    <w:abstractNumId w:val="38"/>
+  </w:num>
+  <w:num w:numId="49">
+    <w:abstractNumId w:val="47"/>
+  </w:num>
+  <w:num w:numId="50">
+    <w:abstractNumId w:val="2"/>
+  </w:num>
+  <w:num w:numId="51">
+    <w:abstractNumId w:val="17"/>
+  </w:num>
+  <w:num w:numId="52">
     <w:abstractNumId w:val="22"/>
   </w:num>
-  <w:num w:numId="46">
-    <w:abstractNumId w:val="44"/>
-  </w:num>
-  <w:numIdMacAtCleanup w:val="38"/>
+  <w:numIdMacAtCleanup w:val="52"/>
 </w:numbering>
 </file>
 

--- a/Hramatyka.docx
+++ b/Hramatyka.docx
@@ -683,7 +683,7 @@
           <w:lang w:val="en-US"/>
         </w:rPr>
       </w:pPr>
-      <w:bookmarkStart w:id="0" w:name="_Toc99915776"/>
+      <w:bookmarkStart w:id="0" w:name="_Toc100002230"/>
       <w:r>
         <w:rPr>
           <w:lang w:val="en-US"/>
@@ -734,7 +734,7 @@
         </w:rPr>
         <w:fldChar w:fldCharType="separate"/>
       </w:r>
-      <w:hyperlink w:anchor="_Toc99915776" w:history="1">
+      <w:hyperlink w:anchor="_Toc100002230" w:history="1">
         <w:r>
           <w:rPr>
             <w:rStyle w:val="Collegamentoipertestuale"/>
@@ -762,7 +762,7 @@
             <w:noProof/>
             <w:webHidden/>
           </w:rPr>
-          <w:instrText xml:space="preserve"> PAGEREF _Toc99915776 \h </w:instrText>
+          <w:instrText xml:space="preserve"> PAGEREF _Toc100002230 \h </w:instrText>
         </w:r>
         <w:r>
           <w:rPr>
@@ -807,7 +807,7 @@
           <w:szCs w:val="22"/>
         </w:rPr>
       </w:pPr>
-      <w:hyperlink w:anchor="_Toc99915777" w:history="1">
+      <w:hyperlink w:anchor="_Toc100002231" w:history="1">
         <w:r>
           <w:rPr>
             <w:rStyle w:val="Collegamentoipertestuale"/>
@@ -834,7 +834,7 @@
             <w:noProof/>
             <w:webHidden/>
           </w:rPr>
-          <w:instrText xml:space="preserve"> PAGEREF _Toc99915777 \h </w:instrText>
+          <w:instrText xml:space="preserve"> PAGEREF _Toc100002231 \h </w:instrText>
         </w:r>
         <w:r>
           <w:rPr>
@@ -876,7 +876,7 @@
           <w:szCs w:val="22"/>
         </w:rPr>
       </w:pPr>
-      <w:hyperlink w:anchor="_Toc99915778" w:history="1">
+      <w:hyperlink w:anchor="_Toc100002232" w:history="1">
         <w:r>
           <w:rPr>
             <w:rStyle w:val="Collegamentoipertestuale"/>
@@ -899,7 +899,7 @@
           <w:rPr>
             <w:webHidden/>
           </w:rPr>
-          <w:instrText xml:space="preserve"> PAGEREF _Toc99915778 \h </w:instrText>
+          <w:instrText xml:space="preserve"> PAGEREF _Toc100002232 \h </w:instrText>
         </w:r>
         <w:r>
           <w:rPr>
@@ -940,7 +940,7 @@
           <w:szCs w:val="22"/>
         </w:rPr>
       </w:pPr>
-      <w:hyperlink w:anchor="_Toc99915779" w:history="1">
+      <w:hyperlink w:anchor="_Toc100002233" w:history="1">
         <w:r>
           <w:rPr>
             <w:rStyle w:val="Collegamentoipertestuale"/>
@@ -967,7 +967,7 @@
             <w:noProof/>
             <w:webHidden/>
           </w:rPr>
-          <w:instrText xml:space="preserve"> PAGEREF _Toc99915779 \h </w:instrText>
+          <w:instrText xml:space="preserve"> PAGEREF _Toc100002233 \h </w:instrText>
         </w:r>
         <w:r>
           <w:rPr>
@@ -1012,7 +1012,7 @@
           <w:szCs w:val="22"/>
         </w:rPr>
       </w:pPr>
-      <w:hyperlink w:anchor="_Toc99915780" w:history="1">
+      <w:hyperlink w:anchor="_Toc100002234" w:history="1">
         <w:r>
           <w:rPr>
             <w:rStyle w:val="Collegamentoipertestuale"/>
@@ -1054,7 +1054,7 @@
             <w:noProof/>
             <w:webHidden/>
           </w:rPr>
-          <w:instrText xml:space="preserve"> PAGEREF _Toc99915780 \h </w:instrText>
+          <w:instrText xml:space="preserve"> PAGEREF _Toc100002234 \h </w:instrText>
         </w:r>
         <w:r>
           <w:rPr>
@@ -1099,7 +1099,7 @@
           <w:szCs w:val="22"/>
         </w:rPr>
       </w:pPr>
-      <w:hyperlink w:anchor="_Toc99915781" w:history="1">
+      <w:hyperlink w:anchor="_Toc100002235" w:history="1">
         <w:r>
           <w:rPr>
             <w:rStyle w:val="Collegamentoipertestuale"/>
@@ -1141,7 +1141,7 @@
             <w:noProof/>
             <w:webHidden/>
           </w:rPr>
-          <w:instrText xml:space="preserve"> PAGEREF _Toc99915781 \h </w:instrText>
+          <w:instrText xml:space="preserve"> PAGEREF _Toc100002235 \h </w:instrText>
         </w:r>
         <w:r>
           <w:rPr>
@@ -1186,7 +1186,7 @@
           <w:szCs w:val="22"/>
         </w:rPr>
       </w:pPr>
-      <w:hyperlink w:anchor="_Toc99915782" w:history="1">
+      <w:hyperlink w:anchor="_Toc100002236" w:history="1">
         <w:r>
           <w:rPr>
             <w:rStyle w:val="Collegamentoipertestuale"/>
@@ -1214,7 +1214,7 @@
             <w:noProof/>
             <w:webHidden/>
           </w:rPr>
-          <w:instrText xml:space="preserve"> PAGEREF _Toc99915782 \h </w:instrText>
+          <w:instrText xml:space="preserve"> PAGEREF _Toc100002236 \h </w:instrText>
         </w:r>
         <w:r>
           <w:rPr>
@@ -1259,7 +1259,7 @@
           <w:szCs w:val="22"/>
         </w:rPr>
       </w:pPr>
-      <w:hyperlink w:anchor="_Toc99915783" w:history="1">
+      <w:hyperlink w:anchor="_Toc100002237" w:history="1">
         <w:r>
           <w:rPr>
             <w:rStyle w:val="Collegamentoipertestuale"/>
@@ -1286,7 +1286,7 @@
             <w:noProof/>
             <w:webHidden/>
           </w:rPr>
-          <w:instrText xml:space="preserve"> PAGEREF _Toc99915783 \h </w:instrText>
+          <w:instrText xml:space="preserve"> PAGEREF _Toc100002237 \h </w:instrText>
         </w:r>
         <w:r>
           <w:rPr>
@@ -1331,7 +1331,7 @@
           <w:szCs w:val="22"/>
         </w:rPr>
       </w:pPr>
-      <w:hyperlink w:anchor="_Toc99915784" w:history="1">
+      <w:hyperlink w:anchor="_Toc100002238" w:history="1">
         <w:r>
           <w:rPr>
             <w:rStyle w:val="Collegamentoipertestuale"/>
@@ -1358,7 +1358,7 @@
             <w:noProof/>
             <w:webHidden/>
           </w:rPr>
-          <w:instrText xml:space="preserve"> PAGEREF _Toc99915784 \h </w:instrText>
+          <w:instrText xml:space="preserve"> PAGEREF _Toc100002238 \h </w:instrText>
         </w:r>
         <w:r>
           <w:rPr>
@@ -1403,7 +1403,7 @@
           <w:szCs w:val="22"/>
         </w:rPr>
       </w:pPr>
-      <w:hyperlink w:anchor="_Toc99915785" w:history="1">
+      <w:hyperlink w:anchor="_Toc100002239" w:history="1">
         <w:r>
           <w:rPr>
             <w:rStyle w:val="Collegamentoipertestuale"/>
@@ -1430,7 +1430,7 @@
             <w:noProof/>
             <w:webHidden/>
           </w:rPr>
-          <w:instrText xml:space="preserve"> PAGEREF _Toc99915785 \h </w:instrText>
+          <w:instrText xml:space="preserve"> PAGEREF _Toc100002239 \h </w:instrText>
         </w:r>
         <w:r>
           <w:rPr>
@@ -1472,7 +1472,7 @@
           <w:szCs w:val="22"/>
         </w:rPr>
       </w:pPr>
-      <w:hyperlink w:anchor="_Toc99915786" w:history="1">
+      <w:hyperlink w:anchor="_Toc100002240" w:history="1">
         <w:r>
           <w:rPr>
             <w:rStyle w:val="Collegamentoipertestuale"/>
@@ -1495,7 +1495,7 @@
           <w:rPr>
             <w:webHidden/>
           </w:rPr>
-          <w:instrText xml:space="preserve"> PAGEREF _Toc99915786 \h </w:instrText>
+          <w:instrText xml:space="preserve"> PAGEREF _Toc100002240 \h </w:instrText>
         </w:r>
         <w:r>
           <w:rPr>
@@ -1536,7 +1536,7 @@
           <w:szCs w:val="22"/>
         </w:rPr>
       </w:pPr>
-      <w:hyperlink w:anchor="_Toc99915787" w:history="1">
+      <w:hyperlink w:anchor="_Toc100002241" w:history="1">
         <w:r>
           <w:rPr>
             <w:rStyle w:val="Collegamentoipertestuale"/>
@@ -1578,7 +1578,7 @@
             <w:noProof/>
             <w:webHidden/>
           </w:rPr>
-          <w:instrText xml:space="preserve"> PAGEREF _Toc99915787 \h </w:instrText>
+          <w:instrText xml:space="preserve"> PAGEREF _Toc100002241 \h </w:instrText>
         </w:r>
         <w:r>
           <w:rPr>
@@ -1623,7 +1623,7 @@
           <w:szCs w:val="22"/>
         </w:rPr>
       </w:pPr>
-      <w:hyperlink w:anchor="_Toc99915788" w:history="1">
+      <w:hyperlink w:anchor="_Toc100002242" w:history="1">
         <w:r>
           <w:rPr>
             <w:rStyle w:val="Collegamentoipertestuale"/>
@@ -1665,7 +1665,7 @@
             <w:noProof/>
             <w:webHidden/>
           </w:rPr>
-          <w:instrText xml:space="preserve"> PAGEREF _Toc99915788 \h </w:instrText>
+          <w:instrText xml:space="preserve"> PAGEREF _Toc100002242 \h </w:instrText>
         </w:r>
         <w:r>
           <w:rPr>
@@ -1710,7 +1710,7 @@
           <w:szCs w:val="22"/>
         </w:rPr>
       </w:pPr>
-      <w:hyperlink w:anchor="_Toc99915789" w:history="1">
+      <w:hyperlink w:anchor="_Toc100002243" w:history="1">
         <w:r>
           <w:rPr>
             <w:rStyle w:val="Collegamentoipertestuale"/>
@@ -1752,7 +1752,7 @@
             <w:noProof/>
             <w:webHidden/>
           </w:rPr>
-          <w:instrText xml:space="preserve"> PAGEREF _Toc99915789 \h </w:instrText>
+          <w:instrText xml:space="preserve"> PAGEREF _Toc100002243 \h </w:instrText>
         </w:r>
         <w:r>
           <w:rPr>
@@ -1797,7 +1797,7 @@
           <w:szCs w:val="22"/>
         </w:rPr>
       </w:pPr>
-      <w:hyperlink w:anchor="_Toc99915790" w:history="1">
+      <w:hyperlink w:anchor="_Toc100002244" w:history="1">
         <w:r>
           <w:rPr>
             <w:rStyle w:val="Collegamentoipertestuale"/>
@@ -1825,7 +1825,7 @@
             <w:noProof/>
             <w:webHidden/>
           </w:rPr>
-          <w:instrText xml:space="preserve"> PAGEREF _Toc99915790 \h </w:instrText>
+          <w:instrText xml:space="preserve"> PAGEREF _Toc100002244 \h </w:instrText>
         </w:r>
         <w:r>
           <w:rPr>
@@ -1870,7 +1870,7 @@
           <w:szCs w:val="22"/>
         </w:rPr>
       </w:pPr>
-      <w:hyperlink w:anchor="_Toc99915791" w:history="1">
+      <w:hyperlink w:anchor="_Toc100002245" w:history="1">
         <w:r>
           <w:rPr>
             <w:rStyle w:val="Collegamentoipertestuale"/>
@@ -1927,7 +1927,7 @@
             <w:noProof/>
             <w:webHidden/>
           </w:rPr>
-          <w:instrText xml:space="preserve"> PAGEREF _Toc99915791 \h </w:instrText>
+          <w:instrText xml:space="preserve"> PAGEREF _Toc100002245 \h </w:instrText>
         </w:r>
         <w:r>
           <w:rPr>
@@ -1972,7 +1972,7 @@
           <w:szCs w:val="22"/>
         </w:rPr>
       </w:pPr>
-      <w:hyperlink w:anchor="_Toc99915792" w:history="1">
+      <w:hyperlink w:anchor="_Toc100002246" w:history="1">
         <w:r>
           <w:rPr>
             <w:rStyle w:val="Collegamentoipertestuale"/>
@@ -2007,7 +2007,7 @@
             <w:noProof/>
             <w:webHidden/>
           </w:rPr>
-          <w:instrText xml:space="preserve"> PAGEREF _Toc99915792 \h </w:instrText>
+          <w:instrText xml:space="preserve"> PAGEREF _Toc100002246 \h </w:instrText>
         </w:r>
         <w:r>
           <w:rPr>
@@ -2049,7 +2049,7 @@
           <w:szCs w:val="22"/>
         </w:rPr>
       </w:pPr>
-      <w:hyperlink w:anchor="_Toc99915793" w:history="1">
+      <w:hyperlink w:anchor="_Toc100002247" w:history="1">
         <w:r>
           <w:rPr>
             <w:rStyle w:val="Collegamentoipertestuale"/>
@@ -2076,7 +2076,7 @@
             <w:noProof/>
             <w:webHidden/>
           </w:rPr>
-          <w:instrText xml:space="preserve"> PAGEREF _Toc99915793 \h </w:instrText>
+          <w:instrText xml:space="preserve"> PAGEREF _Toc100002247 \h </w:instrText>
         </w:r>
         <w:r>
           <w:rPr>
@@ -2118,7 +2118,7 @@
           <w:szCs w:val="22"/>
         </w:rPr>
       </w:pPr>
-      <w:hyperlink w:anchor="_Toc99915794" w:history="1">
+      <w:hyperlink w:anchor="_Toc100002248" w:history="1">
         <w:r>
           <w:rPr>
             <w:rStyle w:val="Collegamentoipertestuale"/>
@@ -2146,7 +2146,7 @@
             <w:noProof/>
             <w:webHidden/>
           </w:rPr>
-          <w:instrText xml:space="preserve"> PAGEREF _Toc99915794 \h </w:instrText>
+          <w:instrText xml:space="preserve"> PAGEREF _Toc100002248 \h </w:instrText>
         </w:r>
         <w:r>
           <w:rPr>
@@ -2188,7 +2188,7 @@
           <w:szCs w:val="22"/>
         </w:rPr>
       </w:pPr>
-      <w:hyperlink w:anchor="_Toc99915795" w:history="1">
+      <w:hyperlink w:anchor="_Toc100002249" w:history="1">
         <w:r>
           <w:rPr>
             <w:rStyle w:val="Collegamentoipertestuale"/>
@@ -2216,7 +2216,7 @@
             <w:noProof/>
             <w:webHidden/>
           </w:rPr>
-          <w:instrText xml:space="preserve"> PAGEREF _Toc99915795 \h </w:instrText>
+          <w:instrText xml:space="preserve"> PAGEREF _Toc100002249 \h </w:instrText>
         </w:r>
         <w:r>
           <w:rPr>
@@ -2258,7 +2258,7 @@
           <w:szCs w:val="22"/>
         </w:rPr>
       </w:pPr>
-      <w:hyperlink w:anchor="_Toc99915796" w:history="1">
+      <w:hyperlink w:anchor="_Toc100002250" w:history="1">
         <w:r>
           <w:rPr>
             <w:rStyle w:val="Collegamentoipertestuale"/>
@@ -2285,7 +2285,7 @@
             <w:noProof/>
             <w:webHidden/>
           </w:rPr>
-          <w:instrText xml:space="preserve"> PAGEREF _Toc99915796 \h </w:instrText>
+          <w:instrText xml:space="preserve"> PAGEREF _Toc100002250 \h </w:instrText>
         </w:r>
         <w:r>
           <w:rPr>
@@ -2327,7 +2327,7 @@
           <w:szCs w:val="22"/>
         </w:rPr>
       </w:pPr>
-      <w:hyperlink w:anchor="_Toc99915797" w:history="1">
+      <w:hyperlink w:anchor="_Toc100002251" w:history="1">
         <w:r>
           <w:rPr>
             <w:rStyle w:val="Collegamentoipertestuale"/>
@@ -2355,7 +2355,7 @@
             <w:noProof/>
             <w:webHidden/>
           </w:rPr>
-          <w:instrText xml:space="preserve"> PAGEREF _Toc99915797 \h </w:instrText>
+          <w:instrText xml:space="preserve"> PAGEREF _Toc100002251 \h </w:instrText>
         </w:r>
         <w:r>
           <w:rPr>
@@ -2397,7 +2397,7 @@
           <w:szCs w:val="22"/>
         </w:rPr>
       </w:pPr>
-      <w:hyperlink w:anchor="_Toc99915798" w:history="1">
+      <w:hyperlink w:anchor="_Toc100002252" w:history="1">
         <w:r>
           <w:rPr>
             <w:rStyle w:val="Collegamentoipertestuale"/>
@@ -2424,7 +2424,7 @@
             <w:noProof/>
             <w:webHidden/>
           </w:rPr>
-          <w:instrText xml:space="preserve"> PAGEREF _Toc99915798 \h </w:instrText>
+          <w:instrText xml:space="preserve"> PAGEREF _Toc100002252 \h </w:instrText>
         </w:r>
         <w:r>
           <w:rPr>
@@ -2466,7 +2466,7 @@
           <w:szCs w:val="22"/>
         </w:rPr>
       </w:pPr>
-      <w:hyperlink w:anchor="_Toc99915799" w:history="1">
+      <w:hyperlink w:anchor="_Toc100002253" w:history="1">
         <w:r>
           <w:rPr>
             <w:rStyle w:val="Collegamentoipertestuale"/>
@@ -2493,7 +2493,7 @@
             <w:noProof/>
             <w:webHidden/>
           </w:rPr>
-          <w:instrText xml:space="preserve"> PAGEREF _Toc99915799 \h </w:instrText>
+          <w:instrText xml:space="preserve"> PAGEREF _Toc100002253 \h </w:instrText>
         </w:r>
         <w:r>
           <w:rPr>
@@ -2538,7 +2538,7 @@
           <w:szCs w:val="22"/>
         </w:rPr>
       </w:pPr>
-      <w:hyperlink w:anchor="_Toc99915800" w:history="1">
+      <w:hyperlink w:anchor="_Toc100002254" w:history="1">
         <w:r>
           <w:rPr>
             <w:rStyle w:val="Collegamentoipertestuale"/>
@@ -2565,7 +2565,7 @@
             <w:noProof/>
             <w:webHidden/>
           </w:rPr>
-          <w:instrText xml:space="preserve"> PAGEREF _Toc99915800 \h </w:instrText>
+          <w:instrText xml:space="preserve"> PAGEREF _Toc100002254 \h </w:instrText>
         </w:r>
         <w:r>
           <w:rPr>
@@ -2610,7 +2610,7 @@
           <w:szCs w:val="22"/>
         </w:rPr>
       </w:pPr>
-      <w:hyperlink w:anchor="_Toc99915801" w:history="1">
+      <w:hyperlink w:anchor="_Toc100002255" w:history="1">
         <w:r>
           <w:rPr>
             <w:rStyle w:val="Collegamentoipertestuale"/>
@@ -2652,7 +2652,7 @@
             <w:noProof/>
             <w:webHidden/>
           </w:rPr>
-          <w:instrText xml:space="preserve"> PAGEREF _Toc99915801 \h </w:instrText>
+          <w:instrText xml:space="preserve"> PAGEREF _Toc100002255 \h </w:instrText>
         </w:r>
         <w:r>
           <w:rPr>
@@ -2697,7 +2697,7 @@
           <w:szCs w:val="22"/>
         </w:rPr>
       </w:pPr>
-      <w:hyperlink w:anchor="_Toc99915802" w:history="1">
+      <w:hyperlink w:anchor="_Toc100002256" w:history="1">
         <w:r>
           <w:rPr>
             <w:rStyle w:val="Collegamentoipertestuale"/>
@@ -2739,7 +2739,7 @@
             <w:noProof/>
             <w:webHidden/>
           </w:rPr>
-          <w:instrText xml:space="preserve"> PAGEREF _Toc99915802 \h </w:instrText>
+          <w:instrText xml:space="preserve"> PAGEREF _Toc100002256 \h </w:instrText>
         </w:r>
         <w:r>
           <w:rPr>
@@ -2784,7 +2784,7 @@
           <w:szCs w:val="22"/>
         </w:rPr>
       </w:pPr>
-      <w:hyperlink w:anchor="_Toc99915803" w:history="1">
+      <w:hyperlink w:anchor="_Toc100002257" w:history="1">
         <w:r>
           <w:rPr>
             <w:rStyle w:val="Collegamentoipertestuale"/>
@@ -2826,7 +2826,7 @@
             <w:noProof/>
             <w:webHidden/>
           </w:rPr>
-          <w:instrText xml:space="preserve"> PAGEREF _Toc99915803 \h </w:instrText>
+          <w:instrText xml:space="preserve"> PAGEREF _Toc100002257 \h </w:instrText>
         </w:r>
         <w:r>
           <w:rPr>
@@ -2868,7 +2868,7 @@
           <w:szCs w:val="22"/>
         </w:rPr>
       </w:pPr>
-      <w:hyperlink w:anchor="_Toc99915804" w:history="1">
+      <w:hyperlink w:anchor="_Toc100002258" w:history="1">
         <w:r>
           <w:rPr>
             <w:rStyle w:val="Collegamentoipertestuale"/>
@@ -2903,7 +2903,7 @@
             <w:noProof/>
             <w:webHidden/>
           </w:rPr>
-          <w:instrText xml:space="preserve"> PAGEREF _Toc99915804 \h </w:instrText>
+          <w:instrText xml:space="preserve"> PAGEREF _Toc100002258 \h </w:instrText>
         </w:r>
         <w:r>
           <w:rPr>
@@ -2945,7 +2945,7 @@
           <w:szCs w:val="22"/>
         </w:rPr>
       </w:pPr>
-      <w:hyperlink w:anchor="_Toc99915805" w:history="1">
+      <w:hyperlink w:anchor="_Toc100002259" w:history="1">
         <w:r>
           <w:rPr>
             <w:rStyle w:val="Collegamentoipertestuale"/>
@@ -2972,7 +2972,7 @@
             <w:noProof/>
             <w:webHidden/>
           </w:rPr>
-          <w:instrText xml:space="preserve"> PAGEREF _Toc99915805 \h </w:instrText>
+          <w:instrText xml:space="preserve"> PAGEREF _Toc100002259 \h </w:instrText>
         </w:r>
         <w:r>
           <w:rPr>
@@ -3017,7 +3017,7 @@
           <w:szCs w:val="22"/>
         </w:rPr>
       </w:pPr>
-      <w:hyperlink w:anchor="_Toc99915806" w:history="1">
+      <w:hyperlink w:anchor="_Toc100002260" w:history="1">
         <w:r>
           <w:rPr>
             <w:rStyle w:val="Collegamentoipertestuale"/>
@@ -3044,7 +3044,7 @@
             <w:noProof/>
             <w:webHidden/>
           </w:rPr>
-          <w:instrText xml:space="preserve"> PAGEREF _Toc99915806 \h </w:instrText>
+          <w:instrText xml:space="preserve"> PAGEREF _Toc100002260 \h </w:instrText>
         </w:r>
         <w:r>
           <w:rPr>
@@ -3089,7 +3089,7 @@
           <w:szCs w:val="22"/>
         </w:rPr>
       </w:pPr>
-      <w:hyperlink w:anchor="_Toc99915807" w:history="1">
+      <w:hyperlink w:anchor="_Toc100002261" w:history="1">
         <w:r>
           <w:rPr>
             <w:rStyle w:val="Collegamentoipertestuale"/>
@@ -3131,7 +3131,7 @@
             <w:noProof/>
             <w:webHidden/>
           </w:rPr>
-          <w:instrText xml:space="preserve"> PAGEREF _Toc99915807 \h </w:instrText>
+          <w:instrText xml:space="preserve"> PAGEREF _Toc100002261 \h </w:instrText>
         </w:r>
         <w:r>
           <w:rPr>
@@ -3176,7 +3176,7 @@
           <w:szCs w:val="22"/>
         </w:rPr>
       </w:pPr>
-      <w:hyperlink w:anchor="_Toc99915808" w:history="1">
+      <w:hyperlink w:anchor="_Toc100002262" w:history="1">
         <w:r>
           <w:rPr>
             <w:rStyle w:val="Collegamentoipertestuale"/>
@@ -3203,7 +3203,7 @@
             <w:noProof/>
             <w:webHidden/>
           </w:rPr>
-          <w:instrText xml:space="preserve"> PAGEREF _Toc99915808 \h </w:instrText>
+          <w:instrText xml:space="preserve"> PAGEREF _Toc100002262 \h </w:instrText>
         </w:r>
         <w:r>
           <w:rPr>
@@ -3248,7 +3248,7 @@
           <w:szCs w:val="22"/>
         </w:rPr>
       </w:pPr>
-      <w:hyperlink w:anchor="_Toc99915809" w:history="1">
+      <w:hyperlink w:anchor="_Toc100002263" w:history="1">
         <w:r>
           <w:rPr>
             <w:rStyle w:val="Collegamentoipertestuale"/>
@@ -3275,7 +3275,7 @@
             <w:noProof/>
             <w:webHidden/>
           </w:rPr>
-          <w:instrText xml:space="preserve"> PAGEREF _Toc99915809 \h </w:instrText>
+          <w:instrText xml:space="preserve"> PAGEREF _Toc100002263 \h </w:instrText>
         </w:r>
         <w:r>
           <w:rPr>
@@ -3320,7 +3320,7 @@
           <w:szCs w:val="22"/>
         </w:rPr>
       </w:pPr>
-      <w:hyperlink w:anchor="_Toc99915810" w:history="1">
+      <w:hyperlink w:anchor="_Toc100002264" w:history="1">
         <w:r>
           <w:rPr>
             <w:rStyle w:val="Collegamentoipertestuale"/>
@@ -3348,7 +3348,7 @@
             <w:noProof/>
             <w:webHidden/>
           </w:rPr>
-          <w:instrText xml:space="preserve"> PAGEREF _Toc99915810 \h </w:instrText>
+          <w:instrText xml:space="preserve"> PAGEREF _Toc100002264 \h </w:instrText>
         </w:r>
         <w:r>
           <w:rPr>
@@ -3393,7 +3393,7 @@
           <w:szCs w:val="22"/>
         </w:rPr>
       </w:pPr>
-      <w:hyperlink w:anchor="_Toc99915811" w:history="1">
+      <w:hyperlink w:anchor="_Toc100002265" w:history="1">
         <w:r>
           <w:rPr>
             <w:rStyle w:val="Collegamentoipertestuale"/>
@@ -3420,7 +3420,7 @@
             <w:noProof/>
             <w:webHidden/>
           </w:rPr>
-          <w:instrText xml:space="preserve"> PAGEREF _Toc99915811 \h </w:instrText>
+          <w:instrText xml:space="preserve"> PAGEREF _Toc100002265 \h </w:instrText>
         </w:r>
         <w:r>
           <w:rPr>
@@ -3465,7 +3465,7 @@
           <w:szCs w:val="22"/>
         </w:rPr>
       </w:pPr>
-      <w:hyperlink w:anchor="_Toc99915812" w:history="1">
+      <w:hyperlink w:anchor="_Toc100002266" w:history="1">
         <w:r>
           <w:rPr>
             <w:rStyle w:val="Collegamentoipertestuale"/>
@@ -3492,7 +3492,7 @@
             <w:noProof/>
             <w:webHidden/>
           </w:rPr>
-          <w:instrText xml:space="preserve"> PAGEREF _Toc99915812 \h </w:instrText>
+          <w:instrText xml:space="preserve"> PAGEREF _Toc100002266 \h </w:instrText>
         </w:r>
         <w:r>
           <w:rPr>
@@ -3537,7 +3537,7 @@
           <w:szCs w:val="22"/>
         </w:rPr>
       </w:pPr>
-      <w:hyperlink w:anchor="_Toc99915813" w:history="1">
+      <w:hyperlink w:anchor="_Toc100002267" w:history="1">
         <w:r>
           <w:rPr>
             <w:rStyle w:val="Collegamentoipertestuale"/>
@@ -3564,7 +3564,7 @@
             <w:noProof/>
             <w:webHidden/>
           </w:rPr>
-          <w:instrText xml:space="preserve"> PAGEREF _Toc99915813 \h </w:instrText>
+          <w:instrText xml:space="preserve"> PAGEREF _Toc100002267 \h </w:instrText>
         </w:r>
         <w:r>
           <w:rPr>
@@ -3609,7 +3609,7 @@
           <w:szCs w:val="22"/>
         </w:rPr>
       </w:pPr>
-      <w:hyperlink w:anchor="_Toc99915814" w:history="1">
+      <w:hyperlink w:anchor="_Toc100002268" w:history="1">
         <w:r>
           <w:rPr>
             <w:rStyle w:val="Collegamentoipertestuale"/>
@@ -3636,7 +3636,7 @@
             <w:noProof/>
             <w:webHidden/>
           </w:rPr>
-          <w:instrText xml:space="preserve"> PAGEREF _Toc99915814 \h </w:instrText>
+          <w:instrText xml:space="preserve"> PAGEREF _Toc100002268 \h </w:instrText>
         </w:r>
         <w:r>
           <w:rPr>
@@ -3669,6 +3669,223 @@
     </w:p>
     <w:p>
       <w:pPr>
+        <w:pStyle w:val="Sommario3"/>
+        <w:tabs>
+          <w:tab w:val="right" w:pos="10456"/>
+        </w:tabs>
+        <w:rPr>
+          <w:i w:val="0"/>
+          <w:noProof/>
+          <w:color w:val="auto"/>
+          <w:sz w:val="22"/>
+          <w:szCs w:val="22"/>
+        </w:rPr>
+      </w:pPr>
+      <w:hyperlink w:anchor="_Toc100002269" w:history="1">
+        <w:r>
+          <w:rPr>
+            <w:rStyle w:val="Collegamentoipertestuale"/>
+            <w:noProof/>
+          </w:rPr>
+          <w:t>Coniugazione dei verbi regolari</w:t>
+        </w:r>
+        <w:r>
+          <w:rPr>
+            <w:noProof/>
+            <w:webHidden/>
+          </w:rPr>
+          <w:tab/>
+        </w:r>
+        <w:r>
+          <w:rPr>
+            <w:noProof/>
+            <w:webHidden/>
+          </w:rPr>
+          <w:fldChar w:fldCharType="begin"/>
+        </w:r>
+        <w:r>
+          <w:rPr>
+            <w:noProof/>
+            <w:webHidden/>
+          </w:rPr>
+          <w:instrText xml:space="preserve"> PAGEREF _Toc100002269 \h </w:instrText>
+        </w:r>
+        <w:r>
+          <w:rPr>
+            <w:noProof/>
+            <w:webHidden/>
+          </w:rPr>
+        </w:r>
+        <w:r>
+          <w:rPr>
+            <w:noProof/>
+            <w:webHidden/>
+          </w:rPr>
+          <w:fldChar w:fldCharType="separate"/>
+        </w:r>
+        <w:r>
+          <w:rPr>
+            <w:noProof/>
+            <w:webHidden/>
+          </w:rPr>
+          <w:t>56</w:t>
+        </w:r>
+        <w:r>
+          <w:rPr>
+            <w:noProof/>
+            <w:webHidden/>
+          </w:rPr>
+          <w:fldChar w:fldCharType="end"/>
+        </w:r>
+      </w:hyperlink>
+    </w:p>
+    <w:p>
+      <w:pPr>
+        <w:pStyle w:val="Sommario3"/>
+        <w:tabs>
+          <w:tab w:val="right" w:pos="10456"/>
+        </w:tabs>
+        <w:rPr>
+          <w:i w:val="0"/>
+          <w:noProof/>
+          <w:color w:val="auto"/>
+          <w:sz w:val="22"/>
+          <w:szCs w:val="22"/>
+        </w:rPr>
+      </w:pPr>
+      <w:hyperlink w:anchor="_Toc100002270" w:history="1">
+        <w:r>
+          <w:rPr>
+            <w:rStyle w:val="Collegamentoipertestuale"/>
+            <w:noProof/>
+            <w:lang w:val="en-US"/>
+          </w:rPr>
+          <w:t>La coniugazione passiva</w:t>
+        </w:r>
+        <w:r>
+          <w:rPr>
+            <w:noProof/>
+            <w:webHidden/>
+          </w:rPr>
+          <w:tab/>
+        </w:r>
+        <w:r>
+          <w:rPr>
+            <w:noProof/>
+            <w:webHidden/>
+          </w:rPr>
+          <w:fldChar w:fldCharType="begin"/>
+        </w:r>
+        <w:r>
+          <w:rPr>
+            <w:noProof/>
+            <w:webHidden/>
+          </w:rPr>
+          <w:instrText xml:space="preserve"> PAGEREF _Toc100002270 \h </w:instrText>
+        </w:r>
+        <w:r>
+          <w:rPr>
+            <w:noProof/>
+            <w:webHidden/>
+          </w:rPr>
+        </w:r>
+        <w:r>
+          <w:rPr>
+            <w:noProof/>
+            <w:webHidden/>
+          </w:rPr>
+          <w:fldChar w:fldCharType="separate"/>
+        </w:r>
+        <w:r>
+          <w:rPr>
+            <w:noProof/>
+            <w:webHidden/>
+          </w:rPr>
+          <w:t>61</w:t>
+        </w:r>
+        <w:r>
+          <w:rPr>
+            <w:noProof/>
+            <w:webHidden/>
+          </w:rPr>
+          <w:fldChar w:fldCharType="end"/>
+        </w:r>
+      </w:hyperlink>
+    </w:p>
+    <w:p>
+      <w:pPr>
+        <w:pStyle w:val="Sommario3"/>
+        <w:tabs>
+          <w:tab w:val="right" w:pos="10456"/>
+        </w:tabs>
+        <w:rPr>
+          <w:i w:val="0"/>
+          <w:noProof/>
+          <w:color w:val="auto"/>
+          <w:sz w:val="22"/>
+          <w:szCs w:val="22"/>
+        </w:rPr>
+      </w:pPr>
+      <w:hyperlink w:anchor="_Toc100002271" w:history="1">
+        <w:r>
+          <w:rPr>
+            <w:rStyle w:val="Collegamentoipertestuale"/>
+            <w:noProof/>
+          </w:rPr>
+          <w:t>La coniugazione riflessiva</w:t>
+        </w:r>
+        <w:r>
+          <w:rPr>
+            <w:noProof/>
+            <w:webHidden/>
+          </w:rPr>
+          <w:tab/>
+        </w:r>
+        <w:r>
+          <w:rPr>
+            <w:noProof/>
+            <w:webHidden/>
+          </w:rPr>
+          <w:fldChar w:fldCharType="begin"/>
+        </w:r>
+        <w:r>
+          <w:rPr>
+            <w:noProof/>
+            <w:webHidden/>
+          </w:rPr>
+          <w:instrText xml:space="preserve"> PAGEREF _Toc100002271 \h </w:instrText>
+        </w:r>
+        <w:r>
+          <w:rPr>
+            <w:noProof/>
+            <w:webHidden/>
+          </w:rPr>
+        </w:r>
+        <w:r>
+          <w:rPr>
+            <w:noProof/>
+            <w:webHidden/>
+          </w:rPr>
+          <w:fldChar w:fldCharType="separate"/>
+        </w:r>
+        <w:r>
+          <w:rPr>
+            <w:noProof/>
+            <w:webHidden/>
+          </w:rPr>
+          <w:t>61</w:t>
+        </w:r>
+        <w:r>
+          <w:rPr>
+            <w:noProof/>
+            <w:webHidden/>
+          </w:rPr>
+          <w:fldChar w:fldCharType="end"/>
+        </w:r>
+      </w:hyperlink>
+    </w:p>
+    <w:p>
+      <w:pPr>
         <w:jc w:val="left"/>
         <w:rPr>
           <w:rFonts w:ascii="Noto Sans Mono" w:hAnsi="Noto Sans Mono" w:cs="Noto Sans Mono"/>
@@ -3701,7 +3918,7 @@
       <w:pPr>
         <w:pStyle w:val="Titolo2"/>
       </w:pPr>
-      <w:bookmarkStart w:id="1" w:name="_Toc99915777"/>
+      <w:bookmarkStart w:id="1" w:name="_Toc100002231"/>
       <w:r>
         <w:lastRenderedPageBreak/>
         <w:t xml:space="preserve">LA </w:t>
@@ -4168,7 +4385,7 @@
       <w:pPr>
         <w:pStyle w:val="Titolo1"/>
       </w:pPr>
-      <w:bookmarkStart w:id="2" w:name="_Toc99915778"/>
+      <w:bookmarkStart w:id="2" w:name="_Toc100002232"/>
       <w:r>
         <w:t>Alfabeto</w:t>
       </w:r>
@@ -4208,7 +4425,7 @@
         </w:rPr>
         <w:br w:type="page"/>
       </w:r>
-      <w:bookmarkStart w:id="3" w:name="_Toc99915779"/>
+      <w:bookmarkStart w:id="3" w:name="_Toc100002233"/>
       <w:r>
         <w:lastRenderedPageBreak/>
         <w:t>Alfabeto</w:t>
@@ -10628,7 +10845,7 @@
       <w:pPr>
         <w:pStyle w:val="Titolo2"/>
       </w:pPr>
-      <w:bookmarkStart w:id="8" w:name="_Toc99915780"/>
+      <w:bookmarkStart w:id="8" w:name="_Toc100002234"/>
       <w:r>
         <w:lastRenderedPageBreak/>
         <w:t xml:space="preserve">Regole </w:t>
@@ -12060,7 +12277,7 @@
       <w:pPr>
         <w:pStyle w:val="Titolo2"/>
       </w:pPr>
-      <w:bookmarkStart w:id="9" w:name="_Toc99915781"/>
+      <w:bookmarkStart w:id="9" w:name="_Toc100002235"/>
       <w:r>
         <w:lastRenderedPageBreak/>
         <w:t xml:space="preserve">Il </w:t>
@@ -12741,7 +12958,7 @@
           <w:lang w:val="bg-BG"/>
         </w:rPr>
       </w:pPr>
-      <w:bookmarkStart w:id="10" w:name="_Toc99915782"/>
+      <w:bookmarkStart w:id="10" w:name="_Toc100002236"/>
       <w:r>
         <w:rPr>
           <w:lang w:val="bg-BG"/>
@@ -13094,7 +13311,7 @@
       <w:pPr>
         <w:pStyle w:val="Titolo2"/>
       </w:pPr>
-      <w:bookmarkStart w:id="11" w:name="_Toc99915783"/>
+      <w:bookmarkStart w:id="11" w:name="_Toc100002237"/>
       <w:r>
         <w:lastRenderedPageBreak/>
         <w:t>L’accento</w:t>
@@ -13263,7 +13480,7 @@
       <w:pPr>
         <w:pStyle w:val="Titolo2"/>
       </w:pPr>
-      <w:bookmarkStart w:id="12" w:name="_Toc99915784"/>
+      <w:bookmarkStart w:id="12" w:name="_Toc100002238"/>
       <w:r>
         <w:lastRenderedPageBreak/>
         <w:t>La maiuscola</w:t>
@@ -13407,7 +13624,7 @@
       <w:pPr>
         <w:pStyle w:val="Titolo2"/>
       </w:pPr>
-      <w:bookmarkStart w:id="13" w:name="_Toc99915785"/>
+      <w:bookmarkStart w:id="13" w:name="_Toc100002239"/>
       <w:r>
         <w:lastRenderedPageBreak/>
         <w:t>La punteggiatura</w:t>
@@ -13987,7 +14204,7 @@
       <w:pPr>
         <w:pStyle w:val="Titolo1"/>
       </w:pPr>
-      <w:bookmarkStart w:id="14" w:name="_Toc99915786"/>
+      <w:bookmarkStart w:id="14" w:name="_Toc100002240"/>
       <w:r>
         <w:t>L</w:t>
       </w:r>
@@ -14006,7 +14223,7 @@
       <w:r>
         <w:br w:type="page"/>
       </w:r>
-      <w:bookmarkStart w:id="15" w:name="_Toc99915787"/>
+      <w:bookmarkStart w:id="15" w:name="_Toc100002241"/>
       <w:r>
         <w:lastRenderedPageBreak/>
         <w:t>L’</w:t>
@@ -15010,7 +15227,7 @@
       <w:pPr>
         <w:pStyle w:val="Titolo2"/>
       </w:pPr>
-      <w:bookmarkStart w:id="16" w:name="_Toc99915788"/>
+      <w:bookmarkStart w:id="16" w:name="_Toc100002242"/>
       <w:r>
         <w:lastRenderedPageBreak/>
         <w:t xml:space="preserve">Il </w:t>
@@ -15659,7 +15876,7 @@
       <w:pPr>
         <w:pStyle w:val="Titolo2"/>
       </w:pPr>
-      <w:bookmarkStart w:id="17" w:name="_Toc99915789"/>
+      <w:bookmarkStart w:id="17" w:name="_Toc100002243"/>
       <w:r>
         <w:lastRenderedPageBreak/>
         <w:t xml:space="preserve">Gli </w:t>
@@ -17187,7 +17404,7 @@
           <w:lang w:val="bg-BG"/>
         </w:rPr>
       </w:pPr>
-      <w:bookmarkStart w:id="18" w:name="_Toc99915790"/>
+      <w:bookmarkStart w:id="18" w:name="_Toc100002244"/>
       <w:r>
         <w:rPr>
           <w:lang w:val="bg-BG"/>
@@ -17919,7 +18136,7 @@
       <w:pPr>
         <w:pStyle w:val="Titolo2"/>
       </w:pPr>
-      <w:bookmarkStart w:id="19" w:name="_Toc99915791"/>
+      <w:bookmarkStart w:id="19" w:name="_Toc100002245"/>
       <w:r>
         <w:lastRenderedPageBreak/>
         <w:t>C</w:t>
@@ -18644,7 +18861,7 @@
           <w:lang w:val="bg-BG"/>
         </w:rPr>
       </w:pPr>
-      <w:bookmarkStart w:id="20" w:name="_Toc99915792"/>
+      <w:bookmarkStart w:id="20" w:name="_Toc100002246"/>
       <w:r>
         <w:lastRenderedPageBreak/>
         <w:t xml:space="preserve">Declinazione </w:t>
@@ -18720,7 +18937,7 @@
       <w:pPr>
         <w:pStyle w:val="Titolo4"/>
       </w:pPr>
-      <w:bookmarkStart w:id="21" w:name="_Toc99915793"/>
+      <w:bookmarkStart w:id="21" w:name="_Toc100002247"/>
       <w:r>
         <w:lastRenderedPageBreak/>
         <w:t>Nominativo</w:t>
@@ -19219,7 +19436,7 @@
           <w:lang w:val="bg-BG"/>
         </w:rPr>
       </w:pPr>
-      <w:bookmarkStart w:id="22" w:name="_Toc99915794"/>
+      <w:bookmarkStart w:id="22" w:name="_Toc100002248"/>
       <w:r>
         <w:rPr>
           <w:lang w:val="bg-BG"/>
@@ -19562,7 +19779,7 @@
           <w:lang w:val="en-US"/>
         </w:rPr>
       </w:pPr>
-      <w:bookmarkStart w:id="23" w:name="_Toc99915795"/>
+      <w:bookmarkStart w:id="23" w:name="_Toc100002249"/>
       <w:r>
         <w:rPr>
           <w:lang w:val="bg-BG"/>
@@ -20293,7 +20510,7 @@
       <w:pPr>
         <w:pStyle w:val="Titolo4"/>
       </w:pPr>
-      <w:bookmarkStart w:id="24" w:name="_Toc99915796"/>
+      <w:bookmarkStart w:id="24" w:name="_Toc100002250"/>
       <w:r>
         <w:lastRenderedPageBreak/>
         <w:t>Strumentale</w:t>
@@ -20941,7 +21158,7 @@
           <w:lang w:val="bg-BG"/>
         </w:rPr>
       </w:pPr>
-      <w:bookmarkStart w:id="25" w:name="_Toc99915797"/>
+      <w:bookmarkStart w:id="25" w:name="_Toc100002251"/>
       <w:r>
         <w:rPr>
           <w:lang w:val="bg-BG"/>
@@ -21573,7 +21790,7 @@
       <w:pPr>
         <w:pStyle w:val="Titolo4"/>
       </w:pPr>
-      <w:bookmarkStart w:id="26" w:name="_Toc99915798"/>
+      <w:bookmarkStart w:id="26" w:name="_Toc100002252"/>
       <w:r>
         <w:lastRenderedPageBreak/>
         <w:t>Locativo</w:t>
@@ -22005,7 +22222,7 @@
       <w:pPr>
         <w:pStyle w:val="Titolo4"/>
       </w:pPr>
-      <w:bookmarkStart w:id="27" w:name="_Toc99915799"/>
+      <w:bookmarkStart w:id="27" w:name="_Toc100002253"/>
       <w:r>
         <w:lastRenderedPageBreak/>
         <w:t>Vocativo</w:t>
@@ -22309,7 +22526,7 @@
           <w:u w:val="single"/>
         </w:rPr>
       </w:pPr>
-      <w:bookmarkStart w:id="28" w:name="_Toc99915800"/>
+      <w:bookmarkStart w:id="28" w:name="_Toc100002254"/>
       <w:r>
         <w:lastRenderedPageBreak/>
         <w:t>Pronomi</w:t>
@@ -23994,7 +24211,7 @@
       <w:pPr>
         <w:pStyle w:val="Titolo3"/>
       </w:pPr>
-      <w:bookmarkStart w:id="29" w:name="_Toc99915801"/>
+      <w:bookmarkStart w:id="29" w:name="_Toc100002255"/>
       <w:r>
         <w:lastRenderedPageBreak/>
         <w:t xml:space="preserve">Pronomi </w:t>
@@ -24664,7 +24881,7 @@
       <w:pPr>
         <w:pStyle w:val="Titolo3"/>
       </w:pPr>
-      <w:bookmarkStart w:id="30" w:name="_Toc99915802"/>
+      <w:bookmarkStart w:id="30" w:name="_Toc100002256"/>
       <w:r>
         <w:lastRenderedPageBreak/>
         <w:t xml:space="preserve">Pronomi </w:t>
@@ -25040,7 +25257,7 @@
         </w:rPr>
         <w:br w:type="page"/>
       </w:r>
-      <w:bookmarkStart w:id="31" w:name="_Toc99915803"/>
+      <w:bookmarkStart w:id="31" w:name="_Toc100002257"/>
       <w:r>
         <w:lastRenderedPageBreak/>
         <w:t xml:space="preserve">Pronomi </w:t>
@@ -25226,7 +25443,7 @@
       <w:pPr>
         <w:pStyle w:val="Titolo4"/>
       </w:pPr>
-      <w:bookmarkStart w:id="32" w:name="_Toc99915804"/>
+      <w:bookmarkStart w:id="32" w:name="_Toc100002258"/>
       <w:r>
         <w:rPr>
           <w:lang w:val="bg-BG"/>
@@ -25550,7 +25767,7 @@
       <w:pPr>
         <w:pStyle w:val="Titolo4"/>
       </w:pPr>
-      <w:bookmarkStart w:id="33" w:name="_Toc99915805"/>
+      <w:bookmarkStart w:id="33" w:name="_Toc100002259"/>
       <w:r>
         <w:lastRenderedPageBreak/>
         <w:t>Pronomi dimostrativi di lontananza</w:t>
@@ -25711,7 +25928,7 @@
       <w:pPr>
         <w:pStyle w:val="Titolo3"/>
       </w:pPr>
-      <w:bookmarkStart w:id="34" w:name="_Toc99915806"/>
+      <w:bookmarkStart w:id="34" w:name="_Toc100002260"/>
       <w:r>
         <w:lastRenderedPageBreak/>
         <w:t>Pronomi interrogativi</w:t>
@@ -26415,7 +26632,7 @@
       <w:pPr>
         <w:pStyle w:val="Titolo3"/>
       </w:pPr>
-      <w:bookmarkStart w:id="35" w:name="_Toc99915807"/>
+      <w:bookmarkStart w:id="35" w:name="_Toc100002261"/>
       <w:r>
         <w:t xml:space="preserve">Pronomi </w:t>
       </w:r>
@@ -26628,7 +26845,7 @@
       <w:pPr>
         <w:pStyle w:val="Titolo3"/>
       </w:pPr>
-      <w:bookmarkStart w:id="36" w:name="_Toc99915808"/>
+      <w:bookmarkStart w:id="36" w:name="_Toc100002262"/>
       <w:r>
         <w:lastRenderedPageBreak/>
         <w:t>Pronomi relativi</w:t>
@@ -26966,7 +27183,7 @@
       <w:pPr>
         <w:pStyle w:val="Titolo2"/>
       </w:pPr>
-      <w:bookmarkStart w:id="37" w:name="_Toc99915809"/>
+      <w:bookmarkStart w:id="37" w:name="_Toc100002263"/>
       <w:r>
         <w:lastRenderedPageBreak/>
         <w:t>Il verbo</w:t>
@@ -27779,7 +27996,7 @@
           <w:lang w:val="bg-BG"/>
         </w:rPr>
       </w:pPr>
-      <w:bookmarkStart w:id="38" w:name="_Toc99915810"/>
+      <w:bookmarkStart w:id="38" w:name="_Toc100002264"/>
       <w:r>
         <w:rPr>
           <w:lang w:val="bg-BG"/>
@@ -28170,7 +28387,7 @@
       <w:pPr>
         <w:pStyle w:val="Titolo3"/>
       </w:pPr>
-      <w:bookmarkStart w:id="39" w:name="_Toc99915811"/>
+      <w:bookmarkStart w:id="39" w:name="_Toc100002265"/>
       <w:r>
         <w:lastRenderedPageBreak/>
         <w:t>Il tempo</w:t>
@@ -28305,6 +28522,9 @@
         <w:jc w:val="center"/>
       </w:pPr>
       <w:r>
+        <w:rPr>
+          <w:noProof/>
+        </w:rPr>
         <w:drawing>
           <wp:inline distT="0" distB="0" distL="0" distR="0" wp14:anchorId="579862FE" wp14:editId="3BC117F2">
             <wp:extent cx="3220720" cy="3630295"/>
@@ -28367,7 +28587,7 @@
       <w:pPr>
         <w:pStyle w:val="Titolo3"/>
       </w:pPr>
-      <w:bookmarkStart w:id="40" w:name="_Toc99915812"/>
+      <w:bookmarkStart w:id="40" w:name="_Toc100002266"/>
       <w:r>
         <w:lastRenderedPageBreak/>
         <w:t>Persona e numero</w:t>
@@ -28544,7 +28764,7 @@
       <w:pPr>
         <w:pStyle w:val="Titolo3"/>
       </w:pPr>
-      <w:bookmarkStart w:id="41" w:name="_Toc99915813"/>
+      <w:bookmarkStart w:id="41" w:name="_Toc100002267"/>
       <w:r>
         <w:lastRenderedPageBreak/>
         <w:t>L’aspetto</w:t>
@@ -28824,7 +29044,7 @@
       <w:pPr>
         <w:pStyle w:val="Titolo3"/>
       </w:pPr>
-      <w:bookmarkStart w:id="42" w:name="_Toc99915814"/>
+      <w:bookmarkStart w:id="42" w:name="_Toc100002268"/>
       <w:r>
         <w:lastRenderedPageBreak/>
         <w:t>La coniugazione</w:t>
@@ -30467,11 +30687,21 @@
       </w:r>
     </w:p>
     <w:p>
-      <w:pPr>
-        <w:rPr>
-          <w:lang w:val="bg-BG"/>
-        </w:rPr>
-      </w:pPr>
+      <w:r>
+        <w:t>O</w:t>
+      </w:r>
+      <w:r>
+        <w:t>ra vedremo la coniugazione di By</w:t>
+      </w:r>
+      <w:r>
+        <w:rPr>
+          <w:lang w:val="bg-BG"/>
+        </w:rPr>
+        <w:t xml:space="preserve">ć, in </w:t>
+      </w:r>
+      <w:r>
+        <w:t>quanto irregolare e quindi non segue le regole dei verbi regolari:</w:t>
+      </w:r>
     </w:p>
     <w:p>
       <w:pPr>
@@ -30481,9 +30711,12 @@
         </w:rPr>
       </w:pPr>
       <w:r>
+        <w:rPr>
+          <w:noProof/>
+        </w:rPr>
         <w:drawing>
-          <wp:inline distT="0" distB="0" distL="0" distR="0" wp14:anchorId="58C614ED" wp14:editId="6EA43486">
-            <wp:extent cx="6457266" cy="8386549"/>
+          <wp:inline distT="0" distB="0" distL="0" distR="0" wp14:anchorId="58C614ED" wp14:editId="5C4ABF52">
+            <wp:extent cx="6084227" cy="7902054"/>
             <wp:effectExtent l="0" t="0" r="0" b="0"/>
             <wp:docPr id="7" name="Immagine 7"/>
             <wp:cNvGraphicFramePr>
@@ -30514,7 +30747,7 @@
                   <pic:spPr bwMode="auto">
                     <a:xfrm>
                       <a:off x="0" y="0"/>
-                      <a:ext cx="6460193" cy="8390351"/>
+                      <a:ext cx="6093340" cy="7913890"/>
                     </a:xfrm>
                     <a:prstGeom prst="rect">
                       <a:avLst/>
@@ -30552,17 +30785,39 @@
           <w:lang w:val="bg-BG"/>
         </w:rPr>
       </w:pPr>
-    </w:p>
-    <w:p>
-      <w:pPr>
+      <w:r>
+        <w:rPr>
+          <w:lang w:val="bg-BG"/>
+        </w:rPr>
+        <w:t xml:space="preserve">Anche Imeć </w:t>
+      </w:r>
+      <w:r>
+        <w:t>è irregolare, i</w:t>
+      </w:r>
+      <w:r>
+        <w:t>n quanto anche se della seconda coniugazione, segue regole e forma della prima coniugazione in -a</w:t>
+      </w:r>
+      <w:r>
+        <w:rPr>
+          <w:lang w:val="bg-BG"/>
+        </w:rPr>
+        <w:t>ć.</w:t>
+      </w:r>
+    </w:p>
+    <w:p>
+      <w:pPr>
+        <w:jc w:val="center"/>
         <w:rPr>
           <w:lang w:val="en-US"/>
         </w:rPr>
       </w:pPr>
       <w:r>
+        <w:rPr>
+          <w:noProof/>
+        </w:rPr>
         <w:drawing>
-          <wp:inline distT="0" distB="0" distL="0" distR="0" wp14:anchorId="54E05BE2" wp14:editId="5B54E44B">
-            <wp:extent cx="6645910" cy="7635923"/>
+          <wp:inline distT="0" distB="0" distL="0" distR="0" wp14:anchorId="184CE6F8" wp14:editId="142A3372">
+            <wp:extent cx="6236066" cy="7165027"/>
             <wp:effectExtent l="0" t="0" r="0" b="0"/>
             <wp:docPr id="9" name="Immagine 9"/>
             <wp:cNvGraphicFramePr>
@@ -30593,7 +30848,7 @@
                   <pic:spPr bwMode="auto">
                     <a:xfrm>
                       <a:off x="0" y="0"/>
-                      <a:ext cx="6647370" cy="7637601"/>
+                      <a:ext cx="6241296" cy="7171036"/>
                     </a:xfrm>
                     <a:prstGeom prst="rect">
                       <a:avLst/>
@@ -30609,6 +30864,1340 @@
           </wp:inline>
         </w:drawing>
       </w:r>
+    </w:p>
+    <w:p>
+      <w:pPr>
+        <w:jc w:val="left"/>
+        <w:rPr>
+          <w:lang w:val="bg-BG"/>
+        </w:rPr>
+      </w:pPr>
+      <w:r>
+        <w:rPr>
+          <w:lang w:val="bg-BG"/>
+        </w:rPr>
+        <w:br w:type="page"/>
+      </w:r>
+    </w:p>
+    <w:p>
+      <w:pPr>
+        <w:jc w:val="center"/>
+        <w:rPr>
+          <w:lang w:val="bg-BG"/>
+        </w:rPr>
+      </w:pPr>
+    </w:p>
+    <w:p>
+      <w:pPr>
+        <w:pStyle w:val="Titolo3"/>
+      </w:pPr>
+      <w:bookmarkStart w:id="43" w:name="_Toc100002269"/>
+      <w:r>
+        <w:t>Co</w:t>
+      </w:r>
+      <w:r>
+        <w:t>niugazione dei verbi regolari</w:t>
+      </w:r>
+      <w:bookmarkEnd w:id="43"/>
+    </w:p>
+    <w:p/>
+    <w:p>
+      <w:r>
+        <w:t xml:space="preserve">I </w:t>
+      </w:r>
+      <w:r>
+        <w:rPr>
+          <w:b/>
+          <w:bCs/>
+        </w:rPr>
+        <w:t>verbi regolari</w:t>
+      </w:r>
+      <w:r>
+        <w:t xml:space="preserve"> sono quelli in cui la radice</w:t>
+      </w:r>
+      <w:r>
+        <w:t xml:space="preserve"> non muta</w:t>
+      </w:r>
+      <w:r>
+        <w:t>, mentre le desinenze seguono la coniugazione a cui ogni verbo appartiene.</w:t>
+      </w:r>
+    </w:p>
+    <w:p>
+      <w:r>
+        <w:t>Ora vedremo le quattro coniugazioni regolari per la forma attiva per questi quattro verbi:</w:t>
+      </w:r>
+    </w:p>
+    <w:p>
+      <w:pPr>
+        <w:pStyle w:val="Paragrafoelenco"/>
+        <w:numPr>
+          <w:ilvl w:val="0"/>
+          <w:numId w:val="53"/>
+        </w:numPr>
+      </w:pPr>
+      <w:r>
+        <w:rPr>
+          <w:lang w:val="bg-BG"/>
+        </w:rPr>
+        <w:t>Kohać per la 1</w:t>
+      </w:r>
+      <w:r>
+        <w:rPr>
+          <w:vertAlign w:val="superscript"/>
+          <w:lang w:val="bg-BG"/>
+        </w:rPr>
+        <w:t xml:space="preserve">a </w:t>
+      </w:r>
+      <w:r>
+        <w:rPr>
+          <w:lang w:val="bg-BG"/>
+        </w:rPr>
+        <w:t>coniugazione;</w:t>
+      </w:r>
+    </w:p>
+    <w:p>
+      <w:pPr>
+        <w:pStyle w:val="Paragrafoelenco"/>
+        <w:numPr>
+          <w:ilvl w:val="0"/>
+          <w:numId w:val="53"/>
+        </w:numPr>
+      </w:pPr>
+      <w:r>
+        <w:rPr>
+          <w:lang w:val="bg-BG"/>
+        </w:rPr>
+        <w:t>Veđjeć per la 2</w:t>
+      </w:r>
+      <w:r>
+        <w:rPr>
+          <w:vertAlign w:val="superscript"/>
+          <w:lang w:val="bg-BG"/>
+        </w:rPr>
+        <w:t xml:space="preserve">a </w:t>
+      </w:r>
+      <w:r>
+        <w:rPr>
+          <w:lang w:val="bg-BG"/>
+        </w:rPr>
+        <w:t>coniugazione</w:t>
+      </w:r>
+      <w:r>
+        <w:rPr>
+          <w:lang w:val="bg-BG"/>
+        </w:rPr>
+        <w:t>;</w:t>
+      </w:r>
+    </w:p>
+    <w:p>
+      <w:pPr>
+        <w:pStyle w:val="Paragrafoelenco"/>
+        <w:numPr>
+          <w:ilvl w:val="0"/>
+          <w:numId w:val="53"/>
+        </w:numPr>
+      </w:pPr>
+      <w:r>
+        <w:rPr>
+          <w:lang w:val="bg-BG"/>
+        </w:rPr>
+        <w:t>Miśkąć per la 3</w:t>
+      </w:r>
+      <w:r>
+        <w:rPr>
+          <w:vertAlign w:val="superscript"/>
+          <w:lang w:val="bg-BG"/>
+        </w:rPr>
+        <w:t xml:space="preserve">a </w:t>
+      </w:r>
+      <w:r>
+        <w:rPr>
+          <w:lang w:val="bg-BG"/>
+        </w:rPr>
+        <w:t>coniugazione</w:t>
+      </w:r>
+      <w:r>
+        <w:rPr>
+          <w:lang w:val="bg-BG"/>
+        </w:rPr>
+        <w:t>;</w:t>
+      </w:r>
+    </w:p>
+    <w:p>
+      <w:pPr>
+        <w:pStyle w:val="Paragrafoelenco"/>
+        <w:numPr>
+          <w:ilvl w:val="0"/>
+          <w:numId w:val="53"/>
+        </w:numPr>
+      </w:pPr>
+      <w:r>
+        <w:rPr>
+          <w:lang w:val="bg-BG"/>
+        </w:rPr>
+        <w:t>Mović per la 4</w:t>
+      </w:r>
+      <w:r>
+        <w:rPr>
+          <w:vertAlign w:val="superscript"/>
+          <w:lang w:val="bg-BG"/>
+        </w:rPr>
+        <w:t xml:space="preserve">a </w:t>
+      </w:r>
+      <w:r>
+        <w:rPr>
+          <w:lang w:val="bg-BG"/>
+        </w:rPr>
+        <w:t>coniugazione</w:t>
+      </w:r>
+      <w:r>
+        <w:rPr>
+          <w:lang w:val="bg-BG"/>
+        </w:rPr>
+        <w:t>;</w:t>
+      </w:r>
+    </w:p>
+    <w:p>
+      <w:pPr>
+        <w:jc w:val="left"/>
+        <w:rPr>
+          <w:rFonts w:asciiTheme="majorHAnsi" w:eastAsiaTheme="majorEastAsia" w:hAnsiTheme="majorHAnsi" w:cstheme="majorBidi"/>
+          <w:b/>
+          <w:color w:val="009999"/>
+          <w:sz w:val="32"/>
+          <w:szCs w:val="28"/>
+          <w:lang w:val="bg-BG"/>
+        </w:rPr>
+      </w:pPr>
+      <w:r>
+        <w:t>Le</w:t>
+      </w:r>
+      <w:r>
+        <w:t xml:space="preserve"> principali differenziazioni tra le coniugazioni riguardano le forme al presente e il rapporto tra la vocale tematica e la prima vocale delle desinenze.</w:t>
+      </w:r>
+      <w:r>
+        <w:rPr>
+          <w:lang w:val="bg-BG"/>
+        </w:rPr>
+        <w:br w:type="page"/>
+      </w:r>
+    </w:p>
+    <w:p>
+      <w:pPr>
+        <w:pStyle w:val="Titolo5"/>
+        <w:rPr>
+          <w:lang w:val="bg-BG"/>
+        </w:rPr>
+      </w:pPr>
+      <w:r>
+        <w:rPr>
+          <w:lang w:val="bg-BG"/>
+        </w:rPr>
+        <w:lastRenderedPageBreak/>
+        <w:t>La prima coniugazione: kohać</w:t>
+      </w:r>
+    </w:p>
+    <w:p>
+      <w:pPr>
+        <w:rPr>
+          <w:lang w:val="bg-BG"/>
+        </w:rPr>
+      </w:pPr>
+      <w:r>
+        <w:rPr>
+          <w:lang w:val="bg-BG"/>
+        </w:rPr>
+        <w:t>Alcune particolarit</w:t>
+      </w:r>
+      <w:r>
+        <w:t>à</w:t>
+      </w:r>
+      <w:r>
+        <w:rPr>
+          <w:lang w:val="bg-BG"/>
+        </w:rPr>
+        <w:t xml:space="preserve"> della prima coniugazione sono:</w:t>
+      </w:r>
+    </w:p>
+    <w:p>
+      <w:pPr>
+        <w:pStyle w:val="Paragrafoelenco"/>
+        <w:numPr>
+          <w:ilvl w:val="0"/>
+          <w:numId w:val="54"/>
+        </w:numPr>
+        <w:spacing w:line="276" w:lineRule="auto"/>
+        <w:rPr>
+          <w:lang w:val="bg-BG"/>
+        </w:rPr>
+      </w:pPr>
+      <w:r>
+        <w:rPr>
+          <w:lang w:val="bg-BG"/>
+        </w:rPr>
+        <w:t>Alla terza persona plurale, non si aggiunge un suffisso, ma si modifica la</w:t>
+      </w:r>
+      <w:r>
+        <w:rPr>
+          <w:lang w:val="bg-BG"/>
+        </w:rPr>
+        <w:t xml:space="preserve"> vocale tematica</w:t>
+      </w:r>
+      <w:r>
+        <w:rPr>
+          <w:lang w:val="bg-BG"/>
+        </w:rPr>
+        <w:t xml:space="preserve"> </w:t>
+      </w:r>
+      <w:r>
+        <w:rPr>
+          <w:b/>
+          <w:bCs/>
+          <w:lang w:val="bg-BG"/>
+        </w:rPr>
+        <w:t>a</w:t>
+      </w:r>
+      <w:r>
+        <w:rPr>
+          <w:lang w:val="bg-BG"/>
+        </w:rPr>
+        <w:t xml:space="preserve"> in </w:t>
+      </w:r>
+      <w:r>
+        <w:rPr>
+          <w:b/>
+          <w:bCs/>
+          <w:lang w:val="bg-BG"/>
+        </w:rPr>
+        <w:t>ą</w:t>
+      </w:r>
+      <w:r>
+        <w:rPr>
+          <w:b/>
+          <w:bCs/>
+          <w:lang w:val="bg-BG"/>
+        </w:rPr>
+        <w:t xml:space="preserve"> </w:t>
+      </w:r>
+      <w:r>
+        <w:rPr>
+          <w:lang w:val="bg-BG"/>
+        </w:rPr>
+        <w:t xml:space="preserve">in: </w:t>
+      </w:r>
+      <w:r>
+        <w:rPr>
+          <w:i/>
+          <w:iCs/>
+          <w:lang w:val="bg-BG"/>
+        </w:rPr>
+        <w:t>presente indicativo, presente e pasasato congiuntivo, presente condizionale e presente imperativo</w:t>
+      </w:r>
+      <w:r>
+        <w:rPr>
+          <w:lang w:val="bg-BG"/>
+        </w:rPr>
+        <w:t>;</w:t>
+      </w:r>
+    </w:p>
+    <w:p>
+      <w:pPr>
+        <w:pStyle w:val="Paragrafoelenco"/>
+        <w:numPr>
+          <w:ilvl w:val="0"/>
+          <w:numId w:val="54"/>
+        </w:numPr>
+        <w:spacing w:line="276" w:lineRule="auto"/>
+        <w:jc w:val="left"/>
+      </w:pPr>
+      <w:r>
+        <w:t xml:space="preserve">Alla terza persona singolare </w:t>
+      </w:r>
+      <w:r>
+        <w:t>nel modo renarrativo non abbiamo primo ausiliare;</w:t>
+      </w:r>
+    </w:p>
+    <w:p>
+      <w:pPr>
+        <w:spacing w:line="360" w:lineRule="auto"/>
+        <w:ind w:left="360"/>
+        <w:jc w:val="center"/>
+      </w:pPr>
+      <w:r>
+        <w:drawing>
+          <wp:inline distT="0" distB="0" distL="0" distR="0" wp14:anchorId="63E2FB34" wp14:editId="1699F686">
+            <wp:extent cx="5958575" cy="6762466"/>
+            <wp:effectExtent l="0" t="0" r="0" b="0"/>
+            <wp:docPr id="15" name="Immagine 15"/>
+            <wp:cNvGraphicFramePr>
+              <a:graphicFrameLocks xmlns:a="http://schemas.openxmlformats.org/drawingml/2006/main" noChangeAspect="1"/>
+            </wp:cNvGraphicFramePr>
+            <a:graphic xmlns:a="http://schemas.openxmlformats.org/drawingml/2006/main">
+              <a:graphicData uri="http://schemas.openxmlformats.org/drawingml/2006/picture">
+                <pic:pic xmlns:pic="http://schemas.openxmlformats.org/drawingml/2006/picture">
+                  <pic:nvPicPr>
+                    <pic:cNvPr id="0" name="Picture 3"/>
+                    <pic:cNvPicPr>
+                      <a:picLocks noChangeAspect="1" noChangeArrowheads="1"/>
+                    </pic:cNvPicPr>
+                  </pic:nvPicPr>
+                  <pic:blipFill>
+                    <a:blip r:embed="rId33">
+                      <a:extLst>
+                        <a:ext uri="{28A0092B-C50C-407E-A947-70E740481C1C}">
+                          <a14:useLocalDpi xmlns:a14="http://schemas.microsoft.com/office/drawing/2010/main" val="0"/>
+                        </a:ext>
+                      </a:extLst>
+                    </a:blip>
+                    <a:srcRect/>
+                    <a:stretch>
+                      <a:fillRect/>
+                    </a:stretch>
+                  </pic:blipFill>
+                  <pic:spPr bwMode="auto">
+                    <a:xfrm>
+                      <a:off x="0" y="0"/>
+                      <a:ext cx="5968879" cy="6774160"/>
+                    </a:xfrm>
+                    <a:prstGeom prst="rect">
+                      <a:avLst/>
+                    </a:prstGeom>
+                    <a:noFill/>
+                    <a:ln>
+                      <a:noFill/>
+                    </a:ln>
+                  </pic:spPr>
+                </pic:pic>
+              </a:graphicData>
+            </a:graphic>
+          </wp:inline>
+        </w:drawing>
+      </w:r>
+    </w:p>
+    <w:p>
+      <w:pPr>
+        <w:pStyle w:val="Titolo5"/>
+        <w:rPr>
+          <w:lang w:val="bg-BG"/>
+        </w:rPr>
+      </w:pPr>
+      <w:r>
+        <w:rPr>
+          <w:lang w:val="bg-BG"/>
+        </w:rPr>
+        <w:br w:type="page"/>
+      </w:r>
+      <w:r>
+        <w:rPr>
+          <w:lang w:val="en-US"/>
+        </w:rPr>
+        <w:lastRenderedPageBreak/>
+        <w:t xml:space="preserve">La </w:t>
+      </w:r>
+      <w:proofErr w:type="spellStart"/>
+      <w:r>
+        <w:rPr>
+          <w:lang w:val="en-US"/>
+        </w:rPr>
+        <w:t>seconda</w:t>
+      </w:r>
+      <w:proofErr w:type="spellEnd"/>
+      <w:r>
+        <w:rPr>
+          <w:lang w:val="en-US"/>
+        </w:rPr>
+        <w:t xml:space="preserve"> </w:t>
+      </w:r>
+      <w:proofErr w:type="spellStart"/>
+      <w:r>
+        <w:rPr>
+          <w:lang w:val="en-US"/>
+        </w:rPr>
+        <w:t>coniugazione</w:t>
+      </w:r>
+      <w:proofErr w:type="spellEnd"/>
+      <w:r>
+        <w:rPr>
+          <w:lang w:val="en-US"/>
+        </w:rPr>
+        <w:t>: ve</w:t>
+      </w:r>
+      <w:r>
+        <w:rPr>
+          <w:lang w:val="bg-BG"/>
+        </w:rPr>
+        <w:t>đjeć</w:t>
+      </w:r>
+    </w:p>
+    <w:p>
+      <w:pPr>
+        <w:rPr>
+          <w:lang w:val="bg-BG"/>
+        </w:rPr>
+      </w:pPr>
+      <w:r>
+        <w:rPr>
+          <w:lang w:val="bg-BG"/>
+        </w:rPr>
+        <w:t>Alcune particolarit</w:t>
+      </w:r>
+      <w:r>
+        <w:t>à</w:t>
+      </w:r>
+      <w:r>
+        <w:rPr>
+          <w:lang w:val="bg-BG"/>
+        </w:rPr>
+        <w:t xml:space="preserve"> della </w:t>
+      </w:r>
+      <w:r>
+        <w:rPr>
+          <w:lang w:val="bg-BG"/>
+        </w:rPr>
+        <w:t>seconda</w:t>
+      </w:r>
+      <w:r>
+        <w:rPr>
+          <w:lang w:val="bg-BG"/>
+        </w:rPr>
+        <w:t xml:space="preserve"> coniugazione sono:</w:t>
+      </w:r>
+    </w:p>
+    <w:p>
+      <w:pPr>
+        <w:pStyle w:val="Paragrafoelenco"/>
+        <w:numPr>
+          <w:ilvl w:val="0"/>
+          <w:numId w:val="54"/>
+        </w:numPr>
+        <w:spacing w:after="0" w:line="276" w:lineRule="auto"/>
+        <w:rPr>
+          <w:lang w:val="bg-BG"/>
+        </w:rPr>
+      </w:pPr>
+      <w:r>
+        <w:rPr>
+          <w:lang w:val="bg-BG"/>
+        </w:rPr>
+        <w:t>Alla terza persona plurale, non si aggiunge un suffisso, ma si modifica la</w:t>
+      </w:r>
+      <w:r>
+        <w:rPr>
+          <w:lang w:val="bg-BG"/>
+        </w:rPr>
+        <w:t xml:space="preserve"> vocale tematica</w:t>
+      </w:r>
+      <w:r>
+        <w:rPr>
+          <w:lang w:val="bg-BG"/>
+        </w:rPr>
+        <w:t xml:space="preserve"> </w:t>
+      </w:r>
+      <w:r>
+        <w:rPr>
+          <w:b/>
+          <w:bCs/>
+          <w:lang w:val="bg-BG"/>
+        </w:rPr>
+        <w:t>e</w:t>
+      </w:r>
+      <w:r>
+        <w:rPr>
+          <w:lang w:val="bg-BG"/>
+        </w:rPr>
+        <w:t xml:space="preserve"> in </w:t>
+      </w:r>
+      <w:r>
+        <w:rPr>
+          <w:b/>
+          <w:bCs/>
+          <w:lang w:val="bg-BG"/>
+        </w:rPr>
+        <w:t>i</w:t>
+      </w:r>
+      <w:r>
+        <w:rPr>
+          <w:b/>
+          <w:bCs/>
+          <w:lang w:val="bg-BG"/>
+        </w:rPr>
+        <w:t xml:space="preserve"> </w:t>
+      </w:r>
+      <w:r>
+        <w:rPr>
+          <w:lang w:val="bg-BG"/>
+        </w:rPr>
+        <w:t>in</w:t>
+      </w:r>
+      <w:r>
+        <w:rPr>
+          <w:lang w:val="bg-BG"/>
+        </w:rPr>
+        <w:t xml:space="preserve"> tutti i tempi a parte nelle forme impersonali</w:t>
+      </w:r>
+      <w:r>
+        <w:rPr>
+          <w:lang w:val="bg-BG"/>
+        </w:rPr>
+        <w:t>;</w:t>
+      </w:r>
+    </w:p>
+    <w:p>
+      <w:pPr>
+        <w:pStyle w:val="Paragrafoelenco"/>
+        <w:numPr>
+          <w:ilvl w:val="0"/>
+          <w:numId w:val="54"/>
+        </w:numPr>
+        <w:spacing w:after="0" w:line="276" w:lineRule="auto"/>
+        <w:rPr>
+          <w:lang w:val="bg-BG"/>
+        </w:rPr>
+      </w:pPr>
+      <w:r>
+        <w:rPr>
+          <w:lang w:val="bg-BG"/>
+        </w:rPr>
+        <w:t>Fuorch</w:t>
+      </w:r>
+      <w:proofErr w:type="spellStart"/>
+      <w:r>
+        <w:t>é</w:t>
+      </w:r>
+      <w:proofErr w:type="spellEnd"/>
+      <w:r>
+        <w:t xml:space="preserve"> il presente nei vari modi, condizionale escluso, la </w:t>
+      </w:r>
+      <w:r>
+        <w:t xml:space="preserve">vocale tematica si modifica in </w:t>
+      </w:r>
+      <w:r>
+        <w:rPr>
+          <w:b/>
+          <w:bCs/>
+          <w:lang w:val="bg-BG"/>
+        </w:rPr>
+        <w:t>ę</w:t>
+      </w:r>
+      <w:r>
+        <w:t xml:space="preserve">, </w:t>
+      </w:r>
+    </w:p>
+    <w:p>
+      <w:pPr>
+        <w:pStyle w:val="Paragrafoelenco"/>
+        <w:numPr>
+          <w:ilvl w:val="0"/>
+          <w:numId w:val="54"/>
+        </w:numPr>
+        <w:spacing w:after="0" w:line="276" w:lineRule="auto"/>
+        <w:rPr>
+          <w:lang w:val="bg-BG"/>
+        </w:rPr>
+      </w:pPr>
+      <w:r>
+        <w:t xml:space="preserve">Alla terza persona singolare </w:t>
+      </w:r>
+      <w:r>
+        <w:t>nel modo renarrativo non abbiamo primo ausiliare;</w:t>
+      </w:r>
+    </w:p>
+    <w:p>
+      <w:pPr>
+        <w:spacing w:line="360" w:lineRule="auto"/>
+        <w:ind w:left="360"/>
+        <w:jc w:val="center"/>
+        <w:rPr>
+          <w:lang w:val="bg-BG"/>
+        </w:rPr>
+      </w:pPr>
+      <w:r>
+        <w:drawing>
+          <wp:inline distT="0" distB="0" distL="0" distR="0" wp14:anchorId="5AA40A51" wp14:editId="233F2248">
+            <wp:extent cx="6257498" cy="6546279"/>
+            <wp:effectExtent l="0" t="0" r="0" b="0"/>
+            <wp:docPr id="16" name="Immagine 16"/>
+            <wp:cNvGraphicFramePr>
+              <a:graphicFrameLocks xmlns:a="http://schemas.openxmlformats.org/drawingml/2006/main" noChangeAspect="1"/>
+            </wp:cNvGraphicFramePr>
+            <a:graphic xmlns:a="http://schemas.openxmlformats.org/drawingml/2006/main">
+              <a:graphicData uri="http://schemas.openxmlformats.org/drawingml/2006/picture">
+                <pic:pic xmlns:pic="http://schemas.openxmlformats.org/drawingml/2006/picture">
+                  <pic:nvPicPr>
+                    <pic:cNvPr id="0" name="Picture 4"/>
+                    <pic:cNvPicPr>
+                      <a:picLocks noChangeAspect="1" noChangeArrowheads="1"/>
+                    </pic:cNvPicPr>
+                  </pic:nvPicPr>
+                  <pic:blipFill>
+                    <a:blip r:embed="rId34">
+                      <a:extLst>
+                        <a:ext uri="{28A0092B-C50C-407E-A947-70E740481C1C}">
+                          <a14:useLocalDpi xmlns:a14="http://schemas.microsoft.com/office/drawing/2010/main" val="0"/>
+                        </a:ext>
+                      </a:extLst>
+                    </a:blip>
+                    <a:srcRect/>
+                    <a:stretch>
+                      <a:fillRect/>
+                    </a:stretch>
+                  </pic:blipFill>
+                  <pic:spPr bwMode="auto">
+                    <a:xfrm>
+                      <a:off x="0" y="0"/>
+                      <a:ext cx="6304411" cy="6595357"/>
+                    </a:xfrm>
+                    <a:prstGeom prst="rect">
+                      <a:avLst/>
+                    </a:prstGeom>
+                    <a:noFill/>
+                    <a:ln>
+                      <a:noFill/>
+                    </a:ln>
+                  </pic:spPr>
+                </pic:pic>
+              </a:graphicData>
+            </a:graphic>
+          </wp:inline>
+        </w:drawing>
+      </w:r>
+      <w:r>
+        <w:rPr>
+          <w:lang w:val="bg-BG"/>
+        </w:rPr>
+        <w:br w:type="page"/>
+      </w:r>
+    </w:p>
+    <w:p>
+      <w:pPr>
+        <w:pStyle w:val="Titolo5"/>
+        <w:rPr>
+          <w:lang w:val="bg-BG"/>
+        </w:rPr>
+      </w:pPr>
+      <w:r>
+        <w:rPr>
+          <w:lang w:val="en-US"/>
+        </w:rPr>
+        <w:lastRenderedPageBreak/>
+        <w:t xml:space="preserve">La </w:t>
+      </w:r>
+      <w:r>
+        <w:rPr>
+          <w:lang w:val="en-US"/>
+        </w:rPr>
+        <w:t>terza</w:t>
+      </w:r>
+      <w:r>
+        <w:rPr>
+          <w:lang w:val="en-US"/>
+        </w:rPr>
+        <w:t xml:space="preserve"> </w:t>
+      </w:r>
+      <w:proofErr w:type="spellStart"/>
+      <w:r>
+        <w:rPr>
+          <w:lang w:val="en-US"/>
+        </w:rPr>
+        <w:t>coniugazione</w:t>
+      </w:r>
+      <w:proofErr w:type="spellEnd"/>
+      <w:r>
+        <w:rPr>
+          <w:lang w:val="en-US"/>
+        </w:rPr>
+        <w:t xml:space="preserve">: </w:t>
+      </w:r>
+      <w:r>
+        <w:rPr>
+          <w:lang w:val="bg-BG"/>
+        </w:rPr>
+        <w:t>Miśkąć</w:t>
+      </w:r>
+    </w:p>
+    <w:p>
+      <w:pPr>
+        <w:rPr>
+          <w:lang w:val="bg-BG"/>
+        </w:rPr>
+      </w:pPr>
+      <w:r>
+        <w:rPr>
+          <w:lang w:val="bg-BG"/>
+        </w:rPr>
+        <w:t>Alcune particolarit</w:t>
+      </w:r>
+      <w:r>
+        <w:t>à</w:t>
+      </w:r>
+      <w:r>
+        <w:rPr>
+          <w:lang w:val="bg-BG"/>
+        </w:rPr>
+        <w:t xml:space="preserve"> della </w:t>
+      </w:r>
+      <w:r>
+        <w:t>terza</w:t>
+      </w:r>
+      <w:r>
+        <w:rPr>
+          <w:lang w:val="bg-BG"/>
+        </w:rPr>
+        <w:t xml:space="preserve"> coniugazione sono:</w:t>
+      </w:r>
+    </w:p>
+    <w:p>
+      <w:pPr>
+        <w:pStyle w:val="Paragrafoelenco"/>
+        <w:numPr>
+          <w:ilvl w:val="0"/>
+          <w:numId w:val="54"/>
+        </w:numPr>
+        <w:spacing w:after="0" w:line="276" w:lineRule="auto"/>
+        <w:rPr>
+          <w:lang w:val="bg-BG"/>
+        </w:rPr>
+      </w:pPr>
+      <w:r>
+        <w:rPr>
+          <w:lang w:val="bg-BG"/>
+        </w:rPr>
+        <w:t xml:space="preserve">Alla terza persona </w:t>
+      </w:r>
+      <w:r>
+        <w:t>si</w:t>
+      </w:r>
+      <w:r>
+        <w:t>ngolare</w:t>
+      </w:r>
+      <w:r>
+        <w:t xml:space="preserve"> a differenza delle precedent</w:t>
+      </w:r>
+      <w:r>
+        <w:t>e</w:t>
+      </w:r>
+      <w:r>
+        <w:t xml:space="preserve"> coniug</w:t>
+      </w:r>
+      <w:r>
+        <w:t xml:space="preserve">azioni si aggiunge la desinenza </w:t>
+      </w:r>
+      <w:r>
+        <w:rPr>
+          <w:i/>
+          <w:iCs/>
+        </w:rPr>
+        <w:t>-t</w:t>
+      </w:r>
+      <w:r>
+        <w:t xml:space="preserve"> </w:t>
+      </w:r>
+      <w:r>
+        <w:t>per distinguerla dalla terza persona plurale nei tempi presente dei modi indicativo, congiuntivo e imperativo</w:t>
+      </w:r>
+      <w:r>
+        <w:rPr>
+          <w:lang w:val="bg-BG"/>
+        </w:rPr>
+        <w:t>;</w:t>
+      </w:r>
+    </w:p>
+    <w:p>
+      <w:pPr>
+        <w:pStyle w:val="Paragrafoelenco"/>
+        <w:numPr>
+          <w:ilvl w:val="0"/>
+          <w:numId w:val="54"/>
+        </w:numPr>
+        <w:spacing w:after="0" w:line="276" w:lineRule="auto"/>
+        <w:rPr>
+          <w:lang w:val="bg-BG"/>
+        </w:rPr>
+      </w:pPr>
+      <w:r>
+        <w:t xml:space="preserve">Alla terza persona singolare </w:t>
+      </w:r>
+      <w:r>
+        <w:t>nel modo renarrativo non abbiamo primo ausiliare;</w:t>
+      </w:r>
+    </w:p>
+    <w:p>
+      <w:pPr>
+        <w:spacing w:after="0" w:line="276" w:lineRule="auto"/>
+        <w:jc w:val="center"/>
+        <w:rPr>
+          <w:lang w:val="bg-BG"/>
+        </w:rPr>
+      </w:pPr>
+      <w:r>
+        <w:drawing>
+          <wp:inline distT="0" distB="0" distL="0" distR="0" wp14:anchorId="70194EE0" wp14:editId="73464059">
+            <wp:extent cx="6660108" cy="6967466"/>
+            <wp:effectExtent l="0" t="0" r="0" b="0"/>
+            <wp:docPr id="21" name="Immagine 21"/>
+            <wp:cNvGraphicFramePr>
+              <a:graphicFrameLocks xmlns:a="http://schemas.openxmlformats.org/drawingml/2006/main" noChangeAspect="1"/>
+            </wp:cNvGraphicFramePr>
+            <a:graphic xmlns:a="http://schemas.openxmlformats.org/drawingml/2006/main">
+              <a:graphicData uri="http://schemas.openxmlformats.org/drawingml/2006/picture">
+                <pic:pic xmlns:pic="http://schemas.openxmlformats.org/drawingml/2006/picture">
+                  <pic:nvPicPr>
+                    <pic:cNvPr id="0" name="Picture 5"/>
+                    <pic:cNvPicPr>
+                      <a:picLocks noChangeAspect="1" noChangeArrowheads="1"/>
+                    </pic:cNvPicPr>
+                  </pic:nvPicPr>
+                  <pic:blipFill>
+                    <a:blip r:embed="rId35">
+                      <a:extLst>
+                        <a:ext uri="{28A0092B-C50C-407E-A947-70E740481C1C}">
+                          <a14:useLocalDpi xmlns:a14="http://schemas.microsoft.com/office/drawing/2010/main" val="0"/>
+                        </a:ext>
+                      </a:extLst>
+                    </a:blip>
+                    <a:srcRect/>
+                    <a:stretch>
+                      <a:fillRect/>
+                    </a:stretch>
+                  </pic:blipFill>
+                  <pic:spPr bwMode="auto">
+                    <a:xfrm>
+                      <a:off x="0" y="0"/>
+                      <a:ext cx="6665146" cy="6972736"/>
+                    </a:xfrm>
+                    <a:prstGeom prst="rect">
+                      <a:avLst/>
+                    </a:prstGeom>
+                    <a:noFill/>
+                    <a:ln>
+                      <a:noFill/>
+                    </a:ln>
+                  </pic:spPr>
+                </pic:pic>
+              </a:graphicData>
+            </a:graphic>
+          </wp:inline>
+        </w:drawing>
+      </w:r>
+    </w:p>
+    <w:p>
+      <w:pPr>
+        <w:pStyle w:val="Titolo5"/>
+        <w:rPr>
+          <w:lang w:val="bg-BG"/>
+        </w:rPr>
+      </w:pPr>
+      <w:r>
+        <w:lastRenderedPageBreak/>
+        <w:t xml:space="preserve">La </w:t>
+      </w:r>
+      <w:r>
+        <w:t>quarta</w:t>
+      </w:r>
+      <w:r>
+        <w:t xml:space="preserve"> coniugazione: </w:t>
+      </w:r>
+      <w:r>
+        <w:t>Movi</w:t>
+      </w:r>
+      <w:r>
+        <w:rPr>
+          <w:lang w:val="bg-BG"/>
+        </w:rPr>
+        <w:t>ć</w:t>
+      </w:r>
+    </w:p>
+    <w:p>
+      <w:pPr>
+        <w:rPr>
+          <w:lang w:val="bg-BG"/>
+        </w:rPr>
+      </w:pPr>
+      <w:r>
+        <w:rPr>
+          <w:lang w:val="bg-BG"/>
+        </w:rPr>
+        <w:t>Alcune particolarit</w:t>
+      </w:r>
+      <w:r>
+        <w:t>à</w:t>
+      </w:r>
+      <w:r>
+        <w:rPr>
+          <w:lang w:val="bg-BG"/>
+        </w:rPr>
+        <w:t xml:space="preserve"> della</w:t>
+      </w:r>
+      <w:r>
+        <w:t xml:space="preserve"> quarta</w:t>
+      </w:r>
+      <w:r>
+        <w:rPr>
+          <w:lang w:val="bg-BG"/>
+        </w:rPr>
+        <w:t xml:space="preserve"> coniugazione sono:</w:t>
+      </w:r>
+    </w:p>
+    <w:p>
+      <w:pPr>
+        <w:pStyle w:val="Paragrafoelenco"/>
+        <w:numPr>
+          <w:ilvl w:val="0"/>
+          <w:numId w:val="54"/>
+        </w:numPr>
+        <w:spacing w:after="0" w:line="276" w:lineRule="auto"/>
+        <w:rPr>
+          <w:lang w:val="bg-BG"/>
+        </w:rPr>
+      </w:pPr>
+      <w:r>
+        <w:rPr>
+          <w:lang w:val="bg-BG"/>
+        </w:rPr>
+        <w:t xml:space="preserve">Alla terza persona singolare la desinenza </w:t>
+      </w:r>
+      <w:r>
+        <w:t xml:space="preserve">è </w:t>
+      </w:r>
+      <w:r>
+        <w:rPr>
+          <w:i/>
+          <w:iCs/>
+        </w:rPr>
+        <w:t>-je</w:t>
+      </w:r>
+      <w:r>
+        <w:t xml:space="preserve"> e alla terza per</w:t>
+      </w:r>
+      <w:r>
+        <w:t xml:space="preserve">sona plurale è </w:t>
+      </w:r>
+      <w:r>
+        <w:rPr>
+          <w:i/>
+          <w:iCs/>
+        </w:rPr>
+        <w:t>-j</w:t>
+      </w:r>
+      <w:r>
+        <w:rPr>
+          <w:i/>
+          <w:iCs/>
+          <w:lang w:val="bg-BG"/>
+        </w:rPr>
+        <w:t>ę</w:t>
+      </w:r>
+      <w:r>
+        <w:rPr>
+          <w:lang w:val="bg-BG"/>
+        </w:rPr>
+        <w:t xml:space="preserve"> </w:t>
+      </w:r>
+      <w:r>
+        <w:t>al</w:t>
+      </w:r>
+      <w:r>
+        <w:t xml:space="preserve"> tempo presente dei modi indicativo, congiuntivo e condizionale</w:t>
+      </w:r>
+      <w:r>
+        <w:t>,</w:t>
+      </w:r>
+      <w:r>
+        <w:t xml:space="preserve"> a differenza delle altre coniugazioni</w:t>
+      </w:r>
+      <w:r>
+        <w:t>, l</w:t>
+      </w:r>
+      <w:r>
+        <w:t xml:space="preserve">a terza persona singolare congiuntivo aoristo ha desinenza </w:t>
+      </w:r>
+      <w:r>
+        <w:rPr>
+          <w:i/>
+          <w:iCs/>
+        </w:rPr>
+        <w:t>-</w:t>
+      </w:r>
+      <w:proofErr w:type="spellStart"/>
+      <w:r>
+        <w:rPr>
+          <w:i/>
+          <w:iCs/>
+        </w:rPr>
+        <w:t>ete</w:t>
+      </w:r>
+      <w:proofErr w:type="spellEnd"/>
+      <w:r>
+        <w:t>;</w:t>
+      </w:r>
+    </w:p>
+    <w:p>
+      <w:pPr>
+        <w:pStyle w:val="Paragrafoelenco"/>
+        <w:numPr>
+          <w:ilvl w:val="0"/>
+          <w:numId w:val="54"/>
+        </w:numPr>
+        <w:spacing w:after="0" w:line="276" w:lineRule="auto"/>
+        <w:rPr>
+          <w:lang w:val="bg-BG"/>
+        </w:rPr>
+      </w:pPr>
+      <w:r>
+        <w:t xml:space="preserve">Generalmente si perdono le vocali </w:t>
+      </w:r>
+      <w:proofErr w:type="spellStart"/>
+      <w:r>
+        <w:t>iotizzate</w:t>
+      </w:r>
+      <w:proofErr w:type="spellEnd"/>
+      <w:r>
+        <w:t xml:space="preserve"> delle desinenze, che </w:t>
+      </w:r>
+      <w:proofErr w:type="spellStart"/>
+      <w:r>
+        <w:t>sfuttano</w:t>
+      </w:r>
+      <w:proofErr w:type="spellEnd"/>
+      <w:r>
+        <w:t xml:space="preserve"> quindi la vocale tematica.</w:t>
+      </w:r>
+    </w:p>
+    <w:p>
+      <w:pPr>
+        <w:pStyle w:val="Paragrafoelenco"/>
+        <w:numPr>
+          <w:ilvl w:val="0"/>
+          <w:numId w:val="54"/>
+        </w:numPr>
+        <w:spacing w:after="0" w:line="276" w:lineRule="auto"/>
+        <w:rPr>
+          <w:lang w:val="bg-BG"/>
+        </w:rPr>
+      </w:pPr>
+      <w:r>
+        <w:t xml:space="preserve">Alla terza persona singolare </w:t>
+      </w:r>
+      <w:r>
+        <w:t>nel modo renarrativo non abbiamo primo ausiliare;</w:t>
+      </w:r>
+    </w:p>
+    <w:p>
+      <w:pPr>
+        <w:jc w:val="center"/>
+        <w:rPr>
+          <w:lang w:val="bg-BG"/>
+        </w:rPr>
+      </w:pPr>
+      <w:r>
+        <w:drawing>
+          <wp:inline distT="0" distB="0" distL="0" distR="0" wp14:anchorId="76FF702F" wp14:editId="564CE7F2">
+            <wp:extent cx="5936776" cy="6210754"/>
+            <wp:effectExtent l="0" t="0" r="0" b="0"/>
+            <wp:docPr id="23" name="Immagine 23"/>
+            <wp:cNvGraphicFramePr>
+              <a:graphicFrameLocks xmlns:a="http://schemas.openxmlformats.org/drawingml/2006/main" noChangeAspect="1"/>
+            </wp:cNvGraphicFramePr>
+            <a:graphic xmlns:a="http://schemas.openxmlformats.org/drawingml/2006/main">
+              <a:graphicData uri="http://schemas.openxmlformats.org/drawingml/2006/picture">
+                <pic:pic xmlns:pic="http://schemas.openxmlformats.org/drawingml/2006/picture">
+                  <pic:nvPicPr>
+                    <pic:cNvPr id="0" name="Picture 6"/>
+                    <pic:cNvPicPr>
+                      <a:picLocks noChangeAspect="1" noChangeArrowheads="1"/>
+                    </pic:cNvPicPr>
+                  </pic:nvPicPr>
+                  <pic:blipFill>
+                    <a:blip r:embed="rId36">
+                      <a:extLst>
+                        <a:ext uri="{28A0092B-C50C-407E-A947-70E740481C1C}">
+                          <a14:useLocalDpi xmlns:a14="http://schemas.microsoft.com/office/drawing/2010/main" val="0"/>
+                        </a:ext>
+                      </a:extLst>
+                    </a:blip>
+                    <a:srcRect/>
+                    <a:stretch>
+                      <a:fillRect/>
+                    </a:stretch>
+                  </pic:blipFill>
+                  <pic:spPr bwMode="auto">
+                    <a:xfrm>
+                      <a:off x="0" y="0"/>
+                      <a:ext cx="5949558" cy="6224126"/>
+                    </a:xfrm>
+                    <a:prstGeom prst="rect">
+                      <a:avLst/>
+                    </a:prstGeom>
+                    <a:noFill/>
+                    <a:ln>
+                      <a:noFill/>
+                    </a:ln>
+                  </pic:spPr>
+                </pic:pic>
+              </a:graphicData>
+            </a:graphic>
+          </wp:inline>
+        </w:drawing>
+      </w:r>
+    </w:p>
+    <w:p>
+      <w:pPr>
+        <w:pStyle w:val="Titolo3"/>
+        <w:rPr>
+          <w:lang w:val="en-US"/>
+        </w:rPr>
+      </w:pPr>
+      <w:bookmarkStart w:id="44" w:name="_Toc100002270"/>
+      <w:r>
+        <w:rPr>
+          <w:lang w:val="en-US"/>
+        </w:rPr>
+        <w:lastRenderedPageBreak/>
+        <w:t>La coniugazione passiva</w:t>
+      </w:r>
+      <w:bookmarkEnd w:id="44"/>
+    </w:p>
+    <w:p>
+      <w:pPr>
+        <w:rPr>
+          <w:lang w:val="en-US"/>
+        </w:rPr>
+      </w:pPr>
+    </w:p>
+    <w:p>
+      <w:r>
+        <w:t xml:space="preserve">La </w:t>
+      </w:r>
+      <w:r>
+        <w:rPr>
+          <w:b/>
+          <w:bCs/>
+        </w:rPr>
+        <w:t>coniugazione passiva</w:t>
+      </w:r>
+      <w:r>
+        <w:t xml:space="preserve"> si forma unendo le voci dell’ausiliare </w:t>
+      </w:r>
+      <w:r>
+        <w:rPr>
+          <w:b/>
+          <w:bCs/>
+          <w:lang w:val="bg-BG"/>
+        </w:rPr>
+        <w:t>być</w:t>
+      </w:r>
+      <w:r>
+        <w:rPr>
+          <w:lang w:val="bg-BG"/>
+        </w:rPr>
+        <w:t xml:space="preserve"> </w:t>
+      </w:r>
+      <w:r>
+        <w:t>al participio</w:t>
+      </w:r>
+      <w:r>
+        <w:t xml:space="preserve"> </w:t>
+      </w:r>
+      <w:r>
+        <w:rPr>
+          <w:lang w:val="bg-BG"/>
+        </w:rPr>
+        <w:t>presente</w:t>
+      </w:r>
+      <w:r>
+        <w:t xml:space="preserve"> del verbo, che concorda con il soggetto sia nel genere che nel numero.</w:t>
+      </w:r>
+    </w:p>
+    <w:p>
+      <w:r>
+        <w:rPr>
+          <w:lang w:val="bg-BG"/>
+        </w:rPr>
+        <w:t xml:space="preserve">La coniugazione </w:t>
+      </w:r>
+      <w:r>
+        <w:t>passive è u</w:t>
+      </w:r>
+      <w:r>
+        <w:t>guale per tutte e quattro le coniugazioni.</w:t>
+      </w:r>
+      <w:r>
+        <w:cr/>
+      </w:r>
+    </w:p>
+    <w:p>
+      <w:pPr>
+        <w:pStyle w:val="Titolo3"/>
+      </w:pPr>
+      <w:bookmarkStart w:id="45" w:name="_Toc100002271"/>
+      <w:r>
+        <w:t>La coniugazione riflessiva</w:t>
+      </w:r>
+      <w:bookmarkEnd w:id="45"/>
+    </w:p>
+    <w:p/>
+    <w:p>
+      <w:pPr>
+        <w:rPr>
+          <w:lang w:val="bg-BG"/>
+        </w:rPr>
+      </w:pPr>
+      <w:r>
+        <w:t>La coniugazione riflessiva è caratterizzata dai verbi coniugati nei modi finiti</w:t>
+      </w:r>
+      <w:r>
+        <w:t>, seguiti dal pronome riflessivo accusativo si</w:t>
+      </w:r>
+      <w:r>
+        <w:rPr>
+          <w:lang w:val="bg-BG"/>
+        </w:rPr>
+        <w:t>ę.</w:t>
+      </w:r>
+    </w:p>
+    <w:p>
+      <w:pPr>
+        <w:jc w:val="center"/>
+        <w:rPr>
+          <w:lang w:val="en-US"/>
+        </w:rPr>
+      </w:pPr>
+      <w:r>
+        <w:rPr>
+          <w:lang w:val="bg-BG"/>
+        </w:rPr>
+        <w:t xml:space="preserve">Ta </w:t>
+      </w:r>
+      <w:r>
+        <w:rPr>
+          <w:b/>
+          <w:bCs/>
+          <w:lang w:val="bg-BG"/>
+        </w:rPr>
+        <w:t>koha się</w:t>
+      </w:r>
+      <w:r>
+        <w:rPr>
+          <w:lang w:val="bg-BG"/>
+        </w:rPr>
+        <w:br/>
+      </w:r>
+      <w:r>
+        <w:rPr>
+          <w:color w:val="B5B5B5" w:themeColor="background1" w:themeShade="BF"/>
+          <w:sz w:val="22"/>
+          <w:szCs w:val="20"/>
+          <w:lang w:val="bg-BG"/>
+        </w:rPr>
+        <w:t>(Lei si ama)</w:t>
+      </w:r>
+    </w:p>
+    <w:p>
+      <w:pPr>
+        <w:rPr>
+          <w:lang w:val="bg-BG"/>
+        </w:rPr>
+      </w:pPr>
     </w:p>
     <w:sectPr>
       <w:type w:val="continuous"/>
@@ -34972,6 +36561,120 @@
     </w:lvl>
   </w:abstractNum>
   <w:abstractNum w:abstractNumId="37" w15:restartNumberingAfterBreak="0">
+    <w:nsid w:val="56C20F21"/>
+    <w:multiLevelType w:val="hybridMultilevel"/>
+    <w:tmpl w:val="17BA7912"/>
+    <w:lvl w:ilvl="0" w:tplc="BD6C6E4E">
+      <w:start w:val="1"/>
+      <w:numFmt w:val="bullet"/>
+      <w:lvlText w:val=""/>
+      <w:lvlJc w:val="left"/>
+      <w:pPr>
+        <w:ind w:left="720" w:hanging="360"/>
+      </w:pPr>
+      <w:rPr>
+        <w:rFonts w:ascii="Symbol" w:hAnsi="Symbol" w:hint="default"/>
+        <w:color w:val="FF7C80"/>
+      </w:rPr>
+    </w:lvl>
+    <w:lvl w:ilvl="1" w:tplc="04100003" w:tentative="1">
+      <w:start w:val="1"/>
+      <w:numFmt w:val="bullet"/>
+      <w:lvlText w:val="o"/>
+      <w:lvlJc w:val="left"/>
+      <w:pPr>
+        <w:ind w:left="1440" w:hanging="360"/>
+      </w:pPr>
+      <w:rPr>
+        <w:rFonts w:ascii="Courier New" w:hAnsi="Courier New" w:cs="Courier New" w:hint="default"/>
+      </w:rPr>
+    </w:lvl>
+    <w:lvl w:ilvl="2" w:tplc="04100005" w:tentative="1">
+      <w:start w:val="1"/>
+      <w:numFmt w:val="bullet"/>
+      <w:lvlText w:val=""/>
+      <w:lvlJc w:val="left"/>
+      <w:pPr>
+        <w:ind w:left="2160" w:hanging="360"/>
+      </w:pPr>
+      <w:rPr>
+        <w:rFonts w:ascii="Wingdings" w:hAnsi="Wingdings" w:hint="default"/>
+      </w:rPr>
+    </w:lvl>
+    <w:lvl w:ilvl="3" w:tplc="04100001" w:tentative="1">
+      <w:start w:val="1"/>
+      <w:numFmt w:val="bullet"/>
+      <w:lvlText w:val=""/>
+      <w:lvlJc w:val="left"/>
+      <w:pPr>
+        <w:ind w:left="2880" w:hanging="360"/>
+      </w:pPr>
+      <w:rPr>
+        <w:rFonts w:ascii="Symbol" w:hAnsi="Symbol" w:hint="default"/>
+      </w:rPr>
+    </w:lvl>
+    <w:lvl w:ilvl="4" w:tplc="04100003" w:tentative="1">
+      <w:start w:val="1"/>
+      <w:numFmt w:val="bullet"/>
+      <w:lvlText w:val="o"/>
+      <w:lvlJc w:val="left"/>
+      <w:pPr>
+        <w:ind w:left="3600" w:hanging="360"/>
+      </w:pPr>
+      <w:rPr>
+        <w:rFonts w:ascii="Courier New" w:hAnsi="Courier New" w:cs="Courier New" w:hint="default"/>
+      </w:rPr>
+    </w:lvl>
+    <w:lvl w:ilvl="5" w:tplc="04100005" w:tentative="1">
+      <w:start w:val="1"/>
+      <w:numFmt w:val="bullet"/>
+      <w:lvlText w:val=""/>
+      <w:lvlJc w:val="left"/>
+      <w:pPr>
+        <w:ind w:left="4320" w:hanging="360"/>
+      </w:pPr>
+      <w:rPr>
+        <w:rFonts w:ascii="Wingdings" w:hAnsi="Wingdings" w:hint="default"/>
+      </w:rPr>
+    </w:lvl>
+    <w:lvl w:ilvl="6" w:tplc="04100001" w:tentative="1">
+      <w:start w:val="1"/>
+      <w:numFmt w:val="bullet"/>
+      <w:lvlText w:val=""/>
+      <w:lvlJc w:val="left"/>
+      <w:pPr>
+        <w:ind w:left="5040" w:hanging="360"/>
+      </w:pPr>
+      <w:rPr>
+        <w:rFonts w:ascii="Symbol" w:hAnsi="Symbol" w:hint="default"/>
+      </w:rPr>
+    </w:lvl>
+    <w:lvl w:ilvl="7" w:tplc="04100003" w:tentative="1">
+      <w:start w:val="1"/>
+      <w:numFmt w:val="bullet"/>
+      <w:lvlText w:val="o"/>
+      <w:lvlJc w:val="left"/>
+      <w:pPr>
+        <w:ind w:left="5760" w:hanging="360"/>
+      </w:pPr>
+      <w:rPr>
+        <w:rFonts w:ascii="Courier New" w:hAnsi="Courier New" w:cs="Courier New" w:hint="default"/>
+      </w:rPr>
+    </w:lvl>
+    <w:lvl w:ilvl="8" w:tplc="04100005" w:tentative="1">
+      <w:start w:val="1"/>
+      <w:numFmt w:val="bullet"/>
+      <w:lvlText w:val=""/>
+      <w:lvlJc w:val="left"/>
+      <w:pPr>
+        <w:ind w:left="6480" w:hanging="360"/>
+      </w:pPr>
+      <w:rPr>
+        <w:rFonts w:ascii="Wingdings" w:hAnsi="Wingdings" w:hint="default"/>
+      </w:rPr>
+    </w:lvl>
+  </w:abstractNum>
+  <w:abstractNum w:abstractNumId="38" w15:restartNumberingAfterBreak="0">
     <w:nsid w:val="581309DA"/>
     <w:multiLevelType w:val="hybridMultilevel"/>
     <w:tmpl w:val="4F40ABEA"/>
@@ -35085,7 +36788,7 @@
       </w:rPr>
     </w:lvl>
   </w:abstractNum>
-  <w:abstractNum w:abstractNumId="38" w15:restartNumberingAfterBreak="0">
+  <w:abstractNum w:abstractNumId="39" w15:restartNumberingAfterBreak="0">
     <w:nsid w:val="59527191"/>
     <w:multiLevelType w:val="hybridMultilevel"/>
     <w:tmpl w:val="5002DB74"/>
@@ -35199,7 +36902,7 @@
       </w:rPr>
     </w:lvl>
   </w:abstractNum>
-  <w:abstractNum w:abstractNumId="39" w15:restartNumberingAfterBreak="0">
+  <w:abstractNum w:abstractNumId="40" w15:restartNumberingAfterBreak="0">
     <w:nsid w:val="5A7C06D8"/>
     <w:multiLevelType w:val="hybridMultilevel"/>
     <w:tmpl w:val="82709A1C"/>
@@ -35313,7 +37016,7 @@
       </w:rPr>
     </w:lvl>
   </w:abstractNum>
-  <w:abstractNum w:abstractNumId="40" w15:restartNumberingAfterBreak="0">
+  <w:abstractNum w:abstractNumId="41" w15:restartNumberingAfterBreak="0">
     <w:nsid w:val="5B8D6DFF"/>
     <w:multiLevelType w:val="hybridMultilevel"/>
     <w:tmpl w:val="808E45D8"/>
@@ -35427,7 +37130,7 @@
       </w:rPr>
     </w:lvl>
   </w:abstractNum>
-  <w:abstractNum w:abstractNumId="41" w15:restartNumberingAfterBreak="0">
+  <w:abstractNum w:abstractNumId="42" w15:restartNumberingAfterBreak="0">
     <w:nsid w:val="5C2A12CF"/>
     <w:multiLevelType w:val="hybridMultilevel"/>
     <w:tmpl w:val="89FAD3BE"/>
@@ -35541,7 +37244,7 @@
       </w:rPr>
     </w:lvl>
   </w:abstractNum>
-  <w:abstractNum w:abstractNumId="42" w15:restartNumberingAfterBreak="0">
+  <w:abstractNum w:abstractNumId="43" w15:restartNumberingAfterBreak="0">
     <w:nsid w:val="610A7B17"/>
     <w:multiLevelType w:val="hybridMultilevel"/>
     <w:tmpl w:val="E7066DDA"/>
@@ -35655,7 +37358,7 @@
       </w:rPr>
     </w:lvl>
   </w:abstractNum>
-  <w:abstractNum w:abstractNumId="43" w15:restartNumberingAfterBreak="0">
+  <w:abstractNum w:abstractNumId="44" w15:restartNumberingAfterBreak="0">
     <w:nsid w:val="69C45A74"/>
     <w:multiLevelType w:val="hybridMultilevel"/>
     <w:tmpl w:val="95AA0850"/>
@@ -35769,7 +37472,7 @@
       </w:rPr>
     </w:lvl>
   </w:abstractNum>
-  <w:abstractNum w:abstractNumId="44" w15:restartNumberingAfterBreak="0">
+  <w:abstractNum w:abstractNumId="45" w15:restartNumberingAfterBreak="0">
     <w:nsid w:val="6A191AA9"/>
     <w:multiLevelType w:val="hybridMultilevel"/>
     <w:tmpl w:val="DD384DF2"/>
@@ -35883,7 +37586,7 @@
       </w:rPr>
     </w:lvl>
   </w:abstractNum>
-  <w:abstractNum w:abstractNumId="45" w15:restartNumberingAfterBreak="0">
+  <w:abstractNum w:abstractNumId="46" w15:restartNumberingAfterBreak="0">
     <w:nsid w:val="6AF34B5C"/>
     <w:multiLevelType w:val="hybridMultilevel"/>
     <w:tmpl w:val="8B18A5B4"/>
@@ -35997,7 +37700,7 @@
       </w:rPr>
     </w:lvl>
   </w:abstractNum>
-  <w:abstractNum w:abstractNumId="46" w15:restartNumberingAfterBreak="0">
+  <w:abstractNum w:abstractNumId="47" w15:restartNumberingAfterBreak="0">
     <w:nsid w:val="6C8C78F6"/>
     <w:multiLevelType w:val="hybridMultilevel"/>
     <w:tmpl w:val="4AB2F842"/>
@@ -36112,7 +37815,121 @@
       </w:rPr>
     </w:lvl>
   </w:abstractNum>
-  <w:abstractNum w:abstractNumId="47" w15:restartNumberingAfterBreak="0">
+  <w:abstractNum w:abstractNumId="48" w15:restartNumberingAfterBreak="0">
+    <w:nsid w:val="7057145C"/>
+    <w:multiLevelType w:val="hybridMultilevel"/>
+    <w:tmpl w:val="6BC03D96"/>
+    <w:lvl w:ilvl="0" w:tplc="BD6C6E4E">
+      <w:start w:val="1"/>
+      <w:numFmt w:val="bullet"/>
+      <w:lvlText w:val=""/>
+      <w:lvlJc w:val="left"/>
+      <w:pPr>
+        <w:ind w:left="720" w:hanging="360"/>
+      </w:pPr>
+      <w:rPr>
+        <w:rFonts w:ascii="Symbol" w:hAnsi="Symbol" w:hint="default"/>
+        <w:color w:val="FF7C80"/>
+      </w:rPr>
+    </w:lvl>
+    <w:lvl w:ilvl="1" w:tplc="04100003" w:tentative="1">
+      <w:start w:val="1"/>
+      <w:numFmt w:val="bullet"/>
+      <w:lvlText w:val="o"/>
+      <w:lvlJc w:val="left"/>
+      <w:pPr>
+        <w:ind w:left="1440" w:hanging="360"/>
+      </w:pPr>
+      <w:rPr>
+        <w:rFonts w:ascii="Courier New" w:hAnsi="Courier New" w:cs="Courier New" w:hint="default"/>
+      </w:rPr>
+    </w:lvl>
+    <w:lvl w:ilvl="2" w:tplc="04100005" w:tentative="1">
+      <w:start w:val="1"/>
+      <w:numFmt w:val="bullet"/>
+      <w:lvlText w:val=""/>
+      <w:lvlJc w:val="left"/>
+      <w:pPr>
+        <w:ind w:left="2160" w:hanging="360"/>
+      </w:pPr>
+      <w:rPr>
+        <w:rFonts w:ascii="Wingdings" w:hAnsi="Wingdings" w:hint="default"/>
+      </w:rPr>
+    </w:lvl>
+    <w:lvl w:ilvl="3" w:tplc="04100001" w:tentative="1">
+      <w:start w:val="1"/>
+      <w:numFmt w:val="bullet"/>
+      <w:lvlText w:val=""/>
+      <w:lvlJc w:val="left"/>
+      <w:pPr>
+        <w:ind w:left="2880" w:hanging="360"/>
+      </w:pPr>
+      <w:rPr>
+        <w:rFonts w:ascii="Symbol" w:hAnsi="Symbol" w:hint="default"/>
+      </w:rPr>
+    </w:lvl>
+    <w:lvl w:ilvl="4" w:tplc="04100003" w:tentative="1">
+      <w:start w:val="1"/>
+      <w:numFmt w:val="bullet"/>
+      <w:lvlText w:val="o"/>
+      <w:lvlJc w:val="left"/>
+      <w:pPr>
+        <w:ind w:left="3600" w:hanging="360"/>
+      </w:pPr>
+      <w:rPr>
+        <w:rFonts w:ascii="Courier New" w:hAnsi="Courier New" w:cs="Courier New" w:hint="default"/>
+      </w:rPr>
+    </w:lvl>
+    <w:lvl w:ilvl="5" w:tplc="04100005" w:tentative="1">
+      <w:start w:val="1"/>
+      <w:numFmt w:val="bullet"/>
+      <w:lvlText w:val=""/>
+      <w:lvlJc w:val="left"/>
+      <w:pPr>
+        <w:ind w:left="4320" w:hanging="360"/>
+      </w:pPr>
+      <w:rPr>
+        <w:rFonts w:ascii="Wingdings" w:hAnsi="Wingdings" w:hint="default"/>
+      </w:rPr>
+    </w:lvl>
+    <w:lvl w:ilvl="6" w:tplc="04100001" w:tentative="1">
+      <w:start w:val="1"/>
+      <w:numFmt w:val="bullet"/>
+      <w:lvlText w:val=""/>
+      <w:lvlJc w:val="left"/>
+      <w:pPr>
+        <w:ind w:left="5040" w:hanging="360"/>
+      </w:pPr>
+      <w:rPr>
+        <w:rFonts w:ascii="Symbol" w:hAnsi="Symbol" w:hint="default"/>
+      </w:rPr>
+    </w:lvl>
+    <w:lvl w:ilvl="7" w:tplc="04100003" w:tentative="1">
+      <w:start w:val="1"/>
+      <w:numFmt w:val="bullet"/>
+      <w:lvlText w:val="o"/>
+      <w:lvlJc w:val="left"/>
+      <w:pPr>
+        <w:ind w:left="5760" w:hanging="360"/>
+      </w:pPr>
+      <w:rPr>
+        <w:rFonts w:ascii="Courier New" w:hAnsi="Courier New" w:cs="Courier New" w:hint="default"/>
+      </w:rPr>
+    </w:lvl>
+    <w:lvl w:ilvl="8" w:tplc="04100005" w:tentative="1">
+      <w:start w:val="1"/>
+      <w:numFmt w:val="bullet"/>
+      <w:lvlText w:val=""/>
+      <w:lvlJc w:val="left"/>
+      <w:pPr>
+        <w:ind w:left="6480" w:hanging="360"/>
+      </w:pPr>
+      <w:rPr>
+        <w:rFonts w:ascii="Wingdings" w:hAnsi="Wingdings" w:hint="default"/>
+      </w:rPr>
+    </w:lvl>
+  </w:abstractNum>
+  <w:abstractNum w:abstractNumId="49" w15:restartNumberingAfterBreak="0">
     <w:nsid w:val="70B76F60"/>
     <w:multiLevelType w:val="hybridMultilevel"/>
     <w:tmpl w:val="014034F2"/>
@@ -36226,7 +38043,7 @@
       </w:rPr>
     </w:lvl>
   </w:abstractNum>
-  <w:abstractNum w:abstractNumId="48" w15:restartNumberingAfterBreak="0">
+  <w:abstractNum w:abstractNumId="50" w15:restartNumberingAfterBreak="0">
     <w:nsid w:val="74D017AA"/>
     <w:multiLevelType w:val="hybridMultilevel"/>
     <w:tmpl w:val="FBA0F51A"/>
@@ -36340,7 +38157,7 @@
       </w:rPr>
     </w:lvl>
   </w:abstractNum>
-  <w:abstractNum w:abstractNumId="49" w15:restartNumberingAfterBreak="0">
+  <w:abstractNum w:abstractNumId="51" w15:restartNumberingAfterBreak="0">
     <w:nsid w:val="79AC0FBE"/>
     <w:multiLevelType w:val="hybridMultilevel"/>
     <w:tmpl w:val="6EA0821A"/>
@@ -36454,7 +38271,7 @@
       </w:rPr>
     </w:lvl>
   </w:abstractNum>
-  <w:abstractNum w:abstractNumId="50" w15:restartNumberingAfterBreak="0">
+  <w:abstractNum w:abstractNumId="52" w15:restartNumberingAfterBreak="0">
     <w:nsid w:val="7C4E03D7"/>
     <w:multiLevelType w:val="hybridMultilevel"/>
     <w:tmpl w:val="157EF7CA"/>
@@ -36568,7 +38385,7 @@
       </w:rPr>
     </w:lvl>
   </w:abstractNum>
-  <w:abstractNum w:abstractNumId="51" w15:restartNumberingAfterBreak="0">
+  <w:abstractNum w:abstractNumId="53" w15:restartNumberingAfterBreak="0">
     <w:nsid w:val="7FE4352F"/>
     <w:multiLevelType w:val="hybridMultilevel"/>
     <w:tmpl w:val="FC10909A"/>
@@ -36698,7 +38515,7 @@
     <w:abstractNumId w:val="29"/>
   </w:num>
   <w:num w:numId="6">
-    <w:abstractNumId w:val="51"/>
+    <w:abstractNumId w:val="53"/>
   </w:num>
   <w:num w:numId="7">
     <w:abstractNumId w:val="7"/>
@@ -36713,13 +38530,13 @@
     <w:abstractNumId w:val="9"/>
   </w:num>
   <w:num w:numId="11">
-    <w:abstractNumId w:val="40"/>
+    <w:abstractNumId w:val="41"/>
   </w:num>
   <w:num w:numId="12">
-    <w:abstractNumId w:val="46"/>
+    <w:abstractNumId w:val="47"/>
   </w:num>
   <w:num w:numId="13">
-    <w:abstractNumId w:val="49"/>
+    <w:abstractNumId w:val="51"/>
   </w:num>
   <w:num w:numId="14">
     <w:abstractNumId w:val="16"/>
@@ -36728,7 +38545,7 @@
     <w:abstractNumId w:val="12"/>
   </w:num>
   <w:num w:numId="16">
-    <w:abstractNumId w:val="39"/>
+    <w:abstractNumId w:val="40"/>
   </w:num>
   <w:num w:numId="17">
     <w:abstractNumId w:val="28"/>
@@ -36737,7 +38554,7 @@
     <w:abstractNumId w:val="30"/>
   </w:num>
   <w:num w:numId="19">
-    <w:abstractNumId w:val="44"/>
+    <w:abstractNumId w:val="45"/>
   </w:num>
   <w:num w:numId="20">
     <w:abstractNumId w:val="3"/>
@@ -36746,13 +38563,13 @@
     <w:abstractNumId w:val="8"/>
   </w:num>
   <w:num w:numId="22">
-    <w:abstractNumId w:val="37"/>
+    <w:abstractNumId w:val="38"/>
   </w:num>
   <w:num w:numId="23">
     <w:abstractNumId w:val="1"/>
   </w:num>
   <w:num w:numId="24">
-    <w:abstractNumId w:val="42"/>
+    <w:abstractNumId w:val="43"/>
   </w:num>
   <w:num w:numId="25">
     <w:abstractNumId w:val="20"/>
@@ -36767,19 +38584,19 @@
     <w:abstractNumId w:val="10"/>
   </w:num>
   <w:num w:numId="29">
-    <w:abstractNumId w:val="45"/>
+    <w:abstractNumId w:val="46"/>
   </w:num>
   <w:num w:numId="30">
-    <w:abstractNumId w:val="48"/>
+    <w:abstractNumId w:val="50"/>
   </w:num>
   <w:num w:numId="31">
     <w:abstractNumId w:val="14"/>
   </w:num>
   <w:num w:numId="32">
-    <w:abstractNumId w:val="43"/>
+    <w:abstractNumId w:val="44"/>
   </w:num>
   <w:num w:numId="33">
-    <w:abstractNumId w:val="41"/>
+    <w:abstractNumId w:val="42"/>
   </w:num>
   <w:num w:numId="34">
     <w:abstractNumId w:val="32"/>
@@ -36815,7 +38632,7 @@
     <w:abstractNumId w:val="26"/>
   </w:num>
   <w:num w:numId="45">
-    <w:abstractNumId w:val="50"/>
+    <w:abstractNumId w:val="52"/>
   </w:num>
   <w:num w:numId="46">
     <w:abstractNumId w:val="6"/>
@@ -36824,10 +38641,10 @@
     <w:abstractNumId w:val="11"/>
   </w:num>
   <w:num w:numId="48">
-    <w:abstractNumId w:val="38"/>
+    <w:abstractNumId w:val="39"/>
   </w:num>
   <w:num w:numId="49">
-    <w:abstractNumId w:val="47"/>
+    <w:abstractNumId w:val="49"/>
   </w:num>
   <w:num w:numId="50">
     <w:abstractNumId w:val="2"/>
@@ -36837,6 +38654,12 @@
   </w:num>
   <w:num w:numId="52">
     <w:abstractNumId w:val="22"/>
+  </w:num>
+  <w:num w:numId="53">
+    <w:abstractNumId w:val="48"/>
+  </w:num>
+  <w:num w:numId="54">
+    <w:abstractNumId w:val="37"/>
   </w:num>
   <w:numIdMacAtCleanup w:val="52"/>
 </w:numbering>
@@ -37240,7 +39063,7 @@
   <w:style w:type="paragraph" w:default="1" w:styleId="Normale">
     <w:name w:val="Normal"/>
     <w:qFormat/>
-    <w:rsid w:val="00F056DF"/>
+    <w:rsid w:val="00386ECB"/>
     <w:pPr>
       <w:jc w:val="both"/>
     </w:pPr>

--- a/Hramatyka.docx
+++ b/Hramatyka.docx
@@ -239,6 +239,7 @@
         </w:rPr>
         <w:t>'</w:t>
       </w:r>
+      <w:proofErr w:type="spellStart"/>
       <w:r>
         <w:rPr>
           <w:rFonts w:ascii="Noto Sans Mono" w:hAnsi="Noto Sans Mono" w:cs="Noto Sans Mono"/>
@@ -249,6 +250,7 @@
         </w:rPr>
         <w:t>wov</w:t>
       </w:r>
+      <w:proofErr w:type="spellEnd"/>
       <w:r>
         <w:rPr>
           <w:rFonts w:ascii="Noto Sans Mono" w:hAnsi="Noto Sans Mono" w:cs="Noto Sans Mono"/>
@@ -290,7 +292,7 @@
           <w:sz w:val="56"/>
           <w:szCs w:val="56"/>
         </w:rPr>
-        <w:t>ski</w:t>
+        <w:t>sk</w:t>
       </w:r>
       <w:r>
         <w:rPr>
@@ -299,9 +301,8 @@
           <w:color w:val="CDCDCD" w:themeColor="background1" w:themeShade="D9"/>
           <w:sz w:val="56"/>
           <w:szCs w:val="56"/>
-          <w:lang w:val="bg-BG"/>
-        </w:rPr>
-        <w:t xml:space="preserve"> '</w:t>
+        </w:rPr>
+        <w:t>a</w:t>
       </w:r>
       <w:r>
         <w:rPr>
@@ -312,7 +313,18 @@
           <w:szCs w:val="56"/>
           <w:lang w:val="bg-BG"/>
         </w:rPr>
-        <w:t>M</w:t>
+        <w:t xml:space="preserve"> '</w:t>
+      </w:r>
+      <w:r>
+        <w:rPr>
+          <w:rFonts w:ascii="Noto Sans Mono" w:hAnsi="Noto Sans Mono" w:cs="Noto Sans Mono"/>
+          <w:i/>
+          <w:color w:val="CDCDCD" w:themeColor="background1" w:themeShade="D9"/>
+          <w:sz w:val="56"/>
+          <w:szCs w:val="56"/>
+          <w:lang w:val="en-US"/>
+        </w:rPr>
+        <w:t>m</w:t>
       </w:r>
       <w:r>
         <w:rPr>
@@ -19432,6 +19444,7 @@
     <w:p>
       <w:pPr>
         <w:pStyle w:val="Titolo4"/>
+        <w:ind w:firstLine="360"/>
         <w:rPr>
           <w:lang w:val="bg-BG"/>
         </w:rPr>
@@ -30980,13 +30993,7 @@
         <w:rPr>
           <w:lang w:val="bg-BG"/>
         </w:rPr>
-        <w:t>coniugazione</w:t>
-      </w:r>
-      <w:r>
-        <w:rPr>
-          <w:lang w:val="bg-BG"/>
-        </w:rPr>
-        <w:t>;</w:t>
+        <w:t>coniugazione;</w:t>
       </w:r>
     </w:p>
     <w:p>
@@ -31014,13 +31021,7 @@
         <w:rPr>
           <w:lang w:val="bg-BG"/>
         </w:rPr>
-        <w:t>coniugazione</w:t>
-      </w:r>
-      <w:r>
-        <w:rPr>
-          <w:lang w:val="bg-BG"/>
-        </w:rPr>
-        <w:t>;</w:t>
+        <w:t>coniugazione;</w:t>
       </w:r>
     </w:p>
     <w:p>
@@ -31048,13 +31049,7 @@
         <w:rPr>
           <w:lang w:val="bg-BG"/>
         </w:rPr>
-        <w:t>coniugazione</w:t>
-      </w:r>
-      <w:r>
-        <w:rPr>
-          <w:lang w:val="bg-BG"/>
-        </w:rPr>
-        <w:t>;</w:t>
+        <w:t>coniugazione;</w:t>
       </w:r>
     </w:p>
     <w:p>
@@ -31224,6 +31219,9 @@
         <w:jc w:val="center"/>
       </w:pPr>
       <w:r>
+        <w:rPr>
+          <w:noProof/>
+        </w:rPr>
         <w:drawing>
           <wp:inline distT="0" distB="0" distL="0" distR="0" wp14:anchorId="63E2FB34" wp14:editId="1699F686">
             <wp:extent cx="5958575" cy="6762466"/>
@@ -31288,39 +31286,8 @@
         <w:br w:type="page"/>
       </w:r>
       <w:r>
-        <w:rPr>
-          <w:lang w:val="en-US"/>
-        </w:rPr>
         <w:lastRenderedPageBreak/>
-        <w:t xml:space="preserve">La </w:t>
-      </w:r>
-      <w:proofErr w:type="spellStart"/>
-      <w:r>
-        <w:rPr>
-          <w:lang w:val="en-US"/>
-        </w:rPr>
-        <w:t>seconda</w:t>
-      </w:r>
-      <w:proofErr w:type="spellEnd"/>
-      <w:r>
-        <w:rPr>
-          <w:lang w:val="en-US"/>
-        </w:rPr>
-        <w:t xml:space="preserve"> </w:t>
-      </w:r>
-      <w:proofErr w:type="spellStart"/>
-      <w:r>
-        <w:rPr>
-          <w:lang w:val="en-US"/>
-        </w:rPr>
-        <w:t>coniugazione</w:t>
-      </w:r>
-      <w:proofErr w:type="spellEnd"/>
-      <w:r>
-        <w:rPr>
-          <w:lang w:val="en-US"/>
-        </w:rPr>
-        <w:t>: ve</w:t>
+        <w:t>La seconda coniugazione: ve</w:t>
       </w:r>
       <w:r>
         <w:rPr>
@@ -31348,19 +31315,7 @@
         <w:rPr>
           <w:lang w:val="bg-BG"/>
         </w:rPr>
-        <w:t xml:space="preserve"> della </w:t>
-      </w:r>
-      <w:r>
-        <w:rPr>
-          <w:lang w:val="bg-BG"/>
-        </w:rPr>
-        <w:t>seconda</w:t>
-      </w:r>
-      <w:r>
-        <w:rPr>
-          <w:lang w:val="bg-BG"/>
-        </w:rPr>
-        <w:t xml:space="preserve"> coniugazione sono:</w:t>
+        <w:t xml:space="preserve"> della seconda coniugazione sono:</w:t>
       </w:r>
     </w:p>
     <w:p>
@@ -31413,33 +31368,13 @@
           <w:bCs/>
           <w:lang w:val="bg-BG"/>
         </w:rPr>
-        <w:t>i</w:t>
-      </w:r>
-      <w:r>
-        <w:rPr>
-          <w:b/>
-          <w:bCs/>
-          <w:lang w:val="bg-BG"/>
-        </w:rPr>
-        <w:t xml:space="preserve"> </w:t>
-      </w:r>
-      <w:r>
-        <w:rPr>
-          <w:lang w:val="bg-BG"/>
-        </w:rPr>
-        <w:t>in</w:t>
-      </w:r>
-      <w:r>
-        <w:rPr>
-          <w:lang w:val="bg-BG"/>
-        </w:rPr>
-        <w:t xml:space="preserve"> tutti i tempi a parte nelle forme impersonali</w:t>
-      </w:r>
-      <w:r>
-        <w:rPr>
-          <w:lang w:val="bg-BG"/>
-        </w:rPr>
-        <w:t>;</w:t>
+        <w:t xml:space="preserve">i </w:t>
+      </w:r>
+      <w:r>
+        <w:rPr>
+          <w:lang w:val="bg-BG"/>
+        </w:rPr>
+        <w:t>in tutti i tempi a parte nelle forme impersonali;</w:t>
       </w:r>
     </w:p>
     <w:p>
@@ -31512,6 +31447,9 @@
         </w:rPr>
       </w:pPr>
       <w:r>
+        <w:rPr>
+          <w:noProof/>
+        </w:rPr>
         <w:drawing>
           <wp:inline distT="0" distB="0" distL="0" distR="0" wp14:anchorId="5AA40A51" wp14:editId="233F2248">
             <wp:extent cx="6257498" cy="6546279"/>
@@ -31576,36 +31514,10 @@
         </w:rPr>
       </w:pPr>
       <w:r>
-        <w:rPr>
-          <w:lang w:val="en-US"/>
-        </w:rPr>
         <w:lastRenderedPageBreak/>
-        <w:t xml:space="preserve">La </w:t>
-      </w:r>
-      <w:r>
-        <w:rPr>
-          <w:lang w:val="en-US"/>
-        </w:rPr>
-        <w:t>terza</w:t>
-      </w:r>
-      <w:r>
-        <w:rPr>
-          <w:lang w:val="en-US"/>
-        </w:rPr>
-        <w:t xml:space="preserve"> </w:t>
-      </w:r>
-      <w:proofErr w:type="spellStart"/>
-      <w:r>
-        <w:rPr>
-          <w:lang w:val="en-US"/>
-        </w:rPr>
-        <w:t>coniugazione</w:t>
-      </w:r>
-      <w:proofErr w:type="spellEnd"/>
-      <w:r>
-        <w:rPr>
-          <w:lang w:val="en-US"/>
-        </w:rPr>
+        <w:t>La terza coniugazione</w:t>
+      </w:r>
+      <w:r>
         <w:t xml:space="preserve">: </w:t>
       </w:r>
       <w:r>
@@ -31730,6 +31642,9 @@
         </w:rPr>
       </w:pPr>
       <w:r>
+        <w:rPr>
+          <w:noProof/>
+        </w:rPr>
         <w:drawing>
           <wp:inline distT="0" distB="0" distL="0" distR="0" wp14:anchorId="70194EE0" wp14:editId="73464059">
             <wp:extent cx="6660108" cy="6967466"/>
@@ -31990,6 +31905,9 @@
         </w:rPr>
       </w:pPr>
       <w:r>
+        <w:rPr>
+          <w:noProof/>
+        </w:rPr>
         <w:drawing>
           <wp:inline distT="0" distB="0" distL="0" distR="0" wp14:anchorId="76FF702F" wp14:editId="564CE7F2">
             <wp:extent cx="5936776" cy="6210754"/>
@@ -32043,27 +31961,15 @@
     <w:p>
       <w:pPr>
         <w:pStyle w:val="Titolo3"/>
-        <w:rPr>
-          <w:lang w:val="en-US"/>
-        </w:rPr>
       </w:pPr>
       <w:bookmarkStart w:id="44" w:name="_Toc100002270"/>
       <w:r>
-        <w:rPr>
-          <w:lang w:val="en-US"/>
-        </w:rPr>
         <w:lastRenderedPageBreak/>
         <w:t>La coniugazione passiva</w:t>
       </w:r>
       <w:bookmarkEnd w:id="44"/>
     </w:p>
-    <w:p>
-      <w:pPr>
-        <w:rPr>
-          <w:lang w:val="en-US"/>
-        </w:rPr>
-      </w:pPr>
-    </w:p>
+    <w:p/>
     <w:p>
       <w:r>
         <w:t xml:space="preserve">La </w:t>
@@ -32158,9 +32064,6 @@
     <w:p>
       <w:pPr>
         <w:jc w:val="center"/>
-        <w:rPr>
-          <w:lang w:val="en-US"/>
-        </w:rPr>
       </w:pPr>
       <w:r>
         <w:rPr>
@@ -38499,166 +38402,166 @@
       </w:rPr>
     </w:lvl>
   </w:abstractNum>
-  <w:num w:numId="1">
+  <w:num w:numId="1" w16cid:durableId="860163056">
     <w:abstractNumId w:val="18"/>
   </w:num>
-  <w:num w:numId="2">
+  <w:num w:numId="2" w16cid:durableId="1385904503">
     <w:abstractNumId w:val="19"/>
   </w:num>
-  <w:num w:numId="3">
+  <w:num w:numId="3" w16cid:durableId="112873275">
     <w:abstractNumId w:val="5"/>
   </w:num>
-  <w:num w:numId="4">
+  <w:num w:numId="4" w16cid:durableId="1758747011">
     <w:abstractNumId w:val="23"/>
   </w:num>
-  <w:num w:numId="5">
+  <w:num w:numId="5" w16cid:durableId="291249137">
     <w:abstractNumId w:val="29"/>
   </w:num>
-  <w:num w:numId="6">
+  <w:num w:numId="6" w16cid:durableId="405147352">
     <w:abstractNumId w:val="53"/>
   </w:num>
-  <w:num w:numId="7">
+  <w:num w:numId="7" w16cid:durableId="797115426">
     <w:abstractNumId w:val="7"/>
   </w:num>
-  <w:num w:numId="8">
+  <w:num w:numId="8" w16cid:durableId="1979412321">
     <w:abstractNumId w:val="24"/>
   </w:num>
-  <w:num w:numId="9">
+  <w:num w:numId="9" w16cid:durableId="658579059">
     <w:abstractNumId w:val="34"/>
   </w:num>
-  <w:num w:numId="10">
+  <w:num w:numId="10" w16cid:durableId="114836406">
     <w:abstractNumId w:val="9"/>
   </w:num>
-  <w:num w:numId="11">
+  <w:num w:numId="11" w16cid:durableId="1621911046">
     <w:abstractNumId w:val="41"/>
   </w:num>
-  <w:num w:numId="12">
+  <w:num w:numId="12" w16cid:durableId="1377315442">
     <w:abstractNumId w:val="47"/>
   </w:num>
-  <w:num w:numId="13">
+  <w:num w:numId="13" w16cid:durableId="1437822101">
     <w:abstractNumId w:val="51"/>
   </w:num>
-  <w:num w:numId="14">
+  <w:num w:numId="14" w16cid:durableId="1186560299">
     <w:abstractNumId w:val="16"/>
   </w:num>
-  <w:num w:numId="15">
+  <w:num w:numId="15" w16cid:durableId="646132281">
     <w:abstractNumId w:val="12"/>
   </w:num>
-  <w:num w:numId="16">
+  <w:num w:numId="16" w16cid:durableId="1507286050">
     <w:abstractNumId w:val="40"/>
   </w:num>
-  <w:num w:numId="17">
+  <w:num w:numId="17" w16cid:durableId="2132505908">
     <w:abstractNumId w:val="28"/>
   </w:num>
-  <w:num w:numId="18">
+  <w:num w:numId="18" w16cid:durableId="269434057">
     <w:abstractNumId w:val="30"/>
   </w:num>
-  <w:num w:numId="19">
+  <w:num w:numId="19" w16cid:durableId="818419416">
     <w:abstractNumId w:val="45"/>
   </w:num>
-  <w:num w:numId="20">
+  <w:num w:numId="20" w16cid:durableId="593975302">
     <w:abstractNumId w:val="3"/>
   </w:num>
-  <w:num w:numId="21">
+  <w:num w:numId="21" w16cid:durableId="140734449">
     <w:abstractNumId w:val="8"/>
   </w:num>
-  <w:num w:numId="22">
+  <w:num w:numId="22" w16cid:durableId="1944992628">
     <w:abstractNumId w:val="38"/>
   </w:num>
-  <w:num w:numId="23">
+  <w:num w:numId="23" w16cid:durableId="1017077942">
     <w:abstractNumId w:val="1"/>
   </w:num>
-  <w:num w:numId="24">
+  <w:num w:numId="24" w16cid:durableId="470053122">
     <w:abstractNumId w:val="43"/>
   </w:num>
-  <w:num w:numId="25">
+  <w:num w:numId="25" w16cid:durableId="1481656572">
     <w:abstractNumId w:val="20"/>
   </w:num>
-  <w:num w:numId="26">
+  <w:num w:numId="26" w16cid:durableId="2051146584">
     <w:abstractNumId w:val="13"/>
   </w:num>
-  <w:num w:numId="27">
+  <w:num w:numId="27" w16cid:durableId="1109198911">
     <w:abstractNumId w:val="35"/>
   </w:num>
-  <w:num w:numId="28">
+  <w:num w:numId="28" w16cid:durableId="855774651">
     <w:abstractNumId w:val="10"/>
   </w:num>
-  <w:num w:numId="29">
+  <w:num w:numId="29" w16cid:durableId="1221675065">
     <w:abstractNumId w:val="46"/>
   </w:num>
-  <w:num w:numId="30">
+  <w:num w:numId="30" w16cid:durableId="396052716">
     <w:abstractNumId w:val="50"/>
   </w:num>
-  <w:num w:numId="31">
+  <w:num w:numId="31" w16cid:durableId="1742293112">
     <w:abstractNumId w:val="14"/>
   </w:num>
-  <w:num w:numId="32">
+  <w:num w:numId="32" w16cid:durableId="410394252">
     <w:abstractNumId w:val="44"/>
   </w:num>
-  <w:num w:numId="33">
+  <w:num w:numId="33" w16cid:durableId="1683775331">
     <w:abstractNumId w:val="42"/>
   </w:num>
-  <w:num w:numId="34">
+  <w:num w:numId="34" w16cid:durableId="417098887">
     <w:abstractNumId w:val="32"/>
   </w:num>
-  <w:num w:numId="35">
+  <w:num w:numId="35" w16cid:durableId="1851018306">
     <w:abstractNumId w:val="21"/>
   </w:num>
-  <w:num w:numId="36">
+  <w:num w:numId="36" w16cid:durableId="1028608100">
     <w:abstractNumId w:val="36"/>
   </w:num>
-  <w:num w:numId="37">
+  <w:num w:numId="37" w16cid:durableId="279534952">
     <w:abstractNumId w:val="4"/>
   </w:num>
-  <w:num w:numId="38">
+  <w:num w:numId="38" w16cid:durableId="1328821612">
     <w:abstractNumId w:val="25"/>
   </w:num>
-  <w:num w:numId="39">
+  <w:num w:numId="39" w16cid:durableId="1398435071">
     <w:abstractNumId w:val="33"/>
   </w:num>
-  <w:num w:numId="40">
+  <w:num w:numId="40" w16cid:durableId="1231234510">
     <w:abstractNumId w:val="0"/>
   </w:num>
-  <w:num w:numId="41">
+  <w:num w:numId="41" w16cid:durableId="1259489508">
     <w:abstractNumId w:val="15"/>
   </w:num>
-  <w:num w:numId="42">
+  <w:num w:numId="42" w16cid:durableId="1820341165">
     <w:abstractNumId w:val="31"/>
   </w:num>
-  <w:num w:numId="43">
+  <w:num w:numId="43" w16cid:durableId="139422435">
     <w:abstractNumId w:val="27"/>
   </w:num>
-  <w:num w:numId="44">
+  <w:num w:numId="44" w16cid:durableId="1280456221">
     <w:abstractNumId w:val="26"/>
   </w:num>
-  <w:num w:numId="45">
+  <w:num w:numId="45" w16cid:durableId="1310358260">
     <w:abstractNumId w:val="52"/>
   </w:num>
-  <w:num w:numId="46">
+  <w:num w:numId="46" w16cid:durableId="388649531">
     <w:abstractNumId w:val="6"/>
   </w:num>
-  <w:num w:numId="47">
+  <w:num w:numId="47" w16cid:durableId="1414622306">
     <w:abstractNumId w:val="11"/>
   </w:num>
-  <w:num w:numId="48">
+  <w:num w:numId="48" w16cid:durableId="140194267">
     <w:abstractNumId w:val="39"/>
   </w:num>
-  <w:num w:numId="49">
+  <w:num w:numId="49" w16cid:durableId="113335604">
     <w:abstractNumId w:val="49"/>
   </w:num>
-  <w:num w:numId="50">
+  <w:num w:numId="50" w16cid:durableId="932324441">
     <w:abstractNumId w:val="2"/>
   </w:num>
-  <w:num w:numId="51">
+  <w:num w:numId="51" w16cid:durableId="1037392234">
     <w:abstractNumId w:val="17"/>
   </w:num>
-  <w:num w:numId="52">
+  <w:num w:numId="52" w16cid:durableId="1313484508">
     <w:abstractNumId w:val="22"/>
   </w:num>
-  <w:num w:numId="53">
+  <w:num w:numId="53" w16cid:durableId="1557623862">
     <w:abstractNumId w:val="48"/>
   </w:num>
-  <w:num w:numId="54">
+  <w:num w:numId="54" w16cid:durableId="2121755030">
     <w:abstractNumId w:val="37"/>
   </w:num>
   <w:numIdMacAtCleanup w:val="52"/>

--- a/Hramatyka.docx
+++ b/Hramatyka.docx
@@ -695,7 +695,7 @@
           <w:lang w:val="en-US"/>
         </w:rPr>
       </w:pPr>
-      <w:bookmarkStart w:id="0" w:name="_Toc100002230"/>
+      <w:bookmarkStart w:id="0" w:name="_Toc100177561"/>
       <w:r>
         <w:rPr>
           <w:lang w:val="en-US"/>
@@ -746,7 +746,7 @@
         </w:rPr>
         <w:fldChar w:fldCharType="separate"/>
       </w:r>
-      <w:hyperlink w:anchor="_Toc100002230" w:history="1">
+      <w:hyperlink w:anchor="_Toc100177561" w:history="1">
         <w:r>
           <w:rPr>
             <w:rStyle w:val="Collegamentoipertestuale"/>
@@ -774,7 +774,7 @@
             <w:noProof/>
             <w:webHidden/>
           </w:rPr>
-          <w:instrText xml:space="preserve"> PAGEREF _Toc100002230 \h </w:instrText>
+          <w:instrText xml:space="preserve"> PAGEREF _Toc100177561 \h </w:instrText>
         </w:r>
         <w:r>
           <w:rPr>
@@ -819,7 +819,7 @@
           <w:szCs w:val="22"/>
         </w:rPr>
       </w:pPr>
-      <w:hyperlink w:anchor="_Toc100002231" w:history="1">
+      <w:hyperlink w:anchor="_Toc100177562" w:history="1">
         <w:r>
           <w:rPr>
             <w:rStyle w:val="Collegamentoipertestuale"/>
@@ -846,7 +846,7 @@
             <w:noProof/>
             <w:webHidden/>
           </w:rPr>
-          <w:instrText xml:space="preserve"> PAGEREF _Toc100002231 \h </w:instrText>
+          <w:instrText xml:space="preserve"> PAGEREF _Toc100177562 \h </w:instrText>
         </w:r>
         <w:r>
           <w:rPr>
@@ -866,7 +866,7 @@
             <w:noProof/>
             <w:webHidden/>
           </w:rPr>
-          <w:t>4</w:t>
+          <w:t>5</w:t>
         </w:r>
         <w:r>
           <w:rPr>
@@ -888,7 +888,7 @@
           <w:szCs w:val="22"/>
         </w:rPr>
       </w:pPr>
-      <w:hyperlink w:anchor="_Toc100002232" w:history="1">
+      <w:hyperlink w:anchor="_Toc100177563" w:history="1">
         <w:r>
           <w:rPr>
             <w:rStyle w:val="Collegamentoipertestuale"/>
@@ -911,7 +911,7 @@
           <w:rPr>
             <w:webHidden/>
           </w:rPr>
-          <w:instrText xml:space="preserve"> PAGEREF _Toc100002232 \h </w:instrText>
+          <w:instrText xml:space="preserve"> PAGEREF _Toc100177563 \h </w:instrText>
         </w:r>
         <w:r>
           <w:rPr>
@@ -928,7 +928,7 @@
           <w:rPr>
             <w:webHidden/>
           </w:rPr>
-          <w:t>5</w:t>
+          <w:t>6</w:t>
         </w:r>
         <w:r>
           <w:rPr>
@@ -952,7 +952,7 @@
           <w:szCs w:val="22"/>
         </w:rPr>
       </w:pPr>
-      <w:hyperlink w:anchor="_Toc100002233" w:history="1">
+      <w:hyperlink w:anchor="_Toc100177564" w:history="1">
         <w:r>
           <w:rPr>
             <w:rStyle w:val="Collegamentoipertestuale"/>
@@ -979,7 +979,7 @@
             <w:noProof/>
             <w:webHidden/>
           </w:rPr>
-          <w:instrText xml:space="preserve"> PAGEREF _Toc100002233 \h </w:instrText>
+          <w:instrText xml:space="preserve"> PAGEREF _Toc100177564 \h </w:instrText>
         </w:r>
         <w:r>
           <w:rPr>
@@ -999,7 +999,7 @@
             <w:noProof/>
             <w:webHidden/>
           </w:rPr>
-          <w:t>6</w:t>
+          <w:t>7</w:t>
         </w:r>
         <w:r>
           <w:rPr>
@@ -1024,7 +1024,7 @@
           <w:szCs w:val="22"/>
         </w:rPr>
       </w:pPr>
-      <w:hyperlink w:anchor="_Toc100002234" w:history="1">
+      <w:hyperlink w:anchor="_Toc100177565" w:history="1">
         <w:r>
           <w:rPr>
             <w:rStyle w:val="Collegamentoipertestuale"/>
@@ -1066,7 +1066,7 @@
             <w:noProof/>
             <w:webHidden/>
           </w:rPr>
-          <w:instrText xml:space="preserve"> PAGEREF _Toc100002234 \h </w:instrText>
+          <w:instrText xml:space="preserve"> PAGEREF _Toc100177565 \h </w:instrText>
         </w:r>
         <w:r>
           <w:rPr>
@@ -1086,7 +1086,7 @@
             <w:noProof/>
             <w:webHidden/>
           </w:rPr>
-          <w:t>7</w:t>
+          <w:t>8</w:t>
         </w:r>
         <w:r>
           <w:rPr>
@@ -1111,7 +1111,7 @@
           <w:szCs w:val="22"/>
         </w:rPr>
       </w:pPr>
-      <w:hyperlink w:anchor="_Toc100002235" w:history="1">
+      <w:hyperlink w:anchor="_Toc100177566" w:history="1">
         <w:r>
           <w:rPr>
             <w:rStyle w:val="Collegamentoipertestuale"/>
@@ -1153,80 +1153,7 @@
             <w:noProof/>
             <w:webHidden/>
           </w:rPr>
-          <w:instrText xml:space="preserve"> PAGEREF _Toc100002235 \h </w:instrText>
-        </w:r>
-        <w:r>
-          <w:rPr>
-            <w:noProof/>
-            <w:webHidden/>
-          </w:rPr>
-        </w:r>
-        <w:r>
-          <w:rPr>
-            <w:noProof/>
-            <w:webHidden/>
-          </w:rPr>
-          <w:fldChar w:fldCharType="separate"/>
-        </w:r>
-        <w:r>
-          <w:rPr>
-            <w:noProof/>
-            <w:webHidden/>
-          </w:rPr>
-          <w:t>9</w:t>
-        </w:r>
-        <w:r>
-          <w:rPr>
-            <w:noProof/>
-            <w:webHidden/>
-          </w:rPr>
-          <w:fldChar w:fldCharType="end"/>
-        </w:r>
-      </w:hyperlink>
-    </w:p>
-    <w:p>
-      <w:pPr>
-        <w:pStyle w:val="Sommario2"/>
-        <w:tabs>
-          <w:tab w:val="right" w:pos="10456"/>
-        </w:tabs>
-        <w:rPr>
-          <w:b w:val="0"/>
-          <w:noProof/>
-          <w:color w:val="auto"/>
-          <w:sz w:val="22"/>
-          <w:szCs w:val="22"/>
-        </w:rPr>
-      </w:pPr>
-      <w:hyperlink w:anchor="_Toc100002236" w:history="1">
-        <w:r>
-          <w:rPr>
-            <w:rStyle w:val="Collegamentoipertestuale"/>
-            <w:noProof/>
-            <w:lang w:val="bg-BG"/>
-          </w:rPr>
-          <w:t>Le sillabe</w:t>
-        </w:r>
-        <w:r>
-          <w:rPr>
-            <w:noProof/>
-            <w:webHidden/>
-          </w:rPr>
-          <w:tab/>
-        </w:r>
-        <w:r>
-          <w:rPr>
-            <w:noProof/>
-            <w:webHidden/>
-          </w:rPr>
-          <w:fldChar w:fldCharType="begin"/>
-        </w:r>
-        <w:r>
-          <w:rPr>
-            <w:noProof/>
-            <w:webHidden/>
-          </w:rPr>
-          <w:instrText xml:space="preserve"> PAGEREF _Toc100002236 \h </w:instrText>
+          <w:instrText xml:space="preserve"> PAGEREF _Toc100177566 \h </w:instrText>
         </w:r>
         <w:r>
           <w:rPr>
@@ -1271,13 +1198,14 @@
           <w:szCs w:val="22"/>
         </w:rPr>
       </w:pPr>
-      <w:hyperlink w:anchor="_Toc100002237" w:history="1">
+      <w:hyperlink w:anchor="_Toc100177567" w:history="1">
         <w:r>
           <w:rPr>
             <w:rStyle w:val="Collegamentoipertestuale"/>
             <w:noProof/>
+            <w:lang w:val="bg-BG"/>
           </w:rPr>
-          <w:t>L’accento</w:t>
+          <w:t>Le sillabe</w:t>
         </w:r>
         <w:r>
           <w:rPr>
@@ -1298,7 +1226,7 @@
             <w:noProof/>
             <w:webHidden/>
           </w:rPr>
-          <w:instrText xml:space="preserve"> PAGEREF _Toc100002237 \h </w:instrText>
+          <w:instrText xml:space="preserve"> PAGEREF _Toc100177567 \h </w:instrText>
         </w:r>
         <w:r>
           <w:rPr>
@@ -1343,13 +1271,13 @@
           <w:szCs w:val="22"/>
         </w:rPr>
       </w:pPr>
-      <w:hyperlink w:anchor="_Toc100002238" w:history="1">
+      <w:hyperlink w:anchor="_Toc100177568" w:history="1">
         <w:r>
           <w:rPr>
             <w:rStyle w:val="Collegamentoipertestuale"/>
             <w:noProof/>
           </w:rPr>
-          <w:t>La maiuscola</w:t>
+          <w:t>L’accento</w:t>
         </w:r>
         <w:r>
           <w:rPr>
@@ -1370,7 +1298,7 @@
             <w:noProof/>
             <w:webHidden/>
           </w:rPr>
-          <w:instrText xml:space="preserve"> PAGEREF _Toc100002238 \h </w:instrText>
+          <w:instrText xml:space="preserve"> PAGEREF _Toc100177568 \h </w:instrText>
         </w:r>
         <w:r>
           <w:rPr>
@@ -1415,13 +1343,13 @@
           <w:szCs w:val="22"/>
         </w:rPr>
       </w:pPr>
-      <w:hyperlink w:anchor="_Toc100002239" w:history="1">
+      <w:hyperlink w:anchor="_Toc100177569" w:history="1">
         <w:r>
           <w:rPr>
             <w:rStyle w:val="Collegamentoipertestuale"/>
             <w:noProof/>
           </w:rPr>
-          <w:t>La punteggiatura</w:t>
+          <w:t>La maiuscola</w:t>
         </w:r>
         <w:r>
           <w:rPr>
@@ -1442,7 +1370,7 @@
             <w:noProof/>
             <w:webHidden/>
           </w:rPr>
-          <w:instrText xml:space="preserve"> PAGEREF _Toc100002239 \h </w:instrText>
+          <w:instrText xml:space="preserve"> PAGEREF _Toc100177569 \h </w:instrText>
         </w:r>
         <w:r>
           <w:rPr>
@@ -1475,6 +1403,78 @@
     </w:p>
     <w:p>
       <w:pPr>
+        <w:pStyle w:val="Sommario2"/>
+        <w:tabs>
+          <w:tab w:val="right" w:pos="10456"/>
+        </w:tabs>
+        <w:rPr>
+          <w:b w:val="0"/>
+          <w:noProof/>
+          <w:color w:val="auto"/>
+          <w:sz w:val="22"/>
+          <w:szCs w:val="22"/>
+        </w:rPr>
+      </w:pPr>
+      <w:hyperlink w:anchor="_Toc100177570" w:history="1">
+        <w:r>
+          <w:rPr>
+            <w:rStyle w:val="Collegamentoipertestuale"/>
+            <w:noProof/>
+          </w:rPr>
+          <w:t>La punteggiatura</w:t>
+        </w:r>
+        <w:r>
+          <w:rPr>
+            <w:noProof/>
+            <w:webHidden/>
+          </w:rPr>
+          <w:tab/>
+        </w:r>
+        <w:r>
+          <w:rPr>
+            <w:noProof/>
+            <w:webHidden/>
+          </w:rPr>
+          <w:fldChar w:fldCharType="begin"/>
+        </w:r>
+        <w:r>
+          <w:rPr>
+            <w:noProof/>
+            <w:webHidden/>
+          </w:rPr>
+          <w:instrText xml:space="preserve"> PAGEREF _Toc100177570 \h </w:instrText>
+        </w:r>
+        <w:r>
+          <w:rPr>
+            <w:noProof/>
+            <w:webHidden/>
+          </w:rPr>
+        </w:r>
+        <w:r>
+          <w:rPr>
+            <w:noProof/>
+            <w:webHidden/>
+          </w:rPr>
+          <w:fldChar w:fldCharType="separate"/>
+        </w:r>
+        <w:r>
+          <w:rPr>
+            <w:noProof/>
+            <w:webHidden/>
+          </w:rPr>
+          <w:t>14</w:t>
+        </w:r>
+        <w:r>
+          <w:rPr>
+            <w:noProof/>
+            <w:webHidden/>
+          </w:rPr>
+          <w:fldChar w:fldCharType="end"/>
+        </w:r>
+      </w:hyperlink>
+    </w:p>
+    <w:p>
+      <w:pPr>
         <w:pStyle w:val="Sommario1"/>
         <w:rPr>
           <w:rFonts w:asciiTheme="minorHAnsi" w:hAnsiTheme="minorHAnsi"/>
@@ -1484,7 +1484,7 @@
           <w:szCs w:val="22"/>
         </w:rPr>
       </w:pPr>
-      <w:hyperlink w:anchor="_Toc100002240" w:history="1">
+      <w:hyperlink w:anchor="_Toc100177571" w:history="1">
         <w:r>
           <w:rPr>
             <w:rStyle w:val="Collegamentoipertestuale"/>
@@ -1507,7 +1507,7 @@
           <w:rPr>
             <w:webHidden/>
           </w:rPr>
-          <w:instrText xml:space="preserve"> PAGEREF _Toc100002240 \h </w:instrText>
+          <w:instrText xml:space="preserve"> PAGEREF _Toc100177571 \h </w:instrText>
         </w:r>
         <w:r>
           <w:rPr>
@@ -1524,7 +1524,7 @@
           <w:rPr>
             <w:webHidden/>
           </w:rPr>
-          <w:t>16</w:t>
+          <w:t>17</w:t>
         </w:r>
         <w:r>
           <w:rPr>
@@ -1548,7 +1548,7 @@
           <w:szCs w:val="22"/>
         </w:rPr>
       </w:pPr>
-      <w:hyperlink w:anchor="_Toc100002241" w:history="1">
+      <w:hyperlink w:anchor="_Toc100177572" w:history="1">
         <w:r>
           <w:rPr>
             <w:rStyle w:val="Collegamentoipertestuale"/>
@@ -1590,7 +1590,7 @@
             <w:noProof/>
             <w:webHidden/>
           </w:rPr>
-          <w:instrText xml:space="preserve"> PAGEREF _Toc100002241 \h </w:instrText>
+          <w:instrText xml:space="preserve"> PAGEREF _Toc100177572 \h </w:instrText>
         </w:r>
         <w:r>
           <w:rPr>
@@ -1610,7 +1610,7 @@
             <w:noProof/>
             <w:webHidden/>
           </w:rPr>
-          <w:t>17</w:t>
+          <w:t>18</w:t>
         </w:r>
         <w:r>
           <w:rPr>
@@ -1635,7 +1635,7 @@
           <w:szCs w:val="22"/>
         </w:rPr>
       </w:pPr>
-      <w:hyperlink w:anchor="_Toc100002242" w:history="1">
+      <w:hyperlink w:anchor="_Toc100177573" w:history="1">
         <w:r>
           <w:rPr>
             <w:rStyle w:val="Collegamentoipertestuale"/>
@@ -1677,7 +1677,7 @@
             <w:noProof/>
             <w:webHidden/>
           </w:rPr>
-          <w:instrText xml:space="preserve"> PAGEREF _Toc100002242 \h </w:instrText>
+          <w:instrText xml:space="preserve"> PAGEREF _Toc100177573 \h </w:instrText>
         </w:r>
         <w:r>
           <w:rPr>
@@ -1697,7 +1697,7 @@
             <w:noProof/>
             <w:webHidden/>
           </w:rPr>
-          <w:t>19</w:t>
+          <w:t>20</w:t>
         </w:r>
         <w:r>
           <w:rPr>
@@ -1722,7 +1722,7 @@
           <w:szCs w:val="22"/>
         </w:rPr>
       </w:pPr>
-      <w:hyperlink w:anchor="_Toc100002243" w:history="1">
+      <w:hyperlink w:anchor="_Toc100177574" w:history="1">
         <w:r>
           <w:rPr>
             <w:rStyle w:val="Collegamentoipertestuale"/>
@@ -1764,7 +1764,7 @@
             <w:noProof/>
             <w:webHidden/>
           </w:rPr>
-          <w:instrText xml:space="preserve"> PAGEREF _Toc100002243 \h </w:instrText>
+          <w:instrText xml:space="preserve"> PAGEREF _Toc100177574 \h </w:instrText>
         </w:r>
         <w:r>
           <w:rPr>
@@ -1784,7 +1784,7 @@
             <w:noProof/>
             <w:webHidden/>
           </w:rPr>
-          <w:t>21</w:t>
+          <w:t>22</w:t>
         </w:r>
         <w:r>
           <w:rPr>
@@ -1809,7 +1809,7 @@
           <w:szCs w:val="22"/>
         </w:rPr>
       </w:pPr>
-      <w:hyperlink w:anchor="_Toc100002244" w:history="1">
+      <w:hyperlink w:anchor="_Toc100177575" w:history="1">
         <w:r>
           <w:rPr>
             <w:rStyle w:val="Collegamentoipertestuale"/>
@@ -1837,7 +1837,7 @@
             <w:noProof/>
             <w:webHidden/>
           </w:rPr>
-          <w:instrText xml:space="preserve"> PAGEREF _Toc100002244 \h </w:instrText>
+          <w:instrText xml:space="preserve"> PAGEREF _Toc100177575 \h </w:instrText>
         </w:r>
         <w:r>
           <w:rPr>
@@ -1857,7 +1857,7 @@
             <w:noProof/>
             <w:webHidden/>
           </w:rPr>
-          <w:t>24</w:t>
+          <w:t>25</w:t>
         </w:r>
         <w:r>
           <w:rPr>
@@ -1882,7 +1882,7 @@
           <w:szCs w:val="22"/>
         </w:rPr>
       </w:pPr>
-      <w:hyperlink w:anchor="_Toc100002245" w:history="1">
+      <w:hyperlink w:anchor="_Toc100177576" w:history="1">
         <w:r>
           <w:rPr>
             <w:rStyle w:val="Collegamentoipertestuale"/>
@@ -1939,7 +1939,7 @@
             <w:noProof/>
             <w:webHidden/>
           </w:rPr>
-          <w:instrText xml:space="preserve"> PAGEREF _Toc100002245 \h </w:instrText>
+          <w:instrText xml:space="preserve"> PAGEREF _Toc100177576 \h </w:instrText>
         </w:r>
         <w:r>
           <w:rPr>
@@ -1959,7 +1959,7 @@
             <w:noProof/>
             <w:webHidden/>
           </w:rPr>
-          <w:t>27</w:t>
+          <w:t>28</w:t>
         </w:r>
         <w:r>
           <w:rPr>
@@ -1984,7 +1984,7 @@
           <w:szCs w:val="22"/>
         </w:rPr>
       </w:pPr>
-      <w:hyperlink w:anchor="_Toc100002246" w:history="1">
+      <w:hyperlink w:anchor="_Toc100177577" w:history="1">
         <w:r>
           <w:rPr>
             <w:rStyle w:val="Collegamentoipertestuale"/>
@@ -2019,76 +2019,7 @@
             <w:noProof/>
             <w:webHidden/>
           </w:rPr>
-          <w:instrText xml:space="preserve"> PAGEREF _Toc100002246 \h </w:instrText>
-        </w:r>
-        <w:r>
-          <w:rPr>
-            <w:noProof/>
-            <w:webHidden/>
-          </w:rPr>
-        </w:r>
-        <w:r>
-          <w:rPr>
-            <w:noProof/>
-            <w:webHidden/>
-          </w:rPr>
-          <w:fldChar w:fldCharType="separate"/>
-        </w:r>
-        <w:r>
-          <w:rPr>
-            <w:noProof/>
-            <w:webHidden/>
-          </w:rPr>
-          <w:t>28</w:t>
-        </w:r>
-        <w:r>
-          <w:rPr>
-            <w:noProof/>
-            <w:webHidden/>
-          </w:rPr>
-          <w:fldChar w:fldCharType="end"/>
-        </w:r>
-      </w:hyperlink>
-    </w:p>
-    <w:p>
-      <w:pPr>
-        <w:pStyle w:val="Sommario4"/>
-        <w:rPr>
-          <w:i w:val="0"/>
-          <w:noProof/>
-          <w:color w:val="auto"/>
-          <w:sz w:val="22"/>
-          <w:szCs w:val="22"/>
-        </w:rPr>
-      </w:pPr>
-      <w:hyperlink w:anchor="_Toc100002247" w:history="1">
-        <w:r>
-          <w:rPr>
-            <w:rStyle w:val="Collegamentoipertestuale"/>
-            <w:noProof/>
-          </w:rPr>
-          <w:t>Nominativo</w:t>
-        </w:r>
-        <w:r>
-          <w:rPr>
-            <w:noProof/>
-            <w:webHidden/>
-          </w:rPr>
-          <w:tab/>
-        </w:r>
-        <w:r>
-          <w:rPr>
-            <w:noProof/>
-            <w:webHidden/>
-          </w:rPr>
-          <w:fldChar w:fldCharType="begin"/>
-        </w:r>
-        <w:r>
-          <w:rPr>
-            <w:noProof/>
-            <w:webHidden/>
-          </w:rPr>
-          <w:instrText xml:space="preserve"> PAGEREF _Toc100002247 \h </w:instrText>
+          <w:instrText xml:space="preserve"> PAGEREF _Toc100177577 \h </w:instrText>
         </w:r>
         <w:r>
           <w:rPr>
@@ -2130,14 +2061,13 @@
           <w:szCs w:val="22"/>
         </w:rPr>
       </w:pPr>
-      <w:hyperlink w:anchor="_Toc100002248" w:history="1">
+      <w:hyperlink w:anchor="_Toc100177578" w:history="1">
         <w:r>
           <w:rPr>
             <w:rStyle w:val="Collegamentoipertestuale"/>
             <w:noProof/>
-            <w:lang w:val="bg-BG"/>
           </w:rPr>
-          <w:t>Dativo</w:t>
+          <w:t>Nominativo</w:t>
         </w:r>
         <w:r>
           <w:rPr>
@@ -2158,7 +2088,7 @@
             <w:noProof/>
             <w:webHidden/>
           </w:rPr>
-          <w:instrText xml:space="preserve"> PAGEREF _Toc100002248 \h </w:instrText>
+          <w:instrText xml:space="preserve"> PAGEREF _Toc100177578 \h </w:instrText>
         </w:r>
         <w:r>
           <w:rPr>
@@ -2200,14 +2130,14 @@
           <w:szCs w:val="22"/>
         </w:rPr>
       </w:pPr>
-      <w:hyperlink w:anchor="_Toc100002249" w:history="1">
+      <w:hyperlink w:anchor="_Toc100177579" w:history="1">
         <w:r>
           <w:rPr>
             <w:rStyle w:val="Collegamentoipertestuale"/>
             <w:noProof/>
             <w:lang w:val="bg-BG"/>
           </w:rPr>
-          <w:t>Genitivo</w:t>
+          <w:t>Dativo</w:t>
         </w:r>
         <w:r>
           <w:rPr>
@@ -2228,7 +2158,7 @@
             <w:noProof/>
             <w:webHidden/>
           </w:rPr>
-          <w:instrText xml:space="preserve"> PAGEREF _Toc100002249 \h </w:instrText>
+          <w:instrText xml:space="preserve"> PAGEREF _Toc100177579 \h </w:instrText>
         </w:r>
         <w:r>
           <w:rPr>
@@ -2270,13 +2200,14 @@
           <w:szCs w:val="22"/>
         </w:rPr>
       </w:pPr>
-      <w:hyperlink w:anchor="_Toc100002250" w:history="1">
+      <w:hyperlink w:anchor="_Toc100177580" w:history="1">
         <w:r>
           <w:rPr>
             <w:rStyle w:val="Collegamentoipertestuale"/>
             <w:noProof/>
+            <w:lang w:val="bg-BG"/>
           </w:rPr>
-          <w:t>Strumentale</w:t>
+          <w:t>Genitivo</w:t>
         </w:r>
         <w:r>
           <w:rPr>
@@ -2297,7 +2228,7 @@
             <w:noProof/>
             <w:webHidden/>
           </w:rPr>
-          <w:instrText xml:space="preserve"> PAGEREF _Toc100002250 \h </w:instrText>
+          <w:instrText xml:space="preserve"> PAGEREF _Toc100177580 \h </w:instrText>
         </w:r>
         <w:r>
           <w:rPr>
@@ -2339,14 +2270,13 @@
           <w:szCs w:val="22"/>
         </w:rPr>
       </w:pPr>
-      <w:hyperlink w:anchor="_Toc100002251" w:history="1">
+      <w:hyperlink w:anchor="_Toc100177581" w:history="1">
         <w:r>
           <w:rPr>
             <w:rStyle w:val="Collegamentoipertestuale"/>
             <w:noProof/>
-            <w:lang w:val="bg-BG"/>
           </w:rPr>
-          <w:t>Accusativo</w:t>
+          <w:t>Strumentale</w:t>
         </w:r>
         <w:r>
           <w:rPr>
@@ -2367,7 +2297,7 @@
             <w:noProof/>
             <w:webHidden/>
           </w:rPr>
-          <w:instrText xml:space="preserve"> PAGEREF _Toc100002251 \h </w:instrText>
+          <w:instrText xml:space="preserve"> PAGEREF _Toc100177581 \h </w:instrText>
         </w:r>
         <w:r>
           <w:rPr>
@@ -2409,13 +2339,14 @@
           <w:szCs w:val="22"/>
         </w:rPr>
       </w:pPr>
-      <w:hyperlink w:anchor="_Toc100002252" w:history="1">
+      <w:hyperlink w:anchor="_Toc100177582" w:history="1">
         <w:r>
           <w:rPr>
             <w:rStyle w:val="Collegamentoipertestuale"/>
             <w:noProof/>
+            <w:lang w:val="bg-BG"/>
           </w:rPr>
-          <w:t>Locativo</w:t>
+          <w:t>Accusativo</w:t>
         </w:r>
         <w:r>
           <w:rPr>
@@ -2436,7 +2367,7 @@
             <w:noProof/>
             <w:webHidden/>
           </w:rPr>
-          <w:instrText xml:space="preserve"> PAGEREF _Toc100002252 \h </w:instrText>
+          <w:instrText xml:space="preserve"> PAGEREF _Toc100177582 \h </w:instrText>
         </w:r>
         <w:r>
           <w:rPr>
@@ -2478,13 +2409,13 @@
           <w:szCs w:val="22"/>
         </w:rPr>
       </w:pPr>
-      <w:hyperlink w:anchor="_Toc100002253" w:history="1">
+      <w:hyperlink w:anchor="_Toc100177583" w:history="1">
         <w:r>
           <w:rPr>
             <w:rStyle w:val="Collegamentoipertestuale"/>
             <w:noProof/>
           </w:rPr>
-          <w:t>Vocativo</w:t>
+          <w:t>Locativo</w:t>
         </w:r>
         <w:r>
           <w:rPr>
@@ -2505,7 +2436,7 @@
             <w:noProof/>
             <w:webHidden/>
           </w:rPr>
-          <w:instrText xml:space="preserve"> PAGEREF _Toc100002253 \h </w:instrText>
+          <w:instrText xml:space="preserve"> PAGEREF _Toc100177583 \h </w:instrText>
         </w:r>
         <w:r>
           <w:rPr>
@@ -2538,25 +2469,22 @@
     </w:p>
     <w:p>
       <w:pPr>
-        <w:pStyle w:val="Sommario2"/>
-        <w:tabs>
-          <w:tab w:val="right" w:pos="10456"/>
-        </w:tabs>
-        <w:rPr>
-          <w:b w:val="0"/>
+        <w:pStyle w:val="Sommario4"/>
+        <w:rPr>
+          <w:i w:val="0"/>
           <w:noProof/>
           <w:color w:val="auto"/>
           <w:sz w:val="22"/>
           <w:szCs w:val="22"/>
         </w:rPr>
       </w:pPr>
-      <w:hyperlink w:anchor="_Toc100002254" w:history="1">
+      <w:hyperlink w:anchor="_Toc100177584" w:history="1">
         <w:r>
           <w:rPr>
             <w:rStyle w:val="Collegamentoipertestuale"/>
             <w:noProof/>
           </w:rPr>
-          <w:t>Pronomi</w:t>
+          <w:t>Vocativo</w:t>
         </w:r>
         <w:r>
           <w:rPr>
@@ -2577,7 +2505,7 @@
             <w:noProof/>
             <w:webHidden/>
           </w:rPr>
-          <w:instrText xml:space="preserve"> PAGEREF _Toc100002254 \h </w:instrText>
+          <w:instrText xml:space="preserve"> PAGEREF _Toc100177584 \h </w:instrText>
         </w:r>
         <w:r>
           <w:rPr>
@@ -2610,6 +2538,78 @@
     </w:p>
     <w:p>
       <w:pPr>
+        <w:pStyle w:val="Sommario2"/>
+        <w:tabs>
+          <w:tab w:val="right" w:pos="10456"/>
+        </w:tabs>
+        <w:rPr>
+          <w:b w:val="0"/>
+          <w:noProof/>
+          <w:color w:val="auto"/>
+          <w:sz w:val="22"/>
+          <w:szCs w:val="22"/>
+        </w:rPr>
+      </w:pPr>
+      <w:hyperlink w:anchor="_Toc100177585" w:history="1">
+        <w:r>
+          <w:rPr>
+            <w:rStyle w:val="Collegamentoipertestuale"/>
+            <w:noProof/>
+          </w:rPr>
+          <w:t>Pronomi</w:t>
+        </w:r>
+        <w:r>
+          <w:rPr>
+            <w:noProof/>
+            <w:webHidden/>
+          </w:rPr>
+          <w:tab/>
+        </w:r>
+        <w:r>
+          <w:rPr>
+            <w:noProof/>
+            <w:webHidden/>
+          </w:rPr>
+          <w:fldChar w:fldCharType="begin"/>
+        </w:r>
+        <w:r>
+          <w:rPr>
+            <w:noProof/>
+            <w:webHidden/>
+          </w:rPr>
+          <w:instrText xml:space="preserve"> PAGEREF _Toc100177585 \h </w:instrText>
+        </w:r>
+        <w:r>
+          <w:rPr>
+            <w:noProof/>
+            <w:webHidden/>
+          </w:rPr>
+        </w:r>
+        <w:r>
+          <w:rPr>
+            <w:noProof/>
+            <w:webHidden/>
+          </w:rPr>
+          <w:fldChar w:fldCharType="separate"/>
+        </w:r>
+        <w:r>
+          <w:rPr>
+            <w:noProof/>
+            <w:webHidden/>
+          </w:rPr>
+          <w:t>37</w:t>
+        </w:r>
+        <w:r>
+          <w:rPr>
+            <w:noProof/>
+            <w:webHidden/>
+          </w:rPr>
+          <w:fldChar w:fldCharType="end"/>
+        </w:r>
+      </w:hyperlink>
+    </w:p>
+    <w:p>
+      <w:pPr>
         <w:pStyle w:val="Sommario3"/>
         <w:tabs>
           <w:tab w:val="right" w:pos="10456"/>
@@ -2622,7 +2622,7 @@
           <w:szCs w:val="22"/>
         </w:rPr>
       </w:pPr>
-      <w:hyperlink w:anchor="_Toc100002255" w:history="1">
+      <w:hyperlink w:anchor="_Toc100177586" w:history="1">
         <w:r>
           <w:rPr>
             <w:rStyle w:val="Collegamentoipertestuale"/>
@@ -2664,7 +2664,7 @@
             <w:noProof/>
             <w:webHidden/>
           </w:rPr>
-          <w:instrText xml:space="preserve"> PAGEREF _Toc100002255 \h </w:instrText>
+          <w:instrText xml:space="preserve"> PAGEREF _Toc100177586 \h </w:instrText>
         </w:r>
         <w:r>
           <w:rPr>
@@ -2684,7 +2684,7 @@
             <w:noProof/>
             <w:webHidden/>
           </w:rPr>
-          <w:t>37</w:t>
+          <w:t>38</w:t>
         </w:r>
         <w:r>
           <w:rPr>
@@ -2709,7 +2709,7 @@
           <w:szCs w:val="22"/>
         </w:rPr>
       </w:pPr>
-      <w:hyperlink w:anchor="_Toc100002256" w:history="1">
+      <w:hyperlink w:anchor="_Toc100177587" w:history="1">
         <w:r>
           <w:rPr>
             <w:rStyle w:val="Collegamentoipertestuale"/>
@@ -2751,7 +2751,7 @@
             <w:noProof/>
             <w:webHidden/>
           </w:rPr>
-          <w:instrText xml:space="preserve"> PAGEREF _Toc100002256 \h </w:instrText>
+          <w:instrText xml:space="preserve"> PAGEREF _Toc100177587 \h </w:instrText>
         </w:r>
         <w:r>
           <w:rPr>
@@ -2771,7 +2771,7 @@
             <w:noProof/>
             <w:webHidden/>
           </w:rPr>
-          <w:t>38</w:t>
+          <w:t>39</w:t>
         </w:r>
         <w:r>
           <w:rPr>
@@ -2796,7 +2796,7 @@
           <w:szCs w:val="22"/>
         </w:rPr>
       </w:pPr>
-      <w:hyperlink w:anchor="_Toc100002257" w:history="1">
+      <w:hyperlink w:anchor="_Toc100177588" w:history="1">
         <w:r>
           <w:rPr>
             <w:rStyle w:val="Collegamentoipertestuale"/>
@@ -2838,7 +2838,7 @@
             <w:noProof/>
             <w:webHidden/>
           </w:rPr>
-          <w:instrText xml:space="preserve"> PAGEREF _Toc100002257 \h </w:instrText>
+          <w:instrText xml:space="preserve"> PAGEREF _Toc100177588 \h </w:instrText>
         </w:r>
         <w:r>
           <w:rPr>
@@ -2858,7 +2858,7 @@
             <w:noProof/>
             <w:webHidden/>
           </w:rPr>
-          <w:t>39</w:t>
+          <w:t>40</w:t>
         </w:r>
         <w:r>
           <w:rPr>
@@ -2880,7 +2880,7 @@
           <w:szCs w:val="22"/>
         </w:rPr>
       </w:pPr>
-      <w:hyperlink w:anchor="_Toc100002258" w:history="1">
+      <w:hyperlink w:anchor="_Toc100177589" w:history="1">
         <w:r>
           <w:rPr>
             <w:rStyle w:val="Collegamentoipertestuale"/>
@@ -2915,76 +2915,7 @@
             <w:noProof/>
             <w:webHidden/>
           </w:rPr>
-          <w:instrText xml:space="preserve"> PAGEREF _Toc100002258 \h </w:instrText>
-        </w:r>
-        <w:r>
-          <w:rPr>
-            <w:noProof/>
-            <w:webHidden/>
-          </w:rPr>
-        </w:r>
-        <w:r>
-          <w:rPr>
-            <w:noProof/>
-            <w:webHidden/>
-          </w:rPr>
-          <w:fldChar w:fldCharType="separate"/>
-        </w:r>
-        <w:r>
-          <w:rPr>
-            <w:noProof/>
-            <w:webHidden/>
-          </w:rPr>
-          <w:t>40</w:t>
-        </w:r>
-        <w:r>
-          <w:rPr>
-            <w:noProof/>
-            <w:webHidden/>
-          </w:rPr>
-          <w:fldChar w:fldCharType="end"/>
-        </w:r>
-      </w:hyperlink>
-    </w:p>
-    <w:p>
-      <w:pPr>
-        <w:pStyle w:val="Sommario4"/>
-        <w:rPr>
-          <w:i w:val="0"/>
-          <w:noProof/>
-          <w:color w:val="auto"/>
-          <w:sz w:val="22"/>
-          <w:szCs w:val="22"/>
-        </w:rPr>
-      </w:pPr>
-      <w:hyperlink w:anchor="_Toc100002259" w:history="1">
-        <w:r>
-          <w:rPr>
-            <w:rStyle w:val="Collegamentoipertestuale"/>
-            <w:noProof/>
-          </w:rPr>
-          <w:t>Pronomi dimostrativi di lontananza</w:t>
-        </w:r>
-        <w:r>
-          <w:rPr>
-            <w:noProof/>
-            <w:webHidden/>
-          </w:rPr>
-          <w:tab/>
-        </w:r>
-        <w:r>
-          <w:rPr>
-            <w:noProof/>
-            <w:webHidden/>
-          </w:rPr>
-          <w:fldChar w:fldCharType="begin"/>
-        </w:r>
-        <w:r>
-          <w:rPr>
-            <w:noProof/>
-            <w:webHidden/>
-          </w:rPr>
-          <w:instrText xml:space="preserve"> PAGEREF _Toc100002259 \h </w:instrText>
+          <w:instrText xml:space="preserve"> PAGEREF _Toc100177589 \h </w:instrText>
         </w:r>
         <w:r>
           <w:rPr>
@@ -3017,10 +2948,7 @@
     </w:p>
     <w:p>
       <w:pPr>
-        <w:pStyle w:val="Sommario3"/>
-        <w:tabs>
-          <w:tab w:val="right" w:pos="10456"/>
-        </w:tabs>
+        <w:pStyle w:val="Sommario4"/>
         <w:rPr>
           <w:i w:val="0"/>
           <w:noProof/>
@@ -3029,13 +2957,13 @@
           <w:szCs w:val="22"/>
         </w:rPr>
       </w:pPr>
-      <w:hyperlink w:anchor="_Toc100002260" w:history="1">
+      <w:hyperlink w:anchor="_Toc100177590" w:history="1">
         <w:r>
           <w:rPr>
             <w:rStyle w:val="Collegamentoipertestuale"/>
             <w:noProof/>
           </w:rPr>
-          <w:t>Pronomi interrogativi</w:t>
+          <w:t>Pronomi dimostrativi di lontananza</w:t>
         </w:r>
         <w:r>
           <w:rPr>
@@ -3056,7 +2984,7 @@
             <w:noProof/>
             <w:webHidden/>
           </w:rPr>
-          <w:instrText xml:space="preserve"> PAGEREF _Toc100002260 \h </w:instrText>
+          <w:instrText xml:space="preserve"> PAGEREF _Toc100177590 \h </w:instrText>
         </w:r>
         <w:r>
           <w:rPr>
@@ -3101,7 +3029,79 @@
           <w:szCs w:val="22"/>
         </w:rPr>
       </w:pPr>
-      <w:hyperlink w:anchor="_Toc100002261" w:history="1">
+      <w:hyperlink w:anchor="_Toc100177591" w:history="1">
+        <w:r>
+          <w:rPr>
+            <w:rStyle w:val="Collegamentoipertestuale"/>
+            <w:noProof/>
+          </w:rPr>
+          <w:t>Pronomi interrogativi</w:t>
+        </w:r>
+        <w:r>
+          <w:rPr>
+            <w:noProof/>
+            <w:webHidden/>
+          </w:rPr>
+          <w:tab/>
+        </w:r>
+        <w:r>
+          <w:rPr>
+            <w:noProof/>
+            <w:webHidden/>
+          </w:rPr>
+          <w:fldChar w:fldCharType="begin"/>
+        </w:r>
+        <w:r>
+          <w:rPr>
+            <w:noProof/>
+            <w:webHidden/>
+          </w:rPr>
+          <w:instrText xml:space="preserve"> PAGEREF _Toc100177591 \h </w:instrText>
+        </w:r>
+        <w:r>
+          <w:rPr>
+            <w:noProof/>
+            <w:webHidden/>
+          </w:rPr>
+        </w:r>
+        <w:r>
+          <w:rPr>
+            <w:noProof/>
+            <w:webHidden/>
+          </w:rPr>
+          <w:fldChar w:fldCharType="separate"/>
+        </w:r>
+        <w:r>
+          <w:rPr>
+            <w:noProof/>
+            <w:webHidden/>
+          </w:rPr>
+          <w:t>43</w:t>
+        </w:r>
+        <w:r>
+          <w:rPr>
+            <w:noProof/>
+            <w:webHidden/>
+          </w:rPr>
+          <w:fldChar w:fldCharType="end"/>
+        </w:r>
+      </w:hyperlink>
+    </w:p>
+    <w:p>
+      <w:pPr>
+        <w:pStyle w:val="Sommario3"/>
+        <w:tabs>
+          <w:tab w:val="right" w:pos="10456"/>
+        </w:tabs>
+        <w:rPr>
+          <w:i w:val="0"/>
+          <w:noProof/>
+          <w:color w:val="auto"/>
+          <w:sz w:val="22"/>
+          <w:szCs w:val="22"/>
+        </w:rPr>
+      </w:pPr>
+      <w:hyperlink w:anchor="_Toc100177592" w:history="1">
         <w:r>
           <w:rPr>
             <w:rStyle w:val="Collegamentoipertestuale"/>
@@ -3143,79 +3143,7 @@
             <w:noProof/>
             <w:webHidden/>
           </w:rPr>
-          <w:instrText xml:space="preserve"> PAGEREF _Toc100002261 \h </w:instrText>
-        </w:r>
-        <w:r>
-          <w:rPr>
-            <w:noProof/>
-            <w:webHidden/>
-          </w:rPr>
-        </w:r>
-        <w:r>
-          <w:rPr>
-            <w:noProof/>
-            <w:webHidden/>
-          </w:rPr>
-          <w:fldChar w:fldCharType="separate"/>
-        </w:r>
-        <w:r>
-          <w:rPr>
-            <w:noProof/>
-            <w:webHidden/>
-          </w:rPr>
-          <w:t>44</w:t>
-        </w:r>
-        <w:r>
-          <w:rPr>
-            <w:noProof/>
-            <w:webHidden/>
-          </w:rPr>
-          <w:fldChar w:fldCharType="end"/>
-        </w:r>
-      </w:hyperlink>
-    </w:p>
-    <w:p>
-      <w:pPr>
-        <w:pStyle w:val="Sommario3"/>
-        <w:tabs>
-          <w:tab w:val="right" w:pos="10456"/>
-        </w:tabs>
-        <w:rPr>
-          <w:i w:val="0"/>
-          <w:noProof/>
-          <w:color w:val="auto"/>
-          <w:sz w:val="22"/>
-          <w:szCs w:val="22"/>
-        </w:rPr>
-      </w:pPr>
-      <w:hyperlink w:anchor="_Toc100002262" w:history="1">
-        <w:r>
-          <w:rPr>
-            <w:rStyle w:val="Collegamentoipertestuale"/>
-            <w:noProof/>
-          </w:rPr>
-          <w:t>Pronomi relativi</w:t>
-        </w:r>
-        <w:r>
-          <w:rPr>
-            <w:noProof/>
-            <w:webHidden/>
-          </w:rPr>
-          <w:tab/>
-        </w:r>
-        <w:r>
-          <w:rPr>
-            <w:noProof/>
-            <w:webHidden/>
-          </w:rPr>
-          <w:fldChar w:fldCharType="begin"/>
-        </w:r>
-        <w:r>
-          <w:rPr>
-            <w:noProof/>
-            <w:webHidden/>
-          </w:rPr>
-          <w:instrText xml:space="preserve"> PAGEREF _Toc100002262 \h </w:instrText>
+          <w:instrText xml:space="preserve"> PAGEREF _Toc100177592 \h </w:instrText>
         </w:r>
         <w:r>
           <w:rPr>
@@ -3248,25 +3176,25 @@
     </w:p>
     <w:p>
       <w:pPr>
-        <w:pStyle w:val="Sommario2"/>
+        <w:pStyle w:val="Sommario3"/>
         <w:tabs>
           <w:tab w:val="right" w:pos="10456"/>
         </w:tabs>
         <w:rPr>
-          <w:b w:val="0"/>
+          <w:i w:val="0"/>
           <w:noProof/>
           <w:color w:val="auto"/>
           <w:sz w:val="22"/>
           <w:szCs w:val="22"/>
         </w:rPr>
       </w:pPr>
-      <w:hyperlink w:anchor="_Toc100002263" w:history="1">
+      <w:hyperlink w:anchor="_Toc100177593" w:history="1">
         <w:r>
           <w:rPr>
             <w:rStyle w:val="Collegamentoipertestuale"/>
             <w:noProof/>
           </w:rPr>
-          <w:t>Il verbo</w:t>
+          <w:t>Pronomi relativi</w:t>
         </w:r>
         <w:r>
           <w:rPr>
@@ -3287,7 +3215,7 @@
             <w:noProof/>
             <w:webHidden/>
           </w:rPr>
-          <w:instrText xml:space="preserve"> PAGEREF _Toc100002263 \h </w:instrText>
+          <w:instrText xml:space="preserve"> PAGEREF _Toc100177593 \h </w:instrText>
         </w:r>
         <w:r>
           <w:rPr>
@@ -3320,6 +3248,78 @@
     </w:p>
     <w:p>
       <w:pPr>
+        <w:pStyle w:val="Sommario2"/>
+        <w:tabs>
+          <w:tab w:val="right" w:pos="10456"/>
+        </w:tabs>
+        <w:rPr>
+          <w:b w:val="0"/>
+          <w:noProof/>
+          <w:color w:val="auto"/>
+          <w:sz w:val="22"/>
+          <w:szCs w:val="22"/>
+        </w:rPr>
+      </w:pPr>
+      <w:hyperlink w:anchor="_Toc100177594" w:history="1">
+        <w:r>
+          <w:rPr>
+            <w:rStyle w:val="Collegamentoipertestuale"/>
+            <w:noProof/>
+          </w:rPr>
+          <w:t>Il verbo</w:t>
+        </w:r>
+        <w:r>
+          <w:rPr>
+            <w:noProof/>
+            <w:webHidden/>
+          </w:rPr>
+          <w:tab/>
+        </w:r>
+        <w:r>
+          <w:rPr>
+            <w:noProof/>
+            <w:webHidden/>
+          </w:rPr>
+          <w:fldChar w:fldCharType="begin"/>
+        </w:r>
+        <w:r>
+          <w:rPr>
+            <w:noProof/>
+            <w:webHidden/>
+          </w:rPr>
+          <w:instrText xml:space="preserve"> PAGEREF _Toc100177594 \h </w:instrText>
+        </w:r>
+        <w:r>
+          <w:rPr>
+            <w:noProof/>
+            <w:webHidden/>
+          </w:rPr>
+        </w:r>
+        <w:r>
+          <w:rPr>
+            <w:noProof/>
+            <w:webHidden/>
+          </w:rPr>
+          <w:fldChar w:fldCharType="separate"/>
+        </w:r>
+        <w:r>
+          <w:rPr>
+            <w:noProof/>
+            <w:webHidden/>
+          </w:rPr>
+          <w:t>47</w:t>
+        </w:r>
+        <w:r>
+          <w:rPr>
+            <w:noProof/>
+            <w:webHidden/>
+          </w:rPr>
+          <w:fldChar w:fldCharType="end"/>
+        </w:r>
+      </w:hyperlink>
+    </w:p>
+    <w:p>
+      <w:pPr>
         <w:pStyle w:val="Sommario3"/>
         <w:tabs>
           <w:tab w:val="right" w:pos="10456"/>
@@ -3332,7 +3332,7 @@
           <w:szCs w:val="22"/>
         </w:rPr>
       </w:pPr>
-      <w:hyperlink w:anchor="_Toc100002264" w:history="1">
+      <w:hyperlink w:anchor="_Toc100177595" w:history="1">
         <w:r>
           <w:rPr>
             <w:rStyle w:val="Collegamentoipertestuale"/>
@@ -3360,79 +3360,7 @@
             <w:noProof/>
             <w:webHidden/>
           </w:rPr>
-          <w:instrText xml:space="preserve"> PAGEREF _Toc100002264 \h </w:instrText>
-        </w:r>
-        <w:r>
-          <w:rPr>
-            <w:noProof/>
-            <w:webHidden/>
-          </w:rPr>
-        </w:r>
-        <w:r>
-          <w:rPr>
-            <w:noProof/>
-            <w:webHidden/>
-          </w:rPr>
-          <w:fldChar w:fldCharType="separate"/>
-        </w:r>
-        <w:r>
-          <w:rPr>
-            <w:noProof/>
-            <w:webHidden/>
-          </w:rPr>
-          <w:t>48</w:t>
-        </w:r>
-        <w:r>
-          <w:rPr>
-            <w:noProof/>
-            <w:webHidden/>
-          </w:rPr>
-          <w:fldChar w:fldCharType="end"/>
-        </w:r>
-      </w:hyperlink>
-    </w:p>
-    <w:p>
-      <w:pPr>
-        <w:pStyle w:val="Sommario3"/>
-        <w:tabs>
-          <w:tab w:val="right" w:pos="10456"/>
-        </w:tabs>
-        <w:rPr>
-          <w:i w:val="0"/>
-          <w:noProof/>
-          <w:color w:val="auto"/>
-          <w:sz w:val="22"/>
-          <w:szCs w:val="22"/>
-        </w:rPr>
-      </w:pPr>
-      <w:hyperlink w:anchor="_Toc100002265" w:history="1">
-        <w:r>
-          <w:rPr>
-            <w:rStyle w:val="Collegamentoipertestuale"/>
-            <w:noProof/>
-          </w:rPr>
-          <w:t>Il tempo</w:t>
-        </w:r>
-        <w:r>
-          <w:rPr>
-            <w:noProof/>
-            <w:webHidden/>
-          </w:rPr>
-          <w:tab/>
-        </w:r>
-        <w:r>
-          <w:rPr>
-            <w:noProof/>
-            <w:webHidden/>
-          </w:rPr>
-          <w:fldChar w:fldCharType="begin"/>
-        </w:r>
-        <w:r>
-          <w:rPr>
-            <w:noProof/>
-            <w:webHidden/>
-          </w:rPr>
-          <w:instrText xml:space="preserve"> PAGEREF _Toc100002265 \h </w:instrText>
+          <w:instrText xml:space="preserve"> PAGEREF _Toc100177595 \h </w:instrText>
         </w:r>
         <w:r>
           <w:rPr>
@@ -3477,13 +3405,13 @@
           <w:szCs w:val="22"/>
         </w:rPr>
       </w:pPr>
-      <w:hyperlink w:anchor="_Toc100002266" w:history="1">
+      <w:hyperlink w:anchor="_Toc100177596" w:history="1">
         <w:r>
           <w:rPr>
             <w:rStyle w:val="Collegamentoipertestuale"/>
             <w:noProof/>
           </w:rPr>
-          <w:t>Persona e numero</w:t>
+          <w:t>Il tempo</w:t>
         </w:r>
         <w:r>
           <w:rPr>
@@ -3504,7 +3432,7 @@
             <w:noProof/>
             <w:webHidden/>
           </w:rPr>
-          <w:instrText xml:space="preserve"> PAGEREF _Toc100002266 \h </w:instrText>
+          <w:instrText xml:space="preserve"> PAGEREF _Toc100177596 \h </w:instrText>
         </w:r>
         <w:r>
           <w:rPr>
@@ -3549,13 +3477,13 @@
           <w:szCs w:val="22"/>
         </w:rPr>
       </w:pPr>
-      <w:hyperlink w:anchor="_Toc100002267" w:history="1">
+      <w:hyperlink w:anchor="_Toc100177597" w:history="1">
         <w:r>
           <w:rPr>
             <w:rStyle w:val="Collegamentoipertestuale"/>
             <w:noProof/>
           </w:rPr>
-          <w:t>L’aspetto</w:t>
+          <w:t>Persona e numero</w:t>
         </w:r>
         <w:r>
           <w:rPr>
@@ -3576,7 +3504,7 @@
             <w:noProof/>
             <w:webHidden/>
           </w:rPr>
-          <w:instrText xml:space="preserve"> PAGEREF _Toc100002267 \h </w:instrText>
+          <w:instrText xml:space="preserve"> PAGEREF _Toc100177597 \h </w:instrText>
         </w:r>
         <w:r>
           <w:rPr>
@@ -3621,13 +3549,13 @@
           <w:szCs w:val="22"/>
         </w:rPr>
       </w:pPr>
-      <w:hyperlink w:anchor="_Toc100002268" w:history="1">
+      <w:hyperlink w:anchor="_Toc100177598" w:history="1">
         <w:r>
           <w:rPr>
             <w:rStyle w:val="Collegamentoipertestuale"/>
             <w:noProof/>
           </w:rPr>
-          <w:t>La coniugazione</w:t>
+          <w:t>L’aspetto</w:t>
         </w:r>
         <w:r>
           <w:rPr>
@@ -3648,7 +3576,7 @@
             <w:noProof/>
             <w:webHidden/>
           </w:rPr>
-          <w:instrText xml:space="preserve"> PAGEREF _Toc100002268 \h </w:instrText>
+          <w:instrText xml:space="preserve"> PAGEREF _Toc100177598 \h </w:instrText>
         </w:r>
         <w:r>
           <w:rPr>
@@ -3693,7 +3621,79 @@
           <w:szCs w:val="22"/>
         </w:rPr>
       </w:pPr>
-      <w:hyperlink w:anchor="_Toc100002269" w:history="1">
+      <w:hyperlink w:anchor="_Toc100177599" w:history="1">
+        <w:r>
+          <w:rPr>
+            <w:rStyle w:val="Collegamentoipertestuale"/>
+            <w:noProof/>
+          </w:rPr>
+          <w:t>La coniugazione</w:t>
+        </w:r>
+        <w:r>
+          <w:rPr>
+            <w:noProof/>
+            <w:webHidden/>
+          </w:rPr>
+          <w:tab/>
+        </w:r>
+        <w:r>
+          <w:rPr>
+            <w:noProof/>
+            <w:webHidden/>
+          </w:rPr>
+          <w:fldChar w:fldCharType="begin"/>
+        </w:r>
+        <w:r>
+          <w:rPr>
+            <w:noProof/>
+            <w:webHidden/>
+          </w:rPr>
+          <w:instrText xml:space="preserve"> PAGEREF _Toc100177599 \h </w:instrText>
+        </w:r>
+        <w:r>
+          <w:rPr>
+            <w:noProof/>
+            <w:webHidden/>
+          </w:rPr>
+        </w:r>
+        <w:r>
+          <w:rPr>
+            <w:noProof/>
+            <w:webHidden/>
+          </w:rPr>
+          <w:fldChar w:fldCharType="separate"/>
+        </w:r>
+        <w:r>
+          <w:rPr>
+            <w:noProof/>
+            <w:webHidden/>
+          </w:rPr>
+          <w:t>53</w:t>
+        </w:r>
+        <w:r>
+          <w:rPr>
+            <w:noProof/>
+            <w:webHidden/>
+          </w:rPr>
+          <w:fldChar w:fldCharType="end"/>
+        </w:r>
+      </w:hyperlink>
+    </w:p>
+    <w:p>
+      <w:pPr>
+        <w:pStyle w:val="Sommario3"/>
+        <w:tabs>
+          <w:tab w:val="right" w:pos="10456"/>
+        </w:tabs>
+        <w:rPr>
+          <w:i w:val="0"/>
+          <w:noProof/>
+          <w:color w:val="auto"/>
+          <w:sz w:val="22"/>
+          <w:szCs w:val="22"/>
+        </w:rPr>
+      </w:pPr>
+      <w:hyperlink w:anchor="_Toc100177600" w:history="1">
         <w:r>
           <w:rPr>
             <w:rStyle w:val="Collegamentoipertestuale"/>
@@ -3720,7 +3720,7 @@
             <w:noProof/>
             <w:webHidden/>
           </w:rPr>
-          <w:instrText xml:space="preserve"> PAGEREF _Toc100002269 \h </w:instrText>
+          <w:instrText xml:space="preserve"> PAGEREF _Toc100177600 \h </w:instrText>
         </w:r>
         <w:r>
           <w:rPr>
@@ -3740,7 +3740,7 @@
             <w:noProof/>
             <w:webHidden/>
           </w:rPr>
-          <w:t>56</w:t>
+          <w:t>57</w:t>
         </w:r>
         <w:r>
           <w:rPr>
@@ -3765,12 +3765,11 @@
           <w:szCs w:val="22"/>
         </w:rPr>
       </w:pPr>
-      <w:hyperlink w:anchor="_Toc100002270" w:history="1">
+      <w:hyperlink w:anchor="_Toc100177601" w:history="1">
         <w:r>
           <w:rPr>
             <w:rStyle w:val="Collegamentoipertestuale"/>
             <w:noProof/>
-            <w:lang w:val="en-US"/>
           </w:rPr>
           <w:t>La coniugazione passiva</w:t>
         </w:r>
@@ -3793,7 +3792,7 @@
             <w:noProof/>
             <w:webHidden/>
           </w:rPr>
-          <w:instrText xml:space="preserve"> PAGEREF _Toc100002270 \h </w:instrText>
+          <w:instrText xml:space="preserve"> PAGEREF _Toc100177601 \h </w:instrText>
         </w:r>
         <w:r>
           <w:rPr>
@@ -3813,7 +3812,7 @@
             <w:noProof/>
             <w:webHidden/>
           </w:rPr>
-          <w:t>61</w:t>
+          <w:t>62</w:t>
         </w:r>
         <w:r>
           <w:rPr>
@@ -3838,7 +3837,7 @@
           <w:szCs w:val="22"/>
         </w:rPr>
       </w:pPr>
-      <w:hyperlink w:anchor="_Toc100002271" w:history="1">
+      <w:hyperlink w:anchor="_Toc100177602" w:history="1">
         <w:r>
           <w:rPr>
             <w:rStyle w:val="Collegamentoipertestuale"/>
@@ -3865,7 +3864,7 @@
             <w:noProof/>
             <w:webHidden/>
           </w:rPr>
-          <w:instrText xml:space="preserve"> PAGEREF _Toc100002271 \h </w:instrText>
+          <w:instrText xml:space="preserve"> PAGEREF _Toc100177602 \h </w:instrText>
         </w:r>
         <w:r>
           <w:rPr>
@@ -3885,7 +3884,7 @@
             <w:noProof/>
             <w:webHidden/>
           </w:rPr>
-          <w:t>61</w:t>
+          <w:t>62</w:t>
         </w:r>
         <w:r>
           <w:rPr>
@@ -3898,6 +3897,297 @@
     </w:p>
     <w:p>
       <w:pPr>
+        <w:pStyle w:val="Sommario3"/>
+        <w:tabs>
+          <w:tab w:val="right" w:pos="10456"/>
+        </w:tabs>
+        <w:rPr>
+          <w:i w:val="0"/>
+          <w:noProof/>
+          <w:color w:val="auto"/>
+          <w:sz w:val="22"/>
+          <w:szCs w:val="22"/>
+        </w:rPr>
+      </w:pPr>
+      <w:hyperlink w:anchor="_Toc100177603" w:history="1">
+        <w:r>
+          <w:rPr>
+            <w:rStyle w:val="Collegamentoipertestuale"/>
+            <w:noProof/>
+            <w:lang w:val="en-US"/>
+          </w:rPr>
+          <w:t>Verbi impersonali</w:t>
+        </w:r>
+        <w:r>
+          <w:rPr>
+            <w:noProof/>
+            <w:webHidden/>
+          </w:rPr>
+          <w:tab/>
+        </w:r>
+        <w:r>
+          <w:rPr>
+            <w:noProof/>
+            <w:webHidden/>
+          </w:rPr>
+          <w:fldChar w:fldCharType="begin"/>
+        </w:r>
+        <w:r>
+          <w:rPr>
+            <w:noProof/>
+            <w:webHidden/>
+          </w:rPr>
+          <w:instrText xml:space="preserve"> PAGEREF _Toc100177603 \h </w:instrText>
+        </w:r>
+        <w:r>
+          <w:rPr>
+            <w:noProof/>
+            <w:webHidden/>
+          </w:rPr>
+        </w:r>
+        <w:r>
+          <w:rPr>
+            <w:noProof/>
+            <w:webHidden/>
+          </w:rPr>
+          <w:fldChar w:fldCharType="separate"/>
+        </w:r>
+        <w:r>
+          <w:rPr>
+            <w:noProof/>
+            <w:webHidden/>
+          </w:rPr>
+          <w:t>62</w:t>
+        </w:r>
+        <w:r>
+          <w:rPr>
+            <w:noProof/>
+            <w:webHidden/>
+          </w:rPr>
+          <w:fldChar w:fldCharType="end"/>
+        </w:r>
+      </w:hyperlink>
+    </w:p>
+    <w:p>
+      <w:pPr>
+        <w:pStyle w:val="Sommario3"/>
+        <w:tabs>
+          <w:tab w:val="right" w:pos="10456"/>
+        </w:tabs>
+        <w:rPr>
+          <w:i w:val="0"/>
+          <w:noProof/>
+          <w:color w:val="auto"/>
+          <w:sz w:val="22"/>
+          <w:szCs w:val="22"/>
+        </w:rPr>
+      </w:pPr>
+      <w:hyperlink w:anchor="_Toc100177604" w:history="1">
+        <w:r>
+          <w:rPr>
+            <w:rStyle w:val="Collegamentoipertestuale"/>
+            <w:noProof/>
+          </w:rPr>
+          <w:t>Verbi modali</w:t>
+        </w:r>
+        <w:r>
+          <w:rPr>
+            <w:noProof/>
+            <w:webHidden/>
+          </w:rPr>
+          <w:tab/>
+        </w:r>
+        <w:r>
+          <w:rPr>
+            <w:noProof/>
+            <w:webHidden/>
+          </w:rPr>
+          <w:fldChar w:fldCharType="begin"/>
+        </w:r>
+        <w:r>
+          <w:rPr>
+            <w:noProof/>
+            <w:webHidden/>
+          </w:rPr>
+          <w:instrText xml:space="preserve"> PAGEREF _Toc100177604 \h </w:instrText>
+        </w:r>
+        <w:r>
+          <w:rPr>
+            <w:noProof/>
+            <w:webHidden/>
+          </w:rPr>
+        </w:r>
+        <w:r>
+          <w:rPr>
+            <w:noProof/>
+            <w:webHidden/>
+          </w:rPr>
+          <w:fldChar w:fldCharType="separate"/>
+        </w:r>
+        <w:r>
+          <w:rPr>
+            <w:noProof/>
+            <w:webHidden/>
+          </w:rPr>
+          <w:t>63</w:t>
+        </w:r>
+        <w:r>
+          <w:rPr>
+            <w:noProof/>
+            <w:webHidden/>
+          </w:rPr>
+          <w:fldChar w:fldCharType="end"/>
+        </w:r>
+      </w:hyperlink>
+    </w:p>
+    <w:p>
+      <w:pPr>
+        <w:pStyle w:val="Sommario3"/>
+        <w:tabs>
+          <w:tab w:val="right" w:pos="10456"/>
+        </w:tabs>
+        <w:rPr>
+          <w:i w:val="0"/>
+          <w:noProof/>
+          <w:color w:val="auto"/>
+          <w:sz w:val="22"/>
+          <w:szCs w:val="22"/>
+        </w:rPr>
+      </w:pPr>
+      <w:hyperlink w:anchor="_Toc100177605" w:history="1">
+        <w:r>
+          <w:rPr>
+            <w:rStyle w:val="Collegamentoipertestuale"/>
+            <w:noProof/>
+            <w:lang w:val="en-US"/>
+          </w:rPr>
+          <w:t>Verbi fraseologici</w:t>
+        </w:r>
+        <w:r>
+          <w:rPr>
+            <w:noProof/>
+            <w:webHidden/>
+          </w:rPr>
+          <w:tab/>
+        </w:r>
+        <w:r>
+          <w:rPr>
+            <w:noProof/>
+            <w:webHidden/>
+          </w:rPr>
+          <w:fldChar w:fldCharType="begin"/>
+        </w:r>
+        <w:r>
+          <w:rPr>
+            <w:noProof/>
+            <w:webHidden/>
+          </w:rPr>
+          <w:instrText xml:space="preserve"> PAGEREF _Toc100177605 \h </w:instrText>
+        </w:r>
+        <w:r>
+          <w:rPr>
+            <w:noProof/>
+            <w:webHidden/>
+          </w:rPr>
+        </w:r>
+        <w:r>
+          <w:rPr>
+            <w:noProof/>
+            <w:webHidden/>
+          </w:rPr>
+          <w:fldChar w:fldCharType="separate"/>
+        </w:r>
+        <w:r>
+          <w:rPr>
+            <w:noProof/>
+            <w:webHidden/>
+          </w:rPr>
+          <w:t>63</w:t>
+        </w:r>
+        <w:r>
+          <w:rPr>
+            <w:noProof/>
+            <w:webHidden/>
+          </w:rPr>
+          <w:fldChar w:fldCharType="end"/>
+        </w:r>
+      </w:hyperlink>
+    </w:p>
+    <w:p>
+      <w:pPr>
+        <w:pStyle w:val="Sommario3"/>
+        <w:tabs>
+          <w:tab w:val="right" w:pos="10456"/>
+        </w:tabs>
+        <w:rPr>
+          <w:i w:val="0"/>
+          <w:noProof/>
+          <w:color w:val="auto"/>
+          <w:sz w:val="22"/>
+          <w:szCs w:val="22"/>
+        </w:rPr>
+      </w:pPr>
+      <w:hyperlink w:anchor="_Toc100177606" w:history="1">
+        <w:r>
+          <w:rPr>
+            <w:rStyle w:val="Collegamentoipertestuale"/>
+            <w:noProof/>
+            <w:lang w:val="bg-BG"/>
+          </w:rPr>
+          <w:t>Verbi irregolari</w:t>
+        </w:r>
+        <w:r>
+          <w:rPr>
+            <w:noProof/>
+            <w:webHidden/>
+          </w:rPr>
+          <w:tab/>
+        </w:r>
+        <w:r>
+          <w:rPr>
+            <w:noProof/>
+            <w:webHidden/>
+          </w:rPr>
+          <w:fldChar w:fldCharType="begin"/>
+        </w:r>
+        <w:r>
+          <w:rPr>
+            <w:noProof/>
+            <w:webHidden/>
+          </w:rPr>
+          <w:instrText xml:space="preserve"> PAGEREF _Toc100177606 \h </w:instrText>
+        </w:r>
+        <w:r>
+          <w:rPr>
+            <w:noProof/>
+            <w:webHidden/>
+          </w:rPr>
+        </w:r>
+        <w:r>
+          <w:rPr>
+            <w:noProof/>
+            <w:webHidden/>
+          </w:rPr>
+          <w:fldChar w:fldCharType="separate"/>
+        </w:r>
+        <w:r>
+          <w:rPr>
+            <w:noProof/>
+            <w:webHidden/>
+          </w:rPr>
+          <w:t>64</w:t>
+        </w:r>
+        <w:r>
+          <w:rPr>
+            <w:noProof/>
+            <w:webHidden/>
+          </w:rPr>
+          <w:fldChar w:fldCharType="end"/>
+        </w:r>
+      </w:hyperlink>
+    </w:p>
+    <w:p>
+      <w:pPr>
         <w:jc w:val="left"/>
         <w:rPr>
           <w:rFonts w:ascii="Noto Sans Mono" w:hAnsi="Noto Sans Mono" w:cs="Noto Sans Mono"/>
@@ -3930,7 +4220,7 @@
       <w:pPr>
         <w:pStyle w:val="Titolo2"/>
       </w:pPr>
-      <w:bookmarkStart w:id="1" w:name="_Toc100002231"/>
+      <w:bookmarkStart w:id="1" w:name="_Toc100177562"/>
       <w:r>
         <w:lastRenderedPageBreak/>
         <w:t xml:space="preserve">LA </w:t>
@@ -4397,7 +4687,7 @@
       <w:pPr>
         <w:pStyle w:val="Titolo1"/>
       </w:pPr>
-      <w:bookmarkStart w:id="2" w:name="_Toc100002232"/>
+      <w:bookmarkStart w:id="2" w:name="_Toc100177563"/>
       <w:r>
         <w:t>Alfabeto</w:t>
       </w:r>
@@ -4437,7 +4727,7 @@
         </w:rPr>
         <w:br w:type="page"/>
       </w:r>
-      <w:bookmarkStart w:id="3" w:name="_Toc100002233"/>
+      <w:bookmarkStart w:id="3" w:name="_Toc100177564"/>
       <w:r>
         <w:lastRenderedPageBreak/>
         <w:t>Alfabeto</w:t>
@@ -10857,7 +11147,7 @@
       <w:pPr>
         <w:pStyle w:val="Titolo2"/>
       </w:pPr>
-      <w:bookmarkStart w:id="8" w:name="_Toc100002234"/>
+      <w:bookmarkStart w:id="8" w:name="_Toc100177565"/>
       <w:r>
         <w:lastRenderedPageBreak/>
         <w:t xml:space="preserve">Regole </w:t>
@@ -12289,7 +12579,7 @@
       <w:pPr>
         <w:pStyle w:val="Titolo2"/>
       </w:pPr>
-      <w:bookmarkStart w:id="9" w:name="_Toc100002235"/>
+      <w:bookmarkStart w:id="9" w:name="_Toc100177566"/>
       <w:r>
         <w:lastRenderedPageBreak/>
         <w:t xml:space="preserve">Il </w:t>
@@ -12970,7 +13260,7 @@
           <w:lang w:val="bg-BG"/>
         </w:rPr>
       </w:pPr>
-      <w:bookmarkStart w:id="10" w:name="_Toc100002236"/>
+      <w:bookmarkStart w:id="10" w:name="_Toc100177567"/>
       <w:r>
         <w:rPr>
           <w:lang w:val="bg-BG"/>
@@ -13323,7 +13613,7 @@
       <w:pPr>
         <w:pStyle w:val="Titolo2"/>
       </w:pPr>
-      <w:bookmarkStart w:id="11" w:name="_Toc100002237"/>
+      <w:bookmarkStart w:id="11" w:name="_Toc100177568"/>
       <w:r>
         <w:lastRenderedPageBreak/>
         <w:t>L’accento</w:t>
@@ -13492,7 +13782,7 @@
       <w:pPr>
         <w:pStyle w:val="Titolo2"/>
       </w:pPr>
-      <w:bookmarkStart w:id="12" w:name="_Toc100002238"/>
+      <w:bookmarkStart w:id="12" w:name="_Toc100177569"/>
       <w:r>
         <w:lastRenderedPageBreak/>
         <w:t>La maiuscola</w:t>
@@ -13636,7 +13926,7 @@
       <w:pPr>
         <w:pStyle w:val="Titolo2"/>
       </w:pPr>
-      <w:bookmarkStart w:id="13" w:name="_Toc100002239"/>
+      <w:bookmarkStart w:id="13" w:name="_Toc100177570"/>
       <w:r>
         <w:lastRenderedPageBreak/>
         <w:t>La punteggiatura</w:t>
@@ -14216,7 +14506,7 @@
       <w:pPr>
         <w:pStyle w:val="Titolo1"/>
       </w:pPr>
-      <w:bookmarkStart w:id="14" w:name="_Toc100002240"/>
+      <w:bookmarkStart w:id="14" w:name="_Toc100177571"/>
       <w:r>
         <w:t>L</w:t>
       </w:r>
@@ -14235,7 +14525,7 @@
       <w:r>
         <w:br w:type="page"/>
       </w:r>
-      <w:bookmarkStart w:id="15" w:name="_Toc100002241"/>
+      <w:bookmarkStart w:id="15" w:name="_Toc100177572"/>
       <w:r>
         <w:lastRenderedPageBreak/>
         <w:t>L’</w:t>
@@ -15239,7 +15529,7 @@
       <w:pPr>
         <w:pStyle w:val="Titolo2"/>
       </w:pPr>
-      <w:bookmarkStart w:id="16" w:name="_Toc100002242"/>
+      <w:bookmarkStart w:id="16" w:name="_Toc100177573"/>
       <w:r>
         <w:lastRenderedPageBreak/>
         <w:t xml:space="preserve">Il </w:t>
@@ -15888,7 +16178,7 @@
       <w:pPr>
         <w:pStyle w:val="Titolo2"/>
       </w:pPr>
-      <w:bookmarkStart w:id="17" w:name="_Toc100002243"/>
+      <w:bookmarkStart w:id="17" w:name="_Toc100177574"/>
       <w:r>
         <w:lastRenderedPageBreak/>
         <w:t xml:space="preserve">Gli </w:t>
@@ -17416,7 +17706,7 @@
           <w:lang w:val="bg-BG"/>
         </w:rPr>
       </w:pPr>
-      <w:bookmarkStart w:id="18" w:name="_Toc100002244"/>
+      <w:bookmarkStart w:id="18" w:name="_Toc100177575"/>
       <w:r>
         <w:rPr>
           <w:lang w:val="bg-BG"/>
@@ -18148,7 +18438,7 @@
       <w:pPr>
         <w:pStyle w:val="Titolo2"/>
       </w:pPr>
-      <w:bookmarkStart w:id="19" w:name="_Toc100002245"/>
+      <w:bookmarkStart w:id="19" w:name="_Toc100177576"/>
       <w:r>
         <w:lastRenderedPageBreak/>
         <w:t>C</w:t>
@@ -18873,7 +19163,7 @@
           <w:lang w:val="bg-BG"/>
         </w:rPr>
       </w:pPr>
-      <w:bookmarkStart w:id="20" w:name="_Toc100002246"/>
+      <w:bookmarkStart w:id="20" w:name="_Toc100177577"/>
       <w:r>
         <w:lastRenderedPageBreak/>
         <w:t xml:space="preserve">Declinazione </w:t>
@@ -18949,7 +19239,7 @@
       <w:pPr>
         <w:pStyle w:val="Titolo4"/>
       </w:pPr>
-      <w:bookmarkStart w:id="21" w:name="_Toc100002247"/>
+      <w:bookmarkStart w:id="21" w:name="_Toc100177578"/>
       <w:r>
         <w:lastRenderedPageBreak/>
         <w:t>Nominativo</w:t>
@@ -19449,7 +19739,7 @@
           <w:lang w:val="bg-BG"/>
         </w:rPr>
       </w:pPr>
-      <w:bookmarkStart w:id="22" w:name="_Toc100002248"/>
+      <w:bookmarkStart w:id="22" w:name="_Toc100177579"/>
       <w:r>
         <w:rPr>
           <w:lang w:val="bg-BG"/>
@@ -19792,7 +20082,7 @@
           <w:lang w:val="en-US"/>
         </w:rPr>
       </w:pPr>
-      <w:bookmarkStart w:id="23" w:name="_Toc100002249"/>
+      <w:bookmarkStart w:id="23" w:name="_Toc100177580"/>
       <w:r>
         <w:rPr>
           <w:lang w:val="bg-BG"/>
@@ -20523,7 +20813,7 @@
       <w:pPr>
         <w:pStyle w:val="Titolo4"/>
       </w:pPr>
-      <w:bookmarkStart w:id="24" w:name="_Toc100002250"/>
+      <w:bookmarkStart w:id="24" w:name="_Toc100177581"/>
       <w:r>
         <w:lastRenderedPageBreak/>
         <w:t>Strumentale</w:t>
@@ -21171,7 +21461,7 @@
           <w:lang w:val="bg-BG"/>
         </w:rPr>
       </w:pPr>
-      <w:bookmarkStart w:id="25" w:name="_Toc100002251"/>
+      <w:bookmarkStart w:id="25" w:name="_Toc100177582"/>
       <w:r>
         <w:rPr>
           <w:lang w:val="bg-BG"/>
@@ -21803,7 +22093,7 @@
       <w:pPr>
         <w:pStyle w:val="Titolo4"/>
       </w:pPr>
-      <w:bookmarkStart w:id="26" w:name="_Toc100002252"/>
+      <w:bookmarkStart w:id="26" w:name="_Toc100177583"/>
       <w:r>
         <w:lastRenderedPageBreak/>
         <w:t>Locativo</w:t>
@@ -22235,7 +22525,7 @@
       <w:pPr>
         <w:pStyle w:val="Titolo4"/>
       </w:pPr>
-      <w:bookmarkStart w:id="27" w:name="_Toc100002253"/>
+      <w:bookmarkStart w:id="27" w:name="_Toc100177584"/>
       <w:r>
         <w:lastRenderedPageBreak/>
         <w:t>Vocativo</w:t>
@@ -22539,7 +22829,7 @@
           <w:u w:val="single"/>
         </w:rPr>
       </w:pPr>
-      <w:bookmarkStart w:id="28" w:name="_Toc100002254"/>
+      <w:bookmarkStart w:id="28" w:name="_Toc100177585"/>
       <w:r>
         <w:lastRenderedPageBreak/>
         <w:t>Pronomi</w:t>
@@ -24224,7 +24514,7 @@
       <w:pPr>
         <w:pStyle w:val="Titolo3"/>
       </w:pPr>
-      <w:bookmarkStart w:id="29" w:name="_Toc100002255"/>
+      <w:bookmarkStart w:id="29" w:name="_Toc100177586"/>
       <w:r>
         <w:lastRenderedPageBreak/>
         <w:t xml:space="preserve">Pronomi </w:t>
@@ -24894,7 +25184,7 @@
       <w:pPr>
         <w:pStyle w:val="Titolo3"/>
       </w:pPr>
-      <w:bookmarkStart w:id="30" w:name="_Toc100002256"/>
+      <w:bookmarkStart w:id="30" w:name="_Toc100177587"/>
       <w:r>
         <w:lastRenderedPageBreak/>
         <w:t xml:space="preserve">Pronomi </w:t>
@@ -25270,7 +25560,7 @@
         </w:rPr>
         <w:br w:type="page"/>
       </w:r>
-      <w:bookmarkStart w:id="31" w:name="_Toc100002257"/>
+      <w:bookmarkStart w:id="31" w:name="_Toc100177588"/>
       <w:r>
         <w:lastRenderedPageBreak/>
         <w:t xml:space="preserve">Pronomi </w:t>
@@ -25456,7 +25746,7 @@
       <w:pPr>
         <w:pStyle w:val="Titolo4"/>
       </w:pPr>
-      <w:bookmarkStart w:id="32" w:name="_Toc100002258"/>
+      <w:bookmarkStart w:id="32" w:name="_Toc100177589"/>
       <w:r>
         <w:rPr>
           <w:lang w:val="bg-BG"/>
@@ -25780,7 +26070,7 @@
       <w:pPr>
         <w:pStyle w:val="Titolo4"/>
       </w:pPr>
-      <w:bookmarkStart w:id="33" w:name="_Toc100002259"/>
+      <w:bookmarkStart w:id="33" w:name="_Toc100177590"/>
       <w:r>
         <w:lastRenderedPageBreak/>
         <w:t>Pronomi dimostrativi di lontananza</w:t>
@@ -25941,7 +26231,7 @@
       <w:pPr>
         <w:pStyle w:val="Titolo3"/>
       </w:pPr>
-      <w:bookmarkStart w:id="34" w:name="_Toc100002260"/>
+      <w:bookmarkStart w:id="34" w:name="_Toc100177591"/>
       <w:r>
         <w:lastRenderedPageBreak/>
         <w:t>Pronomi interrogativi</w:t>
@@ -26645,7 +26935,7 @@
       <w:pPr>
         <w:pStyle w:val="Titolo3"/>
       </w:pPr>
-      <w:bookmarkStart w:id="35" w:name="_Toc100002261"/>
+      <w:bookmarkStart w:id="35" w:name="_Toc100177592"/>
       <w:r>
         <w:t xml:space="preserve">Pronomi </w:t>
       </w:r>
@@ -26858,7 +27148,7 @@
       <w:pPr>
         <w:pStyle w:val="Titolo3"/>
       </w:pPr>
-      <w:bookmarkStart w:id="36" w:name="_Toc100002262"/>
+      <w:bookmarkStart w:id="36" w:name="_Toc100177593"/>
       <w:r>
         <w:lastRenderedPageBreak/>
         <w:t>Pronomi relativi</w:t>
@@ -27196,7 +27486,7 @@
       <w:pPr>
         <w:pStyle w:val="Titolo2"/>
       </w:pPr>
-      <w:bookmarkStart w:id="37" w:name="_Toc100002263"/>
+      <w:bookmarkStart w:id="37" w:name="_Toc100177594"/>
       <w:r>
         <w:lastRenderedPageBreak/>
         <w:t>Il verbo</w:t>
@@ -27654,7 +27944,19 @@
         <w:rPr>
           <w:lang w:val="bg-BG"/>
         </w:rPr>
-        <w:t>Majkata spi.</w:t>
+        <w:t xml:space="preserve">Majkata </w:t>
+      </w:r>
+      <w:r>
+        <w:rPr>
+          <w:lang w:val="bg-BG"/>
+        </w:rPr>
+        <w:t>spije</w:t>
+      </w:r>
+      <w:r>
+        <w:rPr>
+          <w:lang w:val="bg-BG"/>
+        </w:rPr>
+        <w:t>.</w:t>
       </w:r>
     </w:p>
     <w:p>
@@ -28009,7 +28311,7 @@
           <w:lang w:val="bg-BG"/>
         </w:rPr>
       </w:pPr>
-      <w:bookmarkStart w:id="38" w:name="_Toc100002264"/>
+      <w:bookmarkStart w:id="38" w:name="_Toc100177595"/>
       <w:r>
         <w:rPr>
           <w:lang w:val="bg-BG"/>
@@ -28400,7 +28702,7 @@
       <w:pPr>
         <w:pStyle w:val="Titolo3"/>
       </w:pPr>
-      <w:bookmarkStart w:id="39" w:name="_Toc100002265"/>
+      <w:bookmarkStart w:id="39" w:name="_Toc100177596"/>
       <w:r>
         <w:lastRenderedPageBreak/>
         <w:t>Il tempo</w:t>
@@ -28600,7 +28902,7 @@
       <w:pPr>
         <w:pStyle w:val="Titolo3"/>
       </w:pPr>
-      <w:bookmarkStart w:id="40" w:name="_Toc100002266"/>
+      <w:bookmarkStart w:id="40" w:name="_Toc100177597"/>
       <w:r>
         <w:lastRenderedPageBreak/>
         <w:t>Persona e numero</w:t>
@@ -28698,14 +29000,11 @@
         </w:rPr>
       </w:pPr>
       <w:r>
-        <w:rPr>
-          <w:noProof/>
-        </w:rPr>
         <w:drawing>
-          <wp:inline distT="0" distB="0" distL="0" distR="0" wp14:anchorId="30AE0C17" wp14:editId="4F280B69">
-            <wp:extent cx="3692020" cy="1603612"/>
+          <wp:inline distT="0" distB="0" distL="0" distR="0" wp14:anchorId="5C5D06DF" wp14:editId="6468B653">
+            <wp:extent cx="3409227" cy="1480782"/>
             <wp:effectExtent l="0" t="0" r="0" b="0"/>
-            <wp:docPr id="24" name="Immagine 24"/>
+            <wp:docPr id="29" name="Immagine 29"/>
             <wp:cNvGraphicFramePr>
               <a:graphicFrameLocks xmlns:a="http://schemas.openxmlformats.org/drawingml/2006/main" noChangeAspect="1"/>
             </wp:cNvGraphicFramePr>
@@ -28713,7 +29012,7 @@
               <a:graphicData uri="http://schemas.openxmlformats.org/drawingml/2006/picture">
                 <pic:pic xmlns:pic="http://schemas.openxmlformats.org/drawingml/2006/picture">
                   <pic:nvPicPr>
-                    <pic:cNvPr id="0" name="Picture 17"/>
+                    <pic:cNvPr id="0" name="Picture 7"/>
                     <pic:cNvPicPr>
                       <a:picLocks noChangeAspect="1" noChangeArrowheads="1"/>
                     </pic:cNvPicPr>
@@ -28734,7 +29033,7 @@
                   <pic:spPr bwMode="auto">
                     <a:xfrm>
                       <a:off x="0" y="0"/>
-                      <a:ext cx="3698963" cy="1606627"/>
+                      <a:ext cx="3414393" cy="1483026"/>
                     </a:xfrm>
                     <a:prstGeom prst="rect">
                       <a:avLst/>
@@ -28777,7 +29076,7 @@
       <w:pPr>
         <w:pStyle w:val="Titolo3"/>
       </w:pPr>
-      <w:bookmarkStart w:id="41" w:name="_Toc100002267"/>
+      <w:bookmarkStart w:id="41" w:name="_Toc100177598"/>
       <w:r>
         <w:lastRenderedPageBreak/>
         <w:t>L’aspetto</w:t>
@@ -28839,6 +29138,12 @@
         <w:rPr>
           <w:lang w:val="bg-BG"/>
         </w:rPr>
+        <w:t>, si usa un tempo perfetto, come il passato prossimo</w:t>
+      </w:r>
+      <w:r>
+        <w:rPr>
+          <w:lang w:val="bg-BG"/>
+        </w:rPr>
         <w:t>:</w:t>
       </w:r>
       <w:r>
@@ -28852,7 +29157,17 @@
           <w:iCs/>
           <w:lang w:val="bg-BG"/>
         </w:rPr>
-        <w:t>imam ćytan</w:t>
+        <w:t>imam ćyta</w:t>
+      </w:r>
+      <w:r>
+        <w:rPr>
+          <w:b/>
+          <w:bCs/>
+          <w:i/>
+          <w:iCs/>
+          <w:lang w:val="bg-BG"/>
+        </w:rPr>
+        <w:t>ł</w:t>
       </w:r>
       <w:r>
         <w:rPr>
@@ -29057,7 +29372,7 @@
       <w:pPr>
         <w:pStyle w:val="Titolo3"/>
       </w:pPr>
-      <w:bookmarkStart w:id="42" w:name="_Toc100002268"/>
+      <w:bookmarkStart w:id="42" w:name="_Toc100177599"/>
       <w:r>
         <w:lastRenderedPageBreak/>
         <w:t>La coniugazione</w:t>
@@ -29483,7 +29798,7 @@
           <w:bCs/>
           <w:lang w:val="bg-BG"/>
         </w:rPr>
-        <w:t>n</w:t>
+        <w:t>ł</w:t>
       </w:r>
       <w:r>
         <w:rPr>
@@ -29538,7 +29853,7 @@
           <w:bCs/>
           <w:lang w:val="bg-BG"/>
         </w:rPr>
-        <w:t>n</w:t>
+        <w:t>ł</w:t>
       </w:r>
       <w:r>
         <w:rPr>
@@ -29794,17 +30109,16 @@
           <w:i/>
           <w:iCs/>
         </w:rPr>
-        <w:t xml:space="preserve">e </w:t>
-      </w:r>
-      <w:proofErr w:type="spellStart"/>
+        <w:t>e stana</w:t>
+      </w:r>
       <w:r>
         <w:rPr>
           <w:i/>
           <w:iCs/>
-        </w:rPr>
-        <w:t>stanan</w:t>
-      </w:r>
-      <w:proofErr w:type="spellEnd"/>
+          <w:lang w:val="bg-BG"/>
+        </w:rPr>
+        <w:t>ł</w:t>
+      </w:r>
       <w:r>
         <w:rPr>
           <w:i/>
@@ -29847,7 +30161,31 @@
           <w:iCs/>
           <w:lang w:val="bg-BG"/>
         </w:rPr>
-        <w:t>ŭm iden v domą (sono andata a casa)</w:t>
+        <w:t>ŭm i</w:t>
+      </w:r>
+      <w:r>
+        <w:rPr>
+          <w:i/>
+          <w:iCs/>
+          <w:lang w:val="bg-BG"/>
+        </w:rPr>
+        <w:t>đy</w:t>
+      </w:r>
+      <w:r>
+        <w:rPr>
+          <w:i/>
+          <w:iCs/>
+          <w:lang w:val="bg-BG"/>
+        </w:rPr>
+        <w:t>ł</w:t>
+      </w:r>
+      <w:r>
+        <w:rPr>
+          <w:i/>
+          <w:iCs/>
+          <w:lang w:val="bg-BG"/>
+        </w:rPr>
+        <w:t xml:space="preserve"> v domą (sono andata a casa)</w:t>
       </w:r>
       <w:r>
         <w:rPr>
@@ -29908,7 +30246,23 @@
           <w:iCs/>
           <w:lang w:val="bg-BG"/>
         </w:rPr>
-        <w:t>imaś iman (hai avuto)</w:t>
+        <w:t>imaś ima</w:t>
+      </w:r>
+      <w:r>
+        <w:rPr>
+          <w:i/>
+          <w:iCs/>
+          <w:lang w:val="bg-BG"/>
+        </w:rPr>
+        <w:t>ł</w:t>
+      </w:r>
+      <w:r>
+        <w:rPr>
+          <w:i/>
+          <w:iCs/>
+          <w:lang w:val="bg-BG"/>
+        </w:rPr>
+        <w:t xml:space="preserve"> (hai avuto)</w:t>
       </w:r>
       <w:r>
         <w:rPr>
@@ -29941,7 +30295,23 @@
           <w:iCs/>
           <w:lang w:val="bg-BG"/>
         </w:rPr>
-        <w:t>imam viźdan (ho guardato)</w:t>
+        <w:t>imam viźda</w:t>
+      </w:r>
+      <w:r>
+        <w:rPr>
+          <w:i/>
+          <w:iCs/>
+          <w:lang w:val="bg-BG"/>
+        </w:rPr>
+        <w:t>ł</w:t>
+      </w:r>
+      <w:r>
+        <w:rPr>
+          <w:i/>
+          <w:iCs/>
+          <w:lang w:val="bg-BG"/>
+        </w:rPr>
+        <w:t xml:space="preserve"> (ho guardato)</w:t>
       </w:r>
       <w:r>
         <w:rPr>
@@ -30683,6 +31053,37 @@
           <w:lang w:val="bg-BG"/>
         </w:rPr>
       </w:pPr>
+      <w:r>
+        <w:t xml:space="preserve">Esiste anche una forma </w:t>
+      </w:r>
+      <w:r>
+        <w:t xml:space="preserve">contratta di </w:t>
+      </w:r>
+      <w:r>
+        <w:rPr>
+          <w:lang w:val="bg-BG"/>
+        </w:rPr>
+        <w:t>Imeć:</w:t>
+      </w:r>
+      <w:r>
+        <w:t xml:space="preserve"> </w:t>
+      </w:r>
+      <w:r>
+        <w:rPr>
+          <w:b/>
+          <w:bCs/>
+          <w:lang w:val="bg-BG"/>
+        </w:rPr>
+        <w:t>Meć</w:t>
+      </w:r>
+    </w:p>
+    <w:p>
+      <w:pPr>
+        <w:jc w:val="left"/>
+        <w:rPr>
+          <w:lang w:val="bg-BG"/>
+        </w:rPr>
+      </w:pPr>
     </w:p>
     <w:p>
       <w:pPr>
@@ -30695,7 +31096,6 @@
         <w:rPr>
           <w:lang w:val="bg-BG"/>
         </w:rPr>
-        <w:lastRenderedPageBreak/>
         <w:t>Coniugazione del verbo Być</w:t>
       </w:r>
     </w:p>
@@ -30724,14 +31124,11 @@
         </w:rPr>
       </w:pPr>
       <w:r>
-        <w:rPr>
-          <w:noProof/>
-        </w:rPr>
         <w:drawing>
-          <wp:inline distT="0" distB="0" distL="0" distR="0" wp14:anchorId="58C614ED" wp14:editId="5C4ABF52">
-            <wp:extent cx="6084227" cy="7902054"/>
+          <wp:inline distT="0" distB="0" distL="0" distR="0" wp14:anchorId="39B0B3EC" wp14:editId="17751E6F">
+            <wp:extent cx="6645910" cy="6952615"/>
             <wp:effectExtent l="0" t="0" r="0" b="0"/>
-            <wp:docPr id="7" name="Immagine 7"/>
+            <wp:docPr id="30" name="Immagine 30"/>
             <wp:cNvGraphicFramePr>
               <a:graphicFrameLocks xmlns:a="http://schemas.openxmlformats.org/drawingml/2006/main" noChangeAspect="1"/>
             </wp:cNvGraphicFramePr>
@@ -30739,7 +31136,7 @@
               <a:graphicData uri="http://schemas.openxmlformats.org/drawingml/2006/picture">
                 <pic:pic xmlns:pic="http://schemas.openxmlformats.org/drawingml/2006/picture">
                   <pic:nvPicPr>
-                    <pic:cNvPr id="0" name="Picture 3"/>
+                    <pic:cNvPr id="0" name="Picture 8"/>
                     <pic:cNvPicPr>
                       <a:picLocks noChangeAspect="1" noChangeArrowheads="1"/>
                     </pic:cNvPicPr>
@@ -30760,7 +31157,7 @@
                   <pic:spPr bwMode="auto">
                     <a:xfrm>
                       <a:off x="0" y="0"/>
-                      <a:ext cx="6093340" cy="7913890"/>
+                      <a:ext cx="6645910" cy="6952615"/>
                     </a:xfrm>
                     <a:prstGeom prst="rect">
                       <a:avLst/>
@@ -30779,6 +31176,20 @@
     </w:p>
     <w:p>
       <w:pPr>
+        <w:jc w:val="left"/>
+        <w:rPr>
+          <w:lang w:val="bg-BG"/>
+        </w:rPr>
+      </w:pPr>
+      <w:r>
+        <w:rPr>
+          <w:lang w:val="bg-BG"/>
+        </w:rPr>
+        <w:br w:type="page"/>
+      </w:r>
+    </w:p>
+    <w:p>
+      <w:pPr>
         <w:pStyle w:val="Titolo5"/>
         <w:rPr>
           <w:lang w:val="bg-BG"/>
@@ -30799,13 +31210,32 @@
         </w:rPr>
       </w:pPr>
       <w:r>
-        <w:rPr>
-          <w:lang w:val="bg-BG"/>
-        </w:rPr>
-        <w:t xml:space="preserve">Anche Imeć </w:t>
-      </w:r>
-      <w:r>
-        <w:t>è irregolare, i</w:t>
+        <w:t>Ime</w:t>
+      </w:r>
+      <w:r>
+        <w:rPr>
+          <w:lang w:val="bg-BG"/>
+        </w:rPr>
+        <w:t xml:space="preserve">ć </w:t>
+      </w:r>
+      <w:r>
+        <w:t xml:space="preserve">è </w:t>
+      </w:r>
+      <w:r>
+        <w:t>regolare, però segue la prima coniugazione, quindi la sua vocale tematica è ‘</w:t>
+      </w:r>
+      <w:r>
+        <w:rPr>
+          <w:b/>
+          <w:bCs/>
+        </w:rPr>
+        <w:t>a</w:t>
+      </w:r>
+      <w:r>
+        <w:t>’</w:t>
+      </w:r>
+      <w:r>
+        <w:t>, i</w:t>
       </w:r>
       <w:r>
         <w:t>n quanto anche se della seconda coniugazione, segue regole e forma della prima coniugazione in -a</w:t>
@@ -30825,14 +31255,11 @@
         </w:rPr>
       </w:pPr>
       <w:r>
-        <w:rPr>
-          <w:noProof/>
-        </w:rPr>
         <w:drawing>
-          <wp:inline distT="0" distB="0" distL="0" distR="0" wp14:anchorId="184CE6F8" wp14:editId="142A3372">
-            <wp:extent cx="6236066" cy="7165027"/>
+          <wp:inline distT="0" distB="0" distL="0" distR="0" wp14:anchorId="448C6084" wp14:editId="25D40936">
+            <wp:extent cx="6645910" cy="7101205"/>
             <wp:effectExtent l="0" t="0" r="0" b="0"/>
-            <wp:docPr id="9" name="Immagine 9"/>
+            <wp:docPr id="31" name="Immagine 31"/>
             <wp:cNvGraphicFramePr>
               <a:graphicFrameLocks xmlns:a="http://schemas.openxmlformats.org/drawingml/2006/main" noChangeAspect="1"/>
             </wp:cNvGraphicFramePr>
@@ -30840,7 +31267,7 @@
               <a:graphicData uri="http://schemas.openxmlformats.org/drawingml/2006/picture">
                 <pic:pic xmlns:pic="http://schemas.openxmlformats.org/drawingml/2006/picture">
                   <pic:nvPicPr>
-                    <pic:cNvPr id="0" name="Picture 4"/>
+                    <pic:cNvPr id="0" name="Picture 9"/>
                     <pic:cNvPicPr>
                       <a:picLocks noChangeAspect="1" noChangeArrowheads="1"/>
                     </pic:cNvPicPr>
@@ -30861,7 +31288,7 @@
                   <pic:spPr bwMode="auto">
                     <a:xfrm>
                       <a:off x="0" y="0"/>
-                      <a:ext cx="6241296" cy="7171036"/>
+                      <a:ext cx="6645910" cy="7101205"/>
                     </a:xfrm>
                     <a:prstGeom prst="rect">
                       <a:avLst/>
@@ -30894,18 +31321,11 @@
     </w:p>
     <w:p>
       <w:pPr>
-        <w:jc w:val="center"/>
-        <w:rPr>
-          <w:lang w:val="bg-BG"/>
-        </w:rPr>
-      </w:pPr>
-    </w:p>
-    <w:p>
-      <w:pPr>
         <w:pStyle w:val="Titolo3"/>
       </w:pPr>
-      <w:bookmarkStart w:id="43" w:name="_Toc100002269"/>
-      <w:r>
+      <w:bookmarkStart w:id="43" w:name="_Toc100177600"/>
+      <w:r>
+        <w:lastRenderedPageBreak/>
         <w:t>Co</w:t>
       </w:r>
       <w:r>
@@ -31215,18 +31635,14 @@
     <w:p>
       <w:pPr>
         <w:spacing w:line="360" w:lineRule="auto"/>
-        <w:ind w:left="360"/>
         <w:jc w:val="center"/>
       </w:pPr>
       <w:r>
-        <w:rPr>
-          <w:noProof/>
-        </w:rPr>
         <w:drawing>
-          <wp:inline distT="0" distB="0" distL="0" distR="0" wp14:anchorId="63E2FB34" wp14:editId="1699F686">
-            <wp:extent cx="5958575" cy="6762466"/>
+          <wp:inline distT="0" distB="0" distL="0" distR="0" wp14:anchorId="6E1291DD" wp14:editId="0C64F221">
+            <wp:extent cx="6333692" cy="6625988"/>
             <wp:effectExtent l="0" t="0" r="0" b="0"/>
-            <wp:docPr id="15" name="Immagine 15"/>
+            <wp:docPr id="32" name="Immagine 32"/>
             <wp:cNvGraphicFramePr>
               <a:graphicFrameLocks xmlns:a="http://schemas.openxmlformats.org/drawingml/2006/main" noChangeAspect="1"/>
             </wp:cNvGraphicFramePr>
@@ -31234,7 +31650,7 @@
               <a:graphicData uri="http://schemas.openxmlformats.org/drawingml/2006/picture">
                 <pic:pic xmlns:pic="http://schemas.openxmlformats.org/drawingml/2006/picture">
                   <pic:nvPicPr>
-                    <pic:cNvPr id="0" name="Picture 3"/>
+                    <pic:cNvPr id="0" name="Picture 10"/>
                     <pic:cNvPicPr>
                       <a:picLocks noChangeAspect="1" noChangeArrowheads="1"/>
                     </pic:cNvPicPr>
@@ -31255,7 +31671,7 @@
                   <pic:spPr bwMode="auto">
                     <a:xfrm>
                       <a:off x="0" y="0"/>
-                      <a:ext cx="5968879" cy="6774160"/>
+                      <a:ext cx="6337476" cy="6629946"/>
                     </a:xfrm>
                     <a:prstGeom prst="rect">
                       <a:avLst/>
@@ -31440,21 +31856,17 @@
     <w:p>
       <w:pPr>
         <w:spacing w:line="360" w:lineRule="auto"/>
-        <w:ind w:left="360"/>
         <w:jc w:val="center"/>
         <w:rPr>
           <w:lang w:val="bg-BG"/>
         </w:rPr>
       </w:pPr>
       <w:r>
-        <w:rPr>
-          <w:noProof/>
-        </w:rPr>
         <w:drawing>
-          <wp:inline distT="0" distB="0" distL="0" distR="0" wp14:anchorId="5AA40A51" wp14:editId="233F2248">
-            <wp:extent cx="6257498" cy="6546279"/>
+          <wp:inline distT="0" distB="0" distL="0" distR="0" wp14:anchorId="2550289A" wp14:editId="3F9A2D99">
+            <wp:extent cx="6298442" cy="6589112"/>
             <wp:effectExtent l="0" t="0" r="0" b="0"/>
-            <wp:docPr id="16" name="Immagine 16"/>
+            <wp:docPr id="34" name="Immagine 34"/>
             <wp:cNvGraphicFramePr>
               <a:graphicFrameLocks xmlns:a="http://schemas.openxmlformats.org/drawingml/2006/main" noChangeAspect="1"/>
             </wp:cNvGraphicFramePr>
@@ -31462,7 +31874,7 @@
               <a:graphicData uri="http://schemas.openxmlformats.org/drawingml/2006/picture">
                 <pic:pic xmlns:pic="http://schemas.openxmlformats.org/drawingml/2006/picture">
                   <pic:nvPicPr>
-                    <pic:cNvPr id="0" name="Picture 4"/>
+                    <pic:cNvPr id="0" name="Picture 11"/>
                     <pic:cNvPicPr>
                       <a:picLocks noChangeAspect="1" noChangeArrowheads="1"/>
                     </pic:cNvPicPr>
@@ -31483,7 +31895,7 @@
                   <pic:spPr bwMode="auto">
                     <a:xfrm>
                       <a:off x="0" y="0"/>
-                      <a:ext cx="6304411" cy="6595357"/>
+                      <a:ext cx="6303615" cy="6594524"/>
                     </a:xfrm>
                     <a:prstGeom prst="rect">
                       <a:avLst/>
@@ -31500,6 +31912,9 @@
         </w:drawing>
       </w:r>
       <w:r>
+        <w:t xml:space="preserve"> </w:t>
+      </w:r>
+      <w:r>
         <w:rPr>
           <w:lang w:val="bg-BG"/>
         </w:rPr>
@@ -31642,14 +32057,11 @@
         </w:rPr>
       </w:pPr>
       <w:r>
-        <w:rPr>
-          <w:noProof/>
-        </w:rPr>
         <w:drawing>
-          <wp:inline distT="0" distB="0" distL="0" distR="0" wp14:anchorId="70194EE0" wp14:editId="73464059">
-            <wp:extent cx="6660108" cy="6967466"/>
+          <wp:inline distT="0" distB="0" distL="0" distR="0" wp14:anchorId="6D08A527" wp14:editId="4EDFED3C">
+            <wp:extent cx="6645910" cy="6952615"/>
             <wp:effectExtent l="0" t="0" r="0" b="0"/>
-            <wp:docPr id="21" name="Immagine 21"/>
+            <wp:docPr id="35" name="Immagine 35"/>
             <wp:cNvGraphicFramePr>
               <a:graphicFrameLocks xmlns:a="http://schemas.openxmlformats.org/drawingml/2006/main" noChangeAspect="1"/>
             </wp:cNvGraphicFramePr>
@@ -31657,7 +32069,7 @@
               <a:graphicData uri="http://schemas.openxmlformats.org/drawingml/2006/picture">
                 <pic:pic xmlns:pic="http://schemas.openxmlformats.org/drawingml/2006/picture">
                   <pic:nvPicPr>
-                    <pic:cNvPr id="0" name="Picture 5"/>
+                    <pic:cNvPr id="0" name="Picture 12"/>
                     <pic:cNvPicPr>
                       <a:picLocks noChangeAspect="1" noChangeArrowheads="1"/>
                     </pic:cNvPicPr>
@@ -31678,7 +32090,7 @@
                   <pic:spPr bwMode="auto">
                     <a:xfrm>
                       <a:off x="0" y="0"/>
-                      <a:ext cx="6665146" cy="6972736"/>
+                      <a:ext cx="6645910" cy="6952615"/>
                     </a:xfrm>
                     <a:prstGeom prst="rect">
                       <a:avLst/>
@@ -31899,20 +32311,18 @@
     </w:p>
     <w:p>
       <w:pPr>
+        <w:spacing w:after="0" w:line="276" w:lineRule="auto"/>
         <w:jc w:val="center"/>
         <w:rPr>
           <w:lang w:val="bg-BG"/>
         </w:rPr>
       </w:pPr>
       <w:r>
-        <w:rPr>
-          <w:noProof/>
-        </w:rPr>
         <w:drawing>
-          <wp:inline distT="0" distB="0" distL="0" distR="0" wp14:anchorId="76FF702F" wp14:editId="564CE7F2">
-            <wp:extent cx="5936776" cy="6210754"/>
+          <wp:inline distT="0" distB="0" distL="0" distR="0" wp14:anchorId="2DCDBCEA" wp14:editId="07B67002">
+            <wp:extent cx="6325737" cy="6175612"/>
             <wp:effectExtent l="0" t="0" r="0" b="0"/>
-            <wp:docPr id="23" name="Immagine 23"/>
+            <wp:docPr id="36" name="Immagine 36"/>
             <wp:cNvGraphicFramePr>
               <a:graphicFrameLocks xmlns:a="http://schemas.openxmlformats.org/drawingml/2006/main" noChangeAspect="1"/>
             </wp:cNvGraphicFramePr>
@@ -31920,7 +32330,7 @@
               <a:graphicData uri="http://schemas.openxmlformats.org/drawingml/2006/picture">
                 <pic:pic xmlns:pic="http://schemas.openxmlformats.org/drawingml/2006/picture">
                   <pic:nvPicPr>
-                    <pic:cNvPr id="0" name="Picture 6"/>
+                    <pic:cNvPr id="0" name="Picture 13"/>
                     <pic:cNvPicPr>
                       <a:picLocks noChangeAspect="1" noChangeArrowheads="1"/>
                     </pic:cNvPicPr>
@@ -31941,7 +32351,7 @@
                   <pic:spPr bwMode="auto">
                     <a:xfrm>
                       <a:off x="0" y="0"/>
-                      <a:ext cx="5949558" cy="6224126"/>
+                      <a:ext cx="6340405" cy="6189932"/>
                     </a:xfrm>
                     <a:prstGeom prst="rect">
                       <a:avLst/>
@@ -31962,7 +32372,7 @@
       <w:pPr>
         <w:pStyle w:val="Titolo3"/>
       </w:pPr>
-      <w:bookmarkStart w:id="44" w:name="_Toc100002270"/>
+      <w:bookmarkStart w:id="44" w:name="_Toc100177601"/>
       <w:r>
         <w:lastRenderedPageBreak/>
         <w:t>La coniugazione passiva</w:t>
@@ -32005,10 +32415,10 @@
         <w:t xml:space="preserve"> </w:t>
       </w:r>
       <w:r>
-        <w:rPr>
-          <w:lang w:val="bg-BG"/>
-        </w:rPr>
-        <w:t>presente</w:t>
+        <w:t>passat</w:t>
+      </w:r>
+      <w:r>
+        <w:t>o</w:t>
       </w:r>
       <w:r>
         <w:t xml:space="preserve"> del verbo, che concorda con il soggetto sia nel genere che nel numero.</w:t>
@@ -32022,7 +32432,13 @@
         <w:t xml:space="preserve">La coniugazione </w:t>
       </w:r>
       <w:r>
-        <w:t>passive è u</w:t>
+        <w:t>passiv</w:t>
+      </w:r>
+      <w:r>
+        <w:t>a</w:t>
+      </w:r>
+      <w:r>
+        <w:t xml:space="preserve"> è u</w:t>
       </w:r>
       <w:r>
         <w:t>guale per tutte e quattro le coniugazioni.</w:t>
@@ -32035,7 +32451,7 @@
       <w:pPr>
         <w:pStyle w:val="Titolo3"/>
       </w:pPr>
-      <w:bookmarkStart w:id="45" w:name="_Toc100002271"/>
+      <w:bookmarkStart w:id="45" w:name="_Toc100177602"/>
       <w:r>
         <w:t>La coniugazione riflessiva</w:t>
       </w:r>
@@ -32097,10 +32513,825 @@
     </w:p>
     <w:p>
       <w:pPr>
-        <w:rPr>
-          <w:lang w:val="bg-BG"/>
-        </w:rPr>
-      </w:pPr>
+        <w:pStyle w:val="Titolo3"/>
+        <w:rPr>
+          <w:lang w:val="en-US"/>
+        </w:rPr>
+      </w:pPr>
+      <w:bookmarkStart w:id="46" w:name="_Toc100177603"/>
+      <w:r>
+        <w:rPr>
+          <w:lang w:val="en-US"/>
+        </w:rPr>
+        <w:t>Verbi impersonali</w:t>
+      </w:r>
+      <w:bookmarkEnd w:id="46"/>
+    </w:p>
+    <w:p>
+      <w:pPr>
+        <w:rPr>
+          <w:lang w:val="en-US"/>
+        </w:rPr>
+      </w:pPr>
+    </w:p>
+    <w:p>
+      <w:r>
+        <w:t xml:space="preserve">I </w:t>
+      </w:r>
+      <w:r>
+        <w:rPr>
+          <w:b/>
+          <w:bCs/>
+        </w:rPr>
+        <w:t>verbi impersonali</w:t>
+      </w:r>
+      <w:r>
+        <w:t xml:space="preserve"> sono verbi che non hanno un soggetto, perché esprimono</w:t>
+      </w:r>
+      <w:r>
+        <w:t xml:space="preserve"> </w:t>
+      </w:r>
+      <w:r>
+        <w:t>un’azione che non si può riferire a una persona o a una cosa determinata</w:t>
+      </w:r>
+      <w:r>
+        <w:t>. Solitamente si usano nei modi indefiniti e nei modi finiti alla terza persona.</w:t>
+      </w:r>
+    </w:p>
+    <w:p>
+      <w:pPr>
+        <w:jc w:val="center"/>
+        <w:rPr>
+          <w:color w:val="B5B5B5" w:themeColor="background1" w:themeShade="BF"/>
+          <w:sz w:val="22"/>
+          <w:szCs w:val="20"/>
+          <w:lang w:val="bg-BG"/>
+        </w:rPr>
+      </w:pPr>
+      <w:r>
+        <w:rPr>
+          <w:lang w:val="bg-BG"/>
+        </w:rPr>
+        <w:t>Palide</w:t>
+      </w:r>
+      <w:r>
+        <w:rPr>
+          <w:lang w:val="bg-BG"/>
+        </w:rPr>
+        <w:br/>
+      </w:r>
+      <w:r>
+        <w:rPr>
+          <w:color w:val="B5B5B5" w:themeColor="background1" w:themeShade="BF"/>
+          <w:sz w:val="22"/>
+          <w:szCs w:val="20"/>
+          <w:lang w:val="bg-BG"/>
+        </w:rPr>
+        <w:t>(Piover</w:t>
+      </w:r>
+      <w:r>
+        <w:rPr>
+          <w:color w:val="B5B5B5" w:themeColor="background1" w:themeShade="BF"/>
+          <w:sz w:val="22"/>
+          <w:szCs w:val="20"/>
+          <w:lang w:val="en-US"/>
+        </w:rPr>
+        <w:t>à</w:t>
+      </w:r>
+      <w:r>
+        <w:rPr>
+          <w:color w:val="B5B5B5" w:themeColor="background1" w:themeShade="BF"/>
+          <w:sz w:val="22"/>
+          <w:szCs w:val="20"/>
+          <w:lang w:val="bg-BG"/>
+        </w:rPr>
+        <w:t>)</w:t>
+      </w:r>
+    </w:p>
+    <w:p>
+      <w:pPr>
+        <w:jc w:val="left"/>
+        <w:rPr>
+          <w:rFonts w:asciiTheme="majorHAnsi" w:eastAsiaTheme="majorEastAsia" w:hAnsiTheme="majorHAnsi" w:cstheme="majorBidi"/>
+          <w:b/>
+          <w:bCs/>
+          <w:caps/>
+          <w:color w:val="797979" w:themeColor="background1" w:themeShade="80"/>
+          <w:spacing w:val="30"/>
+          <w:sz w:val="48"/>
+          <w:szCs w:val="32"/>
+          <w:lang w:val="en-US"/>
+        </w:rPr>
+      </w:pPr>
+      <w:r>
+        <w:rPr>
+          <w:lang w:val="en-US"/>
+        </w:rPr>
+        <w:br w:type="page"/>
+      </w:r>
+    </w:p>
+    <w:p>
+      <w:pPr>
+        <w:pStyle w:val="Titolo3"/>
+      </w:pPr>
+      <w:bookmarkStart w:id="47" w:name="_Toc100177604"/>
+      <w:r>
+        <w:lastRenderedPageBreak/>
+        <w:t>Verbi modali</w:t>
+      </w:r>
+      <w:bookmarkEnd w:id="47"/>
+    </w:p>
+    <w:p/>
+    <w:p>
+      <w:r>
+        <w:t xml:space="preserve">I </w:t>
+      </w:r>
+      <w:r>
+        <w:rPr>
+          <w:b/>
+          <w:bCs/>
+        </w:rPr>
+        <w:t xml:space="preserve">verbi </w:t>
+      </w:r>
+      <w:r>
+        <w:rPr>
+          <w:b/>
+          <w:bCs/>
+        </w:rPr>
+        <w:t>modali</w:t>
+      </w:r>
+      <w:r>
+        <w:t xml:space="preserve"> sono verbi che come gli ausiliari, “aiutano” altri verbi: in questo</w:t>
+      </w:r>
+      <w:r>
+        <w:t xml:space="preserve"> </w:t>
+      </w:r>
+      <w:r>
+        <w:t>caso essi aggiungono delle informazioni al loro significato di base.</w:t>
+      </w:r>
+    </w:p>
+    <w:p>
+      <w:pPr>
+        <w:rPr>
+          <w:i/>
+          <w:iCs/>
+          <w:lang w:val="bg-BG"/>
+        </w:rPr>
+      </w:pPr>
+      <w:r>
+        <w:t>Questi sono tre: mu</w:t>
+      </w:r>
+      <w:r>
+        <w:rPr>
+          <w:lang w:val="bg-BG"/>
+        </w:rPr>
+        <w:t xml:space="preserve">śeć, </w:t>
+      </w:r>
+      <w:r>
+        <w:rPr>
+          <w:lang w:val="bg-BG"/>
+        </w:rPr>
+        <w:t>moźeć, iskać</w:t>
+      </w:r>
+      <w:r>
+        <w:t xml:space="preserve">; Questi tre verbi hanno un loro significato autonomo, come negli esempi: </w:t>
+      </w:r>
+      <w:r>
+        <w:rPr>
+          <w:i/>
+          <w:iCs/>
+        </w:rPr>
+        <w:t xml:space="preserve">az </w:t>
+      </w:r>
+      <w:proofErr w:type="spellStart"/>
+      <w:r>
+        <w:rPr>
+          <w:i/>
+          <w:iCs/>
+        </w:rPr>
+        <w:t>mo</w:t>
+      </w:r>
+      <w:proofErr w:type="spellEnd"/>
+      <w:r>
+        <w:rPr>
+          <w:i/>
+          <w:iCs/>
+          <w:lang w:val="bg-BG"/>
+        </w:rPr>
+        <w:t xml:space="preserve">źe </w:t>
+      </w:r>
+      <w:r>
+        <w:rPr>
+          <w:i/>
+          <w:iCs/>
+          <w:lang w:val="bg-BG"/>
+        </w:rPr>
+        <w:t>većirjava ti</w:t>
+      </w:r>
+      <w:r>
+        <w:rPr>
+          <w:i/>
+          <w:iCs/>
+          <w:lang w:val="bg-BG"/>
+        </w:rPr>
+        <w:t>, iskam sledovo.</w:t>
+      </w:r>
+    </w:p>
+    <w:p>
+      <w:pPr>
+        <w:rPr>
+          <w:lang w:val="bg-BG"/>
+        </w:rPr>
+      </w:pPr>
+      <w:r>
+        <w:rPr>
+          <w:lang w:val="bg-BG"/>
+        </w:rPr>
+        <w:t xml:space="preserve">Possono però anche svolgere funzione di verbi </w:t>
+      </w:r>
+      <w:r>
+        <w:rPr>
+          <w:lang w:val="bg-BG"/>
+        </w:rPr>
+        <w:t>modali</w:t>
+      </w:r>
+      <w:r>
+        <w:rPr>
+          <w:lang w:val="bg-BG"/>
+        </w:rPr>
+        <w:t xml:space="preserve"> e reggere l’infinito di un</w:t>
+      </w:r>
+      <w:r>
+        <w:rPr>
+          <w:lang w:val="bg-BG"/>
+        </w:rPr>
+        <w:t xml:space="preserve"> </w:t>
+      </w:r>
+      <w:r>
+        <w:rPr>
+          <w:lang w:val="bg-BG"/>
+        </w:rPr>
+        <w:t>altro verbo:</w:t>
+      </w:r>
+    </w:p>
+    <w:p>
+      <w:pPr>
+        <w:pStyle w:val="Paragrafoelenco"/>
+        <w:numPr>
+          <w:ilvl w:val="0"/>
+          <w:numId w:val="55"/>
+        </w:numPr>
+        <w:rPr>
+          <w:lang w:val="bg-BG"/>
+        </w:rPr>
+      </w:pPr>
+      <w:r>
+        <w:rPr>
+          <w:b/>
+          <w:bCs/>
+          <w:lang w:val="bg-BG"/>
+        </w:rPr>
+        <w:t>Necessit</w:t>
+      </w:r>
+      <w:r>
+        <w:rPr>
+          <w:b/>
+          <w:bCs/>
+        </w:rPr>
+        <w:t>à</w:t>
+      </w:r>
+      <w:r>
+        <w:t>: Ty m</w:t>
+      </w:r>
+      <w:r>
+        <w:rPr>
+          <w:lang w:val="bg-BG"/>
+        </w:rPr>
+        <w:t>uś</w:t>
+      </w:r>
+      <w:r>
+        <w:rPr>
+          <w:lang w:val="bg-BG"/>
+        </w:rPr>
+        <w:t xml:space="preserve">eś </w:t>
+      </w:r>
+      <w:r>
+        <w:rPr>
+          <w:lang w:val="bg-BG"/>
+        </w:rPr>
+        <w:t xml:space="preserve">idć </w:t>
+      </w:r>
+      <w:r>
+        <w:t>(Tu devi andare)</w:t>
+      </w:r>
+    </w:p>
+    <w:p>
+      <w:pPr>
+        <w:pStyle w:val="Paragrafoelenco"/>
+        <w:numPr>
+          <w:ilvl w:val="0"/>
+          <w:numId w:val="55"/>
+        </w:numPr>
+        <w:rPr>
+          <w:lang w:val="bg-BG"/>
+        </w:rPr>
+      </w:pPr>
+      <w:r>
+        <w:rPr>
+          <w:b/>
+          <w:bCs/>
+        </w:rPr>
+        <w:t>Possibilità</w:t>
+      </w:r>
+      <w:r>
+        <w:t xml:space="preserve">: </w:t>
+      </w:r>
+      <w:r>
+        <w:rPr>
+          <w:lang w:val="bg-BG"/>
+        </w:rPr>
+        <w:t>Ja moźi kupić</w:t>
+      </w:r>
+      <w:r>
+        <w:t xml:space="preserve"> (</w:t>
+      </w:r>
+      <w:r>
+        <w:t>Essi possono comprare)</w:t>
+      </w:r>
+    </w:p>
+    <w:p>
+      <w:pPr>
+        <w:pStyle w:val="Paragrafoelenco"/>
+        <w:numPr>
+          <w:ilvl w:val="0"/>
+          <w:numId w:val="55"/>
+        </w:numPr>
+        <w:rPr>
+          <w:lang w:val="bg-BG"/>
+        </w:rPr>
+      </w:pPr>
+      <w:r>
+        <w:rPr>
+          <w:b/>
+          <w:bCs/>
+        </w:rPr>
+        <w:t>Volontà</w:t>
+      </w:r>
+      <w:r>
+        <w:t>:</w:t>
+      </w:r>
+      <w:r>
+        <w:rPr>
+          <w:lang w:val="bg-BG"/>
+        </w:rPr>
+        <w:t xml:space="preserve"> Ta iska mović</w:t>
+      </w:r>
+      <w:r>
+        <w:t xml:space="preserve"> (Lei vuole parlare)</w:t>
+      </w:r>
+    </w:p>
+    <w:p>
+      <w:pPr>
+        <w:pStyle w:val="Titolo3"/>
+        <w:rPr>
+          <w:lang w:val="en-US"/>
+        </w:rPr>
+      </w:pPr>
+      <w:bookmarkStart w:id="48" w:name="_Toc100177605"/>
+      <w:r>
+        <w:rPr>
+          <w:lang w:val="en-US"/>
+        </w:rPr>
+        <w:t>Verbi fraseologici</w:t>
+      </w:r>
+      <w:bookmarkEnd w:id="48"/>
+    </w:p>
+    <w:p>
+      <w:pPr>
+        <w:rPr>
+          <w:lang w:val="en-US"/>
+        </w:rPr>
+      </w:pPr>
+    </w:p>
+    <w:p>
+      <w:pPr>
+        <w:rPr>
+          <w:lang w:val="bg-BG"/>
+        </w:rPr>
+      </w:pPr>
+      <w:r>
+        <w:t xml:space="preserve">I verbi fraseologici, detti anche aspettuali, sono quei verbi come </w:t>
+      </w:r>
+      <w:proofErr w:type="spellStart"/>
+      <w:r>
+        <w:t>zistać</w:t>
+      </w:r>
+      <w:proofErr w:type="spellEnd"/>
+      <w:r>
+        <w:t xml:space="preserve">, </w:t>
+      </w:r>
+      <w:r>
+        <w:t>d</w:t>
+      </w:r>
+      <w:r>
+        <w:rPr>
+          <w:lang w:val="bg-BG"/>
+        </w:rPr>
+        <w:t>ŭźvać</w:t>
+      </w:r>
+      <w:r>
+        <w:t xml:space="preserve">, </w:t>
+      </w:r>
+      <w:r>
+        <w:rPr>
+          <w:lang w:val="bg-BG"/>
+        </w:rPr>
+        <w:t>vŭrśeć</w:t>
+      </w:r>
+      <w:r>
+        <w:t xml:space="preserve">, </w:t>
+      </w:r>
+      <w:r>
+        <w:rPr>
+          <w:lang w:val="bg-BG"/>
+        </w:rPr>
+        <w:t>kynić</w:t>
+      </w:r>
+      <w:r>
+        <w:rPr>
+          <w:lang w:val="bg-BG"/>
+        </w:rPr>
+        <w:t>, poćat</w:t>
+      </w:r>
+      <w:r>
+        <w:t xml:space="preserve"> ecc. che, in unione con un altro verbo (coniugato</w:t>
+      </w:r>
+      <w:r>
+        <w:t xml:space="preserve"> </w:t>
+      </w:r>
+      <w:r>
+        <w:t>all’infinito o al gerundio), definiscono un particolare aspetto dell’azione</w:t>
+      </w:r>
+      <w:r>
+        <w:rPr>
+          <w:lang w:val="bg-BG"/>
+        </w:rPr>
+        <w:t xml:space="preserve">. </w:t>
+      </w:r>
+      <w:r>
+        <w:rPr>
+          <w:lang w:val="bg-BG"/>
+        </w:rPr>
+        <w:t>Questi verbi si uniscono all’infinito tramite una preposizione o reggono il gerundio, costituendo in entrambi i casi una specie di frase: ecco perché sono chiamati</w:t>
+      </w:r>
+      <w:r>
+        <w:rPr>
+          <w:lang w:val="bg-BG"/>
+        </w:rPr>
+        <w:t xml:space="preserve"> </w:t>
+      </w:r>
+      <w:r>
+        <w:rPr>
+          <w:lang w:val="bg-BG"/>
+        </w:rPr>
+        <w:t>fraseologici.</w:t>
+      </w:r>
+      <w:r>
+        <w:rPr>
+          <w:lang w:val="bg-BG"/>
+        </w:rPr>
+        <w:t xml:space="preserve"> </w:t>
+      </w:r>
+      <w:r>
+        <w:rPr>
+          <w:lang w:val="bg-BG"/>
+        </w:rPr>
+        <w:t>I vari aspetti dell’azione che possiamo descrivere con l’aiuto di un verbo fraseologico sono i seguenti</w:t>
+      </w:r>
+      <w:r>
+        <w:rPr>
+          <w:lang w:val="bg-BG"/>
+        </w:rPr>
+        <w:t>:</w:t>
+      </w:r>
+    </w:p>
+    <w:p>
+      <w:pPr>
+        <w:pStyle w:val="Paragrafoelenco"/>
+        <w:numPr>
+          <w:ilvl w:val="0"/>
+          <w:numId w:val="56"/>
+        </w:numPr>
+        <w:rPr>
+          <w:lang w:val="bg-BG"/>
+        </w:rPr>
+      </w:pPr>
+      <w:r>
+        <w:rPr>
+          <w:b/>
+          <w:bCs/>
+          <w:lang w:val="bg-BG"/>
+        </w:rPr>
+        <w:t>imminenza dell’azione</w:t>
+      </w:r>
+      <w:r>
+        <w:rPr>
+          <w:lang w:val="bg-BG"/>
+        </w:rPr>
+        <w:t>:</w:t>
+      </w:r>
+      <w:r>
+        <w:rPr>
+          <w:lang w:val="bg-BG"/>
+        </w:rPr>
+        <w:t xml:space="preserve"> </w:t>
+      </w:r>
+      <w:r>
+        <w:rPr>
+          <w:lang w:val="bg-BG"/>
+        </w:rPr>
+        <w:t>zistam dla mović</w:t>
+      </w:r>
+    </w:p>
+    <w:p>
+      <w:pPr>
+        <w:pStyle w:val="Paragrafoelenco"/>
+        <w:numPr>
+          <w:ilvl w:val="0"/>
+          <w:numId w:val="56"/>
+        </w:numPr>
+        <w:rPr>
+          <w:lang w:val="bg-BG"/>
+        </w:rPr>
+      </w:pPr>
+      <w:r>
+        <w:rPr>
+          <w:b/>
+          <w:bCs/>
+          <w:lang w:val="bg-BG"/>
+        </w:rPr>
+        <w:t>inizio dell’azione</w:t>
+      </w:r>
+      <w:r>
+        <w:rPr>
+          <w:lang w:val="bg-BG"/>
+        </w:rPr>
+        <w:t>:</w:t>
+      </w:r>
+      <w:r>
+        <w:rPr>
+          <w:lang w:val="bg-BG"/>
+        </w:rPr>
+        <w:t xml:space="preserve"> </w:t>
+      </w:r>
+      <w:r>
+        <w:rPr>
+          <w:lang w:val="bg-BG"/>
+        </w:rPr>
+        <w:t>poćam do mović</w:t>
+      </w:r>
+    </w:p>
+    <w:p>
+      <w:pPr>
+        <w:pStyle w:val="Paragrafoelenco"/>
+        <w:numPr>
+          <w:ilvl w:val="0"/>
+          <w:numId w:val="56"/>
+        </w:numPr>
+        <w:rPr>
+          <w:lang w:val="bg-BG"/>
+        </w:rPr>
+      </w:pPr>
+      <w:r>
+        <w:rPr>
+          <w:b/>
+          <w:bCs/>
+          <w:lang w:val="bg-BG"/>
+        </w:rPr>
+        <w:t>svolgimento dell’azione</w:t>
+      </w:r>
+      <w:r>
+        <w:rPr>
+          <w:lang w:val="bg-BG"/>
+        </w:rPr>
+        <w:t>:</w:t>
+      </w:r>
+      <w:r>
+        <w:rPr>
+          <w:lang w:val="bg-BG"/>
+        </w:rPr>
+        <w:t xml:space="preserve"> </w:t>
+      </w:r>
+      <w:r>
+        <w:rPr>
+          <w:lang w:val="bg-BG"/>
+        </w:rPr>
+        <w:t>zistam movi</w:t>
+      </w:r>
+      <w:r>
+        <w:rPr>
+          <w:lang w:val="bg-BG"/>
+        </w:rPr>
+        <w:t>ęki</w:t>
+      </w:r>
+    </w:p>
+    <w:p>
+      <w:pPr>
+        <w:pStyle w:val="Paragrafoelenco"/>
+        <w:numPr>
+          <w:ilvl w:val="0"/>
+          <w:numId w:val="56"/>
+        </w:numPr>
+        <w:rPr>
+          <w:lang w:val="bg-BG"/>
+        </w:rPr>
+      </w:pPr>
+      <w:r>
+        <w:rPr>
+          <w:b/>
+          <w:bCs/>
+          <w:lang w:val="bg-BG"/>
+        </w:rPr>
+        <w:t>proseguimento dell’azione</w:t>
+      </w:r>
+      <w:r>
+        <w:rPr>
+          <w:lang w:val="bg-BG"/>
+        </w:rPr>
+        <w:t>:</w:t>
+      </w:r>
+      <w:r>
+        <w:rPr>
+          <w:lang w:val="bg-BG"/>
+        </w:rPr>
+        <w:t xml:space="preserve"> </w:t>
+      </w:r>
+      <w:r>
+        <w:rPr>
+          <w:lang w:val="bg-BG"/>
+        </w:rPr>
+        <w:t>dŭzam do mović</w:t>
+      </w:r>
+    </w:p>
+    <w:p>
+      <w:pPr>
+        <w:pStyle w:val="Paragrafoelenco"/>
+        <w:numPr>
+          <w:ilvl w:val="0"/>
+          <w:numId w:val="56"/>
+        </w:numPr>
+        <w:rPr>
+          <w:lang w:val="bg-BG"/>
+        </w:rPr>
+      </w:pPr>
+      <w:r>
+        <w:rPr>
+          <w:b/>
+          <w:bCs/>
+          <w:lang w:val="bg-BG"/>
+        </w:rPr>
+        <w:t>fine dell’azione</w:t>
+      </w:r>
+      <w:r>
+        <w:rPr>
+          <w:lang w:val="bg-BG"/>
+        </w:rPr>
+        <w:t xml:space="preserve">: </w:t>
+      </w:r>
+      <w:r>
+        <w:rPr>
+          <w:lang w:val="bg-BG"/>
+        </w:rPr>
+        <w:t>vŭrśem na mović</w:t>
+      </w:r>
+    </w:p>
+    <w:p>
+      <w:pPr>
+        <w:pStyle w:val="Titolo3"/>
+        <w:rPr>
+          <w:lang w:val="bg-BG"/>
+        </w:rPr>
+      </w:pPr>
+      <w:bookmarkStart w:id="49" w:name="_Toc100177606"/>
+      <w:r>
+        <w:rPr>
+          <w:lang w:val="bg-BG"/>
+        </w:rPr>
+        <w:lastRenderedPageBreak/>
+        <w:t>Verbi irregolari</w:t>
+      </w:r>
+      <w:bookmarkEnd w:id="49"/>
+    </w:p>
+    <w:p>
+      <w:pPr>
+        <w:rPr>
+          <w:lang w:val="bg-BG"/>
+        </w:rPr>
+      </w:pPr>
+    </w:p>
+    <w:p>
+      <w:pPr>
+        <w:rPr>
+          <w:lang w:val="bg-BG"/>
+        </w:rPr>
+      </w:pPr>
+      <w:r>
+        <w:rPr>
+          <w:lang w:val="bg-BG"/>
+        </w:rPr>
+        <w:t>I verbi irregolari sono quei verbi che non seguono la coniugazione cui appartengono.</w:t>
+      </w:r>
+    </w:p>
+    <w:p>
+      <w:r>
+        <w:t>Spiegarli non è difficile, il p</w:t>
+      </w:r>
+      <w:r>
+        <w:t>roblema di questi è che è necessario saperli a memoria: vediamoli in qualche pagina.</w:t>
+      </w:r>
+    </w:p>
+    <w:p>
+      <w:pPr>
+        <w:jc w:val="left"/>
+      </w:pPr>
+      <w:r>
+        <w:br w:type="page"/>
+      </w:r>
+    </w:p>
+    <w:p>
+      <w:pPr>
+        <w:pStyle w:val="Titolo5"/>
+        <w:rPr>
+          <w:lang w:val="bg-BG"/>
+        </w:rPr>
+      </w:pPr>
+      <w:r>
+        <w:lastRenderedPageBreak/>
+        <w:t>Verbo I</w:t>
+      </w:r>
+      <w:r>
+        <w:rPr>
+          <w:lang w:val="bg-BG"/>
+        </w:rPr>
+        <w:t>dć</w:t>
+      </w:r>
+    </w:p>
+    <w:p>
+      <w:pPr>
+        <w:rPr>
+          <w:lang w:val="bg-BG"/>
+        </w:rPr>
+      </w:pPr>
+      <w:r>
+        <w:drawing>
+          <wp:inline distT="0" distB="0" distL="0" distR="0" wp14:anchorId="06879E96" wp14:editId="76112F1D">
+            <wp:extent cx="6645910" cy="6952615"/>
+            <wp:effectExtent l="0" t="0" r="0" b="0"/>
+            <wp:docPr id="37" name="Immagine 37"/>
+            <wp:cNvGraphicFramePr>
+              <a:graphicFrameLocks xmlns:a="http://schemas.openxmlformats.org/drawingml/2006/main" noChangeAspect="1"/>
+            </wp:cNvGraphicFramePr>
+            <a:graphic xmlns:a="http://schemas.openxmlformats.org/drawingml/2006/main">
+              <a:graphicData uri="http://schemas.openxmlformats.org/drawingml/2006/picture">
+                <pic:pic xmlns:pic="http://schemas.openxmlformats.org/drawingml/2006/picture">
+                  <pic:nvPicPr>
+                    <pic:cNvPr id="0" name="Picture 14"/>
+                    <pic:cNvPicPr>
+                      <a:picLocks noChangeAspect="1" noChangeArrowheads="1"/>
+                    </pic:cNvPicPr>
+                  </pic:nvPicPr>
+                  <pic:blipFill>
+                    <a:blip r:embed="rId37">
+                      <a:extLst>
+                        <a:ext uri="{28A0092B-C50C-407E-A947-70E740481C1C}">
+                          <a14:useLocalDpi xmlns:a14="http://schemas.microsoft.com/office/drawing/2010/main" val="0"/>
+                        </a:ext>
+                      </a:extLst>
+                    </a:blip>
+                    <a:srcRect/>
+                    <a:stretch>
+                      <a:fillRect/>
+                    </a:stretch>
+                  </pic:blipFill>
+                  <pic:spPr bwMode="auto">
+                    <a:xfrm>
+                      <a:off x="0" y="0"/>
+                      <a:ext cx="6645910" cy="6952615"/>
+                    </a:xfrm>
+                    <a:prstGeom prst="rect">
+                      <a:avLst/>
+                    </a:prstGeom>
+                    <a:noFill/>
+                    <a:ln>
+                      <a:noFill/>
+                    </a:ln>
+                  </pic:spPr>
+                </pic:pic>
+              </a:graphicData>
+            </a:graphic>
+          </wp:inline>
+        </w:drawing>
+      </w:r>
     </w:p>
     <w:sectPr>
       <w:type w:val="continuous"/>
@@ -33158,6 +34389,120 @@
     </w:lvl>
   </w:abstractNum>
   <w:abstractNum w:abstractNumId="8" w15:restartNumberingAfterBreak="0">
+    <w:nsid w:val="14262044"/>
+    <w:multiLevelType w:val="hybridMultilevel"/>
+    <w:tmpl w:val="FF90FFF4"/>
+    <w:lvl w:ilvl="0" w:tplc="BD6C6E4E">
+      <w:start w:val="1"/>
+      <w:numFmt w:val="bullet"/>
+      <w:lvlText w:val=""/>
+      <w:lvlJc w:val="left"/>
+      <w:pPr>
+        <w:ind w:left="720" w:hanging="360"/>
+      </w:pPr>
+      <w:rPr>
+        <w:rFonts w:ascii="Symbol" w:hAnsi="Symbol" w:hint="default"/>
+        <w:color w:val="FF7C80"/>
+      </w:rPr>
+    </w:lvl>
+    <w:lvl w:ilvl="1" w:tplc="04100003" w:tentative="1">
+      <w:start w:val="1"/>
+      <w:numFmt w:val="bullet"/>
+      <w:lvlText w:val="o"/>
+      <w:lvlJc w:val="left"/>
+      <w:pPr>
+        <w:ind w:left="1440" w:hanging="360"/>
+      </w:pPr>
+      <w:rPr>
+        <w:rFonts w:ascii="Courier New" w:hAnsi="Courier New" w:cs="Courier New" w:hint="default"/>
+      </w:rPr>
+    </w:lvl>
+    <w:lvl w:ilvl="2" w:tplc="04100005" w:tentative="1">
+      <w:start w:val="1"/>
+      <w:numFmt w:val="bullet"/>
+      <w:lvlText w:val=""/>
+      <w:lvlJc w:val="left"/>
+      <w:pPr>
+        <w:ind w:left="2160" w:hanging="360"/>
+      </w:pPr>
+      <w:rPr>
+        <w:rFonts w:ascii="Wingdings" w:hAnsi="Wingdings" w:hint="default"/>
+      </w:rPr>
+    </w:lvl>
+    <w:lvl w:ilvl="3" w:tplc="04100001" w:tentative="1">
+      <w:start w:val="1"/>
+      <w:numFmt w:val="bullet"/>
+      <w:lvlText w:val=""/>
+      <w:lvlJc w:val="left"/>
+      <w:pPr>
+        <w:ind w:left="2880" w:hanging="360"/>
+      </w:pPr>
+      <w:rPr>
+        <w:rFonts w:ascii="Symbol" w:hAnsi="Symbol" w:hint="default"/>
+      </w:rPr>
+    </w:lvl>
+    <w:lvl w:ilvl="4" w:tplc="04100003" w:tentative="1">
+      <w:start w:val="1"/>
+      <w:numFmt w:val="bullet"/>
+      <w:lvlText w:val="o"/>
+      <w:lvlJc w:val="left"/>
+      <w:pPr>
+        <w:ind w:left="3600" w:hanging="360"/>
+      </w:pPr>
+      <w:rPr>
+        <w:rFonts w:ascii="Courier New" w:hAnsi="Courier New" w:cs="Courier New" w:hint="default"/>
+      </w:rPr>
+    </w:lvl>
+    <w:lvl w:ilvl="5" w:tplc="04100005" w:tentative="1">
+      <w:start w:val="1"/>
+      <w:numFmt w:val="bullet"/>
+      <w:lvlText w:val=""/>
+      <w:lvlJc w:val="left"/>
+      <w:pPr>
+        <w:ind w:left="4320" w:hanging="360"/>
+      </w:pPr>
+      <w:rPr>
+        <w:rFonts w:ascii="Wingdings" w:hAnsi="Wingdings" w:hint="default"/>
+      </w:rPr>
+    </w:lvl>
+    <w:lvl w:ilvl="6" w:tplc="04100001" w:tentative="1">
+      <w:start w:val="1"/>
+      <w:numFmt w:val="bullet"/>
+      <w:lvlText w:val=""/>
+      <w:lvlJc w:val="left"/>
+      <w:pPr>
+        <w:ind w:left="5040" w:hanging="360"/>
+      </w:pPr>
+      <w:rPr>
+        <w:rFonts w:ascii="Symbol" w:hAnsi="Symbol" w:hint="default"/>
+      </w:rPr>
+    </w:lvl>
+    <w:lvl w:ilvl="7" w:tplc="04100003" w:tentative="1">
+      <w:start w:val="1"/>
+      <w:numFmt w:val="bullet"/>
+      <w:lvlText w:val="o"/>
+      <w:lvlJc w:val="left"/>
+      <w:pPr>
+        <w:ind w:left="5760" w:hanging="360"/>
+      </w:pPr>
+      <w:rPr>
+        <w:rFonts w:ascii="Courier New" w:hAnsi="Courier New" w:cs="Courier New" w:hint="default"/>
+      </w:rPr>
+    </w:lvl>
+    <w:lvl w:ilvl="8" w:tplc="04100005" w:tentative="1">
+      <w:start w:val="1"/>
+      <w:numFmt w:val="bullet"/>
+      <w:lvlText w:val=""/>
+      <w:lvlJc w:val="left"/>
+      <w:pPr>
+        <w:ind w:left="6480" w:hanging="360"/>
+      </w:pPr>
+      <w:rPr>
+        <w:rFonts w:ascii="Wingdings" w:hAnsi="Wingdings" w:hint="default"/>
+      </w:rPr>
+    </w:lvl>
+  </w:abstractNum>
+  <w:abstractNum w:abstractNumId="9" w15:restartNumberingAfterBreak="0">
     <w:nsid w:val="190A436C"/>
     <w:multiLevelType w:val="hybridMultilevel"/>
     <w:tmpl w:val="AA40CEBA"/>
@@ -33271,7 +34616,7 @@
       </w:rPr>
     </w:lvl>
   </w:abstractNum>
-  <w:abstractNum w:abstractNumId="9" w15:restartNumberingAfterBreak="0">
+  <w:abstractNum w:abstractNumId="10" w15:restartNumberingAfterBreak="0">
     <w:nsid w:val="19620246"/>
     <w:multiLevelType w:val="hybridMultilevel"/>
     <w:tmpl w:val="0D0A7982"/>
@@ -33385,7 +34730,7 @@
       </w:rPr>
     </w:lvl>
   </w:abstractNum>
-  <w:abstractNum w:abstractNumId="10" w15:restartNumberingAfterBreak="0">
+  <w:abstractNum w:abstractNumId="11" w15:restartNumberingAfterBreak="0">
     <w:nsid w:val="1AAB58E0"/>
     <w:multiLevelType w:val="hybridMultilevel"/>
     <w:tmpl w:val="52B20298"/>
@@ -33499,7 +34844,7 @@
       </w:rPr>
     </w:lvl>
   </w:abstractNum>
-  <w:abstractNum w:abstractNumId="11" w15:restartNumberingAfterBreak="0">
+  <w:abstractNum w:abstractNumId="12" w15:restartNumberingAfterBreak="0">
     <w:nsid w:val="1C727990"/>
     <w:multiLevelType w:val="hybridMultilevel"/>
     <w:tmpl w:val="C91849A8"/>
@@ -33613,7 +34958,7 @@
       </w:rPr>
     </w:lvl>
   </w:abstractNum>
-  <w:abstractNum w:abstractNumId="12" w15:restartNumberingAfterBreak="0">
+  <w:abstractNum w:abstractNumId="13" w15:restartNumberingAfterBreak="0">
     <w:nsid w:val="1CE06654"/>
     <w:multiLevelType w:val="hybridMultilevel"/>
     <w:tmpl w:val="FB9405A2"/>
@@ -33727,7 +35072,7 @@
       </w:rPr>
     </w:lvl>
   </w:abstractNum>
-  <w:abstractNum w:abstractNumId="13" w15:restartNumberingAfterBreak="0">
+  <w:abstractNum w:abstractNumId="14" w15:restartNumberingAfterBreak="0">
     <w:nsid w:val="1F4145A1"/>
     <w:multiLevelType w:val="hybridMultilevel"/>
     <w:tmpl w:val="DA1026C6"/>
@@ -33841,7 +35186,7 @@
       </w:rPr>
     </w:lvl>
   </w:abstractNum>
-  <w:abstractNum w:abstractNumId="14" w15:restartNumberingAfterBreak="0">
+  <w:abstractNum w:abstractNumId="15" w15:restartNumberingAfterBreak="0">
     <w:nsid w:val="236061D3"/>
     <w:multiLevelType w:val="hybridMultilevel"/>
     <w:tmpl w:val="49A46772"/>
@@ -33955,7 +35300,7 @@
       </w:rPr>
     </w:lvl>
   </w:abstractNum>
-  <w:abstractNum w:abstractNumId="15" w15:restartNumberingAfterBreak="0">
+  <w:abstractNum w:abstractNumId="16" w15:restartNumberingAfterBreak="0">
     <w:nsid w:val="28DA6870"/>
     <w:multiLevelType w:val="hybridMultilevel"/>
     <w:tmpl w:val="B1FA5266"/>
@@ -34069,7 +35414,7 @@
       </w:rPr>
     </w:lvl>
   </w:abstractNum>
-  <w:abstractNum w:abstractNumId="16" w15:restartNumberingAfterBreak="0">
+  <w:abstractNum w:abstractNumId="17" w15:restartNumberingAfterBreak="0">
     <w:nsid w:val="2AE42BC3"/>
     <w:multiLevelType w:val="hybridMultilevel"/>
     <w:tmpl w:val="B41E8B36"/>
@@ -34183,7 +35528,7 @@
       </w:rPr>
     </w:lvl>
   </w:abstractNum>
-  <w:abstractNum w:abstractNumId="17" w15:restartNumberingAfterBreak="0">
+  <w:abstractNum w:abstractNumId="18" w15:restartNumberingAfterBreak="0">
     <w:nsid w:val="2CF44D42"/>
     <w:multiLevelType w:val="hybridMultilevel"/>
     <w:tmpl w:val="4A389E02"/>
@@ -34297,7 +35642,7 @@
       </w:rPr>
     </w:lvl>
   </w:abstractNum>
-  <w:abstractNum w:abstractNumId="18" w15:restartNumberingAfterBreak="0">
+  <w:abstractNum w:abstractNumId="19" w15:restartNumberingAfterBreak="0">
     <w:nsid w:val="2EDB5455"/>
     <w:multiLevelType w:val="hybridMultilevel"/>
     <w:tmpl w:val="017C6D6A"/>
@@ -34411,7 +35756,7 @@
       </w:rPr>
     </w:lvl>
   </w:abstractNum>
-  <w:abstractNum w:abstractNumId="19" w15:restartNumberingAfterBreak="0">
+  <w:abstractNum w:abstractNumId="20" w15:restartNumberingAfterBreak="0">
     <w:nsid w:val="2F702262"/>
     <w:multiLevelType w:val="hybridMultilevel"/>
     <w:tmpl w:val="733ADE0C"/>
@@ -34525,7 +35870,121 @@
       </w:rPr>
     </w:lvl>
   </w:abstractNum>
-  <w:abstractNum w:abstractNumId="20" w15:restartNumberingAfterBreak="0">
+  <w:abstractNum w:abstractNumId="21" w15:restartNumberingAfterBreak="0">
+    <w:nsid w:val="364E1776"/>
+    <w:multiLevelType w:val="hybridMultilevel"/>
+    <w:tmpl w:val="013A5F6C"/>
+    <w:lvl w:ilvl="0" w:tplc="BD6C6E4E">
+      <w:start w:val="1"/>
+      <w:numFmt w:val="bullet"/>
+      <w:lvlText w:val=""/>
+      <w:lvlJc w:val="left"/>
+      <w:pPr>
+        <w:ind w:left="720" w:hanging="360"/>
+      </w:pPr>
+      <w:rPr>
+        <w:rFonts w:ascii="Symbol" w:hAnsi="Symbol" w:hint="default"/>
+        <w:color w:val="FF7C80"/>
+      </w:rPr>
+    </w:lvl>
+    <w:lvl w:ilvl="1" w:tplc="04100003" w:tentative="1">
+      <w:start w:val="1"/>
+      <w:numFmt w:val="bullet"/>
+      <w:lvlText w:val="o"/>
+      <w:lvlJc w:val="left"/>
+      <w:pPr>
+        <w:ind w:left="1440" w:hanging="360"/>
+      </w:pPr>
+      <w:rPr>
+        <w:rFonts w:ascii="Courier New" w:hAnsi="Courier New" w:cs="Courier New" w:hint="default"/>
+      </w:rPr>
+    </w:lvl>
+    <w:lvl w:ilvl="2" w:tplc="04100005" w:tentative="1">
+      <w:start w:val="1"/>
+      <w:numFmt w:val="bullet"/>
+      <w:lvlText w:val=""/>
+      <w:lvlJc w:val="left"/>
+      <w:pPr>
+        <w:ind w:left="2160" w:hanging="360"/>
+      </w:pPr>
+      <w:rPr>
+        <w:rFonts w:ascii="Wingdings" w:hAnsi="Wingdings" w:hint="default"/>
+      </w:rPr>
+    </w:lvl>
+    <w:lvl w:ilvl="3" w:tplc="04100001" w:tentative="1">
+      <w:start w:val="1"/>
+      <w:numFmt w:val="bullet"/>
+      <w:lvlText w:val=""/>
+      <w:lvlJc w:val="left"/>
+      <w:pPr>
+        <w:ind w:left="2880" w:hanging="360"/>
+      </w:pPr>
+      <w:rPr>
+        <w:rFonts w:ascii="Symbol" w:hAnsi="Symbol" w:hint="default"/>
+      </w:rPr>
+    </w:lvl>
+    <w:lvl w:ilvl="4" w:tplc="04100003" w:tentative="1">
+      <w:start w:val="1"/>
+      <w:numFmt w:val="bullet"/>
+      <w:lvlText w:val="o"/>
+      <w:lvlJc w:val="left"/>
+      <w:pPr>
+        <w:ind w:left="3600" w:hanging="360"/>
+      </w:pPr>
+      <w:rPr>
+        <w:rFonts w:ascii="Courier New" w:hAnsi="Courier New" w:cs="Courier New" w:hint="default"/>
+      </w:rPr>
+    </w:lvl>
+    <w:lvl w:ilvl="5" w:tplc="04100005" w:tentative="1">
+      <w:start w:val="1"/>
+      <w:numFmt w:val="bullet"/>
+      <w:lvlText w:val=""/>
+      <w:lvlJc w:val="left"/>
+      <w:pPr>
+        <w:ind w:left="4320" w:hanging="360"/>
+      </w:pPr>
+      <w:rPr>
+        <w:rFonts w:ascii="Wingdings" w:hAnsi="Wingdings" w:hint="default"/>
+      </w:rPr>
+    </w:lvl>
+    <w:lvl w:ilvl="6" w:tplc="04100001" w:tentative="1">
+      <w:start w:val="1"/>
+      <w:numFmt w:val="bullet"/>
+      <w:lvlText w:val=""/>
+      <w:lvlJc w:val="left"/>
+      <w:pPr>
+        <w:ind w:left="5040" w:hanging="360"/>
+      </w:pPr>
+      <w:rPr>
+        <w:rFonts w:ascii="Symbol" w:hAnsi="Symbol" w:hint="default"/>
+      </w:rPr>
+    </w:lvl>
+    <w:lvl w:ilvl="7" w:tplc="04100003" w:tentative="1">
+      <w:start w:val="1"/>
+      <w:numFmt w:val="bullet"/>
+      <w:lvlText w:val="o"/>
+      <w:lvlJc w:val="left"/>
+      <w:pPr>
+        <w:ind w:left="5760" w:hanging="360"/>
+      </w:pPr>
+      <w:rPr>
+        <w:rFonts w:ascii="Courier New" w:hAnsi="Courier New" w:cs="Courier New" w:hint="default"/>
+      </w:rPr>
+    </w:lvl>
+    <w:lvl w:ilvl="8" w:tplc="04100005" w:tentative="1">
+      <w:start w:val="1"/>
+      <w:numFmt w:val="bullet"/>
+      <w:lvlText w:val=""/>
+      <w:lvlJc w:val="left"/>
+      <w:pPr>
+        <w:ind w:left="6480" w:hanging="360"/>
+      </w:pPr>
+      <w:rPr>
+        <w:rFonts w:ascii="Wingdings" w:hAnsi="Wingdings" w:hint="default"/>
+      </w:rPr>
+    </w:lvl>
+  </w:abstractNum>
+  <w:abstractNum w:abstractNumId="22" w15:restartNumberingAfterBreak="0">
     <w:nsid w:val="369A6218"/>
     <w:multiLevelType w:val="hybridMultilevel"/>
     <w:tmpl w:val="EF02A344"/>
@@ -34639,7 +36098,7 @@
       </w:rPr>
     </w:lvl>
   </w:abstractNum>
-  <w:abstractNum w:abstractNumId="21" w15:restartNumberingAfterBreak="0">
+  <w:abstractNum w:abstractNumId="23" w15:restartNumberingAfterBreak="0">
     <w:nsid w:val="38206B36"/>
     <w:multiLevelType w:val="hybridMultilevel"/>
     <w:tmpl w:val="8E4A56C4"/>
@@ -34753,7 +36212,7 @@
       </w:rPr>
     </w:lvl>
   </w:abstractNum>
-  <w:abstractNum w:abstractNumId="22" w15:restartNumberingAfterBreak="0">
+  <w:abstractNum w:abstractNumId="24" w15:restartNumberingAfterBreak="0">
     <w:nsid w:val="38FD7779"/>
     <w:multiLevelType w:val="hybridMultilevel"/>
     <w:tmpl w:val="42680394"/>
@@ -34867,7 +36326,7 @@
       </w:rPr>
     </w:lvl>
   </w:abstractNum>
-  <w:abstractNum w:abstractNumId="23" w15:restartNumberingAfterBreak="0">
+  <w:abstractNum w:abstractNumId="25" w15:restartNumberingAfterBreak="0">
     <w:nsid w:val="3A6026A4"/>
     <w:multiLevelType w:val="hybridMultilevel"/>
     <w:tmpl w:val="D77895E6"/>
@@ -34981,7 +36440,7 @@
       </w:rPr>
     </w:lvl>
   </w:abstractNum>
-  <w:abstractNum w:abstractNumId="24" w15:restartNumberingAfterBreak="0">
+  <w:abstractNum w:abstractNumId="26" w15:restartNumberingAfterBreak="0">
     <w:nsid w:val="42433C71"/>
     <w:multiLevelType w:val="hybridMultilevel"/>
     <w:tmpl w:val="FA6EED9C"/>
@@ -35095,7 +36554,7 @@
       </w:rPr>
     </w:lvl>
   </w:abstractNum>
-  <w:abstractNum w:abstractNumId="25" w15:restartNumberingAfterBreak="0">
+  <w:abstractNum w:abstractNumId="27" w15:restartNumberingAfterBreak="0">
     <w:nsid w:val="442C19FF"/>
     <w:multiLevelType w:val="hybridMultilevel"/>
     <w:tmpl w:val="E578F172"/>
@@ -35209,7 +36668,7 @@
       </w:rPr>
     </w:lvl>
   </w:abstractNum>
-  <w:abstractNum w:abstractNumId="26" w15:restartNumberingAfterBreak="0">
+  <w:abstractNum w:abstractNumId="28" w15:restartNumberingAfterBreak="0">
     <w:nsid w:val="475C52B3"/>
     <w:multiLevelType w:val="hybridMultilevel"/>
     <w:tmpl w:val="E9B8F276"/>
@@ -35323,7 +36782,7 @@
       </w:rPr>
     </w:lvl>
   </w:abstractNum>
-  <w:abstractNum w:abstractNumId="27" w15:restartNumberingAfterBreak="0">
+  <w:abstractNum w:abstractNumId="29" w15:restartNumberingAfterBreak="0">
     <w:nsid w:val="485C35D5"/>
     <w:multiLevelType w:val="hybridMultilevel"/>
     <w:tmpl w:val="C7385904"/>
@@ -35437,7 +36896,7 @@
       </w:rPr>
     </w:lvl>
   </w:abstractNum>
-  <w:abstractNum w:abstractNumId="28" w15:restartNumberingAfterBreak="0">
+  <w:abstractNum w:abstractNumId="30" w15:restartNumberingAfterBreak="0">
     <w:nsid w:val="4B426C45"/>
     <w:multiLevelType w:val="hybridMultilevel"/>
     <w:tmpl w:val="9FD09880"/>
@@ -35551,7 +37010,7 @@
       </w:rPr>
     </w:lvl>
   </w:abstractNum>
-  <w:abstractNum w:abstractNumId="29" w15:restartNumberingAfterBreak="0">
+  <w:abstractNum w:abstractNumId="31" w15:restartNumberingAfterBreak="0">
     <w:nsid w:val="4E333559"/>
     <w:multiLevelType w:val="hybridMultilevel"/>
     <w:tmpl w:val="A9A23B9C"/>
@@ -35665,7 +37124,7 @@
       </w:rPr>
     </w:lvl>
   </w:abstractNum>
-  <w:abstractNum w:abstractNumId="30" w15:restartNumberingAfterBreak="0">
+  <w:abstractNum w:abstractNumId="32" w15:restartNumberingAfterBreak="0">
     <w:nsid w:val="4EC82591"/>
     <w:multiLevelType w:val="hybridMultilevel"/>
     <w:tmpl w:val="C46AC74A"/>
@@ -35779,7 +37238,7 @@
       </w:rPr>
     </w:lvl>
   </w:abstractNum>
-  <w:abstractNum w:abstractNumId="31" w15:restartNumberingAfterBreak="0">
+  <w:abstractNum w:abstractNumId="33" w15:restartNumberingAfterBreak="0">
     <w:nsid w:val="4F372962"/>
     <w:multiLevelType w:val="hybridMultilevel"/>
     <w:tmpl w:val="A49CA1AC"/>
@@ -35893,7 +37352,7 @@
       </w:rPr>
     </w:lvl>
   </w:abstractNum>
-  <w:abstractNum w:abstractNumId="32" w15:restartNumberingAfterBreak="0">
+  <w:abstractNum w:abstractNumId="34" w15:restartNumberingAfterBreak="0">
     <w:nsid w:val="4F442406"/>
     <w:multiLevelType w:val="hybridMultilevel"/>
     <w:tmpl w:val="549426B4"/>
@@ -36007,7 +37466,7 @@
       </w:rPr>
     </w:lvl>
   </w:abstractNum>
-  <w:abstractNum w:abstractNumId="33" w15:restartNumberingAfterBreak="0">
+  <w:abstractNum w:abstractNumId="35" w15:restartNumberingAfterBreak="0">
     <w:nsid w:val="52D90969"/>
     <w:multiLevelType w:val="hybridMultilevel"/>
     <w:tmpl w:val="5548031E"/>
@@ -36121,7 +37580,7 @@
       </w:rPr>
     </w:lvl>
   </w:abstractNum>
-  <w:abstractNum w:abstractNumId="34" w15:restartNumberingAfterBreak="0">
+  <w:abstractNum w:abstractNumId="36" w15:restartNumberingAfterBreak="0">
     <w:nsid w:val="53983A15"/>
     <w:multiLevelType w:val="hybridMultilevel"/>
     <w:tmpl w:val="CF4A06C8"/>
@@ -36235,7 +37694,7 @@
       </w:rPr>
     </w:lvl>
   </w:abstractNum>
-  <w:abstractNum w:abstractNumId="35" w15:restartNumberingAfterBreak="0">
+  <w:abstractNum w:abstractNumId="37" w15:restartNumberingAfterBreak="0">
     <w:nsid w:val="54200B14"/>
     <w:multiLevelType w:val="hybridMultilevel"/>
     <w:tmpl w:val="792E5E08"/>
@@ -36349,7 +37808,7 @@
       </w:rPr>
     </w:lvl>
   </w:abstractNum>
-  <w:abstractNum w:abstractNumId="36" w15:restartNumberingAfterBreak="0">
+  <w:abstractNum w:abstractNumId="38" w15:restartNumberingAfterBreak="0">
     <w:nsid w:val="55C36034"/>
     <w:multiLevelType w:val="hybridMultilevel"/>
     <w:tmpl w:val="E272C55A"/>
@@ -36463,7 +37922,7 @@
       </w:rPr>
     </w:lvl>
   </w:abstractNum>
-  <w:abstractNum w:abstractNumId="37" w15:restartNumberingAfterBreak="0">
+  <w:abstractNum w:abstractNumId="39" w15:restartNumberingAfterBreak="0">
     <w:nsid w:val="56C20F21"/>
     <w:multiLevelType w:val="hybridMultilevel"/>
     <w:tmpl w:val="17BA7912"/>
@@ -36577,7 +38036,7 @@
       </w:rPr>
     </w:lvl>
   </w:abstractNum>
-  <w:abstractNum w:abstractNumId="38" w15:restartNumberingAfterBreak="0">
+  <w:abstractNum w:abstractNumId="40" w15:restartNumberingAfterBreak="0">
     <w:nsid w:val="581309DA"/>
     <w:multiLevelType w:val="hybridMultilevel"/>
     <w:tmpl w:val="4F40ABEA"/>
@@ -36691,7 +38150,7 @@
       </w:rPr>
     </w:lvl>
   </w:abstractNum>
-  <w:abstractNum w:abstractNumId="39" w15:restartNumberingAfterBreak="0">
+  <w:abstractNum w:abstractNumId="41" w15:restartNumberingAfterBreak="0">
     <w:nsid w:val="59527191"/>
     <w:multiLevelType w:val="hybridMultilevel"/>
     <w:tmpl w:val="5002DB74"/>
@@ -36805,7 +38264,7 @@
       </w:rPr>
     </w:lvl>
   </w:abstractNum>
-  <w:abstractNum w:abstractNumId="40" w15:restartNumberingAfterBreak="0">
+  <w:abstractNum w:abstractNumId="42" w15:restartNumberingAfterBreak="0">
     <w:nsid w:val="5A7C06D8"/>
     <w:multiLevelType w:val="hybridMultilevel"/>
     <w:tmpl w:val="82709A1C"/>
@@ -36919,7 +38378,7 @@
       </w:rPr>
     </w:lvl>
   </w:abstractNum>
-  <w:abstractNum w:abstractNumId="41" w15:restartNumberingAfterBreak="0">
+  <w:abstractNum w:abstractNumId="43" w15:restartNumberingAfterBreak="0">
     <w:nsid w:val="5B8D6DFF"/>
     <w:multiLevelType w:val="hybridMultilevel"/>
     <w:tmpl w:val="808E45D8"/>
@@ -37033,7 +38492,7 @@
       </w:rPr>
     </w:lvl>
   </w:abstractNum>
-  <w:abstractNum w:abstractNumId="42" w15:restartNumberingAfterBreak="0">
+  <w:abstractNum w:abstractNumId="44" w15:restartNumberingAfterBreak="0">
     <w:nsid w:val="5C2A12CF"/>
     <w:multiLevelType w:val="hybridMultilevel"/>
     <w:tmpl w:val="89FAD3BE"/>
@@ -37147,7 +38606,7 @@
       </w:rPr>
     </w:lvl>
   </w:abstractNum>
-  <w:abstractNum w:abstractNumId="43" w15:restartNumberingAfterBreak="0">
+  <w:abstractNum w:abstractNumId="45" w15:restartNumberingAfterBreak="0">
     <w:nsid w:val="610A7B17"/>
     <w:multiLevelType w:val="hybridMultilevel"/>
     <w:tmpl w:val="E7066DDA"/>
@@ -37261,7 +38720,7 @@
       </w:rPr>
     </w:lvl>
   </w:abstractNum>
-  <w:abstractNum w:abstractNumId="44" w15:restartNumberingAfterBreak="0">
+  <w:abstractNum w:abstractNumId="46" w15:restartNumberingAfterBreak="0">
     <w:nsid w:val="69C45A74"/>
     <w:multiLevelType w:val="hybridMultilevel"/>
     <w:tmpl w:val="95AA0850"/>
@@ -37375,7 +38834,7 @@
       </w:rPr>
     </w:lvl>
   </w:abstractNum>
-  <w:abstractNum w:abstractNumId="45" w15:restartNumberingAfterBreak="0">
+  <w:abstractNum w:abstractNumId="47" w15:restartNumberingAfterBreak="0">
     <w:nsid w:val="6A191AA9"/>
     <w:multiLevelType w:val="hybridMultilevel"/>
     <w:tmpl w:val="DD384DF2"/>
@@ -37489,7 +38948,7 @@
       </w:rPr>
     </w:lvl>
   </w:abstractNum>
-  <w:abstractNum w:abstractNumId="46" w15:restartNumberingAfterBreak="0">
+  <w:abstractNum w:abstractNumId="48" w15:restartNumberingAfterBreak="0">
     <w:nsid w:val="6AF34B5C"/>
     <w:multiLevelType w:val="hybridMultilevel"/>
     <w:tmpl w:val="8B18A5B4"/>
@@ -37603,7 +39062,7 @@
       </w:rPr>
     </w:lvl>
   </w:abstractNum>
-  <w:abstractNum w:abstractNumId="47" w15:restartNumberingAfterBreak="0">
+  <w:abstractNum w:abstractNumId="49" w15:restartNumberingAfterBreak="0">
     <w:nsid w:val="6C8C78F6"/>
     <w:multiLevelType w:val="hybridMultilevel"/>
     <w:tmpl w:val="4AB2F842"/>
@@ -37718,7 +39177,7 @@
       </w:rPr>
     </w:lvl>
   </w:abstractNum>
-  <w:abstractNum w:abstractNumId="48" w15:restartNumberingAfterBreak="0">
+  <w:abstractNum w:abstractNumId="50" w15:restartNumberingAfterBreak="0">
     <w:nsid w:val="7057145C"/>
     <w:multiLevelType w:val="hybridMultilevel"/>
     <w:tmpl w:val="6BC03D96"/>
@@ -37832,7 +39291,7 @@
       </w:rPr>
     </w:lvl>
   </w:abstractNum>
-  <w:abstractNum w:abstractNumId="49" w15:restartNumberingAfterBreak="0">
+  <w:abstractNum w:abstractNumId="51" w15:restartNumberingAfterBreak="0">
     <w:nsid w:val="70B76F60"/>
     <w:multiLevelType w:val="hybridMultilevel"/>
     <w:tmpl w:val="014034F2"/>
@@ -37946,7 +39405,7 @@
       </w:rPr>
     </w:lvl>
   </w:abstractNum>
-  <w:abstractNum w:abstractNumId="50" w15:restartNumberingAfterBreak="0">
+  <w:abstractNum w:abstractNumId="52" w15:restartNumberingAfterBreak="0">
     <w:nsid w:val="74D017AA"/>
     <w:multiLevelType w:val="hybridMultilevel"/>
     <w:tmpl w:val="FBA0F51A"/>
@@ -38060,7 +39519,7 @@
       </w:rPr>
     </w:lvl>
   </w:abstractNum>
-  <w:abstractNum w:abstractNumId="51" w15:restartNumberingAfterBreak="0">
+  <w:abstractNum w:abstractNumId="53" w15:restartNumberingAfterBreak="0">
     <w:nsid w:val="79AC0FBE"/>
     <w:multiLevelType w:val="hybridMultilevel"/>
     <w:tmpl w:val="6EA0821A"/>
@@ -38174,7 +39633,7 @@
       </w:rPr>
     </w:lvl>
   </w:abstractNum>
-  <w:abstractNum w:abstractNumId="52" w15:restartNumberingAfterBreak="0">
+  <w:abstractNum w:abstractNumId="54" w15:restartNumberingAfterBreak="0">
     <w:nsid w:val="7C4E03D7"/>
     <w:multiLevelType w:val="hybridMultilevel"/>
     <w:tmpl w:val="157EF7CA"/>
@@ -38288,7 +39747,7 @@
       </w:rPr>
     </w:lvl>
   </w:abstractNum>
-  <w:abstractNum w:abstractNumId="53" w15:restartNumberingAfterBreak="0">
+  <w:abstractNum w:abstractNumId="55" w15:restartNumberingAfterBreak="0">
     <w:nsid w:val="7FE4352F"/>
     <w:multiLevelType w:val="hybridMultilevel"/>
     <w:tmpl w:val="FC10909A"/>
@@ -38403,166 +39862,172 @@
     </w:lvl>
   </w:abstractNum>
   <w:num w:numId="1" w16cid:durableId="860163056">
-    <w:abstractNumId w:val="18"/>
+    <w:abstractNumId w:val="19"/>
   </w:num>
   <w:num w:numId="2" w16cid:durableId="1385904503">
-    <w:abstractNumId w:val="19"/>
+    <w:abstractNumId w:val="20"/>
   </w:num>
   <w:num w:numId="3" w16cid:durableId="112873275">
     <w:abstractNumId w:val="5"/>
   </w:num>
   <w:num w:numId="4" w16cid:durableId="1758747011">
-    <w:abstractNumId w:val="23"/>
+    <w:abstractNumId w:val="25"/>
   </w:num>
   <w:num w:numId="5" w16cid:durableId="291249137">
-    <w:abstractNumId w:val="29"/>
+    <w:abstractNumId w:val="31"/>
   </w:num>
   <w:num w:numId="6" w16cid:durableId="405147352">
-    <w:abstractNumId w:val="53"/>
+    <w:abstractNumId w:val="55"/>
   </w:num>
   <w:num w:numId="7" w16cid:durableId="797115426">
     <w:abstractNumId w:val="7"/>
   </w:num>
   <w:num w:numId="8" w16cid:durableId="1979412321">
-    <w:abstractNumId w:val="24"/>
+    <w:abstractNumId w:val="26"/>
   </w:num>
   <w:num w:numId="9" w16cid:durableId="658579059">
-    <w:abstractNumId w:val="34"/>
+    <w:abstractNumId w:val="36"/>
   </w:num>
   <w:num w:numId="10" w16cid:durableId="114836406">
-    <w:abstractNumId w:val="9"/>
+    <w:abstractNumId w:val="10"/>
   </w:num>
   <w:num w:numId="11" w16cid:durableId="1621911046">
-    <w:abstractNumId w:val="41"/>
+    <w:abstractNumId w:val="43"/>
   </w:num>
   <w:num w:numId="12" w16cid:durableId="1377315442">
-    <w:abstractNumId w:val="47"/>
+    <w:abstractNumId w:val="49"/>
   </w:num>
   <w:num w:numId="13" w16cid:durableId="1437822101">
-    <w:abstractNumId w:val="51"/>
+    <w:abstractNumId w:val="53"/>
   </w:num>
   <w:num w:numId="14" w16cid:durableId="1186560299">
-    <w:abstractNumId w:val="16"/>
+    <w:abstractNumId w:val="17"/>
   </w:num>
   <w:num w:numId="15" w16cid:durableId="646132281">
-    <w:abstractNumId w:val="12"/>
+    <w:abstractNumId w:val="13"/>
   </w:num>
   <w:num w:numId="16" w16cid:durableId="1507286050">
-    <w:abstractNumId w:val="40"/>
+    <w:abstractNumId w:val="42"/>
   </w:num>
   <w:num w:numId="17" w16cid:durableId="2132505908">
-    <w:abstractNumId w:val="28"/>
+    <w:abstractNumId w:val="30"/>
   </w:num>
   <w:num w:numId="18" w16cid:durableId="269434057">
-    <w:abstractNumId w:val="30"/>
+    <w:abstractNumId w:val="32"/>
   </w:num>
   <w:num w:numId="19" w16cid:durableId="818419416">
-    <w:abstractNumId w:val="45"/>
+    <w:abstractNumId w:val="47"/>
   </w:num>
   <w:num w:numId="20" w16cid:durableId="593975302">
     <w:abstractNumId w:val="3"/>
   </w:num>
   <w:num w:numId="21" w16cid:durableId="140734449">
-    <w:abstractNumId w:val="8"/>
+    <w:abstractNumId w:val="9"/>
   </w:num>
   <w:num w:numId="22" w16cid:durableId="1944992628">
-    <w:abstractNumId w:val="38"/>
+    <w:abstractNumId w:val="40"/>
   </w:num>
   <w:num w:numId="23" w16cid:durableId="1017077942">
     <w:abstractNumId w:val="1"/>
   </w:num>
   <w:num w:numId="24" w16cid:durableId="470053122">
-    <w:abstractNumId w:val="43"/>
+    <w:abstractNumId w:val="45"/>
   </w:num>
   <w:num w:numId="25" w16cid:durableId="1481656572">
-    <w:abstractNumId w:val="20"/>
+    <w:abstractNumId w:val="22"/>
   </w:num>
   <w:num w:numId="26" w16cid:durableId="2051146584">
-    <w:abstractNumId w:val="13"/>
+    <w:abstractNumId w:val="14"/>
   </w:num>
   <w:num w:numId="27" w16cid:durableId="1109198911">
-    <w:abstractNumId w:val="35"/>
+    <w:abstractNumId w:val="37"/>
   </w:num>
   <w:num w:numId="28" w16cid:durableId="855774651">
-    <w:abstractNumId w:val="10"/>
+    <w:abstractNumId w:val="11"/>
   </w:num>
   <w:num w:numId="29" w16cid:durableId="1221675065">
+    <w:abstractNumId w:val="48"/>
+  </w:num>
+  <w:num w:numId="30" w16cid:durableId="396052716">
+    <w:abstractNumId w:val="52"/>
+  </w:num>
+  <w:num w:numId="31" w16cid:durableId="1742293112">
+    <w:abstractNumId w:val="15"/>
+  </w:num>
+  <w:num w:numId="32" w16cid:durableId="410394252">
     <w:abstractNumId w:val="46"/>
   </w:num>
-  <w:num w:numId="30" w16cid:durableId="396052716">
-    <w:abstractNumId w:val="50"/>
-  </w:num>
-  <w:num w:numId="31" w16cid:durableId="1742293112">
-    <w:abstractNumId w:val="14"/>
-  </w:num>
-  <w:num w:numId="32" w16cid:durableId="410394252">
+  <w:num w:numId="33" w16cid:durableId="1683775331">
     <w:abstractNumId w:val="44"/>
   </w:num>
-  <w:num w:numId="33" w16cid:durableId="1683775331">
-    <w:abstractNumId w:val="42"/>
-  </w:num>
   <w:num w:numId="34" w16cid:durableId="417098887">
-    <w:abstractNumId w:val="32"/>
+    <w:abstractNumId w:val="34"/>
   </w:num>
   <w:num w:numId="35" w16cid:durableId="1851018306">
-    <w:abstractNumId w:val="21"/>
+    <w:abstractNumId w:val="23"/>
   </w:num>
   <w:num w:numId="36" w16cid:durableId="1028608100">
-    <w:abstractNumId w:val="36"/>
+    <w:abstractNumId w:val="38"/>
   </w:num>
   <w:num w:numId="37" w16cid:durableId="279534952">
     <w:abstractNumId w:val="4"/>
   </w:num>
   <w:num w:numId="38" w16cid:durableId="1328821612">
-    <w:abstractNumId w:val="25"/>
+    <w:abstractNumId w:val="27"/>
   </w:num>
   <w:num w:numId="39" w16cid:durableId="1398435071">
-    <w:abstractNumId w:val="33"/>
+    <w:abstractNumId w:val="35"/>
   </w:num>
   <w:num w:numId="40" w16cid:durableId="1231234510">
     <w:abstractNumId w:val="0"/>
   </w:num>
   <w:num w:numId="41" w16cid:durableId="1259489508">
-    <w:abstractNumId w:val="15"/>
+    <w:abstractNumId w:val="16"/>
   </w:num>
   <w:num w:numId="42" w16cid:durableId="1820341165">
-    <w:abstractNumId w:val="31"/>
+    <w:abstractNumId w:val="33"/>
   </w:num>
   <w:num w:numId="43" w16cid:durableId="139422435">
-    <w:abstractNumId w:val="27"/>
+    <w:abstractNumId w:val="29"/>
   </w:num>
   <w:num w:numId="44" w16cid:durableId="1280456221">
-    <w:abstractNumId w:val="26"/>
+    <w:abstractNumId w:val="28"/>
   </w:num>
   <w:num w:numId="45" w16cid:durableId="1310358260">
-    <w:abstractNumId w:val="52"/>
+    <w:abstractNumId w:val="54"/>
   </w:num>
   <w:num w:numId="46" w16cid:durableId="388649531">
     <w:abstractNumId w:val="6"/>
   </w:num>
   <w:num w:numId="47" w16cid:durableId="1414622306">
-    <w:abstractNumId w:val="11"/>
+    <w:abstractNumId w:val="12"/>
   </w:num>
   <w:num w:numId="48" w16cid:durableId="140194267">
-    <w:abstractNumId w:val="39"/>
+    <w:abstractNumId w:val="41"/>
   </w:num>
   <w:num w:numId="49" w16cid:durableId="113335604">
-    <w:abstractNumId w:val="49"/>
+    <w:abstractNumId w:val="51"/>
   </w:num>
   <w:num w:numId="50" w16cid:durableId="932324441">
     <w:abstractNumId w:val="2"/>
   </w:num>
   <w:num w:numId="51" w16cid:durableId="1037392234">
-    <w:abstractNumId w:val="17"/>
+    <w:abstractNumId w:val="18"/>
   </w:num>
   <w:num w:numId="52" w16cid:durableId="1313484508">
-    <w:abstractNumId w:val="22"/>
+    <w:abstractNumId w:val="24"/>
   </w:num>
   <w:num w:numId="53" w16cid:durableId="1557623862">
-    <w:abstractNumId w:val="48"/>
+    <w:abstractNumId w:val="50"/>
   </w:num>
   <w:num w:numId="54" w16cid:durableId="2121755030">
-    <w:abstractNumId w:val="37"/>
+    <w:abstractNumId w:val="39"/>
+  </w:num>
+  <w:num w:numId="55" w16cid:durableId="707292735">
+    <w:abstractNumId w:val="21"/>
+  </w:num>
+  <w:num w:numId="56" w16cid:durableId="840196739">
+    <w:abstractNumId w:val="8"/>
   </w:num>
   <w:numIdMacAtCleanup w:val="52"/>
 </w:numbering>

--- a/Hramatyka.docx
+++ b/Hramatyka.docx
@@ -43,7 +43,33 @@
           <w:szCs w:val="104"/>
           <w:lang w:val="bg-BG"/>
         </w:rPr>
-        <w:t>Słovęnjsk</w:t>
+        <w:t>Słovę</w:t>
+      </w:r>
+      <w:r>
+        <w:rPr>
+          <w:rFonts w:ascii="Noto Sans Mono" w:hAnsi="Noto Sans Mono" w:cs="Noto Sans Mono"/>
+          <w:b/>
+          <w:bCs/>
+          <w:iCs/>
+          <w:color w:val="FF7C80"/>
+          <w:sz w:val="104"/>
+          <w:szCs w:val="104"/>
+          <w:lang w:val="bg-BG"/>
+        </w:rPr>
+        <w:t>ń</w:t>
+      </w:r>
+      <w:r>
+        <w:rPr>
+          <w:rFonts w:ascii="Noto Sans Mono" w:hAnsi="Noto Sans Mono" w:cs="Noto Sans Mono"/>
+          <w:b/>
+          <w:bCs/>
+          <w:iCs/>
+          <w:color w:val="FF7C80"/>
+          <w:sz w:val="104"/>
+          <w:szCs w:val="104"/>
+          <w:lang w:val="bg-BG"/>
+        </w:rPr>
+        <w:t>sk</w:t>
       </w:r>
       <w:r>
         <w:rPr>
@@ -113,7 +139,46 @@
           <w:szCs w:val="72"/>
           <w:lang w:val="bg-BG"/>
         </w:rPr>
-        <w:t>Сўовѣньска Мова</w:t>
+        <w:t>Сўов</w:t>
+      </w:r>
+      <w:r>
+        <w:rPr>
+          <w:rFonts w:ascii="Noto Sans Mono" w:hAnsi="Noto Sans Mono" w:cs="Noto Sans Mono"/>
+          <w:b/>
+          <w:bCs/>
+          <w:iCs/>
+          <w:color w:val="929292" w:themeColor="text1" w:themeTint="80"/>
+          <w:sz w:val="72"/>
+          <w:szCs w:val="72"/>
+          <w:lang w:val="bg-BG"/>
+        </w:rPr>
+        <w:t>ѫ</w:t>
+      </w:r>
+      <w:r>
+        <w:rPr>
+          <w:rFonts w:ascii="Noto Sans Mono" w:hAnsi="Noto Sans Mono" w:cs="Noto Sans Mono"/>
+          <w:b/>
+          <w:bCs/>
+          <w:iCs/>
+          <w:color w:val="929292" w:themeColor="text1" w:themeTint="80"/>
+          <w:sz w:val="72"/>
+          <w:szCs w:val="72"/>
+          <w:lang w:val="bg-BG"/>
+        </w:rPr>
+        <w:t>њ</w:t>
+      </w:r>
+      <w:r>
+        <w:rPr>
+          <w:rFonts w:ascii="Noto Sans Mono" w:hAnsi="Noto Sans Mono" w:cs="Noto Sans Mono"/>
+          <w:b/>
+          <w:bCs/>
+          <w:iCs/>
+          <w:color w:val="929292" w:themeColor="text1" w:themeTint="80"/>
+          <w:sz w:val="72"/>
+          <w:szCs w:val="72"/>
+          <w:lang w:val="bg-BG"/>
+        </w:rPr>
+        <w:t>ска Мова</w:t>
       </w:r>
     </w:p>
     <w:p>
@@ -475,7 +540,23 @@
           <w:bCs/>
           <w:lang w:val="bg-BG"/>
         </w:rPr>
-        <w:t>łovenjska</w:t>
+        <w:t>łove</w:t>
+      </w:r>
+      <w:r>
+        <w:rPr>
+          <w:b/>
+          <w:bCs/>
+          <w:lang w:val="bg-BG"/>
+        </w:rPr>
+        <w:t>ń</w:t>
+      </w:r>
+      <w:r>
+        <w:rPr>
+          <w:b/>
+          <w:bCs/>
+          <w:lang w:val="bg-BG"/>
+        </w:rPr>
+        <w:t>ska</w:t>
       </w:r>
       <w:r>
         <w:rPr>
@@ -592,15 +673,7 @@
         <w:t xml:space="preserve"> (Językv Błgarjskv)</w:t>
       </w:r>
       <w:r>
-        <w:t xml:space="preserve"> e un lessico </w:t>
-      </w:r>
-      <w:proofErr w:type="spellStart"/>
-      <w:r>
-        <w:t>commune</w:t>
-      </w:r>
-      <w:proofErr w:type="spellEnd"/>
-      <w:r>
-        <w:t xml:space="preserve"> </w:t>
+        <w:t xml:space="preserve"> e un lessico comune </w:t>
       </w:r>
       <w:r>
         <w:t>slavo.</w:t>
@@ -5585,7 +5658,8 @@
         <w:jc w:val="left"/>
         <w:rPr>
           <w:rFonts w:ascii="Noto Sans Mono" w:hAnsi="Noto Sans Mono" w:cs="Noto Sans Mono"/>
-          <w:iCs/>
+          <w:i/>
+          <w:color w:val="000000"/>
           <w:sz w:val="28"/>
           <w:szCs w:val="28"/>
         </w:rPr>
@@ -5680,338 +5754,7 @@
           <w:sz w:val="28"/>
           <w:szCs w:val="28"/>
         </w:rPr>
-        <w:t>/ɛ</w:t>
-      </w:r>
-      <w:r>
-        <w:rPr>
-          <w:rFonts w:ascii="Noto Sans Mono" w:hAnsi="Noto Sans Mono" w:cs="Noto Sans Mono"/>
-          <w:i/>
-          <w:color w:val="000000"/>
-          <w:sz w:val="28"/>
-          <w:szCs w:val="28"/>
-        </w:rPr>
-        <w:t>,</w:t>
-      </w:r>
-      <w:r>
-        <w:rPr>
-          <w:rFonts w:ascii="Noto Sans Mono" w:hAnsi="Noto Sans Mono" w:cs="Noto Sans Mono"/>
-          <w:i/>
-          <w:color w:val="000000"/>
-          <w:sz w:val="28"/>
-          <w:szCs w:val="28"/>
-        </w:rPr>
-        <w:t>e</w:t>
-      </w:r>
-      <w:r>
-        <w:rPr>
-          <w:rFonts w:ascii="Noto Sans Mono" w:hAnsi="Noto Sans Mono" w:cs="Noto Sans Mono"/>
-          <w:i/>
-          <w:color w:val="000000"/>
-          <w:sz w:val="28"/>
-          <w:szCs w:val="28"/>
-        </w:rPr>
-        <w:t>:</w:t>
-      </w:r>
-      <w:r>
-        <w:rPr>
-          <w:rFonts w:ascii="Noto Sans Mono" w:hAnsi="Noto Sans Mono" w:cs="Noto Sans Mono"/>
-          <w:i/>
-          <w:color w:val="000000"/>
-          <w:sz w:val="28"/>
-          <w:szCs w:val="28"/>
-        </w:rPr>
-        <w:t>/</w:t>
-      </w:r>
-    </w:p>
-    <w:p>
-      <w:pPr>
-        <w:spacing w:line="240" w:lineRule="auto"/>
-        <w:jc w:val="left"/>
-        <w:rPr>
-          <w:rFonts w:ascii="Noto Sans Mono" w:hAnsi="Noto Sans Mono" w:cs="Noto Sans Mono"/>
-          <w:iCs/>
-          <w:sz w:val="28"/>
-          <w:szCs w:val="28"/>
-        </w:rPr>
-      </w:pPr>
-      <w:r>
-        <w:rPr>
-          <w:rFonts w:ascii="Noto Sans Mono" w:hAnsi="Noto Sans Mono" w:cs="Noto Sans Mono"/>
-          <w:iCs/>
-          <w:color w:val="000000"/>
-          <w:sz w:val="28"/>
-          <w:szCs w:val="28"/>
-        </w:rPr>
-        <w:t>Ę</w:t>
-      </w:r>
-      <w:r>
-        <w:rPr>
-          <w:rFonts w:ascii="Noto Sans Mono" w:hAnsi="Noto Sans Mono" w:cs="Noto Sans Mono"/>
-          <w:iCs/>
-          <w:color w:val="000000"/>
-          <w:sz w:val="28"/>
-          <w:szCs w:val="28"/>
-        </w:rPr>
-        <w:t xml:space="preserve"> </w:t>
-      </w:r>
-      <w:r>
-        <w:rPr>
-          <w:rFonts w:ascii="Noto Sans Mono" w:hAnsi="Noto Sans Mono" w:cs="Noto Sans Mono"/>
-          <w:iCs/>
-          <w:color w:val="000000"/>
-          <w:sz w:val="28"/>
-          <w:szCs w:val="28"/>
-        </w:rPr>
-        <w:t>ę</w:t>
-      </w:r>
-      <w:r>
-        <w:rPr>
-          <w:rFonts w:ascii="Noto Sans Mono" w:hAnsi="Noto Sans Mono" w:cs="Noto Sans Mono"/>
-          <w:iCs/>
-          <w:color w:val="000000"/>
-          <w:sz w:val="28"/>
-          <w:szCs w:val="28"/>
-        </w:rPr>
-        <w:t xml:space="preserve">, Ѣ </w:t>
-      </w:r>
-      <w:bookmarkStart w:id="5" w:name="_Hlk95920311"/>
-      <w:r>
-        <w:rPr>
-          <w:rFonts w:ascii="Noto Sans Mono" w:hAnsi="Noto Sans Mono" w:cs="Noto Sans Mono"/>
-          <w:iCs/>
-          <w:color w:val="000000"/>
-          <w:sz w:val="28"/>
-          <w:szCs w:val="28"/>
-        </w:rPr>
-        <w:t>ѣ</w:t>
-      </w:r>
-      <w:bookmarkEnd w:id="5"/>
-      <w:r>
-        <w:rPr>
-          <w:rFonts w:ascii="Noto Sans Mono" w:hAnsi="Noto Sans Mono" w:cs="Noto Sans Mono"/>
-          <w:iCs/>
-          <w:color w:val="000000"/>
-          <w:sz w:val="28"/>
-          <w:szCs w:val="28"/>
-        </w:rPr>
-        <w:t xml:space="preserve">, </w:t>
-      </w:r>
-      <w:r>
-        <w:rPr>
-          <w:rFonts w:ascii="Segoe UI Historic" w:hAnsi="Segoe UI Historic" w:cs="Segoe UI Historic"/>
-          <w:iCs/>
-          <w:color w:val="000000"/>
-          <w:sz w:val="28"/>
-          <w:szCs w:val="28"/>
-        </w:rPr>
-        <w:t>Ⱔ</w:t>
-      </w:r>
-      <w:r>
-        <w:rPr>
-          <w:rFonts w:ascii="Noto Sans Mono" w:hAnsi="Noto Sans Mono" w:cs="Noto Sans Mono"/>
-          <w:iCs/>
-          <w:color w:val="000000"/>
-          <w:sz w:val="28"/>
-          <w:szCs w:val="28"/>
-        </w:rPr>
-        <w:t xml:space="preserve"> </w:t>
-      </w:r>
-      <w:r>
-        <w:rPr>
-          <w:rFonts w:ascii="Segoe UI Historic" w:hAnsi="Segoe UI Historic" w:cs="Segoe UI Historic"/>
-          <w:iCs/>
-          <w:color w:val="000000"/>
-          <w:sz w:val="28"/>
-          <w:szCs w:val="28"/>
-        </w:rPr>
-        <w:t>ⱔ</w:t>
-      </w:r>
-      <w:r>
-        <w:rPr>
-          <w:rFonts w:ascii="Noto Sans Mono" w:hAnsi="Noto Sans Mono" w:cs="Noto Sans Mono"/>
-          <w:iCs/>
-          <w:color w:val="000000"/>
-          <w:sz w:val="28"/>
-          <w:szCs w:val="28"/>
-        </w:rPr>
-        <w:t xml:space="preserve"> </w:t>
-      </w:r>
-      <w:r>
-        <w:rPr>
-          <w:rFonts w:ascii="Noto Sans Mono" w:hAnsi="Noto Sans Mono" w:cs="Noto Sans Mono"/>
-          <w:b/>
-          <w:bCs/>
-          <w:iCs/>
-          <w:color w:val="BB5510" w:themeColor="accent2" w:themeShade="BF"/>
-          <w:sz w:val="28"/>
-          <w:szCs w:val="28"/>
-        </w:rPr>
-        <w:t>→</w:t>
-      </w:r>
-      <w:r>
-        <w:rPr>
-          <w:rFonts w:ascii="Noto Sans Mono" w:hAnsi="Noto Sans Mono" w:cs="Noto Sans Mono"/>
-          <w:iCs/>
-          <w:color w:val="000000"/>
-          <w:sz w:val="28"/>
-          <w:szCs w:val="28"/>
-        </w:rPr>
-        <w:t xml:space="preserve"> /ɛ̃/</w:t>
-      </w:r>
-    </w:p>
-    <w:p>
-      <w:pPr>
-        <w:spacing w:line="240" w:lineRule="auto"/>
-        <w:jc w:val="left"/>
-        <w:rPr>
-          <w:rFonts w:ascii="Noto Sans Mono" w:hAnsi="Noto Sans Mono" w:cs="Noto Sans Mono"/>
-          <w:i/>
-          <w:color w:val="000000"/>
-          <w:sz w:val="28"/>
-          <w:szCs w:val="28"/>
-        </w:rPr>
-      </w:pPr>
-      <w:r>
-        <w:rPr>
-          <w:rFonts w:ascii="Noto Sans Mono" w:hAnsi="Noto Sans Mono" w:cs="Noto Sans Mono"/>
-          <w:iCs/>
-          <w:color w:val="000000"/>
-          <w:sz w:val="28"/>
-          <w:szCs w:val="28"/>
-        </w:rPr>
-        <w:t>Ŭ ŭ, Ъ ъ</w:t>
-      </w:r>
-      <w:r>
-        <w:rPr>
-          <w:rFonts w:ascii="Noto Sans Mono" w:hAnsi="Noto Sans Mono" w:cs="Noto Sans Mono"/>
-          <w:iCs/>
-          <w:color w:val="000000"/>
-          <w:sz w:val="28"/>
-          <w:szCs w:val="28"/>
-        </w:rPr>
-        <w:t xml:space="preserve">, </w:t>
-      </w:r>
-      <w:r>
-        <w:rPr>
-          <w:rFonts w:ascii="Segoe UI Historic" w:hAnsi="Segoe UI Historic" w:cs="Segoe UI Historic"/>
-          <w:iCs/>
-          <w:color w:val="000000"/>
-          <w:sz w:val="28"/>
-          <w:szCs w:val="28"/>
-        </w:rPr>
-        <w:t>Ⱏ</w:t>
-      </w:r>
-      <w:r>
-        <w:rPr>
-          <w:rFonts w:ascii="Noto Sans Mono" w:hAnsi="Noto Sans Mono" w:cs="Noto Sans Mono"/>
-          <w:iCs/>
-          <w:color w:val="000000"/>
-          <w:sz w:val="28"/>
-          <w:szCs w:val="28"/>
-        </w:rPr>
-        <w:t xml:space="preserve"> </w:t>
-      </w:r>
-      <w:r>
-        <w:rPr>
-          <w:rFonts w:ascii="Segoe UI Historic" w:hAnsi="Segoe UI Historic" w:cs="Segoe UI Historic"/>
-          <w:iCs/>
-          <w:color w:val="000000"/>
-          <w:sz w:val="28"/>
-          <w:szCs w:val="28"/>
-        </w:rPr>
-        <w:t>ⱏ</w:t>
-      </w:r>
-      <w:r>
-        <w:rPr>
-          <w:rFonts w:ascii="Noto Sans Mono" w:hAnsi="Noto Sans Mono" w:cs="Noto Sans Mono"/>
-          <w:iCs/>
-          <w:color w:val="000000"/>
-          <w:sz w:val="28"/>
-          <w:szCs w:val="28"/>
-        </w:rPr>
-        <w:t xml:space="preserve"> </w:t>
-      </w:r>
-      <w:r>
-        <w:rPr>
-          <w:rFonts w:ascii="Noto Sans Mono" w:hAnsi="Noto Sans Mono" w:cs="Noto Sans Mono"/>
-          <w:b/>
-          <w:bCs/>
-          <w:iCs/>
-          <w:color w:val="BB5510" w:themeColor="accent2" w:themeShade="BF"/>
-          <w:sz w:val="28"/>
-          <w:szCs w:val="28"/>
-        </w:rPr>
-        <w:t>→</w:t>
-      </w:r>
-      <w:r>
-        <w:rPr>
-          <w:rFonts w:ascii="Noto Sans Mono" w:hAnsi="Noto Sans Mono" w:cs="Noto Sans Mono"/>
-          <w:iCs/>
-          <w:color w:val="000000"/>
-          <w:sz w:val="28"/>
-          <w:szCs w:val="28"/>
-        </w:rPr>
-        <w:t xml:space="preserve"> </w:t>
-      </w:r>
-      <w:r>
-        <w:rPr>
-          <w:rFonts w:ascii="Noto Sans Mono" w:hAnsi="Noto Sans Mono" w:cs="Noto Sans Mono"/>
-          <w:i/>
-          <w:color w:val="000000"/>
-          <w:sz w:val="28"/>
-          <w:szCs w:val="28"/>
-        </w:rPr>
-        <w:t>/ɤ</w:t>
-      </w:r>
-      <w:r>
-        <w:rPr>
-          <w:rFonts w:ascii="Noto Sans Mono" w:hAnsi="Noto Sans Mono" w:cs="Noto Sans Mono"/>
-          <w:i/>
-          <w:color w:val="000000"/>
-          <w:sz w:val="28"/>
-          <w:szCs w:val="28"/>
-        </w:rPr>
-        <w:t>,</w:t>
-      </w:r>
-      <w:r>
-        <w:rPr>
-          <w:rFonts w:ascii="Noto Sans Mono" w:hAnsi="Noto Sans Mono" w:cs="Noto Sans Mono"/>
-          <w:i/>
-          <w:color w:val="000000"/>
-          <w:sz w:val="28"/>
-          <w:szCs w:val="28"/>
-        </w:rPr>
-        <w:t>ɤ̞</w:t>
-      </w:r>
-      <w:r>
-        <w:rPr>
-          <w:rFonts w:ascii="Noto Sans Mono" w:hAnsi="Noto Sans Mono" w:cs="Noto Sans Mono"/>
-          <w:i/>
-          <w:color w:val="000000"/>
-          <w:sz w:val="28"/>
-          <w:szCs w:val="28"/>
-        </w:rPr>
-        <w:t>,</w:t>
-      </w:r>
-      <w:r>
-        <w:rPr>
-          <w:rFonts w:ascii="Noto Sans Mono" w:hAnsi="Noto Sans Mono" w:cs="Noto Sans Mono"/>
-          <w:i/>
-          <w:color w:val="000000"/>
-          <w:sz w:val="28"/>
-          <w:szCs w:val="28"/>
-        </w:rPr>
-        <w:t>ə</w:t>
-      </w:r>
-      <w:r>
-        <w:rPr>
-          <w:rFonts w:ascii="Noto Sans Mono" w:hAnsi="Noto Sans Mono" w:cs="Noto Sans Mono"/>
-          <w:i/>
-          <w:color w:val="000000"/>
-          <w:sz w:val="28"/>
-          <w:szCs w:val="28"/>
-        </w:rPr>
-        <w:t>/</w:t>
+        <w:t>/ɛ/</w:t>
       </w:r>
     </w:p>
     <w:p>
@@ -6034,25 +5777,48 @@
         <w:spacing w:line="240" w:lineRule="auto"/>
         <w:jc w:val="left"/>
         <w:rPr>
-          <w:rFonts w:ascii="Noto Sans Mono" w:hAnsi="Noto Sans Mono" w:cs="Noto Sans Mono"/>
-          <w:iCs/>
-          <w:sz w:val="28"/>
-          <w:szCs w:val="28"/>
-        </w:rPr>
-      </w:pPr>
-      <w:r>
-        <w:rPr>
-          <w:rFonts w:ascii="Noto Sans Mono" w:hAnsi="Noto Sans Mono" w:cs="Noto Sans Mono"/>
-          <w:iCs/>
-          <w:color w:val="000000"/>
-          <w:sz w:val="28"/>
-          <w:szCs w:val="28"/>
-        </w:rPr>
-        <w:t>F f, Ф ф</w:t>
-      </w:r>
-      <w:r>
-        <w:rPr>
-          <w:rFonts w:ascii="Noto Sans Mono" w:hAnsi="Noto Sans Mono" w:cs="Noto Sans Mono"/>
+          <w:rFonts w:cstheme="minorHAnsi"/>
+          <w:iCs/>
+          <w:sz w:val="28"/>
+          <w:szCs w:val="28"/>
+        </w:rPr>
+      </w:pPr>
+      <w:r>
+        <w:rPr>
+          <w:rFonts w:cstheme="minorHAnsi"/>
+          <w:iCs/>
+          <w:color w:val="000000"/>
+          <w:sz w:val="28"/>
+          <w:szCs w:val="28"/>
+          <w:lang w:val="bg-BG"/>
+        </w:rPr>
+        <w:t xml:space="preserve">Ĕ ĕ, </w:t>
+      </w:r>
+      <w:r>
+        <w:rPr>
+          <w:rFonts w:cstheme="minorHAnsi"/>
+          <w:iCs/>
+          <w:color w:val="000000"/>
+          <w:sz w:val="28"/>
+          <w:szCs w:val="28"/>
+        </w:rPr>
+        <w:t xml:space="preserve">Ѣ </w:t>
+      </w:r>
+      <w:proofErr w:type="spellStart"/>
+      <w:r>
+        <w:rPr>
+          <w:rFonts w:cstheme="minorHAnsi"/>
+          <w:iCs/>
+          <w:color w:val="000000"/>
+          <w:sz w:val="28"/>
+          <w:szCs w:val="28"/>
+        </w:rPr>
+        <w:t>ѣ</w:t>
+      </w:r>
+      <w:proofErr w:type="spellEnd"/>
+      <w:r>
+        <w:rPr>
+          <w:rFonts w:cstheme="minorHAnsi"/>
           <w:iCs/>
           <w:color w:val="000000"/>
           <w:sz w:val="28"/>
@@ -6062,9 +5828,12 @@
       </w:r>
       <w:r>
         <w:rPr>
-          <w:rFonts w:ascii="Noto Sans Mono" w:hAnsi="Noto Sans Mono" w:cs="Noto Sans Mono"/>
-          <w:sz w:val="28"/>
-          <w:szCs w:val="28"/>
+          <w:rFonts w:cstheme="minorHAnsi"/>
+          <w:iCs/>
+          <w:color w:val="000000"/>
+          <w:sz w:val="28"/>
+          <w:szCs w:val="28"/>
+          <w:lang w:val="bg-BG"/>
         </w:rPr>
         <w:t xml:space="preserve"> </w:t>
       </w:r>
@@ -6075,12 +5844,13 @@
           <w:color w:val="000000"/>
           <w:sz w:val="28"/>
           <w:szCs w:val="28"/>
-        </w:rPr>
-        <w:t>Ⱇ</w:t>
-      </w:r>
-      <w:r>
-        <w:rPr>
-          <w:rFonts w:ascii="Noto Sans Mono" w:hAnsi="Noto Sans Mono" w:cs="Noto Sans Mono"/>
+          <w:lang w:val="bg-BG"/>
+        </w:rPr>
+        <w:t>Ⱑ</w:t>
+      </w:r>
+      <w:r>
+        <w:rPr>
+          <w:rFonts w:cstheme="minorHAnsi"/>
           <w:iCs/>
           <w:color w:val="000000"/>
           <w:sz w:val="28"/>
@@ -6096,21 +5866,179 @@
           <w:sz w:val="28"/>
           <w:szCs w:val="28"/>
         </w:rPr>
-        <w:t>ⱇ</w:t>
-      </w:r>
-      <w:r>
-        <w:rPr>
-          <w:rFonts w:ascii="Noto Sans Mono" w:hAnsi="Noto Sans Mono" w:cs="Noto Sans Mono"/>
+        <w:t>ⱑ</w:t>
+      </w:r>
+      <w:r>
+        <w:rPr>
+          <w:rFonts w:ascii="Segoe UI Historic" w:hAnsi="Segoe UI Historic" w:cs="Segoe UI Historic"/>
+          <w:iCs/>
+          <w:color w:val="000000"/>
+          <w:sz w:val="28"/>
+          <w:szCs w:val="28"/>
+        </w:rPr>
+        <w:t xml:space="preserve"> </w:t>
+      </w:r>
+      <w:r>
+        <w:rPr>
+          <w:rFonts w:ascii="Noto Sans Mono" w:hAnsi="Noto Sans Mono" w:cs="Noto Sans Mono"/>
+          <w:b/>
+          <w:bCs/>
           <w:iCs/>
           <w:color w:val="BB5510" w:themeColor="accent2" w:themeShade="BF"/>
           <w:sz w:val="28"/>
           <w:szCs w:val="28"/>
         </w:rPr>
+        <w:t>→</w:t>
+      </w:r>
+      <w:r>
+        <w:rPr>
+          <w:rFonts w:ascii="Noto Sans Mono" w:hAnsi="Noto Sans Mono" w:cs="Noto Sans Mono"/>
+          <w:iCs/>
+          <w:color w:val="000000"/>
+          <w:sz w:val="28"/>
+          <w:szCs w:val="28"/>
+        </w:rPr>
         <w:t xml:space="preserve"> </w:t>
       </w:r>
       <w:r>
         <w:rPr>
           <w:rFonts w:ascii="Noto Sans Mono" w:hAnsi="Noto Sans Mono" w:cs="Noto Sans Mono"/>
+          <w:i/>
+          <w:color w:val="000000"/>
+          <w:sz w:val="28"/>
+          <w:szCs w:val="28"/>
+        </w:rPr>
+        <w:t>/e:/</w:t>
+      </w:r>
+    </w:p>
+    <w:p>
+      <w:pPr>
+        <w:spacing w:line="240" w:lineRule="auto"/>
+        <w:jc w:val="left"/>
+        <w:rPr>
+          <w:rFonts w:ascii="Noto Sans Mono" w:hAnsi="Noto Sans Mono" w:cs="Noto Sans Mono"/>
+          <w:iCs/>
+          <w:sz w:val="28"/>
+          <w:szCs w:val="28"/>
+        </w:rPr>
+      </w:pPr>
+      <w:r>
+        <w:rPr>
+          <w:rFonts w:ascii="Noto Sans Mono" w:hAnsi="Noto Sans Mono" w:cs="Noto Sans Mono"/>
+          <w:iCs/>
+          <w:color w:val="000000"/>
+          <w:sz w:val="28"/>
+          <w:szCs w:val="28"/>
+        </w:rPr>
+        <w:t>Ę</w:t>
+      </w:r>
+      <w:r>
+        <w:rPr>
+          <w:rFonts w:ascii="Noto Sans Mono" w:hAnsi="Noto Sans Mono" w:cs="Noto Sans Mono"/>
+          <w:iCs/>
+          <w:color w:val="000000"/>
+          <w:sz w:val="28"/>
+          <w:szCs w:val="28"/>
+        </w:rPr>
+        <w:t xml:space="preserve"> </w:t>
+      </w:r>
+      <w:proofErr w:type="spellStart"/>
+      <w:r>
+        <w:rPr>
+          <w:rFonts w:ascii="Noto Sans Mono" w:hAnsi="Noto Sans Mono" w:cs="Noto Sans Mono"/>
+          <w:iCs/>
+          <w:color w:val="000000"/>
+          <w:sz w:val="28"/>
+          <w:szCs w:val="28"/>
+        </w:rPr>
+        <w:t>ę</w:t>
+      </w:r>
+      <w:proofErr w:type="spellEnd"/>
+      <w:r>
+        <w:rPr>
+          <w:rFonts w:ascii="Noto Sans Mono" w:hAnsi="Noto Sans Mono" w:cs="Noto Sans Mono"/>
+          <w:iCs/>
+          <w:color w:val="000000"/>
+          <w:sz w:val="28"/>
+          <w:szCs w:val="28"/>
+        </w:rPr>
+        <w:t xml:space="preserve">, </w:t>
+      </w:r>
+      <w:r>
+        <w:rPr>
+          <w:rFonts w:ascii="Noto Sans Mono" w:hAnsi="Noto Sans Mono" w:cs="Noto Sans Mono"/>
+          <w:iCs/>
+          <w:color w:val="000000"/>
+          <w:sz w:val="28"/>
+          <w:szCs w:val="28"/>
+        </w:rPr>
+        <w:t xml:space="preserve">Ѫ </w:t>
+      </w:r>
+      <w:proofErr w:type="spellStart"/>
+      <w:r>
+        <w:rPr>
+          <w:rFonts w:ascii="Noto Sans Mono" w:hAnsi="Noto Sans Mono" w:cs="Noto Sans Mono"/>
+          <w:iCs/>
+          <w:color w:val="000000"/>
+          <w:sz w:val="28"/>
+          <w:szCs w:val="28"/>
+        </w:rPr>
+        <w:t>ѫ</w:t>
+      </w:r>
+      <w:proofErr w:type="spellEnd"/>
+      <w:r>
+        <w:rPr>
+          <w:rFonts w:ascii="Noto Sans Mono" w:hAnsi="Noto Sans Mono" w:cs="Noto Sans Mono"/>
+          <w:iCs/>
+          <w:color w:val="000000"/>
+          <w:sz w:val="28"/>
+          <w:szCs w:val="28"/>
+        </w:rPr>
+        <w:t xml:space="preserve">, </w:t>
+      </w:r>
+      <w:r>
+        <w:rPr>
+          <w:rFonts w:ascii="Segoe UI Historic" w:hAnsi="Segoe UI Historic" w:cs="Segoe UI Historic"/>
+          <w:iCs/>
+          <w:color w:val="000000"/>
+          <w:sz w:val="28"/>
+          <w:szCs w:val="28"/>
+        </w:rPr>
+        <w:t>Ⱔ</w:t>
+      </w:r>
+      <w:r>
+        <w:rPr>
+          <w:rFonts w:ascii="Noto Sans Mono" w:hAnsi="Noto Sans Mono" w:cs="Noto Sans Mono"/>
+          <w:iCs/>
+          <w:color w:val="000000"/>
+          <w:sz w:val="28"/>
+          <w:szCs w:val="28"/>
+        </w:rPr>
+        <w:t xml:space="preserve"> </w:t>
+      </w:r>
+      <w:r>
+        <w:rPr>
+          <w:rFonts w:ascii="Segoe UI Historic" w:hAnsi="Segoe UI Historic" w:cs="Segoe UI Historic"/>
+          <w:iCs/>
+          <w:color w:val="000000"/>
+          <w:sz w:val="28"/>
+          <w:szCs w:val="28"/>
+        </w:rPr>
+        <w:t>ⱔ</w:t>
+      </w:r>
+      <w:r>
+        <w:rPr>
+          <w:rFonts w:ascii="Noto Sans Mono" w:hAnsi="Noto Sans Mono" w:cs="Noto Sans Mono"/>
+          <w:iCs/>
+          <w:color w:val="000000"/>
+          <w:sz w:val="28"/>
+          <w:szCs w:val="28"/>
+        </w:rPr>
+        <w:t xml:space="preserve"> </w:t>
+      </w:r>
+      <w:r>
+        <w:rPr>
+          <w:rFonts w:ascii="Noto Sans Mono" w:hAnsi="Noto Sans Mono" w:cs="Noto Sans Mono"/>
           <w:b/>
           <w:bCs/>
           <w:iCs/>
@@ -6128,17 +6056,162 @@
           <w:sz w:val="28"/>
           <w:szCs w:val="28"/>
         </w:rPr>
+        <w:t xml:space="preserve"> /ɛ̃/</w:t>
+      </w:r>
+    </w:p>
+    <w:p>
+      <w:pPr>
+        <w:spacing w:line="240" w:lineRule="auto"/>
+        <w:jc w:val="left"/>
+        <w:rPr>
+          <w:rFonts w:ascii="Noto Sans Mono" w:hAnsi="Noto Sans Mono" w:cs="Noto Sans Mono"/>
+          <w:i/>
+          <w:color w:val="000000"/>
+          <w:sz w:val="28"/>
+          <w:szCs w:val="28"/>
+        </w:rPr>
+      </w:pPr>
+      <w:r>
+        <w:rPr>
+          <w:rFonts w:ascii="Noto Sans Mono" w:hAnsi="Noto Sans Mono" w:cs="Noto Sans Mono"/>
+          <w:iCs/>
+          <w:color w:val="000000"/>
+          <w:sz w:val="28"/>
+          <w:szCs w:val="28"/>
+        </w:rPr>
+        <w:t>Ŭ ŭ, Ъ ъ</w:t>
+      </w:r>
+      <w:r>
+        <w:rPr>
+          <w:rFonts w:ascii="Noto Sans Mono" w:hAnsi="Noto Sans Mono" w:cs="Noto Sans Mono"/>
+          <w:iCs/>
+          <w:color w:val="000000"/>
+          <w:sz w:val="28"/>
+          <w:szCs w:val="28"/>
+        </w:rPr>
+        <w:t xml:space="preserve">, </w:t>
+      </w:r>
+      <w:r>
+        <w:rPr>
+          <w:rFonts w:ascii="Segoe UI Historic" w:hAnsi="Segoe UI Historic" w:cs="Segoe UI Historic"/>
+          <w:iCs/>
+          <w:color w:val="000000"/>
+          <w:sz w:val="28"/>
+          <w:szCs w:val="28"/>
+        </w:rPr>
+        <w:t>Ⱏ</w:t>
+      </w:r>
+      <w:r>
+        <w:rPr>
+          <w:rFonts w:ascii="Noto Sans Mono" w:hAnsi="Noto Sans Mono" w:cs="Noto Sans Mono"/>
+          <w:iCs/>
+          <w:color w:val="000000"/>
+          <w:sz w:val="28"/>
+          <w:szCs w:val="28"/>
+        </w:rPr>
         <w:t xml:space="preserve"> </w:t>
       </w:r>
       <w:r>
         <w:rPr>
+          <w:rFonts w:ascii="Segoe UI Historic" w:hAnsi="Segoe UI Historic" w:cs="Segoe UI Historic"/>
+          <w:iCs/>
+          <w:color w:val="000000"/>
+          <w:sz w:val="28"/>
+          <w:szCs w:val="28"/>
+        </w:rPr>
+        <w:t>ⱏ</w:t>
+      </w:r>
+      <w:r>
+        <w:rPr>
+          <w:rFonts w:ascii="Noto Sans Mono" w:hAnsi="Noto Sans Mono" w:cs="Noto Sans Mono"/>
+          <w:iCs/>
+          <w:color w:val="000000"/>
+          <w:sz w:val="28"/>
+          <w:szCs w:val="28"/>
+        </w:rPr>
+        <w:t xml:space="preserve"> </w:t>
+      </w:r>
+      <w:r>
+        <w:rPr>
+          <w:rFonts w:ascii="Noto Sans Mono" w:hAnsi="Noto Sans Mono" w:cs="Noto Sans Mono"/>
+          <w:b/>
+          <w:bCs/>
+          <w:iCs/>
+          <w:color w:val="BB5510" w:themeColor="accent2" w:themeShade="BF"/>
+          <w:sz w:val="28"/>
+          <w:szCs w:val="28"/>
+        </w:rPr>
+        <w:t>→</w:t>
+      </w:r>
+      <w:r>
+        <w:rPr>
+          <w:rFonts w:ascii="Noto Sans Mono" w:hAnsi="Noto Sans Mono" w:cs="Noto Sans Mono"/>
+          <w:iCs/>
+          <w:color w:val="000000"/>
+          <w:sz w:val="28"/>
+          <w:szCs w:val="28"/>
+        </w:rPr>
+        <w:t xml:space="preserve"> </w:t>
+      </w:r>
+      <w:r>
+        <w:rPr>
           <w:rFonts w:ascii="Noto Sans Mono" w:hAnsi="Noto Sans Mono" w:cs="Noto Sans Mono"/>
           <w:i/>
           <w:color w:val="000000"/>
           <w:sz w:val="28"/>
           <w:szCs w:val="28"/>
         </w:rPr>
-        <w:t>/f/</w:t>
+        <w:t>/ɤ</w:t>
+      </w:r>
+      <w:r>
+        <w:rPr>
+          <w:rFonts w:ascii="Noto Sans Mono" w:hAnsi="Noto Sans Mono" w:cs="Noto Sans Mono"/>
+          <w:i/>
+          <w:color w:val="000000"/>
+          <w:sz w:val="28"/>
+          <w:szCs w:val="28"/>
+        </w:rPr>
+        <w:t>,</w:t>
+      </w:r>
+      <w:r>
+        <w:rPr>
+          <w:rFonts w:ascii="Noto Sans Mono" w:hAnsi="Noto Sans Mono" w:cs="Noto Sans Mono"/>
+          <w:i/>
+          <w:color w:val="000000"/>
+          <w:sz w:val="28"/>
+          <w:szCs w:val="28"/>
+        </w:rPr>
+        <w:t>ɤ̞</w:t>
+      </w:r>
+      <w:r>
+        <w:rPr>
+          <w:rFonts w:ascii="Noto Sans Mono" w:hAnsi="Noto Sans Mono" w:cs="Noto Sans Mono"/>
+          <w:i/>
+          <w:color w:val="000000"/>
+          <w:sz w:val="28"/>
+          <w:szCs w:val="28"/>
+        </w:rPr>
+        <w:t>,</w:t>
+      </w:r>
+      <w:r>
+        <w:rPr>
+          <w:rFonts w:ascii="Noto Sans Mono" w:hAnsi="Noto Sans Mono" w:cs="Noto Sans Mono"/>
+          <w:i/>
+          <w:color w:val="000000"/>
+          <w:sz w:val="28"/>
+          <w:szCs w:val="28"/>
+        </w:rPr>
+        <w:t>ə</w:t>
+      </w:r>
+      <w:r>
+        <w:rPr>
+          <w:rFonts w:ascii="Noto Sans Mono" w:hAnsi="Noto Sans Mono" w:cs="Noto Sans Mono"/>
+          <w:i/>
+          <w:color w:val="000000"/>
+          <w:sz w:val="28"/>
+          <w:szCs w:val="28"/>
+        </w:rPr>
+        <w:t>/</w:t>
       </w:r>
     </w:p>
     <w:p>
@@ -6162,134 +6235,110 @@
         <w:jc w:val="left"/>
         <w:rPr>
           <w:rFonts w:ascii="Noto Sans Mono" w:hAnsi="Noto Sans Mono" w:cs="Noto Sans Mono"/>
+          <w:iCs/>
+          <w:sz w:val="28"/>
+          <w:szCs w:val="28"/>
+        </w:rPr>
+      </w:pPr>
+      <w:r>
+        <w:rPr>
+          <w:rFonts w:ascii="Noto Sans Mono" w:hAnsi="Noto Sans Mono" w:cs="Noto Sans Mono"/>
+          <w:iCs/>
+          <w:color w:val="000000"/>
+          <w:sz w:val="28"/>
+          <w:szCs w:val="28"/>
+        </w:rPr>
+        <w:t>F f, Ф ф</w:t>
+      </w:r>
+      <w:r>
+        <w:rPr>
+          <w:rFonts w:ascii="Noto Sans Mono" w:hAnsi="Noto Sans Mono" w:cs="Noto Sans Mono"/>
+          <w:iCs/>
+          <w:color w:val="000000"/>
+          <w:sz w:val="28"/>
+          <w:szCs w:val="28"/>
+        </w:rPr>
+        <w:t>,</w:t>
+      </w:r>
+      <w:r>
+        <w:rPr>
+          <w:rFonts w:ascii="Noto Sans Mono" w:hAnsi="Noto Sans Mono" w:cs="Noto Sans Mono"/>
+          <w:sz w:val="28"/>
+          <w:szCs w:val="28"/>
+        </w:rPr>
+        <w:t xml:space="preserve"> </w:t>
+      </w:r>
+      <w:r>
+        <w:rPr>
+          <w:rFonts w:ascii="Segoe UI Historic" w:hAnsi="Segoe UI Historic" w:cs="Segoe UI Historic"/>
+          <w:iCs/>
+          <w:color w:val="000000"/>
+          <w:sz w:val="28"/>
+          <w:szCs w:val="28"/>
+        </w:rPr>
+        <w:t>Ⱇ</w:t>
+      </w:r>
+      <w:r>
+        <w:rPr>
+          <w:rFonts w:ascii="Noto Sans Mono" w:hAnsi="Noto Sans Mono" w:cs="Noto Sans Mono"/>
+          <w:iCs/>
+          <w:color w:val="000000"/>
+          <w:sz w:val="28"/>
+          <w:szCs w:val="28"/>
+        </w:rPr>
+        <w:t xml:space="preserve"> </w:t>
+      </w:r>
+      <w:r>
+        <w:rPr>
+          <w:rFonts w:ascii="Segoe UI Historic" w:hAnsi="Segoe UI Historic" w:cs="Segoe UI Historic"/>
+          <w:iCs/>
+          <w:color w:val="000000"/>
+          <w:sz w:val="28"/>
+          <w:szCs w:val="28"/>
+        </w:rPr>
+        <w:t>ⱇ</w:t>
+      </w:r>
+      <w:r>
+        <w:rPr>
+          <w:rFonts w:ascii="Noto Sans Mono" w:hAnsi="Noto Sans Mono" w:cs="Noto Sans Mono"/>
+          <w:iCs/>
+          <w:color w:val="BB5510" w:themeColor="accent2" w:themeShade="BF"/>
+          <w:sz w:val="28"/>
+          <w:szCs w:val="28"/>
+        </w:rPr>
+        <w:t xml:space="preserve"> </w:t>
+      </w:r>
+      <w:r>
+        <w:rPr>
+          <w:rFonts w:ascii="Noto Sans Mono" w:hAnsi="Noto Sans Mono" w:cs="Noto Sans Mono"/>
+          <w:b/>
+          <w:bCs/>
+          <w:iCs/>
+          <w:color w:val="BB5510" w:themeColor="accent2" w:themeShade="BF"/>
+          <w:sz w:val="28"/>
+          <w:szCs w:val="28"/>
+        </w:rPr>
+        <w:t>→</w:t>
+      </w:r>
+      <w:r>
+        <w:rPr>
+          <w:rFonts w:ascii="Noto Sans Mono" w:hAnsi="Noto Sans Mono" w:cs="Noto Sans Mono"/>
+          <w:iCs/>
+          <w:color w:val="000000"/>
+          <w:sz w:val="28"/>
+          <w:szCs w:val="28"/>
+        </w:rPr>
+        <w:t xml:space="preserve"> </w:t>
+      </w:r>
+      <w:r>
+        <w:rPr>
+          <w:rFonts w:ascii="Noto Sans Mono" w:hAnsi="Noto Sans Mono" w:cs="Noto Sans Mono"/>
           <w:i/>
           <w:color w:val="000000"/>
           <w:sz w:val="28"/>
           <w:szCs w:val="28"/>
-          <w:u w:val="single"/>
-        </w:rPr>
-      </w:pPr>
-      <w:r>
-        <w:rPr>
-          <w:rFonts w:ascii="Noto Sans Mono" w:hAnsi="Noto Sans Mono" w:cs="Noto Sans Mono"/>
-          <w:iCs/>
-          <w:color w:val="000000"/>
-          <w:sz w:val="28"/>
-          <w:szCs w:val="28"/>
-        </w:rPr>
-        <w:t>G g</w:t>
-      </w:r>
-      <w:r>
-        <w:rPr>
-          <w:rFonts w:ascii="Noto Sans Mono" w:hAnsi="Noto Sans Mono" w:cs="Noto Sans Mono"/>
-          <w:iCs/>
-          <w:color w:val="000000"/>
-          <w:sz w:val="28"/>
-          <w:szCs w:val="28"/>
-        </w:rPr>
-        <w:t>, Ѓ ѓ</w:t>
-      </w:r>
-      <w:r>
-        <w:rPr>
-          <w:rFonts w:ascii="Noto Sans Mono" w:hAnsi="Noto Sans Mono" w:cs="Noto Sans Mono"/>
-          <w:iCs/>
-          <w:color w:val="000000"/>
-          <w:sz w:val="28"/>
-          <w:szCs w:val="28"/>
-        </w:rPr>
-        <w:t xml:space="preserve">, </w:t>
-      </w:r>
-      <w:r>
-        <w:rPr>
-          <w:rFonts w:ascii="Segoe UI Historic" w:hAnsi="Segoe UI Historic" w:cs="Segoe UI Historic"/>
-          <w:iCs/>
-          <w:color w:val="000000"/>
-          <w:sz w:val="28"/>
-          <w:szCs w:val="28"/>
-        </w:rPr>
-        <w:t>Ⰼ</w:t>
-      </w:r>
-      <w:r>
-        <w:rPr>
-          <w:rFonts w:ascii="Noto Sans Mono" w:hAnsi="Noto Sans Mono" w:cs="Noto Sans Mono"/>
-          <w:iCs/>
-          <w:color w:val="000000"/>
-          <w:sz w:val="28"/>
-          <w:szCs w:val="28"/>
-        </w:rPr>
-        <w:t xml:space="preserve"> </w:t>
-      </w:r>
-      <w:r>
-        <w:rPr>
-          <w:rFonts w:ascii="Segoe UI Historic" w:hAnsi="Segoe UI Historic" w:cs="Segoe UI Historic"/>
-          <w:iCs/>
-          <w:color w:val="000000"/>
-          <w:sz w:val="28"/>
-          <w:szCs w:val="28"/>
-        </w:rPr>
-        <w:t>ⰼ</w:t>
-      </w:r>
-      <w:r>
-        <w:rPr>
-          <w:rFonts w:ascii="Noto Sans Mono" w:hAnsi="Noto Sans Mono" w:cs="Noto Sans Mono"/>
-          <w:iCs/>
-          <w:color w:val="BB5510" w:themeColor="accent2" w:themeShade="BF"/>
-          <w:sz w:val="28"/>
-          <w:szCs w:val="28"/>
-        </w:rPr>
-        <w:t xml:space="preserve"> </w:t>
-      </w:r>
-      <w:r>
-        <w:rPr>
-          <w:rFonts w:ascii="Noto Sans Mono" w:hAnsi="Noto Sans Mono" w:cs="Noto Sans Mono"/>
-          <w:b/>
-          <w:bCs/>
-          <w:iCs/>
-          <w:color w:val="BB5510" w:themeColor="accent2" w:themeShade="BF"/>
-          <w:sz w:val="28"/>
-          <w:szCs w:val="28"/>
-        </w:rPr>
-        <w:t>→</w:t>
-      </w:r>
-      <w:r>
-        <w:rPr>
-          <w:rFonts w:ascii="Noto Sans Mono" w:hAnsi="Noto Sans Mono" w:cs="Noto Sans Mono"/>
-          <w:iCs/>
-          <w:color w:val="000000"/>
-          <w:sz w:val="28"/>
-          <w:szCs w:val="28"/>
-        </w:rPr>
-        <w:t xml:space="preserve"> </w:t>
-      </w:r>
-      <w:r>
-        <w:rPr>
-          <w:rFonts w:ascii="Noto Sans Mono" w:hAnsi="Noto Sans Mono" w:cs="Noto Sans Mono"/>
-          <w:i/>
-          <w:color w:val="000000"/>
-          <w:sz w:val="28"/>
-          <w:szCs w:val="28"/>
-        </w:rPr>
-        <w:t>/</w:t>
-      </w:r>
-      <w:r>
-        <w:rPr>
-          <w:rFonts w:ascii="Noto Sans Mono" w:hAnsi="Noto Sans Mono" w:cs="Noto Sans Mono"/>
-          <w:i/>
-          <w:color w:val="000000"/>
-          <w:sz w:val="28"/>
-          <w:szCs w:val="28"/>
-        </w:rPr>
-        <w:t>g</w:t>
-      </w:r>
-      <w:r>
-        <w:rPr>
-          <w:rFonts w:ascii="Noto Sans Mono" w:hAnsi="Noto Sans Mono" w:cs="Noto Sans Mono"/>
-          <w:i/>
-          <w:color w:val="000000"/>
-          <w:sz w:val="28"/>
-          <w:szCs w:val="28"/>
-        </w:rPr>
-        <w:t>/</w:t>
+        </w:rPr>
+        <w:t>/f/</w:t>
       </w:r>
     </w:p>
     <w:p>
@@ -6328,7 +6377,17 @@
           <w:sz w:val="28"/>
           <w:szCs w:val="28"/>
         </w:rPr>
-        <w:t>H h, Г г</w:t>
+        <w:t>G g</w:t>
+      </w:r>
+      <w:r>
+        <w:rPr>
+          <w:rFonts w:ascii="Noto Sans Mono" w:hAnsi="Noto Sans Mono" w:cs="Noto Sans Mono"/>
+          <w:iCs/>
+          <w:color w:val="000000"/>
+          <w:sz w:val="28"/>
+          <w:szCs w:val="28"/>
+        </w:rPr>
+        <w:t>, Ѓ ѓ</w:t>
       </w:r>
       <w:r>
         <w:rPr>
@@ -6348,7 +6407,7 @@
           <w:sz w:val="28"/>
           <w:szCs w:val="28"/>
         </w:rPr>
-        <w:t>Ⰳ</w:t>
+        <w:t>Ⰼ</w:t>
       </w:r>
       <w:r>
         <w:rPr>
@@ -6368,13 +6427,13 @@
           <w:sz w:val="28"/>
           <w:szCs w:val="28"/>
         </w:rPr>
-        <w:t>ⰳ</w:t>
-      </w:r>
-      <w:r>
-        <w:rPr>
-          <w:rFonts w:ascii="Noto Sans Mono" w:hAnsi="Noto Sans Mono" w:cs="Noto Sans Mono"/>
-          <w:iCs/>
-          <w:color w:val="000000"/>
+        <w:t>ⰼ</w:t>
+      </w:r>
+      <w:r>
+        <w:rPr>
+          <w:rFonts w:ascii="Noto Sans Mono" w:hAnsi="Noto Sans Mono" w:cs="Noto Sans Mono"/>
+          <w:iCs/>
+          <w:color w:val="BB5510" w:themeColor="accent2" w:themeShade="BF"/>
           <w:sz w:val="28"/>
           <w:szCs w:val="28"/>
         </w:rPr>
@@ -6410,7 +6469,27 @@
           <w:sz w:val="28"/>
           <w:szCs w:val="28"/>
         </w:rPr>
-        <w:t>/h/</w:t>
+        <w:t>/</w:t>
+      </w:r>
+      <w:r>
+        <w:rPr>
+          <w:rFonts w:ascii="Noto Sans Mono" w:hAnsi="Noto Sans Mono" w:cs="Noto Sans Mono"/>
+          <w:i/>
+          <w:color w:val="000000"/>
+          <w:sz w:val="28"/>
+          <w:szCs w:val="28"/>
+        </w:rPr>
+        <w:t>g</w:t>
+      </w:r>
+      <w:r>
+        <w:rPr>
+          <w:rFonts w:ascii="Noto Sans Mono" w:hAnsi="Noto Sans Mono" w:cs="Noto Sans Mono"/>
+          <w:i/>
+          <w:color w:val="000000"/>
+          <w:sz w:val="28"/>
+          <w:szCs w:val="28"/>
+        </w:rPr>
+        <w:t>/</w:t>
       </w:r>
     </w:p>
     <w:p>
@@ -6449,18 +6528,7 @@
           <w:sz w:val="28"/>
           <w:szCs w:val="28"/>
         </w:rPr>
-        <w:t xml:space="preserve">H h, </w:t>
-      </w:r>
-      <w:r>
-        <w:rPr>
-          <w:rFonts w:ascii="Noto Sans Mono" w:hAnsi="Noto Sans Mono" w:cs="Noto Sans Mono"/>
-          <w:iCs/>
-          <w:color w:val="000000"/>
-          <w:sz w:val="28"/>
-          <w:szCs w:val="28"/>
-          <w:lang w:val="bg-BG"/>
-        </w:rPr>
-        <w:t>Х х</w:t>
+        <w:t>H h, Г г</w:t>
       </w:r>
       <w:r>
         <w:rPr>
@@ -6479,9 +6547,8 @@
           <w:color w:val="000000"/>
           <w:sz w:val="28"/>
           <w:szCs w:val="28"/>
-          <w:lang w:val="en-US"/>
-        </w:rPr>
-        <w:t>Ⱈ</w:t>
+        </w:rPr>
+        <w:t>Ⰳ</w:t>
       </w:r>
       <w:r>
         <w:rPr>
@@ -6500,9 +6567,8 @@
           <w:color w:val="000000"/>
           <w:sz w:val="28"/>
           <w:szCs w:val="28"/>
-          <w:lang w:val="en-US"/>
-        </w:rPr>
-        <w:t>ⱈ</w:t>
+        </w:rPr>
+        <w:t>ⰳ</w:t>
       </w:r>
       <w:r>
         <w:rPr>
@@ -6544,7 +6610,7 @@
           <w:sz w:val="28"/>
           <w:szCs w:val="28"/>
         </w:rPr>
-        <w:t>/x/</w:t>
+        <w:t>/h/</w:t>
       </w:r>
     </w:p>
     <w:p>
@@ -6568,20 +6634,33 @@
         <w:jc w:val="left"/>
         <w:rPr>
           <w:rFonts w:ascii="Noto Sans Mono" w:hAnsi="Noto Sans Mono" w:cs="Noto Sans Mono"/>
-          <w:iCs/>
-          <w:sz w:val="28"/>
-          <w:szCs w:val="28"/>
-        </w:rPr>
-      </w:pPr>
-      <w:r>
-        <w:rPr>
-          <w:rFonts w:ascii="Noto Sans Mono" w:hAnsi="Noto Sans Mono" w:cs="Noto Sans Mono"/>
-          <w:iCs/>
-          <w:color w:val="000000"/>
-          <w:sz w:val="28"/>
-          <w:szCs w:val="28"/>
-        </w:rPr>
-        <w:t>I i, І і</w:t>
+          <w:i/>
+          <w:color w:val="000000"/>
+          <w:sz w:val="28"/>
+          <w:szCs w:val="28"/>
+          <w:u w:val="single"/>
+        </w:rPr>
+      </w:pPr>
+      <w:r>
+        <w:rPr>
+          <w:rFonts w:ascii="Noto Sans Mono" w:hAnsi="Noto Sans Mono" w:cs="Noto Sans Mono"/>
+          <w:iCs/>
+          <w:color w:val="000000"/>
+          <w:sz w:val="28"/>
+          <w:szCs w:val="28"/>
+        </w:rPr>
+        <w:t xml:space="preserve">H h, </w:t>
+      </w:r>
+      <w:r>
+        <w:rPr>
+          <w:rFonts w:ascii="Noto Sans Mono" w:hAnsi="Noto Sans Mono" w:cs="Noto Sans Mono"/>
+          <w:iCs/>
+          <w:color w:val="000000"/>
+          <w:sz w:val="28"/>
+          <w:szCs w:val="28"/>
+          <w:lang w:val="bg-BG"/>
+        </w:rPr>
+        <w:t>Х х</w:t>
       </w:r>
       <w:r>
         <w:rPr>
@@ -6600,8 +6679,9 @@
           <w:color w:val="000000"/>
           <w:sz w:val="28"/>
           <w:szCs w:val="28"/>
-        </w:rPr>
-        <w:t>Ⰻ</w:t>
+          <w:lang w:val="en-US"/>
+        </w:rPr>
+        <w:t>Ⱈ</w:t>
       </w:r>
       <w:r>
         <w:rPr>
@@ -6620,60 +6700,51 @@
           <w:color w:val="000000"/>
           <w:sz w:val="28"/>
           <w:szCs w:val="28"/>
-        </w:rPr>
-        <w:t>ⰻ</w:t>
-      </w:r>
-      <w:r>
-        <w:rPr>
-          <w:rFonts w:ascii="Noto Sans Mono" w:hAnsi="Noto Sans Mono" w:cs="Noto Sans Mono"/>
+          <w:lang w:val="en-US"/>
+        </w:rPr>
+        <w:t>ⱈ</w:t>
+      </w:r>
+      <w:r>
+        <w:rPr>
+          <w:rFonts w:ascii="Noto Sans Mono" w:hAnsi="Noto Sans Mono" w:cs="Noto Sans Mono"/>
+          <w:iCs/>
+          <w:color w:val="000000"/>
+          <w:sz w:val="28"/>
+          <w:szCs w:val="28"/>
+        </w:rPr>
+        <w:t xml:space="preserve"> </w:t>
+      </w:r>
+      <w:r>
+        <w:rPr>
+          <w:rFonts w:ascii="Noto Sans Mono" w:hAnsi="Noto Sans Mono" w:cs="Noto Sans Mono"/>
+          <w:b/>
+          <w:bCs/>
           <w:iCs/>
           <w:color w:val="BB5510" w:themeColor="accent2" w:themeShade="BF"/>
           <w:sz w:val="28"/>
           <w:szCs w:val="28"/>
         </w:rPr>
+        <w:t>→</w:t>
+      </w:r>
+      <w:r>
+        <w:rPr>
+          <w:rFonts w:ascii="Noto Sans Mono" w:hAnsi="Noto Sans Mono" w:cs="Noto Sans Mono"/>
+          <w:iCs/>
+          <w:color w:val="000000"/>
+          <w:sz w:val="28"/>
+          <w:szCs w:val="28"/>
+        </w:rPr>
         <w:t xml:space="preserve"> </w:t>
       </w:r>
       <w:r>
         <w:rPr>
           <w:rFonts w:ascii="Noto Sans Mono" w:hAnsi="Noto Sans Mono" w:cs="Noto Sans Mono"/>
-          <w:b/>
-          <w:bCs/>
-          <w:iCs/>
-          <w:color w:val="BB5510" w:themeColor="accent2" w:themeShade="BF"/>
-          <w:sz w:val="28"/>
-          <w:szCs w:val="28"/>
-        </w:rPr>
-        <w:t>→</w:t>
-      </w:r>
-      <w:r>
-        <w:rPr>
-          <w:rFonts w:ascii="Noto Sans Mono" w:hAnsi="Noto Sans Mono" w:cs="Noto Sans Mono"/>
-          <w:iCs/>
-          <w:color w:val="000000"/>
-          <w:sz w:val="28"/>
-          <w:szCs w:val="28"/>
-        </w:rPr>
-        <w:t xml:space="preserve"> </w:t>
-      </w:r>
-      <w:r>
-        <w:rPr>
-          <w:rFonts w:ascii="Noto Sans Mono" w:hAnsi="Noto Sans Mono" w:cs="Noto Sans Mono"/>
           <w:i/>
           <w:color w:val="000000"/>
           <w:sz w:val="28"/>
           <w:szCs w:val="28"/>
         </w:rPr>
-        <w:t>/i</w:t>
-      </w:r>
-      <w:r>
-        <w:rPr>
-          <w:rFonts w:ascii="Noto Sans Mono" w:hAnsi="Noto Sans Mono" w:cs="Noto Sans Mono"/>
-          <w:i/>
-          <w:color w:val="000000"/>
-          <w:sz w:val="28"/>
-          <w:szCs w:val="28"/>
-        </w:rPr>
-        <w:t>/</w:t>
+        <w:t>/x/</w:t>
       </w:r>
     </w:p>
     <w:p>
@@ -6700,105 +6771,79 @@
           <w:iCs/>
           <w:sz w:val="28"/>
           <w:szCs w:val="28"/>
-          <w:u w:val="single"/>
-        </w:rPr>
-      </w:pPr>
-      <w:r>
-        <w:rPr>
-          <w:rFonts w:ascii="Noto Sans Mono" w:hAnsi="Noto Sans Mono" w:cs="Noto Sans Mono"/>
-          <w:iCs/>
-          <w:color w:val="000000"/>
-          <w:sz w:val="28"/>
-          <w:szCs w:val="28"/>
-          <w:lang w:val="ru-RU"/>
-        </w:rPr>
-        <w:t>Ь</w:t>
-      </w:r>
-      <w:r>
-        <w:rPr>
-          <w:rFonts w:ascii="Noto Sans Mono" w:hAnsi="Noto Sans Mono" w:cs="Noto Sans Mono"/>
-          <w:iCs/>
-          <w:color w:val="000000"/>
-          <w:sz w:val="28"/>
-          <w:szCs w:val="28"/>
-          <w:lang w:val="ru-RU"/>
+        </w:rPr>
+      </w:pPr>
+      <w:r>
+        <w:rPr>
+          <w:rFonts w:ascii="Noto Sans Mono" w:hAnsi="Noto Sans Mono" w:cs="Noto Sans Mono"/>
+          <w:iCs/>
+          <w:color w:val="000000"/>
+          <w:sz w:val="28"/>
+          <w:szCs w:val="28"/>
+        </w:rPr>
+        <w:t>I i, І і</w:t>
+      </w:r>
+      <w:r>
+        <w:rPr>
+          <w:rFonts w:ascii="Noto Sans Mono" w:hAnsi="Noto Sans Mono" w:cs="Noto Sans Mono"/>
+          <w:iCs/>
+          <w:color w:val="000000"/>
+          <w:sz w:val="28"/>
+          <w:szCs w:val="28"/>
+        </w:rPr>
+        <w:t xml:space="preserve">, </w:t>
+      </w:r>
+      <w:r>
+        <w:rPr>
+          <w:rFonts w:ascii="Segoe UI Historic" w:hAnsi="Segoe UI Historic" w:cs="Segoe UI Historic"/>
+          <w:iCs/>
+          <w:color w:val="000000"/>
+          <w:sz w:val="28"/>
+          <w:szCs w:val="28"/>
+        </w:rPr>
+        <w:t>Ⰻ</w:t>
+      </w:r>
+      <w:r>
+        <w:rPr>
+          <w:rFonts w:ascii="Noto Sans Mono" w:hAnsi="Noto Sans Mono" w:cs="Noto Sans Mono"/>
+          <w:iCs/>
+          <w:color w:val="000000"/>
+          <w:sz w:val="28"/>
+          <w:szCs w:val="28"/>
         </w:rPr>
         <w:t xml:space="preserve"> </w:t>
       </w:r>
       <w:r>
         <w:rPr>
-          <w:rFonts w:ascii="Noto Sans Mono" w:hAnsi="Noto Sans Mono" w:cs="Noto Sans Mono"/>
-          <w:iCs/>
-          <w:color w:val="000000"/>
-          <w:sz w:val="28"/>
-          <w:szCs w:val="28"/>
-          <w:lang w:val="ru-RU"/>
-        </w:rPr>
-        <w:t>ь</w:t>
-      </w:r>
-      <w:r>
-        <w:rPr>
-          <w:rFonts w:ascii="Noto Sans Mono" w:hAnsi="Noto Sans Mono" w:cs="Noto Sans Mono"/>
-          <w:iCs/>
-          <w:color w:val="000000"/>
-          <w:sz w:val="28"/>
-          <w:szCs w:val="28"/>
-          <w:lang w:val="ru-RU"/>
-        </w:rPr>
-        <w:t xml:space="preserve">, </w:t>
-      </w:r>
-      <w:r>
-        <w:rPr>
-          <w:rFonts w:ascii="Noto Sans Mono" w:hAnsi="Noto Sans Mono" w:cs="Noto Sans Mono"/>
-          <w:iCs/>
-          <w:color w:val="000000"/>
-          <w:sz w:val="28"/>
-          <w:szCs w:val="28"/>
-          <w:lang w:val="ru-RU"/>
-        </w:rPr>
-        <w:t>J</w:t>
-      </w:r>
-      <w:r>
-        <w:rPr>
-          <w:rFonts w:ascii="Noto Sans Mono" w:hAnsi="Noto Sans Mono" w:cs="Noto Sans Mono"/>
-          <w:iCs/>
-          <w:color w:val="000000"/>
-          <w:sz w:val="28"/>
-          <w:szCs w:val="28"/>
-          <w:lang w:val="ru-RU"/>
+          <w:rFonts w:ascii="Segoe UI Historic" w:hAnsi="Segoe UI Historic" w:cs="Segoe UI Historic"/>
+          <w:iCs/>
+          <w:color w:val="000000"/>
+          <w:sz w:val="28"/>
+          <w:szCs w:val="28"/>
+        </w:rPr>
+        <w:t>ⰻ</w:t>
+      </w:r>
+      <w:r>
+        <w:rPr>
+          <w:rFonts w:ascii="Noto Sans Mono" w:hAnsi="Noto Sans Mono" w:cs="Noto Sans Mono"/>
+          <w:iCs/>
+          <w:color w:val="BB5510" w:themeColor="accent2" w:themeShade="BF"/>
+          <w:sz w:val="28"/>
+          <w:szCs w:val="28"/>
         </w:rPr>
         <w:t xml:space="preserve"> </w:t>
       </w:r>
       <w:r>
         <w:rPr>
           <w:rFonts w:ascii="Noto Sans Mono" w:hAnsi="Noto Sans Mono" w:cs="Noto Sans Mono"/>
-          <w:iCs/>
-          <w:color w:val="000000"/>
-          <w:sz w:val="28"/>
-          <w:szCs w:val="28"/>
-          <w:lang w:val="ru-RU"/>
-        </w:rPr>
-        <w:t>j</w:t>
-      </w:r>
-      <w:r>
-        <w:rPr>
-          <w:rFonts w:ascii="Noto Sans Mono" w:hAnsi="Noto Sans Mono" w:cs="Noto Sans Mono"/>
-          <w:iCs/>
-          <w:color w:val="000000"/>
-          <w:sz w:val="28"/>
-          <w:szCs w:val="28"/>
-        </w:rPr>
-        <w:t xml:space="preserve">, </w:t>
-      </w:r>
-      <w:r>
-        <w:rPr>
-          <w:rFonts w:ascii="Segoe UI Historic" w:hAnsi="Segoe UI Historic" w:cs="Segoe UI Historic"/>
-          <w:iCs/>
-          <w:color w:val="000000"/>
-          <w:sz w:val="28"/>
-          <w:szCs w:val="28"/>
-        </w:rPr>
-        <w:t>Ⱐ</w:t>
+          <w:b/>
+          <w:bCs/>
+          <w:iCs/>
+          <w:color w:val="BB5510" w:themeColor="accent2" w:themeShade="BF"/>
+          <w:sz w:val="28"/>
+          <w:szCs w:val="28"/>
+        </w:rPr>
+        <w:t>→</w:t>
       </w:r>
       <w:r>
         <w:rPr>
@@ -6812,57 +6857,13 @@
       </w:r>
       <w:r>
         <w:rPr>
-          <w:rFonts w:ascii="Segoe UI Historic" w:hAnsi="Segoe UI Historic" w:cs="Segoe UI Historic"/>
-          <w:iCs/>
-          <w:color w:val="000000"/>
-          <w:sz w:val="28"/>
-          <w:szCs w:val="28"/>
-        </w:rPr>
-        <w:t>ⱐ</w:t>
-      </w:r>
-      <w:r>
-        <w:rPr>
-          <w:rFonts w:ascii="Noto Sans Mono" w:hAnsi="Noto Sans Mono" w:cs="Noto Sans Mono"/>
-          <w:iCs/>
-          <w:color w:val="BB5510" w:themeColor="accent2" w:themeShade="BF"/>
-          <w:sz w:val="28"/>
-          <w:szCs w:val="28"/>
-        </w:rPr>
-        <w:t xml:space="preserve"> </w:t>
-      </w:r>
-      <w:r>
-        <w:rPr>
-          <w:rFonts w:ascii="Noto Sans Mono" w:hAnsi="Noto Sans Mono" w:cs="Noto Sans Mono"/>
-          <w:b/>
-          <w:bCs/>
-          <w:iCs/>
-          <w:color w:val="BB5510" w:themeColor="accent2" w:themeShade="BF"/>
-          <w:sz w:val="28"/>
-          <w:szCs w:val="28"/>
-        </w:rPr>
-        <w:t>→</w:t>
-      </w:r>
-      <w:r>
-        <w:rPr>
-          <w:rFonts w:ascii="Noto Sans Mono" w:hAnsi="Noto Sans Mono" w:cs="Noto Sans Mono"/>
-          <w:iCs/>
-          <w:color w:val="000000"/>
-          <w:sz w:val="28"/>
-          <w:szCs w:val="28"/>
-          <w:lang w:val="ru-RU"/>
-        </w:rPr>
-        <w:t xml:space="preserve"> </w:t>
-      </w:r>
-      <w:r>
-        <w:rPr>
           <w:rFonts w:ascii="Noto Sans Mono" w:hAnsi="Noto Sans Mono" w:cs="Noto Sans Mono"/>
           <w:i/>
           <w:color w:val="000000"/>
           <w:sz w:val="28"/>
           <w:szCs w:val="28"/>
-          <w:lang w:val="ru-RU"/>
-        </w:rPr>
-        <w:t>/</w:t>
+        </w:rPr>
+        <w:t>/i</w:t>
       </w:r>
       <w:r>
         <w:rPr>
@@ -6871,17 +6872,6 @@
           <w:color w:val="000000"/>
           <w:sz w:val="28"/>
           <w:szCs w:val="28"/>
-        </w:rPr>
-        <w:t>j</w:t>
-      </w:r>
-      <w:r>
-        <w:rPr>
-          <w:rFonts w:ascii="Noto Sans Mono" w:hAnsi="Noto Sans Mono" w:cs="Noto Sans Mono"/>
-          <w:i/>
-          <w:color w:val="000000"/>
-          <w:sz w:val="28"/>
-          <w:szCs w:val="28"/>
-          <w:lang w:val="ru-RU"/>
         </w:rPr>
         <w:t>/</w:t>
       </w:r>
@@ -6910,18 +6900,19 @@
           <w:iCs/>
           <w:sz w:val="28"/>
           <w:szCs w:val="28"/>
+          <w:u w:val="single"/>
+        </w:rPr>
+      </w:pPr>
+      <w:r>
+        <w:rPr>
+          <w:rFonts w:ascii="Noto Sans Mono" w:hAnsi="Noto Sans Mono" w:cs="Noto Sans Mono"/>
+          <w:iCs/>
+          <w:color w:val="000000"/>
+          <w:sz w:val="28"/>
+          <w:szCs w:val="28"/>
           <w:lang w:val="ru-RU"/>
         </w:rPr>
-      </w:pPr>
-      <w:r>
-        <w:rPr>
-          <w:rFonts w:ascii="Noto Sans Mono" w:hAnsi="Noto Sans Mono" w:cs="Noto Sans Mono"/>
-          <w:iCs/>
-          <w:color w:val="000000"/>
-          <w:sz w:val="28"/>
-          <w:szCs w:val="28"/>
-        </w:rPr>
-        <w:t>Y</w:t>
+        <w:t>J j</w:t>
       </w:r>
       <w:r>
         <w:rPr>
@@ -6932,20 +6923,81 @@
           <w:szCs w:val="28"/>
           <w:lang w:val="ru-RU"/>
         </w:rPr>
+        <w:t xml:space="preserve">, </w:t>
+      </w:r>
+      <w:r>
+        <w:rPr>
+          <w:rFonts w:ascii="Noto Sans Mono" w:hAnsi="Noto Sans Mono" w:cs="Noto Sans Mono"/>
+          <w:iCs/>
+          <w:color w:val="000000"/>
+          <w:sz w:val="28"/>
+          <w:szCs w:val="28"/>
+          <w:lang w:val="ru-RU"/>
+        </w:rPr>
+        <w:t>Ь ь</w:t>
+      </w:r>
+      <w:r>
+        <w:rPr>
+          <w:rFonts w:ascii="Noto Sans Mono" w:hAnsi="Noto Sans Mono" w:cs="Noto Sans Mono"/>
+          <w:iCs/>
+          <w:color w:val="000000"/>
+          <w:sz w:val="28"/>
+          <w:szCs w:val="28"/>
+        </w:rPr>
+        <w:t xml:space="preserve">, </w:t>
+      </w:r>
+      <w:r>
+        <w:rPr>
+          <w:rFonts w:ascii="Segoe UI Historic" w:hAnsi="Segoe UI Historic" w:cs="Segoe UI Historic"/>
+          <w:iCs/>
+          <w:color w:val="000000"/>
+          <w:sz w:val="28"/>
+          <w:szCs w:val="28"/>
+        </w:rPr>
+        <w:t>Ⱐ</w:t>
+      </w:r>
+      <w:r>
+        <w:rPr>
+          <w:rFonts w:ascii="Noto Sans Mono" w:hAnsi="Noto Sans Mono" w:cs="Noto Sans Mono"/>
+          <w:iCs/>
+          <w:color w:val="000000"/>
+          <w:sz w:val="28"/>
+          <w:szCs w:val="28"/>
+        </w:rPr>
         <w:t xml:space="preserve"> </w:t>
       </w:r>
-      <w:proofErr w:type="spellStart"/>
-      <w:r>
-        <w:rPr>
-          <w:rFonts w:ascii="Noto Sans Mono" w:hAnsi="Noto Sans Mono" w:cs="Noto Sans Mono"/>
-          <w:iCs/>
-          <w:color w:val="000000"/>
-          <w:sz w:val="28"/>
-          <w:szCs w:val="28"/>
-        </w:rPr>
-        <w:t>y</w:t>
-      </w:r>
-      <w:proofErr w:type="spellEnd"/>
+      <w:r>
+        <w:rPr>
+          <w:rFonts w:ascii="Segoe UI Historic" w:hAnsi="Segoe UI Historic" w:cs="Segoe UI Historic"/>
+          <w:iCs/>
+          <w:color w:val="000000"/>
+          <w:sz w:val="28"/>
+          <w:szCs w:val="28"/>
+        </w:rPr>
+        <w:t>ⱐ</w:t>
+      </w:r>
+      <w:r>
+        <w:rPr>
+          <w:rFonts w:ascii="Noto Sans Mono" w:hAnsi="Noto Sans Mono" w:cs="Noto Sans Mono"/>
+          <w:iCs/>
+          <w:color w:val="BB5510" w:themeColor="accent2" w:themeShade="BF"/>
+          <w:sz w:val="28"/>
+          <w:szCs w:val="28"/>
+        </w:rPr>
+        <w:t xml:space="preserve"> </w:t>
+      </w:r>
+      <w:r>
+        <w:rPr>
+          <w:rFonts w:ascii="Noto Sans Mono" w:hAnsi="Noto Sans Mono" w:cs="Noto Sans Mono"/>
+          <w:b/>
+          <w:bCs/>
+          <w:iCs/>
+          <w:color w:val="BB5510" w:themeColor="accent2" w:themeShade="BF"/>
+          <w:sz w:val="28"/>
+          <w:szCs w:val="28"/>
+        </w:rPr>
+        <w:t>→</w:t>
+      </w:r>
       <w:r>
         <w:rPr>
           <w:rFonts w:ascii="Noto Sans Mono" w:hAnsi="Noto Sans Mono" w:cs="Noto Sans Mono"/>
@@ -6955,119 +7007,18 @@
           <w:szCs w:val="28"/>
           <w:lang w:val="ru-RU"/>
         </w:rPr>
-        <w:t xml:space="preserve">, </w:t>
-      </w:r>
-      <w:r>
-        <w:rPr>
-          <w:rFonts w:ascii="Noto Sans Mono" w:hAnsi="Noto Sans Mono" w:cs="Noto Sans Mono"/>
-          <w:iCs/>
+        <w:t xml:space="preserve"> </w:t>
+      </w:r>
+      <w:r>
+        <w:rPr>
+          <w:rFonts w:ascii="Noto Sans Mono" w:hAnsi="Noto Sans Mono" w:cs="Noto Sans Mono"/>
+          <w:i/>
           <w:color w:val="000000"/>
           <w:sz w:val="28"/>
           <w:szCs w:val="28"/>
           <w:lang w:val="ru-RU"/>
         </w:rPr>
-        <w:t>И</w:t>
-      </w:r>
-      <w:r>
-        <w:rPr>
-          <w:rFonts w:ascii="Noto Sans Mono" w:hAnsi="Noto Sans Mono" w:cs="Noto Sans Mono"/>
-          <w:iCs/>
-          <w:color w:val="000000"/>
-          <w:sz w:val="28"/>
-          <w:szCs w:val="28"/>
-          <w:lang w:val="ru-RU"/>
-        </w:rPr>
-        <w:t xml:space="preserve"> </w:t>
-      </w:r>
-      <w:r>
-        <w:rPr>
-          <w:rFonts w:ascii="Noto Sans Mono" w:hAnsi="Noto Sans Mono" w:cs="Noto Sans Mono"/>
-          <w:iCs/>
-          <w:color w:val="000000"/>
-          <w:sz w:val="28"/>
-          <w:szCs w:val="28"/>
-          <w:lang w:val="ru-RU"/>
-        </w:rPr>
-        <w:t>и</w:t>
-      </w:r>
-      <w:r>
-        <w:rPr>
-          <w:rFonts w:ascii="Noto Sans Mono" w:hAnsi="Noto Sans Mono" w:cs="Noto Sans Mono"/>
-          <w:iCs/>
-          <w:color w:val="000000"/>
-          <w:sz w:val="28"/>
-          <w:szCs w:val="28"/>
-          <w:lang w:val="ru-RU"/>
-        </w:rPr>
-        <w:t xml:space="preserve">, </w:t>
-      </w:r>
-      <w:r>
-        <w:rPr>
-          <w:rFonts w:ascii="Segoe UI Historic" w:hAnsi="Segoe UI Historic" w:cs="Segoe UI Historic"/>
-          <w:iCs/>
-          <w:color w:val="000000"/>
-          <w:sz w:val="28"/>
-          <w:szCs w:val="28"/>
-          <w:lang w:val="en-US"/>
-        </w:rPr>
-        <w:t>Ⰹ</w:t>
-      </w:r>
-      <w:r>
-        <w:rPr>
-          <w:rFonts w:ascii="Noto Sans Mono" w:hAnsi="Noto Sans Mono" w:cs="Noto Sans Mono"/>
-          <w:iCs/>
-          <w:color w:val="000000"/>
-          <w:sz w:val="28"/>
-          <w:szCs w:val="28"/>
-          <w:lang w:val="ru-RU"/>
-        </w:rPr>
-        <w:t xml:space="preserve"> </w:t>
-      </w:r>
-      <w:r>
-        <w:rPr>
-          <w:rFonts w:ascii="Segoe UI Historic" w:hAnsi="Segoe UI Historic" w:cs="Segoe UI Historic"/>
-          <w:iCs/>
-          <w:color w:val="000000"/>
-          <w:sz w:val="28"/>
-          <w:szCs w:val="28"/>
-          <w:lang w:val="en-US"/>
-        </w:rPr>
-        <w:t>ⰹ</w:t>
-      </w:r>
-      <w:r>
-        <w:rPr>
-          <w:rFonts w:ascii="Noto Sans Mono" w:hAnsi="Noto Sans Mono" w:cs="Noto Sans Mono"/>
-          <w:iCs/>
-          <w:color w:val="BB5510" w:themeColor="accent2" w:themeShade="BF"/>
-          <w:sz w:val="28"/>
-          <w:szCs w:val="28"/>
-          <w:lang w:val="ru-RU"/>
-        </w:rPr>
-        <w:t xml:space="preserve"> </w:t>
-      </w:r>
-      <w:r>
-        <w:rPr>
-          <w:rFonts w:ascii="Noto Sans Mono" w:hAnsi="Noto Sans Mono" w:cs="Noto Sans Mono"/>
-          <w:b/>
-          <w:bCs/>
-          <w:iCs/>
-          <w:color w:val="BB5510" w:themeColor="accent2" w:themeShade="BF"/>
-          <w:sz w:val="28"/>
-          <w:szCs w:val="28"/>
-          <w:lang w:val="ru-RU"/>
-        </w:rPr>
-        <w:t>→</w:t>
-      </w:r>
-      <w:r>
-        <w:rPr>
-          <w:rFonts w:ascii="Noto Sans Mono" w:hAnsi="Noto Sans Mono" w:cs="Noto Sans Mono"/>
-          <w:iCs/>
-          <w:color w:val="000000"/>
-          <w:sz w:val="28"/>
-          <w:szCs w:val="28"/>
-          <w:lang w:val="ru-RU"/>
-        </w:rPr>
-        <w:t xml:space="preserve"> </w:t>
+        <w:t>/</w:t>
       </w:r>
       <w:r>
         <w:rPr>
@@ -7076,29 +7027,8 @@
           <w:color w:val="000000"/>
           <w:sz w:val="28"/>
           <w:szCs w:val="28"/>
-          <w:lang w:val="ru-RU"/>
-        </w:rPr>
-        <w:t>/ɨ</w:t>
-      </w:r>
-      <w:r>
-        <w:rPr>
-          <w:rFonts w:ascii="Noto Sans Mono" w:hAnsi="Noto Sans Mono" w:cs="Noto Sans Mono"/>
-          <w:i/>
-          <w:color w:val="000000"/>
-          <w:sz w:val="28"/>
-          <w:szCs w:val="28"/>
-        </w:rPr>
-        <w:t>,</w:t>
-      </w:r>
-      <w:r>
-        <w:rPr>
-          <w:rFonts w:ascii="Noto Sans Mono" w:hAnsi="Noto Sans Mono" w:cs="Noto Sans Mono"/>
-          <w:i/>
-          <w:color w:val="000000"/>
-          <w:sz w:val="28"/>
-          <w:szCs w:val="28"/>
-        </w:rPr>
-        <w:t>ɪ</w:t>
+        </w:rPr>
+        <w:t>j</w:t>
       </w:r>
       <w:r>
         <w:rPr>
@@ -7136,7 +7066,6 @@
           <w:iCs/>
           <w:sz w:val="28"/>
           <w:szCs w:val="28"/>
-          <w:u w:val="single"/>
           <w:lang w:val="ru-RU"/>
         </w:rPr>
       </w:pPr>
@@ -7148,7 +7077,7 @@
           <w:sz w:val="28"/>
           <w:szCs w:val="28"/>
         </w:rPr>
-        <w:t>K</w:t>
+        <w:t>Y</w:t>
       </w:r>
       <w:r>
         <w:rPr>
@@ -7161,16 +7090,18 @@
         </w:rPr>
         <w:t xml:space="preserve"> </w:t>
       </w:r>
-      <w:r>
-        <w:rPr>
-          <w:rFonts w:ascii="Noto Sans Mono" w:hAnsi="Noto Sans Mono" w:cs="Noto Sans Mono"/>
-          <w:iCs/>
-          <w:color w:val="000000"/>
-          <w:sz w:val="28"/>
-          <w:szCs w:val="28"/>
-        </w:rPr>
-        <w:t>k</w:t>
-      </w:r>
+      <w:proofErr w:type="spellStart"/>
+      <w:r>
+        <w:rPr>
+          <w:rFonts w:ascii="Noto Sans Mono" w:hAnsi="Noto Sans Mono" w:cs="Noto Sans Mono"/>
+          <w:iCs/>
+          <w:color w:val="000000"/>
+          <w:sz w:val="28"/>
+          <w:szCs w:val="28"/>
+        </w:rPr>
+        <w:t>y</w:t>
+      </w:r>
+      <w:proofErr w:type="spellEnd"/>
       <w:r>
         <w:rPr>
           <w:rFonts w:ascii="Noto Sans Mono" w:hAnsi="Noto Sans Mono" w:cs="Noto Sans Mono"/>
@@ -7180,7 +7111,7 @@
           <w:szCs w:val="28"/>
           <w:lang w:val="ru-RU"/>
         </w:rPr>
-        <w:t>, К к</w:t>
+        <w:t xml:space="preserve">, </w:t>
       </w:r>
       <w:r>
         <w:rPr>
@@ -7191,6 +7122,39 @@
           <w:szCs w:val="28"/>
           <w:lang w:val="ru-RU"/>
         </w:rPr>
+        <w:t>И</w:t>
+      </w:r>
+      <w:r>
+        <w:rPr>
+          <w:rFonts w:ascii="Noto Sans Mono" w:hAnsi="Noto Sans Mono" w:cs="Noto Sans Mono"/>
+          <w:iCs/>
+          <w:color w:val="000000"/>
+          <w:sz w:val="28"/>
+          <w:szCs w:val="28"/>
+          <w:lang w:val="ru-RU"/>
+        </w:rPr>
+        <w:t xml:space="preserve"> </w:t>
+      </w:r>
+      <w:r>
+        <w:rPr>
+          <w:rFonts w:ascii="Noto Sans Mono" w:hAnsi="Noto Sans Mono" w:cs="Noto Sans Mono"/>
+          <w:iCs/>
+          <w:color w:val="000000"/>
+          <w:sz w:val="28"/>
+          <w:szCs w:val="28"/>
+          <w:lang w:val="ru-RU"/>
+        </w:rPr>
+        <w:t>и</w:t>
+      </w:r>
+      <w:r>
+        <w:rPr>
+          <w:rFonts w:ascii="Noto Sans Mono" w:hAnsi="Noto Sans Mono" w:cs="Noto Sans Mono"/>
+          <w:iCs/>
+          <w:color w:val="000000"/>
+          <w:sz w:val="28"/>
+          <w:szCs w:val="28"/>
+          <w:lang w:val="ru-RU"/>
+        </w:rPr>
         <w:t xml:space="preserve">, </w:t>
       </w:r>
       <w:r>
@@ -7202,7 +7166,7 @@
           <w:szCs w:val="28"/>
           <w:lang w:val="en-US"/>
         </w:rPr>
-        <w:t>Ⰽ</w:t>
+        <w:t>Ⰹ</w:t>
       </w:r>
       <w:r>
         <w:rPr>
@@ -7222,44 +7186,55 @@
           <w:color w:val="000000"/>
           <w:sz w:val="28"/>
           <w:szCs w:val="28"/>
+          <w:lang w:val="en-US"/>
+        </w:rPr>
+        <w:t>ⰹ</w:t>
+      </w:r>
+      <w:r>
+        <w:rPr>
+          <w:rFonts w:ascii="Noto Sans Mono" w:hAnsi="Noto Sans Mono" w:cs="Noto Sans Mono"/>
+          <w:iCs/>
+          <w:color w:val="BB5510" w:themeColor="accent2" w:themeShade="BF"/>
+          <w:sz w:val="28"/>
+          <w:szCs w:val="28"/>
           <w:lang w:val="ru-RU"/>
         </w:rPr>
-        <w:t>ⰽ</w:t>
-      </w:r>
-      <w:r>
-        <w:rPr>
-          <w:rFonts w:ascii="Noto Sans Mono" w:hAnsi="Noto Sans Mono" w:cs="Noto Sans Mono"/>
+        <w:t xml:space="preserve"> </w:t>
+      </w:r>
+      <w:r>
+        <w:rPr>
+          <w:rFonts w:ascii="Noto Sans Mono" w:hAnsi="Noto Sans Mono" w:cs="Noto Sans Mono"/>
+          <w:b/>
+          <w:bCs/>
           <w:iCs/>
           <w:color w:val="BB5510" w:themeColor="accent2" w:themeShade="BF"/>
           <w:sz w:val="28"/>
           <w:szCs w:val="28"/>
           <w:lang w:val="ru-RU"/>
         </w:rPr>
+        <w:t>→</w:t>
+      </w:r>
+      <w:r>
+        <w:rPr>
+          <w:rFonts w:ascii="Noto Sans Mono" w:hAnsi="Noto Sans Mono" w:cs="Noto Sans Mono"/>
+          <w:iCs/>
+          <w:color w:val="000000"/>
+          <w:sz w:val="28"/>
+          <w:szCs w:val="28"/>
+          <w:lang w:val="ru-RU"/>
+        </w:rPr>
         <w:t xml:space="preserve"> </w:t>
       </w:r>
       <w:r>
         <w:rPr>
           <w:rFonts w:ascii="Noto Sans Mono" w:hAnsi="Noto Sans Mono" w:cs="Noto Sans Mono"/>
-          <w:b/>
-          <w:bCs/>
-          <w:iCs/>
-          <w:color w:val="BB5510" w:themeColor="accent2" w:themeShade="BF"/>
+          <w:i/>
+          <w:color w:val="000000"/>
           <w:sz w:val="28"/>
           <w:szCs w:val="28"/>
           <w:lang w:val="ru-RU"/>
         </w:rPr>
-        <w:t>→</w:t>
-      </w:r>
-      <w:r>
-        <w:rPr>
-          <w:rFonts w:ascii="Noto Sans Mono" w:hAnsi="Noto Sans Mono" w:cs="Noto Sans Mono"/>
-          <w:iCs/>
-          <w:color w:val="000000"/>
-          <w:sz w:val="28"/>
-          <w:szCs w:val="28"/>
-          <w:lang w:val="ru-RU"/>
-        </w:rPr>
-        <w:t xml:space="preserve"> </w:t>
+        <w:t>/ɨ</w:t>
       </w:r>
       <w:r>
         <w:rPr>
@@ -7268,9 +7243,8 @@
           <w:color w:val="000000"/>
           <w:sz w:val="28"/>
           <w:szCs w:val="28"/>
-          <w:lang w:val="ru-RU"/>
-        </w:rPr>
-        <w:t>/</w:t>
+        </w:rPr>
+        <w:t>,</w:t>
       </w:r>
       <w:r>
         <w:rPr>
@@ -7280,28 +7254,7 @@
           <w:sz w:val="28"/>
           <w:szCs w:val="28"/>
         </w:rPr>
-        <w:t>k</w:t>
-      </w:r>
-      <w:r>
-        <w:rPr>
-          <w:rFonts w:ascii="Noto Sans Mono" w:hAnsi="Noto Sans Mono" w:cs="Noto Sans Mono"/>
-          <w:i/>
-          <w:color w:val="000000"/>
-          <w:sz w:val="28"/>
-          <w:szCs w:val="28"/>
-          <w:lang w:val="ru-RU"/>
-        </w:rPr>
-        <w:t>,</w:t>
-      </w:r>
-      <w:r>
-        <w:rPr>
-          <w:rFonts w:ascii="Noto Sans Mono" w:hAnsi="Noto Sans Mono" w:cs="Noto Sans Mono"/>
-          <w:i/>
-          <w:color w:val="000000"/>
-          <w:sz w:val="28"/>
-          <w:szCs w:val="28"/>
-        </w:rPr>
-        <w:t>h</w:t>
+        <w:t>ɪ</w:t>
       </w:r>
       <w:r>
         <w:rPr>
@@ -7339,28 +7292,29 @@
           <w:iCs/>
           <w:sz w:val="28"/>
           <w:szCs w:val="28"/>
-          <w:lang w:val="bg-BG"/>
-        </w:rPr>
-      </w:pPr>
-      <w:r>
-        <w:rPr>
-          <w:rFonts w:ascii="Noto Sans Mono" w:hAnsi="Noto Sans Mono" w:cs="Noto Sans Mono"/>
-          <w:iCs/>
-          <w:color w:val="000000"/>
-          <w:sz w:val="28"/>
-          <w:szCs w:val="28"/>
-        </w:rPr>
-        <w:t>L</w:t>
-      </w:r>
-      <w:r>
-        <w:rPr>
-          <w:rFonts w:ascii="Noto Sans Mono" w:hAnsi="Noto Sans Mono" w:cs="Noto Sans Mono"/>
-          <w:iCs/>
-          <w:color w:val="000000"/>
-          <w:sz w:val="28"/>
-          <w:szCs w:val="28"/>
+          <w:u w:val="single"/>
           <w:lang w:val="ru-RU"/>
         </w:rPr>
+      </w:pPr>
+      <w:r>
+        <w:rPr>
+          <w:rFonts w:ascii="Noto Sans Mono" w:hAnsi="Noto Sans Mono" w:cs="Noto Sans Mono"/>
+          <w:iCs/>
+          <w:color w:val="000000"/>
+          <w:sz w:val="28"/>
+          <w:szCs w:val="28"/>
+        </w:rPr>
+        <w:t>K</w:t>
+      </w:r>
+      <w:r>
+        <w:rPr>
+          <w:rFonts w:ascii="Noto Sans Mono" w:hAnsi="Noto Sans Mono" w:cs="Noto Sans Mono"/>
+          <w:iCs/>
+          <w:color w:val="000000"/>
+          <w:sz w:val="28"/>
+          <w:szCs w:val="28"/>
+          <w:lang w:val="ru-RU"/>
+        </w:rPr>
         <w:t xml:space="preserve"> </w:t>
       </w:r>
       <w:r>
@@ -7371,7 +7325,7 @@
           <w:sz w:val="28"/>
           <w:szCs w:val="28"/>
         </w:rPr>
-        <w:t>l</w:t>
+        <w:t>k</w:t>
       </w:r>
       <w:r>
         <w:rPr>
@@ -7382,7 +7336,7 @@
           <w:szCs w:val="28"/>
           <w:lang w:val="ru-RU"/>
         </w:rPr>
-        <w:t>, Л л</w:t>
+        <w:t>, К к</w:t>
       </w:r>
       <w:r>
         <w:rPr>
@@ -7404,7 +7358,7 @@
           <w:szCs w:val="28"/>
           <w:lang w:val="en-US"/>
         </w:rPr>
-        <w:t>Ⰾ</w:t>
+        <w:t>Ⰽ</w:t>
       </w:r>
       <w:r>
         <w:rPr>
@@ -7426,7 +7380,7 @@
           <w:szCs w:val="28"/>
           <w:lang w:val="ru-RU"/>
         </w:rPr>
-        <w:t>ⰾ</w:t>
+        <w:t>ⰽ</w:t>
       </w:r>
       <w:r>
         <w:rPr>
@@ -7456,7 +7410,7 @@
         <w:rPr>
           <w:rFonts w:ascii="Noto Sans Mono" w:hAnsi="Noto Sans Mono" w:cs="Noto Sans Mono"/>
           <w:iCs/>
-          <w:color w:val="BB5510" w:themeColor="accent2" w:themeShade="BF"/>
+          <w:color w:val="000000"/>
           <w:sz w:val="28"/>
           <w:szCs w:val="28"/>
           <w:lang w:val="ru-RU"/>
@@ -7472,7 +7426,49 @@
           <w:szCs w:val="28"/>
           <w:lang w:val="ru-RU"/>
         </w:rPr>
-        <w:t>/ɫ/</w:t>
+        <w:t>/</w:t>
+      </w:r>
+      <w:r>
+        <w:rPr>
+          <w:rFonts w:ascii="Noto Sans Mono" w:hAnsi="Noto Sans Mono" w:cs="Noto Sans Mono"/>
+          <w:i/>
+          <w:color w:val="000000"/>
+          <w:sz w:val="28"/>
+          <w:szCs w:val="28"/>
+        </w:rPr>
+        <w:t>k</w:t>
+      </w:r>
+      <w:r>
+        <w:rPr>
+          <w:rFonts w:ascii="Noto Sans Mono" w:hAnsi="Noto Sans Mono" w:cs="Noto Sans Mono"/>
+          <w:i/>
+          <w:color w:val="000000"/>
+          <w:sz w:val="28"/>
+          <w:szCs w:val="28"/>
+          <w:lang w:val="ru-RU"/>
+        </w:rPr>
+        <w:t>,</w:t>
+      </w:r>
+      <w:r>
+        <w:rPr>
+          <w:rFonts w:ascii="Noto Sans Mono" w:hAnsi="Noto Sans Mono" w:cs="Noto Sans Mono"/>
+          <w:i/>
+          <w:color w:val="000000"/>
+          <w:sz w:val="28"/>
+          <w:szCs w:val="28"/>
+        </w:rPr>
+        <w:t>h</w:t>
+      </w:r>
+      <w:r>
+        <w:rPr>
+          <w:rFonts w:ascii="Noto Sans Mono" w:hAnsi="Noto Sans Mono" w:cs="Noto Sans Mono"/>
+          <w:i/>
+          <w:color w:val="000000"/>
+          <w:sz w:val="28"/>
+          <w:szCs w:val="28"/>
+          <w:lang w:val="ru-RU"/>
+        </w:rPr>
+        <w:t>/</w:t>
       </w:r>
     </w:p>
     <w:p>
@@ -7509,33 +7505,8 @@
           <w:color w:val="000000"/>
           <w:sz w:val="28"/>
           <w:szCs w:val="28"/>
-          <w:lang w:val="bg-BG"/>
-        </w:rPr>
-        <w:t xml:space="preserve">Ł </w:t>
-      </w:r>
-      <w:bookmarkStart w:id="6" w:name="_Hlk90770449"/>
-      <w:r>
-        <w:rPr>
-          <w:rFonts w:ascii="Noto Sans Mono" w:hAnsi="Noto Sans Mono" w:cs="Noto Sans Mono"/>
-          <w:iCs/>
-          <w:color w:val="000000"/>
-          <w:sz w:val="28"/>
-          <w:szCs w:val="28"/>
-          <w:lang w:val="bg-BG"/>
-        </w:rPr>
-        <w:t>ł</w:t>
-      </w:r>
-      <w:bookmarkEnd w:id="6"/>
-      <w:r>
-        <w:rPr>
-          <w:rFonts w:ascii="Noto Sans Mono" w:hAnsi="Noto Sans Mono" w:cs="Noto Sans Mono"/>
-          <w:iCs/>
-          <w:color w:val="000000"/>
-          <w:sz w:val="28"/>
-          <w:szCs w:val="28"/>
-          <w:lang w:val="bg-BG"/>
-        </w:rPr>
-        <w:t>, Ў ў</w:t>
+        </w:rPr>
+        <w:t>L</w:t>
       </w:r>
       <w:r>
         <w:rPr>
@@ -7546,6 +7517,38 @@
           <w:szCs w:val="28"/>
           <w:lang w:val="ru-RU"/>
         </w:rPr>
+        <w:t xml:space="preserve"> </w:t>
+      </w:r>
+      <w:r>
+        <w:rPr>
+          <w:rFonts w:ascii="Noto Sans Mono" w:hAnsi="Noto Sans Mono" w:cs="Noto Sans Mono"/>
+          <w:iCs/>
+          <w:color w:val="000000"/>
+          <w:sz w:val="28"/>
+          <w:szCs w:val="28"/>
+        </w:rPr>
+        <w:t>l</w:t>
+      </w:r>
+      <w:r>
+        <w:rPr>
+          <w:rFonts w:ascii="Noto Sans Mono" w:hAnsi="Noto Sans Mono" w:cs="Noto Sans Mono"/>
+          <w:iCs/>
+          <w:color w:val="000000"/>
+          <w:sz w:val="28"/>
+          <w:szCs w:val="28"/>
+          <w:lang w:val="ru-RU"/>
+        </w:rPr>
+        <w:t>, Л л</w:t>
+      </w:r>
+      <w:r>
+        <w:rPr>
+          <w:rFonts w:ascii="Noto Sans Mono" w:hAnsi="Noto Sans Mono" w:cs="Noto Sans Mono"/>
+          <w:iCs/>
+          <w:color w:val="000000"/>
+          <w:sz w:val="28"/>
+          <w:szCs w:val="28"/>
+          <w:lang w:val="ru-RU"/>
+        </w:rPr>
         <w:t xml:space="preserve">, </w:t>
       </w:r>
       <w:r>
@@ -7557,7 +7560,7 @@
           <w:szCs w:val="28"/>
           <w:lang w:val="en-US"/>
         </w:rPr>
-        <w:t>Ⰺ</w:t>
+        <w:t>Ⰾ</w:t>
       </w:r>
       <w:r>
         <w:rPr>
@@ -7577,9 +7580,9 @@
           <w:color w:val="000000"/>
           <w:sz w:val="28"/>
           <w:szCs w:val="28"/>
-          <w:lang w:val="en-US"/>
-        </w:rPr>
-        <w:t>ⰺ</w:t>
+          <w:lang w:val="ru-RU"/>
+        </w:rPr>
+        <w:t>ⰾ</w:t>
       </w:r>
       <w:r>
         <w:rPr>
@@ -7609,10 +7612,10 @@
         <w:rPr>
           <w:rFonts w:ascii="Noto Sans Mono" w:hAnsi="Noto Sans Mono" w:cs="Noto Sans Mono"/>
           <w:iCs/>
-          <w:color w:val="000000"/>
-          <w:sz w:val="28"/>
-          <w:szCs w:val="28"/>
-          <w:lang w:val="bg-BG"/>
+          <w:color w:val="BB5510" w:themeColor="accent2" w:themeShade="BF"/>
+          <w:sz w:val="28"/>
+          <w:szCs w:val="28"/>
+          <w:lang w:val="ru-RU"/>
         </w:rPr>
         <w:t xml:space="preserve"> </w:t>
       </w:r>
@@ -7623,30 +7626,9 @@
           <w:color w:val="000000"/>
           <w:sz w:val="28"/>
           <w:szCs w:val="28"/>
-          <w:lang w:val="bg-BG"/>
-        </w:rPr>
-        <w:t>/</w:t>
-      </w:r>
-      <w:r>
-        <w:rPr>
-          <w:rFonts w:ascii="Noto Sans Mono" w:hAnsi="Noto Sans Mono" w:cs="Noto Sans Mono"/>
-          <w:i/>
-          <w:color w:val="000000"/>
-          <w:sz w:val="28"/>
-          <w:szCs w:val="28"/>
-        </w:rPr>
-        <w:t>w</w:t>
-      </w:r>
-      <w:r>
-        <w:rPr>
-          <w:rFonts w:ascii="Noto Sans Mono" w:hAnsi="Noto Sans Mono" w:cs="Noto Sans Mono"/>
-          <w:i/>
-          <w:color w:val="000000"/>
-          <w:sz w:val="28"/>
-          <w:szCs w:val="28"/>
-          <w:lang w:val="bg-BG"/>
-        </w:rPr>
-        <w:t>/</w:t>
+          <w:lang w:val="ru-RU"/>
+        </w:rPr>
+        <w:t>/ɫ/</w:t>
       </w:r>
     </w:p>
     <w:p>
@@ -7683,54 +7665,69 @@
           <w:color w:val="000000"/>
           <w:sz w:val="28"/>
           <w:szCs w:val="28"/>
-        </w:rPr>
-        <w:t>M</w:t>
-      </w:r>
-      <w:r>
-        <w:rPr>
-          <w:rFonts w:ascii="Noto Sans Mono" w:hAnsi="Noto Sans Mono" w:cs="Noto Sans Mono"/>
-          <w:iCs/>
-          <w:color w:val="000000"/>
-          <w:sz w:val="28"/>
-          <w:szCs w:val="28"/>
-          <w:lang w:val="bg-BG"/>
+          <w:lang w:val="bg-BG"/>
+        </w:rPr>
+        <w:t xml:space="preserve">Ł </w:t>
+      </w:r>
+      <w:bookmarkStart w:id="5" w:name="_Hlk90770449"/>
+      <w:r>
+        <w:rPr>
+          <w:rFonts w:ascii="Noto Sans Mono" w:hAnsi="Noto Sans Mono" w:cs="Noto Sans Mono"/>
+          <w:iCs/>
+          <w:color w:val="000000"/>
+          <w:sz w:val="28"/>
+          <w:szCs w:val="28"/>
+          <w:lang w:val="bg-BG"/>
+        </w:rPr>
+        <w:t>ł</w:t>
+      </w:r>
+      <w:bookmarkEnd w:id="5"/>
+      <w:r>
+        <w:rPr>
+          <w:rFonts w:ascii="Noto Sans Mono" w:hAnsi="Noto Sans Mono" w:cs="Noto Sans Mono"/>
+          <w:iCs/>
+          <w:color w:val="000000"/>
+          <w:sz w:val="28"/>
+          <w:szCs w:val="28"/>
+          <w:lang w:val="bg-BG"/>
+        </w:rPr>
+        <w:t>, Ў ў</w:t>
+      </w:r>
+      <w:r>
+        <w:rPr>
+          <w:rFonts w:ascii="Noto Sans Mono" w:hAnsi="Noto Sans Mono" w:cs="Noto Sans Mono"/>
+          <w:iCs/>
+          <w:color w:val="000000"/>
+          <w:sz w:val="28"/>
+          <w:szCs w:val="28"/>
+          <w:lang w:val="ru-RU"/>
+        </w:rPr>
+        <w:t xml:space="preserve">, </w:t>
+      </w:r>
+      <w:r>
+        <w:rPr>
+          <w:rFonts w:ascii="Segoe UI Historic" w:hAnsi="Segoe UI Historic" w:cs="Segoe UI Historic"/>
+          <w:iCs/>
+          <w:color w:val="000000"/>
+          <w:sz w:val="28"/>
+          <w:szCs w:val="28"/>
+          <w:lang w:val="en-US"/>
+        </w:rPr>
+        <w:t>Ⰺ</w:t>
+      </w:r>
+      <w:r>
+        <w:rPr>
+          <w:rFonts w:ascii="Noto Sans Mono" w:hAnsi="Noto Sans Mono" w:cs="Noto Sans Mono"/>
+          <w:iCs/>
+          <w:color w:val="000000"/>
+          <w:sz w:val="28"/>
+          <w:szCs w:val="28"/>
+          <w:lang w:val="ru-RU"/>
         </w:rPr>
         <w:t xml:space="preserve"> </w:t>
       </w:r>
       <w:r>
         <w:rPr>
-          <w:rFonts w:ascii="Noto Sans Mono" w:hAnsi="Noto Sans Mono" w:cs="Noto Sans Mono"/>
-          <w:iCs/>
-          <w:color w:val="000000"/>
-          <w:sz w:val="28"/>
-          <w:szCs w:val="28"/>
-        </w:rPr>
-        <w:t>m</w:t>
-      </w:r>
-      <w:r>
-        <w:rPr>
-          <w:rFonts w:ascii="Noto Sans Mono" w:hAnsi="Noto Sans Mono" w:cs="Noto Sans Mono"/>
-          <w:iCs/>
-          <w:color w:val="000000"/>
-          <w:sz w:val="28"/>
-          <w:szCs w:val="28"/>
-          <w:lang w:val="bg-BG"/>
-        </w:rPr>
-        <w:t>, М м</w:t>
-      </w:r>
-      <w:r>
-        <w:rPr>
-          <w:rFonts w:ascii="Noto Sans Mono" w:hAnsi="Noto Sans Mono" w:cs="Noto Sans Mono"/>
-          <w:iCs/>
-          <w:color w:val="000000"/>
-          <w:sz w:val="28"/>
-          <w:szCs w:val="28"/>
-          <w:lang w:val="bg-BG"/>
-        </w:rPr>
-        <w:t xml:space="preserve">, </w:t>
-      </w:r>
-      <w:r>
-        <w:rPr>
           <w:rFonts w:ascii="Segoe UI Historic" w:hAnsi="Segoe UI Historic" w:cs="Segoe UI Historic"/>
           <w:iCs/>
           <w:color w:val="000000"/>
@@ -7738,13 +7735,13 @@
           <w:szCs w:val="28"/>
           <w:lang w:val="en-US"/>
         </w:rPr>
-        <w:t>Ⰿ</w:t>
-      </w:r>
-      <w:r>
-        <w:rPr>
-          <w:rFonts w:ascii="Noto Sans Mono" w:hAnsi="Noto Sans Mono" w:cs="Noto Sans Mono"/>
-          <w:iCs/>
-          <w:color w:val="000000"/>
+        <w:t>ⰺ</w:t>
+      </w:r>
+      <w:r>
+        <w:rPr>
+          <w:rFonts w:ascii="Noto Sans Mono" w:hAnsi="Noto Sans Mono" w:cs="Noto Sans Mono"/>
+          <w:iCs/>
+          <w:color w:val="BB5510" w:themeColor="accent2" w:themeShade="BF"/>
           <w:sz w:val="28"/>
           <w:szCs w:val="28"/>
           <w:lang w:val="ru-RU"/>
@@ -7753,20 +7750,22 @@
       </w:r>
       <w:r>
         <w:rPr>
-          <w:rFonts w:ascii="Segoe UI Historic" w:hAnsi="Segoe UI Historic" w:cs="Segoe UI Historic"/>
-          <w:iCs/>
-          <w:color w:val="000000"/>
+          <w:rFonts w:ascii="Noto Sans Mono" w:hAnsi="Noto Sans Mono" w:cs="Noto Sans Mono"/>
+          <w:b/>
+          <w:bCs/>
+          <w:iCs/>
+          <w:color w:val="BB5510" w:themeColor="accent2" w:themeShade="BF"/>
           <w:sz w:val="28"/>
           <w:szCs w:val="28"/>
           <w:lang w:val="ru-RU"/>
         </w:rPr>
-        <w:t>ⰿ</w:t>
-      </w:r>
-      <w:r>
-        <w:rPr>
-          <w:rFonts w:ascii="Noto Sans Mono" w:hAnsi="Noto Sans Mono" w:cs="Noto Sans Mono"/>
-          <w:iCs/>
-          <w:color w:val="BB5510" w:themeColor="accent2" w:themeShade="BF"/>
+        <w:t>→</w:t>
+      </w:r>
+      <w:r>
+        <w:rPr>
+          <w:rFonts w:ascii="Noto Sans Mono" w:hAnsi="Noto Sans Mono" w:cs="Noto Sans Mono"/>
+          <w:iCs/>
+          <w:color w:val="000000"/>
           <w:sz w:val="28"/>
           <w:szCs w:val="28"/>
           <w:lang w:val="bg-BG"/>
@@ -7776,30 +7775,6 @@
       <w:r>
         <w:rPr>
           <w:rFonts w:ascii="Noto Sans Mono" w:hAnsi="Noto Sans Mono" w:cs="Noto Sans Mono"/>
-          <w:b/>
-          <w:bCs/>
-          <w:iCs/>
-          <w:color w:val="BB5510" w:themeColor="accent2" w:themeShade="BF"/>
-          <w:sz w:val="28"/>
-          <w:szCs w:val="28"/>
-          <w:lang w:val="bg-BG"/>
-        </w:rPr>
-        <w:t>→</w:t>
-      </w:r>
-      <w:r>
-        <w:rPr>
-          <w:rFonts w:ascii="Noto Sans Mono" w:hAnsi="Noto Sans Mono" w:cs="Noto Sans Mono"/>
-          <w:iCs/>
-          <w:color w:val="000000"/>
-          <w:sz w:val="28"/>
-          <w:szCs w:val="28"/>
-          <w:lang w:val="bg-BG"/>
-        </w:rPr>
-        <w:t xml:space="preserve"> </w:t>
-      </w:r>
-      <w:r>
-        <w:rPr>
-          <w:rFonts w:ascii="Noto Sans Mono" w:hAnsi="Noto Sans Mono" w:cs="Noto Sans Mono"/>
           <w:i/>
           <w:color w:val="000000"/>
           <w:sz w:val="28"/>
@@ -7816,7 +7791,7 @@
           <w:sz w:val="28"/>
           <w:szCs w:val="28"/>
         </w:rPr>
-        <w:t>m</w:t>
+        <w:t>w</w:t>
       </w:r>
       <w:r>
         <w:rPr>
@@ -7854,72 +7829,118 @@
           <w:iCs/>
           <w:sz w:val="28"/>
           <w:szCs w:val="28"/>
+          <w:lang w:val="bg-BG"/>
+        </w:rPr>
+      </w:pPr>
+      <w:r>
+        <w:rPr>
+          <w:rFonts w:ascii="Noto Sans Mono" w:hAnsi="Noto Sans Mono" w:cs="Noto Sans Mono"/>
+          <w:iCs/>
+          <w:color w:val="000000"/>
+          <w:sz w:val="28"/>
+          <w:szCs w:val="28"/>
+        </w:rPr>
+        <w:t>M</w:t>
+      </w:r>
+      <w:r>
+        <w:rPr>
+          <w:rFonts w:ascii="Noto Sans Mono" w:hAnsi="Noto Sans Mono" w:cs="Noto Sans Mono"/>
+          <w:iCs/>
+          <w:color w:val="000000"/>
+          <w:sz w:val="28"/>
+          <w:szCs w:val="28"/>
+          <w:lang w:val="bg-BG"/>
+        </w:rPr>
+        <w:t xml:space="preserve"> </w:t>
+      </w:r>
+      <w:r>
+        <w:rPr>
+          <w:rFonts w:ascii="Noto Sans Mono" w:hAnsi="Noto Sans Mono" w:cs="Noto Sans Mono"/>
+          <w:iCs/>
+          <w:color w:val="000000"/>
+          <w:sz w:val="28"/>
+          <w:szCs w:val="28"/>
+        </w:rPr>
+        <w:t>m</w:t>
+      </w:r>
+      <w:r>
+        <w:rPr>
+          <w:rFonts w:ascii="Noto Sans Mono" w:hAnsi="Noto Sans Mono" w:cs="Noto Sans Mono"/>
+          <w:iCs/>
+          <w:color w:val="000000"/>
+          <w:sz w:val="28"/>
+          <w:szCs w:val="28"/>
+          <w:lang w:val="bg-BG"/>
+        </w:rPr>
+        <w:t>, М м</w:t>
+      </w:r>
+      <w:r>
+        <w:rPr>
+          <w:rFonts w:ascii="Noto Sans Mono" w:hAnsi="Noto Sans Mono" w:cs="Noto Sans Mono"/>
+          <w:iCs/>
+          <w:color w:val="000000"/>
+          <w:sz w:val="28"/>
+          <w:szCs w:val="28"/>
+          <w:lang w:val="bg-BG"/>
+        </w:rPr>
+        <w:t xml:space="preserve">, </w:t>
+      </w:r>
+      <w:r>
+        <w:rPr>
+          <w:rFonts w:ascii="Segoe UI Historic" w:hAnsi="Segoe UI Historic" w:cs="Segoe UI Historic"/>
+          <w:iCs/>
+          <w:color w:val="000000"/>
+          <w:sz w:val="28"/>
+          <w:szCs w:val="28"/>
+          <w:lang w:val="en-US"/>
+        </w:rPr>
+        <w:t>Ⰿ</w:t>
+      </w:r>
+      <w:r>
+        <w:rPr>
+          <w:rFonts w:ascii="Noto Sans Mono" w:hAnsi="Noto Sans Mono" w:cs="Noto Sans Mono"/>
+          <w:iCs/>
+          <w:color w:val="000000"/>
+          <w:sz w:val="28"/>
+          <w:szCs w:val="28"/>
           <w:lang w:val="ru-RU"/>
         </w:rPr>
-      </w:pPr>
-      <w:r>
-        <w:rPr>
-          <w:rFonts w:ascii="Noto Sans Mono" w:hAnsi="Noto Sans Mono" w:cs="Noto Sans Mono"/>
-          <w:iCs/>
-          <w:color w:val="000000"/>
-          <w:sz w:val="28"/>
-          <w:szCs w:val="28"/>
-        </w:rPr>
-        <w:t>N</w:t>
-      </w:r>
-      <w:r>
-        <w:rPr>
-          <w:rFonts w:ascii="Noto Sans Mono" w:hAnsi="Noto Sans Mono" w:cs="Noto Sans Mono"/>
+        <w:t xml:space="preserve"> </w:t>
+      </w:r>
+      <w:r>
+        <w:rPr>
+          <w:rFonts w:ascii="Segoe UI Historic" w:hAnsi="Segoe UI Historic" w:cs="Segoe UI Historic"/>
           <w:iCs/>
           <w:color w:val="000000"/>
           <w:sz w:val="28"/>
           <w:szCs w:val="28"/>
           <w:lang w:val="ru-RU"/>
         </w:rPr>
+        <w:t>ⰿ</w:t>
+      </w:r>
+      <w:r>
+        <w:rPr>
+          <w:rFonts w:ascii="Noto Sans Mono" w:hAnsi="Noto Sans Mono" w:cs="Noto Sans Mono"/>
+          <w:iCs/>
+          <w:color w:val="BB5510" w:themeColor="accent2" w:themeShade="BF"/>
+          <w:sz w:val="28"/>
+          <w:szCs w:val="28"/>
+          <w:lang w:val="bg-BG"/>
+        </w:rPr>
         <w:t xml:space="preserve"> </w:t>
       </w:r>
       <w:r>
         <w:rPr>
           <w:rFonts w:ascii="Noto Sans Mono" w:hAnsi="Noto Sans Mono" w:cs="Noto Sans Mono"/>
-          <w:iCs/>
-          <w:color w:val="000000"/>
-          <w:sz w:val="28"/>
-          <w:szCs w:val="28"/>
-        </w:rPr>
-        <w:t>n</w:t>
-      </w:r>
-      <w:r>
-        <w:rPr>
-          <w:rFonts w:ascii="Noto Sans Mono" w:hAnsi="Noto Sans Mono" w:cs="Noto Sans Mono"/>
-          <w:iCs/>
-          <w:color w:val="000000"/>
-          <w:sz w:val="28"/>
-          <w:szCs w:val="28"/>
-          <w:lang w:val="ru-RU"/>
-        </w:rPr>
-        <w:t>, Н н</w:t>
-      </w:r>
-      <w:r>
-        <w:rPr>
-          <w:rFonts w:ascii="Noto Sans Mono" w:hAnsi="Noto Sans Mono" w:cs="Noto Sans Mono"/>
-          <w:iCs/>
-          <w:color w:val="000000"/>
-          <w:sz w:val="28"/>
-          <w:szCs w:val="28"/>
-          <w:lang w:val="bg-BG"/>
-        </w:rPr>
-        <w:t xml:space="preserve">, </w:t>
-      </w:r>
-      <w:r>
-        <w:rPr>
-          <w:rFonts w:ascii="Segoe UI Historic" w:hAnsi="Segoe UI Historic" w:cs="Segoe UI Historic"/>
-          <w:iCs/>
-          <w:color w:val="000000"/>
-          <w:sz w:val="28"/>
-          <w:szCs w:val="28"/>
-          <w:lang w:val="en-US"/>
-        </w:rPr>
-        <w:t>Ⱀ</w:t>
+          <w:b/>
+          <w:bCs/>
+          <w:iCs/>
+          <w:color w:val="BB5510" w:themeColor="accent2" w:themeShade="BF"/>
+          <w:sz w:val="28"/>
+          <w:szCs w:val="28"/>
+          <w:lang w:val="bg-BG"/>
+        </w:rPr>
+        <w:t>→</w:t>
       </w:r>
       <w:r>
         <w:rPr>
@@ -7934,58 +7955,12 @@
       </w:r>
       <w:r>
         <w:rPr>
-          <w:rFonts w:ascii="Segoe UI Historic" w:hAnsi="Segoe UI Historic" w:cs="Segoe UI Historic"/>
-          <w:iCs/>
-          <w:color w:val="000000"/>
-          <w:sz w:val="28"/>
-          <w:szCs w:val="28"/>
-          <w:lang w:val="bg-BG"/>
-        </w:rPr>
-        <w:t>ⱀ</w:t>
-      </w:r>
-      <w:r>
-        <w:rPr>
-          <w:rFonts w:ascii="Noto Sans Mono" w:hAnsi="Noto Sans Mono" w:cs="Noto Sans Mono"/>
-          <w:iCs/>
-          <w:color w:val="BB5510" w:themeColor="accent2" w:themeShade="BF"/>
-          <w:sz w:val="28"/>
-          <w:szCs w:val="28"/>
-          <w:lang w:val="bg-BG"/>
-        </w:rPr>
-        <w:t xml:space="preserve"> </w:t>
-      </w:r>
-      <w:r>
-        <w:rPr>
-          <w:rFonts w:ascii="Noto Sans Mono" w:hAnsi="Noto Sans Mono" w:cs="Noto Sans Mono"/>
-          <w:b/>
-          <w:bCs/>
-          <w:iCs/>
-          <w:color w:val="BB5510" w:themeColor="accent2" w:themeShade="BF"/>
-          <w:sz w:val="28"/>
-          <w:szCs w:val="28"/>
-          <w:lang w:val="bg-BG"/>
-        </w:rPr>
-        <w:t>→</w:t>
-      </w:r>
-      <w:r>
-        <w:rPr>
-          <w:rFonts w:ascii="Noto Sans Mono" w:hAnsi="Noto Sans Mono" w:cs="Noto Sans Mono"/>
-          <w:iCs/>
-          <w:color w:val="000000"/>
-          <w:sz w:val="28"/>
-          <w:szCs w:val="28"/>
-          <w:lang w:val="ru-RU"/>
-        </w:rPr>
-        <w:t xml:space="preserve"> </w:t>
-      </w:r>
-      <w:r>
-        <w:rPr>
           <w:rFonts w:ascii="Noto Sans Mono" w:hAnsi="Noto Sans Mono" w:cs="Noto Sans Mono"/>
           <w:i/>
           <w:color w:val="000000"/>
           <w:sz w:val="28"/>
           <w:szCs w:val="28"/>
-          <w:lang w:val="ru-RU"/>
+          <w:lang w:val="bg-BG"/>
         </w:rPr>
         <w:t>/</w:t>
       </w:r>
@@ -7997,7 +7972,7 @@
           <w:sz w:val="28"/>
           <w:szCs w:val="28"/>
         </w:rPr>
-        <w:t>n</w:t>
+        <w:t>m</w:t>
       </w:r>
       <w:r>
         <w:rPr>
@@ -8006,7 +7981,7 @@
           <w:color w:val="000000"/>
           <w:sz w:val="28"/>
           <w:szCs w:val="28"/>
-          <w:lang w:val="ru-RU"/>
+          <w:lang w:val="bg-BG"/>
         </w:rPr>
         <w:t>/</w:t>
       </w:r>
@@ -8032,7 +8007,8 @@
         <w:jc w:val="left"/>
         <w:rPr>
           <w:rFonts w:ascii="Noto Sans Mono" w:hAnsi="Noto Sans Mono" w:cs="Noto Sans Mono"/>
-          <w:iCs/>
+          <w:i/>
+          <w:color w:val="000000"/>
           <w:sz w:val="28"/>
           <w:szCs w:val="28"/>
           <w:lang w:val="ru-RU"/>
@@ -8046,7 +8022,7 @@
           <w:sz w:val="28"/>
           <w:szCs w:val="28"/>
         </w:rPr>
-        <w:t>O</w:t>
+        <w:t>N</w:t>
       </w:r>
       <w:r>
         <w:rPr>
@@ -8059,16 +8035,18 @@
         </w:rPr>
         <w:t xml:space="preserve"> </w:t>
       </w:r>
-      <w:r>
-        <w:rPr>
-          <w:rFonts w:ascii="Noto Sans Mono" w:hAnsi="Noto Sans Mono" w:cs="Noto Sans Mono"/>
-          <w:iCs/>
-          <w:color w:val="000000"/>
-          <w:sz w:val="28"/>
-          <w:szCs w:val="28"/>
-        </w:rPr>
-        <w:t>o</w:t>
-      </w:r>
+      <w:proofErr w:type="spellStart"/>
+      <w:r>
+        <w:rPr>
+          <w:rFonts w:ascii="Noto Sans Mono" w:hAnsi="Noto Sans Mono" w:cs="Noto Sans Mono"/>
+          <w:iCs/>
+          <w:color w:val="000000"/>
+          <w:sz w:val="28"/>
+          <w:szCs w:val="28"/>
+        </w:rPr>
+        <w:t>n</w:t>
+      </w:r>
+      <w:proofErr w:type="spellEnd"/>
       <w:r>
         <w:rPr>
           <w:rFonts w:ascii="Noto Sans Mono" w:hAnsi="Noto Sans Mono" w:cs="Noto Sans Mono"/>
@@ -8078,7 +8056,75 @@
           <w:szCs w:val="28"/>
           <w:lang w:val="ru-RU"/>
         </w:rPr>
-        <w:t>, О о</w:t>
+        <w:t>, Н н</w:t>
+      </w:r>
+      <w:r>
+        <w:rPr>
+          <w:rFonts w:ascii="Noto Sans Mono" w:hAnsi="Noto Sans Mono" w:cs="Noto Sans Mono"/>
+          <w:iCs/>
+          <w:color w:val="000000"/>
+          <w:sz w:val="28"/>
+          <w:szCs w:val="28"/>
+          <w:lang w:val="bg-BG"/>
+        </w:rPr>
+        <w:t xml:space="preserve">, </w:t>
+      </w:r>
+      <w:r>
+        <w:rPr>
+          <w:rFonts w:ascii="Segoe UI Historic" w:hAnsi="Segoe UI Historic" w:cs="Segoe UI Historic"/>
+          <w:iCs/>
+          <w:color w:val="000000"/>
+          <w:sz w:val="28"/>
+          <w:szCs w:val="28"/>
+          <w:lang w:val="en-US"/>
+        </w:rPr>
+        <w:t>Ⱀ</w:t>
+      </w:r>
+      <w:r>
+        <w:rPr>
+          <w:rFonts w:ascii="Noto Sans Mono" w:hAnsi="Noto Sans Mono" w:cs="Noto Sans Mono"/>
+          <w:iCs/>
+          <w:color w:val="000000"/>
+          <w:sz w:val="28"/>
+          <w:szCs w:val="28"/>
+          <w:lang w:val="bg-BG"/>
+        </w:rPr>
+        <w:t xml:space="preserve"> </w:t>
+      </w:r>
+      <w:r>
+        <w:rPr>
+          <w:rFonts w:ascii="Segoe UI Historic" w:hAnsi="Segoe UI Historic" w:cs="Segoe UI Historic"/>
+          <w:iCs/>
+          <w:color w:val="000000"/>
+          <w:sz w:val="28"/>
+          <w:szCs w:val="28"/>
+          <w:lang w:val="bg-BG"/>
+        </w:rPr>
+        <w:t>ⱀ</w:t>
+      </w:r>
+      <w:r>
+        <w:rPr>
+          <w:rFonts w:ascii="Noto Sans Mono" w:hAnsi="Noto Sans Mono" w:cs="Noto Sans Mono"/>
+          <w:iCs/>
+          <w:color w:val="BB5510" w:themeColor="accent2" w:themeShade="BF"/>
+          <w:sz w:val="28"/>
+          <w:szCs w:val="28"/>
+          <w:lang w:val="bg-BG"/>
+        </w:rPr>
+        <w:t xml:space="preserve"> </w:t>
+      </w:r>
+      <w:r>
+        <w:rPr>
+          <w:rFonts w:ascii="Noto Sans Mono" w:hAnsi="Noto Sans Mono" w:cs="Noto Sans Mono"/>
+          <w:b/>
+          <w:bCs/>
+          <w:iCs/>
+          <w:color w:val="BB5510" w:themeColor="accent2" w:themeShade="BF"/>
+          <w:sz w:val="28"/>
+          <w:szCs w:val="28"/>
+          <w:lang w:val="bg-BG"/>
+        </w:rPr>
+        <w:t>→</w:t>
       </w:r>
       <w:r>
         <w:rPr>
@@ -8089,74 +8135,18 @@
           <w:szCs w:val="28"/>
           <w:lang w:val="ru-RU"/>
         </w:rPr>
-        <w:t xml:space="preserve">, </w:t>
-      </w:r>
-      <w:r>
-        <w:rPr>
-          <w:rFonts w:ascii="Segoe UI Historic" w:hAnsi="Segoe UI Historic" w:cs="Segoe UI Historic"/>
-          <w:iCs/>
-          <w:color w:val="000000"/>
-          <w:sz w:val="28"/>
-          <w:szCs w:val="28"/>
-          <w:lang w:val="en-US"/>
-        </w:rPr>
-        <w:t>Ⱁ</w:t>
-      </w:r>
-      <w:r>
-        <w:rPr>
-          <w:rFonts w:ascii="Noto Sans Mono" w:hAnsi="Noto Sans Mono" w:cs="Noto Sans Mono"/>
-          <w:iCs/>
+        <w:t xml:space="preserve"> </w:t>
+      </w:r>
+      <w:r>
+        <w:rPr>
+          <w:rFonts w:ascii="Noto Sans Mono" w:hAnsi="Noto Sans Mono" w:cs="Noto Sans Mono"/>
+          <w:i/>
           <w:color w:val="000000"/>
           <w:sz w:val="28"/>
           <w:szCs w:val="28"/>
           <w:lang w:val="ru-RU"/>
         </w:rPr>
-        <w:t xml:space="preserve"> </w:t>
-      </w:r>
-      <w:r>
-        <w:rPr>
-          <w:rFonts w:ascii="Segoe UI Historic" w:hAnsi="Segoe UI Historic" w:cs="Segoe UI Historic"/>
-          <w:iCs/>
-          <w:color w:val="000000"/>
-          <w:sz w:val="28"/>
-          <w:szCs w:val="28"/>
-        </w:rPr>
-        <w:t>ⱁ</w:t>
-      </w:r>
-      <w:r>
-        <w:rPr>
-          <w:rFonts w:ascii="Noto Sans Mono" w:hAnsi="Noto Sans Mono" w:cs="Noto Sans Mono"/>
-          <w:iCs/>
-          <w:color w:val="BB5510" w:themeColor="accent2" w:themeShade="BF"/>
-          <w:sz w:val="28"/>
-          <w:szCs w:val="28"/>
-          <w:lang w:val="ru-RU"/>
-        </w:rPr>
-        <w:t xml:space="preserve"> </w:t>
-      </w:r>
-      <w:r>
-        <w:rPr>
-          <w:rFonts w:ascii="Noto Sans Mono" w:hAnsi="Noto Sans Mono" w:cs="Noto Sans Mono"/>
-          <w:b/>
-          <w:bCs/>
-          <w:iCs/>
-          <w:color w:val="BB5510" w:themeColor="accent2" w:themeShade="BF"/>
-          <w:sz w:val="28"/>
-          <w:szCs w:val="28"/>
-          <w:lang w:val="ru-RU"/>
-        </w:rPr>
-        <w:t>→</w:t>
-      </w:r>
-      <w:r>
-        <w:rPr>
-          <w:rFonts w:ascii="Noto Sans Mono" w:hAnsi="Noto Sans Mono" w:cs="Noto Sans Mono"/>
-          <w:iCs/>
-          <w:color w:val="000000"/>
-          <w:sz w:val="28"/>
-          <w:szCs w:val="28"/>
-          <w:lang w:val="ru-RU"/>
-        </w:rPr>
-        <w:t xml:space="preserve"> </w:t>
+        <w:t>/</w:t>
       </w:r>
       <w:r>
         <w:rPr>
@@ -8165,388 +8155,8 @@
           <w:color w:val="000000"/>
           <w:sz w:val="28"/>
           <w:szCs w:val="28"/>
-          <w:lang w:val="ru-RU"/>
-        </w:rPr>
-        <w:t>/ɔ</w:t>
-      </w:r>
-      <w:r>
-        <w:rPr>
-          <w:rFonts w:ascii="Noto Sans Mono" w:hAnsi="Noto Sans Mono" w:cs="Noto Sans Mono"/>
-          <w:i/>
-          <w:color w:val="000000"/>
-          <w:sz w:val="28"/>
-          <w:szCs w:val="28"/>
-          <w:lang w:val="ru-RU"/>
-        </w:rPr>
-        <w:t>,</w:t>
-      </w:r>
-      <w:r>
-        <w:rPr>
-          <w:rFonts w:ascii="Noto Sans Mono" w:hAnsi="Noto Sans Mono" w:cs="Noto Sans Mono"/>
-          <w:i/>
-          <w:color w:val="000000"/>
-          <w:sz w:val="28"/>
-          <w:szCs w:val="28"/>
-        </w:rPr>
-        <w:t>o</w:t>
-      </w:r>
-      <w:r>
-        <w:rPr>
-          <w:rFonts w:ascii="Noto Sans Mono" w:hAnsi="Noto Sans Mono" w:cs="Noto Sans Mono"/>
-          <w:i/>
-          <w:color w:val="000000"/>
-          <w:sz w:val="28"/>
-          <w:szCs w:val="28"/>
-          <w:lang w:val="ru-RU"/>
-        </w:rPr>
-        <w:t>:</w:t>
-      </w:r>
-      <w:r>
-        <w:rPr>
-          <w:rFonts w:ascii="Noto Sans Mono" w:hAnsi="Noto Sans Mono" w:cs="Noto Sans Mono"/>
-          <w:i/>
-          <w:color w:val="000000"/>
-          <w:sz w:val="28"/>
-          <w:szCs w:val="28"/>
-          <w:lang w:val="ru-RU"/>
-        </w:rPr>
-        <w:t>/</w:t>
-      </w:r>
-    </w:p>
-    <w:p>
-      <w:pPr>
-        <w:spacing w:line="240" w:lineRule="auto"/>
-        <w:jc w:val="left"/>
-        <w:rPr>
-          <w:rFonts w:ascii="Noto Sans Mono" w:hAnsi="Noto Sans Mono" w:cs="Noto Sans Mono"/>
-          <w:iCs/>
-          <w:color w:val="000000"/>
-          <w:sz w:val="28"/>
-          <w:szCs w:val="28"/>
-          <w:lang w:val="ru-RU"/>
-        </w:rPr>
-      </w:pPr>
-      <w:r>
-        <w:rPr>
-          <w:rFonts w:ascii="Noto Sans Mono" w:hAnsi="Noto Sans Mono" w:cs="Noto Sans Mono"/>
-          <w:iCs/>
-          <w:color w:val="000000"/>
-          <w:sz w:val="28"/>
-          <w:szCs w:val="28"/>
-          <w:lang w:val="ru-RU"/>
-        </w:rPr>
-        <w:t>Ą</w:t>
-      </w:r>
-      <w:r>
-        <w:rPr>
-          <w:rFonts w:ascii="Noto Sans Mono" w:hAnsi="Noto Sans Mono" w:cs="Noto Sans Mono"/>
-          <w:iCs/>
-          <w:color w:val="000000"/>
-          <w:sz w:val="28"/>
-          <w:szCs w:val="28"/>
-          <w:lang w:val="ru-RU"/>
-        </w:rPr>
-        <w:t xml:space="preserve"> </w:t>
-      </w:r>
-      <w:r>
-        <w:rPr>
-          <w:rFonts w:ascii="Noto Sans Mono" w:hAnsi="Noto Sans Mono" w:cs="Noto Sans Mono"/>
-          <w:iCs/>
-          <w:color w:val="000000"/>
-          <w:sz w:val="28"/>
-          <w:szCs w:val="28"/>
-          <w:lang w:val="ru-RU"/>
-        </w:rPr>
-        <w:t>ą</w:t>
-      </w:r>
-      <w:r>
-        <w:rPr>
-          <w:rFonts w:ascii="Noto Sans Mono" w:hAnsi="Noto Sans Mono" w:cs="Noto Sans Mono"/>
-          <w:iCs/>
-          <w:color w:val="000000"/>
-          <w:sz w:val="28"/>
-          <w:szCs w:val="28"/>
-          <w:lang w:val="ru-RU"/>
-        </w:rPr>
-        <w:t xml:space="preserve">, </w:t>
-      </w:r>
-      <w:r>
-        <w:rPr>
-          <w:rFonts w:ascii="Noto Sans Mono" w:hAnsi="Noto Sans Mono" w:cs="Noto Sans Mono"/>
-          <w:iCs/>
-          <w:color w:val="000000"/>
-          <w:sz w:val="28"/>
-          <w:szCs w:val="28"/>
-          <w:lang w:val="ru-RU"/>
-        </w:rPr>
-        <w:t>Ѧ</w:t>
-      </w:r>
-      <w:r>
-        <w:rPr>
-          <w:rFonts w:ascii="Noto Sans Mono" w:hAnsi="Noto Sans Mono" w:cs="Noto Sans Mono"/>
-          <w:iCs/>
-          <w:color w:val="000000"/>
-          <w:sz w:val="28"/>
-          <w:szCs w:val="28"/>
-          <w:lang w:val="ru-RU"/>
-        </w:rPr>
-        <w:t xml:space="preserve"> </w:t>
-      </w:r>
-      <w:r>
-        <w:rPr>
-          <w:rFonts w:ascii="Noto Sans Mono" w:hAnsi="Noto Sans Mono" w:cs="Noto Sans Mono"/>
-          <w:iCs/>
-          <w:color w:val="000000"/>
-          <w:sz w:val="28"/>
-          <w:szCs w:val="28"/>
-          <w:lang w:val="ru-RU"/>
-        </w:rPr>
-        <w:t>ѧ</w:t>
-      </w:r>
-      <w:r>
-        <w:rPr>
-          <w:rFonts w:ascii="Noto Sans Mono" w:hAnsi="Noto Sans Mono" w:cs="Noto Sans Mono"/>
-          <w:iCs/>
-          <w:color w:val="000000"/>
-          <w:sz w:val="28"/>
-          <w:szCs w:val="28"/>
-          <w:lang w:val="ru-RU"/>
-        </w:rPr>
-        <w:t xml:space="preserve">, </w:t>
-      </w:r>
-      <w:r>
-        <w:rPr>
-          <w:rFonts w:ascii="Segoe UI Historic" w:hAnsi="Segoe UI Historic" w:cs="Segoe UI Historic"/>
-          <w:iCs/>
-          <w:color w:val="000000"/>
-          <w:sz w:val="28"/>
-          <w:szCs w:val="28"/>
-          <w:lang w:val="en-US"/>
-        </w:rPr>
-        <w:t>Ⱘ</w:t>
-      </w:r>
-      <w:r>
-        <w:rPr>
-          <w:rFonts w:ascii="Noto Sans Mono" w:hAnsi="Noto Sans Mono" w:cs="Noto Sans Mono"/>
-          <w:iCs/>
-          <w:color w:val="000000"/>
-          <w:sz w:val="28"/>
-          <w:szCs w:val="28"/>
-          <w:lang w:val="ru-RU"/>
-        </w:rPr>
-        <w:t xml:space="preserve"> </w:t>
-      </w:r>
-      <w:r>
-        <w:rPr>
-          <w:rFonts w:ascii="Segoe UI Historic" w:hAnsi="Segoe UI Historic" w:cs="Segoe UI Historic"/>
-          <w:iCs/>
-          <w:color w:val="000000"/>
-          <w:sz w:val="28"/>
-          <w:szCs w:val="28"/>
-          <w:lang w:val="ru-RU"/>
-        </w:rPr>
-        <w:t>ⱘ</w:t>
-      </w:r>
-      <w:r>
-        <w:rPr>
-          <w:rFonts w:ascii="Noto Sans Mono" w:hAnsi="Noto Sans Mono" w:cs="Noto Sans Mono"/>
-          <w:iCs/>
-          <w:color w:val="BB5510" w:themeColor="accent2" w:themeShade="BF"/>
-          <w:sz w:val="28"/>
-          <w:szCs w:val="28"/>
-          <w:lang w:val="ru-RU"/>
-        </w:rPr>
-        <w:t xml:space="preserve"> </w:t>
-      </w:r>
-      <w:r>
-        <w:rPr>
-          <w:rFonts w:ascii="Noto Sans Mono" w:hAnsi="Noto Sans Mono" w:cs="Noto Sans Mono"/>
-          <w:b/>
-          <w:bCs/>
-          <w:iCs/>
-          <w:color w:val="BB5510" w:themeColor="accent2" w:themeShade="BF"/>
-          <w:sz w:val="28"/>
-          <w:szCs w:val="28"/>
-          <w:lang w:val="ru-RU"/>
-        </w:rPr>
-        <w:t>→</w:t>
-      </w:r>
-      <w:r>
-        <w:rPr>
-          <w:rFonts w:ascii="Noto Sans Mono" w:hAnsi="Noto Sans Mono" w:cs="Noto Sans Mono"/>
-          <w:iCs/>
-          <w:color w:val="BB5510" w:themeColor="accent2" w:themeShade="BF"/>
-          <w:sz w:val="28"/>
-          <w:szCs w:val="28"/>
-          <w:lang w:val="ru-RU"/>
-        </w:rPr>
-        <w:t xml:space="preserve"> </w:t>
-      </w:r>
-      <w:r>
-        <w:rPr>
-          <w:rFonts w:ascii="Noto Sans Mono" w:hAnsi="Noto Sans Mono" w:cs="Noto Sans Mono"/>
-          <w:i/>
-          <w:color w:val="000000"/>
-          <w:sz w:val="28"/>
-          <w:szCs w:val="28"/>
-          <w:lang w:val="ru-RU"/>
-        </w:rPr>
-        <w:t>/ɔ̃/</w:t>
-      </w:r>
-    </w:p>
-    <w:p>
-      <w:pPr>
-        <w:spacing w:line="240" w:lineRule="auto"/>
-        <w:jc w:val="left"/>
-        <w:rPr>
-          <w:rFonts w:ascii="Noto Sans Mono" w:hAnsi="Noto Sans Mono" w:cs="Noto Sans Mono"/>
-          <w:iCs/>
-          <w:sz w:val="28"/>
-          <w:szCs w:val="28"/>
-          <w:lang w:val="ru-RU"/>
-        </w:rPr>
-      </w:pPr>
-      <w:r>
-        <w:rPr>
-          <w:rFonts w:ascii="Noto Sans Mono" w:hAnsi="Noto Sans Mono" w:cs="Noto Sans Mono"/>
-          <w:iCs/>
-          <w:color w:val="000000"/>
-          <w:sz w:val="28"/>
-          <w:szCs w:val="28"/>
-        </w:rPr>
-        <w:t>P</w:t>
-      </w:r>
-      <w:r>
-        <w:rPr>
-          <w:rFonts w:ascii="Noto Sans Mono" w:hAnsi="Noto Sans Mono" w:cs="Noto Sans Mono"/>
-          <w:iCs/>
-          <w:color w:val="000000"/>
-          <w:sz w:val="28"/>
-          <w:szCs w:val="28"/>
-          <w:lang w:val="ru-RU"/>
-        </w:rPr>
-        <w:t xml:space="preserve"> </w:t>
-      </w:r>
-      <w:r>
-        <w:rPr>
-          <w:rFonts w:ascii="Noto Sans Mono" w:hAnsi="Noto Sans Mono" w:cs="Noto Sans Mono"/>
-          <w:iCs/>
-          <w:color w:val="000000"/>
-          <w:sz w:val="28"/>
-          <w:szCs w:val="28"/>
-        </w:rPr>
-        <w:t>p</w:t>
-      </w:r>
-      <w:r>
-        <w:rPr>
-          <w:rFonts w:ascii="Noto Sans Mono" w:hAnsi="Noto Sans Mono" w:cs="Noto Sans Mono"/>
-          <w:iCs/>
-          <w:color w:val="000000"/>
-          <w:sz w:val="28"/>
-          <w:szCs w:val="28"/>
-          <w:lang w:val="ru-RU"/>
-        </w:rPr>
-        <w:t>, П п</w:t>
-      </w:r>
-      <w:r>
-        <w:rPr>
-          <w:rFonts w:ascii="Noto Sans Mono" w:hAnsi="Noto Sans Mono" w:cs="Noto Sans Mono"/>
-          <w:iCs/>
-          <w:color w:val="000000"/>
-          <w:sz w:val="28"/>
-          <w:szCs w:val="28"/>
-          <w:lang w:val="ru-RU"/>
-        </w:rPr>
-        <w:t xml:space="preserve">, </w:t>
-      </w:r>
-      <w:r>
-        <w:rPr>
-          <w:rFonts w:ascii="Segoe UI Historic" w:hAnsi="Segoe UI Historic" w:cs="Segoe UI Historic"/>
-          <w:iCs/>
-          <w:color w:val="000000"/>
-          <w:sz w:val="28"/>
-          <w:szCs w:val="28"/>
-          <w:lang w:val="en-US"/>
-        </w:rPr>
-        <w:t>Ⱂ</w:t>
-      </w:r>
-      <w:r>
-        <w:rPr>
-          <w:rFonts w:ascii="Noto Sans Mono" w:hAnsi="Noto Sans Mono" w:cs="Noto Sans Mono"/>
-          <w:iCs/>
-          <w:color w:val="000000"/>
-          <w:sz w:val="28"/>
-          <w:szCs w:val="28"/>
-          <w:lang w:val="ru-RU"/>
-        </w:rPr>
-        <w:t xml:space="preserve"> </w:t>
-      </w:r>
-      <w:r>
-        <w:rPr>
-          <w:rFonts w:ascii="Segoe UI Historic" w:hAnsi="Segoe UI Historic" w:cs="Segoe UI Historic"/>
-          <w:iCs/>
-          <w:color w:val="000000"/>
-          <w:sz w:val="28"/>
-          <w:szCs w:val="28"/>
-          <w:lang w:val="en-US"/>
-        </w:rPr>
-        <w:t>ⱂ</w:t>
-      </w:r>
-      <w:r>
-        <w:rPr>
-          <w:rFonts w:ascii="Noto Sans Mono" w:hAnsi="Noto Sans Mono" w:cs="Noto Sans Mono"/>
-          <w:iCs/>
-          <w:color w:val="BB5510" w:themeColor="accent2" w:themeShade="BF"/>
-          <w:sz w:val="28"/>
-          <w:szCs w:val="28"/>
-          <w:lang w:val="ru-RU"/>
-        </w:rPr>
-        <w:t xml:space="preserve"> </w:t>
-      </w:r>
-      <w:r>
-        <w:rPr>
-          <w:rFonts w:ascii="Noto Sans Mono" w:hAnsi="Noto Sans Mono" w:cs="Noto Sans Mono"/>
-          <w:b/>
-          <w:bCs/>
-          <w:iCs/>
-          <w:color w:val="BB5510" w:themeColor="accent2" w:themeShade="BF"/>
-          <w:sz w:val="28"/>
-          <w:szCs w:val="28"/>
-          <w:lang w:val="ru-RU"/>
-        </w:rPr>
-        <w:t>→</w:t>
-      </w:r>
-      <w:r>
-        <w:rPr>
-          <w:rFonts w:ascii="Noto Sans Mono" w:hAnsi="Noto Sans Mono" w:cs="Noto Sans Mono"/>
-          <w:iCs/>
-          <w:color w:val="000000"/>
-          <w:sz w:val="28"/>
-          <w:szCs w:val="28"/>
-          <w:lang w:val="ru-RU"/>
-        </w:rPr>
-        <w:t xml:space="preserve"> </w:t>
-      </w:r>
-      <w:r>
-        <w:rPr>
-          <w:rFonts w:ascii="Noto Sans Mono" w:hAnsi="Noto Sans Mono" w:cs="Noto Sans Mono"/>
-          <w:i/>
-          <w:color w:val="000000"/>
-          <w:sz w:val="28"/>
-          <w:szCs w:val="28"/>
-          <w:lang w:val="ru-RU"/>
-        </w:rPr>
-        <w:t>/</w:t>
-      </w:r>
-      <w:r>
-        <w:rPr>
-          <w:rFonts w:ascii="Noto Sans Mono" w:hAnsi="Noto Sans Mono" w:cs="Noto Sans Mono"/>
-          <w:i/>
-          <w:color w:val="000000"/>
-          <w:sz w:val="28"/>
-          <w:szCs w:val="28"/>
-        </w:rPr>
-        <w:t>p</w:t>
+        </w:rPr>
+        <w:t>n</w:t>
       </w:r>
       <w:r>
         <w:rPr>
@@ -8580,6 +8190,108 @@
         <w:spacing w:line="240" w:lineRule="auto"/>
         <w:jc w:val="left"/>
         <w:rPr>
+          <w:rFonts w:cstheme="minorHAnsi"/>
+          <w:sz w:val="28"/>
+          <w:szCs w:val="28"/>
+          <w:lang w:val="bg-BG"/>
+        </w:rPr>
+      </w:pPr>
+      <w:r>
+        <w:rPr>
+          <w:rFonts w:cstheme="minorHAnsi"/>
+          <w:sz w:val="28"/>
+          <w:szCs w:val="28"/>
+          <w:lang w:val="bg-BG"/>
+        </w:rPr>
+        <w:t xml:space="preserve">Ń </w:t>
+      </w:r>
+      <w:r>
+        <w:rPr>
+          <w:rFonts w:ascii="Noto Sans Mono" w:hAnsi="Noto Sans Mono" w:cs="Noto Sans Mono"/>
+          <w:sz w:val="28"/>
+          <w:szCs w:val="28"/>
+          <w:lang w:val="bg-BG"/>
+        </w:rPr>
+        <w:t>ń</w:t>
+      </w:r>
+      <w:r>
+        <w:rPr>
+          <w:rFonts w:cstheme="minorHAnsi"/>
+          <w:sz w:val="28"/>
+          <w:szCs w:val="28"/>
+          <w:lang w:val="bg-BG"/>
+        </w:rPr>
+        <w:t xml:space="preserve">, Њ њ, </w:t>
+      </w:r>
+      <w:r>
+        <w:rPr>
+          <w:rFonts w:ascii="Segoe UI Historic" w:hAnsi="Segoe UI Historic" w:cs="Segoe UI Historic"/>
+          <w:sz w:val="24"/>
+          <w:lang w:val="bg-BG"/>
+        </w:rPr>
+        <w:t>Ⱀ</w:t>
+      </w:r>
+      <w:r>
+        <w:rPr>
+          <w:rFonts w:ascii="Segoe UI Historic" w:hAnsi="Segoe UI Historic" w:cs="Segoe UI Historic"/>
+          <w:iCs/>
+          <w:color w:val="000000"/>
+          <w:sz w:val="24"/>
+        </w:rPr>
+        <w:t>ⱐ</w:t>
+      </w:r>
+      <w:r>
+        <w:rPr>
+          <w:rFonts w:cs="Segoe UI Historic"/>
+          <w:sz w:val="24"/>
+          <w:lang w:val="bg-BG"/>
+        </w:rPr>
+        <w:t xml:space="preserve"> </w:t>
+      </w:r>
+      <w:r>
+        <w:rPr>
+          <w:rFonts w:ascii="Segoe UI Historic" w:hAnsi="Segoe UI Historic" w:cs="Segoe UI Historic"/>
+          <w:iCs/>
+          <w:color w:val="000000"/>
+          <w:sz w:val="24"/>
+          <w:lang w:val="bg-BG"/>
+        </w:rPr>
+        <w:t>ⱀ</w:t>
+      </w:r>
+      <w:r>
+        <w:rPr>
+          <w:rFonts w:ascii="Segoe UI Historic" w:hAnsi="Segoe UI Historic" w:cs="Segoe UI Historic"/>
+          <w:iCs/>
+          <w:color w:val="000000"/>
+          <w:sz w:val="24"/>
+        </w:rPr>
+        <w:t>ⱐ</w:t>
+      </w:r>
+      <w:r>
+        <w:rPr>
+          <w:rFonts w:cs="Segoe UI Historic"/>
+          <w:iCs/>
+          <w:color w:val="000000"/>
+          <w:sz w:val="24"/>
+          <w:lang w:val="bg-BG"/>
+        </w:rPr>
+        <w:t xml:space="preserve"> </w:t>
+      </w:r>
+      <w:r>
+        <w:rPr>
+          <w:rFonts w:ascii="Noto Sans Mono" w:hAnsi="Noto Sans Mono" w:cs="Noto Sans Mono"/>
+          <w:b/>
+          <w:bCs/>
+          <w:iCs/>
+          <w:color w:val="BB5510" w:themeColor="accent2" w:themeShade="BF"/>
+          <w:sz w:val="28"/>
+          <w:szCs w:val="28"/>
+          <w:lang w:val="bg-BG"/>
+        </w:rPr>
+        <w:t>→</w:t>
+      </w:r>
+      <w:r>
+        <w:rPr>
           <w:rFonts w:ascii="Noto Sans Mono" w:hAnsi="Noto Sans Mono" w:cs="Noto Sans Mono"/>
           <w:iCs/>
           <w:color w:val="000000"/>
@@ -8587,129 +8299,18 @@
           <w:szCs w:val="28"/>
           <w:lang w:val="ru-RU"/>
         </w:rPr>
-      </w:pPr>
-      <w:r>
-        <w:rPr>
-          <w:rFonts w:ascii="Noto Sans Mono" w:hAnsi="Noto Sans Mono" w:cs="Noto Sans Mono"/>
-          <w:iCs/>
-          <w:color w:val="000000"/>
-          <w:sz w:val="28"/>
-          <w:szCs w:val="28"/>
-          <w:lang w:val="en-US"/>
-        </w:rPr>
-        <w:t>R</w:t>
-      </w:r>
-      <w:r>
-        <w:rPr>
-          <w:rFonts w:ascii="Noto Sans Mono" w:hAnsi="Noto Sans Mono" w:cs="Noto Sans Mono"/>
-          <w:iCs/>
+        <w:t xml:space="preserve"> </w:t>
+      </w:r>
+      <w:r>
+        <w:rPr>
+          <w:rFonts w:ascii="Noto Sans Mono" w:hAnsi="Noto Sans Mono" w:cs="Noto Sans Mono"/>
+          <w:i/>
           <w:color w:val="000000"/>
           <w:sz w:val="28"/>
           <w:szCs w:val="28"/>
           <w:lang w:val="ru-RU"/>
         </w:rPr>
-        <w:t xml:space="preserve"> </w:t>
-      </w:r>
-      <w:r>
-        <w:rPr>
-          <w:rFonts w:ascii="Noto Sans Mono" w:hAnsi="Noto Sans Mono" w:cs="Noto Sans Mono"/>
-          <w:iCs/>
-          <w:color w:val="000000"/>
-          <w:sz w:val="28"/>
-          <w:szCs w:val="28"/>
-          <w:lang w:val="en-US"/>
-        </w:rPr>
-        <w:t>r</w:t>
-      </w:r>
-      <w:r>
-        <w:rPr>
-          <w:rFonts w:ascii="Noto Sans Mono" w:hAnsi="Noto Sans Mono" w:cs="Noto Sans Mono"/>
-          <w:iCs/>
-          <w:color w:val="000000"/>
-          <w:sz w:val="28"/>
-          <w:szCs w:val="28"/>
-          <w:lang w:val="ru-RU"/>
-        </w:rPr>
-        <w:t>, Р р</w:t>
-      </w:r>
-      <w:r>
-        <w:rPr>
-          <w:rFonts w:ascii="Noto Sans Mono" w:hAnsi="Noto Sans Mono" w:cs="Noto Sans Mono"/>
-          <w:iCs/>
-          <w:color w:val="000000"/>
-          <w:sz w:val="28"/>
-          <w:szCs w:val="28"/>
-          <w:lang w:val="ru-RU"/>
-        </w:rPr>
-        <w:t xml:space="preserve">, </w:t>
-      </w:r>
-      <w:r>
-        <w:rPr>
-          <w:rFonts w:ascii="Segoe UI Historic" w:hAnsi="Segoe UI Historic" w:cs="Segoe UI Historic"/>
-          <w:iCs/>
-          <w:color w:val="000000"/>
-          <w:sz w:val="28"/>
-          <w:szCs w:val="28"/>
-          <w:lang w:val="en-US"/>
-        </w:rPr>
-        <w:t>Ⱃ</w:t>
-      </w:r>
-      <w:r>
-        <w:rPr>
-          <w:rFonts w:ascii="Noto Sans Mono" w:hAnsi="Noto Sans Mono" w:cs="Noto Sans Mono"/>
-          <w:iCs/>
-          <w:color w:val="000000"/>
-          <w:sz w:val="28"/>
-          <w:szCs w:val="28"/>
-          <w:lang w:val="ru-RU"/>
-        </w:rPr>
-        <w:t xml:space="preserve"> </w:t>
-      </w:r>
-      <w:r>
-        <w:rPr>
-          <w:rFonts w:ascii="Segoe UI Historic" w:hAnsi="Segoe UI Historic" w:cs="Segoe UI Historic"/>
-          <w:iCs/>
-          <w:color w:val="000000"/>
-          <w:sz w:val="28"/>
-          <w:szCs w:val="28"/>
-          <w:lang w:val="ru-RU"/>
-        </w:rPr>
-        <w:t>ⱃ</w:t>
-      </w:r>
-      <w:r>
-        <w:rPr>
-          <w:rFonts w:ascii="Noto Sans Mono" w:hAnsi="Noto Sans Mono" w:cs="Noto Sans Mono"/>
-          <w:iCs/>
-          <w:color w:val="BB5510" w:themeColor="accent2" w:themeShade="BF"/>
-          <w:sz w:val="28"/>
-          <w:szCs w:val="28"/>
-          <w:lang w:val="ru-RU"/>
-        </w:rPr>
-        <w:t xml:space="preserve"> </w:t>
-      </w:r>
-      <w:r>
-        <w:rPr>
-          <w:rFonts w:ascii="Noto Sans Mono" w:hAnsi="Noto Sans Mono" w:cs="Noto Sans Mono"/>
-          <w:b/>
-          <w:bCs/>
-          <w:iCs/>
-          <w:color w:val="BB5510" w:themeColor="accent2" w:themeShade="BF"/>
-          <w:sz w:val="28"/>
-          <w:szCs w:val="28"/>
-          <w:lang w:val="ru-RU"/>
-        </w:rPr>
-        <w:t>→</w:t>
-      </w:r>
-      <w:r>
-        <w:rPr>
-          <w:rFonts w:ascii="Noto Sans Mono" w:hAnsi="Noto Sans Mono" w:cs="Noto Sans Mono"/>
-          <w:iCs/>
-          <w:color w:val="000000"/>
-          <w:sz w:val="28"/>
-          <w:szCs w:val="28"/>
-          <w:lang w:val="ru-RU"/>
-        </w:rPr>
-        <w:t xml:space="preserve"> </w:t>
+        <w:t>/</w:t>
       </w:r>
       <w:r>
         <w:rPr>
@@ -8718,20 +8319,8 @@
           <w:color w:val="000000"/>
           <w:sz w:val="28"/>
           <w:szCs w:val="28"/>
-          <w:lang w:val="ru-RU"/>
-        </w:rPr>
-        <w:t>/</w:t>
-      </w:r>
-      <w:r>
-        <w:rPr>
-          <w:rFonts w:ascii="Noto Sans Mono" w:hAnsi="Noto Sans Mono" w:cs="Noto Sans Mono"/>
-          <w:i/>
-          <w:color w:val="000000"/>
-          <w:sz w:val="28"/>
-          <w:szCs w:val="28"/>
-          <w:lang w:val="en-US"/>
-        </w:rPr>
-        <w:t>r</w:t>
+        </w:rPr>
+        <w:t>n</w:t>
       </w:r>
       <w:r>
         <w:rPr>
@@ -8769,138 +8358,531 @@
           <w:iCs/>
           <w:sz w:val="28"/>
           <w:szCs w:val="28"/>
+          <w:lang w:val="ru-RU"/>
+        </w:rPr>
+      </w:pPr>
+      <w:r>
+        <w:rPr>
+          <w:rFonts w:ascii="Noto Sans Mono" w:hAnsi="Noto Sans Mono" w:cs="Noto Sans Mono"/>
+          <w:iCs/>
+          <w:color w:val="000000"/>
+          <w:sz w:val="28"/>
+          <w:szCs w:val="28"/>
+        </w:rPr>
+        <w:t>O</w:t>
+      </w:r>
+      <w:r>
+        <w:rPr>
+          <w:rFonts w:ascii="Noto Sans Mono" w:hAnsi="Noto Sans Mono" w:cs="Noto Sans Mono"/>
+          <w:iCs/>
+          <w:color w:val="000000"/>
+          <w:sz w:val="28"/>
+          <w:szCs w:val="28"/>
+          <w:lang w:val="ru-RU"/>
+        </w:rPr>
+        <w:t xml:space="preserve"> </w:t>
+      </w:r>
+      <w:proofErr w:type="spellStart"/>
+      <w:r>
+        <w:rPr>
+          <w:rFonts w:ascii="Noto Sans Mono" w:hAnsi="Noto Sans Mono" w:cs="Noto Sans Mono"/>
+          <w:iCs/>
+          <w:color w:val="000000"/>
+          <w:sz w:val="28"/>
+          <w:szCs w:val="28"/>
+        </w:rPr>
+        <w:t>o</w:t>
+      </w:r>
+      <w:proofErr w:type="spellEnd"/>
+      <w:r>
+        <w:rPr>
+          <w:rFonts w:ascii="Noto Sans Mono" w:hAnsi="Noto Sans Mono" w:cs="Noto Sans Mono"/>
+          <w:iCs/>
+          <w:color w:val="000000"/>
+          <w:sz w:val="28"/>
+          <w:szCs w:val="28"/>
+          <w:lang w:val="ru-RU"/>
+        </w:rPr>
+        <w:t>, О о</w:t>
+      </w:r>
+      <w:r>
+        <w:rPr>
+          <w:rFonts w:ascii="Noto Sans Mono" w:hAnsi="Noto Sans Mono" w:cs="Noto Sans Mono"/>
+          <w:iCs/>
+          <w:color w:val="000000"/>
+          <w:sz w:val="28"/>
+          <w:szCs w:val="28"/>
+          <w:lang w:val="ru-RU"/>
+        </w:rPr>
+        <w:t xml:space="preserve">, </w:t>
+      </w:r>
+      <w:r>
+        <w:rPr>
+          <w:rFonts w:ascii="Segoe UI Historic" w:hAnsi="Segoe UI Historic" w:cs="Segoe UI Historic"/>
+          <w:iCs/>
+          <w:color w:val="000000"/>
+          <w:sz w:val="28"/>
+          <w:szCs w:val="28"/>
           <w:lang w:val="en-US"/>
         </w:rPr>
-      </w:pPr>
-      <w:r>
-        <w:rPr>
-          <w:rFonts w:ascii="Noto Sans Mono" w:hAnsi="Noto Sans Mono" w:cs="Noto Sans Mono"/>
+        <w:t>Ⱁ</w:t>
+      </w:r>
+      <w:r>
+        <w:rPr>
+          <w:rFonts w:ascii="Noto Sans Mono" w:hAnsi="Noto Sans Mono" w:cs="Noto Sans Mono"/>
+          <w:iCs/>
+          <w:color w:val="000000"/>
+          <w:sz w:val="28"/>
+          <w:szCs w:val="28"/>
+          <w:lang w:val="ru-RU"/>
+        </w:rPr>
+        <w:t xml:space="preserve"> </w:t>
+      </w:r>
+      <w:r>
+        <w:rPr>
+          <w:rFonts w:ascii="Segoe UI Historic" w:hAnsi="Segoe UI Historic" w:cs="Segoe UI Historic"/>
+          <w:iCs/>
+          <w:color w:val="000000"/>
+          <w:sz w:val="28"/>
+          <w:szCs w:val="28"/>
+        </w:rPr>
+        <w:t>ⱁ</w:t>
+      </w:r>
+      <w:r>
+        <w:rPr>
+          <w:rFonts w:ascii="Noto Sans Mono" w:hAnsi="Noto Sans Mono" w:cs="Noto Sans Mono"/>
+          <w:iCs/>
+          <w:color w:val="BB5510" w:themeColor="accent2" w:themeShade="BF"/>
+          <w:sz w:val="28"/>
+          <w:szCs w:val="28"/>
+          <w:lang w:val="ru-RU"/>
+        </w:rPr>
+        <w:t xml:space="preserve"> </w:t>
+      </w:r>
+      <w:r>
+        <w:rPr>
+          <w:rFonts w:ascii="Noto Sans Mono" w:hAnsi="Noto Sans Mono" w:cs="Noto Sans Mono"/>
+          <w:b/>
+          <w:bCs/>
+          <w:iCs/>
+          <w:color w:val="BB5510" w:themeColor="accent2" w:themeShade="BF"/>
+          <w:sz w:val="28"/>
+          <w:szCs w:val="28"/>
+          <w:lang w:val="ru-RU"/>
+        </w:rPr>
+        <w:t>→</w:t>
+      </w:r>
+      <w:r>
+        <w:rPr>
+          <w:rFonts w:ascii="Noto Sans Mono" w:hAnsi="Noto Sans Mono" w:cs="Noto Sans Mono"/>
+          <w:iCs/>
+          <w:color w:val="000000"/>
+          <w:sz w:val="28"/>
+          <w:szCs w:val="28"/>
+          <w:lang w:val="ru-RU"/>
+        </w:rPr>
+        <w:t xml:space="preserve"> </w:t>
+      </w:r>
+      <w:r>
+        <w:rPr>
+          <w:rFonts w:ascii="Noto Sans Mono" w:hAnsi="Noto Sans Mono" w:cs="Noto Sans Mono"/>
+          <w:i/>
+          <w:color w:val="000000"/>
+          <w:sz w:val="28"/>
+          <w:szCs w:val="28"/>
+          <w:lang w:val="ru-RU"/>
+        </w:rPr>
+        <w:t>/ɔ</w:t>
+      </w:r>
+      <w:r>
+        <w:rPr>
+          <w:rFonts w:ascii="Noto Sans Mono" w:hAnsi="Noto Sans Mono" w:cs="Noto Sans Mono"/>
+          <w:i/>
+          <w:color w:val="000000"/>
+          <w:sz w:val="28"/>
+          <w:szCs w:val="28"/>
+          <w:lang w:val="ru-RU"/>
+        </w:rPr>
+        <w:t>,</w:t>
+      </w:r>
+      <w:r>
+        <w:rPr>
+          <w:rFonts w:ascii="Noto Sans Mono" w:hAnsi="Noto Sans Mono" w:cs="Noto Sans Mono"/>
+          <w:i/>
+          <w:color w:val="000000"/>
+          <w:sz w:val="28"/>
+          <w:szCs w:val="28"/>
+        </w:rPr>
+        <w:t>o</w:t>
+      </w:r>
+      <w:r>
+        <w:rPr>
+          <w:rFonts w:ascii="Noto Sans Mono" w:hAnsi="Noto Sans Mono" w:cs="Noto Sans Mono"/>
+          <w:i/>
+          <w:color w:val="000000"/>
+          <w:sz w:val="28"/>
+          <w:szCs w:val="28"/>
+          <w:lang w:val="ru-RU"/>
+        </w:rPr>
+        <w:t>:</w:t>
+      </w:r>
+      <w:r>
+        <w:rPr>
+          <w:rFonts w:ascii="Noto Sans Mono" w:hAnsi="Noto Sans Mono" w:cs="Noto Sans Mono"/>
+          <w:i/>
+          <w:color w:val="000000"/>
+          <w:sz w:val="28"/>
+          <w:szCs w:val="28"/>
+          <w:lang w:val="ru-RU"/>
+        </w:rPr>
+        <w:t>/</w:t>
+      </w:r>
+    </w:p>
+    <w:p>
+      <w:pPr>
+        <w:spacing w:line="240" w:lineRule="auto"/>
+        <w:jc w:val="left"/>
+        <w:rPr>
+          <w:rFonts w:ascii="Noto Sans Mono" w:hAnsi="Noto Sans Mono" w:cs="Noto Sans Mono"/>
+          <w:iCs/>
+          <w:color w:val="000000"/>
+          <w:sz w:val="28"/>
+          <w:szCs w:val="28"/>
+          <w:lang w:val="ru-RU"/>
+        </w:rPr>
+      </w:pPr>
+      <w:r>
+        <w:rPr>
+          <w:rFonts w:ascii="Noto Sans Mono" w:hAnsi="Noto Sans Mono" w:cs="Noto Sans Mono"/>
+          <w:iCs/>
+          <w:color w:val="000000"/>
+          <w:sz w:val="28"/>
+          <w:szCs w:val="28"/>
+          <w:lang w:val="ru-RU"/>
+        </w:rPr>
+        <w:t>Ą</w:t>
+      </w:r>
+      <w:r>
+        <w:rPr>
+          <w:rFonts w:ascii="Noto Sans Mono" w:hAnsi="Noto Sans Mono" w:cs="Noto Sans Mono"/>
+          <w:iCs/>
+          <w:color w:val="000000"/>
+          <w:sz w:val="28"/>
+          <w:szCs w:val="28"/>
+          <w:lang w:val="ru-RU"/>
+        </w:rPr>
+        <w:t xml:space="preserve"> </w:t>
+      </w:r>
+      <w:r>
+        <w:rPr>
+          <w:rFonts w:ascii="Noto Sans Mono" w:hAnsi="Noto Sans Mono" w:cs="Noto Sans Mono"/>
+          <w:iCs/>
+          <w:color w:val="000000"/>
+          <w:sz w:val="28"/>
+          <w:szCs w:val="28"/>
+          <w:lang w:val="ru-RU"/>
+        </w:rPr>
+        <w:t>ą</w:t>
+      </w:r>
+      <w:r>
+        <w:rPr>
+          <w:rFonts w:ascii="Noto Sans Mono" w:hAnsi="Noto Sans Mono" w:cs="Noto Sans Mono"/>
+          <w:iCs/>
+          <w:color w:val="000000"/>
+          <w:sz w:val="28"/>
+          <w:szCs w:val="28"/>
+          <w:lang w:val="ru-RU"/>
+        </w:rPr>
+        <w:t xml:space="preserve">, </w:t>
+      </w:r>
+      <w:r>
+        <w:rPr>
+          <w:rFonts w:ascii="Noto Sans Mono" w:hAnsi="Noto Sans Mono" w:cs="Noto Sans Mono"/>
+          <w:iCs/>
+          <w:color w:val="000000"/>
+          <w:sz w:val="28"/>
+          <w:szCs w:val="28"/>
+          <w:lang w:val="ru-RU"/>
+        </w:rPr>
+        <w:t>Ѧ</w:t>
+      </w:r>
+      <w:r>
+        <w:rPr>
+          <w:rFonts w:ascii="Noto Sans Mono" w:hAnsi="Noto Sans Mono" w:cs="Noto Sans Mono"/>
+          <w:iCs/>
+          <w:color w:val="000000"/>
+          <w:sz w:val="28"/>
+          <w:szCs w:val="28"/>
+          <w:lang w:val="ru-RU"/>
+        </w:rPr>
+        <w:t xml:space="preserve"> </w:t>
+      </w:r>
+      <w:r>
+        <w:rPr>
+          <w:rFonts w:ascii="Noto Sans Mono" w:hAnsi="Noto Sans Mono" w:cs="Noto Sans Mono"/>
+          <w:iCs/>
+          <w:color w:val="000000"/>
+          <w:sz w:val="28"/>
+          <w:szCs w:val="28"/>
+          <w:lang w:val="ru-RU"/>
+        </w:rPr>
+        <w:t>ѧ</w:t>
+      </w:r>
+      <w:r>
+        <w:rPr>
+          <w:rFonts w:ascii="Noto Sans Mono" w:hAnsi="Noto Sans Mono" w:cs="Noto Sans Mono"/>
+          <w:iCs/>
+          <w:color w:val="000000"/>
+          <w:sz w:val="28"/>
+          <w:szCs w:val="28"/>
+          <w:lang w:val="ru-RU"/>
+        </w:rPr>
+        <w:t xml:space="preserve">, </w:t>
+      </w:r>
+      <w:r>
+        <w:rPr>
+          <w:rFonts w:ascii="Segoe UI Historic" w:hAnsi="Segoe UI Historic" w:cs="Segoe UI Historic"/>
           <w:iCs/>
           <w:color w:val="000000"/>
           <w:sz w:val="28"/>
           <w:szCs w:val="28"/>
           <w:lang w:val="en-US"/>
         </w:rPr>
-        <w:t xml:space="preserve">S s, </w:t>
-      </w:r>
-      <w:r>
-        <w:rPr>
-          <w:rFonts w:ascii="Noto Sans Mono" w:hAnsi="Noto Sans Mono" w:cs="Noto Sans Mono"/>
-          <w:iCs/>
-          <w:color w:val="000000"/>
-          <w:sz w:val="28"/>
-          <w:szCs w:val="28"/>
-        </w:rPr>
-        <w:t>С</w:t>
-      </w:r>
-      <w:r>
-        <w:rPr>
-          <w:rFonts w:ascii="Noto Sans Mono" w:hAnsi="Noto Sans Mono" w:cs="Noto Sans Mono"/>
+        <w:t>Ⱘ</w:t>
+      </w:r>
+      <w:r>
+        <w:rPr>
+          <w:rFonts w:ascii="Noto Sans Mono" w:hAnsi="Noto Sans Mono" w:cs="Noto Sans Mono"/>
+          <w:iCs/>
+          <w:color w:val="000000"/>
+          <w:sz w:val="28"/>
+          <w:szCs w:val="28"/>
+          <w:lang w:val="ru-RU"/>
+        </w:rPr>
+        <w:t xml:space="preserve"> </w:t>
+      </w:r>
+      <w:r>
+        <w:rPr>
+          <w:rFonts w:ascii="Segoe UI Historic" w:hAnsi="Segoe UI Historic" w:cs="Segoe UI Historic"/>
+          <w:iCs/>
+          <w:color w:val="000000"/>
+          <w:sz w:val="28"/>
+          <w:szCs w:val="28"/>
+          <w:lang w:val="ru-RU"/>
+        </w:rPr>
+        <w:t>ⱘ</w:t>
+      </w:r>
+      <w:r>
+        <w:rPr>
+          <w:rFonts w:ascii="Noto Sans Mono" w:hAnsi="Noto Sans Mono" w:cs="Noto Sans Mono"/>
+          <w:iCs/>
+          <w:color w:val="BB5510" w:themeColor="accent2" w:themeShade="BF"/>
+          <w:sz w:val="28"/>
+          <w:szCs w:val="28"/>
+          <w:lang w:val="ru-RU"/>
+        </w:rPr>
+        <w:t xml:space="preserve"> </w:t>
+      </w:r>
+      <w:r>
+        <w:rPr>
+          <w:rFonts w:ascii="Noto Sans Mono" w:hAnsi="Noto Sans Mono" w:cs="Noto Sans Mono"/>
+          <w:b/>
+          <w:bCs/>
+          <w:iCs/>
+          <w:color w:val="BB5510" w:themeColor="accent2" w:themeShade="BF"/>
+          <w:sz w:val="28"/>
+          <w:szCs w:val="28"/>
+          <w:lang w:val="ru-RU"/>
+        </w:rPr>
+        <w:t>→</w:t>
+      </w:r>
+      <w:r>
+        <w:rPr>
+          <w:rFonts w:ascii="Noto Sans Mono" w:hAnsi="Noto Sans Mono" w:cs="Noto Sans Mono"/>
+          <w:iCs/>
+          <w:color w:val="BB5510" w:themeColor="accent2" w:themeShade="BF"/>
+          <w:sz w:val="28"/>
+          <w:szCs w:val="28"/>
+          <w:lang w:val="ru-RU"/>
+        </w:rPr>
+        <w:t xml:space="preserve"> </w:t>
+      </w:r>
+      <w:r>
+        <w:rPr>
+          <w:rFonts w:ascii="Noto Sans Mono" w:hAnsi="Noto Sans Mono" w:cs="Noto Sans Mono"/>
+          <w:i/>
+          <w:color w:val="000000"/>
+          <w:sz w:val="28"/>
+          <w:szCs w:val="28"/>
+          <w:lang w:val="ru-RU"/>
+        </w:rPr>
+        <w:t>/ɔ̃/</w:t>
+      </w:r>
+    </w:p>
+    <w:p>
+      <w:pPr>
+        <w:spacing w:line="240" w:lineRule="auto"/>
+        <w:jc w:val="left"/>
+        <w:rPr>
+          <w:rFonts w:ascii="Noto Sans Mono" w:hAnsi="Noto Sans Mono" w:cs="Noto Sans Mono"/>
+          <w:iCs/>
+          <w:sz w:val="28"/>
+          <w:szCs w:val="28"/>
+          <w:lang w:val="ru-RU"/>
+        </w:rPr>
+      </w:pPr>
+      <w:r>
+        <w:rPr>
+          <w:rFonts w:ascii="Noto Sans Mono" w:hAnsi="Noto Sans Mono" w:cs="Noto Sans Mono"/>
+          <w:iCs/>
+          <w:color w:val="000000"/>
+          <w:sz w:val="28"/>
+          <w:szCs w:val="28"/>
+        </w:rPr>
+        <w:t>P</w:t>
+      </w:r>
+      <w:r>
+        <w:rPr>
+          <w:rFonts w:ascii="Noto Sans Mono" w:hAnsi="Noto Sans Mono" w:cs="Noto Sans Mono"/>
+          <w:iCs/>
+          <w:color w:val="000000"/>
+          <w:sz w:val="28"/>
+          <w:szCs w:val="28"/>
+          <w:lang w:val="ru-RU"/>
+        </w:rPr>
+        <w:t xml:space="preserve"> </w:t>
+      </w:r>
+      <w:r>
+        <w:rPr>
+          <w:rFonts w:ascii="Noto Sans Mono" w:hAnsi="Noto Sans Mono" w:cs="Noto Sans Mono"/>
+          <w:iCs/>
+          <w:color w:val="000000"/>
+          <w:sz w:val="28"/>
+          <w:szCs w:val="28"/>
+        </w:rPr>
+        <w:t>p</w:t>
+      </w:r>
+      <w:r>
+        <w:rPr>
+          <w:rFonts w:ascii="Noto Sans Mono" w:hAnsi="Noto Sans Mono" w:cs="Noto Sans Mono"/>
+          <w:iCs/>
+          <w:color w:val="000000"/>
+          <w:sz w:val="28"/>
+          <w:szCs w:val="28"/>
+          <w:lang w:val="ru-RU"/>
+        </w:rPr>
+        <w:t>, П п</w:t>
+      </w:r>
+      <w:r>
+        <w:rPr>
+          <w:rFonts w:ascii="Noto Sans Mono" w:hAnsi="Noto Sans Mono" w:cs="Noto Sans Mono"/>
+          <w:iCs/>
+          <w:color w:val="000000"/>
+          <w:sz w:val="28"/>
+          <w:szCs w:val="28"/>
+          <w:lang w:val="ru-RU"/>
+        </w:rPr>
+        <w:t xml:space="preserve">, </w:t>
+      </w:r>
+      <w:r>
+        <w:rPr>
+          <w:rFonts w:ascii="Segoe UI Historic" w:hAnsi="Segoe UI Historic" w:cs="Segoe UI Historic"/>
           <w:iCs/>
           <w:color w:val="000000"/>
           <w:sz w:val="28"/>
           <w:szCs w:val="28"/>
           <w:lang w:val="en-US"/>
         </w:rPr>
+        <w:t>Ⱂ</w:t>
+      </w:r>
+      <w:r>
+        <w:rPr>
+          <w:rFonts w:ascii="Noto Sans Mono" w:hAnsi="Noto Sans Mono" w:cs="Noto Sans Mono"/>
+          <w:iCs/>
+          <w:color w:val="000000"/>
+          <w:sz w:val="28"/>
+          <w:szCs w:val="28"/>
+          <w:lang w:val="ru-RU"/>
+        </w:rPr>
         <w:t xml:space="preserve"> </w:t>
       </w:r>
       <w:r>
         <w:rPr>
-          <w:rFonts w:ascii="Noto Sans Mono" w:hAnsi="Noto Sans Mono" w:cs="Noto Sans Mono"/>
-          <w:iCs/>
-          <w:color w:val="000000"/>
-          <w:sz w:val="28"/>
-          <w:szCs w:val="28"/>
-        </w:rPr>
-        <w:t>с</w:t>
-      </w:r>
-      <w:r>
-        <w:rPr>
-          <w:rFonts w:ascii="Noto Sans Mono" w:hAnsi="Noto Sans Mono" w:cs="Noto Sans Mono"/>
+          <w:rFonts w:ascii="Segoe UI Historic" w:hAnsi="Segoe UI Historic" w:cs="Segoe UI Historic"/>
           <w:iCs/>
           <w:color w:val="000000"/>
           <w:sz w:val="28"/>
           <w:szCs w:val="28"/>
           <w:lang w:val="en-US"/>
         </w:rPr>
-        <w:t xml:space="preserve">, </w:t>
-      </w:r>
-      <w:r>
-        <w:rPr>
-          <w:rFonts w:ascii="Segoe UI Historic" w:hAnsi="Segoe UI Historic" w:cs="Segoe UI Historic"/>
-          <w:iCs/>
-          <w:color w:val="000000"/>
-          <w:sz w:val="28"/>
-          <w:szCs w:val="28"/>
-        </w:rPr>
-        <w:t>Ⱄ</w:t>
-      </w:r>
-      <w:r>
-        <w:rPr>
-          <w:rFonts w:ascii="Noto Sans Mono" w:hAnsi="Noto Sans Mono" w:cs="Noto Sans Mono"/>
-          <w:iCs/>
-          <w:color w:val="000000"/>
-          <w:sz w:val="28"/>
-          <w:szCs w:val="28"/>
-          <w:lang w:val="en-US"/>
+        <w:t>ⱂ</w:t>
+      </w:r>
+      <w:r>
+        <w:rPr>
+          <w:rFonts w:ascii="Noto Sans Mono" w:hAnsi="Noto Sans Mono" w:cs="Noto Sans Mono"/>
+          <w:iCs/>
+          <w:color w:val="BB5510" w:themeColor="accent2" w:themeShade="BF"/>
+          <w:sz w:val="28"/>
+          <w:szCs w:val="28"/>
+          <w:lang w:val="ru-RU"/>
         </w:rPr>
         <w:t xml:space="preserve"> </w:t>
       </w:r>
       <w:r>
         <w:rPr>
-          <w:rFonts w:ascii="Segoe UI Historic" w:hAnsi="Segoe UI Historic" w:cs="Segoe UI Historic"/>
-          <w:iCs/>
-          <w:color w:val="000000"/>
-          <w:sz w:val="28"/>
-          <w:szCs w:val="28"/>
-        </w:rPr>
-        <w:t>ⱄ</w:t>
-      </w:r>
-      <w:r>
-        <w:rPr>
-          <w:rFonts w:ascii="Noto Sans Mono" w:hAnsi="Noto Sans Mono" w:cs="Noto Sans Mono"/>
+          <w:rFonts w:ascii="Noto Sans Mono" w:hAnsi="Noto Sans Mono" w:cs="Noto Sans Mono"/>
+          <w:b/>
+          <w:bCs/>
           <w:iCs/>
           <w:color w:val="BB5510" w:themeColor="accent2" w:themeShade="BF"/>
           <w:sz w:val="28"/>
           <w:szCs w:val="28"/>
-          <w:lang w:val="en-US"/>
+          <w:lang w:val="ru-RU"/>
+        </w:rPr>
+        <w:t>→</w:t>
+      </w:r>
+      <w:r>
+        <w:rPr>
+          <w:rFonts w:ascii="Noto Sans Mono" w:hAnsi="Noto Sans Mono" w:cs="Noto Sans Mono"/>
+          <w:iCs/>
+          <w:color w:val="000000"/>
+          <w:sz w:val="28"/>
+          <w:szCs w:val="28"/>
+          <w:lang w:val="ru-RU"/>
         </w:rPr>
         <w:t xml:space="preserve"> </w:t>
       </w:r>
       <w:r>
         <w:rPr>
           <w:rFonts w:ascii="Noto Sans Mono" w:hAnsi="Noto Sans Mono" w:cs="Noto Sans Mono"/>
-          <w:b/>
-          <w:bCs/>
-          <w:iCs/>
-          <w:color w:val="BB5510" w:themeColor="accent2" w:themeShade="BF"/>
-          <w:sz w:val="28"/>
-          <w:szCs w:val="28"/>
-          <w:lang w:val="en-US"/>
-        </w:rPr>
-        <w:t>→</w:t>
-      </w:r>
-      <w:r>
-        <w:rPr>
-          <w:rFonts w:ascii="Noto Sans Mono" w:hAnsi="Noto Sans Mono" w:cs="Noto Sans Mono"/>
-          <w:iCs/>
-          <w:color w:val="000000"/>
-          <w:sz w:val="28"/>
-          <w:szCs w:val="28"/>
-          <w:lang w:val="en-US"/>
-        </w:rPr>
-        <w:t xml:space="preserve"> </w:t>
-      </w:r>
-      <w:r>
-        <w:rPr>
-          <w:rFonts w:ascii="Noto Sans Mono" w:hAnsi="Noto Sans Mono" w:cs="Noto Sans Mono"/>
           <w:i/>
           <w:color w:val="000000"/>
           <w:sz w:val="28"/>
           <w:szCs w:val="28"/>
-          <w:lang w:val="en-US"/>
-        </w:rPr>
-        <w:t>/s/</w:t>
+          <w:lang w:val="ru-RU"/>
+        </w:rPr>
+        <w:t>/</w:t>
+      </w:r>
+      <w:r>
+        <w:rPr>
+          <w:rFonts w:ascii="Noto Sans Mono" w:hAnsi="Noto Sans Mono" w:cs="Noto Sans Mono"/>
+          <w:i/>
+          <w:color w:val="000000"/>
+          <w:sz w:val="28"/>
+          <w:szCs w:val="28"/>
+        </w:rPr>
+        <w:t>p</w:t>
+      </w:r>
+      <w:r>
+        <w:rPr>
+          <w:rFonts w:ascii="Noto Sans Mono" w:hAnsi="Noto Sans Mono" w:cs="Noto Sans Mono"/>
+          <w:i/>
+          <w:color w:val="000000"/>
+          <w:sz w:val="28"/>
+          <w:szCs w:val="28"/>
+          <w:lang w:val="ru-RU"/>
+        </w:rPr>
+        <w:t>/</w:t>
       </w:r>
     </w:p>
     <w:p>
@@ -8925,11 +8907,34 @@
         <w:rPr>
           <w:rFonts w:ascii="Noto Sans Mono" w:hAnsi="Noto Sans Mono" w:cs="Noto Sans Mono"/>
           <w:iCs/>
+          <w:color w:val="000000"/>
+          <w:sz w:val="28"/>
+          <w:szCs w:val="28"/>
+          <w:lang w:val="ru-RU"/>
+        </w:rPr>
+      </w:pPr>
+      <w:r>
+        <w:rPr>
+          <w:rFonts w:ascii="Noto Sans Mono" w:hAnsi="Noto Sans Mono" w:cs="Noto Sans Mono"/>
+          <w:iCs/>
+          <w:color w:val="000000"/>
           <w:sz w:val="28"/>
           <w:szCs w:val="28"/>
           <w:lang w:val="en-US"/>
         </w:rPr>
-      </w:pPr>
+        <w:t>R</w:t>
+      </w:r>
+      <w:r>
+        <w:rPr>
+          <w:rFonts w:ascii="Noto Sans Mono" w:hAnsi="Noto Sans Mono" w:cs="Noto Sans Mono"/>
+          <w:iCs/>
+          <w:color w:val="000000"/>
+          <w:sz w:val="28"/>
+          <w:szCs w:val="28"/>
+          <w:lang w:val="ru-RU"/>
+        </w:rPr>
+        <w:t xml:space="preserve"> </w:t>
+      </w:r>
       <w:r>
         <w:rPr>
           <w:rFonts w:ascii="Noto Sans Mono" w:hAnsi="Noto Sans Mono" w:cs="Noto Sans Mono"/>
@@ -8939,140 +8944,119 @@
           <w:szCs w:val="28"/>
           <w:lang w:val="en-US"/>
         </w:rPr>
-        <w:t xml:space="preserve">Ś </w:t>
-      </w:r>
-      <w:bookmarkStart w:id="7" w:name="_Hlk91193734"/>
-      <w:r>
-        <w:rPr>
-          <w:rFonts w:ascii="Noto Sans Mono" w:hAnsi="Noto Sans Mono" w:cs="Noto Sans Mono"/>
+        <w:t>r</w:t>
+      </w:r>
+      <w:r>
+        <w:rPr>
+          <w:rFonts w:ascii="Noto Sans Mono" w:hAnsi="Noto Sans Mono" w:cs="Noto Sans Mono"/>
+          <w:iCs/>
+          <w:color w:val="000000"/>
+          <w:sz w:val="28"/>
+          <w:szCs w:val="28"/>
+          <w:lang w:val="ru-RU"/>
+        </w:rPr>
+        <w:t>, Р р</w:t>
+      </w:r>
+      <w:r>
+        <w:rPr>
+          <w:rFonts w:ascii="Noto Sans Mono" w:hAnsi="Noto Sans Mono" w:cs="Noto Sans Mono"/>
+          <w:iCs/>
+          <w:color w:val="000000"/>
+          <w:sz w:val="28"/>
+          <w:szCs w:val="28"/>
+          <w:lang w:val="ru-RU"/>
+        </w:rPr>
+        <w:t xml:space="preserve">, </w:t>
+      </w:r>
+      <w:r>
+        <w:rPr>
+          <w:rFonts w:ascii="Segoe UI Historic" w:hAnsi="Segoe UI Historic" w:cs="Segoe UI Historic"/>
           <w:iCs/>
           <w:color w:val="000000"/>
           <w:sz w:val="28"/>
           <w:szCs w:val="28"/>
           <w:lang w:val="en-US"/>
         </w:rPr>
-        <w:t>ś</w:t>
-      </w:r>
-      <w:bookmarkEnd w:id="7"/>
-      <w:r>
-        <w:rPr>
-          <w:rFonts w:ascii="Noto Sans Mono" w:hAnsi="Noto Sans Mono" w:cs="Noto Sans Mono"/>
-          <w:iCs/>
+        <w:t>Ⱃ</w:t>
+      </w:r>
+      <w:r>
+        <w:rPr>
+          <w:rFonts w:ascii="Noto Sans Mono" w:hAnsi="Noto Sans Mono" w:cs="Noto Sans Mono"/>
+          <w:iCs/>
+          <w:color w:val="000000"/>
+          <w:sz w:val="28"/>
+          <w:szCs w:val="28"/>
+          <w:lang w:val="ru-RU"/>
+        </w:rPr>
+        <w:t xml:space="preserve"> </w:t>
+      </w:r>
+      <w:r>
+        <w:rPr>
+          <w:rFonts w:ascii="Segoe UI Historic" w:hAnsi="Segoe UI Historic" w:cs="Segoe UI Historic"/>
+          <w:iCs/>
+          <w:color w:val="000000"/>
+          <w:sz w:val="28"/>
+          <w:szCs w:val="28"/>
+          <w:lang w:val="ru-RU"/>
+        </w:rPr>
+        <w:t>ⱃ</w:t>
+      </w:r>
+      <w:r>
+        <w:rPr>
+          <w:rFonts w:ascii="Noto Sans Mono" w:hAnsi="Noto Sans Mono" w:cs="Noto Sans Mono"/>
+          <w:iCs/>
+          <w:color w:val="BB5510" w:themeColor="accent2" w:themeShade="BF"/>
+          <w:sz w:val="28"/>
+          <w:szCs w:val="28"/>
+          <w:lang w:val="ru-RU"/>
+        </w:rPr>
+        <w:t xml:space="preserve"> </w:t>
+      </w:r>
+      <w:r>
+        <w:rPr>
+          <w:rFonts w:ascii="Noto Sans Mono" w:hAnsi="Noto Sans Mono" w:cs="Noto Sans Mono"/>
+          <w:b/>
+          <w:bCs/>
+          <w:iCs/>
+          <w:color w:val="BB5510" w:themeColor="accent2" w:themeShade="BF"/>
+          <w:sz w:val="28"/>
+          <w:szCs w:val="28"/>
+          <w:lang w:val="ru-RU"/>
+        </w:rPr>
+        <w:t>→</w:t>
+      </w:r>
+      <w:r>
+        <w:rPr>
+          <w:rFonts w:ascii="Noto Sans Mono" w:hAnsi="Noto Sans Mono" w:cs="Noto Sans Mono"/>
+          <w:iCs/>
+          <w:color w:val="000000"/>
+          <w:sz w:val="28"/>
+          <w:szCs w:val="28"/>
+          <w:lang w:val="ru-RU"/>
+        </w:rPr>
+        <w:t xml:space="preserve"> </w:t>
+      </w:r>
+      <w:r>
+        <w:rPr>
+          <w:rFonts w:ascii="Noto Sans Mono" w:hAnsi="Noto Sans Mono" w:cs="Noto Sans Mono"/>
+          <w:i/>
+          <w:color w:val="000000"/>
+          <w:sz w:val="28"/>
+          <w:szCs w:val="28"/>
+          <w:lang w:val="ru-RU"/>
+        </w:rPr>
+        <w:t>/</w:t>
+      </w:r>
+      <w:r>
+        <w:rPr>
+          <w:rFonts w:ascii="Noto Sans Mono" w:hAnsi="Noto Sans Mono" w:cs="Noto Sans Mono"/>
+          <w:i/>
           <w:color w:val="000000"/>
           <w:sz w:val="28"/>
           <w:szCs w:val="28"/>
           <w:lang w:val="en-US"/>
         </w:rPr>
-        <w:t xml:space="preserve">, </w:t>
-      </w:r>
-      <w:r>
-        <w:rPr>
-          <w:rFonts w:ascii="Noto Sans Mono" w:hAnsi="Noto Sans Mono" w:cs="Noto Sans Mono"/>
-          <w:iCs/>
-          <w:color w:val="000000"/>
-          <w:sz w:val="28"/>
-          <w:szCs w:val="28"/>
-        </w:rPr>
-        <w:t>Ш</w:t>
-      </w:r>
-      <w:r>
-        <w:rPr>
-          <w:rFonts w:ascii="Noto Sans Mono" w:hAnsi="Noto Sans Mono" w:cs="Noto Sans Mono"/>
-          <w:iCs/>
-          <w:color w:val="000000"/>
-          <w:sz w:val="28"/>
-          <w:szCs w:val="28"/>
-          <w:lang w:val="en-US"/>
-        </w:rPr>
-        <w:t xml:space="preserve"> </w:t>
-      </w:r>
-      <w:r>
-        <w:rPr>
-          <w:rFonts w:ascii="Noto Sans Mono" w:hAnsi="Noto Sans Mono" w:cs="Noto Sans Mono"/>
-          <w:iCs/>
-          <w:color w:val="000000"/>
-          <w:sz w:val="28"/>
-          <w:szCs w:val="28"/>
-        </w:rPr>
-        <w:t>ш</w:t>
-      </w:r>
-      <w:r>
-        <w:rPr>
-          <w:rFonts w:ascii="Noto Sans Mono" w:hAnsi="Noto Sans Mono" w:cs="Noto Sans Mono"/>
-          <w:iCs/>
-          <w:color w:val="000000"/>
-          <w:sz w:val="28"/>
-          <w:szCs w:val="28"/>
-          <w:lang w:val="en-US"/>
-        </w:rPr>
-        <w:t xml:space="preserve">, </w:t>
-      </w:r>
-      <w:r>
-        <w:rPr>
-          <w:rFonts w:ascii="Segoe UI Historic" w:hAnsi="Segoe UI Historic" w:cs="Segoe UI Historic"/>
-          <w:iCs/>
-          <w:color w:val="000000"/>
-          <w:sz w:val="28"/>
-          <w:szCs w:val="28"/>
-        </w:rPr>
-        <w:t>Ⱎ</w:t>
-      </w:r>
-      <w:r>
-        <w:rPr>
-          <w:rFonts w:ascii="Noto Sans Mono" w:hAnsi="Noto Sans Mono" w:cs="Noto Sans Mono"/>
-          <w:iCs/>
-          <w:color w:val="000000"/>
-          <w:sz w:val="28"/>
-          <w:szCs w:val="28"/>
-          <w:lang w:val="en-US"/>
-        </w:rPr>
-        <w:t xml:space="preserve"> </w:t>
-      </w:r>
-      <w:r>
-        <w:rPr>
-          <w:rFonts w:ascii="Segoe UI Historic" w:hAnsi="Segoe UI Historic" w:cs="Segoe UI Historic"/>
-          <w:iCs/>
-          <w:color w:val="000000"/>
-          <w:sz w:val="28"/>
-          <w:szCs w:val="28"/>
-          <w:lang w:val="en-US"/>
-        </w:rPr>
-        <w:t>ⱎ</w:t>
-      </w:r>
-      <w:r>
-        <w:rPr>
-          <w:rFonts w:ascii="Noto Sans Mono" w:hAnsi="Noto Sans Mono" w:cs="Noto Sans Mono"/>
-          <w:iCs/>
-          <w:color w:val="BB5510" w:themeColor="accent2" w:themeShade="BF"/>
-          <w:sz w:val="28"/>
-          <w:szCs w:val="28"/>
-          <w:lang w:val="en-US"/>
-        </w:rPr>
-        <w:t xml:space="preserve"> </w:t>
-      </w:r>
-      <w:r>
-        <w:rPr>
-          <w:rFonts w:ascii="Noto Sans Mono" w:hAnsi="Noto Sans Mono" w:cs="Noto Sans Mono"/>
-          <w:b/>
-          <w:bCs/>
-          <w:iCs/>
-          <w:color w:val="BB5510" w:themeColor="accent2" w:themeShade="BF"/>
-          <w:sz w:val="28"/>
-          <w:szCs w:val="28"/>
-          <w:lang w:val="en-US"/>
-        </w:rPr>
-        <w:t>→</w:t>
-      </w:r>
-      <w:r>
-        <w:rPr>
-          <w:rFonts w:ascii="Noto Sans Mono" w:hAnsi="Noto Sans Mono" w:cs="Noto Sans Mono"/>
-          <w:iCs/>
-          <w:color w:val="000000"/>
-          <w:sz w:val="28"/>
-          <w:szCs w:val="28"/>
-          <w:lang w:val="en-US"/>
-        </w:rPr>
-        <w:t xml:space="preserve"> </w:t>
+        <w:t>r</w:t>
       </w:r>
       <w:r>
         <w:rPr>
@@ -9081,29 +9065,7 @@
           <w:color w:val="000000"/>
           <w:sz w:val="28"/>
           <w:szCs w:val="28"/>
-          <w:lang w:val="en-US"/>
-        </w:rPr>
-        <w:t>/</w:t>
-      </w:r>
-      <w:r>
-        <w:rPr>
-          <w:rFonts w:ascii="Noto Sans Mono" w:hAnsi="Noto Sans Mono" w:cs="Noto Sans Mono"/>
-          <w:i/>
-          <w:color w:val="131313"/>
-          <w:sz w:val="28"/>
-          <w:szCs w:val="28"/>
-          <w:lang w:val="en-US"/>
-        </w:rPr>
-        <w:t>ʂ</w:t>
-      </w:r>
-      <w:r>
-        <w:rPr>
-          <w:rFonts w:ascii="Noto Sans Mono" w:hAnsi="Noto Sans Mono" w:cs="Noto Sans Mono"/>
-          <w:i/>
-          <w:color w:val="000000"/>
-          <w:sz w:val="28"/>
-          <w:szCs w:val="28"/>
-          <w:lang w:val="en-US"/>
+          <w:lang w:val="ru-RU"/>
         </w:rPr>
         <w:t>/</w:t>
       </w:r>
@@ -9144,18 +9106,17 @@
           <w:szCs w:val="28"/>
           <w:lang w:val="en-US"/>
         </w:rPr>
-        <w:t xml:space="preserve">T t, </w:t>
-      </w:r>
-      <w:r>
-        <w:rPr>
-          <w:rFonts w:ascii="Noto Sans Mono" w:hAnsi="Noto Sans Mono" w:cs="Noto Sans Mono"/>
-          <w:iCs/>
-          <w:color w:val="000000"/>
-          <w:sz w:val="28"/>
-          <w:szCs w:val="28"/>
-          <w:lang w:val="ru-RU"/>
-        </w:rPr>
-        <w:t>Т</w:t>
+        <w:t xml:space="preserve">S s, </w:t>
+      </w:r>
+      <w:r>
+        <w:rPr>
+          <w:rFonts w:ascii="Noto Sans Mono" w:hAnsi="Noto Sans Mono" w:cs="Noto Sans Mono"/>
+          <w:iCs/>
+          <w:color w:val="000000"/>
+          <w:sz w:val="28"/>
+          <w:szCs w:val="28"/>
+        </w:rPr>
+        <w:t>С</w:t>
       </w:r>
       <w:r>
         <w:rPr>
@@ -9175,9 +9136,8 @@
           <w:color w:val="000000"/>
           <w:sz w:val="28"/>
           <w:szCs w:val="28"/>
-          <w:lang w:val="ru-RU"/>
-        </w:rPr>
-        <w:t>т</w:t>
+        </w:rPr>
+        <w:t>с</w:t>
       </w:r>
       <w:r>
         <w:rPr>
@@ -9197,15 +9157,35 @@
           <w:color w:val="000000"/>
           <w:sz w:val="28"/>
           <w:szCs w:val="28"/>
+        </w:rPr>
+        <w:t>Ⱄ</w:t>
+      </w:r>
+      <w:r>
+        <w:rPr>
+          <w:rFonts w:ascii="Noto Sans Mono" w:hAnsi="Noto Sans Mono" w:cs="Noto Sans Mono"/>
+          <w:iCs/>
+          <w:color w:val="000000"/>
+          <w:sz w:val="28"/>
+          <w:szCs w:val="28"/>
           <w:lang w:val="en-US"/>
         </w:rPr>
-        <w:t>Ⱅ</w:t>
-      </w:r>
-      <w:r>
-        <w:rPr>
-          <w:rFonts w:ascii="Noto Sans Mono" w:hAnsi="Noto Sans Mono" w:cs="Noto Sans Mono"/>
-          <w:iCs/>
-          <w:color w:val="000000"/>
+        <w:t xml:space="preserve"> </w:t>
+      </w:r>
+      <w:r>
+        <w:rPr>
+          <w:rFonts w:ascii="Segoe UI Historic" w:hAnsi="Segoe UI Historic" w:cs="Segoe UI Historic"/>
+          <w:iCs/>
+          <w:color w:val="000000"/>
+          <w:sz w:val="28"/>
+          <w:szCs w:val="28"/>
+        </w:rPr>
+        <w:t>ⱄ</w:t>
+      </w:r>
+      <w:r>
+        <w:rPr>
+          <w:rFonts w:ascii="Noto Sans Mono" w:hAnsi="Noto Sans Mono" w:cs="Noto Sans Mono"/>
+          <w:iCs/>
+          <w:color w:val="BB5510" w:themeColor="accent2" w:themeShade="BF"/>
           <w:sz w:val="28"/>
           <w:szCs w:val="28"/>
           <w:lang w:val="en-US"/>
@@ -9214,20 +9194,22 @@
       </w:r>
       <w:r>
         <w:rPr>
-          <w:rFonts w:ascii="Segoe UI Historic" w:hAnsi="Segoe UI Historic" w:cs="Segoe UI Historic"/>
-          <w:iCs/>
-          <w:color w:val="000000"/>
+          <w:rFonts w:ascii="Noto Sans Mono" w:hAnsi="Noto Sans Mono" w:cs="Noto Sans Mono"/>
+          <w:b/>
+          <w:bCs/>
+          <w:iCs/>
+          <w:color w:val="BB5510" w:themeColor="accent2" w:themeShade="BF"/>
           <w:sz w:val="28"/>
           <w:szCs w:val="28"/>
           <w:lang w:val="en-US"/>
         </w:rPr>
-        <w:t>ⱅ</w:t>
-      </w:r>
-      <w:r>
-        <w:rPr>
-          <w:rFonts w:ascii="Noto Sans Mono" w:hAnsi="Noto Sans Mono" w:cs="Noto Sans Mono"/>
-          <w:iCs/>
-          <w:color w:val="BB5510" w:themeColor="accent2" w:themeShade="BF"/>
+        <w:t>→</w:t>
+      </w:r>
+      <w:r>
+        <w:rPr>
+          <w:rFonts w:ascii="Noto Sans Mono" w:hAnsi="Noto Sans Mono" w:cs="Noto Sans Mono"/>
+          <w:iCs/>
+          <w:color w:val="000000"/>
           <w:sz w:val="28"/>
           <w:szCs w:val="28"/>
           <w:lang w:val="en-US"/>
@@ -9237,78 +9219,13 @@
       <w:r>
         <w:rPr>
           <w:rFonts w:ascii="Noto Sans Mono" w:hAnsi="Noto Sans Mono" w:cs="Noto Sans Mono"/>
-          <w:b/>
-          <w:bCs/>
-          <w:iCs/>
-          <w:color w:val="BB5510" w:themeColor="accent2" w:themeShade="BF"/>
+          <w:i/>
+          <w:color w:val="000000"/>
           <w:sz w:val="28"/>
           <w:szCs w:val="28"/>
           <w:lang w:val="en-US"/>
         </w:rPr>
-        <w:t>→</w:t>
-      </w:r>
-      <w:r>
-        <w:rPr>
-          <w:rFonts w:ascii="Noto Sans Mono" w:hAnsi="Noto Sans Mono" w:cs="Noto Sans Mono"/>
-          <w:iCs/>
-          <w:color w:val="000000"/>
-          <w:sz w:val="28"/>
-          <w:szCs w:val="28"/>
-          <w:lang w:val="en-US"/>
-        </w:rPr>
-        <w:t xml:space="preserve"> </w:t>
-      </w:r>
-      <w:r>
-        <w:rPr>
-          <w:rFonts w:ascii="Noto Sans Mono" w:hAnsi="Noto Sans Mono" w:cs="Noto Sans Mono"/>
-          <w:i/>
-          <w:color w:val="000000"/>
-          <w:sz w:val="28"/>
-          <w:szCs w:val="28"/>
-          <w:lang w:val="en-US"/>
-        </w:rPr>
-        <w:t>/t</w:t>
-      </w:r>
-      <w:r>
-        <w:rPr>
-          <w:rFonts w:ascii="Noto Sans Mono" w:hAnsi="Noto Sans Mono" w:cs="Noto Sans Mono"/>
-          <w:i/>
-          <w:color w:val="000000"/>
-          <w:sz w:val="28"/>
-          <w:szCs w:val="28"/>
-          <w:lang w:val="en-US"/>
-        </w:rPr>
-        <w:t>,</w:t>
-      </w:r>
-      <w:r>
-        <w:rPr>
-          <w:sz w:val="22"/>
-          <w:szCs w:val="22"/>
-          <w:lang w:val="en-US"/>
-        </w:rPr>
-        <w:t xml:space="preserve"> </w:t>
-      </w:r>
-      <w:r>
-        <w:rPr>
-          <w:rFonts w:ascii="Noto Sans Mono" w:hAnsi="Noto Sans Mono" w:cs="Noto Sans Mono"/>
-          <w:i/>
-          <w:color w:val="000000"/>
-          <w:sz w:val="28"/>
-          <w:szCs w:val="28"/>
-          <w:lang w:val="en-US"/>
-        </w:rPr>
-        <w:t>θ</w:t>
-      </w:r>
-      <w:r>
-        <w:rPr>
-          <w:rFonts w:ascii="Noto Sans Mono" w:hAnsi="Noto Sans Mono" w:cs="Noto Sans Mono"/>
-          <w:i/>
-          <w:color w:val="000000"/>
-          <w:sz w:val="28"/>
-          <w:szCs w:val="28"/>
-          <w:lang w:val="en-US"/>
-        </w:rPr>
-        <w:t>/</w:t>
+        <w:t>/s/</w:t>
       </w:r>
     </w:p>
     <w:p>
@@ -9335,28 +9252,62 @@
           <w:iCs/>
           <w:sz w:val="28"/>
           <w:szCs w:val="28"/>
-          <w:lang w:val="ru-RU"/>
-        </w:rPr>
-      </w:pPr>
-      <w:r>
-        <w:rPr>
-          <w:rFonts w:ascii="Noto Sans Mono" w:hAnsi="Noto Sans Mono" w:cs="Noto Sans Mono"/>
-          <w:iCs/>
-          <w:color w:val="000000"/>
-          <w:sz w:val="28"/>
-          <w:szCs w:val="28"/>
           <w:lang w:val="en-US"/>
         </w:rPr>
-        <w:t>U</w:t>
-      </w:r>
-      <w:r>
-        <w:rPr>
-          <w:rFonts w:ascii="Noto Sans Mono" w:hAnsi="Noto Sans Mono" w:cs="Noto Sans Mono"/>
-          <w:iCs/>
-          <w:color w:val="000000"/>
-          <w:sz w:val="28"/>
-          <w:szCs w:val="28"/>
-          <w:lang w:val="ru-RU"/>
+      </w:pPr>
+      <w:r>
+        <w:rPr>
+          <w:rFonts w:ascii="Noto Sans Mono" w:hAnsi="Noto Sans Mono" w:cs="Noto Sans Mono"/>
+          <w:iCs/>
+          <w:color w:val="000000"/>
+          <w:sz w:val="28"/>
+          <w:szCs w:val="28"/>
+          <w:lang w:val="en-US"/>
+        </w:rPr>
+        <w:t xml:space="preserve">Ś </w:t>
+      </w:r>
+      <w:bookmarkStart w:id="6" w:name="_Hlk91193734"/>
+      <w:r>
+        <w:rPr>
+          <w:rFonts w:ascii="Noto Sans Mono" w:hAnsi="Noto Sans Mono" w:cs="Noto Sans Mono"/>
+          <w:iCs/>
+          <w:color w:val="000000"/>
+          <w:sz w:val="28"/>
+          <w:szCs w:val="28"/>
+          <w:lang w:val="en-US"/>
+        </w:rPr>
+        <w:t>ś</w:t>
+      </w:r>
+      <w:bookmarkEnd w:id="6"/>
+      <w:r>
+        <w:rPr>
+          <w:rFonts w:ascii="Noto Sans Mono" w:hAnsi="Noto Sans Mono" w:cs="Noto Sans Mono"/>
+          <w:iCs/>
+          <w:color w:val="000000"/>
+          <w:sz w:val="28"/>
+          <w:szCs w:val="28"/>
+          <w:lang w:val="en-US"/>
+        </w:rPr>
+        <w:t xml:space="preserve">, </w:t>
+      </w:r>
+      <w:r>
+        <w:rPr>
+          <w:rFonts w:ascii="Noto Sans Mono" w:hAnsi="Noto Sans Mono" w:cs="Noto Sans Mono"/>
+          <w:iCs/>
+          <w:color w:val="000000"/>
+          <w:sz w:val="28"/>
+          <w:szCs w:val="28"/>
+        </w:rPr>
+        <w:t>Ш</w:t>
+      </w:r>
+      <w:r>
+        <w:rPr>
+          <w:rFonts w:ascii="Noto Sans Mono" w:hAnsi="Noto Sans Mono" w:cs="Noto Sans Mono"/>
+          <w:iCs/>
+          <w:color w:val="000000"/>
+          <w:sz w:val="28"/>
+          <w:szCs w:val="28"/>
+          <w:lang w:val="en-US"/>
         </w:rPr>
         <w:t xml:space="preserve"> </w:t>
       </w:r>
@@ -9367,20 +9318,29 @@
           <w:color w:val="000000"/>
           <w:sz w:val="28"/>
           <w:szCs w:val="28"/>
+        </w:rPr>
+        <w:t>ш</w:t>
+      </w:r>
+      <w:r>
+        <w:rPr>
+          <w:rFonts w:ascii="Noto Sans Mono" w:hAnsi="Noto Sans Mono" w:cs="Noto Sans Mono"/>
+          <w:iCs/>
+          <w:color w:val="000000"/>
+          <w:sz w:val="28"/>
+          <w:szCs w:val="28"/>
           <w:lang w:val="en-US"/>
         </w:rPr>
-        <w:t>u</w:t>
-      </w:r>
-      <w:r>
-        <w:rPr>
-          <w:rFonts w:ascii="Noto Sans Mono" w:hAnsi="Noto Sans Mono" w:cs="Noto Sans Mono"/>
-          <w:iCs/>
-          <w:color w:val="000000"/>
-          <w:sz w:val="28"/>
-          <w:szCs w:val="28"/>
-          <w:lang w:val="ru-RU"/>
-        </w:rPr>
-        <w:t>, У у</w:t>
+        <w:t xml:space="preserve">, </w:t>
+      </w:r>
+      <w:r>
+        <w:rPr>
+          <w:rFonts w:ascii="Segoe UI Historic" w:hAnsi="Segoe UI Historic" w:cs="Segoe UI Historic"/>
+          <w:iCs/>
+          <w:color w:val="000000"/>
+          <w:sz w:val="28"/>
+          <w:szCs w:val="28"/>
+        </w:rPr>
+        <w:t>Ⱎ</w:t>
       </w:r>
       <w:r>
         <w:rPr>
@@ -9391,7 +9351,7 @@
           <w:szCs w:val="28"/>
           <w:lang w:val="en-US"/>
         </w:rPr>
-        <w:t xml:space="preserve">, </w:t>
+        <w:t xml:space="preserve"> </w:t>
       </w:r>
       <w:r>
         <w:rPr>
@@ -9402,13 +9362,13 @@
           <w:szCs w:val="28"/>
           <w:lang w:val="en-US"/>
         </w:rPr>
-        <w:t>Ⱆ</w:t>
-      </w:r>
-      <w:r>
-        <w:rPr>
-          <w:rFonts w:ascii="Noto Sans Mono" w:hAnsi="Noto Sans Mono" w:cs="Noto Sans Mono"/>
-          <w:iCs/>
-          <w:color w:val="000000"/>
+        <w:t>ⱎ</w:t>
+      </w:r>
+      <w:r>
+        <w:rPr>
+          <w:rFonts w:ascii="Noto Sans Mono" w:hAnsi="Noto Sans Mono" w:cs="Noto Sans Mono"/>
+          <w:iCs/>
+          <w:color w:val="BB5510" w:themeColor="accent2" w:themeShade="BF"/>
           <w:sz w:val="28"/>
           <w:szCs w:val="28"/>
           <w:lang w:val="en-US"/>
@@ -9417,20 +9377,22 @@
       </w:r>
       <w:r>
         <w:rPr>
-          <w:rFonts w:ascii="Segoe UI Historic" w:hAnsi="Segoe UI Historic" w:cs="Segoe UI Historic"/>
-          <w:iCs/>
-          <w:color w:val="000000"/>
+          <w:rFonts w:ascii="Noto Sans Mono" w:hAnsi="Noto Sans Mono" w:cs="Noto Sans Mono"/>
+          <w:b/>
+          <w:bCs/>
+          <w:iCs/>
+          <w:color w:val="BB5510" w:themeColor="accent2" w:themeShade="BF"/>
           <w:sz w:val="28"/>
           <w:szCs w:val="28"/>
           <w:lang w:val="en-US"/>
         </w:rPr>
-        <w:t>ⱆ</w:t>
-      </w:r>
-      <w:r>
-        <w:rPr>
-          <w:rFonts w:ascii="Noto Sans Mono" w:hAnsi="Noto Sans Mono" w:cs="Noto Sans Mono"/>
-          <w:iCs/>
-          <w:color w:val="BB5510" w:themeColor="accent2" w:themeShade="BF"/>
+        <w:t>→</w:t>
+      </w:r>
+      <w:r>
+        <w:rPr>
+          <w:rFonts w:ascii="Noto Sans Mono" w:hAnsi="Noto Sans Mono" w:cs="Noto Sans Mono"/>
+          <w:iCs/>
+          <w:color w:val="000000"/>
           <w:sz w:val="28"/>
           <w:szCs w:val="28"/>
           <w:lang w:val="en-US"/>
@@ -9440,37 +9402,24 @@
       <w:r>
         <w:rPr>
           <w:rFonts w:ascii="Noto Sans Mono" w:hAnsi="Noto Sans Mono" w:cs="Noto Sans Mono"/>
-          <w:b/>
-          <w:bCs/>
-          <w:iCs/>
-          <w:color w:val="BB5510" w:themeColor="accent2" w:themeShade="BF"/>
+          <w:i/>
+          <w:color w:val="000000"/>
           <w:sz w:val="28"/>
           <w:szCs w:val="28"/>
           <w:lang w:val="en-US"/>
         </w:rPr>
-        <w:t>→</w:t>
-      </w:r>
-      <w:r>
-        <w:rPr>
-          <w:rFonts w:ascii="Noto Sans Mono" w:hAnsi="Noto Sans Mono" w:cs="Noto Sans Mono"/>
-          <w:iCs/>
-          <w:color w:val="000000"/>
-          <w:sz w:val="28"/>
-          <w:szCs w:val="28"/>
-          <w:lang w:val="ru-RU"/>
-        </w:rPr>
-        <w:t xml:space="preserve"> </w:t>
+        <w:t>/</w:t>
       </w:r>
       <w:r>
         <w:rPr>
           <w:rFonts w:ascii="Noto Sans Mono" w:hAnsi="Noto Sans Mono" w:cs="Noto Sans Mono"/>
           <w:i/>
-          <w:color w:val="000000"/>
-          <w:sz w:val="28"/>
-          <w:szCs w:val="28"/>
-          <w:lang w:val="ru-RU"/>
-        </w:rPr>
-        <w:t>/</w:t>
+          <w:color w:val="131313"/>
+          <w:sz w:val="28"/>
+          <w:szCs w:val="28"/>
+          <w:lang w:val="en-US"/>
+        </w:rPr>
+        <w:t>ʂ</w:t>
       </w:r>
       <w:r>
         <w:rPr>
@@ -9480,17 +9429,6 @@
           <w:sz w:val="28"/>
           <w:szCs w:val="28"/>
           <w:lang w:val="en-US"/>
-        </w:rPr>
-        <w:t>u</w:t>
-      </w:r>
-      <w:r>
-        <w:rPr>
-          <w:rFonts w:ascii="Noto Sans Mono" w:hAnsi="Noto Sans Mono" w:cs="Noto Sans Mono"/>
-          <w:i/>
-          <w:color w:val="000000"/>
-          <w:sz w:val="28"/>
-          <w:szCs w:val="28"/>
-          <w:lang w:val="ru-RU"/>
         </w:rPr>
         <w:t>/</w:t>
       </w:r>
@@ -9519,9 +9457,31 @@
           <w:iCs/>
           <w:sz w:val="28"/>
           <w:szCs w:val="28"/>
+          <w:lang w:val="en-US"/>
+        </w:rPr>
+      </w:pPr>
+      <w:r>
+        <w:rPr>
+          <w:rFonts w:ascii="Noto Sans Mono" w:hAnsi="Noto Sans Mono" w:cs="Noto Sans Mono"/>
+          <w:iCs/>
+          <w:color w:val="000000"/>
+          <w:sz w:val="28"/>
+          <w:szCs w:val="28"/>
+          <w:lang w:val="en-US"/>
+        </w:rPr>
+        <w:t xml:space="preserve">T t, </w:t>
+      </w:r>
+      <w:r>
+        <w:rPr>
+          <w:rFonts w:ascii="Noto Sans Mono" w:hAnsi="Noto Sans Mono" w:cs="Noto Sans Mono"/>
+          <w:iCs/>
+          <w:color w:val="000000"/>
+          <w:sz w:val="28"/>
+          <w:szCs w:val="28"/>
           <w:lang w:val="ru-RU"/>
         </w:rPr>
-      </w:pPr>
+        <w:t>Т</w:t>
+      </w:r>
       <w:r>
         <w:rPr>
           <w:rFonts w:ascii="Noto Sans Mono" w:hAnsi="Noto Sans Mono" w:cs="Noto Sans Mono"/>
@@ -9531,7 +9491,7 @@
           <w:szCs w:val="28"/>
           <w:lang w:val="en-US"/>
         </w:rPr>
-        <w:t>V</w:t>
+        <w:t xml:space="preserve"> </w:t>
       </w:r>
       <w:r>
         <w:rPr>
@@ -9542,16 +9502,16 @@
           <w:szCs w:val="28"/>
           <w:lang w:val="ru-RU"/>
         </w:rPr>
-        <w:t>, В в</w:t>
-      </w:r>
-      <w:r>
-        <w:rPr>
-          <w:rFonts w:ascii="Noto Sans Mono" w:hAnsi="Noto Sans Mono" w:cs="Noto Sans Mono"/>
-          <w:iCs/>
-          <w:color w:val="000000"/>
-          <w:sz w:val="28"/>
-          <w:szCs w:val="28"/>
-          <w:lang w:val="ru-RU"/>
+        <w:t>т</w:t>
+      </w:r>
+      <w:r>
+        <w:rPr>
+          <w:rFonts w:ascii="Noto Sans Mono" w:hAnsi="Noto Sans Mono" w:cs="Noto Sans Mono"/>
+          <w:iCs/>
+          <w:color w:val="000000"/>
+          <w:sz w:val="28"/>
+          <w:szCs w:val="28"/>
+          <w:lang w:val="en-US"/>
         </w:rPr>
         <w:t xml:space="preserve">, </w:t>
       </w:r>
@@ -9564,16 +9524,16 @@
           <w:szCs w:val="28"/>
           <w:lang w:val="en-US"/>
         </w:rPr>
-        <w:t>Ⰲ</w:t>
-      </w:r>
-      <w:r>
-        <w:rPr>
-          <w:rFonts w:ascii="Noto Sans Mono" w:hAnsi="Noto Sans Mono" w:cs="Noto Sans Mono"/>
-          <w:iCs/>
-          <w:color w:val="000000"/>
-          <w:sz w:val="28"/>
-          <w:szCs w:val="28"/>
-          <w:lang w:val="ru-RU"/>
+        <w:t>Ⱅ</w:t>
+      </w:r>
+      <w:r>
+        <w:rPr>
+          <w:rFonts w:ascii="Noto Sans Mono" w:hAnsi="Noto Sans Mono" w:cs="Noto Sans Mono"/>
+          <w:iCs/>
+          <w:color w:val="000000"/>
+          <w:sz w:val="28"/>
+          <w:szCs w:val="28"/>
+          <w:lang w:val="en-US"/>
         </w:rPr>
         <w:t xml:space="preserve"> </w:t>
       </w:r>
@@ -9586,7 +9546,7 @@
           <w:szCs w:val="28"/>
           <w:lang w:val="en-US"/>
         </w:rPr>
-        <w:t>ⰲ</w:t>
+        <w:t>ⱅ</w:t>
       </w:r>
       <w:r>
         <w:rPr>
@@ -9595,7 +9555,7 @@
           <w:color w:val="BB5510" w:themeColor="accent2" w:themeShade="BF"/>
           <w:sz w:val="28"/>
           <w:szCs w:val="28"/>
-          <w:lang w:val="ru-RU"/>
+          <w:lang w:val="en-US"/>
         </w:rPr>
         <w:t xml:space="preserve"> </w:t>
       </w:r>
@@ -9608,7 +9568,7 @@
           <w:color w:val="BB5510" w:themeColor="accent2" w:themeShade="BF"/>
           <w:sz w:val="28"/>
           <w:szCs w:val="28"/>
-          <w:lang w:val="ru-RU"/>
+          <w:lang w:val="en-US"/>
         </w:rPr>
         <w:t>→</w:t>
       </w:r>
@@ -9619,7 +9579,7 @@
           <w:color w:val="000000"/>
           <w:sz w:val="28"/>
           <w:szCs w:val="28"/>
-          <w:lang w:val="ru-RU"/>
+          <w:lang w:val="en-US"/>
         </w:rPr>
         <w:t xml:space="preserve"> </w:t>
       </w:r>
@@ -9630,9 +9590,9 @@
           <w:color w:val="000000"/>
           <w:sz w:val="28"/>
           <w:szCs w:val="28"/>
-          <w:lang w:val="ru-RU"/>
-        </w:rPr>
-        <w:t>/</w:t>
+          <w:lang w:val="en-US"/>
+        </w:rPr>
+        <w:t>/t</w:t>
       </w:r>
       <w:r>
         <w:rPr>
@@ -9643,7 +9603,15 @@
           <w:szCs w:val="28"/>
           <w:lang w:val="en-US"/>
         </w:rPr>
-        <w:t>v</w:t>
+        <w:t>,</w:t>
+      </w:r>
+      <w:r>
+        <w:rPr>
+          <w:sz w:val="22"/>
+          <w:szCs w:val="22"/>
+          <w:lang w:val="en-US"/>
+        </w:rPr>
+        <w:t xml:space="preserve"> </w:t>
       </w:r>
       <w:r>
         <w:rPr>
@@ -9652,9 +9620,9 @@
           <w:color w:val="000000"/>
           <w:sz w:val="28"/>
           <w:szCs w:val="28"/>
-          <w:lang w:val="ru-RU"/>
-        </w:rPr>
-        <w:t>,</w:t>
+          <w:lang w:val="en-US"/>
+        </w:rPr>
+        <w:t>θ</w:t>
       </w:r>
       <w:r>
         <w:rPr>
@@ -9664,50 +9632,6 @@
           <w:sz w:val="28"/>
           <w:szCs w:val="28"/>
           <w:lang w:val="en-US"/>
-        </w:rPr>
-        <w:t>w</w:t>
-      </w:r>
-      <w:r>
-        <w:rPr>
-          <w:rFonts w:ascii="Noto Sans Mono" w:hAnsi="Noto Sans Mono" w:cs="Noto Sans Mono"/>
-          <w:i/>
-          <w:color w:val="000000"/>
-          <w:sz w:val="28"/>
-          <w:szCs w:val="28"/>
-          <w:lang w:val="ru-RU"/>
-        </w:rPr>
-        <w:t>,</w:t>
-      </w:r>
-      <w:r>
-        <w:rPr>
-          <w:rFonts w:ascii="Noto Sans Mono" w:hAnsi="Noto Sans Mono" w:cs="Noto Sans Mono"/>
-          <w:i/>
-          <w:color w:val="000000"/>
-          <w:sz w:val="28"/>
-          <w:szCs w:val="28"/>
-          <w:lang w:val="en-US"/>
-        </w:rPr>
-        <w:t>u</w:t>
-      </w:r>
-      <w:r>
-        <w:rPr>
-          <w:rFonts w:ascii="Noto Sans Mono" w:hAnsi="Noto Sans Mono" w:cs="Noto Sans Mono"/>
-          <w:i/>
-          <w:color w:val="000000"/>
-          <w:sz w:val="28"/>
-          <w:szCs w:val="28"/>
-          <w:lang w:val="ru-RU"/>
-        </w:rPr>
-        <w:t>̯</w:t>
-      </w:r>
-      <w:r>
-        <w:rPr>
-          <w:rFonts w:ascii="Noto Sans Mono" w:hAnsi="Noto Sans Mono" w:cs="Noto Sans Mono"/>
-          <w:i/>
-          <w:color w:val="000000"/>
-          <w:sz w:val="28"/>
-          <w:szCs w:val="28"/>
-          <w:lang w:val="ru-RU"/>
         </w:rPr>
         <w:t>/</w:t>
       </w:r>
@@ -9746,9 +9670,31 @@
           <w:color w:val="000000"/>
           <w:sz w:val="28"/>
           <w:szCs w:val="28"/>
+          <w:lang w:val="en-US"/>
+        </w:rPr>
+        <w:t>U</w:t>
+      </w:r>
+      <w:r>
+        <w:rPr>
+          <w:rFonts w:ascii="Noto Sans Mono" w:hAnsi="Noto Sans Mono" w:cs="Noto Sans Mono"/>
+          <w:iCs/>
+          <w:color w:val="000000"/>
+          <w:sz w:val="28"/>
+          <w:szCs w:val="28"/>
           <w:lang w:val="ru-RU"/>
         </w:rPr>
-        <w:t>Ź ź, Ж ж</w:t>
+        <w:t xml:space="preserve"> </w:t>
+      </w:r>
+      <w:r>
+        <w:rPr>
+          <w:rFonts w:ascii="Noto Sans Mono" w:hAnsi="Noto Sans Mono" w:cs="Noto Sans Mono"/>
+          <w:iCs/>
+          <w:color w:val="000000"/>
+          <w:sz w:val="28"/>
+          <w:szCs w:val="28"/>
+          <w:lang w:val="en-US"/>
+        </w:rPr>
+        <w:t>u</w:t>
       </w:r>
       <w:r>
         <w:rPr>
@@ -9759,6 +9705,17 @@
           <w:szCs w:val="28"/>
           <w:lang w:val="ru-RU"/>
         </w:rPr>
+        <w:t>, У у</w:t>
+      </w:r>
+      <w:r>
+        <w:rPr>
+          <w:rFonts w:ascii="Noto Sans Mono" w:hAnsi="Noto Sans Mono" w:cs="Noto Sans Mono"/>
+          <w:iCs/>
+          <w:color w:val="000000"/>
+          <w:sz w:val="28"/>
+          <w:szCs w:val="28"/>
+          <w:lang w:val="en-US"/>
+        </w:rPr>
         <w:t xml:space="preserve">, </w:t>
       </w:r>
       <w:r>
@@ -9770,7 +9727,53 @@
           <w:szCs w:val="28"/>
           <w:lang w:val="en-US"/>
         </w:rPr>
-        <w:t>Ⰶ</w:t>
+        <w:t>Ⱆ</w:t>
+      </w:r>
+      <w:r>
+        <w:rPr>
+          <w:rFonts w:ascii="Noto Sans Mono" w:hAnsi="Noto Sans Mono" w:cs="Noto Sans Mono"/>
+          <w:iCs/>
+          <w:color w:val="000000"/>
+          <w:sz w:val="28"/>
+          <w:szCs w:val="28"/>
+          <w:lang w:val="en-US"/>
+        </w:rPr>
+        <w:t xml:space="preserve"> </w:t>
+      </w:r>
+      <w:r>
+        <w:rPr>
+          <w:rFonts w:ascii="Segoe UI Historic" w:hAnsi="Segoe UI Historic" w:cs="Segoe UI Historic"/>
+          <w:iCs/>
+          <w:color w:val="000000"/>
+          <w:sz w:val="28"/>
+          <w:szCs w:val="28"/>
+          <w:lang w:val="en-US"/>
+        </w:rPr>
+        <w:t>ⱆ</w:t>
+      </w:r>
+      <w:r>
+        <w:rPr>
+          <w:rFonts w:ascii="Noto Sans Mono" w:hAnsi="Noto Sans Mono" w:cs="Noto Sans Mono"/>
+          <w:iCs/>
+          <w:color w:val="BB5510" w:themeColor="accent2" w:themeShade="BF"/>
+          <w:sz w:val="28"/>
+          <w:szCs w:val="28"/>
+          <w:lang w:val="en-US"/>
+        </w:rPr>
+        <w:t xml:space="preserve"> </w:t>
+      </w:r>
+      <w:r>
+        <w:rPr>
+          <w:rFonts w:ascii="Noto Sans Mono" w:hAnsi="Noto Sans Mono" w:cs="Noto Sans Mono"/>
+          <w:b/>
+          <w:bCs/>
+          <w:iCs/>
+          <w:color w:val="BB5510" w:themeColor="accent2" w:themeShade="BF"/>
+          <w:sz w:val="28"/>
+          <w:szCs w:val="28"/>
+          <w:lang w:val="en-US"/>
+        </w:rPr>
+        <w:t>→</w:t>
       </w:r>
       <w:r>
         <w:rPr>
@@ -9785,228 +9788,25 @@
       </w:r>
       <w:r>
         <w:rPr>
-          <w:rFonts w:ascii="Segoe UI Historic" w:hAnsi="Segoe UI Historic" w:cs="Segoe UI Historic"/>
-          <w:iCs/>
+          <w:rFonts w:ascii="Noto Sans Mono" w:hAnsi="Noto Sans Mono" w:cs="Noto Sans Mono"/>
+          <w:i/>
+          <w:color w:val="000000"/>
+          <w:sz w:val="28"/>
+          <w:szCs w:val="28"/>
+          <w:lang w:val="ru-RU"/>
+        </w:rPr>
+        <w:t>/</w:t>
+      </w:r>
+      <w:r>
+        <w:rPr>
+          <w:rFonts w:ascii="Noto Sans Mono" w:hAnsi="Noto Sans Mono" w:cs="Noto Sans Mono"/>
+          <w:i/>
           <w:color w:val="000000"/>
           <w:sz w:val="28"/>
           <w:szCs w:val="28"/>
           <w:lang w:val="en-US"/>
         </w:rPr>
-        <w:t>ⰶ</w:t>
-      </w:r>
-      <w:r>
-        <w:rPr>
-          <w:rFonts w:ascii="Noto Sans Mono" w:hAnsi="Noto Sans Mono" w:cs="Noto Sans Mono"/>
-          <w:iCs/>
-          <w:color w:val="BB5510" w:themeColor="accent2" w:themeShade="BF"/>
-          <w:sz w:val="28"/>
-          <w:szCs w:val="28"/>
-          <w:lang w:val="ru-RU"/>
-        </w:rPr>
-        <w:t xml:space="preserve"> </w:t>
-      </w:r>
-      <w:r>
-        <w:rPr>
-          <w:rFonts w:ascii="Noto Sans Mono" w:hAnsi="Noto Sans Mono" w:cs="Noto Sans Mono"/>
-          <w:b/>
-          <w:bCs/>
-          <w:iCs/>
-          <w:color w:val="BB5510" w:themeColor="accent2" w:themeShade="BF"/>
-          <w:sz w:val="28"/>
-          <w:szCs w:val="28"/>
-          <w:lang w:val="ru-RU"/>
-        </w:rPr>
-        <w:t>→</w:t>
-      </w:r>
-      <w:r>
-        <w:rPr>
-          <w:rFonts w:ascii="Noto Sans Mono" w:hAnsi="Noto Sans Mono" w:cs="Noto Sans Mono"/>
-          <w:iCs/>
-          <w:color w:val="000000"/>
-          <w:sz w:val="28"/>
-          <w:szCs w:val="28"/>
-          <w:lang w:val="ru-RU"/>
-        </w:rPr>
-        <w:t xml:space="preserve"> </w:t>
-      </w:r>
-      <w:r>
-        <w:rPr>
-          <w:rFonts w:ascii="Noto Sans Mono" w:hAnsi="Noto Sans Mono" w:cs="Noto Sans Mono"/>
-          <w:i/>
-          <w:color w:val="000000"/>
-          <w:sz w:val="28"/>
-          <w:szCs w:val="28"/>
-          <w:lang w:val="ru-RU"/>
-        </w:rPr>
-        <w:t>/ʐ/</w:t>
-      </w:r>
-    </w:p>
-    <w:p>
-      <w:pPr>
-        <w:spacing w:line="240" w:lineRule="auto"/>
-        <w:jc w:val="left"/>
-        <w:rPr>
-          <w:rFonts w:ascii="Noto Sans Mono" w:hAnsi="Noto Sans Mono" w:cs="Noto Sans Mono"/>
-          <w:iCs/>
-          <w:sz w:val="28"/>
-          <w:szCs w:val="28"/>
-          <w:lang w:val="ru-RU"/>
-        </w:rPr>
-      </w:pPr>
-      <w:r>
-        <w:rPr>
-          <w:rFonts w:ascii="Noto Sans Mono" w:hAnsi="Noto Sans Mono" w:cs="Noto Sans Mono"/>
-          <w:iCs/>
-          <w:color w:val="000000"/>
-          <w:sz w:val="28"/>
-          <w:szCs w:val="28"/>
-          <w:lang w:val="ru-RU"/>
-        </w:rPr>
-        <w:t>Ђ ђ</w:t>
-      </w:r>
-      <w:r>
-        <w:rPr>
-          <w:rFonts w:ascii="Noto Sans Mono" w:hAnsi="Noto Sans Mono" w:cs="Noto Sans Mono"/>
-          <w:iCs/>
-          <w:color w:val="000000"/>
-          <w:sz w:val="28"/>
-          <w:szCs w:val="28"/>
-          <w:lang w:val="ru-RU"/>
-        </w:rPr>
-        <w:t xml:space="preserve">, </w:t>
-      </w:r>
-      <w:r>
-        <w:rPr>
-          <w:rFonts w:ascii="Noto Sans Mono" w:hAnsi="Noto Sans Mono" w:cs="Noto Sans Mono"/>
-          <w:iCs/>
-          <w:color w:val="000000"/>
-          <w:sz w:val="28"/>
-          <w:szCs w:val="28"/>
-          <w:lang w:val="ru-RU"/>
-        </w:rPr>
-        <w:t>Đ</w:t>
-      </w:r>
-      <w:r>
-        <w:rPr>
-          <w:rFonts w:ascii="Noto Sans Mono" w:hAnsi="Noto Sans Mono" w:cs="Noto Sans Mono"/>
-          <w:iCs/>
-          <w:color w:val="000000"/>
-          <w:sz w:val="28"/>
-          <w:szCs w:val="28"/>
-          <w:lang w:val="ru-RU"/>
-        </w:rPr>
-        <w:t xml:space="preserve"> </w:t>
-      </w:r>
-      <w:r>
-        <w:rPr>
-          <w:rFonts w:ascii="Noto Sans Mono" w:hAnsi="Noto Sans Mono" w:cs="Noto Sans Mono"/>
-          <w:iCs/>
-          <w:color w:val="000000"/>
-          <w:sz w:val="28"/>
-          <w:szCs w:val="28"/>
-          <w:lang w:val="ru-RU"/>
-        </w:rPr>
-        <w:t>đ</w:t>
-      </w:r>
-      <w:r>
-        <w:rPr>
-          <w:rFonts w:ascii="Noto Sans Mono" w:hAnsi="Noto Sans Mono" w:cs="Noto Sans Mono"/>
-          <w:iCs/>
-          <w:color w:val="000000"/>
-          <w:sz w:val="28"/>
-          <w:szCs w:val="28"/>
-          <w:lang w:val="ru-RU"/>
-        </w:rPr>
-        <w:t xml:space="preserve">, </w:t>
-      </w:r>
-      <w:r>
-        <w:rPr>
-          <w:rFonts w:ascii="Segoe UI Historic" w:hAnsi="Segoe UI Historic" w:cs="Segoe UI Historic"/>
-          <w:iCs/>
-          <w:color w:val="000000"/>
-          <w:sz w:val="28"/>
-          <w:szCs w:val="28"/>
-          <w:lang w:val="en-US"/>
-        </w:rPr>
-        <w:t>Ⰷ</w:t>
-      </w:r>
-      <w:r>
-        <w:rPr>
-          <w:rFonts w:ascii="Noto Sans Mono" w:hAnsi="Noto Sans Mono" w:cs="Noto Sans Mono"/>
-          <w:iCs/>
-          <w:color w:val="000000"/>
-          <w:sz w:val="28"/>
-          <w:szCs w:val="28"/>
-          <w:lang w:val="ru-RU"/>
-        </w:rPr>
-        <w:t xml:space="preserve"> </w:t>
-      </w:r>
-      <w:r>
-        <w:rPr>
-          <w:rFonts w:ascii="Segoe UI Historic" w:hAnsi="Segoe UI Historic" w:cs="Segoe UI Historic"/>
-          <w:iCs/>
-          <w:color w:val="000000"/>
-          <w:sz w:val="28"/>
-          <w:szCs w:val="28"/>
-          <w:lang w:val="ru-RU"/>
-        </w:rPr>
-        <w:t>ⰷ</w:t>
-      </w:r>
-      <w:r>
-        <w:rPr>
-          <w:rFonts w:ascii="Noto Sans Mono" w:hAnsi="Noto Sans Mono" w:cs="Noto Sans Mono"/>
-          <w:iCs/>
-          <w:color w:val="BB5510" w:themeColor="accent2" w:themeShade="BF"/>
-          <w:sz w:val="28"/>
-          <w:szCs w:val="28"/>
-          <w:lang w:val="ru-RU"/>
-        </w:rPr>
-        <w:t xml:space="preserve"> </w:t>
-      </w:r>
-      <w:r>
-        <w:rPr>
-          <w:rFonts w:ascii="Noto Sans Mono" w:hAnsi="Noto Sans Mono" w:cs="Noto Sans Mono"/>
-          <w:b/>
-          <w:bCs/>
-          <w:iCs/>
-          <w:color w:val="BB5510" w:themeColor="accent2" w:themeShade="BF"/>
-          <w:sz w:val="28"/>
-          <w:szCs w:val="28"/>
-          <w:lang w:val="ru-RU"/>
-        </w:rPr>
-        <w:t>→</w:t>
-      </w:r>
-      <w:r>
-        <w:rPr>
-          <w:rFonts w:ascii="Noto Sans Mono" w:hAnsi="Noto Sans Mono" w:cs="Noto Sans Mono"/>
-          <w:iCs/>
-          <w:color w:val="000000"/>
-          <w:sz w:val="28"/>
-          <w:szCs w:val="28"/>
-          <w:lang w:val="ru-RU"/>
-        </w:rPr>
-        <w:t xml:space="preserve"> </w:t>
-      </w:r>
-      <w:r>
-        <w:rPr>
-          <w:rFonts w:ascii="Noto Sans Mono" w:hAnsi="Noto Sans Mono" w:cs="Noto Sans Mono"/>
-          <w:i/>
-          <w:color w:val="000000"/>
-          <w:sz w:val="28"/>
-          <w:szCs w:val="28"/>
-          <w:lang w:val="ru-RU"/>
-        </w:rPr>
-        <w:t>/</w:t>
-      </w:r>
-      <w:r>
-        <w:rPr>
-          <w:rFonts w:ascii="Noto Sans Mono" w:hAnsi="Noto Sans Mono" w:cs="Noto Sans Mono"/>
-          <w:i/>
-          <w:color w:val="000000"/>
-          <w:sz w:val="28"/>
-          <w:szCs w:val="28"/>
-        </w:rPr>
-        <w:t>dz</w:t>
+        <w:t>u</w:t>
       </w:r>
       <w:r>
         <w:rPr>
@@ -10042,30 +9842,32 @@
         <w:rPr>
           <w:rFonts w:ascii="Noto Sans Mono" w:hAnsi="Noto Sans Mono" w:cs="Noto Sans Mono"/>
           <w:iCs/>
-          <w:color w:val="000000"/>
           <w:sz w:val="28"/>
           <w:szCs w:val="28"/>
           <w:lang w:val="ru-RU"/>
         </w:rPr>
-        <w:sectPr>
-          <w:type w:val="continuous"/>
-          <w:pgSz w:w="11906" w:h="16838"/>
-          <w:pgMar w:top="720" w:right="720" w:bottom="720" w:left="720" w:header="720" w:footer="720" w:gutter="0"/>
-          <w:cols w:num="2" w:space="720"/>
-          <w:formProt w:val="0"/>
-          <w:noEndnote/>
-          <w:docGrid w:linePitch="326"/>
-        </w:sectPr>
-      </w:pPr>
-      <w:r>
-        <w:rPr>
-          <w:rFonts w:ascii="Noto Sans Mono" w:hAnsi="Noto Sans Mono" w:cs="Noto Sans Mono"/>
-          <w:iCs/>
-          <w:color w:val="000000"/>
-          <w:sz w:val="28"/>
-          <w:szCs w:val="28"/>
-        </w:rPr>
-        <w:t>Z</w:t>
+      </w:pPr>
+      <w:r>
+        <w:rPr>
+          <w:rFonts w:ascii="Noto Sans Mono" w:hAnsi="Noto Sans Mono" w:cs="Noto Sans Mono"/>
+          <w:iCs/>
+          <w:color w:val="000000"/>
+          <w:sz w:val="28"/>
+          <w:szCs w:val="28"/>
+          <w:lang w:val="en-US"/>
+        </w:rPr>
+        <w:t>V</w:t>
+      </w:r>
+      <w:r>
+        <w:rPr>
+          <w:rFonts w:ascii="Noto Sans Mono" w:hAnsi="Noto Sans Mono" w:cs="Noto Sans Mono"/>
+          <w:iCs/>
+          <w:color w:val="000000"/>
+          <w:sz w:val="28"/>
+          <w:szCs w:val="28"/>
+          <w:lang w:val="bg-BG"/>
+        </w:rPr>
+        <w:t xml:space="preserve"> v</w:t>
       </w:r>
       <w:r>
         <w:rPr>
@@ -10076,150 +9878,174 @@
           <w:szCs w:val="28"/>
           <w:lang w:val="ru-RU"/>
         </w:rPr>
+        <w:t>, В в</w:t>
+      </w:r>
+      <w:r>
+        <w:rPr>
+          <w:rFonts w:ascii="Noto Sans Mono" w:hAnsi="Noto Sans Mono" w:cs="Noto Sans Mono"/>
+          <w:iCs/>
+          <w:color w:val="000000"/>
+          <w:sz w:val="28"/>
+          <w:szCs w:val="28"/>
+          <w:lang w:val="ru-RU"/>
+        </w:rPr>
+        <w:t xml:space="preserve">, </w:t>
+      </w:r>
+      <w:r>
+        <w:rPr>
+          <w:rFonts w:ascii="Segoe UI Historic" w:hAnsi="Segoe UI Historic" w:cs="Segoe UI Historic"/>
+          <w:iCs/>
+          <w:color w:val="000000"/>
+          <w:sz w:val="28"/>
+          <w:szCs w:val="28"/>
+          <w:lang w:val="en-US"/>
+        </w:rPr>
+        <w:t>Ⰲ</w:t>
+      </w:r>
+      <w:r>
+        <w:rPr>
+          <w:rFonts w:ascii="Noto Sans Mono" w:hAnsi="Noto Sans Mono" w:cs="Noto Sans Mono"/>
+          <w:iCs/>
+          <w:color w:val="000000"/>
+          <w:sz w:val="28"/>
+          <w:szCs w:val="28"/>
+          <w:lang w:val="ru-RU"/>
+        </w:rPr>
         <w:t xml:space="preserve"> </w:t>
       </w:r>
       <w:r>
         <w:rPr>
-          <w:rFonts w:ascii="Noto Sans Mono" w:hAnsi="Noto Sans Mono" w:cs="Noto Sans Mono"/>
-          <w:iCs/>
-          <w:color w:val="000000"/>
-          <w:sz w:val="28"/>
-          <w:szCs w:val="28"/>
-        </w:rPr>
-        <w:t>z</w:t>
-      </w:r>
-      <w:r>
-        <w:rPr>
-          <w:rFonts w:ascii="Noto Sans Mono" w:hAnsi="Noto Sans Mono" w:cs="Noto Sans Mono"/>
-          <w:iCs/>
-          <w:color w:val="000000"/>
+          <w:rFonts w:ascii="Segoe UI Historic" w:hAnsi="Segoe UI Historic" w:cs="Segoe UI Historic"/>
+          <w:iCs/>
+          <w:color w:val="000000"/>
+          <w:sz w:val="28"/>
+          <w:szCs w:val="28"/>
+          <w:lang w:val="en-US"/>
+        </w:rPr>
+        <w:t>ⰲ</w:t>
+      </w:r>
+      <w:r>
+        <w:rPr>
+          <w:rFonts w:ascii="Noto Sans Mono" w:hAnsi="Noto Sans Mono" w:cs="Noto Sans Mono"/>
+          <w:iCs/>
+          <w:color w:val="BB5510" w:themeColor="accent2" w:themeShade="BF"/>
           <w:sz w:val="28"/>
           <w:szCs w:val="28"/>
           <w:lang w:val="ru-RU"/>
         </w:rPr>
-        <w:t>, З з</w:t>
-      </w:r>
-      <w:r>
-        <w:rPr>
-          <w:rFonts w:ascii="Noto Sans Mono" w:hAnsi="Noto Sans Mono" w:cs="Noto Sans Mono"/>
-          <w:iCs/>
-          <w:color w:val="000000"/>
+        <w:t xml:space="preserve"> </w:t>
+      </w:r>
+      <w:r>
+        <w:rPr>
+          <w:rFonts w:ascii="Noto Sans Mono" w:hAnsi="Noto Sans Mono" w:cs="Noto Sans Mono"/>
+          <w:b/>
+          <w:bCs/>
+          <w:iCs/>
+          <w:color w:val="BB5510" w:themeColor="accent2" w:themeShade="BF"/>
           <w:sz w:val="28"/>
           <w:szCs w:val="28"/>
           <w:lang w:val="ru-RU"/>
         </w:rPr>
-        <w:t xml:space="preserve">, </w:t>
-      </w:r>
-      <w:r>
-        <w:rPr>
-          <w:rFonts w:ascii="Segoe UI Historic" w:hAnsi="Segoe UI Historic" w:cs="Segoe UI Historic"/>
-          <w:iCs/>
+        <w:t>→</w:t>
+      </w:r>
+      <w:r>
+        <w:rPr>
+          <w:rFonts w:ascii="Noto Sans Mono" w:hAnsi="Noto Sans Mono" w:cs="Noto Sans Mono"/>
+          <w:iCs/>
+          <w:color w:val="000000"/>
+          <w:sz w:val="28"/>
+          <w:szCs w:val="28"/>
+          <w:lang w:val="ru-RU"/>
+        </w:rPr>
+        <w:t xml:space="preserve"> </w:t>
+      </w:r>
+      <w:r>
+        <w:rPr>
+          <w:rFonts w:ascii="Noto Sans Mono" w:hAnsi="Noto Sans Mono" w:cs="Noto Sans Mono"/>
+          <w:i/>
+          <w:color w:val="000000"/>
+          <w:sz w:val="28"/>
+          <w:szCs w:val="28"/>
+          <w:lang w:val="ru-RU"/>
+        </w:rPr>
+        <w:t>/</w:t>
+      </w:r>
+      <w:r>
+        <w:rPr>
+          <w:rFonts w:ascii="Noto Sans Mono" w:hAnsi="Noto Sans Mono" w:cs="Noto Sans Mono"/>
+          <w:i/>
           <w:color w:val="000000"/>
           <w:sz w:val="28"/>
           <w:szCs w:val="28"/>
           <w:lang w:val="en-US"/>
         </w:rPr>
-        <w:t>Ⰸ</w:t>
-      </w:r>
-      <w:r>
-        <w:rPr>
-          <w:rFonts w:ascii="Noto Sans Mono" w:hAnsi="Noto Sans Mono" w:cs="Noto Sans Mono"/>
-          <w:iCs/>
+        <w:t>v</w:t>
+      </w:r>
+      <w:r>
+        <w:rPr>
+          <w:rFonts w:ascii="Noto Sans Mono" w:hAnsi="Noto Sans Mono" w:cs="Noto Sans Mono"/>
+          <w:i/>
           <w:color w:val="000000"/>
           <w:sz w:val="28"/>
           <w:szCs w:val="28"/>
           <w:lang w:val="ru-RU"/>
         </w:rPr>
-        <w:t xml:space="preserve"> </w:t>
-      </w:r>
-      <w:r>
-        <w:rPr>
-          <w:rFonts w:ascii="Segoe UI Historic" w:hAnsi="Segoe UI Historic" w:cs="Segoe UI Historic"/>
-          <w:iCs/>
+        <w:t>,</w:t>
+      </w:r>
+      <w:r>
+        <w:rPr>
+          <w:rFonts w:ascii="Noto Sans Mono" w:hAnsi="Noto Sans Mono" w:cs="Noto Sans Mono"/>
+          <w:i/>
+          <w:color w:val="000000"/>
+          <w:sz w:val="28"/>
+          <w:szCs w:val="28"/>
+          <w:lang w:val="en-US"/>
+        </w:rPr>
+        <w:t>w</w:t>
+      </w:r>
+      <w:r>
+        <w:rPr>
+          <w:rFonts w:ascii="Noto Sans Mono" w:hAnsi="Noto Sans Mono" w:cs="Noto Sans Mono"/>
+          <w:i/>
           <w:color w:val="000000"/>
           <w:sz w:val="28"/>
           <w:szCs w:val="28"/>
           <w:lang w:val="ru-RU"/>
         </w:rPr>
-        <w:t>ⰸ</w:t>
-      </w:r>
-      <w:r>
-        <w:rPr>
-          <w:rFonts w:ascii="Noto Sans Mono" w:hAnsi="Noto Sans Mono" w:cs="Noto Sans Mono"/>
-          <w:iCs/>
-          <w:color w:val="BB5510" w:themeColor="accent2" w:themeShade="BF"/>
+        <w:t>,</w:t>
+      </w:r>
+      <w:r>
+        <w:rPr>
+          <w:rFonts w:ascii="Noto Sans Mono" w:hAnsi="Noto Sans Mono" w:cs="Noto Sans Mono"/>
+          <w:i/>
+          <w:color w:val="000000"/>
+          <w:sz w:val="28"/>
+          <w:szCs w:val="28"/>
+          <w:lang w:val="en-US"/>
+        </w:rPr>
+        <w:t>u</w:t>
+      </w:r>
+      <w:r>
+        <w:rPr>
+          <w:rFonts w:ascii="Noto Sans Mono" w:hAnsi="Noto Sans Mono" w:cs="Noto Sans Mono"/>
+          <w:i/>
+          <w:color w:val="000000"/>
           <w:sz w:val="28"/>
           <w:szCs w:val="28"/>
           <w:lang w:val="ru-RU"/>
         </w:rPr>
-        <w:t xml:space="preserve"> </w:t>
-      </w:r>
-      <w:r>
-        <w:rPr>
-          <w:rFonts w:ascii="Noto Sans Mono" w:hAnsi="Noto Sans Mono" w:cs="Noto Sans Mono"/>
-          <w:b/>
-          <w:bCs/>
-          <w:iCs/>
-          <w:color w:val="BB5510" w:themeColor="accent2" w:themeShade="BF"/>
+        <w:t>̯</w:t>
+      </w:r>
+      <w:r>
+        <w:rPr>
+          <w:rFonts w:ascii="Noto Sans Mono" w:hAnsi="Noto Sans Mono" w:cs="Noto Sans Mono"/>
+          <w:i/>
+          <w:color w:val="000000"/>
           <w:sz w:val="28"/>
           <w:szCs w:val="28"/>
           <w:lang w:val="ru-RU"/>
         </w:rPr>
-        <w:t>→</w:t>
-      </w:r>
-      <w:r>
-        <w:rPr>
-          <w:rFonts w:ascii="Noto Sans Mono" w:hAnsi="Noto Sans Mono" w:cs="Noto Sans Mono"/>
-          <w:iCs/>
-          <w:color w:val="000000"/>
-          <w:sz w:val="28"/>
-          <w:szCs w:val="28"/>
-          <w:lang w:val="ru-RU"/>
-        </w:rPr>
-        <w:t xml:space="preserve"> </w:t>
-      </w:r>
-      <w:r>
-        <w:rPr>
-          <w:rFonts w:ascii="Noto Sans Mono" w:hAnsi="Noto Sans Mono" w:cs="Noto Sans Mono"/>
-          <w:i/>
-          <w:color w:val="000000"/>
-          <w:sz w:val="28"/>
-          <w:szCs w:val="28"/>
-          <w:lang w:val="ru-RU"/>
-        </w:rPr>
         <w:t>/</w:t>
-      </w:r>
-      <w:r>
-        <w:rPr>
-          <w:rFonts w:ascii="Noto Sans Mono" w:hAnsi="Noto Sans Mono" w:cs="Noto Sans Mono"/>
-          <w:i/>
-          <w:color w:val="000000"/>
-          <w:sz w:val="28"/>
-          <w:szCs w:val="28"/>
-        </w:rPr>
-        <w:t>z</w:t>
-      </w:r>
-      <w:r>
-        <w:rPr>
-          <w:rFonts w:ascii="Noto Sans Mono" w:hAnsi="Noto Sans Mono" w:cs="Noto Sans Mono"/>
-          <w:i/>
-          <w:color w:val="000000"/>
-          <w:sz w:val="28"/>
-          <w:szCs w:val="28"/>
-          <w:lang w:val="ru-RU"/>
-        </w:rPr>
-        <w:t>/</w:t>
-      </w:r>
-      <w:r>
-        <w:rPr>
-          <w:rFonts w:ascii="Noto Sans Mono" w:hAnsi="Noto Sans Mono" w:cs="Noto Sans Mono"/>
-          <w:iCs/>
-          <w:color w:val="000000"/>
-          <w:sz w:val="28"/>
-          <w:szCs w:val="28"/>
-          <w:lang w:val="ru-RU"/>
-        </w:rPr>
-        <w:tab/>
       </w:r>
     </w:p>
     <w:p>
@@ -10239,16 +10065,13 @@
           <w:tab w:val="left" w:pos="6236"/>
           <w:tab w:val="left" w:pos="6803"/>
         </w:tabs>
-        <w:spacing w:line="264" w:lineRule="auto"/>
+        <w:spacing w:line="240" w:lineRule="auto"/>
         <w:jc w:val="left"/>
         <w:rPr>
           <w:rFonts w:ascii="Noto Sans Mono" w:hAnsi="Noto Sans Mono" w:cs="Noto Sans Mono"/>
-          <w:b/>
-          <w:bCs/>
-          <w:iCs/>
-          <w:color w:val="000000"/>
-          <w:szCs w:val="18"/>
-          <w:u w:val="single"/>
+          <w:iCs/>
+          <w:sz w:val="28"/>
+          <w:szCs w:val="28"/>
           <w:lang w:val="ru-RU"/>
         </w:rPr>
       </w:pPr>
@@ -10257,23 +10080,258 @@
           <w:rFonts w:ascii="Noto Sans Mono" w:hAnsi="Noto Sans Mono" w:cs="Noto Sans Mono"/>
           <w:iCs/>
           <w:color w:val="000000"/>
-          <w:sz w:val="32"/>
-          <w:szCs w:val="32"/>
+          <w:sz w:val="28"/>
+          <w:szCs w:val="28"/>
           <w:lang w:val="ru-RU"/>
         </w:rPr>
-        <w:br/>
-      </w:r>
-      <w:r>
-        <w:rPr>
-          <w:rFonts w:ascii="Noto Sans Mono" w:hAnsi="Noto Sans Mono" w:cs="Noto Sans Mono"/>
-          <w:b/>
-          <w:bCs/>
-          <w:iCs/>
-          <w:color w:val="000000"/>
-          <w:sz w:val="28"/>
-          <w:szCs w:val="20"/>
-        </w:rPr>
-        <w:t>Vocali Iotizzate</w:t>
+        <w:t>Ź ź, Ж ж</w:t>
+      </w:r>
+      <w:r>
+        <w:rPr>
+          <w:rFonts w:ascii="Noto Sans Mono" w:hAnsi="Noto Sans Mono" w:cs="Noto Sans Mono"/>
+          <w:iCs/>
+          <w:color w:val="000000"/>
+          <w:sz w:val="28"/>
+          <w:szCs w:val="28"/>
+          <w:lang w:val="ru-RU"/>
+        </w:rPr>
+        <w:t xml:space="preserve">, </w:t>
+      </w:r>
+      <w:r>
+        <w:rPr>
+          <w:rFonts w:ascii="Segoe UI Historic" w:hAnsi="Segoe UI Historic" w:cs="Segoe UI Historic"/>
+          <w:iCs/>
+          <w:color w:val="000000"/>
+          <w:sz w:val="28"/>
+          <w:szCs w:val="28"/>
+          <w:lang w:val="en-US"/>
+        </w:rPr>
+        <w:t>Ⰶ</w:t>
+      </w:r>
+      <w:r>
+        <w:rPr>
+          <w:rFonts w:ascii="Noto Sans Mono" w:hAnsi="Noto Sans Mono" w:cs="Noto Sans Mono"/>
+          <w:iCs/>
+          <w:color w:val="000000"/>
+          <w:sz w:val="28"/>
+          <w:szCs w:val="28"/>
+          <w:lang w:val="ru-RU"/>
+        </w:rPr>
+        <w:t xml:space="preserve"> </w:t>
+      </w:r>
+      <w:r>
+        <w:rPr>
+          <w:rFonts w:ascii="Segoe UI Historic" w:hAnsi="Segoe UI Historic" w:cs="Segoe UI Historic"/>
+          <w:iCs/>
+          <w:color w:val="000000"/>
+          <w:sz w:val="28"/>
+          <w:szCs w:val="28"/>
+          <w:lang w:val="en-US"/>
+        </w:rPr>
+        <w:t>ⰶ</w:t>
+      </w:r>
+      <w:r>
+        <w:rPr>
+          <w:rFonts w:ascii="Noto Sans Mono" w:hAnsi="Noto Sans Mono" w:cs="Noto Sans Mono"/>
+          <w:iCs/>
+          <w:color w:val="BB5510" w:themeColor="accent2" w:themeShade="BF"/>
+          <w:sz w:val="28"/>
+          <w:szCs w:val="28"/>
+          <w:lang w:val="ru-RU"/>
+        </w:rPr>
+        <w:t xml:space="preserve"> </w:t>
+      </w:r>
+      <w:r>
+        <w:rPr>
+          <w:rFonts w:ascii="Noto Sans Mono" w:hAnsi="Noto Sans Mono" w:cs="Noto Sans Mono"/>
+          <w:b/>
+          <w:bCs/>
+          <w:iCs/>
+          <w:color w:val="BB5510" w:themeColor="accent2" w:themeShade="BF"/>
+          <w:sz w:val="28"/>
+          <w:szCs w:val="28"/>
+          <w:lang w:val="ru-RU"/>
+        </w:rPr>
+        <w:t>→</w:t>
+      </w:r>
+      <w:r>
+        <w:rPr>
+          <w:rFonts w:ascii="Noto Sans Mono" w:hAnsi="Noto Sans Mono" w:cs="Noto Sans Mono"/>
+          <w:iCs/>
+          <w:color w:val="000000"/>
+          <w:sz w:val="28"/>
+          <w:szCs w:val="28"/>
+          <w:lang w:val="ru-RU"/>
+        </w:rPr>
+        <w:t xml:space="preserve"> </w:t>
+      </w:r>
+      <w:r>
+        <w:rPr>
+          <w:rFonts w:ascii="Noto Sans Mono" w:hAnsi="Noto Sans Mono" w:cs="Noto Sans Mono"/>
+          <w:i/>
+          <w:color w:val="000000"/>
+          <w:sz w:val="28"/>
+          <w:szCs w:val="28"/>
+          <w:lang w:val="ru-RU"/>
+        </w:rPr>
+        <w:t>/ʐ/</w:t>
+      </w:r>
+    </w:p>
+    <w:p>
+      <w:pPr>
+        <w:spacing w:line="240" w:lineRule="auto"/>
+        <w:jc w:val="left"/>
+        <w:rPr>
+          <w:rFonts w:ascii="Noto Sans Mono" w:hAnsi="Noto Sans Mono" w:cs="Noto Sans Mono"/>
+          <w:iCs/>
+          <w:sz w:val="28"/>
+          <w:szCs w:val="28"/>
+          <w:lang w:val="ru-RU"/>
+        </w:rPr>
+      </w:pPr>
+      <w:r>
+        <w:rPr>
+          <w:rFonts w:ascii="Noto Sans Mono" w:hAnsi="Noto Sans Mono" w:cs="Noto Sans Mono"/>
+          <w:iCs/>
+          <w:color w:val="000000"/>
+          <w:sz w:val="28"/>
+          <w:szCs w:val="28"/>
+          <w:lang w:val="ru-RU"/>
+        </w:rPr>
+        <w:t>Đ đ</w:t>
+      </w:r>
+      <w:r>
+        <w:rPr>
+          <w:rFonts w:ascii="Noto Sans Mono" w:hAnsi="Noto Sans Mono" w:cs="Noto Sans Mono"/>
+          <w:iCs/>
+          <w:color w:val="000000"/>
+          <w:sz w:val="28"/>
+          <w:szCs w:val="28"/>
+          <w:lang w:val="ru-RU"/>
+        </w:rPr>
+        <w:t xml:space="preserve">, </w:t>
+      </w:r>
+      <w:r>
+        <w:rPr>
+          <w:rFonts w:ascii="Noto Sans Mono" w:hAnsi="Noto Sans Mono" w:cs="Noto Sans Mono"/>
+          <w:iCs/>
+          <w:color w:val="000000"/>
+          <w:sz w:val="28"/>
+          <w:szCs w:val="28"/>
+          <w:lang w:val="ru-RU"/>
+        </w:rPr>
+        <w:t>Ђ ђ</w:t>
+      </w:r>
+      <w:r>
+        <w:rPr>
+          <w:rFonts w:ascii="Noto Sans Mono" w:hAnsi="Noto Sans Mono" w:cs="Noto Sans Mono"/>
+          <w:iCs/>
+          <w:color w:val="000000"/>
+          <w:sz w:val="28"/>
+          <w:szCs w:val="28"/>
+          <w:lang w:val="ru-RU"/>
+        </w:rPr>
+        <w:t xml:space="preserve">, </w:t>
+      </w:r>
+      <w:r>
+        <w:rPr>
+          <w:rFonts w:ascii="Segoe UI Historic" w:hAnsi="Segoe UI Historic" w:cs="Segoe UI Historic"/>
+          <w:iCs/>
+          <w:color w:val="000000"/>
+          <w:sz w:val="28"/>
+          <w:szCs w:val="28"/>
+          <w:lang w:val="en-US"/>
+        </w:rPr>
+        <w:t>Ⰷ</w:t>
+      </w:r>
+      <w:r>
+        <w:rPr>
+          <w:rFonts w:ascii="Noto Sans Mono" w:hAnsi="Noto Sans Mono" w:cs="Noto Sans Mono"/>
+          <w:iCs/>
+          <w:color w:val="000000"/>
+          <w:sz w:val="28"/>
+          <w:szCs w:val="28"/>
+          <w:lang w:val="ru-RU"/>
+        </w:rPr>
+        <w:t xml:space="preserve"> </w:t>
+      </w:r>
+      <w:r>
+        <w:rPr>
+          <w:rFonts w:ascii="Segoe UI Historic" w:hAnsi="Segoe UI Historic" w:cs="Segoe UI Historic"/>
+          <w:iCs/>
+          <w:color w:val="000000"/>
+          <w:sz w:val="28"/>
+          <w:szCs w:val="28"/>
+          <w:lang w:val="ru-RU"/>
+        </w:rPr>
+        <w:t>ⰷ</w:t>
+      </w:r>
+      <w:r>
+        <w:rPr>
+          <w:rFonts w:ascii="Noto Sans Mono" w:hAnsi="Noto Sans Mono" w:cs="Noto Sans Mono"/>
+          <w:iCs/>
+          <w:color w:val="BB5510" w:themeColor="accent2" w:themeShade="BF"/>
+          <w:sz w:val="28"/>
+          <w:szCs w:val="28"/>
+          <w:lang w:val="ru-RU"/>
+        </w:rPr>
+        <w:t xml:space="preserve"> </w:t>
+      </w:r>
+      <w:r>
+        <w:rPr>
+          <w:rFonts w:ascii="Noto Sans Mono" w:hAnsi="Noto Sans Mono" w:cs="Noto Sans Mono"/>
+          <w:b/>
+          <w:bCs/>
+          <w:iCs/>
+          <w:color w:val="BB5510" w:themeColor="accent2" w:themeShade="BF"/>
+          <w:sz w:val="28"/>
+          <w:szCs w:val="28"/>
+          <w:lang w:val="ru-RU"/>
+        </w:rPr>
+        <w:t>→</w:t>
+      </w:r>
+      <w:r>
+        <w:rPr>
+          <w:rFonts w:ascii="Noto Sans Mono" w:hAnsi="Noto Sans Mono" w:cs="Noto Sans Mono"/>
+          <w:iCs/>
+          <w:color w:val="000000"/>
+          <w:sz w:val="28"/>
+          <w:szCs w:val="28"/>
+          <w:lang w:val="ru-RU"/>
+        </w:rPr>
+        <w:t xml:space="preserve"> </w:t>
+      </w:r>
+      <w:r>
+        <w:rPr>
+          <w:rFonts w:ascii="Noto Sans Mono" w:hAnsi="Noto Sans Mono" w:cs="Noto Sans Mono"/>
+          <w:i/>
+          <w:color w:val="000000"/>
+          <w:sz w:val="28"/>
+          <w:szCs w:val="28"/>
+          <w:lang w:val="ru-RU"/>
+        </w:rPr>
+        <w:t>/</w:t>
+      </w:r>
+      <w:r>
+        <w:rPr>
+          <w:rFonts w:ascii="Noto Sans Mono" w:hAnsi="Noto Sans Mono" w:cs="Noto Sans Mono"/>
+          <w:i/>
+          <w:color w:val="000000"/>
+          <w:sz w:val="28"/>
+          <w:szCs w:val="28"/>
+        </w:rPr>
+        <w:t>dz</w:t>
+      </w:r>
+      <w:r>
+        <w:rPr>
+          <w:rFonts w:ascii="Noto Sans Mono" w:hAnsi="Noto Sans Mono" w:cs="Noto Sans Mono"/>
+          <w:i/>
+          <w:color w:val="000000"/>
+          <w:sz w:val="28"/>
+          <w:szCs w:val="28"/>
+          <w:lang w:val="ru-RU"/>
+        </w:rPr>
+        <w:t>/</w:t>
       </w:r>
     </w:p>
     <w:p>
@@ -10293,699 +10351,20 @@
           <w:tab w:val="left" w:pos="6236"/>
           <w:tab w:val="left" w:pos="6803"/>
         </w:tabs>
-        <w:spacing w:line="264" w:lineRule="auto"/>
+        <w:spacing w:line="240" w:lineRule="auto"/>
         <w:jc w:val="left"/>
         <w:rPr>
           <w:rFonts w:ascii="Noto Sans Mono" w:hAnsi="Noto Sans Mono" w:cs="Noto Sans Mono"/>
           <w:iCs/>
           <w:color w:val="000000"/>
-          <w:sz w:val="32"/>
-          <w:szCs w:val="32"/>
-          <w:u w:val="single"/>
+          <w:sz w:val="28"/>
+          <w:szCs w:val="28"/>
+          <w:lang w:val="ru-RU"/>
         </w:rPr>
         <w:sectPr>
           <w:type w:val="continuous"/>
           <w:pgSz w:w="11906" w:h="16838"/>
-          <w:pgMar w:top="720" w:right="720" w:bottom="720" w:left="720" w:header="720" w:footer="283" w:gutter="0"/>
-          <w:cols w:space="720"/>
-          <w:formProt w:val="0"/>
-          <w:noEndnote/>
-          <w:docGrid w:linePitch="326"/>
-        </w:sectPr>
-      </w:pPr>
-    </w:p>
-    <w:p>
-      <w:pPr>
-        <w:tabs>
-          <w:tab w:val="left" w:pos="566"/>
-          <w:tab w:val="left" w:pos="1133"/>
-          <w:tab w:val="left" w:pos="1527"/>
-          <w:tab w:val="left" w:pos="1700"/>
-          <w:tab w:val="left" w:pos="2267"/>
-          <w:tab w:val="left" w:pos="2834"/>
-          <w:tab w:val="left" w:pos="3401"/>
-          <w:tab w:val="left" w:pos="3968"/>
-          <w:tab w:val="left" w:pos="4535"/>
-          <w:tab w:val="left" w:pos="5102"/>
-          <w:tab w:val="left" w:pos="5669"/>
-          <w:tab w:val="left" w:pos="6236"/>
-          <w:tab w:val="left" w:pos="6803"/>
-        </w:tabs>
-        <w:spacing w:line="264" w:lineRule="auto"/>
-        <w:jc w:val="left"/>
-        <w:rPr>
-          <w:rFonts w:ascii="Noto Sans Mono" w:hAnsi="Noto Sans Mono" w:cs="Noto Sans Mono"/>
-          <w:i/>
-          <w:sz w:val="28"/>
-          <w:szCs w:val="28"/>
-          <w:lang w:val="ru-RU"/>
-        </w:rPr>
-      </w:pPr>
-      <w:r>
-        <w:rPr>
-          <w:rFonts w:cstheme="minorHAnsi"/>
-          <w:iCs/>
-          <w:color w:val="000000"/>
-          <w:sz w:val="28"/>
-          <w:szCs w:val="28"/>
-          <w:lang w:val="ru-RU"/>
-        </w:rPr>
-        <w:t>Ꙗ</w:t>
-      </w:r>
-      <w:r>
-        <w:rPr>
-          <w:rFonts w:ascii="Noto Sans Mono" w:hAnsi="Noto Sans Mono" w:cs="Noto Sans Mono"/>
-          <w:iCs/>
-          <w:color w:val="000000"/>
-          <w:sz w:val="28"/>
-          <w:szCs w:val="28"/>
-          <w:lang w:val="ru-RU"/>
-        </w:rPr>
-        <w:t xml:space="preserve"> </w:t>
-      </w:r>
-      <w:r>
-        <w:rPr>
-          <w:rFonts w:cstheme="minorHAnsi"/>
-          <w:iCs/>
-          <w:color w:val="000000"/>
-          <w:sz w:val="28"/>
-          <w:szCs w:val="28"/>
-          <w:lang w:val="ru-RU"/>
-        </w:rPr>
-        <w:t>ꙗ</w:t>
-      </w:r>
-      <w:r>
-        <w:rPr>
-          <w:rFonts w:ascii="Noto Sans Mono" w:hAnsi="Noto Sans Mono" w:cs="Noto Sans Mono"/>
-          <w:iCs/>
-          <w:color w:val="000000"/>
-          <w:sz w:val="28"/>
-          <w:szCs w:val="28"/>
-          <w:lang w:val="ru-RU"/>
-        </w:rPr>
-        <w:t xml:space="preserve">, </w:t>
-      </w:r>
-      <w:r>
-        <w:rPr>
-          <w:rFonts w:ascii="Segoe UI Historic" w:hAnsi="Segoe UI Historic" w:cs="Segoe UI Historic"/>
-          <w:iCs/>
-          <w:color w:val="000000"/>
-          <w:sz w:val="28"/>
-          <w:szCs w:val="28"/>
-          <w:lang w:val="en-US"/>
-        </w:rPr>
-        <w:t>Ⱑ</w:t>
-      </w:r>
-      <w:r>
-        <w:rPr>
-          <w:rFonts w:ascii="Noto Sans Mono" w:hAnsi="Noto Sans Mono" w:cs="Noto Sans Mono"/>
-          <w:iCs/>
-          <w:color w:val="000000"/>
-          <w:sz w:val="28"/>
-          <w:szCs w:val="28"/>
-          <w:lang w:val="ru-RU"/>
-        </w:rPr>
-        <w:t xml:space="preserve"> </w:t>
-      </w:r>
-      <w:r>
-        <w:rPr>
-          <w:rFonts w:ascii="Segoe UI Historic" w:hAnsi="Segoe UI Historic" w:cs="Segoe UI Historic"/>
-          <w:iCs/>
-          <w:color w:val="000000"/>
-          <w:sz w:val="28"/>
-          <w:szCs w:val="28"/>
-          <w:lang w:val="en-US"/>
-        </w:rPr>
-        <w:t>ⱑ</w:t>
-      </w:r>
-      <w:r>
-        <w:rPr>
-          <w:rFonts w:ascii="Noto Sans Mono" w:hAnsi="Noto Sans Mono" w:cs="Noto Sans Mono"/>
-          <w:iCs/>
-          <w:color w:val="000000"/>
-          <w:sz w:val="28"/>
-          <w:szCs w:val="28"/>
-          <w:lang w:val="ru-RU"/>
-        </w:rPr>
-        <w:t xml:space="preserve"> </w:t>
-      </w:r>
-      <w:r>
-        <w:rPr>
-          <w:rFonts w:ascii="Noto Sans Mono" w:hAnsi="Noto Sans Mono" w:cs="Noto Sans Mono"/>
-          <w:b/>
-          <w:bCs/>
-          <w:iCs/>
-          <w:color w:val="BB5510" w:themeColor="accent2" w:themeShade="BF"/>
-          <w:sz w:val="28"/>
-          <w:szCs w:val="28"/>
-          <w:lang w:val="ru-RU"/>
-        </w:rPr>
-        <w:t>→</w:t>
-      </w:r>
-      <w:r>
-        <w:rPr>
-          <w:rFonts w:ascii="Noto Sans Mono" w:hAnsi="Noto Sans Mono" w:cs="Noto Sans Mono"/>
-          <w:b/>
-          <w:bCs/>
-          <w:iCs/>
-          <w:color w:val="BB5510" w:themeColor="accent2" w:themeShade="BF"/>
-          <w:sz w:val="28"/>
-          <w:szCs w:val="28"/>
-          <w:lang w:val="ru-RU"/>
-        </w:rPr>
-        <w:t xml:space="preserve"> </w:t>
-      </w:r>
-      <w:r>
-        <w:rPr>
-          <w:rFonts w:ascii="Noto Sans Mono" w:hAnsi="Noto Sans Mono" w:cs="Noto Sans Mono"/>
-          <w:i/>
-          <w:sz w:val="28"/>
-          <w:szCs w:val="28"/>
-          <w:lang w:val="ru-RU"/>
-        </w:rPr>
-        <w:t>/</w:t>
-      </w:r>
-      <w:r>
-        <w:rPr>
-          <w:rFonts w:ascii="Noto Sans Mono" w:hAnsi="Noto Sans Mono" w:cs="Noto Sans Mono"/>
-          <w:i/>
-          <w:sz w:val="28"/>
-          <w:szCs w:val="28"/>
-          <w:lang w:val="ru-RU"/>
-        </w:rPr>
-        <w:t>ʲ</w:t>
-      </w:r>
-      <w:r>
-        <w:rPr>
-          <w:rFonts w:ascii="Noto Sans Mono" w:hAnsi="Noto Sans Mono" w:cs="Noto Sans Mono"/>
-          <w:i/>
-          <w:color w:val="000000"/>
-          <w:sz w:val="28"/>
-          <w:szCs w:val="28"/>
-        </w:rPr>
-        <w:t>a</w:t>
-      </w:r>
-      <w:r>
-        <w:rPr>
-          <w:rFonts w:ascii="Noto Sans Mono" w:hAnsi="Noto Sans Mono" w:cs="Noto Sans Mono"/>
-          <w:i/>
-          <w:sz w:val="28"/>
-          <w:szCs w:val="28"/>
-          <w:lang w:val="ru-RU"/>
-        </w:rPr>
-        <w:t>/</w:t>
-      </w:r>
-    </w:p>
-    <w:p>
-      <w:pPr>
-        <w:tabs>
-          <w:tab w:val="left" w:pos="566"/>
-          <w:tab w:val="left" w:pos="1133"/>
-          <w:tab w:val="left" w:pos="1527"/>
-          <w:tab w:val="left" w:pos="1700"/>
-          <w:tab w:val="left" w:pos="2267"/>
-          <w:tab w:val="left" w:pos="2834"/>
-          <w:tab w:val="left" w:pos="3401"/>
-          <w:tab w:val="left" w:pos="3968"/>
-          <w:tab w:val="left" w:pos="4535"/>
-          <w:tab w:val="left" w:pos="5102"/>
-          <w:tab w:val="left" w:pos="5669"/>
-          <w:tab w:val="left" w:pos="6236"/>
-          <w:tab w:val="left" w:pos="6803"/>
-        </w:tabs>
-        <w:spacing w:line="264" w:lineRule="auto"/>
-        <w:jc w:val="left"/>
-        <w:rPr>
-          <w:rFonts w:ascii="Noto Sans Mono" w:hAnsi="Noto Sans Mono" w:cs="Noto Sans Mono"/>
-          <w:i/>
-          <w:sz w:val="28"/>
-          <w:szCs w:val="28"/>
-          <w:lang w:val="ru-RU"/>
-        </w:rPr>
-      </w:pPr>
-      <w:r>
-        <w:rPr>
-          <w:rFonts w:ascii="Noto Sans Mono" w:hAnsi="Noto Sans Mono" w:cs="Noto Sans Mono"/>
-          <w:iCs/>
-          <w:sz w:val="28"/>
-          <w:szCs w:val="28"/>
-          <w:lang w:val="ru-RU"/>
-        </w:rPr>
-        <w:t>Є є</w:t>
-      </w:r>
-      <w:r>
-        <w:rPr>
-          <w:rFonts w:ascii="Noto Sans Mono" w:hAnsi="Noto Sans Mono" w:cs="Noto Sans Mono"/>
-          <w:iCs/>
-          <w:sz w:val="28"/>
-          <w:szCs w:val="28"/>
-          <w:lang w:val="ru-RU"/>
-        </w:rPr>
-        <w:t xml:space="preserve">, </w:t>
-      </w:r>
-      <w:r>
-        <w:rPr>
-          <w:rFonts w:ascii="Segoe UI Historic" w:hAnsi="Segoe UI Historic" w:cs="Segoe UI Historic"/>
-          <w:iCs/>
-          <w:sz w:val="28"/>
-          <w:szCs w:val="28"/>
-          <w:lang w:val="en-US"/>
-        </w:rPr>
-        <w:t>Ⱖ</w:t>
-      </w:r>
-      <w:r>
-        <w:rPr>
-          <w:rFonts w:ascii="Noto Sans Mono" w:hAnsi="Noto Sans Mono" w:cs="Noto Sans Mono"/>
-          <w:iCs/>
-          <w:sz w:val="28"/>
-          <w:szCs w:val="28"/>
-          <w:lang w:val="ru-RU"/>
-        </w:rPr>
-        <w:t xml:space="preserve"> </w:t>
-      </w:r>
-      <w:r>
-        <w:rPr>
-          <w:rFonts w:ascii="Segoe UI Historic" w:hAnsi="Segoe UI Historic" w:cs="Segoe UI Historic"/>
-          <w:iCs/>
-          <w:sz w:val="28"/>
-          <w:szCs w:val="28"/>
-          <w:lang w:val="ru-RU"/>
-        </w:rPr>
-        <w:t>ⱖ</w:t>
-      </w:r>
-      <w:r>
-        <w:rPr>
-          <w:rFonts w:ascii="Noto Sans Mono" w:hAnsi="Noto Sans Mono" w:cs="Noto Sans Mono"/>
-          <w:iCs/>
-          <w:sz w:val="28"/>
-          <w:szCs w:val="28"/>
-          <w:lang w:val="ru-RU"/>
-        </w:rPr>
-        <w:t xml:space="preserve"> </w:t>
-      </w:r>
-      <w:r>
-        <w:rPr>
-          <w:rFonts w:ascii="Noto Sans Mono" w:hAnsi="Noto Sans Mono" w:cs="Noto Sans Mono"/>
-          <w:b/>
-          <w:bCs/>
-          <w:iCs/>
-          <w:color w:val="BB5510" w:themeColor="accent2" w:themeShade="BF"/>
-          <w:sz w:val="28"/>
-          <w:szCs w:val="28"/>
-          <w:lang w:val="ru-RU"/>
-        </w:rPr>
-        <w:t xml:space="preserve">→ </w:t>
-      </w:r>
-      <w:r>
-        <w:rPr>
-          <w:rFonts w:ascii="Noto Sans Mono" w:hAnsi="Noto Sans Mono" w:cs="Noto Sans Mono"/>
-          <w:i/>
-          <w:sz w:val="28"/>
-          <w:szCs w:val="28"/>
-          <w:lang w:val="ru-RU"/>
-        </w:rPr>
-        <w:t>/</w:t>
-      </w:r>
-      <w:r>
-        <w:rPr>
-          <w:rFonts w:ascii="Noto Sans Mono" w:hAnsi="Noto Sans Mono" w:cs="Noto Sans Mono"/>
-          <w:i/>
-          <w:sz w:val="28"/>
-          <w:szCs w:val="28"/>
-          <w:lang w:val="ru-RU"/>
-        </w:rPr>
-        <w:t>ʲ</w:t>
-      </w:r>
-      <w:r>
-        <w:rPr>
-          <w:rFonts w:ascii="Noto Sans Mono" w:hAnsi="Noto Sans Mono" w:cs="Noto Sans Mono"/>
-          <w:i/>
-          <w:color w:val="000000"/>
-          <w:sz w:val="28"/>
-          <w:szCs w:val="28"/>
-          <w:lang w:val="ru-RU"/>
-        </w:rPr>
-        <w:t>ɛ</w:t>
-      </w:r>
-      <w:r>
-        <w:rPr>
-          <w:rFonts w:ascii="Noto Sans Mono" w:hAnsi="Noto Sans Mono" w:cs="Noto Sans Mono"/>
-          <w:i/>
-          <w:sz w:val="28"/>
-          <w:szCs w:val="28"/>
-          <w:lang w:val="ru-RU"/>
-        </w:rPr>
-        <w:t>/</w:t>
-      </w:r>
-    </w:p>
-    <w:p>
-      <w:pPr>
-        <w:tabs>
-          <w:tab w:val="left" w:pos="566"/>
-          <w:tab w:val="left" w:pos="1133"/>
-          <w:tab w:val="left" w:pos="1527"/>
-          <w:tab w:val="left" w:pos="1700"/>
-          <w:tab w:val="left" w:pos="2267"/>
-          <w:tab w:val="left" w:pos="2834"/>
-          <w:tab w:val="left" w:pos="3401"/>
-          <w:tab w:val="left" w:pos="3968"/>
-          <w:tab w:val="left" w:pos="4535"/>
-          <w:tab w:val="left" w:pos="5102"/>
-          <w:tab w:val="left" w:pos="5669"/>
-          <w:tab w:val="left" w:pos="6236"/>
-          <w:tab w:val="left" w:pos="6803"/>
-        </w:tabs>
-        <w:spacing w:line="264" w:lineRule="auto"/>
-        <w:jc w:val="left"/>
-        <w:rPr>
-          <w:rFonts w:ascii="Noto Sans Mono" w:hAnsi="Noto Sans Mono" w:cs="Noto Sans Mono"/>
-          <w:i/>
-          <w:sz w:val="28"/>
-          <w:szCs w:val="28"/>
-          <w:lang w:val="ru-RU"/>
-        </w:rPr>
-      </w:pPr>
-      <w:r>
-        <w:rPr>
-          <w:rFonts w:ascii="Noto Sans Mono" w:hAnsi="Noto Sans Mono" w:cs="Noto Sans Mono"/>
-          <w:iCs/>
-          <w:color w:val="000000"/>
-          <w:sz w:val="28"/>
-          <w:szCs w:val="28"/>
-          <w:lang w:val="ru-RU"/>
-        </w:rPr>
-        <w:t>Ю ю</w:t>
-      </w:r>
-      <w:r>
-        <w:rPr>
-          <w:rFonts w:ascii="Noto Sans Mono" w:hAnsi="Noto Sans Mono" w:cs="Noto Sans Mono"/>
-          <w:iCs/>
-          <w:color w:val="000000"/>
-          <w:sz w:val="28"/>
-          <w:szCs w:val="28"/>
-          <w:lang w:val="ru-RU"/>
-        </w:rPr>
-        <w:t xml:space="preserve">, </w:t>
-      </w:r>
-      <w:r>
-        <w:rPr>
-          <w:rFonts w:ascii="Segoe UI Historic" w:hAnsi="Segoe UI Historic" w:cs="Segoe UI Historic"/>
-          <w:iCs/>
-          <w:color w:val="000000"/>
-          <w:sz w:val="28"/>
-          <w:szCs w:val="28"/>
-          <w:lang w:val="en-US"/>
-        </w:rPr>
-        <w:t>Ⱓ</w:t>
-      </w:r>
-      <w:r>
-        <w:rPr>
-          <w:rFonts w:ascii="Noto Sans Mono" w:hAnsi="Noto Sans Mono" w:cs="Noto Sans Mono"/>
-          <w:iCs/>
-          <w:color w:val="000000"/>
-          <w:sz w:val="28"/>
-          <w:szCs w:val="28"/>
-          <w:lang w:val="ru-RU"/>
-        </w:rPr>
-        <w:t xml:space="preserve"> </w:t>
-      </w:r>
-      <w:r>
-        <w:rPr>
-          <w:rFonts w:ascii="Segoe UI Historic" w:hAnsi="Segoe UI Historic" w:cs="Segoe UI Historic"/>
-          <w:iCs/>
-          <w:color w:val="000000"/>
-          <w:sz w:val="28"/>
-          <w:szCs w:val="28"/>
-          <w:lang w:val="en-US"/>
-        </w:rPr>
-        <w:t>ⱓ</w:t>
-      </w:r>
-      <w:r>
-        <w:rPr>
-          <w:rFonts w:ascii="Noto Sans Mono" w:hAnsi="Noto Sans Mono" w:cs="Noto Sans Mono"/>
-          <w:iCs/>
-          <w:color w:val="000000"/>
-          <w:sz w:val="28"/>
-          <w:szCs w:val="28"/>
-          <w:lang w:val="ru-RU"/>
-        </w:rPr>
-        <w:t xml:space="preserve"> </w:t>
-      </w:r>
-      <w:r>
-        <w:rPr>
-          <w:rFonts w:ascii="Noto Sans Mono" w:hAnsi="Noto Sans Mono" w:cs="Noto Sans Mono"/>
-          <w:b/>
-          <w:bCs/>
-          <w:iCs/>
-          <w:color w:val="BB5510" w:themeColor="accent2" w:themeShade="BF"/>
-          <w:sz w:val="28"/>
-          <w:szCs w:val="28"/>
-          <w:lang w:val="ru-RU"/>
-        </w:rPr>
-        <w:t xml:space="preserve">→ </w:t>
-      </w:r>
-      <w:r>
-        <w:rPr>
-          <w:rFonts w:ascii="Noto Sans Mono" w:hAnsi="Noto Sans Mono" w:cs="Noto Sans Mono"/>
-          <w:i/>
-          <w:sz w:val="28"/>
-          <w:szCs w:val="28"/>
-          <w:lang w:val="ru-RU"/>
-        </w:rPr>
-        <w:t>/</w:t>
-      </w:r>
-      <w:r>
-        <w:rPr>
-          <w:rFonts w:ascii="Noto Sans Mono" w:hAnsi="Noto Sans Mono" w:cs="Noto Sans Mono"/>
-          <w:i/>
-          <w:sz w:val="28"/>
-          <w:szCs w:val="28"/>
-          <w:lang w:val="ru-RU"/>
-        </w:rPr>
-        <w:t>ʲ</w:t>
-      </w:r>
-      <w:r>
-        <w:rPr>
-          <w:rFonts w:ascii="Noto Sans Mono" w:hAnsi="Noto Sans Mono" w:cs="Noto Sans Mono"/>
-          <w:i/>
-          <w:color w:val="000000"/>
-          <w:sz w:val="28"/>
-          <w:szCs w:val="28"/>
-          <w:lang w:val="en-US"/>
-        </w:rPr>
-        <w:t>u</w:t>
-      </w:r>
-      <w:r>
-        <w:rPr>
-          <w:rFonts w:ascii="Noto Sans Mono" w:hAnsi="Noto Sans Mono" w:cs="Noto Sans Mono"/>
-          <w:i/>
-          <w:sz w:val="28"/>
-          <w:szCs w:val="28"/>
-          <w:lang w:val="ru-RU"/>
-        </w:rPr>
-        <w:t>/</w:t>
-      </w:r>
-    </w:p>
-    <w:p>
-      <w:pPr>
-        <w:tabs>
-          <w:tab w:val="left" w:pos="566"/>
-          <w:tab w:val="left" w:pos="1133"/>
-          <w:tab w:val="left" w:pos="1527"/>
-          <w:tab w:val="left" w:pos="1700"/>
-          <w:tab w:val="left" w:pos="2267"/>
-          <w:tab w:val="left" w:pos="2834"/>
-          <w:tab w:val="left" w:pos="3401"/>
-          <w:tab w:val="left" w:pos="3968"/>
-          <w:tab w:val="left" w:pos="4535"/>
-          <w:tab w:val="left" w:pos="5102"/>
-          <w:tab w:val="left" w:pos="5669"/>
-          <w:tab w:val="left" w:pos="6236"/>
-          <w:tab w:val="left" w:pos="6803"/>
-        </w:tabs>
-        <w:spacing w:line="264" w:lineRule="auto"/>
-        <w:jc w:val="left"/>
-        <w:rPr>
-          <w:rFonts w:ascii="Noto Sans Mono" w:hAnsi="Noto Sans Mono" w:cs="Noto Sans Mono"/>
-          <w:i/>
-          <w:sz w:val="28"/>
-          <w:szCs w:val="28"/>
-          <w:lang w:val="ru-RU"/>
-        </w:rPr>
-      </w:pPr>
-      <w:r>
-        <w:rPr>
-          <w:rFonts w:cstheme="minorHAnsi"/>
-          <w:iCs/>
-          <w:color w:val="000000"/>
-          <w:sz w:val="28"/>
-          <w:szCs w:val="28"/>
-          <w:lang w:val="ru-RU"/>
-        </w:rPr>
-        <w:t>Ѩ</w:t>
-      </w:r>
-      <w:r>
-        <w:rPr>
-          <w:rFonts w:ascii="Noto Sans Mono" w:hAnsi="Noto Sans Mono" w:cs="Noto Sans Mono"/>
-          <w:iCs/>
-          <w:color w:val="000000"/>
-          <w:sz w:val="28"/>
-          <w:szCs w:val="28"/>
-          <w:lang w:val="ru-RU"/>
-        </w:rPr>
-        <w:t xml:space="preserve"> </w:t>
-      </w:r>
-      <w:r>
-        <w:rPr>
-          <w:rFonts w:cstheme="minorHAnsi"/>
-          <w:iCs/>
-          <w:color w:val="000000"/>
-          <w:sz w:val="28"/>
-          <w:szCs w:val="28"/>
-          <w:lang w:val="ru-RU"/>
-        </w:rPr>
-        <w:t>ѩ</w:t>
-      </w:r>
-      <w:r>
-        <w:rPr>
-          <w:rFonts w:ascii="Noto Sans Mono" w:hAnsi="Noto Sans Mono" w:cs="Noto Sans Mono"/>
-          <w:iCs/>
-          <w:color w:val="000000"/>
-          <w:sz w:val="28"/>
-          <w:szCs w:val="28"/>
-          <w:lang w:val="ru-RU"/>
-        </w:rPr>
-        <w:t xml:space="preserve">, </w:t>
-      </w:r>
-      <w:r>
-        <w:rPr>
-          <w:rFonts w:ascii="Segoe UI Historic" w:hAnsi="Segoe UI Historic" w:cs="Segoe UI Historic"/>
-          <w:iCs/>
-          <w:color w:val="000000"/>
-          <w:sz w:val="28"/>
-          <w:szCs w:val="28"/>
-          <w:lang w:val="en-US"/>
-        </w:rPr>
-        <w:t>Ⱙ</w:t>
-      </w:r>
-      <w:r>
-        <w:rPr>
-          <w:rFonts w:ascii="Noto Sans Mono" w:hAnsi="Noto Sans Mono" w:cs="Noto Sans Mono"/>
-          <w:iCs/>
-          <w:color w:val="000000"/>
-          <w:sz w:val="28"/>
-          <w:szCs w:val="28"/>
-          <w:lang w:val="ru-RU"/>
-        </w:rPr>
-        <w:t xml:space="preserve"> </w:t>
-      </w:r>
-      <w:r>
-        <w:rPr>
-          <w:rFonts w:ascii="Segoe UI Historic" w:hAnsi="Segoe UI Historic" w:cs="Segoe UI Historic"/>
-          <w:iCs/>
-          <w:color w:val="000000"/>
-          <w:sz w:val="28"/>
-          <w:szCs w:val="28"/>
-          <w:lang w:val="ru-RU"/>
-        </w:rPr>
-        <w:t>ⱙ</w:t>
-      </w:r>
-      <w:r>
-        <w:rPr>
-          <w:rFonts w:ascii="Noto Sans Mono" w:hAnsi="Noto Sans Mono" w:cs="Noto Sans Mono"/>
-          <w:iCs/>
-          <w:color w:val="000000"/>
-          <w:sz w:val="28"/>
-          <w:szCs w:val="28"/>
-          <w:lang w:val="ru-RU"/>
-        </w:rPr>
-        <w:t xml:space="preserve"> </w:t>
-      </w:r>
-      <w:r>
-        <w:rPr>
-          <w:rFonts w:ascii="Noto Sans Mono" w:hAnsi="Noto Sans Mono" w:cs="Noto Sans Mono"/>
-          <w:b/>
-          <w:bCs/>
-          <w:iCs/>
-          <w:color w:val="BB5510" w:themeColor="accent2" w:themeShade="BF"/>
-          <w:sz w:val="28"/>
-          <w:szCs w:val="28"/>
-          <w:lang w:val="ru-RU"/>
-        </w:rPr>
-        <w:t xml:space="preserve">→ </w:t>
-      </w:r>
-      <w:r>
-        <w:rPr>
-          <w:rFonts w:ascii="Noto Sans Mono" w:hAnsi="Noto Sans Mono" w:cs="Noto Sans Mono"/>
-          <w:i/>
-          <w:sz w:val="28"/>
-          <w:szCs w:val="28"/>
-          <w:lang w:val="ru-RU"/>
-        </w:rPr>
-        <w:t>/</w:t>
-      </w:r>
-      <w:r>
-        <w:rPr>
-          <w:rFonts w:ascii="Noto Sans Mono" w:hAnsi="Noto Sans Mono" w:cs="Noto Sans Mono"/>
-          <w:i/>
-          <w:sz w:val="28"/>
-          <w:szCs w:val="28"/>
-          <w:lang w:val="ru-RU"/>
-        </w:rPr>
-        <w:t>ʲ</w:t>
-      </w:r>
-      <w:r>
-        <w:rPr>
-          <w:rFonts w:ascii="Noto Sans Mono" w:hAnsi="Noto Sans Mono" w:cs="Noto Sans Mono"/>
-          <w:i/>
-          <w:color w:val="000000"/>
-          <w:sz w:val="28"/>
-          <w:szCs w:val="28"/>
-          <w:lang w:val="ru-RU"/>
-        </w:rPr>
-        <w:t>ɔ̃</w:t>
-      </w:r>
-      <w:r>
-        <w:rPr>
-          <w:rFonts w:ascii="Noto Sans Mono" w:hAnsi="Noto Sans Mono" w:cs="Noto Sans Mono"/>
-          <w:i/>
-          <w:sz w:val="28"/>
-          <w:szCs w:val="28"/>
-          <w:lang w:val="ru-RU"/>
-        </w:rPr>
-        <w:t>/</w:t>
-      </w:r>
-    </w:p>
-    <w:p>
-      <w:pPr>
-        <w:tabs>
-          <w:tab w:val="left" w:pos="566"/>
-          <w:tab w:val="left" w:pos="1133"/>
-          <w:tab w:val="left" w:pos="1527"/>
-          <w:tab w:val="left" w:pos="1700"/>
-          <w:tab w:val="left" w:pos="2267"/>
-          <w:tab w:val="left" w:pos="2834"/>
-          <w:tab w:val="left" w:pos="3401"/>
-          <w:tab w:val="left" w:pos="3968"/>
-          <w:tab w:val="left" w:pos="4535"/>
-          <w:tab w:val="left" w:pos="5102"/>
-          <w:tab w:val="left" w:pos="5669"/>
-          <w:tab w:val="left" w:pos="6236"/>
-          <w:tab w:val="left" w:pos="6803"/>
-        </w:tabs>
-        <w:spacing w:line="264" w:lineRule="auto"/>
-        <w:jc w:val="left"/>
-        <w:rPr>
-          <w:rFonts w:ascii="Noto Sans Mono" w:hAnsi="Noto Sans Mono" w:cs="Noto Sans Mono"/>
-          <w:i/>
-          <w:sz w:val="28"/>
-          <w:szCs w:val="28"/>
-          <w:lang w:val="ru-RU"/>
-        </w:rPr>
-        <w:sectPr>
-          <w:type w:val="continuous"/>
-          <w:pgSz w:w="11906" w:h="16838"/>
-          <w:pgMar w:top="720" w:right="720" w:bottom="720" w:left="720" w:header="720" w:footer="283" w:gutter="0"/>
+          <w:pgMar w:top="720" w:right="720" w:bottom="720" w:left="720" w:header="720" w:footer="720" w:gutter="0"/>
           <w:cols w:num="2" w:space="720"/>
           <w:formProt w:val="0"/>
           <w:noEndnote/>
@@ -10997,26 +10376,44 @@
           <w:rFonts w:ascii="Noto Sans Mono" w:hAnsi="Noto Sans Mono" w:cs="Noto Sans Mono"/>
           <w:iCs/>
           <w:color w:val="000000"/>
+          <w:sz w:val="28"/>
+          <w:szCs w:val="28"/>
+        </w:rPr>
+        <w:t>Z</w:t>
+      </w:r>
+      <w:r>
+        <w:rPr>
+          <w:rFonts w:ascii="Noto Sans Mono" w:hAnsi="Noto Sans Mono" w:cs="Noto Sans Mono"/>
+          <w:iCs/>
+          <w:color w:val="000000"/>
+          <w:sz w:val="28"/>
+          <w:szCs w:val="28"/>
           <w:lang w:val="ru-RU"/>
         </w:rPr>
-        <w:t>Ѭ</w:t>
-      </w:r>
-      <w:r>
-        <w:rPr>
-          <w:rFonts w:ascii="Noto Sans Mono" w:hAnsi="Noto Sans Mono" w:cs="Noto Sans Mono"/>
-          <w:iCs/>
-          <w:color w:val="000000"/>
-        </w:rPr>
         <w:t xml:space="preserve"> </w:t>
       </w:r>
-      <w:r>
-        <w:rPr>
-          <w:rFonts w:ascii="Noto Sans Mono" w:hAnsi="Noto Sans Mono" w:cs="Noto Sans Mono"/>
-          <w:iCs/>
-          <w:color w:val="000000"/>
+      <w:proofErr w:type="spellStart"/>
+      <w:r>
+        <w:rPr>
+          <w:rFonts w:ascii="Noto Sans Mono" w:hAnsi="Noto Sans Mono" w:cs="Noto Sans Mono"/>
+          <w:iCs/>
+          <w:color w:val="000000"/>
+          <w:sz w:val="28"/>
+          <w:szCs w:val="28"/>
+        </w:rPr>
+        <w:t>z</w:t>
+      </w:r>
+      <w:proofErr w:type="spellEnd"/>
+      <w:r>
+        <w:rPr>
+          <w:rFonts w:ascii="Noto Sans Mono" w:hAnsi="Noto Sans Mono" w:cs="Noto Sans Mono"/>
+          <w:iCs/>
+          <w:color w:val="000000"/>
+          <w:sz w:val="28"/>
+          <w:szCs w:val="28"/>
           <w:lang w:val="ru-RU"/>
         </w:rPr>
-        <w:t>ѭ</w:t>
+        <w:t>, З з</w:t>
       </w:r>
       <w:r>
         <w:rPr>
@@ -11038,7 +10435,7 @@
           <w:szCs w:val="28"/>
           <w:lang w:val="en-US"/>
         </w:rPr>
-        <w:t>Ⱗ</w:t>
+        <w:t>Ⰸ</w:t>
       </w:r>
       <w:r>
         <w:rPr>
@@ -11060,13 +10457,13 @@
           <w:szCs w:val="28"/>
           <w:lang w:val="ru-RU"/>
         </w:rPr>
-        <w:t>ⱗ</w:t>
-      </w:r>
-      <w:r>
-        <w:rPr>
-          <w:rFonts w:ascii="Noto Sans Mono" w:hAnsi="Noto Sans Mono" w:cs="Noto Sans Mono"/>
-          <w:iCs/>
-          <w:color w:val="000000"/>
+        <w:t>ⰸ</w:t>
+      </w:r>
+      <w:r>
+        <w:rPr>
+          <w:rFonts w:ascii="Noto Sans Mono" w:hAnsi="Noto Sans Mono" w:cs="Noto Sans Mono"/>
+          <w:iCs/>
+          <w:color w:val="BB5510" w:themeColor="accent2" w:themeShade="BF"/>
           <w:sz w:val="28"/>
           <w:szCs w:val="28"/>
           <w:lang w:val="ru-RU"/>
@@ -11084,33 +10481,45 @@
           <w:szCs w:val="28"/>
           <w:lang w:val="ru-RU"/>
         </w:rPr>
-        <w:t xml:space="preserve">→ </w:t>
+        <w:t>→</w:t>
+      </w:r>
+      <w:r>
+        <w:rPr>
+          <w:rFonts w:ascii="Noto Sans Mono" w:hAnsi="Noto Sans Mono" w:cs="Noto Sans Mono"/>
+          <w:iCs/>
+          <w:color w:val="000000"/>
+          <w:sz w:val="28"/>
+          <w:szCs w:val="28"/>
+          <w:lang w:val="ru-RU"/>
+        </w:rPr>
+        <w:t xml:space="preserve"> </w:t>
       </w:r>
       <w:r>
         <w:rPr>
           <w:rFonts w:ascii="Noto Sans Mono" w:hAnsi="Noto Sans Mono" w:cs="Noto Sans Mono"/>
           <w:i/>
+          <w:color w:val="000000"/>
           <w:sz w:val="28"/>
           <w:szCs w:val="28"/>
           <w:lang w:val="ru-RU"/>
         </w:rPr>
-        <w:t>/ʲ</w:t>
-      </w:r>
-      <w:r>
-        <w:rPr>
-          <w:rFonts w:ascii="Noto Sans Mono" w:hAnsi="Noto Sans Mono" w:cs="Noto Sans Mono"/>
-          <w:iCs/>
-          <w:color w:val="000000"/>
-          <w:sz w:val="28"/>
-          <w:szCs w:val="28"/>
-          <w:lang w:val="ru-RU"/>
-        </w:rPr>
-        <w:t>ɛ̃</w:t>
+        <w:t>/</w:t>
       </w:r>
       <w:r>
         <w:rPr>
           <w:rFonts w:ascii="Noto Sans Mono" w:hAnsi="Noto Sans Mono" w:cs="Noto Sans Mono"/>
           <w:i/>
+          <w:color w:val="000000"/>
+          <w:sz w:val="28"/>
+          <w:szCs w:val="28"/>
+        </w:rPr>
+        <w:t>z</w:t>
+      </w:r>
+      <w:r>
+        <w:rPr>
+          <w:rFonts w:ascii="Noto Sans Mono" w:hAnsi="Noto Sans Mono" w:cs="Noto Sans Mono"/>
+          <w:i/>
+          <w:color w:val="000000"/>
           <w:sz w:val="28"/>
           <w:szCs w:val="28"/>
           <w:lang w:val="ru-RU"/>
@@ -11147,7 +10556,7 @@
       <w:pPr>
         <w:pStyle w:val="Titolo2"/>
       </w:pPr>
-      <w:bookmarkStart w:id="8" w:name="_Toc100177565"/>
+      <w:bookmarkStart w:id="7" w:name="_Toc100177565"/>
       <w:r>
         <w:lastRenderedPageBreak/>
         <w:t xml:space="preserve">Regole </w:t>
@@ -11161,7 +10570,7 @@
       <w:r>
         <w:t>onetiche</w:t>
       </w:r>
-      <w:bookmarkEnd w:id="8"/>
+      <w:bookmarkEnd w:id="7"/>
     </w:p>
     <w:p>
       <w:pPr>
@@ -11184,13 +10593,31 @@
           <w:szCs w:val="26"/>
           <w:lang w:val="bg-BG"/>
         </w:rPr>
-        <w:t>łovenjsko</w:t>
-      </w:r>
-      <w:r>
-        <w:rPr>
+        <w:t>łove</w:t>
+      </w:r>
+      <w:r>
+        <w:rPr>
+          <w:b/>
+          <w:bCs/>
           <w:szCs w:val="26"/>
           <w:lang w:val="bg-BG"/>
         </w:rPr>
+        <w:t>ń</w:t>
+      </w:r>
+      <w:r>
+        <w:rPr>
+          <w:b/>
+          <w:bCs/>
+          <w:szCs w:val="26"/>
+          <w:lang w:val="bg-BG"/>
+        </w:rPr>
+        <w:t>sko</w:t>
+      </w:r>
+      <w:r>
+        <w:rPr>
+          <w:szCs w:val="26"/>
+          <w:lang w:val="bg-BG"/>
+        </w:rPr>
         <w:t xml:space="preserve"> (</w:t>
       </w:r>
       <w:r>
@@ -11200,7 +10627,25 @@
           <w:szCs w:val="26"/>
           <w:lang w:val="bg-BG"/>
         </w:rPr>
-        <w:t>alfabyt słovenjsko</w:t>
+        <w:t>alfabyt słove</w:t>
+      </w:r>
+      <w:r>
+        <w:rPr>
+          <w:i/>
+          <w:iCs/>
+          <w:szCs w:val="26"/>
+          <w:lang w:val="bg-BG"/>
+        </w:rPr>
+        <w:t>ń</w:t>
+      </w:r>
+      <w:r>
+        <w:rPr>
+          <w:i/>
+          <w:iCs/>
+          <w:szCs w:val="26"/>
+          <w:lang w:val="bg-BG"/>
+        </w:rPr>
+        <w:t>sko</w:t>
       </w:r>
       <w:r>
         <w:rPr>
@@ -11642,6 +11087,20 @@
       </w:r>
       <w:r>
         <w:rPr>
+          <w:b/>
+          <w:bCs/>
+          <w:szCs w:val="26"/>
+        </w:rPr>
+        <w:t xml:space="preserve"> </w:t>
+      </w:r>
+      <w:r>
+        <w:rPr>
+          <w:szCs w:val="26"/>
+        </w:rPr>
+        <w:t>se iniziale</w:t>
+      </w:r>
+      <w:r>
+        <w:rPr>
           <w:szCs w:val="26"/>
         </w:rPr>
         <w:t>;</w:t>
@@ -12579,7 +12038,7 @@
       <w:pPr>
         <w:pStyle w:val="Titolo2"/>
       </w:pPr>
-      <w:bookmarkStart w:id="9" w:name="_Toc100177566"/>
+      <w:bookmarkStart w:id="8" w:name="_Toc100177566"/>
       <w:r>
         <w:lastRenderedPageBreak/>
         <w:t xml:space="preserve">Il </w:t>
@@ -12593,7 +12052,7 @@
       <w:r>
         <w:t>ittongo</w:t>
       </w:r>
-      <w:bookmarkEnd w:id="9"/>
+      <w:bookmarkEnd w:id="8"/>
     </w:p>
     <w:p/>
     <w:p>
@@ -13260,7 +12719,7 @@
           <w:lang w:val="bg-BG"/>
         </w:rPr>
       </w:pPr>
-      <w:bookmarkStart w:id="10" w:name="_Toc100177567"/>
+      <w:bookmarkStart w:id="9" w:name="_Toc100177567"/>
       <w:r>
         <w:rPr>
           <w:lang w:val="bg-BG"/>
@@ -13268,7 +12727,7 @@
         <w:lastRenderedPageBreak/>
         <w:t>Le sillabe</w:t>
       </w:r>
-      <w:bookmarkEnd w:id="10"/>
+      <w:bookmarkEnd w:id="9"/>
     </w:p>
     <w:p>
       <w:pPr>
@@ -13494,7 +12953,13 @@
         <w:rPr>
           <w:lang w:val="bg-BG"/>
         </w:rPr>
-        <w:t>ma-kie-donj</w:t>
+        <w:t>ma-kie-do</w:t>
+      </w:r>
+      <w:r>
+        <w:rPr>
+          <w:lang w:val="bg-BG"/>
+        </w:rPr>
+        <w:t>ń</w:t>
       </w:r>
       <w:r>
         <w:t>-</w:t>
@@ -13613,12 +13078,12 @@
       <w:pPr>
         <w:pStyle w:val="Titolo2"/>
       </w:pPr>
-      <w:bookmarkStart w:id="11" w:name="_Toc100177568"/>
+      <w:bookmarkStart w:id="10" w:name="_Toc100177568"/>
       <w:r>
         <w:lastRenderedPageBreak/>
         <w:t>L’accento</w:t>
       </w:r>
-      <w:bookmarkEnd w:id="11"/>
+      <w:bookmarkEnd w:id="10"/>
     </w:p>
     <w:p>
       <w:pPr>
@@ -13782,12 +13247,12 @@
       <w:pPr>
         <w:pStyle w:val="Titolo2"/>
       </w:pPr>
-      <w:bookmarkStart w:id="12" w:name="_Toc100177569"/>
+      <w:bookmarkStart w:id="11" w:name="_Toc100177569"/>
       <w:r>
         <w:lastRenderedPageBreak/>
         <w:t>La maiuscola</w:t>
       </w:r>
-      <w:bookmarkEnd w:id="12"/>
+      <w:bookmarkEnd w:id="11"/>
     </w:p>
     <w:p>
       <w:pPr>
@@ -13926,12 +13391,12 @@
       <w:pPr>
         <w:pStyle w:val="Titolo2"/>
       </w:pPr>
-      <w:bookmarkStart w:id="13" w:name="_Toc100177570"/>
+      <w:bookmarkStart w:id="12" w:name="_Toc100177570"/>
       <w:r>
         <w:lastRenderedPageBreak/>
         <w:t>La punteggiatura</w:t>
       </w:r>
-      <w:bookmarkEnd w:id="13"/>
+      <w:bookmarkEnd w:id="12"/>
     </w:p>
     <w:p>
       <w:r>
@@ -14506,7 +13971,7 @@
       <w:pPr>
         <w:pStyle w:val="Titolo1"/>
       </w:pPr>
-      <w:bookmarkStart w:id="14" w:name="_Toc100177571"/>
+      <w:bookmarkStart w:id="13" w:name="_Toc100177571"/>
       <w:r>
         <w:t>L</w:t>
       </w:r>
@@ -14516,7 +13981,7 @@
       <w:r>
         <w:t>Morfologia</w:t>
       </w:r>
-      <w:bookmarkEnd w:id="14"/>
+      <w:bookmarkEnd w:id="13"/>
     </w:p>
     <w:p>
       <w:pPr>
@@ -14525,7 +13990,7 @@
       <w:r>
         <w:br w:type="page"/>
       </w:r>
-      <w:bookmarkStart w:id="15" w:name="_Toc100177572"/>
+      <w:bookmarkStart w:id="14" w:name="_Toc100177572"/>
       <w:r>
         <w:lastRenderedPageBreak/>
         <w:t>L’</w:t>
@@ -14539,7 +14004,7 @@
       <w:r>
         <w:t>rticolo</w:t>
       </w:r>
-      <w:bookmarkEnd w:id="15"/>
+      <w:bookmarkEnd w:id="14"/>
     </w:p>
     <w:p>
       <w:r>
@@ -15529,7 +14994,7 @@
       <w:pPr>
         <w:pStyle w:val="Titolo2"/>
       </w:pPr>
-      <w:bookmarkStart w:id="16" w:name="_Toc100177573"/>
+      <w:bookmarkStart w:id="15" w:name="_Toc100177573"/>
       <w:r>
         <w:lastRenderedPageBreak/>
         <w:t xml:space="preserve">Il </w:t>
@@ -15543,7 +15008,7 @@
       <w:r>
         <w:t>ome</w:t>
       </w:r>
-      <w:bookmarkEnd w:id="16"/>
+      <w:bookmarkEnd w:id="15"/>
     </w:p>
     <w:p/>
     <w:p>
@@ -16178,7 +15643,7 @@
       <w:pPr>
         <w:pStyle w:val="Titolo2"/>
       </w:pPr>
-      <w:bookmarkStart w:id="17" w:name="_Toc100177574"/>
+      <w:bookmarkStart w:id="16" w:name="_Toc100177574"/>
       <w:r>
         <w:lastRenderedPageBreak/>
         <w:t xml:space="preserve">Gli </w:t>
@@ -16192,7 +15657,7 @@
       <w:r>
         <w:t>ggettivi</w:t>
       </w:r>
-      <w:bookmarkEnd w:id="17"/>
+      <w:bookmarkEnd w:id="16"/>
     </w:p>
     <w:p>
       <w:r>
@@ -16254,7 +15719,23 @@
           <w:bCs/>
           <w:lang w:val="bg-BG"/>
         </w:rPr>
-        <w:t>zełenjka</w:t>
+        <w:t>zełe</w:t>
+      </w:r>
+      <w:r>
+        <w:rPr>
+          <w:b/>
+          <w:bCs/>
+          <w:lang w:val="bg-BG"/>
+        </w:rPr>
+        <w:t>ń</w:t>
+      </w:r>
+      <w:r>
+        <w:rPr>
+          <w:b/>
+          <w:bCs/>
+          <w:lang w:val="bg-BG"/>
+        </w:rPr>
+        <w:t>ka</w:t>
       </w:r>
       <w:r>
         <w:rPr>
@@ -16885,7 +16366,19 @@
         <w:rPr>
           <w:lang w:val="bg-BG"/>
         </w:rPr>
-        <w:t xml:space="preserve">edonjskymite </w:t>
+        <w:t>edo</w:t>
+      </w:r>
+      <w:r>
+        <w:rPr>
+          <w:lang w:val="bg-BG"/>
+        </w:rPr>
+        <w:t>ń</w:t>
+      </w:r>
+      <w:r>
+        <w:rPr>
+          <w:lang w:val="bg-BG"/>
+        </w:rPr>
+        <w:t xml:space="preserve">skymite </w:t>
       </w:r>
       <w:r>
         <w:rPr>
@@ -17505,7 +16998,21 @@
           <w:bCs/>
           <w:lang w:val="bg-BG"/>
         </w:rPr>
-        <w:t>jak</w:t>
+        <w:t>ja</w:t>
+      </w:r>
+      <w:r>
+        <w:rPr>
+          <w:b/>
+          <w:bCs/>
+        </w:rPr>
+        <w:t>t</w:t>
+      </w:r>
+      <w:r>
+        <w:rPr>
+          <w:b/>
+          <w:bCs/>
+        </w:rPr>
+        <w:t>o</w:t>
       </w:r>
       <w:r>
         <w:rPr>
@@ -17519,7 +17026,44 @@
           <w:iCs/>
           <w:lang w:val="bg-BG"/>
         </w:rPr>
-        <w:t>mołodi jak, vysoki jak, ecc.</w:t>
+        <w:t>mołodi ja</w:t>
+      </w:r>
+      <w:r>
+        <w:rPr>
+          <w:i/>
+          <w:iCs/>
+        </w:rPr>
+        <w:t>to</w:t>
+      </w:r>
+      <w:r>
+        <w:rPr>
+          <w:i/>
+          <w:iCs/>
+          <w:lang w:val="bg-BG"/>
+        </w:rPr>
+        <w:t>, vysoki ja</w:t>
+      </w:r>
+      <w:r>
+        <w:rPr>
+          <w:i/>
+          <w:iCs/>
+        </w:rPr>
+        <w:t>t</w:t>
+      </w:r>
+      <w:r>
+        <w:rPr>
+          <w:i/>
+          <w:iCs/>
+        </w:rPr>
+        <w:t>o</w:t>
+      </w:r>
+      <w:r>
+        <w:rPr>
+          <w:i/>
+          <w:iCs/>
+          <w:lang w:val="bg-BG"/>
+        </w:rPr>
+        <w:t>, ecc.</w:t>
       </w:r>
     </w:p>
     <w:p>
@@ -17706,7 +17250,7 @@
           <w:lang w:val="bg-BG"/>
         </w:rPr>
       </w:pPr>
-      <w:bookmarkStart w:id="18" w:name="_Toc100177575"/>
+      <w:bookmarkStart w:id="17" w:name="_Toc100177575"/>
       <w:r>
         <w:rPr>
           <w:lang w:val="bg-BG"/>
@@ -17714,7 +17258,7 @@
         <w:lastRenderedPageBreak/>
         <w:t>Aggettivi numerali</w:t>
       </w:r>
-      <w:bookmarkEnd w:id="18"/>
+      <w:bookmarkEnd w:id="17"/>
     </w:p>
     <w:p>
       <w:pPr>
@@ -18438,7 +17982,7 @@
       <w:pPr>
         <w:pStyle w:val="Titolo2"/>
       </w:pPr>
-      <w:bookmarkStart w:id="19" w:name="_Toc100177576"/>
+      <w:bookmarkStart w:id="18" w:name="_Toc100177576"/>
       <w:r>
         <w:lastRenderedPageBreak/>
         <w:t>C</w:t>
@@ -18464,7 +18008,7 @@
       <w:r>
         <w:t>lessione</w:t>
       </w:r>
-      <w:bookmarkEnd w:id="19"/>
+      <w:bookmarkEnd w:id="18"/>
     </w:p>
     <w:p>
       <w:pPr>
@@ -19163,7 +18707,7 @@
           <w:lang w:val="bg-BG"/>
         </w:rPr>
       </w:pPr>
-      <w:bookmarkStart w:id="20" w:name="_Toc100177577"/>
+      <w:bookmarkStart w:id="19" w:name="_Toc100177577"/>
       <w:r>
         <w:lastRenderedPageBreak/>
         <w:t xml:space="preserve">Declinazione </w:t>
@@ -19174,7 +18718,7 @@
         </w:rPr>
         <w:t>di sostantivi ed aggettivi</w:t>
       </w:r>
-      <w:bookmarkEnd w:id="20"/>
+      <w:bookmarkEnd w:id="19"/>
     </w:p>
     <w:p/>
     <w:p>
@@ -19239,12 +18783,12 @@
       <w:pPr>
         <w:pStyle w:val="Titolo4"/>
       </w:pPr>
-      <w:bookmarkStart w:id="21" w:name="_Toc100177578"/>
+      <w:bookmarkStart w:id="20" w:name="_Toc100177578"/>
       <w:r>
         <w:lastRenderedPageBreak/>
         <w:t>Nominativo</w:t>
       </w:r>
-      <w:bookmarkEnd w:id="21"/>
+      <w:bookmarkEnd w:id="20"/>
     </w:p>
     <w:p>
       <w:pPr>
@@ -19734,12 +19278,11 @@
     <w:p>
       <w:pPr>
         <w:pStyle w:val="Titolo4"/>
-        <w:ind w:firstLine="360"/>
-        <w:rPr>
-          <w:lang w:val="bg-BG"/>
-        </w:rPr>
-      </w:pPr>
-      <w:bookmarkStart w:id="22" w:name="_Toc100177579"/>
+        <w:rPr>
+          <w:lang w:val="bg-BG"/>
+        </w:rPr>
+      </w:pPr>
+      <w:bookmarkStart w:id="21" w:name="_Toc100177579"/>
       <w:r>
         <w:rPr>
           <w:lang w:val="bg-BG"/>
@@ -19747,7 +19290,7 @@
         <w:lastRenderedPageBreak/>
         <w:t>Dativo</w:t>
       </w:r>
-      <w:bookmarkEnd w:id="22"/>
+      <w:bookmarkEnd w:id="21"/>
     </w:p>
     <w:p/>
     <w:p>
@@ -20082,7 +19625,7 @@
           <w:lang w:val="en-US"/>
         </w:rPr>
       </w:pPr>
-      <w:bookmarkStart w:id="23" w:name="_Toc100177580"/>
+      <w:bookmarkStart w:id="22" w:name="_Toc100177580"/>
       <w:r>
         <w:rPr>
           <w:lang w:val="bg-BG"/>
@@ -20090,7 +19633,7 @@
         <w:lastRenderedPageBreak/>
         <w:t>Genitivo</w:t>
       </w:r>
-      <w:bookmarkEnd w:id="23"/>
+      <w:bookmarkEnd w:id="22"/>
     </w:p>
     <w:p>
       <w:pPr>
@@ -20813,12 +20356,12 @@
       <w:pPr>
         <w:pStyle w:val="Titolo4"/>
       </w:pPr>
-      <w:bookmarkStart w:id="24" w:name="_Toc100177581"/>
+      <w:bookmarkStart w:id="23" w:name="_Toc100177581"/>
       <w:r>
         <w:lastRenderedPageBreak/>
         <w:t>Strumentale</w:t>
       </w:r>
-      <w:bookmarkEnd w:id="24"/>
+      <w:bookmarkEnd w:id="23"/>
     </w:p>
     <w:p/>
     <w:p>
@@ -20847,7 +20390,23 @@
           <w:iCs/>
           <w:lang w:val="bg-BG"/>
         </w:rPr>
-        <w:t>mykrofonęm</w:t>
+        <w:t>mykrofon</w:t>
+      </w:r>
+      <w:r>
+        <w:rPr>
+          <w:i/>
+          <w:iCs/>
+          <w:lang w:val="bg-BG"/>
+        </w:rPr>
+        <w:t>i</w:t>
+      </w:r>
+      <w:r>
+        <w:rPr>
+          <w:i/>
+          <w:iCs/>
+          <w:lang w:val="bg-BG"/>
+        </w:rPr>
+        <w:t>m</w:t>
       </w:r>
       <w:r>
         <w:t>”</w:t>
@@ -21021,7 +20580,15 @@
           <w:b/>
           <w:bCs/>
         </w:rPr>
-        <w:t>-e</w:t>
+        <w:t>-</w:t>
+      </w:r>
+      <w:r>
+        <w:rPr>
+          <w:b/>
+          <w:bCs/>
+          <w:lang w:val="bg-BG"/>
+        </w:rPr>
+        <w:t>ĕ</w:t>
       </w:r>
       <w:r>
         <w:rPr>
@@ -21461,7 +21028,7 @@
           <w:lang w:val="bg-BG"/>
         </w:rPr>
       </w:pPr>
-      <w:bookmarkStart w:id="25" w:name="_Toc100177582"/>
+      <w:bookmarkStart w:id="24" w:name="_Toc100177582"/>
       <w:r>
         <w:rPr>
           <w:lang w:val="bg-BG"/>
@@ -21469,7 +21036,7 @@
         <w:lastRenderedPageBreak/>
         <w:t>Accusativo</w:t>
       </w:r>
-      <w:bookmarkEnd w:id="25"/>
+      <w:bookmarkEnd w:id="24"/>
     </w:p>
     <w:p>
       <w:pPr>
@@ -21501,7 +21068,21 @@
         <w:t>è un a</w:t>
       </w:r>
       <w:r>
-        <w:t>ltro dei casi fondamentali insieme al nominativo, esso definisce il complemento oggetto, cioè rappresenta il rapporto diretto dell’azione del verbo che si trasferisce ad esso, cioè da un soggetto che compie l’azione (nominativo) a chi subisce l’azione (accusativo), come nella frase “</w:t>
+        <w:t xml:space="preserve">ltro dei casi fondamentali insieme al nominativo, esso definisce il complemento oggetto, cioè </w:t>
+      </w:r>
+      <w:r>
+        <w:rPr>
+          <w:lang w:val="bg-BG"/>
+        </w:rPr>
+        <w:t>ra</w:t>
+      </w:r>
+      <w:proofErr w:type="spellStart"/>
+      <w:r>
+        <w:t>ppresenta</w:t>
+      </w:r>
+      <w:proofErr w:type="spellEnd"/>
+      <w:r>
+        <w:t xml:space="preserve"> il rapporto diretto dell’azione del verbo che si trasferisce ad esso, cioè da un soggetto che compie l’azione (nominativo) a chi subisce l’azione (accusativo), come nella frase “</w:t>
       </w:r>
       <w:r>
         <w:rPr>
@@ -22093,12 +21674,12 @@
       <w:pPr>
         <w:pStyle w:val="Titolo4"/>
       </w:pPr>
-      <w:bookmarkStart w:id="26" w:name="_Toc100177583"/>
+      <w:bookmarkStart w:id="25" w:name="_Toc100177583"/>
       <w:r>
         <w:lastRenderedPageBreak/>
         <w:t>Locativo</w:t>
       </w:r>
-      <w:bookmarkEnd w:id="26"/>
+      <w:bookmarkEnd w:id="25"/>
     </w:p>
     <w:p/>
     <w:p>
@@ -22525,12 +22106,12 @@
       <w:pPr>
         <w:pStyle w:val="Titolo4"/>
       </w:pPr>
-      <w:bookmarkStart w:id="27" w:name="_Toc100177584"/>
+      <w:bookmarkStart w:id="26" w:name="_Toc100177584"/>
       <w:r>
         <w:lastRenderedPageBreak/>
         <w:t>Vocativo</w:t>
       </w:r>
-      <w:bookmarkEnd w:id="27"/>
+      <w:bookmarkEnd w:id="26"/>
     </w:p>
     <w:p/>
     <w:p>
@@ -22829,12 +22410,12 @@
           <w:u w:val="single"/>
         </w:rPr>
       </w:pPr>
-      <w:bookmarkStart w:id="28" w:name="_Toc100177585"/>
+      <w:bookmarkStart w:id="27" w:name="_Toc100177585"/>
       <w:r>
         <w:lastRenderedPageBreak/>
         <w:t>Pronomi</w:t>
       </w:r>
-      <w:bookmarkEnd w:id="28"/>
+      <w:bookmarkEnd w:id="27"/>
     </w:p>
     <w:p>
       <w:pPr>
@@ -24514,7 +24095,7 @@
       <w:pPr>
         <w:pStyle w:val="Titolo3"/>
       </w:pPr>
-      <w:bookmarkStart w:id="29" w:name="_Toc100177586"/>
+      <w:bookmarkStart w:id="28" w:name="_Toc100177586"/>
       <w:r>
         <w:lastRenderedPageBreak/>
         <w:t xml:space="preserve">Pronomi </w:t>
@@ -24528,7 +24109,7 @@
       <w:r>
         <w:t>ersonali</w:t>
       </w:r>
-      <w:bookmarkEnd w:id="29"/>
+      <w:bookmarkEnd w:id="28"/>
     </w:p>
     <w:p/>
     <w:p>
@@ -25184,7 +24765,7 @@
       <w:pPr>
         <w:pStyle w:val="Titolo3"/>
       </w:pPr>
-      <w:bookmarkStart w:id="30" w:name="_Toc100177587"/>
+      <w:bookmarkStart w:id="29" w:name="_Toc100177587"/>
       <w:r>
         <w:lastRenderedPageBreak/>
         <w:t xml:space="preserve">Pronomi </w:t>
@@ -25198,7 +24779,7 @@
       <w:r>
         <w:t>ossessivi</w:t>
       </w:r>
-      <w:bookmarkEnd w:id="30"/>
+      <w:bookmarkEnd w:id="29"/>
     </w:p>
     <w:p/>
     <w:p>
@@ -25560,7 +25141,7 @@
         </w:rPr>
         <w:br w:type="page"/>
       </w:r>
-      <w:bookmarkStart w:id="31" w:name="_Toc100177588"/>
+      <w:bookmarkStart w:id="30" w:name="_Toc100177588"/>
       <w:r>
         <w:lastRenderedPageBreak/>
         <w:t xml:space="preserve">Pronomi </w:t>
@@ -25574,7 +25155,7 @@
       <w:r>
         <w:t>imostrativi</w:t>
       </w:r>
-      <w:bookmarkEnd w:id="31"/>
+      <w:bookmarkEnd w:id="30"/>
     </w:p>
     <w:p/>
     <w:p>
@@ -25746,7 +25327,7 @@
       <w:pPr>
         <w:pStyle w:val="Titolo4"/>
       </w:pPr>
-      <w:bookmarkStart w:id="32" w:name="_Toc100177589"/>
+      <w:bookmarkStart w:id="31" w:name="_Toc100177589"/>
       <w:r>
         <w:rPr>
           <w:lang w:val="bg-BG"/>
@@ -25763,7 +25344,7 @@
       <w:r>
         <w:t>à</w:t>
       </w:r>
-      <w:bookmarkEnd w:id="32"/>
+      <w:bookmarkEnd w:id="31"/>
     </w:p>
     <w:p>
       <w:pPr>
@@ -26070,12 +25651,12 @@
       <w:pPr>
         <w:pStyle w:val="Titolo4"/>
       </w:pPr>
-      <w:bookmarkStart w:id="33" w:name="_Toc100177590"/>
+      <w:bookmarkStart w:id="32" w:name="_Toc100177590"/>
       <w:r>
         <w:lastRenderedPageBreak/>
         <w:t>Pronomi dimostrativi di lontananza</w:t>
       </w:r>
-      <w:bookmarkEnd w:id="33"/>
+      <w:bookmarkEnd w:id="32"/>
     </w:p>
     <w:p/>
     <w:p>
@@ -26231,12 +25812,12 @@
       <w:pPr>
         <w:pStyle w:val="Titolo3"/>
       </w:pPr>
-      <w:bookmarkStart w:id="34" w:name="_Toc100177591"/>
+      <w:bookmarkStart w:id="33" w:name="_Toc100177591"/>
       <w:r>
         <w:lastRenderedPageBreak/>
         <w:t>Pronomi interrogativi</w:t>
       </w:r>
-      <w:bookmarkEnd w:id="34"/>
+      <w:bookmarkEnd w:id="33"/>
     </w:p>
     <w:p/>
     <w:p>
@@ -26935,7 +26516,7 @@
       <w:pPr>
         <w:pStyle w:val="Titolo3"/>
       </w:pPr>
-      <w:bookmarkStart w:id="35" w:name="_Toc100177592"/>
+      <w:bookmarkStart w:id="34" w:name="_Toc100177592"/>
       <w:r>
         <w:t xml:space="preserve">Pronomi </w:t>
       </w:r>
@@ -26948,7 +26529,7 @@
       <w:r>
         <w:t>ndefiniti</w:t>
       </w:r>
-      <w:bookmarkEnd w:id="35"/>
+      <w:bookmarkEnd w:id="34"/>
     </w:p>
     <w:p/>
     <w:p>
@@ -27148,12 +26729,12 @@
       <w:pPr>
         <w:pStyle w:val="Titolo3"/>
       </w:pPr>
-      <w:bookmarkStart w:id="36" w:name="_Toc100177593"/>
+      <w:bookmarkStart w:id="35" w:name="_Toc100177593"/>
       <w:r>
         <w:lastRenderedPageBreak/>
         <w:t>Pronomi relativi</w:t>
       </w:r>
-      <w:bookmarkEnd w:id="36"/>
+      <w:bookmarkEnd w:id="35"/>
     </w:p>
     <w:p/>
     <w:p>
@@ -27486,12 +27067,12 @@
       <w:pPr>
         <w:pStyle w:val="Titolo2"/>
       </w:pPr>
-      <w:bookmarkStart w:id="37" w:name="_Toc100177594"/>
+      <w:bookmarkStart w:id="36" w:name="_Toc100177594"/>
       <w:r>
         <w:lastRenderedPageBreak/>
         <w:t>Il verbo</w:t>
       </w:r>
-      <w:bookmarkEnd w:id="37"/>
+      <w:bookmarkEnd w:id="36"/>
     </w:p>
     <w:p/>
     <w:p>
@@ -28311,7 +27892,7 @@
           <w:lang w:val="bg-BG"/>
         </w:rPr>
       </w:pPr>
-      <w:bookmarkStart w:id="38" w:name="_Toc100177595"/>
+      <w:bookmarkStart w:id="37" w:name="_Toc100177595"/>
       <w:r>
         <w:rPr>
           <w:lang w:val="bg-BG"/>
@@ -28319,7 +27900,7 @@
         <w:lastRenderedPageBreak/>
         <w:t>Il modo</w:t>
       </w:r>
-      <w:bookmarkEnd w:id="38"/>
+      <w:bookmarkEnd w:id="37"/>
     </w:p>
     <w:p>
       <w:pPr>
@@ -28702,12 +28283,12 @@
       <w:pPr>
         <w:pStyle w:val="Titolo3"/>
       </w:pPr>
-      <w:bookmarkStart w:id="39" w:name="_Toc100177596"/>
+      <w:bookmarkStart w:id="38" w:name="_Toc100177596"/>
       <w:r>
         <w:lastRenderedPageBreak/>
         <w:t>Il tempo</w:t>
       </w:r>
-      <w:bookmarkEnd w:id="39"/>
+      <w:bookmarkEnd w:id="38"/>
     </w:p>
     <w:p/>
     <w:p>
@@ -28902,12 +28483,12 @@
       <w:pPr>
         <w:pStyle w:val="Titolo3"/>
       </w:pPr>
-      <w:bookmarkStart w:id="40" w:name="_Toc100177597"/>
+      <w:bookmarkStart w:id="39" w:name="_Toc100177597"/>
       <w:r>
         <w:lastRenderedPageBreak/>
         <w:t>Persona e numero</w:t>
       </w:r>
-      <w:bookmarkEnd w:id="40"/>
+      <w:bookmarkEnd w:id="39"/>
     </w:p>
     <w:p/>
     <w:p>
@@ -29000,6 +28581,9 @@
         </w:rPr>
       </w:pPr>
       <w:r>
+        <w:rPr>
+          <w:noProof/>
+        </w:rPr>
         <w:drawing>
           <wp:inline distT="0" distB="0" distL="0" distR="0" wp14:anchorId="5C5D06DF" wp14:editId="6468B653">
             <wp:extent cx="3409227" cy="1480782"/>
@@ -29076,12 +28660,12 @@
       <w:pPr>
         <w:pStyle w:val="Titolo3"/>
       </w:pPr>
-      <w:bookmarkStart w:id="41" w:name="_Toc100177598"/>
+      <w:bookmarkStart w:id="40" w:name="_Toc100177598"/>
       <w:r>
         <w:lastRenderedPageBreak/>
         <w:t>L’aspetto</w:t>
       </w:r>
-      <w:bookmarkEnd w:id="41"/>
+      <w:bookmarkEnd w:id="40"/>
     </w:p>
     <w:p/>
     <w:p>
@@ -29372,12 +28956,12 @@
       <w:pPr>
         <w:pStyle w:val="Titolo3"/>
       </w:pPr>
-      <w:bookmarkStart w:id="42" w:name="_Toc100177599"/>
+      <w:bookmarkStart w:id="41" w:name="_Toc100177599"/>
       <w:r>
         <w:lastRenderedPageBreak/>
         <w:t>La coniugazione</w:t>
       </w:r>
-      <w:bookmarkEnd w:id="42"/>
+      <w:bookmarkEnd w:id="41"/>
     </w:p>
     <w:p/>
     <w:p>
@@ -31124,6 +30708,9 @@
         </w:rPr>
       </w:pPr>
       <w:r>
+        <w:rPr>
+          <w:noProof/>
+        </w:rPr>
         <w:drawing>
           <wp:inline distT="0" distB="0" distL="0" distR="0" wp14:anchorId="39B0B3EC" wp14:editId="17751E6F">
             <wp:extent cx="6645910" cy="6952615"/>
@@ -31255,6 +30842,9 @@
         </w:rPr>
       </w:pPr>
       <w:r>
+        <w:rPr>
+          <w:noProof/>
+        </w:rPr>
         <w:drawing>
           <wp:inline distT="0" distB="0" distL="0" distR="0" wp14:anchorId="448C6084" wp14:editId="25D40936">
             <wp:extent cx="6645910" cy="7101205"/>
@@ -31323,7 +30913,7 @@
       <w:pPr>
         <w:pStyle w:val="Titolo3"/>
       </w:pPr>
-      <w:bookmarkStart w:id="43" w:name="_Toc100177600"/>
+      <w:bookmarkStart w:id="42" w:name="_Toc100177600"/>
       <w:r>
         <w:lastRenderedPageBreak/>
         <w:t>Co</w:t>
@@ -31331,7 +30921,7 @@
       <w:r>
         <w:t>niugazione dei verbi regolari</w:t>
       </w:r>
-      <w:bookmarkEnd w:id="43"/>
+      <w:bookmarkEnd w:id="42"/>
     </w:p>
     <w:p/>
     <w:p>
@@ -31638,6 +31228,9 @@
         <w:jc w:val="center"/>
       </w:pPr>
       <w:r>
+        <w:rPr>
+          <w:noProof/>
+        </w:rPr>
         <w:drawing>
           <wp:inline distT="0" distB="0" distL="0" distR="0" wp14:anchorId="6E1291DD" wp14:editId="0C64F221">
             <wp:extent cx="6333692" cy="6625988"/>
@@ -31862,6 +31455,9 @@
         </w:rPr>
       </w:pPr>
       <w:r>
+        <w:rPr>
+          <w:noProof/>
+        </w:rPr>
         <w:drawing>
           <wp:inline distT="0" distB="0" distL="0" distR="0" wp14:anchorId="2550289A" wp14:editId="3F9A2D99">
             <wp:extent cx="6298442" cy="6589112"/>
@@ -32057,6 +31653,9 @@
         </w:rPr>
       </w:pPr>
       <w:r>
+        <w:rPr>
+          <w:noProof/>
+        </w:rPr>
         <w:drawing>
           <wp:inline distT="0" distB="0" distL="0" distR="0" wp14:anchorId="6D08A527" wp14:editId="4EDFED3C">
             <wp:extent cx="6645910" cy="6952615"/>
@@ -32318,6 +31917,9 @@
         </w:rPr>
       </w:pPr>
       <w:r>
+        <w:rPr>
+          <w:noProof/>
+        </w:rPr>
         <w:drawing>
           <wp:inline distT="0" distB="0" distL="0" distR="0" wp14:anchorId="2DCDBCEA" wp14:editId="07B67002">
             <wp:extent cx="6325737" cy="6175612"/>
@@ -32372,90 +31974,90 @@
       <w:pPr>
         <w:pStyle w:val="Titolo3"/>
       </w:pPr>
-      <w:bookmarkStart w:id="44" w:name="_Toc100177601"/>
+      <w:bookmarkStart w:id="43" w:name="_Toc100177601"/>
       <w:r>
         <w:lastRenderedPageBreak/>
         <w:t>La coniugazione passiva</w:t>
       </w:r>
+      <w:bookmarkEnd w:id="43"/>
+    </w:p>
+    <w:p/>
+    <w:p>
+      <w:r>
+        <w:t xml:space="preserve">La </w:t>
+      </w:r>
+      <w:r>
+        <w:rPr>
+          <w:b/>
+          <w:bCs/>
+        </w:rPr>
+        <w:t>coniugazione passiva</w:t>
+      </w:r>
+      <w:r>
+        <w:t xml:space="preserve"> si forma unendo le voci dell’ausiliare </w:t>
+      </w:r>
+      <w:r>
+        <w:rPr>
+          <w:b/>
+          <w:bCs/>
+          <w:lang w:val="bg-BG"/>
+        </w:rPr>
+        <w:t>być</w:t>
+      </w:r>
+      <w:r>
+        <w:rPr>
+          <w:lang w:val="bg-BG"/>
+        </w:rPr>
+        <w:t xml:space="preserve"> </w:t>
+      </w:r>
+      <w:r>
+        <w:t>al participio</w:t>
+      </w:r>
+      <w:r>
+        <w:t xml:space="preserve"> </w:t>
+      </w:r>
+      <w:r>
+        <w:t>passat</w:t>
+      </w:r>
+      <w:r>
+        <w:t>o</w:t>
+      </w:r>
+      <w:r>
+        <w:t xml:space="preserve"> del verbo, che concorda con il soggetto sia nel genere che nel numero.</w:t>
+      </w:r>
+    </w:p>
+    <w:p>
+      <w:r>
+        <w:rPr>
+          <w:lang w:val="bg-BG"/>
+        </w:rPr>
+        <w:t xml:space="preserve">La coniugazione </w:t>
+      </w:r>
+      <w:r>
+        <w:t>passiv</w:t>
+      </w:r>
+      <w:r>
+        <w:t>a</w:t>
+      </w:r>
+      <w:r>
+        <w:t xml:space="preserve"> è u</w:t>
+      </w:r>
+      <w:r>
+        <w:t>guale per tutte e quattro le coniugazioni.</w:t>
+      </w:r>
+      <w:r>
+        <w:cr/>
+      </w:r>
+    </w:p>
+    <w:p>
+      <w:pPr>
+        <w:pStyle w:val="Titolo3"/>
+      </w:pPr>
+      <w:bookmarkStart w:id="44" w:name="_Toc100177602"/>
+      <w:r>
+        <w:t>La coniugazione riflessiva</w:t>
+      </w:r>
       <w:bookmarkEnd w:id="44"/>
-    </w:p>
-    <w:p/>
-    <w:p>
-      <w:r>
-        <w:t xml:space="preserve">La </w:t>
-      </w:r>
-      <w:r>
-        <w:rPr>
-          <w:b/>
-          <w:bCs/>
-        </w:rPr>
-        <w:t>coniugazione passiva</w:t>
-      </w:r>
-      <w:r>
-        <w:t xml:space="preserve"> si forma unendo le voci dell’ausiliare </w:t>
-      </w:r>
-      <w:r>
-        <w:rPr>
-          <w:b/>
-          <w:bCs/>
-          <w:lang w:val="bg-BG"/>
-        </w:rPr>
-        <w:t>być</w:t>
-      </w:r>
-      <w:r>
-        <w:rPr>
-          <w:lang w:val="bg-BG"/>
-        </w:rPr>
-        <w:t xml:space="preserve"> </w:t>
-      </w:r>
-      <w:r>
-        <w:t>al participio</w:t>
-      </w:r>
-      <w:r>
-        <w:t xml:space="preserve"> </w:t>
-      </w:r>
-      <w:r>
-        <w:t>passat</w:t>
-      </w:r>
-      <w:r>
-        <w:t>o</w:t>
-      </w:r>
-      <w:r>
-        <w:t xml:space="preserve"> del verbo, che concorda con il soggetto sia nel genere che nel numero.</w:t>
-      </w:r>
-    </w:p>
-    <w:p>
-      <w:r>
-        <w:rPr>
-          <w:lang w:val="bg-BG"/>
-        </w:rPr>
-        <w:t xml:space="preserve">La coniugazione </w:t>
-      </w:r>
-      <w:r>
-        <w:t>passiv</w:t>
-      </w:r>
-      <w:r>
-        <w:t>a</w:t>
-      </w:r>
-      <w:r>
-        <w:t xml:space="preserve"> è u</w:t>
-      </w:r>
-      <w:r>
-        <w:t>guale per tutte e quattro le coniugazioni.</w:t>
-      </w:r>
-      <w:r>
-        <w:cr/>
-      </w:r>
-    </w:p>
-    <w:p>
-      <w:pPr>
-        <w:pStyle w:val="Titolo3"/>
-      </w:pPr>
-      <w:bookmarkStart w:id="45" w:name="_Toc100177602"/>
-      <w:r>
-        <w:t>La coniugazione riflessiva</w:t>
-      </w:r>
-      <w:bookmarkEnd w:id="45"/>
     </w:p>
     <w:p/>
     <w:p>
@@ -32514,26 +32116,14 @@
     <w:p>
       <w:pPr>
         <w:pStyle w:val="Titolo3"/>
-        <w:rPr>
-          <w:lang w:val="en-US"/>
-        </w:rPr>
-      </w:pPr>
-      <w:bookmarkStart w:id="46" w:name="_Toc100177603"/>
-      <w:r>
-        <w:rPr>
-          <w:lang w:val="en-US"/>
-        </w:rPr>
+      </w:pPr>
+      <w:bookmarkStart w:id="45" w:name="_Toc100177603"/>
+      <w:r>
         <w:t>Verbi impersonali</w:t>
       </w:r>
-      <w:bookmarkEnd w:id="46"/>
-    </w:p>
-    <w:p>
-      <w:pPr>
-        <w:rPr>
-          <w:lang w:val="en-US"/>
-        </w:rPr>
-      </w:pPr>
-    </w:p>
+      <w:bookmarkEnd w:id="45"/>
+    </w:p>
+    <w:p/>
     <w:p>
       <w:r>
         <w:t xml:space="preserve">I </w:t>
@@ -32594,7 +32184,6 @@
           <w:color w:val="B5B5B5" w:themeColor="background1" w:themeShade="BF"/>
           <w:sz w:val="22"/>
           <w:szCs w:val="20"/>
-          <w:lang w:val="en-US"/>
         </w:rPr>
         <w:t>à</w:t>
       </w:r>
@@ -32620,13 +32209,9 @@
           <w:spacing w:val="30"/>
           <w:sz w:val="48"/>
           <w:szCs w:val="32"/>
-          <w:lang w:val="en-US"/>
-        </w:rPr>
-      </w:pPr>
-      <w:r>
-        <w:rPr>
-          <w:lang w:val="en-US"/>
-        </w:rPr>
+        </w:rPr>
+      </w:pPr>
+      <w:r>
         <w:br w:type="page"/>
       </w:r>
     </w:p>
@@ -32634,12 +32219,12 @@
       <w:pPr>
         <w:pStyle w:val="Titolo3"/>
       </w:pPr>
-      <w:bookmarkStart w:id="47" w:name="_Toc100177604"/>
+      <w:bookmarkStart w:id="46" w:name="_Toc100177604"/>
       <w:r>
         <w:lastRenderedPageBreak/>
         <w:t>Verbi modali</w:t>
       </w:r>
-      <w:bookmarkEnd w:id="47"/>
+      <w:bookmarkEnd w:id="46"/>
     </w:p>
     <w:p/>
     <w:p>
@@ -32893,26 +32478,14 @@
     <w:p>
       <w:pPr>
         <w:pStyle w:val="Titolo3"/>
-        <w:rPr>
-          <w:lang w:val="en-US"/>
-        </w:rPr>
-      </w:pPr>
-      <w:bookmarkStart w:id="48" w:name="_Toc100177605"/>
-      <w:r>
-        <w:rPr>
-          <w:lang w:val="en-US"/>
-        </w:rPr>
+      </w:pPr>
+      <w:bookmarkStart w:id="47" w:name="_Toc100177605"/>
+      <w:r>
         <w:t>Verbi fraseologici</w:t>
       </w:r>
-      <w:bookmarkEnd w:id="48"/>
-    </w:p>
-    <w:p>
-      <w:pPr>
-        <w:rPr>
-          <w:lang w:val="en-US"/>
-        </w:rPr>
-      </w:pPr>
-    </w:p>
+      <w:bookmarkEnd w:id="47"/>
+    </w:p>
+    <w:p/>
     <w:p>
       <w:pPr>
         <w:rPr>
@@ -33158,13 +32731,7 @@
         <w:rPr>
           <w:lang w:val="bg-BG"/>
         </w:rPr>
-        <w:t>:</w:t>
-      </w:r>
-      <w:r>
-        <w:rPr>
-          <w:lang w:val="bg-BG"/>
-        </w:rPr>
-        <w:t xml:space="preserve"> </w:t>
+        <w:t xml:space="preserve">: </w:t>
       </w:r>
       <w:r>
         <w:rPr>
@@ -33212,7 +32779,7 @@
           <w:lang w:val="bg-BG"/>
         </w:rPr>
       </w:pPr>
-      <w:bookmarkStart w:id="49" w:name="_Toc100177606"/>
+      <w:bookmarkStart w:id="48" w:name="_Toc100177606"/>
       <w:r>
         <w:rPr>
           <w:lang w:val="bg-BG"/>
@@ -33220,7 +32787,7 @@
         <w:lastRenderedPageBreak/>
         <w:t>Verbi irregolari</w:t>
       </w:r>
-      <w:bookmarkEnd w:id="49"/>
+      <w:bookmarkEnd w:id="48"/>
     </w:p>
     <w:p>
       <w:pPr>
@@ -33283,6 +32850,9 @@
         </w:rPr>
       </w:pPr>
       <w:r>
+        <w:rPr>
+          <w:noProof/>
+        </w:rPr>
         <w:drawing>
           <wp:inline distT="0" distB="0" distL="0" distR="0" wp14:anchorId="06879E96" wp14:editId="76112F1D">
             <wp:extent cx="6645910" cy="6952615"/>

--- a/Hramatyka.docx
+++ b/Hramatyka.docx
@@ -768,7 +768,7 @@
           <w:lang w:val="en-US"/>
         </w:rPr>
       </w:pPr>
-      <w:bookmarkStart w:id="0" w:name="_Toc100177561"/>
+      <w:bookmarkStart w:id="0" w:name="_Toc101477555"/>
       <w:r>
         <w:rPr>
           <w:lang w:val="en-US"/>
@@ -819,7 +819,7 @@
         </w:rPr>
         <w:fldChar w:fldCharType="separate"/>
       </w:r>
-      <w:hyperlink w:anchor="_Toc100177561" w:history="1">
+      <w:hyperlink w:anchor="_Toc101477555" w:history="1">
         <w:r>
           <w:rPr>
             <w:rStyle w:val="Collegamentoipertestuale"/>
@@ -847,7 +847,7 @@
             <w:noProof/>
             <w:webHidden/>
           </w:rPr>
-          <w:instrText xml:space="preserve"> PAGEREF _Toc100177561 \h </w:instrText>
+          <w:instrText xml:space="preserve"> PAGEREF _Toc101477555 \h </w:instrText>
         </w:r>
         <w:r>
           <w:rPr>
@@ -892,7 +892,7 @@
           <w:szCs w:val="22"/>
         </w:rPr>
       </w:pPr>
-      <w:hyperlink w:anchor="_Toc100177562" w:history="1">
+      <w:hyperlink w:anchor="_Toc101477556" w:history="1">
         <w:r>
           <w:rPr>
             <w:rStyle w:val="Collegamentoipertestuale"/>
@@ -919,7 +919,7 @@
             <w:noProof/>
             <w:webHidden/>
           </w:rPr>
-          <w:instrText xml:space="preserve"> PAGEREF _Toc100177562 \h </w:instrText>
+          <w:instrText xml:space="preserve"> PAGEREF _Toc101477556 \h </w:instrText>
         </w:r>
         <w:r>
           <w:rPr>
@@ -961,7 +961,7 @@
           <w:szCs w:val="22"/>
         </w:rPr>
       </w:pPr>
-      <w:hyperlink w:anchor="_Toc100177563" w:history="1">
+      <w:hyperlink w:anchor="_Toc101477557" w:history="1">
         <w:r>
           <w:rPr>
             <w:rStyle w:val="Collegamentoipertestuale"/>
@@ -984,7 +984,7 @@
           <w:rPr>
             <w:webHidden/>
           </w:rPr>
-          <w:instrText xml:space="preserve"> PAGEREF _Toc100177563 \h </w:instrText>
+          <w:instrText xml:space="preserve"> PAGEREF _Toc101477557 \h </w:instrText>
         </w:r>
         <w:r>
           <w:rPr>
@@ -1025,7 +1025,7 @@
           <w:szCs w:val="22"/>
         </w:rPr>
       </w:pPr>
-      <w:hyperlink w:anchor="_Toc100177564" w:history="1">
+      <w:hyperlink w:anchor="_Toc101477558" w:history="1">
         <w:r>
           <w:rPr>
             <w:rStyle w:val="Collegamentoipertestuale"/>
@@ -1052,7 +1052,7 @@
             <w:noProof/>
             <w:webHidden/>
           </w:rPr>
-          <w:instrText xml:space="preserve"> PAGEREF _Toc100177564 \h </w:instrText>
+          <w:instrText xml:space="preserve"> PAGEREF _Toc101477558 \h </w:instrText>
         </w:r>
         <w:r>
           <w:rPr>
@@ -1097,7 +1097,7 @@
           <w:szCs w:val="22"/>
         </w:rPr>
       </w:pPr>
-      <w:hyperlink w:anchor="_Toc100177565" w:history="1">
+      <w:hyperlink w:anchor="_Toc101477559" w:history="1">
         <w:r>
           <w:rPr>
             <w:rStyle w:val="Collegamentoipertestuale"/>
@@ -1139,7 +1139,7 @@
             <w:noProof/>
             <w:webHidden/>
           </w:rPr>
-          <w:instrText xml:space="preserve"> PAGEREF _Toc100177565 \h </w:instrText>
+          <w:instrText xml:space="preserve"> PAGEREF _Toc101477559 \h </w:instrText>
         </w:r>
         <w:r>
           <w:rPr>
@@ -1184,7 +1184,7 @@
           <w:szCs w:val="22"/>
         </w:rPr>
       </w:pPr>
-      <w:hyperlink w:anchor="_Toc100177566" w:history="1">
+      <w:hyperlink w:anchor="_Toc101477560" w:history="1">
         <w:r>
           <w:rPr>
             <w:rStyle w:val="Collegamentoipertestuale"/>
@@ -1226,7 +1226,7 @@
             <w:noProof/>
             <w:webHidden/>
           </w:rPr>
-          <w:instrText xml:space="preserve"> PAGEREF _Toc100177566 \h </w:instrText>
+          <w:instrText xml:space="preserve"> PAGEREF _Toc101477560 \h </w:instrText>
         </w:r>
         <w:r>
           <w:rPr>
@@ -1271,7 +1271,7 @@
           <w:szCs w:val="22"/>
         </w:rPr>
       </w:pPr>
-      <w:hyperlink w:anchor="_Toc100177567" w:history="1">
+      <w:hyperlink w:anchor="_Toc101477561" w:history="1">
         <w:r>
           <w:rPr>
             <w:rStyle w:val="Collegamentoipertestuale"/>
@@ -1299,7 +1299,7 @@
             <w:noProof/>
             <w:webHidden/>
           </w:rPr>
-          <w:instrText xml:space="preserve"> PAGEREF _Toc100177567 \h </w:instrText>
+          <w:instrText xml:space="preserve"> PAGEREF _Toc101477561 \h </w:instrText>
         </w:r>
         <w:r>
           <w:rPr>
@@ -1344,7 +1344,7 @@
           <w:szCs w:val="22"/>
         </w:rPr>
       </w:pPr>
-      <w:hyperlink w:anchor="_Toc100177568" w:history="1">
+      <w:hyperlink w:anchor="_Toc101477562" w:history="1">
         <w:r>
           <w:rPr>
             <w:rStyle w:val="Collegamentoipertestuale"/>
@@ -1371,7 +1371,7 @@
             <w:noProof/>
             <w:webHidden/>
           </w:rPr>
-          <w:instrText xml:space="preserve"> PAGEREF _Toc100177568 \h </w:instrText>
+          <w:instrText xml:space="preserve"> PAGEREF _Toc101477562 \h </w:instrText>
         </w:r>
         <w:r>
           <w:rPr>
@@ -1416,7 +1416,7 @@
           <w:szCs w:val="22"/>
         </w:rPr>
       </w:pPr>
-      <w:hyperlink w:anchor="_Toc100177569" w:history="1">
+      <w:hyperlink w:anchor="_Toc101477563" w:history="1">
         <w:r>
           <w:rPr>
             <w:rStyle w:val="Collegamentoipertestuale"/>
@@ -1443,7 +1443,7 @@
             <w:noProof/>
             <w:webHidden/>
           </w:rPr>
-          <w:instrText xml:space="preserve"> PAGEREF _Toc100177569 \h </w:instrText>
+          <w:instrText xml:space="preserve"> PAGEREF _Toc101477563 \h </w:instrText>
         </w:r>
         <w:r>
           <w:rPr>
@@ -1488,7 +1488,7 @@
           <w:szCs w:val="22"/>
         </w:rPr>
       </w:pPr>
-      <w:hyperlink w:anchor="_Toc100177570" w:history="1">
+      <w:hyperlink w:anchor="_Toc101477564" w:history="1">
         <w:r>
           <w:rPr>
             <w:rStyle w:val="Collegamentoipertestuale"/>
@@ -1515,7 +1515,7 @@
             <w:noProof/>
             <w:webHidden/>
           </w:rPr>
-          <w:instrText xml:space="preserve"> PAGEREF _Toc100177570 \h </w:instrText>
+          <w:instrText xml:space="preserve"> PAGEREF _Toc101477564 \h </w:instrText>
         </w:r>
         <w:r>
           <w:rPr>
@@ -1557,7 +1557,7 @@
           <w:szCs w:val="22"/>
         </w:rPr>
       </w:pPr>
-      <w:hyperlink w:anchor="_Toc100177571" w:history="1">
+      <w:hyperlink w:anchor="_Toc101477565" w:history="1">
         <w:r>
           <w:rPr>
             <w:rStyle w:val="Collegamentoipertestuale"/>
@@ -1580,7 +1580,7 @@
           <w:rPr>
             <w:webHidden/>
           </w:rPr>
-          <w:instrText xml:space="preserve"> PAGEREF _Toc100177571 \h </w:instrText>
+          <w:instrText xml:space="preserve"> PAGEREF _Toc101477565 \h </w:instrText>
         </w:r>
         <w:r>
           <w:rPr>
@@ -1621,7 +1621,7 @@
           <w:szCs w:val="22"/>
         </w:rPr>
       </w:pPr>
-      <w:hyperlink w:anchor="_Toc100177572" w:history="1">
+      <w:hyperlink w:anchor="_Toc101477566" w:history="1">
         <w:r>
           <w:rPr>
             <w:rStyle w:val="Collegamentoipertestuale"/>
@@ -1663,7 +1663,7 @@
             <w:noProof/>
             <w:webHidden/>
           </w:rPr>
-          <w:instrText xml:space="preserve"> PAGEREF _Toc100177572 \h </w:instrText>
+          <w:instrText xml:space="preserve"> PAGEREF _Toc101477566 \h </w:instrText>
         </w:r>
         <w:r>
           <w:rPr>
@@ -1708,7 +1708,7 @@
           <w:szCs w:val="22"/>
         </w:rPr>
       </w:pPr>
-      <w:hyperlink w:anchor="_Toc100177573" w:history="1">
+      <w:hyperlink w:anchor="_Toc101477567" w:history="1">
         <w:r>
           <w:rPr>
             <w:rStyle w:val="Collegamentoipertestuale"/>
@@ -1750,7 +1750,7 @@
             <w:noProof/>
             <w:webHidden/>
           </w:rPr>
-          <w:instrText xml:space="preserve"> PAGEREF _Toc100177573 \h </w:instrText>
+          <w:instrText xml:space="preserve"> PAGEREF _Toc101477567 \h </w:instrText>
         </w:r>
         <w:r>
           <w:rPr>
@@ -1795,7 +1795,7 @@
           <w:szCs w:val="22"/>
         </w:rPr>
       </w:pPr>
-      <w:hyperlink w:anchor="_Toc100177574" w:history="1">
+      <w:hyperlink w:anchor="_Toc101477568" w:history="1">
         <w:r>
           <w:rPr>
             <w:rStyle w:val="Collegamentoipertestuale"/>
@@ -1837,7 +1837,7 @@
             <w:noProof/>
             <w:webHidden/>
           </w:rPr>
-          <w:instrText xml:space="preserve"> PAGEREF _Toc100177574 \h </w:instrText>
+          <w:instrText xml:space="preserve"> PAGEREF _Toc101477568 \h </w:instrText>
         </w:r>
         <w:r>
           <w:rPr>
@@ -1882,7 +1882,7 @@
           <w:szCs w:val="22"/>
         </w:rPr>
       </w:pPr>
-      <w:hyperlink w:anchor="_Toc100177575" w:history="1">
+      <w:hyperlink w:anchor="_Toc101477569" w:history="1">
         <w:r>
           <w:rPr>
             <w:rStyle w:val="Collegamentoipertestuale"/>
@@ -1910,7 +1910,7 @@
             <w:noProof/>
             <w:webHidden/>
           </w:rPr>
-          <w:instrText xml:space="preserve"> PAGEREF _Toc100177575 \h </w:instrText>
+          <w:instrText xml:space="preserve"> PAGEREF _Toc101477569 \h </w:instrText>
         </w:r>
         <w:r>
           <w:rPr>
@@ -1955,7 +1955,7 @@
           <w:szCs w:val="22"/>
         </w:rPr>
       </w:pPr>
-      <w:hyperlink w:anchor="_Toc100177576" w:history="1">
+      <w:hyperlink w:anchor="_Toc101477570" w:history="1">
         <w:r>
           <w:rPr>
             <w:rStyle w:val="Collegamentoipertestuale"/>
@@ -2012,7 +2012,7 @@
             <w:noProof/>
             <w:webHidden/>
           </w:rPr>
-          <w:instrText xml:space="preserve"> PAGEREF _Toc100177576 \h </w:instrText>
+          <w:instrText xml:space="preserve"> PAGEREF _Toc101477570 \h </w:instrText>
         </w:r>
         <w:r>
           <w:rPr>
@@ -2057,7 +2057,7 @@
           <w:szCs w:val="22"/>
         </w:rPr>
       </w:pPr>
-      <w:hyperlink w:anchor="_Toc100177577" w:history="1">
+      <w:hyperlink w:anchor="_Toc101477571" w:history="1">
         <w:r>
           <w:rPr>
             <w:rStyle w:val="Collegamentoipertestuale"/>
@@ -2092,7 +2092,7 @@
             <w:noProof/>
             <w:webHidden/>
           </w:rPr>
-          <w:instrText xml:space="preserve"> PAGEREF _Toc100177577 \h </w:instrText>
+          <w:instrText xml:space="preserve"> PAGEREF _Toc101477571 \h </w:instrText>
         </w:r>
         <w:r>
           <w:rPr>
@@ -2134,7 +2134,7 @@
           <w:szCs w:val="22"/>
         </w:rPr>
       </w:pPr>
-      <w:hyperlink w:anchor="_Toc100177578" w:history="1">
+      <w:hyperlink w:anchor="_Toc101477572" w:history="1">
         <w:r>
           <w:rPr>
             <w:rStyle w:val="Collegamentoipertestuale"/>
@@ -2161,7 +2161,7 @@
             <w:noProof/>
             <w:webHidden/>
           </w:rPr>
-          <w:instrText xml:space="preserve"> PAGEREF _Toc100177578 \h </w:instrText>
+          <w:instrText xml:space="preserve"> PAGEREF _Toc101477572 \h </w:instrText>
         </w:r>
         <w:r>
           <w:rPr>
@@ -2203,7 +2203,7 @@
           <w:szCs w:val="22"/>
         </w:rPr>
       </w:pPr>
-      <w:hyperlink w:anchor="_Toc100177579" w:history="1">
+      <w:hyperlink w:anchor="_Toc101477573" w:history="1">
         <w:r>
           <w:rPr>
             <w:rStyle w:val="Collegamentoipertestuale"/>
@@ -2231,7 +2231,7 @@
             <w:noProof/>
             <w:webHidden/>
           </w:rPr>
-          <w:instrText xml:space="preserve"> PAGEREF _Toc100177579 \h </w:instrText>
+          <w:instrText xml:space="preserve"> PAGEREF _Toc101477573 \h </w:instrText>
         </w:r>
         <w:r>
           <w:rPr>
@@ -2273,7 +2273,7 @@
           <w:szCs w:val="22"/>
         </w:rPr>
       </w:pPr>
-      <w:hyperlink w:anchor="_Toc100177580" w:history="1">
+      <w:hyperlink w:anchor="_Toc101477574" w:history="1">
         <w:r>
           <w:rPr>
             <w:rStyle w:val="Collegamentoipertestuale"/>
@@ -2301,7 +2301,7 @@
             <w:noProof/>
             <w:webHidden/>
           </w:rPr>
-          <w:instrText xml:space="preserve"> PAGEREF _Toc100177580 \h </w:instrText>
+          <w:instrText xml:space="preserve"> PAGEREF _Toc101477574 \h </w:instrText>
         </w:r>
         <w:r>
           <w:rPr>
@@ -2343,7 +2343,7 @@
           <w:szCs w:val="22"/>
         </w:rPr>
       </w:pPr>
-      <w:hyperlink w:anchor="_Toc100177581" w:history="1">
+      <w:hyperlink w:anchor="_Toc101477575" w:history="1">
         <w:r>
           <w:rPr>
             <w:rStyle w:val="Collegamentoipertestuale"/>
@@ -2370,7 +2370,7 @@
             <w:noProof/>
             <w:webHidden/>
           </w:rPr>
-          <w:instrText xml:space="preserve"> PAGEREF _Toc100177581 \h </w:instrText>
+          <w:instrText xml:space="preserve"> PAGEREF _Toc101477575 \h </w:instrText>
         </w:r>
         <w:r>
           <w:rPr>
@@ -2412,7 +2412,7 @@
           <w:szCs w:val="22"/>
         </w:rPr>
       </w:pPr>
-      <w:hyperlink w:anchor="_Toc100177582" w:history="1">
+      <w:hyperlink w:anchor="_Toc101477576" w:history="1">
         <w:r>
           <w:rPr>
             <w:rStyle w:val="Collegamentoipertestuale"/>
@@ -2440,7 +2440,7 @@
             <w:noProof/>
             <w:webHidden/>
           </w:rPr>
-          <w:instrText xml:space="preserve"> PAGEREF _Toc100177582 \h </w:instrText>
+          <w:instrText xml:space="preserve"> PAGEREF _Toc101477576 \h </w:instrText>
         </w:r>
         <w:r>
           <w:rPr>
@@ -2482,7 +2482,7 @@
           <w:szCs w:val="22"/>
         </w:rPr>
       </w:pPr>
-      <w:hyperlink w:anchor="_Toc100177583" w:history="1">
+      <w:hyperlink w:anchor="_Toc101477577" w:history="1">
         <w:r>
           <w:rPr>
             <w:rStyle w:val="Collegamentoipertestuale"/>
@@ -2509,7 +2509,7 @@
             <w:noProof/>
             <w:webHidden/>
           </w:rPr>
-          <w:instrText xml:space="preserve"> PAGEREF _Toc100177583 \h </w:instrText>
+          <w:instrText xml:space="preserve"> PAGEREF _Toc101477577 \h </w:instrText>
         </w:r>
         <w:r>
           <w:rPr>
@@ -2551,7 +2551,7 @@
           <w:szCs w:val="22"/>
         </w:rPr>
       </w:pPr>
-      <w:hyperlink w:anchor="_Toc100177584" w:history="1">
+      <w:hyperlink w:anchor="_Toc101477578" w:history="1">
         <w:r>
           <w:rPr>
             <w:rStyle w:val="Collegamentoipertestuale"/>
@@ -2578,7 +2578,7 @@
             <w:noProof/>
             <w:webHidden/>
           </w:rPr>
-          <w:instrText xml:space="preserve"> PAGEREF _Toc100177584 \h </w:instrText>
+          <w:instrText xml:space="preserve"> PAGEREF _Toc101477578 \h </w:instrText>
         </w:r>
         <w:r>
           <w:rPr>
@@ -2623,7 +2623,7 @@
           <w:szCs w:val="22"/>
         </w:rPr>
       </w:pPr>
-      <w:hyperlink w:anchor="_Toc100177585" w:history="1">
+      <w:hyperlink w:anchor="_Toc101477579" w:history="1">
         <w:r>
           <w:rPr>
             <w:rStyle w:val="Collegamentoipertestuale"/>
@@ -2650,7 +2650,7 @@
             <w:noProof/>
             <w:webHidden/>
           </w:rPr>
-          <w:instrText xml:space="preserve"> PAGEREF _Toc100177585 \h </w:instrText>
+          <w:instrText xml:space="preserve"> PAGEREF _Toc101477579 \h </w:instrText>
         </w:r>
         <w:r>
           <w:rPr>
@@ -2695,7 +2695,7 @@
           <w:szCs w:val="22"/>
         </w:rPr>
       </w:pPr>
-      <w:hyperlink w:anchor="_Toc100177586" w:history="1">
+      <w:hyperlink w:anchor="_Toc101477580" w:history="1">
         <w:r>
           <w:rPr>
             <w:rStyle w:val="Collegamentoipertestuale"/>
@@ -2737,7 +2737,7 @@
             <w:noProof/>
             <w:webHidden/>
           </w:rPr>
-          <w:instrText xml:space="preserve"> PAGEREF _Toc100177586 \h </w:instrText>
+          <w:instrText xml:space="preserve"> PAGEREF _Toc101477580 \h </w:instrText>
         </w:r>
         <w:r>
           <w:rPr>
@@ -2782,7 +2782,7 @@
           <w:szCs w:val="22"/>
         </w:rPr>
       </w:pPr>
-      <w:hyperlink w:anchor="_Toc100177587" w:history="1">
+      <w:hyperlink w:anchor="_Toc101477581" w:history="1">
         <w:r>
           <w:rPr>
             <w:rStyle w:val="Collegamentoipertestuale"/>
@@ -2824,7 +2824,7 @@
             <w:noProof/>
             <w:webHidden/>
           </w:rPr>
-          <w:instrText xml:space="preserve"> PAGEREF _Toc100177587 \h </w:instrText>
+          <w:instrText xml:space="preserve"> PAGEREF _Toc101477581 \h </w:instrText>
         </w:r>
         <w:r>
           <w:rPr>
@@ -2869,7 +2869,7 @@
           <w:szCs w:val="22"/>
         </w:rPr>
       </w:pPr>
-      <w:hyperlink w:anchor="_Toc100177588" w:history="1">
+      <w:hyperlink w:anchor="_Toc101477582" w:history="1">
         <w:r>
           <w:rPr>
             <w:rStyle w:val="Collegamentoipertestuale"/>
@@ -2911,7 +2911,7 @@
             <w:noProof/>
             <w:webHidden/>
           </w:rPr>
-          <w:instrText xml:space="preserve"> PAGEREF _Toc100177588 \h </w:instrText>
+          <w:instrText xml:space="preserve"> PAGEREF _Toc101477582 \h </w:instrText>
         </w:r>
         <w:r>
           <w:rPr>
@@ -2953,7 +2953,7 @@
           <w:szCs w:val="22"/>
         </w:rPr>
       </w:pPr>
-      <w:hyperlink w:anchor="_Toc100177589" w:history="1">
+      <w:hyperlink w:anchor="_Toc101477583" w:history="1">
         <w:r>
           <w:rPr>
             <w:rStyle w:val="Collegamentoipertestuale"/>
@@ -2988,7 +2988,7 @@
             <w:noProof/>
             <w:webHidden/>
           </w:rPr>
-          <w:instrText xml:space="preserve"> PAGEREF _Toc100177589 \h </w:instrText>
+          <w:instrText xml:space="preserve"> PAGEREF _Toc101477583 \h </w:instrText>
         </w:r>
         <w:r>
           <w:rPr>
@@ -3030,7 +3030,7 @@
           <w:szCs w:val="22"/>
         </w:rPr>
       </w:pPr>
-      <w:hyperlink w:anchor="_Toc100177590" w:history="1">
+      <w:hyperlink w:anchor="_Toc101477584" w:history="1">
         <w:r>
           <w:rPr>
             <w:rStyle w:val="Collegamentoipertestuale"/>
@@ -3057,7 +3057,7 @@
             <w:noProof/>
             <w:webHidden/>
           </w:rPr>
-          <w:instrText xml:space="preserve"> PAGEREF _Toc100177590 \h </w:instrText>
+          <w:instrText xml:space="preserve"> PAGEREF _Toc101477584 \h </w:instrText>
         </w:r>
         <w:r>
           <w:rPr>
@@ -3102,7 +3102,7 @@
           <w:szCs w:val="22"/>
         </w:rPr>
       </w:pPr>
-      <w:hyperlink w:anchor="_Toc100177591" w:history="1">
+      <w:hyperlink w:anchor="_Toc101477585" w:history="1">
         <w:r>
           <w:rPr>
             <w:rStyle w:val="Collegamentoipertestuale"/>
@@ -3129,7 +3129,7 @@
             <w:noProof/>
             <w:webHidden/>
           </w:rPr>
-          <w:instrText xml:space="preserve"> PAGEREF _Toc100177591 \h </w:instrText>
+          <w:instrText xml:space="preserve"> PAGEREF _Toc101477585 \h </w:instrText>
         </w:r>
         <w:r>
           <w:rPr>
@@ -3174,7 +3174,7 @@
           <w:szCs w:val="22"/>
         </w:rPr>
       </w:pPr>
-      <w:hyperlink w:anchor="_Toc100177592" w:history="1">
+      <w:hyperlink w:anchor="_Toc101477586" w:history="1">
         <w:r>
           <w:rPr>
             <w:rStyle w:val="Collegamentoipertestuale"/>
@@ -3216,7 +3216,7 @@
             <w:noProof/>
             <w:webHidden/>
           </w:rPr>
-          <w:instrText xml:space="preserve"> PAGEREF _Toc100177592 \h </w:instrText>
+          <w:instrText xml:space="preserve"> PAGEREF _Toc101477586 \h </w:instrText>
         </w:r>
         <w:r>
           <w:rPr>
@@ -3261,7 +3261,7 @@
           <w:szCs w:val="22"/>
         </w:rPr>
       </w:pPr>
-      <w:hyperlink w:anchor="_Toc100177593" w:history="1">
+      <w:hyperlink w:anchor="_Toc101477587" w:history="1">
         <w:r>
           <w:rPr>
             <w:rStyle w:val="Collegamentoipertestuale"/>
@@ -3288,7 +3288,7 @@
             <w:noProof/>
             <w:webHidden/>
           </w:rPr>
-          <w:instrText xml:space="preserve"> PAGEREF _Toc100177593 \h </w:instrText>
+          <w:instrText xml:space="preserve"> PAGEREF _Toc101477587 \h </w:instrText>
         </w:r>
         <w:r>
           <w:rPr>
@@ -3333,7 +3333,7 @@
           <w:szCs w:val="22"/>
         </w:rPr>
       </w:pPr>
-      <w:hyperlink w:anchor="_Toc100177594" w:history="1">
+      <w:hyperlink w:anchor="_Toc101477588" w:history="1">
         <w:r>
           <w:rPr>
             <w:rStyle w:val="Collegamentoipertestuale"/>
@@ -3360,7 +3360,7 @@
             <w:noProof/>
             <w:webHidden/>
           </w:rPr>
-          <w:instrText xml:space="preserve"> PAGEREF _Toc100177594 \h </w:instrText>
+          <w:instrText xml:space="preserve"> PAGEREF _Toc101477588 \h </w:instrText>
         </w:r>
         <w:r>
           <w:rPr>
@@ -3405,7 +3405,7 @@
           <w:szCs w:val="22"/>
         </w:rPr>
       </w:pPr>
-      <w:hyperlink w:anchor="_Toc100177595" w:history="1">
+      <w:hyperlink w:anchor="_Toc101477589" w:history="1">
         <w:r>
           <w:rPr>
             <w:rStyle w:val="Collegamentoipertestuale"/>
@@ -3433,7 +3433,7 @@
             <w:noProof/>
             <w:webHidden/>
           </w:rPr>
-          <w:instrText xml:space="preserve"> PAGEREF _Toc100177595 \h </w:instrText>
+          <w:instrText xml:space="preserve"> PAGEREF _Toc101477589 \h </w:instrText>
         </w:r>
         <w:r>
           <w:rPr>
@@ -3478,7 +3478,7 @@
           <w:szCs w:val="22"/>
         </w:rPr>
       </w:pPr>
-      <w:hyperlink w:anchor="_Toc100177596" w:history="1">
+      <w:hyperlink w:anchor="_Toc101477590" w:history="1">
         <w:r>
           <w:rPr>
             <w:rStyle w:val="Collegamentoipertestuale"/>
@@ -3505,7 +3505,7 @@
             <w:noProof/>
             <w:webHidden/>
           </w:rPr>
-          <w:instrText xml:space="preserve"> PAGEREF _Toc100177596 \h </w:instrText>
+          <w:instrText xml:space="preserve"> PAGEREF _Toc101477590 \h </w:instrText>
         </w:r>
         <w:r>
           <w:rPr>
@@ -3550,7 +3550,7 @@
           <w:szCs w:val="22"/>
         </w:rPr>
       </w:pPr>
-      <w:hyperlink w:anchor="_Toc100177597" w:history="1">
+      <w:hyperlink w:anchor="_Toc101477591" w:history="1">
         <w:r>
           <w:rPr>
             <w:rStyle w:val="Collegamentoipertestuale"/>
@@ -3577,7 +3577,7 @@
             <w:noProof/>
             <w:webHidden/>
           </w:rPr>
-          <w:instrText xml:space="preserve"> PAGEREF _Toc100177597 \h </w:instrText>
+          <w:instrText xml:space="preserve"> PAGEREF _Toc101477591 \h </w:instrText>
         </w:r>
         <w:r>
           <w:rPr>
@@ -3622,7 +3622,7 @@
           <w:szCs w:val="22"/>
         </w:rPr>
       </w:pPr>
-      <w:hyperlink w:anchor="_Toc100177598" w:history="1">
+      <w:hyperlink w:anchor="_Toc101477592" w:history="1">
         <w:r>
           <w:rPr>
             <w:rStyle w:val="Collegamentoipertestuale"/>
@@ -3649,7 +3649,7 @@
             <w:noProof/>
             <w:webHidden/>
           </w:rPr>
-          <w:instrText xml:space="preserve"> PAGEREF _Toc100177598 \h </w:instrText>
+          <w:instrText xml:space="preserve"> PAGEREF _Toc101477592 \h </w:instrText>
         </w:r>
         <w:r>
           <w:rPr>
@@ -3694,7 +3694,7 @@
           <w:szCs w:val="22"/>
         </w:rPr>
       </w:pPr>
-      <w:hyperlink w:anchor="_Toc100177599" w:history="1">
+      <w:hyperlink w:anchor="_Toc101477593" w:history="1">
         <w:r>
           <w:rPr>
             <w:rStyle w:val="Collegamentoipertestuale"/>
@@ -3721,7 +3721,7 @@
             <w:noProof/>
             <w:webHidden/>
           </w:rPr>
-          <w:instrText xml:space="preserve"> PAGEREF _Toc100177599 \h </w:instrText>
+          <w:instrText xml:space="preserve"> PAGEREF _Toc101477593 \h </w:instrText>
         </w:r>
         <w:r>
           <w:rPr>
@@ -3766,7 +3766,7 @@
           <w:szCs w:val="22"/>
         </w:rPr>
       </w:pPr>
-      <w:hyperlink w:anchor="_Toc100177600" w:history="1">
+      <w:hyperlink w:anchor="_Toc101477594" w:history="1">
         <w:r>
           <w:rPr>
             <w:rStyle w:val="Collegamentoipertestuale"/>
@@ -3793,7 +3793,7 @@
             <w:noProof/>
             <w:webHidden/>
           </w:rPr>
-          <w:instrText xml:space="preserve"> PAGEREF _Toc100177600 \h </w:instrText>
+          <w:instrText xml:space="preserve"> PAGEREF _Toc101477594 \h </w:instrText>
         </w:r>
         <w:r>
           <w:rPr>
@@ -3838,7 +3838,7 @@
           <w:szCs w:val="22"/>
         </w:rPr>
       </w:pPr>
-      <w:hyperlink w:anchor="_Toc100177601" w:history="1">
+      <w:hyperlink w:anchor="_Toc101477595" w:history="1">
         <w:r>
           <w:rPr>
             <w:rStyle w:val="Collegamentoipertestuale"/>
@@ -3865,7 +3865,7 @@
             <w:noProof/>
             <w:webHidden/>
           </w:rPr>
-          <w:instrText xml:space="preserve"> PAGEREF _Toc100177601 \h </w:instrText>
+          <w:instrText xml:space="preserve"> PAGEREF _Toc101477595 \h </w:instrText>
         </w:r>
         <w:r>
           <w:rPr>
@@ -3910,7 +3910,7 @@
           <w:szCs w:val="22"/>
         </w:rPr>
       </w:pPr>
-      <w:hyperlink w:anchor="_Toc100177602" w:history="1">
+      <w:hyperlink w:anchor="_Toc101477596" w:history="1">
         <w:r>
           <w:rPr>
             <w:rStyle w:val="Collegamentoipertestuale"/>
@@ -3937,7 +3937,7 @@
             <w:noProof/>
             <w:webHidden/>
           </w:rPr>
-          <w:instrText xml:space="preserve"> PAGEREF _Toc100177602 \h </w:instrText>
+          <w:instrText xml:space="preserve"> PAGEREF _Toc101477596 \h </w:instrText>
         </w:r>
         <w:r>
           <w:rPr>
@@ -3982,12 +3982,11 @@
           <w:szCs w:val="22"/>
         </w:rPr>
       </w:pPr>
-      <w:hyperlink w:anchor="_Toc100177603" w:history="1">
+      <w:hyperlink w:anchor="_Toc101477597" w:history="1">
         <w:r>
           <w:rPr>
             <w:rStyle w:val="Collegamentoipertestuale"/>
             <w:noProof/>
-            <w:lang w:val="en-US"/>
           </w:rPr>
           <w:t>Verbi impersonali</w:t>
         </w:r>
@@ -4010,7 +4009,7 @@
             <w:noProof/>
             <w:webHidden/>
           </w:rPr>
-          <w:instrText xml:space="preserve"> PAGEREF _Toc100177603 \h </w:instrText>
+          <w:instrText xml:space="preserve"> PAGEREF _Toc101477597 \h </w:instrText>
         </w:r>
         <w:r>
           <w:rPr>
@@ -4055,7 +4054,7 @@
           <w:szCs w:val="22"/>
         </w:rPr>
       </w:pPr>
-      <w:hyperlink w:anchor="_Toc100177604" w:history="1">
+      <w:hyperlink w:anchor="_Toc101477598" w:history="1">
         <w:r>
           <w:rPr>
             <w:rStyle w:val="Collegamentoipertestuale"/>
@@ -4082,7 +4081,7 @@
             <w:noProof/>
             <w:webHidden/>
           </w:rPr>
-          <w:instrText xml:space="preserve"> PAGEREF _Toc100177604 \h </w:instrText>
+          <w:instrText xml:space="preserve"> PAGEREF _Toc101477598 \h </w:instrText>
         </w:r>
         <w:r>
           <w:rPr>
@@ -4127,14 +4126,14 @@
           <w:szCs w:val="22"/>
         </w:rPr>
       </w:pPr>
-      <w:hyperlink w:anchor="_Toc100177605" w:history="1">
+      <w:hyperlink w:anchor="_Toc101477599" w:history="1">
         <w:r>
           <w:rPr>
             <w:rStyle w:val="Collegamentoipertestuale"/>
             <w:noProof/>
-            <w:lang w:val="en-US"/>
+            <w:lang w:val="bg-BG"/>
           </w:rPr>
-          <w:t>Verbi fraseologici</w:t>
+          <w:t>Uso delle particelle</w:t>
         </w:r>
         <w:r>
           <w:rPr>
@@ -4155,7 +4154,7 @@
             <w:noProof/>
             <w:webHidden/>
           </w:rPr>
-          <w:instrText xml:space="preserve"> PAGEREF _Toc100177605 \h </w:instrText>
+          <w:instrText xml:space="preserve"> PAGEREF _Toc101477599 \h </w:instrText>
         </w:r>
         <w:r>
           <w:rPr>
@@ -4200,7 +4199,7 @@
           <w:szCs w:val="22"/>
         </w:rPr>
       </w:pPr>
-      <w:hyperlink w:anchor="_Toc100177606" w:history="1">
+      <w:hyperlink w:anchor="_Toc101477600" w:history="1">
         <w:r>
           <w:rPr>
             <w:rStyle w:val="Collegamentoipertestuale"/>
@@ -4228,7 +4227,7 @@
             <w:noProof/>
             <w:webHidden/>
           </w:rPr>
-          <w:instrText xml:space="preserve"> PAGEREF _Toc100177606 \h </w:instrText>
+          <w:instrText xml:space="preserve"> PAGEREF _Toc101477600 \h </w:instrText>
         </w:r>
         <w:r>
           <w:rPr>
@@ -4293,7 +4292,7 @@
       <w:pPr>
         <w:pStyle w:val="Titolo2"/>
       </w:pPr>
-      <w:bookmarkStart w:id="1" w:name="_Toc100177562"/>
+      <w:bookmarkStart w:id="1" w:name="_Toc101477556"/>
       <w:r>
         <w:lastRenderedPageBreak/>
         <w:t xml:space="preserve">LA </w:t>
@@ -4760,7 +4759,7 @@
       <w:pPr>
         <w:pStyle w:val="Titolo1"/>
       </w:pPr>
-      <w:bookmarkStart w:id="2" w:name="_Toc100177563"/>
+      <w:bookmarkStart w:id="2" w:name="_Toc101477557"/>
       <w:r>
         <w:t>Alfabeto</w:t>
       </w:r>
@@ -4800,7 +4799,7 @@
         </w:rPr>
         <w:br w:type="page"/>
       </w:r>
-      <w:bookmarkStart w:id="3" w:name="_Toc100177564"/>
+      <w:bookmarkStart w:id="3" w:name="_Toc101477558"/>
       <w:r>
         <w:lastRenderedPageBreak/>
         <w:t>Alfabeto</w:t>
@@ -6610,7 +6609,38 @@
           <w:sz w:val="28"/>
           <w:szCs w:val="28"/>
         </w:rPr>
-        <w:t>/h/</w:t>
+        <w:t>/</w:t>
+      </w:r>
+      <w:r>
+        <w:rPr>
+          <w:rFonts w:ascii="Noto Sans Mono" w:hAnsi="Noto Sans Mono" w:cs="Noto Sans Mono"/>
+          <w:i/>
+          <w:color w:val="000000"/>
+          <w:sz w:val="28"/>
+          <w:szCs w:val="28"/>
+        </w:rPr>
+        <w:t>ɦ</w:t>
+      </w:r>
+      <w:r>
+        <w:rPr>
+          <w:rFonts w:ascii="Noto Sans Mono" w:hAnsi="Noto Sans Mono" w:cs="Noto Sans Mono"/>
+          <w:i/>
+          <w:color w:val="000000"/>
+          <w:sz w:val="28"/>
+          <w:szCs w:val="28"/>
+          <w:lang w:val="bg-BG"/>
+        </w:rPr>
+        <w:t>,</w:t>
+      </w:r>
+      <w:r>
+        <w:rPr>
+          <w:rFonts w:ascii="Noto Sans Mono" w:hAnsi="Noto Sans Mono" w:cs="Noto Sans Mono"/>
+          <w:i/>
+          <w:color w:val="000000"/>
+          <w:sz w:val="28"/>
+          <w:szCs w:val="28"/>
+        </w:rPr>
+        <w:t>h/</w:t>
       </w:r>
     </w:p>
     <w:p>
@@ -8310,28 +8340,7 @@
           <w:szCs w:val="28"/>
           <w:lang w:val="ru-RU"/>
         </w:rPr>
-        <w:t>/</w:t>
-      </w:r>
-      <w:r>
-        <w:rPr>
-          <w:rFonts w:ascii="Noto Sans Mono" w:hAnsi="Noto Sans Mono" w:cs="Noto Sans Mono"/>
-          <w:i/>
-          <w:color w:val="000000"/>
-          <w:sz w:val="28"/>
-          <w:szCs w:val="28"/>
-        </w:rPr>
-        <w:t>n</w:t>
-      </w:r>
-      <w:r>
-        <w:rPr>
-          <w:rFonts w:ascii="Noto Sans Mono" w:hAnsi="Noto Sans Mono" w:cs="Noto Sans Mono"/>
-          <w:i/>
-          <w:color w:val="000000"/>
-          <w:sz w:val="28"/>
-          <w:szCs w:val="28"/>
-          <w:lang w:val="ru-RU"/>
-        </w:rPr>
-        <w:t>/</w:t>
+        <w:t>/ɲ/</w:t>
       </w:r>
     </w:p>
     <w:p>
@@ -10556,7 +10565,7 @@
       <w:pPr>
         <w:pStyle w:val="Titolo2"/>
       </w:pPr>
-      <w:bookmarkStart w:id="7" w:name="_Toc100177565"/>
+      <w:bookmarkStart w:id="7" w:name="_Toc101477559"/>
       <w:r>
         <w:lastRenderedPageBreak/>
         <w:t xml:space="preserve">Regole </w:t>
@@ -12038,7 +12047,7 @@
       <w:pPr>
         <w:pStyle w:val="Titolo2"/>
       </w:pPr>
-      <w:bookmarkStart w:id="8" w:name="_Toc100177566"/>
+      <w:bookmarkStart w:id="8" w:name="_Toc101477560"/>
       <w:r>
         <w:lastRenderedPageBreak/>
         <w:t xml:space="preserve">Il </w:t>
@@ -12719,7 +12728,7 @@
           <w:lang w:val="bg-BG"/>
         </w:rPr>
       </w:pPr>
-      <w:bookmarkStart w:id="9" w:name="_Toc100177567"/>
+      <w:bookmarkStart w:id="9" w:name="_Toc101477561"/>
       <w:r>
         <w:rPr>
           <w:lang w:val="bg-BG"/>
@@ -13078,7 +13087,7 @@
       <w:pPr>
         <w:pStyle w:val="Titolo2"/>
       </w:pPr>
-      <w:bookmarkStart w:id="10" w:name="_Toc100177568"/>
+      <w:bookmarkStart w:id="10" w:name="_Toc101477562"/>
       <w:r>
         <w:lastRenderedPageBreak/>
         <w:t>L’accento</w:t>
@@ -13247,7 +13256,7 @@
       <w:pPr>
         <w:pStyle w:val="Titolo2"/>
       </w:pPr>
-      <w:bookmarkStart w:id="11" w:name="_Toc100177569"/>
+      <w:bookmarkStart w:id="11" w:name="_Toc101477563"/>
       <w:r>
         <w:lastRenderedPageBreak/>
         <w:t>La maiuscola</w:t>
@@ -13391,7 +13400,7 @@
       <w:pPr>
         <w:pStyle w:val="Titolo2"/>
       </w:pPr>
-      <w:bookmarkStart w:id="12" w:name="_Toc100177570"/>
+      <w:bookmarkStart w:id="12" w:name="_Toc101477564"/>
       <w:r>
         <w:lastRenderedPageBreak/>
         <w:t>La punteggiatura</w:t>
@@ -13971,7 +13980,7 @@
       <w:pPr>
         <w:pStyle w:val="Titolo1"/>
       </w:pPr>
-      <w:bookmarkStart w:id="13" w:name="_Toc100177571"/>
+      <w:bookmarkStart w:id="13" w:name="_Toc101477565"/>
       <w:r>
         <w:t>L</w:t>
       </w:r>
@@ -13990,7 +13999,7 @@
       <w:r>
         <w:br w:type="page"/>
       </w:r>
-      <w:bookmarkStart w:id="14" w:name="_Toc100177572"/>
+      <w:bookmarkStart w:id="14" w:name="_Toc101477566"/>
       <w:r>
         <w:lastRenderedPageBreak/>
         <w:t>L’</w:t>
@@ -14994,7 +15003,7 @@
       <w:pPr>
         <w:pStyle w:val="Titolo2"/>
       </w:pPr>
-      <w:bookmarkStart w:id="15" w:name="_Toc100177573"/>
+      <w:bookmarkStart w:id="15" w:name="_Toc101477567"/>
       <w:r>
         <w:lastRenderedPageBreak/>
         <w:t xml:space="preserve">Il </w:t>
@@ -15643,7 +15652,7 @@
       <w:pPr>
         <w:pStyle w:val="Titolo2"/>
       </w:pPr>
-      <w:bookmarkStart w:id="16" w:name="_Toc100177574"/>
+      <w:bookmarkStart w:id="16" w:name="_Toc101477568"/>
       <w:r>
         <w:lastRenderedPageBreak/>
         <w:t xml:space="preserve">Gli </w:t>
@@ -17250,7 +17259,7 @@
           <w:lang w:val="bg-BG"/>
         </w:rPr>
       </w:pPr>
-      <w:bookmarkStart w:id="17" w:name="_Toc100177575"/>
+      <w:bookmarkStart w:id="17" w:name="_Toc101477569"/>
       <w:r>
         <w:rPr>
           <w:lang w:val="bg-BG"/>
@@ -17982,7 +17991,7 @@
       <w:pPr>
         <w:pStyle w:val="Titolo2"/>
       </w:pPr>
-      <w:bookmarkStart w:id="18" w:name="_Toc100177576"/>
+      <w:bookmarkStart w:id="18" w:name="_Toc101477570"/>
       <w:r>
         <w:lastRenderedPageBreak/>
         <w:t>C</w:t>
@@ -18707,7 +18716,7 @@
           <w:lang w:val="bg-BG"/>
         </w:rPr>
       </w:pPr>
-      <w:bookmarkStart w:id="19" w:name="_Toc100177577"/>
+      <w:bookmarkStart w:id="19" w:name="_Toc101477571"/>
       <w:r>
         <w:lastRenderedPageBreak/>
         <w:t xml:space="preserve">Declinazione </w:t>
@@ -18783,7 +18792,7 @@
       <w:pPr>
         <w:pStyle w:val="Titolo4"/>
       </w:pPr>
-      <w:bookmarkStart w:id="20" w:name="_Toc100177578"/>
+      <w:bookmarkStart w:id="20" w:name="_Toc101477572"/>
       <w:r>
         <w:lastRenderedPageBreak/>
         <w:t>Nominativo</w:t>
@@ -19282,7 +19291,7 @@
           <w:lang w:val="bg-BG"/>
         </w:rPr>
       </w:pPr>
-      <w:bookmarkStart w:id="21" w:name="_Toc100177579"/>
+      <w:bookmarkStart w:id="21" w:name="_Toc101477573"/>
       <w:r>
         <w:rPr>
           <w:lang w:val="bg-BG"/>
@@ -19625,7 +19634,7 @@
           <w:lang w:val="en-US"/>
         </w:rPr>
       </w:pPr>
-      <w:bookmarkStart w:id="22" w:name="_Toc100177580"/>
+      <w:bookmarkStart w:id="22" w:name="_Toc101477574"/>
       <w:r>
         <w:rPr>
           <w:lang w:val="bg-BG"/>
@@ -20356,7 +20365,7 @@
       <w:pPr>
         <w:pStyle w:val="Titolo4"/>
       </w:pPr>
-      <w:bookmarkStart w:id="23" w:name="_Toc100177581"/>
+      <w:bookmarkStart w:id="23" w:name="_Toc101477575"/>
       <w:r>
         <w:lastRenderedPageBreak/>
         <w:t>Strumentale</w:t>
@@ -21028,7 +21037,7 @@
           <w:lang w:val="bg-BG"/>
         </w:rPr>
       </w:pPr>
-      <w:bookmarkStart w:id="24" w:name="_Toc100177582"/>
+      <w:bookmarkStart w:id="24" w:name="_Toc101477576"/>
       <w:r>
         <w:rPr>
           <w:lang w:val="bg-BG"/>
@@ -21674,7 +21683,7 @@
       <w:pPr>
         <w:pStyle w:val="Titolo4"/>
       </w:pPr>
-      <w:bookmarkStart w:id="25" w:name="_Toc100177583"/>
+      <w:bookmarkStart w:id="25" w:name="_Toc101477577"/>
       <w:r>
         <w:lastRenderedPageBreak/>
         <w:t>Locativo</w:t>
@@ -22106,7 +22115,7 @@
       <w:pPr>
         <w:pStyle w:val="Titolo4"/>
       </w:pPr>
-      <w:bookmarkStart w:id="26" w:name="_Toc100177584"/>
+      <w:bookmarkStart w:id="26" w:name="_Toc101477578"/>
       <w:r>
         <w:lastRenderedPageBreak/>
         <w:t>Vocativo</w:t>
@@ -22410,7 +22419,7 @@
           <w:u w:val="single"/>
         </w:rPr>
       </w:pPr>
-      <w:bookmarkStart w:id="27" w:name="_Toc100177585"/>
+      <w:bookmarkStart w:id="27" w:name="_Toc101477579"/>
       <w:r>
         <w:lastRenderedPageBreak/>
         <w:t>Pronomi</w:t>
@@ -24095,7 +24104,7 @@
       <w:pPr>
         <w:pStyle w:val="Titolo3"/>
       </w:pPr>
-      <w:bookmarkStart w:id="28" w:name="_Toc100177586"/>
+      <w:bookmarkStart w:id="28" w:name="_Toc101477580"/>
       <w:r>
         <w:lastRenderedPageBreak/>
         <w:t xml:space="preserve">Pronomi </w:t>
@@ -24765,7 +24774,7 @@
       <w:pPr>
         <w:pStyle w:val="Titolo3"/>
       </w:pPr>
-      <w:bookmarkStart w:id="29" w:name="_Toc100177587"/>
+      <w:bookmarkStart w:id="29" w:name="_Toc101477581"/>
       <w:r>
         <w:lastRenderedPageBreak/>
         <w:t xml:space="preserve">Pronomi </w:t>
@@ -25141,7 +25150,7 @@
         </w:rPr>
         <w:br w:type="page"/>
       </w:r>
-      <w:bookmarkStart w:id="30" w:name="_Toc100177588"/>
+      <w:bookmarkStart w:id="30" w:name="_Toc101477582"/>
       <w:r>
         <w:lastRenderedPageBreak/>
         <w:t xml:space="preserve">Pronomi </w:t>
@@ -25327,7 +25336,7 @@
       <w:pPr>
         <w:pStyle w:val="Titolo4"/>
       </w:pPr>
-      <w:bookmarkStart w:id="31" w:name="_Toc100177589"/>
+      <w:bookmarkStart w:id="31" w:name="_Toc101477583"/>
       <w:r>
         <w:rPr>
           <w:lang w:val="bg-BG"/>
@@ -25651,7 +25660,7 @@
       <w:pPr>
         <w:pStyle w:val="Titolo4"/>
       </w:pPr>
-      <w:bookmarkStart w:id="32" w:name="_Toc100177590"/>
+      <w:bookmarkStart w:id="32" w:name="_Toc101477584"/>
       <w:r>
         <w:lastRenderedPageBreak/>
         <w:t>Pronomi dimostrativi di lontananza</w:t>
@@ -25812,7 +25821,7 @@
       <w:pPr>
         <w:pStyle w:val="Titolo3"/>
       </w:pPr>
-      <w:bookmarkStart w:id="33" w:name="_Toc100177591"/>
+      <w:bookmarkStart w:id="33" w:name="_Toc101477585"/>
       <w:r>
         <w:lastRenderedPageBreak/>
         <w:t>Pronomi interrogativi</w:t>
@@ -26516,7 +26525,7 @@
       <w:pPr>
         <w:pStyle w:val="Titolo3"/>
       </w:pPr>
-      <w:bookmarkStart w:id="34" w:name="_Toc100177592"/>
+      <w:bookmarkStart w:id="34" w:name="_Toc101477586"/>
       <w:r>
         <w:t xml:space="preserve">Pronomi </w:t>
       </w:r>
@@ -26729,7 +26738,7 @@
       <w:pPr>
         <w:pStyle w:val="Titolo3"/>
       </w:pPr>
-      <w:bookmarkStart w:id="35" w:name="_Toc100177593"/>
+      <w:bookmarkStart w:id="35" w:name="_Toc101477587"/>
       <w:r>
         <w:lastRenderedPageBreak/>
         <w:t>Pronomi relativi</w:t>
@@ -27067,7 +27076,7 @@
       <w:pPr>
         <w:pStyle w:val="Titolo2"/>
       </w:pPr>
-      <w:bookmarkStart w:id="36" w:name="_Toc100177594"/>
+      <w:bookmarkStart w:id="36" w:name="_Toc101477588"/>
       <w:r>
         <w:lastRenderedPageBreak/>
         <w:t>Il verbo</w:t>
@@ -27892,7 +27901,7 @@
           <w:lang w:val="bg-BG"/>
         </w:rPr>
       </w:pPr>
-      <w:bookmarkStart w:id="37" w:name="_Toc100177595"/>
+      <w:bookmarkStart w:id="37" w:name="_Toc101477589"/>
       <w:r>
         <w:rPr>
           <w:lang w:val="bg-BG"/>
@@ -28283,7 +28292,7 @@
       <w:pPr>
         <w:pStyle w:val="Titolo3"/>
       </w:pPr>
-      <w:bookmarkStart w:id="38" w:name="_Toc100177596"/>
+      <w:bookmarkStart w:id="38" w:name="_Toc101477590"/>
       <w:r>
         <w:lastRenderedPageBreak/>
         <w:t>Il tempo</w:t>
@@ -28483,7 +28492,7 @@
       <w:pPr>
         <w:pStyle w:val="Titolo3"/>
       </w:pPr>
-      <w:bookmarkStart w:id="39" w:name="_Toc100177597"/>
+      <w:bookmarkStart w:id="39" w:name="_Toc101477591"/>
       <w:r>
         <w:lastRenderedPageBreak/>
         <w:t>Persona e numero</w:t>
@@ -28660,7 +28669,7 @@
       <w:pPr>
         <w:pStyle w:val="Titolo3"/>
       </w:pPr>
-      <w:bookmarkStart w:id="40" w:name="_Toc100177598"/>
+      <w:bookmarkStart w:id="40" w:name="_Toc101477592"/>
       <w:r>
         <w:lastRenderedPageBreak/>
         <w:t>L’aspetto</w:t>
@@ -28741,7 +28750,7 @@
           <w:iCs/>
           <w:lang w:val="bg-BG"/>
         </w:rPr>
-        <w:t>imam ćyta</w:t>
+        <w:t>po</w:t>
       </w:r>
       <w:r>
         <w:rPr>
@@ -28751,7 +28760,17 @@
           <w:iCs/>
           <w:lang w:val="bg-BG"/>
         </w:rPr>
-        <w:t>ł</w:t>
+        <w:t>ćyta</w:t>
+      </w:r>
+      <w:r>
+        <w:rPr>
+          <w:b/>
+          <w:bCs/>
+          <w:i/>
+          <w:iCs/>
+          <w:lang w:val="bg-BG"/>
+        </w:rPr>
+        <w:t>m</w:t>
       </w:r>
       <w:r>
         <w:rPr>
@@ -28865,21 +28884,19 @@
         <w:t>sappiamo l’inizio e la fine</w:t>
       </w:r>
       <w:r>
-        <w:t xml:space="preserve">, si forma con </w:t>
-      </w:r>
-      <w:r>
-        <w:rPr>
-          <w:b/>
-          <w:bCs/>
-          <w:lang w:val="bg-BG"/>
-        </w:rPr>
-        <w:t>zistać + gerundio</w:t>
-      </w:r>
-      <w:r>
-        <w:rPr>
-          <w:lang w:val="bg-BG"/>
-        </w:rPr>
-        <w:t xml:space="preserve">: </w:t>
+        <w:t xml:space="preserve">, si forma </w:t>
+      </w:r>
+      <w:r>
+        <w:rPr>
+          <w:lang w:val="bg-BG"/>
+        </w:rPr>
+        <w:t xml:space="preserve">in gerundio passato, </w:t>
+      </w:r>
+      <w:r>
+        <w:t>q</w:t>
+      </w:r>
+      <w:r>
+        <w:t xml:space="preserve">uindi secondo la forma perfetta: </w:t>
       </w:r>
       <w:r>
         <w:rPr>
@@ -28889,14 +28906,12 @@
           <w:iCs/>
           <w:lang w:val="bg-BG"/>
         </w:rPr>
-        <w:t>zistaś movięki</w:t>
-      </w:r>
-      <w:r>
-        <w:rPr>
-          <w:b/>
-          <w:bCs/>
-          <w:i/>
-          <w:iCs/>
+        <w:t>pomovięki</w:t>
+      </w:r>
+      <w:r>
+        <w:rPr>
+          <w:b/>
+          <w:bCs/>
           <w:lang w:val="bg-BG"/>
         </w:rPr>
         <w:t xml:space="preserve"> </w:t>
@@ -28956,7 +28971,7 @@
       <w:pPr>
         <w:pStyle w:val="Titolo3"/>
       </w:pPr>
-      <w:bookmarkStart w:id="41" w:name="_Toc100177599"/>
+      <w:bookmarkStart w:id="41" w:name="_Toc101477593"/>
       <w:r>
         <w:lastRenderedPageBreak/>
         <w:t>La coniugazione</w:t>
@@ -29262,15 +29277,39 @@
         <w:rPr>
           <w:lang w:val="bg-BG"/>
         </w:rPr>
-        <w:t>Gli ausiliari</w:t>
-      </w:r>
-    </w:p>
-    <w:p>
-      <w:r>
-        <w:rPr>
-          <w:lang w:val="bg-BG"/>
-        </w:rPr>
-        <w:t xml:space="preserve">I tempi composti si formano con dei verbi, detti ausiliari, </w:t>
+        <w:t>I prefissi</w:t>
+      </w:r>
+    </w:p>
+    <w:p>
+      <w:r>
+        <w:rPr>
+          <w:lang w:val="bg-BG"/>
+        </w:rPr>
+        <w:t>I tempi composti si formano con de</w:t>
+      </w:r>
+      <w:r>
+        <w:rPr>
+          <w:lang w:val="bg-BG"/>
+        </w:rPr>
+        <w:t>lle particelle</w:t>
+      </w:r>
+      <w:r>
+        <w:rPr>
+          <w:lang w:val="bg-BG"/>
+        </w:rPr>
+        <w:t xml:space="preserve">, </w:t>
+      </w:r>
+      <w:r>
+        <w:rPr>
+          <w:lang w:val="bg-BG"/>
+        </w:rPr>
+        <w:t>dei prefissi</w:t>
+      </w:r>
+      <w:r>
+        <w:rPr>
+          <w:lang w:val="bg-BG"/>
+        </w:rPr>
+        <w:t xml:space="preserve">, </w:t>
       </w:r>
       <w:r>
         <w:t>c</w:t>
@@ -29286,56 +29325,78 @@
         </w:rPr>
       </w:pPr>
       <w:r>
-        <w:t xml:space="preserve">I verbi ausiliari sono due: </w:t>
-      </w:r>
-      <w:r>
-        <w:rPr>
-          <w:b/>
-          <w:bCs/>
-        </w:rPr>
-        <w:t>by</w:t>
-      </w:r>
-      <w:r>
-        <w:rPr>
-          <w:b/>
-          <w:bCs/>
-          <w:lang w:val="bg-BG"/>
-        </w:rPr>
-        <w:t>ć</w:t>
-      </w:r>
-      <w:r>
-        <w:rPr>
-          <w:lang w:val="bg-BG"/>
-        </w:rPr>
-        <w:t xml:space="preserve"> e </w:t>
-      </w:r>
-      <w:r>
-        <w:rPr>
-          <w:b/>
-          <w:bCs/>
-          <w:lang w:val="bg-BG"/>
-        </w:rPr>
-        <w:t>imeć</w:t>
-      </w:r>
-      <w:r>
-        <w:rPr>
-          <w:lang w:val="bg-BG"/>
-        </w:rPr>
-        <w:t xml:space="preserve"> (e la sua forma negativa </w:t>
-      </w:r>
-      <w:r>
-        <w:rPr>
-          <w:i/>
-          <w:iCs/>
-          <w:lang w:val="bg-BG"/>
-        </w:rPr>
-        <w:t>niameć</w:t>
-      </w:r>
-      <w:r>
-        <w:rPr>
-          <w:lang w:val="bg-BG"/>
-        </w:rPr>
-        <w:t>). Ad essi segue il participio passato del verbo:</w:t>
+        <w:t>I</w:t>
+      </w:r>
+      <w:r>
+        <w:rPr>
+          <w:lang w:val="bg-BG"/>
+        </w:rPr>
+        <w:t xml:space="preserve"> prefissi principali sono due</w:t>
+      </w:r>
+      <w:r>
+        <w:t xml:space="preserve"> sono due: </w:t>
+      </w:r>
+      <w:r>
+        <w:rPr>
+          <w:b/>
+          <w:bCs/>
+          <w:lang w:val="bg-BG"/>
+        </w:rPr>
+        <w:t>iz-</w:t>
+      </w:r>
+      <w:r>
+        <w:rPr>
+          <w:b/>
+          <w:bCs/>
+          <w:lang w:val="bg-BG"/>
+        </w:rPr>
+        <w:t>/na-</w:t>
+      </w:r>
+      <w:r>
+        <w:rPr>
+          <w:b/>
+          <w:bCs/>
+          <w:lang w:val="bg-BG"/>
+        </w:rPr>
+        <w:t xml:space="preserve"> </w:t>
+      </w:r>
+      <w:r>
+        <w:rPr>
+          <w:lang w:val="bg-BG"/>
+        </w:rPr>
+        <w:t xml:space="preserve">e </w:t>
+      </w:r>
+      <w:r>
+        <w:rPr>
+          <w:b/>
+          <w:bCs/>
+          <w:lang w:val="bg-BG"/>
+        </w:rPr>
+        <w:t>po-</w:t>
+      </w:r>
+      <w:r>
+        <w:rPr>
+          <w:lang w:val="bg-BG"/>
+        </w:rPr>
+        <w:t xml:space="preserve">. </w:t>
+      </w:r>
+      <w:r>
+        <w:rPr>
+          <w:lang w:val="bg-BG"/>
+        </w:rPr>
+        <w:t>Ad essi segue il</w:t>
+      </w:r>
+      <w:r>
+        <w:rPr>
+          <w:lang w:val="bg-BG"/>
+        </w:rPr>
+        <w:t xml:space="preserve"> verbo coniugato alla forma non composta</w:t>
+      </w:r>
+      <w:r>
+        <w:rPr>
+          <w:lang w:val="bg-BG"/>
+        </w:rPr>
+        <w:t>:</w:t>
       </w:r>
     </w:p>
     <w:p>
@@ -29374,21 +29435,21 @@
           <w:bCs/>
           <w:lang w:val="bg-BG"/>
         </w:rPr>
-        <w:t>imam movi</w:t>
-      </w:r>
-      <w:r>
-        <w:rPr>
-          <w:b/>
-          <w:bCs/>
-          <w:lang w:val="bg-BG"/>
-        </w:rPr>
-        <w:t>ł</w:t>
-      </w:r>
-      <w:r>
-        <w:rPr>
-          <w:lang w:val="bg-BG"/>
-        </w:rPr>
-        <w:t xml:space="preserve"> s tebą</w:t>
+        <w:t>pomovim</w:t>
+      </w:r>
+      <w:r>
+        <w:rPr>
+          <w:b/>
+          <w:bCs/>
+          <w:lang w:val="bg-BG"/>
+        </w:rPr>
+        <w:t xml:space="preserve"> </w:t>
+      </w:r>
+      <w:r>
+        <w:rPr>
+          <w:lang w:val="bg-BG"/>
+        </w:rPr>
+        <w:t>s tebą</w:t>
       </w:r>
       <w:r>
         <w:rPr>
@@ -29429,15 +29490,14 @@
           <w:bCs/>
           <w:lang w:val="bg-BG"/>
         </w:rPr>
-        <w:t>e zista</w:t>
-      </w:r>
-      <w:r>
-        <w:rPr>
-          <w:b/>
-          <w:bCs/>
-          <w:lang w:val="bg-BG"/>
-        </w:rPr>
-        <w:t>ł</w:t>
+        <w:t>iź</w:t>
+      </w:r>
+      <w:r>
+        <w:rPr>
+          <w:b/>
+          <w:bCs/>
+        </w:rPr>
+        <w:t>ista</w:t>
       </w:r>
       <w:r>
         <w:rPr>
@@ -29566,7 +29626,15 @@
           <w:bCs/>
           <w:lang w:val="bg-BG"/>
         </w:rPr>
-        <w:t>być</w:t>
+        <w:t>iz-</w:t>
+      </w:r>
+      <w:r>
+        <w:rPr>
+          <w:b/>
+          <w:bCs/>
+          <w:lang w:val="bg-BG"/>
+        </w:rPr>
+        <w:t>/na-</w:t>
       </w:r>
       <w:r>
         <w:t>:</w:t>
@@ -29585,42 +29653,7 @@
         <w:rPr>
           <w:lang w:val="bg-BG"/>
         </w:rPr>
-        <w:t xml:space="preserve">Parlare </w:t>
-      </w:r>
-      <w:r>
-        <w:t>di noi stessi:</w:t>
-      </w:r>
-      <w:r>
-        <w:t xml:space="preserve"> </w:t>
-      </w:r>
-      <w:r>
-        <w:rPr>
-          <w:i/>
-          <w:iCs/>
-        </w:rPr>
-        <w:t>s</w:t>
-      </w:r>
-      <w:r>
-        <w:rPr>
-          <w:i/>
-          <w:iCs/>
-          <w:lang w:val="bg-BG"/>
-        </w:rPr>
-        <w:t>ŭm zista</w:t>
-      </w:r>
-      <w:r>
-        <w:rPr>
-          <w:i/>
-          <w:iCs/>
-          <w:lang w:val="bg-BG"/>
-        </w:rPr>
-        <w:t>n (sono stata)</w:t>
-      </w:r>
-      <w:r>
-        <w:rPr>
-          <w:lang w:val="bg-BG"/>
-        </w:rPr>
-        <w:t>;</w:t>
+        <w:t>Parlare di noi stessi: iźistam śtĕlyvną (sono stata felice);</w:t>
       </w:r>
     </w:p>
     <w:p>
@@ -29644,7 +29677,31 @@
           <w:iCs/>
           <w:lang w:val="bg-BG"/>
         </w:rPr>
-        <w:t>sŭm sŭbędan się</w:t>
+        <w:t>na</w:t>
+      </w:r>
+      <w:r>
+        <w:rPr>
+          <w:i/>
+          <w:iCs/>
+          <w:lang w:val="bg-BG"/>
+        </w:rPr>
+        <w:t>sŭbęda</w:t>
+      </w:r>
+      <w:r>
+        <w:rPr>
+          <w:i/>
+          <w:iCs/>
+          <w:lang w:val="bg-BG"/>
+        </w:rPr>
+        <w:t>m</w:t>
+      </w:r>
+      <w:r>
+        <w:rPr>
+          <w:i/>
+          <w:iCs/>
+          <w:lang w:val="bg-BG"/>
+        </w:rPr>
+        <w:t xml:space="preserve"> się</w:t>
       </w:r>
       <w:r>
         <w:rPr>
@@ -29692,16 +29749,16 @@
         <w:rPr>
           <w:i/>
           <w:iCs/>
-        </w:rPr>
-        <w:t>e stana</w:t>
+          <w:lang w:val="bg-BG"/>
+        </w:rPr>
+        <w:t>na</w:t>
       </w:r>
       <w:r>
         <w:rPr>
           <w:i/>
           <w:iCs/>
-          <w:lang w:val="bg-BG"/>
-        </w:rPr>
-        <w:t>ł</w:t>
+        </w:rPr>
+        <w:t>stana</w:t>
       </w:r>
       <w:r>
         <w:rPr>
@@ -29724,58 +29781,19 @@
         <w:jc w:val="left"/>
       </w:pPr>
       <w:r>
-        <w:rPr>
-          <w:lang w:val="bg-BG"/>
-        </w:rPr>
-        <w:t>V</w:t>
-      </w:r>
-      <w:r>
-        <w:t xml:space="preserve">erbi intransitivi: </w:t>
-      </w:r>
-      <w:r>
-        <w:rPr>
-          <w:i/>
-          <w:iCs/>
-        </w:rPr>
-        <w:t>s</w:t>
-      </w:r>
-      <w:r>
-        <w:rPr>
-          <w:i/>
-          <w:iCs/>
-          <w:lang w:val="bg-BG"/>
-        </w:rPr>
-        <w:t>ŭm i</w:t>
-      </w:r>
-      <w:r>
-        <w:rPr>
-          <w:i/>
-          <w:iCs/>
-          <w:lang w:val="bg-BG"/>
-        </w:rPr>
-        <w:t>đy</w:t>
-      </w:r>
-      <w:r>
-        <w:rPr>
-          <w:i/>
-          <w:iCs/>
-          <w:lang w:val="bg-BG"/>
-        </w:rPr>
-        <w:t>ł</w:t>
-      </w:r>
-      <w:r>
-        <w:rPr>
-          <w:i/>
-          <w:iCs/>
-          <w:lang w:val="bg-BG"/>
-        </w:rPr>
-        <w:t xml:space="preserve"> v domą (sono andata a casa)</w:t>
-      </w:r>
-      <w:r>
-        <w:rPr>
-          <w:lang w:val="bg-BG"/>
-        </w:rPr>
-        <w:t>;</w:t>
+        <w:t xml:space="preserve">Verbi intransitivi: </w:t>
+      </w:r>
+      <w:r>
+        <w:rPr>
+          <w:lang w:val="bg-BG"/>
+        </w:rPr>
+        <w:t>nai</w:t>
+      </w:r>
+      <w:r>
+        <w:rPr>
+          <w:lang w:val="bg-BG"/>
+        </w:rPr>
+        <w:t>dę v doma;</w:t>
       </w:r>
     </w:p>
     <w:p>
@@ -29795,9 +29813,9 @@
         <w:rPr>
           <w:b/>
           <w:bCs/>
-          <w:lang w:val="bg-BG"/>
-        </w:rPr>
-        <w:t>imeć</w:t>
+          <w:lang w:val="en-US"/>
+        </w:rPr>
+        <w:t>po-</w:t>
       </w:r>
       <w:r>
         <w:rPr>
@@ -29828,9 +29846,8 @@
         <w:rPr>
           <w:i/>
           <w:iCs/>
-          <w:lang w:val="bg-BG"/>
-        </w:rPr>
-        <w:t>imaś ima</w:t>
+        </w:rPr>
+        <w:t>poi</w:t>
       </w:r>
       <w:r>
         <w:rPr>
@@ -29838,15 +29855,7 @@
           <w:iCs/>
           <w:lang w:val="bg-BG"/>
         </w:rPr>
-        <w:t>ł</w:t>
-      </w:r>
-      <w:r>
-        <w:rPr>
-          <w:i/>
-          <w:iCs/>
-          <w:lang w:val="bg-BG"/>
-        </w:rPr>
-        <w:t xml:space="preserve"> (hai avuto)</w:t>
+        <w:t>maś (hai avuto)</w:t>
       </w:r>
       <w:r>
         <w:rPr>
@@ -29877,9 +29886,8 @@
         <w:rPr>
           <w:i/>
           <w:iCs/>
-          <w:lang w:val="bg-BG"/>
-        </w:rPr>
-        <w:t>imam viźda</w:t>
+        </w:rPr>
+        <w:t>po</w:t>
       </w:r>
       <w:r>
         <w:rPr>
@@ -29887,12 +29895,19 @@
           <w:iCs/>
           <w:lang w:val="bg-BG"/>
         </w:rPr>
-        <w:t>ł</w:t>
+        <w:t>viźda</w:t>
       </w:r>
       <w:r>
         <w:rPr>
           <w:i/>
           <w:iCs/>
+        </w:rPr>
+        <w:t>m</w:t>
+      </w:r>
+      <w:r>
+        <w:rPr>
+          <w:i/>
+          <w:iCs/>
           <w:lang w:val="bg-BG"/>
         </w:rPr>
         <w:t xml:space="preserve"> (ho guardato)</w:t>
@@ -29950,7 +29965,7 @@
         <w:rPr>
           <w:lang w:val="bg-BG"/>
         </w:rPr>
-        <w:t xml:space="preserve">Gli ausiliari </w:t>
+        <w:t xml:space="preserve">Gli </w:t>
       </w:r>
       <w:r>
         <w:rPr>
@@ -30006,7 +30021,7 @@
         <w:t xml:space="preserve"> </w:t>
       </w:r>
       <w:r>
-        <w:t>hanno anche un loro significato importantissimo</w:t>
+        <w:t>hanno un loro significato importantissimo</w:t>
       </w:r>
       <w:r>
         <w:t>.</w:t>
@@ -30612,7 +30627,7 @@
         <w:rPr>
           <w:lang w:val="bg-BG"/>
         </w:rPr>
-        <w:t>vlimąva się (c</w:t>
+        <w:t>vlimąva (c</w:t>
       </w:r>
       <w:r>
         <w:t>’</w:t>
@@ -30712,10 +30727,10 @@
           <w:noProof/>
         </w:rPr>
         <w:drawing>
-          <wp:inline distT="0" distB="0" distL="0" distR="0" wp14:anchorId="39B0B3EC" wp14:editId="17751E6F">
+          <wp:inline distT="0" distB="0" distL="0" distR="0" wp14:anchorId="01FADD25" wp14:editId="09808FF2">
             <wp:extent cx="6645910" cy="6952615"/>
             <wp:effectExtent l="0" t="0" r="0" b="0"/>
-            <wp:docPr id="30" name="Immagine 30"/>
+            <wp:docPr id="14" name="Immagine 14"/>
             <wp:cNvGraphicFramePr>
               <a:graphicFrameLocks xmlns:a="http://schemas.openxmlformats.org/drawingml/2006/main" noChangeAspect="1"/>
             </wp:cNvGraphicFramePr>
@@ -30723,7 +30738,7 @@
               <a:graphicData uri="http://schemas.openxmlformats.org/drawingml/2006/picture">
                 <pic:pic xmlns:pic="http://schemas.openxmlformats.org/drawingml/2006/picture">
                   <pic:nvPicPr>
-                    <pic:cNvPr id="0" name="Picture 8"/>
+                    <pic:cNvPr id="0" name="Picture 4"/>
                     <pic:cNvPicPr>
                       <a:picLocks noChangeAspect="1" noChangeArrowheads="1"/>
                     </pic:cNvPicPr>
@@ -30846,10 +30861,10 @@
           <w:noProof/>
         </w:rPr>
         <w:drawing>
-          <wp:inline distT="0" distB="0" distL="0" distR="0" wp14:anchorId="448C6084" wp14:editId="25D40936">
-            <wp:extent cx="6645910" cy="7101205"/>
+          <wp:inline distT="0" distB="0" distL="0" distR="0" wp14:anchorId="50DF7CE0" wp14:editId="12F4C9A9">
+            <wp:extent cx="6645910" cy="6952615"/>
             <wp:effectExtent l="0" t="0" r="0" b="0"/>
-            <wp:docPr id="31" name="Immagine 31"/>
+            <wp:docPr id="15" name="Immagine 15"/>
             <wp:cNvGraphicFramePr>
               <a:graphicFrameLocks xmlns:a="http://schemas.openxmlformats.org/drawingml/2006/main" noChangeAspect="1"/>
             </wp:cNvGraphicFramePr>
@@ -30857,7 +30872,7 @@
               <a:graphicData uri="http://schemas.openxmlformats.org/drawingml/2006/picture">
                 <pic:pic xmlns:pic="http://schemas.openxmlformats.org/drawingml/2006/picture">
                   <pic:nvPicPr>
-                    <pic:cNvPr id="0" name="Picture 9"/>
+                    <pic:cNvPr id="0" name="Picture 5"/>
                     <pic:cNvPicPr>
                       <a:picLocks noChangeAspect="1" noChangeArrowheads="1"/>
                     </pic:cNvPicPr>
@@ -30878,7 +30893,7 @@
                   <pic:spPr bwMode="auto">
                     <a:xfrm>
                       <a:off x="0" y="0"/>
-                      <a:ext cx="6645910" cy="7101205"/>
+                      <a:ext cx="6645910" cy="6952615"/>
                     </a:xfrm>
                     <a:prstGeom prst="rect">
                       <a:avLst/>
@@ -30913,7 +30928,7 @@
       <w:pPr>
         <w:pStyle w:val="Titolo3"/>
       </w:pPr>
-      <w:bookmarkStart w:id="42" w:name="_Toc100177600"/>
+      <w:bookmarkStart w:id="42" w:name="_Toc101477594"/>
       <w:r>
         <w:lastRenderedPageBreak/>
         <w:t>Co</w:t>
@@ -31232,10 +31247,10 @@
           <w:noProof/>
         </w:rPr>
         <w:drawing>
-          <wp:inline distT="0" distB="0" distL="0" distR="0" wp14:anchorId="6E1291DD" wp14:editId="0C64F221">
-            <wp:extent cx="6333692" cy="6625988"/>
+          <wp:inline distT="0" distB="0" distL="0" distR="0" wp14:anchorId="219EA7CF" wp14:editId="796C542F">
+            <wp:extent cx="6234971" cy="6522711"/>
             <wp:effectExtent l="0" t="0" r="0" b="0"/>
-            <wp:docPr id="32" name="Immagine 32"/>
+            <wp:docPr id="16" name="Immagine 16"/>
             <wp:cNvGraphicFramePr>
               <a:graphicFrameLocks xmlns:a="http://schemas.openxmlformats.org/drawingml/2006/main" noChangeAspect="1"/>
             </wp:cNvGraphicFramePr>
@@ -31243,7 +31258,7 @@
               <a:graphicData uri="http://schemas.openxmlformats.org/drawingml/2006/picture">
                 <pic:pic xmlns:pic="http://schemas.openxmlformats.org/drawingml/2006/picture">
                   <pic:nvPicPr>
-                    <pic:cNvPr id="0" name="Picture 10"/>
+                    <pic:cNvPr id="0" name="Picture 6"/>
                     <pic:cNvPicPr>
                       <a:picLocks noChangeAspect="1" noChangeArrowheads="1"/>
                     </pic:cNvPicPr>
@@ -31264,7 +31279,7 @@
                   <pic:spPr bwMode="auto">
                     <a:xfrm>
                       <a:off x="0" y="0"/>
-                      <a:ext cx="6337476" cy="6629946"/>
+                      <a:ext cx="6239504" cy="6527453"/>
                     </a:xfrm>
                     <a:prstGeom prst="rect">
                       <a:avLst/>
@@ -31459,10 +31474,10 @@
           <w:noProof/>
         </w:rPr>
         <w:drawing>
-          <wp:inline distT="0" distB="0" distL="0" distR="0" wp14:anchorId="2550289A" wp14:editId="3F9A2D99">
-            <wp:extent cx="6298442" cy="6589112"/>
+          <wp:inline distT="0" distB="0" distL="0" distR="0" wp14:anchorId="3AD1A502" wp14:editId="59657820">
+            <wp:extent cx="6384996" cy="6679660"/>
             <wp:effectExtent l="0" t="0" r="0" b="0"/>
-            <wp:docPr id="34" name="Immagine 34"/>
+            <wp:docPr id="21" name="Immagine 21"/>
             <wp:cNvGraphicFramePr>
               <a:graphicFrameLocks xmlns:a="http://schemas.openxmlformats.org/drawingml/2006/main" noChangeAspect="1"/>
             </wp:cNvGraphicFramePr>
@@ -31470,7 +31485,7 @@
               <a:graphicData uri="http://schemas.openxmlformats.org/drawingml/2006/picture">
                 <pic:pic xmlns:pic="http://schemas.openxmlformats.org/drawingml/2006/picture">
                   <pic:nvPicPr>
-                    <pic:cNvPr id="0" name="Picture 11"/>
+                    <pic:cNvPr id="0" name="Picture 7"/>
                     <pic:cNvPicPr>
                       <a:picLocks noChangeAspect="1" noChangeArrowheads="1"/>
                     </pic:cNvPicPr>
@@ -31491,7 +31506,7 @@
                   <pic:spPr bwMode="auto">
                     <a:xfrm>
                       <a:off x="0" y="0"/>
-                      <a:ext cx="6303615" cy="6594524"/>
+                      <a:ext cx="6386061" cy="6680774"/>
                     </a:xfrm>
                     <a:prstGeom prst="rect">
                       <a:avLst/>
@@ -31657,10 +31672,10 @@
           <w:noProof/>
         </w:rPr>
         <w:drawing>
-          <wp:inline distT="0" distB="0" distL="0" distR="0" wp14:anchorId="6D08A527" wp14:editId="4EDFED3C">
+          <wp:inline distT="0" distB="0" distL="0" distR="0" wp14:anchorId="5580FC78" wp14:editId="7840C52C">
             <wp:extent cx="6645910" cy="6952615"/>
             <wp:effectExtent l="0" t="0" r="0" b="0"/>
-            <wp:docPr id="35" name="Immagine 35"/>
+            <wp:docPr id="23" name="Immagine 23"/>
             <wp:cNvGraphicFramePr>
               <a:graphicFrameLocks xmlns:a="http://schemas.openxmlformats.org/drawingml/2006/main" noChangeAspect="1"/>
             </wp:cNvGraphicFramePr>
@@ -31668,7 +31683,7 @@
               <a:graphicData uri="http://schemas.openxmlformats.org/drawingml/2006/picture">
                 <pic:pic xmlns:pic="http://schemas.openxmlformats.org/drawingml/2006/picture">
                   <pic:nvPicPr>
-                    <pic:cNvPr id="0" name="Picture 12"/>
+                    <pic:cNvPr id="0" name="Picture 8"/>
                     <pic:cNvPicPr>
                       <a:picLocks noChangeAspect="1" noChangeArrowheads="1"/>
                     </pic:cNvPicPr>
@@ -31921,10 +31936,10 @@
           <w:noProof/>
         </w:rPr>
         <w:drawing>
-          <wp:inline distT="0" distB="0" distL="0" distR="0" wp14:anchorId="2DCDBCEA" wp14:editId="07B67002">
-            <wp:extent cx="6325737" cy="6175612"/>
+          <wp:inline distT="0" distB="0" distL="0" distR="0" wp14:anchorId="48E33DD5" wp14:editId="256CB19F">
+            <wp:extent cx="5998191" cy="6167410"/>
             <wp:effectExtent l="0" t="0" r="0" b="0"/>
-            <wp:docPr id="36" name="Immagine 36"/>
+            <wp:docPr id="24" name="Immagine 24"/>
             <wp:cNvGraphicFramePr>
               <a:graphicFrameLocks xmlns:a="http://schemas.openxmlformats.org/drawingml/2006/main" noChangeAspect="1"/>
             </wp:cNvGraphicFramePr>
@@ -31932,7 +31947,7 @@
               <a:graphicData uri="http://schemas.openxmlformats.org/drawingml/2006/picture">
                 <pic:pic xmlns:pic="http://schemas.openxmlformats.org/drawingml/2006/picture">
                   <pic:nvPicPr>
-                    <pic:cNvPr id="0" name="Picture 13"/>
+                    <pic:cNvPr id="0" name="Picture 9"/>
                     <pic:cNvPicPr>
                       <a:picLocks noChangeAspect="1" noChangeArrowheads="1"/>
                     </pic:cNvPicPr>
@@ -31953,7 +31968,7 @@
                   <pic:spPr bwMode="auto">
                     <a:xfrm>
                       <a:off x="0" y="0"/>
-                      <a:ext cx="6340405" cy="6189932"/>
+                      <a:ext cx="6011340" cy="6180930"/>
                     </a:xfrm>
                     <a:prstGeom prst="rect">
                       <a:avLst/>
@@ -31974,7 +31989,7 @@
       <w:pPr>
         <w:pStyle w:val="Titolo3"/>
       </w:pPr>
-      <w:bookmarkStart w:id="43" w:name="_Toc100177601"/>
+      <w:bookmarkStart w:id="43" w:name="_Toc101477595"/>
       <w:r>
         <w:lastRenderedPageBreak/>
         <w:t>La coniugazione passiva</w:t>
@@ -31994,15 +32009,19 @@
         <w:t>coniugazione passiva</w:t>
       </w:r>
       <w:r>
-        <w:t xml:space="preserve"> si forma unendo le voci dell’ausiliare </w:t>
-      </w:r>
-      <w:r>
-        <w:rPr>
-          <w:b/>
-          <w:bCs/>
-          <w:lang w:val="bg-BG"/>
-        </w:rPr>
-        <w:t>być</w:t>
+        <w:t xml:space="preserve"> si forma</w:t>
+      </w:r>
+      <w:r>
+        <w:rPr>
+          <w:lang w:val="bg-BG"/>
+        </w:rPr>
+        <w:t>con l</w:t>
+      </w:r>
+      <w:r>
+        <w:rPr>
+          <w:lang w:val="bg-BG"/>
+        </w:rPr>
+        <w:t>e</w:t>
       </w:r>
       <w:r>
         <w:rPr>
@@ -32011,19 +32030,35 @@
         <w:t xml:space="preserve"> </w:t>
       </w:r>
       <w:r>
-        <w:t>al participio</w:t>
-      </w:r>
-      <w:r>
-        <w:t xml:space="preserve"> </w:t>
-      </w:r>
-      <w:r>
-        <w:t>passat</w:t>
-      </w:r>
-      <w:r>
-        <w:t>o</w:t>
-      </w:r>
-      <w:r>
-        <w:t xml:space="preserve"> del verbo, che concorda con il soggetto sia nel genere che nel numero.</w:t>
+        <w:rPr>
+          <w:lang w:val="bg-BG"/>
+        </w:rPr>
+        <w:t>particelle</w:t>
+      </w:r>
+      <w:r>
+        <w:rPr>
+          <w:b/>
+          <w:bCs/>
+          <w:lang w:val="bg-BG"/>
+        </w:rPr>
+        <w:t xml:space="preserve"> iz-</w:t>
+      </w:r>
+      <w:r>
+        <w:rPr>
+          <w:lang w:val="bg-BG"/>
+        </w:rPr>
+        <w:t xml:space="preserve"> o </w:t>
+      </w:r>
+      <w:r>
+        <w:rPr>
+          <w:b/>
+          <w:bCs/>
+          <w:lang w:val="bg-BG"/>
+        </w:rPr>
+        <w:t>po-</w:t>
+      </w:r>
+      <w:r>
+        <w:t>.</w:t>
       </w:r>
     </w:p>
     <w:p>
@@ -32053,7 +32088,7 @@
       <w:pPr>
         <w:pStyle w:val="Titolo3"/>
       </w:pPr>
-      <w:bookmarkStart w:id="44" w:name="_Toc100177602"/>
+      <w:bookmarkStart w:id="44" w:name="_Toc101477596"/>
       <w:r>
         <w:t>La coniugazione riflessiva</w:t>
       </w:r>
@@ -32117,7 +32152,7 @@
       <w:pPr>
         <w:pStyle w:val="Titolo3"/>
       </w:pPr>
-      <w:bookmarkStart w:id="45" w:name="_Toc100177603"/>
+      <w:bookmarkStart w:id="45" w:name="_Toc101477597"/>
       <w:r>
         <w:t>Verbi impersonali</w:t>
       </w:r>
@@ -32219,7 +32254,7 @@
       <w:pPr>
         <w:pStyle w:val="Titolo3"/>
       </w:pPr>
-      <w:bookmarkStart w:id="46" w:name="_Toc100177604"/>
+      <w:bookmarkStart w:id="46" w:name="_Toc101477598"/>
       <w:r>
         <w:lastRenderedPageBreak/>
         <w:t>Verbi modali</w:t>
@@ -32478,10 +32513,16 @@
     <w:p>
       <w:pPr>
         <w:pStyle w:val="Titolo3"/>
-      </w:pPr>
-      <w:bookmarkStart w:id="47" w:name="_Toc100177605"/>
-      <w:r>
-        <w:t>Verbi fraseologici</w:t>
+        <w:rPr>
+          <w:lang w:val="bg-BG"/>
+        </w:rPr>
+      </w:pPr>
+      <w:bookmarkStart w:id="47" w:name="_Toc101477599"/>
+      <w:r>
+        <w:rPr>
+          <w:lang w:val="bg-BG"/>
+        </w:rPr>
+        <w:t>Uso delle particelle</w:t>
       </w:r>
       <w:bookmarkEnd w:id="47"/>
     </w:p>
@@ -32493,93 +32534,73 @@
         </w:rPr>
       </w:pPr>
       <w:r>
-        <w:t xml:space="preserve">I verbi fraseologici, detti anche aspettuali, sono quei verbi come </w:t>
-      </w:r>
-      <w:proofErr w:type="spellStart"/>
-      <w:r>
-        <w:t>zistać</w:t>
-      </w:r>
-      <w:proofErr w:type="spellEnd"/>
-      <w:r>
-        <w:t xml:space="preserve">, </w:t>
-      </w:r>
-      <w:r>
-        <w:t>d</w:t>
-      </w:r>
-      <w:r>
-        <w:rPr>
-          <w:lang w:val="bg-BG"/>
-        </w:rPr>
-        <w:t>ŭźvać</w:t>
-      </w:r>
-      <w:r>
-        <w:t xml:space="preserve">, </w:t>
-      </w:r>
-      <w:r>
-        <w:rPr>
-          <w:lang w:val="bg-BG"/>
-        </w:rPr>
-        <w:t>vŭrśeć</w:t>
-      </w:r>
-      <w:r>
-        <w:t xml:space="preserve">, </w:t>
-      </w:r>
-      <w:r>
-        <w:rPr>
-          <w:lang w:val="bg-BG"/>
-        </w:rPr>
-        <w:t>kynić</w:t>
-      </w:r>
-      <w:r>
-        <w:rPr>
-          <w:lang w:val="bg-BG"/>
-        </w:rPr>
-        <w:t>, poćat</w:t>
-      </w:r>
-      <w:r>
-        <w:t xml:space="preserve"> ecc. che, in unione con un altro verbo (coniugato</w:t>
-      </w:r>
-      <w:r>
+        <w:rPr>
+          <w:lang w:val="bg-BG"/>
+        </w:rPr>
+        <w:t>L‘uso specifico delle particelle</w:t>
+      </w:r>
+      <w:r>
+        <w:t xml:space="preserve"> definiscono un particolare aspetto dell’azione</w:t>
+      </w:r>
+      <w:r>
+        <w:rPr>
+          <w:lang w:val="bg-BG"/>
+        </w:rPr>
+        <w:t xml:space="preserve">. </w:t>
+      </w:r>
+      <w:r>
+        <w:rPr>
+          <w:lang w:val="bg-BG"/>
+        </w:rPr>
+        <w:t>Quest</w:t>
+      </w:r>
+      <w:r>
+        <w:rPr>
+          <w:lang w:val="bg-BG"/>
+        </w:rPr>
+        <w:t xml:space="preserve">e </w:t>
+      </w:r>
+      <w:r>
+        <w:rPr>
+          <w:lang w:val="bg-BG"/>
+        </w:rPr>
+        <w:t xml:space="preserve">si uniscono </w:t>
+      </w:r>
+      <w:r>
+        <w:rPr>
+          <w:lang w:val="bg-BG"/>
+        </w:rPr>
+        <w:t>al verbo coniugato</w:t>
+      </w:r>
+      <w:r>
+        <w:rPr>
+          <w:lang w:val="bg-BG"/>
+        </w:rPr>
+        <w:t>.</w:t>
+      </w:r>
+      <w:r>
+        <w:rPr>
+          <w:lang w:val="bg-BG"/>
+        </w:rPr>
         <w:t xml:space="preserve"> </w:t>
       </w:r>
       <w:r>
-        <w:t>all’infinito o al gerundio), definiscono un particolare aspetto dell’azione</w:t>
-      </w:r>
-      <w:r>
-        <w:rPr>
-          <w:lang w:val="bg-BG"/>
-        </w:rPr>
-        <w:t xml:space="preserve">. </w:t>
-      </w:r>
-      <w:r>
-        <w:rPr>
-          <w:lang w:val="bg-BG"/>
-        </w:rPr>
-        <w:t>Questi verbi si uniscono all’infinito tramite una preposizione o reggono il gerundio, costituendo in entrambi i casi una specie di frase: ecco perché sono chiamati</w:t>
-      </w:r>
-      <w:r>
-        <w:rPr>
-          <w:lang w:val="bg-BG"/>
-        </w:rPr>
-        <w:t xml:space="preserve"> </w:t>
-      </w:r>
-      <w:r>
-        <w:rPr>
-          <w:lang w:val="bg-BG"/>
-        </w:rPr>
-        <w:t>fraseologici.</w:t>
-      </w:r>
-      <w:r>
-        <w:rPr>
-          <w:lang w:val="bg-BG"/>
-        </w:rPr>
-        <w:t xml:space="preserve"> </w:t>
-      </w:r>
-      <w:r>
-        <w:rPr>
-          <w:lang w:val="bg-BG"/>
-        </w:rPr>
-        <w:t>I vari aspetti dell’azione che possiamo descrivere con l’aiuto di un verbo fraseologico sono i seguenti</w:t>
+        <w:rPr>
+          <w:lang w:val="bg-BG"/>
+        </w:rPr>
+        <w:t xml:space="preserve">I vari aspetti dell’azione che possiamo descrivere con l’aiuto </w:t>
+      </w:r>
+      <w:r>
+        <w:rPr>
+          <w:lang w:val="bg-BG"/>
+        </w:rPr>
+        <w:t xml:space="preserve">delle particelle che abbiamo sono i </w:t>
+      </w:r>
+      <w:r>
+        <w:rPr>
+          <w:lang w:val="bg-BG"/>
+        </w:rPr>
+        <w:t>seguenti</w:t>
       </w:r>
       <w:r>
         <w:rPr>
@@ -32623,7 +32644,7 @@
         <w:rPr>
           <w:lang w:val="bg-BG"/>
         </w:rPr>
-        <w:t>zistam dla mović</w:t>
+        <w:t>namović</w:t>
       </w:r>
     </w:p>
     <w:p>
@@ -32661,7 +32682,25 @@
         <w:rPr>
           <w:lang w:val="bg-BG"/>
         </w:rPr>
-        <w:t>poćam do mović</w:t>
+        <w:t xml:space="preserve">do </w:t>
+      </w:r>
+      <w:r>
+        <w:rPr>
+          <w:lang w:val="bg-BG"/>
+        </w:rPr>
+        <w:t>po</w:t>
+      </w:r>
+      <w:r>
+        <w:rPr>
+          <w:lang w:val="bg-BG"/>
+        </w:rPr>
+        <w:t>movi</w:t>
+      </w:r>
+      <w:r>
+        <w:rPr>
+          <w:lang w:val="bg-BG"/>
+        </w:rPr>
+        <w:t>m</w:t>
       </w:r>
     </w:p>
     <w:p>
@@ -32699,7 +32738,13 @@
         <w:rPr>
           <w:lang w:val="bg-BG"/>
         </w:rPr>
-        <w:t>zistam movi</w:t>
+        <w:t>na</w:t>
+      </w:r>
+      <w:r>
+        <w:rPr>
+          <w:lang w:val="bg-BG"/>
+        </w:rPr>
+        <w:t>movi</w:t>
       </w:r>
       <w:r>
         <w:rPr>
@@ -32737,7 +32782,7 @@
         <w:rPr>
           <w:lang w:val="bg-BG"/>
         </w:rPr>
-        <w:t>dŭzam do mović</w:t>
+        <w:t>namovim</w:t>
       </w:r>
     </w:p>
     <w:p>
@@ -32769,7 +32814,33 @@
         <w:rPr>
           <w:lang w:val="bg-BG"/>
         </w:rPr>
-        <w:t>vŭrśem na mović</w:t>
+        <w:t>ni po</w:t>
+      </w:r>
+      <w:r>
+        <w:rPr>
+          <w:lang w:val="bg-BG"/>
+        </w:rPr>
+        <w:t>mović</w:t>
+      </w:r>
+      <w:r>
+        <w:rPr>
+          <w:lang w:val="bg-BG"/>
+        </w:rPr>
+        <w:t xml:space="preserve"> tak</w:t>
+      </w:r>
+    </w:p>
+    <w:p>
+      <w:pPr>
+        <w:jc w:val="left"/>
+        <w:rPr>
+          <w:lang w:val="bg-BG"/>
+        </w:rPr>
+      </w:pPr>
+      <w:r>
+        <w:rPr>
+          <w:lang w:val="bg-BG"/>
+        </w:rPr>
+        <w:br w:type="page"/>
       </w:r>
     </w:p>
     <w:p>
@@ -32779,7 +32850,7 @@
           <w:lang w:val="bg-BG"/>
         </w:rPr>
       </w:pPr>
-      <w:bookmarkStart w:id="48" w:name="_Toc100177606"/>
+      <w:bookmarkStart w:id="48" w:name="_Toc101477600"/>
       <w:r>
         <w:rPr>
           <w:lang w:val="bg-BG"/>
@@ -32854,10 +32925,10 @@
           <w:noProof/>
         </w:rPr>
         <w:drawing>
-          <wp:inline distT="0" distB="0" distL="0" distR="0" wp14:anchorId="06879E96" wp14:editId="76112F1D">
+          <wp:inline distT="0" distB="0" distL="0" distR="0" wp14:anchorId="251E8E37" wp14:editId="2BC9B975">
             <wp:extent cx="6645910" cy="6952615"/>
             <wp:effectExtent l="0" t="0" r="0" b="0"/>
-            <wp:docPr id="37" name="Immagine 37"/>
+            <wp:docPr id="25" name="Immagine 25"/>
             <wp:cNvGraphicFramePr>
               <a:graphicFrameLocks xmlns:a="http://schemas.openxmlformats.org/drawingml/2006/main" noChangeAspect="1"/>
             </wp:cNvGraphicFramePr>
@@ -32865,7 +32936,7 @@
               <a:graphicData uri="http://schemas.openxmlformats.org/drawingml/2006/picture">
                 <pic:pic xmlns:pic="http://schemas.openxmlformats.org/drawingml/2006/picture">
                   <pic:nvPicPr>
-                    <pic:cNvPr id="0" name="Picture 14"/>
+                    <pic:cNvPr id="0" name="Picture 10"/>
                     <pic:cNvPicPr>
                       <a:picLocks noChangeAspect="1" noChangeArrowheads="1"/>
                     </pic:cNvPicPr>

--- a/Hramatyka.docx
+++ b/Hramatyka.docx
@@ -11747,8 +11747,9 @@
           <w:b/>
           <w:bCs/>
           <w:szCs w:val="26"/>
-        </w:rPr>
-        <w:t>e</w:t>
+          <w:lang w:val="bg-BG"/>
+        </w:rPr>
+        <w:t>o</w:t>
       </w:r>
       <w:r>
         <w:rPr>
@@ -30962,7 +30963,13 @@
     </w:p>
     <w:p>
       <w:r>
-        <w:t>Ora vedremo le quattro coniugazioni regolari per la forma attiva per questi quattro verbi:</w:t>
+        <w:t xml:space="preserve">Ora vedremo le quattro coniugazioni regolari </w:t>
+      </w:r>
+      <w:r>
+        <w:t>per</w:t>
+      </w:r>
+      <w:r>
+        <w:t xml:space="preserve"> la forma attiva per questi quattro verbi:</w:t>
       </w:r>
     </w:p>
     <w:p>
@@ -32972,6 +32979,245 @@
             </a:graphic>
           </wp:inline>
         </w:drawing>
+      </w:r>
+    </w:p>
+    <w:p>
+      <w:pPr>
+        <w:jc w:val="left"/>
+        <w:rPr>
+          <w:lang w:val="bg-BG"/>
+        </w:rPr>
+      </w:pPr>
+      <w:r>
+        <w:rPr>
+          <w:lang w:val="bg-BG"/>
+        </w:rPr>
+        <w:br w:type="page"/>
+      </w:r>
+    </w:p>
+    <w:p>
+      <w:pPr>
+        <w:pStyle w:val="Titolo2"/>
+        <w:rPr>
+          <w:lang w:val="en-US"/>
+        </w:rPr>
+      </w:pPr>
+      <w:r>
+        <w:rPr>
+          <w:lang w:val="en-US"/>
+        </w:rPr>
+        <w:lastRenderedPageBreak/>
+        <w:t>Uso di modi e tempi</w:t>
+      </w:r>
+    </w:p>
+    <w:p>
+      <w:r>
+        <w:br/>
+        <w:t>Come abbiamo visto esistono otto m</w:t>
+      </w:r>
+      <w:r>
+        <w:t>odi verbali, di cui cinque finiti (indicativo, renarrativo, congiuntivo, condizionale e imperativo) e tre indefiniti (infinito, participio, gerundio).</w:t>
+      </w:r>
+    </w:p>
+    <w:p>
+      <w:r>
+        <w:t>Ogni modo è composto da una serie dei tempi, la loro combinazione da vita alle forme del verbo utili alla comunicazione.</w:t>
+      </w:r>
+    </w:p>
+    <w:p/>
+    <w:p>
+      <w:pPr>
+        <w:pStyle w:val="Titolo3"/>
+      </w:pPr>
+      <w:r>
+        <w:t>L’indicativo</w:t>
+      </w:r>
+    </w:p>
+    <w:p>
+      <w:pPr>
+        <w:rPr>
+          <w:lang w:val="bg-BG"/>
+        </w:rPr>
+      </w:pPr>
+      <w:r>
+        <w:br/>
+        <w:t xml:space="preserve">L’indicativo è il modo con cui viene espresso un fatto certo e che avviene senza </w:t>
+      </w:r>
+      <w:r>
+        <w:t xml:space="preserve">dubbio: az </w:t>
+      </w:r>
+      <w:proofErr w:type="spellStart"/>
+      <w:r>
+        <w:rPr>
+          <w:b/>
+          <w:bCs/>
+        </w:rPr>
+        <w:t>pomovim</w:t>
+      </w:r>
+      <w:proofErr w:type="spellEnd"/>
+      <w:r>
+        <w:t xml:space="preserve">, </w:t>
+      </w:r>
+      <w:r>
+        <w:rPr>
+          <w:lang w:val="bg-BG"/>
+        </w:rPr>
+        <w:t xml:space="preserve">bazaroto </w:t>
+      </w:r>
+      <w:r>
+        <w:rPr>
+          <w:b/>
+          <w:bCs/>
+          <w:lang w:val="bg-BG"/>
+        </w:rPr>
+        <w:t>izotvorja</w:t>
+      </w:r>
+      <w:r>
+        <w:t xml:space="preserve">, </w:t>
+      </w:r>
+      <w:r>
+        <w:rPr>
+          <w:lang w:val="bg-BG"/>
+        </w:rPr>
+        <w:t xml:space="preserve">źałtra </w:t>
+      </w:r>
+      <w:r>
+        <w:rPr>
+          <w:lang w:val="bg-BG"/>
+        </w:rPr>
+        <w:t xml:space="preserve">my </w:t>
+      </w:r>
+      <w:r>
+        <w:rPr>
+          <w:b/>
+          <w:bCs/>
+          <w:lang w:val="bg-BG"/>
+        </w:rPr>
+        <w:t>iđiemy</w:t>
+      </w:r>
+      <w:r>
+        <w:rPr>
+          <w:lang w:val="bg-BG"/>
+        </w:rPr>
+        <w:t xml:space="preserve"> </w:t>
+      </w:r>
+      <w:r>
+        <w:rPr>
+          <w:lang w:val="bg-BG"/>
+        </w:rPr>
+        <w:t>navŭme</w:t>
+      </w:r>
+      <w:r>
+        <w:rPr>
+          <w:lang w:val="bg-BG"/>
+        </w:rPr>
+        <w:t>.</w:t>
+      </w:r>
+    </w:p>
+    <w:p>
+      <w:r>
+        <w:rPr>
+          <w:lang w:val="bg-BG"/>
+        </w:rPr>
+        <w:t xml:space="preserve">Abbiamo </w:t>
+      </w:r>
+      <w:r>
+        <w:t>cinque tempi semplice e q</w:t>
+      </w:r>
+      <w:r>
+        <w:t>uattro composti.</w:t>
+      </w:r>
+    </w:p>
+    <w:p>
+      <w:pPr>
+        <w:pStyle w:val="Titolo5"/>
+      </w:pPr>
+      <w:r>
+        <w:t>Presente</w:t>
+      </w:r>
+    </w:p>
+    <w:p>
+      <w:r>
+        <w:t xml:space="preserve">Il presente esprime un’azione o un fatto che si svolgono nel momento in cui si parla: </w:t>
+      </w:r>
+      <w:r>
+        <w:rPr>
+          <w:b/>
+          <w:bCs/>
+        </w:rPr>
+        <w:t>p</w:t>
+      </w:r>
+      <w:r>
+        <w:rPr>
+          <w:b/>
+          <w:bCs/>
+          <w:lang w:val="bg-BG"/>
+        </w:rPr>
+        <w:t>ŭskamy</w:t>
+      </w:r>
+      <w:r>
+        <w:rPr>
+          <w:lang w:val="bg-BG"/>
+        </w:rPr>
+        <w:t xml:space="preserve"> z to mĕste</w:t>
+      </w:r>
+      <w:r>
+        <w:t>.</w:t>
+      </w:r>
+    </w:p>
+    <w:p>
+      <w:r>
+        <w:t>Il presente si usa anche per:</w:t>
+      </w:r>
+    </w:p>
+    <w:p>
+      <w:pPr>
+        <w:pStyle w:val="Paragrafoelenco"/>
+        <w:numPr>
+          <w:ilvl w:val="0"/>
+          <w:numId w:val="57"/>
+        </w:numPr>
+      </w:pPr>
+      <w:r>
+        <w:t>una azione che si verifica abitualmente: a</w:t>
+      </w:r>
+      <w:r>
+        <w:rPr>
+          <w:lang w:val="bg-BG"/>
+        </w:rPr>
+        <w:t xml:space="preserve">utobuseto </w:t>
+      </w:r>
+      <w:r>
+        <w:rPr>
+          <w:b/>
+          <w:bCs/>
+          <w:lang w:val="bg-BG"/>
+        </w:rPr>
+        <w:t>zpŭtyzva</w:t>
+      </w:r>
+      <w:r>
+        <w:rPr>
+          <w:lang w:val="bg-BG"/>
+        </w:rPr>
+        <w:t xml:space="preserve"> </w:t>
+      </w:r>
+      <w:r>
+        <w:rPr>
+          <w:lang w:val="bg-BG"/>
+        </w:rPr>
+        <w:t>u</w:t>
+      </w:r>
+      <w:r>
+        <w:rPr>
+          <w:lang w:val="bg-BG"/>
+        </w:rPr>
+        <w:t xml:space="preserve"> osŭm hodyne</w:t>
+      </w:r>
+      <w:r>
+        <w:rPr>
+          <w:lang w:val="bg-BG"/>
+        </w:rPr>
+        <w:t xml:space="preserve"> na utrynu</w:t>
       </w:r>
     </w:p>
     <w:sectPr>
@@ -35512,6 +35758,119 @@
     </w:lvl>
   </w:abstractNum>
   <w:abstractNum w:abstractNumId="21" w15:restartNumberingAfterBreak="0">
+    <w:nsid w:val="31E60963"/>
+    <w:multiLevelType w:val="hybridMultilevel"/>
+    <w:tmpl w:val="8BF6075A"/>
+    <w:lvl w:ilvl="0" w:tplc="04100001">
+      <w:start w:val="1"/>
+      <w:numFmt w:val="bullet"/>
+      <w:lvlText w:val=""/>
+      <w:lvlJc w:val="left"/>
+      <w:pPr>
+        <w:ind w:left="720" w:hanging="360"/>
+      </w:pPr>
+      <w:rPr>
+        <w:rFonts w:ascii="Symbol" w:hAnsi="Symbol" w:hint="default"/>
+      </w:rPr>
+    </w:lvl>
+    <w:lvl w:ilvl="1" w:tplc="04100003" w:tentative="1">
+      <w:start w:val="1"/>
+      <w:numFmt w:val="bullet"/>
+      <w:lvlText w:val="o"/>
+      <w:lvlJc w:val="left"/>
+      <w:pPr>
+        <w:ind w:left="1440" w:hanging="360"/>
+      </w:pPr>
+      <w:rPr>
+        <w:rFonts w:ascii="Courier New" w:hAnsi="Courier New" w:cs="Courier New" w:hint="default"/>
+      </w:rPr>
+    </w:lvl>
+    <w:lvl w:ilvl="2" w:tplc="04100005" w:tentative="1">
+      <w:start w:val="1"/>
+      <w:numFmt w:val="bullet"/>
+      <w:lvlText w:val=""/>
+      <w:lvlJc w:val="left"/>
+      <w:pPr>
+        <w:ind w:left="2160" w:hanging="360"/>
+      </w:pPr>
+      <w:rPr>
+        <w:rFonts w:ascii="Wingdings" w:hAnsi="Wingdings" w:hint="default"/>
+      </w:rPr>
+    </w:lvl>
+    <w:lvl w:ilvl="3" w:tplc="04100001" w:tentative="1">
+      <w:start w:val="1"/>
+      <w:numFmt w:val="bullet"/>
+      <w:lvlText w:val=""/>
+      <w:lvlJc w:val="left"/>
+      <w:pPr>
+        <w:ind w:left="2880" w:hanging="360"/>
+      </w:pPr>
+      <w:rPr>
+        <w:rFonts w:ascii="Symbol" w:hAnsi="Symbol" w:hint="default"/>
+      </w:rPr>
+    </w:lvl>
+    <w:lvl w:ilvl="4" w:tplc="04100003" w:tentative="1">
+      <w:start w:val="1"/>
+      <w:numFmt w:val="bullet"/>
+      <w:lvlText w:val="o"/>
+      <w:lvlJc w:val="left"/>
+      <w:pPr>
+        <w:ind w:left="3600" w:hanging="360"/>
+      </w:pPr>
+      <w:rPr>
+        <w:rFonts w:ascii="Courier New" w:hAnsi="Courier New" w:cs="Courier New" w:hint="default"/>
+      </w:rPr>
+    </w:lvl>
+    <w:lvl w:ilvl="5" w:tplc="04100005" w:tentative="1">
+      <w:start w:val="1"/>
+      <w:numFmt w:val="bullet"/>
+      <w:lvlText w:val=""/>
+      <w:lvlJc w:val="left"/>
+      <w:pPr>
+        <w:ind w:left="4320" w:hanging="360"/>
+      </w:pPr>
+      <w:rPr>
+        <w:rFonts w:ascii="Wingdings" w:hAnsi="Wingdings" w:hint="default"/>
+      </w:rPr>
+    </w:lvl>
+    <w:lvl w:ilvl="6" w:tplc="04100001" w:tentative="1">
+      <w:start w:val="1"/>
+      <w:numFmt w:val="bullet"/>
+      <w:lvlText w:val=""/>
+      <w:lvlJc w:val="left"/>
+      <w:pPr>
+        <w:ind w:left="5040" w:hanging="360"/>
+      </w:pPr>
+      <w:rPr>
+        <w:rFonts w:ascii="Symbol" w:hAnsi="Symbol" w:hint="default"/>
+      </w:rPr>
+    </w:lvl>
+    <w:lvl w:ilvl="7" w:tplc="04100003" w:tentative="1">
+      <w:start w:val="1"/>
+      <w:numFmt w:val="bullet"/>
+      <w:lvlText w:val="o"/>
+      <w:lvlJc w:val="left"/>
+      <w:pPr>
+        <w:ind w:left="5760" w:hanging="360"/>
+      </w:pPr>
+      <w:rPr>
+        <w:rFonts w:ascii="Courier New" w:hAnsi="Courier New" w:cs="Courier New" w:hint="default"/>
+      </w:rPr>
+    </w:lvl>
+    <w:lvl w:ilvl="8" w:tplc="04100005" w:tentative="1">
+      <w:start w:val="1"/>
+      <w:numFmt w:val="bullet"/>
+      <w:lvlText w:val=""/>
+      <w:lvlJc w:val="left"/>
+      <w:pPr>
+        <w:ind w:left="6480" w:hanging="360"/>
+      </w:pPr>
+      <w:rPr>
+        <w:rFonts w:ascii="Wingdings" w:hAnsi="Wingdings" w:hint="default"/>
+      </w:rPr>
+    </w:lvl>
+  </w:abstractNum>
+  <w:abstractNum w:abstractNumId="22" w15:restartNumberingAfterBreak="0">
     <w:nsid w:val="364E1776"/>
     <w:multiLevelType w:val="hybridMultilevel"/>
     <w:tmpl w:val="013A5F6C"/>
@@ -35625,7 +35984,7 @@
       </w:rPr>
     </w:lvl>
   </w:abstractNum>
-  <w:abstractNum w:abstractNumId="22" w15:restartNumberingAfterBreak="0">
+  <w:abstractNum w:abstractNumId="23" w15:restartNumberingAfterBreak="0">
     <w:nsid w:val="369A6218"/>
     <w:multiLevelType w:val="hybridMultilevel"/>
     <w:tmpl w:val="EF02A344"/>
@@ -35739,7 +36098,7 @@
       </w:rPr>
     </w:lvl>
   </w:abstractNum>
-  <w:abstractNum w:abstractNumId="23" w15:restartNumberingAfterBreak="0">
+  <w:abstractNum w:abstractNumId="24" w15:restartNumberingAfterBreak="0">
     <w:nsid w:val="38206B36"/>
     <w:multiLevelType w:val="hybridMultilevel"/>
     <w:tmpl w:val="8E4A56C4"/>
@@ -35853,7 +36212,7 @@
       </w:rPr>
     </w:lvl>
   </w:abstractNum>
-  <w:abstractNum w:abstractNumId="24" w15:restartNumberingAfterBreak="0">
+  <w:abstractNum w:abstractNumId="25" w15:restartNumberingAfterBreak="0">
     <w:nsid w:val="38FD7779"/>
     <w:multiLevelType w:val="hybridMultilevel"/>
     <w:tmpl w:val="42680394"/>
@@ -35967,7 +36326,7 @@
       </w:rPr>
     </w:lvl>
   </w:abstractNum>
-  <w:abstractNum w:abstractNumId="25" w15:restartNumberingAfterBreak="0">
+  <w:abstractNum w:abstractNumId="26" w15:restartNumberingAfterBreak="0">
     <w:nsid w:val="3A6026A4"/>
     <w:multiLevelType w:val="hybridMultilevel"/>
     <w:tmpl w:val="D77895E6"/>
@@ -36081,7 +36440,7 @@
       </w:rPr>
     </w:lvl>
   </w:abstractNum>
-  <w:abstractNum w:abstractNumId="26" w15:restartNumberingAfterBreak="0">
+  <w:abstractNum w:abstractNumId="27" w15:restartNumberingAfterBreak="0">
     <w:nsid w:val="42433C71"/>
     <w:multiLevelType w:val="hybridMultilevel"/>
     <w:tmpl w:val="FA6EED9C"/>
@@ -36195,7 +36554,7 @@
       </w:rPr>
     </w:lvl>
   </w:abstractNum>
-  <w:abstractNum w:abstractNumId="27" w15:restartNumberingAfterBreak="0">
+  <w:abstractNum w:abstractNumId="28" w15:restartNumberingAfterBreak="0">
     <w:nsid w:val="442C19FF"/>
     <w:multiLevelType w:val="hybridMultilevel"/>
     <w:tmpl w:val="E578F172"/>
@@ -36309,7 +36668,7 @@
       </w:rPr>
     </w:lvl>
   </w:abstractNum>
-  <w:abstractNum w:abstractNumId="28" w15:restartNumberingAfterBreak="0">
+  <w:abstractNum w:abstractNumId="29" w15:restartNumberingAfterBreak="0">
     <w:nsid w:val="475C52B3"/>
     <w:multiLevelType w:val="hybridMultilevel"/>
     <w:tmpl w:val="E9B8F276"/>
@@ -36423,7 +36782,7 @@
       </w:rPr>
     </w:lvl>
   </w:abstractNum>
-  <w:abstractNum w:abstractNumId="29" w15:restartNumberingAfterBreak="0">
+  <w:abstractNum w:abstractNumId="30" w15:restartNumberingAfterBreak="0">
     <w:nsid w:val="485C35D5"/>
     <w:multiLevelType w:val="hybridMultilevel"/>
     <w:tmpl w:val="C7385904"/>
@@ -36537,7 +36896,7 @@
       </w:rPr>
     </w:lvl>
   </w:abstractNum>
-  <w:abstractNum w:abstractNumId="30" w15:restartNumberingAfterBreak="0">
+  <w:abstractNum w:abstractNumId="31" w15:restartNumberingAfterBreak="0">
     <w:nsid w:val="4B426C45"/>
     <w:multiLevelType w:val="hybridMultilevel"/>
     <w:tmpl w:val="9FD09880"/>
@@ -36651,7 +37010,7 @@
       </w:rPr>
     </w:lvl>
   </w:abstractNum>
-  <w:abstractNum w:abstractNumId="31" w15:restartNumberingAfterBreak="0">
+  <w:abstractNum w:abstractNumId="32" w15:restartNumberingAfterBreak="0">
     <w:nsid w:val="4E333559"/>
     <w:multiLevelType w:val="hybridMultilevel"/>
     <w:tmpl w:val="A9A23B9C"/>
@@ -36765,7 +37124,7 @@
       </w:rPr>
     </w:lvl>
   </w:abstractNum>
-  <w:abstractNum w:abstractNumId="32" w15:restartNumberingAfterBreak="0">
+  <w:abstractNum w:abstractNumId="33" w15:restartNumberingAfterBreak="0">
     <w:nsid w:val="4EC82591"/>
     <w:multiLevelType w:val="hybridMultilevel"/>
     <w:tmpl w:val="C46AC74A"/>
@@ -36879,7 +37238,7 @@
       </w:rPr>
     </w:lvl>
   </w:abstractNum>
-  <w:abstractNum w:abstractNumId="33" w15:restartNumberingAfterBreak="0">
+  <w:abstractNum w:abstractNumId="34" w15:restartNumberingAfterBreak="0">
     <w:nsid w:val="4F372962"/>
     <w:multiLevelType w:val="hybridMultilevel"/>
     <w:tmpl w:val="A49CA1AC"/>
@@ -36993,7 +37352,7 @@
       </w:rPr>
     </w:lvl>
   </w:abstractNum>
-  <w:abstractNum w:abstractNumId="34" w15:restartNumberingAfterBreak="0">
+  <w:abstractNum w:abstractNumId="35" w15:restartNumberingAfterBreak="0">
     <w:nsid w:val="4F442406"/>
     <w:multiLevelType w:val="hybridMultilevel"/>
     <w:tmpl w:val="549426B4"/>
@@ -37107,7 +37466,7 @@
       </w:rPr>
     </w:lvl>
   </w:abstractNum>
-  <w:abstractNum w:abstractNumId="35" w15:restartNumberingAfterBreak="0">
+  <w:abstractNum w:abstractNumId="36" w15:restartNumberingAfterBreak="0">
     <w:nsid w:val="52D90969"/>
     <w:multiLevelType w:val="hybridMultilevel"/>
     <w:tmpl w:val="5548031E"/>
@@ -37221,7 +37580,7 @@
       </w:rPr>
     </w:lvl>
   </w:abstractNum>
-  <w:abstractNum w:abstractNumId="36" w15:restartNumberingAfterBreak="0">
+  <w:abstractNum w:abstractNumId="37" w15:restartNumberingAfterBreak="0">
     <w:nsid w:val="53983A15"/>
     <w:multiLevelType w:val="hybridMultilevel"/>
     <w:tmpl w:val="CF4A06C8"/>
@@ -37335,7 +37694,7 @@
       </w:rPr>
     </w:lvl>
   </w:abstractNum>
-  <w:abstractNum w:abstractNumId="37" w15:restartNumberingAfterBreak="0">
+  <w:abstractNum w:abstractNumId="38" w15:restartNumberingAfterBreak="0">
     <w:nsid w:val="54200B14"/>
     <w:multiLevelType w:val="hybridMultilevel"/>
     <w:tmpl w:val="792E5E08"/>
@@ -37449,7 +37808,7 @@
       </w:rPr>
     </w:lvl>
   </w:abstractNum>
-  <w:abstractNum w:abstractNumId="38" w15:restartNumberingAfterBreak="0">
+  <w:abstractNum w:abstractNumId="39" w15:restartNumberingAfterBreak="0">
     <w:nsid w:val="55C36034"/>
     <w:multiLevelType w:val="hybridMultilevel"/>
     <w:tmpl w:val="E272C55A"/>
@@ -37563,7 +37922,7 @@
       </w:rPr>
     </w:lvl>
   </w:abstractNum>
-  <w:abstractNum w:abstractNumId="39" w15:restartNumberingAfterBreak="0">
+  <w:abstractNum w:abstractNumId="40" w15:restartNumberingAfterBreak="0">
     <w:nsid w:val="56C20F21"/>
     <w:multiLevelType w:val="hybridMultilevel"/>
     <w:tmpl w:val="17BA7912"/>
@@ -37677,7 +38036,7 @@
       </w:rPr>
     </w:lvl>
   </w:abstractNum>
-  <w:abstractNum w:abstractNumId="40" w15:restartNumberingAfterBreak="0">
+  <w:abstractNum w:abstractNumId="41" w15:restartNumberingAfterBreak="0">
     <w:nsid w:val="581309DA"/>
     <w:multiLevelType w:val="hybridMultilevel"/>
     <w:tmpl w:val="4F40ABEA"/>
@@ -37791,7 +38150,7 @@
       </w:rPr>
     </w:lvl>
   </w:abstractNum>
-  <w:abstractNum w:abstractNumId="41" w15:restartNumberingAfterBreak="0">
+  <w:abstractNum w:abstractNumId="42" w15:restartNumberingAfterBreak="0">
     <w:nsid w:val="59527191"/>
     <w:multiLevelType w:val="hybridMultilevel"/>
     <w:tmpl w:val="5002DB74"/>
@@ -37905,7 +38264,7 @@
       </w:rPr>
     </w:lvl>
   </w:abstractNum>
-  <w:abstractNum w:abstractNumId="42" w15:restartNumberingAfterBreak="0">
+  <w:abstractNum w:abstractNumId="43" w15:restartNumberingAfterBreak="0">
     <w:nsid w:val="5A7C06D8"/>
     <w:multiLevelType w:val="hybridMultilevel"/>
     <w:tmpl w:val="82709A1C"/>
@@ -38019,7 +38378,7 @@
       </w:rPr>
     </w:lvl>
   </w:abstractNum>
-  <w:abstractNum w:abstractNumId="43" w15:restartNumberingAfterBreak="0">
+  <w:abstractNum w:abstractNumId="44" w15:restartNumberingAfterBreak="0">
     <w:nsid w:val="5B8D6DFF"/>
     <w:multiLevelType w:val="hybridMultilevel"/>
     <w:tmpl w:val="808E45D8"/>
@@ -38133,7 +38492,7 @@
       </w:rPr>
     </w:lvl>
   </w:abstractNum>
-  <w:abstractNum w:abstractNumId="44" w15:restartNumberingAfterBreak="0">
+  <w:abstractNum w:abstractNumId="45" w15:restartNumberingAfterBreak="0">
     <w:nsid w:val="5C2A12CF"/>
     <w:multiLevelType w:val="hybridMultilevel"/>
     <w:tmpl w:val="89FAD3BE"/>
@@ -38247,7 +38606,7 @@
       </w:rPr>
     </w:lvl>
   </w:abstractNum>
-  <w:abstractNum w:abstractNumId="45" w15:restartNumberingAfterBreak="0">
+  <w:abstractNum w:abstractNumId="46" w15:restartNumberingAfterBreak="0">
     <w:nsid w:val="610A7B17"/>
     <w:multiLevelType w:val="hybridMultilevel"/>
     <w:tmpl w:val="E7066DDA"/>
@@ -38361,7 +38720,7 @@
       </w:rPr>
     </w:lvl>
   </w:abstractNum>
-  <w:abstractNum w:abstractNumId="46" w15:restartNumberingAfterBreak="0">
+  <w:abstractNum w:abstractNumId="47" w15:restartNumberingAfterBreak="0">
     <w:nsid w:val="69C45A74"/>
     <w:multiLevelType w:val="hybridMultilevel"/>
     <w:tmpl w:val="95AA0850"/>
@@ -38475,7 +38834,7 @@
       </w:rPr>
     </w:lvl>
   </w:abstractNum>
-  <w:abstractNum w:abstractNumId="47" w15:restartNumberingAfterBreak="0">
+  <w:abstractNum w:abstractNumId="48" w15:restartNumberingAfterBreak="0">
     <w:nsid w:val="6A191AA9"/>
     <w:multiLevelType w:val="hybridMultilevel"/>
     <w:tmpl w:val="DD384DF2"/>
@@ -38589,7 +38948,7 @@
       </w:rPr>
     </w:lvl>
   </w:abstractNum>
-  <w:abstractNum w:abstractNumId="48" w15:restartNumberingAfterBreak="0">
+  <w:abstractNum w:abstractNumId="49" w15:restartNumberingAfterBreak="0">
     <w:nsid w:val="6AF34B5C"/>
     <w:multiLevelType w:val="hybridMultilevel"/>
     <w:tmpl w:val="8B18A5B4"/>
@@ -38703,7 +39062,7 @@
       </w:rPr>
     </w:lvl>
   </w:abstractNum>
-  <w:abstractNum w:abstractNumId="49" w15:restartNumberingAfterBreak="0">
+  <w:abstractNum w:abstractNumId="50" w15:restartNumberingAfterBreak="0">
     <w:nsid w:val="6C8C78F6"/>
     <w:multiLevelType w:val="hybridMultilevel"/>
     <w:tmpl w:val="4AB2F842"/>
@@ -38818,7 +39177,7 @@
       </w:rPr>
     </w:lvl>
   </w:abstractNum>
-  <w:abstractNum w:abstractNumId="50" w15:restartNumberingAfterBreak="0">
+  <w:abstractNum w:abstractNumId="51" w15:restartNumberingAfterBreak="0">
     <w:nsid w:val="7057145C"/>
     <w:multiLevelType w:val="hybridMultilevel"/>
     <w:tmpl w:val="6BC03D96"/>
@@ -38932,7 +39291,7 @@
       </w:rPr>
     </w:lvl>
   </w:abstractNum>
-  <w:abstractNum w:abstractNumId="51" w15:restartNumberingAfterBreak="0">
+  <w:abstractNum w:abstractNumId="52" w15:restartNumberingAfterBreak="0">
     <w:nsid w:val="70B76F60"/>
     <w:multiLevelType w:val="hybridMultilevel"/>
     <w:tmpl w:val="014034F2"/>
@@ -39046,7 +39405,7 @@
       </w:rPr>
     </w:lvl>
   </w:abstractNum>
-  <w:abstractNum w:abstractNumId="52" w15:restartNumberingAfterBreak="0">
+  <w:abstractNum w:abstractNumId="53" w15:restartNumberingAfterBreak="0">
     <w:nsid w:val="74D017AA"/>
     <w:multiLevelType w:val="hybridMultilevel"/>
     <w:tmpl w:val="FBA0F51A"/>
@@ -39160,7 +39519,7 @@
       </w:rPr>
     </w:lvl>
   </w:abstractNum>
-  <w:abstractNum w:abstractNumId="53" w15:restartNumberingAfterBreak="0">
+  <w:abstractNum w:abstractNumId="54" w15:restartNumberingAfterBreak="0">
     <w:nsid w:val="79AC0FBE"/>
     <w:multiLevelType w:val="hybridMultilevel"/>
     <w:tmpl w:val="6EA0821A"/>
@@ -39274,7 +39633,7 @@
       </w:rPr>
     </w:lvl>
   </w:abstractNum>
-  <w:abstractNum w:abstractNumId="54" w15:restartNumberingAfterBreak="0">
+  <w:abstractNum w:abstractNumId="55" w15:restartNumberingAfterBreak="0">
     <w:nsid w:val="7C4E03D7"/>
     <w:multiLevelType w:val="hybridMultilevel"/>
     <w:tmpl w:val="157EF7CA"/>
@@ -39388,7 +39747,7 @@
       </w:rPr>
     </w:lvl>
   </w:abstractNum>
-  <w:abstractNum w:abstractNumId="55" w15:restartNumberingAfterBreak="0">
+  <w:abstractNum w:abstractNumId="56" w15:restartNumberingAfterBreak="0">
     <w:nsid w:val="7FE4352F"/>
     <w:multiLevelType w:val="hybridMultilevel"/>
     <w:tmpl w:val="FC10909A"/>
@@ -39512,34 +39871,34 @@
     <w:abstractNumId w:val="5"/>
   </w:num>
   <w:num w:numId="4" w16cid:durableId="1758747011">
-    <w:abstractNumId w:val="25"/>
+    <w:abstractNumId w:val="26"/>
   </w:num>
   <w:num w:numId="5" w16cid:durableId="291249137">
-    <w:abstractNumId w:val="31"/>
+    <w:abstractNumId w:val="32"/>
   </w:num>
   <w:num w:numId="6" w16cid:durableId="405147352">
-    <w:abstractNumId w:val="55"/>
+    <w:abstractNumId w:val="56"/>
   </w:num>
   <w:num w:numId="7" w16cid:durableId="797115426">
     <w:abstractNumId w:val="7"/>
   </w:num>
   <w:num w:numId="8" w16cid:durableId="1979412321">
-    <w:abstractNumId w:val="26"/>
+    <w:abstractNumId w:val="27"/>
   </w:num>
   <w:num w:numId="9" w16cid:durableId="658579059">
-    <w:abstractNumId w:val="36"/>
+    <w:abstractNumId w:val="37"/>
   </w:num>
   <w:num w:numId="10" w16cid:durableId="114836406">
     <w:abstractNumId w:val="10"/>
   </w:num>
   <w:num w:numId="11" w16cid:durableId="1621911046">
-    <w:abstractNumId w:val="43"/>
+    <w:abstractNumId w:val="44"/>
   </w:num>
   <w:num w:numId="12" w16cid:durableId="1377315442">
-    <w:abstractNumId w:val="49"/>
+    <w:abstractNumId w:val="50"/>
   </w:num>
   <w:num w:numId="13" w16cid:durableId="1437822101">
-    <w:abstractNumId w:val="53"/>
+    <w:abstractNumId w:val="54"/>
   </w:num>
   <w:num w:numId="14" w16cid:durableId="1186560299">
     <w:abstractNumId w:val="17"/>
@@ -39548,16 +39907,16 @@
     <w:abstractNumId w:val="13"/>
   </w:num>
   <w:num w:numId="16" w16cid:durableId="1507286050">
-    <w:abstractNumId w:val="42"/>
+    <w:abstractNumId w:val="43"/>
   </w:num>
   <w:num w:numId="17" w16cid:durableId="2132505908">
-    <w:abstractNumId w:val="30"/>
+    <w:abstractNumId w:val="31"/>
   </w:num>
   <w:num w:numId="18" w16cid:durableId="269434057">
-    <w:abstractNumId w:val="32"/>
+    <w:abstractNumId w:val="33"/>
   </w:num>
   <w:num w:numId="19" w16cid:durableId="818419416">
-    <w:abstractNumId w:val="47"/>
+    <w:abstractNumId w:val="48"/>
   </w:num>
   <w:num w:numId="20" w16cid:durableId="593975302">
     <w:abstractNumId w:val="3"/>
@@ -39566,58 +39925,58 @@
     <w:abstractNumId w:val="9"/>
   </w:num>
   <w:num w:numId="22" w16cid:durableId="1944992628">
-    <w:abstractNumId w:val="40"/>
+    <w:abstractNumId w:val="41"/>
   </w:num>
   <w:num w:numId="23" w16cid:durableId="1017077942">
     <w:abstractNumId w:val="1"/>
   </w:num>
   <w:num w:numId="24" w16cid:durableId="470053122">
-    <w:abstractNumId w:val="45"/>
+    <w:abstractNumId w:val="46"/>
   </w:num>
   <w:num w:numId="25" w16cid:durableId="1481656572">
-    <w:abstractNumId w:val="22"/>
+    <w:abstractNumId w:val="23"/>
   </w:num>
   <w:num w:numId="26" w16cid:durableId="2051146584">
     <w:abstractNumId w:val="14"/>
   </w:num>
   <w:num w:numId="27" w16cid:durableId="1109198911">
-    <w:abstractNumId w:val="37"/>
+    <w:abstractNumId w:val="38"/>
   </w:num>
   <w:num w:numId="28" w16cid:durableId="855774651">
     <w:abstractNumId w:val="11"/>
   </w:num>
   <w:num w:numId="29" w16cid:durableId="1221675065">
-    <w:abstractNumId w:val="48"/>
+    <w:abstractNumId w:val="49"/>
   </w:num>
   <w:num w:numId="30" w16cid:durableId="396052716">
-    <w:abstractNumId w:val="52"/>
+    <w:abstractNumId w:val="53"/>
   </w:num>
   <w:num w:numId="31" w16cid:durableId="1742293112">
     <w:abstractNumId w:val="15"/>
   </w:num>
   <w:num w:numId="32" w16cid:durableId="410394252">
-    <w:abstractNumId w:val="46"/>
+    <w:abstractNumId w:val="47"/>
   </w:num>
   <w:num w:numId="33" w16cid:durableId="1683775331">
-    <w:abstractNumId w:val="44"/>
+    <w:abstractNumId w:val="45"/>
   </w:num>
   <w:num w:numId="34" w16cid:durableId="417098887">
-    <w:abstractNumId w:val="34"/>
+    <w:abstractNumId w:val="35"/>
   </w:num>
   <w:num w:numId="35" w16cid:durableId="1851018306">
-    <w:abstractNumId w:val="23"/>
+    <w:abstractNumId w:val="24"/>
   </w:num>
   <w:num w:numId="36" w16cid:durableId="1028608100">
-    <w:abstractNumId w:val="38"/>
+    <w:abstractNumId w:val="39"/>
   </w:num>
   <w:num w:numId="37" w16cid:durableId="279534952">
     <w:abstractNumId w:val="4"/>
   </w:num>
   <w:num w:numId="38" w16cid:durableId="1328821612">
-    <w:abstractNumId w:val="27"/>
+    <w:abstractNumId w:val="28"/>
   </w:num>
   <w:num w:numId="39" w16cid:durableId="1398435071">
-    <w:abstractNumId w:val="35"/>
+    <w:abstractNumId w:val="36"/>
   </w:num>
   <w:num w:numId="40" w16cid:durableId="1231234510">
     <w:abstractNumId w:val="0"/>
@@ -39626,16 +39985,16 @@
     <w:abstractNumId w:val="16"/>
   </w:num>
   <w:num w:numId="42" w16cid:durableId="1820341165">
-    <w:abstractNumId w:val="33"/>
+    <w:abstractNumId w:val="34"/>
   </w:num>
   <w:num w:numId="43" w16cid:durableId="139422435">
+    <w:abstractNumId w:val="30"/>
+  </w:num>
+  <w:num w:numId="44" w16cid:durableId="1280456221">
     <w:abstractNumId w:val="29"/>
   </w:num>
-  <w:num w:numId="44" w16cid:durableId="1280456221">
-    <w:abstractNumId w:val="28"/>
-  </w:num>
   <w:num w:numId="45" w16cid:durableId="1310358260">
-    <w:abstractNumId w:val="54"/>
+    <w:abstractNumId w:val="55"/>
   </w:num>
   <w:num w:numId="46" w16cid:durableId="388649531">
     <w:abstractNumId w:val="6"/>
@@ -39644,10 +40003,10 @@
     <w:abstractNumId w:val="12"/>
   </w:num>
   <w:num w:numId="48" w16cid:durableId="140194267">
-    <w:abstractNumId w:val="41"/>
+    <w:abstractNumId w:val="42"/>
   </w:num>
   <w:num w:numId="49" w16cid:durableId="113335604">
-    <w:abstractNumId w:val="51"/>
+    <w:abstractNumId w:val="52"/>
   </w:num>
   <w:num w:numId="50" w16cid:durableId="932324441">
     <w:abstractNumId w:val="2"/>
@@ -39656,19 +40015,22 @@
     <w:abstractNumId w:val="18"/>
   </w:num>
   <w:num w:numId="52" w16cid:durableId="1313484508">
-    <w:abstractNumId w:val="24"/>
+    <w:abstractNumId w:val="25"/>
   </w:num>
   <w:num w:numId="53" w16cid:durableId="1557623862">
-    <w:abstractNumId w:val="50"/>
+    <w:abstractNumId w:val="51"/>
   </w:num>
   <w:num w:numId="54" w16cid:durableId="2121755030">
-    <w:abstractNumId w:val="39"/>
+    <w:abstractNumId w:val="40"/>
   </w:num>
   <w:num w:numId="55" w16cid:durableId="707292735">
-    <w:abstractNumId w:val="21"/>
+    <w:abstractNumId w:val="22"/>
   </w:num>
   <w:num w:numId="56" w16cid:durableId="840196739">
     <w:abstractNumId w:val="8"/>
+  </w:num>
+  <w:num w:numId="57" w16cid:durableId="2128884940">
+    <w:abstractNumId w:val="21"/>
   </w:num>
   <w:numIdMacAtCleanup w:val="52"/>
 </w:numbering>
